--- a/Bilag/Systemarkitektur.docx
+++ b/Bilag/Systemarkitektur.docx
@@ -72,13 +72,132 @@
           <w:r>
             <w:fldChar w:fldCharType="separate"/>
           </w:r>
-          <w:hyperlink w:anchor="_Toc451709958" w:history="1">
+          <w:bookmarkStart w:id="0" w:name="_GoBack"/>
+          <w:bookmarkEnd w:id="0"/>
+          <w:r>
+            <w:rPr>
+              <w:rStyle w:val="Hyperlink"/>
+              <w:noProof/>
+            </w:rPr>
+            <w:fldChar w:fldCharType="begin"/>
+          </w:r>
+          <w:r>
+            <w:rPr>
+              <w:rStyle w:val="Hyperlink"/>
+              <w:noProof/>
+            </w:rPr>
+            <w:instrText xml:space="preserve"> </w:instrText>
+          </w:r>
+          <w:r>
+            <w:rPr>
+              <w:noProof/>
+            </w:rPr>
+            <w:instrText>HYPERLINK \l "_Toc451715146"</w:instrText>
+          </w:r>
+          <w:r>
+            <w:rPr>
+              <w:rStyle w:val="Hyperlink"/>
+              <w:noProof/>
+            </w:rPr>
+            <w:instrText xml:space="preserve"> </w:instrText>
+          </w:r>
+          <w:r>
+            <w:rPr>
+              <w:rStyle w:val="Hyperlink"/>
+              <w:noProof/>
+            </w:rPr>
+          </w:r>
+          <w:r>
+            <w:rPr>
+              <w:rStyle w:val="Hyperlink"/>
+              <w:noProof/>
+            </w:rPr>
+            <w:fldChar w:fldCharType="separate"/>
+          </w:r>
+          <w:r>
+            <w:rPr>
+              <w:rStyle w:val="Hyperlink"/>
+              <w:noProof/>
+            </w:rPr>
+            <w:t>INTRODUKTION</w:t>
+          </w:r>
+          <w:r>
+            <w:rPr>
+              <w:noProof/>
+              <w:webHidden/>
+            </w:rPr>
+            <w:tab/>
+          </w:r>
+          <w:r>
+            <w:rPr>
+              <w:noProof/>
+              <w:webHidden/>
+            </w:rPr>
+            <w:fldChar w:fldCharType="begin"/>
+          </w:r>
+          <w:r>
+            <w:rPr>
+              <w:noProof/>
+              <w:webHidden/>
+            </w:rPr>
+            <w:instrText xml:space="preserve"> PAGEREF _Toc451715146 \h </w:instrText>
+          </w:r>
+          <w:r>
+            <w:rPr>
+              <w:noProof/>
+              <w:webHidden/>
+            </w:rPr>
+          </w:r>
+          <w:r>
+            <w:rPr>
+              <w:noProof/>
+              <w:webHidden/>
+            </w:rPr>
+            <w:fldChar w:fldCharType="separate"/>
+          </w:r>
+          <w:r>
+            <w:rPr>
+              <w:noProof/>
+              <w:webHidden/>
+            </w:rPr>
+            <w:t>3</w:t>
+          </w:r>
+          <w:r>
+            <w:rPr>
+              <w:noProof/>
+              <w:webHidden/>
+            </w:rPr>
+            <w:fldChar w:fldCharType="end"/>
+          </w:r>
+          <w:r>
+            <w:rPr>
+              <w:rStyle w:val="Hyperlink"/>
+              <w:noProof/>
+            </w:rPr>
+            <w:fldChar w:fldCharType="end"/>
+          </w:r>
+        </w:p>
+        <w:p>
+          <w:pPr>
+            <w:pStyle w:val="TOC1"/>
+            <w:tabs>
+              <w:tab w:val="right" w:leader="dot" w:pos="9628"/>
+            </w:tabs>
+            <w:rPr>
+              <w:smallCaps w:val="0"/>
+              <w:noProof/>
+              <w:sz w:val="22"/>
+              <w:szCs w:val="22"/>
+              <w:lang w:eastAsia="da-DK"/>
+            </w:rPr>
+          </w:pPr>
+          <w:hyperlink w:anchor="_Toc451715147" w:history="1">
             <w:r>
               <w:rPr>
                 <w:rStyle w:val="Hyperlink"/>
                 <w:noProof/>
               </w:rPr>
-              <w:t>INTRODUKTION</w:t>
+              <w:t>Læsevejledning</w:t>
             </w:r>
             <w:r>
               <w:rPr>
@@ -99,7 +218,7 @@
                 <w:noProof/>
                 <w:webHidden/>
               </w:rPr>
-              <w:instrText xml:space="preserve"> PAGEREF _Toc451709958 \h </w:instrText>
+              <w:instrText xml:space="preserve"> PAGEREF _Toc451715147 \h </w:instrText>
             </w:r>
             <w:r>
               <w:rPr>
@@ -119,7 +238,7 @@
                 <w:noProof/>
                 <w:webHidden/>
               </w:rPr>
-              <w:t>2</w:t>
+              <w:t>3</w:t>
             </w:r>
             <w:r>
               <w:rPr>
@@ -144,13 +263,14 @@
               <w:lang w:eastAsia="da-DK"/>
             </w:rPr>
           </w:pPr>
-          <w:hyperlink w:anchor="_Toc451709959" w:history="1">
+          <w:hyperlink w:anchor="_Toc451715148" w:history="1">
             <w:r>
               <w:rPr>
                 <w:rStyle w:val="Hyperlink"/>
                 <w:noProof/>
-              </w:rPr>
-              <w:t>Læsevejledning</w:t>
+                <w:lang w:val="en-US"/>
+              </w:rPr>
+              <w:t>Termliste</w:t>
             </w:r>
             <w:r>
               <w:rPr>
@@ -171,7 +291,7 @@
                 <w:noProof/>
                 <w:webHidden/>
               </w:rPr>
-              <w:instrText xml:space="preserve"> PAGEREF _Toc451709959 \h </w:instrText>
+              <w:instrText xml:space="preserve"> PAGEREF _Toc451715148 \h </w:instrText>
             </w:r>
             <w:r>
               <w:rPr>
@@ -191,7 +311,7 @@
                 <w:noProof/>
                 <w:webHidden/>
               </w:rPr>
-              <w:t>2</w:t>
+              <w:t>3</w:t>
             </w:r>
             <w:r>
               <w:rPr>
@@ -216,14 +336,13 @@
               <w:lang w:eastAsia="da-DK"/>
             </w:rPr>
           </w:pPr>
-          <w:hyperlink w:anchor="_Toc451709960" w:history="1">
+          <w:hyperlink w:anchor="_Toc451715149" w:history="1">
             <w:r>
               <w:rPr>
                 <w:rStyle w:val="Hyperlink"/>
                 <w:noProof/>
-                <w:lang w:val="en-US"/>
-              </w:rPr>
-              <w:t>Termliste</w:t>
+              </w:rPr>
+              <w:t>SYSTEM OVERSIGT</w:t>
             </w:r>
             <w:r>
               <w:rPr>
@@ -244,7 +363,7 @@
                 <w:noProof/>
                 <w:webHidden/>
               </w:rPr>
-              <w:instrText xml:space="preserve"> PAGEREF _Toc451709960 \h </w:instrText>
+              <w:instrText xml:space="preserve"> PAGEREF _Toc451715149 \h </w:instrText>
             </w:r>
             <w:r>
               <w:rPr>
@@ -264,7 +383,223 @@
                 <w:noProof/>
                 <w:webHidden/>
               </w:rPr>
-              <w:t>3</w:t>
+              <w:t>4</w:t>
+            </w:r>
+            <w:r>
+              <w:rPr>
+                <w:noProof/>
+                <w:webHidden/>
+              </w:rPr>
+              <w:fldChar w:fldCharType="end"/>
+            </w:r>
+          </w:hyperlink>
+        </w:p>
+        <w:p>
+          <w:pPr>
+            <w:pStyle w:val="TOC2"/>
+            <w:tabs>
+              <w:tab w:val="right" w:leader="dot" w:pos="9628"/>
+            </w:tabs>
+            <w:rPr>
+              <w:smallCaps w:val="0"/>
+              <w:noProof/>
+              <w:sz w:val="22"/>
+              <w:szCs w:val="22"/>
+              <w:lang w:eastAsia="da-DK"/>
+            </w:rPr>
+          </w:pPr>
+          <w:hyperlink w:anchor="_Toc451715150" w:history="1">
+            <w:r>
+              <w:rPr>
+                <w:rStyle w:val="Hyperlink"/>
+                <w:noProof/>
+              </w:rPr>
+              <w:t>System kontekst</w:t>
+            </w:r>
+            <w:r>
+              <w:rPr>
+                <w:noProof/>
+                <w:webHidden/>
+              </w:rPr>
+              <w:tab/>
+            </w:r>
+            <w:r>
+              <w:rPr>
+                <w:noProof/>
+                <w:webHidden/>
+              </w:rPr>
+              <w:fldChar w:fldCharType="begin"/>
+            </w:r>
+            <w:r>
+              <w:rPr>
+                <w:noProof/>
+                <w:webHidden/>
+              </w:rPr>
+              <w:instrText xml:space="preserve"> PAGEREF _Toc451715150 \h </w:instrText>
+            </w:r>
+            <w:r>
+              <w:rPr>
+                <w:noProof/>
+                <w:webHidden/>
+              </w:rPr>
+            </w:r>
+            <w:r>
+              <w:rPr>
+                <w:noProof/>
+                <w:webHidden/>
+              </w:rPr>
+              <w:fldChar w:fldCharType="separate"/>
+            </w:r>
+            <w:r>
+              <w:rPr>
+                <w:noProof/>
+                <w:webHidden/>
+              </w:rPr>
+              <w:t>4</w:t>
+            </w:r>
+            <w:r>
+              <w:rPr>
+                <w:noProof/>
+                <w:webHidden/>
+              </w:rPr>
+              <w:fldChar w:fldCharType="end"/>
+            </w:r>
+          </w:hyperlink>
+        </w:p>
+        <w:p>
+          <w:pPr>
+            <w:pStyle w:val="TOC2"/>
+            <w:tabs>
+              <w:tab w:val="right" w:leader="dot" w:pos="9628"/>
+            </w:tabs>
+            <w:rPr>
+              <w:smallCaps w:val="0"/>
+              <w:noProof/>
+              <w:sz w:val="22"/>
+              <w:szCs w:val="22"/>
+              <w:lang w:eastAsia="da-DK"/>
+            </w:rPr>
+          </w:pPr>
+          <w:hyperlink w:anchor="_Toc451715151" w:history="1">
+            <w:r>
+              <w:rPr>
+                <w:rStyle w:val="Hyperlink"/>
+                <w:noProof/>
+              </w:rPr>
+              <w:t>System introduktion</w:t>
+            </w:r>
+            <w:r>
+              <w:rPr>
+                <w:noProof/>
+                <w:webHidden/>
+              </w:rPr>
+              <w:tab/>
+            </w:r>
+            <w:r>
+              <w:rPr>
+                <w:noProof/>
+                <w:webHidden/>
+              </w:rPr>
+              <w:fldChar w:fldCharType="begin"/>
+            </w:r>
+            <w:r>
+              <w:rPr>
+                <w:noProof/>
+                <w:webHidden/>
+              </w:rPr>
+              <w:instrText xml:space="preserve"> PAGEREF _Toc451715151 \h </w:instrText>
+            </w:r>
+            <w:r>
+              <w:rPr>
+                <w:noProof/>
+                <w:webHidden/>
+              </w:rPr>
+            </w:r>
+            <w:r>
+              <w:rPr>
+                <w:noProof/>
+                <w:webHidden/>
+              </w:rPr>
+              <w:fldChar w:fldCharType="separate"/>
+            </w:r>
+            <w:r>
+              <w:rPr>
+                <w:noProof/>
+                <w:webHidden/>
+              </w:rPr>
+              <w:t>5</w:t>
+            </w:r>
+            <w:r>
+              <w:rPr>
+                <w:noProof/>
+                <w:webHidden/>
+              </w:rPr>
+              <w:fldChar w:fldCharType="end"/>
+            </w:r>
+          </w:hyperlink>
+        </w:p>
+        <w:p>
+          <w:pPr>
+            <w:pStyle w:val="TOC3"/>
+            <w:tabs>
+              <w:tab w:val="right" w:leader="dot" w:pos="9628"/>
+            </w:tabs>
+            <w:rPr>
+              <w:smallCaps w:val="0"/>
+              <w:noProof/>
+              <w:sz w:val="22"/>
+              <w:szCs w:val="22"/>
+              <w:lang w:eastAsia="da-DK"/>
+            </w:rPr>
+          </w:pPr>
+          <w:hyperlink w:anchor="_Toc451715152" w:history="1">
+            <w:r>
+              <w:rPr>
+                <w:rStyle w:val="Hyperlink"/>
+                <w:noProof/>
+              </w:rPr>
+              <w:t>Domæne model</w:t>
+            </w:r>
+            <w:r>
+              <w:rPr>
+                <w:noProof/>
+                <w:webHidden/>
+              </w:rPr>
+              <w:tab/>
+            </w:r>
+            <w:r>
+              <w:rPr>
+                <w:noProof/>
+                <w:webHidden/>
+              </w:rPr>
+              <w:fldChar w:fldCharType="begin"/>
+            </w:r>
+            <w:r>
+              <w:rPr>
+                <w:noProof/>
+                <w:webHidden/>
+              </w:rPr>
+              <w:instrText xml:space="preserve"> PAGEREF _Toc451715152 \h </w:instrText>
+            </w:r>
+            <w:r>
+              <w:rPr>
+                <w:noProof/>
+                <w:webHidden/>
+              </w:rPr>
+            </w:r>
+            <w:r>
+              <w:rPr>
+                <w:noProof/>
+                <w:webHidden/>
+              </w:rPr>
+              <w:fldChar w:fldCharType="separate"/>
+            </w:r>
+            <w:r>
+              <w:rPr>
+                <w:noProof/>
+                <w:webHidden/>
+              </w:rPr>
+              <w:t>5</w:t>
             </w:r>
             <w:r>
               <w:rPr>
@@ -289,13 +624,13 @@
               <w:lang w:eastAsia="da-DK"/>
             </w:rPr>
           </w:pPr>
-          <w:hyperlink w:anchor="_Toc451709961" w:history="1">
+          <w:hyperlink w:anchor="_Toc451715153" w:history="1">
             <w:r>
               <w:rPr>
                 <w:rStyle w:val="Hyperlink"/>
                 <w:noProof/>
               </w:rPr>
-              <w:t>SYSTEM OVERSIGT</w:t>
+              <w:t>USERSTORIES</w:t>
             </w:r>
             <w:r>
               <w:rPr>
@@ -316,7 +651,7 @@
                 <w:noProof/>
                 <w:webHidden/>
               </w:rPr>
-              <w:instrText xml:space="preserve"> PAGEREF _Toc451709961 \h </w:instrText>
+              <w:instrText xml:space="preserve"> PAGEREF _Toc451715153 \h </w:instrText>
             </w:r>
             <w:r>
               <w:rPr>
@@ -336,7 +671,79 @@
                 <w:noProof/>
                 <w:webHidden/>
               </w:rPr>
-              <w:t>3</w:t>
+              <w:t>6</w:t>
+            </w:r>
+            <w:r>
+              <w:rPr>
+                <w:noProof/>
+                <w:webHidden/>
+              </w:rPr>
+              <w:fldChar w:fldCharType="end"/>
+            </w:r>
+          </w:hyperlink>
+        </w:p>
+        <w:p>
+          <w:pPr>
+            <w:pStyle w:val="TOC1"/>
+            <w:tabs>
+              <w:tab w:val="right" w:leader="dot" w:pos="9628"/>
+            </w:tabs>
+            <w:rPr>
+              <w:smallCaps w:val="0"/>
+              <w:noProof/>
+              <w:sz w:val="22"/>
+              <w:szCs w:val="22"/>
+              <w:lang w:eastAsia="da-DK"/>
+            </w:rPr>
+          </w:pPr>
+          <w:hyperlink w:anchor="_Toc451715154" w:history="1">
+            <w:r>
+              <w:rPr>
+                <w:rStyle w:val="Hyperlink"/>
+                <w:noProof/>
+              </w:rPr>
+              <w:t>LOGISK VIEW</w:t>
+            </w:r>
+            <w:r>
+              <w:rPr>
+                <w:noProof/>
+                <w:webHidden/>
+              </w:rPr>
+              <w:tab/>
+            </w:r>
+            <w:r>
+              <w:rPr>
+                <w:noProof/>
+                <w:webHidden/>
+              </w:rPr>
+              <w:fldChar w:fldCharType="begin"/>
+            </w:r>
+            <w:r>
+              <w:rPr>
+                <w:noProof/>
+                <w:webHidden/>
+              </w:rPr>
+              <w:instrText xml:space="preserve"> PAGEREF _Toc451715154 \h </w:instrText>
+            </w:r>
+            <w:r>
+              <w:rPr>
+                <w:noProof/>
+                <w:webHidden/>
+              </w:rPr>
+            </w:r>
+            <w:r>
+              <w:rPr>
+                <w:noProof/>
+                <w:webHidden/>
+              </w:rPr>
+              <w:fldChar w:fldCharType="separate"/>
+            </w:r>
+            <w:r>
+              <w:rPr>
+                <w:noProof/>
+                <w:webHidden/>
+              </w:rPr>
+              <w:t>6</w:t>
             </w:r>
             <w:r>
               <w:rPr>
@@ -361,13 +768,13 @@
               <w:lang w:eastAsia="da-DK"/>
             </w:rPr>
           </w:pPr>
-          <w:hyperlink w:anchor="_Toc451709962" w:history="1">
+          <w:hyperlink w:anchor="_Toc451715155" w:history="1">
             <w:r>
               <w:rPr>
                 <w:rStyle w:val="Hyperlink"/>
                 <w:noProof/>
               </w:rPr>
-              <w:t>System kontekst</w:t>
+              <w:t>Data Access Layer – Pristjek220Info</w:t>
             </w:r>
             <w:r>
               <w:rPr>
@@ -388,7 +795,7 @@
                 <w:noProof/>
                 <w:webHidden/>
               </w:rPr>
-              <w:instrText xml:space="preserve"> PAGEREF _Toc451709962 \h </w:instrText>
+              <w:instrText xml:space="preserve"> PAGEREF _Toc451715155 \h </w:instrText>
             </w:r>
             <w:r>
               <w:rPr>
@@ -408,7 +815,7 @@
                 <w:noProof/>
                 <w:webHidden/>
               </w:rPr>
-              <w:t>4</w:t>
+              <w:t>7</w:t>
             </w:r>
             <w:r>
               <w:rPr>
@@ -433,13 +840,13 @@
               <w:lang w:eastAsia="da-DK"/>
             </w:rPr>
           </w:pPr>
-          <w:hyperlink w:anchor="_Toc451709963" w:history="1">
+          <w:hyperlink w:anchor="_Toc451715156" w:history="1">
             <w:r>
               <w:rPr>
                 <w:rStyle w:val="Hyperlink"/>
                 <w:noProof/>
               </w:rPr>
-              <w:t>System introduktion</w:t>
+              <w:t>Business Logic Layer - Shared functionalities</w:t>
             </w:r>
             <w:r>
               <w:rPr>
@@ -460,7 +867,7 @@
                 <w:noProof/>
                 <w:webHidden/>
               </w:rPr>
-              <w:instrText xml:space="preserve"> PAGEREF _Toc451709963 \h </w:instrText>
+              <w:instrText xml:space="preserve"> PAGEREF _Toc451715156 \h </w:instrText>
             </w:r>
             <w:r>
               <w:rPr>
@@ -480,7 +887,7 @@
                 <w:noProof/>
                 <w:webHidden/>
               </w:rPr>
-              <w:t>4</w:t>
+              <w:t>8</w:t>
             </w:r>
             <w:r>
               <w:rPr>
@@ -505,13 +912,13 @@
               <w:lang w:eastAsia="da-DK"/>
             </w:rPr>
           </w:pPr>
-          <w:hyperlink w:anchor="_Toc451709964" w:history="1">
+          <w:hyperlink w:anchor="_Toc451715157" w:history="1">
             <w:r>
               <w:rPr>
                 <w:rStyle w:val="Hyperlink"/>
                 <w:noProof/>
               </w:rPr>
-              <w:t>Domæne model</w:t>
+              <w:t>Autofuldførelse</w:t>
             </w:r>
             <w:r>
               <w:rPr>
@@ -532,7 +939,7 @@
                 <w:noProof/>
                 <w:webHidden/>
               </w:rPr>
-              <w:instrText xml:space="preserve"> PAGEREF _Toc451709964 \h </w:instrText>
+              <w:instrText xml:space="preserve"> PAGEREF _Toc451715157 \h </w:instrText>
             </w:r>
             <w:r>
               <w:rPr>
@@ -552,7 +959,656 @@
                 <w:noProof/>
                 <w:webHidden/>
               </w:rPr>
-              <w:t>5</w:t>
+              <w:t>9</w:t>
+            </w:r>
+            <w:r>
+              <w:rPr>
+                <w:noProof/>
+                <w:webHidden/>
+              </w:rPr>
+              <w:fldChar w:fldCharType="end"/>
+            </w:r>
+          </w:hyperlink>
+        </w:p>
+        <w:p>
+          <w:pPr>
+            <w:pStyle w:val="TOC2"/>
+            <w:tabs>
+              <w:tab w:val="right" w:leader="dot" w:pos="9628"/>
+            </w:tabs>
+            <w:rPr>
+              <w:smallCaps w:val="0"/>
+              <w:noProof/>
+              <w:sz w:val="22"/>
+              <w:szCs w:val="22"/>
+              <w:lang w:eastAsia="da-DK"/>
+            </w:rPr>
+          </w:pPr>
+          <w:hyperlink w:anchor="_Toc451715158" w:history="1">
+            <w:r>
+              <w:rPr>
+                <w:rStyle w:val="Hyperlink"/>
+                <w:noProof/>
+              </w:rPr>
+              <w:t>Consumer</w:t>
+            </w:r>
+            <w:r>
+              <w:rPr>
+                <w:noProof/>
+                <w:webHidden/>
+              </w:rPr>
+              <w:tab/>
+            </w:r>
+            <w:r>
+              <w:rPr>
+                <w:noProof/>
+                <w:webHidden/>
+              </w:rPr>
+              <w:fldChar w:fldCharType="begin"/>
+            </w:r>
+            <w:r>
+              <w:rPr>
+                <w:noProof/>
+                <w:webHidden/>
+              </w:rPr>
+              <w:instrText xml:space="preserve"> PAGEREF _Toc451715158 \h </w:instrText>
+            </w:r>
+            <w:r>
+              <w:rPr>
+                <w:noProof/>
+                <w:webHidden/>
+              </w:rPr>
+            </w:r>
+            <w:r>
+              <w:rPr>
+                <w:noProof/>
+                <w:webHidden/>
+              </w:rPr>
+              <w:fldChar w:fldCharType="separate"/>
+            </w:r>
+            <w:r>
+              <w:rPr>
+                <w:noProof/>
+                <w:webHidden/>
+              </w:rPr>
+              <w:t>10</w:t>
+            </w:r>
+            <w:r>
+              <w:rPr>
+                <w:noProof/>
+                <w:webHidden/>
+              </w:rPr>
+              <w:fldChar w:fldCharType="end"/>
+            </w:r>
+          </w:hyperlink>
+        </w:p>
+        <w:p>
+          <w:pPr>
+            <w:pStyle w:val="TOC3"/>
+            <w:tabs>
+              <w:tab w:val="right" w:leader="dot" w:pos="9628"/>
+            </w:tabs>
+            <w:rPr>
+              <w:smallCaps w:val="0"/>
+              <w:noProof/>
+              <w:sz w:val="22"/>
+              <w:szCs w:val="22"/>
+              <w:lang w:eastAsia="da-DK"/>
+            </w:rPr>
+          </w:pPr>
+          <w:hyperlink w:anchor="_Toc451715159" w:history="1">
+            <w:r>
+              <w:rPr>
+                <w:rStyle w:val="Hyperlink"/>
+                <w:noProof/>
+              </w:rPr>
+              <w:t>Indtast indkøbsliste</w:t>
+            </w:r>
+            <w:r>
+              <w:rPr>
+                <w:noProof/>
+                <w:webHidden/>
+              </w:rPr>
+              <w:tab/>
+            </w:r>
+            <w:r>
+              <w:rPr>
+                <w:noProof/>
+                <w:webHidden/>
+              </w:rPr>
+              <w:fldChar w:fldCharType="begin"/>
+            </w:r>
+            <w:r>
+              <w:rPr>
+                <w:noProof/>
+                <w:webHidden/>
+              </w:rPr>
+              <w:instrText xml:space="preserve"> PAGEREF _Toc451715159 \h </w:instrText>
+            </w:r>
+            <w:r>
+              <w:rPr>
+                <w:noProof/>
+                <w:webHidden/>
+              </w:rPr>
+            </w:r>
+            <w:r>
+              <w:rPr>
+                <w:noProof/>
+                <w:webHidden/>
+              </w:rPr>
+              <w:fldChar w:fldCharType="separate"/>
+            </w:r>
+            <w:r>
+              <w:rPr>
+                <w:noProof/>
+                <w:webHidden/>
+              </w:rPr>
+              <w:t>11</w:t>
+            </w:r>
+            <w:r>
+              <w:rPr>
+                <w:noProof/>
+                <w:webHidden/>
+              </w:rPr>
+              <w:fldChar w:fldCharType="end"/>
+            </w:r>
+          </w:hyperlink>
+        </w:p>
+        <w:p>
+          <w:pPr>
+            <w:pStyle w:val="TOC3"/>
+            <w:tabs>
+              <w:tab w:val="right" w:leader="dot" w:pos="9628"/>
+            </w:tabs>
+            <w:rPr>
+              <w:smallCaps w:val="0"/>
+              <w:noProof/>
+              <w:sz w:val="22"/>
+              <w:szCs w:val="22"/>
+              <w:lang w:eastAsia="da-DK"/>
+            </w:rPr>
+          </w:pPr>
+          <w:hyperlink w:anchor="_Toc451715160" w:history="1">
+            <w:r>
+              <w:rPr>
+                <w:rStyle w:val="Hyperlink"/>
+                <w:noProof/>
+              </w:rPr>
+              <w:t>Find ud af hvor varerne fra indkøbslisten kan købes billigst</w:t>
+            </w:r>
+            <w:r>
+              <w:rPr>
+                <w:noProof/>
+                <w:webHidden/>
+              </w:rPr>
+              <w:tab/>
+            </w:r>
+            <w:r>
+              <w:rPr>
+                <w:noProof/>
+                <w:webHidden/>
+              </w:rPr>
+              <w:fldChar w:fldCharType="begin"/>
+            </w:r>
+            <w:r>
+              <w:rPr>
+                <w:noProof/>
+                <w:webHidden/>
+              </w:rPr>
+              <w:instrText xml:space="preserve"> PAGEREF _Toc451715160 \h </w:instrText>
+            </w:r>
+            <w:r>
+              <w:rPr>
+                <w:noProof/>
+                <w:webHidden/>
+              </w:rPr>
+            </w:r>
+            <w:r>
+              <w:rPr>
+                <w:noProof/>
+                <w:webHidden/>
+              </w:rPr>
+              <w:fldChar w:fldCharType="separate"/>
+            </w:r>
+            <w:r>
+              <w:rPr>
+                <w:noProof/>
+                <w:webHidden/>
+              </w:rPr>
+              <w:t>12</w:t>
+            </w:r>
+            <w:r>
+              <w:rPr>
+                <w:noProof/>
+                <w:webHidden/>
+              </w:rPr>
+              <w:fldChar w:fldCharType="end"/>
+            </w:r>
+          </w:hyperlink>
+        </w:p>
+        <w:p>
+          <w:pPr>
+            <w:pStyle w:val="TOC3"/>
+            <w:tabs>
+              <w:tab w:val="right" w:leader="dot" w:pos="9628"/>
+            </w:tabs>
+            <w:rPr>
+              <w:smallCaps w:val="0"/>
+              <w:noProof/>
+              <w:sz w:val="22"/>
+              <w:szCs w:val="22"/>
+              <w:lang w:eastAsia="da-DK"/>
+            </w:rPr>
+          </w:pPr>
+          <w:hyperlink w:anchor="_Toc451715161" w:history="1">
+            <w:r>
+              <w:rPr>
+                <w:rStyle w:val="Hyperlink"/>
+                <w:noProof/>
+              </w:rPr>
+              <w:t>Finde hvilke forretninger der har en vare</w:t>
+            </w:r>
+            <w:r>
+              <w:rPr>
+                <w:noProof/>
+                <w:webHidden/>
+              </w:rPr>
+              <w:tab/>
+            </w:r>
+            <w:r>
+              <w:rPr>
+                <w:noProof/>
+                <w:webHidden/>
+              </w:rPr>
+              <w:fldChar w:fldCharType="begin"/>
+            </w:r>
+            <w:r>
+              <w:rPr>
+                <w:noProof/>
+                <w:webHidden/>
+              </w:rPr>
+              <w:instrText xml:space="preserve"> PAGEREF _Toc451715161 \h </w:instrText>
+            </w:r>
+            <w:r>
+              <w:rPr>
+                <w:noProof/>
+                <w:webHidden/>
+              </w:rPr>
+            </w:r>
+            <w:r>
+              <w:rPr>
+                <w:noProof/>
+                <w:webHidden/>
+              </w:rPr>
+              <w:fldChar w:fldCharType="separate"/>
+            </w:r>
+            <w:r>
+              <w:rPr>
+                <w:noProof/>
+                <w:webHidden/>
+              </w:rPr>
+              <w:t>12</w:t>
+            </w:r>
+            <w:r>
+              <w:rPr>
+                <w:noProof/>
+                <w:webHidden/>
+              </w:rPr>
+              <w:fldChar w:fldCharType="end"/>
+            </w:r>
+          </w:hyperlink>
+        </w:p>
+        <w:p>
+          <w:pPr>
+            <w:pStyle w:val="TOC3"/>
+            <w:tabs>
+              <w:tab w:val="right" w:leader="dot" w:pos="9628"/>
+            </w:tabs>
+            <w:rPr>
+              <w:smallCaps w:val="0"/>
+              <w:noProof/>
+              <w:sz w:val="22"/>
+              <w:szCs w:val="22"/>
+              <w:lang w:eastAsia="da-DK"/>
+            </w:rPr>
+          </w:pPr>
+          <w:hyperlink w:anchor="_Toc451715162" w:history="1">
+            <w:r>
+              <w:rPr>
+                <w:rStyle w:val="Hyperlink"/>
+                <w:noProof/>
+              </w:rPr>
+              <w:t>Send indkøbsliste på mail</w:t>
+            </w:r>
+            <w:r>
+              <w:rPr>
+                <w:noProof/>
+                <w:webHidden/>
+              </w:rPr>
+              <w:tab/>
+            </w:r>
+            <w:r>
+              <w:rPr>
+                <w:noProof/>
+                <w:webHidden/>
+              </w:rPr>
+              <w:fldChar w:fldCharType="begin"/>
+            </w:r>
+            <w:r>
+              <w:rPr>
+                <w:noProof/>
+                <w:webHidden/>
+              </w:rPr>
+              <w:instrText xml:space="preserve"> PAGEREF _Toc451715162 \h </w:instrText>
+            </w:r>
+            <w:r>
+              <w:rPr>
+                <w:noProof/>
+                <w:webHidden/>
+              </w:rPr>
+            </w:r>
+            <w:r>
+              <w:rPr>
+                <w:noProof/>
+                <w:webHidden/>
+              </w:rPr>
+              <w:fldChar w:fldCharType="separate"/>
+            </w:r>
+            <w:r>
+              <w:rPr>
+                <w:noProof/>
+                <w:webHidden/>
+              </w:rPr>
+              <w:t>13</w:t>
+            </w:r>
+            <w:r>
+              <w:rPr>
+                <w:noProof/>
+                <w:webHidden/>
+              </w:rPr>
+              <w:fldChar w:fldCharType="end"/>
+            </w:r>
+          </w:hyperlink>
+        </w:p>
+        <w:p>
+          <w:pPr>
+            <w:pStyle w:val="TOC2"/>
+            <w:tabs>
+              <w:tab w:val="right" w:leader="dot" w:pos="9628"/>
+            </w:tabs>
+            <w:rPr>
+              <w:smallCaps w:val="0"/>
+              <w:noProof/>
+              <w:sz w:val="22"/>
+              <w:szCs w:val="22"/>
+              <w:lang w:eastAsia="da-DK"/>
+            </w:rPr>
+          </w:pPr>
+          <w:hyperlink w:anchor="_Toc451715163" w:history="1">
+            <w:r>
+              <w:rPr>
+                <w:rStyle w:val="Hyperlink"/>
+                <w:noProof/>
+              </w:rPr>
+              <w:t>Administration</w:t>
+            </w:r>
+            <w:r>
+              <w:rPr>
+                <w:noProof/>
+                <w:webHidden/>
+              </w:rPr>
+              <w:tab/>
+            </w:r>
+            <w:r>
+              <w:rPr>
+                <w:noProof/>
+                <w:webHidden/>
+              </w:rPr>
+              <w:fldChar w:fldCharType="begin"/>
+            </w:r>
+            <w:r>
+              <w:rPr>
+                <w:noProof/>
+                <w:webHidden/>
+              </w:rPr>
+              <w:instrText xml:space="preserve"> PAGEREF _Toc451715163 \h </w:instrText>
+            </w:r>
+            <w:r>
+              <w:rPr>
+                <w:noProof/>
+                <w:webHidden/>
+              </w:rPr>
+            </w:r>
+            <w:r>
+              <w:rPr>
+                <w:noProof/>
+                <w:webHidden/>
+              </w:rPr>
+              <w:fldChar w:fldCharType="separate"/>
+            </w:r>
+            <w:r>
+              <w:rPr>
+                <w:noProof/>
+                <w:webHidden/>
+              </w:rPr>
+              <w:t>14</w:t>
+            </w:r>
+            <w:r>
+              <w:rPr>
+                <w:noProof/>
+                <w:webHidden/>
+              </w:rPr>
+              <w:fldChar w:fldCharType="end"/>
+            </w:r>
+          </w:hyperlink>
+        </w:p>
+        <w:p>
+          <w:pPr>
+            <w:pStyle w:val="TOC3"/>
+            <w:tabs>
+              <w:tab w:val="right" w:leader="dot" w:pos="9628"/>
+            </w:tabs>
+            <w:rPr>
+              <w:smallCaps w:val="0"/>
+              <w:noProof/>
+              <w:sz w:val="22"/>
+              <w:szCs w:val="22"/>
+              <w:lang w:eastAsia="da-DK"/>
+            </w:rPr>
+          </w:pPr>
+          <w:hyperlink w:anchor="_Toc451715164" w:history="1">
+            <w:r>
+              <w:rPr>
+                <w:rStyle w:val="Hyperlink"/>
+                <w:noProof/>
+                <w:lang w:val="en-GB"/>
+              </w:rPr>
+              <w:t>Admin</w:t>
+            </w:r>
+            <w:r>
+              <w:rPr>
+                <w:noProof/>
+                <w:webHidden/>
+              </w:rPr>
+              <w:tab/>
+            </w:r>
+            <w:r>
+              <w:rPr>
+                <w:noProof/>
+                <w:webHidden/>
+              </w:rPr>
+              <w:fldChar w:fldCharType="begin"/>
+            </w:r>
+            <w:r>
+              <w:rPr>
+                <w:noProof/>
+                <w:webHidden/>
+              </w:rPr>
+              <w:instrText xml:space="preserve"> PAGEREF _Toc451715164 \h </w:instrText>
+            </w:r>
+            <w:r>
+              <w:rPr>
+                <w:noProof/>
+                <w:webHidden/>
+              </w:rPr>
+            </w:r>
+            <w:r>
+              <w:rPr>
+                <w:noProof/>
+                <w:webHidden/>
+              </w:rPr>
+              <w:fldChar w:fldCharType="separate"/>
+            </w:r>
+            <w:r>
+              <w:rPr>
+                <w:noProof/>
+                <w:webHidden/>
+              </w:rPr>
+              <w:t>16</w:t>
+            </w:r>
+            <w:r>
+              <w:rPr>
+                <w:noProof/>
+                <w:webHidden/>
+              </w:rPr>
+              <w:fldChar w:fldCharType="end"/>
+            </w:r>
+          </w:hyperlink>
+        </w:p>
+        <w:p>
+          <w:pPr>
+            <w:pStyle w:val="TOC3"/>
+            <w:tabs>
+              <w:tab w:val="right" w:leader="dot" w:pos="9628"/>
+            </w:tabs>
+            <w:rPr>
+              <w:smallCaps w:val="0"/>
+              <w:noProof/>
+              <w:sz w:val="22"/>
+              <w:szCs w:val="22"/>
+              <w:lang w:eastAsia="da-DK"/>
+            </w:rPr>
+          </w:pPr>
+          <w:hyperlink w:anchor="_Toc451715165" w:history="1">
+            <w:r>
+              <w:rPr>
+                <w:rStyle w:val="Hyperlink"/>
+                <w:noProof/>
+              </w:rPr>
+              <w:t>Tilføj en forretning til Pristjek220</w:t>
+            </w:r>
+            <w:r>
+              <w:rPr>
+                <w:noProof/>
+                <w:webHidden/>
+              </w:rPr>
+              <w:tab/>
+            </w:r>
+            <w:r>
+              <w:rPr>
+                <w:noProof/>
+                <w:webHidden/>
+              </w:rPr>
+              <w:fldChar w:fldCharType="begin"/>
+            </w:r>
+            <w:r>
+              <w:rPr>
+                <w:noProof/>
+                <w:webHidden/>
+              </w:rPr>
+              <w:instrText xml:space="preserve"> PAGEREF _Toc451715165 \h </w:instrText>
+            </w:r>
+            <w:r>
+              <w:rPr>
+                <w:noProof/>
+                <w:webHidden/>
+              </w:rPr>
+            </w:r>
+            <w:r>
+              <w:rPr>
+                <w:noProof/>
+                <w:webHidden/>
+              </w:rPr>
+              <w:fldChar w:fldCharType="separate"/>
+            </w:r>
+            <w:r>
+              <w:rPr>
+                <w:noProof/>
+                <w:webHidden/>
+              </w:rPr>
+              <w:t>17</w:t>
+            </w:r>
+            <w:r>
+              <w:rPr>
+                <w:noProof/>
+                <w:webHidden/>
+              </w:rPr>
+              <w:fldChar w:fldCharType="end"/>
+            </w:r>
+          </w:hyperlink>
+        </w:p>
+        <w:p>
+          <w:pPr>
+            <w:pStyle w:val="TOC3"/>
+            <w:tabs>
+              <w:tab w:val="right" w:leader="dot" w:pos="9628"/>
+            </w:tabs>
+            <w:rPr>
+              <w:smallCaps w:val="0"/>
+              <w:noProof/>
+              <w:sz w:val="22"/>
+              <w:szCs w:val="22"/>
+              <w:lang w:eastAsia="da-DK"/>
+            </w:rPr>
+          </w:pPr>
+          <w:hyperlink w:anchor="_Toc451715166" w:history="1">
+            <w:r>
+              <w:rPr>
+                <w:rStyle w:val="Hyperlink"/>
+                <w:noProof/>
+              </w:rPr>
+              <w:t>Storemanager</w:t>
+            </w:r>
+            <w:r>
+              <w:rPr>
+                <w:noProof/>
+                <w:webHidden/>
+              </w:rPr>
+              <w:tab/>
+            </w:r>
+            <w:r>
+              <w:rPr>
+                <w:noProof/>
+                <w:webHidden/>
+              </w:rPr>
+              <w:fldChar w:fldCharType="begin"/>
+            </w:r>
+            <w:r>
+              <w:rPr>
+                <w:noProof/>
+                <w:webHidden/>
+              </w:rPr>
+              <w:instrText xml:space="preserve"> PAGEREF _Toc451715166 \h </w:instrText>
+            </w:r>
+            <w:r>
+              <w:rPr>
+                <w:noProof/>
+                <w:webHidden/>
+              </w:rPr>
+            </w:r>
+            <w:r>
+              <w:rPr>
+                <w:noProof/>
+                <w:webHidden/>
+              </w:rPr>
+              <w:fldChar w:fldCharType="separate"/>
+            </w:r>
+            <w:r>
+              <w:rPr>
+                <w:noProof/>
+                <w:webHidden/>
+              </w:rPr>
+              <w:t>18</w:t>
             </w:r>
             <w:r>
               <w:rPr>
@@ -577,13 +1633,14 @@
               <w:lang w:eastAsia="da-DK"/>
             </w:rPr>
           </w:pPr>
-          <w:hyperlink w:anchor="_Toc451709965" w:history="1">
+          <w:hyperlink w:anchor="_Toc451715167" w:history="1">
             <w:r>
               <w:rPr>
                 <w:rStyle w:val="Hyperlink"/>
-                <w:noProof/>
-              </w:rPr>
-              <w:t>USERSTORIES</w:t>
+                <w:caps/>
+                <w:noProof/>
+              </w:rPr>
+              <w:t>DEVELOPMENT View</w:t>
             </w:r>
             <w:r>
               <w:rPr>
@@ -604,7 +1661,7 @@
                 <w:noProof/>
                 <w:webHidden/>
               </w:rPr>
-              <w:instrText xml:space="preserve"> PAGEREF _Toc451709965 \h </w:instrText>
+              <w:instrText xml:space="preserve"> PAGEREF _Toc451715167 \h </w:instrText>
             </w:r>
             <w:r>
               <w:rPr>
@@ -624,7 +1681,7 @@
                 <w:noProof/>
                 <w:webHidden/>
               </w:rPr>
-              <w:t>5</w:t>
+              <w:t>20</w:t>
             </w:r>
             <w:r>
               <w:rPr>
@@ -649,13 +1706,13 @@
               <w:lang w:eastAsia="da-DK"/>
             </w:rPr>
           </w:pPr>
-          <w:hyperlink w:anchor="_Toc451709966" w:history="1">
+          <w:hyperlink w:anchor="_Toc451715168" w:history="1">
             <w:r>
               <w:rPr>
                 <w:rStyle w:val="Hyperlink"/>
                 <w:noProof/>
               </w:rPr>
-              <w:t>LOGISK VIEW</w:t>
+              <w:t>PROCESS VIEW</w:t>
             </w:r>
             <w:r>
               <w:rPr>
@@ -676,7 +1733,7 @@
                 <w:noProof/>
                 <w:webHidden/>
               </w:rPr>
-              <w:instrText xml:space="preserve"> PAGEREF _Toc451709966 \h </w:instrText>
+              <w:instrText xml:space="preserve"> PAGEREF _Toc451715168 \h </w:instrText>
             </w:r>
             <w:r>
               <w:rPr>
@@ -696,7 +1753,224 @@
                 <w:noProof/>
                 <w:webHidden/>
               </w:rPr>
-              <w:t>6</w:t>
+              <w:t>20</w:t>
+            </w:r>
+            <w:r>
+              <w:rPr>
+                <w:noProof/>
+                <w:webHidden/>
+              </w:rPr>
+              <w:fldChar w:fldCharType="end"/>
+            </w:r>
+          </w:hyperlink>
+        </w:p>
+        <w:p>
+          <w:pPr>
+            <w:pStyle w:val="TOC1"/>
+            <w:tabs>
+              <w:tab w:val="right" w:leader="dot" w:pos="9628"/>
+            </w:tabs>
+            <w:rPr>
+              <w:smallCaps w:val="0"/>
+              <w:noProof/>
+              <w:sz w:val="22"/>
+              <w:szCs w:val="22"/>
+              <w:lang w:eastAsia="da-DK"/>
+            </w:rPr>
+          </w:pPr>
+          <w:hyperlink w:anchor="_Toc451715169" w:history="1">
+            <w:r>
+              <w:rPr>
+                <w:rStyle w:val="Hyperlink"/>
+                <w:noProof/>
+              </w:rPr>
+              <w:t>DEPLOYMENT VIEW</w:t>
+            </w:r>
+            <w:r>
+              <w:rPr>
+                <w:noProof/>
+                <w:webHidden/>
+              </w:rPr>
+              <w:tab/>
+            </w:r>
+            <w:r>
+              <w:rPr>
+                <w:noProof/>
+                <w:webHidden/>
+              </w:rPr>
+              <w:fldChar w:fldCharType="begin"/>
+            </w:r>
+            <w:r>
+              <w:rPr>
+                <w:noProof/>
+                <w:webHidden/>
+              </w:rPr>
+              <w:instrText xml:space="preserve"> PAGEREF _Toc451715169 \h </w:instrText>
+            </w:r>
+            <w:r>
+              <w:rPr>
+                <w:noProof/>
+                <w:webHidden/>
+              </w:rPr>
+            </w:r>
+            <w:r>
+              <w:rPr>
+                <w:noProof/>
+                <w:webHidden/>
+              </w:rPr>
+              <w:fldChar w:fldCharType="separate"/>
+            </w:r>
+            <w:r>
+              <w:rPr>
+                <w:noProof/>
+                <w:webHidden/>
+              </w:rPr>
+              <w:t>21</w:t>
+            </w:r>
+            <w:r>
+              <w:rPr>
+                <w:noProof/>
+                <w:webHidden/>
+              </w:rPr>
+              <w:fldChar w:fldCharType="end"/>
+            </w:r>
+          </w:hyperlink>
+        </w:p>
+        <w:p>
+          <w:pPr>
+            <w:pStyle w:val="TOC1"/>
+            <w:tabs>
+              <w:tab w:val="right" w:leader="dot" w:pos="9628"/>
+            </w:tabs>
+            <w:rPr>
+              <w:smallCaps w:val="0"/>
+              <w:noProof/>
+              <w:sz w:val="22"/>
+              <w:szCs w:val="22"/>
+              <w:lang w:eastAsia="da-DK"/>
+            </w:rPr>
+          </w:pPr>
+          <w:hyperlink w:anchor="_Toc451715170" w:history="1">
+            <w:r>
+              <w:rPr>
+                <w:rStyle w:val="Hyperlink"/>
+                <w:noProof/>
+              </w:rPr>
+              <w:t>DATA VIEW</w:t>
+            </w:r>
+            <w:r>
+              <w:rPr>
+                <w:noProof/>
+                <w:webHidden/>
+              </w:rPr>
+              <w:tab/>
+            </w:r>
+            <w:r>
+              <w:rPr>
+                <w:noProof/>
+                <w:webHidden/>
+              </w:rPr>
+              <w:fldChar w:fldCharType="begin"/>
+            </w:r>
+            <w:r>
+              <w:rPr>
+                <w:noProof/>
+                <w:webHidden/>
+              </w:rPr>
+              <w:instrText xml:space="preserve"> PAGEREF _Toc451715170 \h </w:instrText>
+            </w:r>
+            <w:r>
+              <w:rPr>
+                <w:noProof/>
+                <w:webHidden/>
+              </w:rPr>
+            </w:r>
+            <w:r>
+              <w:rPr>
+                <w:noProof/>
+                <w:webHidden/>
+              </w:rPr>
+              <w:fldChar w:fldCharType="separate"/>
+            </w:r>
+            <w:r>
+              <w:rPr>
+                <w:noProof/>
+                <w:webHidden/>
+              </w:rPr>
+              <w:t>22</w:t>
+            </w:r>
+            <w:r>
+              <w:rPr>
+                <w:noProof/>
+                <w:webHidden/>
+              </w:rPr>
+              <w:fldChar w:fldCharType="end"/>
+            </w:r>
+          </w:hyperlink>
+        </w:p>
+        <w:p>
+          <w:pPr>
+            <w:pStyle w:val="TOC1"/>
+            <w:tabs>
+              <w:tab w:val="right" w:leader="dot" w:pos="9628"/>
+            </w:tabs>
+            <w:rPr>
+              <w:smallCaps w:val="0"/>
+              <w:noProof/>
+              <w:sz w:val="22"/>
+              <w:szCs w:val="22"/>
+              <w:lang w:eastAsia="da-DK"/>
+            </w:rPr>
+          </w:pPr>
+          <w:hyperlink w:anchor="_Toc451715171" w:history="1">
+            <w:r>
+              <w:rPr>
+                <w:rStyle w:val="Hyperlink"/>
+                <w:caps/>
+                <w:noProof/>
+              </w:rPr>
+              <w:t>Generelle designbeslutninger</w:t>
+            </w:r>
+            <w:r>
+              <w:rPr>
+                <w:noProof/>
+                <w:webHidden/>
+              </w:rPr>
+              <w:tab/>
+            </w:r>
+            <w:r>
+              <w:rPr>
+                <w:noProof/>
+                <w:webHidden/>
+              </w:rPr>
+              <w:fldChar w:fldCharType="begin"/>
+            </w:r>
+            <w:r>
+              <w:rPr>
+                <w:noProof/>
+                <w:webHidden/>
+              </w:rPr>
+              <w:instrText xml:space="preserve"> PAGEREF _Toc451715171 \h </w:instrText>
+            </w:r>
+            <w:r>
+              <w:rPr>
+                <w:noProof/>
+                <w:webHidden/>
+              </w:rPr>
+            </w:r>
+            <w:r>
+              <w:rPr>
+                <w:noProof/>
+                <w:webHidden/>
+              </w:rPr>
+              <w:fldChar w:fldCharType="separate"/>
+            </w:r>
+            <w:r>
+              <w:rPr>
+                <w:noProof/>
+                <w:webHidden/>
+              </w:rPr>
+              <w:t>22</w:t>
             </w:r>
             <w:r>
               <w:rPr>
@@ -721,13 +1995,13 @@
               <w:lang w:eastAsia="da-DK"/>
             </w:rPr>
           </w:pPr>
-          <w:hyperlink w:anchor="_Toc451709967" w:history="1">
+          <w:hyperlink w:anchor="_Toc451715172" w:history="1">
             <w:r>
               <w:rPr>
                 <w:rStyle w:val="Hyperlink"/>
                 <w:noProof/>
               </w:rPr>
-              <w:t>Data Access Layer – Pristjek220Info</w:t>
+              <w:t>Arkitektur mønstre</w:t>
             </w:r>
             <w:r>
               <w:rPr>
@@ -748,7 +2022,7 @@
                 <w:noProof/>
                 <w:webHidden/>
               </w:rPr>
-              <w:instrText xml:space="preserve"> PAGEREF _Toc451709967 \h </w:instrText>
+              <w:instrText xml:space="preserve"> PAGEREF _Toc451715172 \h </w:instrText>
             </w:r>
             <w:r>
               <w:rPr>
@@ -768,7 +2042,7 @@
                 <w:noProof/>
                 <w:webHidden/>
               </w:rPr>
-              <w:t>6</w:t>
+              <w:t>22</w:t>
             </w:r>
             <w:r>
               <w:rPr>
@@ -793,13 +2067,13 @@
               <w:lang w:eastAsia="da-DK"/>
             </w:rPr>
           </w:pPr>
-          <w:hyperlink w:anchor="_Toc451709968" w:history="1">
+          <w:hyperlink w:anchor="_Toc451715173" w:history="1">
             <w:r>
               <w:rPr>
                 <w:rStyle w:val="Hyperlink"/>
                 <w:noProof/>
               </w:rPr>
-              <w:t>Business Logic Layer - Shared functionalities</w:t>
+              <w:t>Design mønstre</w:t>
             </w:r>
             <w:r>
               <w:rPr>
@@ -820,7 +2094,7 @@
                 <w:noProof/>
                 <w:webHidden/>
               </w:rPr>
-              <w:instrText xml:space="preserve"> PAGEREF _Toc451709968 \h </w:instrText>
+              <w:instrText xml:space="preserve"> PAGEREF _Toc451715173 \h </w:instrText>
             </w:r>
             <w:r>
               <w:rPr>
@@ -840,7 +2114,7 @@
                 <w:noProof/>
                 <w:webHidden/>
               </w:rPr>
-              <w:t>8</w:t>
+              <w:t>23</w:t>
             </w:r>
             <w:r>
               <w:rPr>
@@ -865,13 +2139,13 @@
               <w:lang w:eastAsia="da-DK"/>
             </w:rPr>
           </w:pPr>
-          <w:hyperlink w:anchor="_Toc451709969" w:history="1">
+          <w:hyperlink w:anchor="_Toc451715174" w:history="1">
             <w:r>
               <w:rPr>
                 <w:rStyle w:val="Hyperlink"/>
                 <w:noProof/>
               </w:rPr>
-              <w:t>Autofuldførelse</w:t>
+              <w:t>Mvvm pattern</w:t>
             </w:r>
             <w:r>
               <w:rPr>
@@ -892,7 +2166,7 @@
                 <w:noProof/>
                 <w:webHidden/>
               </w:rPr>
-              <w:instrText xml:space="preserve"> PAGEREF _Toc451709969 \h </w:instrText>
+              <w:instrText xml:space="preserve"> PAGEREF _Toc451715174 \h </w:instrText>
             </w:r>
             <w:r>
               <w:rPr>
@@ -912,7 +2186,79 @@
                 <w:noProof/>
                 <w:webHidden/>
               </w:rPr>
-              <w:t>8</w:t>
+              <w:t>23</w:t>
+            </w:r>
+            <w:r>
+              <w:rPr>
+                <w:noProof/>
+                <w:webHidden/>
+              </w:rPr>
+              <w:fldChar w:fldCharType="end"/>
+            </w:r>
+          </w:hyperlink>
+        </w:p>
+        <w:p>
+          <w:pPr>
+            <w:pStyle w:val="TOC3"/>
+            <w:tabs>
+              <w:tab w:val="right" w:leader="dot" w:pos="9628"/>
+            </w:tabs>
+            <w:rPr>
+              <w:smallCaps w:val="0"/>
+              <w:noProof/>
+              <w:sz w:val="22"/>
+              <w:szCs w:val="22"/>
+              <w:lang w:eastAsia="da-DK"/>
+            </w:rPr>
+          </w:pPr>
+          <w:hyperlink w:anchor="_Toc451715175" w:history="1">
+            <w:r>
+              <w:rPr>
+                <w:rStyle w:val="Hyperlink"/>
+                <w:noProof/>
+              </w:rPr>
+              <w:t>Repository pattern</w:t>
+            </w:r>
+            <w:r>
+              <w:rPr>
+                <w:noProof/>
+                <w:webHidden/>
+              </w:rPr>
+              <w:tab/>
+            </w:r>
+            <w:r>
+              <w:rPr>
+                <w:noProof/>
+                <w:webHidden/>
+              </w:rPr>
+              <w:fldChar w:fldCharType="begin"/>
+            </w:r>
+            <w:r>
+              <w:rPr>
+                <w:noProof/>
+                <w:webHidden/>
+              </w:rPr>
+              <w:instrText xml:space="preserve"> PAGEREF _Toc451715175 \h </w:instrText>
+            </w:r>
+            <w:r>
+              <w:rPr>
+                <w:noProof/>
+                <w:webHidden/>
+              </w:rPr>
+            </w:r>
+            <w:r>
+              <w:rPr>
+                <w:noProof/>
+                <w:webHidden/>
+              </w:rPr>
+              <w:fldChar w:fldCharType="separate"/>
+            </w:r>
+            <w:r>
+              <w:rPr>
+                <w:noProof/>
+                <w:webHidden/>
+              </w:rPr>
+              <w:t>23</w:t>
             </w:r>
             <w:r>
               <w:rPr>
@@ -937,13 +2283,13 @@
               <w:lang w:eastAsia="da-DK"/>
             </w:rPr>
           </w:pPr>
-          <w:hyperlink w:anchor="_Toc451709970" w:history="1">
+          <w:hyperlink w:anchor="_Toc451715176" w:history="1">
             <w:r>
               <w:rPr>
                 <w:rStyle w:val="Hyperlink"/>
                 <w:noProof/>
               </w:rPr>
-              <w:t>Consumer</w:t>
+              <w:t>Generelle brugergrænsefladeregler</w:t>
             </w:r>
             <w:r>
               <w:rPr>
@@ -964,7 +2310,7 @@
                 <w:noProof/>
                 <w:webHidden/>
               </w:rPr>
-              <w:instrText xml:space="preserve"> PAGEREF _Toc451709970 \h </w:instrText>
+              <w:instrText xml:space="preserve"> PAGEREF _Toc451715176 \h </w:instrText>
             </w:r>
             <w:r>
               <w:rPr>
@@ -984,7 +2330,7 @@
                 <w:noProof/>
                 <w:webHidden/>
               </w:rPr>
-              <w:t>10</w:t>
+              <w:t>24</w:t>
             </w:r>
             <w:r>
               <w:rPr>
@@ -997,7 +2343,7 @@
         </w:p>
         <w:p>
           <w:pPr>
-            <w:pStyle w:val="TOC3"/>
+            <w:pStyle w:val="TOC1"/>
             <w:tabs>
               <w:tab w:val="right" w:leader="dot" w:pos="9628"/>
             </w:tabs>
@@ -1009,13 +2355,13 @@
               <w:lang w:eastAsia="da-DK"/>
             </w:rPr>
           </w:pPr>
-          <w:hyperlink w:anchor="_Toc451709971" w:history="1">
+          <w:hyperlink w:anchor="_Toc451715177" w:history="1">
             <w:r>
               <w:rPr>
                 <w:rStyle w:val="Hyperlink"/>
                 <w:noProof/>
               </w:rPr>
-              <w:t>Indtast indkøbsliste</w:t>
+              <w:t>Test</w:t>
             </w:r>
             <w:r>
               <w:rPr>
@@ -1036,7 +2382,7 @@
                 <w:noProof/>
                 <w:webHidden/>
               </w:rPr>
-              <w:instrText xml:space="preserve"> PAGEREF _Toc451709971 \h </w:instrText>
+              <w:instrText xml:space="preserve"> PAGEREF _Toc451715177 \h </w:instrText>
             </w:r>
             <w:r>
               <w:rPr>
@@ -1056,223 +2402,7 @@
                 <w:noProof/>
                 <w:webHidden/>
               </w:rPr>
-              <w:t>11</w:t>
-            </w:r>
-            <w:r>
-              <w:rPr>
-                <w:noProof/>
-                <w:webHidden/>
-              </w:rPr>
-              <w:fldChar w:fldCharType="end"/>
-            </w:r>
-          </w:hyperlink>
-        </w:p>
-        <w:p>
-          <w:pPr>
-            <w:pStyle w:val="TOC3"/>
-            <w:tabs>
-              <w:tab w:val="right" w:leader="dot" w:pos="9628"/>
-            </w:tabs>
-            <w:rPr>
-              <w:smallCaps w:val="0"/>
-              <w:noProof/>
-              <w:sz w:val="22"/>
-              <w:szCs w:val="22"/>
-              <w:lang w:eastAsia="da-DK"/>
-            </w:rPr>
-          </w:pPr>
-          <w:hyperlink w:anchor="_Toc451709972" w:history="1">
-            <w:r>
-              <w:rPr>
-                <w:rStyle w:val="Hyperlink"/>
-                <w:noProof/>
-              </w:rPr>
-              <w:t>Find ud af hvor varerne fra indkøbslisten kan købes billigst</w:t>
-            </w:r>
-            <w:r>
-              <w:rPr>
-                <w:noProof/>
-                <w:webHidden/>
-              </w:rPr>
-              <w:tab/>
-            </w:r>
-            <w:r>
-              <w:rPr>
-                <w:noProof/>
-                <w:webHidden/>
-              </w:rPr>
-              <w:fldChar w:fldCharType="begin"/>
-            </w:r>
-            <w:r>
-              <w:rPr>
-                <w:noProof/>
-                <w:webHidden/>
-              </w:rPr>
-              <w:instrText xml:space="preserve"> PAGEREF _Toc451709972 \h </w:instrText>
-            </w:r>
-            <w:r>
-              <w:rPr>
-                <w:noProof/>
-                <w:webHidden/>
-              </w:rPr>
-            </w:r>
-            <w:r>
-              <w:rPr>
-                <w:noProof/>
-                <w:webHidden/>
-              </w:rPr>
-              <w:fldChar w:fldCharType="separate"/>
-            </w:r>
-            <w:r>
-              <w:rPr>
-                <w:noProof/>
-                <w:webHidden/>
-              </w:rPr>
-              <w:t>12</w:t>
-            </w:r>
-            <w:r>
-              <w:rPr>
-                <w:noProof/>
-                <w:webHidden/>
-              </w:rPr>
-              <w:fldChar w:fldCharType="end"/>
-            </w:r>
-          </w:hyperlink>
-        </w:p>
-        <w:p>
-          <w:pPr>
-            <w:pStyle w:val="TOC3"/>
-            <w:tabs>
-              <w:tab w:val="right" w:leader="dot" w:pos="9628"/>
-            </w:tabs>
-            <w:rPr>
-              <w:smallCaps w:val="0"/>
-              <w:noProof/>
-              <w:sz w:val="22"/>
-              <w:szCs w:val="22"/>
-              <w:lang w:eastAsia="da-DK"/>
-            </w:rPr>
-          </w:pPr>
-          <w:hyperlink w:anchor="_Toc451709973" w:history="1">
-            <w:r>
-              <w:rPr>
-                <w:rStyle w:val="Hyperlink"/>
-                <w:noProof/>
-              </w:rPr>
-              <w:t>Finde hvilke forretninger der har en vare</w:t>
-            </w:r>
-            <w:r>
-              <w:rPr>
-                <w:noProof/>
-                <w:webHidden/>
-              </w:rPr>
-              <w:tab/>
-            </w:r>
-            <w:r>
-              <w:rPr>
-                <w:noProof/>
-                <w:webHidden/>
-              </w:rPr>
-              <w:fldChar w:fldCharType="begin"/>
-            </w:r>
-            <w:r>
-              <w:rPr>
-                <w:noProof/>
-                <w:webHidden/>
-              </w:rPr>
-              <w:instrText xml:space="preserve"> PAGEREF _Toc451709973 \h </w:instrText>
-            </w:r>
-            <w:r>
-              <w:rPr>
-                <w:noProof/>
-                <w:webHidden/>
-              </w:rPr>
-            </w:r>
-            <w:r>
-              <w:rPr>
-                <w:noProof/>
-                <w:webHidden/>
-              </w:rPr>
-              <w:fldChar w:fldCharType="separate"/>
-            </w:r>
-            <w:r>
-              <w:rPr>
-                <w:noProof/>
-                <w:webHidden/>
-              </w:rPr>
-              <w:t>12</w:t>
-            </w:r>
-            <w:r>
-              <w:rPr>
-                <w:noProof/>
-                <w:webHidden/>
-              </w:rPr>
-              <w:fldChar w:fldCharType="end"/>
-            </w:r>
-          </w:hyperlink>
-        </w:p>
-        <w:p>
-          <w:pPr>
-            <w:pStyle w:val="TOC3"/>
-            <w:tabs>
-              <w:tab w:val="right" w:leader="dot" w:pos="9628"/>
-            </w:tabs>
-            <w:rPr>
-              <w:smallCaps w:val="0"/>
-              <w:noProof/>
-              <w:sz w:val="22"/>
-              <w:szCs w:val="22"/>
-              <w:lang w:eastAsia="da-DK"/>
-            </w:rPr>
-          </w:pPr>
-          <w:hyperlink w:anchor="_Toc451709974" w:history="1">
-            <w:r>
-              <w:rPr>
-                <w:rStyle w:val="Hyperlink"/>
-                <w:noProof/>
-              </w:rPr>
-              <w:t>Send indkøbsliste på mail</w:t>
-            </w:r>
-            <w:r>
-              <w:rPr>
-                <w:noProof/>
-                <w:webHidden/>
-              </w:rPr>
-              <w:tab/>
-            </w:r>
-            <w:r>
-              <w:rPr>
-                <w:noProof/>
-                <w:webHidden/>
-              </w:rPr>
-              <w:fldChar w:fldCharType="begin"/>
-            </w:r>
-            <w:r>
-              <w:rPr>
-                <w:noProof/>
-                <w:webHidden/>
-              </w:rPr>
-              <w:instrText xml:space="preserve"> PAGEREF _Toc451709974 \h </w:instrText>
-            </w:r>
-            <w:r>
-              <w:rPr>
-                <w:noProof/>
-                <w:webHidden/>
-              </w:rPr>
-            </w:r>
-            <w:r>
-              <w:rPr>
-                <w:noProof/>
-                <w:webHidden/>
-              </w:rPr>
-              <w:fldChar w:fldCharType="separate"/>
-            </w:r>
-            <w:r>
-              <w:rPr>
-                <w:noProof/>
-                <w:webHidden/>
-              </w:rPr>
-              <w:t>13</w:t>
+              <w:t>24</w:t>
             </w:r>
             <w:r>
               <w:rPr>
@@ -1297,13 +2427,13 @@
               <w:lang w:eastAsia="da-DK"/>
             </w:rPr>
           </w:pPr>
-          <w:hyperlink w:anchor="_Toc451709975" w:history="1">
+          <w:hyperlink w:anchor="_Toc451715178" w:history="1">
             <w:r>
               <w:rPr>
                 <w:rStyle w:val="Hyperlink"/>
                 <w:noProof/>
               </w:rPr>
-              <w:t>Administration</w:t>
+              <w:t>Unit test</w:t>
             </w:r>
             <w:r>
               <w:rPr>
@@ -1324,7 +2454,7 @@
                 <w:noProof/>
                 <w:webHidden/>
               </w:rPr>
-              <w:instrText xml:space="preserve"> PAGEREF _Toc451709975 \h </w:instrText>
+              <w:instrText xml:space="preserve"> PAGEREF _Toc451715178 \h </w:instrText>
             </w:r>
             <w:r>
               <w:rPr>
@@ -1344,7 +2474,7 @@
                 <w:noProof/>
                 <w:webHidden/>
               </w:rPr>
-              <w:t>14</w:t>
+              <w:t>24</w:t>
             </w:r>
             <w:r>
               <w:rPr>
@@ -1357,7 +2487,7 @@
         </w:p>
         <w:p>
           <w:pPr>
-            <w:pStyle w:val="TOC3"/>
+            <w:pStyle w:val="TOC2"/>
             <w:tabs>
               <w:tab w:val="right" w:leader="dot" w:pos="9628"/>
             </w:tabs>
@@ -1369,14 +2499,13 @@
               <w:lang w:eastAsia="da-DK"/>
             </w:rPr>
           </w:pPr>
-          <w:hyperlink w:anchor="_Toc451709976" w:history="1">
+          <w:hyperlink w:anchor="_Toc451715179" w:history="1">
             <w:r>
               <w:rPr>
                 <w:rStyle w:val="Hyperlink"/>
                 <w:noProof/>
-                <w:lang w:val="en-GB"/>
-              </w:rPr>
-              <w:t>Admin</w:t>
+              </w:rPr>
+              <w:t>Integrationstest</w:t>
             </w:r>
             <w:r>
               <w:rPr>
@@ -1397,7 +2526,7 @@
                 <w:noProof/>
                 <w:webHidden/>
               </w:rPr>
-              <w:instrText xml:space="preserve"> PAGEREF _Toc451709976 \h </w:instrText>
+              <w:instrText xml:space="preserve"> PAGEREF _Toc451715179 \h </w:instrText>
             </w:r>
             <w:r>
               <w:rPr>
@@ -1417,151 +2546,7 @@
                 <w:noProof/>
                 <w:webHidden/>
               </w:rPr>
-              <w:t>15</w:t>
-            </w:r>
-            <w:r>
-              <w:rPr>
-                <w:noProof/>
-                <w:webHidden/>
-              </w:rPr>
-              <w:fldChar w:fldCharType="end"/>
-            </w:r>
-          </w:hyperlink>
-        </w:p>
-        <w:p>
-          <w:pPr>
-            <w:pStyle w:val="TOC3"/>
-            <w:tabs>
-              <w:tab w:val="right" w:leader="dot" w:pos="9628"/>
-            </w:tabs>
-            <w:rPr>
-              <w:smallCaps w:val="0"/>
-              <w:noProof/>
-              <w:sz w:val="22"/>
-              <w:szCs w:val="22"/>
-              <w:lang w:eastAsia="da-DK"/>
-            </w:rPr>
-          </w:pPr>
-          <w:hyperlink w:anchor="_Toc451709977" w:history="1">
-            <w:r>
-              <w:rPr>
-                <w:rStyle w:val="Hyperlink"/>
-                <w:noProof/>
-              </w:rPr>
-              <w:t>Tilføj en forretning til Pristjek220</w:t>
-            </w:r>
-            <w:r>
-              <w:rPr>
-                <w:noProof/>
-                <w:webHidden/>
-              </w:rPr>
-              <w:tab/>
-            </w:r>
-            <w:r>
-              <w:rPr>
-                <w:noProof/>
-                <w:webHidden/>
-              </w:rPr>
-              <w:fldChar w:fldCharType="begin"/>
-            </w:r>
-            <w:r>
-              <w:rPr>
-                <w:noProof/>
-                <w:webHidden/>
-              </w:rPr>
-              <w:instrText xml:space="preserve"> PAGEREF _Toc451709977 \h </w:instrText>
-            </w:r>
-            <w:r>
-              <w:rPr>
-                <w:noProof/>
-                <w:webHidden/>
-              </w:rPr>
-            </w:r>
-            <w:r>
-              <w:rPr>
-                <w:noProof/>
-                <w:webHidden/>
-              </w:rPr>
-              <w:fldChar w:fldCharType="separate"/>
-            </w:r>
-            <w:r>
-              <w:rPr>
-                <w:noProof/>
-                <w:webHidden/>
-              </w:rPr>
-              <w:t>16</w:t>
-            </w:r>
-            <w:r>
-              <w:rPr>
-                <w:noProof/>
-                <w:webHidden/>
-              </w:rPr>
-              <w:fldChar w:fldCharType="end"/>
-            </w:r>
-          </w:hyperlink>
-        </w:p>
-        <w:p>
-          <w:pPr>
-            <w:pStyle w:val="TOC3"/>
-            <w:tabs>
-              <w:tab w:val="right" w:leader="dot" w:pos="9628"/>
-            </w:tabs>
-            <w:rPr>
-              <w:smallCaps w:val="0"/>
-              <w:noProof/>
-              <w:sz w:val="22"/>
-              <w:szCs w:val="22"/>
-              <w:lang w:eastAsia="da-DK"/>
-            </w:rPr>
-          </w:pPr>
-          <w:hyperlink w:anchor="_Toc451709978" w:history="1">
-            <w:r>
-              <w:rPr>
-                <w:rStyle w:val="Hyperlink"/>
-                <w:noProof/>
-              </w:rPr>
-              <w:t>Storemanager</w:t>
-            </w:r>
-            <w:r>
-              <w:rPr>
-                <w:noProof/>
-                <w:webHidden/>
-              </w:rPr>
-              <w:tab/>
-            </w:r>
-            <w:r>
-              <w:rPr>
-                <w:noProof/>
-                <w:webHidden/>
-              </w:rPr>
-              <w:fldChar w:fldCharType="begin"/>
-            </w:r>
-            <w:r>
-              <w:rPr>
-                <w:noProof/>
-                <w:webHidden/>
-              </w:rPr>
-              <w:instrText xml:space="preserve"> PAGEREF _Toc451709978 \h </w:instrText>
-            </w:r>
-            <w:r>
-              <w:rPr>
-                <w:noProof/>
-                <w:webHidden/>
-              </w:rPr>
-            </w:r>
-            <w:r>
-              <w:rPr>
-                <w:noProof/>
-                <w:webHidden/>
-              </w:rPr>
-              <w:fldChar w:fldCharType="separate"/>
-            </w:r>
-            <w:r>
-              <w:rPr>
-                <w:noProof/>
-                <w:webHidden/>
-              </w:rPr>
-              <w:t>17</w:t>
+              <w:t>25</w:t>
             </w:r>
             <w:r>
               <w:rPr>
@@ -1586,14 +2571,13 @@
               <w:lang w:eastAsia="da-DK"/>
             </w:rPr>
           </w:pPr>
-          <w:hyperlink w:anchor="_Toc451709979" w:history="1">
+          <w:hyperlink w:anchor="_Toc451715180" w:history="1">
             <w:r>
               <w:rPr>
                 <w:rStyle w:val="Hyperlink"/>
-                <w:caps/>
-                <w:noProof/>
-              </w:rPr>
-              <w:t>DEVELOPMENT View</w:t>
+                <w:noProof/>
+              </w:rPr>
+              <w:t>Udviklingsværktøjer</w:t>
             </w:r>
             <w:r>
               <w:rPr>
@@ -1614,7 +2598,7 @@
                 <w:noProof/>
                 <w:webHidden/>
               </w:rPr>
-              <w:instrText xml:space="preserve"> PAGEREF _Toc451709979 \h </w:instrText>
+              <w:instrText xml:space="preserve"> PAGEREF _Toc451715180 \h </w:instrText>
             </w:r>
             <w:r>
               <w:rPr>
@@ -1634,7 +2618,439 @@
                 <w:noProof/>
                 <w:webHidden/>
               </w:rPr>
-              <w:t>20</w:t>
+              <w:t>25</w:t>
+            </w:r>
+            <w:r>
+              <w:rPr>
+                <w:noProof/>
+                <w:webHidden/>
+              </w:rPr>
+              <w:fldChar w:fldCharType="end"/>
+            </w:r>
+          </w:hyperlink>
+        </w:p>
+        <w:p>
+          <w:pPr>
+            <w:pStyle w:val="TOC2"/>
+            <w:tabs>
+              <w:tab w:val="right" w:leader="dot" w:pos="9628"/>
+            </w:tabs>
+            <w:rPr>
+              <w:smallCaps w:val="0"/>
+              <w:noProof/>
+              <w:sz w:val="22"/>
+              <w:szCs w:val="22"/>
+              <w:lang w:eastAsia="da-DK"/>
+            </w:rPr>
+          </w:pPr>
+          <w:hyperlink w:anchor="_Toc451715181" w:history="1">
+            <w:r>
+              <w:rPr>
+                <w:rStyle w:val="Hyperlink"/>
+                <w:noProof/>
+              </w:rPr>
+              <w:t>Visual Studio [2]</w:t>
+            </w:r>
+            <w:r>
+              <w:rPr>
+                <w:noProof/>
+                <w:webHidden/>
+              </w:rPr>
+              <w:tab/>
+            </w:r>
+            <w:r>
+              <w:rPr>
+                <w:noProof/>
+                <w:webHidden/>
+              </w:rPr>
+              <w:fldChar w:fldCharType="begin"/>
+            </w:r>
+            <w:r>
+              <w:rPr>
+                <w:noProof/>
+                <w:webHidden/>
+              </w:rPr>
+              <w:instrText xml:space="preserve"> PAGEREF _Toc451715181 \h </w:instrText>
+            </w:r>
+            <w:r>
+              <w:rPr>
+                <w:noProof/>
+                <w:webHidden/>
+              </w:rPr>
+            </w:r>
+            <w:r>
+              <w:rPr>
+                <w:noProof/>
+                <w:webHidden/>
+              </w:rPr>
+              <w:fldChar w:fldCharType="separate"/>
+            </w:r>
+            <w:r>
+              <w:rPr>
+                <w:noProof/>
+                <w:webHidden/>
+              </w:rPr>
+              <w:t>25</w:t>
+            </w:r>
+            <w:r>
+              <w:rPr>
+                <w:noProof/>
+                <w:webHidden/>
+              </w:rPr>
+              <w:fldChar w:fldCharType="end"/>
+            </w:r>
+          </w:hyperlink>
+        </w:p>
+        <w:p>
+          <w:pPr>
+            <w:pStyle w:val="TOC2"/>
+            <w:tabs>
+              <w:tab w:val="right" w:leader="dot" w:pos="9628"/>
+            </w:tabs>
+            <w:rPr>
+              <w:smallCaps w:val="0"/>
+              <w:noProof/>
+              <w:sz w:val="22"/>
+              <w:szCs w:val="22"/>
+              <w:lang w:eastAsia="da-DK"/>
+            </w:rPr>
+          </w:pPr>
+          <w:hyperlink w:anchor="_Toc451715182" w:history="1">
+            <w:r>
+              <w:rPr>
+                <w:rStyle w:val="Hyperlink"/>
+                <w:noProof/>
+              </w:rPr>
+              <w:t>Microsoft Visio [3]</w:t>
+            </w:r>
+            <w:r>
+              <w:rPr>
+                <w:noProof/>
+                <w:webHidden/>
+              </w:rPr>
+              <w:tab/>
+            </w:r>
+            <w:r>
+              <w:rPr>
+                <w:noProof/>
+                <w:webHidden/>
+              </w:rPr>
+              <w:fldChar w:fldCharType="begin"/>
+            </w:r>
+            <w:r>
+              <w:rPr>
+                <w:noProof/>
+                <w:webHidden/>
+              </w:rPr>
+              <w:instrText xml:space="preserve"> PAGEREF _Toc451715182 \h </w:instrText>
+            </w:r>
+            <w:r>
+              <w:rPr>
+                <w:noProof/>
+                <w:webHidden/>
+              </w:rPr>
+            </w:r>
+            <w:r>
+              <w:rPr>
+                <w:noProof/>
+                <w:webHidden/>
+              </w:rPr>
+              <w:fldChar w:fldCharType="separate"/>
+            </w:r>
+            <w:r>
+              <w:rPr>
+                <w:noProof/>
+                <w:webHidden/>
+              </w:rPr>
+              <w:t>26</w:t>
+            </w:r>
+            <w:r>
+              <w:rPr>
+                <w:noProof/>
+                <w:webHidden/>
+              </w:rPr>
+              <w:fldChar w:fldCharType="end"/>
+            </w:r>
+          </w:hyperlink>
+        </w:p>
+        <w:p>
+          <w:pPr>
+            <w:pStyle w:val="TOC2"/>
+            <w:tabs>
+              <w:tab w:val="right" w:leader="dot" w:pos="9628"/>
+            </w:tabs>
+            <w:rPr>
+              <w:smallCaps w:val="0"/>
+              <w:noProof/>
+              <w:sz w:val="22"/>
+              <w:szCs w:val="22"/>
+              <w:lang w:eastAsia="da-DK"/>
+            </w:rPr>
+          </w:pPr>
+          <w:hyperlink w:anchor="_Toc451715183" w:history="1">
+            <w:r>
+              <w:rPr>
+                <w:rStyle w:val="Hyperlink"/>
+                <w:noProof/>
+              </w:rPr>
+              <w:t>Microsoft Word [4]</w:t>
+            </w:r>
+            <w:r>
+              <w:rPr>
+                <w:noProof/>
+                <w:webHidden/>
+              </w:rPr>
+              <w:tab/>
+            </w:r>
+            <w:r>
+              <w:rPr>
+                <w:noProof/>
+                <w:webHidden/>
+              </w:rPr>
+              <w:fldChar w:fldCharType="begin"/>
+            </w:r>
+            <w:r>
+              <w:rPr>
+                <w:noProof/>
+                <w:webHidden/>
+              </w:rPr>
+              <w:instrText xml:space="preserve"> PAGEREF _Toc451715183 \h </w:instrText>
+            </w:r>
+            <w:r>
+              <w:rPr>
+                <w:noProof/>
+                <w:webHidden/>
+              </w:rPr>
+            </w:r>
+            <w:r>
+              <w:rPr>
+                <w:noProof/>
+                <w:webHidden/>
+              </w:rPr>
+              <w:fldChar w:fldCharType="separate"/>
+            </w:r>
+            <w:r>
+              <w:rPr>
+                <w:noProof/>
+                <w:webHidden/>
+              </w:rPr>
+              <w:t>26</w:t>
+            </w:r>
+            <w:r>
+              <w:rPr>
+                <w:noProof/>
+                <w:webHidden/>
+              </w:rPr>
+              <w:fldChar w:fldCharType="end"/>
+            </w:r>
+          </w:hyperlink>
+        </w:p>
+        <w:p>
+          <w:pPr>
+            <w:pStyle w:val="TOC2"/>
+            <w:tabs>
+              <w:tab w:val="right" w:leader="dot" w:pos="9628"/>
+            </w:tabs>
+            <w:rPr>
+              <w:smallCaps w:val="0"/>
+              <w:noProof/>
+              <w:sz w:val="22"/>
+              <w:szCs w:val="22"/>
+              <w:lang w:eastAsia="da-DK"/>
+            </w:rPr>
+          </w:pPr>
+          <w:hyperlink w:anchor="_Toc451715184" w:history="1">
+            <w:r>
+              <w:rPr>
+                <w:rStyle w:val="Hyperlink"/>
+                <w:noProof/>
+              </w:rPr>
+              <w:t>Scrumwise [5]</w:t>
+            </w:r>
+            <w:r>
+              <w:rPr>
+                <w:noProof/>
+                <w:webHidden/>
+              </w:rPr>
+              <w:tab/>
+            </w:r>
+            <w:r>
+              <w:rPr>
+                <w:noProof/>
+                <w:webHidden/>
+              </w:rPr>
+              <w:fldChar w:fldCharType="begin"/>
+            </w:r>
+            <w:r>
+              <w:rPr>
+                <w:noProof/>
+                <w:webHidden/>
+              </w:rPr>
+              <w:instrText xml:space="preserve"> PAGEREF _Toc451715184 \h </w:instrText>
+            </w:r>
+            <w:r>
+              <w:rPr>
+                <w:noProof/>
+                <w:webHidden/>
+              </w:rPr>
+            </w:r>
+            <w:r>
+              <w:rPr>
+                <w:noProof/>
+                <w:webHidden/>
+              </w:rPr>
+              <w:fldChar w:fldCharType="separate"/>
+            </w:r>
+            <w:r>
+              <w:rPr>
+                <w:noProof/>
+                <w:webHidden/>
+              </w:rPr>
+              <w:t>26</w:t>
+            </w:r>
+            <w:r>
+              <w:rPr>
+                <w:noProof/>
+                <w:webHidden/>
+              </w:rPr>
+              <w:fldChar w:fldCharType="end"/>
+            </w:r>
+          </w:hyperlink>
+        </w:p>
+        <w:p>
+          <w:pPr>
+            <w:pStyle w:val="TOC2"/>
+            <w:tabs>
+              <w:tab w:val="right" w:leader="dot" w:pos="9628"/>
+            </w:tabs>
+            <w:rPr>
+              <w:smallCaps w:val="0"/>
+              <w:noProof/>
+              <w:sz w:val="22"/>
+              <w:szCs w:val="22"/>
+              <w:lang w:eastAsia="da-DK"/>
+            </w:rPr>
+          </w:pPr>
+          <w:hyperlink w:anchor="_Toc451715185" w:history="1">
+            <w:r>
+              <w:rPr>
+                <w:rStyle w:val="Hyperlink"/>
+                <w:noProof/>
+              </w:rPr>
+              <w:t>Github [6]</w:t>
+            </w:r>
+            <w:r>
+              <w:rPr>
+                <w:noProof/>
+                <w:webHidden/>
+              </w:rPr>
+              <w:tab/>
+            </w:r>
+            <w:r>
+              <w:rPr>
+                <w:noProof/>
+                <w:webHidden/>
+              </w:rPr>
+              <w:fldChar w:fldCharType="begin"/>
+            </w:r>
+            <w:r>
+              <w:rPr>
+                <w:noProof/>
+                <w:webHidden/>
+              </w:rPr>
+              <w:instrText xml:space="preserve"> PAGEREF _Toc451715185 \h </w:instrText>
+            </w:r>
+            <w:r>
+              <w:rPr>
+                <w:noProof/>
+                <w:webHidden/>
+              </w:rPr>
+            </w:r>
+            <w:r>
+              <w:rPr>
+                <w:noProof/>
+                <w:webHidden/>
+              </w:rPr>
+              <w:fldChar w:fldCharType="separate"/>
+            </w:r>
+            <w:r>
+              <w:rPr>
+                <w:noProof/>
+                <w:webHidden/>
+              </w:rPr>
+              <w:t>26</w:t>
+            </w:r>
+            <w:r>
+              <w:rPr>
+                <w:noProof/>
+                <w:webHidden/>
+              </w:rPr>
+              <w:fldChar w:fldCharType="end"/>
+            </w:r>
+          </w:hyperlink>
+        </w:p>
+        <w:p>
+          <w:pPr>
+            <w:pStyle w:val="TOC2"/>
+            <w:tabs>
+              <w:tab w:val="right" w:leader="dot" w:pos="9628"/>
+            </w:tabs>
+            <w:rPr>
+              <w:smallCaps w:val="0"/>
+              <w:noProof/>
+              <w:sz w:val="22"/>
+              <w:szCs w:val="22"/>
+              <w:lang w:eastAsia="da-DK"/>
+            </w:rPr>
+          </w:pPr>
+          <w:hyperlink w:anchor="_Toc451715186" w:history="1">
+            <w:r>
+              <w:rPr>
+                <w:rStyle w:val="Hyperlink"/>
+                <w:noProof/>
+              </w:rPr>
+              <w:t>TortoiseGit [7]</w:t>
+            </w:r>
+            <w:r>
+              <w:rPr>
+                <w:noProof/>
+                <w:webHidden/>
+              </w:rPr>
+              <w:tab/>
+            </w:r>
+            <w:r>
+              <w:rPr>
+                <w:noProof/>
+                <w:webHidden/>
+              </w:rPr>
+              <w:fldChar w:fldCharType="begin"/>
+            </w:r>
+            <w:r>
+              <w:rPr>
+                <w:noProof/>
+                <w:webHidden/>
+              </w:rPr>
+              <w:instrText xml:space="preserve"> PAGEREF _Toc451715186 \h </w:instrText>
+            </w:r>
+            <w:r>
+              <w:rPr>
+                <w:noProof/>
+                <w:webHidden/>
+              </w:rPr>
+            </w:r>
+            <w:r>
+              <w:rPr>
+                <w:noProof/>
+                <w:webHidden/>
+              </w:rPr>
+              <w:fldChar w:fldCharType="separate"/>
+            </w:r>
+            <w:r>
+              <w:rPr>
+                <w:noProof/>
+                <w:webHidden/>
+              </w:rPr>
+              <w:t>26</w:t>
             </w:r>
             <w:r>
               <w:rPr>
@@ -1659,13 +3075,13 @@
               <w:lang w:eastAsia="da-DK"/>
             </w:rPr>
           </w:pPr>
-          <w:hyperlink w:anchor="_Toc451709980" w:history="1">
+          <w:hyperlink w:anchor="_Toc451715187" w:history="1">
             <w:r>
               <w:rPr>
                 <w:rStyle w:val="Hyperlink"/>
                 <w:noProof/>
               </w:rPr>
-              <w:t>PROCESS VIEW</w:t>
+              <w:t>Frameworks og packages</w:t>
             </w:r>
             <w:r>
               <w:rPr>
@@ -1686,7 +3102,7 @@
                 <w:noProof/>
                 <w:webHidden/>
               </w:rPr>
-              <w:instrText xml:space="preserve"> PAGEREF _Toc451709980 \h </w:instrText>
+              <w:instrText xml:space="preserve"> PAGEREF _Toc451715187 \h </w:instrText>
             </w:r>
             <w:r>
               <w:rPr>
@@ -1706,7 +3122,223 @@
                 <w:noProof/>
                 <w:webHidden/>
               </w:rPr>
-              <w:t>20</w:t>
+              <w:t>26</w:t>
+            </w:r>
+            <w:r>
+              <w:rPr>
+                <w:noProof/>
+                <w:webHidden/>
+              </w:rPr>
+              <w:fldChar w:fldCharType="end"/>
+            </w:r>
+          </w:hyperlink>
+        </w:p>
+        <w:p>
+          <w:pPr>
+            <w:pStyle w:val="TOC2"/>
+            <w:tabs>
+              <w:tab w:val="right" w:leader="dot" w:pos="9628"/>
+            </w:tabs>
+            <w:rPr>
+              <w:smallCaps w:val="0"/>
+              <w:noProof/>
+              <w:sz w:val="22"/>
+              <w:szCs w:val="22"/>
+              <w:lang w:eastAsia="da-DK"/>
+            </w:rPr>
+          </w:pPr>
+          <w:hyperlink w:anchor="_Toc451715188" w:history="1">
+            <w:r>
+              <w:rPr>
+                <w:rStyle w:val="Hyperlink"/>
+                <w:noProof/>
+              </w:rPr>
+              <w:t>Generelle frameworks</w:t>
+            </w:r>
+            <w:r>
+              <w:rPr>
+                <w:noProof/>
+                <w:webHidden/>
+              </w:rPr>
+              <w:tab/>
+            </w:r>
+            <w:r>
+              <w:rPr>
+                <w:noProof/>
+                <w:webHidden/>
+              </w:rPr>
+              <w:fldChar w:fldCharType="begin"/>
+            </w:r>
+            <w:r>
+              <w:rPr>
+                <w:noProof/>
+                <w:webHidden/>
+              </w:rPr>
+              <w:instrText xml:space="preserve"> PAGEREF _Toc451715188 \h </w:instrText>
+            </w:r>
+            <w:r>
+              <w:rPr>
+                <w:noProof/>
+                <w:webHidden/>
+              </w:rPr>
+            </w:r>
+            <w:r>
+              <w:rPr>
+                <w:noProof/>
+                <w:webHidden/>
+              </w:rPr>
+              <w:fldChar w:fldCharType="separate"/>
+            </w:r>
+            <w:r>
+              <w:rPr>
+                <w:noProof/>
+                <w:webHidden/>
+              </w:rPr>
+              <w:t>26</w:t>
+            </w:r>
+            <w:r>
+              <w:rPr>
+                <w:noProof/>
+                <w:webHidden/>
+              </w:rPr>
+              <w:fldChar w:fldCharType="end"/>
+            </w:r>
+          </w:hyperlink>
+        </w:p>
+        <w:p>
+          <w:pPr>
+            <w:pStyle w:val="TOC2"/>
+            <w:tabs>
+              <w:tab w:val="right" w:leader="dot" w:pos="9628"/>
+            </w:tabs>
+            <w:rPr>
+              <w:smallCaps w:val="0"/>
+              <w:noProof/>
+              <w:sz w:val="22"/>
+              <w:szCs w:val="22"/>
+              <w:lang w:eastAsia="da-DK"/>
+            </w:rPr>
+          </w:pPr>
+          <w:hyperlink w:anchor="_Toc451715189" w:history="1">
+            <w:r>
+              <w:rPr>
+                <w:rStyle w:val="Hyperlink"/>
+                <w:noProof/>
+              </w:rPr>
+              <w:t>Test Frameworks</w:t>
+            </w:r>
+            <w:r>
+              <w:rPr>
+                <w:noProof/>
+                <w:webHidden/>
+              </w:rPr>
+              <w:tab/>
+            </w:r>
+            <w:r>
+              <w:rPr>
+                <w:noProof/>
+                <w:webHidden/>
+              </w:rPr>
+              <w:fldChar w:fldCharType="begin"/>
+            </w:r>
+            <w:r>
+              <w:rPr>
+                <w:noProof/>
+                <w:webHidden/>
+              </w:rPr>
+              <w:instrText xml:space="preserve"> PAGEREF _Toc451715189 \h </w:instrText>
+            </w:r>
+            <w:r>
+              <w:rPr>
+                <w:noProof/>
+                <w:webHidden/>
+              </w:rPr>
+            </w:r>
+            <w:r>
+              <w:rPr>
+                <w:noProof/>
+                <w:webHidden/>
+              </w:rPr>
+              <w:fldChar w:fldCharType="separate"/>
+            </w:r>
+            <w:r>
+              <w:rPr>
+                <w:noProof/>
+                <w:webHidden/>
+              </w:rPr>
+              <w:t>26</w:t>
+            </w:r>
+            <w:r>
+              <w:rPr>
+                <w:noProof/>
+                <w:webHidden/>
+              </w:rPr>
+              <w:fldChar w:fldCharType="end"/>
+            </w:r>
+          </w:hyperlink>
+        </w:p>
+        <w:p>
+          <w:pPr>
+            <w:pStyle w:val="TOC2"/>
+            <w:tabs>
+              <w:tab w:val="right" w:leader="dot" w:pos="9628"/>
+            </w:tabs>
+            <w:rPr>
+              <w:smallCaps w:val="0"/>
+              <w:noProof/>
+              <w:sz w:val="22"/>
+              <w:szCs w:val="22"/>
+              <w:lang w:eastAsia="da-DK"/>
+            </w:rPr>
+          </w:pPr>
+          <w:hyperlink w:anchor="_Toc451715190" w:history="1">
+            <w:r>
+              <w:rPr>
+                <w:rStyle w:val="Hyperlink"/>
+                <w:noProof/>
+              </w:rPr>
+              <w:t>Gui frameworks</w:t>
+            </w:r>
+            <w:r>
+              <w:rPr>
+                <w:noProof/>
+                <w:webHidden/>
+              </w:rPr>
+              <w:tab/>
+            </w:r>
+            <w:r>
+              <w:rPr>
+                <w:noProof/>
+                <w:webHidden/>
+              </w:rPr>
+              <w:fldChar w:fldCharType="begin"/>
+            </w:r>
+            <w:r>
+              <w:rPr>
+                <w:noProof/>
+                <w:webHidden/>
+              </w:rPr>
+              <w:instrText xml:space="preserve"> PAGEREF _Toc451715190 \h </w:instrText>
+            </w:r>
+            <w:r>
+              <w:rPr>
+                <w:noProof/>
+                <w:webHidden/>
+              </w:rPr>
+            </w:r>
+            <w:r>
+              <w:rPr>
+                <w:noProof/>
+                <w:webHidden/>
+              </w:rPr>
+              <w:fldChar w:fldCharType="separate"/>
+            </w:r>
+            <w:r>
+              <w:rPr>
+                <w:noProof/>
+                <w:webHidden/>
+              </w:rPr>
+              <w:t>27</w:t>
             </w:r>
             <w:r>
               <w:rPr>
@@ -1731,13 +3363,13 @@
               <w:lang w:eastAsia="da-DK"/>
             </w:rPr>
           </w:pPr>
-          <w:hyperlink w:anchor="_Toc451709981" w:history="1">
+          <w:hyperlink w:anchor="_Toc451715191" w:history="1">
             <w:r>
               <w:rPr>
                 <w:rStyle w:val="Hyperlink"/>
                 <w:noProof/>
               </w:rPr>
-              <w:t>DEPLOYMENT VIEW</w:t>
+              <w:t>Referencer</w:t>
             </w:r>
             <w:r>
               <w:rPr>
@@ -1758,7 +3390,7 @@
                 <w:noProof/>
                 <w:webHidden/>
               </w:rPr>
-              <w:instrText xml:space="preserve"> PAGEREF _Toc451709981 \h </w:instrText>
+              <w:instrText xml:space="preserve"> PAGEREF _Toc451715191 \h </w:instrText>
             </w:r>
             <w:r>
               <w:rPr>
@@ -1778,1376 +3410,7 @@
                 <w:noProof/>
                 <w:webHidden/>
               </w:rPr>
-              <w:t>20</w:t>
-            </w:r>
-            <w:r>
-              <w:rPr>
-                <w:noProof/>
-                <w:webHidden/>
-              </w:rPr>
-              <w:fldChar w:fldCharType="end"/>
-            </w:r>
-          </w:hyperlink>
-        </w:p>
-        <w:p>
-          <w:pPr>
-            <w:pStyle w:val="TOC1"/>
-            <w:tabs>
-              <w:tab w:val="right" w:leader="dot" w:pos="9628"/>
-            </w:tabs>
-            <w:rPr>
-              <w:smallCaps w:val="0"/>
-              <w:noProof/>
-              <w:sz w:val="22"/>
-              <w:szCs w:val="22"/>
-              <w:lang w:eastAsia="da-DK"/>
-            </w:rPr>
-          </w:pPr>
-          <w:hyperlink w:anchor="_Toc451709982" w:history="1">
-            <w:r>
-              <w:rPr>
-                <w:rStyle w:val="Hyperlink"/>
-                <w:noProof/>
-              </w:rPr>
-              <w:t>DATA VIEW</w:t>
-            </w:r>
-            <w:r>
-              <w:rPr>
-                <w:noProof/>
-                <w:webHidden/>
-              </w:rPr>
-              <w:tab/>
-            </w:r>
-            <w:r>
-              <w:rPr>
-                <w:noProof/>
-                <w:webHidden/>
-              </w:rPr>
-              <w:fldChar w:fldCharType="begin"/>
-            </w:r>
-            <w:r>
-              <w:rPr>
-                <w:noProof/>
-                <w:webHidden/>
-              </w:rPr>
-              <w:instrText xml:space="preserve"> PAGEREF _Toc451709982 \h </w:instrText>
-            </w:r>
-            <w:r>
-              <w:rPr>
-                <w:noProof/>
-                <w:webHidden/>
-              </w:rPr>
-            </w:r>
-            <w:r>
-              <w:rPr>
-                <w:noProof/>
-                <w:webHidden/>
-              </w:rPr>
-              <w:fldChar w:fldCharType="separate"/>
-            </w:r>
-            <w:r>
-              <w:rPr>
-                <w:noProof/>
-                <w:webHidden/>
-              </w:rPr>
-              <w:t>21</w:t>
-            </w:r>
-            <w:r>
-              <w:rPr>
-                <w:noProof/>
-                <w:webHidden/>
-              </w:rPr>
-              <w:fldChar w:fldCharType="end"/>
-            </w:r>
-          </w:hyperlink>
-        </w:p>
-        <w:p>
-          <w:pPr>
-            <w:pStyle w:val="TOC1"/>
-            <w:tabs>
-              <w:tab w:val="right" w:leader="dot" w:pos="9628"/>
-            </w:tabs>
-            <w:rPr>
-              <w:smallCaps w:val="0"/>
-              <w:noProof/>
-              <w:sz w:val="22"/>
-              <w:szCs w:val="22"/>
-              <w:lang w:eastAsia="da-DK"/>
-            </w:rPr>
-          </w:pPr>
-          <w:hyperlink w:anchor="_Toc451709983" w:history="1">
-            <w:r>
-              <w:rPr>
-                <w:rStyle w:val="Hyperlink"/>
-                <w:caps/>
-                <w:noProof/>
-              </w:rPr>
-              <w:t>Generelle designbeslutninger</w:t>
-            </w:r>
-            <w:r>
-              <w:rPr>
-                <w:noProof/>
-                <w:webHidden/>
-              </w:rPr>
-              <w:tab/>
-            </w:r>
-            <w:r>
-              <w:rPr>
-                <w:noProof/>
-                <w:webHidden/>
-              </w:rPr>
-              <w:fldChar w:fldCharType="begin"/>
-            </w:r>
-            <w:r>
-              <w:rPr>
-                <w:noProof/>
-                <w:webHidden/>
-              </w:rPr>
-              <w:instrText xml:space="preserve"> PAGEREF _Toc451709983 \h </w:instrText>
-            </w:r>
-            <w:r>
-              <w:rPr>
-                <w:noProof/>
-                <w:webHidden/>
-              </w:rPr>
-            </w:r>
-            <w:r>
-              <w:rPr>
-                <w:noProof/>
-                <w:webHidden/>
-              </w:rPr>
-              <w:fldChar w:fldCharType="separate"/>
-            </w:r>
-            <w:r>
-              <w:rPr>
-                <w:noProof/>
-                <w:webHidden/>
-              </w:rPr>
-              <w:t>22</w:t>
-            </w:r>
-            <w:r>
-              <w:rPr>
-                <w:noProof/>
-                <w:webHidden/>
-              </w:rPr>
-              <w:fldChar w:fldCharType="end"/>
-            </w:r>
-          </w:hyperlink>
-        </w:p>
-        <w:p>
-          <w:pPr>
-            <w:pStyle w:val="TOC2"/>
-            <w:tabs>
-              <w:tab w:val="right" w:leader="dot" w:pos="9628"/>
-            </w:tabs>
-            <w:rPr>
-              <w:smallCaps w:val="0"/>
-              <w:noProof/>
-              <w:sz w:val="22"/>
-              <w:szCs w:val="22"/>
-              <w:lang w:eastAsia="da-DK"/>
-            </w:rPr>
-          </w:pPr>
-          <w:hyperlink w:anchor="_Toc451709984" w:history="1">
-            <w:r>
-              <w:rPr>
-                <w:rStyle w:val="Hyperlink"/>
-                <w:noProof/>
-              </w:rPr>
-              <w:t>Arkitektur mønstre</w:t>
-            </w:r>
-            <w:r>
-              <w:rPr>
-                <w:noProof/>
-                <w:webHidden/>
-              </w:rPr>
-              <w:tab/>
-            </w:r>
-            <w:r>
-              <w:rPr>
-                <w:noProof/>
-                <w:webHidden/>
-              </w:rPr>
-              <w:fldChar w:fldCharType="begin"/>
-            </w:r>
-            <w:r>
-              <w:rPr>
-                <w:noProof/>
-                <w:webHidden/>
-              </w:rPr>
-              <w:instrText xml:space="preserve"> PAGEREF _Toc451709984 \h </w:instrText>
-            </w:r>
-            <w:r>
-              <w:rPr>
-                <w:noProof/>
-                <w:webHidden/>
-              </w:rPr>
-            </w:r>
-            <w:r>
-              <w:rPr>
-                <w:noProof/>
-                <w:webHidden/>
-              </w:rPr>
-              <w:fldChar w:fldCharType="separate"/>
-            </w:r>
-            <w:r>
-              <w:rPr>
-                <w:noProof/>
-                <w:webHidden/>
-              </w:rPr>
-              <w:t>22</w:t>
-            </w:r>
-            <w:r>
-              <w:rPr>
-                <w:noProof/>
-                <w:webHidden/>
-              </w:rPr>
-              <w:fldChar w:fldCharType="end"/>
-            </w:r>
-          </w:hyperlink>
-        </w:p>
-        <w:p>
-          <w:pPr>
-            <w:pStyle w:val="TOC2"/>
-            <w:tabs>
-              <w:tab w:val="right" w:leader="dot" w:pos="9628"/>
-            </w:tabs>
-            <w:rPr>
-              <w:smallCaps w:val="0"/>
-              <w:noProof/>
-              <w:sz w:val="22"/>
-              <w:szCs w:val="22"/>
-              <w:lang w:eastAsia="da-DK"/>
-            </w:rPr>
-          </w:pPr>
-          <w:hyperlink w:anchor="_Toc451709985" w:history="1">
-            <w:r>
-              <w:rPr>
-                <w:rStyle w:val="Hyperlink"/>
-                <w:noProof/>
-              </w:rPr>
-              <w:t>Design mønstre</w:t>
-            </w:r>
-            <w:r>
-              <w:rPr>
-                <w:noProof/>
-                <w:webHidden/>
-              </w:rPr>
-              <w:tab/>
-            </w:r>
-            <w:r>
-              <w:rPr>
-                <w:noProof/>
-                <w:webHidden/>
-              </w:rPr>
-              <w:fldChar w:fldCharType="begin"/>
-            </w:r>
-            <w:r>
-              <w:rPr>
-                <w:noProof/>
-                <w:webHidden/>
-              </w:rPr>
-              <w:instrText xml:space="preserve"> PAGEREF _Toc451709985 \h </w:instrText>
-            </w:r>
-            <w:r>
-              <w:rPr>
-                <w:noProof/>
-                <w:webHidden/>
-              </w:rPr>
-            </w:r>
-            <w:r>
-              <w:rPr>
-                <w:noProof/>
-                <w:webHidden/>
-              </w:rPr>
-              <w:fldChar w:fldCharType="separate"/>
-            </w:r>
-            <w:r>
-              <w:rPr>
-                <w:noProof/>
-                <w:webHidden/>
-              </w:rPr>
-              <w:t>22</w:t>
-            </w:r>
-            <w:r>
-              <w:rPr>
-                <w:noProof/>
-                <w:webHidden/>
-              </w:rPr>
-              <w:fldChar w:fldCharType="end"/>
-            </w:r>
-          </w:hyperlink>
-        </w:p>
-        <w:p>
-          <w:pPr>
-            <w:pStyle w:val="TOC3"/>
-            <w:tabs>
-              <w:tab w:val="right" w:leader="dot" w:pos="9628"/>
-            </w:tabs>
-            <w:rPr>
-              <w:smallCaps w:val="0"/>
-              <w:noProof/>
-              <w:sz w:val="22"/>
-              <w:szCs w:val="22"/>
-              <w:lang w:eastAsia="da-DK"/>
-            </w:rPr>
-          </w:pPr>
-          <w:hyperlink w:anchor="_Toc451709986" w:history="1">
-            <w:r>
-              <w:rPr>
-                <w:rStyle w:val="Hyperlink"/>
-                <w:noProof/>
-              </w:rPr>
-              <w:t>Mvvm pattern</w:t>
-            </w:r>
-            <w:r>
-              <w:rPr>
-                <w:noProof/>
-                <w:webHidden/>
-              </w:rPr>
-              <w:tab/>
-            </w:r>
-            <w:r>
-              <w:rPr>
-                <w:noProof/>
-                <w:webHidden/>
-              </w:rPr>
-              <w:fldChar w:fldCharType="begin"/>
-            </w:r>
-            <w:r>
-              <w:rPr>
-                <w:noProof/>
-                <w:webHidden/>
-              </w:rPr>
-              <w:instrText xml:space="preserve"> PAGEREF _Toc451709986 \h </w:instrText>
-            </w:r>
-            <w:r>
-              <w:rPr>
-                <w:noProof/>
-                <w:webHidden/>
-              </w:rPr>
-            </w:r>
-            <w:r>
-              <w:rPr>
-                <w:noProof/>
-                <w:webHidden/>
-              </w:rPr>
-              <w:fldChar w:fldCharType="separate"/>
-            </w:r>
-            <w:r>
-              <w:rPr>
-                <w:noProof/>
-                <w:webHidden/>
-              </w:rPr>
-              <w:t>22</w:t>
-            </w:r>
-            <w:r>
-              <w:rPr>
-                <w:noProof/>
-                <w:webHidden/>
-              </w:rPr>
-              <w:fldChar w:fldCharType="end"/>
-            </w:r>
-          </w:hyperlink>
-        </w:p>
-        <w:p>
-          <w:pPr>
-            <w:pStyle w:val="TOC3"/>
-            <w:tabs>
-              <w:tab w:val="right" w:leader="dot" w:pos="9628"/>
-            </w:tabs>
-            <w:rPr>
-              <w:smallCaps w:val="0"/>
-              <w:noProof/>
-              <w:sz w:val="22"/>
-              <w:szCs w:val="22"/>
-              <w:lang w:eastAsia="da-DK"/>
-            </w:rPr>
-          </w:pPr>
-          <w:hyperlink w:anchor="_Toc451709987" w:history="1">
-            <w:r>
-              <w:rPr>
-                <w:rStyle w:val="Hyperlink"/>
-                <w:noProof/>
-              </w:rPr>
-              <w:t>Repository pattern</w:t>
-            </w:r>
-            <w:r>
-              <w:rPr>
-                <w:noProof/>
-                <w:webHidden/>
-              </w:rPr>
-              <w:tab/>
-            </w:r>
-            <w:r>
-              <w:rPr>
-                <w:noProof/>
-                <w:webHidden/>
-              </w:rPr>
-              <w:fldChar w:fldCharType="begin"/>
-            </w:r>
-            <w:r>
-              <w:rPr>
-                <w:noProof/>
-                <w:webHidden/>
-              </w:rPr>
-              <w:instrText xml:space="preserve"> PAGEREF _Toc451709987 \h </w:instrText>
-            </w:r>
-            <w:r>
-              <w:rPr>
-                <w:noProof/>
-                <w:webHidden/>
-              </w:rPr>
-            </w:r>
-            <w:r>
-              <w:rPr>
-                <w:noProof/>
-                <w:webHidden/>
-              </w:rPr>
-              <w:fldChar w:fldCharType="separate"/>
-            </w:r>
-            <w:r>
-              <w:rPr>
-                <w:noProof/>
-                <w:webHidden/>
-              </w:rPr>
-              <w:t>23</w:t>
-            </w:r>
-            <w:r>
-              <w:rPr>
-                <w:noProof/>
-                <w:webHidden/>
-              </w:rPr>
-              <w:fldChar w:fldCharType="end"/>
-            </w:r>
-          </w:hyperlink>
-        </w:p>
-        <w:p>
-          <w:pPr>
-            <w:pStyle w:val="TOC2"/>
-            <w:tabs>
-              <w:tab w:val="right" w:leader="dot" w:pos="9628"/>
-            </w:tabs>
-            <w:rPr>
-              <w:smallCaps w:val="0"/>
-              <w:noProof/>
-              <w:sz w:val="22"/>
-              <w:szCs w:val="22"/>
-              <w:lang w:eastAsia="da-DK"/>
-            </w:rPr>
-          </w:pPr>
-          <w:hyperlink w:anchor="_Toc451709988" w:history="1">
-            <w:r>
-              <w:rPr>
-                <w:rStyle w:val="Hyperlink"/>
-                <w:noProof/>
-              </w:rPr>
-              <w:t>Generelle brugergrænsefladeregler</w:t>
-            </w:r>
-            <w:r>
-              <w:rPr>
-                <w:noProof/>
-                <w:webHidden/>
-              </w:rPr>
-              <w:tab/>
-            </w:r>
-            <w:r>
-              <w:rPr>
-                <w:noProof/>
-                <w:webHidden/>
-              </w:rPr>
-              <w:fldChar w:fldCharType="begin"/>
-            </w:r>
-            <w:r>
-              <w:rPr>
-                <w:noProof/>
-                <w:webHidden/>
-              </w:rPr>
-              <w:instrText xml:space="preserve"> PAGEREF _Toc451709988 \h </w:instrText>
-            </w:r>
-            <w:r>
-              <w:rPr>
-                <w:noProof/>
-                <w:webHidden/>
-              </w:rPr>
-            </w:r>
-            <w:r>
-              <w:rPr>
-                <w:noProof/>
-                <w:webHidden/>
-              </w:rPr>
-              <w:fldChar w:fldCharType="separate"/>
-            </w:r>
-            <w:r>
-              <w:rPr>
-                <w:noProof/>
-                <w:webHidden/>
-              </w:rPr>
-              <w:t>23</w:t>
-            </w:r>
-            <w:r>
-              <w:rPr>
-                <w:noProof/>
-                <w:webHidden/>
-              </w:rPr>
-              <w:fldChar w:fldCharType="end"/>
-            </w:r>
-          </w:hyperlink>
-        </w:p>
-        <w:p>
-          <w:pPr>
-            <w:pStyle w:val="TOC1"/>
-            <w:tabs>
-              <w:tab w:val="right" w:leader="dot" w:pos="9628"/>
-            </w:tabs>
-            <w:rPr>
-              <w:smallCaps w:val="0"/>
-              <w:noProof/>
-              <w:sz w:val="22"/>
-              <w:szCs w:val="22"/>
-              <w:lang w:eastAsia="da-DK"/>
-            </w:rPr>
-          </w:pPr>
-          <w:hyperlink w:anchor="_Toc451709989" w:history="1">
-            <w:r>
-              <w:rPr>
-                <w:rStyle w:val="Hyperlink"/>
-                <w:noProof/>
-              </w:rPr>
-              <w:t>Udviklingsværktøjer</w:t>
-            </w:r>
-            <w:r>
-              <w:rPr>
-                <w:noProof/>
-                <w:webHidden/>
-              </w:rPr>
-              <w:tab/>
-            </w:r>
-            <w:r>
-              <w:rPr>
-                <w:noProof/>
-                <w:webHidden/>
-              </w:rPr>
-              <w:fldChar w:fldCharType="begin"/>
-            </w:r>
-            <w:r>
-              <w:rPr>
-                <w:noProof/>
-                <w:webHidden/>
-              </w:rPr>
-              <w:instrText xml:space="preserve"> PAGEREF _Toc451709989 \h </w:instrText>
-            </w:r>
-            <w:r>
-              <w:rPr>
-                <w:noProof/>
-                <w:webHidden/>
-              </w:rPr>
-            </w:r>
-            <w:r>
-              <w:rPr>
-                <w:noProof/>
-                <w:webHidden/>
-              </w:rPr>
-              <w:fldChar w:fldCharType="separate"/>
-            </w:r>
-            <w:r>
-              <w:rPr>
-                <w:noProof/>
-                <w:webHidden/>
-              </w:rPr>
-              <w:t>23</w:t>
-            </w:r>
-            <w:r>
-              <w:rPr>
-                <w:noProof/>
-                <w:webHidden/>
-              </w:rPr>
-              <w:fldChar w:fldCharType="end"/>
-            </w:r>
-          </w:hyperlink>
-        </w:p>
-        <w:p>
-          <w:pPr>
-            <w:pStyle w:val="TOC2"/>
-            <w:tabs>
-              <w:tab w:val="right" w:leader="dot" w:pos="9628"/>
-            </w:tabs>
-            <w:rPr>
-              <w:smallCaps w:val="0"/>
-              <w:noProof/>
-              <w:sz w:val="22"/>
-              <w:szCs w:val="22"/>
-              <w:lang w:eastAsia="da-DK"/>
-            </w:rPr>
-          </w:pPr>
-          <w:hyperlink w:anchor="_Toc451709990" w:history="1">
-            <w:r>
-              <w:rPr>
-                <w:rStyle w:val="Hyperlink"/>
-                <w:noProof/>
-              </w:rPr>
-              <w:t>Visual Studio [2]</w:t>
-            </w:r>
-            <w:r>
-              <w:rPr>
-                <w:noProof/>
-                <w:webHidden/>
-              </w:rPr>
-              <w:tab/>
-            </w:r>
-            <w:r>
-              <w:rPr>
-                <w:noProof/>
-                <w:webHidden/>
-              </w:rPr>
-              <w:fldChar w:fldCharType="begin"/>
-            </w:r>
-            <w:r>
-              <w:rPr>
-                <w:noProof/>
-                <w:webHidden/>
-              </w:rPr>
-              <w:instrText xml:space="preserve"> PAGEREF _Toc451709990 \h </w:instrText>
-            </w:r>
-            <w:r>
-              <w:rPr>
-                <w:noProof/>
-                <w:webHidden/>
-              </w:rPr>
-            </w:r>
-            <w:r>
-              <w:rPr>
-                <w:noProof/>
-                <w:webHidden/>
-              </w:rPr>
-              <w:fldChar w:fldCharType="separate"/>
-            </w:r>
-            <w:r>
-              <w:rPr>
-                <w:noProof/>
-                <w:webHidden/>
-              </w:rPr>
-              <w:t>23</w:t>
-            </w:r>
-            <w:r>
-              <w:rPr>
-                <w:noProof/>
-                <w:webHidden/>
-              </w:rPr>
-              <w:fldChar w:fldCharType="end"/>
-            </w:r>
-          </w:hyperlink>
-        </w:p>
-        <w:p>
-          <w:pPr>
-            <w:pStyle w:val="TOC2"/>
-            <w:tabs>
-              <w:tab w:val="right" w:leader="dot" w:pos="9628"/>
-            </w:tabs>
-            <w:rPr>
-              <w:smallCaps w:val="0"/>
-              <w:noProof/>
-              <w:sz w:val="22"/>
-              <w:szCs w:val="22"/>
-              <w:lang w:eastAsia="da-DK"/>
-            </w:rPr>
-          </w:pPr>
-          <w:hyperlink w:anchor="_Toc451709991" w:history="1">
-            <w:r>
-              <w:rPr>
-                <w:rStyle w:val="Hyperlink"/>
-                <w:noProof/>
-              </w:rPr>
-              <w:t>Microsoft Visio [3]</w:t>
-            </w:r>
-            <w:r>
-              <w:rPr>
-                <w:noProof/>
-                <w:webHidden/>
-              </w:rPr>
-              <w:tab/>
-            </w:r>
-            <w:r>
-              <w:rPr>
-                <w:noProof/>
-                <w:webHidden/>
-              </w:rPr>
-              <w:fldChar w:fldCharType="begin"/>
-            </w:r>
-            <w:r>
-              <w:rPr>
-                <w:noProof/>
-                <w:webHidden/>
-              </w:rPr>
-              <w:instrText xml:space="preserve"> PAGEREF _Toc451709991 \h </w:instrText>
-            </w:r>
-            <w:r>
-              <w:rPr>
-                <w:noProof/>
-                <w:webHidden/>
-              </w:rPr>
-            </w:r>
-            <w:r>
-              <w:rPr>
-                <w:noProof/>
-                <w:webHidden/>
-              </w:rPr>
-              <w:fldChar w:fldCharType="separate"/>
-            </w:r>
-            <w:r>
-              <w:rPr>
-                <w:noProof/>
-                <w:webHidden/>
-              </w:rPr>
-              <w:t>24</w:t>
-            </w:r>
-            <w:r>
-              <w:rPr>
-                <w:noProof/>
-                <w:webHidden/>
-              </w:rPr>
-              <w:fldChar w:fldCharType="end"/>
-            </w:r>
-          </w:hyperlink>
-        </w:p>
-        <w:p>
-          <w:pPr>
-            <w:pStyle w:val="TOC2"/>
-            <w:tabs>
-              <w:tab w:val="right" w:leader="dot" w:pos="9628"/>
-            </w:tabs>
-            <w:rPr>
-              <w:smallCaps w:val="0"/>
-              <w:noProof/>
-              <w:sz w:val="22"/>
-              <w:szCs w:val="22"/>
-              <w:lang w:eastAsia="da-DK"/>
-            </w:rPr>
-          </w:pPr>
-          <w:hyperlink w:anchor="_Toc451709992" w:history="1">
-            <w:r>
-              <w:rPr>
-                <w:rStyle w:val="Hyperlink"/>
-                <w:noProof/>
-              </w:rPr>
-              <w:t>Microsoft Word [4]</w:t>
-            </w:r>
-            <w:r>
-              <w:rPr>
-                <w:noProof/>
-                <w:webHidden/>
-              </w:rPr>
-              <w:tab/>
-            </w:r>
-            <w:r>
-              <w:rPr>
-                <w:noProof/>
-                <w:webHidden/>
-              </w:rPr>
-              <w:fldChar w:fldCharType="begin"/>
-            </w:r>
-            <w:r>
-              <w:rPr>
-                <w:noProof/>
-                <w:webHidden/>
-              </w:rPr>
-              <w:instrText xml:space="preserve"> PAGEREF _Toc451709992 \h </w:instrText>
-            </w:r>
-            <w:r>
-              <w:rPr>
-                <w:noProof/>
-                <w:webHidden/>
-              </w:rPr>
-            </w:r>
-            <w:r>
-              <w:rPr>
-                <w:noProof/>
-                <w:webHidden/>
-              </w:rPr>
-              <w:fldChar w:fldCharType="separate"/>
-            </w:r>
-            <w:r>
-              <w:rPr>
-                <w:noProof/>
-                <w:webHidden/>
-              </w:rPr>
-              <w:t>24</w:t>
-            </w:r>
-            <w:r>
-              <w:rPr>
-                <w:noProof/>
-                <w:webHidden/>
-              </w:rPr>
-              <w:fldChar w:fldCharType="end"/>
-            </w:r>
-          </w:hyperlink>
-        </w:p>
-        <w:p>
-          <w:pPr>
-            <w:pStyle w:val="TOC2"/>
-            <w:tabs>
-              <w:tab w:val="right" w:leader="dot" w:pos="9628"/>
-            </w:tabs>
-            <w:rPr>
-              <w:smallCaps w:val="0"/>
-              <w:noProof/>
-              <w:sz w:val="22"/>
-              <w:szCs w:val="22"/>
-              <w:lang w:eastAsia="da-DK"/>
-            </w:rPr>
-          </w:pPr>
-          <w:hyperlink w:anchor="_Toc451709993" w:history="1">
-            <w:r>
-              <w:rPr>
-                <w:rStyle w:val="Hyperlink"/>
-                <w:noProof/>
-              </w:rPr>
-              <w:t>Scrumwise [5]</w:t>
-            </w:r>
-            <w:r>
-              <w:rPr>
-                <w:noProof/>
-                <w:webHidden/>
-              </w:rPr>
-              <w:tab/>
-            </w:r>
-            <w:r>
-              <w:rPr>
-                <w:noProof/>
-                <w:webHidden/>
-              </w:rPr>
-              <w:fldChar w:fldCharType="begin"/>
-            </w:r>
-            <w:r>
-              <w:rPr>
-                <w:noProof/>
-                <w:webHidden/>
-              </w:rPr>
-              <w:instrText xml:space="preserve"> PAGEREF _Toc451709993 \h </w:instrText>
-            </w:r>
-            <w:r>
-              <w:rPr>
-                <w:noProof/>
-                <w:webHidden/>
-              </w:rPr>
-            </w:r>
-            <w:r>
-              <w:rPr>
-                <w:noProof/>
-                <w:webHidden/>
-              </w:rPr>
-              <w:fldChar w:fldCharType="separate"/>
-            </w:r>
-            <w:r>
-              <w:rPr>
-                <w:noProof/>
-                <w:webHidden/>
-              </w:rPr>
-              <w:t>24</w:t>
-            </w:r>
-            <w:r>
-              <w:rPr>
-                <w:noProof/>
-                <w:webHidden/>
-              </w:rPr>
-              <w:fldChar w:fldCharType="end"/>
-            </w:r>
-          </w:hyperlink>
-        </w:p>
-        <w:p>
-          <w:pPr>
-            <w:pStyle w:val="TOC2"/>
-            <w:tabs>
-              <w:tab w:val="right" w:leader="dot" w:pos="9628"/>
-            </w:tabs>
-            <w:rPr>
-              <w:smallCaps w:val="0"/>
-              <w:noProof/>
-              <w:sz w:val="22"/>
-              <w:szCs w:val="22"/>
-              <w:lang w:eastAsia="da-DK"/>
-            </w:rPr>
-          </w:pPr>
-          <w:hyperlink w:anchor="_Toc451709994" w:history="1">
-            <w:r>
-              <w:rPr>
-                <w:rStyle w:val="Hyperlink"/>
-                <w:noProof/>
-              </w:rPr>
-              <w:t>Github [6]</w:t>
-            </w:r>
-            <w:r>
-              <w:rPr>
-                <w:noProof/>
-                <w:webHidden/>
-              </w:rPr>
-              <w:tab/>
-            </w:r>
-            <w:r>
-              <w:rPr>
-                <w:noProof/>
-                <w:webHidden/>
-              </w:rPr>
-              <w:fldChar w:fldCharType="begin"/>
-            </w:r>
-            <w:r>
-              <w:rPr>
-                <w:noProof/>
-                <w:webHidden/>
-              </w:rPr>
-              <w:instrText xml:space="preserve"> PAGEREF _Toc451709994 \h </w:instrText>
-            </w:r>
-            <w:r>
-              <w:rPr>
-                <w:noProof/>
-                <w:webHidden/>
-              </w:rPr>
-            </w:r>
-            <w:r>
-              <w:rPr>
-                <w:noProof/>
-                <w:webHidden/>
-              </w:rPr>
-              <w:fldChar w:fldCharType="separate"/>
-            </w:r>
-            <w:r>
-              <w:rPr>
-                <w:noProof/>
-                <w:webHidden/>
-              </w:rPr>
-              <w:t>24</w:t>
-            </w:r>
-            <w:r>
-              <w:rPr>
-                <w:noProof/>
-                <w:webHidden/>
-              </w:rPr>
-              <w:fldChar w:fldCharType="end"/>
-            </w:r>
-          </w:hyperlink>
-        </w:p>
-        <w:p>
-          <w:pPr>
-            <w:pStyle w:val="TOC2"/>
-            <w:tabs>
-              <w:tab w:val="right" w:leader="dot" w:pos="9628"/>
-            </w:tabs>
-            <w:rPr>
-              <w:smallCaps w:val="0"/>
-              <w:noProof/>
-              <w:sz w:val="22"/>
-              <w:szCs w:val="22"/>
-              <w:lang w:eastAsia="da-DK"/>
-            </w:rPr>
-          </w:pPr>
-          <w:hyperlink w:anchor="_Toc451709995" w:history="1">
-            <w:r>
-              <w:rPr>
-                <w:rStyle w:val="Hyperlink"/>
-                <w:noProof/>
-              </w:rPr>
-              <w:t>TortoiseGit [7]</w:t>
-            </w:r>
-            <w:r>
-              <w:rPr>
-                <w:noProof/>
-                <w:webHidden/>
-              </w:rPr>
-              <w:tab/>
-            </w:r>
-            <w:r>
-              <w:rPr>
-                <w:noProof/>
-                <w:webHidden/>
-              </w:rPr>
-              <w:fldChar w:fldCharType="begin"/>
-            </w:r>
-            <w:r>
-              <w:rPr>
-                <w:noProof/>
-                <w:webHidden/>
-              </w:rPr>
-              <w:instrText xml:space="preserve"> PAGEREF _Toc451709995 \h </w:instrText>
-            </w:r>
-            <w:r>
-              <w:rPr>
-                <w:noProof/>
-                <w:webHidden/>
-              </w:rPr>
-            </w:r>
-            <w:r>
-              <w:rPr>
-                <w:noProof/>
-                <w:webHidden/>
-              </w:rPr>
-              <w:fldChar w:fldCharType="separate"/>
-            </w:r>
-            <w:r>
-              <w:rPr>
-                <w:noProof/>
-                <w:webHidden/>
-              </w:rPr>
-              <w:t>24</w:t>
-            </w:r>
-            <w:r>
-              <w:rPr>
-                <w:noProof/>
-                <w:webHidden/>
-              </w:rPr>
-              <w:fldChar w:fldCharType="end"/>
-            </w:r>
-          </w:hyperlink>
-        </w:p>
-        <w:p>
-          <w:pPr>
-            <w:pStyle w:val="TOC1"/>
-            <w:tabs>
-              <w:tab w:val="right" w:leader="dot" w:pos="9628"/>
-            </w:tabs>
-            <w:rPr>
-              <w:smallCaps w:val="0"/>
-              <w:noProof/>
-              <w:sz w:val="22"/>
-              <w:szCs w:val="22"/>
-              <w:lang w:eastAsia="da-DK"/>
-            </w:rPr>
-          </w:pPr>
-          <w:hyperlink w:anchor="_Toc451709996" w:history="1">
-            <w:r>
-              <w:rPr>
-                <w:rStyle w:val="Hyperlink"/>
-                <w:noProof/>
-              </w:rPr>
-              <w:t>Frameworks og packages</w:t>
-            </w:r>
-            <w:r>
-              <w:rPr>
-                <w:noProof/>
-                <w:webHidden/>
-              </w:rPr>
-              <w:tab/>
-            </w:r>
-            <w:r>
-              <w:rPr>
-                <w:noProof/>
-                <w:webHidden/>
-              </w:rPr>
-              <w:fldChar w:fldCharType="begin"/>
-            </w:r>
-            <w:r>
-              <w:rPr>
-                <w:noProof/>
-                <w:webHidden/>
-              </w:rPr>
-              <w:instrText xml:space="preserve"> PAGEREF _Toc451709996 \h </w:instrText>
-            </w:r>
-            <w:r>
-              <w:rPr>
-                <w:noProof/>
-                <w:webHidden/>
-              </w:rPr>
-            </w:r>
-            <w:r>
-              <w:rPr>
-                <w:noProof/>
-                <w:webHidden/>
-              </w:rPr>
-              <w:fldChar w:fldCharType="separate"/>
-            </w:r>
-            <w:r>
-              <w:rPr>
-                <w:noProof/>
-                <w:webHidden/>
-              </w:rPr>
-              <w:t>24</w:t>
-            </w:r>
-            <w:r>
-              <w:rPr>
-                <w:noProof/>
-                <w:webHidden/>
-              </w:rPr>
-              <w:fldChar w:fldCharType="end"/>
-            </w:r>
-          </w:hyperlink>
-        </w:p>
-        <w:p>
-          <w:pPr>
-            <w:pStyle w:val="TOC2"/>
-            <w:tabs>
-              <w:tab w:val="right" w:leader="dot" w:pos="9628"/>
-            </w:tabs>
-            <w:rPr>
-              <w:smallCaps w:val="0"/>
-              <w:noProof/>
-              <w:sz w:val="22"/>
-              <w:szCs w:val="22"/>
-              <w:lang w:eastAsia="da-DK"/>
-            </w:rPr>
-          </w:pPr>
-          <w:hyperlink w:anchor="_Toc451709997" w:history="1">
-            <w:r>
-              <w:rPr>
-                <w:rStyle w:val="Hyperlink"/>
-                <w:noProof/>
-              </w:rPr>
-              <w:t>Generelle frameworks</w:t>
-            </w:r>
-            <w:r>
-              <w:rPr>
-                <w:noProof/>
-                <w:webHidden/>
-              </w:rPr>
-              <w:tab/>
-            </w:r>
-            <w:r>
-              <w:rPr>
-                <w:noProof/>
-                <w:webHidden/>
-              </w:rPr>
-              <w:fldChar w:fldCharType="begin"/>
-            </w:r>
-            <w:r>
-              <w:rPr>
-                <w:noProof/>
-                <w:webHidden/>
-              </w:rPr>
-              <w:instrText xml:space="preserve"> PAGEREF _Toc451709997 \h </w:instrText>
-            </w:r>
-            <w:r>
-              <w:rPr>
-                <w:noProof/>
-                <w:webHidden/>
-              </w:rPr>
-            </w:r>
-            <w:r>
-              <w:rPr>
-                <w:noProof/>
-                <w:webHidden/>
-              </w:rPr>
-              <w:fldChar w:fldCharType="separate"/>
-            </w:r>
-            <w:r>
-              <w:rPr>
-                <w:noProof/>
-                <w:webHidden/>
-              </w:rPr>
-              <w:t>24</w:t>
-            </w:r>
-            <w:r>
-              <w:rPr>
-                <w:noProof/>
-                <w:webHidden/>
-              </w:rPr>
-              <w:fldChar w:fldCharType="end"/>
-            </w:r>
-          </w:hyperlink>
-        </w:p>
-        <w:p>
-          <w:pPr>
-            <w:pStyle w:val="TOC2"/>
-            <w:tabs>
-              <w:tab w:val="right" w:leader="dot" w:pos="9628"/>
-            </w:tabs>
-            <w:rPr>
-              <w:smallCaps w:val="0"/>
-              <w:noProof/>
-              <w:sz w:val="22"/>
-              <w:szCs w:val="22"/>
-              <w:lang w:eastAsia="da-DK"/>
-            </w:rPr>
-          </w:pPr>
-          <w:hyperlink w:anchor="_Toc451709998" w:history="1">
-            <w:r>
-              <w:rPr>
-                <w:rStyle w:val="Hyperlink"/>
-                <w:noProof/>
-              </w:rPr>
-              <w:t>Test Frameworks</w:t>
-            </w:r>
-            <w:r>
-              <w:rPr>
-                <w:noProof/>
-                <w:webHidden/>
-              </w:rPr>
-              <w:tab/>
-            </w:r>
-            <w:r>
-              <w:rPr>
-                <w:noProof/>
-                <w:webHidden/>
-              </w:rPr>
-              <w:fldChar w:fldCharType="begin"/>
-            </w:r>
-            <w:r>
-              <w:rPr>
-                <w:noProof/>
-                <w:webHidden/>
-              </w:rPr>
-              <w:instrText xml:space="preserve"> PAGEREF _Toc451709998 \h </w:instrText>
-            </w:r>
-            <w:r>
-              <w:rPr>
-                <w:noProof/>
-                <w:webHidden/>
-              </w:rPr>
-            </w:r>
-            <w:r>
-              <w:rPr>
-                <w:noProof/>
-                <w:webHidden/>
-              </w:rPr>
-              <w:fldChar w:fldCharType="separate"/>
-            </w:r>
-            <w:r>
-              <w:rPr>
-                <w:noProof/>
-                <w:webHidden/>
-              </w:rPr>
-              <w:t>24</w:t>
-            </w:r>
-            <w:r>
-              <w:rPr>
-                <w:noProof/>
-                <w:webHidden/>
-              </w:rPr>
-              <w:fldChar w:fldCharType="end"/>
-            </w:r>
-          </w:hyperlink>
-        </w:p>
-        <w:p>
-          <w:pPr>
-            <w:pStyle w:val="TOC2"/>
-            <w:tabs>
-              <w:tab w:val="right" w:leader="dot" w:pos="9628"/>
-            </w:tabs>
-            <w:rPr>
-              <w:smallCaps w:val="0"/>
-              <w:noProof/>
-              <w:sz w:val="22"/>
-              <w:szCs w:val="22"/>
-              <w:lang w:eastAsia="da-DK"/>
-            </w:rPr>
-          </w:pPr>
-          <w:hyperlink w:anchor="_Toc451709999" w:history="1">
-            <w:r>
-              <w:rPr>
-                <w:rStyle w:val="Hyperlink"/>
-                <w:noProof/>
-              </w:rPr>
-              <w:t>Gui frameworks</w:t>
-            </w:r>
-            <w:r>
-              <w:rPr>
-                <w:noProof/>
-                <w:webHidden/>
-              </w:rPr>
-              <w:tab/>
-            </w:r>
-            <w:r>
-              <w:rPr>
-                <w:noProof/>
-                <w:webHidden/>
-              </w:rPr>
-              <w:fldChar w:fldCharType="begin"/>
-            </w:r>
-            <w:r>
-              <w:rPr>
-                <w:noProof/>
-                <w:webHidden/>
-              </w:rPr>
-              <w:instrText xml:space="preserve"> PAGEREF _Toc451709999 \h </w:instrText>
-            </w:r>
-            <w:r>
-              <w:rPr>
-                <w:noProof/>
-                <w:webHidden/>
-              </w:rPr>
-            </w:r>
-            <w:r>
-              <w:rPr>
-                <w:noProof/>
-                <w:webHidden/>
-              </w:rPr>
-              <w:fldChar w:fldCharType="separate"/>
-            </w:r>
-            <w:r>
-              <w:rPr>
-                <w:noProof/>
-                <w:webHidden/>
-              </w:rPr>
-              <w:t>25</w:t>
-            </w:r>
-            <w:r>
-              <w:rPr>
-                <w:noProof/>
-                <w:webHidden/>
-              </w:rPr>
-              <w:fldChar w:fldCharType="end"/>
-            </w:r>
-          </w:hyperlink>
-        </w:p>
-        <w:p>
-          <w:pPr>
-            <w:pStyle w:val="TOC1"/>
-            <w:tabs>
-              <w:tab w:val="right" w:leader="dot" w:pos="9628"/>
-            </w:tabs>
-            <w:rPr>
-              <w:smallCaps w:val="0"/>
-              <w:noProof/>
-              <w:sz w:val="22"/>
-              <w:szCs w:val="22"/>
-              <w:lang w:eastAsia="da-DK"/>
-            </w:rPr>
-          </w:pPr>
-          <w:hyperlink w:anchor="_Toc451710000" w:history="1">
-            <w:r>
-              <w:rPr>
-                <w:rStyle w:val="Hyperlink"/>
-                <w:noProof/>
-              </w:rPr>
-              <w:t>References</w:t>
-            </w:r>
-            <w:r>
-              <w:rPr>
-                <w:noProof/>
-                <w:webHidden/>
-              </w:rPr>
-              <w:tab/>
-            </w:r>
-            <w:r>
-              <w:rPr>
-                <w:noProof/>
-                <w:webHidden/>
-              </w:rPr>
-              <w:fldChar w:fldCharType="begin"/>
-            </w:r>
-            <w:r>
-              <w:rPr>
-                <w:noProof/>
-                <w:webHidden/>
-              </w:rPr>
-              <w:instrText xml:space="preserve"> PAGEREF _Toc451710000 \h </w:instrText>
-            </w:r>
-            <w:r>
-              <w:rPr>
-                <w:noProof/>
-                <w:webHidden/>
-              </w:rPr>
-            </w:r>
-            <w:r>
-              <w:rPr>
-                <w:noProof/>
-                <w:webHidden/>
-              </w:rPr>
-              <w:fldChar w:fldCharType="separate"/>
-            </w:r>
-            <w:r>
-              <w:rPr>
-                <w:noProof/>
-                <w:webHidden/>
-              </w:rPr>
-              <w:t>25</w:t>
+              <w:t>28</w:t>
             </w:r>
             <w:r>
               <w:rPr>
@@ -3178,7 +3441,6 @@
           <w:szCs w:val="32"/>
         </w:rPr>
       </w:pPr>
-      <w:bookmarkStart w:id="0" w:name="_Toc451709958"/>
       <w:r>
         <w:br w:type="page"/>
       </w:r>
@@ -3187,6 +3449,7 @@
       <w:pPr>
         <w:pStyle w:val="Heading1"/>
       </w:pPr>
+      <w:bookmarkStart w:id="1" w:name="_Toc451715146"/>
       <w:r>
         <w:lastRenderedPageBreak/>
         <w:t>IN</w:t>
@@ -3194,7 +3457,7 @@
       <w:r>
         <w:t>TRODUKTION</w:t>
       </w:r>
-      <w:bookmarkEnd w:id="0"/>
+      <w:bookmarkEnd w:id="1"/>
     </w:p>
     <w:p>
       <w:r>
@@ -3220,11 +3483,11 @@
       <w:pPr>
         <w:pStyle w:val="Heading1"/>
       </w:pPr>
-      <w:bookmarkStart w:id="1" w:name="_Toc451709959"/>
+      <w:bookmarkStart w:id="2" w:name="_Toc451715147"/>
       <w:r>
         <w:t>Læsevejledning</w:t>
       </w:r>
-      <w:bookmarkEnd w:id="1"/>
+      <w:bookmarkEnd w:id="2"/>
     </w:p>
     <w:p>
       <w:r>
@@ -3309,14 +3572,14 @@
           <w:lang w:val="en-US"/>
         </w:rPr>
       </w:pPr>
-      <w:bookmarkStart w:id="2" w:name="_Toc451709960"/>
+      <w:bookmarkStart w:id="3" w:name="_Toc451715148"/>
       <w:r>
         <w:rPr>
           <w:lang w:val="en-US"/>
         </w:rPr>
         <w:t>Termliste</w:t>
       </w:r>
-      <w:bookmarkEnd w:id="2"/>
+      <w:bookmarkEnd w:id="3"/>
     </w:p>
     <w:p>
       <w:pPr>
@@ -3379,13 +3642,27 @@
     </w:p>
     <w:p>
       <w:pPr>
+        <w:rPr>
+          <w:smallCaps/>
+          <w:spacing w:val="5"/>
+          <w:sz w:val="32"/>
+          <w:szCs w:val="32"/>
+        </w:rPr>
+      </w:pPr>
+      <w:r>
+        <w:br w:type="page"/>
+      </w:r>
+    </w:p>
+    <w:p>
+      <w:pPr>
         <w:pStyle w:val="Heading1"/>
       </w:pPr>
-      <w:bookmarkStart w:id="3" w:name="_Toc451709961"/>
-      <w:r>
+      <w:bookmarkStart w:id="4" w:name="_Toc451715149"/>
+      <w:r>
+        <w:lastRenderedPageBreak/>
         <w:t>SYSTEM OVERSIGT</w:t>
       </w:r>
-      <w:bookmarkEnd w:id="3"/>
+      <w:bookmarkEnd w:id="4"/>
     </w:p>
     <w:p>
       <w:r>
@@ -3425,11 +3702,14 @@
       </w:r>
     </w:p>
     <w:p>
-      <w:bookmarkStart w:id="4" w:name="_Toc464367642"/>
-      <w:bookmarkStart w:id="5" w:name="_Toc526492329"/>
-      <w:bookmarkStart w:id="6" w:name="_Toc526573170"/>
-      <w:r>
-        <w:lastRenderedPageBreak/>
+      <w:bookmarkStart w:id="5" w:name="_Toc464367642"/>
+      <w:bookmarkStart w:id="6" w:name="_Toc526492329"/>
+      <w:bookmarkStart w:id="7" w:name="_Toc526573170"/>
+      <w:r>
+        <w:rPr>
+          <w:noProof/>
+          <w:lang w:eastAsia="da-DK"/>
+        </w:rPr>
         <w:drawing>
           <wp:inline distT="0" distB="0" distL="0" distR="0" wp14:anchorId="6837D28B" wp14:editId="40951E2D">
             <wp:extent cx="4805916" cy="3030124"/>
@@ -3500,14 +3780,27 @@
       <w:r>
         <w:t xml:space="preserve">Figur </w:t>
       </w:r>
-      <w:fldSimple w:instr=" SEQ Figur \* ARABIC ">
-        <w:r>
-          <w:rPr>
-            <w:noProof/>
-          </w:rPr>
-          <w:t>1</w:t>
-        </w:r>
-      </w:fldSimple>
+      <w:r>
+        <w:fldChar w:fldCharType="begin"/>
+      </w:r>
+      <w:r>
+        <w:instrText xml:space="preserve"> SEQ Figur \* ARABIC </w:instrText>
+      </w:r>
+      <w:r>
+        <w:fldChar w:fldCharType="separate"/>
+      </w:r>
+      <w:r>
+        <w:rPr>
+          <w:noProof/>
+        </w:rPr>
+        <w:t>1</w:t>
+      </w:r>
+      <w:r>
+        <w:rPr>
+          <w:noProof/>
+        </w:rPr>
+        <w:fldChar w:fldCharType="end"/>
+      </w:r>
       <w:r>
         <w:t>: RIGT BILLEDE OVER OPSLAG AF ET PRODUKT I PRISTJEK220.</w:t>
       </w:r>
@@ -3524,17 +3817,17 @@
       <w:pPr>
         <w:pStyle w:val="Heading2"/>
       </w:pPr>
-      <w:bookmarkStart w:id="7" w:name="_Toc451709962"/>
+      <w:bookmarkStart w:id="8" w:name="_Toc451715150"/>
       <w:r>
         <w:t>System kontekst</w:t>
       </w:r>
-      <w:bookmarkEnd w:id="4"/>
       <w:bookmarkEnd w:id="5"/>
       <w:bookmarkEnd w:id="6"/>
       <w:bookmarkEnd w:id="7"/>
-    </w:p>
-    <w:bookmarkStart w:id="8" w:name="_Toc526492330"/>
-    <w:bookmarkStart w:id="9" w:name="_Toc526573171"/>
+      <w:bookmarkEnd w:id="8"/>
+    </w:p>
+    <w:bookmarkStart w:id="9" w:name="_Toc526492330"/>
+    <w:bookmarkStart w:id="10" w:name="_Toc526573171"/>
     <w:p>
       <w:pPr>
         <w:keepNext/>
@@ -3560,10 +3853,10 @@
             <v:path o:extrusionok="f" gradientshapeok="t" o:connecttype="rect"/>
             <o:lock v:ext="edit" aspectratio="t"/>
           </v:shapetype>
-          <v:shape id="_x0000_i1040" type="#_x0000_t75" style="width:331.95pt;height:252.45pt" o:ole="">
+          <v:shape id="_x0000_i1025" type="#_x0000_t75" style="width:321.8pt;height:244.9pt" o:ole="">
             <v:imagedata r:id="rId9" o:title=""/>
           </v:shape>
-          <o:OLEObject Type="Embed" ProgID="Visio.Drawing.15" ShapeID="_x0000_i1040" DrawAspect="Content" ObjectID="_1525453043" r:id="rId10"/>
+          <o:OLEObject Type="Embed" ProgID="Visio.Drawing.15" ShapeID="_x0000_i1025" DrawAspect="Content" ObjectID="_1525457000" r:id="rId10"/>
         </w:object>
       </w:r>
     </w:p>
@@ -3571,25 +3864,39 @@
       <w:pPr>
         <w:pStyle w:val="Caption"/>
       </w:pPr>
-      <w:bookmarkStart w:id="10" w:name="_Ref444608701"/>
+      <w:bookmarkStart w:id="11" w:name="_Ref444608701"/>
       <w:r>
         <w:t xml:space="preserve">Figur </w:t>
       </w:r>
-      <w:fldSimple w:instr=" SEQ Figur \* ARABIC ">
-        <w:r>
-          <w:rPr>
-            <w:noProof/>
-          </w:rPr>
-          <w:t>2</w:t>
-        </w:r>
-      </w:fldSimple>
-      <w:bookmarkEnd w:id="10"/>
+      <w:r>
+        <w:fldChar w:fldCharType="begin"/>
+      </w:r>
+      <w:r>
+        <w:instrText xml:space="preserve"> SEQ Figur \* ARABIC </w:instrText>
+      </w:r>
+      <w:r>
+        <w:fldChar w:fldCharType="separate"/>
+      </w:r>
+      <w:r>
+        <w:rPr>
+          <w:noProof/>
+        </w:rPr>
+        <w:t>2</w:t>
+      </w:r>
+      <w:r>
+        <w:rPr>
+          <w:noProof/>
+        </w:rPr>
+        <w:fldChar w:fldCharType="end"/>
+      </w:r>
+      <w:bookmarkEnd w:id="11"/>
       <w:r>
         <w:t>: Aktør kontekst diagram for Pristjek220</w:t>
       </w:r>
     </w:p>
     <w:p>
       <w:r>
+        <w:lastRenderedPageBreak/>
         <w:t xml:space="preserve">På </w:t>
       </w:r>
       <w:r>
@@ -3642,7 +3949,6 @@
         <w:jc w:val="left"/>
       </w:pPr>
       <w:r>
-        <w:lastRenderedPageBreak/>
         <w:t>Forbrugeren er den almindelige bruger af Pristjek220, som til daglig bruger Pristjek til og finde ud af hvor han skal handle sine indkøb</w:t>
       </w:r>
     </w:p>
@@ -3706,13 +4012,13 @@
       <w:pPr>
         <w:pStyle w:val="Heading2"/>
       </w:pPr>
-      <w:bookmarkStart w:id="11" w:name="_Toc451709963"/>
+      <w:bookmarkStart w:id="12" w:name="_Toc451715151"/>
       <w:r>
         <w:t>System introduktion</w:t>
       </w:r>
-      <w:bookmarkEnd w:id="8"/>
       <w:bookmarkEnd w:id="9"/>
-      <w:bookmarkEnd w:id="11"/>
+      <w:bookmarkEnd w:id="10"/>
+      <w:bookmarkEnd w:id="12"/>
     </w:p>
     <w:p>
       <w:r>
@@ -3733,11 +4039,11 @@
       <w:pPr>
         <w:pStyle w:val="Heading3"/>
       </w:pPr>
-      <w:bookmarkStart w:id="12" w:name="_Toc451709964"/>
+      <w:bookmarkStart w:id="13" w:name="_Toc451715152"/>
       <w:r>
         <w:t>Domæne model</w:t>
       </w:r>
-      <w:bookmarkEnd w:id="12"/>
+      <w:bookmarkEnd w:id="13"/>
     </w:p>
     <w:p>
       <w:pPr>
@@ -3745,10 +4051,10 @@
       </w:pPr>
       <w:r>
         <w:object w:dxaOrig="13081" w:dyaOrig="5716" w14:anchorId="55337BAD">
-          <v:shape id="_x0000_i1041" type="#_x0000_t75" style="width:481.55pt;height:210.4pt" o:ole="">
+          <v:shape id="_x0000_i1026" type="#_x0000_t75" style="width:481.65pt;height:210.55pt" o:ole="">
             <v:imagedata r:id="rId11" o:title=""/>
           </v:shape>
-          <o:OLEObject Type="Embed" ProgID="Visio.Drawing.15" ShapeID="_x0000_i1041" DrawAspect="Content" ObjectID="_1525453044" r:id="rId12"/>
+          <o:OLEObject Type="Embed" ProgID="Visio.Drawing.15" ShapeID="_x0000_i1026" DrawAspect="Content" ObjectID="_1525457001" r:id="rId12"/>
         </w:object>
       </w:r>
     </w:p>
@@ -3756,19 +4062,32 @@
       <w:pPr>
         <w:pStyle w:val="Caption"/>
       </w:pPr>
-      <w:bookmarkStart w:id="13" w:name="_Ref444611581"/>
+      <w:bookmarkStart w:id="14" w:name="_Ref444611581"/>
       <w:r>
         <w:t xml:space="preserve">Figur </w:t>
       </w:r>
-      <w:fldSimple w:instr=" SEQ Figur \* ARABIC ">
-        <w:r>
-          <w:rPr>
-            <w:noProof/>
-          </w:rPr>
-          <w:t>3</w:t>
-        </w:r>
-      </w:fldSimple>
-      <w:bookmarkEnd w:id="13"/>
+      <w:r>
+        <w:fldChar w:fldCharType="begin"/>
+      </w:r>
+      <w:r>
+        <w:instrText xml:space="preserve"> SEQ Figur \* ARABIC </w:instrText>
+      </w:r>
+      <w:r>
+        <w:fldChar w:fldCharType="separate"/>
+      </w:r>
+      <w:r>
+        <w:rPr>
+          <w:noProof/>
+        </w:rPr>
+        <w:t>3</w:t>
+      </w:r>
+      <w:r>
+        <w:rPr>
+          <w:noProof/>
+        </w:rPr>
+        <w:fldChar w:fldCharType="end"/>
+      </w:r>
+      <w:bookmarkEnd w:id="14"/>
       <w:r>
         <w:t>: Domæne model af Pristjek220</w:t>
       </w:r>
@@ -3796,22 +4115,22 @@
         <w:fldChar w:fldCharType="end"/>
       </w:r>
       <w:r>
-        <w:t xml:space="preserve"> viser en domæne model over PrisTjek220, hvor der kan ses hvordan de forskellige aktører interagere med entiteterne. Database indeholder logins og en varedatabase, som indeholder de forskellige vare, hvor man kan købe dem og hvad deres pris er. Forbrugeren kan lave en indkøbsliste, og ved hjælp af indkøbslisteindstillinger, beslutte hvilke butikker der må handles i, den generede detaljeret indkøbsliste skal så overholde det. Den detaljeret indkøbsliste </w:t>
+        <w:t xml:space="preserve"> viser en domæne model over PrisTjek220, hvor der kan ses hvordan de forskellige aktører interagere med entiteterne. Database indeholder logins og en varedatabase, som indeholder de forskellige vare, hvor man kan købe </w:t>
       </w:r>
       <w:r>
         <w:lastRenderedPageBreak/>
-        <w:t>genereres så ud fra indkøbslisten ved at tjekke efter hvor varerne kan fås billigst i database samtidig med at indstillingerne overholdes.</w:t>
+        <w:t>dem og hvad deres pris er. Forbrugeren kan lave en indkøbsliste, og ved hjælp af indkøbslisteindstillinger, beslutte hvilke butikker der må handles i, den generede detaljeret indkøbsliste skal så overholde det. Den detaljeret indkøbsliste genereres så ud fra indkøbslisten ved at tjekke efter hvor varerne kan fås billigst i database samtidig med at indstillingerne overholdes.</w:t>
       </w:r>
     </w:p>
     <w:p>
       <w:pPr>
         <w:pStyle w:val="Heading1"/>
       </w:pPr>
-      <w:bookmarkStart w:id="14" w:name="_Toc451709965"/>
+      <w:bookmarkStart w:id="15" w:name="_Toc451715153"/>
       <w:r>
         <w:t>USERSTORIES</w:t>
       </w:r>
-      <w:bookmarkEnd w:id="14"/>
+      <w:bookmarkEnd w:id="15"/>
     </w:p>
     <w:p>
       <w:r>
@@ -3824,11 +4143,11 @@
       <w:pPr>
         <w:pStyle w:val="Heading1"/>
       </w:pPr>
-      <w:bookmarkStart w:id="15" w:name="_Toc451709966"/>
+      <w:bookmarkStart w:id="16" w:name="_Toc451715154"/>
       <w:r>
         <w:t>LOGISK VIEW</w:t>
       </w:r>
-      <w:bookmarkEnd w:id="15"/>
+      <w:bookmarkEnd w:id="16"/>
     </w:p>
     <w:p>
       <w:r>
@@ -3901,10 +4220,10 @@
       </w:pPr>
       <w:r>
         <w:object w:dxaOrig="17977" w:dyaOrig="10212" w14:anchorId="3A5DC129">
-          <v:shape id="_x0000_i1025" type="#_x0000_t75" style="width:402.1pt;height:228.15pt" o:ole="">
+          <v:shape id="_x0000_i1027" type="#_x0000_t75" style="width:402pt;height:228pt" o:ole="">
             <v:imagedata r:id="rId13" o:title=""/>
           </v:shape>
-          <o:OLEObject Type="Embed" ProgID="Visio.Drawing.15" ShapeID="_x0000_i1025" DrawAspect="Content" ObjectID="_1525453045" r:id="rId14"/>
+          <o:OLEObject Type="Embed" ProgID="Visio.Drawing.15" ShapeID="_x0000_i1027" DrawAspect="Content" ObjectID="_1525457002" r:id="rId14"/>
         </w:object>
       </w:r>
     </w:p>
@@ -3912,19 +4231,32 @@
       <w:pPr>
         <w:pStyle w:val="Caption"/>
       </w:pPr>
-      <w:bookmarkStart w:id="16" w:name="_Ref451690158"/>
+      <w:bookmarkStart w:id="17" w:name="_Ref451690158"/>
       <w:r>
         <w:t xml:space="preserve">Figur </w:t>
       </w:r>
-      <w:fldSimple w:instr=" SEQ Figur \* ARABIC ">
-        <w:r>
-          <w:rPr>
-            <w:noProof/>
-          </w:rPr>
-          <w:t>2</w:t>
-        </w:r>
-      </w:fldSimple>
-      <w:bookmarkEnd w:id="16"/>
+      <w:r>
+        <w:fldChar w:fldCharType="begin"/>
+      </w:r>
+      <w:r>
+        <w:instrText xml:space="preserve"> SEQ Figur \* ARABIC </w:instrText>
+      </w:r>
+      <w:r>
+        <w:fldChar w:fldCharType="separate"/>
+      </w:r>
+      <w:r>
+        <w:rPr>
+          <w:noProof/>
+        </w:rPr>
+        <w:t>2</w:t>
+      </w:r>
+      <w:r>
+        <w:rPr>
+          <w:noProof/>
+        </w:rPr>
+        <w:fldChar w:fldCharType="end"/>
+      </w:r>
+      <w:bookmarkEnd w:id="17"/>
       <w:r>
         <w:t>: Packages Diagram for Pristjek220.</w:t>
       </w:r>
@@ -3958,520 +4290,6 @@
         <w:t xml:space="preserve">, viser hvordan koden for Pristjek220 er inddelt i forskellige lag og namespaces. Her er det tydeligt at se 3-lags modellen, da pakkerne er delt op i Data Access Layer, Business Logic Layer og Presentation Layer. </w:t>
       </w:r>
     </w:p>
-    <w:p>
-      <w:pPr>
-        <w:pStyle w:val="Heading2"/>
-      </w:pPr>
-      <w:bookmarkStart w:id="17" w:name="_Toc451709967"/>
-      <w:r>
-        <w:t>Data Access Layer – Pristjek220Info</w:t>
-      </w:r>
-      <w:bookmarkEnd w:id="17"/>
-    </w:p>
-    <w:p/>
-    <w:p>
-      <w:pPr>
-        <w:keepNext/>
-      </w:pPr>
-      <w:r>
-        <w:object w:dxaOrig="21061" w:dyaOrig="15976" w14:anchorId="157349D0">
-          <v:shape id="_x0000_i1026" type="#_x0000_t75" style="width:481.55pt;height:235.65pt" o:ole="">
-            <v:imagedata r:id="rId15" o:title="" cropbottom="23190f"/>
-          </v:shape>
-          <o:OLEObject Type="Embed" ProgID="Visio.Drawing.15" ShapeID="_x0000_i1026" DrawAspect="Content" ObjectID="_1525453046" r:id="rId16"/>
-        </w:object>
-      </w:r>
-    </w:p>
-    <w:p>
-      <w:pPr>
-        <w:pStyle w:val="Caption"/>
-      </w:pPr>
-      <w:bookmarkStart w:id="18" w:name="_Ref451692285"/>
-      <w:r>
-        <w:t xml:space="preserve">Figur </w:t>
-      </w:r>
-      <w:fldSimple w:instr=" SEQ Figur \* ARABIC ">
-        <w:r>
-          <w:rPr>
-            <w:noProof/>
-          </w:rPr>
-          <w:t>3</w:t>
-        </w:r>
-      </w:fldSimple>
-      <w:bookmarkEnd w:id="18"/>
-      <w:r>
-        <w:t>: Pristjek220Info packages.</w:t>
-      </w:r>
-    </w:p>
-    <w:p>
-      <w:r>
-        <w:t xml:space="preserve">På </w:t>
-      </w:r>
-      <w:r>
-        <w:fldChar w:fldCharType="begin"/>
-      </w:r>
-      <w:r>
-        <w:instrText xml:space="preserve"> REF _Ref451692285 \h </w:instrText>
-      </w:r>
-      <w:r>
-        <w:fldChar w:fldCharType="separate"/>
-      </w:r>
-      <w:r>
-        <w:t xml:space="preserve">Figur </w:t>
-      </w:r>
-      <w:r>
-        <w:rPr>
-          <w:noProof/>
-        </w:rPr>
-        <w:t>3</w:t>
-      </w:r>
-      <w:r>
-        <w:fldChar w:fldCharType="end"/>
-      </w:r>
-      <w:r>
-        <w:t xml:space="preserve"> kan klasse diagrammet for Pristjek220Info ses med de relevante funktioner på, disse funktioner vil blive forklaret gennem </w:t>
-      </w:r>
-      <w:r>
-        <w:t>SD’</w:t>
-      </w:r>
-      <w:r>
-        <w:t xml:space="preserve">et som vises på </w:t>
-      </w:r>
-      <w:r>
-        <w:fldChar w:fldCharType="begin"/>
-      </w:r>
-      <w:r>
-        <w:instrText xml:space="preserve"> REF _Ref451692439 \h </w:instrText>
-      </w:r>
-      <w:r>
-        <w:fldChar w:fldCharType="separate"/>
-      </w:r>
-      <w:r>
-        <w:rPr>
-          <w:b/>
-          <w:bCs/>
-        </w:rPr>
-        <w:t>Error! Reference source not found.</w:t>
-      </w:r>
-      <w:r>
-        <w:fldChar w:fldCharType="end"/>
-      </w:r>
-      <w:r>
-        <w:t xml:space="preserve"> her er lavet et </w:t>
-      </w:r>
-      <w:r>
-        <w:t>SD</w:t>
-      </w:r>
-      <w:r>
-        <w:t xml:space="preserve"> for at kunne ændre værdien på en entitet. Der er kun lavet et </w:t>
-      </w:r>
-      <w:r>
-        <w:t>SD</w:t>
-      </w:r>
-      <w:r>
-        <w:t xml:space="preserve"> for Pristjek220Info</w:t>
-      </w:r>
-      <w:r>
-        <w:t>,</w:t>
-      </w:r>
-      <w:r>
-        <w:t xml:space="preserve"> da det meste af funktionaliteten er det samme med en meget lille variation. De forskellige Repositories på </w:t>
-      </w:r>
-      <w:r>
-        <w:fldChar w:fldCharType="begin"/>
-      </w:r>
-      <w:r>
-        <w:instrText xml:space="preserve"> REF _Ref451692285 \h </w:instrText>
-      </w:r>
-      <w:r>
-        <w:fldChar w:fldCharType="separate"/>
-      </w:r>
-      <w:r>
-        <w:t xml:space="preserve">Figur </w:t>
-      </w:r>
-      <w:r>
-        <w:rPr>
-          <w:noProof/>
-        </w:rPr>
-        <w:t>3</w:t>
-      </w:r>
-      <w:r>
-        <w:fldChar w:fldCharType="end"/>
-      </w:r>
-      <w:r>
-        <w:t>,</w:t>
-      </w:r>
-      <w:r>
-        <w:t xml:space="preserve"> indeholder de </w:t>
-      </w:r>
-      <w:r>
-        <w:t>forskellige CRUD funktioner ned til databasen.</w:t>
-      </w:r>
-      <w:r>
-        <w:t xml:space="preserve"> </w:t>
-      </w:r>
-    </w:p>
-    <w:p>
-      <w:pPr>
-        <w:keepNext/>
-      </w:pPr>
-      <w:r>
-        <w:object w:dxaOrig="7860" w:dyaOrig="4996" w14:anchorId="537BA37C">
-          <v:shape id="_x0000_i1027" type="#_x0000_t75" style="width:391.8pt;height:249.65pt" o:ole="">
-            <v:imagedata r:id="rId17" o:title=""/>
-          </v:shape>
-          <o:OLEObject Type="Embed" ProgID="Visio.Drawing.15" ShapeID="_x0000_i1027" DrawAspect="Content" ObjectID="_1525453047" r:id="rId18"/>
-        </w:object>
-      </w:r>
-    </w:p>
-    <w:p>
-      <w:pPr>
-        <w:pStyle w:val="Caption"/>
-      </w:pPr>
-      <w:bookmarkStart w:id="19" w:name="_Ref449104561"/>
-      <w:bookmarkStart w:id="20" w:name="_Ref451693830"/>
-      <w:r>
-        <w:t xml:space="preserve">Figur </w:t>
-      </w:r>
-      <w:fldSimple w:instr=" SEQ Figur \* ARABIC ">
-        <w:r>
-          <w:rPr>
-            <w:noProof/>
-          </w:rPr>
-          <w:t>4</w:t>
-        </w:r>
-      </w:fldSimple>
-      <w:bookmarkEnd w:id="19"/>
-      <w:r>
-        <w:t>: SD beskrivelse af hvordan Repository pattern virker</w:t>
-      </w:r>
-      <w:bookmarkEnd w:id="20"/>
-    </w:p>
-    <w:p>
-      <w:r>
-        <w:fldChar w:fldCharType="begin"/>
-      </w:r>
-      <w:r>
-        <w:instrText xml:space="preserve"> REF _Ref449104561 \h </w:instrText>
-      </w:r>
-      <w:r>
-        <w:fldChar w:fldCharType="separate"/>
-      </w:r>
-      <w:r>
-        <w:t xml:space="preserve">Figur </w:t>
-      </w:r>
-      <w:r>
-        <w:rPr>
-          <w:noProof/>
-        </w:rPr>
-        <w:t>4</w:t>
-      </w:r>
-      <w:r>
-        <w:fldChar w:fldCharType="end"/>
-      </w:r>
-      <w:r>
-        <w:t xml:space="preserve"> </w:t>
-      </w:r>
-      <w:r>
-        <w:t>vis</w:t>
-      </w:r>
-      <w:r>
-        <w:t>er hvordan repository pattern’et</w:t>
-      </w:r>
-      <w:r>
-        <w:t xml:space="preserve"> virker. Det står for at kalde de forskellig metoder på databasen, fra de forskellige models. I eksemplet er der taget udgangspunkt i hvordan man kan ændre navnet på et produkt. Først kan mode</w:t>
-      </w:r>
-      <w:r>
-        <w:t>l</w:t>
-      </w:r>
-      <w:r>
-        <w:t>len</w:t>
-      </w:r>
-      <w:r>
-        <w:t xml:space="preserve"> lave en get </w:t>
-      </w:r>
-      <w:r>
-        <w:t xml:space="preserve">kald </w:t>
-      </w:r>
-      <w:r>
-        <w:t>på det ønskede repository</w:t>
-      </w:r>
-      <w:r>
-        <w:t xml:space="preserve"> gennem UnitOfWork</w:t>
-      </w:r>
-      <w:r>
-        <w:t xml:space="preserve">, derefter kan der laves en find, på det </w:t>
-      </w:r>
-      <w:r>
-        <w:lastRenderedPageBreak/>
-        <w:t xml:space="preserve">modtagende repository. Derefter laver repositoryet, en find ned på dataContext, som så sender den med tilbage til modellen. Derefter kan navnet </w:t>
-      </w:r>
-      <w:r>
-        <w:t>ændres, og til slut kaldes der S</w:t>
-      </w:r>
-      <w:r>
-        <w:t>aveChanges for at det sendes til databasen.</w:t>
-      </w:r>
-    </w:p>
-    <w:p>
-      <w:r>
-        <w:t xml:space="preserve">På </w:t>
-      </w:r>
-      <w:r>
-        <w:fldChar w:fldCharType="begin"/>
-      </w:r>
-      <w:r>
-        <w:instrText xml:space="preserve"> REF _Ref449104561 \h </w:instrText>
-      </w:r>
-      <w:r>
-        <w:fldChar w:fldCharType="separate"/>
-      </w:r>
-      <w:r>
-        <w:t xml:space="preserve">Figur </w:t>
-      </w:r>
-      <w:r>
-        <w:rPr>
-          <w:noProof/>
-        </w:rPr>
-        <w:t>4</w:t>
-      </w:r>
-      <w:r>
-        <w:fldChar w:fldCharType="end"/>
-      </w:r>
-      <w:r>
-        <w:t xml:space="preserve"> er der blevet valgt kun at illustrer en funktion, for repository pattern’et da funktionalliteten af de forskellige repositories er meget ens. Det er vist på </w:t>
-      </w:r>
-      <w:r>
-        <w:fldChar w:fldCharType="begin"/>
-      </w:r>
-      <w:r>
-        <w:instrText xml:space="preserve"> REF _Ref449104561 \h </w:instrText>
-      </w:r>
-      <w:r>
-        <w:fldChar w:fldCharType="separate"/>
-      </w:r>
-      <w:r>
-        <w:t xml:space="preserve">Figur </w:t>
-      </w:r>
-      <w:r>
-        <w:rPr>
-          <w:noProof/>
-        </w:rPr>
-        <w:t>4</w:t>
-      </w:r>
-      <w:r>
-        <w:fldChar w:fldCharType="end"/>
-      </w:r>
-      <w:r>
-        <w:t xml:space="preserve"> hvor XXXX repræsentere de forskellige repositories. Derudover er der også kun blevet valgt at vise et diagram for at ændre på en entitet, da det at tilføje og fjerne har samme sekvens med at gå ud til databasen tilføje noget eller fjerne noget og gemme efter. Hvilket også sker gennem sekvensen af en ændring.</w:t>
-      </w:r>
-    </w:p>
-    <w:p>
-      <w:pPr>
-        <w:pStyle w:val="Heading2"/>
-      </w:pPr>
-      <w:bookmarkStart w:id="21" w:name="_Toc451709968"/>
-      <w:r>
-        <w:t xml:space="preserve">Business Logic Layer - </w:t>
-      </w:r>
-      <w:r>
-        <w:t>Shared functionalities</w:t>
-      </w:r>
-      <w:bookmarkEnd w:id="21"/>
-    </w:p>
-    <w:p>
-      <w:r>
-        <w:t xml:space="preserve">Shared functionalities indeholder </w:t>
-      </w:r>
-      <w:r>
-        <w:t xml:space="preserve">de funktioner som både Consumer GUI og Administrations GUI bruger. Dette involver Autocomplete og DatabaseFunctions klasserne som kan ses på </w:t>
-      </w:r>
-      <w:r>
-        <w:fldChar w:fldCharType="begin"/>
-      </w:r>
-      <w:r>
-        <w:instrText xml:space="preserve"> REF _Ref451698083 \h </w:instrText>
-      </w:r>
-      <w:r>
-        <w:fldChar w:fldCharType="separate"/>
-      </w:r>
-      <w:r>
-        <w:t xml:space="preserve">Figur </w:t>
-      </w:r>
-      <w:r>
-        <w:rPr>
-          <w:noProof/>
-        </w:rPr>
-        <w:t>5</w:t>
-      </w:r>
-      <w:r>
-        <w:fldChar w:fldCharType="end"/>
-      </w:r>
-      <w:r>
-        <w:t xml:space="preserve">. DatabaseFunctions har kun en funktion, denne </w:t>
-      </w:r>
-      <w:r>
-        <w:t xml:space="preserve">funktion </w:t>
-      </w:r>
-      <w:r>
-        <w:t>bruges til at etablere en forbindelse til databasen når programmet startes op, for at det ikke skal tage lang tid første gang der laves en søgning eller en anden handling ned til databasen.</w:t>
-      </w:r>
-    </w:p>
-    <w:p>
-      <w:pPr>
-        <w:keepNext/>
-      </w:pPr>
-      <w:r>
-        <w:object w:dxaOrig="20191" w:dyaOrig="16321" w14:anchorId="0BC4E844">
-          <v:shape id="_x0000_i1028" type="#_x0000_t75" style="width:387.1pt;height:278.65pt" o:ole="">
-            <v:imagedata r:id="rId19" o:title="" cropbottom="33863f" cropleft="29944f"/>
-          </v:shape>
-          <o:OLEObject Type="Embed" ProgID="Visio.Drawing.15" ShapeID="_x0000_i1028" DrawAspect="Content" ObjectID="_1525453048" r:id="rId20"/>
-        </w:object>
-      </w:r>
-    </w:p>
-    <w:p>
-      <w:pPr>
-        <w:pStyle w:val="Caption"/>
-      </w:pPr>
-      <w:bookmarkStart w:id="22" w:name="_Ref451698083"/>
-      <w:r>
-        <w:t xml:space="preserve">Figur </w:t>
-      </w:r>
-      <w:fldSimple w:instr=" SEQ Figur \* ARABIC ">
-        <w:r>
-          <w:rPr>
-            <w:noProof/>
-          </w:rPr>
-          <w:t>5</w:t>
-        </w:r>
-      </w:fldSimple>
-      <w:bookmarkEnd w:id="22"/>
-      <w:r>
-        <w:t>: Sharedfunctionalities package</w:t>
-      </w:r>
-    </w:p>
-    <w:p>
-      <w:r>
-        <w:fldChar w:fldCharType="begin"/>
-      </w:r>
-      <w:r>
-        <w:instrText xml:space="preserve"> REF _Ref451698083 \h </w:instrText>
-      </w:r>
-      <w:r>
-        <w:fldChar w:fldCharType="separate"/>
-      </w:r>
-      <w:r>
-        <w:t xml:space="preserve">Figur </w:t>
-      </w:r>
-      <w:r>
-        <w:rPr>
-          <w:noProof/>
-        </w:rPr>
-        <w:t>5</w:t>
-      </w:r>
-      <w:r>
-        <w:fldChar w:fldCharType="end"/>
-      </w:r>
-      <w:r>
-        <w:t xml:space="preserve"> viser indholdet af pakken Shared Functionalities, hvor klasserne Autocomplete og DatabaseFunctions er. Autocomplete kassen bruges til at lave programmets autofuldførelse, hvilket hjælper brugeren til at vide hvad der er nede i databasen, når han skriver</w:t>
-      </w:r>
-      <w:r>
-        <w:t xml:space="preserve"> i de forskellige tekst bokse</w:t>
-      </w:r>
-      <w:r>
-        <w:t>.</w:t>
-      </w:r>
-    </w:p>
-    <w:p>
-      <w:pPr>
-        <w:pStyle w:val="Heading3"/>
-      </w:pPr>
-      <w:bookmarkStart w:id="23" w:name="_Toc451709969"/>
-      <w:r>
-        <w:t>Autofuldførelse</w:t>
-      </w:r>
-      <w:bookmarkEnd w:id="23"/>
-    </w:p>
-    <w:p>
-      <w:pPr>
-        <w:keepNext/>
-      </w:pPr>
-      <w:r>
-        <w:object w:dxaOrig="10126" w:dyaOrig="4531" w14:anchorId="2C3FEFE6">
-          <v:shape id="_x0000_i1029" type="#_x0000_t75" style="width:481.55pt;height:215.05pt" o:ole="">
-            <v:imagedata r:id="rId21" o:title=""/>
-          </v:shape>
-          <o:OLEObject Type="Embed" ProgID="Visio.Drawing.15" ShapeID="_x0000_i1029" DrawAspect="Content" ObjectID="_1525453049" r:id="rId22"/>
-        </w:object>
-      </w:r>
-    </w:p>
-    <w:p>
-      <w:pPr>
-        <w:pStyle w:val="Caption"/>
-      </w:pPr>
-      <w:bookmarkStart w:id="24" w:name="_Ref446263770"/>
-      <w:r>
-        <w:t xml:space="preserve">Figur </w:t>
-      </w:r>
-      <w:fldSimple w:instr=" SEQ Figur \* ARABIC ">
-        <w:r>
-          <w:rPr>
-            <w:noProof/>
-          </w:rPr>
-          <w:t>6</w:t>
-        </w:r>
-      </w:fldSimple>
-      <w:bookmarkEnd w:id="24"/>
-      <w:r>
-        <w:t xml:space="preserve">: Sekvens diagram for </w:t>
-      </w:r>
-      <w:r>
-        <w:t>autofuldførelse</w:t>
-      </w:r>
-    </w:p>
-    <w:p>
-      <w:r>
-        <w:t xml:space="preserve">På </w:t>
-      </w:r>
-      <w:r>
-        <w:fldChar w:fldCharType="begin"/>
-      </w:r>
-      <w:r>
-        <w:instrText xml:space="preserve"> REF _Ref446263770 \h </w:instrText>
-      </w:r>
-      <w:r>
-        <w:fldChar w:fldCharType="separate"/>
-      </w:r>
-      <w:r>
-        <w:t xml:space="preserve">Figur </w:t>
-      </w:r>
-      <w:r>
-        <w:rPr>
-          <w:noProof/>
-        </w:rPr>
-        <w:t>6</w:t>
-      </w:r>
-      <w:r>
-        <w:fldChar w:fldCharType="end"/>
-      </w:r>
-      <w:r>
-        <w:t xml:space="preserve">, ses sekvensdiagrammet for </w:t>
-      </w:r>
-      <w:r>
-        <w:t>autofuldførelse</w:t>
-      </w:r>
-      <w:r>
-        <w:t xml:space="preserve">, som viser hvad der sker når en User (Bruger, admin eller forretningsmanager) begynder at indtaste i en autofuldførelsesboks, der er så forskellige metoder til autofuldførelse, afhængig af hvad der ønskes forslået, som er vist ved at bruge ”XXXXX”. Der er i diagrammerne, valgt at skrive GUI, fordi </w:t>
-      </w:r>
-      <w:r>
-        <w:t>autofuldførelse</w:t>
-      </w:r>
-      <w:r>
-        <w:t>, sker både i forbruger GUI’en og i forretnings GUI’en.</w:t>
-      </w:r>
-    </w:p>
-    <w:p/>
     <w:p>
       <w:pPr>
         <w:rPr>
@@ -4481,7 +4299,6 @@
           <w:szCs w:val="28"/>
         </w:rPr>
       </w:pPr>
-      <w:bookmarkStart w:id="25" w:name="_Toc451709970"/>
       <w:r>
         <w:br w:type="page"/>
       </w:r>
@@ -4490,634 +4307,462 @@
       <w:pPr>
         <w:pStyle w:val="Heading2"/>
       </w:pPr>
+      <w:bookmarkStart w:id="18" w:name="_Toc451715155"/>
       <w:r>
         <w:lastRenderedPageBreak/>
-        <w:t>Consumer</w:t>
-      </w:r>
-      <w:bookmarkEnd w:id="25"/>
-    </w:p>
-    <w:p>
-      <w:r>
-        <w:t>Pakken Consumer ind</w:t>
-      </w:r>
-      <w:r>
-        <w:t>e</w:t>
-      </w:r>
-      <w:r>
-        <w:t>holder klassen Consumer, Mail og</w:t>
-      </w:r>
-      <w:r>
-        <w:t xml:space="preserve"> SmtpClientWrapper. SmtpClientWrapper er en klasse som er blevet lavet for at kunne teste Mail klassen, da der ikke er noget interface ned til SmtpClient og ikke kunne substitueres ud gennem unittestene. </w:t>
-      </w:r>
-      <w:r>
-        <w:t>Consumeren indeholder de funktionaliteter</w:t>
+        <w:t>Data Access Layer – Pristjek220Info</w:t>
+      </w:r>
+      <w:bookmarkEnd w:id="18"/>
+    </w:p>
+    <w:p/>
+    <w:p>
+      <w:pPr>
+        <w:keepNext/>
+      </w:pPr>
+      <w:r>
+        <w:object w:dxaOrig="21061" w:dyaOrig="15976" w14:anchorId="157349D0">
+          <v:shape id="_x0000_i1028" type="#_x0000_t75" style="width:481.1pt;height:235.65pt" o:ole="">
+            <v:imagedata r:id="rId15" o:title="" cropbottom="23190f"/>
+          </v:shape>
+          <o:OLEObject Type="Embed" ProgID="Visio.Drawing.15" ShapeID="_x0000_i1028" DrawAspect="Content" ObjectID="_1525457003" r:id="rId16"/>
+        </w:object>
+      </w:r>
+    </w:p>
+    <w:p>
+      <w:pPr>
+        <w:pStyle w:val="Caption"/>
+      </w:pPr>
+      <w:bookmarkStart w:id="19" w:name="_Ref451692285"/>
+      <w:r>
+        <w:t xml:space="preserve">Figur </w:t>
+      </w:r>
+      <w:r>
+        <w:fldChar w:fldCharType="begin"/>
+      </w:r>
+      <w:r>
+        <w:instrText xml:space="preserve"> SEQ Figur \* ARABIC </w:instrText>
+      </w:r>
+      <w:r>
+        <w:fldChar w:fldCharType="separate"/>
+      </w:r>
+      <w:r>
+        <w:rPr>
+          <w:noProof/>
+        </w:rPr>
+        <w:t>3</w:t>
+      </w:r>
+      <w:r>
+        <w:rPr>
+          <w:noProof/>
+        </w:rPr>
+        <w:fldChar w:fldCharType="end"/>
+      </w:r>
+      <w:bookmarkEnd w:id="19"/>
+      <w:r>
+        <w:t>: Pristjek220Info packages.</w:t>
+      </w:r>
+    </w:p>
+    <w:p>
+      <w:r>
+        <w:t xml:space="preserve">På </w:t>
+      </w:r>
+      <w:r>
+        <w:fldChar w:fldCharType="begin"/>
+      </w:r>
+      <w:r>
+        <w:instrText xml:space="preserve"> REF _Ref451692285 \h </w:instrText>
+      </w:r>
+      <w:r>
+        <w:fldChar w:fldCharType="separate"/>
+      </w:r>
+      <w:r>
+        <w:t xml:space="preserve">Figur </w:t>
+      </w:r>
+      <w:r>
+        <w:rPr>
+          <w:noProof/>
+        </w:rPr>
+        <w:t>3</w:t>
+      </w:r>
+      <w:r>
+        <w:fldChar w:fldCharType="end"/>
+      </w:r>
+      <w:r>
+        <w:t xml:space="preserve"> kan klasse diagrammet for Pristjek220Info ses med de relevante funktioner på, disse funktioner vil blive forklaret gennem </w:t>
+      </w:r>
+      <w:r>
+        <w:t>SD’</w:t>
+      </w:r>
+      <w:r>
+        <w:t xml:space="preserve">et som vises på </w:t>
+      </w:r>
+      <w:r>
+        <w:fldChar w:fldCharType="begin"/>
+      </w:r>
+      <w:r>
+        <w:instrText xml:space="preserve"> REF _Ref451692439 \h </w:instrText>
+      </w:r>
+      <w:r>
+        <w:fldChar w:fldCharType="separate"/>
+      </w:r>
+      <w:r>
+        <w:rPr>
+          <w:b/>
+          <w:bCs/>
+        </w:rPr>
+        <w:t>Error! Reference source not found.</w:t>
+      </w:r>
+      <w:r>
+        <w:fldChar w:fldCharType="end"/>
+      </w:r>
+      <w:r>
+        <w:t xml:space="preserve"> her er lavet et </w:t>
+      </w:r>
+      <w:r>
+        <w:t>SD</w:t>
+      </w:r>
+      <w:r>
+        <w:t xml:space="preserve"> for at kunne ændre værdien på en entitet. Der er kun lavet et </w:t>
+      </w:r>
+      <w:r>
+        <w:t>SD</w:t>
+      </w:r>
+      <w:r>
+        <w:t xml:space="preserve"> for Pristjek220Info</w:t>
       </w:r>
       <w:r>
         <w:t>,</w:t>
       </w:r>
       <w:r>
-        <w:t xml:space="preserve"> som forbrugeren har brug for at kunne lave sin indkøbslist </w:t>
-      </w:r>
-      <w:r>
-        <w:t>og få pristjek220 til at genere</w:t>
-      </w:r>
-      <w:r>
-        <w:t xml:space="preserve"> en list</w:t>
-      </w:r>
-      <w:r>
-        <w:t>e,</w:t>
-      </w:r>
-      <w:r>
-        <w:t xml:space="preserve"> til at vise hvor de forskellige produkter er billigst. Klasserne kan ses på </w:t>
+        <w:t xml:space="preserve"> da det meste af funktionaliteten er det samme med en meget lille variation. De forskellige Repositories på </w:t>
       </w:r>
       <w:r>
         <w:fldChar w:fldCharType="begin"/>
       </w:r>
       <w:r>
-        <w:instrText xml:space="preserve"> REF _Ref451700564 \h </w:instrText>
+        <w:instrText xml:space="preserve"> REF _Ref451692285 \h </w:instrText>
       </w:r>
       <w:r>
         <w:fldChar w:fldCharType="separate"/>
       </w:r>
       <w:r>
-        <w:rPr>
-          <w:lang w:val="en-GB"/>
-        </w:rPr>
         <w:t xml:space="preserve">Figur </w:t>
       </w:r>
       <w:r>
         <w:rPr>
           <w:noProof/>
-          <w:lang w:val="en-GB"/>
-        </w:rPr>
-        <w:t>7</w:t>
+        </w:rPr>
+        <w:t>3</w:t>
       </w:r>
       <w:r>
         <w:fldChar w:fldCharType="end"/>
       </w:r>
       <w:r>
+        <w:t>,</w:t>
+      </w:r>
+      <w:r>
+        <w:t xml:space="preserve"> indeholder de </w:t>
+      </w:r>
+      <w:r>
+        <w:t>forskellige CRUD funktioner ned til databasen.</w:t>
+      </w:r>
+      <w:r>
+        <w:t xml:space="preserve"> </w:t>
+      </w:r>
+    </w:p>
+    <w:p>
+      <w:pPr>
+        <w:keepNext/>
+      </w:pPr>
+      <w:r>
+        <w:object w:dxaOrig="7860" w:dyaOrig="4996" w14:anchorId="537BA37C">
+          <v:shape id="_x0000_i1029" type="#_x0000_t75" style="width:391.65pt;height:249.8pt" o:ole="">
+            <v:imagedata r:id="rId17" o:title=""/>
+          </v:shape>
+          <o:OLEObject Type="Embed" ProgID="Visio.Drawing.15" ShapeID="_x0000_i1029" DrawAspect="Content" ObjectID="_1525457004" r:id="rId18"/>
+        </w:object>
+      </w:r>
+    </w:p>
+    <w:p>
+      <w:pPr>
+        <w:pStyle w:val="Caption"/>
+      </w:pPr>
+      <w:bookmarkStart w:id="20" w:name="_Ref449104561"/>
+      <w:bookmarkStart w:id="21" w:name="_Ref451693830"/>
+      <w:r>
+        <w:t xml:space="preserve">Figur </w:t>
+      </w:r>
+      <w:r>
+        <w:fldChar w:fldCharType="begin"/>
+      </w:r>
+      <w:r>
+        <w:instrText xml:space="preserve"> SEQ Figur \* ARABIC </w:instrText>
+      </w:r>
+      <w:r>
+        <w:fldChar w:fldCharType="separate"/>
+      </w:r>
+      <w:r>
+        <w:rPr>
+          <w:noProof/>
+        </w:rPr>
+        <w:t>4</w:t>
+      </w:r>
+      <w:r>
+        <w:rPr>
+          <w:noProof/>
+        </w:rPr>
+        <w:fldChar w:fldCharType="end"/>
+      </w:r>
+      <w:bookmarkEnd w:id="20"/>
+      <w:r>
+        <w:t>: SD beskrivelse af hvordan Repository pattern virker</w:t>
+      </w:r>
+      <w:bookmarkEnd w:id="21"/>
+    </w:p>
+    <w:p>
+      <w:r>
+        <w:lastRenderedPageBreak/>
+        <w:fldChar w:fldCharType="begin"/>
+      </w:r>
+      <w:r>
+        <w:instrText xml:space="preserve"> REF _Ref449104561 \h </w:instrText>
+      </w:r>
+      <w:r>
+        <w:fldChar w:fldCharType="separate"/>
+      </w:r>
+      <w:r>
+        <w:t xml:space="preserve">Figur </w:t>
+      </w:r>
+      <w:r>
+        <w:rPr>
+          <w:noProof/>
+        </w:rPr>
+        <w:t>4</w:t>
+      </w:r>
+      <w:r>
+        <w:fldChar w:fldCharType="end"/>
+      </w:r>
+      <w:r>
+        <w:t xml:space="preserve"> </w:t>
+      </w:r>
+      <w:r>
+        <w:t>vis</w:t>
+      </w:r>
+      <w:r>
+        <w:t>er hvordan repository pattern’et</w:t>
+      </w:r>
+      <w:r>
+        <w:t xml:space="preserve"> virker. Det står for at kalde de forskellig metoder på databasen, fra de forskellige models. I eksemplet er der taget udgangspunkt i hvordan man kan ændre navnet på et produkt. Først kan mode</w:t>
+      </w:r>
+      <w:r>
+        <w:t>l</w:t>
+      </w:r>
+      <w:r>
+        <w:t>len</w:t>
+      </w:r>
+      <w:r>
+        <w:t xml:space="preserve"> lave en get </w:t>
+      </w:r>
+      <w:r>
+        <w:t xml:space="preserve">kald </w:t>
+      </w:r>
+      <w:r>
+        <w:t>på det ønskede repository</w:t>
+      </w:r>
+      <w:r>
+        <w:t xml:space="preserve"> gennem UnitOfWork</w:t>
+      </w:r>
+      <w:r>
+        <w:t xml:space="preserve">, derefter kan der laves en find, på det modtagende repository. Derefter laver repositoryet, en find ned på dataContext, som så sender den med tilbage til modellen. Derefter kan navnet </w:t>
+      </w:r>
+      <w:r>
+        <w:t>ændres, og til slut kaldes der S</w:t>
+      </w:r>
+      <w:r>
+        <w:t>aveChanges for at det sendes til databasen.</w:t>
+      </w:r>
+    </w:p>
+    <w:p>
+      <w:r>
+        <w:t xml:space="preserve">På </w:t>
+      </w:r>
+      <w:r>
+        <w:fldChar w:fldCharType="begin"/>
+      </w:r>
+      <w:r>
+        <w:instrText xml:space="preserve"> REF _Ref449104561 \h </w:instrText>
+      </w:r>
+      <w:r>
+        <w:fldChar w:fldCharType="separate"/>
+      </w:r>
+      <w:r>
+        <w:t xml:space="preserve">Figur </w:t>
+      </w:r>
+      <w:r>
+        <w:rPr>
+          <w:noProof/>
+        </w:rPr>
+        <w:t>4</w:t>
+      </w:r>
+      <w:r>
+        <w:fldChar w:fldCharType="end"/>
+      </w:r>
+      <w:r>
+        <w:t xml:space="preserve"> er der blevet valgt kun at illustrer en funktion, for repository pattern’et da funktionalliteten af de forskellige repositories er meget ens. Det er vist på </w:t>
+      </w:r>
+      <w:r>
+        <w:fldChar w:fldCharType="begin"/>
+      </w:r>
+      <w:r>
+        <w:instrText xml:space="preserve"> REF _Ref449104561 \h </w:instrText>
+      </w:r>
+      <w:r>
+        <w:fldChar w:fldCharType="separate"/>
+      </w:r>
+      <w:r>
+        <w:t xml:space="preserve">Figur </w:t>
+      </w:r>
+      <w:r>
+        <w:rPr>
+          <w:noProof/>
+        </w:rPr>
+        <w:t>4</w:t>
+      </w:r>
+      <w:r>
+        <w:fldChar w:fldCharType="end"/>
+      </w:r>
+      <w:r>
+        <w:t xml:space="preserve"> hvor XXXX repræsentere de forskellige repositories. Derudover er der også kun blevet valgt at vise et diagram for at ændre på en entitet, da det at tilføje og fjerne har samme sekvens med at gå ud til databasen tilføje noget eller fjerne noget og gemme efter. Hvilket også sker gennem sekvensen af en ændring.</w:t>
+      </w:r>
+    </w:p>
+    <w:p>
+      <w:pPr>
+        <w:pStyle w:val="Heading2"/>
+      </w:pPr>
+      <w:bookmarkStart w:id="22" w:name="_Toc451715156"/>
+      <w:r>
+        <w:t xml:space="preserve">Business Logic Layer - </w:t>
+      </w:r>
+      <w:r>
+        <w:t>Shared functionalities</w:t>
+      </w:r>
+      <w:bookmarkEnd w:id="22"/>
+    </w:p>
+    <w:p>
+      <w:r>
+        <w:t xml:space="preserve">Shared functionalities indeholder </w:t>
+      </w:r>
+      <w:r>
+        <w:t xml:space="preserve">de funktioner som både Consumer GUI og Administrations GUI bruger. Dette involver Autocomplete og DatabaseFunctions klasserne som kan ses på </w:t>
+      </w:r>
+      <w:r>
+        <w:fldChar w:fldCharType="begin"/>
+      </w:r>
+      <w:r>
+        <w:instrText xml:space="preserve"> REF _Ref451698083 \h </w:instrText>
+      </w:r>
+      <w:r>
+        <w:fldChar w:fldCharType="separate"/>
+      </w:r>
+      <w:r>
+        <w:t xml:space="preserve">Figur </w:t>
+      </w:r>
+      <w:r>
+        <w:rPr>
+          <w:noProof/>
+        </w:rPr>
+        <w:t>5</w:t>
+      </w:r>
+      <w:r>
+        <w:fldChar w:fldCharType="end"/>
+      </w:r>
+      <w:r>
+        <w:t xml:space="preserve">. DatabaseFunctions har kun en funktion, denne </w:t>
+      </w:r>
+      <w:r>
+        <w:t xml:space="preserve">funktion </w:t>
+      </w:r>
+      <w:r>
+        <w:t>bruges til at etablere en forbindelse til databasen når programmet startes op, for at det ikke skal tage lang tid første gang der laves en søgning eller en anden handling ned til databasen.</w:t>
+      </w:r>
+    </w:p>
+    <w:p>
+      <w:pPr>
+        <w:keepNext/>
+      </w:pPr>
+      <w:r>
+        <w:object w:dxaOrig="20191" w:dyaOrig="16321" w14:anchorId="0BC4E844">
+          <v:shape id="_x0000_i1030" type="#_x0000_t75" style="width:386.75pt;height:278.2pt" o:ole="">
+            <v:imagedata r:id="rId19" o:title="" cropbottom="33863f" cropleft="29944f"/>
+          </v:shape>
+          <o:OLEObject Type="Embed" ProgID="Visio.Drawing.15" ShapeID="_x0000_i1030" DrawAspect="Content" ObjectID="_1525457005" r:id="rId20"/>
+        </w:object>
+      </w:r>
+    </w:p>
+    <w:p>
+      <w:pPr>
+        <w:pStyle w:val="Caption"/>
+      </w:pPr>
+      <w:bookmarkStart w:id="23" w:name="_Ref451698083"/>
+      <w:r>
+        <w:t xml:space="preserve">Figur </w:t>
+      </w:r>
+      <w:r>
+        <w:fldChar w:fldCharType="begin"/>
+      </w:r>
+      <w:r>
+        <w:instrText xml:space="preserve"> SEQ Figur \* ARABIC </w:instrText>
+      </w:r>
+      <w:r>
+        <w:fldChar w:fldCharType="separate"/>
+      </w:r>
+      <w:r>
+        <w:rPr>
+          <w:noProof/>
+        </w:rPr>
+        <w:t>5</w:t>
+      </w:r>
+      <w:r>
+        <w:rPr>
+          <w:noProof/>
+        </w:rPr>
+        <w:fldChar w:fldCharType="end"/>
+      </w:r>
+      <w:bookmarkEnd w:id="23"/>
+      <w:r>
+        <w:t>: Sharedfunctionalities package</w:t>
+      </w:r>
+    </w:p>
+    <w:p>
+      <w:r>
+        <w:fldChar w:fldCharType="begin"/>
+      </w:r>
+      <w:r>
+        <w:instrText xml:space="preserve"> REF _Ref451698083 \h </w:instrText>
+      </w:r>
+      <w:r>
+        <w:fldChar w:fldCharType="separate"/>
+      </w:r>
+      <w:r>
+        <w:t xml:space="preserve">Figur </w:t>
+      </w:r>
+      <w:r>
+        <w:rPr>
+          <w:noProof/>
+        </w:rPr>
+        <w:t>5</w:t>
+      </w:r>
+      <w:r>
+        <w:fldChar w:fldCharType="end"/>
+      </w:r>
+      <w:r>
+        <w:t xml:space="preserve"> viser indholdet af pakken Shared Functionalities, hvor klasserne Autocomplete og DatabaseFunctions er. Autocomplete kassen bruges til at lave programmets autofuldførelse, hvilket hjælper brugeren til at vide hvad der er nede i databasen, når han skriver</w:t>
+      </w:r>
+      <w:r>
+        <w:t xml:space="preserve"> i de forskellige tekst bokse</w:t>
+      </w:r>
+      <w:r>
         <w:t>.</w:t>
-      </w:r>
-    </w:p>
-    <w:p>
-      <w:pPr>
-        <w:keepNext/>
-      </w:pPr>
-      <w:r>
-        <w:object w:dxaOrig="11251" w:dyaOrig="15781" w14:anchorId="56AD6B2D">
-          <v:shape id="_x0000_i1045" type="#_x0000_t75" style="width:358.15pt;height:297.35pt" o:ole="">
-            <v:imagedata r:id="rId23" o:title="" cropbottom="26873f"/>
-          </v:shape>
-          <o:OLEObject Type="Embed" ProgID="Visio.Drawing.15" ShapeID="_x0000_i1045" DrawAspect="Content" ObjectID="_1525453050" r:id="rId24"/>
-        </w:object>
-      </w:r>
-    </w:p>
-    <w:p>
-      <w:pPr>
-        <w:pStyle w:val="Caption"/>
-        <w:rPr>
-          <w:lang w:val="en-GB"/>
-        </w:rPr>
-      </w:pPr>
-      <w:bookmarkStart w:id="26" w:name="_Ref451700564"/>
-      <w:r>
-        <w:rPr>
-          <w:lang w:val="en-GB"/>
-        </w:rPr>
-        <w:t xml:space="preserve">Figur </w:t>
-      </w:r>
-      <w:r>
-        <w:fldChar w:fldCharType="begin"/>
-      </w:r>
-      <w:r>
-        <w:rPr>
-          <w:lang w:val="en-GB"/>
-        </w:rPr>
-        <w:instrText xml:space="preserve"> SEQ Figur \* ARABIC </w:instrText>
-      </w:r>
-      <w:r>
-        <w:fldChar w:fldCharType="separate"/>
-      </w:r>
-      <w:r>
-        <w:rPr>
-          <w:noProof/>
-          <w:lang w:val="en-GB"/>
-        </w:rPr>
-        <w:t>7</w:t>
-      </w:r>
-      <w:r>
-        <w:fldChar w:fldCharType="end"/>
-      </w:r>
-      <w:bookmarkEnd w:id="26"/>
-      <w:r>
-        <w:rPr>
-          <w:lang w:val="en-GB"/>
-        </w:rPr>
-        <w:t>: Consumer package</w:t>
-      </w:r>
-    </w:p>
-    <w:p>
-      <w:pPr>
-        <w:rPr>
-          <w:lang w:val="en-GB"/>
-        </w:rPr>
-      </w:pPr>
-    </w:p>
-    <w:p>
-      <w:pPr>
-        <w:keepNext/>
-      </w:pPr>
-      <w:r>
-        <w:object w:dxaOrig="16868" w:dyaOrig="8190" w14:anchorId="6D0ACA79">
-          <v:shape id="_x0000_i1046" type="#_x0000_t75" style="width:496.5pt;height:259.95pt" o:ole="">
-            <v:imagedata r:id="rId25" o:title="" cropbottom="18365f" cropleft="21305f" cropright="480f"/>
-          </v:shape>
-          <o:OLEObject Type="Embed" ProgID="Visio.Drawing.15" ShapeID="_x0000_i1046" DrawAspect="Content" ObjectID="_1525453051" r:id="rId26"/>
-        </w:object>
-      </w:r>
-      <w:bookmarkStart w:id="27" w:name="_Toc443577276"/>
-      <w:bookmarkStart w:id="28" w:name="_Toc445051113"/>
-    </w:p>
-    <w:p>
-      <w:pPr>
-        <w:pStyle w:val="Caption"/>
-      </w:pPr>
-      <w:bookmarkStart w:id="29" w:name="_Ref451702186"/>
-      <w:r>
-        <w:t xml:space="preserve">Figur </w:t>
-      </w:r>
-      <w:r>
-        <w:fldChar w:fldCharType="begin"/>
-      </w:r>
-      <w:r>
-        <w:instrText xml:space="preserve"> SEQ Figur \* ARABIC </w:instrText>
-      </w:r>
-      <w:r>
-        <w:fldChar w:fldCharType="separate"/>
-      </w:r>
-      <w:r>
-        <w:rPr>
-          <w:noProof/>
-        </w:rPr>
-        <w:t>8</w:t>
-      </w:r>
-      <w:r>
-        <w:fldChar w:fldCharType="end"/>
-      </w:r>
-      <w:bookmarkEnd w:id="29"/>
-      <w:r>
-        <w:t>: Consumer GUI package</w:t>
-      </w:r>
-    </w:p>
-    <w:p>
-      <w:r>
-        <w:fldChar w:fldCharType="begin"/>
-      </w:r>
-      <w:r>
-        <w:instrText xml:space="preserve"> REF _Ref451702186 \h </w:instrText>
-      </w:r>
-      <w:r>
-        <w:fldChar w:fldCharType="separate"/>
-      </w:r>
-      <w:r>
-        <w:t xml:space="preserve">Figur </w:t>
-      </w:r>
-      <w:r>
-        <w:rPr>
-          <w:noProof/>
-        </w:rPr>
-        <w:t>8</w:t>
-      </w:r>
-      <w:r>
-        <w:fldChar w:fldCharType="end"/>
-      </w:r>
-      <w:r>
-        <w:t xml:space="preserve"> viser indholdet af </w:t>
-      </w:r>
-      <w:r>
-        <w:t>Consumer GUI pakken, og den relationer til de andre pakker. In</w:t>
-      </w:r>
-      <w:r>
-        <w:t>de i Consumer GUI pakken ligger ConsumerViewModellen som er det overordnet vindue hvor de andre viewmodeller ligger under, som der kan skiftes imellem gennem menuen.</w:t>
-      </w:r>
-    </w:p>
-    <w:p>
-      <w:pPr>
-        <w:pStyle w:val="Heading3"/>
-      </w:pPr>
-      <w:bookmarkStart w:id="30" w:name="_Toc443577284"/>
-      <w:bookmarkStart w:id="31" w:name="_Toc445051115"/>
-      <w:bookmarkStart w:id="32" w:name="_Toc451709971"/>
-      <w:r>
-        <w:t xml:space="preserve">Indtast </w:t>
-      </w:r>
-      <w:bookmarkEnd w:id="30"/>
-      <w:bookmarkEnd w:id="31"/>
-      <w:r>
-        <w:t>indkøbsliste</w:t>
-      </w:r>
-      <w:bookmarkEnd w:id="32"/>
-    </w:p>
-    <w:p>
-      <w:pPr>
-        <w:keepNext/>
-      </w:pPr>
-      <w:r>
-        <w:object w:dxaOrig="7860" w:dyaOrig="4246" w14:anchorId="61ECB5E6">
-          <v:shape id="_x0000_i1030" type="#_x0000_t75" style="width:391.8pt;height:212.25pt" o:ole="">
-            <v:imagedata r:id="rId27" o:title=""/>
-          </v:shape>
-          <o:OLEObject Type="Embed" ProgID="Visio.Drawing.15" ShapeID="_x0000_i1030" DrawAspect="Content" ObjectID="_1525453052" r:id="rId28"/>
-        </w:object>
-      </w:r>
-    </w:p>
-    <w:p>
-      <w:pPr>
-        <w:pStyle w:val="Caption"/>
-      </w:pPr>
-      <w:bookmarkStart w:id="33" w:name="_Ref449086518"/>
-      <w:r>
-        <w:t xml:space="preserve">Figur </w:t>
-      </w:r>
-      <w:fldSimple w:instr=" SEQ Figur \* ARABIC ">
-        <w:r>
-          <w:rPr>
-            <w:noProof/>
-          </w:rPr>
-          <w:t>9</w:t>
-        </w:r>
-      </w:fldSimple>
-      <w:bookmarkEnd w:id="33"/>
-      <w:r>
-        <w:t>: Indtast indkøbsliste</w:t>
-      </w:r>
-    </w:p>
-    <w:p>
-      <w:r>
-        <w:fldChar w:fldCharType="begin"/>
-      </w:r>
-      <w:r>
-        <w:instrText xml:space="preserve"> REF _Ref449086518 \h </w:instrText>
-      </w:r>
-      <w:r>
-        <w:fldChar w:fldCharType="separate"/>
-      </w:r>
-      <w:r>
-        <w:t xml:space="preserve">Figur </w:t>
-      </w:r>
-      <w:r>
-        <w:rPr>
-          <w:noProof/>
-        </w:rPr>
-        <w:t>9</w:t>
-      </w:r>
-      <w:r>
-        <w:fldChar w:fldCharType="end"/>
-      </w:r>
-      <w:r>
-        <w:t>, er simplificeret, sådan at den kun viser når der er indtastet noget i feltet til at tilføje vare. Funktionen ShopppingListData, er en set/get, som sætter Consumers ShoppingList til at stemmeoverens med den aktuelle indkøbslisteliste.</w:t>
-      </w:r>
-    </w:p>
-    <w:p>
-      <w:pPr>
-        <w:pStyle w:val="Heading3"/>
-      </w:pPr>
-      <w:bookmarkStart w:id="34" w:name="_Toc443577286"/>
-      <w:bookmarkStart w:id="35" w:name="_Toc445051116"/>
-      <w:bookmarkStart w:id="36" w:name="_Toc451709972"/>
-      <w:r>
-        <w:lastRenderedPageBreak/>
-        <w:t>Find ud af hvor varerne fra indkøbslisten kan købes billigst</w:t>
-      </w:r>
-      <w:bookmarkEnd w:id="34"/>
-      <w:bookmarkEnd w:id="35"/>
-      <w:bookmarkEnd w:id="36"/>
-    </w:p>
-    <w:p>
-      <w:pPr>
-        <w:keepNext/>
-      </w:pPr>
-      <w:r>
-        <w:object w:dxaOrig="10636" w:dyaOrig="7935" w14:anchorId="510B35D6">
-          <v:shape id="_x0000_i1031" type="#_x0000_t75" style="width:389.9pt;height:290.8pt" o:ole="">
-            <v:imagedata r:id="rId29" o:title=""/>
-          </v:shape>
-          <o:OLEObject Type="Embed" ProgID="Visio.Drawing.15" ShapeID="_x0000_i1031" DrawAspect="Content" ObjectID="_1525453053" r:id="rId30"/>
-        </w:object>
-      </w:r>
-    </w:p>
-    <w:p>
-      <w:pPr>
-        <w:pStyle w:val="Caption"/>
-      </w:pPr>
-      <w:bookmarkStart w:id="37" w:name="_Ref449090690"/>
-      <w:r>
-        <w:t xml:space="preserve">Figur </w:t>
-      </w:r>
-      <w:fldSimple w:instr=" SEQ Figur \* ARABIC ">
-        <w:r>
-          <w:rPr>
-            <w:noProof/>
-          </w:rPr>
-          <w:t>10</w:t>
-        </w:r>
-      </w:fldSimple>
-      <w:bookmarkEnd w:id="37"/>
-      <w:r>
-        <w:t>: Find ud Af hvor varene fra indkøbslisten han købes billigst</w:t>
-      </w:r>
-    </w:p>
-    <w:p>
-      <w:r>
-        <w:fldChar w:fldCharType="begin"/>
-      </w:r>
-      <w:r>
-        <w:instrText xml:space="preserve"> REF _Ref449090690 \h </w:instrText>
-      </w:r>
-      <w:r>
-        <w:fldChar w:fldCharType="separate"/>
-      </w:r>
-      <w:r>
-        <w:t xml:space="preserve">Figur </w:t>
-      </w:r>
-      <w:r>
-        <w:rPr>
-          <w:noProof/>
-        </w:rPr>
-        <w:t>10</w:t>
-      </w:r>
-      <w:r>
-        <w:fldChar w:fldCharType="end"/>
-      </w:r>
-      <w:r>
-        <w:t xml:space="preserve"> viser hvad der sker når en bruger ønsker at få genreret en indkøbsliste, Consumer tjekker om produktet findes, hvis det ikke findes tilføjes det til listen med en ukendt butik. Findes produktet, løber den alle priser igennem returnerer den billigste og tilføjer den til GeneratedShoppingListData.</w:t>
-      </w:r>
-    </w:p>
-    <w:p>
-      <w:pPr>
-        <w:pStyle w:val="Heading3"/>
-      </w:pPr>
-      <w:bookmarkStart w:id="38" w:name="_Toc443577281"/>
-      <w:bookmarkStart w:id="39" w:name="_Toc445051117"/>
-      <w:bookmarkStart w:id="40" w:name="_Toc451709973"/>
-      <w:r>
-        <w:t>Finde</w:t>
-      </w:r>
-      <w:r>
-        <w:t xml:space="preserve"> </w:t>
-      </w:r>
-      <w:r>
-        <w:t>hvilke forretninger der har en vare</w:t>
-      </w:r>
-      <w:bookmarkEnd w:id="38"/>
-      <w:bookmarkEnd w:id="39"/>
-      <w:bookmarkEnd w:id="40"/>
-    </w:p>
-    <w:p>
-      <w:pPr>
-        <w:keepNext/>
-      </w:pPr>
-      <w:r>
-        <w:object w:dxaOrig="10126" w:dyaOrig="7935" w14:anchorId="361D2131">
-          <v:shape id="_x0000_i1032" type="#_x0000_t75" style="width:458.2pt;height:359.05pt" o:ole="">
-            <v:imagedata r:id="rId31" o:title=""/>
-          </v:shape>
-          <o:OLEObject Type="Embed" ProgID="Visio.Drawing.15" ShapeID="_x0000_i1032" DrawAspect="Content" ObjectID="_1525453054" r:id="rId32"/>
-        </w:object>
-      </w:r>
-    </w:p>
-    <w:p>
-      <w:pPr>
-        <w:pStyle w:val="Caption"/>
-      </w:pPr>
-      <w:bookmarkStart w:id="41" w:name="_Ref449100027"/>
-      <w:r>
-        <w:t xml:space="preserve">Figur </w:t>
-      </w:r>
-      <w:fldSimple w:instr=" SEQ Figur \* ARABIC ">
-        <w:r>
-          <w:rPr>
-            <w:noProof/>
-          </w:rPr>
-          <w:t>11</w:t>
-        </w:r>
-      </w:fldSimple>
-      <w:bookmarkEnd w:id="41"/>
-      <w:r>
-        <w:t>: FInde hvilke forretninger der har en vare</w:t>
-      </w:r>
-    </w:p>
-    <w:p>
-      <w:r>
-        <w:fldChar w:fldCharType="begin"/>
-      </w:r>
-      <w:r>
-        <w:instrText xml:space="preserve"> REF _Ref449100027 \h </w:instrText>
-      </w:r>
-      <w:r>
-        <w:fldChar w:fldCharType="separate"/>
-      </w:r>
-      <w:r>
-        <w:t xml:space="preserve">Figur </w:t>
-      </w:r>
-      <w:r>
-        <w:rPr>
-          <w:noProof/>
-        </w:rPr>
-        <w:t>11</w:t>
-      </w:r>
-      <w:r>
-        <w:fldChar w:fldCharType="end"/>
-      </w:r>
-      <w:r>
-        <w:t xml:space="preserve"> viser hvad der sker når en bruger ønsker at se hvilke forretninger der har en vare, først finder den om varen er der og returnerer en liste, denne liste bliver så løbet igennem for at tilføje, dem til den liste brugeren kan se.</w:t>
-      </w:r>
-    </w:p>
-    <w:p>
-      <w:pPr>
-        <w:pStyle w:val="Heading3"/>
-      </w:pPr>
-      <w:bookmarkStart w:id="42" w:name="_Toc451709974"/>
-      <w:r>
-        <w:t>Send indkøbsliste på mail</w:t>
-      </w:r>
-      <w:bookmarkEnd w:id="42"/>
-    </w:p>
-    <w:p>
-      <w:r>
-        <w:t xml:space="preserve">For at forbrugerne kan få deres indkøbslist med, når de skal ud og handle er der blevet implementeret en funktion til at sende listen på mail, sekvensen for afsendingen af mailen kan ses på </w:t>
-      </w:r>
-      <w:r>
-        <w:fldChar w:fldCharType="begin"/>
-      </w:r>
-      <w:r>
-        <w:instrText xml:space="preserve"> REF _Ref451703170 \h </w:instrText>
-      </w:r>
-      <w:r>
-        <w:fldChar w:fldCharType="separate"/>
-      </w:r>
-      <w:r>
-        <w:t xml:space="preserve">Figur </w:t>
-      </w:r>
-      <w:r>
-        <w:rPr>
-          <w:noProof/>
-        </w:rPr>
-        <w:t>12</w:t>
-      </w:r>
-      <w:r>
-        <w:fldChar w:fldCharType="end"/>
-      </w:r>
-      <w:r>
-        <w:t>.</w:t>
-      </w:r>
-    </w:p>
-    <w:p>
-      <w:pPr>
-        <w:keepNext/>
-      </w:pPr>
-      <w:r>
-        <w:object w:dxaOrig="8557" w:dyaOrig="4681" w14:anchorId="2DE3458E">
-          <v:shape id="_x0000_i1033" type="#_x0000_t75" style="width:428.25pt;height:219.75pt" o:ole="">
-            <v:imagedata r:id="rId33" o:title="" cropbottom="3977f"/>
-          </v:shape>
-          <o:OLEObject Type="Embed" ProgID="Visio.Drawing.15" ShapeID="_x0000_i1033" DrawAspect="Content" ObjectID="_1525453055" r:id="rId34"/>
-        </w:object>
-      </w:r>
-    </w:p>
-    <w:p>
-      <w:pPr>
-        <w:pStyle w:val="Caption"/>
-      </w:pPr>
-      <w:bookmarkStart w:id="43" w:name="_Ref451703170"/>
-      <w:r>
-        <w:t xml:space="preserve">Figur </w:t>
-      </w:r>
-      <w:fldSimple w:instr=" SEQ Figur \* ARABIC ">
-        <w:r>
-          <w:rPr>
-            <w:noProof/>
-          </w:rPr>
-          <w:t>12</w:t>
-        </w:r>
-      </w:fldSimple>
-      <w:bookmarkEnd w:id="43"/>
-      <w:r>
-        <w:t>: SD for Send Indkøbsliste på mail</w:t>
-      </w:r>
-    </w:p>
-    <w:p/>
-    <w:p>
-      <w:pPr>
-        <w:pStyle w:val="Heading2"/>
-      </w:pPr>
-      <w:bookmarkStart w:id="44" w:name="_Toc451709975"/>
-      <w:r>
-        <w:t>Administration</w:t>
-      </w:r>
-      <w:bookmarkEnd w:id="44"/>
-    </w:p>
-    <w:p>
-      <w:r>
-        <w:t xml:space="preserve">Administration pakken indeholder de forskellige administrative klasser til Pristjek220, hvilket er forretningsmanageren og administratoren. For at kunne bruge disse to klasser skal man logge ind, hvor LogIn klassen sørger for man har et gyldigt brugernavn og kode. Forretningsmanageren kan administrer sortimentet i hans egen forretning, og har derfor funktioner til dette. Admin’en er ham der administrer hvilke forretninger der er i Pristjek220 og har derfor funktioner der tilpasser dette behov. De forskellige klasser og funktioner kan ses på </w:t>
-      </w:r>
-      <w:r>
-        <w:fldChar w:fldCharType="begin"/>
-      </w:r>
-      <w:r>
-        <w:instrText xml:space="preserve"> REF _Ref451703623 \h </w:instrText>
-      </w:r>
-      <w:r>
-        <w:fldChar w:fldCharType="separate"/>
-      </w:r>
-      <w:r>
-        <w:t xml:space="preserve">Figur </w:t>
-      </w:r>
-      <w:r>
-        <w:rPr>
-          <w:noProof/>
-        </w:rPr>
-        <w:t>13</w:t>
-      </w:r>
-      <w:r>
-        <w:fldChar w:fldCharType="end"/>
-      </w:r>
-      <w:r>
-        <w:t>, samt relationerne imellem dem.</w:t>
-      </w:r>
-    </w:p>
-    <w:p>
-      <w:pPr>
-        <w:keepNext/>
-      </w:pPr>
-      <w:r>
-        <w:object w:dxaOrig="16156" w:dyaOrig="15781" w14:anchorId="3D6FC163">
-          <v:shape id="_x0000_i1034" type="#_x0000_t75" style="width:481.55pt;height:233.75pt" o:ole="">
-            <v:imagedata r:id="rId35" o:title="" cropbottom="33050f"/>
-          </v:shape>
-          <o:OLEObject Type="Embed" ProgID="Visio.Drawing.15" ShapeID="_x0000_i1034" DrawAspect="Content" ObjectID="_1525453056" r:id="rId36"/>
-        </w:object>
-      </w:r>
-    </w:p>
-    <w:p>
-      <w:pPr>
-        <w:pStyle w:val="Caption"/>
-      </w:pPr>
-      <w:bookmarkStart w:id="45" w:name="_Ref451703623"/>
-      <w:r>
-        <w:t xml:space="preserve">Figur </w:t>
-      </w:r>
-      <w:fldSimple w:instr=" SEQ Figur \* ARABIC ">
-        <w:r>
-          <w:rPr>
-            <w:noProof/>
-          </w:rPr>
-          <w:t>13</w:t>
-        </w:r>
-      </w:fldSimple>
-      <w:bookmarkEnd w:id="45"/>
-      <w:r>
-        <w:t>: Adaministaion package</w:t>
-      </w:r>
-    </w:p>
-    <w:p/>
-    <w:p>
-      <w:pPr>
-        <w:keepNext/>
-      </w:pPr>
-      <w:r>
-        <w:object w:dxaOrig="28786" w:dyaOrig="15616" w14:anchorId="31EA2D60">
-          <v:shape id="_x0000_i1035" type="#_x0000_t75" style="width:475pt;height:446.95pt" o:ole="">
-            <v:imagedata r:id="rId37" o:title="" cropbottom="12363f" cropleft="27628f" cropright="7042f"/>
-          </v:shape>
-          <o:OLEObject Type="Embed" ProgID="Visio.Drawing.15" ShapeID="_x0000_i1035" DrawAspect="Content" ObjectID="_1525453057" r:id="rId38"/>
-        </w:object>
-      </w:r>
-    </w:p>
-    <w:p>
-      <w:pPr>
-        <w:pStyle w:val="Caption"/>
-      </w:pPr>
-      <w:bookmarkStart w:id="46" w:name="_Ref451704611"/>
-      <w:r>
-        <w:t xml:space="preserve">Figur </w:t>
-      </w:r>
-      <w:fldSimple w:instr=" SEQ Figur \* ARABIC ">
-        <w:r>
-          <w:rPr>
-            <w:noProof/>
-          </w:rPr>
-          <w:t>14</w:t>
-        </w:r>
-      </w:fldSimple>
-      <w:bookmarkEnd w:id="46"/>
-      <w:r>
-        <w:t>: Administration GUI package</w:t>
-      </w:r>
-    </w:p>
-    <w:p>
-      <w:r>
-        <w:t xml:space="preserve">LogInViewModel er den første viewmodel som bliver kørt når administrationsdelen startes, herfra kan man logge ind som administrator eller som forretningsmanager. Alt efter hvilket login der bliver tastet ind bliver AdminViewModel eller StoremanagerViewModel kørt. LogInViewModel når den startes op laver en forbindelse til databasen, for at der ikke skal oprettes forbindelse første gang der laves en søgning eller en anden handling ned til databasen. </w:t>
       </w:r>
     </w:p>
     <w:p>
@@ -5127,158 +4772,370 @@
           <w:spacing w:val="5"/>
           <w:sz w:val="24"/>
           <w:szCs w:val="24"/>
+        </w:rPr>
+      </w:pPr>
+      <w:r>
+        <w:br w:type="page"/>
+      </w:r>
+    </w:p>
+    <w:p>
+      <w:pPr>
+        <w:pStyle w:val="Heading3"/>
+      </w:pPr>
+      <w:bookmarkStart w:id="24" w:name="_Toc451715157"/>
+      <w:r>
+        <w:lastRenderedPageBreak/>
+        <w:t>Autofuldførelse</w:t>
+      </w:r>
+      <w:bookmarkEnd w:id="24"/>
+    </w:p>
+    <w:p>
+      <w:pPr>
+        <w:keepNext/>
+      </w:pPr>
+      <w:r>
+        <w:object w:dxaOrig="10126" w:dyaOrig="4531" w14:anchorId="2C3FEFE6">
+          <v:shape id="_x0000_i1031" type="#_x0000_t75" style="width:481.65pt;height:214.9pt" o:ole="">
+            <v:imagedata r:id="rId21" o:title=""/>
+          </v:shape>
+          <o:OLEObject Type="Embed" ProgID="Visio.Drawing.15" ShapeID="_x0000_i1031" DrawAspect="Content" ObjectID="_1525457006" r:id="rId22"/>
+        </w:object>
+      </w:r>
+    </w:p>
+    <w:p>
+      <w:pPr>
+        <w:pStyle w:val="Caption"/>
+      </w:pPr>
+      <w:bookmarkStart w:id="25" w:name="_Ref446263770"/>
+      <w:r>
+        <w:t xml:space="preserve">Figur </w:t>
+      </w:r>
+      <w:r>
+        <w:fldChar w:fldCharType="begin"/>
+      </w:r>
+      <w:r>
+        <w:instrText xml:space="preserve"> SEQ Figur \* ARABIC </w:instrText>
+      </w:r>
+      <w:r>
+        <w:fldChar w:fldCharType="separate"/>
+      </w:r>
+      <w:r>
+        <w:rPr>
+          <w:noProof/>
+        </w:rPr>
+        <w:t>6</w:t>
+      </w:r>
+      <w:r>
+        <w:rPr>
+          <w:noProof/>
+        </w:rPr>
+        <w:fldChar w:fldCharType="end"/>
+      </w:r>
+      <w:bookmarkEnd w:id="25"/>
+      <w:r>
+        <w:t xml:space="preserve">: Sekvens diagram for </w:t>
+      </w:r>
+      <w:r>
+        <w:t>autofuldførelse</w:t>
+      </w:r>
+    </w:p>
+    <w:p>
+      <w:r>
+        <w:t xml:space="preserve">På </w:t>
+      </w:r>
+      <w:r>
+        <w:fldChar w:fldCharType="begin"/>
+      </w:r>
+      <w:r>
+        <w:instrText xml:space="preserve"> REF _Ref446263770 \h </w:instrText>
+      </w:r>
+      <w:r>
+        <w:fldChar w:fldCharType="separate"/>
+      </w:r>
+      <w:r>
+        <w:t xml:space="preserve">Figur </w:t>
+      </w:r>
+      <w:r>
+        <w:rPr>
+          <w:noProof/>
+        </w:rPr>
+        <w:t>6</w:t>
+      </w:r>
+      <w:r>
+        <w:fldChar w:fldCharType="end"/>
+      </w:r>
+      <w:r>
+        <w:t xml:space="preserve">, ses sekvensdiagrammet for </w:t>
+      </w:r>
+      <w:r>
+        <w:t>autofuldførelse</w:t>
+      </w:r>
+      <w:r>
+        <w:t xml:space="preserve">, som viser hvad der sker når en User (Bruger, admin eller forretningsmanager) begynder at indtaste i en autofuldførelsesboks, der er så forskellige metoder til autofuldførelse, afhængig af hvad der ønskes forslået, som er vist ved at bruge ”XXXXX”. Der er i diagrammerne, valgt at skrive GUI, fordi </w:t>
+      </w:r>
+      <w:r>
+        <w:t>autofuldførelse</w:t>
+      </w:r>
+      <w:r>
+        <w:t>, sker både i forbruger GUI’en og i forretnings GUI’en.</w:t>
+      </w:r>
+    </w:p>
+    <w:p>
+      <w:pPr>
+        <w:rPr>
+          <w:smallCaps/>
+          <w:spacing w:val="5"/>
+          <w:sz w:val="28"/>
+          <w:szCs w:val="28"/>
+        </w:rPr>
+      </w:pPr>
+      <w:r>
+        <w:br w:type="page"/>
+      </w:r>
+    </w:p>
+    <w:p>
+      <w:pPr>
+        <w:pStyle w:val="Heading2"/>
+      </w:pPr>
+      <w:bookmarkStart w:id="26" w:name="_Toc451715158"/>
+      <w:r>
+        <w:lastRenderedPageBreak/>
+        <w:t>Consumer</w:t>
+      </w:r>
+      <w:bookmarkEnd w:id="26"/>
+    </w:p>
+    <w:p>
+      <w:r>
+        <w:t>Pakken Consumer ind</w:t>
+      </w:r>
+      <w:r>
+        <w:t>e</w:t>
+      </w:r>
+      <w:r>
+        <w:t>holder klassen Consumer, Mail og</w:t>
+      </w:r>
+      <w:r>
+        <w:t xml:space="preserve"> SmtpClientWrapper. SmtpClientWrapper er en klasse som er blevet lavet for at kunne teste Mail klassen, da der ikke er noget interface ned til SmtpClient og ikke kunne substitueres ud gennem unittestene. </w:t>
+      </w:r>
+      <w:r>
+        <w:t>Consumeren indeholder de funktionaliteter</w:t>
+      </w:r>
+      <w:r>
+        <w:t>,</w:t>
+      </w:r>
+      <w:r>
+        <w:t xml:space="preserve"> som forbrugeren har brug for at kunne lave sin indkøbslist </w:t>
+      </w:r>
+      <w:r>
+        <w:t>og få pristjek220 til at genere</w:t>
+      </w:r>
+      <w:r>
+        <w:t xml:space="preserve"> en list</w:t>
+      </w:r>
+      <w:r>
+        <w:t>e,</w:t>
+      </w:r>
+      <w:r>
+        <w:t xml:space="preserve"> til at vise hvor de forskellige produkter er billigst. Klasserne kan ses på </w:t>
+      </w:r>
+      <w:r>
+        <w:fldChar w:fldCharType="begin"/>
+      </w:r>
+      <w:r>
+        <w:instrText xml:space="preserve"> REF _Ref451700564 \h </w:instrText>
+      </w:r>
+      <w:r>
+        <w:fldChar w:fldCharType="separate"/>
+      </w:r>
+      <w:r>
+        <w:rPr>
           <w:lang w:val="en-GB"/>
         </w:rPr>
-      </w:pPr>
-      <w:bookmarkStart w:id="47" w:name="_Toc451709976"/>
-      <w:r>
-        <w:rPr>
-          <w:lang w:val="en-GB"/>
-        </w:rPr>
-        <w:br w:type="page"/>
-      </w:r>
-    </w:p>
-    <w:p>
-      <w:pPr>
-        <w:pStyle w:val="Heading3"/>
-        <w:rPr>
-          <w:lang w:val="en-GB"/>
-        </w:rPr>
-      </w:pPr>
-      <w:r>
-        <w:rPr>
-          <w:lang w:val="en-GB"/>
-        </w:rPr>
-        <w:lastRenderedPageBreak/>
-        <w:t>Admin</w:t>
-      </w:r>
-      <w:bookmarkEnd w:id="47"/>
-    </w:p>
-    <w:p>
-      <w:pPr>
-        <w:rPr>
-          <w:lang w:val="en-GB"/>
-        </w:rPr>
-      </w:pPr>
-      <w:r>
-        <w:object w:dxaOrig="24736" w:dyaOrig="16801" w14:anchorId="0F6229BF">
-          <v:shape id="_x0000_i1036" type="#_x0000_t75" style="width:484.35pt;height:425.45pt" o:ole="">
-            <v:imagedata r:id="rId39" o:title="" cropbottom="19680f" cropleft="9312f" cropright="20587f"/>
-          </v:shape>
-          <o:OLEObject Type="Embed" ProgID="Visio.Drawing.15" ShapeID="_x0000_i1036" DrawAspect="Content" ObjectID="_1525453058" r:id="rId40"/>
-        </w:object>
-      </w:r>
-      <w:bookmarkStart w:id="48" w:name="_Toc443577275"/>
-      <w:bookmarkStart w:id="49" w:name="_Toc445051120"/>
-    </w:p>
-    <w:p>
-      <w:pPr>
-        <w:pStyle w:val="Caption"/>
-        <w:jc w:val="left"/>
-        <w:rPr>
-          <w:lang w:val="en-GB"/>
-        </w:rPr>
-      </w:pPr>
-      <w:bookmarkStart w:id="50" w:name="_Ref451705359"/>
-      <w:r>
-        <w:rPr>
-          <w:lang w:val="en-GB"/>
-        </w:rPr>
         <w:t xml:space="preserve">Figur </w:t>
-      </w:r>
-      <w:r>
-        <w:fldChar w:fldCharType="begin"/>
-      </w:r>
-      <w:r>
-        <w:rPr>
-          <w:lang w:val="en-GB"/>
-        </w:rPr>
-        <w:instrText xml:space="preserve"> SEQ Figur \* ARABIC </w:instrText>
-      </w:r>
-      <w:r>
-        <w:fldChar w:fldCharType="separate"/>
       </w:r>
       <w:r>
         <w:rPr>
           <w:noProof/>
           <w:lang w:val="en-GB"/>
         </w:rPr>
-        <w:t>15</w:t>
+        <w:t>7</w:t>
       </w:r>
       <w:r>
         <w:fldChar w:fldCharType="end"/>
       </w:r>
-      <w:bookmarkEnd w:id="50"/>
-      <w:r>
+      <w:r>
+        <w:t>.</w:t>
+      </w:r>
+    </w:p>
+    <w:p>
+      <w:pPr>
+        <w:keepNext/>
+      </w:pPr>
+      <w:r>
+        <w:object w:dxaOrig="11251" w:dyaOrig="15781" w14:anchorId="56AD6B2D">
+          <v:shape id="_x0000_i1032" type="#_x0000_t75" style="width:358.35pt;height:297.25pt" o:ole="">
+            <v:imagedata r:id="rId23" o:title="" cropbottom="26873f"/>
+          </v:shape>
+          <o:OLEObject Type="Embed" ProgID="Visio.Drawing.15" ShapeID="_x0000_i1032" DrawAspect="Content" ObjectID="_1525457007" r:id="rId24"/>
+        </w:object>
+      </w:r>
+    </w:p>
+    <w:p>
+      <w:pPr>
+        <w:pStyle w:val="Caption"/>
         <w:rPr>
           <w:lang w:val="en-GB"/>
         </w:rPr>
-        <w:t>: Us</w:t>
-      </w:r>
+      </w:pPr>
+      <w:bookmarkStart w:id="27" w:name="_Ref451700564"/>
       <w:r>
         <w:rPr>
           <w:lang w:val="en-GB"/>
         </w:rPr>
-        <w:t>er_CONtrols_Admin package</w:t>
-      </w:r>
-    </w:p>
-    <w:p>
-      <w:r>
-        <w:t xml:space="preserve">På </w:t>
+        <w:t xml:space="preserve">Figur </w:t>
       </w:r>
       <w:r>
         <w:fldChar w:fldCharType="begin"/>
       </w:r>
       <w:r>
-        <w:instrText xml:space="preserve"> REF _Ref451705359 \h </w:instrText>
+        <w:rPr>
+          <w:lang w:val="en-GB"/>
+        </w:rPr>
+        <w:instrText xml:space="preserve"> SEQ Figur \* ARABIC </w:instrText>
       </w:r>
       <w:r>
         <w:fldChar w:fldCharType="separate"/>
       </w:r>
       <w:r>
+        <w:rPr>
+          <w:noProof/>
+          <w:lang w:val="en-GB"/>
+        </w:rPr>
+        <w:t>7</w:t>
+      </w:r>
+      <w:r>
+        <w:fldChar w:fldCharType="end"/>
+      </w:r>
+      <w:bookmarkEnd w:id="27"/>
+      <w:r>
+        <w:rPr>
+          <w:lang w:val="en-GB"/>
+        </w:rPr>
+        <w:t>: Consumer package</w:t>
+      </w:r>
+    </w:p>
+    <w:p>
+      <w:pPr>
+        <w:rPr>
+          <w:lang w:val="en-GB"/>
+        </w:rPr>
+      </w:pPr>
+    </w:p>
+    <w:p>
+      <w:pPr>
+        <w:keepNext/>
+      </w:pPr>
+      <w:r>
+        <w:object w:dxaOrig="16868" w:dyaOrig="8190" w14:anchorId="6D0ACA79">
+          <v:shape id="_x0000_i1033" type="#_x0000_t75" style="width:496.9pt;height:260.2pt" o:ole="">
+            <v:imagedata r:id="rId25" o:title="" cropbottom="18365f" cropleft="21305f" cropright="480f"/>
+          </v:shape>
+          <o:OLEObject Type="Embed" ProgID="Visio.Drawing.15" ShapeID="_x0000_i1033" DrawAspect="Content" ObjectID="_1525457008" r:id="rId26"/>
+        </w:object>
+      </w:r>
+      <w:bookmarkStart w:id="28" w:name="_Toc443577276"/>
+      <w:bookmarkStart w:id="29" w:name="_Toc445051113"/>
+    </w:p>
+    <w:p>
+      <w:pPr>
+        <w:pStyle w:val="Caption"/>
+      </w:pPr>
+      <w:bookmarkStart w:id="30" w:name="_Ref451702186"/>
+      <w:r>
         <w:t xml:space="preserve">Figur </w:t>
       </w:r>
       <w:r>
+        <w:fldChar w:fldCharType="begin"/>
+      </w:r>
+      <w:r>
+        <w:instrText xml:space="preserve"> SEQ Figur \* ARABIC </w:instrText>
+      </w:r>
+      <w:r>
+        <w:fldChar w:fldCharType="separate"/>
+      </w:r>
+      <w:r>
         <w:rPr>
           <w:noProof/>
         </w:rPr>
-        <w:t>15</w:t>
+        <w:t>8</w:t>
       </w:r>
       <w:r>
         <w:fldChar w:fldCharType="end"/>
       </w:r>
-      <w:r>
-        <w:t xml:space="preserve"> kan man se at AdminViewModel har tre Models, disse modeles er de forskellige under menuer, når man er logget ind som Administrator. </w:t>
-      </w:r>
-      <w:r>
-        <w:t xml:space="preserve"> Disse ViewModels er koblet sammen med Admin og Autocomplete klasserne nede i BLL, for at kunne give administratoren mulighed for kunne udføre hans user stories. Dog er AdminDeleteProductModel ikke koblet sammen med BLL, da den ikke er blevet implementeret.</w:t>
-      </w:r>
-    </w:p>
-    <w:p>
-      <w:pPr>
-        <w:pStyle w:val="Heading4"/>
-      </w:pPr>
-      <w:bookmarkStart w:id="51" w:name="_Toc451709977"/>
-      <w:r>
-        <w:rPr>
-          <w:rStyle w:val="Heading3Char"/>
-        </w:rPr>
-        <w:t>Tilføj en forretning til Pristjek220</w:t>
-      </w:r>
-      <w:bookmarkEnd w:id="48"/>
-      <w:bookmarkEnd w:id="49"/>
-      <w:bookmarkEnd w:id="51"/>
+      <w:bookmarkEnd w:id="30"/>
+      <w:r>
+        <w:t>: Consumer GUI package</w:t>
+      </w:r>
+    </w:p>
+    <w:p>
+      <w:r>
+        <w:fldChar w:fldCharType="begin"/>
+      </w:r>
+      <w:r>
+        <w:instrText xml:space="preserve"> REF _Ref451702186 \h </w:instrText>
+      </w:r>
+      <w:r>
+        <w:fldChar w:fldCharType="separate"/>
+      </w:r>
+      <w:r>
+        <w:t xml:space="preserve">Figur </w:t>
+      </w:r>
+      <w:r>
+        <w:rPr>
+          <w:noProof/>
+        </w:rPr>
+        <w:t>8</w:t>
+      </w:r>
+      <w:r>
+        <w:fldChar w:fldCharType="end"/>
+      </w:r>
+      <w:r>
+        <w:t xml:space="preserve"> viser indholdet af </w:t>
+      </w:r>
+      <w:r>
+        <w:t>Consumer GUI pakken, og den relationer til de andre pakker. In</w:t>
+      </w:r>
+      <w:r>
+        <w:t>de i Consumer GUI pakken ligger ConsumerViewModellen som er det overordnet vindue hvor de andre viewmodeller ligger under, som der kan skiftes imellem gennem menuen.</w:t>
+      </w:r>
+    </w:p>
+    <w:p>
+      <w:pPr>
+        <w:pStyle w:val="Heading3"/>
+      </w:pPr>
+      <w:bookmarkStart w:id="31" w:name="_Toc443577284"/>
+      <w:bookmarkStart w:id="32" w:name="_Toc445051115"/>
+      <w:bookmarkStart w:id="33" w:name="_Toc451715159"/>
+      <w:r>
+        <w:t xml:space="preserve">Indtast </w:t>
+      </w:r>
+      <w:bookmarkEnd w:id="31"/>
+      <w:bookmarkEnd w:id="32"/>
+      <w:r>
+        <w:t>indkøbsliste</w:t>
+      </w:r>
+      <w:bookmarkEnd w:id="33"/>
     </w:p>
     <w:p>
       <w:pPr>
         <w:keepNext/>
       </w:pPr>
       <w:r>
-        <w:object w:dxaOrig="10849" w:dyaOrig="6529" w14:anchorId="28C2E27A">
-          <v:shape id="_x0000_i1037" type="#_x0000_t75" style="width:481.55pt;height:289.85pt" o:ole="">
-            <v:imagedata r:id="rId41" o:title=""/>
+        <w:object w:dxaOrig="7860" w:dyaOrig="4246" w14:anchorId="61ECB5E6">
+          <v:shape id="_x0000_i1034" type="#_x0000_t75" style="width:391.65pt;height:212.2pt" o:ole="">
+            <v:imagedata r:id="rId27" o:title=""/>
           </v:shape>
-          <o:OLEObject Type="Embed" ProgID="Visio.Drawing.15" ShapeID="_x0000_i1037" DrawAspect="Content" ObjectID="_1525453059" r:id="rId42"/>
+          <o:OLEObject Type="Embed" ProgID="Visio.Drawing.15" ShapeID="_x0000_i1034" DrawAspect="Content" ObjectID="_1525457009" r:id="rId28"/>
         </w:object>
       </w:r>
     </w:p>
@@ -5286,55 +5143,469 @@
       <w:pPr>
         <w:pStyle w:val="Caption"/>
       </w:pPr>
-      <w:bookmarkStart w:id="52" w:name="_Ref449103633"/>
+      <w:bookmarkStart w:id="34" w:name="_Ref449086518"/>
       <w:r>
         <w:t xml:space="preserve">Figur </w:t>
       </w:r>
-      <w:fldSimple w:instr=" SEQ Figur \* ARABIC ">
-        <w:r>
-          <w:rPr>
-            <w:noProof/>
-          </w:rPr>
-          <w:t>16</w:t>
-        </w:r>
-      </w:fldSimple>
-      <w:bookmarkEnd w:id="52"/>
-      <w:r>
-        <w:t>: SekvensDiagram for Tilføj en Forretning til Pristjek220</w:t>
-      </w:r>
-    </w:p>
-    <w:p>
       <w:r>
         <w:fldChar w:fldCharType="begin"/>
       </w:r>
       <w:r>
-        <w:instrText xml:space="preserve"> REF _Ref449103633 \h </w:instrText>
+        <w:instrText xml:space="preserve"> SEQ Figur \* ARABIC </w:instrText>
       </w:r>
       <w:r>
         <w:fldChar w:fldCharType="separate"/>
       </w:r>
       <w:r>
+        <w:rPr>
+          <w:noProof/>
+        </w:rPr>
+        <w:t>9</w:t>
+      </w:r>
+      <w:r>
+        <w:rPr>
+          <w:noProof/>
+        </w:rPr>
+        <w:fldChar w:fldCharType="end"/>
+      </w:r>
+      <w:bookmarkEnd w:id="34"/>
+      <w:r>
+        <w:t>: Indtast indkøbsliste</w:t>
+      </w:r>
+    </w:p>
+    <w:p>
+      <w:r>
+        <w:fldChar w:fldCharType="begin"/>
+      </w:r>
+      <w:r>
+        <w:instrText xml:space="preserve"> REF _Ref449086518 \h </w:instrText>
+      </w:r>
+      <w:r>
+        <w:fldChar w:fldCharType="separate"/>
+      </w:r>
+      <w:r>
         <w:t xml:space="preserve">Figur </w:t>
       </w:r>
       <w:r>
         <w:rPr>
           <w:noProof/>
         </w:rPr>
-        <w:t>16</w:t>
+        <w:t>9</w:t>
       </w:r>
       <w:r>
         <w:fldChar w:fldCharType="end"/>
       </w:r>
       <w:r>
-        <w:t xml:space="preserve"> viser sekvensen for Tilføj en forretning, der er taget udgangspunkt i diagrammet til at Administratoren har indtastet Brugernavn og Password, forretningen som blive tilføjet har samme navn som brugeren. Så Brugernavnet til storemanageren for Fakta til have brugernavnet Fakta. </w:t>
-      </w:r>
-    </w:p>
-    <w:p>
-      <w:r>
-        <w:t>Der er kun blevet lavet et SD for tilføj forretning da sekvensen af at fjerne en forretning er det samme, og derfor ikke ville give noget nyt.</w:t>
+        <w:t>, er simplificeret, sådan at den kun viser når der er indtastet noget i feltet til at tilføje vare. Funktionen ShopppingListData, er en set/get, som sætter Consumers ShoppingList til at stemmeoverens med den aktuelle indkøbslisteliste.</w:t>
+      </w:r>
+    </w:p>
+    <w:p>
+      <w:pPr>
+        <w:pStyle w:val="Heading3"/>
+      </w:pPr>
+      <w:bookmarkStart w:id="35" w:name="_Toc443577286"/>
+      <w:bookmarkStart w:id="36" w:name="_Toc445051116"/>
+      <w:bookmarkStart w:id="37" w:name="_Toc451715160"/>
+      <w:r>
+        <w:lastRenderedPageBreak/>
+        <w:t>Find ud af hvor varerne fra indkøbslisten kan købes billigst</w:t>
+      </w:r>
+      <w:bookmarkEnd w:id="35"/>
+      <w:bookmarkEnd w:id="36"/>
+      <w:bookmarkEnd w:id="37"/>
+    </w:p>
+    <w:p>
+      <w:pPr>
+        <w:keepNext/>
+      </w:pPr>
+      <w:r>
+        <w:object w:dxaOrig="10636" w:dyaOrig="7935" w14:anchorId="510B35D6">
+          <v:shape id="_x0000_i1035" type="#_x0000_t75" style="width:390pt;height:290.75pt" o:ole="">
+            <v:imagedata r:id="rId29" o:title=""/>
+          </v:shape>
+          <o:OLEObject Type="Embed" ProgID="Visio.Drawing.15" ShapeID="_x0000_i1035" DrawAspect="Content" ObjectID="_1525457010" r:id="rId30"/>
+        </w:object>
+      </w:r>
+    </w:p>
+    <w:p>
+      <w:pPr>
+        <w:pStyle w:val="Caption"/>
+      </w:pPr>
+      <w:bookmarkStart w:id="38" w:name="_Ref449090690"/>
+      <w:r>
+        <w:t xml:space="preserve">Figur </w:t>
+      </w:r>
+      <w:r>
+        <w:fldChar w:fldCharType="begin"/>
+      </w:r>
+      <w:r>
+        <w:instrText xml:space="preserve"> SEQ Figur \* ARABIC </w:instrText>
+      </w:r>
+      <w:r>
+        <w:fldChar w:fldCharType="separate"/>
+      </w:r>
+      <w:r>
+        <w:rPr>
+          <w:noProof/>
+        </w:rPr>
+        <w:t>10</w:t>
+      </w:r>
+      <w:r>
+        <w:rPr>
+          <w:noProof/>
+        </w:rPr>
+        <w:fldChar w:fldCharType="end"/>
+      </w:r>
+      <w:bookmarkEnd w:id="38"/>
+      <w:r>
+        <w:t>: Find ud Af hvor varene fra indkøbslisten han købes billigst</w:t>
+      </w:r>
+    </w:p>
+    <w:p>
+      <w:r>
+        <w:fldChar w:fldCharType="begin"/>
+      </w:r>
+      <w:r>
+        <w:instrText xml:space="preserve"> REF _Ref449090690 \h </w:instrText>
+      </w:r>
+      <w:r>
+        <w:fldChar w:fldCharType="separate"/>
+      </w:r>
+      <w:r>
+        <w:t xml:space="preserve">Figur </w:t>
+      </w:r>
+      <w:r>
+        <w:rPr>
+          <w:noProof/>
+        </w:rPr>
+        <w:t>10</w:t>
+      </w:r>
+      <w:r>
+        <w:fldChar w:fldCharType="end"/>
+      </w:r>
+      <w:r>
+        <w:t xml:space="preserve"> viser hvad der sker når en bruger ønsker at få genreret en indkøbsliste, Consumer tjekker om produktet findes, hvis det ikke findes tilføjes det til listen med en ukendt butik. Findes produktet, løber den alle priser igennem returnerer den billigste og tilføjer den til GeneratedShoppingListData.</w:t>
+      </w:r>
+    </w:p>
+    <w:p>
+      <w:pPr>
+        <w:pStyle w:val="Heading3"/>
+      </w:pPr>
+      <w:bookmarkStart w:id="39" w:name="_Toc443577281"/>
+      <w:bookmarkStart w:id="40" w:name="_Toc445051117"/>
+      <w:bookmarkStart w:id="41" w:name="_Toc451715161"/>
+      <w:r>
+        <w:t>Finde</w:t>
+      </w:r>
+      <w:r>
+        <w:t xml:space="preserve"> </w:t>
+      </w:r>
+      <w:r>
+        <w:t>hvilke forretninger der har en vare</w:t>
+      </w:r>
+      <w:bookmarkEnd w:id="39"/>
+      <w:bookmarkEnd w:id="40"/>
+      <w:bookmarkEnd w:id="41"/>
+    </w:p>
+    <w:p>
+      <w:pPr>
+        <w:keepNext/>
+      </w:pPr>
+      <w:r>
+        <w:object w:dxaOrig="10126" w:dyaOrig="7935" w14:anchorId="361D2131">
+          <v:shape id="_x0000_i1036" type="#_x0000_t75" style="width:458.2pt;height:358.9pt" o:ole="">
+            <v:imagedata r:id="rId31" o:title=""/>
+          </v:shape>
+          <o:OLEObject Type="Embed" ProgID="Visio.Drawing.15" ShapeID="_x0000_i1036" DrawAspect="Content" ObjectID="_1525457011" r:id="rId32"/>
+        </w:object>
+      </w:r>
+    </w:p>
+    <w:p>
+      <w:pPr>
+        <w:pStyle w:val="Caption"/>
+      </w:pPr>
+      <w:bookmarkStart w:id="42" w:name="_Ref449100027"/>
+      <w:r>
+        <w:t xml:space="preserve">Figur </w:t>
+      </w:r>
+      <w:r>
+        <w:fldChar w:fldCharType="begin"/>
+      </w:r>
+      <w:r>
+        <w:instrText xml:space="preserve"> SEQ Figur \* ARABIC </w:instrText>
+      </w:r>
+      <w:r>
+        <w:fldChar w:fldCharType="separate"/>
+      </w:r>
+      <w:r>
+        <w:rPr>
+          <w:noProof/>
+        </w:rPr>
+        <w:t>11</w:t>
+      </w:r>
+      <w:r>
+        <w:rPr>
+          <w:noProof/>
+        </w:rPr>
+        <w:fldChar w:fldCharType="end"/>
+      </w:r>
+      <w:bookmarkEnd w:id="42"/>
+      <w:r>
+        <w:t>: FInde hvilke forretninger der har en vare</w:t>
+      </w:r>
+    </w:p>
+    <w:p>
+      <w:r>
+        <w:fldChar w:fldCharType="begin"/>
+      </w:r>
+      <w:r>
+        <w:instrText xml:space="preserve"> REF _Ref449100027 \h </w:instrText>
+      </w:r>
+      <w:r>
+        <w:fldChar w:fldCharType="separate"/>
+      </w:r>
+      <w:r>
+        <w:t xml:space="preserve">Figur </w:t>
+      </w:r>
+      <w:r>
+        <w:rPr>
+          <w:noProof/>
+        </w:rPr>
+        <w:t>11</w:t>
+      </w:r>
+      <w:r>
+        <w:fldChar w:fldCharType="end"/>
+      </w:r>
+      <w:r>
+        <w:t xml:space="preserve"> viser hvad der sker når en bruger ønsker at se hvilke forretninger der har en vare, først finder den om varen er der og returnerer en liste, denne liste bliver så løbet igennem for at tilføje, dem til den liste brugeren kan se.</w:t>
+      </w:r>
+    </w:p>
+    <w:p>
+      <w:pPr>
+        <w:pStyle w:val="Heading3"/>
+      </w:pPr>
+      <w:bookmarkStart w:id="43" w:name="_Toc451715162"/>
+      <w:r>
+        <w:t>Send indkøbsliste på mail</w:t>
+      </w:r>
+      <w:bookmarkEnd w:id="43"/>
+    </w:p>
+    <w:p>
+      <w:r>
+        <w:t xml:space="preserve">For at forbrugerne kan få deres indkøbslist med, når de skal ud og handle er der blevet implementeret en funktion til at sende listen på mail, sekvensen for afsendingen af mailen kan ses på </w:t>
+      </w:r>
+      <w:r>
+        <w:fldChar w:fldCharType="begin"/>
+      </w:r>
+      <w:r>
+        <w:instrText xml:space="preserve"> REF _Ref451703170 \h </w:instrText>
+      </w:r>
+      <w:r>
+        <w:fldChar w:fldCharType="separate"/>
+      </w:r>
+      <w:r>
+        <w:t xml:space="preserve">Figur </w:t>
+      </w:r>
+      <w:r>
+        <w:rPr>
+          <w:noProof/>
+        </w:rPr>
+        <w:t>12</w:t>
+      </w:r>
+      <w:r>
+        <w:fldChar w:fldCharType="end"/>
+      </w:r>
+      <w:r>
+        <w:t>.</w:t>
+      </w:r>
+    </w:p>
+    <w:p>
+      <w:pPr>
+        <w:keepNext/>
+      </w:pPr>
+      <w:r>
+        <w:object w:dxaOrig="8557" w:dyaOrig="4681" w14:anchorId="2DE3458E">
+          <v:shape id="_x0000_i1037" type="#_x0000_t75" style="width:428.2pt;height:219.8pt" o:ole="">
+            <v:imagedata r:id="rId33" o:title="" cropbottom="3977f"/>
+          </v:shape>
+          <o:OLEObject Type="Embed" ProgID="Visio.Drawing.15" ShapeID="_x0000_i1037" DrawAspect="Content" ObjectID="_1525457012" r:id="rId34"/>
+        </w:object>
+      </w:r>
+    </w:p>
+    <w:p>
+      <w:pPr>
+        <w:pStyle w:val="Caption"/>
+      </w:pPr>
+      <w:bookmarkStart w:id="44" w:name="_Ref451703170"/>
+      <w:r>
+        <w:t xml:space="preserve">Figur </w:t>
+      </w:r>
+      <w:r>
+        <w:fldChar w:fldCharType="begin"/>
+      </w:r>
+      <w:r>
+        <w:instrText xml:space="preserve"> SEQ Figur \* ARABIC </w:instrText>
+      </w:r>
+      <w:r>
+        <w:fldChar w:fldCharType="separate"/>
+      </w:r>
+      <w:r>
+        <w:rPr>
+          <w:noProof/>
+        </w:rPr>
+        <w:t>12</w:t>
+      </w:r>
+      <w:r>
+        <w:rPr>
+          <w:noProof/>
+        </w:rPr>
+        <w:fldChar w:fldCharType="end"/>
+      </w:r>
+      <w:bookmarkEnd w:id="44"/>
+      <w:r>
+        <w:t>: SD for Send Indkøbsliste på mail</w:t>
       </w:r>
     </w:p>
     <w:p/>
+    <w:p>
+      <w:pPr>
+        <w:pStyle w:val="Heading2"/>
+      </w:pPr>
+      <w:bookmarkStart w:id="45" w:name="_Toc451715163"/>
+      <w:r>
+        <w:t>Administration</w:t>
+      </w:r>
+      <w:bookmarkEnd w:id="45"/>
+    </w:p>
+    <w:p>
+      <w:r>
+        <w:t xml:space="preserve">Administration pakken indeholder de forskellige administrative klasser til Pristjek220, hvilket er forretningsmanageren og administratoren. For at kunne bruge disse to klasser skal man logge ind, hvor LogIn klassen sørger for man har et gyldigt brugernavn og kode. Forretningsmanageren kan administrer sortimentet i hans egen forretning, og har derfor funktioner til dette. Admin’en er ham der administrer hvilke forretninger der er i Pristjek220 og har derfor funktioner der tilpasser dette behov. De forskellige klasser og funktioner kan ses på </w:t>
+      </w:r>
+      <w:r>
+        <w:fldChar w:fldCharType="begin"/>
+      </w:r>
+      <w:r>
+        <w:instrText xml:space="preserve"> REF _Ref451703623 \h </w:instrText>
+      </w:r>
+      <w:r>
+        <w:fldChar w:fldCharType="separate"/>
+      </w:r>
+      <w:r>
+        <w:t xml:space="preserve">Figur </w:t>
+      </w:r>
+      <w:r>
+        <w:rPr>
+          <w:noProof/>
+        </w:rPr>
+        <w:t>13</w:t>
+      </w:r>
+      <w:r>
+        <w:fldChar w:fldCharType="end"/>
+      </w:r>
+      <w:r>
+        <w:t>, samt relationerne imellem dem.</w:t>
+      </w:r>
+    </w:p>
+    <w:p>
+      <w:pPr>
+        <w:keepNext/>
+      </w:pPr>
+      <w:r>
+        <w:object w:dxaOrig="16156" w:dyaOrig="15781" w14:anchorId="3D6FC163">
+          <v:shape id="_x0000_i1038" type="#_x0000_t75" style="width:481.65pt;height:233.45pt" o:ole="">
+            <v:imagedata r:id="rId35" o:title="" cropbottom="33050f"/>
+          </v:shape>
+          <o:OLEObject Type="Embed" ProgID="Visio.Drawing.15" ShapeID="_x0000_i1038" DrawAspect="Content" ObjectID="_1525457013" r:id="rId36"/>
+        </w:object>
+      </w:r>
+    </w:p>
+    <w:p>
+      <w:pPr>
+        <w:pStyle w:val="Caption"/>
+      </w:pPr>
+      <w:bookmarkStart w:id="46" w:name="_Ref451703623"/>
+      <w:r>
+        <w:t xml:space="preserve">Figur </w:t>
+      </w:r>
+      <w:r>
+        <w:fldChar w:fldCharType="begin"/>
+      </w:r>
+      <w:r>
+        <w:instrText xml:space="preserve"> SEQ Figur \* ARABIC </w:instrText>
+      </w:r>
+      <w:r>
+        <w:fldChar w:fldCharType="separate"/>
+      </w:r>
+      <w:r>
+        <w:rPr>
+          <w:noProof/>
+        </w:rPr>
+        <w:t>13</w:t>
+      </w:r>
+      <w:r>
+        <w:rPr>
+          <w:noProof/>
+        </w:rPr>
+        <w:fldChar w:fldCharType="end"/>
+      </w:r>
+      <w:bookmarkEnd w:id="46"/>
+      <w:r>
+        <w:t>: Adaministaion package</w:t>
+      </w:r>
+    </w:p>
+    <w:p/>
+    <w:p>
+      <w:pPr>
+        <w:keepNext/>
+      </w:pPr>
+      <w:r>
+        <w:object w:dxaOrig="28786" w:dyaOrig="15616" w14:anchorId="31EA2D60">
+          <v:shape id="_x0000_i1039" type="#_x0000_t75" style="width:475.1pt;height:446.75pt" o:ole="">
+            <v:imagedata r:id="rId37" o:title="" cropbottom="12363f" cropleft="27628f" cropright="7042f"/>
+          </v:shape>
+          <o:OLEObject Type="Embed" ProgID="Visio.Drawing.15" ShapeID="_x0000_i1039" DrawAspect="Content" ObjectID="_1525457014" r:id="rId38"/>
+        </w:object>
+      </w:r>
+    </w:p>
+    <w:p>
+      <w:pPr>
+        <w:pStyle w:val="Caption"/>
+      </w:pPr>
+      <w:bookmarkStart w:id="47" w:name="_Ref451704611"/>
+      <w:r>
+        <w:t xml:space="preserve">Figur </w:t>
+      </w:r>
+      <w:r>
+        <w:fldChar w:fldCharType="begin"/>
+      </w:r>
+      <w:r>
+        <w:instrText xml:space="preserve"> SEQ Figur \* ARABIC </w:instrText>
+      </w:r>
+      <w:r>
+        <w:fldChar w:fldCharType="separate"/>
+      </w:r>
+      <w:r>
+        <w:rPr>
+          <w:noProof/>
+        </w:rPr>
+        <w:t>14</w:t>
+      </w:r>
+      <w:r>
+        <w:rPr>
+          <w:noProof/>
+        </w:rPr>
+        <w:fldChar w:fldCharType="end"/>
+      </w:r>
+      <w:bookmarkEnd w:id="47"/>
+      <w:r>
+        <w:t>: Administration GUI package</w:t>
+      </w:r>
+    </w:p>
+    <w:p>
+      <w:r>
+        <w:t xml:space="preserve">LogInViewModel er den første viewmodel som bliver kørt når administrationsdelen startes, herfra kan man logge ind som administrator eller som forretningsmanager. Alt efter hvilket login der bliver tastet ind bliver AdminViewModel eller StoremanagerViewModel kørt. LogInViewModel når den startes op laver en forbindelse til databasen, for at der ikke skal oprettes forbindelse første gang der laves en søgning eller en anden handling ned til databasen. </w:t>
+      </w:r>
+    </w:p>
     <w:p>
       <w:pPr>
         <w:rPr>
@@ -5344,7 +5615,6 @@
           <w:szCs w:val="24"/>
         </w:rPr>
       </w:pPr>
-      <w:bookmarkStart w:id="53" w:name="_Toc451709978"/>
       <w:r>
         <w:br w:type="page"/>
       </w:r>
@@ -5352,12 +5622,233 @@
     <w:p>
       <w:pPr>
         <w:pStyle w:val="Heading3"/>
-      </w:pPr>
+        <w:rPr>
+          <w:lang w:val="en-GB"/>
+        </w:rPr>
+      </w:pPr>
+      <w:bookmarkStart w:id="48" w:name="_Toc451715164"/>
+      <w:r>
+        <w:rPr>
+          <w:lang w:val="en-GB"/>
+        </w:rPr>
+        <w:lastRenderedPageBreak/>
+        <w:t>Admin</w:t>
+      </w:r>
+      <w:bookmarkEnd w:id="48"/>
+    </w:p>
+    <w:p>
+      <w:pPr>
+        <w:rPr>
+          <w:lang w:val="en-GB"/>
+        </w:rPr>
+      </w:pPr>
+      <w:r>
+        <w:object w:dxaOrig="24736" w:dyaOrig="16801" w14:anchorId="0F6229BF">
+          <v:shape id="_x0000_i1040" type="#_x0000_t75" style="width:484.9pt;height:424.9pt" o:ole="">
+            <v:imagedata r:id="rId39" o:title="" cropbottom="19680f" cropleft="9312f" cropright="20587f"/>
+          </v:shape>
+          <o:OLEObject Type="Embed" ProgID="Visio.Drawing.15" ShapeID="_x0000_i1040" DrawAspect="Content" ObjectID="_1525457015" r:id="rId40"/>
+        </w:object>
+      </w:r>
+      <w:bookmarkStart w:id="49" w:name="_Toc443577275"/>
+      <w:bookmarkStart w:id="50" w:name="_Toc445051120"/>
+    </w:p>
+    <w:p>
+      <w:pPr>
+        <w:pStyle w:val="Caption"/>
+        <w:jc w:val="left"/>
+      </w:pPr>
+      <w:bookmarkStart w:id="51" w:name="_Ref451705359"/>
+      <w:r>
+        <w:t xml:space="preserve">Figur </w:t>
+      </w:r>
+      <w:r>
+        <w:fldChar w:fldCharType="begin"/>
+      </w:r>
+      <w:r>
+        <w:instrText xml:space="preserve"> SEQ Figur \* ARABIC </w:instrText>
+      </w:r>
+      <w:r>
+        <w:fldChar w:fldCharType="separate"/>
+      </w:r>
+      <w:r>
+        <w:rPr>
+          <w:noProof/>
+        </w:rPr>
+        <w:t>15</w:t>
+      </w:r>
+      <w:r>
+        <w:fldChar w:fldCharType="end"/>
+      </w:r>
+      <w:bookmarkEnd w:id="51"/>
+      <w:r>
+        <w:t>: User_CONtrols_Admin package</w:t>
+      </w:r>
+    </w:p>
+    <w:p>
+      <w:r>
+        <w:t xml:space="preserve">På </w:t>
+      </w:r>
+      <w:r>
+        <w:fldChar w:fldCharType="begin"/>
+      </w:r>
+      <w:r>
+        <w:instrText xml:space="preserve"> REF _Ref451705359 \h </w:instrText>
+      </w:r>
+      <w:r>
+        <w:fldChar w:fldCharType="separate"/>
+      </w:r>
+      <w:r>
+        <w:t xml:space="preserve">Figur </w:t>
+      </w:r>
+      <w:r>
+        <w:rPr>
+          <w:noProof/>
+        </w:rPr>
+        <w:t>15</w:t>
+      </w:r>
+      <w:r>
+        <w:fldChar w:fldCharType="end"/>
+      </w:r>
+      <w:r>
+        <w:t xml:space="preserve"> kan man se at AdminViewModel har tre Models, disse modeles er de forskellige under menuer, når man er logget ind som Administrator. </w:t>
+      </w:r>
+      <w:r>
+        <w:t xml:space="preserve"> Disse ViewModels er koblet sammen med Admin og Autocomplete klasserne nede i BLL, for at kunne give administratoren mulighed for kunne udføre hans user stories. Dog er AdminDeleteProductModel ikke koblet sammen med BLL, da den ikke er blevet implementeret.</w:t>
+      </w:r>
+    </w:p>
+    <w:p>
+      <w:pPr>
+        <w:rPr>
+          <w:rStyle w:val="Heading3Char"/>
+          <w:smallCaps w:val="0"/>
+        </w:rPr>
+      </w:pPr>
+      <w:r>
+        <w:rPr>
+          <w:rStyle w:val="Heading3Char"/>
+        </w:rPr>
+        <w:br w:type="page"/>
+      </w:r>
+    </w:p>
+    <w:p>
+      <w:pPr>
+        <w:pStyle w:val="Heading4"/>
+      </w:pPr>
+      <w:bookmarkStart w:id="52" w:name="_Toc451715165"/>
+      <w:r>
+        <w:rPr>
+          <w:rStyle w:val="Heading3Char"/>
+        </w:rPr>
+        <w:lastRenderedPageBreak/>
+        <w:t>Tilføj en forretning til Pristjek220</w:t>
+      </w:r>
+      <w:bookmarkEnd w:id="49"/>
+      <w:bookmarkEnd w:id="50"/>
+      <w:bookmarkEnd w:id="52"/>
+    </w:p>
+    <w:p>
+      <w:pPr>
+        <w:keepNext/>
+      </w:pPr>
+      <w:r>
+        <w:object w:dxaOrig="10849" w:dyaOrig="6529" w14:anchorId="28C2E27A">
+          <v:shape id="_x0000_i1041" type="#_x0000_t75" style="width:481.65pt;height:289.65pt" o:ole="">
+            <v:imagedata r:id="rId41" o:title=""/>
+          </v:shape>
+          <o:OLEObject Type="Embed" ProgID="Visio.Drawing.15" ShapeID="_x0000_i1041" DrawAspect="Content" ObjectID="_1525457016" r:id="rId42"/>
+        </w:object>
+      </w:r>
+    </w:p>
+    <w:p>
+      <w:pPr>
+        <w:pStyle w:val="Caption"/>
+      </w:pPr>
+      <w:bookmarkStart w:id="53" w:name="_Ref449103633"/>
+      <w:r>
+        <w:t xml:space="preserve">Figur </w:t>
+      </w:r>
+      <w:r>
+        <w:fldChar w:fldCharType="begin"/>
+      </w:r>
+      <w:r>
+        <w:instrText xml:space="preserve"> SEQ Figur \* ARABIC </w:instrText>
+      </w:r>
+      <w:r>
+        <w:fldChar w:fldCharType="separate"/>
+      </w:r>
+      <w:r>
+        <w:rPr>
+          <w:noProof/>
+        </w:rPr>
+        <w:t>16</w:t>
+      </w:r>
+      <w:r>
+        <w:rPr>
+          <w:noProof/>
+        </w:rPr>
+        <w:fldChar w:fldCharType="end"/>
+      </w:r>
+      <w:bookmarkEnd w:id="53"/>
+      <w:r>
+        <w:t>: SekvensDiagram for Tilføj en Forretning til Pristjek220</w:t>
+      </w:r>
+    </w:p>
+    <w:p>
+      <w:r>
+        <w:fldChar w:fldCharType="begin"/>
+      </w:r>
+      <w:r>
+        <w:instrText xml:space="preserve"> REF _Ref449103633 \h </w:instrText>
+      </w:r>
+      <w:r>
+        <w:fldChar w:fldCharType="separate"/>
+      </w:r>
+      <w:r>
+        <w:t xml:space="preserve">Figur </w:t>
+      </w:r>
+      <w:r>
+        <w:rPr>
+          <w:noProof/>
+        </w:rPr>
+        <w:t>16</w:t>
+      </w:r>
+      <w:r>
+        <w:fldChar w:fldCharType="end"/>
+      </w:r>
+      <w:r>
+        <w:t xml:space="preserve"> viser sekvensen for Tilføj en forretning, der er taget udgangspunkt i diagrammet til at Administratoren har indtastet Brugernavn og Password, forretningen som blive tilføjet har samme navn som brugeren. Så Brugernavnet til storemanageren for Fakta til have brugernavnet Fakta. </w:t>
+      </w:r>
+    </w:p>
+    <w:p>
+      <w:r>
+        <w:t>Der er kun blevet lavet et SD for tilføj forretning da sekvensen af at fjerne en forretning er det samme, og derfor ikke ville give noget nyt.</w:t>
+      </w:r>
+    </w:p>
+    <w:p/>
+    <w:p>
+      <w:pPr>
+        <w:rPr>
+          <w:smallCaps/>
+          <w:spacing w:val="5"/>
+          <w:sz w:val="24"/>
+          <w:szCs w:val="24"/>
+        </w:rPr>
+      </w:pPr>
+      <w:r>
+        <w:br w:type="page"/>
+      </w:r>
+    </w:p>
+    <w:p>
+      <w:pPr>
+        <w:pStyle w:val="Heading3"/>
+      </w:pPr>
+      <w:bookmarkStart w:id="54" w:name="_Toc451715166"/>
       <w:r>
         <w:lastRenderedPageBreak/>
         <w:t>Storemanager</w:t>
       </w:r>
-      <w:bookmarkEnd w:id="53"/>
+      <w:bookmarkEnd w:id="54"/>
     </w:p>
     <w:p>
       <w:pPr>
@@ -5365,34 +5856,25 @@
       </w:pPr>
       <w:r>
         <w:object w:dxaOrig="24136" w:dyaOrig="18766" w14:anchorId="0F098DDF">
-          <v:shape id="_x0000_i1038" type="#_x0000_t75" style="width:484.35pt;height:390.85pt" o:ole="">
+          <v:shape id="_x0000_i1042" type="#_x0000_t75" style="width:483.8pt;height:391.1pt" o:ole="">
             <v:imagedata r:id="rId43" o:title="" cropbottom="24043f" cropleft="4563f" cropright="20829f"/>
           </v:shape>
-          <o:OLEObject Type="Embed" ProgID="Visio.Drawing.15" ShapeID="_x0000_i1038" DrawAspect="Content" ObjectID="_1525453060" r:id="rId44"/>
+          <o:OLEObject Type="Embed" ProgID="Visio.Drawing.15" ShapeID="_x0000_i1042" DrawAspect="Content" ObjectID="_1525457017" r:id="rId44"/>
         </w:object>
       </w:r>
     </w:p>
     <w:p>
       <w:pPr>
         <w:pStyle w:val="Caption"/>
-        <w:rPr>
-          <w:lang w:val="en-GB"/>
-        </w:rPr>
-      </w:pPr>
-      <w:bookmarkStart w:id="54" w:name="_Ref451705795"/>
-      <w:r>
-        <w:rPr>
-          <w:lang w:val="en-GB"/>
-        </w:rPr>
+      </w:pPr>
+      <w:bookmarkStart w:id="55" w:name="_Ref451705795"/>
+      <w:r>
         <w:t xml:space="preserve">Figur </w:t>
       </w:r>
       <w:r>
         <w:fldChar w:fldCharType="begin"/>
       </w:r>
       <w:r>
-        <w:rPr>
-          <w:lang w:val="en-GB"/>
-        </w:rPr>
         <w:instrText xml:space="preserve"> SEQ Figur \* ARABIC </w:instrText>
       </w:r>
       <w:r>
@@ -5401,18 +5883,14 @@
       <w:r>
         <w:rPr>
           <w:noProof/>
-          <w:lang w:val="en-GB"/>
         </w:rPr>
         <w:t>17</w:t>
       </w:r>
       <w:r>
         <w:fldChar w:fldCharType="end"/>
       </w:r>
-      <w:bookmarkEnd w:id="54"/>
-      <w:r>
-        <w:rPr>
-          <w:lang w:val="en-GB"/>
-        </w:rPr>
+      <w:bookmarkEnd w:id="55"/>
+      <w:r>
         <w:t>: User_controls</w:t>
       </w:r>
     </w:p>
@@ -5447,9 +5925,23 @@
     </w:p>
     <w:p>
       <w:pPr>
+        <w:rPr>
+          <w:smallCaps/>
+          <w:spacing w:val="10"/>
+          <w:sz w:val="22"/>
+          <w:szCs w:val="22"/>
+        </w:rPr>
+      </w:pPr>
+      <w:r>
+        <w:br w:type="page"/>
+      </w:r>
+    </w:p>
+    <w:p>
+      <w:pPr>
         <w:pStyle w:val="Heading4"/>
       </w:pPr>
       <w:r>
+        <w:lastRenderedPageBreak/>
         <w:t xml:space="preserve">Tilføj </w:t>
       </w:r>
       <w:r>
@@ -5471,10 +5963,10 @@
       </w:pPr>
       <w:r>
         <w:object w:dxaOrig="10561" w:dyaOrig="9076" w14:anchorId="194630B5">
-          <v:shape id="_x0000_i1039" type="#_x0000_t75" style="width:481.55pt;height:414.25pt" o:ole="">
+          <v:shape id="_x0000_i1043" type="#_x0000_t75" style="width:481.65pt;height:414.55pt" o:ole="">
             <v:imagedata r:id="rId45" o:title=""/>
           </v:shape>
-          <o:OLEObject Type="Embed" ProgID="Visio.Drawing.15" ShapeID="_x0000_i1039" DrawAspect="Content" ObjectID="_1525453061" r:id="rId46"/>
+          <o:OLEObject Type="Embed" ProgID="Visio.Drawing.15" ShapeID="_x0000_i1043" DrawAspect="Content" ObjectID="_1525457018" r:id="rId46"/>
         </w:object>
       </w:r>
     </w:p>
@@ -5482,19 +5974,32 @@
       <w:pPr>
         <w:pStyle w:val="Caption"/>
       </w:pPr>
-      <w:bookmarkStart w:id="55" w:name="_Ref451706006"/>
+      <w:bookmarkStart w:id="56" w:name="_Ref451706006"/>
       <w:r>
         <w:t xml:space="preserve">Figur </w:t>
       </w:r>
-      <w:fldSimple w:instr=" SEQ Figur \* ARABIC ">
-        <w:r>
-          <w:rPr>
-            <w:noProof/>
-          </w:rPr>
-          <w:t>18</w:t>
-        </w:r>
-      </w:fldSimple>
-      <w:bookmarkEnd w:id="55"/>
+      <w:r>
+        <w:fldChar w:fldCharType="begin"/>
+      </w:r>
+      <w:r>
+        <w:instrText xml:space="preserve"> SEQ Figur \* ARABIC </w:instrText>
+      </w:r>
+      <w:r>
+        <w:fldChar w:fldCharType="separate"/>
+      </w:r>
+      <w:r>
+        <w:rPr>
+          <w:noProof/>
+        </w:rPr>
+        <w:t>18</w:t>
+      </w:r>
+      <w:r>
+        <w:rPr>
+          <w:noProof/>
+        </w:rPr>
+        <w:fldChar w:fldCharType="end"/>
+      </w:r>
+      <w:bookmarkEnd w:id="56"/>
       <w:r>
         <w:t>: Sekvens diagram for Tilføj en vare</w:t>
       </w:r>
@@ -5579,8 +6084,8 @@
       <w:r>
         <w:br w:type="page"/>
       </w:r>
-      <w:bookmarkEnd w:id="27"/>
       <w:bookmarkEnd w:id="28"/>
+      <w:bookmarkEnd w:id="29"/>
     </w:p>
     <w:p/>
     <w:p>
@@ -5590,20 +6095,20 @@
           <w:caps/>
         </w:rPr>
       </w:pPr>
-      <w:bookmarkStart w:id="56" w:name="_Toc526573191"/>
-      <w:bookmarkStart w:id="57" w:name="_Toc526492350"/>
-      <w:bookmarkStart w:id="58" w:name="_Toc464367652"/>
-      <w:bookmarkStart w:id="59" w:name="_Toc451709979"/>
+      <w:bookmarkStart w:id="57" w:name="_Toc526573191"/>
+      <w:bookmarkStart w:id="58" w:name="_Toc526492350"/>
+      <w:bookmarkStart w:id="59" w:name="_Toc464367652"/>
+      <w:bookmarkStart w:id="60" w:name="_Toc451715167"/>
       <w:r>
         <w:rPr>
           <w:caps/>
         </w:rPr>
         <w:t>DEVELOPMENT View</w:t>
       </w:r>
-      <w:bookmarkEnd w:id="56"/>
       <w:bookmarkEnd w:id="57"/>
       <w:bookmarkEnd w:id="58"/>
       <w:bookmarkEnd w:id="59"/>
+      <w:bookmarkEnd w:id="60"/>
     </w:p>
     <w:p>
       <w:r>
@@ -5629,6 +6134,7 @@
           <w:id w:val="-861661980"/>
           <w:citation/>
         </w:sdtPr>
+        <w:sdtEndPr/>
         <w:sdtContent>
           <w:r>
             <w:fldChar w:fldCharType="begin"/>
@@ -5665,11 +6171,11 @@
       <w:pPr>
         <w:pStyle w:val="Heading1"/>
       </w:pPr>
-      <w:bookmarkStart w:id="60" w:name="_Toc451709980"/>
+      <w:bookmarkStart w:id="61" w:name="_Toc451715168"/>
       <w:r>
         <w:t>PROCESS VIEW</w:t>
       </w:r>
-      <w:bookmarkEnd w:id="60"/>
+      <w:bookmarkEnd w:id="61"/>
     </w:p>
     <w:p>
       <w:r>
@@ -5687,19 +6193,33 @@
     </w:p>
     <w:p>
       <w:pPr>
+        <w:rPr>
+          <w:smallCaps/>
+          <w:spacing w:val="5"/>
+          <w:sz w:val="32"/>
+          <w:szCs w:val="32"/>
+        </w:rPr>
+      </w:pPr>
+      <w:bookmarkStart w:id="62" w:name="_Toc526573200"/>
+      <w:bookmarkStart w:id="63" w:name="_Toc526492358"/>
+      <w:bookmarkStart w:id="64" w:name="_Toc464367658"/>
+      <w:r>
+        <w:br w:type="page"/>
+      </w:r>
+    </w:p>
+    <w:p>
+      <w:pPr>
         <w:pStyle w:val="Heading1"/>
       </w:pPr>
-      <w:bookmarkStart w:id="61" w:name="_Toc526573200"/>
-      <w:bookmarkStart w:id="62" w:name="_Toc526492358"/>
-      <w:bookmarkStart w:id="63" w:name="_Toc464367658"/>
-      <w:bookmarkStart w:id="64" w:name="_Toc451709981"/>
-      <w:r>
+      <w:bookmarkStart w:id="65" w:name="_Toc451715169"/>
+      <w:r>
+        <w:lastRenderedPageBreak/>
         <w:t>DEPLOYMENT VIEW</w:t>
       </w:r>
-      <w:bookmarkEnd w:id="61"/>
       <w:bookmarkEnd w:id="62"/>
       <w:bookmarkEnd w:id="63"/>
       <w:bookmarkEnd w:id="64"/>
+      <w:bookmarkEnd w:id="65"/>
     </w:p>
     <w:p>
       <w:r>
@@ -5732,10 +6252,10 @@
       </w:pPr>
       <w:r>
         <w:object w:dxaOrig="9121" w:dyaOrig="6091" w14:anchorId="66A7BB30">
-          <v:shape id="_x0000_i1042" type="#_x0000_t75" style="width:455.4pt;height:303.9pt" o:ole="">
+          <v:shape id="_x0000_i1044" type="#_x0000_t75" style="width:455.45pt;height:303.8pt" o:ole="">
             <v:imagedata r:id="rId47" o:title=""/>
           </v:shape>
-          <o:OLEObject Type="Embed" ProgID="Visio.Drawing.15" ShapeID="_x0000_i1042" DrawAspect="Content" ObjectID="_1525453062" r:id="rId48"/>
+          <o:OLEObject Type="Embed" ProgID="Visio.Drawing.15" ShapeID="_x0000_i1044" DrawAspect="Content" ObjectID="_1525457019" r:id="rId48"/>
         </w:object>
       </w:r>
     </w:p>
@@ -5743,7 +6263,7 @@
       <w:pPr>
         <w:pStyle w:val="Caption"/>
       </w:pPr>
-      <w:bookmarkStart w:id="65" w:name="_Ref444607459"/>
+      <w:bookmarkStart w:id="66" w:name="_Ref444607459"/>
       <w:r>
         <w:t xml:space="preserve">Figur </w:t>
       </w:r>
@@ -5765,7 +6285,7 @@
       <w:r>
         <w:fldChar w:fldCharType="end"/>
       </w:r>
-      <w:bookmarkEnd w:id="65"/>
+      <w:bookmarkEnd w:id="66"/>
       <w:r>
         <w:t>: Deployment diagram for Pristjek220</w:t>
       </w:r>
@@ -5808,13 +6328,27 @@
     <w:p/>
     <w:p>
       <w:pPr>
+        <w:rPr>
+          <w:smallCaps/>
+          <w:spacing w:val="5"/>
+          <w:sz w:val="32"/>
+          <w:szCs w:val="32"/>
+        </w:rPr>
+      </w:pPr>
+      <w:r>
+        <w:br w:type="page"/>
+      </w:r>
+    </w:p>
+    <w:p>
+      <w:pPr>
         <w:pStyle w:val="Heading1"/>
       </w:pPr>
-      <w:bookmarkStart w:id="66" w:name="_Toc451709982"/>
-      <w:r>
+      <w:bookmarkStart w:id="67" w:name="_Toc451715170"/>
+      <w:r>
+        <w:lastRenderedPageBreak/>
         <w:t>DATA VIEW</w:t>
       </w:r>
-      <w:bookmarkEnd w:id="66"/>
+      <w:bookmarkEnd w:id="67"/>
     </w:p>
     <w:p>
       <w:pPr>
@@ -5866,24 +6400,37 @@
       <w:pPr>
         <w:pStyle w:val="Caption"/>
       </w:pPr>
-      <w:bookmarkStart w:id="67" w:name="_Ref451169042"/>
-      <w:bookmarkStart w:id="68" w:name="_Ref451693240"/>
+      <w:bookmarkStart w:id="68" w:name="_Ref451169042"/>
+      <w:bookmarkStart w:id="69" w:name="_Ref451693240"/>
       <w:r>
         <w:t xml:space="preserve">Figur </w:t>
       </w:r>
-      <w:fldSimple w:instr=" SEQ Figur \* ARABIC ">
-        <w:r>
-          <w:rPr>
-            <w:noProof/>
-          </w:rPr>
-          <w:t>2</w:t>
-        </w:r>
-      </w:fldSimple>
-      <w:bookmarkEnd w:id="67"/>
+      <w:r>
+        <w:fldChar w:fldCharType="begin"/>
+      </w:r>
+      <w:r>
+        <w:instrText xml:space="preserve"> SEQ Figur \* ARABIC </w:instrText>
+      </w:r>
+      <w:r>
+        <w:fldChar w:fldCharType="separate"/>
+      </w:r>
+      <w:r>
+        <w:rPr>
+          <w:noProof/>
+        </w:rPr>
+        <w:t>2</w:t>
+      </w:r>
+      <w:r>
+        <w:rPr>
+          <w:noProof/>
+        </w:rPr>
+        <w:fldChar w:fldCharType="end"/>
+      </w:r>
+      <w:bookmarkEnd w:id="68"/>
       <w:r>
         <w:t xml:space="preserve"> UML diagram for databasen.</w:t>
       </w:r>
-      <w:bookmarkEnd w:id="68"/>
+      <w:bookmarkEnd w:id="69"/>
     </w:p>
     <w:p>
       <w:r>
@@ -5893,11 +6440,7 @@
         <w:t xml:space="preserve"> kaldet; </w:t>
       </w:r>
       <w:r>
-        <w:t xml:space="preserve">Store, Product, HasA og Login. Mellem entiteterne Store og Product er der en mange-til-mange relation, da én forretning kan sælge mange produkter, og ét produkt kan blive solgt i mange forretninger. Denne relation bliver normalt selv oprettet, hvis relationen ikke har nogle andre properties. Da en forretning ikke nødvendigvis sælger et produkt til den samme pris som i andre forretninger, var det i Pristjek220 </w:t>
-      </w:r>
-      <w:r>
-        <w:lastRenderedPageBreak/>
-        <w:t>nødvendigt at have en property til produktets pris på relationen mellem forretningen og produktet. Denne property skal indeholde, hvad prisen for produktet er i lige præcis den forretning, det tilhører.</w:t>
+        <w:t>Store, Product, HasA og Login. Mellem entiteterne Store og Product er der en mange-til-mange relation, da én forretning kan sælge mange produkter, og ét produkt kan blive solgt i mange forretninger. Denne relation bliver normalt selv oprettet, hvis relationen ikke har nogle andre properties. Da en forretning ikke nødvendigvis sælger et produkt til den samme pris som i andre forretninger, var det i Pristjek220 nødvendigt at have en property til produktets pris på relationen mellem forretningen og produktet. Denne property skal indeholde, hvad prisen for produktet er i lige præcis den forretning, det tilhører.</w:t>
       </w:r>
     </w:p>
     <w:p>
@@ -5907,20 +6450,20 @@
           <w:caps/>
         </w:rPr>
       </w:pPr>
-      <w:bookmarkStart w:id="69" w:name="_Toc526573216"/>
-      <w:bookmarkStart w:id="70" w:name="_Toc526492374"/>
-      <w:bookmarkStart w:id="71" w:name="_Toc464367671"/>
-      <w:bookmarkStart w:id="72" w:name="_Toc451709983"/>
+      <w:bookmarkStart w:id="70" w:name="_Toc526573216"/>
+      <w:bookmarkStart w:id="71" w:name="_Toc526492374"/>
+      <w:bookmarkStart w:id="72" w:name="_Toc464367671"/>
+      <w:bookmarkStart w:id="73" w:name="_Toc451715171"/>
       <w:r>
         <w:rPr>
           <w:caps/>
         </w:rPr>
         <w:t>Generelle designbeslutninger</w:t>
       </w:r>
-      <w:bookmarkEnd w:id="69"/>
       <w:bookmarkEnd w:id="70"/>
       <w:bookmarkEnd w:id="71"/>
       <w:bookmarkEnd w:id="72"/>
+      <w:bookmarkEnd w:id="73"/>
     </w:p>
     <w:p>
       <w:pPr>
@@ -5969,17 +6512,17 @@
       <w:pPr>
         <w:pStyle w:val="Heading2"/>
       </w:pPr>
-      <w:bookmarkStart w:id="73" w:name="_Toc526573218"/>
-      <w:bookmarkStart w:id="74" w:name="_Toc526492376"/>
-      <w:bookmarkStart w:id="75" w:name="_Toc464367673"/>
-      <w:bookmarkStart w:id="76" w:name="_Toc451709984"/>
+      <w:bookmarkStart w:id="74" w:name="_Toc526573218"/>
+      <w:bookmarkStart w:id="75" w:name="_Toc526492376"/>
+      <w:bookmarkStart w:id="76" w:name="_Toc464367673"/>
+      <w:bookmarkStart w:id="77" w:name="_Toc451715172"/>
       <w:r>
         <w:t>Arkitektur mønstre</w:t>
       </w:r>
-      <w:bookmarkEnd w:id="73"/>
       <w:bookmarkEnd w:id="74"/>
       <w:bookmarkEnd w:id="75"/>
       <w:bookmarkEnd w:id="76"/>
+      <w:bookmarkEnd w:id="77"/>
     </w:p>
     <w:p>
       <w:r>
@@ -6016,10 +6559,10 @@
       </w:pPr>
       <w:r>
         <w:object w:dxaOrig="17971" w:dyaOrig="10200" w14:anchorId="4BC4FE8C">
-          <v:shape id="_x0000_i1043" type="#_x0000_t75" style="width:481.55pt;height:273.05pt" o:ole="">
+          <v:shape id="_x0000_i1045" type="#_x0000_t75" style="width:481.65pt;height:272.75pt" o:ole="">
             <v:imagedata r:id="rId50" o:title=""/>
           </v:shape>
-          <o:OLEObject Type="Embed" ProgID="Visio.Drawing.15" ShapeID="_x0000_i1043" DrawAspect="Content" ObjectID="_1525453063" r:id="rId51"/>
+          <o:OLEObject Type="Embed" ProgID="Visio.Drawing.15" ShapeID="_x0000_i1045" DrawAspect="Content" ObjectID="_1525457020" r:id="rId51"/>
         </w:object>
       </w:r>
     </w:p>
@@ -6027,19 +6570,32 @@
       <w:pPr>
         <w:pStyle w:val="Caption"/>
       </w:pPr>
-      <w:bookmarkStart w:id="77" w:name="_Ref451695482"/>
+      <w:bookmarkStart w:id="78" w:name="_Ref451695482"/>
       <w:r>
         <w:t xml:space="preserve">Figur </w:t>
       </w:r>
-      <w:fldSimple w:instr=" SEQ Figur \* ARABIC ">
-        <w:r>
-          <w:rPr>
-            <w:noProof/>
-          </w:rPr>
-          <w:t>3</w:t>
-        </w:r>
-      </w:fldSimple>
-      <w:bookmarkEnd w:id="77"/>
+      <w:r>
+        <w:fldChar w:fldCharType="begin"/>
+      </w:r>
+      <w:r>
+        <w:instrText xml:space="preserve"> SEQ Figur \* ARABIC </w:instrText>
+      </w:r>
+      <w:r>
+        <w:fldChar w:fldCharType="separate"/>
+      </w:r>
+      <w:r>
+        <w:rPr>
+          <w:noProof/>
+        </w:rPr>
+        <w:t>3</w:t>
+      </w:r>
+      <w:r>
+        <w:rPr>
+          <w:noProof/>
+        </w:rPr>
+        <w:fldChar w:fldCharType="end"/>
+      </w:r>
+      <w:bookmarkEnd w:id="78"/>
       <w:r>
         <w:t>:</w:t>
       </w:r>
@@ -6054,21 +6610,22 @@
       <w:pPr>
         <w:pStyle w:val="Heading2"/>
       </w:pPr>
-      <w:bookmarkStart w:id="78" w:name="_Toc451709985"/>
-      <w:r>
+      <w:bookmarkStart w:id="79" w:name="_Toc451715173"/>
+      <w:r>
+        <w:lastRenderedPageBreak/>
         <w:t>Design mønstre</w:t>
       </w:r>
-      <w:bookmarkEnd w:id="78"/>
+      <w:bookmarkEnd w:id="79"/>
     </w:p>
     <w:p>
       <w:pPr>
         <w:pStyle w:val="Heading3"/>
       </w:pPr>
-      <w:bookmarkStart w:id="79" w:name="_Toc451709986"/>
+      <w:bookmarkStart w:id="80" w:name="_Toc451715174"/>
       <w:r>
         <w:t>Mvvm pattern</w:t>
       </w:r>
-      <w:bookmarkEnd w:id="79"/>
+      <w:bookmarkEnd w:id="80"/>
     </w:p>
     <w:p>
       <w:r>
@@ -6149,19 +6706,32 @@
       <w:pPr>
         <w:pStyle w:val="Caption"/>
       </w:pPr>
-      <w:bookmarkStart w:id="80" w:name="_Ref451698126"/>
+      <w:bookmarkStart w:id="81" w:name="_Ref451698126"/>
       <w:r>
         <w:t xml:space="preserve">Figur </w:t>
       </w:r>
-      <w:fldSimple w:instr=" SEQ Figur \* ARABIC ">
-        <w:r>
-          <w:rPr>
-            <w:noProof/>
-          </w:rPr>
-          <w:t>4</w:t>
-        </w:r>
-      </w:fldSimple>
-      <w:bookmarkEnd w:id="80"/>
+      <w:r>
+        <w:fldChar w:fldCharType="begin"/>
+      </w:r>
+      <w:r>
+        <w:instrText xml:space="preserve"> SEQ Figur \* ARABIC </w:instrText>
+      </w:r>
+      <w:r>
+        <w:fldChar w:fldCharType="separate"/>
+      </w:r>
+      <w:r>
+        <w:rPr>
+          <w:noProof/>
+        </w:rPr>
+        <w:t>4</w:t>
+      </w:r>
+      <w:r>
+        <w:rPr>
+          <w:noProof/>
+        </w:rPr>
+        <w:fldChar w:fldCharType="end"/>
+      </w:r>
+      <w:bookmarkEnd w:id="81"/>
       <w:r>
         <w:t>: Screenshot af opbygning af view og viewmodel</w:t>
       </w:r>
@@ -6170,12 +6740,11 @@
       <w:pPr>
         <w:pStyle w:val="Heading3"/>
       </w:pPr>
-      <w:bookmarkStart w:id="81" w:name="_Toc451709987"/>
-      <w:r>
-        <w:lastRenderedPageBreak/>
+      <w:bookmarkStart w:id="82" w:name="_Toc451715175"/>
+      <w:r>
         <w:t>Repository pattern</w:t>
       </w:r>
-      <w:bookmarkEnd w:id="81"/>
+      <w:bookmarkEnd w:id="82"/>
     </w:p>
     <w:p>
       <w:pPr>
@@ -6183,10 +6752,10 @@
       </w:pPr>
       <w:r>
         <w:object w:dxaOrig="19674" w:dyaOrig="7386" w14:anchorId="5F662017">
-          <v:shape id="_x0000_i1044" type="#_x0000_t75" style="width:402.1pt;height:264.6pt" o:ole="">
+          <v:shape id="_x0000_i1046" type="#_x0000_t75" style="width:402.55pt;height:264.55pt" o:ole="">
             <v:imagedata r:id="rId53" o:title="" cropbottom="17895f" cropleft="38397f"/>
           </v:shape>
-          <o:OLEObject Type="Embed" ProgID="Visio.Drawing.15" ShapeID="_x0000_i1044" DrawAspect="Content" ObjectID="_1525453064" r:id="rId54"/>
+          <o:OLEObject Type="Embed" ProgID="Visio.Drawing.15" ShapeID="_x0000_i1046" DrawAspect="Content" ObjectID="_1525457021" r:id="rId54"/>
         </w:object>
       </w:r>
     </w:p>
@@ -6194,19 +6763,32 @@
       <w:pPr>
         <w:pStyle w:val="Caption"/>
       </w:pPr>
-      <w:bookmarkStart w:id="82" w:name="_Ref451697644"/>
+      <w:bookmarkStart w:id="83" w:name="_Ref451697644"/>
       <w:r>
         <w:t xml:space="preserve">Figur </w:t>
       </w:r>
-      <w:fldSimple w:instr=" SEQ Figur \* ARABIC ">
-        <w:r>
-          <w:rPr>
-            <w:noProof/>
-          </w:rPr>
-          <w:t>5</w:t>
-        </w:r>
-      </w:fldSimple>
-      <w:bookmarkEnd w:id="82"/>
+      <w:r>
+        <w:fldChar w:fldCharType="begin"/>
+      </w:r>
+      <w:r>
+        <w:instrText xml:space="preserve"> SEQ Figur \* ARABIC </w:instrText>
+      </w:r>
+      <w:r>
+        <w:fldChar w:fldCharType="separate"/>
+      </w:r>
+      <w:r>
+        <w:rPr>
+          <w:noProof/>
+        </w:rPr>
+        <w:t>5</w:t>
+      </w:r>
+      <w:r>
+        <w:rPr>
+          <w:noProof/>
+        </w:rPr>
+        <w:fldChar w:fldCharType="end"/>
+      </w:r>
+      <w:bookmarkEnd w:id="83"/>
       <w:r>
         <w:t xml:space="preserve">: </w:t>
       </w:r>
@@ -6295,21 +6877,588 @@
       <w:pPr>
         <w:pStyle w:val="Heading2"/>
       </w:pPr>
-      <w:bookmarkStart w:id="83" w:name="_Toc526573219"/>
-      <w:bookmarkStart w:id="84" w:name="_Toc526492377"/>
-      <w:bookmarkStart w:id="85" w:name="_Toc464367674"/>
-      <w:bookmarkStart w:id="86" w:name="_Toc451709988"/>
+      <w:bookmarkStart w:id="84" w:name="_Toc526573219"/>
+      <w:bookmarkStart w:id="85" w:name="_Toc526492377"/>
+      <w:bookmarkStart w:id="86" w:name="_Toc464367674"/>
+      <w:bookmarkStart w:id="87" w:name="_Toc451715176"/>
       <w:r>
         <w:t>Generelle brugergrænsefladeregler</w:t>
       </w:r>
-      <w:bookmarkEnd w:id="83"/>
       <w:bookmarkEnd w:id="84"/>
       <w:bookmarkEnd w:id="85"/>
       <w:bookmarkEnd w:id="86"/>
+      <w:bookmarkEnd w:id="87"/>
     </w:p>
     <w:p>
       <w:r>
         <w:t>Kan ses i kravspecifikationen under kvalitetskrav.</w:t>
+      </w:r>
+    </w:p>
+    <w:p>
+      <w:pPr>
+        <w:pStyle w:val="Heading1"/>
+      </w:pPr>
+      <w:bookmarkStart w:id="88" w:name="_Toc451715177"/>
+      <w:r>
+        <w:t>Test</w:t>
+      </w:r>
+      <w:bookmarkEnd w:id="88"/>
+    </w:p>
+    <w:p>
+      <w:pPr>
+        <w:pStyle w:val="Heading2"/>
+      </w:pPr>
+      <w:bookmarkStart w:id="89" w:name="_Toc451715178"/>
+      <w:r>
+        <w:t>Unit test</w:t>
+      </w:r>
+      <w:bookmarkEnd w:id="89"/>
+    </w:p>
+    <w:p>
+      <w:r>
+        <w:t>Som dokumentation af kvaliteten af Pristjek220 er Pristjek220 blevet unittestet for at sikre at klasserne i programmet lever op til de forventede krav, og kan udfører de beskrevet user stories.</w:t>
+      </w:r>
+    </w:p>
+    <w:p>
+      <w:r>
+        <w:t>Til at udfører unittestene i Pristjek220 er der blevet benyttet NUnit hvilket er et framework i C#, hvilket gør det let at lave opsætningen af testcases og tjek på at funktionerne virker. NSubstitute er også blevet benyttet til at unitteste med, Nsubstitute er også et framework hvilket gør det lettere at lave Stubs og Mocks til at tjekke tilstand og adfærd, når man tester funktionerne.</w:t>
+      </w:r>
+    </w:p>
+    <w:p>
+      <w:r>
+        <w:t>Alle funktioner i Pristjek220 er blevet unittestet med nogle få undtagelser:</w:t>
+      </w:r>
+    </w:p>
+    <w:p>
+      <w:pPr>
+        <w:pStyle w:val="ListParagraph"/>
+        <w:numPr>
+          <w:ilvl w:val="0"/>
+          <w:numId w:val="2"/>
+        </w:numPr>
+        <w:spacing w:after="160" w:line="259" w:lineRule="auto"/>
+        <w:jc w:val="left"/>
+      </w:pPr>
+      <w:r>
+        <w:t>SmtpClientWrapper – Send ()</w:t>
+      </w:r>
+    </w:p>
+    <w:p>
+      <w:pPr>
+        <w:pStyle w:val="ListParagraph"/>
+        <w:numPr>
+          <w:ilvl w:val="0"/>
+          <w:numId w:val="2"/>
+        </w:numPr>
+        <w:spacing w:after="160" w:line="259" w:lineRule="auto"/>
+        <w:jc w:val="left"/>
+      </w:pPr>
+      <w:r>
+        <w:t>EnterKeyPressed Funktionen</w:t>
+      </w:r>
+    </w:p>
+    <w:p>
+      <w:pPr>
+        <w:pStyle w:val="ListParagraph"/>
+        <w:numPr>
+          <w:ilvl w:val="0"/>
+          <w:numId w:val="2"/>
+        </w:numPr>
+        <w:spacing w:after="160" w:line="259" w:lineRule="auto"/>
+        <w:jc w:val="left"/>
+      </w:pPr>
+      <w:r>
+        <w:t>LogInViewModel – ChangeWindow funktionerne</w:t>
+      </w:r>
+    </w:p>
+    <w:p>
+      <w:r>
+        <w:t>Disse funktioner er ikke blevet testet da der ved hvert tilfælde har været noget der har gjort vi ikke har været i stand til at teste dem.</w:t>
+      </w:r>
+    </w:p>
+    <w:p>
+      <w:r>
+        <w:t>Send funktionen har vi ikke kunne teste da den smider en exception da den bliver substitueret ud, og derfor ikke bliver instantieret, og ikke kan sende en mail.</w:t>
+      </w:r>
+    </w:p>
+    <w:p>
+      <w:r>
+        <w:t>EnterKeyPressed er ikke blevet testet da der ikke er fundet en metode at lave inputtet som er et KeyEventArgs og derfor ikke har kunne kalde funktionen.</w:t>
+      </w:r>
+    </w:p>
+    <w:p>
+      <w:r>
+        <w:rPr>
+          <w:noProof/>
+          <w:lang w:eastAsia="da-DK"/>
+        </w:rPr>
+        <w:lastRenderedPageBreak/>
+        <mc:AlternateContent>
+          <mc:Choice Requires="wpg">
+            <w:drawing>
+              <wp:anchor distT="0" distB="0" distL="114300" distR="114300" simplePos="0" relativeHeight="251660288" behindDoc="0" locked="0" layoutInCell="1" allowOverlap="1" wp14:anchorId="38FE9C7B" wp14:editId="1AC5F2A7">
+                <wp:simplePos x="0" y="0"/>
+                <wp:positionH relativeFrom="margin">
+                  <wp:align>right</wp:align>
+                </wp:positionH>
+                <wp:positionV relativeFrom="paragraph">
+                  <wp:posOffset>2355157</wp:posOffset>
+                </wp:positionV>
+                <wp:extent cx="3116580" cy="1630680"/>
+                <wp:effectExtent l="0" t="0" r="7620" b="7620"/>
+                <wp:wrapTopAndBottom/>
+                <wp:docPr id="6" name="Group 6"/>
+                <wp:cNvGraphicFramePr/>
+                <a:graphic xmlns:a="http://schemas.openxmlformats.org/drawingml/2006/main">
+                  <a:graphicData uri="http://schemas.microsoft.com/office/word/2010/wordprocessingGroup">
+                    <wpg:wgp>
+                      <wpg:cNvGrpSpPr/>
+                      <wpg:grpSpPr>
+                        <a:xfrm>
+                          <a:off x="0" y="0"/>
+                          <a:ext cx="3116580" cy="1630680"/>
+                          <a:chOff x="0" y="0"/>
+                          <a:chExt cx="3116580" cy="1630680"/>
+                        </a:xfrm>
+                      </wpg:grpSpPr>
+                      <pic:pic xmlns:pic="http://schemas.openxmlformats.org/drawingml/2006/picture">
+                        <pic:nvPicPr>
+                          <pic:cNvPr id="2" name="Picture 2"/>
+                          <pic:cNvPicPr>
+                            <a:picLocks noChangeAspect="1"/>
+                          </pic:cNvPicPr>
+                        </pic:nvPicPr>
+                        <pic:blipFill>
+                          <a:blip r:embed="rId55">
+                            <a:extLst>
+                              <a:ext uri="{28A0092B-C50C-407E-A947-70E740481C1C}">
+                                <a14:useLocalDpi xmlns:a14="http://schemas.microsoft.com/office/drawing/2010/main" val="0"/>
+                              </a:ext>
+                            </a:extLst>
+                          </a:blip>
+                          <a:stretch>
+                            <a:fillRect/>
+                          </a:stretch>
+                        </pic:blipFill>
+                        <pic:spPr>
+                          <a:xfrm>
+                            <a:off x="0" y="0"/>
+                            <a:ext cx="3116580" cy="1308735"/>
+                          </a:xfrm>
+                          <a:prstGeom prst="rect">
+                            <a:avLst/>
+                          </a:prstGeom>
+                        </pic:spPr>
+                      </pic:pic>
+                      <wps:wsp>
+                        <wps:cNvPr id="5" name="Text Box 5"/>
+                        <wps:cNvSpPr txBox="1"/>
+                        <wps:spPr>
+                          <a:xfrm>
+                            <a:off x="0" y="1363980"/>
+                            <a:ext cx="3116580" cy="266700"/>
+                          </a:xfrm>
+                          <a:prstGeom prst="rect">
+                            <a:avLst/>
+                          </a:prstGeom>
+                          <a:solidFill>
+                            <a:prstClr val="white"/>
+                          </a:solidFill>
+                          <a:ln>
+                            <a:noFill/>
+                          </a:ln>
+                          <a:effectLst/>
+                        </wps:spPr>
+                        <wps:txbx>
+                          <w:txbxContent>
+                            <w:p>
+                              <w:pPr>
+                                <w:pStyle w:val="Caption"/>
+                                <w:rPr>
+                                  <w:noProof/>
+                                </w:rPr>
+                              </w:pPr>
+                              <w:bookmarkStart w:id="90" w:name="_Ref451714394"/>
+                              <w:r>
+                                <w:t xml:space="preserve">Figur </w:t>
+                              </w:r>
+                              <w:r>
+                                <w:fldChar w:fldCharType="begin"/>
+                              </w:r>
+                              <w:r>
+                                <w:instrText xml:space="preserve"> SEQ Figur \* ARABIC </w:instrText>
+                              </w:r>
+                              <w:r>
+                                <w:fldChar w:fldCharType="separate"/>
+                              </w:r>
+                              <w:r>
+                                <w:rPr>
+                                  <w:noProof/>
+                                </w:rPr>
+                                <w:t>2</w:t>
+                              </w:r>
+                              <w:r>
+                                <w:rPr>
+                                  <w:noProof/>
+                                </w:rPr>
+                                <w:fldChar w:fldCharType="end"/>
+                              </w:r>
+                              <w:bookmarkEnd w:id="90"/>
+                              <w:r>
+                                <w:t>: Covarage af Pristjek220 Unittests</w:t>
+                              </w:r>
+                            </w:p>
+                          </w:txbxContent>
+                        </wps:txbx>
+                        <wps:bodyPr rot="0" spcFirstLastPara="0" vertOverflow="overflow" horzOverflow="overflow" vert="horz" wrap="square" lIns="0" tIns="0" rIns="0" bIns="0" numCol="1" spcCol="0" rtlCol="0" fromWordArt="0" anchor="t" anchorCtr="0" forceAA="0" compatLnSpc="1">
+                          <a:prstTxWarp prst="textNoShape">
+                            <a:avLst/>
+                          </a:prstTxWarp>
+                          <a:spAutoFit/>
+                        </wps:bodyPr>
+                      </wps:wsp>
+                    </wpg:wgp>
+                  </a:graphicData>
+                </a:graphic>
+                <wp14:sizeRelH relativeFrom="page">
+                  <wp14:pctWidth>0</wp14:pctWidth>
+                </wp14:sizeRelH>
+                <wp14:sizeRelV relativeFrom="page">
+                  <wp14:pctHeight>0</wp14:pctHeight>
+                </wp14:sizeRelV>
+              </wp:anchor>
+            </w:drawing>
+          </mc:Choice>
+          <mc:Fallback>
+            <w:pict>
+              <v:group w14:anchorId="38FE9C7B" id="Group 6" o:spid="_x0000_s1026" style="position:absolute;left:0;text-align:left;margin-left:194.2pt;margin-top:185.45pt;width:245.4pt;height:128.4pt;z-index:251660288;mso-position-horizontal:right;mso-position-horizontal-relative:margin" coordsize="31165,16306" o:gfxdata="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">
+                <v:shape id="Picture 2" o:spid="_x0000_s1027" type="#_x0000_t75" style="position:absolute;width:31165;height:13087;visibility:visible;mso-wrap-style:square" o:gfxdata="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">
+                  <v:imagedata r:id="rId56" o:title=""/>
+                  <v:path arrowok="t"/>
+                </v:shape>
+                <v:shapetype id="_x0000_t202" coordsize="21600,21600" o:spt="202" path="m,l,21600r21600,l21600,xe">
+                  <v:stroke joinstyle="miter"/>
+                  <v:path gradientshapeok="t" o:connecttype="rect"/>
+                </v:shapetype>
+                <v:shape id="Text Box 5" o:spid="_x0000_s1028" type="#_x0000_t202" style="position:absolute;top:13639;width:31165;height:2667;visibility:visible;mso-wrap-style:square;v-text-anchor:top" o:gfxdata="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" stroked="f">
+                  <v:textbox style="mso-fit-shape-to-text:t" inset="0,0,0,0">
+                    <w:txbxContent>
+                      <w:p>
+                        <w:pPr>
+                          <w:pStyle w:val="Caption"/>
+                          <w:rPr>
+                            <w:noProof/>
+                          </w:rPr>
+                        </w:pPr>
+                        <w:bookmarkStart w:id="91" w:name="_Ref451714394"/>
+                        <w:r>
+                          <w:t xml:space="preserve">Figur </w:t>
+                        </w:r>
+                        <w:r>
+                          <w:fldChar w:fldCharType="begin"/>
+                        </w:r>
+                        <w:r>
+                          <w:instrText xml:space="preserve"> SEQ Figur \* ARABIC </w:instrText>
+                        </w:r>
+                        <w:r>
+                          <w:fldChar w:fldCharType="separate"/>
+                        </w:r>
+                        <w:r>
+                          <w:rPr>
+                            <w:noProof/>
+                          </w:rPr>
+                          <w:t>2</w:t>
+                        </w:r>
+                        <w:r>
+                          <w:rPr>
+                            <w:noProof/>
+                          </w:rPr>
+                          <w:fldChar w:fldCharType="end"/>
+                        </w:r>
+                        <w:bookmarkEnd w:id="91"/>
+                        <w:r>
+                          <w:t>: Covarage af Pristjek220 Unittests</w:t>
+                        </w:r>
+                      </w:p>
+                    </w:txbxContent>
+                  </v:textbox>
+                </v:shape>
+                <w10:wrap type="topAndBottom" anchorx="margin"/>
+              </v:group>
+            </w:pict>
+          </mc:Fallback>
+        </mc:AlternateContent>
+      </w:r>
+      <w:r>
+        <w:rPr>
+          <w:noProof/>
+          <w:lang w:eastAsia="da-DK"/>
+        </w:rPr>
+        <mc:AlternateContent>
+          <mc:Choice Requires="wpg">
+            <w:drawing>
+              <wp:anchor distT="0" distB="0" distL="114300" distR="114300" simplePos="0" relativeHeight="251659264" behindDoc="0" locked="0" layoutInCell="1" allowOverlap="1" wp14:anchorId="36FAAD96" wp14:editId="49E220D1">
+                <wp:simplePos x="0" y="0"/>
+                <wp:positionH relativeFrom="margin">
+                  <wp:align>left</wp:align>
+                </wp:positionH>
+                <wp:positionV relativeFrom="paragraph">
+                  <wp:posOffset>439940</wp:posOffset>
+                </wp:positionV>
+                <wp:extent cx="2316480" cy="3573780"/>
+                <wp:effectExtent l="0" t="0" r="7620" b="7620"/>
+                <wp:wrapTopAndBottom/>
+                <wp:docPr id="4" name="Group 4"/>
+                <wp:cNvGraphicFramePr/>
+                <a:graphic xmlns:a="http://schemas.openxmlformats.org/drawingml/2006/main">
+                  <a:graphicData uri="http://schemas.microsoft.com/office/word/2010/wordprocessingGroup">
+                    <wpg:wgp>
+                      <wpg:cNvGrpSpPr/>
+                      <wpg:grpSpPr>
+                        <a:xfrm>
+                          <a:off x="0" y="0"/>
+                          <a:ext cx="2316480" cy="3573780"/>
+                          <a:chOff x="0" y="0"/>
+                          <a:chExt cx="2316480" cy="3573780"/>
+                        </a:xfrm>
+                      </wpg:grpSpPr>
+                      <pic:pic xmlns:pic="http://schemas.openxmlformats.org/drawingml/2006/picture">
+                        <pic:nvPicPr>
+                          <pic:cNvPr id="8" name="Picture 8"/>
+                          <pic:cNvPicPr>
+                            <a:picLocks noChangeAspect="1"/>
+                          </pic:cNvPicPr>
+                        </pic:nvPicPr>
+                        <pic:blipFill>
+                          <a:blip r:embed="rId57">
+                            <a:extLst>
+                              <a:ext uri="{28A0092B-C50C-407E-A947-70E740481C1C}">
+                                <a14:useLocalDpi xmlns:a14="http://schemas.microsoft.com/office/drawing/2010/main" val="0"/>
+                              </a:ext>
+                            </a:extLst>
+                          </a:blip>
+                          <a:stretch>
+                            <a:fillRect/>
+                          </a:stretch>
+                        </pic:blipFill>
+                        <pic:spPr>
+                          <a:xfrm>
+                            <a:off x="0" y="0"/>
+                            <a:ext cx="2316480" cy="3246120"/>
+                          </a:xfrm>
+                          <a:prstGeom prst="rect">
+                            <a:avLst/>
+                          </a:prstGeom>
+                        </pic:spPr>
+                      </pic:pic>
+                      <wps:wsp>
+                        <wps:cNvPr id="9" name="Text Box 9"/>
+                        <wps:cNvSpPr txBox="1"/>
+                        <wps:spPr>
+                          <a:xfrm>
+                            <a:off x="0" y="3307080"/>
+                            <a:ext cx="2316480" cy="266700"/>
+                          </a:xfrm>
+                          <a:prstGeom prst="rect">
+                            <a:avLst/>
+                          </a:prstGeom>
+                          <a:solidFill>
+                            <a:prstClr val="white"/>
+                          </a:solidFill>
+                          <a:ln>
+                            <a:noFill/>
+                          </a:ln>
+                          <a:effectLst/>
+                        </wps:spPr>
+                        <wps:txbx>
+                          <w:txbxContent>
+                            <w:p>
+                              <w:pPr>
+                                <w:pStyle w:val="Caption"/>
+                                <w:rPr>
+                                  <w:noProof/>
+                                </w:rPr>
+                              </w:pPr>
+                              <w:r>
+                                <w:t xml:space="preserve">Figur </w:t>
+                              </w:r>
+                              <w:r>
+                                <w:fldChar w:fldCharType="begin"/>
+                              </w:r>
+                              <w:r>
+                                <w:instrText xml:space="preserve"> SEQ Figur \* ARABIC </w:instrText>
+                              </w:r>
+                              <w:r>
+                                <w:fldChar w:fldCharType="separate"/>
+                              </w:r>
+                              <w:r>
+                                <w:rPr>
+                                  <w:noProof/>
+                                </w:rPr>
+                                <w:t>1</w:t>
+                              </w:r>
+                              <w:r>
+                                <w:rPr>
+                                  <w:noProof/>
+                                </w:rPr>
+                                <w:fldChar w:fldCharType="end"/>
+                              </w:r>
+                              <w:r>
+                                <w:t>: Udførelse af unittest i Pristjek220</w:t>
+                              </w:r>
+                            </w:p>
+                          </w:txbxContent>
+                        </wps:txbx>
+                        <wps:bodyPr rot="0" spcFirstLastPara="0" vertOverflow="overflow" horzOverflow="overflow" vert="horz" wrap="square" lIns="0" tIns="0" rIns="0" bIns="0" numCol="1" spcCol="0" rtlCol="0" fromWordArt="0" anchor="t" anchorCtr="0" forceAA="0" compatLnSpc="1">
+                          <a:prstTxWarp prst="textNoShape">
+                            <a:avLst/>
+                          </a:prstTxWarp>
+                          <a:spAutoFit/>
+                        </wps:bodyPr>
+                      </wps:wsp>
+                    </wpg:wgp>
+                  </a:graphicData>
+                </a:graphic>
+                <wp14:sizeRelH relativeFrom="page">
+                  <wp14:pctWidth>0</wp14:pctWidth>
+                </wp14:sizeRelH>
+                <wp14:sizeRelV relativeFrom="page">
+                  <wp14:pctHeight>0</wp14:pctHeight>
+                </wp14:sizeRelV>
+              </wp:anchor>
+            </w:drawing>
+          </mc:Choice>
+          <mc:Fallback>
+            <w:pict>
+              <v:group w14:anchorId="36FAAD96" id="Group 4" o:spid="_x0000_s1029" style="position:absolute;left:0;text-align:left;margin-left:0;margin-top:34.65pt;width:182.4pt;height:281.4pt;z-index:251659264;mso-position-horizontal:left;mso-position-horizontal-relative:margin" coordsize="23164,35737" o:gfxdata="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">
+                <v:shape id="Picture 8" o:spid="_x0000_s1030" type="#_x0000_t75" style="position:absolute;width:23164;height:32461;visibility:visible;mso-wrap-style:square" o:gfxdata="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">
+                  <v:imagedata r:id="rId58" o:title=""/>
+                  <v:path arrowok="t"/>
+                </v:shape>
+                <v:shape id="Text Box 9" o:spid="_x0000_s1031" type="#_x0000_t202" style="position:absolute;top:33070;width:23164;height:2667;visibility:visible;mso-wrap-style:square;v-text-anchor:top" o:gfxdata="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" stroked="f">
+                  <v:textbox style="mso-fit-shape-to-text:t" inset="0,0,0,0">
+                    <w:txbxContent>
+                      <w:p>
+                        <w:pPr>
+                          <w:pStyle w:val="Caption"/>
+                          <w:rPr>
+                            <w:noProof/>
+                          </w:rPr>
+                        </w:pPr>
+                        <w:r>
+                          <w:t xml:space="preserve">Figur </w:t>
+                        </w:r>
+                        <w:r>
+                          <w:fldChar w:fldCharType="begin"/>
+                        </w:r>
+                        <w:r>
+                          <w:instrText xml:space="preserve"> SEQ Figur \* ARABIC </w:instrText>
+                        </w:r>
+                        <w:r>
+                          <w:fldChar w:fldCharType="separate"/>
+                        </w:r>
+                        <w:r>
+                          <w:rPr>
+                            <w:noProof/>
+                          </w:rPr>
+                          <w:t>1</w:t>
+                        </w:r>
+                        <w:r>
+                          <w:rPr>
+                            <w:noProof/>
+                          </w:rPr>
+                          <w:fldChar w:fldCharType="end"/>
+                        </w:r>
+                        <w:r>
+                          <w:t>: Udførelse af unittest i Pristjek220</w:t>
+                        </w:r>
+                      </w:p>
+                    </w:txbxContent>
+                  </v:textbox>
+                </v:shape>
+                <w10:wrap type="topAndBottom" anchorx="margin"/>
+              </v:group>
+            </w:pict>
+          </mc:Fallback>
+        </mc:AlternateContent>
+      </w:r>
+      <w:r>
+        <w:t>LogInViewModel changeWindow funktionerne er ikke blevet testet da den kalder applikation, som ikke er instantieret, på grund af der igennem testene ikke køre nogle applikation.</w:t>
+      </w:r>
+    </w:p>
+    <w:p>
+      <w:r>
+        <w:fldChar w:fldCharType="begin"/>
+      </w:r>
+      <w:r>
+        <w:instrText xml:space="preserve"> REF _Ref451711285 \h </w:instrText>
+      </w:r>
+      <w:r>
+        <w:fldChar w:fldCharType="separate"/>
+      </w:r>
+      <w:r>
+        <w:t xml:space="preserve">Figur </w:t>
+      </w:r>
+      <w:r>
+        <w:rPr>
+          <w:noProof/>
+        </w:rPr>
+        <w:t>1</w:t>
+      </w:r>
+      <w:r>
+        <w:fldChar w:fldCharType="end"/>
+      </w:r>
+      <w:r>
+        <w:t xml:space="preserve"> viser resultatet af Pristjek220 229 automatiserede unittest, hvor der kan ses de alle er godkendt. </w:t>
+      </w:r>
+      <w:r>
+        <w:fldChar w:fldCharType="begin"/>
+      </w:r>
+      <w:r>
+        <w:instrText xml:space="preserve"> REF _Ref451714394 \h </w:instrText>
+      </w:r>
+      <w:r>
+        <w:fldChar w:fldCharType="separate"/>
+      </w:r>
+      <w:r>
+        <w:t xml:space="preserve">Figur </w:t>
+      </w:r>
+      <w:r>
+        <w:rPr>
+          <w:noProof/>
+        </w:rPr>
+        <w:t>2</w:t>
+      </w:r>
+      <w:r>
+        <w:fldChar w:fldCharType="end"/>
+      </w:r>
+      <w:r>
+        <w:t xml:space="preserve"> viser coveragen af unittestene, hvor der kan ses der ikke opnås 100% covarage, som der blev forklaret før, er der nogle ting der ikke kunne testes. Der er ekskluderet de klasser som gruppen ikke selv har skrevet.</w:t>
+      </w:r>
+    </w:p>
+    <w:p>
+      <w:pPr>
+        <w:pStyle w:val="Heading2"/>
+      </w:pPr>
+      <w:bookmarkStart w:id="92" w:name="_Toc451715179"/>
+      <w:r>
+        <w:t>Integrationstest</w:t>
+      </w:r>
+      <w:bookmarkEnd w:id="92"/>
+    </w:p>
+    <w:p>
+      <w:r>
+        <w:t>Da unittest tester hver klasse isoleret fra resten af system, er der nogle ting som ikke kan testes igennem unittest, så som hvordan de forskellige klasser interagere med hinanden. Dette kan man så teste med integrationstest. Her bliver interfacene mellem klasserne testet da der bliver lavet funktions kald ned til klassen igennem denne. Her kan der ske fejl hvis der gennem udvikling har været tvivl om hvordan de skulle kommunikere sammen.</w:t>
+      </w:r>
+    </w:p>
+    <w:p>
+      <w:r>
+        <w:t xml:space="preserve">Til udførelse af integrationstest er der også blevet benyttet NUnit, da dette framework gør det nemt at opsætte test cases.  </w:t>
+      </w:r>
+    </w:p>
+    <w:p>
+      <w:r>
+        <w:t>Integrationstestene er blevet lavet gennem en bottom-up strategi for at sikre at funktionaliteten mellem de forskellige klasser fungere helt, der er derfor skrevet test drivers til hver klasse der interagere med en anden klasse for at teste denne integrering.</w:t>
       </w:r>
     </w:p>
     <w:p>
@@ -6354,17 +7503,17 @@
       <w:pPr>
         <w:pStyle w:val="Heading1"/>
       </w:pPr>
-      <w:bookmarkStart w:id="87" w:name="_Toc526573221"/>
-      <w:bookmarkStart w:id="88" w:name="_Toc526492380"/>
-      <w:bookmarkStart w:id="89" w:name="_Toc464367679"/>
-      <w:bookmarkStart w:id="90" w:name="_Toc451709989"/>
+      <w:bookmarkStart w:id="93" w:name="_Toc526573221"/>
+      <w:bookmarkStart w:id="94" w:name="_Toc526492380"/>
+      <w:bookmarkStart w:id="95" w:name="_Toc464367679"/>
+      <w:bookmarkStart w:id="96" w:name="_Toc451715180"/>
       <w:r>
         <w:t>Udviklingsværktøjer</w:t>
       </w:r>
-      <w:bookmarkEnd w:id="87"/>
-      <w:bookmarkEnd w:id="88"/>
-      <w:bookmarkEnd w:id="89"/>
-      <w:bookmarkEnd w:id="90"/>
+      <w:bookmarkEnd w:id="93"/>
+      <w:bookmarkEnd w:id="94"/>
+      <w:bookmarkEnd w:id="95"/>
+      <w:bookmarkEnd w:id="96"/>
     </w:p>
     <w:p>
       <w:pPr>
@@ -6375,7 +7524,7 @@
       <w:pPr>
         <w:pStyle w:val="Heading2"/>
       </w:pPr>
-      <w:bookmarkStart w:id="91" w:name="_Toc451709990"/>
+      <w:bookmarkStart w:id="97" w:name="_Toc451715181"/>
       <w:r>
         <w:t>Visual</w:t>
       </w:r>
@@ -6387,6 +7536,7 @@
           <w:id w:val="1308512632"/>
           <w:citation/>
         </w:sdtPr>
+        <w:sdtEndPr/>
         <w:sdtContent>
           <w:r>
             <w:fldChar w:fldCharType="begin"/>
@@ -6414,10 +7564,11 @@
           </w:r>
         </w:sdtContent>
       </w:sdt>
-      <w:bookmarkEnd w:id="91"/>
-    </w:p>
-    <w:p>
-      <w:r>
+      <w:bookmarkEnd w:id="97"/>
+    </w:p>
+    <w:p>
+      <w:r>
+        <w:lastRenderedPageBreak/>
         <w:t>Applikationerne er programmet i c# i Visual Studio, som er Microsofts programmeringsværktøj, med tillægsværktøjet Resharper og forskellige NuGet packages.</w:t>
       </w:r>
     </w:p>
@@ -6426,7 +7577,7 @@
       <w:pPr>
         <w:pStyle w:val="Heading2"/>
       </w:pPr>
-      <w:bookmarkStart w:id="92" w:name="_Toc451709991"/>
+      <w:bookmarkStart w:id="98" w:name="_Toc451715182"/>
       <w:r>
         <w:t>Microsoft Visio</w:t>
       </w:r>
@@ -6435,6 +7586,7 @@
           <w:id w:val="-468046548"/>
           <w:citation/>
         </w:sdtPr>
+        <w:sdtEndPr/>
         <w:sdtContent>
           <w:r>
             <w:fldChar w:fldCharType="begin"/>
@@ -6462,7 +7614,7 @@
           </w:r>
         </w:sdtContent>
       </w:sdt>
-      <w:bookmarkEnd w:id="92"/>
+      <w:bookmarkEnd w:id="98"/>
     </w:p>
     <w:p>
       <w:pPr>
@@ -6516,7 +7668,7 @@
       <w:pPr>
         <w:pStyle w:val="Heading2"/>
       </w:pPr>
-      <w:bookmarkStart w:id="93" w:name="_Toc451709992"/>
+      <w:bookmarkStart w:id="99" w:name="_Toc451715183"/>
       <w:r>
         <w:t>Microsoft Word</w:t>
       </w:r>
@@ -6525,6 +7677,7 @@
           <w:id w:val="-1532870888"/>
           <w:citation/>
         </w:sdtPr>
+        <w:sdtEndPr/>
         <w:sdtContent>
           <w:r>
             <w:fldChar w:fldCharType="begin"/>
@@ -6552,7 +7705,7 @@
           </w:r>
         </w:sdtContent>
       </w:sdt>
-      <w:bookmarkEnd w:id="93"/>
+      <w:bookmarkEnd w:id="99"/>
     </w:p>
     <w:p>
       <w:r>
@@ -6563,7 +7716,7 @@
       <w:pPr>
         <w:pStyle w:val="Heading2"/>
       </w:pPr>
-      <w:bookmarkStart w:id="94" w:name="_Toc451709993"/>
+      <w:bookmarkStart w:id="100" w:name="_Toc451715184"/>
       <w:r>
         <w:t>Scrumwise</w:t>
       </w:r>
@@ -6572,6 +7725,7 @@
           <w:id w:val="-1569654449"/>
           <w:citation/>
         </w:sdtPr>
+        <w:sdtEndPr/>
         <w:sdtContent>
           <w:r>
             <w:fldChar w:fldCharType="begin"/>
@@ -6599,7 +7753,7 @@
           </w:r>
         </w:sdtContent>
       </w:sdt>
-      <w:bookmarkEnd w:id="94"/>
+      <w:bookmarkEnd w:id="100"/>
     </w:p>
     <w:p>
       <w:r>
@@ -6610,7 +7764,7 @@
       <w:pPr>
         <w:pStyle w:val="Heading2"/>
       </w:pPr>
-      <w:bookmarkStart w:id="95" w:name="_Toc451709994"/>
+      <w:bookmarkStart w:id="101" w:name="_Toc451715185"/>
       <w:r>
         <w:t>Github</w:t>
       </w:r>
@@ -6619,6 +7773,7 @@
           <w:id w:val="2022423321"/>
           <w:citation/>
         </w:sdtPr>
+        <w:sdtEndPr/>
         <w:sdtContent>
           <w:r>
             <w:fldChar w:fldCharType="begin"/>
@@ -6646,7 +7801,7 @@
           </w:r>
         </w:sdtContent>
       </w:sdt>
-      <w:bookmarkEnd w:id="95"/>
+      <w:bookmarkEnd w:id="101"/>
     </w:p>
     <w:p>
       <w:r>
@@ -6657,7 +7812,7 @@
       <w:pPr>
         <w:pStyle w:val="Heading2"/>
       </w:pPr>
-      <w:bookmarkStart w:id="96" w:name="_Toc451709995"/>
+      <w:bookmarkStart w:id="102" w:name="_Toc451715186"/>
       <w:r>
         <w:t>TortoiseGit</w:t>
       </w:r>
@@ -6666,6 +7821,7 @@
           <w:id w:val="699662217"/>
           <w:citation/>
         </w:sdtPr>
+        <w:sdtEndPr/>
         <w:sdtContent>
           <w:r>
             <w:fldChar w:fldCharType="begin"/>
@@ -6693,7 +7849,7 @@
           </w:r>
         </w:sdtContent>
       </w:sdt>
-      <w:bookmarkEnd w:id="96"/>
+      <w:bookmarkEnd w:id="102"/>
     </w:p>
     <w:p>
       <w:r>
@@ -6726,11 +7882,11 @@
       <w:pPr>
         <w:pStyle w:val="Heading1"/>
       </w:pPr>
-      <w:bookmarkStart w:id="97" w:name="_Toc451709996"/>
+      <w:bookmarkStart w:id="103" w:name="_Toc451715187"/>
       <w:r>
         <w:t>Frameworks og packages</w:t>
       </w:r>
-      <w:bookmarkEnd w:id="97"/>
+      <w:bookmarkEnd w:id="103"/>
     </w:p>
     <w:p>
       <w:r>
@@ -6741,11 +7897,11 @@
       <w:pPr>
         <w:pStyle w:val="Heading2"/>
       </w:pPr>
-      <w:bookmarkStart w:id="98" w:name="_Toc451709997"/>
+      <w:bookmarkStart w:id="104" w:name="_Toc451715188"/>
       <w:r>
         <w:t>Generelle frameworks</w:t>
       </w:r>
-      <w:bookmarkEnd w:id="98"/>
+      <w:bookmarkEnd w:id="104"/>
     </w:p>
     <w:p>
       <w:pPr>
@@ -6793,11 +7949,11 @@
       <w:pPr>
         <w:pStyle w:val="Heading2"/>
       </w:pPr>
-      <w:bookmarkStart w:id="99" w:name="_Toc451709998"/>
+      <w:bookmarkStart w:id="105" w:name="_Toc451715189"/>
       <w:r>
         <w:t>Test Frameworks</w:t>
       </w:r>
-      <w:bookmarkEnd w:id="99"/>
+      <w:bookmarkEnd w:id="105"/>
     </w:p>
     <w:p>
       <w:pPr>
@@ -6814,6 +7970,7 @@
     </w:p>
     <w:p>
       <w:r>
+        <w:lastRenderedPageBreak/>
         <w:t>Er et framework til at automatisere test med, således at en applikation kan teste den funktionaliteter, ved at opsætte test cases, som framworket, så kører.</w:t>
       </w:r>
     </w:p>
@@ -6827,7 +7984,6 @@
         <w:rPr>
           <w:b/>
         </w:rPr>
-        <w:lastRenderedPageBreak/>
         <w:t>NSubstitute</w:t>
       </w:r>
     </w:p>
@@ -6841,11 +7997,11 @@
       <w:pPr>
         <w:pStyle w:val="Heading2"/>
       </w:pPr>
-      <w:bookmarkStart w:id="100" w:name="_Toc451709999"/>
+      <w:bookmarkStart w:id="106" w:name="_Toc451715190"/>
       <w:r>
         <w:t>Gui frameworks</w:t>
       </w:r>
-      <w:bookmarkEnd w:id="100"/>
+      <w:bookmarkEnd w:id="106"/>
     </w:p>
     <w:p>
       <w:pPr>
@@ -6892,39 +8048,46 @@
         <w:t>Er brugt for at kunne sende et taste tryk, sammen med en command, så der kan tjekkes om der er trykket enter, på en autocomplete boks.</w:t>
       </w:r>
     </w:p>
-    <w:p/>
-    <w:bookmarkStart w:id="101" w:name="_Toc451710000" w:displacedByCustomXml="next"/>
+    <w:p>
+      <w:r>
+        <w:br w:type="page"/>
+      </w:r>
+    </w:p>
+    <w:bookmarkStart w:id="107" w:name="_Toc451715191" w:displacedByCustomXml="next"/>
     <w:sdt>
       <w:sdtPr>
+        <w:rPr>
+          <w:smallCaps w:val="0"/>
+          <w:spacing w:val="0"/>
+          <w:sz w:val="20"/>
+          <w:szCs w:val="20"/>
+        </w:rPr>
         <w:id w:val="-1955242723"/>
         <w:docPartObj>
           <w:docPartGallery w:val="Bibliographies"/>
           <w:docPartUnique/>
         </w:docPartObj>
       </w:sdtPr>
-      <w:sdtEndPr>
-        <w:rPr>
-          <w:smallCaps w:val="0"/>
-          <w:spacing w:val="0"/>
-          <w:sz w:val="20"/>
-          <w:szCs w:val="20"/>
-        </w:rPr>
-      </w:sdtEndPr>
+      <w:sdtEndPr/>
       <w:sdtContent>
         <w:p>
           <w:pPr>
             <w:pStyle w:val="Heading1"/>
           </w:pPr>
           <w:r>
-            <w:t>References</w:t>
+            <w:t>Ref</w:t>
           </w:r>
-          <w:bookmarkEnd w:id="101"/>
+          <w:r>
+            <w:t>erencer</w:t>
+          </w:r>
+          <w:bookmarkEnd w:id="107"/>
         </w:p>
         <w:sdt>
           <w:sdtPr>
             <w:id w:val="-573587230"/>
             <w:bibliography/>
           </w:sdtPr>
+          <w:sdtEndPr/>
           <w:sdtContent>
             <w:p>
               <w:pPr>
@@ -6960,7 +8123,7 @@
               </w:tblGrid>
               <w:tr>
                 <w:trPr>
-                  <w:divId w:val="503324176"/>
+                  <w:divId w:val="601883743"/>
                   <w:tblCellSpacing w:w="15" w:type="dxa"/>
                 </w:trPr>
                 <w:tc>
@@ -7000,7 +8163,7 @@
                     <w:r>
                       <w:rPr>
                         <w:noProof/>
-                        <w:lang w:val="en-US"/>
+                        <w:lang w:val="en-GB"/>
                       </w:rPr>
                       <w:t xml:space="preserve">Techopedia, »Component-Based Development (CBD),« 2016. [Online]. Available: https://www.techopedia.com/definition/31002/component-based-development-cbd. </w:t>
                     </w:r>
@@ -7015,7 +8178,7 @@
               </w:tr>
               <w:tr>
                 <w:trPr>
-                  <w:divId w:val="503324176"/>
+                  <w:divId w:val="601883743"/>
                   <w:tblCellSpacing w:w="15" w:type="dxa"/>
                 </w:trPr>
                 <w:tc>
@@ -7053,7 +8216,7 @@
                     <w:r>
                       <w:rPr>
                         <w:noProof/>
-                        <w:lang w:val="en-US"/>
+                        <w:lang w:val="en-GB"/>
                       </w:rPr>
                       <w:t xml:space="preserve">Microsoft, »Visual Studio,« 2016. [Online]. Available: https://www.visualstudio.com/. </w:t>
                     </w:r>
@@ -7068,7 +8231,7 @@
               </w:tr>
               <w:tr>
                 <w:trPr>
-                  <w:divId w:val="503324176"/>
+                  <w:divId w:val="601883743"/>
                   <w:tblCellSpacing w:w="15" w:type="dxa"/>
                 </w:trPr>
                 <w:tc>
@@ -7106,7 +8269,7 @@
                     <w:r>
                       <w:rPr>
                         <w:noProof/>
-                        <w:lang w:val="en-US"/>
+                        <w:lang w:val="en-GB"/>
                       </w:rPr>
                       <w:t xml:space="preserve">Microsoft, »Visio,« 2016. [Online]. Available: https://products.office.com/en-us/visio/. </w:t>
                     </w:r>
@@ -7121,7 +8284,7 @@
               </w:tr>
               <w:tr>
                 <w:trPr>
-                  <w:divId w:val="503324176"/>
+                  <w:divId w:val="601883743"/>
                   <w:tblCellSpacing w:w="15" w:type="dxa"/>
                 </w:trPr>
                 <w:tc>
@@ -7159,7 +8322,7 @@
                     <w:r>
                       <w:rPr>
                         <w:noProof/>
-                        <w:lang w:val="en-US"/>
+                        <w:lang w:val="en-GB"/>
                       </w:rPr>
                       <w:t xml:space="preserve">Microsoft, »Word,« 2016. [Online]. Available: https://products.office.com/en-us/word. </w:t>
                     </w:r>
@@ -7174,7 +8337,7 @@
               </w:tr>
               <w:tr>
                 <w:trPr>
-                  <w:divId w:val="503324176"/>
+                  <w:divId w:val="601883743"/>
                   <w:tblCellSpacing w:w="15" w:type="dxa"/>
                 </w:trPr>
                 <w:tc>
@@ -7212,7 +8375,7 @@
                     <w:r>
                       <w:rPr>
                         <w:noProof/>
-                        <w:lang w:val="en-US"/>
+                        <w:lang w:val="en-GB"/>
                       </w:rPr>
                       <w:t xml:space="preserve">Scrumwise, »Scrumwise,« 2016. [Online]. Available: https://www.scrumwise.com/. </w:t>
                     </w:r>
@@ -7227,7 +8390,7 @@
               </w:tr>
               <w:tr>
                 <w:trPr>
-                  <w:divId w:val="503324176"/>
+                  <w:divId w:val="601883743"/>
                   <w:tblCellSpacing w:w="15" w:type="dxa"/>
                 </w:trPr>
                 <w:tc>
@@ -7265,7 +8428,7 @@
                     <w:r>
                       <w:rPr>
                         <w:noProof/>
-                        <w:lang w:val="en-US"/>
+                        <w:lang w:val="en-GB"/>
                       </w:rPr>
                       <w:t xml:space="preserve">Github, »Github,« 2016. [Online]. Available: https://github.com/. </w:t>
                     </w:r>
@@ -7280,7 +8443,7 @@
               </w:tr>
               <w:tr>
                 <w:trPr>
-                  <w:divId w:val="503324176"/>
+                  <w:divId w:val="601883743"/>
                   <w:tblCellSpacing w:w="15" w:type="dxa"/>
                 </w:trPr>
                 <w:tc>
@@ -7318,7 +8481,7 @@
                     <w:r>
                       <w:rPr>
                         <w:noProof/>
-                        <w:lang w:val="en-US"/>
+                        <w:lang w:val="en-GB"/>
                       </w:rPr>
                       <w:t xml:space="preserve">TortoiseGit, »TortoiseGit,« 2016. [Online]. Available: https://tortoisegit.org/. </w:t>
                     </w:r>
@@ -7334,7 +8497,7 @@
             </w:tbl>
             <w:p>
               <w:pPr>
-                <w:divId w:val="503324176"/>
+                <w:divId w:val="601883743"/>
                 <w:rPr>
                   <w:rFonts w:eastAsia="Times New Roman"/>
                   <w:noProof/>
@@ -7355,10 +8518,7 @@
         </w:sdt>
       </w:sdtContent>
     </w:sdt>
-    <w:p>
-      <w:bookmarkStart w:id="102" w:name="_GoBack"/>
-      <w:bookmarkEnd w:id="102"/>
-    </w:p>
+    <w:p/>
     <w:sectPr>
       <w:pgSz w:w="11906" w:h="16838"/>
       <w:pgMar w:top="1701" w:right="1134" w:bottom="1701" w:left="1134" w:header="709" w:footer="709" w:gutter="0"/>
@@ -7423,6 +8583,119 @@
 <file path=word/numbering.xml><?xml version="1.0" encoding="utf-8"?>
 <w:numbering xmlns:wpc="http://schemas.microsoft.com/office/word/2010/wordprocessingCanvas" xmlns:mc="http://schemas.openxmlformats.org/markup-compatibility/2006" xmlns:o="urn:schemas-microsoft-com:office:office" xmlns:r="http://schemas.openxmlformats.org/officeDocument/2006/relationships" xmlns:m="http://schemas.openxmlformats.org/officeDocument/2006/math" xmlns:v="urn:schemas-microsoft-com:vml" xmlns:wp14="http://schemas.microsoft.com/office/word/2010/wordprocessingDrawing" xmlns:wp="http://schemas.openxmlformats.org/drawingml/2006/wordprocessingDrawing" xmlns:w10="urn:schemas-microsoft-com:office:word" xmlns:w="http://schemas.openxmlformats.org/wordprocessingml/2006/main" xmlns:w14="http://schemas.microsoft.com/office/word/2010/wordml" xmlns:w15="http://schemas.microsoft.com/office/word/2012/wordml" xmlns:wpg="http://schemas.microsoft.com/office/word/2010/wordprocessingGroup" xmlns:wpi="http://schemas.microsoft.com/office/word/2010/wordprocessingInk" xmlns:wne="http://schemas.microsoft.com/office/word/2006/wordml" xmlns:wps="http://schemas.microsoft.com/office/word/2010/wordprocessingShape" mc:Ignorable="w14 w15 wp14">
   <w:abstractNum w:abstractNumId="0" w15:restartNumberingAfterBreak="0">
+    <w:nsid w:val="1BBB1490"/>
+    <w:multiLevelType w:val="hybridMultilevel"/>
+    <w:tmpl w:val="195C6184"/>
+    <w:lvl w:ilvl="0" w:tplc="04060001">
+      <w:start w:val="1"/>
+      <w:numFmt w:val="bullet"/>
+      <w:lvlText w:val=""/>
+      <w:lvlJc w:val="left"/>
+      <w:pPr>
+        <w:ind w:left="720" w:hanging="360"/>
+      </w:pPr>
+      <w:rPr>
+        <w:rFonts w:ascii="Symbol" w:hAnsi="Symbol" w:hint="default"/>
+      </w:rPr>
+    </w:lvl>
+    <w:lvl w:ilvl="1" w:tplc="04060003" w:tentative="1">
+      <w:start w:val="1"/>
+      <w:numFmt w:val="bullet"/>
+      <w:lvlText w:val="o"/>
+      <w:lvlJc w:val="left"/>
+      <w:pPr>
+        <w:ind w:left="1440" w:hanging="360"/>
+      </w:pPr>
+      <w:rPr>
+        <w:rFonts w:ascii="Courier New" w:hAnsi="Courier New" w:cs="Courier New" w:hint="default"/>
+      </w:rPr>
+    </w:lvl>
+    <w:lvl w:ilvl="2" w:tplc="04060005" w:tentative="1">
+      <w:start w:val="1"/>
+      <w:numFmt w:val="bullet"/>
+      <w:lvlText w:val=""/>
+      <w:lvlJc w:val="left"/>
+      <w:pPr>
+        <w:ind w:left="2160" w:hanging="360"/>
+      </w:pPr>
+      <w:rPr>
+        <w:rFonts w:ascii="Wingdings" w:hAnsi="Wingdings" w:hint="default"/>
+      </w:rPr>
+    </w:lvl>
+    <w:lvl w:ilvl="3" w:tplc="04060001" w:tentative="1">
+      <w:start w:val="1"/>
+      <w:numFmt w:val="bullet"/>
+      <w:lvlText w:val=""/>
+      <w:lvlJc w:val="left"/>
+      <w:pPr>
+        <w:ind w:left="2880" w:hanging="360"/>
+      </w:pPr>
+      <w:rPr>
+        <w:rFonts w:ascii="Symbol" w:hAnsi="Symbol" w:hint="default"/>
+      </w:rPr>
+    </w:lvl>
+    <w:lvl w:ilvl="4" w:tplc="04060003" w:tentative="1">
+      <w:start w:val="1"/>
+      <w:numFmt w:val="bullet"/>
+      <w:lvlText w:val="o"/>
+      <w:lvlJc w:val="left"/>
+      <w:pPr>
+        <w:ind w:left="3600" w:hanging="360"/>
+      </w:pPr>
+      <w:rPr>
+        <w:rFonts w:ascii="Courier New" w:hAnsi="Courier New" w:cs="Courier New" w:hint="default"/>
+      </w:rPr>
+    </w:lvl>
+    <w:lvl w:ilvl="5" w:tplc="04060005" w:tentative="1">
+      <w:start w:val="1"/>
+      <w:numFmt w:val="bullet"/>
+      <w:lvlText w:val=""/>
+      <w:lvlJc w:val="left"/>
+      <w:pPr>
+        <w:ind w:left="4320" w:hanging="360"/>
+      </w:pPr>
+      <w:rPr>
+        <w:rFonts w:ascii="Wingdings" w:hAnsi="Wingdings" w:hint="default"/>
+      </w:rPr>
+    </w:lvl>
+    <w:lvl w:ilvl="6" w:tplc="04060001" w:tentative="1">
+      <w:start w:val="1"/>
+      <w:numFmt w:val="bullet"/>
+      <w:lvlText w:val=""/>
+      <w:lvlJc w:val="left"/>
+      <w:pPr>
+        <w:ind w:left="5040" w:hanging="360"/>
+      </w:pPr>
+      <w:rPr>
+        <w:rFonts w:ascii="Symbol" w:hAnsi="Symbol" w:hint="default"/>
+      </w:rPr>
+    </w:lvl>
+    <w:lvl w:ilvl="7" w:tplc="04060003" w:tentative="1">
+      <w:start w:val="1"/>
+      <w:numFmt w:val="bullet"/>
+      <w:lvlText w:val="o"/>
+      <w:lvlJc w:val="left"/>
+      <w:pPr>
+        <w:ind w:left="5760" w:hanging="360"/>
+      </w:pPr>
+      <w:rPr>
+        <w:rFonts w:ascii="Courier New" w:hAnsi="Courier New" w:cs="Courier New" w:hint="default"/>
+      </w:rPr>
+    </w:lvl>
+    <w:lvl w:ilvl="8" w:tplc="04060005" w:tentative="1">
+      <w:start w:val="1"/>
+      <w:numFmt w:val="bullet"/>
+      <w:lvlText w:val=""/>
+      <w:lvlJc w:val="left"/>
+      <w:pPr>
+        <w:ind w:left="6480" w:hanging="360"/>
+      </w:pPr>
+      <w:rPr>
+        <w:rFonts w:ascii="Wingdings" w:hAnsi="Wingdings" w:hint="default"/>
+      </w:rPr>
+    </w:lvl>
+  </w:abstractNum>
+  <w:abstractNum w:abstractNumId="1" w15:restartNumberingAfterBreak="0">
     <w:nsid w:val="71D71774"/>
     <w:multiLevelType w:val="hybridMultilevel"/>
     <w:tmpl w:val="F7D654A0"/>
@@ -7536,6 +8809,9 @@
     </w:lvl>
   </w:abstractNum>
   <w:num w:numId="1">
+    <w:abstractNumId w:val="1"/>
+  </w:num>
+  <w:num w:numId="2">
     <w:abstractNumId w:val="0"/>
   </w:num>
 </w:numbering>
@@ -9459,7 +10735,7 @@
 </file>
 
 <file path=customXml/itemProps1.xml><?xml version="1.0" encoding="utf-8"?>
-<ds:datastoreItem xmlns:ds="http://schemas.openxmlformats.org/officeDocument/2006/customXml" ds:itemID="{1F547FA4-5A5B-4234-A641-B12BF0EF38A1}">
+<ds:datastoreItem xmlns:ds="http://schemas.openxmlformats.org/officeDocument/2006/customXml" ds:itemID="{BB0E1A9E-55AB-4DFD-8DAD-468068907A1D}">
   <ds:schemaRefs>
     <ds:schemaRef ds:uri="http://schemas.openxmlformats.org/officeDocument/2006/bibliography"/>
   </ds:schemaRefs>

--- a/Bilag/Systemarkitektur.docx
+++ b/Bilag/Systemarkitektur.docx
@@ -53,6 +53,7 @@
           <w:pPr>
             <w:pStyle w:val="TOC1"/>
             <w:tabs>
+              <w:tab w:val="left" w:pos="400"/>
               <w:tab w:val="right" w:leader="dot" w:pos="9628"/>
             </w:tabs>
             <w:rPr>
@@ -72,115 +73,86 @@
           <w:r>
             <w:fldChar w:fldCharType="separate"/>
           </w:r>
-          <w:bookmarkStart w:id="0" w:name="_GoBack"/>
-          <w:bookmarkEnd w:id="0"/>
-          <w:r>
-            <w:rPr>
-              <w:rStyle w:val="Hyperlink"/>
-              <w:noProof/>
-            </w:rPr>
-            <w:fldChar w:fldCharType="begin"/>
-          </w:r>
-          <w:r>
-            <w:rPr>
-              <w:rStyle w:val="Hyperlink"/>
-              <w:noProof/>
-            </w:rPr>
-            <w:instrText xml:space="preserve"> </w:instrText>
-          </w:r>
-          <w:r>
-            <w:rPr>
-              <w:noProof/>
-            </w:rPr>
-            <w:instrText>HYPERLINK \l "_Toc451715146"</w:instrText>
-          </w:r>
-          <w:r>
-            <w:rPr>
-              <w:rStyle w:val="Hyperlink"/>
-              <w:noProof/>
-            </w:rPr>
-            <w:instrText xml:space="preserve"> </w:instrText>
-          </w:r>
-          <w:r>
-            <w:rPr>
-              <w:rStyle w:val="Hyperlink"/>
-              <w:noProof/>
-            </w:rPr>
-          </w:r>
-          <w:r>
-            <w:rPr>
-              <w:rStyle w:val="Hyperlink"/>
-              <w:noProof/>
-            </w:rPr>
-            <w:fldChar w:fldCharType="separate"/>
-          </w:r>
-          <w:r>
-            <w:rPr>
-              <w:rStyle w:val="Hyperlink"/>
-              <w:noProof/>
-            </w:rPr>
-            <w:t>INTRODUKTION</w:t>
-          </w:r>
-          <w:r>
-            <w:rPr>
-              <w:noProof/>
-              <w:webHidden/>
-            </w:rPr>
-            <w:tab/>
-          </w:r>
-          <w:r>
-            <w:rPr>
-              <w:noProof/>
-              <w:webHidden/>
-            </w:rPr>
-            <w:fldChar w:fldCharType="begin"/>
-          </w:r>
-          <w:r>
-            <w:rPr>
-              <w:noProof/>
-              <w:webHidden/>
-            </w:rPr>
-            <w:instrText xml:space="preserve"> PAGEREF _Toc451715146 \h </w:instrText>
-          </w:r>
-          <w:r>
-            <w:rPr>
-              <w:noProof/>
-              <w:webHidden/>
-            </w:rPr>
-          </w:r>
-          <w:r>
-            <w:rPr>
-              <w:noProof/>
-              <w:webHidden/>
-            </w:rPr>
-            <w:fldChar w:fldCharType="separate"/>
-          </w:r>
-          <w:r>
-            <w:rPr>
-              <w:noProof/>
-              <w:webHidden/>
-            </w:rPr>
-            <w:t>3</w:t>
-          </w:r>
-          <w:r>
-            <w:rPr>
-              <w:noProof/>
-              <w:webHidden/>
-            </w:rPr>
-            <w:fldChar w:fldCharType="end"/>
-          </w:r>
-          <w:r>
-            <w:rPr>
-              <w:rStyle w:val="Hyperlink"/>
-              <w:noProof/>
-            </w:rPr>
-            <w:fldChar w:fldCharType="end"/>
-          </w:r>
+          <w:hyperlink w:anchor="_Toc451773634" w:history="1">
+            <w:r>
+              <w:rPr>
+                <w:rStyle w:val="Hyperlink"/>
+                <w:noProof/>
+              </w:rPr>
+              <w:t>1</w:t>
+            </w:r>
+            <w:r>
+              <w:rPr>
+                <w:smallCaps w:val="0"/>
+                <w:noProof/>
+                <w:sz w:val="22"/>
+                <w:szCs w:val="22"/>
+                <w:lang w:eastAsia="da-DK"/>
+              </w:rPr>
+              <w:tab/>
+            </w:r>
+            <w:r>
+              <w:rPr>
+                <w:rStyle w:val="Hyperlink"/>
+                <w:noProof/>
+              </w:rPr>
+              <w:t>INTRODUKTION</w:t>
+            </w:r>
+            <w:r>
+              <w:rPr>
+                <w:noProof/>
+                <w:webHidden/>
+              </w:rPr>
+              <w:tab/>
+            </w:r>
+            <w:r>
+              <w:rPr>
+                <w:noProof/>
+                <w:webHidden/>
+              </w:rPr>
+              <w:fldChar w:fldCharType="begin"/>
+            </w:r>
+            <w:r>
+              <w:rPr>
+                <w:noProof/>
+                <w:webHidden/>
+              </w:rPr>
+              <w:instrText xml:space="preserve"> PAGEREF _Toc451773634 \h </w:instrText>
+            </w:r>
+            <w:r>
+              <w:rPr>
+                <w:noProof/>
+                <w:webHidden/>
+              </w:rPr>
+            </w:r>
+            <w:r>
+              <w:rPr>
+                <w:noProof/>
+                <w:webHidden/>
+              </w:rPr>
+              <w:fldChar w:fldCharType="separate"/>
+            </w:r>
+            <w:r>
+              <w:rPr>
+                <w:noProof/>
+                <w:webHidden/>
+              </w:rPr>
+              <w:t>3</w:t>
+            </w:r>
+            <w:r>
+              <w:rPr>
+                <w:noProof/>
+                <w:webHidden/>
+              </w:rPr>
+              <w:fldChar w:fldCharType="end"/>
+            </w:r>
+          </w:hyperlink>
         </w:p>
         <w:p>
           <w:pPr>
             <w:pStyle w:val="TOC1"/>
             <w:tabs>
+              <w:tab w:val="left" w:pos="400"/>
               <w:tab w:val="right" w:leader="dot" w:pos="9628"/>
             </w:tabs>
             <w:rPr>
@@ -191,12 +163,29 @@
               <w:lang w:eastAsia="da-DK"/>
             </w:rPr>
           </w:pPr>
-          <w:hyperlink w:anchor="_Toc451715147" w:history="1">
+          <w:hyperlink w:anchor="_Toc451773635" w:history="1">
             <w:r>
               <w:rPr>
                 <w:rStyle w:val="Hyperlink"/>
                 <w:noProof/>
               </w:rPr>
+              <w:t>2</w:t>
+            </w:r>
+            <w:r>
+              <w:rPr>
+                <w:smallCaps w:val="0"/>
+                <w:noProof/>
+                <w:sz w:val="22"/>
+                <w:szCs w:val="22"/>
+                <w:lang w:eastAsia="da-DK"/>
+              </w:rPr>
+              <w:tab/>
+            </w:r>
+            <w:r>
+              <w:rPr>
+                <w:rStyle w:val="Hyperlink"/>
+                <w:noProof/>
+              </w:rPr>
               <w:t>Læsevejledning</w:t>
             </w:r>
             <w:r>
@@ -218,7 +207,7 @@
                 <w:noProof/>
                 <w:webHidden/>
               </w:rPr>
-              <w:instrText xml:space="preserve"> PAGEREF _Toc451715147 \h </w:instrText>
+              <w:instrText xml:space="preserve"> PAGEREF _Toc451773635 \h </w:instrText>
             </w:r>
             <w:r>
               <w:rPr>
@@ -253,6 +242,7 @@
           <w:pPr>
             <w:pStyle w:val="TOC1"/>
             <w:tabs>
+              <w:tab w:val="left" w:pos="400"/>
               <w:tab w:val="right" w:leader="dot" w:pos="9628"/>
             </w:tabs>
             <w:rPr>
@@ -263,13 +253,31 @@
               <w:lang w:eastAsia="da-DK"/>
             </w:rPr>
           </w:pPr>
-          <w:hyperlink w:anchor="_Toc451715148" w:history="1">
+          <w:hyperlink w:anchor="_Toc451773636" w:history="1">
             <w:r>
               <w:rPr>
                 <w:rStyle w:val="Hyperlink"/>
                 <w:noProof/>
                 <w:lang w:val="en-US"/>
               </w:rPr>
+              <w:t>3</w:t>
+            </w:r>
+            <w:r>
+              <w:rPr>
+                <w:smallCaps w:val="0"/>
+                <w:noProof/>
+                <w:sz w:val="22"/>
+                <w:szCs w:val="22"/>
+                <w:lang w:eastAsia="da-DK"/>
+              </w:rPr>
+              <w:tab/>
+            </w:r>
+            <w:r>
+              <w:rPr>
+                <w:rStyle w:val="Hyperlink"/>
+                <w:noProof/>
+                <w:lang w:val="en-US"/>
+              </w:rPr>
               <w:t>Termliste</w:t>
             </w:r>
             <w:r>
@@ -291,7 +299,7 @@
                 <w:noProof/>
                 <w:webHidden/>
               </w:rPr>
-              <w:instrText xml:space="preserve"> PAGEREF _Toc451715148 \h </w:instrText>
+              <w:instrText xml:space="preserve"> PAGEREF _Toc451773636 \h </w:instrText>
             </w:r>
             <w:r>
               <w:rPr>
@@ -326,6 +334,7 @@
           <w:pPr>
             <w:pStyle w:val="TOC1"/>
             <w:tabs>
+              <w:tab w:val="left" w:pos="400"/>
               <w:tab w:val="right" w:leader="dot" w:pos="9628"/>
             </w:tabs>
             <w:rPr>
@@ -336,12 +345,29 @@
               <w:lang w:eastAsia="da-DK"/>
             </w:rPr>
           </w:pPr>
-          <w:hyperlink w:anchor="_Toc451715149" w:history="1">
+          <w:hyperlink w:anchor="_Toc451773637" w:history="1">
             <w:r>
               <w:rPr>
                 <w:rStyle w:val="Hyperlink"/>
                 <w:noProof/>
               </w:rPr>
+              <w:t>4</w:t>
+            </w:r>
+            <w:r>
+              <w:rPr>
+                <w:smallCaps w:val="0"/>
+                <w:noProof/>
+                <w:sz w:val="22"/>
+                <w:szCs w:val="22"/>
+                <w:lang w:eastAsia="da-DK"/>
+              </w:rPr>
+              <w:tab/>
+            </w:r>
+            <w:r>
+              <w:rPr>
+                <w:rStyle w:val="Hyperlink"/>
+                <w:noProof/>
+              </w:rPr>
               <w:t>SYSTEM OVERSIGT</w:t>
             </w:r>
             <w:r>
@@ -363,7 +389,7 @@
                 <w:noProof/>
                 <w:webHidden/>
               </w:rPr>
-              <w:instrText xml:space="preserve"> PAGEREF _Toc451715149 \h </w:instrText>
+              <w:instrText xml:space="preserve"> PAGEREF _Toc451773637 \h </w:instrText>
             </w:r>
             <w:r>
               <w:rPr>
@@ -398,6 +424,7 @@
           <w:pPr>
             <w:pStyle w:val="TOC2"/>
             <w:tabs>
+              <w:tab w:val="left" w:pos="880"/>
               <w:tab w:val="right" w:leader="dot" w:pos="9628"/>
             </w:tabs>
             <w:rPr>
@@ -408,12 +435,29 @@
               <w:lang w:eastAsia="da-DK"/>
             </w:rPr>
           </w:pPr>
-          <w:hyperlink w:anchor="_Toc451715150" w:history="1">
+          <w:hyperlink w:anchor="_Toc451773638" w:history="1">
             <w:r>
               <w:rPr>
                 <w:rStyle w:val="Hyperlink"/>
                 <w:noProof/>
               </w:rPr>
+              <w:t>4.1</w:t>
+            </w:r>
+            <w:r>
+              <w:rPr>
+                <w:smallCaps w:val="0"/>
+                <w:noProof/>
+                <w:sz w:val="22"/>
+                <w:szCs w:val="22"/>
+                <w:lang w:eastAsia="da-DK"/>
+              </w:rPr>
+              <w:tab/>
+            </w:r>
+            <w:r>
+              <w:rPr>
+                <w:rStyle w:val="Hyperlink"/>
+                <w:noProof/>
+              </w:rPr>
               <w:t>System kontekst</w:t>
             </w:r>
             <w:r>
@@ -435,7 +479,7 @@
                 <w:noProof/>
                 <w:webHidden/>
               </w:rPr>
-              <w:instrText xml:space="preserve"> PAGEREF _Toc451715150 \h </w:instrText>
+              <w:instrText xml:space="preserve"> PAGEREF _Toc451773638 \h </w:instrText>
             </w:r>
             <w:r>
               <w:rPr>
@@ -470,6 +514,7 @@
           <w:pPr>
             <w:pStyle w:val="TOC2"/>
             <w:tabs>
+              <w:tab w:val="left" w:pos="880"/>
               <w:tab w:val="right" w:leader="dot" w:pos="9628"/>
             </w:tabs>
             <w:rPr>
@@ -480,12 +525,29 @@
               <w:lang w:eastAsia="da-DK"/>
             </w:rPr>
           </w:pPr>
-          <w:hyperlink w:anchor="_Toc451715151" w:history="1">
+          <w:hyperlink w:anchor="_Toc451773639" w:history="1">
             <w:r>
               <w:rPr>
                 <w:rStyle w:val="Hyperlink"/>
                 <w:noProof/>
               </w:rPr>
+              <w:t>4.2</w:t>
+            </w:r>
+            <w:r>
+              <w:rPr>
+                <w:smallCaps w:val="0"/>
+                <w:noProof/>
+                <w:sz w:val="22"/>
+                <w:szCs w:val="22"/>
+                <w:lang w:eastAsia="da-DK"/>
+              </w:rPr>
+              <w:tab/>
+            </w:r>
+            <w:r>
+              <w:rPr>
+                <w:rStyle w:val="Hyperlink"/>
+                <w:noProof/>
+              </w:rPr>
               <w:t>System introduktion</w:t>
             </w:r>
             <w:r>
@@ -507,7 +569,7 @@
                 <w:noProof/>
                 <w:webHidden/>
               </w:rPr>
-              <w:instrText xml:space="preserve"> PAGEREF _Toc451715151 \h </w:instrText>
+              <w:instrText xml:space="preserve"> PAGEREF _Toc451773639 \h </w:instrText>
             </w:r>
             <w:r>
               <w:rPr>
@@ -542,6 +604,7 @@
           <w:pPr>
             <w:pStyle w:val="TOC3"/>
             <w:tabs>
+              <w:tab w:val="left" w:pos="1100"/>
               <w:tab w:val="right" w:leader="dot" w:pos="9628"/>
             </w:tabs>
             <w:rPr>
@@ -552,12 +615,29 @@
               <w:lang w:eastAsia="da-DK"/>
             </w:rPr>
           </w:pPr>
-          <w:hyperlink w:anchor="_Toc451715152" w:history="1">
+          <w:hyperlink w:anchor="_Toc451773640" w:history="1">
             <w:r>
               <w:rPr>
                 <w:rStyle w:val="Hyperlink"/>
                 <w:noProof/>
               </w:rPr>
+              <w:t>4.2.1</w:t>
+            </w:r>
+            <w:r>
+              <w:rPr>
+                <w:smallCaps w:val="0"/>
+                <w:noProof/>
+                <w:sz w:val="22"/>
+                <w:szCs w:val="22"/>
+                <w:lang w:eastAsia="da-DK"/>
+              </w:rPr>
+              <w:tab/>
+            </w:r>
+            <w:r>
+              <w:rPr>
+                <w:rStyle w:val="Hyperlink"/>
+                <w:noProof/>
+              </w:rPr>
               <w:t>Domæne model</w:t>
             </w:r>
             <w:r>
@@ -579,7 +659,7 @@
                 <w:noProof/>
                 <w:webHidden/>
               </w:rPr>
-              <w:instrText xml:space="preserve"> PAGEREF _Toc451715152 \h </w:instrText>
+              <w:instrText xml:space="preserve"> PAGEREF _Toc451773640 \h </w:instrText>
             </w:r>
             <w:r>
               <w:rPr>
@@ -614,6 +694,7 @@
           <w:pPr>
             <w:pStyle w:val="TOC1"/>
             <w:tabs>
+              <w:tab w:val="left" w:pos="400"/>
               <w:tab w:val="right" w:leader="dot" w:pos="9628"/>
             </w:tabs>
             <w:rPr>
@@ -624,12 +705,29 @@
               <w:lang w:eastAsia="da-DK"/>
             </w:rPr>
           </w:pPr>
-          <w:hyperlink w:anchor="_Toc451715153" w:history="1">
+          <w:hyperlink w:anchor="_Toc451773641" w:history="1">
             <w:r>
               <w:rPr>
                 <w:rStyle w:val="Hyperlink"/>
                 <w:noProof/>
               </w:rPr>
+              <w:t>5</w:t>
+            </w:r>
+            <w:r>
+              <w:rPr>
+                <w:smallCaps w:val="0"/>
+                <w:noProof/>
+                <w:sz w:val="22"/>
+                <w:szCs w:val="22"/>
+                <w:lang w:eastAsia="da-DK"/>
+              </w:rPr>
+              <w:tab/>
+            </w:r>
+            <w:r>
+              <w:rPr>
+                <w:rStyle w:val="Hyperlink"/>
+                <w:noProof/>
+              </w:rPr>
               <w:t>USERSTORIES</w:t>
             </w:r>
             <w:r>
@@ -651,7 +749,7 @@
                 <w:noProof/>
                 <w:webHidden/>
               </w:rPr>
-              <w:instrText xml:space="preserve"> PAGEREF _Toc451715153 \h </w:instrText>
+              <w:instrText xml:space="preserve"> PAGEREF _Toc451773641 \h </w:instrText>
             </w:r>
             <w:r>
               <w:rPr>
@@ -686,6 +784,7 @@
           <w:pPr>
             <w:pStyle w:val="TOC1"/>
             <w:tabs>
+              <w:tab w:val="left" w:pos="400"/>
               <w:tab w:val="right" w:leader="dot" w:pos="9628"/>
             </w:tabs>
             <w:rPr>
@@ -696,12 +795,29 @@
               <w:lang w:eastAsia="da-DK"/>
             </w:rPr>
           </w:pPr>
-          <w:hyperlink w:anchor="_Toc451715154" w:history="1">
+          <w:hyperlink w:anchor="_Toc451773642" w:history="1">
             <w:r>
               <w:rPr>
                 <w:rStyle w:val="Hyperlink"/>
                 <w:noProof/>
               </w:rPr>
+              <w:t>6</w:t>
+            </w:r>
+            <w:r>
+              <w:rPr>
+                <w:smallCaps w:val="0"/>
+                <w:noProof/>
+                <w:sz w:val="22"/>
+                <w:szCs w:val="22"/>
+                <w:lang w:eastAsia="da-DK"/>
+              </w:rPr>
+              <w:tab/>
+            </w:r>
+            <w:r>
+              <w:rPr>
+                <w:rStyle w:val="Hyperlink"/>
+                <w:noProof/>
+              </w:rPr>
               <w:t>LOGISK VIEW</w:t>
             </w:r>
             <w:r>
@@ -723,7 +839,7 @@
                 <w:noProof/>
                 <w:webHidden/>
               </w:rPr>
-              <w:instrText xml:space="preserve"> PAGEREF _Toc451715154 \h </w:instrText>
+              <w:instrText xml:space="preserve"> PAGEREF _Toc451773642 \h </w:instrText>
             </w:r>
             <w:r>
               <w:rPr>
@@ -758,6 +874,7 @@
           <w:pPr>
             <w:pStyle w:val="TOC2"/>
             <w:tabs>
+              <w:tab w:val="left" w:pos="880"/>
               <w:tab w:val="right" w:leader="dot" w:pos="9628"/>
             </w:tabs>
             <w:rPr>
@@ -768,12 +885,29 @@
               <w:lang w:eastAsia="da-DK"/>
             </w:rPr>
           </w:pPr>
-          <w:hyperlink w:anchor="_Toc451715155" w:history="1">
+          <w:hyperlink w:anchor="_Toc451773643" w:history="1">
             <w:r>
               <w:rPr>
                 <w:rStyle w:val="Hyperlink"/>
                 <w:noProof/>
               </w:rPr>
+              <w:t>6.1</w:t>
+            </w:r>
+            <w:r>
+              <w:rPr>
+                <w:smallCaps w:val="0"/>
+                <w:noProof/>
+                <w:sz w:val="22"/>
+                <w:szCs w:val="22"/>
+                <w:lang w:eastAsia="da-DK"/>
+              </w:rPr>
+              <w:tab/>
+            </w:r>
+            <w:r>
+              <w:rPr>
+                <w:rStyle w:val="Hyperlink"/>
+                <w:noProof/>
+              </w:rPr>
               <w:t>Data Access Layer – Pristjek220Info</w:t>
             </w:r>
             <w:r>
@@ -795,7 +929,7 @@
                 <w:noProof/>
                 <w:webHidden/>
               </w:rPr>
-              <w:instrText xml:space="preserve"> PAGEREF _Toc451715155 \h </w:instrText>
+              <w:instrText xml:space="preserve"> PAGEREF _Toc451773643 \h </w:instrText>
             </w:r>
             <w:r>
               <w:rPr>
@@ -830,6 +964,7 @@
           <w:pPr>
             <w:pStyle w:val="TOC2"/>
             <w:tabs>
+              <w:tab w:val="left" w:pos="880"/>
               <w:tab w:val="right" w:leader="dot" w:pos="9628"/>
             </w:tabs>
             <w:rPr>
@@ -840,12 +975,29 @@
               <w:lang w:eastAsia="da-DK"/>
             </w:rPr>
           </w:pPr>
-          <w:hyperlink w:anchor="_Toc451715156" w:history="1">
+          <w:hyperlink w:anchor="_Toc451773644" w:history="1">
             <w:r>
               <w:rPr>
                 <w:rStyle w:val="Hyperlink"/>
                 <w:noProof/>
               </w:rPr>
+              <w:t>6.2</w:t>
+            </w:r>
+            <w:r>
+              <w:rPr>
+                <w:smallCaps w:val="0"/>
+                <w:noProof/>
+                <w:sz w:val="22"/>
+                <w:szCs w:val="22"/>
+                <w:lang w:eastAsia="da-DK"/>
+              </w:rPr>
+              <w:tab/>
+            </w:r>
+            <w:r>
+              <w:rPr>
+                <w:rStyle w:val="Hyperlink"/>
+                <w:noProof/>
+              </w:rPr>
               <w:t>Business Logic Layer - Shared functionalities</w:t>
             </w:r>
             <w:r>
@@ -867,7 +1019,7 @@
                 <w:noProof/>
                 <w:webHidden/>
               </w:rPr>
-              <w:instrText xml:space="preserve"> PAGEREF _Toc451715156 \h </w:instrText>
+              <w:instrText xml:space="preserve"> PAGEREF _Toc451773644 \h </w:instrText>
             </w:r>
             <w:r>
               <w:rPr>
@@ -902,6 +1054,7 @@
           <w:pPr>
             <w:pStyle w:val="TOC3"/>
             <w:tabs>
+              <w:tab w:val="left" w:pos="1100"/>
               <w:tab w:val="right" w:leader="dot" w:pos="9628"/>
             </w:tabs>
             <w:rPr>
@@ -912,12 +1065,29 @@
               <w:lang w:eastAsia="da-DK"/>
             </w:rPr>
           </w:pPr>
-          <w:hyperlink w:anchor="_Toc451715157" w:history="1">
+          <w:hyperlink w:anchor="_Toc451773645" w:history="1">
             <w:r>
               <w:rPr>
                 <w:rStyle w:val="Hyperlink"/>
                 <w:noProof/>
               </w:rPr>
+              <w:t>6.2.1</w:t>
+            </w:r>
+            <w:r>
+              <w:rPr>
+                <w:smallCaps w:val="0"/>
+                <w:noProof/>
+                <w:sz w:val="22"/>
+                <w:szCs w:val="22"/>
+                <w:lang w:eastAsia="da-DK"/>
+              </w:rPr>
+              <w:tab/>
+            </w:r>
+            <w:r>
+              <w:rPr>
+                <w:rStyle w:val="Hyperlink"/>
+                <w:noProof/>
+              </w:rPr>
               <w:t>Autofuldførelse</w:t>
             </w:r>
             <w:r>
@@ -939,7 +1109,7 @@
                 <w:noProof/>
                 <w:webHidden/>
               </w:rPr>
-              <w:instrText xml:space="preserve"> PAGEREF _Toc451715157 \h </w:instrText>
+              <w:instrText xml:space="preserve"> PAGEREF _Toc451773645 \h </w:instrText>
             </w:r>
             <w:r>
               <w:rPr>
@@ -974,6 +1144,7 @@
           <w:pPr>
             <w:pStyle w:val="TOC2"/>
             <w:tabs>
+              <w:tab w:val="left" w:pos="880"/>
               <w:tab w:val="right" w:leader="dot" w:pos="9628"/>
             </w:tabs>
             <w:rPr>
@@ -984,12 +1155,29 @@
               <w:lang w:eastAsia="da-DK"/>
             </w:rPr>
           </w:pPr>
-          <w:hyperlink w:anchor="_Toc451715158" w:history="1">
+          <w:hyperlink w:anchor="_Toc451773646" w:history="1">
             <w:r>
               <w:rPr>
                 <w:rStyle w:val="Hyperlink"/>
                 <w:noProof/>
               </w:rPr>
+              <w:t>6.3</w:t>
+            </w:r>
+            <w:r>
+              <w:rPr>
+                <w:smallCaps w:val="0"/>
+                <w:noProof/>
+                <w:sz w:val="22"/>
+                <w:szCs w:val="22"/>
+                <w:lang w:eastAsia="da-DK"/>
+              </w:rPr>
+              <w:tab/>
+            </w:r>
+            <w:r>
+              <w:rPr>
+                <w:rStyle w:val="Hyperlink"/>
+                <w:noProof/>
+              </w:rPr>
               <w:t>Consumer</w:t>
             </w:r>
             <w:r>
@@ -1011,7 +1199,7 @@
                 <w:noProof/>
                 <w:webHidden/>
               </w:rPr>
-              <w:instrText xml:space="preserve"> PAGEREF _Toc451715158 \h </w:instrText>
+              <w:instrText xml:space="preserve"> PAGEREF _Toc451773646 \h </w:instrText>
             </w:r>
             <w:r>
               <w:rPr>
@@ -1046,6 +1234,7 @@
           <w:pPr>
             <w:pStyle w:val="TOC3"/>
             <w:tabs>
+              <w:tab w:val="left" w:pos="1100"/>
               <w:tab w:val="right" w:leader="dot" w:pos="9628"/>
             </w:tabs>
             <w:rPr>
@@ -1056,12 +1245,29 @@
               <w:lang w:eastAsia="da-DK"/>
             </w:rPr>
           </w:pPr>
-          <w:hyperlink w:anchor="_Toc451715159" w:history="1">
+          <w:hyperlink w:anchor="_Toc451773647" w:history="1">
             <w:r>
               <w:rPr>
                 <w:rStyle w:val="Hyperlink"/>
                 <w:noProof/>
               </w:rPr>
+              <w:t>6.3.1</w:t>
+            </w:r>
+            <w:r>
+              <w:rPr>
+                <w:smallCaps w:val="0"/>
+                <w:noProof/>
+                <w:sz w:val="22"/>
+                <w:szCs w:val="22"/>
+                <w:lang w:eastAsia="da-DK"/>
+              </w:rPr>
+              <w:tab/>
+            </w:r>
+            <w:r>
+              <w:rPr>
+                <w:rStyle w:val="Hyperlink"/>
+                <w:noProof/>
+              </w:rPr>
               <w:t>Indtast indkøbsliste</w:t>
             </w:r>
             <w:r>
@@ -1083,7 +1289,7 @@
                 <w:noProof/>
                 <w:webHidden/>
               </w:rPr>
-              <w:instrText xml:space="preserve"> PAGEREF _Toc451715159 \h </w:instrText>
+              <w:instrText xml:space="preserve"> PAGEREF _Toc451773647 \h </w:instrText>
             </w:r>
             <w:r>
               <w:rPr>
@@ -1118,6 +1324,7 @@
           <w:pPr>
             <w:pStyle w:val="TOC3"/>
             <w:tabs>
+              <w:tab w:val="left" w:pos="1100"/>
               <w:tab w:val="right" w:leader="dot" w:pos="9628"/>
             </w:tabs>
             <w:rPr>
@@ -1128,23 +1335,40 @@
               <w:lang w:eastAsia="da-DK"/>
             </w:rPr>
           </w:pPr>
-          <w:hyperlink w:anchor="_Toc451715160" w:history="1">
+          <w:hyperlink w:anchor="_Toc451773648" w:history="1">
             <w:r>
               <w:rPr>
                 <w:rStyle w:val="Hyperlink"/>
                 <w:noProof/>
               </w:rPr>
-              <w:t>Find ud af hvor varerne fra indkøbslisten kan købes billigst</w:t>
-            </w:r>
-            <w:r>
-              <w:rPr>
-                <w:noProof/>
-                <w:webHidden/>
+              <w:t>6.3.2</w:t>
+            </w:r>
+            <w:r>
+              <w:rPr>
+                <w:smallCaps w:val="0"/>
+                <w:noProof/>
+                <w:sz w:val="22"/>
+                <w:szCs w:val="22"/>
+                <w:lang w:eastAsia="da-DK"/>
               </w:rPr>
               <w:tab/>
             </w:r>
             <w:r>
               <w:rPr>
+                <w:rStyle w:val="Hyperlink"/>
+                <w:noProof/>
+              </w:rPr>
+              <w:t>Find ud af hvor produkterne fra indkøbslisten kan købes billigst</w:t>
+            </w:r>
+            <w:r>
+              <w:rPr>
+                <w:noProof/>
+                <w:webHidden/>
+              </w:rPr>
+              <w:tab/>
+            </w:r>
+            <w:r>
+              <w:rPr>
                 <w:noProof/>
                 <w:webHidden/>
               </w:rPr>
@@ -1155,7 +1379,7 @@
                 <w:noProof/>
                 <w:webHidden/>
               </w:rPr>
-              <w:instrText xml:space="preserve"> PAGEREF _Toc451715160 \h </w:instrText>
+              <w:instrText xml:space="preserve"> PAGEREF _Toc451773648 \h </w:instrText>
             </w:r>
             <w:r>
               <w:rPr>
@@ -1190,6 +1414,7 @@
           <w:pPr>
             <w:pStyle w:val="TOC3"/>
             <w:tabs>
+              <w:tab w:val="left" w:pos="1100"/>
               <w:tab w:val="right" w:leader="dot" w:pos="9628"/>
             </w:tabs>
             <w:rPr>
@@ -1200,23 +1425,40 @@
               <w:lang w:eastAsia="da-DK"/>
             </w:rPr>
           </w:pPr>
-          <w:hyperlink w:anchor="_Toc451715161" w:history="1">
+          <w:hyperlink w:anchor="_Toc451773649" w:history="1">
             <w:r>
               <w:rPr>
                 <w:rStyle w:val="Hyperlink"/>
                 <w:noProof/>
               </w:rPr>
-              <w:t>Finde hvilke forretninger der har en vare</w:t>
-            </w:r>
-            <w:r>
-              <w:rPr>
-                <w:noProof/>
-                <w:webHidden/>
+              <w:t>6.3.3</w:t>
+            </w:r>
+            <w:r>
+              <w:rPr>
+                <w:smallCaps w:val="0"/>
+                <w:noProof/>
+                <w:sz w:val="22"/>
+                <w:szCs w:val="22"/>
+                <w:lang w:eastAsia="da-DK"/>
               </w:rPr>
               <w:tab/>
             </w:r>
             <w:r>
               <w:rPr>
+                <w:rStyle w:val="Hyperlink"/>
+                <w:noProof/>
+              </w:rPr>
+              <w:t>Finde hvilke forretninger der har et produkt</w:t>
+            </w:r>
+            <w:r>
+              <w:rPr>
+                <w:noProof/>
+                <w:webHidden/>
+              </w:rPr>
+              <w:tab/>
+            </w:r>
+            <w:r>
+              <w:rPr>
                 <w:noProof/>
                 <w:webHidden/>
               </w:rPr>
@@ -1227,7 +1469,7 @@
                 <w:noProof/>
                 <w:webHidden/>
               </w:rPr>
-              <w:instrText xml:space="preserve"> PAGEREF _Toc451715161 \h </w:instrText>
+              <w:instrText xml:space="preserve"> PAGEREF _Toc451773649 \h </w:instrText>
             </w:r>
             <w:r>
               <w:rPr>
@@ -1262,6 +1504,7 @@
           <w:pPr>
             <w:pStyle w:val="TOC3"/>
             <w:tabs>
+              <w:tab w:val="left" w:pos="1100"/>
               <w:tab w:val="right" w:leader="dot" w:pos="9628"/>
             </w:tabs>
             <w:rPr>
@@ -1272,12 +1515,29 @@
               <w:lang w:eastAsia="da-DK"/>
             </w:rPr>
           </w:pPr>
-          <w:hyperlink w:anchor="_Toc451715162" w:history="1">
+          <w:hyperlink w:anchor="_Toc451773650" w:history="1">
             <w:r>
               <w:rPr>
                 <w:rStyle w:val="Hyperlink"/>
                 <w:noProof/>
               </w:rPr>
+              <w:t>6.3.4</w:t>
+            </w:r>
+            <w:r>
+              <w:rPr>
+                <w:smallCaps w:val="0"/>
+                <w:noProof/>
+                <w:sz w:val="22"/>
+                <w:szCs w:val="22"/>
+                <w:lang w:eastAsia="da-DK"/>
+              </w:rPr>
+              <w:tab/>
+            </w:r>
+            <w:r>
+              <w:rPr>
+                <w:rStyle w:val="Hyperlink"/>
+                <w:noProof/>
+              </w:rPr>
               <w:t>Send indkøbsliste på mail</w:t>
             </w:r>
             <w:r>
@@ -1299,7 +1559,7 @@
                 <w:noProof/>
                 <w:webHidden/>
               </w:rPr>
-              <w:instrText xml:space="preserve"> PAGEREF _Toc451715162 \h </w:instrText>
+              <w:instrText xml:space="preserve"> PAGEREF _Toc451773650 \h </w:instrText>
             </w:r>
             <w:r>
               <w:rPr>
@@ -1334,6 +1594,7 @@
           <w:pPr>
             <w:pStyle w:val="TOC2"/>
             <w:tabs>
+              <w:tab w:val="left" w:pos="880"/>
               <w:tab w:val="right" w:leader="dot" w:pos="9628"/>
             </w:tabs>
             <w:rPr>
@@ -1344,12 +1605,29 @@
               <w:lang w:eastAsia="da-DK"/>
             </w:rPr>
           </w:pPr>
-          <w:hyperlink w:anchor="_Toc451715163" w:history="1">
+          <w:hyperlink w:anchor="_Toc451773651" w:history="1">
             <w:r>
               <w:rPr>
                 <w:rStyle w:val="Hyperlink"/>
                 <w:noProof/>
               </w:rPr>
+              <w:t>6.4</w:t>
+            </w:r>
+            <w:r>
+              <w:rPr>
+                <w:smallCaps w:val="0"/>
+                <w:noProof/>
+                <w:sz w:val="22"/>
+                <w:szCs w:val="22"/>
+                <w:lang w:eastAsia="da-DK"/>
+              </w:rPr>
+              <w:tab/>
+            </w:r>
+            <w:r>
+              <w:rPr>
+                <w:rStyle w:val="Hyperlink"/>
+                <w:noProof/>
+              </w:rPr>
               <w:t>Administration</w:t>
             </w:r>
             <w:r>
@@ -1371,7 +1649,7 @@
                 <w:noProof/>
                 <w:webHidden/>
               </w:rPr>
-              <w:instrText xml:space="preserve"> PAGEREF _Toc451715163 \h </w:instrText>
+              <w:instrText xml:space="preserve"> PAGEREF _Toc451773651 \h </w:instrText>
             </w:r>
             <w:r>
               <w:rPr>
@@ -1406,6 +1684,7 @@
           <w:pPr>
             <w:pStyle w:val="TOC3"/>
             <w:tabs>
+              <w:tab w:val="left" w:pos="1100"/>
               <w:tab w:val="right" w:leader="dot" w:pos="9628"/>
             </w:tabs>
             <w:rPr>
@@ -1416,13 +1695,31 @@
               <w:lang w:eastAsia="da-DK"/>
             </w:rPr>
           </w:pPr>
-          <w:hyperlink w:anchor="_Toc451715164" w:history="1">
+          <w:hyperlink w:anchor="_Toc451773652" w:history="1">
             <w:r>
               <w:rPr>
                 <w:rStyle w:val="Hyperlink"/>
                 <w:noProof/>
                 <w:lang w:val="en-GB"/>
               </w:rPr>
+              <w:t>6.4.1</w:t>
+            </w:r>
+            <w:r>
+              <w:rPr>
+                <w:smallCaps w:val="0"/>
+                <w:noProof/>
+                <w:sz w:val="22"/>
+                <w:szCs w:val="22"/>
+                <w:lang w:eastAsia="da-DK"/>
+              </w:rPr>
+              <w:tab/>
+            </w:r>
+            <w:r>
+              <w:rPr>
+                <w:rStyle w:val="Hyperlink"/>
+                <w:noProof/>
+                <w:lang w:val="en-GB"/>
+              </w:rPr>
               <w:t>Admin</w:t>
             </w:r>
             <w:r>
@@ -1444,7 +1741,7 @@
                 <w:noProof/>
                 <w:webHidden/>
               </w:rPr>
-              <w:instrText xml:space="preserve"> PAGEREF _Toc451715164 \h </w:instrText>
+              <w:instrText xml:space="preserve"> PAGEREF _Toc451773652 \h </w:instrText>
             </w:r>
             <w:r>
               <w:rPr>
@@ -1479,6 +1776,7 @@
           <w:pPr>
             <w:pStyle w:val="TOC3"/>
             <w:tabs>
+              <w:tab w:val="left" w:pos="1320"/>
               <w:tab w:val="right" w:leader="dot" w:pos="9628"/>
             </w:tabs>
             <w:rPr>
@@ -1489,11 +1787,29 @@
               <w:lang w:eastAsia="da-DK"/>
             </w:rPr>
           </w:pPr>
-          <w:hyperlink w:anchor="_Toc451715165" w:history="1">
+          <w:hyperlink w:anchor="_Toc451773653" w:history="1">
             <w:r>
               <w:rPr>
                 <w:rStyle w:val="Hyperlink"/>
                 <w:noProof/>
+                <w:spacing w:val="10"/>
+              </w:rPr>
+              <w:t>6.4.1.1</w:t>
+            </w:r>
+            <w:r>
+              <w:rPr>
+                <w:smallCaps w:val="0"/>
+                <w:noProof/>
+                <w:sz w:val="22"/>
+                <w:szCs w:val="22"/>
+                <w:lang w:eastAsia="da-DK"/>
+              </w:rPr>
+              <w:tab/>
+            </w:r>
+            <w:r>
+              <w:rPr>
+                <w:rStyle w:val="Hyperlink"/>
+                <w:noProof/>
               </w:rPr>
               <w:t>Tilføj en forretning til Pristjek220</w:t>
             </w:r>
@@ -1516,7 +1832,7 @@
                 <w:noProof/>
                 <w:webHidden/>
               </w:rPr>
-              <w:instrText xml:space="preserve"> PAGEREF _Toc451715165 \h </w:instrText>
+              <w:instrText xml:space="preserve"> PAGEREF _Toc451773653 \h </w:instrText>
             </w:r>
             <w:r>
               <w:rPr>
@@ -1551,6 +1867,7 @@
           <w:pPr>
             <w:pStyle w:val="TOC3"/>
             <w:tabs>
+              <w:tab w:val="left" w:pos="1100"/>
               <w:tab w:val="right" w:leader="dot" w:pos="9628"/>
             </w:tabs>
             <w:rPr>
@@ -1561,12 +1878,29 @@
               <w:lang w:eastAsia="da-DK"/>
             </w:rPr>
           </w:pPr>
-          <w:hyperlink w:anchor="_Toc451715166" w:history="1">
+          <w:hyperlink w:anchor="_Toc451773654" w:history="1">
             <w:r>
               <w:rPr>
                 <w:rStyle w:val="Hyperlink"/>
                 <w:noProof/>
               </w:rPr>
+              <w:t>6.4.2</w:t>
+            </w:r>
+            <w:r>
+              <w:rPr>
+                <w:smallCaps w:val="0"/>
+                <w:noProof/>
+                <w:sz w:val="22"/>
+                <w:szCs w:val="22"/>
+                <w:lang w:eastAsia="da-DK"/>
+              </w:rPr>
+              <w:tab/>
+            </w:r>
+            <w:r>
+              <w:rPr>
+                <w:rStyle w:val="Hyperlink"/>
+                <w:noProof/>
+              </w:rPr>
               <w:t>Storemanager</w:t>
             </w:r>
             <w:r>
@@ -1588,7 +1922,7 @@
                 <w:noProof/>
                 <w:webHidden/>
               </w:rPr>
-              <w:instrText xml:space="preserve"> PAGEREF _Toc451715166 \h </w:instrText>
+              <w:instrText xml:space="preserve"> PAGEREF _Toc451773654 \h </w:instrText>
             </w:r>
             <w:r>
               <w:rPr>
@@ -1623,6 +1957,7 @@
           <w:pPr>
             <w:pStyle w:val="TOC1"/>
             <w:tabs>
+              <w:tab w:val="left" w:pos="400"/>
               <w:tab w:val="right" w:leader="dot" w:pos="9628"/>
             </w:tabs>
             <w:rPr>
@@ -1633,13 +1968,31 @@
               <w:lang w:eastAsia="da-DK"/>
             </w:rPr>
           </w:pPr>
-          <w:hyperlink w:anchor="_Toc451715167" w:history="1">
+          <w:hyperlink w:anchor="_Toc451773655" w:history="1">
             <w:r>
               <w:rPr>
                 <w:rStyle w:val="Hyperlink"/>
                 <w:caps/>
                 <w:noProof/>
               </w:rPr>
+              <w:t>7</w:t>
+            </w:r>
+            <w:r>
+              <w:rPr>
+                <w:smallCaps w:val="0"/>
+                <w:noProof/>
+                <w:sz w:val="22"/>
+                <w:szCs w:val="22"/>
+                <w:lang w:eastAsia="da-DK"/>
+              </w:rPr>
+              <w:tab/>
+            </w:r>
+            <w:r>
+              <w:rPr>
+                <w:rStyle w:val="Hyperlink"/>
+                <w:caps/>
+                <w:noProof/>
+              </w:rPr>
               <w:t>DEVELOPMENT View</w:t>
             </w:r>
             <w:r>
@@ -1661,7 +2014,7 @@
                 <w:noProof/>
                 <w:webHidden/>
               </w:rPr>
-              <w:instrText xml:space="preserve"> PAGEREF _Toc451715167 \h </w:instrText>
+              <w:instrText xml:space="preserve"> PAGEREF _Toc451773655 \h </w:instrText>
             </w:r>
             <w:r>
               <w:rPr>
@@ -1696,6 +2049,7 @@
           <w:pPr>
             <w:pStyle w:val="TOC1"/>
             <w:tabs>
+              <w:tab w:val="left" w:pos="400"/>
               <w:tab w:val="right" w:leader="dot" w:pos="9628"/>
             </w:tabs>
             <w:rPr>
@@ -1706,12 +2060,29 @@
               <w:lang w:eastAsia="da-DK"/>
             </w:rPr>
           </w:pPr>
-          <w:hyperlink w:anchor="_Toc451715168" w:history="1">
+          <w:hyperlink w:anchor="_Toc451773656" w:history="1">
             <w:r>
               <w:rPr>
                 <w:rStyle w:val="Hyperlink"/>
                 <w:noProof/>
               </w:rPr>
+              <w:t>8</w:t>
+            </w:r>
+            <w:r>
+              <w:rPr>
+                <w:smallCaps w:val="0"/>
+                <w:noProof/>
+                <w:sz w:val="22"/>
+                <w:szCs w:val="22"/>
+                <w:lang w:eastAsia="da-DK"/>
+              </w:rPr>
+              <w:tab/>
+            </w:r>
+            <w:r>
+              <w:rPr>
+                <w:rStyle w:val="Hyperlink"/>
+                <w:noProof/>
+              </w:rPr>
               <w:t>PROCESS VIEW</w:t>
             </w:r>
             <w:r>
@@ -1733,7 +2104,7 @@
                 <w:noProof/>
                 <w:webHidden/>
               </w:rPr>
-              <w:instrText xml:space="preserve"> PAGEREF _Toc451715168 \h </w:instrText>
+              <w:instrText xml:space="preserve"> PAGEREF _Toc451773656 \h </w:instrText>
             </w:r>
             <w:r>
               <w:rPr>
@@ -1768,6 +2139,7 @@
           <w:pPr>
             <w:pStyle w:val="TOC1"/>
             <w:tabs>
+              <w:tab w:val="left" w:pos="400"/>
               <w:tab w:val="right" w:leader="dot" w:pos="9628"/>
             </w:tabs>
             <w:rPr>
@@ -1778,12 +2150,29 @@
               <w:lang w:eastAsia="da-DK"/>
             </w:rPr>
           </w:pPr>
-          <w:hyperlink w:anchor="_Toc451715169" w:history="1">
+          <w:hyperlink w:anchor="_Toc451773657" w:history="1">
             <w:r>
               <w:rPr>
                 <w:rStyle w:val="Hyperlink"/>
                 <w:noProof/>
               </w:rPr>
+              <w:t>9</w:t>
+            </w:r>
+            <w:r>
+              <w:rPr>
+                <w:smallCaps w:val="0"/>
+                <w:noProof/>
+                <w:sz w:val="22"/>
+                <w:szCs w:val="22"/>
+                <w:lang w:eastAsia="da-DK"/>
+              </w:rPr>
+              <w:tab/>
+            </w:r>
+            <w:r>
+              <w:rPr>
+                <w:rStyle w:val="Hyperlink"/>
+                <w:noProof/>
+              </w:rPr>
               <w:t>DEPLOYMENT VIEW</w:t>
             </w:r>
             <w:r>
@@ -1805,7 +2194,7 @@
                 <w:noProof/>
                 <w:webHidden/>
               </w:rPr>
-              <w:instrText xml:space="preserve"> PAGEREF _Toc451715169 \h </w:instrText>
+              <w:instrText xml:space="preserve"> PAGEREF _Toc451773657 \h </w:instrText>
             </w:r>
             <w:r>
               <w:rPr>
@@ -1840,6 +2229,7 @@
           <w:pPr>
             <w:pStyle w:val="TOC1"/>
             <w:tabs>
+              <w:tab w:val="left" w:pos="660"/>
               <w:tab w:val="right" w:leader="dot" w:pos="9628"/>
             </w:tabs>
             <w:rPr>
@@ -1850,12 +2240,29 @@
               <w:lang w:eastAsia="da-DK"/>
             </w:rPr>
           </w:pPr>
-          <w:hyperlink w:anchor="_Toc451715170" w:history="1">
+          <w:hyperlink w:anchor="_Toc451773658" w:history="1">
             <w:r>
               <w:rPr>
                 <w:rStyle w:val="Hyperlink"/>
                 <w:noProof/>
               </w:rPr>
+              <w:t>10</w:t>
+            </w:r>
+            <w:r>
+              <w:rPr>
+                <w:smallCaps w:val="0"/>
+                <w:noProof/>
+                <w:sz w:val="22"/>
+                <w:szCs w:val="22"/>
+                <w:lang w:eastAsia="da-DK"/>
+              </w:rPr>
+              <w:tab/>
+            </w:r>
+            <w:r>
+              <w:rPr>
+                <w:rStyle w:val="Hyperlink"/>
+                <w:noProof/>
+              </w:rPr>
               <w:t>DATA VIEW</w:t>
             </w:r>
             <w:r>
@@ -1877,7 +2284,7 @@
                 <w:noProof/>
                 <w:webHidden/>
               </w:rPr>
-              <w:instrText xml:space="preserve"> PAGEREF _Toc451715170 \h </w:instrText>
+              <w:instrText xml:space="preserve"> PAGEREF _Toc451773658 \h </w:instrText>
             </w:r>
             <w:r>
               <w:rPr>
@@ -1912,6 +2319,7 @@
           <w:pPr>
             <w:pStyle w:val="TOC1"/>
             <w:tabs>
+              <w:tab w:val="left" w:pos="660"/>
               <w:tab w:val="right" w:leader="dot" w:pos="9628"/>
             </w:tabs>
             <w:rPr>
@@ -1922,13 +2330,31 @@
               <w:lang w:eastAsia="da-DK"/>
             </w:rPr>
           </w:pPr>
-          <w:hyperlink w:anchor="_Toc451715171" w:history="1">
+          <w:hyperlink w:anchor="_Toc451773659" w:history="1">
             <w:r>
               <w:rPr>
                 <w:rStyle w:val="Hyperlink"/>
                 <w:caps/>
                 <w:noProof/>
               </w:rPr>
+              <w:t>11</w:t>
+            </w:r>
+            <w:r>
+              <w:rPr>
+                <w:smallCaps w:val="0"/>
+                <w:noProof/>
+                <w:sz w:val="22"/>
+                <w:szCs w:val="22"/>
+                <w:lang w:eastAsia="da-DK"/>
+              </w:rPr>
+              <w:tab/>
+            </w:r>
+            <w:r>
+              <w:rPr>
+                <w:rStyle w:val="Hyperlink"/>
+                <w:caps/>
+                <w:noProof/>
+              </w:rPr>
               <w:t>Generelle designbeslutninger</w:t>
             </w:r>
             <w:r>
@@ -1950,7 +2376,7 @@
                 <w:noProof/>
                 <w:webHidden/>
               </w:rPr>
-              <w:instrText xml:space="preserve"> PAGEREF _Toc451715171 \h </w:instrText>
+              <w:instrText xml:space="preserve"> PAGEREF _Toc451773659 \h </w:instrText>
             </w:r>
             <w:r>
               <w:rPr>
@@ -1985,6 +2411,7 @@
           <w:pPr>
             <w:pStyle w:val="TOC2"/>
             <w:tabs>
+              <w:tab w:val="left" w:pos="880"/>
               <w:tab w:val="right" w:leader="dot" w:pos="9628"/>
             </w:tabs>
             <w:rPr>
@@ -1995,12 +2422,29 @@
               <w:lang w:eastAsia="da-DK"/>
             </w:rPr>
           </w:pPr>
-          <w:hyperlink w:anchor="_Toc451715172" w:history="1">
+          <w:hyperlink w:anchor="_Toc451773660" w:history="1">
             <w:r>
               <w:rPr>
                 <w:rStyle w:val="Hyperlink"/>
                 <w:noProof/>
               </w:rPr>
+              <w:t>11.1</w:t>
+            </w:r>
+            <w:r>
+              <w:rPr>
+                <w:smallCaps w:val="0"/>
+                <w:noProof/>
+                <w:sz w:val="22"/>
+                <w:szCs w:val="22"/>
+                <w:lang w:eastAsia="da-DK"/>
+              </w:rPr>
+              <w:tab/>
+            </w:r>
+            <w:r>
+              <w:rPr>
+                <w:rStyle w:val="Hyperlink"/>
+                <w:noProof/>
+              </w:rPr>
               <w:t>Arkitektur mønstre</w:t>
             </w:r>
             <w:r>
@@ -2022,7 +2466,7 @@
                 <w:noProof/>
                 <w:webHidden/>
               </w:rPr>
-              <w:instrText xml:space="preserve"> PAGEREF _Toc451715172 \h </w:instrText>
+              <w:instrText xml:space="preserve"> PAGEREF _Toc451773660 \h </w:instrText>
             </w:r>
             <w:r>
               <w:rPr>
@@ -2057,6 +2501,7 @@
           <w:pPr>
             <w:pStyle w:val="TOC2"/>
             <w:tabs>
+              <w:tab w:val="left" w:pos="880"/>
               <w:tab w:val="right" w:leader="dot" w:pos="9628"/>
             </w:tabs>
             <w:rPr>
@@ -2067,12 +2512,29 @@
               <w:lang w:eastAsia="da-DK"/>
             </w:rPr>
           </w:pPr>
-          <w:hyperlink w:anchor="_Toc451715173" w:history="1">
+          <w:hyperlink w:anchor="_Toc451773661" w:history="1">
             <w:r>
               <w:rPr>
                 <w:rStyle w:val="Hyperlink"/>
                 <w:noProof/>
               </w:rPr>
+              <w:t>11.2</w:t>
+            </w:r>
+            <w:r>
+              <w:rPr>
+                <w:smallCaps w:val="0"/>
+                <w:noProof/>
+                <w:sz w:val="22"/>
+                <w:szCs w:val="22"/>
+                <w:lang w:eastAsia="da-DK"/>
+              </w:rPr>
+              <w:tab/>
+            </w:r>
+            <w:r>
+              <w:rPr>
+                <w:rStyle w:val="Hyperlink"/>
+                <w:noProof/>
+              </w:rPr>
               <w:t>Design mønstre</w:t>
             </w:r>
             <w:r>
@@ -2094,7 +2556,7 @@
                 <w:noProof/>
                 <w:webHidden/>
               </w:rPr>
-              <w:instrText xml:space="preserve"> PAGEREF _Toc451715173 \h </w:instrText>
+              <w:instrText xml:space="preserve"> PAGEREF _Toc451773661 \h </w:instrText>
             </w:r>
             <w:r>
               <w:rPr>
@@ -2129,6 +2591,7 @@
           <w:pPr>
             <w:pStyle w:val="TOC3"/>
             <w:tabs>
+              <w:tab w:val="left" w:pos="1320"/>
               <w:tab w:val="right" w:leader="dot" w:pos="9628"/>
             </w:tabs>
             <w:rPr>
@@ -2139,12 +2602,29 @@
               <w:lang w:eastAsia="da-DK"/>
             </w:rPr>
           </w:pPr>
-          <w:hyperlink w:anchor="_Toc451715174" w:history="1">
+          <w:hyperlink w:anchor="_Toc451773662" w:history="1">
             <w:r>
               <w:rPr>
                 <w:rStyle w:val="Hyperlink"/>
                 <w:noProof/>
               </w:rPr>
+              <w:t>11.2.1</w:t>
+            </w:r>
+            <w:r>
+              <w:rPr>
+                <w:smallCaps w:val="0"/>
+                <w:noProof/>
+                <w:sz w:val="22"/>
+                <w:szCs w:val="22"/>
+                <w:lang w:eastAsia="da-DK"/>
+              </w:rPr>
+              <w:tab/>
+            </w:r>
+            <w:r>
+              <w:rPr>
+                <w:rStyle w:val="Hyperlink"/>
+                <w:noProof/>
+              </w:rPr>
               <w:t>Mvvm pattern</w:t>
             </w:r>
             <w:r>
@@ -2166,7 +2646,7 @@
                 <w:noProof/>
                 <w:webHidden/>
               </w:rPr>
-              <w:instrText xml:space="preserve"> PAGEREF _Toc451715174 \h </w:instrText>
+              <w:instrText xml:space="preserve"> PAGEREF _Toc451773662 \h </w:instrText>
             </w:r>
             <w:r>
               <w:rPr>
@@ -2201,6 +2681,7 @@
           <w:pPr>
             <w:pStyle w:val="TOC3"/>
             <w:tabs>
+              <w:tab w:val="left" w:pos="1320"/>
               <w:tab w:val="right" w:leader="dot" w:pos="9628"/>
             </w:tabs>
             <w:rPr>
@@ -2211,12 +2692,29 @@
               <w:lang w:eastAsia="da-DK"/>
             </w:rPr>
           </w:pPr>
-          <w:hyperlink w:anchor="_Toc451715175" w:history="1">
+          <w:hyperlink w:anchor="_Toc451773663" w:history="1">
             <w:r>
               <w:rPr>
                 <w:rStyle w:val="Hyperlink"/>
                 <w:noProof/>
               </w:rPr>
+              <w:t>11.2.2</w:t>
+            </w:r>
+            <w:r>
+              <w:rPr>
+                <w:smallCaps w:val="0"/>
+                <w:noProof/>
+                <w:sz w:val="22"/>
+                <w:szCs w:val="22"/>
+                <w:lang w:eastAsia="da-DK"/>
+              </w:rPr>
+              <w:tab/>
+            </w:r>
+            <w:r>
+              <w:rPr>
+                <w:rStyle w:val="Hyperlink"/>
+                <w:noProof/>
+              </w:rPr>
               <w:t>Repository pattern</w:t>
             </w:r>
             <w:r>
@@ -2238,7 +2736,7 @@
                 <w:noProof/>
                 <w:webHidden/>
               </w:rPr>
-              <w:instrText xml:space="preserve"> PAGEREF _Toc451715175 \h </w:instrText>
+              <w:instrText xml:space="preserve"> PAGEREF _Toc451773663 \h </w:instrText>
             </w:r>
             <w:r>
               <w:rPr>
@@ -2273,6 +2771,7 @@
           <w:pPr>
             <w:pStyle w:val="TOC2"/>
             <w:tabs>
+              <w:tab w:val="left" w:pos="880"/>
               <w:tab w:val="right" w:leader="dot" w:pos="9628"/>
             </w:tabs>
             <w:rPr>
@@ -2283,12 +2782,29 @@
               <w:lang w:eastAsia="da-DK"/>
             </w:rPr>
           </w:pPr>
-          <w:hyperlink w:anchor="_Toc451715176" w:history="1">
+          <w:hyperlink w:anchor="_Toc451773664" w:history="1">
             <w:r>
               <w:rPr>
                 <w:rStyle w:val="Hyperlink"/>
                 <w:noProof/>
               </w:rPr>
+              <w:t>11.3</w:t>
+            </w:r>
+            <w:r>
+              <w:rPr>
+                <w:smallCaps w:val="0"/>
+                <w:noProof/>
+                <w:sz w:val="22"/>
+                <w:szCs w:val="22"/>
+                <w:lang w:eastAsia="da-DK"/>
+              </w:rPr>
+              <w:tab/>
+            </w:r>
+            <w:r>
+              <w:rPr>
+                <w:rStyle w:val="Hyperlink"/>
+                <w:noProof/>
+              </w:rPr>
               <w:t>Generelle brugergrænsefladeregler</w:t>
             </w:r>
             <w:r>
@@ -2310,7 +2826,7 @@
                 <w:noProof/>
                 <w:webHidden/>
               </w:rPr>
-              <w:instrText xml:space="preserve"> PAGEREF _Toc451715176 \h </w:instrText>
+              <w:instrText xml:space="preserve"> PAGEREF _Toc451773664 \h </w:instrText>
             </w:r>
             <w:r>
               <w:rPr>
@@ -2345,6 +2861,7 @@
           <w:pPr>
             <w:pStyle w:val="TOC1"/>
             <w:tabs>
+              <w:tab w:val="left" w:pos="660"/>
               <w:tab w:val="right" w:leader="dot" w:pos="9628"/>
             </w:tabs>
             <w:rPr>
@@ -2355,12 +2872,29 @@
               <w:lang w:eastAsia="da-DK"/>
             </w:rPr>
           </w:pPr>
-          <w:hyperlink w:anchor="_Toc451715177" w:history="1">
+          <w:hyperlink w:anchor="_Toc451773665" w:history="1">
             <w:r>
               <w:rPr>
                 <w:rStyle w:val="Hyperlink"/>
                 <w:noProof/>
               </w:rPr>
+              <w:t>12</w:t>
+            </w:r>
+            <w:r>
+              <w:rPr>
+                <w:smallCaps w:val="0"/>
+                <w:noProof/>
+                <w:sz w:val="22"/>
+                <w:szCs w:val="22"/>
+                <w:lang w:eastAsia="da-DK"/>
+              </w:rPr>
+              <w:tab/>
+            </w:r>
+            <w:r>
+              <w:rPr>
+                <w:rStyle w:val="Hyperlink"/>
+                <w:noProof/>
+              </w:rPr>
               <w:t>Test</w:t>
             </w:r>
             <w:r>
@@ -2382,7 +2916,7 @@
                 <w:noProof/>
                 <w:webHidden/>
               </w:rPr>
-              <w:instrText xml:space="preserve"> PAGEREF _Toc451715177 \h </w:instrText>
+              <w:instrText xml:space="preserve"> PAGEREF _Toc451773665 \h </w:instrText>
             </w:r>
             <w:r>
               <w:rPr>
@@ -2417,6 +2951,7 @@
           <w:pPr>
             <w:pStyle w:val="TOC2"/>
             <w:tabs>
+              <w:tab w:val="left" w:pos="880"/>
               <w:tab w:val="right" w:leader="dot" w:pos="9628"/>
             </w:tabs>
             <w:rPr>
@@ -2427,12 +2962,29 @@
               <w:lang w:eastAsia="da-DK"/>
             </w:rPr>
           </w:pPr>
-          <w:hyperlink w:anchor="_Toc451715178" w:history="1">
+          <w:hyperlink w:anchor="_Toc451773666" w:history="1">
             <w:r>
               <w:rPr>
                 <w:rStyle w:val="Hyperlink"/>
                 <w:noProof/>
               </w:rPr>
+              <w:t>12.1</w:t>
+            </w:r>
+            <w:r>
+              <w:rPr>
+                <w:smallCaps w:val="0"/>
+                <w:noProof/>
+                <w:sz w:val="22"/>
+                <w:szCs w:val="22"/>
+                <w:lang w:eastAsia="da-DK"/>
+              </w:rPr>
+              <w:tab/>
+            </w:r>
+            <w:r>
+              <w:rPr>
+                <w:rStyle w:val="Hyperlink"/>
+                <w:noProof/>
+              </w:rPr>
               <w:t>Unit test</w:t>
             </w:r>
             <w:r>
@@ -2454,7 +3006,7 @@
                 <w:noProof/>
                 <w:webHidden/>
               </w:rPr>
-              <w:instrText xml:space="preserve"> PAGEREF _Toc451715178 \h </w:instrText>
+              <w:instrText xml:space="preserve"> PAGEREF _Toc451773666 \h </w:instrText>
             </w:r>
             <w:r>
               <w:rPr>
@@ -2489,6 +3041,7 @@
           <w:pPr>
             <w:pStyle w:val="TOC2"/>
             <w:tabs>
+              <w:tab w:val="left" w:pos="880"/>
               <w:tab w:val="right" w:leader="dot" w:pos="9628"/>
             </w:tabs>
             <w:rPr>
@@ -2499,12 +3052,29 @@
               <w:lang w:eastAsia="da-DK"/>
             </w:rPr>
           </w:pPr>
-          <w:hyperlink w:anchor="_Toc451715179" w:history="1">
+          <w:hyperlink w:anchor="_Toc451773667" w:history="1">
             <w:r>
               <w:rPr>
                 <w:rStyle w:val="Hyperlink"/>
                 <w:noProof/>
               </w:rPr>
+              <w:t>12.2</w:t>
+            </w:r>
+            <w:r>
+              <w:rPr>
+                <w:smallCaps w:val="0"/>
+                <w:noProof/>
+                <w:sz w:val="22"/>
+                <w:szCs w:val="22"/>
+                <w:lang w:eastAsia="da-DK"/>
+              </w:rPr>
+              <w:tab/>
+            </w:r>
+            <w:r>
+              <w:rPr>
+                <w:rStyle w:val="Hyperlink"/>
+                <w:noProof/>
+              </w:rPr>
               <w:t>Integrationstest</w:t>
             </w:r>
             <w:r>
@@ -2526,7 +3096,7 @@
                 <w:noProof/>
                 <w:webHidden/>
               </w:rPr>
-              <w:instrText xml:space="preserve"> PAGEREF _Toc451715179 \h </w:instrText>
+              <w:instrText xml:space="preserve"> PAGEREF _Toc451773667 \h </w:instrText>
             </w:r>
             <w:r>
               <w:rPr>
@@ -2561,6 +3131,7 @@
           <w:pPr>
             <w:pStyle w:val="TOC1"/>
             <w:tabs>
+              <w:tab w:val="left" w:pos="660"/>
               <w:tab w:val="right" w:leader="dot" w:pos="9628"/>
             </w:tabs>
             <w:rPr>
@@ -2571,12 +3142,29 @@
               <w:lang w:eastAsia="da-DK"/>
             </w:rPr>
           </w:pPr>
-          <w:hyperlink w:anchor="_Toc451715180" w:history="1">
+          <w:hyperlink w:anchor="_Toc451773668" w:history="1">
             <w:r>
               <w:rPr>
                 <w:rStyle w:val="Hyperlink"/>
                 <w:noProof/>
               </w:rPr>
+              <w:t>13</w:t>
+            </w:r>
+            <w:r>
+              <w:rPr>
+                <w:smallCaps w:val="0"/>
+                <w:noProof/>
+                <w:sz w:val="22"/>
+                <w:szCs w:val="22"/>
+                <w:lang w:eastAsia="da-DK"/>
+              </w:rPr>
+              <w:tab/>
+            </w:r>
+            <w:r>
+              <w:rPr>
+                <w:rStyle w:val="Hyperlink"/>
+                <w:noProof/>
+              </w:rPr>
               <w:t>Udviklingsværktøjer</w:t>
             </w:r>
             <w:r>
@@ -2598,7 +3186,7 @@
                 <w:noProof/>
                 <w:webHidden/>
               </w:rPr>
-              <w:instrText xml:space="preserve"> PAGEREF _Toc451715180 \h </w:instrText>
+              <w:instrText xml:space="preserve"> PAGEREF _Toc451773668 \h </w:instrText>
             </w:r>
             <w:r>
               <w:rPr>
@@ -2618,7 +3206,7 @@
                 <w:noProof/>
                 <w:webHidden/>
               </w:rPr>
-              <w:t>25</w:t>
+              <w:t>26</w:t>
             </w:r>
             <w:r>
               <w:rPr>
@@ -2633,6 +3221,7 @@
           <w:pPr>
             <w:pStyle w:val="TOC2"/>
             <w:tabs>
+              <w:tab w:val="left" w:pos="880"/>
               <w:tab w:val="right" w:leader="dot" w:pos="9628"/>
             </w:tabs>
             <w:rPr>
@@ -2643,12 +3232,29 @@
               <w:lang w:eastAsia="da-DK"/>
             </w:rPr>
           </w:pPr>
-          <w:hyperlink w:anchor="_Toc451715181" w:history="1">
+          <w:hyperlink w:anchor="_Toc451773669" w:history="1">
             <w:r>
               <w:rPr>
                 <w:rStyle w:val="Hyperlink"/>
                 <w:noProof/>
               </w:rPr>
+              <w:t>13.1</w:t>
+            </w:r>
+            <w:r>
+              <w:rPr>
+                <w:smallCaps w:val="0"/>
+                <w:noProof/>
+                <w:sz w:val="22"/>
+                <w:szCs w:val="22"/>
+                <w:lang w:eastAsia="da-DK"/>
+              </w:rPr>
+              <w:tab/>
+            </w:r>
+            <w:r>
+              <w:rPr>
+                <w:rStyle w:val="Hyperlink"/>
+                <w:noProof/>
+              </w:rPr>
               <w:t>Visual Studio [2]</w:t>
             </w:r>
             <w:r>
@@ -2670,7 +3276,7 @@
                 <w:noProof/>
                 <w:webHidden/>
               </w:rPr>
-              <w:instrText xml:space="preserve"> PAGEREF _Toc451715181 \h </w:instrText>
+              <w:instrText xml:space="preserve"> PAGEREF _Toc451773669 \h </w:instrText>
             </w:r>
             <w:r>
               <w:rPr>
@@ -2690,7 +3296,7 @@
                 <w:noProof/>
                 <w:webHidden/>
               </w:rPr>
-              <w:t>25</w:t>
+              <w:t>26</w:t>
             </w:r>
             <w:r>
               <w:rPr>
@@ -2705,6 +3311,7 @@
           <w:pPr>
             <w:pStyle w:val="TOC2"/>
             <w:tabs>
+              <w:tab w:val="left" w:pos="880"/>
               <w:tab w:val="right" w:leader="dot" w:pos="9628"/>
             </w:tabs>
             <w:rPr>
@@ -2715,12 +3322,29 @@
               <w:lang w:eastAsia="da-DK"/>
             </w:rPr>
           </w:pPr>
-          <w:hyperlink w:anchor="_Toc451715182" w:history="1">
+          <w:hyperlink w:anchor="_Toc451773670" w:history="1">
             <w:r>
               <w:rPr>
                 <w:rStyle w:val="Hyperlink"/>
                 <w:noProof/>
               </w:rPr>
+              <w:t>13.2</w:t>
+            </w:r>
+            <w:r>
+              <w:rPr>
+                <w:smallCaps w:val="0"/>
+                <w:noProof/>
+                <w:sz w:val="22"/>
+                <w:szCs w:val="22"/>
+                <w:lang w:eastAsia="da-DK"/>
+              </w:rPr>
+              <w:tab/>
+            </w:r>
+            <w:r>
+              <w:rPr>
+                <w:rStyle w:val="Hyperlink"/>
+                <w:noProof/>
+              </w:rPr>
               <w:t>Microsoft Visio [3]</w:t>
             </w:r>
             <w:r>
@@ -2742,7 +3366,7 @@
                 <w:noProof/>
                 <w:webHidden/>
               </w:rPr>
-              <w:instrText xml:space="preserve"> PAGEREF _Toc451715182 \h </w:instrText>
+              <w:instrText xml:space="preserve"> PAGEREF _Toc451773670 \h </w:instrText>
             </w:r>
             <w:r>
               <w:rPr>
@@ -2777,6 +3401,7 @@
           <w:pPr>
             <w:pStyle w:val="TOC2"/>
             <w:tabs>
+              <w:tab w:val="left" w:pos="880"/>
               <w:tab w:val="right" w:leader="dot" w:pos="9628"/>
             </w:tabs>
             <w:rPr>
@@ -2787,12 +3412,29 @@
               <w:lang w:eastAsia="da-DK"/>
             </w:rPr>
           </w:pPr>
-          <w:hyperlink w:anchor="_Toc451715183" w:history="1">
+          <w:hyperlink w:anchor="_Toc451773671" w:history="1">
             <w:r>
               <w:rPr>
                 <w:rStyle w:val="Hyperlink"/>
                 <w:noProof/>
               </w:rPr>
+              <w:t>13.3</w:t>
+            </w:r>
+            <w:r>
+              <w:rPr>
+                <w:smallCaps w:val="0"/>
+                <w:noProof/>
+                <w:sz w:val="22"/>
+                <w:szCs w:val="22"/>
+                <w:lang w:eastAsia="da-DK"/>
+              </w:rPr>
+              <w:tab/>
+            </w:r>
+            <w:r>
+              <w:rPr>
+                <w:rStyle w:val="Hyperlink"/>
+                <w:noProof/>
+              </w:rPr>
               <w:t>Microsoft Word [4]</w:t>
             </w:r>
             <w:r>
@@ -2814,7 +3456,7 @@
                 <w:noProof/>
                 <w:webHidden/>
               </w:rPr>
-              <w:instrText xml:space="preserve"> PAGEREF _Toc451715183 \h </w:instrText>
+              <w:instrText xml:space="preserve"> PAGEREF _Toc451773671 \h </w:instrText>
             </w:r>
             <w:r>
               <w:rPr>
@@ -2849,6 +3491,7 @@
           <w:pPr>
             <w:pStyle w:val="TOC2"/>
             <w:tabs>
+              <w:tab w:val="left" w:pos="880"/>
               <w:tab w:val="right" w:leader="dot" w:pos="9628"/>
             </w:tabs>
             <w:rPr>
@@ -2859,12 +3502,29 @@
               <w:lang w:eastAsia="da-DK"/>
             </w:rPr>
           </w:pPr>
-          <w:hyperlink w:anchor="_Toc451715184" w:history="1">
+          <w:hyperlink w:anchor="_Toc451773672" w:history="1">
             <w:r>
               <w:rPr>
                 <w:rStyle w:val="Hyperlink"/>
                 <w:noProof/>
               </w:rPr>
+              <w:t>13.4</w:t>
+            </w:r>
+            <w:r>
+              <w:rPr>
+                <w:smallCaps w:val="0"/>
+                <w:noProof/>
+                <w:sz w:val="22"/>
+                <w:szCs w:val="22"/>
+                <w:lang w:eastAsia="da-DK"/>
+              </w:rPr>
+              <w:tab/>
+            </w:r>
+            <w:r>
+              <w:rPr>
+                <w:rStyle w:val="Hyperlink"/>
+                <w:noProof/>
+              </w:rPr>
               <w:t>Scrumwise [5]</w:t>
             </w:r>
             <w:r>
@@ -2886,7 +3546,7 @@
                 <w:noProof/>
                 <w:webHidden/>
               </w:rPr>
-              <w:instrText xml:space="preserve"> PAGEREF _Toc451715184 \h </w:instrText>
+              <w:instrText xml:space="preserve"> PAGEREF _Toc451773672 \h </w:instrText>
             </w:r>
             <w:r>
               <w:rPr>
@@ -2921,6 +3581,7 @@
           <w:pPr>
             <w:pStyle w:val="TOC2"/>
             <w:tabs>
+              <w:tab w:val="left" w:pos="880"/>
               <w:tab w:val="right" w:leader="dot" w:pos="9628"/>
             </w:tabs>
             <w:rPr>
@@ -2931,12 +3592,29 @@
               <w:lang w:eastAsia="da-DK"/>
             </w:rPr>
           </w:pPr>
-          <w:hyperlink w:anchor="_Toc451715185" w:history="1">
+          <w:hyperlink w:anchor="_Toc451773673" w:history="1">
             <w:r>
               <w:rPr>
                 <w:rStyle w:val="Hyperlink"/>
                 <w:noProof/>
               </w:rPr>
+              <w:t>13.5</w:t>
+            </w:r>
+            <w:r>
+              <w:rPr>
+                <w:smallCaps w:val="0"/>
+                <w:noProof/>
+                <w:sz w:val="22"/>
+                <w:szCs w:val="22"/>
+                <w:lang w:eastAsia="da-DK"/>
+              </w:rPr>
+              <w:tab/>
+            </w:r>
+            <w:r>
+              <w:rPr>
+                <w:rStyle w:val="Hyperlink"/>
+                <w:noProof/>
+              </w:rPr>
               <w:t>Github [6]</w:t>
             </w:r>
             <w:r>
@@ -2958,7 +3636,7 @@
                 <w:noProof/>
                 <w:webHidden/>
               </w:rPr>
-              <w:instrText xml:space="preserve"> PAGEREF _Toc451715185 \h </w:instrText>
+              <w:instrText xml:space="preserve"> PAGEREF _Toc451773673 \h </w:instrText>
             </w:r>
             <w:r>
               <w:rPr>
@@ -2993,6 +3671,7 @@
           <w:pPr>
             <w:pStyle w:val="TOC2"/>
             <w:tabs>
+              <w:tab w:val="left" w:pos="880"/>
               <w:tab w:val="right" w:leader="dot" w:pos="9628"/>
             </w:tabs>
             <w:rPr>
@@ -3003,12 +3682,29 @@
               <w:lang w:eastAsia="da-DK"/>
             </w:rPr>
           </w:pPr>
-          <w:hyperlink w:anchor="_Toc451715186" w:history="1">
+          <w:hyperlink w:anchor="_Toc451773674" w:history="1">
             <w:r>
               <w:rPr>
                 <w:rStyle w:val="Hyperlink"/>
                 <w:noProof/>
               </w:rPr>
+              <w:t>13.6</w:t>
+            </w:r>
+            <w:r>
+              <w:rPr>
+                <w:smallCaps w:val="0"/>
+                <w:noProof/>
+                <w:sz w:val="22"/>
+                <w:szCs w:val="22"/>
+                <w:lang w:eastAsia="da-DK"/>
+              </w:rPr>
+              <w:tab/>
+            </w:r>
+            <w:r>
+              <w:rPr>
+                <w:rStyle w:val="Hyperlink"/>
+                <w:noProof/>
+              </w:rPr>
               <w:t>TortoiseGit [7]</w:t>
             </w:r>
             <w:r>
@@ -3030,7 +3726,7 @@
                 <w:noProof/>
                 <w:webHidden/>
               </w:rPr>
-              <w:instrText xml:space="preserve"> PAGEREF _Toc451715186 \h </w:instrText>
+              <w:instrText xml:space="preserve"> PAGEREF _Toc451773674 \h </w:instrText>
             </w:r>
             <w:r>
               <w:rPr>
@@ -3065,6 +3761,7 @@
           <w:pPr>
             <w:pStyle w:val="TOC1"/>
             <w:tabs>
+              <w:tab w:val="left" w:pos="660"/>
               <w:tab w:val="right" w:leader="dot" w:pos="9628"/>
             </w:tabs>
             <w:rPr>
@@ -3075,12 +3772,29 @@
               <w:lang w:eastAsia="da-DK"/>
             </w:rPr>
           </w:pPr>
-          <w:hyperlink w:anchor="_Toc451715187" w:history="1">
+          <w:hyperlink w:anchor="_Toc451773675" w:history="1">
             <w:r>
               <w:rPr>
                 <w:rStyle w:val="Hyperlink"/>
                 <w:noProof/>
               </w:rPr>
+              <w:t>14</w:t>
+            </w:r>
+            <w:r>
+              <w:rPr>
+                <w:smallCaps w:val="0"/>
+                <w:noProof/>
+                <w:sz w:val="22"/>
+                <w:szCs w:val="22"/>
+                <w:lang w:eastAsia="da-DK"/>
+              </w:rPr>
+              <w:tab/>
+            </w:r>
+            <w:r>
+              <w:rPr>
+                <w:rStyle w:val="Hyperlink"/>
+                <w:noProof/>
+              </w:rPr>
               <w:t>Frameworks og packages</w:t>
             </w:r>
             <w:r>
@@ -3102,7 +3816,7 @@
                 <w:noProof/>
                 <w:webHidden/>
               </w:rPr>
-              <w:instrText xml:space="preserve"> PAGEREF _Toc451715187 \h </w:instrText>
+              <w:instrText xml:space="preserve"> PAGEREF _Toc451773675 \h </w:instrText>
             </w:r>
             <w:r>
               <w:rPr>
@@ -3122,7 +3836,7 @@
                 <w:noProof/>
                 <w:webHidden/>
               </w:rPr>
-              <w:t>26</w:t>
+              <w:t>27</w:t>
             </w:r>
             <w:r>
               <w:rPr>
@@ -3137,6 +3851,7 @@
           <w:pPr>
             <w:pStyle w:val="TOC2"/>
             <w:tabs>
+              <w:tab w:val="left" w:pos="880"/>
               <w:tab w:val="right" w:leader="dot" w:pos="9628"/>
             </w:tabs>
             <w:rPr>
@@ -3147,12 +3862,29 @@
               <w:lang w:eastAsia="da-DK"/>
             </w:rPr>
           </w:pPr>
-          <w:hyperlink w:anchor="_Toc451715188" w:history="1">
+          <w:hyperlink w:anchor="_Toc451773676" w:history="1">
             <w:r>
               <w:rPr>
                 <w:rStyle w:val="Hyperlink"/>
                 <w:noProof/>
               </w:rPr>
+              <w:t>14.1</w:t>
+            </w:r>
+            <w:r>
+              <w:rPr>
+                <w:smallCaps w:val="0"/>
+                <w:noProof/>
+                <w:sz w:val="22"/>
+                <w:szCs w:val="22"/>
+                <w:lang w:eastAsia="da-DK"/>
+              </w:rPr>
+              <w:tab/>
+            </w:r>
+            <w:r>
+              <w:rPr>
+                <w:rStyle w:val="Hyperlink"/>
+                <w:noProof/>
+              </w:rPr>
               <w:t>Generelle frameworks</w:t>
             </w:r>
             <w:r>
@@ -3174,7 +3906,7 @@
                 <w:noProof/>
                 <w:webHidden/>
               </w:rPr>
-              <w:instrText xml:space="preserve"> PAGEREF _Toc451715188 \h </w:instrText>
+              <w:instrText xml:space="preserve"> PAGEREF _Toc451773676 \h </w:instrText>
             </w:r>
             <w:r>
               <w:rPr>
@@ -3194,7 +3926,7 @@
                 <w:noProof/>
                 <w:webHidden/>
               </w:rPr>
-              <w:t>26</w:t>
+              <w:t>27</w:t>
             </w:r>
             <w:r>
               <w:rPr>
@@ -3209,6 +3941,7 @@
           <w:pPr>
             <w:pStyle w:val="TOC2"/>
             <w:tabs>
+              <w:tab w:val="left" w:pos="880"/>
               <w:tab w:val="right" w:leader="dot" w:pos="9628"/>
             </w:tabs>
             <w:rPr>
@@ -3219,12 +3952,29 @@
               <w:lang w:eastAsia="da-DK"/>
             </w:rPr>
           </w:pPr>
-          <w:hyperlink w:anchor="_Toc451715189" w:history="1">
+          <w:hyperlink w:anchor="_Toc451773677" w:history="1">
             <w:r>
               <w:rPr>
                 <w:rStyle w:val="Hyperlink"/>
                 <w:noProof/>
               </w:rPr>
+              <w:t>14.2</w:t>
+            </w:r>
+            <w:r>
+              <w:rPr>
+                <w:smallCaps w:val="0"/>
+                <w:noProof/>
+                <w:sz w:val="22"/>
+                <w:szCs w:val="22"/>
+                <w:lang w:eastAsia="da-DK"/>
+              </w:rPr>
+              <w:tab/>
+            </w:r>
+            <w:r>
+              <w:rPr>
+                <w:rStyle w:val="Hyperlink"/>
+                <w:noProof/>
+              </w:rPr>
               <w:t>Test Frameworks</w:t>
             </w:r>
             <w:r>
@@ -3246,7 +3996,7 @@
                 <w:noProof/>
                 <w:webHidden/>
               </w:rPr>
-              <w:instrText xml:space="preserve"> PAGEREF _Toc451715189 \h </w:instrText>
+              <w:instrText xml:space="preserve"> PAGEREF _Toc451773677 \h </w:instrText>
             </w:r>
             <w:r>
               <w:rPr>
@@ -3266,7 +4016,7 @@
                 <w:noProof/>
                 <w:webHidden/>
               </w:rPr>
-              <w:t>26</w:t>
+              <w:t>27</w:t>
             </w:r>
             <w:r>
               <w:rPr>
@@ -3281,6 +4031,7 @@
           <w:pPr>
             <w:pStyle w:val="TOC2"/>
             <w:tabs>
+              <w:tab w:val="left" w:pos="880"/>
               <w:tab w:val="right" w:leader="dot" w:pos="9628"/>
             </w:tabs>
             <w:rPr>
@@ -3291,12 +4042,29 @@
               <w:lang w:eastAsia="da-DK"/>
             </w:rPr>
           </w:pPr>
-          <w:hyperlink w:anchor="_Toc451715190" w:history="1">
+          <w:hyperlink w:anchor="_Toc451773678" w:history="1">
             <w:r>
               <w:rPr>
                 <w:rStyle w:val="Hyperlink"/>
                 <w:noProof/>
               </w:rPr>
+              <w:t>14.3</w:t>
+            </w:r>
+            <w:r>
+              <w:rPr>
+                <w:smallCaps w:val="0"/>
+                <w:noProof/>
+                <w:sz w:val="22"/>
+                <w:szCs w:val="22"/>
+                <w:lang w:eastAsia="da-DK"/>
+              </w:rPr>
+              <w:tab/>
+            </w:r>
+            <w:r>
+              <w:rPr>
+                <w:rStyle w:val="Hyperlink"/>
+                <w:noProof/>
+              </w:rPr>
               <w:t>Gui frameworks</w:t>
             </w:r>
             <w:r>
@@ -3318,7 +4086,7 @@
                 <w:noProof/>
                 <w:webHidden/>
               </w:rPr>
-              <w:instrText xml:space="preserve"> PAGEREF _Toc451715190 \h </w:instrText>
+              <w:instrText xml:space="preserve"> PAGEREF _Toc451773678 \h </w:instrText>
             </w:r>
             <w:r>
               <w:rPr>
@@ -3353,6 +4121,7 @@
           <w:pPr>
             <w:pStyle w:val="TOC1"/>
             <w:tabs>
+              <w:tab w:val="left" w:pos="660"/>
               <w:tab w:val="right" w:leader="dot" w:pos="9628"/>
             </w:tabs>
             <w:rPr>
@@ -3363,12 +4132,29 @@
               <w:lang w:eastAsia="da-DK"/>
             </w:rPr>
           </w:pPr>
-          <w:hyperlink w:anchor="_Toc451715191" w:history="1">
+          <w:hyperlink w:anchor="_Toc451773679" w:history="1">
             <w:r>
               <w:rPr>
                 <w:rStyle w:val="Hyperlink"/>
                 <w:noProof/>
               </w:rPr>
+              <w:t>15</w:t>
+            </w:r>
+            <w:r>
+              <w:rPr>
+                <w:smallCaps w:val="0"/>
+                <w:noProof/>
+                <w:sz w:val="22"/>
+                <w:szCs w:val="22"/>
+                <w:lang w:eastAsia="da-DK"/>
+              </w:rPr>
+              <w:tab/>
+            </w:r>
+            <w:r>
+              <w:rPr>
+                <w:rStyle w:val="Hyperlink"/>
+                <w:noProof/>
+              </w:rPr>
               <w:t>Referencer</w:t>
             </w:r>
             <w:r>
@@ -3390,7 +4176,7 @@
                 <w:noProof/>
                 <w:webHidden/>
               </w:rPr>
-              <w:instrText xml:space="preserve"> PAGEREF _Toc451715191 \h </w:instrText>
+              <w:instrText xml:space="preserve"> PAGEREF _Toc451773679 \h </w:instrText>
             </w:r>
             <w:r>
               <w:rPr>
@@ -3449,7 +4235,7 @@
       <w:pPr>
         <w:pStyle w:val="Heading1"/>
       </w:pPr>
-      <w:bookmarkStart w:id="1" w:name="_Toc451715146"/>
+      <w:bookmarkStart w:id="0" w:name="_Toc451773634"/>
       <w:r>
         <w:lastRenderedPageBreak/>
         <w:t>IN</w:t>
@@ -3457,129 +4243,129 @@
       <w:r>
         <w:t>TRODUKTION</w:t>
       </w:r>
+      <w:bookmarkEnd w:id="0"/>
+    </w:p>
+    <w:p>
+      <w:r>
+        <w:t xml:space="preserve">I denne </w:t>
+      </w:r>
+      <w:r>
+        <w:t>systemarkitektur</w:t>
+      </w:r>
+      <w:r>
+        <w:t xml:space="preserve"> beskrives et 4. semesterprojekt på Ingeniørhøjskolen Aarhus</w:t>
+      </w:r>
+      <w:r>
+        <w:t xml:space="preserve"> Universitet</w:t>
+      </w:r>
+      <w:r>
+        <w:t>. Der er fremstillet et produkt, hvis formål er at give forbrugeren mulighed for at lave sine indkøb så billigt som muligt. Produktet består af to applikationer, som har hver deres grafiske brugergrænseflade. Begge applikationer har adgang til den samme eksterne database.</w:t>
+      </w:r>
+      <w:r>
+        <w:t xml:space="preserve"> Produktet er dokumenteret ved brug af ”4+1” view modellen, hvor der er lagt mest fokus på Logisk View. De generelle designbeslutninger er også beskrevet.</w:t>
+      </w:r>
+    </w:p>
+    <w:p>
+      <w:pPr>
+        <w:pStyle w:val="Heading1"/>
+      </w:pPr>
+      <w:bookmarkStart w:id="1" w:name="_Toc451773635"/>
+      <w:r>
+        <w:t>Læsevejledning</w:t>
+      </w:r>
       <w:bookmarkEnd w:id="1"/>
     </w:p>
     <w:p>
       <w:r>
-        <w:t xml:space="preserve">I denne </w:t>
-      </w:r>
-      <w:r>
-        <w:t>systemarkitektur</w:t>
-      </w:r>
-      <w:r>
-        <w:t xml:space="preserve"> beskrives et 4. semesterprojekt på Ingeniørhøjskolen Aarhus</w:t>
-      </w:r>
-      <w:r>
-        <w:t xml:space="preserve"> Universitet</w:t>
-      </w:r>
-      <w:r>
-        <w:t>. Der er fremstillet et produkt, hvis formål er at give forbrugeren mulighed for at lave sine indkøb så billigt som muligt. Produktet består af to applikationer, som har hver deres grafiske brugergrænseflade. Begge applikationer har adgang til den samme eksterne database.</w:t>
-      </w:r>
-      <w:r>
-        <w:t xml:space="preserve"> Produktet er dokumenteret ved brug af ”4+1” view modellen, hvor der er lagt mest fokus på Logisk View. De generelle designbeslutninger er også beskrevet.</w:t>
-      </w:r>
-    </w:p>
+        <w:t>Systemarkitekturen</w:t>
+      </w:r>
+      <w:r>
+        <w:t xml:space="preserve"> er opbygget således, at der først er nogle indledende afsnit, hvor </w:t>
+      </w:r>
+      <w:r>
+        <w:t>systemet beskrives. Dette sker i ”system oversigt”.</w:t>
+      </w:r>
+    </w:p>
+    <w:p>
+      <w:r>
+        <w:t>Efter introduktionen til projektet følger der, i afsnittet ”</w:t>
+      </w:r>
+      <w:r>
+        <w:t>User stories</w:t>
+      </w:r>
+      <w:r>
+        <w:t>”, en</w:t>
+      </w:r>
+      <w:r>
+        <w:t xml:space="preserve"> henvisning til hvor de kan findes.</w:t>
+      </w:r>
+    </w:p>
+    <w:p>
+      <w:r>
+        <w:t xml:space="preserve">Derefter kommer ”Logisk View”, hvor </w:t>
+      </w:r>
+      <w:r>
+        <w:t>der beskrives Data Access Layer først og derefter shared functionalities, som beskriver de funktionaliteter, som er delte mellem Consumer og Administration. Der skrives så om Consumer og Co</w:t>
+      </w:r>
+      <w:r>
+        <w:t>nsumer GUI og de se</w:t>
+      </w:r>
+      <w:r>
+        <w:t>kvensdiagrammer der hører til dem. Efter det skrives der om Administrationen og så om Adm</w:t>
+      </w:r>
+      <w:r>
+        <w:t>i</w:t>
+      </w:r>
+      <w:r>
+        <w:t xml:space="preserve">n </w:t>
+      </w:r>
+      <w:r>
+        <w:t>GUI, derefter vises de relevante sekvensdiagrammer og så beskrives Storemanager, med dens sekvensdiagrammer.</w:t>
+      </w:r>
+    </w:p>
+    <w:p>
+      <w:r>
+        <w:t>Der beskrives så de resterende views, med hvorfor de er valgt/fravalgt og hvad de indeholder hvis de er valgt.</w:t>
+      </w:r>
+    </w:p>
+    <w:p>
+      <w:r>
+        <w:t xml:space="preserve">Der beskrives så ”Generelle designbeslutninger”, som først beskriver hvilken arkitektur der er valgt, der beskrives så hvile mønstre der er brugt, derefter beskrives der hvilke udviklingsværktøjer der er brugt gennem projektet. Til sidst beskrives der ”Frameworks og packages”, som beskriver hvilke </w:t>
+      </w:r>
+      <w:r>
+        <w:t>frameworks og packages</w:t>
+      </w:r>
+      <w:r>
+        <w:t xml:space="preserve"> der er brugt i løbet af projektet.</w:t>
+      </w:r>
+    </w:p>
+    <w:p>
+      <w:r>
+        <w:t xml:space="preserve">Det følgende afsnit er en termliste, hvor de forkortelser, der er brugt igennem </w:t>
+      </w:r>
+      <w:r>
+        <w:t>systemarkitekturen</w:t>
+      </w:r>
+      <w:r>
+        <w:t>, er opstillet.</w:t>
+      </w:r>
+    </w:p>
+    <w:p/>
     <w:p>
       <w:pPr>
         <w:pStyle w:val="Heading1"/>
-      </w:pPr>
-      <w:bookmarkStart w:id="2" w:name="_Toc451715147"/>
-      <w:r>
-        <w:t>Læsevejledning</w:t>
+        <w:rPr>
+          <w:lang w:val="en-US"/>
+        </w:rPr>
+      </w:pPr>
+      <w:bookmarkStart w:id="2" w:name="_Toc451773636"/>
+      <w:r>
+        <w:rPr>
+          <w:lang w:val="en-US"/>
+        </w:rPr>
+        <w:t>Termliste</w:t>
       </w:r>
       <w:bookmarkEnd w:id="2"/>
-    </w:p>
-    <w:p>
-      <w:r>
-        <w:t>Systemarkitekturen</w:t>
-      </w:r>
-      <w:r>
-        <w:t xml:space="preserve"> er opbygget således, at der først er nogle indledende afsnit, hvor </w:t>
-      </w:r>
-      <w:r>
-        <w:t>systemet beskrives. Dette sker i ”system oversigt”.</w:t>
-      </w:r>
-    </w:p>
-    <w:p>
-      <w:r>
-        <w:t>Efter introduktionen til projektet følger der, i afsnittet ”</w:t>
-      </w:r>
-      <w:r>
-        <w:t>User stories</w:t>
-      </w:r>
-      <w:r>
-        <w:t>”, en</w:t>
-      </w:r>
-      <w:r>
-        <w:t xml:space="preserve"> henvisning til hvor de kan findes.</w:t>
-      </w:r>
-    </w:p>
-    <w:p>
-      <w:r>
-        <w:t xml:space="preserve">Derefter kommer ”Logisk View”, hvor </w:t>
-      </w:r>
-      <w:r>
-        <w:t>der beskrives Data Access Layer først og derefter shared functionalities, som beskriver de funktionaliteter, som er delte mellem Consumer og Administration. Der skrives så om Consumer og Co</w:t>
-      </w:r>
-      <w:r>
-        <w:t>nsumer GUI og de se</w:t>
-      </w:r>
-      <w:r>
-        <w:t>kvensdiagrammer der hører til dem. Efter det skrives der om Administrationen og så om Adm</w:t>
-      </w:r>
-      <w:r>
-        <w:t>i</w:t>
-      </w:r>
-      <w:r>
-        <w:t xml:space="preserve">n </w:t>
-      </w:r>
-      <w:r>
-        <w:t>GUI, derefter vises de relevante sekvensdiagrammer og så beskrives Storemanager, med dens sekvensdiagrammer.</w:t>
-      </w:r>
-    </w:p>
-    <w:p>
-      <w:r>
-        <w:t>Der beskrives så de resterende views, med hvorfor de er valgt/fravalgt og hvad de indeholder hvis de er valgt.</w:t>
-      </w:r>
-    </w:p>
-    <w:p>
-      <w:r>
-        <w:t xml:space="preserve">Der beskrives så ”Generelle designbeslutninger”, som først beskriver hvilken arkitektur der er valgt, der beskrives så hvile mønstre der er brugt, derefter beskrives der hvilke udviklingsværktøjer der er brugt gennem projektet. Til sidst beskrives der ”Frameworks og packages”, som beskriver hvilke </w:t>
-      </w:r>
-      <w:r>
-        <w:t>frameworks og packages</w:t>
-      </w:r>
-      <w:r>
-        <w:t xml:space="preserve"> der er brugt i løbet af projektet.</w:t>
-      </w:r>
-    </w:p>
-    <w:p>
-      <w:r>
-        <w:t xml:space="preserve">Det følgende afsnit er en termliste, hvor de forkortelser, der er brugt igennem </w:t>
-      </w:r>
-      <w:r>
-        <w:t>systemarkitekturen</w:t>
-      </w:r>
-      <w:r>
-        <w:t>, er opstillet.</w:t>
-      </w:r>
-    </w:p>
-    <w:p/>
-    <w:p>
-      <w:pPr>
-        <w:pStyle w:val="Heading1"/>
-        <w:rPr>
-          <w:lang w:val="en-US"/>
-        </w:rPr>
-      </w:pPr>
-      <w:bookmarkStart w:id="3" w:name="_Toc451715148"/>
-      <w:r>
-        <w:rPr>
-          <w:lang w:val="en-US"/>
-        </w:rPr>
-        <w:t>Termliste</w:t>
-      </w:r>
-      <w:bookmarkEnd w:id="3"/>
     </w:p>
     <w:p>
       <w:pPr>
@@ -3647,9 +4433,13 @@
           <w:spacing w:val="5"/>
           <w:sz w:val="32"/>
           <w:szCs w:val="32"/>
-        </w:rPr>
-      </w:pPr>
-      <w:r>
+          <w:lang w:val="en-US"/>
+        </w:rPr>
+      </w:pPr>
+      <w:r>
+        <w:rPr>
+          <w:lang w:val="en-US"/>
+        </w:rPr>
         <w:br w:type="page"/>
       </w:r>
     </w:p>
@@ -3657,12 +4447,12 @@
       <w:pPr>
         <w:pStyle w:val="Heading1"/>
       </w:pPr>
-      <w:bookmarkStart w:id="4" w:name="_Toc451715149"/>
+      <w:bookmarkStart w:id="3" w:name="_Toc451773637"/>
       <w:r>
         <w:lastRenderedPageBreak/>
         <w:t>SYSTEM OVERSIGT</w:t>
       </w:r>
-      <w:bookmarkEnd w:id="4"/>
+      <w:bookmarkEnd w:id="3"/>
     </w:p>
     <w:p>
       <w:r>
@@ -3702,9 +4492,9 @@
       </w:r>
     </w:p>
     <w:p>
-      <w:bookmarkStart w:id="5" w:name="_Toc464367642"/>
-      <w:bookmarkStart w:id="6" w:name="_Toc526492329"/>
-      <w:bookmarkStart w:id="7" w:name="_Toc526573170"/>
+      <w:bookmarkStart w:id="4" w:name="_Toc464367642"/>
+      <w:bookmarkStart w:id="5" w:name="_Toc526492329"/>
+      <w:bookmarkStart w:id="6" w:name="_Toc526573170"/>
       <w:r>
         <w:rPr>
           <w:noProof/>
@@ -3780,27 +4570,14 @@
       <w:r>
         <w:t xml:space="preserve">Figur </w:t>
       </w:r>
-      <w:r>
-        <w:fldChar w:fldCharType="begin"/>
-      </w:r>
-      <w:r>
-        <w:instrText xml:space="preserve"> SEQ Figur \* ARABIC </w:instrText>
-      </w:r>
-      <w:r>
-        <w:fldChar w:fldCharType="separate"/>
-      </w:r>
-      <w:r>
-        <w:rPr>
-          <w:noProof/>
-        </w:rPr>
-        <w:t>1</w:t>
-      </w:r>
-      <w:r>
-        <w:rPr>
-          <w:noProof/>
-        </w:rPr>
-        <w:fldChar w:fldCharType="end"/>
-      </w:r>
+      <w:fldSimple w:instr=" SEQ Figur \* ARABIC ">
+        <w:r>
+          <w:rPr>
+            <w:noProof/>
+          </w:rPr>
+          <w:t>1</w:t>
+        </w:r>
+      </w:fldSimple>
       <w:r>
         <w:t>: RIGT BILLEDE OVER OPSLAG AF ET PRODUKT I PRISTJEK220.</w:t>
       </w:r>
@@ -3817,17 +4594,17 @@
       <w:pPr>
         <w:pStyle w:val="Heading2"/>
       </w:pPr>
-      <w:bookmarkStart w:id="8" w:name="_Toc451715150"/>
+      <w:bookmarkStart w:id="7" w:name="_Toc451773638"/>
       <w:r>
         <w:t>System kontekst</w:t>
       </w:r>
+      <w:bookmarkEnd w:id="4"/>
       <w:bookmarkEnd w:id="5"/>
       <w:bookmarkEnd w:id="6"/>
       <w:bookmarkEnd w:id="7"/>
-      <w:bookmarkEnd w:id="8"/>
-    </w:p>
-    <w:bookmarkStart w:id="9" w:name="_Toc526492330"/>
-    <w:bookmarkStart w:id="10" w:name="_Toc526573171"/>
+    </w:p>
+    <w:bookmarkStart w:id="8" w:name="_Toc526492330"/>
+    <w:bookmarkStart w:id="9" w:name="_Toc526573171"/>
     <w:p>
       <w:pPr>
         <w:keepNext/>
@@ -3853,10 +4630,10 @@
             <v:path o:extrusionok="f" gradientshapeok="t" o:connecttype="rect"/>
             <o:lock v:ext="edit" aspectratio="t"/>
           </v:shapetype>
-          <v:shape id="_x0000_i1025" type="#_x0000_t75" style="width:321.8pt;height:244.9pt" o:ole="">
+          <v:shape id="_x0000_i1025" type="#_x0000_t75" style="width:322.35pt;height:245.3pt" o:ole="">
             <v:imagedata r:id="rId9" o:title=""/>
           </v:shape>
-          <o:OLEObject Type="Embed" ProgID="Visio.Drawing.15" ShapeID="_x0000_i1025" DrawAspect="Content" ObjectID="_1525457000" r:id="rId10"/>
+          <o:OLEObject Type="Embed" ProgID="Visio.Drawing.15" ShapeID="_x0000_i1025" DrawAspect="Content" ObjectID="_1525515537" r:id="rId10"/>
         </w:object>
       </w:r>
     </w:p>
@@ -3864,32 +4641,19 @@
       <w:pPr>
         <w:pStyle w:val="Caption"/>
       </w:pPr>
-      <w:bookmarkStart w:id="11" w:name="_Ref444608701"/>
+      <w:bookmarkStart w:id="10" w:name="_Ref444608701"/>
       <w:r>
         <w:t xml:space="preserve">Figur </w:t>
       </w:r>
-      <w:r>
-        <w:fldChar w:fldCharType="begin"/>
-      </w:r>
-      <w:r>
-        <w:instrText xml:space="preserve"> SEQ Figur \* ARABIC </w:instrText>
-      </w:r>
-      <w:r>
-        <w:fldChar w:fldCharType="separate"/>
-      </w:r>
-      <w:r>
-        <w:rPr>
-          <w:noProof/>
-        </w:rPr>
-        <w:t>2</w:t>
-      </w:r>
-      <w:r>
-        <w:rPr>
-          <w:noProof/>
-        </w:rPr>
-        <w:fldChar w:fldCharType="end"/>
-      </w:r>
-      <w:bookmarkEnd w:id="11"/>
+      <w:fldSimple w:instr=" SEQ Figur \* ARABIC ">
+        <w:r>
+          <w:rPr>
+            <w:noProof/>
+          </w:rPr>
+          <w:t>2</w:t>
+        </w:r>
+      </w:fldSimple>
+      <w:bookmarkEnd w:id="10"/>
       <w:r>
         <w:t>: Aktør kontekst diagram for Pristjek220</w:t>
       </w:r>
@@ -3977,7 +4741,13 @@
         <w:jc w:val="left"/>
       </w:pPr>
       <w:r>
-        <w:t>Forretningsmanageren er bestyreren af en butikskæde, som sørger for at butikkens varer passer med programmet og priserne passer.</w:t>
+        <w:t xml:space="preserve">Forretningsmanageren er bestyreren af en butikskæde, som sørger for at butikkens </w:t>
+      </w:r>
+      <w:r>
+        <w:t>produkte</w:t>
+      </w:r>
+      <w:r>
+        <w:t>r passer med programmet og priserne passer.</w:t>
       </w:r>
     </w:p>
     <w:p>
@@ -4005,41 +4775,82 @@
         <w:jc w:val="left"/>
       </w:pPr>
       <w:r>
-        <w:t>Administratoren står for forretningerne og at slette varer, som ikke længere bruges af forretningsmanagerne.</w:t>
+        <w:t>Administratoren står for</w:t>
+      </w:r>
+      <w:r>
+        <w:t xml:space="preserve"> forretningerne og at slette produkt</w:t>
+      </w:r>
+      <w:r>
+        <w:t>er, som ikke længere bruges af forretningsmanagerne.</w:t>
       </w:r>
     </w:p>
     <w:p>
       <w:pPr>
         <w:pStyle w:val="Heading2"/>
       </w:pPr>
-      <w:bookmarkStart w:id="12" w:name="_Toc451715151"/>
+      <w:bookmarkStart w:id="11" w:name="_Toc451773639"/>
       <w:r>
         <w:t>System introduktion</w:t>
       </w:r>
+      <w:bookmarkEnd w:id="8"/>
       <w:bookmarkEnd w:id="9"/>
-      <w:bookmarkEnd w:id="10"/>
+      <w:bookmarkEnd w:id="11"/>
+    </w:p>
+    <w:p>
+      <w:r>
+        <w:t>Pristjek220 er et produkt, som tilstræber at give forbrugeren et let og simpelt overblik over, hvor han kan handle sine daglig</w:t>
+      </w:r>
+      <w:bookmarkStart w:id="12" w:name="_GoBack"/>
+      <w:r>
+        <w:t>vare</w:t>
+      </w:r>
       <w:bookmarkEnd w:id="12"/>
-    </w:p>
-    <w:p>
-      <w:r>
-        <w:t>Pristjek220 er et produkt, som tilstræber at give forbrugeren et let og simpelt overblik over, hvor han kan handle sine dagligvarer billigst. Pristjek220 vil have tre forskellige brugere; en forbruger, en forretningsmanager og en administrator. Forbrugeren er ham, der bruger Pristjek220 til at organisere sine daglige indkøb. Forretningsmanageren holder Pristjek220 opdateret med korrekte informationer om de varer og priser, der findes i netop hans forretningskæde. Administratoren servicerer Pristjek220, så der kan oprettes og fjernes forretninger. Baseret på disse tre brugere bliver Pristjek220 opdelt i to applikationer; en applikation, Pristjek220 Forbruger, til forbrugeren og en fælles applikation, Pristjek220 Forretning, til både forretningsmanageren og administratoren.</w:t>
-      </w:r>
-    </w:p>
-    <w:p>
-      <w:r>
-        <w:t>Pristjek220 har en funktionalitet, sådan at en forbruger kan indtaste hans indkøbsseddel, og derefter kan han lave forskellige indstillinger, for hvilke butikker han ønsker at handle i. Ud fra de indstillinger, kan applikationen så generere en liste der beskriver hvor han billigst køber de forskellige varer.</w:t>
-      </w:r>
-    </w:p>
-    <w:p>
-      <w:r>
-        <w:t>Forretningsmanageren kan tilføje og fjerne varer fra hans forretning. Administratoren står for at oprette nye forretningsmanagere og den tilhørende forretning.</w:t>
+      <w:r>
+        <w:t xml:space="preserve">r billigst. Pristjek220 vil have tre forskellige brugere; en forbruger, en forretningsmanager og en administrator. Forbrugeren er ham, der bruger Pristjek220 til at organisere sine daglige indkøb. Forretningsmanageren holder Pristjek220 opdateret med </w:t>
+      </w:r>
+      <w:r>
+        <w:t>korrekte informationer om de produkt</w:t>
+      </w:r>
+      <w:r>
+        <w:t>er og priser, der findes i netop hans forretningskæde. Administratoren servicerer Pristjek220, så der kan oprettes og fjernes forretninger. Baseret på disse tre brugere bliver Pristjek220 opdelt i to applikationer; en applikation, Pristjek220 Forbruger, til forbrugeren og en fælles applikation, Pristjek220 Forretning, til både forretningsmanageren og administratoren.</w:t>
+      </w:r>
+    </w:p>
+    <w:p>
+      <w:pPr>
+        <w:pStyle w:val="Indholdsfortegnelse"/>
+      </w:pPr>
+      <w:r>
+        <w:t>Pristjek220 har en funktionalitet, såd</w:t>
+      </w:r>
+      <w:r>
+        <w:t xml:space="preserve">an at en forbruger kan indtaste </w:t>
+      </w:r>
+      <w:r>
+        <w:t>hans indkøbsseddel, og derefter kan han lave forskellige indstillinger, for hvilke butikker han ønsker at handle i. Ud fra de indstillinger, kan applikationen så generere en liste der beskriver hvor han b</w:t>
+      </w:r>
+      <w:r>
+        <w:t>illigst køber de forskellige produkt</w:t>
+      </w:r>
+      <w:r>
+        <w:t>er.</w:t>
+      </w:r>
+    </w:p>
+    <w:p>
+      <w:r>
+        <w:t>Forretningsman</w:t>
+      </w:r>
+      <w:r>
+        <w:t>ageren kan tilføje og fjerne produkt</w:t>
+      </w:r>
+      <w:r>
+        <w:t>er fra hans forretning. Administratoren står for at oprette nye forretningsmanagere og den tilhørende forretning.</w:t>
       </w:r>
     </w:p>
     <w:p>
       <w:pPr>
         <w:pStyle w:val="Heading3"/>
       </w:pPr>
-      <w:bookmarkStart w:id="13" w:name="_Toc451715152"/>
+      <w:bookmarkStart w:id="13" w:name="_Toc451773640"/>
       <w:r>
         <w:t>Domæne model</w:t>
       </w:r>
@@ -4051,10 +4862,10 @@
       </w:pPr>
       <w:r>
         <w:object w:dxaOrig="13081" w:dyaOrig="5716" w14:anchorId="55337BAD">
-          <v:shape id="_x0000_i1026" type="#_x0000_t75" style="width:481.65pt;height:210.55pt" o:ole="">
+          <v:shape id="_x0000_i1026" type="#_x0000_t75" style="width:481.4pt;height:211pt" o:ole="">
             <v:imagedata r:id="rId11" o:title=""/>
           </v:shape>
-          <o:OLEObject Type="Embed" ProgID="Visio.Drawing.15" ShapeID="_x0000_i1026" DrawAspect="Content" ObjectID="_1525457001" r:id="rId12"/>
+          <o:OLEObject Type="Embed" ProgID="Visio.Drawing.15" ShapeID="_x0000_i1026" DrawAspect="Content" ObjectID="_1525515538" r:id="rId12"/>
         </w:object>
       </w:r>
     </w:p>
@@ -4066,67 +4877,72 @@
       <w:r>
         <w:t xml:space="preserve">Figur </w:t>
       </w:r>
+      <w:fldSimple w:instr=" SEQ Figur \* ARABIC ">
+        <w:r>
+          <w:rPr>
+            <w:noProof/>
+          </w:rPr>
+          <w:t>3</w:t>
+        </w:r>
+      </w:fldSimple>
+      <w:bookmarkEnd w:id="14"/>
+      <w:r>
+        <w:t>: Domæne model af Pristjek220</w:t>
+      </w:r>
+    </w:p>
+    <w:p>
       <w:r>
         <w:fldChar w:fldCharType="begin"/>
       </w:r>
       <w:r>
-        <w:instrText xml:space="preserve"> SEQ Figur \* ARABIC </w:instrText>
+        <w:instrText xml:space="preserve"> REF _Ref444611581 \h </w:instrText>
       </w:r>
       <w:r>
         <w:fldChar w:fldCharType="separate"/>
       </w:r>
       <w:r>
+        <w:t xml:space="preserve">Figur </w:t>
+      </w:r>
+      <w:r>
         <w:rPr>
           <w:noProof/>
         </w:rPr>
         <w:t>3</w:t>
       </w:r>
       <w:r>
-        <w:rPr>
-          <w:noProof/>
-        </w:rPr>
         <w:fldChar w:fldCharType="end"/>
       </w:r>
-      <w:bookmarkEnd w:id="14"/>
-      <w:r>
-        <w:t>: Domæne model af Pristjek220</w:t>
-      </w:r>
-    </w:p>
-    <w:p>
-      <w:r>
-        <w:fldChar w:fldCharType="begin"/>
-      </w:r>
-      <w:r>
-        <w:instrText xml:space="preserve"> REF _Ref444611581 \h </w:instrText>
-      </w:r>
-      <w:r>
-        <w:fldChar w:fldCharType="separate"/>
-      </w:r>
-      <w:r>
-        <w:t xml:space="preserve">Figur </w:t>
-      </w:r>
-      <w:r>
-        <w:rPr>
-          <w:noProof/>
-        </w:rPr>
-        <w:t>3</w:t>
-      </w:r>
-      <w:r>
-        <w:fldChar w:fldCharType="end"/>
-      </w:r>
-      <w:r>
-        <w:t xml:space="preserve"> viser en domæne model over PrisTjek220, hvor der kan ses hvordan de forskellige aktører interagere med entiteterne. Database indeholder logins og en varedatabase, som indeholder de forskellige vare, hvor man kan købe </w:t>
+      <w:r>
+        <w:t xml:space="preserve"> viser en domæne model over PrisTjek220, hvor der kan ses hvordan de forskellige aktører interagere med entiteterne. Data</w:t>
+      </w:r>
+      <w:r>
+        <w:t>base indeholder logins og en produkt</w:t>
+      </w:r>
+      <w:r>
+        <w:t>database, so</w:t>
+      </w:r>
+      <w:r>
+        <w:t>m indeholder de forskellige produkter</w:t>
+      </w:r>
+      <w:r>
+        <w:t xml:space="preserve">, hvor man kan </w:t>
       </w:r>
       <w:r>
         <w:lastRenderedPageBreak/>
-        <w:t>dem og hvad deres pris er. Forbrugeren kan lave en indkøbsliste, og ved hjælp af indkøbslisteindstillinger, beslutte hvilke butikker der må handles i, den generede detaljeret indkøbsliste skal så overholde det. Den detaljeret indkøbsliste genereres så ud fra indkøbslisten ved at tjekke efter hvor varerne kan fås billigst i database samtidig med at indstillingerne overholdes.</w:t>
+        <w:t>købe dem og hvad deres pris er. Forbrugeren kan lave en indkøbsliste, og ved hjælp af indkøbslisteindstillinger, beslutte hvilke butikker der må handles i, den generede detaljeret indkøbsliste skal så overholde det. Den detaljeret indkøbsliste genereres så ud fra indkøbsli</w:t>
+      </w:r>
+      <w:r>
+        <w:t>sten ved at tjekke efter hvor produkt</w:t>
+      </w:r>
+      <w:r>
+        <w:t>erne kan fås billigst i database samtidig med at indstillingerne overholdes.</w:t>
       </w:r>
     </w:p>
     <w:p>
       <w:pPr>
         <w:pStyle w:val="Heading1"/>
       </w:pPr>
-      <w:bookmarkStart w:id="15" w:name="_Toc451715153"/>
+      <w:bookmarkStart w:id="15" w:name="_Toc451773641"/>
       <w:r>
         <w:t>USERSTORIES</w:t>
       </w:r>
@@ -4143,7 +4959,7 @@
       <w:pPr>
         <w:pStyle w:val="Heading1"/>
       </w:pPr>
-      <w:bookmarkStart w:id="16" w:name="_Toc451715154"/>
+      <w:bookmarkStart w:id="16" w:name="_Toc451773642"/>
       <w:r>
         <w:t>LOGISK VIEW</w:t>
       </w:r>
@@ -4220,10 +5036,10 @@
       </w:pPr>
       <w:r>
         <w:object w:dxaOrig="17977" w:dyaOrig="10212" w14:anchorId="3A5DC129">
-          <v:shape id="_x0000_i1027" type="#_x0000_t75" style="width:402pt;height:228pt" o:ole="">
+          <v:shape id="_x0000_i1027" type="#_x0000_t75" style="width:401.85pt;height:228.55pt" o:ole="">
             <v:imagedata r:id="rId13" o:title=""/>
           </v:shape>
-          <o:OLEObject Type="Embed" ProgID="Visio.Drawing.15" ShapeID="_x0000_i1027" DrawAspect="Content" ObjectID="_1525457002" r:id="rId14"/>
+          <o:OLEObject Type="Embed" ProgID="Visio.Drawing.15" ShapeID="_x0000_i1027" DrawAspect="Content" ObjectID="_1525515539" r:id="rId14"/>
         </w:object>
       </w:r>
     </w:p>
@@ -4235,27 +5051,14 @@
       <w:r>
         <w:t xml:space="preserve">Figur </w:t>
       </w:r>
-      <w:r>
-        <w:fldChar w:fldCharType="begin"/>
-      </w:r>
-      <w:r>
-        <w:instrText xml:space="preserve"> SEQ Figur \* ARABIC </w:instrText>
-      </w:r>
-      <w:r>
-        <w:fldChar w:fldCharType="separate"/>
-      </w:r>
-      <w:r>
-        <w:rPr>
-          <w:noProof/>
-        </w:rPr>
-        <w:t>2</w:t>
-      </w:r>
-      <w:r>
-        <w:rPr>
-          <w:noProof/>
-        </w:rPr>
-        <w:fldChar w:fldCharType="end"/>
-      </w:r>
+      <w:fldSimple w:instr=" SEQ Figur \* ARABIC ">
+        <w:r>
+          <w:rPr>
+            <w:noProof/>
+          </w:rPr>
+          <w:t>2</w:t>
+        </w:r>
+      </w:fldSimple>
       <w:bookmarkEnd w:id="17"/>
       <w:r>
         <w:t>: Packages Diagram for Pristjek220.</w:t>
@@ -4307,7 +5110,7 @@
       <w:pPr>
         <w:pStyle w:val="Heading2"/>
       </w:pPr>
-      <w:bookmarkStart w:id="18" w:name="_Toc451715155"/>
+      <w:bookmarkStart w:id="18" w:name="_Toc451773643"/>
       <w:r>
         <w:lastRenderedPageBreak/>
         <w:t>Data Access Layer – Pristjek220Info</w:t>
@@ -4321,10 +5124,10 @@
       </w:pPr>
       <w:r>
         <w:object w:dxaOrig="21061" w:dyaOrig="15976" w14:anchorId="157349D0">
-          <v:shape id="_x0000_i1028" type="#_x0000_t75" style="width:481.1pt;height:235.65pt" o:ole="">
+          <v:shape id="_x0000_i1028" type="#_x0000_t75" style="width:481.4pt;height:235.25pt" o:ole="">
             <v:imagedata r:id="rId15" o:title="" cropbottom="23190f"/>
           </v:shape>
-          <o:OLEObject Type="Embed" ProgID="Visio.Drawing.15" ShapeID="_x0000_i1028" DrawAspect="Content" ObjectID="_1525457003" r:id="rId16"/>
+          <o:OLEObject Type="Embed" ProgID="Visio.Drawing.15" ShapeID="_x0000_i1028" DrawAspect="Content" ObjectID="_1525515540" r:id="rId16"/>
         </w:object>
       </w:r>
     </w:p>
@@ -4336,27 +5139,14 @@
       <w:r>
         <w:t xml:space="preserve">Figur </w:t>
       </w:r>
-      <w:r>
-        <w:fldChar w:fldCharType="begin"/>
-      </w:r>
-      <w:r>
-        <w:instrText xml:space="preserve"> SEQ Figur \* ARABIC </w:instrText>
-      </w:r>
-      <w:r>
-        <w:fldChar w:fldCharType="separate"/>
-      </w:r>
-      <w:r>
-        <w:rPr>
-          <w:noProof/>
-        </w:rPr>
-        <w:t>3</w:t>
-      </w:r>
-      <w:r>
-        <w:rPr>
-          <w:noProof/>
-        </w:rPr>
-        <w:fldChar w:fldCharType="end"/>
-      </w:r>
+      <w:fldSimple w:instr=" SEQ Figur \* ARABIC ">
+        <w:r>
+          <w:rPr>
+            <w:noProof/>
+          </w:rPr>
+          <w:t>3</w:t>
+        </w:r>
+      </w:fldSimple>
       <w:bookmarkEnd w:id="19"/>
       <w:r>
         <w:t>: Pristjek220Info packages.</w:t>
@@ -4476,10 +5266,10 @@
       </w:pPr>
       <w:r>
         <w:object w:dxaOrig="7860" w:dyaOrig="4996" w14:anchorId="537BA37C">
-          <v:shape id="_x0000_i1029" type="#_x0000_t75" style="width:391.65pt;height:249.8pt" o:ole="">
+          <v:shape id="_x0000_i1029" type="#_x0000_t75" style="width:391.8pt;height:249.5pt" o:ole="">
             <v:imagedata r:id="rId17" o:title=""/>
           </v:shape>
-          <o:OLEObject Type="Embed" ProgID="Visio.Drawing.15" ShapeID="_x0000_i1029" DrawAspect="Content" ObjectID="_1525457004" r:id="rId18"/>
+          <o:OLEObject Type="Embed" ProgID="Visio.Drawing.15" ShapeID="_x0000_i1029" DrawAspect="Content" ObjectID="_1525515541" r:id="rId18"/>
         </w:object>
       </w:r>
     </w:p>
@@ -4492,27 +5282,14 @@
       <w:r>
         <w:t xml:space="preserve">Figur </w:t>
       </w:r>
-      <w:r>
-        <w:fldChar w:fldCharType="begin"/>
-      </w:r>
-      <w:r>
-        <w:instrText xml:space="preserve"> SEQ Figur \* ARABIC </w:instrText>
-      </w:r>
-      <w:r>
-        <w:fldChar w:fldCharType="separate"/>
-      </w:r>
-      <w:r>
-        <w:rPr>
-          <w:noProof/>
-        </w:rPr>
-        <w:t>4</w:t>
-      </w:r>
-      <w:r>
-        <w:rPr>
-          <w:noProof/>
-        </w:rPr>
-        <w:fldChar w:fldCharType="end"/>
-      </w:r>
+      <w:fldSimple w:instr=" SEQ Figur \* ARABIC ">
+        <w:r>
+          <w:rPr>
+            <w:noProof/>
+          </w:rPr>
+          <w:t>4</w:t>
+        </w:r>
+      </w:fldSimple>
       <w:bookmarkEnd w:id="20"/>
       <w:r>
         <w:t>: SD beskrivelse af hvordan Repository pattern virker</w:t>
@@ -4639,7 +5416,7 @@
       <w:pPr>
         <w:pStyle w:val="Heading2"/>
       </w:pPr>
-      <w:bookmarkStart w:id="22" w:name="_Toc451715156"/>
+      <w:bookmarkStart w:id="22" w:name="_Toc451773644"/>
       <w:r>
         <w:t xml:space="preserve">Business Logic Layer - </w:t>
       </w:r>
@@ -4692,10 +5469,10 @@
       </w:pPr>
       <w:r>
         <w:object w:dxaOrig="20191" w:dyaOrig="16321" w14:anchorId="0BC4E844">
-          <v:shape id="_x0000_i1030" type="#_x0000_t75" style="width:386.75pt;height:278.2pt" o:ole="">
+          <v:shape id="_x0000_i1030" type="#_x0000_t75" style="width:386.8pt;height:277.95pt" o:ole="">
             <v:imagedata r:id="rId19" o:title="" cropbottom="33863f" cropleft="29944f"/>
           </v:shape>
-          <o:OLEObject Type="Embed" ProgID="Visio.Drawing.15" ShapeID="_x0000_i1030" DrawAspect="Content" ObjectID="_1525457005" r:id="rId20"/>
+          <o:OLEObject Type="Embed" ProgID="Visio.Drawing.15" ShapeID="_x0000_i1030" DrawAspect="Content" ObjectID="_1525515542" r:id="rId20"/>
         </w:object>
       </w:r>
     </w:p>
@@ -4707,27 +5484,14 @@
       <w:r>
         <w:t xml:space="preserve">Figur </w:t>
       </w:r>
-      <w:r>
-        <w:fldChar w:fldCharType="begin"/>
-      </w:r>
-      <w:r>
-        <w:instrText xml:space="preserve"> SEQ Figur \* ARABIC </w:instrText>
-      </w:r>
-      <w:r>
-        <w:fldChar w:fldCharType="separate"/>
-      </w:r>
-      <w:r>
-        <w:rPr>
-          <w:noProof/>
-        </w:rPr>
-        <w:t>5</w:t>
-      </w:r>
-      <w:r>
-        <w:rPr>
-          <w:noProof/>
-        </w:rPr>
-        <w:fldChar w:fldCharType="end"/>
-      </w:r>
+      <w:fldSimple w:instr=" SEQ Figur \* ARABIC ">
+        <w:r>
+          <w:rPr>
+            <w:noProof/>
+          </w:rPr>
+          <w:t>5</w:t>
+        </w:r>
+      </w:fldSimple>
       <w:bookmarkEnd w:id="23"/>
       <w:r>
         <w:t>: Sharedfunctionalities package</w:t>
@@ -4782,7 +5546,7 @@
       <w:pPr>
         <w:pStyle w:val="Heading3"/>
       </w:pPr>
-      <w:bookmarkStart w:id="24" w:name="_Toc451715157"/>
+      <w:bookmarkStart w:id="24" w:name="_Toc451773645"/>
       <w:r>
         <w:lastRenderedPageBreak/>
         <w:t>Autofuldførelse</w:t>
@@ -4795,10 +5559,10 @@
       </w:pPr>
       <w:r>
         <w:object w:dxaOrig="10126" w:dyaOrig="4531" w14:anchorId="2C3FEFE6">
-          <v:shape id="_x0000_i1031" type="#_x0000_t75" style="width:481.65pt;height:214.9pt" o:ole="">
+          <v:shape id="_x0000_i1031" type="#_x0000_t75" style="width:481.4pt;height:215.15pt" o:ole="">
             <v:imagedata r:id="rId21" o:title=""/>
           </v:shape>
-          <o:OLEObject Type="Embed" ProgID="Visio.Drawing.15" ShapeID="_x0000_i1031" DrawAspect="Content" ObjectID="_1525457006" r:id="rId22"/>
+          <o:OLEObject Type="Embed" ProgID="Visio.Drawing.15" ShapeID="_x0000_i1031" DrawAspect="Content" ObjectID="_1525515543" r:id="rId22"/>
         </w:object>
       </w:r>
     </w:p>
@@ -4810,27 +5574,14 @@
       <w:r>
         <w:t xml:space="preserve">Figur </w:t>
       </w:r>
-      <w:r>
-        <w:fldChar w:fldCharType="begin"/>
-      </w:r>
-      <w:r>
-        <w:instrText xml:space="preserve"> SEQ Figur \* ARABIC </w:instrText>
-      </w:r>
-      <w:r>
-        <w:fldChar w:fldCharType="separate"/>
-      </w:r>
-      <w:r>
-        <w:rPr>
-          <w:noProof/>
-        </w:rPr>
-        <w:t>6</w:t>
-      </w:r>
-      <w:r>
-        <w:rPr>
-          <w:noProof/>
-        </w:rPr>
-        <w:fldChar w:fldCharType="end"/>
-      </w:r>
+      <w:fldSimple w:instr=" SEQ Figur \* ARABIC ">
+        <w:r>
+          <w:rPr>
+            <w:noProof/>
+          </w:rPr>
+          <w:t>6</w:t>
+        </w:r>
+      </w:fldSimple>
       <w:bookmarkEnd w:id="25"/>
       <w:r>
         <w:t xml:space="preserve">: Sekvens diagram for </w:t>
@@ -4897,7 +5648,7 @@
       <w:pPr>
         <w:pStyle w:val="Heading2"/>
       </w:pPr>
-      <w:bookmarkStart w:id="26" w:name="_Toc451715158"/>
+      <w:bookmarkStart w:id="26" w:name="_Toc451773646"/>
       <w:r>
         <w:lastRenderedPageBreak/>
         <w:t>Consumer</w:t>
@@ -4973,10 +5724,10 @@
       </w:pPr>
       <w:r>
         <w:object w:dxaOrig="11251" w:dyaOrig="15781" w14:anchorId="56AD6B2D">
-          <v:shape id="_x0000_i1032" type="#_x0000_t75" style="width:358.35pt;height:297.25pt" o:ole="">
+          <v:shape id="_x0000_i1032" type="#_x0000_t75" style="width:358.35pt;height:297.2pt" o:ole="">
             <v:imagedata r:id="rId23" o:title="" cropbottom="26873f"/>
           </v:shape>
-          <o:OLEObject Type="Embed" ProgID="Visio.Drawing.15" ShapeID="_x0000_i1032" DrawAspect="Content" ObjectID="_1525457007" r:id="rId24"/>
+          <o:OLEObject Type="Embed" ProgID="Visio.Drawing.15" ShapeID="_x0000_i1032" DrawAspect="Content" ObjectID="_1525515544" r:id="rId24"/>
         </w:object>
       </w:r>
     </w:p>
@@ -5037,10 +5788,10 @@
       </w:pPr>
       <w:r>
         <w:object w:dxaOrig="16868" w:dyaOrig="8190" w14:anchorId="6D0ACA79">
-          <v:shape id="_x0000_i1033" type="#_x0000_t75" style="width:496.9pt;height:260.2pt" o:ole="">
+          <v:shape id="_x0000_i1033" type="#_x0000_t75" style="width:496.45pt;height:260.35pt" o:ole="">
             <v:imagedata r:id="rId25" o:title="" cropbottom="18365f" cropleft="21305f" cropright="480f"/>
           </v:shape>
-          <o:OLEObject Type="Embed" ProgID="Visio.Drawing.15" ShapeID="_x0000_i1033" DrawAspect="Content" ObjectID="_1525457008" r:id="rId26"/>
+          <o:OLEObject Type="Embed" ProgID="Visio.Drawing.15" ShapeID="_x0000_i1033" DrawAspect="Content" ObjectID="_1525515545" r:id="rId26"/>
         </w:object>
       </w:r>
       <w:bookmarkStart w:id="28" w:name="_Toc443577276"/>
@@ -5115,7 +5866,7 @@
       </w:pPr>
       <w:bookmarkStart w:id="31" w:name="_Toc443577284"/>
       <w:bookmarkStart w:id="32" w:name="_Toc445051115"/>
-      <w:bookmarkStart w:id="33" w:name="_Toc451715159"/>
+      <w:bookmarkStart w:id="33" w:name="_Toc451773647"/>
       <w:r>
         <w:t xml:space="preserve">Indtast </w:t>
       </w:r>
@@ -5132,10 +5883,10 @@
       </w:pPr>
       <w:r>
         <w:object w:dxaOrig="7860" w:dyaOrig="4246" w14:anchorId="61ECB5E6">
-          <v:shape id="_x0000_i1034" type="#_x0000_t75" style="width:391.65pt;height:212.2pt" o:ole="">
+          <v:shape id="_x0000_i1034" type="#_x0000_t75" style="width:391.8pt;height:212.65pt" o:ole="">
             <v:imagedata r:id="rId27" o:title=""/>
           </v:shape>
-          <o:OLEObject Type="Embed" ProgID="Visio.Drawing.15" ShapeID="_x0000_i1034" DrawAspect="Content" ObjectID="_1525457009" r:id="rId28"/>
+          <o:OLEObject Type="Embed" ProgID="Visio.Drawing.15" ShapeID="_x0000_i1034" DrawAspect="Content" ObjectID="_1525515546" r:id="rId28"/>
         </w:object>
       </w:r>
     </w:p>
@@ -5147,56 +5898,55 @@
       <w:r>
         <w:t xml:space="preserve">Figur </w:t>
       </w:r>
+      <w:fldSimple w:instr=" SEQ Figur \* ARABIC ">
+        <w:r>
+          <w:rPr>
+            <w:noProof/>
+          </w:rPr>
+          <w:t>9</w:t>
+        </w:r>
+      </w:fldSimple>
+      <w:bookmarkEnd w:id="34"/>
+      <w:r>
+        <w:t>: Indtast indkøbsliste</w:t>
+      </w:r>
+    </w:p>
+    <w:p>
       <w:r>
         <w:fldChar w:fldCharType="begin"/>
       </w:r>
       <w:r>
-        <w:instrText xml:space="preserve"> SEQ Figur \* ARABIC </w:instrText>
+        <w:instrText xml:space="preserve"> REF _Ref449086518 \h </w:instrText>
       </w:r>
       <w:r>
         <w:fldChar w:fldCharType="separate"/>
       </w:r>
       <w:r>
+        <w:t xml:space="preserve">Figur </w:t>
+      </w:r>
+      <w:r>
         <w:rPr>
           <w:noProof/>
         </w:rPr>
         <w:t>9</w:t>
       </w:r>
       <w:r>
-        <w:rPr>
-          <w:noProof/>
-        </w:rPr>
         <w:fldChar w:fldCharType="end"/>
       </w:r>
-      <w:bookmarkEnd w:id="34"/>
-      <w:r>
-        <w:t>: Indtast indkøbsliste</w:t>
-      </w:r>
-    </w:p>
-    <w:p>
-      <w:r>
-        <w:fldChar w:fldCharType="begin"/>
-      </w:r>
-      <w:r>
-        <w:instrText xml:space="preserve"> REF _Ref449086518 \h </w:instrText>
-      </w:r>
-      <w:r>
-        <w:fldChar w:fldCharType="separate"/>
-      </w:r>
-      <w:r>
-        <w:t xml:space="preserve">Figur </w:t>
-      </w:r>
-      <w:r>
-        <w:rPr>
-          <w:noProof/>
-        </w:rPr>
-        <w:t>9</w:t>
-      </w:r>
-      <w:r>
-        <w:fldChar w:fldCharType="end"/>
-      </w:r>
-      <w:r>
-        <w:t>, er simplificeret, sådan at den kun viser når der er indtastet noget i feltet til at tilføje vare. Funktionen ShopppingListData, er en set/get, som sætter Consumers ShoppingList til at stemmeoverens med den aktuelle indkøbslisteliste.</w:t>
+      <w:r>
+        <w:t>, er simplificeret, sådan at den kun viser når der er indtastet noget i feltet til at tilføje</w:t>
+      </w:r>
+      <w:r>
+        <w:t xml:space="preserve"> et</w:t>
+      </w:r>
+      <w:r>
+        <w:t xml:space="preserve"> </w:t>
+      </w:r>
+      <w:r>
+        <w:t>produkt</w:t>
+      </w:r>
+      <w:r>
+        <w:t>. Funktionen ShopppingListData, er en set/get, som sætter Consumers ShoppingList til at stemmeoverens med den aktuelle indkøbslisteliste.</w:t>
       </w:r>
     </w:p>
     <w:p>
@@ -5205,10 +5955,13 @@
       </w:pPr>
       <w:bookmarkStart w:id="35" w:name="_Toc443577286"/>
       <w:bookmarkStart w:id="36" w:name="_Toc445051116"/>
-      <w:bookmarkStart w:id="37" w:name="_Toc451715160"/>
+      <w:bookmarkStart w:id="37" w:name="_Toc451773648"/>
       <w:r>
         <w:lastRenderedPageBreak/>
-        <w:t>Find ud af hvor varerne fra indkøbslisten kan købes billigst</w:t>
+        <w:t>Find ud af hvor produkt</w:t>
+      </w:r>
+      <w:r>
+        <w:t>erne fra indkøbslisten kan købes billigst</w:t>
       </w:r>
       <w:bookmarkEnd w:id="35"/>
       <w:bookmarkEnd w:id="36"/>
@@ -5220,10 +5973,10 @@
       </w:pPr>
       <w:r>
         <w:object w:dxaOrig="10636" w:dyaOrig="7935" w14:anchorId="510B35D6">
-          <v:shape id="_x0000_i1035" type="#_x0000_t75" style="width:390pt;height:290.75pt" o:ole="">
+          <v:shape id="_x0000_i1035" type="#_x0000_t75" style="width:390.15pt;height:290.5pt" o:ole="">
             <v:imagedata r:id="rId29" o:title=""/>
           </v:shape>
-          <o:OLEObject Type="Embed" ProgID="Visio.Drawing.15" ShapeID="_x0000_i1035" DrawAspect="Content" ObjectID="_1525457010" r:id="rId30"/>
+          <o:OLEObject Type="Embed" ProgID="Visio.Drawing.15" ShapeID="_x0000_i1035" DrawAspect="Content" ObjectID="_1525515547" r:id="rId30"/>
         </w:object>
       </w:r>
     </w:p>
@@ -5235,30 +5988,20 @@
       <w:r>
         <w:t xml:space="preserve">Figur </w:t>
       </w:r>
-      <w:r>
-        <w:fldChar w:fldCharType="begin"/>
-      </w:r>
-      <w:r>
-        <w:instrText xml:space="preserve"> SEQ Figur \* ARABIC </w:instrText>
-      </w:r>
-      <w:r>
-        <w:fldChar w:fldCharType="separate"/>
-      </w:r>
-      <w:r>
-        <w:rPr>
-          <w:noProof/>
-        </w:rPr>
-        <w:t>10</w:t>
-      </w:r>
-      <w:r>
-        <w:rPr>
-          <w:noProof/>
-        </w:rPr>
-        <w:fldChar w:fldCharType="end"/>
-      </w:r>
+      <w:fldSimple w:instr=" SEQ Figur \* ARABIC ">
+        <w:r>
+          <w:rPr>
+            <w:noProof/>
+          </w:rPr>
+          <w:t>10</w:t>
+        </w:r>
+      </w:fldSimple>
       <w:bookmarkEnd w:id="38"/>
       <w:r>
-        <w:t>: Find ud Af hvor varene fra indkøbslisten han købes billigst</w:t>
+        <w:t>: Find ud Af hvor produkt</w:t>
+      </w:r>
+      <w:r>
+        <w:t>ene fra indkøbslisten han købes billigst</w:t>
       </w:r>
     </w:p>
     <w:p>
@@ -5293,7 +6036,7 @@
       </w:pPr>
       <w:bookmarkStart w:id="39" w:name="_Toc443577281"/>
       <w:bookmarkStart w:id="40" w:name="_Toc445051117"/>
-      <w:bookmarkStart w:id="41" w:name="_Toc451715161"/>
+      <w:bookmarkStart w:id="41" w:name="_Toc451773649"/>
       <w:r>
         <w:t>Finde</w:t>
       </w:r>
@@ -5301,10 +6044,13 @@
         <w:t xml:space="preserve"> </w:t>
       </w:r>
       <w:r>
-        <w:t>hvilke forretninger der har en vare</w:t>
+        <w:t>hvilke forretninger der har e</w:t>
       </w:r>
       <w:bookmarkEnd w:id="39"/>
       <w:bookmarkEnd w:id="40"/>
+      <w:r>
+        <w:t>t produkt</w:t>
+      </w:r>
       <w:bookmarkEnd w:id="41"/>
     </w:p>
     <w:p>
@@ -5313,10 +6059,10 @@
       </w:pPr>
       <w:r>
         <w:object w:dxaOrig="10126" w:dyaOrig="7935" w14:anchorId="361D2131">
-          <v:shape id="_x0000_i1036" type="#_x0000_t75" style="width:458.2pt;height:358.9pt" o:ole="">
+          <v:shape id="_x0000_i1036" type="#_x0000_t75" style="width:457.95pt;height:359.15pt" o:ole="">
             <v:imagedata r:id="rId31" o:title=""/>
           </v:shape>
-          <o:OLEObject Type="Embed" ProgID="Visio.Drawing.15" ShapeID="_x0000_i1036" DrawAspect="Content" ObjectID="_1525457011" r:id="rId32"/>
+          <o:OLEObject Type="Embed" ProgID="Visio.Drawing.15" ShapeID="_x0000_i1036" DrawAspect="Content" ObjectID="_1525515548" r:id="rId32"/>
         </w:object>
       </w:r>
     </w:p>
@@ -5328,93 +6074,89 @@
       <w:r>
         <w:t xml:space="preserve">Figur </w:t>
       </w:r>
+      <w:fldSimple w:instr=" SEQ Figur \* ARABIC ">
+        <w:r>
+          <w:rPr>
+            <w:noProof/>
+          </w:rPr>
+          <w:t>11</w:t>
+        </w:r>
+      </w:fldSimple>
+      <w:bookmarkEnd w:id="42"/>
+      <w:r>
+        <w:t>: FInde hvi</w:t>
+      </w:r>
+      <w:r>
+        <w:t>lke forretninger der har et produkt</w:t>
+      </w:r>
+    </w:p>
+    <w:p>
       <w:r>
         <w:fldChar w:fldCharType="begin"/>
       </w:r>
       <w:r>
-        <w:instrText xml:space="preserve"> SEQ Figur \* ARABIC </w:instrText>
+        <w:instrText xml:space="preserve"> REF _Ref449100027 \h </w:instrText>
       </w:r>
       <w:r>
         <w:fldChar w:fldCharType="separate"/>
       </w:r>
       <w:r>
+        <w:t xml:space="preserve">Figur </w:t>
+      </w:r>
+      <w:r>
         <w:rPr>
           <w:noProof/>
         </w:rPr>
         <w:t>11</w:t>
       </w:r>
       <w:r>
+        <w:fldChar w:fldCharType="end"/>
+      </w:r>
+      <w:r>
+        <w:t xml:space="preserve"> viser hvad der sker når en bruger ønsker at se hvi</w:t>
+      </w:r>
+      <w:r>
+        <w:t>lke forretninger der har et produkt, først finder den om produktet</w:t>
+      </w:r>
+      <w:r>
+        <w:t xml:space="preserve"> er der og returnerer en liste, denne liste bliver så løbet igennem for at tilføje, dem til den liste brugeren kan se.</w:t>
+      </w:r>
+    </w:p>
+    <w:p>
+      <w:pPr>
+        <w:pStyle w:val="Heading3"/>
+      </w:pPr>
+      <w:bookmarkStart w:id="43" w:name="_Toc451773650"/>
+      <w:r>
+        <w:t>Send indkøbsliste på mail</w:t>
+      </w:r>
+      <w:bookmarkEnd w:id="43"/>
+    </w:p>
+    <w:p>
+      <w:r>
+        <w:t xml:space="preserve">For at forbrugerne kan få deres indkøbslist med, når de skal ud og handle er der blevet implementeret en funktion til at sende listen på mail, sekvensen for afsendingen af mailen kan ses på </w:t>
+      </w:r>
+      <w:r>
+        <w:fldChar w:fldCharType="begin"/>
+      </w:r>
+      <w:r>
+        <w:instrText xml:space="preserve"> REF _Ref451703170 \h </w:instrText>
+      </w:r>
+      <w:r>
+        <w:fldChar w:fldCharType="separate"/>
+      </w:r>
+      <w:r>
+        <w:t xml:space="preserve">Figur </w:t>
+      </w:r>
+      <w:r>
         <w:rPr>
           <w:noProof/>
         </w:rPr>
+        <w:t>12</w:t>
+      </w:r>
+      <w:r>
         <w:fldChar w:fldCharType="end"/>
       </w:r>
-      <w:bookmarkEnd w:id="42"/>
-      <w:r>
-        <w:t>: FInde hvilke forretninger der har en vare</w:t>
-      </w:r>
-    </w:p>
-    <w:p>
-      <w:r>
-        <w:fldChar w:fldCharType="begin"/>
-      </w:r>
-      <w:r>
-        <w:instrText xml:space="preserve"> REF _Ref449100027 \h </w:instrText>
-      </w:r>
-      <w:r>
-        <w:fldChar w:fldCharType="separate"/>
-      </w:r>
-      <w:r>
-        <w:t xml:space="preserve">Figur </w:t>
-      </w:r>
-      <w:r>
-        <w:rPr>
-          <w:noProof/>
-        </w:rPr>
-        <w:t>11</w:t>
-      </w:r>
-      <w:r>
-        <w:fldChar w:fldCharType="end"/>
-      </w:r>
-      <w:r>
-        <w:t xml:space="preserve"> viser hvad der sker når en bruger ønsker at se hvilke forretninger der har en vare, først finder den om varen er der og returnerer en liste, denne liste bliver så løbet igennem for at tilføje, dem til den liste brugeren kan se.</w:t>
-      </w:r>
-    </w:p>
-    <w:p>
-      <w:pPr>
-        <w:pStyle w:val="Heading3"/>
-      </w:pPr>
-      <w:bookmarkStart w:id="43" w:name="_Toc451715162"/>
-      <w:r>
-        <w:t>Send indkøbsliste på mail</w:t>
-      </w:r>
-      <w:bookmarkEnd w:id="43"/>
-    </w:p>
-    <w:p>
-      <w:r>
-        <w:t xml:space="preserve">For at forbrugerne kan få deres indkøbslist med, når de skal ud og handle er der blevet implementeret en funktion til at sende listen på mail, sekvensen for afsendingen af mailen kan ses på </w:t>
-      </w:r>
-      <w:r>
-        <w:fldChar w:fldCharType="begin"/>
-      </w:r>
-      <w:r>
-        <w:instrText xml:space="preserve"> REF _Ref451703170 \h </w:instrText>
-      </w:r>
-      <w:r>
-        <w:fldChar w:fldCharType="separate"/>
-      </w:r>
-      <w:r>
-        <w:t xml:space="preserve">Figur </w:t>
-      </w:r>
-      <w:r>
-        <w:rPr>
-          <w:noProof/>
-        </w:rPr>
-        <w:t>12</w:t>
-      </w:r>
-      <w:r>
-        <w:fldChar w:fldCharType="end"/>
-      </w:r>
       <w:r>
         <w:t>.</w:t>
       </w:r>
@@ -5425,10 +6167,10 @@
       </w:pPr>
       <w:r>
         <w:object w:dxaOrig="8557" w:dyaOrig="4681" w14:anchorId="2DE3458E">
-          <v:shape id="_x0000_i1037" type="#_x0000_t75" style="width:428.2pt;height:219.8pt" o:ole="">
+          <v:shape id="_x0000_i1037" type="#_x0000_t75" style="width:428.65pt;height:220.2pt" o:ole="">
             <v:imagedata r:id="rId33" o:title="" cropbottom="3977f"/>
           </v:shape>
-          <o:OLEObject Type="Embed" ProgID="Visio.Drawing.15" ShapeID="_x0000_i1037" DrawAspect="Content" ObjectID="_1525457012" r:id="rId34"/>
+          <o:OLEObject Type="Embed" ProgID="Visio.Drawing.15" ShapeID="_x0000_i1037" DrawAspect="Content" ObjectID="_1525515549" r:id="rId34"/>
         </w:object>
       </w:r>
     </w:p>
@@ -5440,68 +6182,55 @@
       <w:r>
         <w:t xml:space="preserve">Figur </w:t>
       </w:r>
+      <w:fldSimple w:instr=" SEQ Figur \* ARABIC ">
+        <w:r>
+          <w:rPr>
+            <w:noProof/>
+          </w:rPr>
+          <w:t>12</w:t>
+        </w:r>
+      </w:fldSimple>
+      <w:bookmarkEnd w:id="44"/>
+      <w:r>
+        <w:t>: SD for Send Indkøbsliste på mail</w:t>
+      </w:r>
+    </w:p>
+    <w:p/>
+    <w:p>
+      <w:pPr>
+        <w:pStyle w:val="Heading2"/>
+      </w:pPr>
+      <w:bookmarkStart w:id="45" w:name="_Toc451773651"/>
+      <w:r>
+        <w:t>Administration</w:t>
+      </w:r>
+      <w:bookmarkEnd w:id="45"/>
+    </w:p>
+    <w:p>
+      <w:r>
+        <w:t xml:space="preserve">Administration pakken indeholder de forskellige administrative klasser til Pristjek220, hvilket er forretningsmanageren og administratoren. For at kunne bruge disse to klasser skal man logge ind, hvor LogIn klassen sørger for man har et gyldigt brugernavn og kode. Forretningsmanageren kan administrer sortimentet i hans egen forretning, og har derfor funktioner til dette. Admin’en er ham der administrer hvilke forretninger der er i Pristjek220 og har derfor funktioner der tilpasser dette behov. De forskellige klasser og funktioner kan ses på </w:t>
+      </w:r>
       <w:r>
         <w:fldChar w:fldCharType="begin"/>
       </w:r>
       <w:r>
-        <w:instrText xml:space="preserve"> SEQ Figur \* ARABIC </w:instrText>
+        <w:instrText xml:space="preserve"> REF _Ref451703623 \h </w:instrText>
       </w:r>
       <w:r>
         <w:fldChar w:fldCharType="separate"/>
       </w:r>
       <w:r>
+        <w:t xml:space="preserve">Figur </w:t>
+      </w:r>
+      <w:r>
         <w:rPr>
           <w:noProof/>
         </w:rPr>
-        <w:t>12</w:t>
-      </w:r>
-      <w:r>
-        <w:rPr>
-          <w:noProof/>
-        </w:rPr>
+        <w:t>13</w:t>
+      </w:r>
+      <w:r>
         <w:fldChar w:fldCharType="end"/>
       </w:r>
-      <w:bookmarkEnd w:id="44"/>
-      <w:r>
-        <w:t>: SD for Send Indkøbsliste på mail</w:t>
-      </w:r>
-    </w:p>
-    <w:p/>
-    <w:p>
-      <w:pPr>
-        <w:pStyle w:val="Heading2"/>
-      </w:pPr>
-      <w:bookmarkStart w:id="45" w:name="_Toc451715163"/>
-      <w:r>
-        <w:t>Administration</w:t>
-      </w:r>
-      <w:bookmarkEnd w:id="45"/>
-    </w:p>
-    <w:p>
-      <w:r>
-        <w:t xml:space="preserve">Administration pakken indeholder de forskellige administrative klasser til Pristjek220, hvilket er forretningsmanageren og administratoren. For at kunne bruge disse to klasser skal man logge ind, hvor LogIn klassen sørger for man har et gyldigt brugernavn og kode. Forretningsmanageren kan administrer sortimentet i hans egen forretning, og har derfor funktioner til dette. Admin’en er ham der administrer hvilke forretninger der er i Pristjek220 og har derfor funktioner der tilpasser dette behov. De forskellige klasser og funktioner kan ses på </w:t>
-      </w:r>
-      <w:r>
-        <w:fldChar w:fldCharType="begin"/>
-      </w:r>
-      <w:r>
-        <w:instrText xml:space="preserve"> REF _Ref451703623 \h </w:instrText>
-      </w:r>
-      <w:r>
-        <w:fldChar w:fldCharType="separate"/>
-      </w:r>
-      <w:r>
-        <w:t xml:space="preserve">Figur </w:t>
-      </w:r>
-      <w:r>
-        <w:rPr>
-          <w:noProof/>
-        </w:rPr>
-        <w:t>13</w:t>
-      </w:r>
-      <w:r>
-        <w:fldChar w:fldCharType="end"/>
-      </w:r>
       <w:r>
         <w:t>, samt relationerne imellem dem.</w:t>
       </w:r>
@@ -5512,10 +6241,10 @@
       </w:pPr>
       <w:r>
         <w:object w:dxaOrig="16156" w:dyaOrig="15781" w14:anchorId="3D6FC163">
-          <v:shape id="_x0000_i1038" type="#_x0000_t75" style="width:481.65pt;height:233.45pt" o:ole="">
+          <v:shape id="_x0000_i1038" type="#_x0000_t75" style="width:481.4pt;height:233.6pt" o:ole="">
             <v:imagedata r:id="rId35" o:title="" cropbottom="33050f"/>
           </v:shape>
-          <o:OLEObject Type="Embed" ProgID="Visio.Drawing.15" ShapeID="_x0000_i1038" DrawAspect="Content" ObjectID="_1525457013" r:id="rId36"/>
+          <o:OLEObject Type="Embed" ProgID="Visio.Drawing.15" ShapeID="_x0000_i1038" DrawAspect="Content" ObjectID="_1525515550" r:id="rId36"/>
         </w:object>
       </w:r>
     </w:p>
@@ -5527,27 +6256,14 @@
       <w:r>
         <w:t xml:space="preserve">Figur </w:t>
       </w:r>
-      <w:r>
-        <w:fldChar w:fldCharType="begin"/>
-      </w:r>
-      <w:r>
-        <w:instrText xml:space="preserve"> SEQ Figur \* ARABIC </w:instrText>
-      </w:r>
-      <w:r>
-        <w:fldChar w:fldCharType="separate"/>
-      </w:r>
-      <w:r>
-        <w:rPr>
-          <w:noProof/>
-        </w:rPr>
-        <w:t>13</w:t>
-      </w:r>
-      <w:r>
-        <w:rPr>
-          <w:noProof/>
-        </w:rPr>
-        <w:fldChar w:fldCharType="end"/>
-      </w:r>
+      <w:fldSimple w:instr=" SEQ Figur \* ARABIC ">
+        <w:r>
+          <w:rPr>
+            <w:noProof/>
+          </w:rPr>
+          <w:t>13</w:t>
+        </w:r>
+      </w:fldSimple>
       <w:bookmarkEnd w:id="46"/>
       <w:r>
         <w:t>: Adaministaion package</w:t>
@@ -5560,10 +6276,10 @@
       </w:pPr>
       <w:r>
         <w:object w:dxaOrig="28786" w:dyaOrig="15616" w14:anchorId="31EA2D60">
-          <v:shape id="_x0000_i1039" type="#_x0000_t75" style="width:475.1pt;height:446.75pt" o:ole="">
+          <v:shape id="_x0000_i1039" type="#_x0000_t75" style="width:474.7pt;height:446.25pt" o:ole="">
             <v:imagedata r:id="rId37" o:title="" cropbottom="12363f" cropleft="27628f" cropright="7042f"/>
           </v:shape>
-          <o:OLEObject Type="Embed" ProgID="Visio.Drawing.15" ShapeID="_x0000_i1039" DrawAspect="Content" ObjectID="_1525457014" r:id="rId38"/>
+          <o:OLEObject Type="Embed" ProgID="Visio.Drawing.15" ShapeID="_x0000_i1039" DrawAspect="Content" ObjectID="_1525515551" r:id="rId38"/>
         </w:object>
       </w:r>
     </w:p>
@@ -5575,27 +6291,14 @@
       <w:r>
         <w:t xml:space="preserve">Figur </w:t>
       </w:r>
-      <w:r>
-        <w:fldChar w:fldCharType="begin"/>
-      </w:r>
-      <w:r>
-        <w:instrText xml:space="preserve"> SEQ Figur \* ARABIC </w:instrText>
-      </w:r>
-      <w:r>
-        <w:fldChar w:fldCharType="separate"/>
-      </w:r>
-      <w:r>
-        <w:rPr>
-          <w:noProof/>
-        </w:rPr>
-        <w:t>14</w:t>
-      </w:r>
-      <w:r>
-        <w:rPr>
-          <w:noProof/>
-        </w:rPr>
-        <w:fldChar w:fldCharType="end"/>
-      </w:r>
+      <w:fldSimple w:instr=" SEQ Figur \* ARABIC ">
+        <w:r>
+          <w:rPr>
+            <w:noProof/>
+          </w:rPr>
+          <w:t>14</w:t>
+        </w:r>
+      </w:fldSimple>
       <w:bookmarkEnd w:id="47"/>
       <w:r>
         <w:t>: Administration GUI package</w:t>
@@ -5626,7 +6329,7 @@
           <w:lang w:val="en-GB"/>
         </w:rPr>
       </w:pPr>
-      <w:bookmarkStart w:id="48" w:name="_Toc451715164"/>
+      <w:bookmarkStart w:id="48" w:name="_Toc451773652"/>
       <w:r>
         <w:rPr>
           <w:lang w:val="en-GB"/>
@@ -5644,10 +6347,10 @@
       </w:pPr>
       <w:r>
         <w:object w:dxaOrig="24736" w:dyaOrig="16801" w14:anchorId="0F6229BF">
-          <v:shape id="_x0000_i1040" type="#_x0000_t75" style="width:484.9pt;height:424.9pt" o:ole="">
+          <v:shape id="_x0000_i1040" type="#_x0000_t75" style="width:484.75pt;height:425.3pt" o:ole="">
             <v:imagedata r:id="rId39" o:title="" cropbottom="19680f" cropleft="9312f" cropright="20587f"/>
           </v:shape>
-          <o:OLEObject Type="Embed" ProgID="Visio.Drawing.15" ShapeID="_x0000_i1040" DrawAspect="Content" ObjectID="_1525457015" r:id="rId40"/>
+          <o:OLEObject Type="Embed" ProgID="Visio.Drawing.15" ShapeID="_x0000_i1040" DrawAspect="Content" ObjectID="_1525515552" r:id="rId40"/>
         </w:object>
       </w:r>
       <w:bookmarkStart w:id="49" w:name="_Toc443577275"/>
@@ -5735,7 +6438,7 @@
       <w:pPr>
         <w:pStyle w:val="Heading4"/>
       </w:pPr>
-      <w:bookmarkStart w:id="52" w:name="_Toc451715165"/>
+      <w:bookmarkStart w:id="52" w:name="_Toc451773653"/>
       <w:r>
         <w:rPr>
           <w:rStyle w:val="Heading3Char"/>
@@ -5753,10 +6456,10 @@
       </w:pPr>
       <w:r>
         <w:object w:dxaOrig="10849" w:dyaOrig="6529" w14:anchorId="28C2E27A">
-          <v:shape id="_x0000_i1041" type="#_x0000_t75" style="width:481.65pt;height:289.65pt" o:ole="">
+          <v:shape id="_x0000_i1041" type="#_x0000_t75" style="width:481.4pt;height:289.65pt" o:ole="">
             <v:imagedata r:id="rId41" o:title=""/>
           </v:shape>
-          <o:OLEObject Type="Embed" ProgID="Visio.Drawing.15" ShapeID="_x0000_i1041" DrawAspect="Content" ObjectID="_1525457016" r:id="rId42"/>
+          <o:OLEObject Type="Embed" ProgID="Visio.Drawing.15" ShapeID="_x0000_i1041" DrawAspect="Content" ObjectID="_1525515553" r:id="rId42"/>
         </w:object>
       </w:r>
     </w:p>
@@ -5768,27 +6471,14 @@
       <w:r>
         <w:t xml:space="preserve">Figur </w:t>
       </w:r>
-      <w:r>
-        <w:fldChar w:fldCharType="begin"/>
-      </w:r>
-      <w:r>
-        <w:instrText xml:space="preserve"> SEQ Figur \* ARABIC </w:instrText>
-      </w:r>
-      <w:r>
-        <w:fldChar w:fldCharType="separate"/>
-      </w:r>
-      <w:r>
-        <w:rPr>
-          <w:noProof/>
-        </w:rPr>
-        <w:t>16</w:t>
-      </w:r>
-      <w:r>
-        <w:rPr>
-          <w:noProof/>
-        </w:rPr>
-        <w:fldChar w:fldCharType="end"/>
-      </w:r>
+      <w:fldSimple w:instr=" SEQ Figur \* ARABIC ">
+        <w:r>
+          <w:rPr>
+            <w:noProof/>
+          </w:rPr>
+          <w:t>16</w:t>
+        </w:r>
+      </w:fldSimple>
       <w:bookmarkEnd w:id="53"/>
       <w:r>
         <w:t>: SekvensDiagram for Tilføj en Forretning til Pristjek220</w:t>
@@ -5843,7 +6533,7 @@
       <w:pPr>
         <w:pStyle w:val="Heading3"/>
       </w:pPr>
-      <w:bookmarkStart w:id="54" w:name="_Toc451715166"/>
+      <w:bookmarkStart w:id="54" w:name="_Toc451773654"/>
       <w:r>
         <w:lastRenderedPageBreak/>
         <w:t>Storemanager</w:t>
@@ -5856,10 +6546,10 @@
       </w:pPr>
       <w:r>
         <w:object w:dxaOrig="24136" w:dyaOrig="18766" w14:anchorId="0F098DDF">
-          <v:shape id="_x0000_i1042" type="#_x0000_t75" style="width:483.8pt;height:391.1pt" o:ole="">
+          <v:shape id="_x0000_i1042" type="#_x0000_t75" style="width:483.9pt;height:391pt" o:ole="">
             <v:imagedata r:id="rId43" o:title="" cropbottom="24043f" cropleft="4563f" cropright="20829f"/>
           </v:shape>
-          <o:OLEObject Type="Embed" ProgID="Visio.Drawing.15" ShapeID="_x0000_i1042" DrawAspect="Content" ObjectID="_1525457017" r:id="rId44"/>
+          <o:OLEObject Type="Embed" ProgID="Visio.Drawing.15" ShapeID="_x0000_i1042" DrawAspect="Content" ObjectID="_1525515554" r:id="rId44"/>
         </w:object>
       </w:r>
     </w:p>
@@ -5945,7 +6635,7 @@
         <w:t xml:space="preserve">Tilføj </w:t>
       </w:r>
       <w:r>
-        <w:t>vare</w:t>
+        <w:t>produkt</w:t>
       </w:r>
       <w:r>
         <w:rPr>
@@ -5963,10 +6653,10 @@
       </w:pPr>
       <w:r>
         <w:object w:dxaOrig="10561" w:dyaOrig="9076" w14:anchorId="194630B5">
-          <v:shape id="_x0000_i1043" type="#_x0000_t75" style="width:481.65pt;height:414.55pt" o:ole="">
+          <v:shape id="_x0000_i1043" type="#_x0000_t75" style="width:481.4pt;height:414.4pt" o:ole="">
             <v:imagedata r:id="rId45" o:title=""/>
           </v:shape>
-          <o:OLEObject Type="Embed" ProgID="Visio.Drawing.15" ShapeID="_x0000_i1043" DrawAspect="Content" ObjectID="_1525457018" r:id="rId46"/>
+          <o:OLEObject Type="Embed" ProgID="Visio.Drawing.15" ShapeID="_x0000_i1043" DrawAspect="Content" ObjectID="_1525515555" r:id="rId46"/>
         </w:object>
       </w:r>
     </w:p>
@@ -5978,30 +6668,20 @@
       <w:r>
         <w:t xml:space="preserve">Figur </w:t>
       </w:r>
-      <w:r>
-        <w:fldChar w:fldCharType="begin"/>
-      </w:r>
-      <w:r>
-        <w:instrText xml:space="preserve"> SEQ Figur \* ARABIC </w:instrText>
-      </w:r>
-      <w:r>
-        <w:fldChar w:fldCharType="separate"/>
-      </w:r>
-      <w:r>
-        <w:rPr>
-          <w:noProof/>
-        </w:rPr>
-        <w:t>18</w:t>
-      </w:r>
-      <w:r>
-        <w:rPr>
-          <w:noProof/>
-        </w:rPr>
-        <w:fldChar w:fldCharType="end"/>
-      </w:r>
+      <w:fldSimple w:instr=" SEQ Figur \* ARABIC ">
+        <w:r>
+          <w:rPr>
+            <w:noProof/>
+          </w:rPr>
+          <w:t>18</w:t>
+        </w:r>
+      </w:fldSimple>
       <w:bookmarkEnd w:id="56"/>
       <w:r>
-        <w:t>: Sekvens diagram for Tilføj en vare</w:t>
+        <w:t>: Se</w:t>
+      </w:r>
+      <w:r>
+        <w:t>kvens diagram for Tilføj et produkt</w:t>
       </w:r>
     </w:p>
     <w:p>
@@ -6087,7 +6767,6 @@
       <w:bookmarkEnd w:id="28"/>
       <w:bookmarkEnd w:id="29"/>
     </w:p>
-    <w:p/>
     <w:p>
       <w:pPr>
         <w:pStyle w:val="Heading1"/>
@@ -6098,11 +6777,12 @@
       <w:bookmarkStart w:id="57" w:name="_Toc526573191"/>
       <w:bookmarkStart w:id="58" w:name="_Toc526492350"/>
       <w:bookmarkStart w:id="59" w:name="_Toc464367652"/>
-      <w:bookmarkStart w:id="60" w:name="_Toc451715167"/>
+      <w:bookmarkStart w:id="60" w:name="_Toc451773655"/>
       <w:r>
         <w:rPr>
           <w:caps/>
         </w:rPr>
+        <w:lastRenderedPageBreak/>
         <w:t>DEVELOPMENT View</w:t>
       </w:r>
       <w:bookmarkEnd w:id="57"/>
@@ -6134,7 +6814,6 @@
           <w:id w:val="-861661980"/>
           <w:citation/>
         </w:sdtPr>
-        <w:sdtEndPr/>
         <w:sdtContent>
           <w:r>
             <w:fldChar w:fldCharType="begin"/>
@@ -6171,7 +6850,7 @@
       <w:pPr>
         <w:pStyle w:val="Heading1"/>
       </w:pPr>
-      <w:bookmarkStart w:id="61" w:name="_Toc451715168"/>
+      <w:bookmarkStart w:id="61" w:name="_Toc451773656"/>
       <w:r>
         <w:t>PROCESS VIEW</w:t>
       </w:r>
@@ -6211,7 +6890,7 @@
       <w:pPr>
         <w:pStyle w:val="Heading1"/>
       </w:pPr>
-      <w:bookmarkStart w:id="65" w:name="_Toc451715169"/>
+      <w:bookmarkStart w:id="65" w:name="_Toc451773657"/>
       <w:r>
         <w:lastRenderedPageBreak/>
         <w:t>DEPLOYMENT VIEW</w:t>
@@ -6252,10 +6931,10 @@
       </w:pPr>
       <w:r>
         <w:object w:dxaOrig="9121" w:dyaOrig="6091" w14:anchorId="66A7BB30">
-          <v:shape id="_x0000_i1044" type="#_x0000_t75" style="width:455.45pt;height:303.8pt" o:ole="">
+          <v:shape id="_x0000_i1044" type="#_x0000_t75" style="width:455.45pt;height:303.9pt" o:ole="">
             <v:imagedata r:id="rId47" o:title=""/>
           </v:shape>
-          <o:OLEObject Type="Embed" ProgID="Visio.Drawing.15" ShapeID="_x0000_i1044" DrawAspect="Content" ObjectID="_1525457019" r:id="rId48"/>
+          <o:OLEObject Type="Embed" ProgID="Visio.Drawing.15" ShapeID="_x0000_i1044" DrawAspect="Content" ObjectID="_1525515556" r:id="rId48"/>
         </w:object>
       </w:r>
     </w:p>
@@ -6343,7 +7022,7 @@
       <w:pPr>
         <w:pStyle w:val="Heading1"/>
       </w:pPr>
-      <w:bookmarkStart w:id="67" w:name="_Toc451715170"/>
+      <w:bookmarkStart w:id="67" w:name="_Toc451773658"/>
       <w:r>
         <w:lastRenderedPageBreak/>
         <w:t>DATA VIEW</w:t>
@@ -6405,27 +7084,14 @@
       <w:r>
         <w:t xml:space="preserve">Figur </w:t>
       </w:r>
-      <w:r>
-        <w:fldChar w:fldCharType="begin"/>
-      </w:r>
-      <w:r>
-        <w:instrText xml:space="preserve"> SEQ Figur \* ARABIC </w:instrText>
-      </w:r>
-      <w:r>
-        <w:fldChar w:fldCharType="separate"/>
-      </w:r>
-      <w:r>
-        <w:rPr>
-          <w:noProof/>
-        </w:rPr>
-        <w:t>2</w:t>
-      </w:r>
-      <w:r>
-        <w:rPr>
-          <w:noProof/>
-        </w:rPr>
-        <w:fldChar w:fldCharType="end"/>
-      </w:r>
+      <w:fldSimple w:instr=" SEQ Figur \* ARABIC ">
+        <w:r>
+          <w:rPr>
+            <w:noProof/>
+          </w:rPr>
+          <w:t>2</w:t>
+        </w:r>
+      </w:fldSimple>
       <w:bookmarkEnd w:id="68"/>
       <w:r>
         <w:t xml:space="preserve"> UML diagram for databasen.</w:t>
@@ -6453,7 +7119,7 @@
       <w:bookmarkStart w:id="70" w:name="_Toc526573216"/>
       <w:bookmarkStart w:id="71" w:name="_Toc526492374"/>
       <w:bookmarkStart w:id="72" w:name="_Toc464367671"/>
-      <w:bookmarkStart w:id="73" w:name="_Toc451715171"/>
+      <w:bookmarkStart w:id="73" w:name="_Toc451773659"/>
       <w:r>
         <w:rPr>
           <w:caps/>
@@ -6515,7 +7181,7 @@
       <w:bookmarkStart w:id="74" w:name="_Toc526573218"/>
       <w:bookmarkStart w:id="75" w:name="_Toc526492376"/>
       <w:bookmarkStart w:id="76" w:name="_Toc464367673"/>
-      <w:bookmarkStart w:id="77" w:name="_Toc451715172"/>
+      <w:bookmarkStart w:id="77" w:name="_Toc451773660"/>
       <w:r>
         <w:t>Arkitektur mønstre</w:t>
       </w:r>
@@ -6559,10 +7225,10 @@
       </w:pPr>
       <w:r>
         <w:object w:dxaOrig="17971" w:dyaOrig="10200" w14:anchorId="4BC4FE8C">
-          <v:shape id="_x0000_i1045" type="#_x0000_t75" style="width:481.65pt;height:272.75pt" o:ole="">
+          <v:shape id="_x0000_i1045" type="#_x0000_t75" style="width:481.4pt;height:272.95pt" o:ole="">
             <v:imagedata r:id="rId50" o:title=""/>
           </v:shape>
-          <o:OLEObject Type="Embed" ProgID="Visio.Drawing.15" ShapeID="_x0000_i1045" DrawAspect="Content" ObjectID="_1525457020" r:id="rId51"/>
+          <o:OLEObject Type="Embed" ProgID="Visio.Drawing.15" ShapeID="_x0000_i1045" DrawAspect="Content" ObjectID="_1525515557" r:id="rId51"/>
         </w:object>
       </w:r>
     </w:p>
@@ -6574,27 +7240,14 @@
       <w:r>
         <w:t xml:space="preserve">Figur </w:t>
       </w:r>
-      <w:r>
-        <w:fldChar w:fldCharType="begin"/>
-      </w:r>
-      <w:r>
-        <w:instrText xml:space="preserve"> SEQ Figur \* ARABIC </w:instrText>
-      </w:r>
-      <w:r>
-        <w:fldChar w:fldCharType="separate"/>
-      </w:r>
-      <w:r>
-        <w:rPr>
-          <w:noProof/>
-        </w:rPr>
-        <w:t>3</w:t>
-      </w:r>
-      <w:r>
-        <w:rPr>
-          <w:noProof/>
-        </w:rPr>
-        <w:fldChar w:fldCharType="end"/>
-      </w:r>
+      <w:fldSimple w:instr=" SEQ Figur \* ARABIC ">
+        <w:r>
+          <w:rPr>
+            <w:noProof/>
+          </w:rPr>
+          <w:t>3</w:t>
+        </w:r>
+      </w:fldSimple>
       <w:bookmarkEnd w:id="78"/>
       <w:r>
         <w:t>:</w:t>
@@ -6610,7 +7263,7 @@
       <w:pPr>
         <w:pStyle w:val="Heading2"/>
       </w:pPr>
-      <w:bookmarkStart w:id="79" w:name="_Toc451715173"/>
+      <w:bookmarkStart w:id="79" w:name="_Toc451773661"/>
       <w:r>
         <w:lastRenderedPageBreak/>
         <w:t>Design mønstre</w:t>
@@ -6621,7 +7274,7 @@
       <w:pPr>
         <w:pStyle w:val="Heading3"/>
       </w:pPr>
-      <w:bookmarkStart w:id="80" w:name="_Toc451715174"/>
+      <w:bookmarkStart w:id="80" w:name="_Toc451773662"/>
       <w:r>
         <w:t>Mvvm pattern</w:t>
       </w:r>
@@ -6710,27 +7363,14 @@
       <w:r>
         <w:t xml:space="preserve">Figur </w:t>
       </w:r>
-      <w:r>
-        <w:fldChar w:fldCharType="begin"/>
-      </w:r>
-      <w:r>
-        <w:instrText xml:space="preserve"> SEQ Figur \* ARABIC </w:instrText>
-      </w:r>
-      <w:r>
-        <w:fldChar w:fldCharType="separate"/>
-      </w:r>
-      <w:r>
-        <w:rPr>
-          <w:noProof/>
-        </w:rPr>
-        <w:t>4</w:t>
-      </w:r>
-      <w:r>
-        <w:rPr>
-          <w:noProof/>
-        </w:rPr>
-        <w:fldChar w:fldCharType="end"/>
-      </w:r>
+      <w:fldSimple w:instr=" SEQ Figur \* ARABIC ">
+        <w:r>
+          <w:rPr>
+            <w:noProof/>
+          </w:rPr>
+          <w:t>4</w:t>
+        </w:r>
+      </w:fldSimple>
       <w:bookmarkEnd w:id="81"/>
       <w:r>
         <w:t>: Screenshot af opbygning af view og viewmodel</w:t>
@@ -6740,7 +7380,7 @@
       <w:pPr>
         <w:pStyle w:val="Heading3"/>
       </w:pPr>
-      <w:bookmarkStart w:id="82" w:name="_Toc451715175"/>
+      <w:bookmarkStart w:id="82" w:name="_Toc451773663"/>
       <w:r>
         <w:t>Repository pattern</w:t>
       </w:r>
@@ -6752,10 +7392,10 @@
       </w:pPr>
       <w:r>
         <w:object w:dxaOrig="19674" w:dyaOrig="7386" w14:anchorId="5F662017">
-          <v:shape id="_x0000_i1046" type="#_x0000_t75" style="width:402.55pt;height:264.55pt" o:ole="">
+          <v:shape id="_x0000_i1046" type="#_x0000_t75" style="width:402.7pt;height:264.55pt" o:ole="">
             <v:imagedata r:id="rId53" o:title="" cropbottom="17895f" cropleft="38397f"/>
           </v:shape>
-          <o:OLEObject Type="Embed" ProgID="Visio.Drawing.15" ShapeID="_x0000_i1046" DrawAspect="Content" ObjectID="_1525457021" r:id="rId54"/>
+          <o:OLEObject Type="Embed" ProgID="Visio.Drawing.15" ShapeID="_x0000_i1046" DrawAspect="Content" ObjectID="_1525515558" r:id="rId54"/>
         </w:object>
       </w:r>
     </w:p>
@@ -6767,63 +7407,50 @@
       <w:r>
         <w:t xml:space="preserve">Figur </w:t>
       </w:r>
+      <w:fldSimple w:instr=" SEQ Figur \* ARABIC ">
+        <w:r>
+          <w:rPr>
+            <w:noProof/>
+          </w:rPr>
+          <w:t>5</w:t>
+        </w:r>
+      </w:fldSimple>
+      <w:bookmarkEnd w:id="83"/>
+      <w:r>
+        <w:t xml:space="preserve">: </w:t>
+      </w:r>
+      <w:r>
+        <w:t>IMPLEMENTERING AF REPOSITORY PATTERN I P</w:t>
+      </w:r>
+      <w:r>
+        <w:t>RISTJEK220</w:t>
+      </w:r>
+    </w:p>
+    <w:p>
+      <w:r>
+        <w:t xml:space="preserve">På </w:t>
+      </w:r>
       <w:r>
         <w:fldChar w:fldCharType="begin"/>
       </w:r>
       <w:r>
-        <w:instrText xml:space="preserve"> SEQ Figur \* ARABIC </w:instrText>
+        <w:instrText xml:space="preserve"> REF _Ref451697644 \h </w:instrText>
       </w:r>
       <w:r>
         <w:fldChar w:fldCharType="separate"/>
       </w:r>
       <w:r>
+        <w:t xml:space="preserve">Figur </w:t>
+      </w:r>
+      <w:r>
         <w:rPr>
           <w:noProof/>
         </w:rPr>
         <w:t>5</w:t>
       </w:r>
       <w:r>
-        <w:rPr>
-          <w:noProof/>
-        </w:rPr>
         <w:fldChar w:fldCharType="end"/>
       </w:r>
-      <w:bookmarkEnd w:id="83"/>
-      <w:r>
-        <w:t xml:space="preserve">: </w:t>
-      </w:r>
-      <w:r>
-        <w:t>IMPLEMENTERING AF REPOSITORY PATTERN I P</w:t>
-      </w:r>
-      <w:r>
-        <w:t>RISTJEK220</w:t>
-      </w:r>
-    </w:p>
-    <w:p>
-      <w:r>
-        <w:t xml:space="preserve">På </w:t>
-      </w:r>
-      <w:r>
-        <w:fldChar w:fldCharType="begin"/>
-      </w:r>
-      <w:r>
-        <w:instrText xml:space="preserve"> REF _Ref451697644 \h </w:instrText>
-      </w:r>
-      <w:r>
-        <w:fldChar w:fldCharType="separate"/>
-      </w:r>
-      <w:r>
-        <w:t xml:space="preserve">Figur </w:t>
-      </w:r>
-      <w:r>
-        <w:rPr>
-          <w:noProof/>
-        </w:rPr>
-        <w:t>5</w:t>
-      </w:r>
-      <w:r>
-        <w:fldChar w:fldCharType="end"/>
-      </w:r>
       <w:r>
         <w:t xml:space="preserve"> </w:t>
       </w:r>
@@ -6849,7 +7476,6 @@
         <w:t xml:space="preserve"> med når de oprettes. Derudover giver UnitOfWork også den fremtidsmulighed, at der kan implementeres funktioner hvor der kan tilføjes eller fjernes mange ting på én gang, uden at gemme efter hver tilføjelse.</w:t>
       </w:r>
     </w:p>
-    <w:p/>
     <w:p>
       <w:pPr>
         <w:pStyle w:val="Hidetext"/>
@@ -6862,16 +7488,9 @@
         <w:rPr>
           <w:lang w:val="da-DK"/>
         </w:rPr>
+        <w:lastRenderedPageBreak/>
         <w:t>Her opremses de standard arkitektur mønstre, der er anvendt i systemet sammen med en reference til dokumentationen for mønstrene.</w:t>
       </w:r>
-    </w:p>
-    <w:p>
-      <w:pPr>
-        <w:pStyle w:val="NormalIndent"/>
-        <w:rPr>
-          <w:lang w:val="da-DK"/>
-        </w:rPr>
-      </w:pPr>
     </w:p>
     <w:p>
       <w:pPr>
@@ -6880,7 +7499,7 @@
       <w:bookmarkStart w:id="84" w:name="_Toc526573219"/>
       <w:bookmarkStart w:id="85" w:name="_Toc526492377"/>
       <w:bookmarkStart w:id="86" w:name="_Toc464367674"/>
-      <w:bookmarkStart w:id="87" w:name="_Toc451715176"/>
+      <w:bookmarkStart w:id="87" w:name="_Toc451773664"/>
       <w:r>
         <w:t>Generelle brugergrænsefladeregler</w:t>
       </w:r>
@@ -6898,7 +7517,7 @@
       <w:pPr>
         <w:pStyle w:val="Heading1"/>
       </w:pPr>
-      <w:bookmarkStart w:id="88" w:name="_Toc451715177"/>
+      <w:bookmarkStart w:id="88" w:name="_Toc451773665"/>
       <w:r>
         <w:t>Test</w:t>
       </w:r>
@@ -6908,7 +7527,7 @@
       <w:pPr>
         <w:pStyle w:val="Heading2"/>
       </w:pPr>
-      <w:bookmarkStart w:id="89" w:name="_Toc451715178"/>
+      <w:bookmarkStart w:id="89" w:name="_Toc451773666"/>
       <w:r>
         <w:t>Unit test</w:t>
       </w:r>
@@ -7082,27 +7701,14 @@
                               <w:r>
                                 <w:t xml:space="preserve">Figur </w:t>
                               </w:r>
-                              <w:r>
-                                <w:fldChar w:fldCharType="begin"/>
-                              </w:r>
-                              <w:r>
-                                <w:instrText xml:space="preserve"> SEQ Figur \* ARABIC </w:instrText>
-                              </w:r>
-                              <w:r>
-                                <w:fldChar w:fldCharType="separate"/>
-                              </w:r>
-                              <w:r>
-                                <w:rPr>
-                                  <w:noProof/>
-                                </w:rPr>
-                                <w:t>2</w:t>
-                              </w:r>
-                              <w:r>
-                                <w:rPr>
-                                  <w:noProof/>
-                                </w:rPr>
-                                <w:fldChar w:fldCharType="end"/>
-                              </w:r>
+                              <w:fldSimple w:instr=" SEQ Figur \* ARABIC ">
+                                <w:r>
+                                  <w:rPr>
+                                    <w:noProof/>
+                                  </w:rPr>
+                                  <w:t>2</w:t>
+                                </w:r>
+                              </w:fldSimple>
                               <w:bookmarkEnd w:id="90"/>
                               <w:r>
                                 <w:t>: Covarage af Pristjek220 Unittests</w:t>
@@ -7154,27 +7760,14 @@
                         <w:r>
                           <w:t xml:space="preserve">Figur </w:t>
                         </w:r>
-                        <w:r>
-                          <w:fldChar w:fldCharType="begin"/>
-                        </w:r>
-                        <w:r>
-                          <w:instrText xml:space="preserve"> SEQ Figur \* ARABIC </w:instrText>
-                        </w:r>
-                        <w:r>
-                          <w:fldChar w:fldCharType="separate"/>
-                        </w:r>
-                        <w:r>
-                          <w:rPr>
-                            <w:noProof/>
-                          </w:rPr>
-                          <w:t>2</w:t>
-                        </w:r>
-                        <w:r>
-                          <w:rPr>
-                            <w:noProof/>
-                          </w:rPr>
-                          <w:fldChar w:fldCharType="end"/>
-                        </w:r>
+                        <w:fldSimple w:instr=" SEQ Figur \* ARABIC ">
+                          <w:r>
+                            <w:rPr>
+                              <w:noProof/>
+                            </w:rPr>
+                            <w:t>2</w:t>
+                          </w:r>
+                        </w:fldSimple>
                         <w:bookmarkEnd w:id="91"/>
                         <w:r>
                           <w:t>: Covarage af Pristjek220 Unittests</w:t>
@@ -7282,27 +7875,14 @@
                               <w:r>
                                 <w:t xml:space="preserve">Figur </w:t>
                               </w:r>
-                              <w:r>
-                                <w:fldChar w:fldCharType="begin"/>
-                              </w:r>
-                              <w:r>
-                                <w:instrText xml:space="preserve"> SEQ Figur \* ARABIC </w:instrText>
-                              </w:r>
-                              <w:r>
-                                <w:fldChar w:fldCharType="separate"/>
-                              </w:r>
-                              <w:r>
-                                <w:rPr>
-                                  <w:noProof/>
-                                </w:rPr>
-                                <w:t>1</w:t>
-                              </w:r>
-                              <w:r>
-                                <w:rPr>
-                                  <w:noProof/>
-                                </w:rPr>
-                                <w:fldChar w:fldCharType="end"/>
-                              </w:r>
+                              <w:fldSimple w:instr=" SEQ Figur \* ARABIC ">
+                                <w:r>
+                                  <w:rPr>
+                                    <w:noProof/>
+                                  </w:rPr>
+                                  <w:t>1</w:t>
+                                </w:r>
+                              </w:fldSimple>
                               <w:r>
                                 <w:t>: Udførelse af unittest i Pristjek220</w:t>
                               </w:r>
@@ -7348,27 +7928,14 @@
                         <w:r>
                           <w:t xml:space="preserve">Figur </w:t>
                         </w:r>
-                        <w:r>
-                          <w:fldChar w:fldCharType="begin"/>
-                        </w:r>
-                        <w:r>
-                          <w:instrText xml:space="preserve"> SEQ Figur \* ARABIC </w:instrText>
-                        </w:r>
-                        <w:r>
-                          <w:fldChar w:fldCharType="separate"/>
-                        </w:r>
-                        <w:r>
-                          <w:rPr>
-                            <w:noProof/>
-                          </w:rPr>
-                          <w:t>1</w:t>
-                        </w:r>
-                        <w:r>
-                          <w:rPr>
-                            <w:noProof/>
-                          </w:rPr>
-                          <w:fldChar w:fldCharType="end"/>
-                        </w:r>
+                        <w:fldSimple w:instr=" SEQ Figur \* ARABIC ">
+                          <w:r>
+                            <w:rPr>
+                              <w:noProof/>
+                            </w:rPr>
+                            <w:t>1</w:t>
+                          </w:r>
+                        </w:fldSimple>
                         <w:r>
                           <w:t>: Udførelse af unittest i Pristjek220</w:t>
                         </w:r>
@@ -7440,7 +8007,7 @@
       <w:pPr>
         <w:pStyle w:val="Heading2"/>
       </w:pPr>
-      <w:bookmarkStart w:id="92" w:name="_Toc451715179"/>
+      <w:bookmarkStart w:id="92" w:name="_Toc451773667"/>
       <w:r>
         <w:t>Integrationstest</w:t>
       </w:r>
@@ -7501,13 +8068,27 @@
     </w:p>
     <w:p>
       <w:pPr>
-        <w:pStyle w:val="Heading1"/>
+        <w:rPr>
+          <w:smallCaps/>
+          <w:spacing w:val="5"/>
+          <w:sz w:val="32"/>
+          <w:szCs w:val="32"/>
+        </w:rPr>
       </w:pPr>
       <w:bookmarkStart w:id="93" w:name="_Toc526573221"/>
       <w:bookmarkStart w:id="94" w:name="_Toc526492380"/>
       <w:bookmarkStart w:id="95" w:name="_Toc464367679"/>
-      <w:bookmarkStart w:id="96" w:name="_Toc451715180"/>
-      <w:r>
+      <w:r>
+        <w:br w:type="page"/>
+      </w:r>
+    </w:p>
+    <w:p>
+      <w:pPr>
+        <w:pStyle w:val="Heading1"/>
+      </w:pPr>
+      <w:bookmarkStart w:id="96" w:name="_Toc451773668"/>
+      <w:r>
+        <w:lastRenderedPageBreak/>
         <w:t>Udviklingsværktøjer</w:t>
       </w:r>
       <w:bookmarkEnd w:id="93"/>
@@ -7524,7 +8105,7 @@
       <w:pPr>
         <w:pStyle w:val="Heading2"/>
       </w:pPr>
-      <w:bookmarkStart w:id="97" w:name="_Toc451715181"/>
+      <w:bookmarkStart w:id="97" w:name="_Toc451773669"/>
       <w:r>
         <w:t>Visual</w:t>
       </w:r>
@@ -7536,7 +8117,6 @@
           <w:id w:val="1308512632"/>
           <w:citation/>
         </w:sdtPr>
-        <w:sdtEndPr/>
         <w:sdtContent>
           <w:r>
             <w:fldChar w:fldCharType="begin"/>
@@ -7568,7 +8148,6 @@
     </w:p>
     <w:p>
       <w:r>
-        <w:lastRenderedPageBreak/>
         <w:t>Applikationerne er programmet i c# i Visual Studio, som er Microsofts programmeringsværktøj, med tillægsværktøjet Resharper og forskellige NuGet packages.</w:t>
       </w:r>
     </w:p>
@@ -7577,7 +8156,7 @@
       <w:pPr>
         <w:pStyle w:val="Heading2"/>
       </w:pPr>
-      <w:bookmarkStart w:id="98" w:name="_Toc451715182"/>
+      <w:bookmarkStart w:id="98" w:name="_Toc451773670"/>
       <w:r>
         <w:t>Microsoft Visio</w:t>
       </w:r>
@@ -7586,7 +8165,6 @@
           <w:id w:val="-468046548"/>
           <w:citation/>
         </w:sdtPr>
-        <w:sdtEndPr/>
         <w:sdtContent>
           <w:r>
             <w:fldChar w:fldCharType="begin"/>
@@ -7668,7 +8246,7 @@
       <w:pPr>
         <w:pStyle w:val="Heading2"/>
       </w:pPr>
-      <w:bookmarkStart w:id="99" w:name="_Toc451715183"/>
+      <w:bookmarkStart w:id="99" w:name="_Toc451773671"/>
       <w:r>
         <w:t>Microsoft Word</w:t>
       </w:r>
@@ -7677,7 +8255,6 @@
           <w:id w:val="-1532870888"/>
           <w:citation/>
         </w:sdtPr>
-        <w:sdtEndPr/>
         <w:sdtContent>
           <w:r>
             <w:fldChar w:fldCharType="begin"/>
@@ -7716,7 +8293,7 @@
       <w:pPr>
         <w:pStyle w:val="Heading2"/>
       </w:pPr>
-      <w:bookmarkStart w:id="100" w:name="_Toc451715184"/>
+      <w:bookmarkStart w:id="100" w:name="_Toc451773672"/>
       <w:r>
         <w:t>Scrumwise</w:t>
       </w:r>
@@ -7725,7 +8302,6 @@
           <w:id w:val="-1569654449"/>
           <w:citation/>
         </w:sdtPr>
-        <w:sdtEndPr/>
         <w:sdtContent>
           <w:r>
             <w:fldChar w:fldCharType="begin"/>
@@ -7764,7 +8340,7 @@
       <w:pPr>
         <w:pStyle w:val="Heading2"/>
       </w:pPr>
-      <w:bookmarkStart w:id="101" w:name="_Toc451715185"/>
+      <w:bookmarkStart w:id="101" w:name="_Toc451773673"/>
       <w:r>
         <w:t>Github</w:t>
       </w:r>
@@ -7773,7 +8349,6 @@
           <w:id w:val="2022423321"/>
           <w:citation/>
         </w:sdtPr>
-        <w:sdtEndPr/>
         <w:sdtContent>
           <w:r>
             <w:fldChar w:fldCharType="begin"/>
@@ -7812,7 +8387,7 @@
       <w:pPr>
         <w:pStyle w:val="Heading2"/>
       </w:pPr>
-      <w:bookmarkStart w:id="102" w:name="_Toc451715186"/>
+      <w:bookmarkStart w:id="102" w:name="_Toc451773674"/>
       <w:r>
         <w:t>TortoiseGit</w:t>
       </w:r>
@@ -7821,7 +8396,6 @@
           <w:id w:val="699662217"/>
           <w:citation/>
         </w:sdtPr>
-        <w:sdtEndPr/>
         <w:sdtContent>
           <w:r>
             <w:fldChar w:fldCharType="begin"/>
@@ -7880,10 +8454,24 @@
     </w:p>
     <w:p>
       <w:pPr>
+        <w:rPr>
+          <w:smallCaps/>
+          <w:spacing w:val="5"/>
+          <w:sz w:val="32"/>
+          <w:szCs w:val="32"/>
+        </w:rPr>
+      </w:pPr>
+      <w:r>
+        <w:br w:type="page"/>
+      </w:r>
+    </w:p>
+    <w:p>
+      <w:pPr>
         <w:pStyle w:val="Heading1"/>
       </w:pPr>
-      <w:bookmarkStart w:id="103" w:name="_Toc451715187"/>
-      <w:r>
+      <w:bookmarkStart w:id="103" w:name="_Toc451773675"/>
+      <w:r>
+        <w:lastRenderedPageBreak/>
         <w:t>Frameworks og packages</w:t>
       </w:r>
       <w:bookmarkEnd w:id="103"/>
@@ -7897,7 +8485,7 @@
       <w:pPr>
         <w:pStyle w:val="Heading2"/>
       </w:pPr>
-      <w:bookmarkStart w:id="104" w:name="_Toc451715188"/>
+      <w:bookmarkStart w:id="104" w:name="_Toc451773676"/>
       <w:r>
         <w:t>Generelle frameworks</w:t>
       </w:r>
@@ -7949,7 +8537,7 @@
       <w:pPr>
         <w:pStyle w:val="Heading2"/>
       </w:pPr>
-      <w:bookmarkStart w:id="105" w:name="_Toc451715189"/>
+      <w:bookmarkStart w:id="105" w:name="_Toc451773677"/>
       <w:r>
         <w:t>Test Frameworks</w:t>
       </w:r>
@@ -7970,7 +8558,6 @@
     </w:p>
     <w:p>
       <w:r>
-        <w:lastRenderedPageBreak/>
         <w:t>Er et framework til at automatisere test med, således at en applikation kan teste den funktionaliteter, ved at opsætte test cases, som framworket, så kører.</w:t>
       </w:r>
     </w:p>
@@ -7997,7 +8584,7 @@
       <w:pPr>
         <w:pStyle w:val="Heading2"/>
       </w:pPr>
-      <w:bookmarkStart w:id="106" w:name="_Toc451715190"/>
+      <w:bookmarkStart w:id="106" w:name="_Toc451773678"/>
       <w:r>
         <w:t>Gui frameworks</w:t>
       </w:r>
@@ -8053,7 +8640,7 @@
         <w:br w:type="page"/>
       </w:r>
     </w:p>
-    <w:bookmarkStart w:id="107" w:name="_Toc451715191" w:displacedByCustomXml="next"/>
+    <w:bookmarkStart w:id="107" w:name="_Toc451773679" w:displacedByCustomXml="next"/>
     <w:sdt>
       <w:sdtPr>
         <w:rPr>
@@ -8068,7 +8655,6 @@
           <w:docPartUnique/>
         </w:docPartObj>
       </w:sdtPr>
-      <w:sdtEndPr/>
       <w:sdtContent>
         <w:p>
           <w:pPr>
@@ -8087,7 +8673,6 @@
             <w:id w:val="-573587230"/>
             <w:bibliography/>
           </w:sdtPr>
-          <w:sdtEndPr/>
           <w:sdtContent>
             <w:p>
               <w:pPr>
@@ -8696,6 +9281,101 @@
     </w:lvl>
   </w:abstractNum>
   <w:abstractNum w:abstractNumId="1" w15:restartNumberingAfterBreak="0">
+    <w:nsid w:val="2B4B0DC1"/>
+    <w:multiLevelType w:val="multilevel"/>
+    <w:tmpl w:val="04060025"/>
+    <w:lvl w:ilvl="0">
+      <w:start w:val="1"/>
+      <w:numFmt w:val="decimal"/>
+      <w:pStyle w:val="Heading1"/>
+      <w:lvlText w:val="%1"/>
+      <w:lvlJc w:val="left"/>
+      <w:pPr>
+        <w:ind w:left="432" w:hanging="432"/>
+      </w:pPr>
+    </w:lvl>
+    <w:lvl w:ilvl="1">
+      <w:start w:val="1"/>
+      <w:numFmt w:val="decimal"/>
+      <w:pStyle w:val="Heading2"/>
+      <w:lvlText w:val="%1.%2"/>
+      <w:lvlJc w:val="left"/>
+      <w:pPr>
+        <w:ind w:left="576" w:hanging="576"/>
+      </w:pPr>
+    </w:lvl>
+    <w:lvl w:ilvl="2">
+      <w:start w:val="1"/>
+      <w:numFmt w:val="decimal"/>
+      <w:pStyle w:val="Heading3"/>
+      <w:lvlText w:val="%1.%2.%3"/>
+      <w:lvlJc w:val="left"/>
+      <w:pPr>
+        <w:ind w:left="720" w:hanging="720"/>
+      </w:pPr>
+    </w:lvl>
+    <w:lvl w:ilvl="3">
+      <w:start w:val="1"/>
+      <w:numFmt w:val="decimal"/>
+      <w:pStyle w:val="Heading4"/>
+      <w:lvlText w:val="%1.%2.%3.%4"/>
+      <w:lvlJc w:val="left"/>
+      <w:pPr>
+        <w:ind w:left="864" w:hanging="864"/>
+      </w:pPr>
+    </w:lvl>
+    <w:lvl w:ilvl="4">
+      <w:start w:val="1"/>
+      <w:numFmt w:val="decimal"/>
+      <w:pStyle w:val="Heading5"/>
+      <w:lvlText w:val="%1.%2.%3.%4.%5"/>
+      <w:lvlJc w:val="left"/>
+      <w:pPr>
+        <w:ind w:left="1008" w:hanging="1008"/>
+      </w:pPr>
+    </w:lvl>
+    <w:lvl w:ilvl="5">
+      <w:start w:val="1"/>
+      <w:numFmt w:val="decimal"/>
+      <w:pStyle w:val="Heading6"/>
+      <w:lvlText w:val="%1.%2.%3.%4.%5.%6"/>
+      <w:lvlJc w:val="left"/>
+      <w:pPr>
+        <w:ind w:left="1152" w:hanging="1152"/>
+      </w:pPr>
+    </w:lvl>
+    <w:lvl w:ilvl="6">
+      <w:start w:val="1"/>
+      <w:numFmt w:val="decimal"/>
+      <w:pStyle w:val="Heading7"/>
+      <w:lvlText w:val="%1.%2.%3.%4.%5.%6.%7"/>
+      <w:lvlJc w:val="left"/>
+      <w:pPr>
+        <w:ind w:left="1296" w:hanging="1296"/>
+      </w:pPr>
+    </w:lvl>
+    <w:lvl w:ilvl="7">
+      <w:start w:val="1"/>
+      <w:numFmt w:val="decimal"/>
+      <w:pStyle w:val="Heading8"/>
+      <w:lvlText w:val="%1.%2.%3.%4.%5.%6.%7.%8"/>
+      <w:lvlJc w:val="left"/>
+      <w:pPr>
+        <w:ind w:left="1440" w:hanging="1440"/>
+      </w:pPr>
+    </w:lvl>
+    <w:lvl w:ilvl="8">
+      <w:start w:val="1"/>
+      <w:numFmt w:val="decimal"/>
+      <w:pStyle w:val="Heading9"/>
+      <w:lvlText w:val="%1.%2.%3.%4.%5.%6.%7.%8.%9"/>
+      <w:lvlJc w:val="left"/>
+      <w:pPr>
+        <w:ind w:left="1584" w:hanging="1584"/>
+      </w:pPr>
+    </w:lvl>
+  </w:abstractNum>
+  <w:abstractNum w:abstractNumId="2" w15:restartNumberingAfterBreak="0">
     <w:nsid w:val="71D71774"/>
     <w:multiLevelType w:val="hybridMultilevel"/>
     <w:tmpl w:val="F7D654A0"/>
@@ -8809,10 +9489,13 @@
     </w:lvl>
   </w:abstractNum>
   <w:num w:numId="1">
-    <w:abstractNumId w:val="1"/>
+    <w:abstractNumId w:val="2"/>
   </w:num>
   <w:num w:numId="2">
     <w:abstractNumId w:val="0"/>
+  </w:num>
+  <w:num w:numId="3">
+    <w:abstractNumId w:val="1"/>
   </w:num>
 </w:numbering>
 </file>
@@ -9220,6 +9903,9 @@
     <w:qFormat/>
     <w:rsid w:val="00E12156"/>
     <w:pPr>
+      <w:numPr>
+        <w:numId w:val="3"/>
+      </w:numPr>
       <w:spacing w:before="300" w:after="40"/>
       <w:jc w:val="left"/>
       <w:outlineLvl w:val="0"/>
@@ -9241,6 +9927,10 @@
     <w:qFormat/>
     <w:rsid w:val="00E12156"/>
     <w:pPr>
+      <w:numPr>
+        <w:ilvl w:val="1"/>
+        <w:numId w:val="3"/>
+      </w:numPr>
       <w:spacing w:before="240" w:after="80"/>
       <w:jc w:val="left"/>
       <w:outlineLvl w:val="1"/>
@@ -9262,6 +9952,10 @@
     <w:qFormat/>
     <w:rsid w:val="00E12156"/>
     <w:pPr>
+      <w:numPr>
+        <w:ilvl w:val="2"/>
+        <w:numId w:val="3"/>
+      </w:numPr>
       <w:spacing w:after="0"/>
       <w:jc w:val="left"/>
       <w:outlineLvl w:val="2"/>
@@ -9283,6 +9977,10 @@
     <w:qFormat/>
     <w:rsid w:val="00E12156"/>
     <w:pPr>
+      <w:numPr>
+        <w:ilvl w:val="3"/>
+        <w:numId w:val="3"/>
+      </w:numPr>
       <w:spacing w:before="240" w:after="0"/>
       <w:jc w:val="left"/>
       <w:outlineLvl w:val="3"/>
@@ -9304,6 +10002,10 @@
     <w:qFormat/>
     <w:rsid w:val="00E12156"/>
     <w:pPr>
+      <w:numPr>
+        <w:ilvl w:val="4"/>
+        <w:numId w:val="3"/>
+      </w:numPr>
       <w:spacing w:before="200" w:after="0"/>
       <w:jc w:val="left"/>
       <w:outlineLvl w:val="4"/>
@@ -9327,6 +10029,10 @@
     <w:qFormat/>
     <w:rsid w:val="00E12156"/>
     <w:pPr>
+      <w:numPr>
+        <w:ilvl w:val="5"/>
+        <w:numId w:val="3"/>
+      </w:numPr>
       <w:spacing w:after="0"/>
       <w:jc w:val="left"/>
       <w:outlineLvl w:val="5"/>
@@ -9349,6 +10055,10 @@
     <w:qFormat/>
     <w:rsid w:val="00E12156"/>
     <w:pPr>
+      <w:numPr>
+        <w:ilvl w:val="6"/>
+        <w:numId w:val="3"/>
+      </w:numPr>
       <w:spacing w:after="0"/>
       <w:jc w:val="left"/>
       <w:outlineLvl w:val="6"/>
@@ -9371,6 +10081,10 @@
     <w:qFormat/>
     <w:rsid w:val="00E12156"/>
     <w:pPr>
+      <w:numPr>
+        <w:ilvl w:val="7"/>
+        <w:numId w:val="3"/>
+      </w:numPr>
       <w:spacing w:after="0"/>
       <w:jc w:val="left"/>
       <w:outlineLvl w:val="7"/>
@@ -9393,6 +10107,10 @@
     <w:qFormat/>
     <w:rsid w:val="00E12156"/>
     <w:pPr>
+      <w:numPr>
+        <w:ilvl w:val="8"/>
+        <w:numId w:val="3"/>
+      </w:numPr>
       <w:spacing w:after="0"/>
       <w:jc w:val="left"/>
       <w:outlineLvl w:val="8"/>
@@ -9808,6 +10526,9 @@
     <w:qFormat/>
     <w:rsid w:val="00E12156"/>
     <w:pPr>
+      <w:numPr>
+        <w:numId w:val="0"/>
+      </w:numPr>
       <w:outlineLvl w:val="9"/>
     </w:pPr>
     <w:rPr>
@@ -10735,7 +11456,7 @@
 </file>
 
 <file path=customXml/itemProps1.xml><?xml version="1.0" encoding="utf-8"?>
-<ds:datastoreItem xmlns:ds="http://schemas.openxmlformats.org/officeDocument/2006/customXml" ds:itemID="{BB0E1A9E-55AB-4DFD-8DAD-468068907A1D}">
+<ds:datastoreItem xmlns:ds="http://schemas.openxmlformats.org/officeDocument/2006/customXml" ds:itemID="{3E30FF3D-6258-4675-BCBD-06E8138382EC}">
   <ds:schemaRefs>
     <ds:schemaRef ds:uri="http://schemas.openxmlformats.org/officeDocument/2006/bibliography"/>
   </ds:schemaRefs>

--- a/Bilag/Systemarkitektur.docx
+++ b/Bilag/Systemarkitektur.docx
@@ -4456,30 +4456,28 @@
     </w:p>
     <w:p>
       <w:r>
-        <w:t xml:space="preserve">Konceptet bag at slå et produkt op i Pristjek220 er illustreret på </w:t>
+        <w:t>Konceptet bag at slå et produkt op i Pristjek220 er illustreret på</w:t>
+      </w:r>
+      <w:r>
+        <w:t xml:space="preserve"> </w:t>
       </w:r>
       <w:r>
         <w:fldChar w:fldCharType="begin"/>
       </w:r>
       <w:r>
-        <w:instrText xml:space="preserve"> REF _Ref443516992 \h </w:instrText>
+        <w:instrText xml:space="preserve"> REF _Ref451776129 \h </w:instrText>
       </w:r>
       <w:r>
         <w:fldChar w:fldCharType="separate"/>
       </w:r>
       <w:r>
-        <w:rPr>
-          <w:b/>
-          <w:bCs/>
-        </w:rPr>
-        <w:t xml:space="preserve">Error! </w:t>
-      </w:r>
-      <w:r>
-        <w:rPr>
-          <w:b/>
-          <w:bCs/>
-        </w:rPr>
-        <w:t>Reference source not found.</w:t>
+        <w:t xml:space="preserve">Figur </w:t>
+      </w:r>
+      <w:r>
+        <w:rPr>
+          <w:noProof/>
+        </w:rPr>
+        <w:t>1</w:t>
       </w:r>
       <w:r>
         <w:fldChar w:fldCharType="end"/>
@@ -4567,6 +4565,7 @@
         <w:pStyle w:val="Caption"/>
         <w:jc w:val="left"/>
       </w:pPr>
+      <w:bookmarkStart w:id="7" w:name="_Ref451776129"/>
       <w:r>
         <w:t xml:space="preserve">Figur </w:t>
       </w:r>
@@ -4578,6 +4577,7 @@
           <w:t>1</w:t>
         </w:r>
       </w:fldSimple>
+      <w:bookmarkEnd w:id="7"/>
       <w:r>
         <w:t>: RIGT BILLEDE OVER OPSLAG AF ET PRODUKT I PRISTJEK220.</w:t>
       </w:r>
@@ -4594,17 +4594,17 @@
       <w:pPr>
         <w:pStyle w:val="Heading2"/>
       </w:pPr>
-      <w:bookmarkStart w:id="7" w:name="_Toc451773638"/>
+      <w:bookmarkStart w:id="8" w:name="_Toc451773638"/>
       <w:r>
         <w:t>System kontekst</w:t>
       </w:r>
       <w:bookmarkEnd w:id="4"/>
       <w:bookmarkEnd w:id="5"/>
       <w:bookmarkEnd w:id="6"/>
-      <w:bookmarkEnd w:id="7"/>
-    </w:p>
-    <w:bookmarkStart w:id="8" w:name="_Toc526492330"/>
-    <w:bookmarkStart w:id="9" w:name="_Toc526573171"/>
+      <w:bookmarkEnd w:id="8"/>
+    </w:p>
+    <w:bookmarkStart w:id="9" w:name="_Toc526492330"/>
+    <w:bookmarkStart w:id="10" w:name="_Toc526573171"/>
     <w:p>
       <w:pPr>
         <w:keepNext/>
@@ -4630,10 +4630,10 @@
             <v:path o:extrusionok="f" gradientshapeok="t" o:connecttype="rect"/>
             <o:lock v:ext="edit" aspectratio="t"/>
           </v:shapetype>
-          <v:shape id="_x0000_i1025" type="#_x0000_t75" style="width:322.35pt;height:245.3pt" o:ole="">
+          <v:shape id="_x0000_i1025" type="#_x0000_t75" style="width:322.05pt;height:245pt" o:ole="">
             <v:imagedata r:id="rId9" o:title=""/>
           </v:shape>
-          <o:OLEObject Type="Embed" ProgID="Visio.Drawing.15" ShapeID="_x0000_i1025" DrawAspect="Content" ObjectID="_1525515537" r:id="rId10"/>
+          <o:OLEObject Type="Embed" ProgID="Visio.Drawing.15" ShapeID="_x0000_i1025" DrawAspect="Content" ObjectID="_1525520761" r:id="rId10"/>
         </w:object>
       </w:r>
     </w:p>
@@ -4641,7 +4641,7 @@
       <w:pPr>
         <w:pStyle w:val="Caption"/>
       </w:pPr>
-      <w:bookmarkStart w:id="10" w:name="_Ref444608701"/>
+      <w:bookmarkStart w:id="11" w:name="_Ref444608701"/>
       <w:r>
         <w:t xml:space="preserve">Figur </w:t>
       </w:r>
@@ -4653,7 +4653,7 @@
           <w:t>2</w:t>
         </w:r>
       </w:fldSimple>
-      <w:bookmarkEnd w:id="10"/>
+      <w:bookmarkEnd w:id="11"/>
       <w:r>
         <w:t>: Aktør kontekst diagram for Pristjek220</w:t>
       </w:r>
@@ -4715,6 +4715,9 @@
       <w:r>
         <w:t>Forbrugeren er den almindelige bruger af Pristjek220, som til daglig bruger Pristjek til og finde ud af hvor han skal handle sine indkøb</w:t>
       </w:r>
+      <w:r>
+        <w:t>.</w:t>
+      </w:r>
     </w:p>
     <w:p>
       <w:pPr>
@@ -4788,25 +4791,17 @@
       <w:pPr>
         <w:pStyle w:val="Heading2"/>
       </w:pPr>
-      <w:bookmarkStart w:id="11" w:name="_Toc451773639"/>
+      <w:bookmarkStart w:id="12" w:name="_Toc451773639"/>
       <w:r>
         <w:t>System introduktion</w:t>
       </w:r>
-      <w:bookmarkEnd w:id="8"/>
       <w:bookmarkEnd w:id="9"/>
-      <w:bookmarkEnd w:id="11"/>
-    </w:p>
-    <w:p>
-      <w:r>
-        <w:t>Pristjek220 er et produkt, som tilstræber at give forbrugeren et let og simpelt overblik over, hvor han kan handle sine daglig</w:t>
-      </w:r>
-      <w:bookmarkStart w:id="12" w:name="_GoBack"/>
-      <w:r>
-        <w:t>vare</w:t>
-      </w:r>
+      <w:bookmarkEnd w:id="10"/>
       <w:bookmarkEnd w:id="12"/>
-      <w:r>
-        <w:t xml:space="preserve">r billigst. Pristjek220 vil have tre forskellige brugere; en forbruger, en forretningsmanager og en administrator. Forbrugeren er ham, der bruger Pristjek220 til at organisere sine daglige indkøb. Forretningsmanageren holder Pristjek220 opdateret med </w:t>
+    </w:p>
+    <w:p>
+      <w:r>
+        <w:t xml:space="preserve">Pristjek220 er et produkt, som tilstræber at give forbrugeren et let og simpelt overblik over, hvor han kan handle sine dagligvarer billigst. Pristjek220 vil have tre forskellige brugere; en forbruger, en forretningsmanager og en administrator. Forbrugeren er ham, der bruger Pristjek220 til at organisere sine daglige indkøb. Forretningsmanageren holder Pristjek220 opdateret med </w:t>
       </w:r>
       <w:r>
         <w:t>korrekte informationer om de produkt</w:t>
@@ -4845,6 +4840,44 @@
       <w:r>
         <w:t>er fra hans forretning. Administratoren står for at oprette nye forretningsmanagere og den tilhørende forretning.</w:t>
       </w:r>
+      <w:r>
+        <w:t xml:space="preserve"> Der findes en brugermanual i dokumentationen</w:t>
+      </w:r>
+      <w:sdt>
+        <w:sdtPr>
+          <w:id w:val="-203561443"/>
+          <w:citation/>
+        </w:sdtPr>
+        <w:sdtContent>
+          <w:r>
+            <w:fldChar w:fldCharType="begin"/>
+          </w:r>
+          <w:r>
+            <w:instrText xml:space="preserve"> CITATION Gru166 \l 1030 </w:instrText>
+          </w:r>
+          <w:r>
+            <w:fldChar w:fldCharType="separate"/>
+          </w:r>
+          <w:r>
+            <w:rPr>
+              <w:noProof/>
+            </w:rPr>
+            <w:t xml:space="preserve"> </w:t>
+          </w:r>
+          <w:r>
+            <w:rPr>
+              <w:noProof/>
+            </w:rPr>
+            <w:t>[1]</w:t>
+          </w:r>
+          <w:r>
+            <w:fldChar w:fldCharType="end"/>
+          </w:r>
+        </w:sdtContent>
+      </w:sdt>
+      <w:r>
+        <w:t>.</w:t>
+      </w:r>
     </w:p>
     <w:p>
       <w:pPr>
@@ -4862,10 +4895,10 @@
       </w:pPr>
       <w:r>
         <w:object w:dxaOrig="13081" w:dyaOrig="5716" w14:anchorId="55337BAD">
-          <v:shape id="_x0000_i1026" type="#_x0000_t75" style="width:481.4pt;height:211pt" o:ole="">
+          <v:shape id="_x0000_i1026" type="#_x0000_t75" style="width:481.1pt;height:211pt" o:ole="">
             <v:imagedata r:id="rId11" o:title=""/>
           </v:shape>
-          <o:OLEObject Type="Embed" ProgID="Visio.Drawing.15" ShapeID="_x0000_i1026" DrawAspect="Content" ObjectID="_1525515538" r:id="rId12"/>
+          <o:OLEObject Type="Embed" ProgID="Visio.Drawing.15" ShapeID="_x0000_i1026" DrawAspect="Content" ObjectID="_1525520762" r:id="rId12"/>
         </w:object>
       </w:r>
     </w:p>
@@ -4916,7 +4949,13 @@
         <w:t xml:space="preserve"> viser en domæne model over PrisTjek220, hvor der kan ses hvordan de forskellige aktører interagere med entiteterne. Data</w:t>
       </w:r>
       <w:r>
-        <w:t>base indeholder logins og en produkt</w:t>
+        <w:t>base</w:t>
+      </w:r>
+      <w:r>
+        <w:t>n</w:t>
+      </w:r>
+      <w:r>
+        <w:t xml:space="preserve"> indeholder logins og en produkt</w:t>
       </w:r>
       <w:r>
         <w:t>database, so</w:t>
@@ -4925,11 +4964,11 @@
         <w:t>m indeholder de forskellige produkter</w:t>
       </w:r>
       <w:r>
-        <w:t xml:space="preserve">, hvor man kan </w:t>
+        <w:t xml:space="preserve">, hvor man </w:t>
       </w:r>
       <w:r>
         <w:lastRenderedPageBreak/>
-        <w:t>købe dem og hvad deres pris er. Forbrugeren kan lave en indkøbsliste, og ved hjælp af indkøbslisteindstillinger, beslutte hvilke butikker der må handles i, den generede detaljeret indkøbsliste skal så overholde det. Den detaljeret indkøbsliste genereres så ud fra indkøbsli</w:t>
+        <w:t>kan købe dem og hvad deres pris er. Forbrugeren kan lave en indkøbsliste, og ved hjælp af indkøbslisteindstillinger, beslutte hvilke butikker der må handles i, den generede detaljeret indkøbsliste skal så overholde det. Den detaljeret indkøbsliste genereres så ud fra indkøbsli</w:t>
       </w:r>
       <w:r>
         <w:t>sten ved at tjekke efter hvor produkt</w:t>
@@ -4967,7 +5006,13 @@
     </w:p>
     <w:p>
       <w:r>
-        <w:t>Det logiske view vil blive forklaret ud fra packages diagrammet for systemet, hvor der vil blive kigget længere ind i hver pakke i dette afsnit</w:t>
+        <w:t>Det logiske view vil</w:t>
+      </w:r>
+      <w:r>
+        <w:t xml:space="preserve"> blive forklaret ud fra package</w:t>
+      </w:r>
+      <w:r>
+        <w:t xml:space="preserve"> diagrammet for systemet, hvor der vil blive kigget længere ind i hver pakke i dette afsnit</w:t>
       </w:r>
       <w:r>
         <w:t xml:space="preserve">. </w:t>
@@ -4976,10 +5021,19 @@
         <w:t>Det l</w:t>
       </w:r>
       <w:r>
-        <w:t xml:space="preserve">ogiske view vil blive gennem gået </w:t>
-      </w:r>
-      <w:r>
-        <w:t>fra Data Access Laget, der</w:t>
+        <w:t>ogiske view vil blive gennem</w:t>
+      </w:r>
+      <w:r>
+        <w:t xml:space="preserve">gået </w:t>
+      </w:r>
+      <w:r>
+        <w:t>fra Data Access L</w:t>
+      </w:r>
+      <w:r>
+        <w:t>ayer</w:t>
+      </w:r>
+      <w:r>
+        <w:t>, der</w:t>
       </w:r>
       <w:r>
         <w:t>efter Shared Functionallities</w:t>
@@ -5012,7 +5066,7 @@
         <w:rPr>
           <w:noProof/>
         </w:rPr>
-        <w:t>2</w:t>
+        <w:t>4</w:t>
       </w:r>
       <w:r>
         <w:fldChar w:fldCharType="end"/>
@@ -5036,10 +5090,10 @@
       </w:pPr>
       <w:r>
         <w:object w:dxaOrig="17977" w:dyaOrig="10212" w14:anchorId="3A5DC129">
-          <v:shape id="_x0000_i1027" type="#_x0000_t75" style="width:401.85pt;height:228.55pt" o:ole="">
+          <v:shape id="_x0000_i1027" type="#_x0000_t75" style="width:401.85pt;height:228.85pt" o:ole="">
             <v:imagedata r:id="rId13" o:title=""/>
           </v:shape>
-          <o:OLEObject Type="Embed" ProgID="Visio.Drawing.15" ShapeID="_x0000_i1027" DrawAspect="Content" ObjectID="_1525515539" r:id="rId14"/>
+          <o:OLEObject Type="Embed" ProgID="Visio.Drawing.15" ShapeID="_x0000_i1027" DrawAspect="Content" ObjectID="_1525520763" r:id="rId14"/>
         </w:object>
       </w:r>
     </w:p>
@@ -5048,237 +5102,6 @@
         <w:pStyle w:val="Caption"/>
       </w:pPr>
       <w:bookmarkStart w:id="17" w:name="_Ref451690158"/>
-      <w:r>
-        <w:t xml:space="preserve">Figur </w:t>
-      </w:r>
-      <w:fldSimple w:instr=" SEQ Figur \* ARABIC ">
-        <w:r>
-          <w:rPr>
-            <w:noProof/>
-          </w:rPr>
-          <w:t>2</w:t>
-        </w:r>
-      </w:fldSimple>
-      <w:bookmarkEnd w:id="17"/>
-      <w:r>
-        <w:t>: Packages Diagram for Pristjek220.</w:t>
-      </w:r>
-    </w:p>
-    <w:p>
-      <w:r>
-        <w:t xml:space="preserve">Packages Diagrammet som er vist på </w:t>
-      </w:r>
-      <w:r>
-        <w:fldChar w:fldCharType="begin"/>
-      </w:r>
-      <w:r>
-        <w:instrText xml:space="preserve"> REF _Ref451690158 \h </w:instrText>
-      </w:r>
-      <w:r>
-        <w:fldChar w:fldCharType="separate"/>
-      </w:r>
-      <w:r>
-        <w:t xml:space="preserve">Figur </w:t>
-      </w:r>
-      <w:r>
-        <w:rPr>
-          <w:noProof/>
-        </w:rPr>
-        <w:t>2</w:t>
-      </w:r>
-      <w:r>
-        <w:fldChar w:fldCharType="end"/>
-      </w:r>
-      <w:r>
-        <w:t xml:space="preserve">, viser hvordan koden for Pristjek220 er inddelt i forskellige lag og namespaces. Her er det tydeligt at se 3-lags modellen, da pakkerne er delt op i Data Access Layer, Business Logic Layer og Presentation Layer. </w:t>
-      </w:r>
-    </w:p>
-    <w:p>
-      <w:pPr>
-        <w:rPr>
-          <w:smallCaps/>
-          <w:spacing w:val="5"/>
-          <w:sz w:val="28"/>
-          <w:szCs w:val="28"/>
-        </w:rPr>
-      </w:pPr>
-      <w:r>
-        <w:br w:type="page"/>
-      </w:r>
-    </w:p>
-    <w:p>
-      <w:pPr>
-        <w:pStyle w:val="Heading2"/>
-      </w:pPr>
-      <w:bookmarkStart w:id="18" w:name="_Toc451773643"/>
-      <w:r>
-        <w:lastRenderedPageBreak/>
-        <w:t>Data Access Layer – Pristjek220Info</w:t>
-      </w:r>
-      <w:bookmarkEnd w:id="18"/>
-    </w:p>
-    <w:p/>
-    <w:p>
-      <w:pPr>
-        <w:keepNext/>
-      </w:pPr>
-      <w:r>
-        <w:object w:dxaOrig="21061" w:dyaOrig="15976" w14:anchorId="157349D0">
-          <v:shape id="_x0000_i1028" type="#_x0000_t75" style="width:481.4pt;height:235.25pt" o:ole="">
-            <v:imagedata r:id="rId15" o:title="" cropbottom="23190f"/>
-          </v:shape>
-          <o:OLEObject Type="Embed" ProgID="Visio.Drawing.15" ShapeID="_x0000_i1028" DrawAspect="Content" ObjectID="_1525515540" r:id="rId16"/>
-        </w:object>
-      </w:r>
-    </w:p>
-    <w:p>
-      <w:pPr>
-        <w:pStyle w:val="Caption"/>
-      </w:pPr>
-      <w:bookmarkStart w:id="19" w:name="_Ref451692285"/>
-      <w:r>
-        <w:t xml:space="preserve">Figur </w:t>
-      </w:r>
-      <w:fldSimple w:instr=" SEQ Figur \* ARABIC ">
-        <w:r>
-          <w:rPr>
-            <w:noProof/>
-          </w:rPr>
-          <w:t>3</w:t>
-        </w:r>
-      </w:fldSimple>
-      <w:bookmarkEnd w:id="19"/>
-      <w:r>
-        <w:t>: Pristjek220Info packages.</w:t>
-      </w:r>
-    </w:p>
-    <w:p>
-      <w:r>
-        <w:t xml:space="preserve">På </w:t>
-      </w:r>
-      <w:r>
-        <w:fldChar w:fldCharType="begin"/>
-      </w:r>
-      <w:r>
-        <w:instrText xml:space="preserve"> REF _Ref451692285 \h </w:instrText>
-      </w:r>
-      <w:r>
-        <w:fldChar w:fldCharType="separate"/>
-      </w:r>
-      <w:r>
-        <w:t xml:space="preserve">Figur </w:t>
-      </w:r>
-      <w:r>
-        <w:rPr>
-          <w:noProof/>
-        </w:rPr>
-        <w:t>3</w:t>
-      </w:r>
-      <w:r>
-        <w:fldChar w:fldCharType="end"/>
-      </w:r>
-      <w:r>
-        <w:t xml:space="preserve"> kan klasse diagrammet for Pristjek220Info ses med de relevante funktioner på, disse funktioner vil blive forklaret gennem </w:t>
-      </w:r>
-      <w:r>
-        <w:t>SD’</w:t>
-      </w:r>
-      <w:r>
-        <w:t xml:space="preserve">et som vises på </w:t>
-      </w:r>
-      <w:r>
-        <w:fldChar w:fldCharType="begin"/>
-      </w:r>
-      <w:r>
-        <w:instrText xml:space="preserve"> REF _Ref451692439 \h </w:instrText>
-      </w:r>
-      <w:r>
-        <w:fldChar w:fldCharType="separate"/>
-      </w:r>
-      <w:r>
-        <w:rPr>
-          <w:b/>
-          <w:bCs/>
-        </w:rPr>
-        <w:t>Error! Reference source not found.</w:t>
-      </w:r>
-      <w:r>
-        <w:fldChar w:fldCharType="end"/>
-      </w:r>
-      <w:r>
-        <w:t xml:space="preserve"> her er lavet et </w:t>
-      </w:r>
-      <w:r>
-        <w:t>SD</w:t>
-      </w:r>
-      <w:r>
-        <w:t xml:space="preserve"> for at kunne ændre værdien på en entitet. Der er kun lavet et </w:t>
-      </w:r>
-      <w:r>
-        <w:t>SD</w:t>
-      </w:r>
-      <w:r>
-        <w:t xml:space="preserve"> for Pristjek220Info</w:t>
-      </w:r>
-      <w:r>
-        <w:t>,</w:t>
-      </w:r>
-      <w:r>
-        <w:t xml:space="preserve"> da det meste af funktionaliteten er det samme med en meget lille variation. De forskellige Repositories på </w:t>
-      </w:r>
-      <w:r>
-        <w:fldChar w:fldCharType="begin"/>
-      </w:r>
-      <w:r>
-        <w:instrText xml:space="preserve"> REF _Ref451692285 \h </w:instrText>
-      </w:r>
-      <w:r>
-        <w:fldChar w:fldCharType="separate"/>
-      </w:r>
-      <w:r>
-        <w:t xml:space="preserve">Figur </w:t>
-      </w:r>
-      <w:r>
-        <w:rPr>
-          <w:noProof/>
-        </w:rPr>
-        <w:t>3</w:t>
-      </w:r>
-      <w:r>
-        <w:fldChar w:fldCharType="end"/>
-      </w:r>
-      <w:r>
-        <w:t>,</w:t>
-      </w:r>
-      <w:r>
-        <w:t xml:space="preserve"> indeholder de </w:t>
-      </w:r>
-      <w:r>
-        <w:t>forskellige CRUD funktioner ned til databasen.</w:t>
-      </w:r>
-      <w:r>
-        <w:t xml:space="preserve"> </w:t>
-      </w:r>
-    </w:p>
-    <w:p>
-      <w:pPr>
-        <w:keepNext/>
-      </w:pPr>
-      <w:r>
-        <w:object w:dxaOrig="7860" w:dyaOrig="4996" w14:anchorId="537BA37C">
-          <v:shape id="_x0000_i1029" type="#_x0000_t75" style="width:391.8pt;height:249.5pt" o:ole="">
-            <v:imagedata r:id="rId17" o:title=""/>
-          </v:shape>
-          <o:OLEObject Type="Embed" ProgID="Visio.Drawing.15" ShapeID="_x0000_i1029" DrawAspect="Content" ObjectID="_1525515541" r:id="rId18"/>
-        </w:object>
-      </w:r>
-    </w:p>
-    <w:p>
-      <w:pPr>
-        <w:pStyle w:val="Caption"/>
-      </w:pPr>
-      <w:bookmarkStart w:id="20" w:name="_Ref449104561"/>
-      <w:bookmarkStart w:id="21" w:name="_Ref451693830"/>
       <w:r>
         <w:t xml:space="preserve">Figur </w:t>
       </w:r>
@@ -5290,189 +5113,81 @@
           <w:t>4</w:t>
         </w:r>
       </w:fldSimple>
-      <w:bookmarkEnd w:id="20"/>
-      <w:r>
-        <w:t>: SD beskrivelse af hvordan Repository pattern virker</w:t>
-      </w:r>
-      <w:bookmarkEnd w:id="21"/>
-    </w:p>
-    <w:p>
+      <w:bookmarkEnd w:id="17"/>
+      <w:r>
+        <w:t>: Package</w:t>
+      </w:r>
+      <w:r>
+        <w:t xml:space="preserve"> Diagram for Pristjek220.</w:t>
+      </w:r>
+    </w:p>
+    <w:p>
+      <w:r>
+        <w:t>Package</w:t>
+      </w:r>
+      <w:r>
+        <w:t xml:space="preserve"> Diagrammet som er vist på </w:t>
+      </w:r>
+      <w:r>
+        <w:fldChar w:fldCharType="begin"/>
+      </w:r>
+      <w:r>
+        <w:instrText xml:space="preserve"> REF _Ref451690158 \h </w:instrText>
+      </w:r>
+      <w:r>
+        <w:fldChar w:fldCharType="separate"/>
+      </w:r>
+      <w:r>
+        <w:t xml:space="preserve">Figur </w:t>
+      </w:r>
+      <w:r>
+        <w:rPr>
+          <w:noProof/>
+        </w:rPr>
+        <w:t>4</w:t>
+      </w:r>
+      <w:r>
+        <w:fldChar w:fldCharType="end"/>
+      </w:r>
+      <w:r>
+        <w:t xml:space="preserve">, viser hvordan koden for Pristjek220 er inddelt i forskellige lag og namespaces. Her er det tydeligt at se 3-lags modellen, da pakkerne er delt op i Data Access Layer, Business Logic Layer og Presentation Layer. </w:t>
+      </w:r>
+    </w:p>
+    <w:p>
+      <w:pPr>
+        <w:rPr>
+          <w:smallCaps/>
+          <w:spacing w:val="5"/>
+          <w:sz w:val="28"/>
+          <w:szCs w:val="28"/>
+        </w:rPr>
+      </w:pPr>
+      <w:r>
+        <w:br w:type="page"/>
+      </w:r>
+    </w:p>
+    <w:p>
+      <w:pPr>
+        <w:pStyle w:val="Heading2"/>
+      </w:pPr>
+      <w:bookmarkStart w:id="18" w:name="_Toc451773643"/>
       <w:r>
         <w:lastRenderedPageBreak/>
-        <w:fldChar w:fldCharType="begin"/>
-      </w:r>
-      <w:r>
-        <w:instrText xml:space="preserve"> REF _Ref449104561 \h </w:instrText>
-      </w:r>
-      <w:r>
-        <w:fldChar w:fldCharType="separate"/>
-      </w:r>
-      <w:r>
-        <w:t xml:space="preserve">Figur </w:t>
-      </w:r>
-      <w:r>
-        <w:rPr>
-          <w:noProof/>
-        </w:rPr>
-        <w:t>4</w:t>
-      </w:r>
-      <w:r>
-        <w:fldChar w:fldCharType="end"/>
-      </w:r>
-      <w:r>
-        <w:t xml:space="preserve"> </w:t>
-      </w:r>
-      <w:r>
-        <w:t>vis</w:t>
-      </w:r>
-      <w:r>
-        <w:t>er hvordan repository pattern’et</w:t>
-      </w:r>
-      <w:r>
-        <w:t xml:space="preserve"> virker. Det står for at kalde de forskellig metoder på databasen, fra de forskellige models. I eksemplet er der taget udgangspunkt i hvordan man kan ændre navnet på et produkt. Først kan mode</w:t>
-      </w:r>
-      <w:r>
-        <w:t>l</w:t>
-      </w:r>
-      <w:r>
-        <w:t>len</w:t>
-      </w:r>
-      <w:r>
-        <w:t xml:space="preserve"> lave en get </w:t>
-      </w:r>
-      <w:r>
-        <w:t xml:space="preserve">kald </w:t>
-      </w:r>
-      <w:r>
-        <w:t>på det ønskede repository</w:t>
-      </w:r>
-      <w:r>
-        <w:t xml:space="preserve"> gennem UnitOfWork</w:t>
-      </w:r>
-      <w:r>
-        <w:t xml:space="preserve">, derefter kan der laves en find, på det modtagende repository. Derefter laver repositoryet, en find ned på dataContext, som så sender den med tilbage til modellen. Derefter kan navnet </w:t>
-      </w:r>
-      <w:r>
-        <w:t>ændres, og til slut kaldes der S</w:t>
-      </w:r>
-      <w:r>
-        <w:t>aveChanges for at det sendes til databasen.</w:t>
-      </w:r>
-    </w:p>
-    <w:p>
-      <w:r>
-        <w:t xml:space="preserve">På </w:t>
-      </w:r>
-      <w:r>
-        <w:fldChar w:fldCharType="begin"/>
-      </w:r>
-      <w:r>
-        <w:instrText xml:space="preserve"> REF _Ref449104561 \h </w:instrText>
-      </w:r>
-      <w:r>
-        <w:fldChar w:fldCharType="separate"/>
-      </w:r>
-      <w:r>
-        <w:t xml:space="preserve">Figur </w:t>
-      </w:r>
-      <w:r>
-        <w:rPr>
-          <w:noProof/>
-        </w:rPr>
-        <w:t>4</w:t>
-      </w:r>
-      <w:r>
-        <w:fldChar w:fldCharType="end"/>
-      </w:r>
-      <w:r>
-        <w:t xml:space="preserve"> er der blevet valgt kun at illustrer en funktion, for repository pattern’et da funktionalliteten af de forskellige repositories er meget ens. Det er vist på </w:t>
-      </w:r>
-      <w:r>
-        <w:fldChar w:fldCharType="begin"/>
-      </w:r>
-      <w:r>
-        <w:instrText xml:space="preserve"> REF _Ref449104561 \h </w:instrText>
-      </w:r>
-      <w:r>
-        <w:fldChar w:fldCharType="separate"/>
-      </w:r>
-      <w:r>
-        <w:t xml:space="preserve">Figur </w:t>
-      </w:r>
-      <w:r>
-        <w:rPr>
-          <w:noProof/>
-        </w:rPr>
-        <w:t>4</w:t>
-      </w:r>
-      <w:r>
-        <w:fldChar w:fldCharType="end"/>
-      </w:r>
-      <w:r>
-        <w:t xml:space="preserve"> hvor XXXX repræsentere de forskellige repositories. Derudover er der også kun blevet valgt at vise et diagram for at ændre på en entitet, da det at tilføje og fjerne har samme sekvens med at gå ud til databasen tilføje noget eller fjerne noget og gemme efter. Hvilket også sker gennem sekvensen af en ændring.</w:t>
-      </w:r>
-    </w:p>
-    <w:p>
-      <w:pPr>
-        <w:pStyle w:val="Heading2"/>
-      </w:pPr>
-      <w:bookmarkStart w:id="22" w:name="_Toc451773644"/>
-      <w:r>
-        <w:t xml:space="preserve">Business Logic Layer - </w:t>
-      </w:r>
-      <w:r>
-        <w:t>Shared functionalities</w:t>
-      </w:r>
-      <w:bookmarkEnd w:id="22"/>
-    </w:p>
-    <w:p>
-      <w:r>
-        <w:t xml:space="preserve">Shared functionalities indeholder </w:t>
-      </w:r>
-      <w:r>
-        <w:t xml:space="preserve">de funktioner som både Consumer GUI og Administrations GUI bruger. Dette involver Autocomplete og DatabaseFunctions klasserne som kan ses på </w:t>
-      </w:r>
-      <w:r>
-        <w:fldChar w:fldCharType="begin"/>
-      </w:r>
-      <w:r>
-        <w:instrText xml:space="preserve"> REF _Ref451698083 \h </w:instrText>
-      </w:r>
-      <w:r>
-        <w:fldChar w:fldCharType="separate"/>
-      </w:r>
-      <w:r>
-        <w:t xml:space="preserve">Figur </w:t>
-      </w:r>
-      <w:r>
-        <w:rPr>
-          <w:noProof/>
-        </w:rPr>
-        <w:t>5</w:t>
-      </w:r>
-      <w:r>
-        <w:fldChar w:fldCharType="end"/>
-      </w:r>
-      <w:r>
-        <w:t xml:space="preserve">. DatabaseFunctions har kun en funktion, denne </w:t>
-      </w:r>
-      <w:r>
-        <w:t xml:space="preserve">funktion </w:t>
-      </w:r>
-      <w:r>
-        <w:t>bruges til at etablere en forbindelse til databasen når programmet startes op, for at det ikke skal tage lang tid første gang der laves en søgning eller en anden handling ned til databasen.</w:t>
-      </w:r>
-    </w:p>
+        <w:t>Data Access Layer – Pristjek220Info</w:t>
+      </w:r>
+      <w:bookmarkEnd w:id="18"/>
+    </w:p>
+    <w:p/>
     <w:p>
       <w:pPr>
         <w:keepNext/>
       </w:pPr>
       <w:r>
-        <w:object w:dxaOrig="20191" w:dyaOrig="16321" w14:anchorId="0BC4E844">
-          <v:shape id="_x0000_i1030" type="#_x0000_t75" style="width:386.8pt;height:277.95pt" o:ole="">
-            <v:imagedata r:id="rId19" o:title="" cropbottom="33863f" cropleft="29944f"/>
+        <w:object w:dxaOrig="21061" w:dyaOrig="15976" w14:anchorId="157349D0">
+          <v:shape id="_x0000_i1028" type="#_x0000_t75" style="width:481.1pt;height:235.55pt" o:ole="">
+            <v:imagedata r:id="rId15" o:title="" cropbottom="23190f"/>
           </v:shape>
-          <o:OLEObject Type="Embed" ProgID="Visio.Drawing.15" ShapeID="_x0000_i1030" DrawAspect="Content" ObjectID="_1525515542" r:id="rId20"/>
+          <o:OLEObject Type="Embed" ProgID="Visio.Drawing.15" ShapeID="_x0000_i1028" DrawAspect="Content" ObjectID="_1525520764" r:id="rId16"/>
         </w:object>
       </w:r>
     </w:p>
@@ -5480,7 +5195,7 @@
       <w:pPr>
         <w:pStyle w:val="Caption"/>
       </w:pPr>
-      <w:bookmarkStart w:id="23" w:name="_Ref451698083"/>
+      <w:bookmarkStart w:id="19" w:name="_Ref451692285"/>
       <w:r>
         <w:t xml:space="preserve">Figur </w:t>
       </w:r>
@@ -5492,17 +5207,23 @@
           <w:t>5</w:t>
         </w:r>
       </w:fldSimple>
-      <w:bookmarkEnd w:id="23"/>
-      <w:r>
-        <w:t>: Sharedfunctionalities package</w:t>
-      </w:r>
-    </w:p>
-    <w:p>
+      <w:bookmarkEnd w:id="19"/>
+      <w:r>
+        <w:t>: Pristjek220Info package</w:t>
+      </w:r>
+      <w:r>
+        <w:t>.</w:t>
+      </w:r>
+    </w:p>
+    <w:p>
+      <w:r>
+        <w:t xml:space="preserve">På </w:t>
+      </w:r>
       <w:r>
         <w:fldChar w:fldCharType="begin"/>
       </w:r>
       <w:r>
-        <w:instrText xml:space="preserve"> REF _Ref451698083 \h </w:instrText>
+        <w:instrText xml:space="preserve"> REF _Ref451692285 \h </w:instrText>
       </w:r>
       <w:r>
         <w:fldChar w:fldCharType="separate"/>
@@ -5520,49 +5241,103 @@
         <w:fldChar w:fldCharType="end"/>
       </w:r>
       <w:r>
-        <w:t xml:space="preserve"> viser indholdet af pakken Shared Functionalities, hvor klasserne Autocomplete og DatabaseFunctions er. Autocomplete kassen bruges til at lave programmets autofuldførelse, hvilket hjælper brugeren til at vide hvad der er nede i databasen, når han skriver</w:t>
-      </w:r>
-      <w:r>
-        <w:t xml:space="preserve"> i de forskellige tekst bokse</w:t>
-      </w:r>
-      <w:r>
-        <w:t>.</w:t>
-      </w:r>
-    </w:p>
-    <w:p>
-      <w:pPr>
-        <w:rPr>
-          <w:smallCaps/>
-          <w:spacing w:val="5"/>
-          <w:sz w:val="24"/>
-          <w:szCs w:val="24"/>
-        </w:rPr>
-      </w:pPr>
-      <w:r>
-        <w:br w:type="page"/>
-      </w:r>
-    </w:p>
-    <w:p>
-      <w:pPr>
-        <w:pStyle w:val="Heading3"/>
-      </w:pPr>
-      <w:bookmarkStart w:id="24" w:name="_Toc451773645"/>
-      <w:r>
-        <w:lastRenderedPageBreak/>
-        <w:t>Autofuldførelse</w:t>
-      </w:r>
-      <w:bookmarkEnd w:id="24"/>
+        <w:t xml:space="preserve"> kan klasse diagrammet for Pristjek220Info ses med de relevante funktioner på, disse funktioner vil blive forklaret gennem </w:t>
+      </w:r>
+      <w:r>
+        <w:t>SD’</w:t>
+      </w:r>
+      <w:r>
+        <w:t>et som vises på</w:t>
+      </w:r>
+      <w:r>
+        <w:t xml:space="preserve"> </w:t>
+      </w:r>
+      <w:r>
+        <w:fldChar w:fldCharType="begin"/>
+      </w:r>
+      <w:r>
+        <w:instrText xml:space="preserve"> REF _Ref449104561 \h </w:instrText>
+      </w:r>
+      <w:r>
+        <w:fldChar w:fldCharType="separate"/>
+      </w:r>
+      <w:r>
+        <w:t xml:space="preserve">Figur </w:t>
+      </w:r>
+      <w:r>
+        <w:rPr>
+          <w:noProof/>
+        </w:rPr>
+        <w:t>6</w:t>
+      </w:r>
+      <w:r>
+        <w:fldChar w:fldCharType="end"/>
+      </w:r>
+      <w:r>
+        <w:t xml:space="preserve"> her er lavet et </w:t>
+      </w:r>
+      <w:r>
+        <w:t>SD</w:t>
+      </w:r>
+      <w:r>
+        <w:t xml:space="preserve"> for at kunne ændre værdien på en entitet. Der er kun lavet et </w:t>
+      </w:r>
+      <w:r>
+        <w:t>SD</w:t>
+      </w:r>
+      <w:r>
+        <w:t xml:space="preserve"> for Pristjek220Info</w:t>
+      </w:r>
+      <w:r>
+        <w:t>,</w:t>
+      </w:r>
+      <w:r>
+        <w:t xml:space="preserve"> da det meste af funktionaliteten er det samme med en meget lille variation. De forskellige Repositories på </w:t>
+      </w:r>
+      <w:r>
+        <w:fldChar w:fldCharType="begin"/>
+      </w:r>
+      <w:r>
+        <w:instrText xml:space="preserve"> REF _Ref451692285 \h </w:instrText>
+      </w:r>
+      <w:r>
+        <w:fldChar w:fldCharType="separate"/>
+      </w:r>
+      <w:r>
+        <w:t xml:space="preserve">Figur </w:t>
+      </w:r>
+      <w:r>
+        <w:rPr>
+          <w:noProof/>
+        </w:rPr>
+        <w:t>5</w:t>
+      </w:r>
+      <w:r>
+        <w:fldChar w:fldCharType="end"/>
+      </w:r>
+      <w:r>
+        <w:t>,</w:t>
+      </w:r>
+      <w:r>
+        <w:t xml:space="preserve"> indeholder de </w:t>
+      </w:r>
+      <w:r>
+        <w:t>forskellige CRUD funktioner ned til databasen.</w:t>
+      </w:r>
+      <w:r>
+        <w:t xml:space="preserve"> </w:t>
+      </w:r>
     </w:p>
     <w:p>
       <w:pPr>
         <w:keepNext/>
       </w:pPr>
       <w:r>
-        <w:object w:dxaOrig="10126" w:dyaOrig="4531" w14:anchorId="2C3FEFE6">
-          <v:shape id="_x0000_i1031" type="#_x0000_t75" style="width:481.4pt;height:215.15pt" o:ole="">
-            <v:imagedata r:id="rId21" o:title=""/>
+        <w:object w:dxaOrig="7860" w:dyaOrig="4996" w14:anchorId="537BA37C">
+          <v:shape id="_x0000_i1029" type="#_x0000_t75" style="width:391.8pt;height:249.5pt" o:ole="">
+            <v:imagedata r:id="rId17" o:title=""/>
           </v:shape>
-          <o:OLEObject Type="Embed" ProgID="Visio.Drawing.15" ShapeID="_x0000_i1031" DrawAspect="Content" ObjectID="_1525515543" r:id="rId22"/>
+          <o:OLEObject Type="Embed" ProgID="Visio.Drawing.15" ShapeID="_x0000_i1029" DrawAspect="Content" ObjectID="_1525520765" r:id="rId18"/>
         </w:object>
       </w:r>
     </w:p>
@@ -5570,7 +5345,8 @@
       <w:pPr>
         <w:pStyle w:val="Caption"/>
       </w:pPr>
-      <w:bookmarkStart w:id="25" w:name="_Ref446263770"/>
+      <w:bookmarkStart w:id="20" w:name="_Ref449104561"/>
+      <w:bookmarkStart w:id="21" w:name="_Ref451693830"/>
       <w:r>
         <w:t xml:space="preserve">Figur </w:t>
       </w:r>
@@ -5582,12 +5358,84 @@
           <w:t>6</w:t>
         </w:r>
       </w:fldSimple>
-      <w:bookmarkEnd w:id="25"/>
-      <w:r>
-        <w:t xml:space="preserve">: Sekvens diagram for </w:t>
-      </w:r>
-      <w:r>
-        <w:t>autofuldførelse</w:t>
+      <w:bookmarkEnd w:id="20"/>
+      <w:r>
+        <w:t>: SD beskrivelse af hvordan Repository pattern virker</w:t>
+      </w:r>
+      <w:bookmarkEnd w:id="21"/>
+    </w:p>
+    <w:p>
+      <w:r>
+        <w:lastRenderedPageBreak/>
+        <w:fldChar w:fldCharType="begin"/>
+      </w:r>
+      <w:r>
+        <w:instrText xml:space="preserve"> REF _Ref449104561 \h </w:instrText>
+      </w:r>
+      <w:r>
+        <w:fldChar w:fldCharType="separate"/>
+      </w:r>
+      <w:r>
+        <w:t xml:space="preserve">Figur </w:t>
+      </w:r>
+      <w:r>
+        <w:rPr>
+          <w:noProof/>
+        </w:rPr>
+        <w:t>6</w:t>
+      </w:r>
+      <w:r>
+        <w:fldChar w:fldCharType="end"/>
+      </w:r>
+      <w:r>
+        <w:t xml:space="preserve"> </w:t>
+      </w:r>
+      <w:r>
+        <w:t>vis</w:t>
+      </w:r>
+      <w:r>
+        <w:t>er hvordan repository pattern’et</w:t>
+      </w:r>
+      <w:r>
+        <w:t xml:space="preserve"> virker. Det står for at kalde de forskellig </w:t>
+      </w:r>
+      <w:bookmarkStart w:id="22" w:name="_GoBack"/>
+      <w:bookmarkEnd w:id="22"/>
+      <w:r>
+        <w:t>metoder på databasen, fra de forskellige models. I eksemplet er der taget udgangspunkt i</w:t>
+      </w:r>
+      <w:r>
+        <w:t>,</w:t>
+      </w:r>
+      <w:r>
+        <w:t xml:space="preserve"> hvordan man kan ændre navnet på et produkt. Først kan mode</w:t>
+      </w:r>
+      <w:r>
+        <w:t>l</w:t>
+      </w:r>
+      <w:r>
+        <w:t>len</w:t>
+      </w:r>
+      <w:r>
+        <w:t xml:space="preserve"> lave en get </w:t>
+      </w:r>
+      <w:r>
+        <w:t xml:space="preserve">kald </w:t>
+      </w:r>
+      <w:r>
+        <w:t>på det ønskede repository</w:t>
+      </w:r>
+      <w:r>
+        <w:t xml:space="preserve"> gennem UnitOfWork</w:t>
+      </w:r>
+      <w:r>
+        <w:t xml:space="preserve">, derefter kan der laves en find, på det modtagende repository. Derefter laver repositoryet, en find ned på dataContext, som så sender den med tilbage til modellen. Derefter kan navnet </w:t>
+      </w:r>
+      <w:r>
+        <w:t>ændres, og til slut kaldes der S</w:t>
+      </w:r>
+      <w:r>
+        <w:t>aveChanges for at det sendes til databasen.</w:t>
       </w:r>
     </w:p>
     <w:p>
@@ -5598,7 +5446,7 @@
         <w:fldChar w:fldCharType="begin"/>
       </w:r>
       <w:r>
-        <w:instrText xml:space="preserve"> REF _Ref446263770 \h </w:instrText>
+        <w:instrText xml:space="preserve"> REF _Ref449104561 \h </w:instrText>
       </w:r>
       <w:r>
         <w:fldChar w:fldCharType="separate"/>
@@ -5616,98 +5464,101 @@
         <w:fldChar w:fldCharType="end"/>
       </w:r>
       <w:r>
-        <w:t xml:space="preserve">, ses sekvensdiagrammet for </w:t>
-      </w:r>
-      <w:r>
-        <w:t>autofuldførelse</w:t>
-      </w:r>
-      <w:r>
-        <w:t xml:space="preserve">, som viser hvad der sker når en User (Bruger, admin eller forretningsmanager) begynder at indtaste i en autofuldførelsesboks, der er så forskellige metoder til autofuldførelse, afhængig af hvad der ønskes forslået, som er vist ved at bruge ”XXXXX”. Der er i diagrammerne, valgt at skrive GUI, fordi </w:t>
-      </w:r>
-      <w:r>
-        <w:t>autofuldførelse</w:t>
-      </w:r>
-      <w:r>
-        <w:t>, sker både i forbruger GUI’en og i forretnings GUI’en.</w:t>
-      </w:r>
-    </w:p>
-    <w:p>
-      <w:pPr>
-        <w:rPr>
-          <w:smallCaps/>
-          <w:spacing w:val="5"/>
-          <w:sz w:val="28"/>
-          <w:szCs w:val="28"/>
-        </w:rPr>
-      </w:pPr>
-      <w:r>
-        <w:br w:type="page"/>
+        <w:t xml:space="preserve"> er der blevet valgt kun at illustrer en funktion, for repository pattern’et da funktionalliteten af de forskellige repositories er meget ens. Det er vist på </w:t>
+      </w:r>
+      <w:r>
+        <w:fldChar w:fldCharType="begin"/>
+      </w:r>
+      <w:r>
+        <w:instrText xml:space="preserve"> REF _Ref449104561 \h </w:instrText>
+      </w:r>
+      <w:r>
+        <w:fldChar w:fldCharType="separate"/>
+      </w:r>
+      <w:r>
+        <w:t xml:space="preserve">Figur </w:t>
+      </w:r>
+      <w:r>
+        <w:rPr>
+          <w:noProof/>
+        </w:rPr>
+        <w:t>6</w:t>
+      </w:r>
+      <w:r>
+        <w:fldChar w:fldCharType="end"/>
+      </w:r>
+      <w:r>
+        <w:t>,</w:t>
+      </w:r>
+      <w:r>
+        <w:t xml:space="preserve"> hvor XXXX repræsentere de forskellige repositories. Derudover er der kun valgt at vise et diagram for at ændre på en entitet, da det at tilføje og fjerne</w:t>
+      </w:r>
+      <w:r>
+        <w:t>,</w:t>
+      </w:r>
+      <w:r>
+        <w:t xml:space="preserve"> har samme sekvens</w:t>
+      </w:r>
+      <w:r>
+        <w:t>. Det</w:t>
+      </w:r>
+      <w:r>
+        <w:t xml:space="preserve"> </w:t>
+      </w:r>
+      <w:r>
+        <w:t>m</w:t>
+      </w:r>
+      <w:r>
+        <w:t>ed at gå ud til databasen</w:t>
+      </w:r>
+      <w:r>
+        <w:t xml:space="preserve"> og</w:t>
+      </w:r>
+      <w:r>
+        <w:t xml:space="preserve"> tilføje eller fjerne noget og</w:t>
+      </w:r>
+      <w:r>
+        <w:t xml:space="preserve"> derefter gemme, er ens for dem alle</w:t>
+      </w:r>
+      <w:r>
+        <w:t>. Hvilket også sker gennem sekvensen af en ændring.</w:t>
       </w:r>
     </w:p>
     <w:p>
       <w:pPr>
         <w:pStyle w:val="Heading2"/>
       </w:pPr>
-      <w:bookmarkStart w:id="26" w:name="_Toc451773646"/>
-      <w:r>
-        <w:lastRenderedPageBreak/>
-        <w:t>Consumer</w:t>
-      </w:r>
-      <w:bookmarkEnd w:id="26"/>
-    </w:p>
-    <w:p>
-      <w:r>
-        <w:t>Pakken Consumer ind</w:t>
-      </w:r>
-      <w:r>
-        <w:t>e</w:t>
-      </w:r>
-      <w:r>
-        <w:t>holder klassen Consumer, Mail og</w:t>
-      </w:r>
-      <w:r>
-        <w:t xml:space="preserve"> SmtpClientWrapper. SmtpClientWrapper er en klasse som er blevet lavet for at kunne teste Mail klassen, da der ikke er noget interface ned til SmtpClient og ikke kunne substitueres ud gennem unittestene. </w:t>
-      </w:r>
-      <w:r>
-        <w:t>Consumeren indeholder de funktionaliteter</w:t>
-      </w:r>
-      <w:r>
-        <w:t>,</w:t>
-      </w:r>
-      <w:r>
-        <w:t xml:space="preserve"> som forbrugeren har brug for at kunne lave sin indkøbslist </w:t>
-      </w:r>
-      <w:r>
-        <w:t>og få pristjek220 til at genere</w:t>
-      </w:r>
-      <w:r>
-        <w:t xml:space="preserve"> en list</w:t>
-      </w:r>
-      <w:r>
-        <w:t>e,</w:t>
-      </w:r>
-      <w:r>
-        <w:t xml:space="preserve"> til at vise hvor de forskellige produkter er billigst. Klasserne kan ses på </w:t>
+      <w:bookmarkStart w:id="23" w:name="_Toc451773644"/>
+      <w:r>
+        <w:t xml:space="preserve">Business Logic Layer - </w:t>
+      </w:r>
+      <w:r>
+        <w:t>Shared functionalities</w:t>
+      </w:r>
+      <w:bookmarkEnd w:id="23"/>
+    </w:p>
+    <w:p>
+      <w:r>
+        <w:t xml:space="preserve">Shared functionalities indeholder </w:t>
+      </w:r>
+      <w:r>
+        <w:t xml:space="preserve">de funktioner som både Consumer GUI og Administrations GUI bruger. Dette involver Autocomplete og DatabaseFunctions klasserne som kan ses på </w:t>
       </w:r>
       <w:r>
         <w:fldChar w:fldCharType="begin"/>
       </w:r>
       <w:r>
-        <w:instrText xml:space="preserve"> REF _Ref451700564 \h </w:instrText>
+        <w:instrText xml:space="preserve"> REF _Ref451698083 \h </w:instrText>
       </w:r>
       <w:r>
         <w:fldChar w:fldCharType="separate"/>
       </w:r>
       <w:r>
-        <w:rPr>
-          <w:lang w:val="en-GB"/>
-        </w:rPr>
         <w:t xml:space="preserve">Figur </w:t>
       </w:r>
       <w:r>
         <w:rPr>
           <w:noProof/>
-          <w:lang w:val="en-GB"/>
         </w:rPr>
         <w:t>7</w:t>
       </w:r>
@@ -5715,7 +5566,13 @@
         <w:fldChar w:fldCharType="end"/>
       </w:r>
       <w:r>
-        <w:t>.</w:t>
+        <w:t xml:space="preserve">. DatabaseFunctions har kun en funktion, denne </w:t>
+      </w:r>
+      <w:r>
+        <w:t xml:space="preserve">funktion </w:t>
+      </w:r>
+      <w:r>
+        <w:t>bruges til at etablere en forbindelse til databasen når programmet startes op, for at det ikke skal tage lang tid første gang der laves en søgning eller en anden handling ned til databasen.</w:t>
       </w:r>
     </w:p>
     <w:p>
@@ -5723,178 +5580,19 @@
         <w:keepNext/>
       </w:pPr>
       <w:r>
-        <w:object w:dxaOrig="11251" w:dyaOrig="15781" w14:anchorId="56AD6B2D">
-          <v:shape id="_x0000_i1032" type="#_x0000_t75" style="width:358.35pt;height:297.2pt" o:ole="">
-            <v:imagedata r:id="rId23" o:title="" cropbottom="26873f"/>
+        <w:object w:dxaOrig="20191" w:dyaOrig="16321" w14:anchorId="0BC4E844">
+          <v:shape id="_x0000_i1030" type="#_x0000_t75" style="width:386.8pt;height:278.5pt" o:ole="">
+            <v:imagedata r:id="rId19" o:title="" cropbottom="33863f" cropleft="29944f"/>
           </v:shape>
-          <o:OLEObject Type="Embed" ProgID="Visio.Drawing.15" ShapeID="_x0000_i1032" DrawAspect="Content" ObjectID="_1525515544" r:id="rId24"/>
+          <o:OLEObject Type="Embed" ProgID="Visio.Drawing.15" ShapeID="_x0000_i1030" DrawAspect="Content" ObjectID="_1525520766" r:id="rId20"/>
         </w:object>
       </w:r>
     </w:p>
     <w:p>
       <w:pPr>
         <w:pStyle w:val="Caption"/>
-        <w:rPr>
-          <w:lang w:val="en-GB"/>
-        </w:rPr>
-      </w:pPr>
-      <w:bookmarkStart w:id="27" w:name="_Ref451700564"/>
-      <w:r>
-        <w:rPr>
-          <w:lang w:val="en-GB"/>
-        </w:rPr>
-        <w:t xml:space="preserve">Figur </w:t>
-      </w:r>
-      <w:r>
-        <w:fldChar w:fldCharType="begin"/>
-      </w:r>
-      <w:r>
-        <w:rPr>
-          <w:lang w:val="en-GB"/>
-        </w:rPr>
-        <w:instrText xml:space="preserve"> SEQ Figur \* ARABIC </w:instrText>
-      </w:r>
-      <w:r>
-        <w:fldChar w:fldCharType="separate"/>
-      </w:r>
-      <w:r>
-        <w:rPr>
-          <w:noProof/>
-          <w:lang w:val="en-GB"/>
-        </w:rPr>
-        <w:t>7</w:t>
-      </w:r>
-      <w:r>
-        <w:fldChar w:fldCharType="end"/>
-      </w:r>
-      <w:bookmarkEnd w:id="27"/>
-      <w:r>
-        <w:rPr>
-          <w:lang w:val="en-GB"/>
-        </w:rPr>
-        <w:t>: Consumer package</w:t>
-      </w:r>
-    </w:p>
-    <w:p>
-      <w:pPr>
-        <w:rPr>
-          <w:lang w:val="en-GB"/>
-        </w:rPr>
-      </w:pPr>
-    </w:p>
-    <w:p>
-      <w:pPr>
-        <w:keepNext/>
-      </w:pPr>
-      <w:r>
-        <w:object w:dxaOrig="16868" w:dyaOrig="8190" w14:anchorId="6D0ACA79">
-          <v:shape id="_x0000_i1033" type="#_x0000_t75" style="width:496.45pt;height:260.35pt" o:ole="">
-            <v:imagedata r:id="rId25" o:title="" cropbottom="18365f" cropleft="21305f" cropright="480f"/>
-          </v:shape>
-          <o:OLEObject Type="Embed" ProgID="Visio.Drawing.15" ShapeID="_x0000_i1033" DrawAspect="Content" ObjectID="_1525515545" r:id="rId26"/>
-        </w:object>
-      </w:r>
-      <w:bookmarkStart w:id="28" w:name="_Toc443577276"/>
-      <w:bookmarkStart w:id="29" w:name="_Toc445051113"/>
-    </w:p>
-    <w:p>
-      <w:pPr>
-        <w:pStyle w:val="Caption"/>
-      </w:pPr>
-      <w:bookmarkStart w:id="30" w:name="_Ref451702186"/>
-      <w:r>
-        <w:t xml:space="preserve">Figur </w:t>
-      </w:r>
-      <w:r>
-        <w:fldChar w:fldCharType="begin"/>
-      </w:r>
-      <w:r>
-        <w:instrText xml:space="preserve"> SEQ Figur \* ARABIC </w:instrText>
-      </w:r>
-      <w:r>
-        <w:fldChar w:fldCharType="separate"/>
-      </w:r>
-      <w:r>
-        <w:rPr>
-          <w:noProof/>
-        </w:rPr>
-        <w:t>8</w:t>
-      </w:r>
-      <w:r>
-        <w:fldChar w:fldCharType="end"/>
-      </w:r>
-      <w:bookmarkEnd w:id="30"/>
-      <w:r>
-        <w:t>: Consumer GUI package</w:t>
-      </w:r>
-    </w:p>
-    <w:p>
-      <w:r>
-        <w:fldChar w:fldCharType="begin"/>
-      </w:r>
-      <w:r>
-        <w:instrText xml:space="preserve"> REF _Ref451702186 \h </w:instrText>
-      </w:r>
-      <w:r>
-        <w:fldChar w:fldCharType="separate"/>
-      </w:r>
-      <w:r>
-        <w:t xml:space="preserve">Figur </w:t>
-      </w:r>
-      <w:r>
-        <w:rPr>
-          <w:noProof/>
-        </w:rPr>
-        <w:t>8</w:t>
-      </w:r>
-      <w:r>
-        <w:fldChar w:fldCharType="end"/>
-      </w:r>
-      <w:r>
-        <w:t xml:space="preserve"> viser indholdet af </w:t>
-      </w:r>
-      <w:r>
-        <w:t>Consumer GUI pakken, og den relationer til de andre pakker. In</w:t>
-      </w:r>
-      <w:r>
-        <w:t>de i Consumer GUI pakken ligger ConsumerViewModellen som er det overordnet vindue hvor de andre viewmodeller ligger under, som der kan skiftes imellem gennem menuen.</w:t>
-      </w:r>
-    </w:p>
-    <w:p>
-      <w:pPr>
-        <w:pStyle w:val="Heading3"/>
-      </w:pPr>
-      <w:bookmarkStart w:id="31" w:name="_Toc443577284"/>
-      <w:bookmarkStart w:id="32" w:name="_Toc445051115"/>
-      <w:bookmarkStart w:id="33" w:name="_Toc451773647"/>
-      <w:r>
-        <w:t xml:space="preserve">Indtast </w:t>
-      </w:r>
-      <w:bookmarkEnd w:id="31"/>
-      <w:bookmarkEnd w:id="32"/>
-      <w:r>
-        <w:t>indkøbsliste</w:t>
-      </w:r>
-      <w:bookmarkEnd w:id="33"/>
-    </w:p>
-    <w:p>
-      <w:pPr>
-        <w:keepNext/>
-      </w:pPr>
-      <w:r>
-        <w:object w:dxaOrig="7860" w:dyaOrig="4246" w14:anchorId="61ECB5E6">
-          <v:shape id="_x0000_i1034" type="#_x0000_t75" style="width:391.8pt;height:212.65pt" o:ole="">
-            <v:imagedata r:id="rId27" o:title=""/>
-          </v:shape>
-          <o:OLEObject Type="Embed" ProgID="Visio.Drawing.15" ShapeID="_x0000_i1034" DrawAspect="Content" ObjectID="_1525515546" r:id="rId28"/>
-        </w:object>
-      </w:r>
-    </w:p>
-    <w:p>
-      <w:pPr>
-        <w:pStyle w:val="Caption"/>
-      </w:pPr>
-      <w:bookmarkStart w:id="34" w:name="_Ref449086518"/>
+      </w:pPr>
+      <w:bookmarkStart w:id="24" w:name="_Ref451698083"/>
       <w:r>
         <w:t xml:space="preserve">Figur </w:t>
       </w:r>
@@ -5903,12 +5601,12 @@
           <w:rPr>
             <w:noProof/>
           </w:rPr>
-          <w:t>9</w:t>
+          <w:t>7</w:t>
         </w:r>
       </w:fldSimple>
-      <w:bookmarkEnd w:id="34"/>
-      <w:r>
-        <w:t>: Indtast indkøbsliste</w:t>
+      <w:bookmarkEnd w:id="24"/>
+      <w:r>
+        <w:t>: Sharedfunctionalities package</w:t>
       </w:r>
     </w:p>
     <w:p>
@@ -5916,7 +5614,7 @@
         <w:fldChar w:fldCharType="begin"/>
       </w:r>
       <w:r>
-        <w:instrText xml:space="preserve"> REF _Ref449086518 \h </w:instrText>
+        <w:instrText xml:space="preserve"> REF _Ref451698083 \h </w:instrText>
       </w:r>
       <w:r>
         <w:fldChar w:fldCharType="separate"/>
@@ -5928,55 +5626,61 @@
         <w:rPr>
           <w:noProof/>
         </w:rPr>
-        <w:t>9</w:t>
+        <w:t>7</w:t>
       </w:r>
       <w:r>
         <w:fldChar w:fldCharType="end"/>
       </w:r>
       <w:r>
-        <w:t>, er simplificeret, sådan at den kun viser når der er indtastet noget i feltet til at tilføje</w:t>
-      </w:r>
-      <w:r>
-        <w:t xml:space="preserve"> et</w:t>
-      </w:r>
-      <w:r>
-        <w:t xml:space="preserve"> </w:t>
-      </w:r>
-      <w:r>
-        <w:t>produkt</w:t>
-      </w:r>
-      <w:r>
-        <w:t>. Funktionen ShopppingListData, er en set/get, som sætter Consumers ShoppingList til at stemmeoverens med den aktuelle indkøbslisteliste.</w:t>
+        <w:t xml:space="preserve"> viser indholdet af pakken Shared Functionalities, hvor klasserne Autocomplete og DatabaseFunctions er. Autocomplete k</w:t>
+      </w:r>
+      <w:r>
+        <w:t>l</w:t>
+      </w:r>
+      <w:r>
+        <w:t>assen bruges til at lave programmets autofuldførelse, hvilket hjælper brugeren til at vide hvad der er nede i databasen, når han skriver</w:t>
+      </w:r>
+      <w:r>
+        <w:t xml:space="preserve"> i de forskellige tekst bokse</w:t>
+      </w:r>
+      <w:r>
+        <w:t>.</w:t>
+      </w:r>
+    </w:p>
+    <w:p>
+      <w:pPr>
+        <w:rPr>
+          <w:smallCaps/>
+          <w:spacing w:val="5"/>
+          <w:sz w:val="24"/>
+          <w:szCs w:val="24"/>
+        </w:rPr>
+      </w:pPr>
+      <w:r>
+        <w:br w:type="page"/>
       </w:r>
     </w:p>
     <w:p>
       <w:pPr>
         <w:pStyle w:val="Heading3"/>
       </w:pPr>
-      <w:bookmarkStart w:id="35" w:name="_Toc443577286"/>
-      <w:bookmarkStart w:id="36" w:name="_Toc445051116"/>
-      <w:bookmarkStart w:id="37" w:name="_Toc451773648"/>
+      <w:bookmarkStart w:id="25" w:name="_Toc451773645"/>
       <w:r>
         <w:lastRenderedPageBreak/>
-        <w:t>Find ud af hvor produkt</w:t>
-      </w:r>
-      <w:r>
-        <w:t>erne fra indkøbslisten kan købes billigst</w:t>
-      </w:r>
-      <w:bookmarkEnd w:id="35"/>
-      <w:bookmarkEnd w:id="36"/>
-      <w:bookmarkEnd w:id="37"/>
+        <w:t>Autofuldførelse</w:t>
+      </w:r>
+      <w:bookmarkEnd w:id="25"/>
     </w:p>
     <w:p>
       <w:pPr>
         <w:keepNext/>
       </w:pPr>
       <w:r>
-        <w:object w:dxaOrig="10636" w:dyaOrig="7935" w14:anchorId="510B35D6">
-          <v:shape id="_x0000_i1035" type="#_x0000_t75" style="width:390.15pt;height:290.5pt" o:ole="">
-            <v:imagedata r:id="rId29" o:title=""/>
+        <w:object w:dxaOrig="10126" w:dyaOrig="4531" w14:anchorId="2C3FEFE6">
+          <v:shape id="_x0000_i1031" type="#_x0000_t75" style="width:481.65pt;height:215.45pt" o:ole="">
+            <v:imagedata r:id="rId21" o:title=""/>
           </v:shape>
-          <o:OLEObject Type="Embed" ProgID="Visio.Drawing.15" ShapeID="_x0000_i1035" DrawAspect="Content" ObjectID="_1525515547" r:id="rId30"/>
+          <o:OLEObject Type="Embed" ProgID="Visio.Drawing.15" ShapeID="_x0000_i1031" DrawAspect="Content" ObjectID="_1525520767" r:id="rId22"/>
         </w:object>
       </w:r>
     </w:p>
@@ -5984,7 +5688,7 @@
       <w:pPr>
         <w:pStyle w:val="Caption"/>
       </w:pPr>
-      <w:bookmarkStart w:id="38" w:name="_Ref449090690"/>
+      <w:bookmarkStart w:id="26" w:name="_Ref446263770"/>
       <w:r>
         <w:t xml:space="preserve">Figur </w:t>
       </w:r>
@@ -5993,23 +5697,26 @@
           <w:rPr>
             <w:noProof/>
           </w:rPr>
-          <w:t>10</w:t>
+          <w:t>8</w:t>
         </w:r>
       </w:fldSimple>
-      <w:bookmarkEnd w:id="38"/>
-      <w:r>
-        <w:t>: Find ud Af hvor produkt</w:t>
-      </w:r>
-      <w:r>
-        <w:t>ene fra indkøbslisten han købes billigst</w:t>
-      </w:r>
-    </w:p>
-    <w:p>
+      <w:bookmarkEnd w:id="26"/>
+      <w:r>
+        <w:t xml:space="preserve">: Sekvens diagram for </w:t>
+      </w:r>
+      <w:r>
+        <w:t>autofuldførelse</w:t>
+      </w:r>
+    </w:p>
+    <w:p>
+      <w:r>
+        <w:t xml:space="preserve">På </w:t>
+      </w:r>
       <w:r>
         <w:fldChar w:fldCharType="begin"/>
       </w:r>
       <w:r>
-        <w:instrText xml:space="preserve"> REF _Ref449090690 \h </w:instrText>
+        <w:instrText xml:space="preserve"> REF _Ref446263770 \h </w:instrText>
       </w:r>
       <w:r>
         <w:fldChar w:fldCharType="separate"/>
@@ -6021,48 +5728,289 @@
         <w:rPr>
           <w:noProof/>
         </w:rPr>
+        <w:t>8</w:t>
+      </w:r>
+      <w:r>
+        <w:fldChar w:fldCharType="end"/>
+      </w:r>
+      <w:r>
+        <w:t xml:space="preserve">, ses sekvensdiagrammet for </w:t>
+      </w:r>
+      <w:r>
+        <w:t>autofuldførelse</w:t>
+      </w:r>
+      <w:r>
+        <w:t xml:space="preserve">, som viser hvad der sker når en User (Bruger, admin eller forretningsmanager) begynder at indtaste i en autofuldførelsesboks, der er så forskellige metoder til autofuldførelse, afhængig af hvad der ønskes forslået, som er vist ved at bruge ”XXXXX”. Der er i diagrammerne, valgt at skrive GUI, fordi </w:t>
+      </w:r>
+      <w:r>
+        <w:t>autofuldførelse</w:t>
+      </w:r>
+      <w:r>
+        <w:t xml:space="preserve">, sker </w:t>
+      </w:r>
+      <w:r>
+        <w:t>i alle tre GUI’er</w:t>
+      </w:r>
+      <w:r>
+        <w:t>.</w:t>
+      </w:r>
+    </w:p>
+    <w:p>
+      <w:pPr>
+        <w:rPr>
+          <w:smallCaps/>
+          <w:spacing w:val="5"/>
+          <w:sz w:val="28"/>
+          <w:szCs w:val="28"/>
+        </w:rPr>
+      </w:pPr>
+      <w:r>
+        <w:br w:type="page"/>
+      </w:r>
+    </w:p>
+    <w:p>
+      <w:pPr>
+        <w:pStyle w:val="Heading2"/>
+      </w:pPr>
+      <w:bookmarkStart w:id="27" w:name="_Toc451773646"/>
+      <w:r>
+        <w:lastRenderedPageBreak/>
+        <w:t>Consumer</w:t>
+      </w:r>
+      <w:bookmarkEnd w:id="27"/>
+    </w:p>
+    <w:p>
+      <w:r>
+        <w:t>Pakken Consumer ind</w:t>
+      </w:r>
+      <w:r>
+        <w:t>e</w:t>
+      </w:r>
+      <w:r>
+        <w:t>holder klassen Consumer, Mail og</w:t>
+      </w:r>
+      <w:r>
+        <w:t xml:space="preserve"> SmtpClientWrapper. SmtpClientWrapper er en klasse som er blevet lavet for at kunne teste Mail klassen, da der ikke er noget interface ned til SmtpClient og ikke kunne substitueres ud gennem unittestene. </w:t>
+      </w:r>
+      <w:r>
+        <w:t>Consumeren indeholder de funktionaliteter</w:t>
+      </w:r>
+      <w:r>
+        <w:t>,</w:t>
+      </w:r>
+      <w:r>
+        <w:t xml:space="preserve"> som forbrugeren har brug for at kunne lave sin indkøbslist </w:t>
+      </w:r>
+      <w:r>
+        <w:t>og få pristjek220 til at genere</w:t>
+      </w:r>
+      <w:r>
+        <w:t xml:space="preserve"> en list</w:t>
+      </w:r>
+      <w:r>
+        <w:t>e,</w:t>
+      </w:r>
+      <w:r>
+        <w:t xml:space="preserve"> til at vise hvor de forskellige produkter er billigst. Klasserne kan ses på </w:t>
+      </w:r>
+      <w:r>
+        <w:fldChar w:fldCharType="begin"/>
+      </w:r>
+      <w:r>
+        <w:instrText xml:space="preserve"> REF _Ref451700564 \h </w:instrText>
+      </w:r>
+      <w:r>
+        <w:fldChar w:fldCharType="separate"/>
+      </w:r>
+      <w:r>
+        <w:rPr>
+          <w:lang w:val="en-GB"/>
+        </w:rPr>
+        <w:t xml:space="preserve">Figur </w:t>
+      </w:r>
+      <w:r>
+        <w:rPr>
+          <w:noProof/>
+          <w:lang w:val="en-GB"/>
+        </w:rPr>
+        <w:t>9</w:t>
+      </w:r>
+      <w:r>
+        <w:fldChar w:fldCharType="end"/>
+      </w:r>
+      <w:r>
+        <w:t>.</w:t>
+      </w:r>
+    </w:p>
+    <w:p>
+      <w:pPr>
+        <w:keepNext/>
+      </w:pPr>
+      <w:r>
+        <w:object w:dxaOrig="11251" w:dyaOrig="15781" w14:anchorId="56AD6B2D">
+          <v:shape id="_x0000_i1032" type="#_x0000_t75" style="width:358.35pt;height:297.5pt" o:ole="">
+            <v:imagedata r:id="rId23" o:title="" cropbottom="26873f"/>
+          </v:shape>
+          <o:OLEObject Type="Embed" ProgID="Visio.Drawing.15" ShapeID="_x0000_i1032" DrawAspect="Content" ObjectID="_1525520768" r:id="rId24"/>
+        </w:object>
+      </w:r>
+    </w:p>
+    <w:p>
+      <w:pPr>
+        <w:pStyle w:val="Caption"/>
+        <w:rPr>
+          <w:lang w:val="en-GB"/>
+        </w:rPr>
+      </w:pPr>
+      <w:bookmarkStart w:id="28" w:name="_Ref451700564"/>
+      <w:r>
+        <w:rPr>
+          <w:lang w:val="en-GB"/>
+        </w:rPr>
+        <w:t xml:space="preserve">Figur </w:t>
+      </w:r>
+      <w:r>
+        <w:fldChar w:fldCharType="begin"/>
+      </w:r>
+      <w:r>
+        <w:rPr>
+          <w:lang w:val="en-GB"/>
+        </w:rPr>
+        <w:instrText xml:space="preserve"> SEQ Figur \* ARABIC </w:instrText>
+      </w:r>
+      <w:r>
+        <w:fldChar w:fldCharType="separate"/>
+      </w:r>
+      <w:r>
+        <w:rPr>
+          <w:noProof/>
+          <w:lang w:val="en-GB"/>
+        </w:rPr>
+        <w:t>9</w:t>
+      </w:r>
+      <w:r>
+        <w:fldChar w:fldCharType="end"/>
+      </w:r>
+      <w:bookmarkEnd w:id="28"/>
+      <w:r>
+        <w:rPr>
+          <w:lang w:val="en-GB"/>
+        </w:rPr>
+        <w:t>: Consumer package</w:t>
+      </w:r>
+    </w:p>
+    <w:p>
+      <w:pPr>
+        <w:rPr>
+          <w:lang w:val="en-GB"/>
+        </w:rPr>
+      </w:pPr>
+    </w:p>
+    <w:p>
+      <w:pPr>
+        <w:keepNext/>
+      </w:pPr>
+      <w:r>
+        <w:object w:dxaOrig="16868" w:dyaOrig="8190" w14:anchorId="6D0ACA79">
+          <v:shape id="_x0000_i1033" type="#_x0000_t75" style="width:496.75pt;height:260.65pt" o:ole="">
+            <v:imagedata r:id="rId25" o:title="" cropbottom="18365f" cropleft="21305f" cropright="480f"/>
+          </v:shape>
+          <o:OLEObject Type="Embed" ProgID="Visio.Drawing.15" ShapeID="_x0000_i1033" DrawAspect="Content" ObjectID="_1525520769" r:id="rId26"/>
+        </w:object>
+      </w:r>
+      <w:bookmarkStart w:id="29" w:name="_Toc443577276"/>
+      <w:bookmarkStart w:id="30" w:name="_Toc445051113"/>
+    </w:p>
+    <w:p>
+      <w:pPr>
+        <w:pStyle w:val="Caption"/>
+      </w:pPr>
+      <w:bookmarkStart w:id="31" w:name="_Ref451702186"/>
+      <w:r>
+        <w:t xml:space="preserve">Figur </w:t>
+      </w:r>
+      <w:r>
+        <w:fldChar w:fldCharType="begin"/>
+      </w:r>
+      <w:r>
+        <w:instrText xml:space="preserve"> SEQ Figur \* ARABIC </w:instrText>
+      </w:r>
+      <w:r>
+        <w:fldChar w:fldCharType="separate"/>
+      </w:r>
+      <w:r>
+        <w:rPr>
+          <w:noProof/>
+        </w:rPr>
         <w:t>10</w:t>
       </w:r>
       <w:r>
         <w:fldChar w:fldCharType="end"/>
       </w:r>
-      <w:r>
-        <w:t xml:space="preserve"> viser hvad der sker når en bruger ønsker at få genreret en indkøbsliste, Consumer tjekker om produktet findes, hvis det ikke findes tilføjes det til listen med en ukendt butik. Findes produktet, løber den alle priser igennem returnerer den billigste og tilføjer den til GeneratedShoppingListData.</w:t>
+      <w:bookmarkEnd w:id="31"/>
+      <w:r>
+        <w:t>: Consumer GUI package</w:t>
+      </w:r>
+    </w:p>
+    <w:p>
+      <w:r>
+        <w:fldChar w:fldCharType="begin"/>
+      </w:r>
+      <w:r>
+        <w:instrText xml:space="preserve"> REF _Ref451702186 \h </w:instrText>
+      </w:r>
+      <w:r>
+        <w:fldChar w:fldCharType="separate"/>
+      </w:r>
+      <w:r>
+        <w:t xml:space="preserve">Figur </w:t>
+      </w:r>
+      <w:r>
+        <w:rPr>
+          <w:noProof/>
+        </w:rPr>
+        <w:t>10</w:t>
+      </w:r>
+      <w:r>
+        <w:fldChar w:fldCharType="end"/>
+      </w:r>
+      <w:r>
+        <w:t xml:space="preserve"> viser indholdet af </w:t>
+      </w:r>
+      <w:r>
+        <w:t>Consumer GUI pakken, og den relationer til de andre pakker. In</w:t>
+      </w:r>
+      <w:r>
+        <w:t>de i Consumer GUI pakken ligger ConsumerViewModellen som er det overordnet vindue hvor de andre viewmodeller ligger under, som der kan skiftes imellem gennem menuen.</w:t>
       </w:r>
     </w:p>
     <w:p>
       <w:pPr>
         <w:pStyle w:val="Heading3"/>
       </w:pPr>
-      <w:bookmarkStart w:id="39" w:name="_Toc443577281"/>
-      <w:bookmarkStart w:id="40" w:name="_Toc445051117"/>
-      <w:bookmarkStart w:id="41" w:name="_Toc451773649"/>
-      <w:r>
-        <w:t>Finde</w:t>
-      </w:r>
-      <w:r>
-        <w:t xml:space="preserve"> </w:t>
-      </w:r>
-      <w:r>
-        <w:t>hvilke forretninger der har e</w:t>
-      </w:r>
-      <w:bookmarkEnd w:id="39"/>
-      <w:bookmarkEnd w:id="40"/>
-      <w:r>
-        <w:t>t produkt</w:t>
-      </w:r>
-      <w:bookmarkEnd w:id="41"/>
+      <w:bookmarkStart w:id="32" w:name="_Toc443577284"/>
+      <w:bookmarkStart w:id="33" w:name="_Toc445051115"/>
+      <w:bookmarkStart w:id="34" w:name="_Toc451773647"/>
+      <w:r>
+        <w:t xml:space="preserve">Indtast </w:t>
+      </w:r>
+      <w:bookmarkEnd w:id="32"/>
+      <w:bookmarkEnd w:id="33"/>
+      <w:r>
+        <w:t>indkøbsliste</w:t>
+      </w:r>
+      <w:bookmarkEnd w:id="34"/>
     </w:p>
     <w:p>
       <w:pPr>
         <w:keepNext/>
       </w:pPr>
       <w:r>
-        <w:object w:dxaOrig="10126" w:dyaOrig="7935" w14:anchorId="361D2131">
-          <v:shape id="_x0000_i1036" type="#_x0000_t75" style="width:457.95pt;height:359.15pt" o:ole="">
-            <v:imagedata r:id="rId31" o:title=""/>
+        <w:object w:dxaOrig="7860" w:dyaOrig="4246" w14:anchorId="61ECB5E6">
+          <v:shape id="_x0000_i1034" type="#_x0000_t75" style="width:391.8pt;height:212.65pt" o:ole="">
+            <v:imagedata r:id="rId27" o:title=""/>
           </v:shape>
-          <o:OLEObject Type="Embed" ProgID="Visio.Drawing.15" ShapeID="_x0000_i1036" DrawAspect="Content" ObjectID="_1525515548" r:id="rId32"/>
+          <o:OLEObject Type="Embed" ProgID="Visio.Drawing.15" ShapeID="_x0000_i1034" DrawAspect="Content" ObjectID="_1525520770" r:id="rId28"/>
         </w:object>
       </w:r>
     </w:p>
@@ -6070,7 +6018,7 @@
       <w:pPr>
         <w:pStyle w:val="Caption"/>
       </w:pPr>
-      <w:bookmarkStart w:id="42" w:name="_Ref449100027"/>
+      <w:bookmarkStart w:id="35" w:name="_Ref449086518"/>
       <w:r>
         <w:t xml:space="preserve">Figur </w:t>
       </w:r>
@@ -6082,12 +6030,9 @@
           <w:t>11</w:t>
         </w:r>
       </w:fldSimple>
-      <w:bookmarkEnd w:id="42"/>
-      <w:r>
-        <w:t>: FInde hvi</w:t>
-      </w:r>
-      <w:r>
-        <w:t>lke forretninger der har et produkt</w:t>
+      <w:bookmarkEnd w:id="35"/>
+      <w:r>
+        <w:t>: Indtast indkøbsliste</w:t>
       </w:r>
     </w:p>
     <w:p>
@@ -6095,7 +6040,7 @@
         <w:fldChar w:fldCharType="begin"/>
       </w:r>
       <w:r>
-        <w:instrText xml:space="preserve"> REF _Ref449100027 \h </w:instrText>
+        <w:instrText xml:space="preserve"> REF _Ref449086518 \h </w:instrText>
       </w:r>
       <w:r>
         <w:fldChar w:fldCharType="separate"/>
@@ -6113,64 +6058,49 @@
         <w:fldChar w:fldCharType="end"/>
       </w:r>
       <w:r>
-        <w:t xml:space="preserve"> viser hvad der sker når en bruger ønsker at se hvi</w:t>
-      </w:r>
-      <w:r>
-        <w:t>lke forretninger der har et produkt, først finder den om produktet</w:t>
-      </w:r>
-      <w:r>
-        <w:t xml:space="preserve"> er der og returnerer en liste, denne liste bliver så løbet igennem for at tilføje, dem til den liste brugeren kan se.</w:t>
+        <w:t>, er simplificeret, sådan at den kun viser når der er indtastet noget i feltet til at tilføje</w:t>
+      </w:r>
+      <w:r>
+        <w:t xml:space="preserve"> et</w:t>
+      </w:r>
+      <w:r>
+        <w:t xml:space="preserve"> </w:t>
+      </w:r>
+      <w:r>
+        <w:t>produkt</w:t>
+      </w:r>
+      <w:r>
+        <w:t>. Funktionen ShopppingListData, er en set/get, som sætter Consumers ShoppingList til at stemmeoverens med den aktuelle indkøbslisteliste.</w:t>
       </w:r>
     </w:p>
     <w:p>
       <w:pPr>
         <w:pStyle w:val="Heading3"/>
       </w:pPr>
-      <w:bookmarkStart w:id="43" w:name="_Toc451773650"/>
-      <w:r>
-        <w:t>Send indkøbsliste på mail</w:t>
-      </w:r>
-      <w:bookmarkEnd w:id="43"/>
-    </w:p>
-    <w:p>
-      <w:r>
-        <w:t xml:space="preserve">For at forbrugerne kan få deres indkøbslist med, når de skal ud og handle er der blevet implementeret en funktion til at sende listen på mail, sekvensen for afsendingen af mailen kan ses på </w:t>
-      </w:r>
-      <w:r>
-        <w:fldChar w:fldCharType="begin"/>
-      </w:r>
-      <w:r>
-        <w:instrText xml:space="preserve"> REF _Ref451703170 \h </w:instrText>
-      </w:r>
-      <w:r>
-        <w:fldChar w:fldCharType="separate"/>
-      </w:r>
-      <w:r>
-        <w:t xml:space="preserve">Figur </w:t>
-      </w:r>
-      <w:r>
-        <w:rPr>
-          <w:noProof/>
-        </w:rPr>
-        <w:t>12</w:t>
-      </w:r>
-      <w:r>
-        <w:fldChar w:fldCharType="end"/>
-      </w:r>
-      <w:r>
-        <w:t>.</w:t>
-      </w:r>
+      <w:bookmarkStart w:id="36" w:name="_Toc443577286"/>
+      <w:bookmarkStart w:id="37" w:name="_Toc445051116"/>
+      <w:bookmarkStart w:id="38" w:name="_Toc451773648"/>
+      <w:r>
+        <w:lastRenderedPageBreak/>
+        <w:t>Find ud af hvor produkt</w:t>
+      </w:r>
+      <w:r>
+        <w:t>erne fra indkøbslisten kan købes billigst</w:t>
+      </w:r>
+      <w:bookmarkEnd w:id="36"/>
+      <w:bookmarkEnd w:id="37"/>
+      <w:bookmarkEnd w:id="38"/>
     </w:p>
     <w:p>
       <w:pPr>
         <w:keepNext/>
       </w:pPr>
       <w:r>
-        <w:object w:dxaOrig="8557" w:dyaOrig="4681" w14:anchorId="2DE3458E">
-          <v:shape id="_x0000_i1037" type="#_x0000_t75" style="width:428.65pt;height:220.2pt" o:ole="">
-            <v:imagedata r:id="rId33" o:title="" cropbottom="3977f"/>
+        <w:object w:dxaOrig="10636" w:dyaOrig="7935" w14:anchorId="510B35D6">
+          <v:shape id="_x0000_i1035" type="#_x0000_t75" style="width:390.15pt;height:290.25pt" o:ole="">
+            <v:imagedata r:id="rId29" o:title=""/>
           </v:shape>
-          <o:OLEObject Type="Embed" ProgID="Visio.Drawing.15" ShapeID="_x0000_i1037" DrawAspect="Content" ObjectID="_1525515549" r:id="rId34"/>
+          <o:OLEObject Type="Embed" ProgID="Visio.Drawing.15" ShapeID="_x0000_i1035" DrawAspect="Content" ObjectID="_1525520771" r:id="rId30"/>
         </w:object>
       </w:r>
     </w:p>
@@ -6178,7 +6108,7 @@
       <w:pPr>
         <w:pStyle w:val="Caption"/>
       </w:pPr>
-      <w:bookmarkStart w:id="44" w:name="_Ref451703170"/>
+      <w:bookmarkStart w:id="39" w:name="_Ref449090690"/>
       <w:r>
         <w:t xml:space="preserve">Figur </w:t>
       </w:r>
@@ -6190,31 +6120,20 @@
           <w:t>12</w:t>
         </w:r>
       </w:fldSimple>
-      <w:bookmarkEnd w:id="44"/>
-      <w:r>
-        <w:t>: SD for Send Indkøbsliste på mail</w:t>
-      </w:r>
-    </w:p>
-    <w:p/>
-    <w:p>
-      <w:pPr>
-        <w:pStyle w:val="Heading2"/>
-      </w:pPr>
-      <w:bookmarkStart w:id="45" w:name="_Toc451773651"/>
-      <w:r>
-        <w:t>Administration</w:t>
-      </w:r>
-      <w:bookmarkEnd w:id="45"/>
-    </w:p>
-    <w:p>
-      <w:r>
-        <w:t xml:space="preserve">Administration pakken indeholder de forskellige administrative klasser til Pristjek220, hvilket er forretningsmanageren og administratoren. For at kunne bruge disse to klasser skal man logge ind, hvor LogIn klassen sørger for man har et gyldigt brugernavn og kode. Forretningsmanageren kan administrer sortimentet i hans egen forretning, og har derfor funktioner til dette. Admin’en er ham der administrer hvilke forretninger der er i Pristjek220 og har derfor funktioner der tilpasser dette behov. De forskellige klasser og funktioner kan ses på </w:t>
-      </w:r>
+      <w:bookmarkEnd w:id="39"/>
+      <w:r>
+        <w:t>: Find ud Af hvor produkt</w:t>
+      </w:r>
+      <w:r>
+        <w:t>ene fra indkøbslisten han købes billigst</w:t>
+      </w:r>
+    </w:p>
+    <w:p>
       <w:r>
         <w:fldChar w:fldCharType="begin"/>
       </w:r>
       <w:r>
-        <w:instrText xml:space="preserve"> REF _Ref451703623 \h </w:instrText>
+        <w:instrText xml:space="preserve"> REF _Ref449090690 \h </w:instrText>
       </w:r>
       <w:r>
         <w:fldChar w:fldCharType="separate"/>
@@ -6226,25 +6145,68 @@
         <w:rPr>
           <w:noProof/>
         </w:rPr>
-        <w:t>13</w:t>
+        <w:t>12</w:t>
       </w:r>
       <w:r>
         <w:fldChar w:fldCharType="end"/>
       </w:r>
       <w:r>
-        <w:t>, samt relationerne imellem dem.</w:t>
-      </w:r>
+        <w:t xml:space="preserve"> viser hvad der sker når en bruger ønsker at få </w:t>
+      </w:r>
+      <w:r>
+        <w:t>genereret</w:t>
+      </w:r>
+      <w:r>
+        <w:t xml:space="preserve"> en indkøbsliste, Consumer tjekker om produktet findes, hvis det ikke findes tilføjes det til listen med en ukendt butik. Findes produktet, løber den alle priser igennem returnerer den billigste og tilføjer den til GeneratedShoppingListData.</w:t>
+      </w:r>
+    </w:p>
+    <w:p>
+      <w:pPr>
+        <w:rPr>
+          <w:smallCaps/>
+          <w:spacing w:val="5"/>
+          <w:sz w:val="24"/>
+          <w:szCs w:val="24"/>
+        </w:rPr>
+      </w:pPr>
+      <w:bookmarkStart w:id="40" w:name="_Toc443577281"/>
+      <w:bookmarkStart w:id="41" w:name="_Toc445051117"/>
+      <w:bookmarkStart w:id="42" w:name="_Toc451773649"/>
+      <w:r>
+        <w:br w:type="page"/>
+      </w:r>
+    </w:p>
+    <w:p>
+      <w:pPr>
+        <w:pStyle w:val="Heading3"/>
+      </w:pPr>
+      <w:r>
+        <w:lastRenderedPageBreak/>
+        <w:t>Finde</w:t>
+      </w:r>
+      <w:r>
+        <w:t xml:space="preserve"> </w:t>
+      </w:r>
+      <w:r>
+        <w:t>hvilke forretninger der har e</w:t>
+      </w:r>
+      <w:bookmarkEnd w:id="40"/>
+      <w:bookmarkEnd w:id="41"/>
+      <w:r>
+        <w:t>t produkt</w:t>
+      </w:r>
+      <w:bookmarkEnd w:id="42"/>
     </w:p>
     <w:p>
       <w:pPr>
         <w:keepNext/>
       </w:pPr>
       <w:r>
-        <w:object w:dxaOrig="16156" w:dyaOrig="15781" w14:anchorId="3D6FC163">
-          <v:shape id="_x0000_i1038" type="#_x0000_t75" style="width:481.4pt;height:233.6pt" o:ole="">
-            <v:imagedata r:id="rId35" o:title="" cropbottom="33050f"/>
+        <w:object w:dxaOrig="10126" w:dyaOrig="7935" w14:anchorId="361D2131">
+          <v:shape id="_x0000_i1036" type="#_x0000_t75" style="width:458.25pt;height:358.9pt" o:ole="">
+            <v:imagedata r:id="rId31" o:title=""/>
           </v:shape>
-          <o:OLEObject Type="Embed" ProgID="Visio.Drawing.15" ShapeID="_x0000_i1038" DrawAspect="Content" ObjectID="_1525515550" r:id="rId36"/>
+          <o:OLEObject Type="Embed" ProgID="Visio.Drawing.15" ShapeID="_x0000_i1036" DrawAspect="Content" ObjectID="_1525520772" r:id="rId32"/>
         </w:object>
       </w:r>
     </w:p>
@@ -6252,7 +6214,7 @@
       <w:pPr>
         <w:pStyle w:val="Caption"/>
       </w:pPr>
-      <w:bookmarkStart w:id="46" w:name="_Ref451703623"/>
+      <w:bookmarkStart w:id="43" w:name="_Ref449100027"/>
       <w:r>
         <w:t xml:space="preserve">Figur </w:t>
       </w:r>
@@ -6264,22 +6226,109 @@
           <w:t>13</w:t>
         </w:r>
       </w:fldSimple>
-      <w:bookmarkEnd w:id="46"/>
-      <w:r>
-        <w:t>: Adaministaion package</w:t>
-      </w:r>
-    </w:p>
-    <w:p/>
+      <w:bookmarkEnd w:id="43"/>
+      <w:r>
+        <w:t>: FInde hvi</w:t>
+      </w:r>
+      <w:r>
+        <w:t>lke forretninger der har et produkt</w:t>
+      </w:r>
+    </w:p>
+    <w:p>
+      <w:r>
+        <w:fldChar w:fldCharType="begin"/>
+      </w:r>
+      <w:r>
+        <w:instrText xml:space="preserve"> REF _Ref449100027 \h </w:instrText>
+      </w:r>
+      <w:r>
+        <w:fldChar w:fldCharType="separate"/>
+      </w:r>
+      <w:r>
+        <w:t xml:space="preserve">Figur </w:t>
+      </w:r>
+      <w:r>
+        <w:rPr>
+          <w:noProof/>
+        </w:rPr>
+        <w:t>13</w:t>
+      </w:r>
+      <w:r>
+        <w:fldChar w:fldCharType="end"/>
+      </w:r>
+      <w:r>
+        <w:t xml:space="preserve"> viser hvad der sker når en bruger ønsker at se hvi</w:t>
+      </w:r>
+      <w:r>
+        <w:t>lke forretninger der har et produkt, først finder den om produktet</w:t>
+      </w:r>
+      <w:r>
+        <w:t xml:space="preserve"> er der og returnerer en liste, denne liste bliver så løbet igennem for at tilføje, dem til den liste brugeren kan se.</w:t>
+      </w:r>
+    </w:p>
+    <w:p>
+      <w:pPr>
+        <w:rPr>
+          <w:smallCaps/>
+          <w:spacing w:val="5"/>
+          <w:sz w:val="24"/>
+          <w:szCs w:val="24"/>
+        </w:rPr>
+      </w:pPr>
+      <w:bookmarkStart w:id="44" w:name="_Toc451773650"/>
+      <w:r>
+        <w:br w:type="page"/>
+      </w:r>
+    </w:p>
+    <w:p>
+      <w:pPr>
+        <w:pStyle w:val="Heading3"/>
+      </w:pPr>
+      <w:r>
+        <w:lastRenderedPageBreak/>
+        <w:t>Send indkøbsliste på mail</w:t>
+      </w:r>
+      <w:bookmarkEnd w:id="44"/>
+    </w:p>
+    <w:p>
+      <w:r>
+        <w:t xml:space="preserve">For at forbrugerne kan få deres indkøbslist med, når de skal ud og handle er der blevet implementeret en funktion til at sende listen på mail, sekvensen for afsendingen af mailen kan ses på </w:t>
+      </w:r>
+      <w:r>
+        <w:fldChar w:fldCharType="begin"/>
+      </w:r>
+      <w:r>
+        <w:instrText xml:space="preserve"> REF _Ref451703170 \h </w:instrText>
+      </w:r>
+      <w:r>
+        <w:fldChar w:fldCharType="separate"/>
+      </w:r>
+      <w:r>
+        <w:t xml:space="preserve">Figur </w:t>
+      </w:r>
+      <w:r>
+        <w:rPr>
+          <w:noProof/>
+        </w:rPr>
+        <w:t>14</w:t>
+      </w:r>
+      <w:r>
+        <w:fldChar w:fldCharType="end"/>
+      </w:r>
+      <w:r>
+        <w:t>.</w:t>
+      </w:r>
+    </w:p>
     <w:p>
       <w:pPr>
         <w:keepNext/>
       </w:pPr>
       <w:r>
-        <w:object w:dxaOrig="28786" w:dyaOrig="15616" w14:anchorId="31EA2D60">
-          <v:shape id="_x0000_i1039" type="#_x0000_t75" style="width:474.7pt;height:446.25pt" o:ole="">
-            <v:imagedata r:id="rId37" o:title="" cropbottom="12363f" cropleft="27628f" cropright="7042f"/>
+        <w:object w:dxaOrig="8557" w:dyaOrig="4681" w14:anchorId="2DE3458E">
+          <v:shape id="_x0000_i1037" type="#_x0000_t75" style="width:428.65pt;height:220.45pt" o:ole="">
+            <v:imagedata r:id="rId33" o:title="" cropbottom="3977f"/>
           </v:shape>
-          <o:OLEObject Type="Embed" ProgID="Visio.Drawing.15" ShapeID="_x0000_i1039" DrawAspect="Content" ObjectID="_1525515551" r:id="rId38"/>
+          <o:OLEObject Type="Embed" ProgID="Visio.Drawing.15" ShapeID="_x0000_i1037" DrawAspect="Content" ObjectID="_1525520773" r:id="rId34"/>
         </w:object>
       </w:r>
     </w:p>
@@ -6287,7 +6336,7 @@
       <w:pPr>
         <w:pStyle w:val="Caption"/>
       </w:pPr>
-      <w:bookmarkStart w:id="47" w:name="_Ref451704611"/>
+      <w:bookmarkStart w:id="45" w:name="_Ref451703170"/>
       <w:r>
         <w:t xml:space="preserve">Figur </w:t>
       </w:r>
@@ -6299,175 +6348,104 @@
           <w:t>14</w:t>
         </w:r>
       </w:fldSimple>
+      <w:bookmarkEnd w:id="45"/>
+      <w:r>
+        <w:t>: SD for Send Indkøbsliste på mail</w:t>
+      </w:r>
+    </w:p>
+    <w:p/>
+    <w:p>
+      <w:pPr>
+        <w:pStyle w:val="Heading2"/>
+      </w:pPr>
+      <w:bookmarkStart w:id="46" w:name="_Toc451773651"/>
+      <w:r>
+        <w:t>Administration</w:t>
+      </w:r>
+      <w:bookmarkEnd w:id="46"/>
+    </w:p>
+    <w:p>
+      <w:r>
+        <w:t xml:space="preserve">Administration pakken indeholder de forskellige administrative klasser til Pristjek220, hvilket er forretningsmanageren og administratoren. For at kunne bruge disse to klasser skal man logge ind, hvor LogIn klassen sørger for man har et gyldigt brugernavn og kode. Forretningsmanageren kan administrer sortimentet i hans egen forretning, og har derfor funktioner til dette. Admin’en er ham der administrer hvilke forretninger der er i Pristjek220 og har derfor funktioner der tilpasser dette behov. De forskellige klasser og funktioner kan ses på </w:t>
+      </w:r>
+      <w:r>
+        <w:fldChar w:fldCharType="begin"/>
+      </w:r>
+      <w:r>
+        <w:instrText xml:space="preserve"> REF _Ref451703623 \h </w:instrText>
+      </w:r>
+      <w:r>
+        <w:fldChar w:fldCharType="separate"/>
+      </w:r>
+      <w:r>
+        <w:t xml:space="preserve">Figur </w:t>
+      </w:r>
+      <w:r>
+        <w:rPr>
+          <w:noProof/>
+        </w:rPr>
+        <w:t>15</w:t>
+      </w:r>
+      <w:r>
+        <w:fldChar w:fldCharType="end"/>
+      </w:r>
+      <w:r>
+        <w:t>, samt relationerne imellem dem.</w:t>
+      </w:r>
+    </w:p>
+    <w:p>
+      <w:pPr>
+        <w:keepNext/>
+      </w:pPr>
+      <w:r>
+        <w:object w:dxaOrig="16156" w:dyaOrig="15781" w14:anchorId="3D6FC163">
+          <v:shape id="_x0000_i1038" type="#_x0000_t75" style="width:481.65pt;height:233.3pt" o:ole="">
+            <v:imagedata r:id="rId35" o:title="" cropbottom="33050f"/>
+          </v:shape>
+          <o:OLEObject Type="Embed" ProgID="Visio.Drawing.15" ShapeID="_x0000_i1038" DrawAspect="Content" ObjectID="_1525520774" r:id="rId36"/>
+        </w:object>
+      </w:r>
+    </w:p>
+    <w:p>
+      <w:pPr>
+        <w:pStyle w:val="Caption"/>
+      </w:pPr>
+      <w:bookmarkStart w:id="47" w:name="_Ref451703623"/>
+      <w:r>
+        <w:t xml:space="preserve">Figur </w:t>
+      </w:r>
+      <w:fldSimple w:instr=" SEQ Figur \* ARABIC ">
+        <w:r>
+          <w:rPr>
+            <w:noProof/>
+          </w:rPr>
+          <w:t>15</w:t>
+        </w:r>
+      </w:fldSimple>
       <w:bookmarkEnd w:id="47"/>
       <w:r>
-        <w:t>: Administration GUI package</w:t>
-      </w:r>
-    </w:p>
-    <w:p>
-      <w:r>
-        <w:t xml:space="preserve">LogInViewModel er den første viewmodel som bliver kørt når administrationsdelen startes, herfra kan man logge ind som administrator eller som forretningsmanager. Alt efter hvilket login der bliver tastet ind bliver AdminViewModel eller StoremanagerViewModel kørt. LogInViewModel når den startes op laver en forbindelse til databasen, for at der ikke skal oprettes forbindelse første gang der laves en søgning eller en anden handling ned til databasen. </w:t>
-      </w:r>
-    </w:p>
-    <w:p>
-      <w:pPr>
-        <w:rPr>
-          <w:smallCaps/>
-          <w:spacing w:val="5"/>
-          <w:sz w:val="24"/>
-          <w:szCs w:val="24"/>
-        </w:rPr>
-      </w:pPr>
-      <w:r>
-        <w:br w:type="page"/>
-      </w:r>
-    </w:p>
-    <w:p>
-      <w:pPr>
-        <w:pStyle w:val="Heading3"/>
-        <w:rPr>
-          <w:lang w:val="en-GB"/>
-        </w:rPr>
-      </w:pPr>
-      <w:bookmarkStart w:id="48" w:name="_Toc451773652"/>
-      <w:r>
-        <w:rPr>
-          <w:lang w:val="en-GB"/>
-        </w:rPr>
-        <w:lastRenderedPageBreak/>
-        <w:t>Admin</w:t>
-      </w:r>
-      <w:bookmarkEnd w:id="48"/>
-    </w:p>
-    <w:p>
-      <w:pPr>
-        <w:rPr>
-          <w:lang w:val="en-GB"/>
-        </w:rPr>
-      </w:pPr>
-      <w:r>
-        <w:object w:dxaOrig="24736" w:dyaOrig="16801" w14:anchorId="0F6229BF">
-          <v:shape id="_x0000_i1040" type="#_x0000_t75" style="width:484.75pt;height:425.3pt" o:ole="">
-            <v:imagedata r:id="rId39" o:title="" cropbottom="19680f" cropleft="9312f" cropright="20587f"/>
+        <w:t>: Adaministaion package</w:t>
+      </w:r>
+    </w:p>
+    <w:p/>
+    <w:p>
+      <w:pPr>
+        <w:keepNext/>
+      </w:pPr>
+      <w:r>
+        <w:object w:dxaOrig="28786" w:dyaOrig="15616" w14:anchorId="31EA2D60">
+          <v:shape id="_x0000_i1039" type="#_x0000_t75" style="width:475pt;height:446.5pt" o:ole="">
+            <v:imagedata r:id="rId37" o:title="" cropbottom="12363f" cropleft="27628f" cropright="7042f"/>
           </v:shape>
-          <o:OLEObject Type="Embed" ProgID="Visio.Drawing.15" ShapeID="_x0000_i1040" DrawAspect="Content" ObjectID="_1525515552" r:id="rId40"/>
+          <o:OLEObject Type="Embed" ProgID="Visio.Drawing.15" ShapeID="_x0000_i1039" DrawAspect="Content" ObjectID="_1525520775" r:id="rId38"/>
         </w:object>
       </w:r>
-      <w:bookmarkStart w:id="49" w:name="_Toc443577275"/>
-      <w:bookmarkStart w:id="50" w:name="_Toc445051120"/>
     </w:p>
     <w:p>
       <w:pPr>
         <w:pStyle w:val="Caption"/>
-        <w:jc w:val="left"/>
-      </w:pPr>
-      <w:bookmarkStart w:id="51" w:name="_Ref451705359"/>
-      <w:r>
-        <w:t xml:space="preserve">Figur </w:t>
-      </w:r>
-      <w:r>
-        <w:fldChar w:fldCharType="begin"/>
-      </w:r>
-      <w:r>
-        <w:instrText xml:space="preserve"> SEQ Figur \* ARABIC </w:instrText>
-      </w:r>
-      <w:r>
-        <w:fldChar w:fldCharType="separate"/>
-      </w:r>
-      <w:r>
-        <w:rPr>
-          <w:noProof/>
-        </w:rPr>
-        <w:t>15</w:t>
-      </w:r>
-      <w:r>
-        <w:fldChar w:fldCharType="end"/>
-      </w:r>
-      <w:bookmarkEnd w:id="51"/>
-      <w:r>
-        <w:t>: User_CONtrols_Admin package</w:t>
-      </w:r>
-    </w:p>
-    <w:p>
-      <w:r>
-        <w:t xml:space="preserve">På </w:t>
-      </w:r>
-      <w:r>
-        <w:fldChar w:fldCharType="begin"/>
-      </w:r>
-      <w:r>
-        <w:instrText xml:space="preserve"> REF _Ref451705359 \h </w:instrText>
-      </w:r>
-      <w:r>
-        <w:fldChar w:fldCharType="separate"/>
-      </w:r>
-      <w:r>
-        <w:t xml:space="preserve">Figur </w:t>
-      </w:r>
-      <w:r>
-        <w:rPr>
-          <w:noProof/>
-        </w:rPr>
-        <w:t>15</w:t>
-      </w:r>
-      <w:r>
-        <w:fldChar w:fldCharType="end"/>
-      </w:r>
-      <w:r>
-        <w:t xml:space="preserve"> kan man se at AdminViewModel har tre Models, disse modeles er de forskellige under menuer, når man er logget ind som Administrator. </w:t>
-      </w:r>
-      <w:r>
-        <w:t xml:space="preserve"> Disse ViewModels er koblet sammen med Admin og Autocomplete klasserne nede i BLL, for at kunne give administratoren mulighed for kunne udføre hans user stories. Dog er AdminDeleteProductModel ikke koblet sammen med BLL, da den ikke er blevet implementeret.</w:t>
-      </w:r>
-    </w:p>
-    <w:p>
-      <w:pPr>
-        <w:rPr>
-          <w:rStyle w:val="Heading3Char"/>
-          <w:smallCaps w:val="0"/>
-        </w:rPr>
-      </w:pPr>
-      <w:r>
-        <w:rPr>
-          <w:rStyle w:val="Heading3Char"/>
-        </w:rPr>
-        <w:br w:type="page"/>
-      </w:r>
-    </w:p>
-    <w:p>
-      <w:pPr>
-        <w:pStyle w:val="Heading4"/>
-      </w:pPr>
-      <w:bookmarkStart w:id="52" w:name="_Toc451773653"/>
-      <w:r>
-        <w:rPr>
-          <w:rStyle w:val="Heading3Char"/>
-        </w:rPr>
-        <w:lastRenderedPageBreak/>
-        <w:t>Tilføj en forretning til Pristjek220</w:t>
-      </w:r>
-      <w:bookmarkEnd w:id="49"/>
-      <w:bookmarkEnd w:id="50"/>
-      <w:bookmarkEnd w:id="52"/>
-    </w:p>
-    <w:p>
-      <w:pPr>
-        <w:keepNext/>
-      </w:pPr>
-      <w:r>
-        <w:object w:dxaOrig="10849" w:dyaOrig="6529" w14:anchorId="28C2E27A">
-          <v:shape id="_x0000_i1041" type="#_x0000_t75" style="width:481.4pt;height:289.65pt" o:ole="">
-            <v:imagedata r:id="rId41" o:title=""/>
-          </v:shape>
-          <o:OLEObject Type="Embed" ProgID="Visio.Drawing.15" ShapeID="_x0000_i1041" DrawAspect="Content" ObjectID="_1525515553" r:id="rId42"/>
-        </w:object>
-      </w:r>
-    </w:p>
-    <w:p>
-      <w:pPr>
-        <w:pStyle w:val="Caption"/>
-      </w:pPr>
-      <w:bookmarkStart w:id="53" w:name="_Ref449103633"/>
+      </w:pPr>
+      <w:bookmarkStart w:id="48" w:name="_Ref451704611"/>
       <w:r>
         <w:t xml:space="preserve">Figur </w:t>
       </w:r>
@@ -6479,43 +6457,16 @@
           <w:t>16</w:t>
         </w:r>
       </w:fldSimple>
-      <w:bookmarkEnd w:id="53"/>
-      <w:r>
-        <w:t>: SekvensDiagram for Tilføj en Forretning til Pristjek220</w:t>
-      </w:r>
-    </w:p>
-    <w:p>
-      <w:r>
-        <w:fldChar w:fldCharType="begin"/>
-      </w:r>
-      <w:r>
-        <w:instrText xml:space="preserve"> REF _Ref449103633 \h </w:instrText>
-      </w:r>
-      <w:r>
-        <w:fldChar w:fldCharType="separate"/>
-      </w:r>
-      <w:r>
-        <w:t xml:space="preserve">Figur </w:t>
-      </w:r>
-      <w:r>
-        <w:rPr>
-          <w:noProof/>
-        </w:rPr>
-        <w:t>16</w:t>
-      </w:r>
-      <w:r>
-        <w:fldChar w:fldCharType="end"/>
-      </w:r>
-      <w:r>
-        <w:t xml:space="preserve"> viser sekvensen for Tilføj en forretning, der er taget udgangspunkt i diagrammet til at Administratoren har indtastet Brugernavn og Password, forretningen som blive tilføjet har samme navn som brugeren. Så Brugernavnet til storemanageren for Fakta til have brugernavnet Fakta. </w:t>
-      </w:r>
-    </w:p>
-    <w:p>
-      <w:r>
-        <w:t>Der er kun blevet lavet et SD for tilføj forretning da sekvensen af at fjerne en forretning er det samme, og derfor ikke ville give noget nyt.</w:t>
-      </w:r>
-    </w:p>
-    <w:p/>
+      <w:bookmarkEnd w:id="48"/>
+      <w:r>
+        <w:t>: Administration GUI package</w:t>
+      </w:r>
+    </w:p>
+    <w:p>
+      <w:r>
+        <w:t xml:space="preserve">LogInViewModel er den første viewmodel som bliver kørt når administrationsdelen startes, herfra kan man logge ind som administrator eller som forretningsmanager. Alt efter hvilket login der bliver tastet ind bliver AdminViewModel eller StoremanagerViewModel kørt. LogInViewModel når den startes op laver en forbindelse til databasen, for at der ikke skal oprettes forbindelse første gang der laves en søgning eller en anden handling ned til databasen. </w:t>
+      </w:r>
+    </w:p>
     <w:p>
       <w:pPr>
         <w:rPr>
@@ -6532,24 +6483,154 @@
     <w:p>
       <w:pPr>
         <w:pStyle w:val="Heading3"/>
-      </w:pPr>
-      <w:bookmarkStart w:id="54" w:name="_Toc451773654"/>
-      <w:r>
+        <w:rPr>
+          <w:lang w:val="en-GB"/>
+        </w:rPr>
+      </w:pPr>
+      <w:bookmarkStart w:id="49" w:name="_Toc451773652"/>
+      <w:r>
+        <w:rPr>
+          <w:lang w:val="en-GB"/>
+        </w:rPr>
         <w:lastRenderedPageBreak/>
-        <w:t>Storemanager</w:t>
-      </w:r>
-      <w:bookmarkEnd w:id="54"/>
+        <w:t>Admin</w:t>
+      </w:r>
+      <w:bookmarkEnd w:id="49"/>
+    </w:p>
+    <w:p>
+      <w:pPr>
+        <w:rPr>
+          <w:lang w:val="en-GB"/>
+        </w:rPr>
+      </w:pPr>
+      <w:r>
+        <w:object w:dxaOrig="24736" w:dyaOrig="16801" w14:anchorId="0F6229BF">
+          <v:shape id="_x0000_i1040" type="#_x0000_t75" style="width:485pt;height:425.3pt" o:ole="">
+            <v:imagedata r:id="rId39" o:title="" cropbottom="19680f" cropleft="9312f" cropright="20587f"/>
+          </v:shape>
+          <o:OLEObject Type="Embed" ProgID="Visio.Drawing.15" ShapeID="_x0000_i1040" DrawAspect="Content" ObjectID="_1525520776" r:id="rId40"/>
+        </w:object>
+      </w:r>
+      <w:bookmarkStart w:id="50" w:name="_Toc443577275"/>
+      <w:bookmarkStart w:id="51" w:name="_Toc445051120"/>
+    </w:p>
+    <w:p>
+      <w:pPr>
+        <w:pStyle w:val="Caption"/>
+        <w:jc w:val="left"/>
+        <w:rPr>
+          <w:lang w:val="en-US"/>
+        </w:rPr>
+      </w:pPr>
+      <w:bookmarkStart w:id="52" w:name="_Ref451705359"/>
+      <w:r>
+        <w:rPr>
+          <w:lang w:val="en-US"/>
+        </w:rPr>
+        <w:t xml:space="preserve">Figur </w:t>
+      </w:r>
+      <w:r>
+        <w:fldChar w:fldCharType="begin"/>
+      </w:r>
+      <w:r>
+        <w:rPr>
+          <w:lang w:val="en-US"/>
+        </w:rPr>
+        <w:instrText xml:space="preserve"> SEQ Figur \* ARABIC </w:instrText>
+      </w:r>
+      <w:r>
+        <w:fldChar w:fldCharType="separate"/>
+      </w:r>
+      <w:r>
+        <w:rPr>
+          <w:noProof/>
+          <w:lang w:val="en-US"/>
+        </w:rPr>
+        <w:t>17</w:t>
+      </w:r>
+      <w:r>
+        <w:fldChar w:fldCharType="end"/>
+      </w:r>
+      <w:bookmarkEnd w:id="52"/>
+      <w:r>
+        <w:rPr>
+          <w:lang w:val="en-US"/>
+        </w:rPr>
+        <w:t>: User_CONtrols_Admin package</w:t>
+      </w:r>
+    </w:p>
+    <w:p>
+      <w:r>
+        <w:t xml:space="preserve">På </w:t>
+      </w:r>
+      <w:r>
+        <w:fldChar w:fldCharType="begin"/>
+      </w:r>
+      <w:r>
+        <w:instrText xml:space="preserve"> REF _Ref451705359 \h </w:instrText>
+      </w:r>
+      <w:r>
+        <w:fldChar w:fldCharType="separate"/>
+      </w:r>
+      <w:r>
+        <w:t xml:space="preserve">Figur </w:t>
+      </w:r>
+      <w:r>
+        <w:rPr>
+          <w:noProof/>
+        </w:rPr>
+        <w:t>17</w:t>
+      </w:r>
+      <w:r>
+        <w:fldChar w:fldCharType="end"/>
+      </w:r>
+      <w:r>
+        <w:t xml:space="preserve"> kan man se at AdminViewModel har tre Models, disse modeles er de forskellige under menuer, når man er logget ind som Administrator. </w:t>
+      </w:r>
+      <w:r>
+        <w:t xml:space="preserve"> Disse ViewModels er koblet sammen med Admin og Autocomplete klasserne nede i BLL, for at kunne give administratoren mulighed for kunne udføre hans user stories. Dog er AdminDeleteProductModel ikke koblet sammen med BLL, da den ikke er blevet implementeret.</w:t>
+      </w:r>
+    </w:p>
+    <w:p>
+      <w:pPr>
+        <w:rPr>
+          <w:rStyle w:val="Heading3Char"/>
+          <w:smallCaps w:val="0"/>
+        </w:rPr>
+      </w:pPr>
+      <w:r>
+        <w:rPr>
+          <w:rStyle w:val="Heading3Char"/>
+        </w:rPr>
+        <w:br w:type="page"/>
+      </w:r>
+    </w:p>
+    <w:p>
+      <w:pPr>
+        <w:pStyle w:val="Heading4"/>
+      </w:pPr>
+      <w:bookmarkStart w:id="53" w:name="_Toc451773653"/>
+      <w:r>
+        <w:rPr>
+          <w:rStyle w:val="Heading3Char"/>
+        </w:rPr>
+        <w:lastRenderedPageBreak/>
+        <w:t>Tilføj en forretning til Pristjek220</w:t>
+      </w:r>
+      <w:bookmarkEnd w:id="50"/>
+      <w:bookmarkEnd w:id="51"/>
+      <w:bookmarkEnd w:id="53"/>
     </w:p>
     <w:p>
       <w:pPr>
         <w:keepNext/>
       </w:pPr>
       <w:r>
-        <w:object w:dxaOrig="24136" w:dyaOrig="18766" w14:anchorId="0F098DDF">
-          <v:shape id="_x0000_i1042" type="#_x0000_t75" style="width:483.9pt;height:391pt" o:ole="">
-            <v:imagedata r:id="rId43" o:title="" cropbottom="24043f" cropleft="4563f" cropright="20829f"/>
+        <w:object w:dxaOrig="10849" w:dyaOrig="6529" w14:anchorId="28C2E27A">
+          <v:shape id="_x0000_i1041" type="#_x0000_t75" style="width:481.1pt;height:289.65pt" o:ole="">
+            <v:imagedata r:id="rId41" o:title=""/>
           </v:shape>
-          <o:OLEObject Type="Embed" ProgID="Visio.Drawing.15" ShapeID="_x0000_i1042" DrawAspect="Content" ObjectID="_1525515554" r:id="rId44"/>
+          <o:OLEObject Type="Embed" ProgID="Visio.Drawing.15" ShapeID="_x0000_i1041" DrawAspect="Content" ObjectID="_1525520777" r:id="rId42"/>
         </w:object>
       </w:r>
     </w:p>
@@ -6557,114 +6638,7 @@
       <w:pPr>
         <w:pStyle w:val="Caption"/>
       </w:pPr>
-      <w:bookmarkStart w:id="55" w:name="_Ref451705795"/>
-      <w:r>
-        <w:t xml:space="preserve">Figur </w:t>
-      </w:r>
-      <w:r>
-        <w:fldChar w:fldCharType="begin"/>
-      </w:r>
-      <w:r>
-        <w:instrText xml:space="preserve"> SEQ Figur \* ARABIC </w:instrText>
-      </w:r>
-      <w:r>
-        <w:fldChar w:fldCharType="separate"/>
-      </w:r>
-      <w:r>
-        <w:rPr>
-          <w:noProof/>
-        </w:rPr>
-        <w:t>17</w:t>
-      </w:r>
-      <w:r>
-        <w:fldChar w:fldCharType="end"/>
-      </w:r>
-      <w:bookmarkEnd w:id="55"/>
-      <w:r>
-        <w:t>: User_controls</w:t>
-      </w:r>
-    </w:p>
-    <w:p>
-      <w:r>
-        <w:t xml:space="preserve">På </w:t>
-      </w:r>
-      <w:r>
-        <w:fldChar w:fldCharType="begin"/>
-      </w:r>
-      <w:r>
-        <w:instrText xml:space="preserve"> REF _Ref451705795 \h </w:instrText>
-      </w:r>
-      <w:r>
-        <w:fldChar w:fldCharType="separate"/>
-      </w:r>
-      <w:r>
-        <w:t xml:space="preserve">Figur </w:t>
-      </w:r>
-      <w:r>
-        <w:rPr>
-          <w:noProof/>
-        </w:rPr>
-        <w:t>17</w:t>
-      </w:r>
-      <w:r>
-        <w:fldChar w:fldCharType="end"/>
-      </w:r>
-      <w:r>
-        <w:t xml:space="preserve"> Kan man se at StoremanagerViewModel har tre under Models, hvilket er de forskellige menuer som forretningsmanageren kan navigere rundt imellem. Disse ViewModels har relationer ned til Storemanger og Autocomplete for at forretningsmanageren kan udføre hans user stories. </w:t>
-      </w:r>
-    </w:p>
-    <w:p>
-      <w:pPr>
-        <w:rPr>
-          <w:smallCaps/>
-          <w:spacing w:val="10"/>
-          <w:sz w:val="22"/>
-          <w:szCs w:val="22"/>
-        </w:rPr>
-      </w:pPr>
-      <w:r>
-        <w:br w:type="page"/>
-      </w:r>
-    </w:p>
-    <w:p>
-      <w:pPr>
-        <w:pStyle w:val="Heading4"/>
-      </w:pPr>
-      <w:r>
-        <w:lastRenderedPageBreak/>
-        <w:t xml:space="preserve">Tilføj </w:t>
-      </w:r>
-      <w:r>
-        <w:t>produkt</w:t>
-      </w:r>
-      <w:r>
-        <w:rPr>
-          <w:rStyle w:val="Heading3Char"/>
-        </w:rPr>
-        <w:t xml:space="preserve"> </w:t>
-      </w:r>
-      <w:r>
-        <w:t>til forretning</w:t>
-      </w:r>
-    </w:p>
-    <w:p>
-      <w:pPr>
-        <w:keepNext/>
-      </w:pPr>
-      <w:r>
-        <w:object w:dxaOrig="10561" w:dyaOrig="9076" w14:anchorId="194630B5">
-          <v:shape id="_x0000_i1043" type="#_x0000_t75" style="width:481.4pt;height:414.4pt" o:ole="">
-            <v:imagedata r:id="rId45" o:title=""/>
-          </v:shape>
-          <o:OLEObject Type="Embed" ProgID="Visio.Drawing.15" ShapeID="_x0000_i1043" DrawAspect="Content" ObjectID="_1525515555" r:id="rId46"/>
-        </w:object>
-      </w:r>
-    </w:p>
-    <w:p>
-      <w:pPr>
-        <w:pStyle w:val="Caption"/>
-      </w:pPr>
-      <w:bookmarkStart w:id="56" w:name="_Ref451706006"/>
+      <w:bookmarkStart w:id="54" w:name="_Ref449103633"/>
       <w:r>
         <w:t xml:space="preserve">Figur </w:t>
       </w:r>
@@ -6676,8 +6650,209 @@
           <w:t>18</w:t>
         </w:r>
       </w:fldSimple>
+      <w:bookmarkEnd w:id="54"/>
+      <w:r>
+        <w:t>: SekvensDiagram for Tilføj en Forretning til Pristjek220</w:t>
+      </w:r>
+    </w:p>
+    <w:p>
+      <w:r>
+        <w:fldChar w:fldCharType="begin"/>
+      </w:r>
+      <w:r>
+        <w:instrText xml:space="preserve"> REF _Ref449103633 \h </w:instrText>
+      </w:r>
+      <w:r>
+        <w:fldChar w:fldCharType="separate"/>
+      </w:r>
+      <w:r>
+        <w:t xml:space="preserve">Figur </w:t>
+      </w:r>
+      <w:r>
+        <w:rPr>
+          <w:noProof/>
+        </w:rPr>
+        <w:t>18</w:t>
+      </w:r>
+      <w:r>
+        <w:fldChar w:fldCharType="end"/>
+      </w:r>
+      <w:r>
+        <w:t xml:space="preserve"> viser sekvensen for Tilføj en forretning, der er taget udgangspunkt i diagrammet til at Administratoren har indtastet Brugernavn og Password, forretningen som blive tilføjet har samme navn som brugeren. Så Brugernavnet til storemanageren for Fakta </w:t>
+      </w:r>
+      <w:r>
+        <w:t>v</w:t>
+      </w:r>
+      <w:r>
+        <w:t xml:space="preserve">il have brugernavnet Fakta. </w:t>
+      </w:r>
+    </w:p>
+    <w:p>
+      <w:r>
+        <w:t>Der er kun blevet lavet et SD for tilføj forretning da sekvensen af at fjerne en forretning er det samme, og derfor ikke ville give noget nyt.</w:t>
+      </w:r>
+    </w:p>
+    <w:p/>
+    <w:p>
+      <w:pPr>
+        <w:rPr>
+          <w:smallCaps/>
+          <w:spacing w:val="5"/>
+          <w:sz w:val="24"/>
+          <w:szCs w:val="24"/>
+        </w:rPr>
+      </w:pPr>
+      <w:r>
+        <w:br w:type="page"/>
+      </w:r>
+    </w:p>
+    <w:p>
+      <w:pPr>
+        <w:pStyle w:val="Heading3"/>
+      </w:pPr>
+      <w:bookmarkStart w:id="55" w:name="_Toc451773654"/>
+      <w:r>
+        <w:lastRenderedPageBreak/>
+        <w:t>Storemanager</w:t>
+      </w:r>
+      <w:bookmarkEnd w:id="55"/>
+    </w:p>
+    <w:p>
+      <w:pPr>
+        <w:keepNext/>
+      </w:pPr>
+      <w:r>
+        <w:object w:dxaOrig="24136" w:dyaOrig="18766" w14:anchorId="0F098DDF">
+          <v:shape id="_x0000_i1042" type="#_x0000_t75" style="width:483.9pt;height:391.25pt" o:ole="">
+            <v:imagedata r:id="rId43" o:title="" cropbottom="24043f" cropleft="4563f" cropright="20829f"/>
+          </v:shape>
+          <o:OLEObject Type="Embed" ProgID="Visio.Drawing.15" ShapeID="_x0000_i1042" DrawAspect="Content" ObjectID="_1525520778" r:id="rId44"/>
+        </w:object>
+      </w:r>
+    </w:p>
+    <w:p>
+      <w:pPr>
+        <w:pStyle w:val="Caption"/>
+      </w:pPr>
+      <w:bookmarkStart w:id="56" w:name="_Ref451705795"/>
+      <w:r>
+        <w:t xml:space="preserve">Figur </w:t>
+      </w:r>
+      <w:r>
+        <w:fldChar w:fldCharType="begin"/>
+      </w:r>
+      <w:r>
+        <w:instrText xml:space="preserve"> SEQ Figur \* ARABIC </w:instrText>
+      </w:r>
+      <w:r>
+        <w:fldChar w:fldCharType="separate"/>
+      </w:r>
+      <w:r>
+        <w:rPr>
+          <w:noProof/>
+        </w:rPr>
+        <w:t>19</w:t>
+      </w:r>
+      <w:r>
+        <w:fldChar w:fldCharType="end"/>
+      </w:r>
       <w:bookmarkEnd w:id="56"/>
       <w:r>
+        <w:t>: User_controls</w:t>
+      </w:r>
+    </w:p>
+    <w:p>
+      <w:r>
+        <w:t xml:space="preserve">På </w:t>
+      </w:r>
+      <w:r>
+        <w:fldChar w:fldCharType="begin"/>
+      </w:r>
+      <w:r>
+        <w:instrText xml:space="preserve"> REF _Ref451705795 \h </w:instrText>
+      </w:r>
+      <w:r>
+        <w:fldChar w:fldCharType="separate"/>
+      </w:r>
+      <w:r>
+        <w:t xml:space="preserve">Figur </w:t>
+      </w:r>
+      <w:r>
+        <w:rPr>
+          <w:noProof/>
+        </w:rPr>
+        <w:t>19</w:t>
+      </w:r>
+      <w:r>
+        <w:fldChar w:fldCharType="end"/>
+      </w:r>
+      <w:r>
+        <w:t xml:space="preserve"> k</w:t>
+      </w:r>
+      <w:r>
+        <w:t>an man se at StoremanagerViewModel har tre under Models, hvilket er de forskellige menuer som forretningsmanageren kan navigere rundt imellem. Disse ViewModels har relationer ned til Storemanger og Autocomplete for at forretningsmanagere</w:t>
+      </w:r>
+      <w:r>
+        <w:t>n kan udføre hans user stories.</w:t>
+      </w:r>
+    </w:p>
+    <w:p>
+      <w:r>
+        <w:br w:type="page"/>
+      </w:r>
+    </w:p>
+    <w:p>
+      <w:pPr>
+        <w:pStyle w:val="Heading4"/>
+      </w:pPr>
+      <w:r>
+        <w:lastRenderedPageBreak/>
+        <w:t xml:space="preserve">Tilføj </w:t>
+      </w:r>
+      <w:r>
+        <w:t>produkt</w:t>
+      </w:r>
+      <w:r>
+        <w:rPr>
+          <w:rStyle w:val="Heading3Char"/>
+        </w:rPr>
+        <w:t xml:space="preserve"> </w:t>
+      </w:r>
+      <w:r>
+        <w:t>til forretning</w:t>
+      </w:r>
+    </w:p>
+    <w:p>
+      <w:pPr>
+        <w:keepNext/>
+      </w:pPr>
+      <w:r>
+        <w:object w:dxaOrig="10561" w:dyaOrig="9076" w14:anchorId="194630B5">
+          <v:shape id="_x0000_i1043" type="#_x0000_t75" style="width:481.65pt;height:414.15pt" o:ole="">
+            <v:imagedata r:id="rId45" o:title=""/>
+          </v:shape>
+          <o:OLEObject Type="Embed" ProgID="Visio.Drawing.15" ShapeID="_x0000_i1043" DrawAspect="Content" ObjectID="_1525520779" r:id="rId46"/>
+        </w:object>
+      </w:r>
+    </w:p>
+    <w:p>
+      <w:pPr>
+        <w:pStyle w:val="Caption"/>
+      </w:pPr>
+      <w:bookmarkStart w:id="57" w:name="_Ref451706006"/>
+      <w:r>
+        <w:t xml:space="preserve">Figur </w:t>
+      </w:r>
+      <w:fldSimple w:instr=" SEQ Figur \* ARABIC ">
+        <w:r>
+          <w:rPr>
+            <w:noProof/>
+          </w:rPr>
+          <w:t>20</w:t>
+        </w:r>
+      </w:fldSimple>
+      <w:bookmarkEnd w:id="57"/>
+      <w:r>
         <w:t>: Se</w:t>
       </w:r>
       <w:r>
@@ -6712,7 +6887,7 @@
         <w:rPr>
           <w:noProof/>
         </w:rPr>
-        <w:t>18</w:t>
+        <w:t>20</w:t>
       </w:r>
       <w:r>
         <w:rPr>
@@ -6753,7 +6928,7 @@
         <w:rPr>
           <w:noProof/>
         </w:rPr>
-        <w:t>18</w:t>
+        <w:t>20</w:t>
       </w:r>
       <w:r>
         <w:fldChar w:fldCharType="end"/>
@@ -6764,8 +6939,8 @@
       <w:r>
         <w:br w:type="page"/>
       </w:r>
-      <w:bookmarkEnd w:id="28"/>
       <w:bookmarkEnd w:id="29"/>
+      <w:bookmarkEnd w:id="30"/>
     </w:p>
     <w:p>
       <w:pPr>
@@ -6774,10 +6949,10 @@
           <w:caps/>
         </w:rPr>
       </w:pPr>
-      <w:bookmarkStart w:id="57" w:name="_Toc526573191"/>
-      <w:bookmarkStart w:id="58" w:name="_Toc526492350"/>
-      <w:bookmarkStart w:id="59" w:name="_Toc464367652"/>
-      <w:bookmarkStart w:id="60" w:name="_Toc451773655"/>
+      <w:bookmarkStart w:id="58" w:name="_Toc526573191"/>
+      <w:bookmarkStart w:id="59" w:name="_Toc526492350"/>
+      <w:bookmarkStart w:id="60" w:name="_Toc464367652"/>
+      <w:bookmarkStart w:id="61" w:name="_Toc451773655"/>
       <w:r>
         <w:rPr>
           <w:caps/>
@@ -6785,10 +6960,10 @@
         <w:lastRenderedPageBreak/>
         <w:t>DEVELOPMENT View</w:t>
       </w:r>
-      <w:bookmarkEnd w:id="57"/>
       <w:bookmarkEnd w:id="58"/>
       <w:bookmarkEnd w:id="59"/>
       <w:bookmarkEnd w:id="60"/>
+      <w:bookmarkEnd w:id="61"/>
     </w:p>
     <w:p>
       <w:r>
@@ -6834,7 +7009,7 @@
             <w:rPr>
               <w:noProof/>
             </w:rPr>
-            <w:t>[1]</w:t>
+            <w:t>[2]</w:t>
           </w:r>
           <w:r>
             <w:fldChar w:fldCharType="end"/>
@@ -6845,16 +7020,15 @@
         <w:t>, hvilket går ud på at genbruge komponenter, som andre allerede tidligere har lavet og blot sætte de forskellige komponenter sammen i ens system. Det vil derfor ikke være relevant i dette projekt, da der ikke benyttes Component-Based Development, og projektets størrelse ikke er stor nok til at det tilfører nogen værdi.</w:t>
       </w:r>
     </w:p>
-    <w:p/>
     <w:p>
       <w:pPr>
         <w:pStyle w:val="Heading1"/>
       </w:pPr>
-      <w:bookmarkStart w:id="61" w:name="_Toc451773656"/>
+      <w:bookmarkStart w:id="62" w:name="_Toc451773656"/>
       <w:r>
         <w:t>PROCESS VIEW</w:t>
       </w:r>
-      <w:bookmarkEnd w:id="61"/>
+      <w:bookmarkEnd w:id="62"/>
     </w:p>
     <w:p>
       <w:r>
@@ -6872,57 +7046,44 @@
     </w:p>
     <w:p>
       <w:pPr>
-        <w:rPr>
-          <w:smallCaps/>
-          <w:spacing w:val="5"/>
-          <w:sz w:val="32"/>
-          <w:szCs w:val="32"/>
-        </w:rPr>
-      </w:pPr>
-      <w:bookmarkStart w:id="62" w:name="_Toc526573200"/>
-      <w:bookmarkStart w:id="63" w:name="_Toc526492358"/>
-      <w:bookmarkStart w:id="64" w:name="_Toc464367658"/>
-      <w:r>
-        <w:br w:type="page"/>
-      </w:r>
-    </w:p>
-    <w:p>
-      <w:pPr>
         <w:pStyle w:val="Heading1"/>
       </w:pPr>
-      <w:bookmarkStart w:id="65" w:name="_Toc451773657"/>
-      <w:r>
-        <w:lastRenderedPageBreak/>
+      <w:bookmarkStart w:id="63" w:name="_Toc526573200"/>
+      <w:bookmarkStart w:id="64" w:name="_Toc526492358"/>
+      <w:bookmarkStart w:id="65" w:name="_Toc464367658"/>
+      <w:bookmarkStart w:id="66" w:name="_Toc451773657"/>
+      <w:r>
         <w:t>DEPLOYMENT VIEW</w:t>
       </w:r>
-      <w:bookmarkEnd w:id="62"/>
       <w:bookmarkEnd w:id="63"/>
       <w:bookmarkEnd w:id="64"/>
       <w:bookmarkEnd w:id="65"/>
-    </w:p>
-    <w:p>
-      <w:r>
-        <w:t>Deployment view beskæft</w:t>
-      </w:r>
-      <w:r>
-        <w:t>iger sig med</w:t>
-      </w:r>
-      <w:r>
-        <w:t xml:space="preserve"> </w:t>
-      </w:r>
-      <w:r>
-        <w:t>vise bindingen mellem software og hardware, altså på hvilke software moduler der skal ligge hvilken hardware.</w:t>
-      </w:r>
-    </w:p>
-    <w:p/>
-    <w:p>
-      <w:pPr>
-        <w:tabs>
-          <w:tab w:val="left" w:pos="2038"/>
-        </w:tabs>
-      </w:pPr>
-      <w:r>
-        <w:tab/>
+      <w:bookmarkEnd w:id="66"/>
+    </w:p>
+    <w:p>
+      <w:r>
+        <w:t xml:space="preserve">Deployment view </w:t>
+      </w:r>
+      <w:r>
+        <w:t>vise</w:t>
+      </w:r>
+      <w:r>
+        <w:t>r</w:t>
+      </w:r>
+      <w:r>
+        <w:t xml:space="preserve"> bindingen mellem software og hardware, altså på hvilke </w:t>
+      </w:r>
+      <w:r>
+        <w:t>hardware</w:t>
+      </w:r>
+      <w:r>
+        <w:t xml:space="preserve">moduler der skal ligge hvilken </w:t>
+      </w:r>
+      <w:r>
+        <w:t>software</w:t>
+      </w:r>
+      <w:r>
+        <w:t>.</w:t>
       </w:r>
     </w:p>
     <w:p>
@@ -6931,10 +7092,10 @@
       </w:pPr>
       <w:r>
         <w:object w:dxaOrig="9121" w:dyaOrig="6091" w14:anchorId="66A7BB30">
-          <v:shape id="_x0000_i1044" type="#_x0000_t75" style="width:455.45pt;height:303.9pt" o:ole="">
+          <v:shape id="_x0000_i1044" type="#_x0000_t75" style="width:316.45pt;height:211.55pt" o:ole="">
             <v:imagedata r:id="rId47" o:title=""/>
           </v:shape>
-          <o:OLEObject Type="Embed" ProgID="Visio.Drawing.15" ShapeID="_x0000_i1044" DrawAspect="Content" ObjectID="_1525515556" r:id="rId48"/>
+          <o:OLEObject Type="Embed" ProgID="Visio.Drawing.15" ShapeID="_x0000_i1044" DrawAspect="Content" ObjectID="_1525520780" r:id="rId48"/>
         </w:object>
       </w:r>
     </w:p>
@@ -6942,7 +7103,7 @@
       <w:pPr>
         <w:pStyle w:val="Caption"/>
       </w:pPr>
-      <w:bookmarkStart w:id="66" w:name="_Ref444607459"/>
+      <w:bookmarkStart w:id="67" w:name="_Ref444607459"/>
       <w:r>
         <w:t xml:space="preserve">Figur </w:t>
       </w:r>
@@ -6959,12 +7120,12 @@
         <w:rPr>
           <w:noProof/>
         </w:rPr>
-        <w:t>1</w:t>
+        <w:t>21</w:t>
       </w:r>
       <w:r>
         <w:fldChar w:fldCharType="end"/>
       </w:r>
-      <w:bookmarkEnd w:id="66"/>
+      <w:bookmarkEnd w:id="67"/>
       <w:r>
         <w:t>: Deployment diagram for Pristjek220</w:t>
       </w:r>
@@ -6986,7 +7147,7 @@
         <w:rPr>
           <w:noProof/>
         </w:rPr>
-        <w:t>1</w:t>
+        <w:t>21</w:t>
       </w:r>
       <w:r>
         <w:fldChar w:fldCharType="end"/>
@@ -6995,39 +7156,25 @@
         <w:t xml:space="preserve"> viser deployment diagrammet for Pristjek220. Diagrammet viser på hvilke hardware elementer, som de forskellige software implementeringer skal placeres. Kommunikationen mellem de forskellige enheder og DB Serveren, foregår ved brug af tcp/Ip, som er den protocol, der overføres til og fra databasen med.</w:t>
       </w:r>
       <w:r>
-        <w:t xml:space="preserve"> De forskellige executable’s er applikationer, som kører på device</w:t>
-      </w:r>
-      <w:r>
-        <w:t>s</w:t>
-      </w:r>
-      <w:r>
-        <w:t>ene.</w:t>
-      </w:r>
-    </w:p>
-    <w:p/>
-    <w:p>
-      <w:pPr>
-        <w:rPr>
-          <w:smallCaps/>
-          <w:spacing w:val="5"/>
-          <w:sz w:val="32"/>
-          <w:szCs w:val="32"/>
-        </w:rPr>
-      </w:pPr>
-      <w:r>
-        <w:br w:type="page"/>
+        <w:t xml:space="preserve"> De forskellige executable’s er applikationer, som kører på</w:t>
+      </w:r>
+      <w:r>
+        <w:t xml:space="preserve"> de to devices</w:t>
+      </w:r>
+      <w:r>
+        <w:t>.</w:t>
       </w:r>
     </w:p>
     <w:p>
       <w:pPr>
         <w:pStyle w:val="Heading1"/>
       </w:pPr>
-      <w:bookmarkStart w:id="67" w:name="_Toc451773658"/>
+      <w:bookmarkStart w:id="68" w:name="_Toc451773658"/>
       <w:r>
         <w:lastRenderedPageBreak/>
         <w:t>DATA VIEW</w:t>
       </w:r>
-      <w:bookmarkEnd w:id="67"/>
+      <w:bookmarkEnd w:id="68"/>
     </w:p>
     <w:p>
       <w:pPr>
@@ -7079,8 +7226,8 @@
       <w:pPr>
         <w:pStyle w:val="Caption"/>
       </w:pPr>
-      <w:bookmarkStart w:id="68" w:name="_Ref451169042"/>
-      <w:bookmarkStart w:id="69" w:name="_Ref451693240"/>
+      <w:bookmarkStart w:id="69" w:name="_Ref451169042"/>
+      <w:bookmarkStart w:id="70" w:name="_Ref451693240"/>
       <w:r>
         <w:t xml:space="preserve">Figur </w:t>
       </w:r>
@@ -7089,14 +7236,14 @@
           <w:rPr>
             <w:noProof/>
           </w:rPr>
-          <w:t>2</w:t>
+          <w:t>22</w:t>
         </w:r>
       </w:fldSimple>
-      <w:bookmarkEnd w:id="68"/>
+      <w:bookmarkEnd w:id="69"/>
       <w:r>
         <w:t xml:space="preserve"> UML diagram for databasen.</w:t>
       </w:r>
-      <w:bookmarkEnd w:id="69"/>
+      <w:bookmarkEnd w:id="70"/>
     </w:p>
     <w:p>
       <w:r>
@@ -7116,20 +7263,20 @@
           <w:caps/>
         </w:rPr>
       </w:pPr>
-      <w:bookmarkStart w:id="70" w:name="_Toc526573216"/>
-      <w:bookmarkStart w:id="71" w:name="_Toc526492374"/>
-      <w:bookmarkStart w:id="72" w:name="_Toc464367671"/>
-      <w:bookmarkStart w:id="73" w:name="_Toc451773659"/>
+      <w:bookmarkStart w:id="71" w:name="_Toc526573216"/>
+      <w:bookmarkStart w:id="72" w:name="_Toc526492374"/>
+      <w:bookmarkStart w:id="73" w:name="_Toc464367671"/>
+      <w:bookmarkStart w:id="74" w:name="_Toc451773659"/>
       <w:r>
         <w:rPr>
           <w:caps/>
         </w:rPr>
         <w:t>Generelle designbeslutninger</w:t>
       </w:r>
-      <w:bookmarkEnd w:id="70"/>
       <w:bookmarkEnd w:id="71"/>
       <w:bookmarkEnd w:id="72"/>
       <w:bookmarkEnd w:id="73"/>
+      <w:bookmarkEnd w:id="74"/>
     </w:p>
     <w:p>
       <w:pPr>
@@ -7178,17 +7325,17 @@
       <w:pPr>
         <w:pStyle w:val="Heading2"/>
       </w:pPr>
-      <w:bookmarkStart w:id="74" w:name="_Toc526573218"/>
-      <w:bookmarkStart w:id="75" w:name="_Toc526492376"/>
-      <w:bookmarkStart w:id="76" w:name="_Toc464367673"/>
-      <w:bookmarkStart w:id="77" w:name="_Toc451773660"/>
+      <w:bookmarkStart w:id="75" w:name="_Toc526573218"/>
+      <w:bookmarkStart w:id="76" w:name="_Toc526492376"/>
+      <w:bookmarkStart w:id="77" w:name="_Toc464367673"/>
+      <w:bookmarkStart w:id="78" w:name="_Toc451773660"/>
       <w:r>
         <w:t>Arkitektur mønstre</w:t>
       </w:r>
-      <w:bookmarkEnd w:id="74"/>
       <w:bookmarkEnd w:id="75"/>
       <w:bookmarkEnd w:id="76"/>
       <w:bookmarkEnd w:id="77"/>
+      <w:bookmarkEnd w:id="78"/>
     </w:p>
     <w:p>
       <w:r>
@@ -7210,7 +7357,7 @@
         <w:rPr>
           <w:noProof/>
         </w:rPr>
-        <w:t>3</w:t>
+        <w:t>23</w:t>
       </w:r>
       <w:r>
         <w:fldChar w:fldCharType="end"/>
@@ -7225,10 +7372,10 @@
       </w:pPr>
       <w:r>
         <w:object w:dxaOrig="17971" w:dyaOrig="10200" w14:anchorId="4BC4FE8C">
-          <v:shape id="_x0000_i1045" type="#_x0000_t75" style="width:481.4pt;height:272.95pt" o:ole="">
+          <v:shape id="_x0000_i1045" type="#_x0000_t75" style="width:481.65pt;height:272.95pt" o:ole="">
             <v:imagedata r:id="rId50" o:title=""/>
           </v:shape>
-          <o:OLEObject Type="Embed" ProgID="Visio.Drawing.15" ShapeID="_x0000_i1045" DrawAspect="Content" ObjectID="_1525515557" r:id="rId51"/>
+          <o:OLEObject Type="Embed" ProgID="Visio.Drawing.15" ShapeID="_x0000_i1045" DrawAspect="Content" ObjectID="_1525520781" r:id="rId51"/>
         </w:object>
       </w:r>
     </w:p>
@@ -7236,7 +7383,7 @@
       <w:pPr>
         <w:pStyle w:val="Caption"/>
       </w:pPr>
-      <w:bookmarkStart w:id="78" w:name="_Ref451695482"/>
+      <w:bookmarkStart w:id="79" w:name="_Ref451695482"/>
       <w:r>
         <w:t xml:space="preserve">Figur </w:t>
       </w:r>
@@ -7245,10 +7392,10 @@
           <w:rPr>
             <w:noProof/>
           </w:rPr>
-          <w:t>3</w:t>
+          <w:t>23</w:t>
         </w:r>
       </w:fldSimple>
-      <w:bookmarkEnd w:id="78"/>
+      <w:bookmarkEnd w:id="79"/>
       <w:r>
         <w:t>:</w:t>
       </w:r>
@@ -7263,22 +7410,22 @@
       <w:pPr>
         <w:pStyle w:val="Heading2"/>
       </w:pPr>
-      <w:bookmarkStart w:id="79" w:name="_Toc451773661"/>
+      <w:bookmarkStart w:id="80" w:name="_Toc451773661"/>
       <w:r>
         <w:lastRenderedPageBreak/>
         <w:t>Design mønstre</w:t>
       </w:r>
-      <w:bookmarkEnd w:id="79"/>
+      <w:bookmarkEnd w:id="80"/>
     </w:p>
     <w:p>
       <w:pPr>
         <w:pStyle w:val="Heading3"/>
       </w:pPr>
-      <w:bookmarkStart w:id="80" w:name="_Toc451773662"/>
+      <w:bookmarkStart w:id="81" w:name="_Toc451773662"/>
       <w:r>
         <w:t>Mvvm pattern</w:t>
       </w:r>
-      <w:bookmarkEnd w:id="80"/>
+      <w:bookmarkEnd w:id="81"/>
     </w:p>
     <w:p>
       <w:r>
@@ -7300,7 +7447,7 @@
         <w:rPr>
           <w:noProof/>
         </w:rPr>
-        <w:t>4</w:t>
+        <w:t>24</w:t>
       </w:r>
       <w:r>
         <w:fldChar w:fldCharType="end"/>
@@ -7359,7 +7506,7 @@
       <w:pPr>
         <w:pStyle w:val="Caption"/>
       </w:pPr>
-      <w:bookmarkStart w:id="81" w:name="_Ref451698126"/>
+      <w:bookmarkStart w:id="82" w:name="_Ref451698126"/>
       <w:r>
         <w:t xml:space="preserve">Figur </w:t>
       </w:r>
@@ -7368,10 +7515,10 @@
           <w:rPr>
             <w:noProof/>
           </w:rPr>
-          <w:t>4</w:t>
+          <w:t>24</w:t>
         </w:r>
       </w:fldSimple>
-      <w:bookmarkEnd w:id="81"/>
+      <w:bookmarkEnd w:id="82"/>
       <w:r>
         <w:t>: Screenshot af opbygning af view og viewmodel</w:t>
       </w:r>
@@ -7380,11 +7527,11 @@
       <w:pPr>
         <w:pStyle w:val="Heading3"/>
       </w:pPr>
-      <w:bookmarkStart w:id="82" w:name="_Toc451773663"/>
+      <w:bookmarkStart w:id="83" w:name="_Toc451773663"/>
       <w:r>
         <w:t>Repository pattern</w:t>
       </w:r>
-      <w:bookmarkEnd w:id="82"/>
+      <w:bookmarkEnd w:id="83"/>
     </w:p>
     <w:p>
       <w:pPr>
@@ -7392,10 +7539,10 @@
       </w:pPr>
       <w:r>
         <w:object w:dxaOrig="19674" w:dyaOrig="7386" w14:anchorId="5F662017">
-          <v:shape id="_x0000_i1046" type="#_x0000_t75" style="width:402.7pt;height:264.55pt" o:ole="">
+          <v:shape id="_x0000_i1046" type="#_x0000_t75" style="width:402.4pt;height:264.55pt" o:ole="">
             <v:imagedata r:id="rId53" o:title="" cropbottom="17895f" cropleft="38397f"/>
           </v:shape>
-          <o:OLEObject Type="Embed" ProgID="Visio.Drawing.15" ShapeID="_x0000_i1046" DrawAspect="Content" ObjectID="_1525515558" r:id="rId54"/>
+          <o:OLEObject Type="Embed" ProgID="Visio.Drawing.15" ShapeID="_x0000_i1046" DrawAspect="Content" ObjectID="_1525520782" r:id="rId54"/>
         </w:object>
       </w:r>
     </w:p>
@@ -7403,7 +7550,7 @@
       <w:pPr>
         <w:pStyle w:val="Caption"/>
       </w:pPr>
-      <w:bookmarkStart w:id="83" w:name="_Ref451697644"/>
+      <w:bookmarkStart w:id="84" w:name="_Ref451697644"/>
       <w:r>
         <w:t xml:space="preserve">Figur </w:t>
       </w:r>
@@ -7412,10 +7559,10 @@
           <w:rPr>
             <w:noProof/>
           </w:rPr>
-          <w:t>5</w:t>
+          <w:t>25</w:t>
         </w:r>
       </w:fldSimple>
-      <w:bookmarkEnd w:id="83"/>
+      <w:bookmarkEnd w:id="84"/>
       <w:r>
         <w:t xml:space="preserve">: </w:t>
       </w:r>
@@ -7446,7 +7593,7 @@
         <w:rPr>
           <w:noProof/>
         </w:rPr>
-        <w:t>5</w:t>
+        <w:t>25</w:t>
       </w:r>
       <w:r>
         <w:fldChar w:fldCharType="end"/>
@@ -7496,17 +7643,17 @@
       <w:pPr>
         <w:pStyle w:val="Heading2"/>
       </w:pPr>
-      <w:bookmarkStart w:id="84" w:name="_Toc526573219"/>
-      <w:bookmarkStart w:id="85" w:name="_Toc526492377"/>
-      <w:bookmarkStart w:id="86" w:name="_Toc464367674"/>
-      <w:bookmarkStart w:id="87" w:name="_Toc451773664"/>
+      <w:bookmarkStart w:id="85" w:name="_Toc526573219"/>
+      <w:bookmarkStart w:id="86" w:name="_Toc526492377"/>
+      <w:bookmarkStart w:id="87" w:name="_Toc464367674"/>
+      <w:bookmarkStart w:id="88" w:name="_Toc451773664"/>
       <w:r>
         <w:t>Generelle brugergrænsefladeregler</w:t>
       </w:r>
-      <w:bookmarkEnd w:id="84"/>
       <w:bookmarkEnd w:id="85"/>
       <w:bookmarkEnd w:id="86"/>
       <w:bookmarkEnd w:id="87"/>
+      <w:bookmarkEnd w:id="88"/>
     </w:p>
     <w:p>
       <w:r>
@@ -7517,21 +7664,21 @@
       <w:pPr>
         <w:pStyle w:val="Heading1"/>
       </w:pPr>
-      <w:bookmarkStart w:id="88" w:name="_Toc451773665"/>
+      <w:bookmarkStart w:id="89" w:name="_Toc451773665"/>
       <w:r>
         <w:t>Test</w:t>
       </w:r>
-      <w:bookmarkEnd w:id="88"/>
+      <w:bookmarkEnd w:id="89"/>
     </w:p>
     <w:p>
       <w:pPr>
         <w:pStyle w:val="Heading2"/>
       </w:pPr>
-      <w:bookmarkStart w:id="89" w:name="_Toc451773666"/>
+      <w:bookmarkStart w:id="90" w:name="_Toc451773666"/>
       <w:r>
         <w:t>Unit test</w:t>
       </w:r>
-      <w:bookmarkEnd w:id="89"/>
+      <w:bookmarkEnd w:id="90"/>
     </w:p>
     <w:p>
       <w:r>
@@ -7697,7 +7844,7 @@
                                   <w:noProof/>
                                 </w:rPr>
                               </w:pPr>
-                              <w:bookmarkStart w:id="90" w:name="_Ref451714394"/>
+                              <w:bookmarkStart w:id="91" w:name="_Ref451714394"/>
                               <w:r>
                                 <w:t xml:space="preserve">Figur </w:t>
                               </w:r>
@@ -7706,10 +7853,10 @@
                                   <w:rPr>
                                     <w:noProof/>
                                   </w:rPr>
-                                  <w:t>2</w:t>
+                                  <w:t>26</w:t>
                                 </w:r>
                               </w:fldSimple>
-                              <w:bookmarkEnd w:id="90"/>
+                              <w:bookmarkEnd w:id="91"/>
                               <w:r>
                                 <w:t>: Covarage af Pristjek220 Unittests</w:t>
                               </w:r>
@@ -7756,7 +7903,7 @@
                             <w:noProof/>
                           </w:rPr>
                         </w:pPr>
-                        <w:bookmarkStart w:id="91" w:name="_Ref451714394"/>
+                        <w:bookmarkStart w:id="92" w:name="_Ref451714394"/>
                         <w:r>
                           <w:t xml:space="preserve">Figur </w:t>
                         </w:r>
@@ -7765,10 +7912,10 @@
                             <w:rPr>
                               <w:noProof/>
                             </w:rPr>
-                            <w:t>2</w:t>
+                            <w:t>26</w:t>
                           </w:r>
                         </w:fldSimple>
-                        <w:bookmarkEnd w:id="91"/>
+                        <w:bookmarkEnd w:id="92"/>
                         <w:r>
                           <w:t>: Covarage af Pristjek220 Unittests</w:t>
                         </w:r>
@@ -7872,6 +8019,7 @@
                                   <w:noProof/>
                                 </w:rPr>
                               </w:pPr>
+                              <w:bookmarkStart w:id="93" w:name="_Ref451778197"/>
                               <w:r>
                                 <w:t xml:space="preserve">Figur </w:t>
                               </w:r>
@@ -7880,9 +8028,10 @@
                                   <w:rPr>
                                     <w:noProof/>
                                   </w:rPr>
-                                  <w:t>1</w:t>
+                                  <w:t>27</w:t>
                                 </w:r>
                               </w:fldSimple>
+                              <w:bookmarkEnd w:id="93"/>
                               <w:r>
                                 <w:t>: Udførelse af unittest i Pristjek220</w:t>
                               </w:r>
@@ -7925,6 +8074,7 @@
                             <w:noProof/>
                           </w:rPr>
                         </w:pPr>
+                        <w:bookmarkStart w:id="94" w:name="_Ref451778197"/>
                         <w:r>
                           <w:t xml:space="preserve">Figur </w:t>
                         </w:r>
@@ -7933,9 +8083,10 @@
                             <w:rPr>
                               <w:noProof/>
                             </w:rPr>
-                            <w:t>1</w:t>
+                            <w:t>27</w:t>
                           </w:r>
                         </w:fldSimple>
+                        <w:bookmarkEnd w:id="94"/>
                         <w:r>
                           <w:t>: Udførelse af unittest i Pristjek220</w:t>
                         </w:r>
@@ -7958,7 +8109,7 @@
         <w:fldChar w:fldCharType="begin"/>
       </w:r>
       <w:r>
-        <w:instrText xml:space="preserve"> REF _Ref451711285 \h </w:instrText>
+        <w:instrText xml:space="preserve"> REF _Ref451778197 \h </w:instrText>
       </w:r>
       <w:r>
         <w:fldChar w:fldCharType="separate"/>
@@ -7970,13 +8121,16 @@
         <w:rPr>
           <w:noProof/>
         </w:rPr>
-        <w:t>1</w:t>
+        <w:t>27</w:t>
       </w:r>
       <w:r>
         <w:fldChar w:fldCharType="end"/>
       </w:r>
       <w:r>
-        <w:t xml:space="preserve"> viser resultatet af Pristjek220 229 automatiserede unittest, hvor der kan ses de alle er godkendt. </w:t>
+        <w:t xml:space="preserve"> </w:t>
+      </w:r>
+      <w:r>
+        <w:t xml:space="preserve">viser resultatet af Pristjek220 229 automatiserede unittest, hvor der kan ses de alle er godkendt. </w:t>
       </w:r>
       <w:r>
         <w:fldChar w:fldCharType="begin"/>
@@ -7994,7 +8148,7 @@
         <w:rPr>
           <w:noProof/>
         </w:rPr>
-        <w:t>2</w:t>
+        <w:t>26</w:t>
       </w:r>
       <w:r>
         <w:fldChar w:fldCharType="end"/>
@@ -8007,11 +8161,11 @@
       <w:pPr>
         <w:pStyle w:val="Heading2"/>
       </w:pPr>
-      <w:bookmarkStart w:id="92" w:name="_Toc451773667"/>
+      <w:bookmarkStart w:id="95" w:name="_Toc451773667"/>
       <w:r>
         <w:t>Integrationstest</w:t>
       </w:r>
-      <w:bookmarkEnd w:id="92"/>
+      <w:bookmarkEnd w:id="95"/>
     </w:p>
     <w:p>
       <w:r>
@@ -8075,9 +8229,9 @@
           <w:szCs w:val="32"/>
         </w:rPr>
       </w:pPr>
-      <w:bookmarkStart w:id="93" w:name="_Toc526573221"/>
-      <w:bookmarkStart w:id="94" w:name="_Toc526492380"/>
-      <w:bookmarkStart w:id="95" w:name="_Toc464367679"/>
+      <w:bookmarkStart w:id="96" w:name="_Toc526573221"/>
+      <w:bookmarkStart w:id="97" w:name="_Toc526492380"/>
+      <w:bookmarkStart w:id="98" w:name="_Toc464367679"/>
       <w:r>
         <w:br w:type="page"/>
       </w:r>
@@ -8086,15 +8240,15 @@
       <w:pPr>
         <w:pStyle w:val="Heading1"/>
       </w:pPr>
-      <w:bookmarkStart w:id="96" w:name="_Toc451773668"/>
+      <w:bookmarkStart w:id="99" w:name="_Toc451773668"/>
       <w:r>
         <w:lastRenderedPageBreak/>
         <w:t>Udviklingsværktøjer</w:t>
       </w:r>
-      <w:bookmarkEnd w:id="93"/>
-      <w:bookmarkEnd w:id="94"/>
-      <w:bookmarkEnd w:id="95"/>
       <w:bookmarkEnd w:id="96"/>
+      <w:bookmarkEnd w:id="97"/>
+      <w:bookmarkEnd w:id="98"/>
+      <w:bookmarkEnd w:id="99"/>
     </w:p>
     <w:p>
       <w:pPr>
@@ -8105,7 +8259,7 @@
       <w:pPr>
         <w:pStyle w:val="Heading2"/>
       </w:pPr>
-      <w:bookmarkStart w:id="97" w:name="_Toc451773669"/>
+      <w:bookmarkStart w:id="100" w:name="_Toc451773669"/>
       <w:r>
         <w:t>Visual</w:t>
       </w:r>
@@ -8137,14 +8291,14 @@
             <w:rPr>
               <w:noProof/>
             </w:rPr>
-            <w:t>[2]</w:t>
+            <w:t>[3]</w:t>
           </w:r>
           <w:r>
             <w:fldChar w:fldCharType="end"/>
           </w:r>
         </w:sdtContent>
       </w:sdt>
-      <w:bookmarkEnd w:id="97"/>
+      <w:bookmarkEnd w:id="100"/>
     </w:p>
     <w:p>
       <w:r>
@@ -8156,7 +8310,7 @@
       <w:pPr>
         <w:pStyle w:val="Heading2"/>
       </w:pPr>
-      <w:bookmarkStart w:id="98" w:name="_Toc451773670"/>
+      <w:bookmarkStart w:id="101" w:name="_Toc451773670"/>
       <w:r>
         <w:t>Microsoft Visio</w:t>
       </w:r>
@@ -8185,14 +8339,14 @@
             <w:rPr>
               <w:noProof/>
             </w:rPr>
-            <w:t>[3]</w:t>
+            <w:t>[4]</w:t>
           </w:r>
           <w:r>
             <w:fldChar w:fldCharType="end"/>
           </w:r>
         </w:sdtContent>
       </w:sdt>
-      <w:bookmarkEnd w:id="98"/>
+      <w:bookmarkEnd w:id="101"/>
     </w:p>
     <w:p>
       <w:pPr>
@@ -8246,7 +8400,7 @@
       <w:pPr>
         <w:pStyle w:val="Heading2"/>
       </w:pPr>
-      <w:bookmarkStart w:id="99" w:name="_Toc451773671"/>
+      <w:bookmarkStart w:id="102" w:name="_Toc451773671"/>
       <w:r>
         <w:t>Microsoft Word</w:t>
       </w:r>
@@ -8275,14 +8429,14 @@
             <w:rPr>
               <w:noProof/>
             </w:rPr>
-            <w:t>[4]</w:t>
+            <w:t>[5]</w:t>
           </w:r>
           <w:r>
             <w:fldChar w:fldCharType="end"/>
           </w:r>
         </w:sdtContent>
       </w:sdt>
-      <w:bookmarkEnd w:id="99"/>
+      <w:bookmarkEnd w:id="102"/>
     </w:p>
     <w:p>
       <w:r>
@@ -8293,7 +8447,7 @@
       <w:pPr>
         <w:pStyle w:val="Heading2"/>
       </w:pPr>
-      <w:bookmarkStart w:id="100" w:name="_Toc451773672"/>
+      <w:bookmarkStart w:id="103" w:name="_Toc451773672"/>
       <w:r>
         <w:t>Scrumwise</w:t>
       </w:r>
@@ -8322,14 +8476,14 @@
             <w:rPr>
               <w:noProof/>
             </w:rPr>
-            <w:t>[5]</w:t>
+            <w:t>[6]</w:t>
           </w:r>
           <w:r>
             <w:fldChar w:fldCharType="end"/>
           </w:r>
         </w:sdtContent>
       </w:sdt>
-      <w:bookmarkEnd w:id="100"/>
+      <w:bookmarkEnd w:id="103"/>
     </w:p>
     <w:p>
       <w:r>
@@ -8340,7 +8494,7 @@
       <w:pPr>
         <w:pStyle w:val="Heading2"/>
       </w:pPr>
-      <w:bookmarkStart w:id="101" w:name="_Toc451773673"/>
+      <w:bookmarkStart w:id="104" w:name="_Toc451773673"/>
       <w:r>
         <w:t>Github</w:t>
       </w:r>
@@ -8369,14 +8523,14 @@
             <w:rPr>
               <w:noProof/>
             </w:rPr>
-            <w:t>[6]</w:t>
+            <w:t>[7]</w:t>
           </w:r>
           <w:r>
             <w:fldChar w:fldCharType="end"/>
           </w:r>
         </w:sdtContent>
       </w:sdt>
-      <w:bookmarkEnd w:id="101"/>
+      <w:bookmarkEnd w:id="104"/>
     </w:p>
     <w:p>
       <w:r>
@@ -8387,7 +8541,7 @@
       <w:pPr>
         <w:pStyle w:val="Heading2"/>
       </w:pPr>
-      <w:bookmarkStart w:id="102" w:name="_Toc451773674"/>
+      <w:bookmarkStart w:id="105" w:name="_Toc451773674"/>
       <w:r>
         <w:t>TortoiseGit</w:t>
       </w:r>
@@ -8416,14 +8570,14 @@
             <w:rPr>
               <w:noProof/>
             </w:rPr>
-            <w:t>[7]</w:t>
+            <w:t>[8]</w:t>
           </w:r>
           <w:r>
             <w:fldChar w:fldCharType="end"/>
           </w:r>
         </w:sdtContent>
       </w:sdt>
-      <w:bookmarkEnd w:id="102"/>
+      <w:bookmarkEnd w:id="105"/>
     </w:p>
     <w:p>
       <w:r>
@@ -8469,12 +8623,12 @@
       <w:pPr>
         <w:pStyle w:val="Heading1"/>
       </w:pPr>
-      <w:bookmarkStart w:id="103" w:name="_Toc451773675"/>
+      <w:bookmarkStart w:id="106" w:name="_Toc451773675"/>
       <w:r>
         <w:lastRenderedPageBreak/>
         <w:t>Frameworks og packages</w:t>
       </w:r>
-      <w:bookmarkEnd w:id="103"/>
+      <w:bookmarkEnd w:id="106"/>
     </w:p>
     <w:p>
       <w:r>
@@ -8485,11 +8639,11 @@
       <w:pPr>
         <w:pStyle w:val="Heading2"/>
       </w:pPr>
-      <w:bookmarkStart w:id="104" w:name="_Toc451773676"/>
+      <w:bookmarkStart w:id="107" w:name="_Toc451773676"/>
       <w:r>
         <w:t>Generelle frameworks</w:t>
       </w:r>
-      <w:bookmarkEnd w:id="104"/>
+      <w:bookmarkEnd w:id="107"/>
     </w:p>
     <w:p>
       <w:pPr>
@@ -8537,11 +8691,11 @@
       <w:pPr>
         <w:pStyle w:val="Heading2"/>
       </w:pPr>
-      <w:bookmarkStart w:id="105" w:name="_Toc451773677"/>
+      <w:bookmarkStart w:id="108" w:name="_Toc451773677"/>
       <w:r>
         <w:t>Test Frameworks</w:t>
       </w:r>
-      <w:bookmarkEnd w:id="105"/>
+      <w:bookmarkEnd w:id="108"/>
     </w:p>
     <w:p>
       <w:pPr>
@@ -8584,11 +8738,11 @@
       <w:pPr>
         <w:pStyle w:val="Heading2"/>
       </w:pPr>
-      <w:bookmarkStart w:id="106" w:name="_Toc451773678"/>
+      <w:bookmarkStart w:id="109" w:name="_Toc451773678"/>
       <w:r>
         <w:t>Gui frameworks</w:t>
       </w:r>
-      <w:bookmarkEnd w:id="106"/>
+      <w:bookmarkEnd w:id="109"/>
     </w:p>
     <w:p>
       <w:pPr>
@@ -8640,7 +8794,7 @@
         <w:br w:type="page"/>
       </w:r>
     </w:p>
-    <w:bookmarkStart w:id="107" w:name="_Toc451773679" w:displacedByCustomXml="next"/>
+    <w:bookmarkStart w:id="110" w:name="_Toc451773679" w:displacedByCustomXml="next"/>
     <w:sdt>
       <w:sdtPr>
         <w:rPr>
@@ -8666,7 +8820,7 @@
           <w:r>
             <w:t>erencer</w:t>
           </w:r>
-          <w:bookmarkEnd w:id="107"/>
+          <w:bookmarkEnd w:id="110"/>
         </w:p>
         <w:sdt>
           <w:sdtPr>
@@ -8708,7 +8862,7 @@
               </w:tblGrid>
               <w:tr>
                 <w:trPr>
-                  <w:divId w:val="601883743"/>
+                  <w:divId w:val="918177699"/>
                   <w:tblCellSpacing w:w="15" w:type="dxa"/>
                 </w:trPr>
                 <w:tc>
@@ -8741,6 +8895,7 @@
                   <w:p>
                     <w:pPr>
                       <w:pStyle w:val="Bibliography"/>
+                      <w:jc w:val="left"/>
                       <w:rPr>
                         <w:noProof/>
                       </w:rPr>
@@ -8748,22 +8903,29 @@
                     <w:r>
                       <w:rPr>
                         <w:noProof/>
-                        <w:lang w:val="en-GB"/>
                       </w:rPr>
-                      <w:t xml:space="preserve">Techopedia, »Component-Based Development (CBD),« 2016. [Online]. Available: https://www.techopedia.com/definition/31002/component-based-development-cbd. </w:t>
+                      <w:t xml:space="preserve">Gruppe7, </w:t>
+                    </w:r>
+                    <w:r>
+                      <w:rPr>
+                        <w:i/>
+                        <w:iCs/>
+                        <w:noProof/>
+                      </w:rPr>
+                      <w:t xml:space="preserve">Brugermanual, </w:t>
                     </w:r>
                     <w:r>
                       <w:rPr>
                         <w:noProof/>
                       </w:rPr>
-                      <w:t>[Senest hentet eller vist den 22 5 2016].</w:t>
+                      <w:t xml:space="preserve">Aarhus: Au, 2016. </w:t>
                     </w:r>
                   </w:p>
                 </w:tc>
               </w:tr>
               <w:tr>
                 <w:trPr>
-                  <w:divId w:val="601883743"/>
+                  <w:divId w:val="918177699"/>
                   <w:tblCellSpacing w:w="15" w:type="dxa"/>
                 </w:trPr>
                 <w:tc>
@@ -8794,6 +8956,7 @@
                   <w:p>
                     <w:pPr>
                       <w:pStyle w:val="Bibliography"/>
+                      <w:jc w:val="left"/>
                       <w:rPr>
                         <w:noProof/>
                       </w:rPr>
@@ -8801,9 +8964,9 @@
                     <w:r>
                       <w:rPr>
                         <w:noProof/>
-                        <w:lang w:val="en-GB"/>
+                        <w:lang w:val="en-US"/>
                       </w:rPr>
-                      <w:t xml:space="preserve">Microsoft, »Visual Studio,« 2016. [Online]. Available: https://www.visualstudio.com/. </w:t>
+                      <w:t xml:space="preserve">Techopedia, »Component-Based Development (CBD),« 2016. [Online]. Available: https://www.techopedia.com/definition/31002/component-based-development-cbd. </w:t>
                     </w:r>
                     <w:r>
                       <w:rPr>
@@ -8816,7 +8979,7 @@
               </w:tr>
               <w:tr>
                 <w:trPr>
-                  <w:divId w:val="601883743"/>
+                  <w:divId w:val="918177699"/>
                   <w:tblCellSpacing w:w="15" w:type="dxa"/>
                 </w:trPr>
                 <w:tc>
@@ -8847,6 +9010,7 @@
                   <w:p>
                     <w:pPr>
                       <w:pStyle w:val="Bibliography"/>
+                      <w:jc w:val="left"/>
                       <w:rPr>
                         <w:noProof/>
                       </w:rPr>
@@ -8854,9 +9018,9 @@
                     <w:r>
                       <w:rPr>
                         <w:noProof/>
-                        <w:lang w:val="en-GB"/>
+                        <w:lang w:val="en-US"/>
                       </w:rPr>
-                      <w:t xml:space="preserve">Microsoft, »Visio,« 2016. [Online]. Available: https://products.office.com/en-us/visio/. </w:t>
+                      <w:t xml:space="preserve">Microsoft, »Visual Studio,« 2016. [Online]. Available: https://www.visualstudio.com/. </w:t>
                     </w:r>
                     <w:r>
                       <w:rPr>
@@ -8869,7 +9033,7 @@
               </w:tr>
               <w:tr>
                 <w:trPr>
-                  <w:divId w:val="601883743"/>
+                  <w:divId w:val="918177699"/>
                   <w:tblCellSpacing w:w="15" w:type="dxa"/>
                 </w:trPr>
                 <w:tc>
@@ -8900,6 +9064,7 @@
                   <w:p>
                     <w:pPr>
                       <w:pStyle w:val="Bibliography"/>
+                      <w:jc w:val="left"/>
                       <w:rPr>
                         <w:noProof/>
                       </w:rPr>
@@ -8907,9 +9072,9 @@
                     <w:r>
                       <w:rPr>
                         <w:noProof/>
-                        <w:lang w:val="en-GB"/>
+                        <w:lang w:val="en-US"/>
                       </w:rPr>
-                      <w:t xml:space="preserve">Microsoft, »Word,« 2016. [Online]. Available: https://products.office.com/en-us/word. </w:t>
+                      <w:t xml:space="preserve">Microsoft, »Visio,« 2016. [Online]. Available: https://products.office.com/en-us/visio/. </w:t>
                     </w:r>
                     <w:r>
                       <w:rPr>
@@ -8922,7 +9087,7 @@
               </w:tr>
               <w:tr>
                 <w:trPr>
-                  <w:divId w:val="601883743"/>
+                  <w:divId w:val="918177699"/>
                   <w:tblCellSpacing w:w="15" w:type="dxa"/>
                 </w:trPr>
                 <w:tc>
@@ -8953,6 +9118,7 @@
                   <w:p>
                     <w:pPr>
                       <w:pStyle w:val="Bibliography"/>
+                      <w:jc w:val="left"/>
                       <w:rPr>
                         <w:noProof/>
                       </w:rPr>
@@ -8960,9 +9126,9 @@
                     <w:r>
                       <w:rPr>
                         <w:noProof/>
-                        <w:lang w:val="en-GB"/>
+                        <w:lang w:val="en-US"/>
                       </w:rPr>
-                      <w:t xml:space="preserve">Scrumwise, »Scrumwise,« 2016. [Online]. Available: https://www.scrumwise.com/. </w:t>
+                      <w:t xml:space="preserve">Microsoft, »Word,« 2016. [Online]. Available: https://products.office.com/en-us/word. </w:t>
                     </w:r>
                     <w:r>
                       <w:rPr>
@@ -8975,7 +9141,7 @@
               </w:tr>
               <w:tr>
                 <w:trPr>
-                  <w:divId w:val="601883743"/>
+                  <w:divId w:val="918177699"/>
                   <w:tblCellSpacing w:w="15" w:type="dxa"/>
                 </w:trPr>
                 <w:tc>
@@ -9006,6 +9172,7 @@
                   <w:p>
                     <w:pPr>
                       <w:pStyle w:val="Bibliography"/>
+                      <w:jc w:val="left"/>
                       <w:rPr>
                         <w:noProof/>
                       </w:rPr>
@@ -9013,9 +9180,9 @@
                     <w:r>
                       <w:rPr>
                         <w:noProof/>
-                        <w:lang w:val="en-GB"/>
+                        <w:lang w:val="en-US"/>
                       </w:rPr>
-                      <w:t xml:space="preserve">Github, »Github,« 2016. [Online]. Available: https://github.com/. </w:t>
+                      <w:t xml:space="preserve">Scrumwise, »Scrumwise,« 2016. [Online]. Available: https://www.scrumwise.com/. </w:t>
                     </w:r>
                     <w:r>
                       <w:rPr>
@@ -9028,7 +9195,7 @@
               </w:tr>
               <w:tr>
                 <w:trPr>
-                  <w:divId w:val="601883743"/>
+                  <w:divId w:val="918177699"/>
                   <w:tblCellSpacing w:w="15" w:type="dxa"/>
                 </w:trPr>
                 <w:tc>
@@ -9059,6 +9226,7 @@
                   <w:p>
                     <w:pPr>
                       <w:pStyle w:val="Bibliography"/>
+                      <w:jc w:val="left"/>
                       <w:rPr>
                         <w:noProof/>
                       </w:rPr>
@@ -9066,7 +9234,61 @@
                     <w:r>
                       <w:rPr>
                         <w:noProof/>
-                        <w:lang w:val="en-GB"/>
+                        <w:lang w:val="en-US"/>
+                      </w:rPr>
+                      <w:t xml:space="preserve">Github, »Github,« 2016. [Online]. Available: https://github.com/. </w:t>
+                    </w:r>
+                    <w:r>
+                      <w:rPr>
+                        <w:noProof/>
+                      </w:rPr>
+                      <w:t>[Senest hentet eller vist den 22 5 2016].</w:t>
+                    </w:r>
+                  </w:p>
+                </w:tc>
+              </w:tr>
+              <w:tr>
+                <w:trPr>
+                  <w:divId w:val="918177699"/>
+                  <w:tblCellSpacing w:w="15" w:type="dxa"/>
+                </w:trPr>
+                <w:tc>
+                  <w:tcPr>
+                    <w:tcW w:w="50" w:type="pct"/>
+                    <w:hideMark/>
+                  </w:tcPr>
+                  <w:p>
+                    <w:pPr>
+                      <w:pStyle w:val="Bibliography"/>
+                      <w:rPr>
+                        <w:noProof/>
+                      </w:rPr>
+                    </w:pPr>
+                    <w:r>
+                      <w:rPr>
+                        <w:noProof/>
+                      </w:rPr>
+                      <w:t xml:space="preserve">[8] </w:t>
+                    </w:r>
+                  </w:p>
+                </w:tc>
+                <w:tc>
+                  <w:tcPr>
+                    <w:tcW w:w="0" w:type="auto"/>
+                    <w:hideMark/>
+                  </w:tcPr>
+                  <w:p>
+                    <w:pPr>
+                      <w:pStyle w:val="Bibliography"/>
+                      <w:jc w:val="left"/>
+                      <w:rPr>
+                        <w:noProof/>
+                      </w:rPr>
+                    </w:pPr>
+                    <w:r>
+                      <w:rPr>
+                        <w:noProof/>
+                        <w:lang w:val="en-US"/>
                       </w:rPr>
                       <w:t xml:space="preserve">TortoiseGit, »TortoiseGit,« 2016. [Online]. Available: https://tortoisegit.org/. </w:t>
                     </w:r>
@@ -9082,7 +9304,7 @@
             </w:tbl>
             <w:p>
               <w:pPr>
-                <w:divId w:val="601883743"/>
+                <w:divId w:val="918177699"/>
                 <w:rPr>
                   <w:rFonts w:eastAsia="Times New Roman"/>
                   <w:noProof/>
@@ -11348,7 +11570,7 @@
     <b:MonthAccessed>5</b:MonthAccessed>
     <b:DayAccessed>22</b:DayAccessed>
     <b:URL>https://www.visualstudio.com/</b:URL>
-    <b:RefOrder>2</b:RefOrder>
+    <b:RefOrder>3</b:RefOrder>
   </b:Source>
   <b:Source>
     <b:Tag>Mic164</b:Tag>
@@ -11365,7 +11587,7 @@
     <b:MonthAccessed>5</b:MonthAccessed>
     <b:DayAccessed>22</b:DayAccessed>
     <b:URL>https://products.office.com/en-us/visio/</b:URL>
-    <b:RefOrder>3</b:RefOrder>
+    <b:RefOrder>4</b:RefOrder>
   </b:Source>
   <b:Source>
     <b:Tag>Mic165</b:Tag>
@@ -11382,7 +11604,7 @@
     <b:MonthAccessed>5</b:MonthAccessed>
     <b:DayAccessed>22</b:DayAccessed>
     <b:URL>https://products.office.com/en-us/word</b:URL>
-    <b:RefOrder>4</b:RefOrder>
+    <b:RefOrder>5</b:RefOrder>
   </b:Source>
   <b:Source>
     <b:Tag>Scr16</b:Tag>
@@ -11399,7 +11621,7 @@
     <b:MonthAccessed>5</b:MonthAccessed>
     <b:DayAccessed>22</b:DayAccessed>
     <b:URL>https://www.scrumwise.com/</b:URL>
-    <b:RefOrder>5</b:RefOrder>
+    <b:RefOrder>6</b:RefOrder>
   </b:Source>
   <b:Source>
     <b:Tag>Git16</b:Tag>
@@ -11416,7 +11638,7 @@
     <b:MonthAccessed>5</b:MonthAccessed>
     <b:DayAccessed>22</b:DayAccessed>
     <b:URL>https://github.com/</b:URL>
-    <b:RefOrder>6</b:RefOrder>
+    <b:RefOrder>7</b:RefOrder>
   </b:Source>
   <b:Source>
     <b:Tag>Tor16</b:Tag>
@@ -11433,7 +11655,7 @@
     <b:MonthAccessed>5</b:MonthAccessed>
     <b:DayAccessed>22</b:DayAccessed>
     <b:URL>https://tortoisegit.org/</b:URL>
-    <b:RefOrder>7</b:RefOrder>
+    <b:RefOrder>8</b:RefOrder>
   </b:Source>
   <b:Source>
     <b:Tag>Tec16</b:Tag>
@@ -11450,13 +11672,32 @@
     <b:MonthAccessed>5</b:MonthAccessed>
     <b:DayAccessed>22</b:DayAccessed>
     <b:URL>https://www.techopedia.com/definition/31002/component-based-development-cbd</b:URL>
+    <b:RefOrder>2</b:RefOrder>
+  </b:Source>
+  <b:Source>
+    <b:Tag>Gru166</b:Tag>
+    <b:SourceType>Misc</b:SourceType>
+    <b:Guid>{5BF16AE8-3B94-4081-B4A4-ADB18379013E}</b:Guid>
+    <b:Author>
+      <b:Author>
+        <b:NameList>
+          <b:Person>
+            <b:Last>Gruppe7</b:Last>
+          </b:Person>
+        </b:NameList>
+      </b:Author>
+    </b:Author>
+    <b:Title>Brugermanual</b:Title>
+    <b:Year>2016</b:Year>
+    <b:City>Aarhus</b:City>
+    <b:Publisher>Au</b:Publisher>
     <b:RefOrder>1</b:RefOrder>
   </b:Source>
 </b:Sources>
 </file>
 
 <file path=customXml/itemProps1.xml><?xml version="1.0" encoding="utf-8"?>
-<ds:datastoreItem xmlns:ds="http://schemas.openxmlformats.org/officeDocument/2006/customXml" ds:itemID="{3E30FF3D-6258-4675-BCBD-06E8138382EC}">
+<ds:datastoreItem xmlns:ds="http://schemas.openxmlformats.org/officeDocument/2006/customXml" ds:itemID="{8298B7D0-7D19-40D5-868C-9B15F1C8714D}">
   <ds:schemaRefs>
     <ds:schemaRef ds:uri="http://schemas.openxmlformats.org/officeDocument/2006/bibliography"/>
   </ds:schemaRefs>

--- a/Bilag/Systemarkitektur.docx
+++ b/Bilag/Systemarkitektur.docx
@@ -4569,14 +4569,27 @@
       <w:r>
         <w:t xml:space="preserve">Figur </w:t>
       </w:r>
-      <w:fldSimple w:instr=" SEQ Figur \* ARABIC ">
-        <w:r>
-          <w:rPr>
-            <w:noProof/>
-          </w:rPr>
-          <w:t>1</w:t>
-        </w:r>
-      </w:fldSimple>
+      <w:r>
+        <w:fldChar w:fldCharType="begin"/>
+      </w:r>
+      <w:r>
+        <w:instrText xml:space="preserve"> SEQ Figur \* ARABIC </w:instrText>
+      </w:r>
+      <w:r>
+        <w:fldChar w:fldCharType="separate"/>
+      </w:r>
+      <w:r>
+        <w:rPr>
+          <w:noProof/>
+        </w:rPr>
+        <w:t>1</w:t>
+      </w:r>
+      <w:r>
+        <w:rPr>
+          <w:noProof/>
+        </w:rPr>
+        <w:fldChar w:fldCharType="end"/>
+      </w:r>
       <w:bookmarkEnd w:id="7"/>
       <w:r>
         <w:t>: RIGT BILLEDE OVER OPSLAG AF ET PRODUKT I PRISTJEK220.</w:t>
@@ -4630,10 +4643,10 @@
             <v:path o:extrusionok="f" gradientshapeok="t" o:connecttype="rect"/>
             <o:lock v:ext="edit" aspectratio="t"/>
           </v:shapetype>
-          <v:shape id="_x0000_i1025" type="#_x0000_t75" style="width:322.05pt;height:245pt" o:ole="">
+          <v:shape id="_x0000_i1025" type="#_x0000_t75" style="width:322.2pt;height:244.8pt" o:ole="">
             <v:imagedata r:id="rId9" o:title=""/>
           </v:shape>
-          <o:OLEObject Type="Embed" ProgID="Visio.Drawing.15" ShapeID="_x0000_i1025" DrawAspect="Content" ObjectID="_1525520761" r:id="rId10"/>
+          <o:OLEObject Type="Embed" ProgID="Visio.Drawing.15" ShapeID="_x0000_i1025" DrawAspect="Content" ObjectID="_1525674639" r:id="rId10"/>
         </w:object>
       </w:r>
     </w:p>
@@ -4645,14 +4658,27 @@
       <w:r>
         <w:t xml:space="preserve">Figur </w:t>
       </w:r>
-      <w:fldSimple w:instr=" SEQ Figur \* ARABIC ">
-        <w:r>
-          <w:rPr>
-            <w:noProof/>
-          </w:rPr>
-          <w:t>2</w:t>
-        </w:r>
-      </w:fldSimple>
+      <w:r>
+        <w:fldChar w:fldCharType="begin"/>
+      </w:r>
+      <w:r>
+        <w:instrText xml:space="preserve"> SEQ Figur \* ARABIC </w:instrText>
+      </w:r>
+      <w:r>
+        <w:fldChar w:fldCharType="separate"/>
+      </w:r>
+      <w:r>
+        <w:rPr>
+          <w:noProof/>
+        </w:rPr>
+        <w:t>2</w:t>
+      </w:r>
+      <w:r>
+        <w:rPr>
+          <w:noProof/>
+        </w:rPr>
+        <w:fldChar w:fldCharType="end"/>
+      </w:r>
       <w:bookmarkEnd w:id="11"/>
       <w:r>
         <w:t>: Aktør kontekst diagram for Pristjek220</w:t>
@@ -4848,6 +4874,7 @@
           <w:id w:val="-203561443"/>
           <w:citation/>
         </w:sdtPr>
+        <w:sdtEndPr/>
         <w:sdtContent>
           <w:r>
             <w:fldChar w:fldCharType="begin"/>
@@ -4895,10 +4922,10 @@
       </w:pPr>
       <w:r>
         <w:object w:dxaOrig="13081" w:dyaOrig="5716" w14:anchorId="55337BAD">
-          <v:shape id="_x0000_i1026" type="#_x0000_t75" style="width:481.1pt;height:211pt" o:ole="">
+          <v:shape id="_x0000_i1026" type="#_x0000_t75" style="width:481.2pt;height:211.2pt" o:ole="">
             <v:imagedata r:id="rId11" o:title=""/>
           </v:shape>
-          <o:OLEObject Type="Embed" ProgID="Visio.Drawing.15" ShapeID="_x0000_i1026" DrawAspect="Content" ObjectID="_1525520762" r:id="rId12"/>
+          <o:OLEObject Type="Embed" ProgID="Visio.Drawing.15" ShapeID="_x0000_i1026" DrawAspect="Content" ObjectID="_1525674640" r:id="rId12"/>
         </w:object>
       </w:r>
     </w:p>
@@ -4910,14 +4937,27 @@
       <w:r>
         <w:t xml:space="preserve">Figur </w:t>
       </w:r>
-      <w:fldSimple w:instr=" SEQ Figur \* ARABIC ">
-        <w:r>
-          <w:rPr>
-            <w:noProof/>
-          </w:rPr>
-          <w:t>3</w:t>
-        </w:r>
-      </w:fldSimple>
+      <w:r>
+        <w:fldChar w:fldCharType="begin"/>
+      </w:r>
+      <w:r>
+        <w:instrText xml:space="preserve"> SEQ Figur \* ARABIC </w:instrText>
+      </w:r>
+      <w:r>
+        <w:fldChar w:fldCharType="separate"/>
+      </w:r>
+      <w:r>
+        <w:rPr>
+          <w:noProof/>
+        </w:rPr>
+        <w:t>3</w:t>
+      </w:r>
+      <w:r>
+        <w:rPr>
+          <w:noProof/>
+        </w:rPr>
+        <w:fldChar w:fldCharType="end"/>
+      </w:r>
       <w:bookmarkEnd w:id="14"/>
       <w:r>
         <w:t>: Domæne model af Pristjek220</w:t>
@@ -5090,10 +5130,10 @@
       </w:pPr>
       <w:r>
         <w:object w:dxaOrig="17977" w:dyaOrig="10212" w14:anchorId="3A5DC129">
-          <v:shape id="_x0000_i1027" type="#_x0000_t75" style="width:401.85pt;height:228.85pt" o:ole="">
+          <v:shape id="_x0000_i1027" type="#_x0000_t75" style="width:402pt;height:228.6pt" o:ole="">
             <v:imagedata r:id="rId13" o:title=""/>
           </v:shape>
-          <o:OLEObject Type="Embed" ProgID="Visio.Drawing.15" ShapeID="_x0000_i1027" DrawAspect="Content" ObjectID="_1525520763" r:id="rId14"/>
+          <o:OLEObject Type="Embed" ProgID="Visio.Drawing.15" ShapeID="_x0000_i1027" DrawAspect="Content" ObjectID="_1525674641" r:id="rId14"/>
         </w:object>
       </w:r>
     </w:p>
@@ -5105,14 +5145,27 @@
       <w:r>
         <w:t xml:space="preserve">Figur </w:t>
       </w:r>
-      <w:fldSimple w:instr=" SEQ Figur \* ARABIC ">
-        <w:r>
-          <w:rPr>
-            <w:noProof/>
-          </w:rPr>
-          <w:t>4</w:t>
-        </w:r>
-      </w:fldSimple>
+      <w:r>
+        <w:fldChar w:fldCharType="begin"/>
+      </w:r>
+      <w:r>
+        <w:instrText xml:space="preserve"> SEQ Figur \* ARABIC </w:instrText>
+      </w:r>
+      <w:r>
+        <w:fldChar w:fldCharType="separate"/>
+      </w:r>
+      <w:r>
+        <w:rPr>
+          <w:noProof/>
+        </w:rPr>
+        <w:t>4</w:t>
+      </w:r>
+      <w:r>
+        <w:rPr>
+          <w:noProof/>
+        </w:rPr>
+        <w:fldChar w:fldCharType="end"/>
+      </w:r>
       <w:bookmarkEnd w:id="17"/>
       <w:r>
         <w:t>: Package</w:t>
@@ -5184,10 +5237,10 @@
       </w:pPr>
       <w:r>
         <w:object w:dxaOrig="21061" w:dyaOrig="15976" w14:anchorId="157349D0">
-          <v:shape id="_x0000_i1028" type="#_x0000_t75" style="width:481.1pt;height:235.55pt" o:ole="">
+          <v:shape id="_x0000_i1028" type="#_x0000_t75" style="width:481.2pt;height:235.8pt" o:ole="">
             <v:imagedata r:id="rId15" o:title="" cropbottom="23190f"/>
           </v:shape>
-          <o:OLEObject Type="Embed" ProgID="Visio.Drawing.15" ShapeID="_x0000_i1028" DrawAspect="Content" ObjectID="_1525520764" r:id="rId16"/>
+          <o:OLEObject Type="Embed" ProgID="Visio.Drawing.15" ShapeID="_x0000_i1028" DrawAspect="Content" ObjectID="_1525674642" r:id="rId16"/>
         </w:object>
       </w:r>
     </w:p>
@@ -5199,14 +5252,27 @@
       <w:r>
         <w:t xml:space="preserve">Figur </w:t>
       </w:r>
-      <w:fldSimple w:instr=" SEQ Figur \* ARABIC ">
-        <w:r>
-          <w:rPr>
-            <w:noProof/>
-          </w:rPr>
-          <w:t>5</w:t>
-        </w:r>
-      </w:fldSimple>
+      <w:r>
+        <w:fldChar w:fldCharType="begin"/>
+      </w:r>
+      <w:r>
+        <w:instrText xml:space="preserve"> SEQ Figur \* ARABIC </w:instrText>
+      </w:r>
+      <w:r>
+        <w:fldChar w:fldCharType="separate"/>
+      </w:r>
+      <w:r>
+        <w:rPr>
+          <w:noProof/>
+        </w:rPr>
+        <w:t>5</w:t>
+      </w:r>
+      <w:r>
+        <w:rPr>
+          <w:noProof/>
+        </w:rPr>
+        <w:fldChar w:fldCharType="end"/>
+      </w:r>
       <w:bookmarkEnd w:id="19"/>
       <w:r>
         <w:t>: Pristjek220Info package</w:t>
@@ -5334,10 +5400,10 @@
       </w:pPr>
       <w:r>
         <w:object w:dxaOrig="7860" w:dyaOrig="4996" w14:anchorId="537BA37C">
-          <v:shape id="_x0000_i1029" type="#_x0000_t75" style="width:391.8pt;height:249.5pt" o:ole="">
+          <v:shape id="_x0000_i1029" type="#_x0000_t75" style="width:391.8pt;height:249.6pt" o:ole="">
             <v:imagedata r:id="rId17" o:title=""/>
           </v:shape>
-          <o:OLEObject Type="Embed" ProgID="Visio.Drawing.15" ShapeID="_x0000_i1029" DrawAspect="Content" ObjectID="_1525520765" r:id="rId18"/>
+          <o:OLEObject Type="Embed" ProgID="Visio.Drawing.15" ShapeID="_x0000_i1029" DrawAspect="Content" ObjectID="_1525674643" r:id="rId18"/>
         </w:object>
       </w:r>
     </w:p>
@@ -5350,14 +5416,27 @@
       <w:r>
         <w:t xml:space="preserve">Figur </w:t>
       </w:r>
-      <w:fldSimple w:instr=" SEQ Figur \* ARABIC ">
-        <w:r>
-          <w:rPr>
-            <w:noProof/>
-          </w:rPr>
-          <w:t>6</w:t>
-        </w:r>
-      </w:fldSimple>
+      <w:r>
+        <w:fldChar w:fldCharType="begin"/>
+      </w:r>
+      <w:r>
+        <w:instrText xml:space="preserve"> SEQ Figur \* ARABIC </w:instrText>
+      </w:r>
+      <w:r>
+        <w:fldChar w:fldCharType="separate"/>
+      </w:r>
+      <w:r>
+        <w:rPr>
+          <w:noProof/>
+        </w:rPr>
+        <w:t>6</w:t>
+      </w:r>
+      <w:r>
+        <w:rPr>
+          <w:noProof/>
+        </w:rPr>
+        <w:fldChar w:fldCharType="end"/>
+      </w:r>
       <w:bookmarkEnd w:id="20"/>
       <w:r>
         <w:t>: SD beskrivelse af hvordan Repository pattern virker</w:t>
@@ -5397,56 +5476,153 @@
         <w:t>er hvordan repository pattern’et</w:t>
       </w:r>
       <w:r>
-        <w:t xml:space="preserve"> virker. Det står for at kalde de forskellig </w:t>
-      </w:r>
-      <w:bookmarkStart w:id="22" w:name="_GoBack"/>
+        <w:t xml:space="preserve"> virker. Det står for at kalde de forskellig metoder på databasen, fra de forskellige models. I eksemplet er der taget udgangspunkt i</w:t>
+      </w:r>
+      <w:r>
+        <w:t>,</w:t>
+      </w:r>
+      <w:r>
+        <w:t xml:space="preserve"> hvordan man kan ændre navnet på et produkt. Først kan mode</w:t>
+      </w:r>
+      <w:r>
+        <w:t>l</w:t>
+      </w:r>
+      <w:r>
+        <w:t>len</w:t>
+      </w:r>
+      <w:r>
+        <w:t xml:space="preserve"> lave en get </w:t>
+      </w:r>
+      <w:r>
+        <w:t xml:space="preserve">kald </w:t>
+      </w:r>
+      <w:r>
+        <w:t>på det ønskede repository</w:t>
+      </w:r>
+      <w:r>
+        <w:t xml:space="preserve"> gennem UnitOfWork</w:t>
+      </w:r>
+      <w:r>
+        <w:t xml:space="preserve">, derefter kan der laves en find, på det modtagende repository. Derefter laver repositoryet, en find ned på dataContext, som så sender den med tilbage til modellen. Derefter kan navnet </w:t>
+      </w:r>
+      <w:r>
+        <w:t>ændres, og til slut kaldes der S</w:t>
+      </w:r>
+      <w:r>
+        <w:t>aveChanges for at det sendes til databasen.</w:t>
+      </w:r>
+    </w:p>
+    <w:p>
+      <w:r>
+        <w:t xml:space="preserve">På </w:t>
+      </w:r>
+      <w:r>
+        <w:fldChar w:fldCharType="begin"/>
+      </w:r>
+      <w:r>
+        <w:instrText xml:space="preserve"> REF _Ref449104561 \h </w:instrText>
+      </w:r>
+      <w:r>
+        <w:fldChar w:fldCharType="separate"/>
+      </w:r>
+      <w:r>
+        <w:t xml:space="preserve">Figur </w:t>
+      </w:r>
+      <w:r>
+        <w:rPr>
+          <w:noProof/>
+        </w:rPr>
+        <w:t>6</w:t>
+      </w:r>
+      <w:r>
+        <w:fldChar w:fldCharType="end"/>
+      </w:r>
+      <w:r>
+        <w:t xml:space="preserve"> er der blevet valgt kun at illustrer en funktion, for repository pattern’et da funktionalliteten af de forskellige repositories er meget ens. Det er vist på </w:t>
+      </w:r>
+      <w:r>
+        <w:fldChar w:fldCharType="begin"/>
+      </w:r>
+      <w:r>
+        <w:instrText xml:space="preserve"> REF _Ref449104561 \h </w:instrText>
+      </w:r>
+      <w:r>
+        <w:fldChar w:fldCharType="separate"/>
+      </w:r>
+      <w:r>
+        <w:t xml:space="preserve">Figur </w:t>
+      </w:r>
+      <w:r>
+        <w:rPr>
+          <w:noProof/>
+        </w:rPr>
+        <w:t>6</w:t>
+      </w:r>
+      <w:r>
+        <w:fldChar w:fldCharType="end"/>
+      </w:r>
+      <w:r>
+        <w:t>,</w:t>
+      </w:r>
+      <w:r>
+        <w:t xml:space="preserve"> hvor XXXX repræsentere de forskellige repositories. Derudover er der kun valgt at vise et diagram for at ændre på en entitet, da det at tilføje og fjerne</w:t>
+      </w:r>
+      <w:r>
+        <w:t>,</w:t>
+      </w:r>
+      <w:r>
+        <w:t xml:space="preserve"> har samme sekvens</w:t>
+      </w:r>
+      <w:r>
+        <w:t>. Det</w:t>
+      </w:r>
+      <w:r>
+        <w:t xml:space="preserve"> </w:t>
+      </w:r>
+      <w:r>
+        <w:t>m</w:t>
+      </w:r>
+      <w:r>
+        <w:t>ed at gå ud til databasen</w:t>
+      </w:r>
+      <w:r>
+        <w:t xml:space="preserve"> og</w:t>
+      </w:r>
+      <w:r>
+        <w:t xml:space="preserve"> tilføje eller fjerne noget og</w:t>
+      </w:r>
+      <w:r>
+        <w:t xml:space="preserve"> derefter gemme, er ens for dem alle</w:t>
+      </w:r>
+      <w:r>
+        <w:t>. Hvilket også sker gennem sekvensen af en ændring.</w:t>
+      </w:r>
+    </w:p>
+    <w:p>
+      <w:pPr>
+        <w:pStyle w:val="Heading2"/>
+      </w:pPr>
+      <w:bookmarkStart w:id="22" w:name="_Toc451773644"/>
+      <w:r>
+        <w:t xml:space="preserve">Business Logic Layer - </w:t>
+      </w:r>
+      <w:r>
+        <w:t>Shared functionalities</w:t>
+      </w:r>
       <w:bookmarkEnd w:id="22"/>
-      <w:r>
-        <w:t>metoder på databasen, fra de forskellige models. I eksemplet er der taget udgangspunkt i</w:t>
-      </w:r>
-      <w:r>
-        <w:t>,</w:t>
-      </w:r>
-      <w:r>
-        <w:t xml:space="preserve"> hvordan man kan ændre navnet på et produkt. Først kan mode</w:t>
-      </w:r>
-      <w:r>
-        <w:t>l</w:t>
-      </w:r>
-      <w:r>
-        <w:t>len</w:t>
-      </w:r>
-      <w:r>
-        <w:t xml:space="preserve"> lave en get </w:t>
-      </w:r>
-      <w:r>
-        <w:t xml:space="preserve">kald </w:t>
-      </w:r>
-      <w:r>
-        <w:t>på det ønskede repository</w:t>
-      </w:r>
-      <w:r>
-        <w:t xml:space="preserve"> gennem UnitOfWork</w:t>
-      </w:r>
-      <w:r>
-        <w:t xml:space="preserve">, derefter kan der laves en find, på det modtagende repository. Derefter laver repositoryet, en find ned på dataContext, som så sender den med tilbage til modellen. Derefter kan navnet </w:t>
-      </w:r>
-      <w:r>
-        <w:t>ændres, og til slut kaldes der S</w:t>
-      </w:r>
-      <w:r>
-        <w:t>aveChanges for at det sendes til databasen.</w:t>
-      </w:r>
-    </w:p>
-    <w:p>
-      <w:r>
-        <w:t xml:space="preserve">På </w:t>
+    </w:p>
+    <w:p>
+      <w:r>
+        <w:t xml:space="preserve">Shared functionalities indeholder </w:t>
+      </w:r>
+      <w:r>
+        <w:t xml:space="preserve">de funktioner som både Consumer GUI og Administrations GUI bruger. Dette involver Autocomplete og DatabaseFunctions klasserne som kan ses på </w:t>
       </w:r>
       <w:r>
         <w:fldChar w:fldCharType="begin"/>
       </w:r>
       <w:r>
-        <w:instrText xml:space="preserve"> REF _Ref449104561 \h </w:instrText>
+        <w:instrText xml:space="preserve"> REF _Ref451698083 \h </w:instrText>
       </w:r>
       <w:r>
         <w:fldChar w:fldCharType="separate"/>
@@ -5458,114 +5634,12 @@
         <w:rPr>
           <w:noProof/>
         </w:rPr>
-        <w:t>6</w:t>
+        <w:t>7</w:t>
       </w:r>
       <w:r>
         <w:fldChar w:fldCharType="end"/>
       </w:r>
       <w:r>
-        <w:t xml:space="preserve"> er der blevet valgt kun at illustrer en funktion, for repository pattern’et da funktionalliteten af de forskellige repositories er meget ens. Det er vist på </w:t>
-      </w:r>
-      <w:r>
-        <w:fldChar w:fldCharType="begin"/>
-      </w:r>
-      <w:r>
-        <w:instrText xml:space="preserve"> REF _Ref449104561 \h </w:instrText>
-      </w:r>
-      <w:r>
-        <w:fldChar w:fldCharType="separate"/>
-      </w:r>
-      <w:r>
-        <w:t xml:space="preserve">Figur </w:t>
-      </w:r>
-      <w:r>
-        <w:rPr>
-          <w:noProof/>
-        </w:rPr>
-        <w:t>6</w:t>
-      </w:r>
-      <w:r>
-        <w:fldChar w:fldCharType="end"/>
-      </w:r>
-      <w:r>
-        <w:t>,</w:t>
-      </w:r>
-      <w:r>
-        <w:t xml:space="preserve"> hvor XXXX repræsentere de forskellige repositories. Derudover er der kun valgt at vise et diagram for at ændre på en entitet, da det at tilføje og fjerne</w:t>
-      </w:r>
-      <w:r>
-        <w:t>,</w:t>
-      </w:r>
-      <w:r>
-        <w:t xml:space="preserve"> har samme sekvens</w:t>
-      </w:r>
-      <w:r>
-        <w:t>. Det</w:t>
-      </w:r>
-      <w:r>
-        <w:t xml:space="preserve"> </w:t>
-      </w:r>
-      <w:r>
-        <w:t>m</w:t>
-      </w:r>
-      <w:r>
-        <w:t>ed at gå ud til databasen</w:t>
-      </w:r>
-      <w:r>
-        <w:t xml:space="preserve"> og</w:t>
-      </w:r>
-      <w:r>
-        <w:t xml:space="preserve"> tilføje eller fjerne noget og</w:t>
-      </w:r>
-      <w:r>
-        <w:t xml:space="preserve"> derefter gemme, er ens for dem alle</w:t>
-      </w:r>
-      <w:r>
-        <w:t>. Hvilket også sker gennem sekvensen af en ændring.</w:t>
-      </w:r>
-    </w:p>
-    <w:p>
-      <w:pPr>
-        <w:pStyle w:val="Heading2"/>
-      </w:pPr>
-      <w:bookmarkStart w:id="23" w:name="_Toc451773644"/>
-      <w:r>
-        <w:t xml:space="preserve">Business Logic Layer - </w:t>
-      </w:r>
-      <w:r>
-        <w:t>Shared functionalities</w:t>
-      </w:r>
-      <w:bookmarkEnd w:id="23"/>
-    </w:p>
-    <w:p>
-      <w:r>
-        <w:t xml:space="preserve">Shared functionalities indeholder </w:t>
-      </w:r>
-      <w:r>
-        <w:t xml:space="preserve">de funktioner som både Consumer GUI og Administrations GUI bruger. Dette involver Autocomplete og DatabaseFunctions klasserne som kan ses på </w:t>
-      </w:r>
-      <w:r>
-        <w:fldChar w:fldCharType="begin"/>
-      </w:r>
-      <w:r>
-        <w:instrText xml:space="preserve"> REF _Ref451698083 \h </w:instrText>
-      </w:r>
-      <w:r>
-        <w:fldChar w:fldCharType="separate"/>
-      </w:r>
-      <w:r>
-        <w:t xml:space="preserve">Figur </w:t>
-      </w:r>
-      <w:r>
-        <w:rPr>
-          <w:noProof/>
-        </w:rPr>
-        <w:t>7</w:t>
-      </w:r>
-      <w:r>
-        <w:fldChar w:fldCharType="end"/>
-      </w:r>
-      <w:r>
         <w:t xml:space="preserve">. DatabaseFunctions har kun en funktion, denne </w:t>
       </w:r>
       <w:r>
@@ -5581,10 +5655,10 @@
       </w:pPr>
       <w:r>
         <w:object w:dxaOrig="20191" w:dyaOrig="16321" w14:anchorId="0BC4E844">
-          <v:shape id="_x0000_i1030" type="#_x0000_t75" style="width:386.8pt;height:278.5pt" o:ole="">
+          <v:shape id="_x0000_i1030" type="#_x0000_t75" style="width:386.4pt;height:278.4pt" o:ole="">
             <v:imagedata r:id="rId19" o:title="" cropbottom="33863f" cropleft="29944f"/>
           </v:shape>
-          <o:OLEObject Type="Embed" ProgID="Visio.Drawing.15" ShapeID="_x0000_i1030" DrawAspect="Content" ObjectID="_1525520766" r:id="rId20"/>
+          <o:OLEObject Type="Embed" ProgID="Visio.Drawing.15" ShapeID="_x0000_i1030" DrawAspect="Content" ObjectID="_1525674644" r:id="rId20"/>
         </w:object>
       </w:r>
     </w:p>
@@ -5592,19 +5666,32 @@
       <w:pPr>
         <w:pStyle w:val="Caption"/>
       </w:pPr>
-      <w:bookmarkStart w:id="24" w:name="_Ref451698083"/>
+      <w:bookmarkStart w:id="23" w:name="_Ref451698083"/>
       <w:r>
         <w:t xml:space="preserve">Figur </w:t>
       </w:r>
-      <w:fldSimple w:instr=" SEQ Figur \* ARABIC ">
-        <w:r>
-          <w:rPr>
-            <w:noProof/>
-          </w:rPr>
-          <w:t>7</w:t>
-        </w:r>
-      </w:fldSimple>
-      <w:bookmarkEnd w:id="24"/>
+      <w:r>
+        <w:fldChar w:fldCharType="begin"/>
+      </w:r>
+      <w:r>
+        <w:instrText xml:space="preserve"> SEQ Figur \* ARABIC </w:instrText>
+      </w:r>
+      <w:r>
+        <w:fldChar w:fldCharType="separate"/>
+      </w:r>
+      <w:r>
+        <w:rPr>
+          <w:noProof/>
+        </w:rPr>
+        <w:t>7</w:t>
+      </w:r>
+      <w:r>
+        <w:rPr>
+          <w:noProof/>
+        </w:rPr>
+        <w:fldChar w:fldCharType="end"/>
+      </w:r>
+      <w:bookmarkEnd w:id="23"/>
       <w:r>
         <w:t>: Sharedfunctionalities package</w:t>
       </w:r>
@@ -5664,12 +5751,12 @@
       <w:pPr>
         <w:pStyle w:val="Heading3"/>
       </w:pPr>
-      <w:bookmarkStart w:id="25" w:name="_Toc451773645"/>
+      <w:bookmarkStart w:id="24" w:name="_Toc451773645"/>
       <w:r>
         <w:lastRenderedPageBreak/>
         <w:t>Autofuldførelse</w:t>
       </w:r>
-      <w:bookmarkEnd w:id="25"/>
+      <w:bookmarkEnd w:id="24"/>
     </w:p>
     <w:p>
       <w:pPr>
@@ -5677,10 +5764,10 @@
       </w:pPr>
       <w:r>
         <w:object w:dxaOrig="10126" w:dyaOrig="4531" w14:anchorId="2C3FEFE6">
-          <v:shape id="_x0000_i1031" type="#_x0000_t75" style="width:481.65pt;height:215.45pt" o:ole="">
+          <v:shape id="_x0000_i1031" type="#_x0000_t75" style="width:481.2pt;height:215.4pt" o:ole="">
             <v:imagedata r:id="rId21" o:title=""/>
           </v:shape>
-          <o:OLEObject Type="Embed" ProgID="Visio.Drawing.15" ShapeID="_x0000_i1031" DrawAspect="Content" ObjectID="_1525520767" r:id="rId22"/>
+          <o:OLEObject Type="Embed" ProgID="Visio.Drawing.15" ShapeID="_x0000_i1031" DrawAspect="Content" ObjectID="_1525674645" r:id="rId22"/>
         </w:object>
       </w:r>
     </w:p>
@@ -5688,19 +5775,35 @@
       <w:pPr>
         <w:pStyle w:val="Caption"/>
       </w:pPr>
-      <w:bookmarkStart w:id="26" w:name="_Ref446263770"/>
+      <w:bookmarkStart w:id="25" w:name="_Ref446263770"/>
       <w:r>
         <w:t xml:space="preserve">Figur </w:t>
       </w:r>
-      <w:fldSimple w:instr=" SEQ Figur \* ARABIC ">
-        <w:r>
-          <w:rPr>
-            <w:noProof/>
-          </w:rPr>
-          <w:t>8</w:t>
-        </w:r>
-      </w:fldSimple>
-      <w:bookmarkEnd w:id="26"/>
+      <w:r>
+        <w:fldChar w:fldCharType="begin"/>
+      </w:r>
+      <w:r>
+        <w:instrText xml:space="preserve"> SEQ Figur </w:instrText>
+      </w:r>
+      <w:r>
+        <w:instrText xml:space="preserve">\* ARABIC </w:instrText>
+      </w:r>
+      <w:r>
+        <w:fldChar w:fldCharType="separate"/>
+      </w:r>
+      <w:r>
+        <w:rPr>
+          <w:noProof/>
+        </w:rPr>
+        <w:t>8</w:t>
+      </w:r>
+      <w:r>
+        <w:rPr>
+          <w:noProof/>
+        </w:rPr>
+        <w:fldChar w:fldCharType="end"/>
+      </w:r>
+      <w:bookmarkEnd w:id="25"/>
       <w:r>
         <w:t xml:space="preserve">: Sekvens diagram for </w:t>
       </w:r>
@@ -5772,12 +5875,12 @@
       <w:pPr>
         <w:pStyle w:val="Heading2"/>
       </w:pPr>
-      <w:bookmarkStart w:id="27" w:name="_Toc451773646"/>
+      <w:bookmarkStart w:id="26" w:name="_Toc451773646"/>
       <w:r>
         <w:lastRenderedPageBreak/>
         <w:t>Consumer</w:t>
       </w:r>
-      <w:bookmarkEnd w:id="27"/>
+      <w:bookmarkEnd w:id="26"/>
     </w:p>
     <w:p>
       <w:r>
@@ -5848,10 +5951,10 @@
       </w:pPr>
       <w:r>
         <w:object w:dxaOrig="11251" w:dyaOrig="15781" w14:anchorId="56AD6B2D">
-          <v:shape id="_x0000_i1032" type="#_x0000_t75" style="width:358.35pt;height:297.5pt" o:ole="">
+          <v:shape id="_x0000_i1032" type="#_x0000_t75" style="width:358.2pt;height:297.6pt" o:ole="">
             <v:imagedata r:id="rId23" o:title="" cropbottom="26873f"/>
           </v:shape>
-          <o:OLEObject Type="Embed" ProgID="Visio.Drawing.15" ShapeID="_x0000_i1032" DrawAspect="Content" ObjectID="_1525520768" r:id="rId24"/>
+          <o:OLEObject Type="Embed" ProgID="Visio.Drawing.15" ShapeID="_x0000_i1032" DrawAspect="Content" ObjectID="_1525674646" r:id="rId24"/>
         </w:object>
       </w:r>
     </w:p>
@@ -5862,7 +5965,7 @@
           <w:lang w:val="en-GB"/>
         </w:rPr>
       </w:pPr>
-      <w:bookmarkStart w:id="28" w:name="_Ref451700564"/>
+      <w:bookmarkStart w:id="27" w:name="_Ref451700564"/>
       <w:r>
         <w:rPr>
           <w:lang w:val="en-GB"/>
@@ -5891,7 +5994,7 @@
       <w:r>
         <w:fldChar w:fldCharType="end"/>
       </w:r>
-      <w:bookmarkEnd w:id="28"/>
+      <w:bookmarkEnd w:id="27"/>
       <w:r>
         <w:rPr>
           <w:lang w:val="en-GB"/>
@@ -5912,20 +6015,20 @@
       </w:pPr>
       <w:r>
         <w:object w:dxaOrig="16868" w:dyaOrig="8190" w14:anchorId="6D0ACA79">
-          <v:shape id="_x0000_i1033" type="#_x0000_t75" style="width:496.75pt;height:260.65pt" o:ole="">
+          <v:shape id="_x0000_i1033" type="#_x0000_t75" style="width:496.8pt;height:261pt" o:ole="">
             <v:imagedata r:id="rId25" o:title="" cropbottom="18365f" cropleft="21305f" cropright="480f"/>
           </v:shape>
-          <o:OLEObject Type="Embed" ProgID="Visio.Drawing.15" ShapeID="_x0000_i1033" DrawAspect="Content" ObjectID="_1525520769" r:id="rId26"/>
+          <o:OLEObject Type="Embed" ProgID="Visio.Drawing.15" ShapeID="_x0000_i1033" DrawAspect="Content" ObjectID="_1525674647" r:id="rId26"/>
         </w:object>
       </w:r>
-      <w:bookmarkStart w:id="29" w:name="_Toc443577276"/>
-      <w:bookmarkStart w:id="30" w:name="_Toc445051113"/>
+      <w:bookmarkStart w:id="28" w:name="_Toc443577276"/>
+      <w:bookmarkStart w:id="29" w:name="_Toc445051113"/>
     </w:p>
     <w:p>
       <w:pPr>
         <w:pStyle w:val="Caption"/>
       </w:pPr>
-      <w:bookmarkStart w:id="31" w:name="_Ref451702186"/>
+      <w:bookmarkStart w:id="30" w:name="_Ref451702186"/>
       <w:r>
         <w:t xml:space="preserve">Figur </w:t>
       </w:r>
@@ -5947,59 +6050,59 @@
       <w:r>
         <w:fldChar w:fldCharType="end"/>
       </w:r>
+      <w:bookmarkEnd w:id="30"/>
+      <w:r>
+        <w:t>: Consumer GUI package</w:t>
+      </w:r>
+    </w:p>
+    <w:p>
+      <w:r>
+        <w:fldChar w:fldCharType="begin"/>
+      </w:r>
+      <w:r>
+        <w:instrText xml:space="preserve"> REF _Ref451702186 \h </w:instrText>
+      </w:r>
+      <w:r>
+        <w:fldChar w:fldCharType="separate"/>
+      </w:r>
+      <w:r>
+        <w:t xml:space="preserve">Figur </w:t>
+      </w:r>
+      <w:r>
+        <w:rPr>
+          <w:noProof/>
+        </w:rPr>
+        <w:t>10</w:t>
+      </w:r>
+      <w:r>
+        <w:fldChar w:fldCharType="end"/>
+      </w:r>
+      <w:r>
+        <w:t xml:space="preserve"> viser indholdet af </w:t>
+      </w:r>
+      <w:r>
+        <w:t>Consumer GUI pakken, og den relationer til de andre pakker. In</w:t>
+      </w:r>
+      <w:r>
+        <w:t>de i Consumer GUI pakken ligger ConsumerViewModellen som er det overordnet vindue hvor de andre viewmodeller ligger under, som der kan skiftes imellem gennem menuen.</w:t>
+      </w:r>
+    </w:p>
+    <w:p>
+      <w:pPr>
+        <w:pStyle w:val="Heading3"/>
+      </w:pPr>
+      <w:bookmarkStart w:id="31" w:name="_Toc443577284"/>
+      <w:bookmarkStart w:id="32" w:name="_Toc445051115"/>
+      <w:bookmarkStart w:id="33" w:name="_Toc451773647"/>
+      <w:r>
+        <w:t xml:space="preserve">Indtast </w:t>
+      </w:r>
       <w:bookmarkEnd w:id="31"/>
-      <w:r>
-        <w:t>: Consumer GUI package</w:t>
-      </w:r>
-    </w:p>
-    <w:p>
-      <w:r>
-        <w:fldChar w:fldCharType="begin"/>
-      </w:r>
-      <w:r>
-        <w:instrText xml:space="preserve"> REF _Ref451702186 \h </w:instrText>
-      </w:r>
-      <w:r>
-        <w:fldChar w:fldCharType="separate"/>
-      </w:r>
-      <w:r>
-        <w:t xml:space="preserve">Figur </w:t>
-      </w:r>
-      <w:r>
-        <w:rPr>
-          <w:noProof/>
-        </w:rPr>
-        <w:t>10</w:t>
-      </w:r>
-      <w:r>
-        <w:fldChar w:fldCharType="end"/>
-      </w:r>
-      <w:r>
-        <w:t xml:space="preserve"> viser indholdet af </w:t>
-      </w:r>
-      <w:r>
-        <w:t>Consumer GUI pakken, og den relationer til de andre pakker. In</w:t>
-      </w:r>
-      <w:r>
-        <w:t>de i Consumer GUI pakken ligger ConsumerViewModellen som er det overordnet vindue hvor de andre viewmodeller ligger under, som der kan skiftes imellem gennem menuen.</w:t>
-      </w:r>
-    </w:p>
-    <w:p>
-      <w:pPr>
-        <w:pStyle w:val="Heading3"/>
-      </w:pPr>
-      <w:bookmarkStart w:id="32" w:name="_Toc443577284"/>
-      <w:bookmarkStart w:id="33" w:name="_Toc445051115"/>
-      <w:bookmarkStart w:id="34" w:name="_Toc451773647"/>
-      <w:r>
-        <w:t xml:space="preserve">Indtast </w:t>
-      </w:r>
       <w:bookmarkEnd w:id="32"/>
+      <w:r>
+        <w:t>indkøbsliste</w:t>
+      </w:r>
       <w:bookmarkEnd w:id="33"/>
-      <w:r>
-        <w:t>indkøbsliste</w:t>
-      </w:r>
-      <w:bookmarkEnd w:id="34"/>
     </w:p>
     <w:p>
       <w:pPr>
@@ -6007,10 +6110,10 @@
       </w:pPr>
       <w:r>
         <w:object w:dxaOrig="7860" w:dyaOrig="4246" w14:anchorId="61ECB5E6">
-          <v:shape id="_x0000_i1034" type="#_x0000_t75" style="width:391.8pt;height:212.65pt" o:ole="">
+          <v:shape id="_x0000_i1034" type="#_x0000_t75" style="width:391.8pt;height:213pt" o:ole="">
             <v:imagedata r:id="rId27" o:title=""/>
           </v:shape>
-          <o:OLEObject Type="Embed" ProgID="Visio.Drawing.15" ShapeID="_x0000_i1034" DrawAspect="Content" ObjectID="_1525520770" r:id="rId28"/>
+          <o:OLEObject Type="Embed" ProgID="Visio.Drawing.15" ShapeID="_x0000_i1034" DrawAspect="Content" ObjectID="_1525674648" r:id="rId28"/>
         </w:object>
       </w:r>
     </w:p>
@@ -6018,19 +6121,32 @@
       <w:pPr>
         <w:pStyle w:val="Caption"/>
       </w:pPr>
-      <w:bookmarkStart w:id="35" w:name="_Ref449086518"/>
+      <w:bookmarkStart w:id="34" w:name="_Ref449086518"/>
       <w:r>
         <w:t xml:space="preserve">Figur </w:t>
       </w:r>
-      <w:fldSimple w:instr=" SEQ Figur \* ARABIC ">
-        <w:r>
-          <w:rPr>
-            <w:noProof/>
-          </w:rPr>
-          <w:t>11</w:t>
-        </w:r>
-      </w:fldSimple>
-      <w:bookmarkEnd w:id="35"/>
+      <w:r>
+        <w:fldChar w:fldCharType="begin"/>
+      </w:r>
+      <w:r>
+        <w:instrText xml:space="preserve"> SEQ Figur \* ARABIC </w:instrText>
+      </w:r>
+      <w:r>
+        <w:fldChar w:fldCharType="separate"/>
+      </w:r>
+      <w:r>
+        <w:rPr>
+          <w:noProof/>
+        </w:rPr>
+        <w:t>11</w:t>
+      </w:r>
+      <w:r>
+        <w:rPr>
+          <w:noProof/>
+        </w:rPr>
+        <w:fldChar w:fldCharType="end"/>
+      </w:r>
+      <w:bookmarkEnd w:id="34"/>
       <w:r>
         <w:t>: Indtast indkøbsliste</w:t>
       </w:r>
@@ -6077,9 +6193,9 @@
       <w:pPr>
         <w:pStyle w:val="Heading3"/>
       </w:pPr>
-      <w:bookmarkStart w:id="36" w:name="_Toc443577286"/>
-      <w:bookmarkStart w:id="37" w:name="_Toc445051116"/>
-      <w:bookmarkStart w:id="38" w:name="_Toc451773648"/>
+      <w:bookmarkStart w:id="35" w:name="_Toc443577286"/>
+      <w:bookmarkStart w:id="36" w:name="_Toc445051116"/>
+      <w:bookmarkStart w:id="37" w:name="_Toc451773648"/>
       <w:r>
         <w:lastRenderedPageBreak/>
         <w:t>Find ud af hvor produkt</w:t>
@@ -6087,9 +6203,9 @@
       <w:r>
         <w:t>erne fra indkøbslisten kan købes billigst</w:t>
       </w:r>
+      <w:bookmarkEnd w:id="35"/>
       <w:bookmarkEnd w:id="36"/>
       <w:bookmarkEnd w:id="37"/>
-      <w:bookmarkEnd w:id="38"/>
     </w:p>
     <w:p>
       <w:pPr>
@@ -6097,10 +6213,10 @@
       </w:pPr>
       <w:r>
         <w:object w:dxaOrig="10636" w:dyaOrig="7935" w14:anchorId="510B35D6">
-          <v:shape id="_x0000_i1035" type="#_x0000_t75" style="width:390.15pt;height:290.25pt" o:ole="">
+          <v:shape id="_x0000_i1035" type="#_x0000_t75" style="width:390.6pt;height:290.4pt" o:ole="">
             <v:imagedata r:id="rId29" o:title=""/>
           </v:shape>
-          <o:OLEObject Type="Embed" ProgID="Visio.Drawing.15" ShapeID="_x0000_i1035" DrawAspect="Content" ObjectID="_1525520771" r:id="rId30"/>
+          <o:OLEObject Type="Embed" ProgID="Visio.Drawing.15" ShapeID="_x0000_i1035" DrawAspect="Content" ObjectID="_1525674649" r:id="rId30"/>
         </w:object>
       </w:r>
     </w:p>
@@ -6108,19 +6224,32 @@
       <w:pPr>
         <w:pStyle w:val="Caption"/>
       </w:pPr>
-      <w:bookmarkStart w:id="39" w:name="_Ref449090690"/>
+      <w:bookmarkStart w:id="38" w:name="_Ref449090690"/>
       <w:r>
         <w:t xml:space="preserve">Figur </w:t>
       </w:r>
-      <w:fldSimple w:instr=" SEQ Figur \* ARABIC ">
-        <w:r>
-          <w:rPr>
-            <w:noProof/>
-          </w:rPr>
-          <w:t>12</w:t>
-        </w:r>
-      </w:fldSimple>
-      <w:bookmarkEnd w:id="39"/>
+      <w:r>
+        <w:fldChar w:fldCharType="begin"/>
+      </w:r>
+      <w:r>
+        <w:instrText xml:space="preserve"> SEQ Figur \* ARABIC </w:instrText>
+      </w:r>
+      <w:r>
+        <w:fldChar w:fldCharType="separate"/>
+      </w:r>
+      <w:r>
+        <w:rPr>
+          <w:noProof/>
+        </w:rPr>
+        <w:t>12</w:t>
+      </w:r>
+      <w:r>
+        <w:rPr>
+          <w:noProof/>
+        </w:rPr>
+        <w:fldChar w:fldCharType="end"/>
+      </w:r>
+      <w:bookmarkEnd w:id="38"/>
       <w:r>
         <w:t>: Find ud Af hvor produkt</w:t>
       </w:r>
@@ -6169,9 +6298,9 @@
           <w:szCs w:val="24"/>
         </w:rPr>
       </w:pPr>
-      <w:bookmarkStart w:id="40" w:name="_Toc443577281"/>
-      <w:bookmarkStart w:id="41" w:name="_Toc445051117"/>
-      <w:bookmarkStart w:id="42" w:name="_Toc451773649"/>
+      <w:bookmarkStart w:id="39" w:name="_Toc443577281"/>
+      <w:bookmarkStart w:id="40" w:name="_Toc445051117"/>
+      <w:bookmarkStart w:id="41" w:name="_Toc451773649"/>
       <w:r>
         <w:br w:type="page"/>
       </w:r>
@@ -6190,12 +6319,12 @@
       <w:r>
         <w:t>hvilke forretninger der har e</w:t>
       </w:r>
+      <w:bookmarkEnd w:id="39"/>
       <w:bookmarkEnd w:id="40"/>
+      <w:r>
+        <w:t>t produkt</w:t>
+      </w:r>
       <w:bookmarkEnd w:id="41"/>
-      <w:r>
-        <w:t>t produkt</w:t>
-      </w:r>
-      <w:bookmarkEnd w:id="42"/>
     </w:p>
     <w:p>
       <w:pPr>
@@ -6203,10 +6332,10 @@
       </w:pPr>
       <w:r>
         <w:object w:dxaOrig="10126" w:dyaOrig="7935" w14:anchorId="361D2131">
-          <v:shape id="_x0000_i1036" type="#_x0000_t75" style="width:458.25pt;height:358.9pt" o:ole="">
+          <v:shape id="_x0000_i1036" type="#_x0000_t75" style="width:458.4pt;height:358.8pt" o:ole="">
             <v:imagedata r:id="rId31" o:title=""/>
           </v:shape>
-          <o:OLEObject Type="Embed" ProgID="Visio.Drawing.15" ShapeID="_x0000_i1036" DrawAspect="Content" ObjectID="_1525520772" r:id="rId32"/>
+          <o:OLEObject Type="Embed" ProgID="Visio.Drawing.15" ShapeID="_x0000_i1036" DrawAspect="Content" ObjectID="_1525674650" r:id="rId32"/>
         </w:object>
       </w:r>
     </w:p>
@@ -6214,19 +6343,32 @@
       <w:pPr>
         <w:pStyle w:val="Caption"/>
       </w:pPr>
-      <w:bookmarkStart w:id="43" w:name="_Ref449100027"/>
+      <w:bookmarkStart w:id="42" w:name="_Ref449100027"/>
       <w:r>
         <w:t xml:space="preserve">Figur </w:t>
       </w:r>
-      <w:fldSimple w:instr=" SEQ Figur \* ARABIC ">
-        <w:r>
-          <w:rPr>
-            <w:noProof/>
-          </w:rPr>
-          <w:t>13</w:t>
-        </w:r>
-      </w:fldSimple>
-      <w:bookmarkEnd w:id="43"/>
+      <w:r>
+        <w:fldChar w:fldCharType="begin"/>
+      </w:r>
+      <w:r>
+        <w:instrText xml:space="preserve"> SEQ Figur \* ARABIC </w:instrText>
+      </w:r>
+      <w:r>
+        <w:fldChar w:fldCharType="separate"/>
+      </w:r>
+      <w:r>
+        <w:rPr>
+          <w:noProof/>
+        </w:rPr>
+        <w:t>13</w:t>
+      </w:r>
+      <w:r>
+        <w:rPr>
+          <w:noProof/>
+        </w:rPr>
+        <w:fldChar w:fldCharType="end"/>
+      </w:r>
+      <w:bookmarkEnd w:id="42"/>
       <w:r>
         <w:t>: FInde hvi</w:t>
       </w:r>
@@ -6275,7 +6417,7 @@
           <w:szCs w:val="24"/>
         </w:rPr>
       </w:pPr>
-      <w:bookmarkStart w:id="44" w:name="_Toc451773650"/>
+      <w:bookmarkStart w:id="43" w:name="_Toc451773650"/>
       <w:r>
         <w:br w:type="page"/>
       </w:r>
@@ -6288,7 +6430,7 @@
         <w:lastRenderedPageBreak/>
         <w:t>Send indkøbsliste på mail</w:t>
       </w:r>
-      <w:bookmarkEnd w:id="44"/>
+      <w:bookmarkEnd w:id="43"/>
     </w:p>
     <w:p>
       <w:r>
@@ -6325,10 +6467,10 @@
       </w:pPr>
       <w:r>
         <w:object w:dxaOrig="8557" w:dyaOrig="4681" w14:anchorId="2DE3458E">
-          <v:shape id="_x0000_i1037" type="#_x0000_t75" style="width:428.65pt;height:220.45pt" o:ole="">
+          <v:shape id="_x0000_i1037" type="#_x0000_t75" style="width:429pt;height:220.2pt" o:ole="">
             <v:imagedata r:id="rId33" o:title="" cropbottom="3977f"/>
           </v:shape>
-          <o:OLEObject Type="Embed" ProgID="Visio.Drawing.15" ShapeID="_x0000_i1037" DrawAspect="Content" ObjectID="_1525520773" r:id="rId34"/>
+          <o:OLEObject Type="Embed" ProgID="Visio.Drawing.15" ShapeID="_x0000_i1037" DrawAspect="Content" ObjectID="_1525674651" r:id="rId34"/>
         </w:object>
       </w:r>
     </w:p>
@@ -6336,33 +6478,46 @@
       <w:pPr>
         <w:pStyle w:val="Caption"/>
       </w:pPr>
-      <w:bookmarkStart w:id="45" w:name="_Ref451703170"/>
+      <w:bookmarkStart w:id="44" w:name="_Ref451703170"/>
       <w:r>
         <w:t xml:space="preserve">Figur </w:t>
       </w:r>
-      <w:fldSimple w:instr=" SEQ Figur \* ARABIC ">
-        <w:r>
-          <w:rPr>
-            <w:noProof/>
-          </w:rPr>
-          <w:t>14</w:t>
-        </w:r>
-      </w:fldSimple>
+      <w:r>
+        <w:fldChar w:fldCharType="begin"/>
+      </w:r>
+      <w:r>
+        <w:instrText xml:space="preserve"> SEQ Figur \* ARABIC </w:instrText>
+      </w:r>
+      <w:r>
+        <w:fldChar w:fldCharType="separate"/>
+      </w:r>
+      <w:r>
+        <w:rPr>
+          <w:noProof/>
+        </w:rPr>
+        <w:t>14</w:t>
+      </w:r>
+      <w:r>
+        <w:rPr>
+          <w:noProof/>
+        </w:rPr>
+        <w:fldChar w:fldCharType="end"/>
+      </w:r>
+      <w:bookmarkEnd w:id="44"/>
+      <w:r>
+        <w:t>: SD for Send Indkøbsliste på mail</w:t>
+      </w:r>
+    </w:p>
+    <w:p/>
+    <w:p>
+      <w:pPr>
+        <w:pStyle w:val="Heading2"/>
+      </w:pPr>
+      <w:bookmarkStart w:id="45" w:name="_Toc451773651"/>
+      <w:r>
+        <w:t>Administration</w:t>
+      </w:r>
       <w:bookmarkEnd w:id="45"/>
-      <w:r>
-        <w:t>: SD for Send Indkøbsliste på mail</w:t>
-      </w:r>
-    </w:p>
-    <w:p/>
-    <w:p>
-      <w:pPr>
-        <w:pStyle w:val="Heading2"/>
-      </w:pPr>
-      <w:bookmarkStart w:id="46" w:name="_Toc451773651"/>
-      <w:r>
-        <w:t>Administration</w:t>
-      </w:r>
-      <w:bookmarkEnd w:id="46"/>
     </w:p>
     <w:p>
       <w:r>
@@ -6399,10 +6554,10 @@
       </w:pPr>
       <w:r>
         <w:object w:dxaOrig="16156" w:dyaOrig="15781" w14:anchorId="3D6FC163">
-          <v:shape id="_x0000_i1038" type="#_x0000_t75" style="width:481.65pt;height:233.3pt" o:ole="">
+          <v:shape id="_x0000_i1038" type="#_x0000_t75" style="width:481.2pt;height:233.4pt" o:ole="">
             <v:imagedata r:id="rId35" o:title="" cropbottom="33050f"/>
           </v:shape>
-          <o:OLEObject Type="Embed" ProgID="Visio.Drawing.15" ShapeID="_x0000_i1038" DrawAspect="Content" ObjectID="_1525520774" r:id="rId36"/>
+          <o:OLEObject Type="Embed" ProgID="Visio.Drawing.15" ShapeID="_x0000_i1038" DrawAspect="Content" ObjectID="_1525674652" r:id="rId36"/>
         </w:object>
       </w:r>
     </w:p>
@@ -6410,19 +6565,32 @@
       <w:pPr>
         <w:pStyle w:val="Caption"/>
       </w:pPr>
-      <w:bookmarkStart w:id="47" w:name="_Ref451703623"/>
+      <w:bookmarkStart w:id="46" w:name="_Ref451703623"/>
       <w:r>
         <w:t xml:space="preserve">Figur </w:t>
       </w:r>
-      <w:fldSimple w:instr=" SEQ Figur \* ARABIC ">
-        <w:r>
-          <w:rPr>
-            <w:noProof/>
-          </w:rPr>
-          <w:t>15</w:t>
-        </w:r>
-      </w:fldSimple>
-      <w:bookmarkEnd w:id="47"/>
+      <w:r>
+        <w:fldChar w:fldCharType="begin"/>
+      </w:r>
+      <w:r>
+        <w:instrText xml:space="preserve"> SEQ Figur \* ARABIC </w:instrText>
+      </w:r>
+      <w:r>
+        <w:fldChar w:fldCharType="separate"/>
+      </w:r>
+      <w:r>
+        <w:rPr>
+          <w:noProof/>
+        </w:rPr>
+        <w:t>15</w:t>
+      </w:r>
+      <w:r>
+        <w:rPr>
+          <w:noProof/>
+        </w:rPr>
+        <w:fldChar w:fldCharType="end"/>
+      </w:r>
+      <w:bookmarkEnd w:id="46"/>
       <w:r>
         <w:t>: Adaministaion package</w:t>
       </w:r>
@@ -6434,10 +6602,10 @@
       </w:pPr>
       <w:r>
         <w:object w:dxaOrig="28786" w:dyaOrig="15616" w14:anchorId="31EA2D60">
-          <v:shape id="_x0000_i1039" type="#_x0000_t75" style="width:475pt;height:446.5pt" o:ole="">
+          <v:shape id="_x0000_i1039" type="#_x0000_t75" style="width:475.2pt;height:446.4pt" o:ole="">
             <v:imagedata r:id="rId37" o:title="" cropbottom="12363f" cropleft="27628f" cropright="7042f"/>
           </v:shape>
-          <o:OLEObject Type="Embed" ProgID="Visio.Drawing.15" ShapeID="_x0000_i1039" DrawAspect="Content" ObjectID="_1525520775" r:id="rId38"/>
+          <o:OLEObject Type="Embed" ProgID="Visio.Drawing.15" ShapeID="_x0000_i1039" DrawAspect="Content" ObjectID="_1525674653" r:id="rId38"/>
         </w:object>
       </w:r>
     </w:p>
@@ -6445,19 +6613,32 @@
       <w:pPr>
         <w:pStyle w:val="Caption"/>
       </w:pPr>
-      <w:bookmarkStart w:id="48" w:name="_Ref451704611"/>
+      <w:bookmarkStart w:id="47" w:name="_Ref451704611"/>
       <w:r>
         <w:t xml:space="preserve">Figur </w:t>
       </w:r>
-      <w:fldSimple w:instr=" SEQ Figur \* ARABIC ">
-        <w:r>
-          <w:rPr>
-            <w:noProof/>
-          </w:rPr>
-          <w:t>16</w:t>
-        </w:r>
-      </w:fldSimple>
-      <w:bookmarkEnd w:id="48"/>
+      <w:r>
+        <w:fldChar w:fldCharType="begin"/>
+      </w:r>
+      <w:r>
+        <w:instrText xml:space="preserve"> SEQ Figur \* ARABIC </w:instrText>
+      </w:r>
+      <w:r>
+        <w:fldChar w:fldCharType="separate"/>
+      </w:r>
+      <w:r>
+        <w:rPr>
+          <w:noProof/>
+        </w:rPr>
+        <w:t>16</w:t>
+      </w:r>
+      <w:r>
+        <w:rPr>
+          <w:noProof/>
+        </w:rPr>
+        <w:fldChar w:fldCharType="end"/>
+      </w:r>
+      <w:bookmarkEnd w:id="47"/>
       <w:r>
         <w:t>: Administration GUI package</w:t>
       </w:r>
@@ -6487,7 +6668,7 @@
           <w:lang w:val="en-GB"/>
         </w:rPr>
       </w:pPr>
-      <w:bookmarkStart w:id="49" w:name="_Toc451773652"/>
+      <w:bookmarkStart w:id="48" w:name="_Toc451773652"/>
       <w:r>
         <w:rPr>
           <w:lang w:val="en-GB"/>
@@ -6495,7 +6676,7 @@
         <w:lastRenderedPageBreak/>
         <w:t>Admin</w:t>
       </w:r>
-      <w:bookmarkEnd w:id="49"/>
+      <w:bookmarkEnd w:id="48"/>
     </w:p>
     <w:p>
       <w:pPr>
@@ -6505,37 +6686,28 @@
       </w:pPr>
       <w:r>
         <w:object w:dxaOrig="24736" w:dyaOrig="16801" w14:anchorId="0F6229BF">
-          <v:shape id="_x0000_i1040" type="#_x0000_t75" style="width:485pt;height:425.3pt" o:ole="">
+          <v:shape id="_x0000_i1040" type="#_x0000_t75" style="width:484.8pt;height:424.8pt" o:ole="">
             <v:imagedata r:id="rId39" o:title="" cropbottom="19680f" cropleft="9312f" cropright="20587f"/>
           </v:shape>
-          <o:OLEObject Type="Embed" ProgID="Visio.Drawing.15" ShapeID="_x0000_i1040" DrawAspect="Content" ObjectID="_1525520776" r:id="rId40"/>
+          <o:OLEObject Type="Embed" ProgID="Visio.Drawing.15" ShapeID="_x0000_i1040" DrawAspect="Content" ObjectID="_1525674654" r:id="rId40"/>
         </w:object>
       </w:r>
-      <w:bookmarkStart w:id="50" w:name="_Toc443577275"/>
-      <w:bookmarkStart w:id="51" w:name="_Toc445051120"/>
+      <w:bookmarkStart w:id="49" w:name="_Toc443577275"/>
+      <w:bookmarkStart w:id="50" w:name="_Toc445051120"/>
     </w:p>
     <w:p>
       <w:pPr>
         <w:pStyle w:val="Caption"/>
         <w:jc w:val="left"/>
-        <w:rPr>
-          <w:lang w:val="en-US"/>
-        </w:rPr>
-      </w:pPr>
-      <w:bookmarkStart w:id="52" w:name="_Ref451705359"/>
-      <w:r>
-        <w:rPr>
-          <w:lang w:val="en-US"/>
-        </w:rPr>
+      </w:pPr>
+      <w:bookmarkStart w:id="51" w:name="_Ref451705359"/>
+      <w:r>
         <w:t xml:space="preserve">Figur </w:t>
       </w:r>
       <w:r>
         <w:fldChar w:fldCharType="begin"/>
       </w:r>
       <w:r>
-        <w:rPr>
-          <w:lang w:val="en-US"/>
-        </w:rPr>
         <w:instrText xml:space="preserve"> SEQ Figur \* ARABIC </w:instrText>
       </w:r>
       <w:r>
@@ -6544,18 +6716,14 @@
       <w:r>
         <w:rPr>
           <w:noProof/>
-          <w:lang w:val="en-US"/>
         </w:rPr>
         <w:t>17</w:t>
       </w:r>
       <w:r>
         <w:fldChar w:fldCharType="end"/>
       </w:r>
-      <w:bookmarkEnd w:id="52"/>
-      <w:r>
-        <w:rPr>
-          <w:lang w:val="en-US"/>
-        </w:rPr>
+      <w:bookmarkEnd w:id="51"/>
+      <w:r>
         <w:t>: User_CONtrols_Admin package</w:t>
       </w:r>
     </w:p>
@@ -6609,7 +6777,7 @@
       <w:pPr>
         <w:pStyle w:val="Heading4"/>
       </w:pPr>
-      <w:bookmarkStart w:id="53" w:name="_Toc451773653"/>
+      <w:bookmarkStart w:id="52" w:name="_Toc451773653"/>
       <w:r>
         <w:rPr>
           <w:rStyle w:val="Heading3Char"/>
@@ -6617,9 +6785,9 @@
         <w:lastRenderedPageBreak/>
         <w:t>Tilføj en forretning til Pristjek220</w:t>
       </w:r>
+      <w:bookmarkEnd w:id="49"/>
       <w:bookmarkEnd w:id="50"/>
-      <w:bookmarkEnd w:id="51"/>
-      <w:bookmarkEnd w:id="53"/>
+      <w:bookmarkEnd w:id="52"/>
     </w:p>
     <w:p>
       <w:pPr>
@@ -6627,10 +6795,10 @@
       </w:pPr>
       <w:r>
         <w:object w:dxaOrig="10849" w:dyaOrig="6529" w14:anchorId="28C2E27A">
-          <v:shape id="_x0000_i1041" type="#_x0000_t75" style="width:481.1pt;height:289.65pt" o:ole="">
+          <v:shape id="_x0000_i1041" type="#_x0000_t75" style="width:481.2pt;height:289.8pt" o:ole="">
             <v:imagedata r:id="rId41" o:title=""/>
           </v:shape>
-          <o:OLEObject Type="Embed" ProgID="Visio.Drawing.15" ShapeID="_x0000_i1041" DrawAspect="Content" ObjectID="_1525520777" r:id="rId42"/>
+          <o:OLEObject Type="Embed" ProgID="Visio.Drawing.15" ShapeID="_x0000_i1041" DrawAspect="Content" ObjectID="_1525674655" r:id="rId42"/>
         </w:object>
       </w:r>
     </w:p>
@@ -6638,19 +6806,32 @@
       <w:pPr>
         <w:pStyle w:val="Caption"/>
       </w:pPr>
-      <w:bookmarkStart w:id="54" w:name="_Ref449103633"/>
+      <w:bookmarkStart w:id="53" w:name="_Ref449103633"/>
       <w:r>
         <w:t xml:space="preserve">Figur </w:t>
       </w:r>
-      <w:fldSimple w:instr=" SEQ Figur \* ARABIC ">
-        <w:r>
-          <w:rPr>
-            <w:noProof/>
-          </w:rPr>
-          <w:t>18</w:t>
-        </w:r>
-      </w:fldSimple>
-      <w:bookmarkEnd w:id="54"/>
+      <w:r>
+        <w:fldChar w:fldCharType="begin"/>
+      </w:r>
+      <w:r>
+        <w:instrText xml:space="preserve"> SEQ Figur \* ARABIC </w:instrText>
+      </w:r>
+      <w:r>
+        <w:fldChar w:fldCharType="separate"/>
+      </w:r>
+      <w:r>
+        <w:rPr>
+          <w:noProof/>
+        </w:rPr>
+        <w:t>18</w:t>
+      </w:r>
+      <w:r>
+        <w:rPr>
+          <w:noProof/>
+        </w:rPr>
+        <w:fldChar w:fldCharType="end"/>
+      </w:r>
+      <w:bookmarkEnd w:id="53"/>
       <w:r>
         <w:t>: SekvensDiagram for Tilføj en Forretning til Pristjek220</w:t>
       </w:r>
@@ -6710,12 +6891,12 @@
       <w:pPr>
         <w:pStyle w:val="Heading3"/>
       </w:pPr>
-      <w:bookmarkStart w:id="55" w:name="_Toc451773654"/>
+      <w:bookmarkStart w:id="54" w:name="_Toc451773654"/>
       <w:r>
         <w:lastRenderedPageBreak/>
         <w:t>Storemanager</w:t>
       </w:r>
-      <w:bookmarkEnd w:id="55"/>
+      <w:bookmarkEnd w:id="54"/>
     </w:p>
     <w:p>
       <w:pPr>
@@ -6723,10 +6904,10 @@
       </w:pPr>
       <w:r>
         <w:object w:dxaOrig="24136" w:dyaOrig="18766" w14:anchorId="0F098DDF">
-          <v:shape id="_x0000_i1042" type="#_x0000_t75" style="width:483.9pt;height:391.25pt" o:ole="">
+          <v:shape id="_x0000_i1042" type="#_x0000_t75" style="width:484.2pt;height:391.2pt" o:ole="">
             <v:imagedata r:id="rId43" o:title="" cropbottom="24043f" cropleft="4563f" cropright="20829f"/>
           </v:shape>
-          <o:OLEObject Type="Embed" ProgID="Visio.Drawing.15" ShapeID="_x0000_i1042" DrawAspect="Content" ObjectID="_1525520778" r:id="rId44"/>
+          <o:OLEObject Type="Embed" ProgID="Visio.Drawing.15" ShapeID="_x0000_i1042" DrawAspect="Content" ObjectID="_1525674656" r:id="rId44"/>
         </w:object>
       </w:r>
     </w:p>
@@ -6734,7 +6915,7 @@
       <w:pPr>
         <w:pStyle w:val="Caption"/>
       </w:pPr>
-      <w:bookmarkStart w:id="56" w:name="_Ref451705795"/>
+      <w:bookmarkStart w:id="55" w:name="_Ref451705795"/>
       <w:r>
         <w:t xml:space="preserve">Figur </w:t>
       </w:r>
@@ -6756,7 +6937,7 @@
       <w:r>
         <w:fldChar w:fldCharType="end"/>
       </w:r>
-      <w:bookmarkEnd w:id="56"/>
+      <w:bookmarkEnd w:id="55"/>
       <w:r>
         <w:t>: User_controls</w:t>
       </w:r>
@@ -6828,10 +7009,10 @@
       </w:pPr>
       <w:r>
         <w:object w:dxaOrig="10561" w:dyaOrig="9076" w14:anchorId="194630B5">
-          <v:shape id="_x0000_i1043" type="#_x0000_t75" style="width:481.65pt;height:414.15pt" o:ole="">
+          <v:shape id="_x0000_i1043" type="#_x0000_t75" style="width:481.8pt;height:414.6pt" o:ole="">
             <v:imagedata r:id="rId45" o:title=""/>
           </v:shape>
-          <o:OLEObject Type="Embed" ProgID="Visio.Drawing.15" ShapeID="_x0000_i1043" DrawAspect="Content" ObjectID="_1525520779" r:id="rId46"/>
+          <o:OLEObject Type="Embed" ProgID="Visio.Drawing.15" ShapeID="_x0000_i1043" DrawAspect="Content" ObjectID="_1525674657" r:id="rId46"/>
         </w:object>
       </w:r>
     </w:p>
@@ -6839,19 +7020,32 @@
       <w:pPr>
         <w:pStyle w:val="Caption"/>
       </w:pPr>
-      <w:bookmarkStart w:id="57" w:name="_Ref451706006"/>
+      <w:bookmarkStart w:id="56" w:name="_Ref451706006"/>
       <w:r>
         <w:t xml:space="preserve">Figur </w:t>
       </w:r>
-      <w:fldSimple w:instr=" SEQ Figur \* ARABIC ">
-        <w:r>
-          <w:rPr>
-            <w:noProof/>
-          </w:rPr>
-          <w:t>20</w:t>
-        </w:r>
-      </w:fldSimple>
-      <w:bookmarkEnd w:id="57"/>
+      <w:r>
+        <w:fldChar w:fldCharType="begin"/>
+      </w:r>
+      <w:r>
+        <w:instrText xml:space="preserve"> SEQ Figur \* ARABIC </w:instrText>
+      </w:r>
+      <w:r>
+        <w:fldChar w:fldCharType="separate"/>
+      </w:r>
+      <w:r>
+        <w:rPr>
+          <w:noProof/>
+        </w:rPr>
+        <w:t>20</w:t>
+      </w:r>
+      <w:r>
+        <w:rPr>
+          <w:noProof/>
+        </w:rPr>
+        <w:fldChar w:fldCharType="end"/>
+      </w:r>
+      <w:bookmarkEnd w:id="56"/>
       <w:r>
         <w:t>: Se</w:t>
       </w:r>
@@ -6939,8 +7133,8 @@
       <w:r>
         <w:br w:type="page"/>
       </w:r>
+      <w:bookmarkEnd w:id="28"/>
       <w:bookmarkEnd w:id="29"/>
-      <w:bookmarkEnd w:id="30"/>
     </w:p>
     <w:p>
       <w:pPr>
@@ -6949,10 +7143,10 @@
           <w:caps/>
         </w:rPr>
       </w:pPr>
-      <w:bookmarkStart w:id="58" w:name="_Toc526573191"/>
-      <w:bookmarkStart w:id="59" w:name="_Toc526492350"/>
-      <w:bookmarkStart w:id="60" w:name="_Toc464367652"/>
-      <w:bookmarkStart w:id="61" w:name="_Toc451773655"/>
+      <w:bookmarkStart w:id="57" w:name="_Toc526573191"/>
+      <w:bookmarkStart w:id="58" w:name="_Toc526492350"/>
+      <w:bookmarkStart w:id="59" w:name="_Toc464367652"/>
+      <w:bookmarkStart w:id="60" w:name="_Toc451773655"/>
       <w:r>
         <w:rPr>
           <w:caps/>
@@ -6960,10 +7154,10 @@
         <w:lastRenderedPageBreak/>
         <w:t>DEVELOPMENT View</w:t>
       </w:r>
+      <w:bookmarkEnd w:id="57"/>
       <w:bookmarkEnd w:id="58"/>
       <w:bookmarkEnd w:id="59"/>
       <w:bookmarkEnd w:id="60"/>
-      <w:bookmarkEnd w:id="61"/>
     </w:p>
     <w:p>
       <w:r>
@@ -6989,6 +7183,7 @@
           <w:id w:val="-861661980"/>
           <w:citation/>
         </w:sdtPr>
+        <w:sdtEndPr/>
         <w:sdtContent>
           <w:r>
             <w:fldChar w:fldCharType="begin"/>
@@ -7024,41 +7219,41 @@
       <w:pPr>
         <w:pStyle w:val="Heading1"/>
       </w:pPr>
-      <w:bookmarkStart w:id="62" w:name="_Toc451773656"/>
+      <w:bookmarkStart w:id="61" w:name="_Toc451773656"/>
       <w:r>
         <w:t>PROCESS VIEW</w:t>
       </w:r>
+      <w:bookmarkEnd w:id="61"/>
+    </w:p>
+    <w:p>
+      <w:r>
+        <w:t xml:space="preserve">Er ikke </w:t>
+      </w:r>
+      <w:r>
+        <w:t>brugt</w:t>
+      </w:r>
+      <w:r>
+        <w:t>, fordi at gruppen følte at logical view beskrev det</w:t>
+      </w:r>
+      <w:r>
+        <w:t>, det samme men mere grundigt.</w:t>
+      </w:r>
+    </w:p>
+    <w:p>
+      <w:pPr>
+        <w:pStyle w:val="Heading1"/>
+      </w:pPr>
+      <w:bookmarkStart w:id="62" w:name="_Toc526573200"/>
+      <w:bookmarkStart w:id="63" w:name="_Toc526492358"/>
+      <w:bookmarkStart w:id="64" w:name="_Toc464367658"/>
+      <w:bookmarkStart w:id="65" w:name="_Toc451773657"/>
+      <w:r>
+        <w:t>DEPLOYMENT VIEW</w:t>
+      </w:r>
       <w:bookmarkEnd w:id="62"/>
-    </w:p>
-    <w:p>
-      <w:r>
-        <w:t xml:space="preserve">Er ikke </w:t>
-      </w:r>
-      <w:r>
-        <w:t>brugt</w:t>
-      </w:r>
-      <w:r>
-        <w:t>, fordi at gruppen følte at logical view beskrev det</w:t>
-      </w:r>
-      <w:r>
-        <w:t>, det samme men mere grundigt.</w:t>
-      </w:r>
-    </w:p>
-    <w:p>
-      <w:pPr>
-        <w:pStyle w:val="Heading1"/>
-      </w:pPr>
-      <w:bookmarkStart w:id="63" w:name="_Toc526573200"/>
-      <w:bookmarkStart w:id="64" w:name="_Toc526492358"/>
-      <w:bookmarkStart w:id="65" w:name="_Toc464367658"/>
-      <w:bookmarkStart w:id="66" w:name="_Toc451773657"/>
-      <w:r>
-        <w:t>DEPLOYMENT VIEW</w:t>
-      </w:r>
       <w:bookmarkEnd w:id="63"/>
       <w:bookmarkEnd w:id="64"/>
       <w:bookmarkEnd w:id="65"/>
-      <w:bookmarkEnd w:id="66"/>
     </w:p>
     <w:p>
       <w:r>
@@ -7092,10 +7287,10 @@
       </w:pPr>
       <w:r>
         <w:object w:dxaOrig="9121" w:dyaOrig="6091" w14:anchorId="66A7BB30">
-          <v:shape id="_x0000_i1044" type="#_x0000_t75" style="width:316.45pt;height:211.55pt" o:ole="">
+          <v:shape id="_x0000_i1044" type="#_x0000_t75" style="width:316.2pt;height:211.8pt" o:ole="">
             <v:imagedata r:id="rId47" o:title=""/>
           </v:shape>
-          <o:OLEObject Type="Embed" ProgID="Visio.Drawing.15" ShapeID="_x0000_i1044" DrawAspect="Content" ObjectID="_1525520780" r:id="rId48"/>
+          <o:OLEObject Type="Embed" ProgID="Visio.Drawing.15" ShapeID="_x0000_i1044" DrawAspect="Content" ObjectID="_1525674658" r:id="rId48"/>
         </w:object>
       </w:r>
     </w:p>
@@ -7103,7 +7298,7 @@
       <w:pPr>
         <w:pStyle w:val="Caption"/>
       </w:pPr>
-      <w:bookmarkStart w:id="67" w:name="_Ref444607459"/>
+      <w:bookmarkStart w:id="66" w:name="_Ref444607459"/>
       <w:r>
         <w:t xml:space="preserve">Figur </w:t>
       </w:r>
@@ -7125,7 +7320,7 @@
       <w:r>
         <w:fldChar w:fldCharType="end"/>
       </w:r>
-      <w:bookmarkEnd w:id="67"/>
+      <w:bookmarkEnd w:id="66"/>
       <w:r>
         <w:t>: Deployment diagram for Pristjek220</w:t>
       </w:r>
@@ -7169,12 +7364,12 @@
       <w:pPr>
         <w:pStyle w:val="Heading1"/>
       </w:pPr>
-      <w:bookmarkStart w:id="68" w:name="_Toc451773658"/>
+      <w:bookmarkStart w:id="67" w:name="_Toc451773658"/>
       <w:r>
         <w:lastRenderedPageBreak/>
         <w:t>DATA VIEW</w:t>
       </w:r>
-      <w:bookmarkEnd w:id="68"/>
+      <w:bookmarkEnd w:id="67"/>
     </w:p>
     <w:p>
       <w:pPr>
@@ -7226,57 +7421,70 @@
       <w:pPr>
         <w:pStyle w:val="Caption"/>
       </w:pPr>
-      <w:bookmarkStart w:id="69" w:name="_Ref451169042"/>
-      <w:bookmarkStart w:id="70" w:name="_Ref451693240"/>
+      <w:bookmarkStart w:id="68" w:name="_Ref451169042"/>
+      <w:bookmarkStart w:id="69" w:name="_Ref451693240"/>
       <w:r>
         <w:t xml:space="preserve">Figur </w:t>
       </w:r>
-      <w:fldSimple w:instr=" SEQ Figur \* ARABIC ">
-        <w:r>
-          <w:rPr>
-            <w:noProof/>
-          </w:rPr>
-          <w:t>22</w:t>
-        </w:r>
-      </w:fldSimple>
+      <w:r>
+        <w:fldChar w:fldCharType="begin"/>
+      </w:r>
+      <w:r>
+        <w:instrText xml:space="preserve"> SEQ Figur \* ARABIC </w:instrText>
+      </w:r>
+      <w:r>
+        <w:fldChar w:fldCharType="separate"/>
+      </w:r>
+      <w:r>
+        <w:rPr>
+          <w:noProof/>
+        </w:rPr>
+        <w:t>22</w:t>
+      </w:r>
+      <w:r>
+        <w:rPr>
+          <w:noProof/>
+        </w:rPr>
+        <w:fldChar w:fldCharType="end"/>
+      </w:r>
+      <w:bookmarkEnd w:id="68"/>
+      <w:r>
+        <w:t xml:space="preserve"> UML diagram for databasen.</w:t>
+      </w:r>
       <w:bookmarkEnd w:id="69"/>
-      <w:r>
-        <w:t xml:space="preserve"> UML diagram for databasen.</w:t>
+    </w:p>
+    <w:p>
+      <w:r>
+        <w:t>I Pristjek220’s database er der fire forskellige entiteter</w:t>
+      </w:r>
+      <w:r>
+        <w:t xml:space="preserve"> kaldet; </w:t>
+      </w:r>
+      <w:r>
+        <w:t>Store, Product, HasA og Login. Mellem entiteterne Store og Product er der en mange-til-mange relation, da én forretning kan sælge mange produkter, og ét produkt kan blive solgt i mange forretninger. Denne relation bliver normalt selv oprettet, hvis relationen ikke har nogle andre properties. Da en forretning ikke nødvendigvis sælger et produkt til den samme pris som i andre forretninger, var det i Pristjek220 nødvendigt at have en property til produktets pris på relationen mellem forretningen og produktet. Denne property skal indeholde, hvad prisen for produktet er i lige præcis den forretning, det tilhører.</w:t>
+      </w:r>
+    </w:p>
+    <w:p>
+      <w:pPr>
+        <w:pStyle w:val="Heading1"/>
+        <w:rPr>
+          <w:caps/>
+        </w:rPr>
+      </w:pPr>
+      <w:bookmarkStart w:id="70" w:name="_Toc526573216"/>
+      <w:bookmarkStart w:id="71" w:name="_Toc526492374"/>
+      <w:bookmarkStart w:id="72" w:name="_Toc464367671"/>
+      <w:bookmarkStart w:id="73" w:name="_Toc451773659"/>
+      <w:r>
+        <w:rPr>
+          <w:caps/>
+        </w:rPr>
+        <w:t>Generelle designbeslutninger</w:t>
       </w:r>
       <w:bookmarkEnd w:id="70"/>
-    </w:p>
-    <w:p>
-      <w:r>
-        <w:t>I Pristjek220’s database er der fire forskellige entiteter</w:t>
-      </w:r>
-      <w:r>
-        <w:t xml:space="preserve"> kaldet; </w:t>
-      </w:r>
-      <w:r>
-        <w:t>Store, Product, HasA og Login. Mellem entiteterne Store og Product er der en mange-til-mange relation, da én forretning kan sælge mange produkter, og ét produkt kan blive solgt i mange forretninger. Denne relation bliver normalt selv oprettet, hvis relationen ikke har nogle andre properties. Da en forretning ikke nødvendigvis sælger et produkt til den samme pris som i andre forretninger, var det i Pristjek220 nødvendigt at have en property til produktets pris på relationen mellem forretningen og produktet. Denne property skal indeholde, hvad prisen for produktet er i lige præcis den forretning, det tilhører.</w:t>
-      </w:r>
-    </w:p>
-    <w:p>
-      <w:pPr>
-        <w:pStyle w:val="Heading1"/>
-        <w:rPr>
-          <w:caps/>
-        </w:rPr>
-      </w:pPr>
-      <w:bookmarkStart w:id="71" w:name="_Toc526573216"/>
-      <w:bookmarkStart w:id="72" w:name="_Toc526492374"/>
-      <w:bookmarkStart w:id="73" w:name="_Toc464367671"/>
-      <w:bookmarkStart w:id="74" w:name="_Toc451773659"/>
-      <w:r>
-        <w:rPr>
-          <w:caps/>
-        </w:rPr>
-        <w:t>Generelle designbeslutninger</w:t>
-      </w:r>
       <w:bookmarkEnd w:id="71"/>
       <w:bookmarkEnd w:id="72"/>
       <w:bookmarkEnd w:id="73"/>
-      <w:bookmarkEnd w:id="74"/>
     </w:p>
     <w:p>
       <w:pPr>
@@ -7325,17 +7533,17 @@
       <w:pPr>
         <w:pStyle w:val="Heading2"/>
       </w:pPr>
-      <w:bookmarkStart w:id="75" w:name="_Toc526573218"/>
-      <w:bookmarkStart w:id="76" w:name="_Toc526492376"/>
-      <w:bookmarkStart w:id="77" w:name="_Toc464367673"/>
-      <w:bookmarkStart w:id="78" w:name="_Toc451773660"/>
+      <w:bookmarkStart w:id="74" w:name="_Toc526573218"/>
+      <w:bookmarkStart w:id="75" w:name="_Toc526492376"/>
+      <w:bookmarkStart w:id="76" w:name="_Toc464367673"/>
+      <w:bookmarkStart w:id="77" w:name="_Toc451773660"/>
       <w:r>
         <w:t>Arkitektur mønstre</w:t>
       </w:r>
+      <w:bookmarkEnd w:id="74"/>
       <w:bookmarkEnd w:id="75"/>
       <w:bookmarkEnd w:id="76"/>
       <w:bookmarkEnd w:id="77"/>
-      <w:bookmarkEnd w:id="78"/>
     </w:p>
     <w:p>
       <w:r>
@@ -7372,10 +7580,10 @@
       </w:pPr>
       <w:r>
         <w:object w:dxaOrig="17971" w:dyaOrig="10200" w14:anchorId="4BC4FE8C">
-          <v:shape id="_x0000_i1045" type="#_x0000_t75" style="width:481.65pt;height:272.95pt" o:ole="">
+          <v:shape id="_x0000_i1045" type="#_x0000_t75" style="width:481.8pt;height:273pt" o:ole="">
             <v:imagedata r:id="rId50" o:title=""/>
           </v:shape>
-          <o:OLEObject Type="Embed" ProgID="Visio.Drawing.15" ShapeID="_x0000_i1045" DrawAspect="Content" ObjectID="_1525520781" r:id="rId51"/>
+          <o:OLEObject Type="Embed" ProgID="Visio.Drawing.15" ShapeID="_x0000_i1045" DrawAspect="Content" ObjectID="_1525674659" r:id="rId51"/>
         </w:object>
       </w:r>
     </w:p>
@@ -7383,19 +7591,32 @@
       <w:pPr>
         <w:pStyle w:val="Caption"/>
       </w:pPr>
-      <w:bookmarkStart w:id="79" w:name="_Ref451695482"/>
+      <w:bookmarkStart w:id="78" w:name="_Ref451695482"/>
       <w:r>
         <w:t xml:space="preserve">Figur </w:t>
       </w:r>
-      <w:fldSimple w:instr=" SEQ Figur \* ARABIC ">
-        <w:r>
-          <w:rPr>
-            <w:noProof/>
-          </w:rPr>
-          <w:t>23</w:t>
-        </w:r>
-      </w:fldSimple>
-      <w:bookmarkEnd w:id="79"/>
+      <w:r>
+        <w:fldChar w:fldCharType="begin"/>
+      </w:r>
+      <w:r>
+        <w:instrText xml:space="preserve"> SEQ Figur \* ARABIC </w:instrText>
+      </w:r>
+      <w:r>
+        <w:fldChar w:fldCharType="separate"/>
+      </w:r>
+      <w:r>
+        <w:rPr>
+          <w:noProof/>
+        </w:rPr>
+        <w:t>23</w:t>
+      </w:r>
+      <w:r>
+        <w:rPr>
+          <w:noProof/>
+        </w:rPr>
+        <w:fldChar w:fldCharType="end"/>
+      </w:r>
+      <w:bookmarkEnd w:id="78"/>
       <w:r>
         <w:t>:</w:t>
       </w:r>
@@ -7410,22 +7631,22 @@
       <w:pPr>
         <w:pStyle w:val="Heading2"/>
       </w:pPr>
-      <w:bookmarkStart w:id="80" w:name="_Toc451773661"/>
+      <w:bookmarkStart w:id="79" w:name="_Toc451773661"/>
       <w:r>
         <w:lastRenderedPageBreak/>
         <w:t>Design mønstre</w:t>
       </w:r>
+      <w:bookmarkEnd w:id="79"/>
+    </w:p>
+    <w:p>
+      <w:pPr>
+        <w:pStyle w:val="Heading3"/>
+      </w:pPr>
+      <w:bookmarkStart w:id="80" w:name="_Toc451773662"/>
+      <w:r>
+        <w:t>Mvvm pattern</w:t>
+      </w:r>
       <w:bookmarkEnd w:id="80"/>
-    </w:p>
-    <w:p>
-      <w:pPr>
-        <w:pStyle w:val="Heading3"/>
-      </w:pPr>
-      <w:bookmarkStart w:id="81" w:name="_Toc451773662"/>
-      <w:r>
-        <w:t>Mvvm pattern</w:t>
-      </w:r>
-      <w:bookmarkEnd w:id="81"/>
     </w:p>
     <w:p>
       <w:r>
@@ -7506,32 +7727,45 @@
       <w:pPr>
         <w:pStyle w:val="Caption"/>
       </w:pPr>
-      <w:bookmarkStart w:id="82" w:name="_Ref451698126"/>
+      <w:bookmarkStart w:id="81" w:name="_Ref451698126"/>
       <w:r>
         <w:t xml:space="preserve">Figur </w:t>
       </w:r>
-      <w:fldSimple w:instr=" SEQ Figur \* ARABIC ">
-        <w:r>
-          <w:rPr>
-            <w:noProof/>
-          </w:rPr>
-          <w:t>24</w:t>
-        </w:r>
-      </w:fldSimple>
+      <w:r>
+        <w:fldChar w:fldCharType="begin"/>
+      </w:r>
+      <w:r>
+        <w:instrText xml:space="preserve"> SEQ Figur \* ARABIC </w:instrText>
+      </w:r>
+      <w:r>
+        <w:fldChar w:fldCharType="separate"/>
+      </w:r>
+      <w:r>
+        <w:rPr>
+          <w:noProof/>
+        </w:rPr>
+        <w:t>24</w:t>
+      </w:r>
+      <w:r>
+        <w:rPr>
+          <w:noProof/>
+        </w:rPr>
+        <w:fldChar w:fldCharType="end"/>
+      </w:r>
+      <w:bookmarkEnd w:id="81"/>
+      <w:r>
+        <w:t>: Screenshot af opbygning af view og viewmodel</w:t>
+      </w:r>
+    </w:p>
+    <w:p>
+      <w:pPr>
+        <w:pStyle w:val="Heading3"/>
+      </w:pPr>
+      <w:bookmarkStart w:id="82" w:name="_Toc451773663"/>
+      <w:r>
+        <w:t>Repository pattern</w:t>
+      </w:r>
       <w:bookmarkEnd w:id="82"/>
-      <w:r>
-        <w:t>: Screenshot af opbygning af view og viewmodel</w:t>
-      </w:r>
-    </w:p>
-    <w:p>
-      <w:pPr>
-        <w:pStyle w:val="Heading3"/>
-      </w:pPr>
-      <w:bookmarkStart w:id="83" w:name="_Toc451773663"/>
-      <w:r>
-        <w:t>Repository pattern</w:t>
-      </w:r>
-      <w:bookmarkEnd w:id="83"/>
     </w:p>
     <w:p>
       <w:pPr>
@@ -7539,10 +7773,10 @@
       </w:pPr>
       <w:r>
         <w:object w:dxaOrig="19674" w:dyaOrig="7386" w14:anchorId="5F662017">
-          <v:shape id="_x0000_i1046" type="#_x0000_t75" style="width:402.4pt;height:264.55pt" o:ole="">
+          <v:shape id="_x0000_i1046" type="#_x0000_t75" style="width:402.6pt;height:264.6pt" o:ole="">
             <v:imagedata r:id="rId53" o:title="" cropbottom="17895f" cropleft="38397f"/>
           </v:shape>
-          <o:OLEObject Type="Embed" ProgID="Visio.Drawing.15" ShapeID="_x0000_i1046" DrawAspect="Content" ObjectID="_1525520782" r:id="rId54"/>
+          <o:OLEObject Type="Embed" ProgID="Visio.Drawing.15" ShapeID="_x0000_i1046" DrawAspect="Content" ObjectID="_1525674660" r:id="rId54"/>
         </w:object>
       </w:r>
     </w:p>
@@ -7550,19 +7784,32 @@
       <w:pPr>
         <w:pStyle w:val="Caption"/>
       </w:pPr>
-      <w:bookmarkStart w:id="84" w:name="_Ref451697644"/>
+      <w:bookmarkStart w:id="83" w:name="_Ref451697644"/>
       <w:r>
         <w:t xml:space="preserve">Figur </w:t>
       </w:r>
-      <w:fldSimple w:instr=" SEQ Figur \* ARABIC ">
-        <w:r>
-          <w:rPr>
-            <w:noProof/>
-          </w:rPr>
-          <w:t>25</w:t>
-        </w:r>
-      </w:fldSimple>
-      <w:bookmarkEnd w:id="84"/>
+      <w:r>
+        <w:fldChar w:fldCharType="begin"/>
+      </w:r>
+      <w:r>
+        <w:instrText xml:space="preserve"> SEQ Figur \* ARABIC </w:instrText>
+      </w:r>
+      <w:r>
+        <w:fldChar w:fldCharType="separate"/>
+      </w:r>
+      <w:r>
+        <w:rPr>
+          <w:noProof/>
+        </w:rPr>
+        <w:t>25</w:t>
+      </w:r>
+      <w:r>
+        <w:rPr>
+          <w:noProof/>
+        </w:rPr>
+        <w:fldChar w:fldCharType="end"/>
+      </w:r>
+      <w:bookmarkEnd w:id="83"/>
       <w:r>
         <w:t xml:space="preserve">: </w:t>
       </w:r>
@@ -7643,42 +7890,42 @@
       <w:pPr>
         <w:pStyle w:val="Heading2"/>
       </w:pPr>
-      <w:bookmarkStart w:id="85" w:name="_Toc526573219"/>
-      <w:bookmarkStart w:id="86" w:name="_Toc526492377"/>
-      <w:bookmarkStart w:id="87" w:name="_Toc464367674"/>
-      <w:bookmarkStart w:id="88" w:name="_Toc451773664"/>
+      <w:bookmarkStart w:id="84" w:name="_Toc526573219"/>
+      <w:bookmarkStart w:id="85" w:name="_Toc526492377"/>
+      <w:bookmarkStart w:id="86" w:name="_Toc464367674"/>
+      <w:bookmarkStart w:id="87" w:name="_Toc451773664"/>
       <w:r>
         <w:t>Generelle brugergrænsefladeregler</w:t>
       </w:r>
+      <w:bookmarkEnd w:id="84"/>
       <w:bookmarkEnd w:id="85"/>
       <w:bookmarkEnd w:id="86"/>
       <w:bookmarkEnd w:id="87"/>
+    </w:p>
+    <w:p>
+      <w:r>
+        <w:t>Kan ses i kravspecifikationen under kvalitetskrav.</w:t>
+      </w:r>
+    </w:p>
+    <w:p>
+      <w:pPr>
+        <w:pStyle w:val="Heading1"/>
+      </w:pPr>
+      <w:bookmarkStart w:id="88" w:name="_Toc451773665"/>
+      <w:r>
+        <w:t>Test</w:t>
+      </w:r>
       <w:bookmarkEnd w:id="88"/>
     </w:p>
     <w:p>
-      <w:r>
-        <w:t>Kan ses i kravspecifikationen under kvalitetskrav.</w:t>
-      </w:r>
-    </w:p>
-    <w:p>
-      <w:pPr>
-        <w:pStyle w:val="Heading1"/>
-      </w:pPr>
-      <w:bookmarkStart w:id="89" w:name="_Toc451773665"/>
-      <w:r>
-        <w:t>Test</w:t>
+      <w:pPr>
+        <w:pStyle w:val="Heading2"/>
+      </w:pPr>
+      <w:bookmarkStart w:id="89" w:name="_Toc451773666"/>
+      <w:r>
+        <w:t>Unit test</w:t>
       </w:r>
       <w:bookmarkEnd w:id="89"/>
-    </w:p>
-    <w:p>
-      <w:pPr>
-        <w:pStyle w:val="Heading2"/>
-      </w:pPr>
-      <w:bookmarkStart w:id="90" w:name="_Toc451773666"/>
-      <w:r>
-        <w:t>Unit test</w:t>
-      </w:r>
-      <w:bookmarkEnd w:id="90"/>
     </w:p>
     <w:p>
       <w:r>
@@ -7844,19 +8091,32 @@
                                   <w:noProof/>
                                 </w:rPr>
                               </w:pPr>
-                              <w:bookmarkStart w:id="91" w:name="_Ref451714394"/>
+                              <w:bookmarkStart w:id="90" w:name="_Ref451714394"/>
                               <w:r>
                                 <w:t xml:space="preserve">Figur </w:t>
                               </w:r>
-                              <w:fldSimple w:instr=" SEQ Figur \* ARABIC ">
-                                <w:r>
-                                  <w:rPr>
-                                    <w:noProof/>
-                                  </w:rPr>
-                                  <w:t>26</w:t>
-                                </w:r>
-                              </w:fldSimple>
-                              <w:bookmarkEnd w:id="91"/>
+                              <w:r>
+                                <w:fldChar w:fldCharType="begin"/>
+                              </w:r>
+                              <w:r>
+                                <w:instrText xml:space="preserve"> SEQ Figur \* ARABIC </w:instrText>
+                              </w:r>
+                              <w:r>
+                                <w:fldChar w:fldCharType="separate"/>
+                              </w:r>
+                              <w:r>
+                                <w:rPr>
+                                  <w:noProof/>
+                                </w:rPr>
+                                <w:t>26</w:t>
+                              </w:r>
+                              <w:r>
+                                <w:rPr>
+                                  <w:noProof/>
+                                </w:rPr>
+                                <w:fldChar w:fldCharType="end"/>
+                              </w:r>
+                              <w:bookmarkEnd w:id="90"/>
                               <w:r>
                                 <w:t>: Covarage af Pristjek220 Unittests</w:t>
                               </w:r>
@@ -7903,19 +8163,32 @@
                             <w:noProof/>
                           </w:rPr>
                         </w:pPr>
-                        <w:bookmarkStart w:id="92" w:name="_Ref451714394"/>
+                        <w:bookmarkStart w:id="91" w:name="_Ref451714394"/>
                         <w:r>
                           <w:t xml:space="preserve">Figur </w:t>
                         </w:r>
-                        <w:fldSimple w:instr=" SEQ Figur \* ARABIC ">
-                          <w:r>
-                            <w:rPr>
-                              <w:noProof/>
-                            </w:rPr>
-                            <w:t>26</w:t>
-                          </w:r>
-                        </w:fldSimple>
-                        <w:bookmarkEnd w:id="92"/>
+                        <w:r>
+                          <w:fldChar w:fldCharType="begin"/>
+                        </w:r>
+                        <w:r>
+                          <w:instrText xml:space="preserve"> SEQ Figur \* ARABIC </w:instrText>
+                        </w:r>
+                        <w:r>
+                          <w:fldChar w:fldCharType="separate"/>
+                        </w:r>
+                        <w:r>
+                          <w:rPr>
+                            <w:noProof/>
+                          </w:rPr>
+                          <w:t>26</w:t>
+                        </w:r>
+                        <w:r>
+                          <w:rPr>
+                            <w:noProof/>
+                          </w:rPr>
+                          <w:fldChar w:fldCharType="end"/>
+                        </w:r>
+                        <w:bookmarkEnd w:id="91"/>
                         <w:r>
                           <w:t>: Covarage af Pristjek220 Unittests</w:t>
                         </w:r>
@@ -8019,19 +8292,32 @@
                                   <w:noProof/>
                                 </w:rPr>
                               </w:pPr>
-                              <w:bookmarkStart w:id="93" w:name="_Ref451778197"/>
+                              <w:bookmarkStart w:id="92" w:name="_Ref451778197"/>
                               <w:r>
                                 <w:t xml:space="preserve">Figur </w:t>
                               </w:r>
-                              <w:fldSimple w:instr=" SEQ Figur \* ARABIC ">
-                                <w:r>
-                                  <w:rPr>
-                                    <w:noProof/>
-                                  </w:rPr>
-                                  <w:t>27</w:t>
-                                </w:r>
-                              </w:fldSimple>
-                              <w:bookmarkEnd w:id="93"/>
+                              <w:r>
+                                <w:fldChar w:fldCharType="begin"/>
+                              </w:r>
+                              <w:r>
+                                <w:instrText xml:space="preserve"> SEQ Figur \* ARABIC </w:instrText>
+                              </w:r>
+                              <w:r>
+                                <w:fldChar w:fldCharType="separate"/>
+                              </w:r>
+                              <w:r>
+                                <w:rPr>
+                                  <w:noProof/>
+                                </w:rPr>
+                                <w:t>27</w:t>
+                              </w:r>
+                              <w:r>
+                                <w:rPr>
+                                  <w:noProof/>
+                                </w:rPr>
+                                <w:fldChar w:fldCharType="end"/>
+                              </w:r>
+                              <w:bookmarkEnd w:id="92"/>
                               <w:r>
                                 <w:t>: Udførelse af unittest i Pristjek220</w:t>
                               </w:r>
@@ -8074,19 +8360,32 @@
                             <w:noProof/>
                           </w:rPr>
                         </w:pPr>
-                        <w:bookmarkStart w:id="94" w:name="_Ref451778197"/>
+                        <w:bookmarkStart w:id="93" w:name="_Ref451778197"/>
                         <w:r>
                           <w:t xml:space="preserve">Figur </w:t>
                         </w:r>
-                        <w:fldSimple w:instr=" SEQ Figur \* ARABIC ">
-                          <w:r>
-                            <w:rPr>
-                              <w:noProof/>
-                            </w:rPr>
-                            <w:t>27</w:t>
-                          </w:r>
-                        </w:fldSimple>
-                        <w:bookmarkEnd w:id="94"/>
+                        <w:r>
+                          <w:fldChar w:fldCharType="begin"/>
+                        </w:r>
+                        <w:r>
+                          <w:instrText xml:space="preserve"> SEQ Figur \* ARABIC </w:instrText>
+                        </w:r>
+                        <w:r>
+                          <w:fldChar w:fldCharType="separate"/>
+                        </w:r>
+                        <w:r>
+                          <w:rPr>
+                            <w:noProof/>
+                          </w:rPr>
+                          <w:t>27</w:t>
+                        </w:r>
+                        <w:r>
+                          <w:rPr>
+                            <w:noProof/>
+                          </w:rPr>
+                          <w:fldChar w:fldCharType="end"/>
+                        </w:r>
+                        <w:bookmarkEnd w:id="93"/>
                         <w:r>
                           <w:t>: Udførelse af unittest i Pristjek220</w:t>
                         </w:r>
@@ -8161,25 +8460,94 @@
       <w:pPr>
         <w:pStyle w:val="Heading2"/>
       </w:pPr>
-      <w:bookmarkStart w:id="95" w:name="_Toc451773667"/>
+      <w:bookmarkStart w:id="94" w:name="_Toc451773667"/>
       <w:r>
         <w:t>Integrationstest</w:t>
       </w:r>
+      <w:bookmarkEnd w:id="94"/>
+    </w:p>
+    <w:p>
+      <w:r>
+        <w:t>Da unittest tester hver klasse isoleret fra resten af system, er der nogle ting som ikke kan testes igennem unittest, så som hvordan de forskellige klasser interagere med hinanden. Dette kan man så teste med integrationstest. Her bliver interfacene mellem klasserne testet da der bliver lavet funktions kald ned til klassen igennem denne. Her kan der ske fejl hvis der gennem udvikling har været tvivl om hvordan de skulle kommunikere sammen.</w:t>
+      </w:r>
+    </w:p>
+    <w:p>
+      <w:r>
+        <w:t xml:space="preserve">Til udførelse af integrationstest er der også blevet benyttet NUnit, da dette framework gør det nemt at opsætte test cases.  </w:t>
+      </w:r>
+    </w:p>
+    <w:p>
+      <w:r>
+        <w:t xml:space="preserve">Integrationstestene er blevet lavet gennem en bottom-up strategi for at sikre at funktionaliteten mellem de forskellige klasser fungere helt, der er derfor skrevet test drivers til hver klasse der interagere med en anden klasse for at teste denne integrering. Der er test ud fra Dependency træet som kan ses på </w:t>
+      </w:r>
+      <w:r>
+        <w:fldChar w:fldCharType="begin"/>
+      </w:r>
+      <w:r>
+        <w:instrText xml:space="preserve"> REF _Ref451932685 \h </w:instrText>
+      </w:r>
+      <w:r>
+        <w:fldChar w:fldCharType="separate"/>
+      </w:r>
+      <w:r>
+        <w:t xml:space="preserve">Figur </w:t>
+      </w:r>
+      <w:r>
+        <w:rPr>
+          <w:noProof/>
+        </w:rPr>
+        <w:t>28</w:t>
+      </w:r>
+      <w:r>
+        <w:fldChar w:fldCharType="end"/>
+      </w:r>
+      <w:r>
+        <w:t>.</w:t>
+      </w:r>
+    </w:p>
+    <w:p>
+      <w:pPr>
+        <w:keepNext/>
+      </w:pPr>
+      <w:r>
+        <w:object w:dxaOrig="27457" w:dyaOrig="10357" w14:anchorId="56FE8AB7">
+          <v:shape id="_x0000_i1047" type="#_x0000_t75" style="width:480.6pt;height:181.2pt" o:ole="">
+            <v:imagedata r:id="rId59" o:title=""/>
+          </v:shape>
+          <o:OLEObject Type="Embed" ProgID="Visio.Drawing.15" ShapeID="_x0000_i1047" DrawAspect="Content" ObjectID="_1525674661" r:id="rId60"/>
+        </w:object>
+      </w:r>
+    </w:p>
+    <w:p>
+      <w:pPr>
+        <w:pStyle w:val="Caption"/>
+        <w:jc w:val="left"/>
+      </w:pPr>
+      <w:bookmarkStart w:id="95" w:name="_Ref451932685"/>
+      <w:r>
+        <w:t xml:space="preserve">Figur </w:t>
+      </w:r>
+      <w:r>
+        <w:fldChar w:fldCharType="begin"/>
+      </w:r>
+      <w:r>
+        <w:instrText xml:space="preserve"> SEQ Figur \* ARABIC </w:instrText>
+      </w:r>
+      <w:r>
+        <w:fldChar w:fldCharType="separate"/>
+      </w:r>
+      <w:r>
+        <w:rPr>
+          <w:noProof/>
+        </w:rPr>
+        <w:t>28</w:t>
+      </w:r>
+      <w:r>
+        <w:fldChar w:fldCharType="end"/>
+      </w:r>
       <w:bookmarkEnd w:id="95"/>
-    </w:p>
-    <w:p>
-      <w:r>
-        <w:t>Da unittest tester hver klasse isoleret fra resten af system, er der nogle ting som ikke kan testes igennem unittest, så som hvordan de forskellige klasser interagere med hinanden. Dette kan man så teste med integrationstest. Her bliver interfacene mellem klasserne testet da der bliver lavet funktions kald ned til klassen igennem denne. Her kan der ske fejl hvis der gennem udvikling har været tvivl om hvordan de skulle kommunikere sammen.</w:t>
-      </w:r>
-    </w:p>
-    <w:p>
-      <w:r>
-        <w:t xml:space="preserve">Til udførelse af integrationstest er der også blevet benyttet NUnit, da dette framework gør det nemt at opsætte test cases.  </w:t>
-      </w:r>
-    </w:p>
-    <w:p>
-      <w:r>
-        <w:t>Integrationstestene er blevet lavet gennem en bottom-up strategi for at sikre at funktionaliteten mellem de forskellige klasser fungere helt, der er derfor skrevet test drivers til hver klasse der interagere med en anden klasse for at teste denne integrering.</w:t>
+      <w:r>
+        <w:t>: Dependency tree.</w:t>
       </w:r>
     </w:p>
     <w:p>
@@ -8190,6 +8558,8 @@
           <w:lang w:val="da-DK"/>
         </w:rPr>
       </w:pPr>
+      <w:bookmarkStart w:id="96" w:name="_GoBack"/>
+      <w:bookmarkEnd w:id="96"/>
       <w:r>
         <w:rPr>
           <w:lang w:val="da-DK"/>
@@ -8229,9 +8599,9 @@
           <w:szCs w:val="32"/>
         </w:rPr>
       </w:pPr>
-      <w:bookmarkStart w:id="96" w:name="_Toc526573221"/>
-      <w:bookmarkStart w:id="97" w:name="_Toc526492380"/>
-      <w:bookmarkStart w:id="98" w:name="_Toc464367679"/>
+      <w:bookmarkStart w:id="97" w:name="_Toc526573221"/>
+      <w:bookmarkStart w:id="98" w:name="_Toc526492380"/>
+      <w:bookmarkStart w:id="99" w:name="_Toc464367679"/>
       <w:r>
         <w:br w:type="page"/>
       </w:r>
@@ -8240,15 +8610,15 @@
       <w:pPr>
         <w:pStyle w:val="Heading1"/>
       </w:pPr>
-      <w:bookmarkStart w:id="99" w:name="_Toc451773668"/>
+      <w:bookmarkStart w:id="100" w:name="_Toc451773668"/>
       <w:r>
         <w:lastRenderedPageBreak/>
         <w:t>Udviklingsværktøjer</w:t>
       </w:r>
-      <w:bookmarkEnd w:id="96"/>
       <w:bookmarkEnd w:id="97"/>
       <w:bookmarkEnd w:id="98"/>
       <w:bookmarkEnd w:id="99"/>
+      <w:bookmarkEnd w:id="100"/>
     </w:p>
     <w:p>
       <w:pPr>
@@ -8259,7 +8629,7 @@
       <w:pPr>
         <w:pStyle w:val="Heading2"/>
       </w:pPr>
-      <w:bookmarkStart w:id="100" w:name="_Toc451773669"/>
+      <w:bookmarkStart w:id="101" w:name="_Toc451773669"/>
       <w:r>
         <w:t>Visual</w:t>
       </w:r>
@@ -8271,6 +8641,7 @@
           <w:id w:val="1308512632"/>
           <w:citation/>
         </w:sdtPr>
+        <w:sdtEndPr/>
         <w:sdtContent>
           <w:r>
             <w:fldChar w:fldCharType="begin"/>
@@ -8298,7 +8669,7 @@
           </w:r>
         </w:sdtContent>
       </w:sdt>
-      <w:bookmarkEnd w:id="100"/>
+      <w:bookmarkEnd w:id="101"/>
     </w:p>
     <w:p>
       <w:r>
@@ -8310,7 +8681,7 @@
       <w:pPr>
         <w:pStyle w:val="Heading2"/>
       </w:pPr>
-      <w:bookmarkStart w:id="101" w:name="_Toc451773670"/>
+      <w:bookmarkStart w:id="102" w:name="_Toc451773670"/>
       <w:r>
         <w:t>Microsoft Visio</w:t>
       </w:r>
@@ -8319,6 +8690,7 @@
           <w:id w:val="-468046548"/>
           <w:citation/>
         </w:sdtPr>
+        <w:sdtEndPr/>
         <w:sdtContent>
           <w:r>
             <w:fldChar w:fldCharType="begin"/>
@@ -8346,7 +8718,7 @@
           </w:r>
         </w:sdtContent>
       </w:sdt>
-      <w:bookmarkEnd w:id="101"/>
+      <w:bookmarkEnd w:id="102"/>
     </w:p>
     <w:p>
       <w:pPr>
@@ -8400,7 +8772,7 @@
       <w:pPr>
         <w:pStyle w:val="Heading2"/>
       </w:pPr>
-      <w:bookmarkStart w:id="102" w:name="_Toc451773671"/>
+      <w:bookmarkStart w:id="103" w:name="_Toc451773671"/>
       <w:r>
         <w:t>Microsoft Word</w:t>
       </w:r>
@@ -8409,6 +8781,7 @@
           <w:id w:val="-1532870888"/>
           <w:citation/>
         </w:sdtPr>
+        <w:sdtEndPr/>
         <w:sdtContent>
           <w:r>
             <w:fldChar w:fldCharType="begin"/>
@@ -8436,7 +8809,7 @@
           </w:r>
         </w:sdtContent>
       </w:sdt>
-      <w:bookmarkEnd w:id="102"/>
+      <w:bookmarkEnd w:id="103"/>
     </w:p>
     <w:p>
       <w:r>
@@ -8447,7 +8820,7 @@
       <w:pPr>
         <w:pStyle w:val="Heading2"/>
       </w:pPr>
-      <w:bookmarkStart w:id="103" w:name="_Toc451773672"/>
+      <w:bookmarkStart w:id="104" w:name="_Toc451773672"/>
       <w:r>
         <w:t>Scrumwise</w:t>
       </w:r>
@@ -8456,6 +8829,7 @@
           <w:id w:val="-1569654449"/>
           <w:citation/>
         </w:sdtPr>
+        <w:sdtEndPr/>
         <w:sdtContent>
           <w:r>
             <w:fldChar w:fldCharType="begin"/>
@@ -8483,7 +8857,7 @@
           </w:r>
         </w:sdtContent>
       </w:sdt>
-      <w:bookmarkEnd w:id="103"/>
+      <w:bookmarkEnd w:id="104"/>
     </w:p>
     <w:p>
       <w:r>
@@ -8494,7 +8868,7 @@
       <w:pPr>
         <w:pStyle w:val="Heading2"/>
       </w:pPr>
-      <w:bookmarkStart w:id="104" w:name="_Toc451773673"/>
+      <w:bookmarkStart w:id="105" w:name="_Toc451773673"/>
       <w:r>
         <w:t>Github</w:t>
       </w:r>
@@ -8503,6 +8877,7 @@
           <w:id w:val="2022423321"/>
           <w:citation/>
         </w:sdtPr>
+        <w:sdtEndPr/>
         <w:sdtContent>
           <w:r>
             <w:fldChar w:fldCharType="begin"/>
@@ -8530,7 +8905,7 @@
           </w:r>
         </w:sdtContent>
       </w:sdt>
-      <w:bookmarkEnd w:id="104"/>
+      <w:bookmarkEnd w:id="105"/>
     </w:p>
     <w:p>
       <w:r>
@@ -8541,7 +8916,7 @@
       <w:pPr>
         <w:pStyle w:val="Heading2"/>
       </w:pPr>
-      <w:bookmarkStart w:id="105" w:name="_Toc451773674"/>
+      <w:bookmarkStart w:id="106" w:name="_Toc451773674"/>
       <w:r>
         <w:t>TortoiseGit</w:t>
       </w:r>
@@ -8550,6 +8925,7 @@
           <w:id w:val="699662217"/>
           <w:citation/>
         </w:sdtPr>
+        <w:sdtEndPr/>
         <w:sdtContent>
           <w:r>
             <w:fldChar w:fldCharType="begin"/>
@@ -8577,7 +8953,7 @@
           </w:r>
         </w:sdtContent>
       </w:sdt>
-      <w:bookmarkEnd w:id="105"/>
+      <w:bookmarkEnd w:id="106"/>
     </w:p>
     <w:p>
       <w:r>
@@ -8623,12 +8999,12 @@
       <w:pPr>
         <w:pStyle w:val="Heading1"/>
       </w:pPr>
-      <w:bookmarkStart w:id="106" w:name="_Toc451773675"/>
+      <w:bookmarkStart w:id="107" w:name="_Toc451773675"/>
       <w:r>
         <w:lastRenderedPageBreak/>
         <w:t>Frameworks og packages</w:t>
       </w:r>
-      <w:bookmarkEnd w:id="106"/>
+      <w:bookmarkEnd w:id="107"/>
     </w:p>
     <w:p>
       <w:r>
@@ -8639,11 +9015,11 @@
       <w:pPr>
         <w:pStyle w:val="Heading2"/>
       </w:pPr>
-      <w:bookmarkStart w:id="107" w:name="_Toc451773676"/>
+      <w:bookmarkStart w:id="108" w:name="_Toc451773676"/>
       <w:r>
         <w:t>Generelle frameworks</w:t>
       </w:r>
-      <w:bookmarkEnd w:id="107"/>
+      <w:bookmarkEnd w:id="108"/>
     </w:p>
     <w:p>
       <w:pPr>
@@ -8691,11 +9067,11 @@
       <w:pPr>
         <w:pStyle w:val="Heading2"/>
       </w:pPr>
-      <w:bookmarkStart w:id="108" w:name="_Toc451773677"/>
+      <w:bookmarkStart w:id="109" w:name="_Toc451773677"/>
       <w:r>
         <w:t>Test Frameworks</w:t>
       </w:r>
-      <w:bookmarkEnd w:id="108"/>
+      <w:bookmarkEnd w:id="109"/>
     </w:p>
     <w:p>
       <w:pPr>
@@ -8738,11 +9114,11 @@
       <w:pPr>
         <w:pStyle w:val="Heading2"/>
       </w:pPr>
-      <w:bookmarkStart w:id="109" w:name="_Toc451773678"/>
+      <w:bookmarkStart w:id="110" w:name="_Toc451773678"/>
       <w:r>
         <w:t>Gui frameworks</w:t>
       </w:r>
-      <w:bookmarkEnd w:id="109"/>
+      <w:bookmarkEnd w:id="110"/>
     </w:p>
     <w:p>
       <w:pPr>
@@ -8794,7 +9170,7 @@
         <w:br w:type="page"/>
       </w:r>
     </w:p>
-    <w:bookmarkStart w:id="110" w:name="_Toc451773679" w:displacedByCustomXml="next"/>
+    <w:bookmarkStart w:id="111" w:name="_Toc451773679" w:displacedByCustomXml="next"/>
     <w:sdt>
       <w:sdtPr>
         <w:rPr>
@@ -8809,6 +9185,7 @@
           <w:docPartUnique/>
         </w:docPartObj>
       </w:sdtPr>
+      <w:sdtEndPr/>
       <w:sdtContent>
         <w:p>
           <w:pPr>
@@ -8820,13 +9197,14 @@
           <w:r>
             <w:t>erencer</w:t>
           </w:r>
-          <w:bookmarkEnd w:id="110"/>
+          <w:bookmarkEnd w:id="111"/>
         </w:p>
         <w:sdt>
           <w:sdtPr>
             <w:id w:val="-573587230"/>
             <w:bibliography/>
           </w:sdtPr>
+          <w:sdtEndPr/>
           <w:sdtContent>
             <w:p>
               <w:pPr>
@@ -11697,7 +12075,7 @@
 </file>
 
 <file path=customXml/itemProps1.xml><?xml version="1.0" encoding="utf-8"?>
-<ds:datastoreItem xmlns:ds="http://schemas.openxmlformats.org/officeDocument/2006/customXml" ds:itemID="{8298B7D0-7D19-40D5-868C-9B15F1C8714D}">
+<ds:datastoreItem xmlns:ds="http://schemas.openxmlformats.org/officeDocument/2006/customXml" ds:itemID="{C3508F1C-0E45-4465-9654-B6A466AF12BB}">
   <ds:schemaRefs>
     <ds:schemaRef ds:uri="http://schemas.openxmlformats.org/officeDocument/2006/bibliography"/>
   </ds:schemaRefs>

--- a/Bilag/Systemarkitektur.docx
+++ b/Bilag/Systemarkitektur.docx
@@ -46,12 +46,7 @@
             <w:pStyle w:val="TOCHeading"/>
           </w:pPr>
           <w:r>
-            <w:t>Indholdsfortegn</w:t>
-          </w:r>
-          <w:bookmarkStart w:id="0" w:name="_GoBack"/>
-          <w:bookmarkEnd w:id="0"/>
-          <w:r>
-            <w:t>else</w:t>
+            <w:t>Indholdsfortegnelse</w:t>
           </w:r>
         </w:p>
         <w:p>
@@ -4238,7 +4233,7 @@
       <w:pPr>
         <w:pStyle w:val="Heading1"/>
       </w:pPr>
-      <w:bookmarkStart w:id="1" w:name="_Toc451959989"/>
+      <w:bookmarkStart w:id="0" w:name="_Toc451959989"/>
       <w:r>
         <w:lastRenderedPageBreak/>
         <w:t>I</w:t>
@@ -4246,447 +4241,447 @@
       <w:r>
         <w:t>ntroduktion</w:t>
       </w:r>
+      <w:bookmarkEnd w:id="0"/>
+    </w:p>
+    <w:p>
+      <w:r>
+        <w:t xml:space="preserve">I </w:t>
+      </w:r>
+      <w:r>
+        <w:t>de</w:t>
+      </w:r>
+      <w:r>
+        <w:t>tte dokument beskrives</w:t>
+      </w:r>
+      <w:r>
+        <w:t xml:space="preserve"> </w:t>
+      </w:r>
+      <w:r>
+        <w:t>systemarkitektur</w:t>
+      </w:r>
+      <w:r>
+        <w:t>en for</w:t>
+      </w:r>
+      <w:r>
+        <w:t xml:space="preserve"> et 4. semesterprojekt på Ingeniørhøjskolen Aarhus</w:t>
+      </w:r>
+      <w:r>
+        <w:t xml:space="preserve"> Universitet</w:t>
+      </w:r>
+      <w:r>
+        <w:t>. Der er fremstillet et produkt, hvis formål er at give forbrugeren mulighed for</w:t>
+      </w:r>
+      <w:r>
+        <w:t>,</w:t>
+      </w:r>
+      <w:r>
+        <w:t xml:space="preserve"> at lave sine indkøb så billigt som muligt. Produktet består af to applikationer, som har hver deres grafiske brugergrænseflade. Begge applikationer har adgang til den samme eksterne database.</w:t>
+      </w:r>
+      <w:r>
+        <w:t xml:space="preserve"> Produktet er dokumenteret ved brug af ”4+1” view modellen, hvor der er lagt mest fokus på Logisk View. De generelle designbeslutninger er også beskrevet</w:t>
+      </w:r>
+      <w:r>
+        <w:t xml:space="preserve"> i dette dokument</w:t>
+      </w:r>
+      <w:r>
+        <w:t>.</w:t>
+      </w:r>
+    </w:p>
+    <w:p>
+      <w:pPr>
+        <w:pStyle w:val="Heading1"/>
+      </w:pPr>
+      <w:bookmarkStart w:id="1" w:name="_Toc451959990"/>
+      <w:r>
+        <w:t>Læsevejledning</w:t>
+      </w:r>
       <w:bookmarkEnd w:id="1"/>
     </w:p>
     <w:p>
       <w:r>
-        <w:t xml:space="preserve">I </w:t>
-      </w:r>
-      <w:r>
-        <w:t>de</w:t>
-      </w:r>
-      <w:r>
-        <w:t>tte dokument beskrives</w:t>
+        <w:t>Systemarkitekturen</w:t>
+      </w:r>
+      <w:r>
+        <w:t xml:space="preserve"> er opbygget således, at der først er nogle indledende afsnit, hvor </w:t>
+      </w:r>
+      <w:r>
+        <w:t>systemet beskrives. Dette sker i ”</w:t>
+      </w:r>
+      <w:r>
+        <w:fldChar w:fldCharType="begin"/>
+      </w:r>
+      <w:r>
+        <w:instrText xml:space="preserve"> REF _Ref451943460 \h </w:instrText>
+      </w:r>
+      <w:r>
+        <w:fldChar w:fldCharType="separate"/>
+      </w:r>
+      <w:r>
+        <w:t>Systemoversigt</w:t>
+      </w:r>
+      <w:r>
+        <w:fldChar w:fldCharType="end"/>
+      </w:r>
+      <w:r>
+        <w:t>”.</w:t>
+      </w:r>
+    </w:p>
+    <w:p>
+      <w:r>
+        <w:t>Efter introduktionen til projektet</w:t>
+      </w:r>
+      <w:r>
+        <w:t>,</w:t>
+      </w:r>
+      <w:r>
+        <w:t xml:space="preserve"> følger der, i afsnittet ”</w:t>
+      </w:r>
+      <w:r>
+        <w:fldChar w:fldCharType="begin"/>
+      </w:r>
+      <w:r>
+        <w:instrText xml:space="preserve"> REF _Ref451943893 \h </w:instrText>
+      </w:r>
+      <w:r>
+        <w:fldChar w:fldCharType="separate"/>
+      </w:r>
+      <w:r>
+        <w:t>User stories</w:t>
+      </w:r>
+      <w:r>
+        <w:fldChar w:fldCharType="end"/>
+      </w:r>
+      <w:r>
+        <w:t>”, en</w:t>
+      </w:r>
+      <w:r>
+        <w:t xml:space="preserve"> henvisning til</w:t>
+      </w:r>
+      <w:r>
+        <w:t>,</w:t>
+      </w:r>
+      <w:r>
+        <w:t xml:space="preserve"> hvor de</w:t>
+      </w:r>
+      <w:r>
+        <w:t xml:space="preserve"> funktionelle krav, som systemet er udarbejdet efter,</w:t>
+      </w:r>
+      <w:r>
+        <w:t xml:space="preserve"> kan findes.</w:t>
+      </w:r>
+    </w:p>
+    <w:p>
+      <w:r>
+        <w:t>Derefter kommer ”</w:t>
+      </w:r>
+      <w:r>
+        <w:fldChar w:fldCharType="begin"/>
+      </w:r>
+      <w:r>
+        <w:instrText xml:space="preserve"> REF _Ref451944018 \h </w:instrText>
+      </w:r>
+      <w:r>
+        <w:fldChar w:fldCharType="separate"/>
+      </w:r>
+      <w:r>
+        <w:t>Logisk View</w:t>
+      </w:r>
+      <w:r>
+        <w:fldChar w:fldCharType="end"/>
+      </w:r>
+      <w:r>
+        <w:t xml:space="preserve">”, hvor </w:t>
+      </w:r>
+      <w:r>
+        <w:t xml:space="preserve">der </w:t>
+      </w:r>
+      <w:r>
+        <w:t xml:space="preserve">først </w:t>
+      </w:r>
+      <w:r>
+        <w:t>beskrives Data Access Layer</w:t>
+      </w:r>
+      <w:r>
+        <w:t>,</w:t>
+      </w:r>
+      <w:r>
+        <w:t xml:space="preserve"> og derefter </w:t>
+      </w:r>
+      <w:r>
+        <w:t>Shared Functionalities</w:t>
+      </w:r>
+      <w:r>
+        <w:t xml:space="preserve">, som beskriver de funktionaliteter, som er delte mellem Consumer og Administration. Der </w:t>
+      </w:r>
+      <w:r>
+        <w:t xml:space="preserve">uddybes </w:t>
+      </w:r>
+      <w:r>
+        <w:t>så om Consumer og Co</w:t>
+      </w:r>
+      <w:r>
+        <w:t>nsumer GUI</w:t>
+      </w:r>
+      <w:r>
+        <w:t>,</w:t>
+      </w:r>
+      <w:r>
+        <w:t xml:space="preserve"> og de se</w:t>
+      </w:r>
+      <w:r>
+        <w:t xml:space="preserve">kvensdiagrammer der hører til dem. Efter det </w:t>
+      </w:r>
+      <w:r>
+        <w:t xml:space="preserve">uddybes </w:t>
+      </w:r>
+      <w:r>
+        <w:t>der om Administrationen og Adm</w:t>
+      </w:r>
+      <w:r>
+        <w:t>i</w:t>
+      </w:r>
+      <w:r>
+        <w:t xml:space="preserve">n </w:t>
+      </w:r>
+      <w:r>
+        <w:t xml:space="preserve">GUI, </w:t>
+      </w:r>
+      <w:r>
+        <w:t xml:space="preserve">hvorefter </w:t>
+      </w:r>
+      <w:r>
+        <w:t xml:space="preserve">de relevante sekvensdiagrammer </w:t>
+      </w:r>
+      <w:r>
+        <w:t>vises. Endeligt</w:t>
+      </w:r>
+      <w:r>
+        <w:t xml:space="preserve"> beskrives Storemanager, med de</w:t>
+      </w:r>
+      <w:r>
+        <w:t xml:space="preserve"> tilhørende</w:t>
+      </w:r>
+      <w:r>
+        <w:t xml:space="preserve"> sekvensdiagrammer.</w:t>
+      </w:r>
+    </w:p>
+    <w:p>
+      <w:r>
+        <w:t>Der beskrives så de resterende views, med</w:t>
+      </w:r>
+      <w:r>
+        <w:t xml:space="preserve"> begrundelse for</w:t>
+      </w:r>
+      <w:r>
+        <w:t xml:space="preserve"> hvorfor de er valgt/fravalgt</w:t>
+      </w:r>
+      <w:r>
+        <w:t>,</w:t>
+      </w:r>
+      <w:r>
+        <w:t xml:space="preserve"> og hvad de indeholder</w:t>
+      </w:r>
+      <w:r>
+        <w:t>,</w:t>
+      </w:r>
+      <w:r>
+        <w:t xml:space="preserve"> hvis de er valgt.</w:t>
+      </w:r>
+    </w:p>
+    <w:p>
+      <w:r>
+        <w:t>Der</w:t>
+      </w:r>
+      <w:r>
+        <w:t>næst følger afsnittet</w:t>
+      </w:r>
+      <w:r>
+        <w:t xml:space="preserve"> ”</w:t>
+      </w:r>
+      <w:r>
+        <w:fldChar w:fldCharType="begin"/>
+      </w:r>
+      <w:r>
+        <w:instrText xml:space="preserve"> REF _Ref451944208 \h </w:instrText>
+      </w:r>
+      <w:r>
+        <w:fldChar w:fldCharType="separate"/>
+      </w:r>
+      <w:r>
+        <w:t>Generelle designbeslutninger</w:t>
+      </w:r>
+      <w:r>
+        <w:fldChar w:fldCharType="end"/>
+      </w:r>
+      <w:r>
+        <w:t xml:space="preserve">”, </w:t>
+      </w:r>
+      <w:r>
+        <w:t xml:space="preserve">hvor der </w:t>
+      </w:r>
+      <w:r>
+        <w:t xml:space="preserve">først </w:t>
+      </w:r>
+      <w:r>
+        <w:t>redegøres for</w:t>
+      </w:r>
+      <w:r>
+        <w:t>,</w:t>
       </w:r>
       <w:r>
         <w:t xml:space="preserve"> </w:t>
       </w:r>
       <w:r>
-        <w:t>systemarkitektur</w:t>
-      </w:r>
-      <w:r>
-        <w:t>en for</w:t>
-      </w:r>
-      <w:r>
-        <w:t xml:space="preserve"> et 4. semesterprojekt på Ingeniørhøjskolen Aarhus</w:t>
-      </w:r>
-      <w:r>
-        <w:t xml:space="preserve"> Universitet</w:t>
-      </w:r>
-      <w:r>
-        <w:t>. Der er fremstillet et produkt, hvis formål er at give forbrugeren mulighed for</w:t>
+        <w:t xml:space="preserve">hvilken arkitektur der er valgt, </w:t>
+      </w:r>
+      <w:r>
+        <w:t>og efterfølgende</w:t>
+      </w:r>
+      <w:r>
+        <w:t xml:space="preserve"> hvil</w:t>
+      </w:r>
+      <w:r>
+        <w:t>k</w:t>
+      </w:r>
+      <w:r>
+        <w:t>e mønstre der er brugt</w:t>
+      </w:r>
+      <w:r>
+        <w:t xml:space="preserve">. Der følger hernæst afsnittet </w:t>
+      </w:r>
+      <w:r>
+        <w:t>”</w:t>
+      </w:r>
+      <w:r>
+        <w:fldChar w:fldCharType="begin"/>
+      </w:r>
+      <w:r>
+        <w:instrText xml:space="preserve"> REF _Ref451944432 \h </w:instrText>
+      </w:r>
+      <w:r>
+        <w:fldChar w:fldCharType="separate"/>
+      </w:r>
+      <w:r>
+        <w:t>Test</w:t>
+      </w:r>
+      <w:r>
+        <w:fldChar w:fldCharType="end"/>
+      </w:r>
+      <w:r>
+        <w:t>”, hvor der forklares</w:t>
       </w:r>
       <w:r>
         <w:t>,</w:t>
       </w:r>
       <w:r>
-        <w:t xml:space="preserve"> at lave sine indkøb så billigt som muligt. Produktet består af to applikationer, som har hver deres grafiske brugergrænseflade. Begge applikationer har adgang til den samme eksterne database.</w:t>
-      </w:r>
-      <w:r>
-        <w:t xml:space="preserve"> Produktet er dokumenteret ved brug af ”4+1” view modellen, hvor der er lagt mest fokus på Logisk View. De generelle designbeslutninger er også beskrevet</w:t>
-      </w:r>
-      <w:r>
-        <w:t xml:space="preserve"> i dette dokument</w:t>
-      </w:r>
-      <w:r>
-        <w:t>.</w:t>
-      </w:r>
-    </w:p>
+        <w:t xml:space="preserve"> hvordan systemet er testet. Derefter </w:t>
+      </w:r>
+      <w:r>
+        <w:t>beskrives der</w:t>
+      </w:r>
+      <w:r>
+        <w:t>,</w:t>
+      </w:r>
+      <w:r>
+        <w:t xml:space="preserve"> hvilke udviklingsværktøjer der er brugt gennem projektet</w:t>
+      </w:r>
+      <w:r>
+        <w:t>,</w:t>
+      </w:r>
+      <w:r>
+        <w:t xml:space="preserve"> i afsnittet ”</w:t>
+      </w:r>
+      <w:r>
+        <w:fldChar w:fldCharType="begin"/>
+      </w:r>
+      <w:r>
+        <w:instrText xml:space="preserve"> REF _Ref451944331 \h </w:instrText>
+      </w:r>
+      <w:r>
+        <w:fldChar w:fldCharType="separate"/>
+      </w:r>
+      <w:r>
+        <w:t>Udviklingsværktøjer</w:t>
+      </w:r>
+      <w:r>
+        <w:fldChar w:fldCharType="end"/>
+      </w:r>
+      <w:r>
+        <w:t>”</w:t>
+      </w:r>
+      <w:r>
+        <w:t xml:space="preserve">. Til sidst </w:t>
+      </w:r>
+      <w:r>
+        <w:t>følger afsnittet</w:t>
+      </w:r>
+      <w:r>
+        <w:t xml:space="preserve"> ”</w:t>
+      </w:r>
+      <w:r>
+        <w:fldChar w:fldCharType="begin"/>
+      </w:r>
+      <w:r>
+        <w:instrText xml:space="preserve"> REF _Ref451944475 \h </w:instrText>
+      </w:r>
+      <w:r>
+        <w:fldChar w:fldCharType="separate"/>
+      </w:r>
+      <w:r>
+        <w:t>Frameworks og packages</w:t>
+      </w:r>
+      <w:r>
+        <w:fldChar w:fldCharType="end"/>
+      </w:r>
+      <w:r>
+        <w:t xml:space="preserve">”, </w:t>
+      </w:r>
+      <w:r>
+        <w:t>hvor der gennemgås</w:t>
+      </w:r>
+      <w:r>
+        <w:t>,</w:t>
+      </w:r>
+      <w:r>
+        <w:t xml:space="preserve"> </w:t>
+      </w:r>
+      <w:r>
+        <w:t xml:space="preserve">hvilke </w:t>
+      </w:r>
+      <w:r>
+        <w:t>frameworks og packages</w:t>
+      </w:r>
+      <w:r>
+        <w:t xml:space="preserve"> der er brugt</w:t>
+      </w:r>
+      <w:r>
+        <w:t>,</w:t>
+      </w:r>
+      <w:r>
+        <w:t xml:space="preserve"> i løbet af projektet.</w:t>
+      </w:r>
+    </w:p>
+    <w:p>
+      <w:r>
+        <w:t xml:space="preserve">Det følgende afsnit er en termliste, hvor de forkortelser, der er brugt igennem </w:t>
+      </w:r>
+      <w:r>
+        <w:t>systemarkitekturen</w:t>
+      </w:r>
+      <w:r>
+        <w:t>, er opstillet.</w:t>
+      </w:r>
+    </w:p>
+    <w:p/>
     <w:p>
       <w:pPr>
         <w:pStyle w:val="Heading1"/>
       </w:pPr>
-      <w:bookmarkStart w:id="2" w:name="_Toc451959990"/>
-      <w:r>
-        <w:t>Læsevejledning</w:t>
+      <w:bookmarkStart w:id="2" w:name="_Toc451959991"/>
+      <w:r>
+        <w:t>Termliste</w:t>
       </w:r>
       <w:bookmarkEnd w:id="2"/>
-    </w:p>
-    <w:p>
-      <w:r>
-        <w:t>Systemarkitekturen</w:t>
-      </w:r>
-      <w:r>
-        <w:t xml:space="preserve"> er opbygget således, at der først er nogle indledende afsnit, hvor </w:t>
-      </w:r>
-      <w:r>
-        <w:t>systemet beskrives. Dette sker i ”</w:t>
-      </w:r>
-      <w:r>
-        <w:fldChar w:fldCharType="begin"/>
-      </w:r>
-      <w:r>
-        <w:instrText xml:space="preserve"> REF _Ref451943460 \h </w:instrText>
-      </w:r>
-      <w:r>
-        <w:fldChar w:fldCharType="separate"/>
-      </w:r>
-      <w:r>
-        <w:t>Systemoversigt</w:t>
-      </w:r>
-      <w:r>
-        <w:fldChar w:fldCharType="end"/>
-      </w:r>
-      <w:r>
-        <w:t>”.</w:t>
-      </w:r>
-    </w:p>
-    <w:p>
-      <w:r>
-        <w:t>Efter introduktionen til projektet</w:t>
-      </w:r>
-      <w:r>
-        <w:t>,</w:t>
-      </w:r>
-      <w:r>
-        <w:t xml:space="preserve"> følger der, i afsnittet ”</w:t>
-      </w:r>
-      <w:r>
-        <w:fldChar w:fldCharType="begin"/>
-      </w:r>
-      <w:r>
-        <w:instrText xml:space="preserve"> REF _Ref451943893 \h </w:instrText>
-      </w:r>
-      <w:r>
-        <w:fldChar w:fldCharType="separate"/>
-      </w:r>
-      <w:r>
-        <w:t>User stories</w:t>
-      </w:r>
-      <w:r>
-        <w:fldChar w:fldCharType="end"/>
-      </w:r>
-      <w:r>
-        <w:t>”, en</w:t>
-      </w:r>
-      <w:r>
-        <w:t xml:space="preserve"> henvisning til</w:t>
-      </w:r>
-      <w:r>
-        <w:t>,</w:t>
-      </w:r>
-      <w:r>
-        <w:t xml:space="preserve"> hvor de</w:t>
-      </w:r>
-      <w:r>
-        <w:t xml:space="preserve"> funktionelle krav, som systemet er udarbejdet efter,</w:t>
-      </w:r>
-      <w:r>
-        <w:t xml:space="preserve"> kan findes.</w:t>
-      </w:r>
-    </w:p>
-    <w:p>
-      <w:r>
-        <w:t>Derefter kommer ”</w:t>
-      </w:r>
-      <w:r>
-        <w:fldChar w:fldCharType="begin"/>
-      </w:r>
-      <w:r>
-        <w:instrText xml:space="preserve"> REF _Ref451944018 \h </w:instrText>
-      </w:r>
-      <w:r>
-        <w:fldChar w:fldCharType="separate"/>
-      </w:r>
-      <w:r>
-        <w:t>Logisk View</w:t>
-      </w:r>
-      <w:r>
-        <w:fldChar w:fldCharType="end"/>
-      </w:r>
-      <w:r>
-        <w:t xml:space="preserve">”, hvor </w:t>
-      </w:r>
-      <w:r>
-        <w:t xml:space="preserve">der </w:t>
-      </w:r>
-      <w:r>
-        <w:t xml:space="preserve">først </w:t>
-      </w:r>
-      <w:r>
-        <w:t>beskrives Data Access Layer</w:t>
-      </w:r>
-      <w:r>
-        <w:t>,</w:t>
-      </w:r>
-      <w:r>
-        <w:t xml:space="preserve"> og derefter </w:t>
-      </w:r>
-      <w:r>
-        <w:t>Shared Functionalities</w:t>
-      </w:r>
-      <w:r>
-        <w:t xml:space="preserve">, som beskriver de funktionaliteter, som er delte mellem Consumer og Administration. Der </w:t>
-      </w:r>
-      <w:r>
-        <w:t xml:space="preserve">uddybes </w:t>
-      </w:r>
-      <w:r>
-        <w:t>så om Consumer og Co</w:t>
-      </w:r>
-      <w:r>
-        <w:t>nsumer GUI</w:t>
-      </w:r>
-      <w:r>
-        <w:t>,</w:t>
-      </w:r>
-      <w:r>
-        <w:t xml:space="preserve"> og de se</w:t>
-      </w:r>
-      <w:r>
-        <w:t xml:space="preserve">kvensdiagrammer der hører til dem. Efter det </w:t>
-      </w:r>
-      <w:r>
-        <w:t xml:space="preserve">uddybes </w:t>
-      </w:r>
-      <w:r>
-        <w:t>der om Administrationen og Adm</w:t>
-      </w:r>
-      <w:r>
-        <w:t>i</w:t>
-      </w:r>
-      <w:r>
-        <w:t xml:space="preserve">n </w:t>
-      </w:r>
-      <w:r>
-        <w:t xml:space="preserve">GUI, </w:t>
-      </w:r>
-      <w:r>
-        <w:t xml:space="preserve">hvorefter </w:t>
-      </w:r>
-      <w:r>
-        <w:t xml:space="preserve">de relevante sekvensdiagrammer </w:t>
-      </w:r>
-      <w:r>
-        <w:t>vises. Endeligt</w:t>
-      </w:r>
-      <w:r>
-        <w:t xml:space="preserve"> beskrives Storemanager, med de</w:t>
-      </w:r>
-      <w:r>
-        <w:t xml:space="preserve"> tilhørende</w:t>
-      </w:r>
-      <w:r>
-        <w:t xml:space="preserve"> sekvensdiagrammer.</w:t>
-      </w:r>
-    </w:p>
-    <w:p>
-      <w:r>
-        <w:t>Der beskrives så de resterende views, med</w:t>
-      </w:r>
-      <w:r>
-        <w:t xml:space="preserve"> begrundelse for</w:t>
-      </w:r>
-      <w:r>
-        <w:t xml:space="preserve"> hvorfor de er valgt/fravalgt</w:t>
-      </w:r>
-      <w:r>
-        <w:t>,</w:t>
-      </w:r>
-      <w:r>
-        <w:t xml:space="preserve"> og hvad de indeholder</w:t>
-      </w:r>
-      <w:r>
-        <w:t>,</w:t>
-      </w:r>
-      <w:r>
-        <w:t xml:space="preserve"> hvis de er valgt.</w:t>
-      </w:r>
-    </w:p>
-    <w:p>
-      <w:r>
-        <w:t>Der</w:t>
-      </w:r>
-      <w:r>
-        <w:t>næst følger afsnittet</w:t>
-      </w:r>
-      <w:r>
-        <w:t xml:space="preserve"> ”</w:t>
-      </w:r>
-      <w:r>
-        <w:fldChar w:fldCharType="begin"/>
-      </w:r>
-      <w:r>
-        <w:instrText xml:space="preserve"> REF _Ref451944208 \h </w:instrText>
-      </w:r>
-      <w:r>
-        <w:fldChar w:fldCharType="separate"/>
-      </w:r>
-      <w:r>
-        <w:t>Generelle designbeslutninger</w:t>
-      </w:r>
-      <w:r>
-        <w:fldChar w:fldCharType="end"/>
-      </w:r>
-      <w:r>
-        <w:t xml:space="preserve">”, </w:t>
-      </w:r>
-      <w:r>
-        <w:t xml:space="preserve">hvor der </w:t>
-      </w:r>
-      <w:r>
-        <w:t xml:space="preserve">først </w:t>
-      </w:r>
-      <w:r>
-        <w:t>redegøres for</w:t>
-      </w:r>
-      <w:r>
-        <w:t>,</w:t>
-      </w:r>
-      <w:r>
-        <w:t xml:space="preserve"> </w:t>
-      </w:r>
-      <w:r>
-        <w:t xml:space="preserve">hvilken arkitektur der er valgt, </w:t>
-      </w:r>
-      <w:r>
-        <w:t>og efterfølgende</w:t>
-      </w:r>
-      <w:r>
-        <w:t xml:space="preserve"> hvil</w:t>
-      </w:r>
-      <w:r>
-        <w:t>k</w:t>
-      </w:r>
-      <w:r>
-        <w:t>e mønstre der er brugt</w:t>
-      </w:r>
-      <w:r>
-        <w:t xml:space="preserve">. Der følger hernæst afsnittet </w:t>
-      </w:r>
-      <w:r>
-        <w:t>”</w:t>
-      </w:r>
-      <w:r>
-        <w:fldChar w:fldCharType="begin"/>
-      </w:r>
-      <w:r>
-        <w:instrText xml:space="preserve"> REF _Ref451944432 \h </w:instrText>
-      </w:r>
-      <w:r>
-        <w:fldChar w:fldCharType="separate"/>
-      </w:r>
-      <w:r>
-        <w:t>Test</w:t>
-      </w:r>
-      <w:r>
-        <w:fldChar w:fldCharType="end"/>
-      </w:r>
-      <w:r>
-        <w:t>”, hvor der forklares</w:t>
-      </w:r>
-      <w:r>
-        <w:t>,</w:t>
-      </w:r>
-      <w:r>
-        <w:t xml:space="preserve"> hvordan systemet er testet. Derefter </w:t>
-      </w:r>
-      <w:r>
-        <w:t>beskrives der</w:t>
-      </w:r>
-      <w:r>
-        <w:t>,</w:t>
-      </w:r>
-      <w:r>
-        <w:t xml:space="preserve"> hvilke udviklingsværktøjer der er brugt gennem projektet</w:t>
-      </w:r>
-      <w:r>
-        <w:t>,</w:t>
-      </w:r>
-      <w:r>
-        <w:t xml:space="preserve"> i afsnittet ”</w:t>
-      </w:r>
-      <w:r>
-        <w:fldChar w:fldCharType="begin"/>
-      </w:r>
-      <w:r>
-        <w:instrText xml:space="preserve"> REF _Ref451944331 \h </w:instrText>
-      </w:r>
-      <w:r>
-        <w:fldChar w:fldCharType="separate"/>
-      </w:r>
-      <w:r>
-        <w:t>Udviklingsværktøjer</w:t>
-      </w:r>
-      <w:r>
-        <w:fldChar w:fldCharType="end"/>
-      </w:r>
-      <w:r>
-        <w:t>”</w:t>
-      </w:r>
-      <w:r>
-        <w:t xml:space="preserve">. Til sidst </w:t>
-      </w:r>
-      <w:r>
-        <w:t>følger afsnittet</w:t>
-      </w:r>
-      <w:r>
-        <w:t xml:space="preserve"> ”</w:t>
-      </w:r>
-      <w:r>
-        <w:fldChar w:fldCharType="begin"/>
-      </w:r>
-      <w:r>
-        <w:instrText xml:space="preserve"> REF _Ref451944475 \h </w:instrText>
-      </w:r>
-      <w:r>
-        <w:fldChar w:fldCharType="separate"/>
-      </w:r>
-      <w:r>
-        <w:t>Frameworks og packages</w:t>
-      </w:r>
-      <w:r>
-        <w:fldChar w:fldCharType="end"/>
-      </w:r>
-      <w:r>
-        <w:t xml:space="preserve">”, </w:t>
-      </w:r>
-      <w:r>
-        <w:t>hvor der gennemgås</w:t>
-      </w:r>
-      <w:r>
-        <w:t>,</w:t>
-      </w:r>
-      <w:r>
-        <w:t xml:space="preserve"> </w:t>
-      </w:r>
-      <w:r>
-        <w:t xml:space="preserve">hvilke </w:t>
-      </w:r>
-      <w:r>
-        <w:t>frameworks og packages</w:t>
-      </w:r>
-      <w:r>
-        <w:t xml:space="preserve"> der er brugt</w:t>
-      </w:r>
-      <w:r>
-        <w:t>,</w:t>
-      </w:r>
-      <w:r>
-        <w:t xml:space="preserve"> i løbet af projektet.</w:t>
-      </w:r>
-    </w:p>
-    <w:p>
-      <w:r>
-        <w:t xml:space="preserve">Det følgende afsnit er en termliste, hvor de forkortelser, der er brugt igennem </w:t>
-      </w:r>
-      <w:r>
-        <w:t>systemarkitekturen</w:t>
-      </w:r>
-      <w:r>
-        <w:t>, er opstillet.</w:t>
-      </w:r>
-    </w:p>
-    <w:p/>
-    <w:p>
-      <w:pPr>
-        <w:pStyle w:val="Heading1"/>
-      </w:pPr>
-      <w:bookmarkStart w:id="3" w:name="_Toc451959991"/>
-      <w:r>
-        <w:t>Termliste</w:t>
-      </w:r>
-      <w:bookmarkEnd w:id="3"/>
     </w:p>
     <w:p>
       <w:pPr>
@@ -4773,8 +4768,8 @@
       <w:pPr>
         <w:pStyle w:val="Heading1"/>
       </w:pPr>
-      <w:bookmarkStart w:id="4" w:name="_Ref451943460"/>
-      <w:bookmarkStart w:id="5" w:name="_Toc451959992"/>
+      <w:bookmarkStart w:id="3" w:name="_Ref451943460"/>
+      <w:bookmarkStart w:id="4" w:name="_Toc451959992"/>
       <w:r>
         <w:lastRenderedPageBreak/>
         <w:t>S</w:t>
@@ -4782,8 +4777,8 @@
       <w:r>
         <w:t>ystemoversigt</w:t>
       </w:r>
+      <w:bookmarkEnd w:id="3"/>
       <w:bookmarkEnd w:id="4"/>
-      <w:bookmarkEnd w:id="5"/>
     </w:p>
     <w:p>
       <w:r>
@@ -4851,13 +4846,13 @@
       <w:pPr>
         <w:jc w:val="center"/>
       </w:pPr>
-      <w:bookmarkStart w:id="6" w:name="_Toc464367642"/>
-      <w:bookmarkStart w:id="7" w:name="_Toc526492329"/>
-      <w:bookmarkStart w:id="8" w:name="_Toc526573170"/>
+      <w:bookmarkStart w:id="5" w:name="_Toc464367642"/>
+      <w:bookmarkStart w:id="6" w:name="_Toc526492329"/>
+      <w:bookmarkStart w:id="7" w:name="_Toc526573170"/>
       <w:r>
         <w:rPr>
           <w:noProof/>
-          <w:lang w:val="en-GB" w:eastAsia="en-GB"/>
+          <w:lang w:eastAsia="da-DK"/>
         </w:rPr>
         <w:drawing>
           <wp:inline distT="0" distB="0" distL="0" distR="0" wp14:anchorId="6837D28B" wp14:editId="40951E2D">
@@ -4926,32 +4921,19 @@
         <w:pStyle w:val="Caption"/>
         <w:jc w:val="center"/>
       </w:pPr>
-      <w:bookmarkStart w:id="9" w:name="_Ref451776129"/>
+      <w:bookmarkStart w:id="8" w:name="_Ref451776129"/>
       <w:r>
         <w:t xml:space="preserve">Figur </w:t>
       </w:r>
-      <w:r>
-        <w:fldChar w:fldCharType="begin"/>
-      </w:r>
-      <w:r>
-        <w:instrText xml:space="preserve"> SEQ Figur \* ARABIC </w:instrText>
-      </w:r>
-      <w:r>
-        <w:fldChar w:fldCharType="separate"/>
-      </w:r>
-      <w:r>
-        <w:rPr>
-          <w:noProof/>
-        </w:rPr>
-        <w:t>1</w:t>
-      </w:r>
-      <w:r>
-        <w:rPr>
-          <w:noProof/>
-        </w:rPr>
-        <w:fldChar w:fldCharType="end"/>
-      </w:r>
-      <w:bookmarkEnd w:id="9"/>
+      <w:fldSimple w:instr=" SEQ Figur \* ARABIC ">
+        <w:r>
+          <w:rPr>
+            <w:noProof/>
+          </w:rPr>
+          <w:t>1</w:t>
+        </w:r>
+      </w:fldSimple>
+      <w:bookmarkEnd w:id="8"/>
       <w:r>
         <w:t>: RIGT BILLEDE OVER OPSLAG AF ET PRODUKT I PRISTJEK220.</w:t>
       </w:r>
@@ -4960,17 +4942,17 @@
       <w:pPr>
         <w:pStyle w:val="Heading2"/>
       </w:pPr>
-      <w:bookmarkStart w:id="10" w:name="_Toc451959993"/>
+      <w:bookmarkStart w:id="9" w:name="_Toc451959993"/>
       <w:r>
         <w:t>System kontekst</w:t>
       </w:r>
+      <w:bookmarkEnd w:id="5"/>
       <w:bookmarkEnd w:id="6"/>
       <w:bookmarkEnd w:id="7"/>
-      <w:bookmarkEnd w:id="8"/>
-      <w:bookmarkEnd w:id="10"/>
-    </w:p>
-    <w:bookmarkStart w:id="11" w:name="_Toc526492330"/>
-    <w:bookmarkStart w:id="12" w:name="_Toc526573171"/>
+      <w:bookmarkEnd w:id="9"/>
+    </w:p>
+    <w:bookmarkStart w:id="10" w:name="_Toc526492330"/>
+    <w:bookmarkStart w:id="11" w:name="_Toc526573171"/>
     <w:p>
       <w:pPr>
         <w:keepNext/>
@@ -4997,10 +4979,10 @@
             <v:path o:extrusionok="f" gradientshapeok="t" o:connecttype="rect"/>
             <o:lock v:ext="edit" aspectratio="t"/>
           </v:shapetype>
-          <v:shape id="_x0000_i1044" type="#_x0000_t75" style="width:322.5pt;height:244.5pt" o:ole="">
+          <v:shape id="_x0000_i1025" type="#_x0000_t75" style="width:322.45pt;height:244.25pt" o:ole="">
             <v:imagedata r:id="rId9" o:title=""/>
           </v:shape>
-          <o:OLEObject Type="Embed" ProgID="Visio.Drawing.15" ShapeID="_x0000_i1044" DrawAspect="Content" ObjectID="_1525702056" r:id="rId10"/>
+          <o:OLEObject Type="Embed" ProgID="Visio.Drawing.15" ShapeID="_x0000_i1025" DrawAspect="Content" ObjectID="_1525765586" r:id="rId10"/>
         </w:object>
       </w:r>
     </w:p>
@@ -5009,32 +4991,19 @@
         <w:pStyle w:val="Caption"/>
         <w:jc w:val="center"/>
       </w:pPr>
-      <w:bookmarkStart w:id="13" w:name="_Ref444608701"/>
+      <w:bookmarkStart w:id="12" w:name="_Ref444608701"/>
       <w:r>
         <w:t xml:space="preserve">Figur </w:t>
       </w:r>
-      <w:r>
-        <w:fldChar w:fldCharType="begin"/>
-      </w:r>
-      <w:r>
-        <w:instrText xml:space="preserve"> SEQ Figur \* ARABIC </w:instrText>
-      </w:r>
-      <w:r>
-        <w:fldChar w:fldCharType="separate"/>
-      </w:r>
-      <w:r>
-        <w:rPr>
-          <w:noProof/>
-        </w:rPr>
-        <w:t>2</w:t>
-      </w:r>
-      <w:r>
-        <w:rPr>
-          <w:noProof/>
-        </w:rPr>
-        <w:fldChar w:fldCharType="end"/>
-      </w:r>
-      <w:bookmarkEnd w:id="13"/>
+      <w:fldSimple w:instr=" SEQ Figur \* ARABIC ">
+        <w:r>
+          <w:rPr>
+            <w:noProof/>
+          </w:rPr>
+          <w:t>2</w:t>
+        </w:r>
+      </w:fldSimple>
+      <w:bookmarkEnd w:id="12"/>
       <w:r>
         <w:t xml:space="preserve">: </w:t>
       </w:r>
@@ -5256,13 +5225,13 @@
       <w:pPr>
         <w:pStyle w:val="Heading2"/>
       </w:pPr>
-      <w:bookmarkStart w:id="14" w:name="_Toc451959994"/>
+      <w:bookmarkStart w:id="13" w:name="_Toc451959994"/>
       <w:r>
         <w:t>System introduktion</w:t>
       </w:r>
+      <w:bookmarkEnd w:id="10"/>
       <w:bookmarkEnd w:id="11"/>
-      <w:bookmarkEnd w:id="12"/>
-      <w:bookmarkEnd w:id="14"/>
+      <w:bookmarkEnd w:id="13"/>
     </w:p>
     <w:p>
       <w:r>
@@ -5397,6 +5366,7 @@
           <w:id w:val="-203561443"/>
           <w:citation/>
         </w:sdtPr>
+        <w:sdtEndPr/>
         <w:sdtContent>
           <w:r>
             <w:fldChar w:fldCharType="begin"/>
@@ -5432,11 +5402,11 @@
       <w:pPr>
         <w:pStyle w:val="Heading3"/>
       </w:pPr>
-      <w:bookmarkStart w:id="15" w:name="_Toc451959995"/>
+      <w:bookmarkStart w:id="14" w:name="_Toc451959995"/>
       <w:r>
         <w:t>Domænemodel</w:t>
       </w:r>
-      <w:bookmarkEnd w:id="15"/>
+      <w:bookmarkEnd w:id="14"/>
     </w:p>
     <w:p>
       <w:pPr>
@@ -5445,10 +5415,10 @@
       </w:pPr>
       <w:r>
         <w:object w:dxaOrig="12420" w:dyaOrig="5715" w14:anchorId="55337BAD">
-          <v:shape id="_x0000_i1045" type="#_x0000_t75" style="width:480.75pt;height:222pt" o:ole="">
+          <v:shape id="_x0000_i1026" type="#_x0000_t75" style="width:480.6pt;height:222.2pt" o:ole="">
             <v:imagedata r:id="rId11" o:title=""/>
           </v:shape>
-          <o:OLEObject Type="Embed" ProgID="Visio.Drawing.15" ShapeID="_x0000_i1045" DrawAspect="Content" ObjectID="_1525702057" r:id="rId12"/>
+          <o:OLEObject Type="Embed" ProgID="Visio.Drawing.15" ShapeID="_x0000_i1026" DrawAspect="Content" ObjectID="_1525765587" r:id="rId12"/>
         </w:object>
       </w:r>
     </w:p>
@@ -5457,18 +5427,36 @@
         <w:pStyle w:val="Caption"/>
         <w:jc w:val="center"/>
       </w:pPr>
-      <w:bookmarkStart w:id="16" w:name="_Ref444611581"/>
+      <w:bookmarkStart w:id="15" w:name="_Ref444611581"/>
       <w:r>
         <w:t xml:space="preserve">Figur </w:t>
       </w:r>
-      <w:r>
+      <w:fldSimple w:instr=" SEQ Figur \* ARABIC ">
+        <w:r>
+          <w:rPr>
+            <w:noProof/>
+          </w:rPr>
+          <w:t>3</w:t>
+        </w:r>
+      </w:fldSimple>
+      <w:bookmarkEnd w:id="15"/>
+      <w:r>
+        <w:t>: Domænemodel af Pristjek220</w:t>
+      </w:r>
+    </w:p>
+    <w:p>
+      <w:r>
+        <w:lastRenderedPageBreak/>
         <w:fldChar w:fldCharType="begin"/>
       </w:r>
       <w:r>
-        <w:instrText xml:space="preserve"> SEQ Figur \* ARABIC </w:instrText>
+        <w:instrText xml:space="preserve"> REF _Ref444611581 \h </w:instrText>
       </w:r>
       <w:r>
         <w:fldChar w:fldCharType="separate"/>
+      </w:r>
+      <w:r>
+        <w:t xml:space="preserve">Figur </w:t>
       </w:r>
       <w:r>
         <w:rPr>
@@ -5477,174 +5465,143 @@
         <w:t>3</w:t>
       </w:r>
       <w:r>
-        <w:rPr>
-          <w:noProof/>
-        </w:rPr>
         <w:fldChar w:fldCharType="end"/>
       </w:r>
+      <w:r>
+        <w:t xml:space="preserve"> viser en domænemodel over Pris</w:t>
+      </w:r>
+      <w:r>
+        <w:t>t</w:t>
+      </w:r>
+      <w:r>
+        <w:t>jek220, hvor der kan ses</w:t>
+      </w:r>
+      <w:r>
+        <w:t>,</w:t>
+      </w:r>
+      <w:r>
+        <w:t xml:space="preserve"> hvordan de forskellige aktører interagere</w:t>
+      </w:r>
+      <w:r>
+        <w:t>r</w:t>
+      </w:r>
+      <w:r>
+        <w:t xml:space="preserve"> med entiteterne. Data</w:t>
+      </w:r>
+      <w:r>
+        <w:t>base</w:t>
+      </w:r>
+      <w:r>
+        <w:t>n</w:t>
+      </w:r>
+      <w:r>
+        <w:t xml:space="preserve"> indeholder logins og en produkt</w:t>
+      </w:r>
+      <w:r>
+        <w:t>database</w:t>
+      </w:r>
+      <w:r>
+        <w:t xml:space="preserve">. Produktdatabasen </w:t>
+      </w:r>
+      <w:r>
+        <w:t>indeholder de forskellige produkter</w:t>
+      </w:r>
+      <w:r>
+        <w:t xml:space="preserve">, samt </w:t>
+      </w:r>
+      <w:r>
+        <w:t>hvor man kan købe dem</w:t>
+      </w:r>
+      <w:r>
+        <w:t>,</w:t>
+      </w:r>
+      <w:r>
+        <w:t xml:space="preserve"> og hvad deres pris er. Forbrugeren kan lave en indkøbsliste og</w:t>
+      </w:r>
+      <w:r>
+        <w:t>,</w:t>
+      </w:r>
+      <w:r>
+        <w:t xml:space="preserve"> ved hjælp af indkøbslisteindstillinger, beslutte</w:t>
+      </w:r>
+      <w:r>
+        <w:t>,</w:t>
+      </w:r>
+      <w:r>
+        <w:t xml:space="preserve"> hvilke </w:t>
+      </w:r>
+      <w:r>
+        <w:t xml:space="preserve">forretninger </w:t>
+      </w:r>
+      <w:r>
+        <w:t>der må handles i</w:t>
+      </w:r>
+      <w:r>
+        <w:t>.</w:t>
+      </w:r>
+      <w:r>
+        <w:t xml:space="preserve"> </w:t>
+      </w:r>
+      <w:r>
+        <w:t xml:space="preserve">Den detaljerede </w:t>
+      </w:r>
+      <w:r>
+        <w:t>indkøbsliste</w:t>
+      </w:r>
+      <w:r>
+        <w:t>, der genereres,</w:t>
+      </w:r>
+      <w:r>
+        <w:t xml:space="preserve"> skal så overholde d</w:t>
+      </w:r>
+      <w:r>
+        <w:t>isse indstillinger</w:t>
+      </w:r>
+      <w:r>
+        <w:t>. Den detaljere</w:t>
+      </w:r>
+      <w:r>
+        <w:t>de</w:t>
+      </w:r>
+      <w:r>
+        <w:t xml:space="preserve"> indkøbsliste genereres ud fra indkøbsli</w:t>
+      </w:r>
+      <w:r>
+        <w:t>sten ved at tjekke</w:t>
+      </w:r>
+      <w:r>
+        <w:t xml:space="preserve"> i databasen,</w:t>
+      </w:r>
+      <w:r>
+        <w:t xml:space="preserve"> hvor produkt</w:t>
+      </w:r>
+      <w:r>
+        <w:t>erne kan fås billigst</w:t>
+      </w:r>
+      <w:r>
+        <w:t>,</w:t>
+      </w:r>
+      <w:r>
+        <w:t xml:space="preserve"> samtidig med at indstillingerne</w:t>
+      </w:r>
+      <w:r>
+        <w:t xml:space="preserve"> stadig</w:t>
+      </w:r>
+      <w:r>
+        <w:t xml:space="preserve"> overholdes.</w:t>
+      </w:r>
+    </w:p>
+    <w:p>
+      <w:pPr>
+        <w:pStyle w:val="Heading1"/>
+      </w:pPr>
+      <w:bookmarkStart w:id="16" w:name="_Ref451943893"/>
+      <w:bookmarkStart w:id="17" w:name="_Toc451959996"/>
+      <w:r>
+        <w:t>User stories</w:t>
+      </w:r>
       <w:bookmarkEnd w:id="16"/>
-      <w:r>
-        <w:t>: Domænemodel af Pristjek220</w:t>
-      </w:r>
-    </w:p>
-    <w:p>
-      <w:r>
-        <w:lastRenderedPageBreak/>
-        <w:fldChar w:fldCharType="begin"/>
-      </w:r>
-      <w:r>
-        <w:instrText xml:space="preserve"> REF _Ref444611581 \h </w:instrText>
-      </w:r>
-      <w:r>
-        <w:fldChar w:fldCharType="separate"/>
-      </w:r>
-      <w:r>
-        <w:t xml:space="preserve">Figur </w:t>
-      </w:r>
-      <w:r>
-        <w:rPr>
-          <w:noProof/>
-        </w:rPr>
-        <w:t>3</w:t>
-      </w:r>
-      <w:r>
-        <w:fldChar w:fldCharType="end"/>
-      </w:r>
-      <w:r>
-        <w:t xml:space="preserve"> viser en domænemodel over Pris</w:t>
-      </w:r>
-      <w:r>
-        <w:t>t</w:t>
-      </w:r>
-      <w:r>
-        <w:t>jek220, hvor der kan ses</w:t>
-      </w:r>
-      <w:r>
-        <w:t>,</w:t>
-      </w:r>
-      <w:r>
-        <w:t xml:space="preserve"> hvordan de forskellige aktører interagere</w:t>
-      </w:r>
-      <w:r>
-        <w:t>r</w:t>
-      </w:r>
-      <w:r>
-        <w:t xml:space="preserve"> med entiteterne. Data</w:t>
-      </w:r>
-      <w:r>
-        <w:t>base</w:t>
-      </w:r>
-      <w:r>
-        <w:t>n</w:t>
-      </w:r>
-      <w:r>
-        <w:t xml:space="preserve"> indeholder logins og en produkt</w:t>
-      </w:r>
-      <w:r>
-        <w:t>database</w:t>
-      </w:r>
-      <w:r>
-        <w:t xml:space="preserve">. Produktdatabasen </w:t>
-      </w:r>
-      <w:r>
-        <w:t>indeholder de forskellige produkter</w:t>
-      </w:r>
-      <w:r>
-        <w:t xml:space="preserve">, samt </w:t>
-      </w:r>
-      <w:r>
-        <w:t>hvor man kan købe dem</w:t>
-      </w:r>
-      <w:r>
-        <w:t>,</w:t>
-      </w:r>
-      <w:r>
-        <w:t xml:space="preserve"> og hvad deres pris er. Forbrugeren kan lave en indkøbsliste og</w:t>
-      </w:r>
-      <w:r>
-        <w:t>,</w:t>
-      </w:r>
-      <w:r>
-        <w:t xml:space="preserve"> ved hjælp af indkøbslisteindstillinger, beslutte</w:t>
-      </w:r>
-      <w:r>
-        <w:t>,</w:t>
-      </w:r>
-      <w:r>
-        <w:t xml:space="preserve"> hvilke </w:t>
-      </w:r>
-      <w:r>
-        <w:t xml:space="preserve">forretninger </w:t>
-      </w:r>
-      <w:r>
-        <w:t>der må handles i</w:t>
-      </w:r>
-      <w:r>
-        <w:t>.</w:t>
-      </w:r>
-      <w:r>
-        <w:t xml:space="preserve"> </w:t>
-      </w:r>
-      <w:r>
-        <w:t xml:space="preserve">Den detaljerede </w:t>
-      </w:r>
-      <w:r>
-        <w:t>indkøbsliste</w:t>
-      </w:r>
-      <w:r>
-        <w:t>, der genereres,</w:t>
-      </w:r>
-      <w:r>
-        <w:t xml:space="preserve"> skal så overholde d</w:t>
-      </w:r>
-      <w:r>
-        <w:t>isse indstillinger</w:t>
-      </w:r>
-      <w:r>
-        <w:t>. Den detaljere</w:t>
-      </w:r>
-      <w:r>
-        <w:t>de</w:t>
-      </w:r>
-      <w:r>
-        <w:t xml:space="preserve"> indkøbsliste genereres ud fra indkøbsli</w:t>
-      </w:r>
-      <w:r>
-        <w:t>sten ved at tjekke</w:t>
-      </w:r>
-      <w:r>
-        <w:t xml:space="preserve"> i databasen,</w:t>
-      </w:r>
-      <w:r>
-        <w:t xml:space="preserve"> hvor produkt</w:t>
-      </w:r>
-      <w:r>
-        <w:t>erne kan fås billigst</w:t>
-      </w:r>
-      <w:r>
-        <w:t>,</w:t>
-      </w:r>
-      <w:r>
-        <w:t xml:space="preserve"> samtidig med at indstillingerne</w:t>
-      </w:r>
-      <w:r>
-        <w:t xml:space="preserve"> stadig</w:t>
-      </w:r>
-      <w:r>
-        <w:t xml:space="preserve"> overholdes.</w:t>
-      </w:r>
-    </w:p>
-    <w:p>
-      <w:pPr>
-        <w:pStyle w:val="Heading1"/>
-      </w:pPr>
-      <w:bookmarkStart w:id="17" w:name="_Ref451943893"/>
-      <w:bookmarkStart w:id="18" w:name="_Toc451959996"/>
-      <w:r>
-        <w:t>User stories</w:t>
-      </w:r>
       <w:bookmarkEnd w:id="17"/>
-      <w:bookmarkEnd w:id="18"/>
     </w:p>
     <w:p>
       <w:r>
@@ -5667,6 +5624,7 @@
           <w:id w:val="-1565488504"/>
           <w:citation/>
         </w:sdtPr>
+        <w:sdtEndPr/>
         <w:sdtContent>
           <w:r>
             <w:fldChar w:fldCharType="begin"/>
@@ -5709,13 +5667,13 @@
       <w:pPr>
         <w:pStyle w:val="Heading1"/>
       </w:pPr>
-      <w:bookmarkStart w:id="19" w:name="_Ref451944018"/>
-      <w:bookmarkStart w:id="20" w:name="_Toc451959997"/>
+      <w:bookmarkStart w:id="18" w:name="_Ref451944018"/>
+      <w:bookmarkStart w:id="19" w:name="_Toc451959997"/>
       <w:r>
         <w:t>Logisk View</w:t>
       </w:r>
+      <w:bookmarkEnd w:id="18"/>
       <w:bookmarkEnd w:id="19"/>
-      <w:bookmarkEnd w:id="20"/>
     </w:p>
     <w:p>
       <w:r>
@@ -5861,10 +5819,10 @@
       </w:pPr>
       <w:r>
         <w:object w:dxaOrig="17977" w:dyaOrig="10212" w14:anchorId="3A5DC129">
-          <v:shape id="_x0000_i1025" type="#_x0000_t75" style="width:402pt;height:228.75pt" o:ole="">
+          <v:shape id="_x0000_i1027" type="#_x0000_t75" style="width:401.95pt;height:228.8pt" o:ole="">
             <v:imagedata r:id="rId13" o:title=""/>
           </v:shape>
-          <o:OLEObject Type="Embed" ProgID="Visio.Drawing.15" ShapeID="_x0000_i1025" DrawAspect="Content" ObjectID="_1525702058" r:id="rId14"/>
+          <o:OLEObject Type="Embed" ProgID="Visio.Drawing.15" ShapeID="_x0000_i1027" DrawAspect="Content" ObjectID="_1525765588" r:id="rId14"/>
         </w:object>
       </w:r>
     </w:p>
@@ -5873,32 +5831,19 @@
         <w:pStyle w:val="Caption"/>
         <w:jc w:val="center"/>
       </w:pPr>
-      <w:bookmarkStart w:id="21" w:name="_Ref451690158"/>
+      <w:bookmarkStart w:id="20" w:name="_Ref451690158"/>
       <w:r>
         <w:t xml:space="preserve">Figur </w:t>
       </w:r>
-      <w:r>
-        <w:fldChar w:fldCharType="begin"/>
-      </w:r>
-      <w:r>
-        <w:instrText xml:space="preserve"> SEQ Figur \* ARABIC </w:instrText>
-      </w:r>
-      <w:r>
-        <w:fldChar w:fldCharType="separate"/>
-      </w:r>
-      <w:r>
-        <w:rPr>
-          <w:noProof/>
-        </w:rPr>
-        <w:t>4</w:t>
-      </w:r>
-      <w:r>
-        <w:rPr>
-          <w:noProof/>
-        </w:rPr>
-        <w:fldChar w:fldCharType="end"/>
-      </w:r>
-      <w:bookmarkEnd w:id="21"/>
+      <w:fldSimple w:instr=" SEQ Figur \* ARABIC ">
+        <w:r>
+          <w:rPr>
+            <w:noProof/>
+          </w:rPr>
+          <w:t>4</w:t>
+        </w:r>
+      </w:fldSimple>
+      <w:bookmarkEnd w:id="20"/>
       <w:r>
         <w:t>: Package</w:t>
       </w:r>
@@ -5967,12 +5912,12 @@
       <w:pPr>
         <w:pStyle w:val="Heading2"/>
       </w:pPr>
-      <w:bookmarkStart w:id="22" w:name="_Toc451959998"/>
+      <w:bookmarkStart w:id="21" w:name="_Toc451959998"/>
       <w:r>
         <w:lastRenderedPageBreak/>
         <w:t>Data Access Layer – Pristjek220Info</w:t>
       </w:r>
-      <w:bookmarkEnd w:id="22"/>
+      <w:bookmarkEnd w:id="21"/>
     </w:p>
     <w:p>
       <w:pPr>
@@ -5981,10 +5926,10 @@
       </w:pPr>
       <w:r>
         <w:object w:dxaOrig="21061" w:dyaOrig="15976" w14:anchorId="157349D0">
-          <v:shape id="_x0000_i1026" type="#_x0000_t75" style="width:481.5pt;height:235.5pt" o:ole="">
+          <v:shape id="_x0000_i1028" type="#_x0000_t75" style="width:481.05pt;height:235.45pt" o:ole="">
             <v:imagedata r:id="rId15" o:title="" cropbottom="23190f"/>
           </v:shape>
-          <o:OLEObject Type="Embed" ProgID="Visio.Drawing.15" ShapeID="_x0000_i1026" DrawAspect="Content" ObjectID="_1525702059" r:id="rId16"/>
+          <o:OLEObject Type="Embed" ProgID="Visio.Drawing.15" ShapeID="_x0000_i1028" DrawAspect="Content" ObjectID="_1525765589" r:id="rId16"/>
         </w:object>
       </w:r>
     </w:p>
@@ -5993,18 +5938,41 @@
         <w:pStyle w:val="Caption"/>
         <w:jc w:val="center"/>
       </w:pPr>
-      <w:bookmarkStart w:id="23" w:name="_Ref451692285"/>
+      <w:bookmarkStart w:id="22" w:name="_Ref451692285"/>
       <w:r>
         <w:t xml:space="preserve">Figur </w:t>
       </w:r>
+      <w:fldSimple w:instr=" SEQ Figur \* ARABIC ">
+        <w:r>
+          <w:rPr>
+            <w:noProof/>
+          </w:rPr>
+          <w:t>5</w:t>
+        </w:r>
+      </w:fldSimple>
+      <w:bookmarkEnd w:id="22"/>
+      <w:r>
+        <w:t>: Pristjek220Info package</w:t>
+      </w:r>
+      <w:r>
+        <w:t>.</w:t>
+      </w:r>
+    </w:p>
+    <w:p>
+      <w:r>
+        <w:t xml:space="preserve">På </w:t>
+      </w:r>
       <w:r>
         <w:fldChar w:fldCharType="begin"/>
       </w:r>
       <w:r>
-        <w:instrText xml:space="preserve"> SEQ Figur \* ARABIC </w:instrText>
+        <w:instrText xml:space="preserve"> REF _Ref451692285 \h </w:instrText>
       </w:r>
       <w:r>
         <w:fldChar w:fldCharType="separate"/>
+      </w:r>
+      <w:r>
+        <w:t xml:space="preserve">Figur </w:t>
       </w:r>
       <w:r>
         <w:rPr>
@@ -6013,22 +5981,112 @@
         <w:t>5</w:t>
       </w:r>
       <w:r>
+        <w:fldChar w:fldCharType="end"/>
+      </w:r>
+      <w:r>
+        <w:t xml:space="preserve"> kan klassediagrammet for Pristjek220Info ses</w:t>
+      </w:r>
+      <w:r>
+        <w:t>,</w:t>
+      </w:r>
+      <w:r>
+        <w:t xml:space="preserve"> med de relevante funktioner på</w:t>
+      </w:r>
+      <w:r>
+        <w:t>.</w:t>
+      </w:r>
+      <w:r>
+        <w:t xml:space="preserve"> </w:t>
+      </w:r>
+      <w:r>
+        <w:t xml:space="preserve">Disse </w:t>
+      </w:r>
+      <w:r>
+        <w:t xml:space="preserve">funktioner vil blive forklaret gennem </w:t>
+      </w:r>
+      <w:r>
+        <w:t>SD’</w:t>
+      </w:r>
+      <w:r>
+        <w:t>et</w:t>
+      </w:r>
+      <w:r>
+        <w:t>,</w:t>
+      </w:r>
+      <w:r>
+        <w:t xml:space="preserve"> som vises på</w:t>
+      </w:r>
+      <w:r>
+        <w:t xml:space="preserve"> </w:t>
+      </w:r>
+      <w:r>
+        <w:fldChar w:fldCharType="begin"/>
+      </w:r>
+      <w:r>
+        <w:instrText xml:space="preserve"> REF _Ref449104561 \h </w:instrText>
+      </w:r>
+      <w:r>
+        <w:fldChar w:fldCharType="separate"/>
+      </w:r>
+      <w:r>
+        <w:t xml:space="preserve">Figur </w:t>
+      </w:r>
+      <w:r>
         <w:rPr>
           <w:noProof/>
         </w:rPr>
+        <w:t>6</w:t>
+      </w:r>
+      <w:r>
         <w:fldChar w:fldCharType="end"/>
       </w:r>
-      <w:bookmarkEnd w:id="23"/>
-      <w:r>
-        <w:t>: Pristjek220Info package</w:t>
-      </w:r>
       <w:r>
         <w:t>.</w:t>
       </w:r>
-    </w:p>
-    <w:p>
-      <w:r>
-        <w:t xml:space="preserve">På </w:t>
+      <w:r>
+        <w:t xml:space="preserve"> </w:t>
+      </w:r>
+      <w:r>
+        <w:t xml:space="preserve">Her </w:t>
+      </w:r>
+      <w:r>
+        <w:t>er</w:t>
+      </w:r>
+      <w:r>
+        <w:t xml:space="preserve"> der</w:t>
+      </w:r>
+      <w:r>
+        <w:t xml:space="preserve"> lavet et </w:t>
+      </w:r>
+      <w:r>
+        <w:t>SD</w:t>
+      </w:r>
+      <w:r>
+        <w:t>,</w:t>
+      </w:r>
+      <w:r>
+        <w:t xml:space="preserve"> for at kunne ændre værdien på en entitet. Der er kun lavet </w:t>
+      </w:r>
+      <w:r>
+        <w:t xml:space="preserve">ét </w:t>
+      </w:r>
+      <w:r>
+        <w:t>SD</w:t>
+      </w:r>
+      <w:r>
+        <w:t xml:space="preserve"> for Pristjek220Info</w:t>
+      </w:r>
+      <w:r>
+        <w:t>,</w:t>
+      </w:r>
+      <w:r>
+        <w:t xml:space="preserve"> da det meste af funktionaliteten er det samme</w:t>
+      </w:r>
+      <w:r>
+        <w:t xml:space="preserve"> i de forskellige funktioner,</w:t>
+      </w:r>
+      <w:r>
+        <w:t xml:space="preserve"> med en meget lille variation. De forskellige Repositories på </w:t>
       </w:r>
       <w:r>
         <w:fldChar w:fldCharType="begin"/>
@@ -6052,41 +6110,60 @@
         <w:fldChar w:fldCharType="end"/>
       </w:r>
       <w:r>
-        <w:t xml:space="preserve"> kan klassediagrammet for Pristjek220Info ses</w:t>
-      </w:r>
-      <w:r>
-        <w:t>,</w:t>
-      </w:r>
-      <w:r>
-        <w:t xml:space="preserve"> med de relevante funktioner på</w:t>
-      </w:r>
-      <w:r>
-        <w:t>.</w:t>
+        <w:t xml:space="preserve"> indeholder de </w:t>
+      </w:r>
+      <w:r>
+        <w:t>forskellige CRUD</w:t>
+      </w:r>
+      <w:r>
+        <w:t>-</w:t>
+      </w:r>
+      <w:r>
+        <w:t>funktioner ned til databasen.</w:t>
       </w:r>
       <w:r>
         <w:t xml:space="preserve"> </w:t>
       </w:r>
-      <w:r>
-        <w:t xml:space="preserve">Disse </w:t>
-      </w:r>
-      <w:r>
-        <w:t xml:space="preserve">funktioner vil blive forklaret gennem </w:t>
-      </w:r>
-      <w:r>
-        <w:t>SD’</w:t>
-      </w:r>
-      <w:r>
-        <w:t>et</w:t>
-      </w:r>
-      <w:r>
-        <w:t>,</w:t>
-      </w:r>
-      <w:r>
-        <w:t xml:space="preserve"> som vises på</w:t>
-      </w:r>
-      <w:r>
-        <w:t xml:space="preserve"> </w:t>
-      </w:r>
+    </w:p>
+    <w:p>
+      <w:pPr>
+        <w:keepNext/>
+        <w:jc w:val="center"/>
+      </w:pPr>
+      <w:r>
+        <w:object w:dxaOrig="7860" w:dyaOrig="4995" w14:anchorId="537BA37C">
+          <v:shape id="_x0000_i1029" type="#_x0000_t75" style="width:391.35pt;height:249.55pt" o:ole="">
+            <v:imagedata r:id="rId17" o:title=""/>
+          </v:shape>
+          <o:OLEObject Type="Embed" ProgID="Visio.Drawing.15" ShapeID="_x0000_i1029" DrawAspect="Content" ObjectID="_1525765590" r:id="rId18"/>
+        </w:object>
+      </w:r>
+    </w:p>
+    <w:p>
+      <w:pPr>
+        <w:pStyle w:val="Caption"/>
+        <w:jc w:val="center"/>
+      </w:pPr>
+      <w:bookmarkStart w:id="23" w:name="_Ref449104561"/>
+      <w:bookmarkStart w:id="24" w:name="_Ref451693830"/>
+      <w:r>
+        <w:t xml:space="preserve">Figur </w:t>
+      </w:r>
+      <w:fldSimple w:instr=" SEQ Figur \* ARABIC ">
+        <w:r>
+          <w:rPr>
+            <w:noProof/>
+          </w:rPr>
+          <w:t>6</w:t>
+        </w:r>
+      </w:fldSimple>
+      <w:bookmarkEnd w:id="23"/>
+      <w:r>
+        <w:t>: SD beskrivelse af hvordan Repository pattern virker</w:t>
+      </w:r>
+      <w:bookmarkEnd w:id="24"/>
+    </w:p>
+    <w:p>
       <w:r>
         <w:fldChar w:fldCharType="begin"/>
       </w:r>
@@ -6109,122 +6186,136 @@
         <w:fldChar w:fldCharType="end"/>
       </w:r>
       <w:r>
-        <w:t>.</w:t>
-      </w:r>
-      <w:r>
         <w:t xml:space="preserve"> </w:t>
       </w:r>
       <w:r>
-        <w:t xml:space="preserve">Her </w:t>
+        <w:t>vis</w:t>
       </w:r>
       <w:r>
         <w:t>er</w:t>
       </w:r>
       <w:r>
-        <w:t xml:space="preserve"> der</w:t>
-      </w:r>
-      <w:r>
-        <w:t xml:space="preserve"> lavet et </w:t>
-      </w:r>
-      <w:r>
-        <w:t>SD</w:t>
-      </w:r>
-      <w:r>
         <w:t>,</w:t>
       </w:r>
       <w:r>
-        <w:t xml:space="preserve"> for at kunne ændre værdien på en entitet. Der er kun lavet </w:t>
-      </w:r>
-      <w:r>
-        <w:t xml:space="preserve">ét </w:t>
-      </w:r>
-      <w:r>
-        <w:t>SD</w:t>
-      </w:r>
-      <w:r>
-        <w:t xml:space="preserve"> for Pristjek220Info</w:t>
+        <w:t xml:space="preserve"> hvordan repository pattern’et</w:t>
+      </w:r>
+      <w:r>
+        <w:t xml:space="preserve"> virker. Det står for at kalde de forskellig metoder på databasen, fra de forskellige models. I eksemplet er der taget udgangspunkt i</w:t>
       </w:r>
       <w:r>
         <w:t>,</w:t>
       </w:r>
       <w:r>
-        <w:t xml:space="preserve"> da det meste af funktionaliteten er det samme</w:t>
-      </w:r>
-      <w:r>
-        <w:t xml:space="preserve"> i de forskellige funktioner,</w:t>
-      </w:r>
-      <w:r>
-        <w:t xml:space="preserve"> med en meget lille variation. De forskellige Repositories på </w:t>
+        <w:t xml:space="preserve"> hvordan man kan ændre </w:t>
+      </w:r>
+      <w:r>
+        <w:t xml:space="preserve">prisen </w:t>
+      </w:r>
+      <w:r>
+        <w:t xml:space="preserve">på et produkt. Først kan </w:t>
+      </w:r>
+      <w:r>
+        <w:lastRenderedPageBreak/>
+        <w:t>mode</w:t>
+      </w:r>
+      <w:r>
+        <w:t>l</w:t>
+      </w:r>
+      <w:r>
+        <w:t>len</w:t>
+      </w:r>
+      <w:r>
+        <w:t xml:space="preserve"> lave </w:t>
+      </w:r>
+      <w:r>
+        <w:t>et get-</w:t>
+      </w:r>
+      <w:r>
+        <w:t xml:space="preserve">kald </w:t>
+      </w:r>
+      <w:r>
+        <w:t>på det ønskede repository</w:t>
+      </w:r>
+      <w:r>
+        <w:t xml:space="preserve"> gennem UnitOfWork</w:t>
+      </w:r>
+      <w:r>
+        <w:t xml:space="preserve">. Derefter </w:t>
+      </w:r>
+      <w:r>
+        <w:t xml:space="preserve">kan der laves en find på det modtagende repository. </w:t>
+      </w:r>
+      <w:r>
+        <w:t xml:space="preserve">Efterfølgende </w:t>
+      </w:r>
+      <w:r>
+        <w:t>laver repositor</w:t>
+      </w:r>
+      <w:r>
+        <w:t>i</w:t>
+      </w:r>
+      <w:r>
+        <w:t xml:space="preserve">et en find ned </w:t>
+      </w:r>
+      <w:r>
+        <w:t>i</w:t>
+      </w:r>
+      <w:r>
+        <w:t xml:space="preserve"> dataContext</w:t>
+      </w:r>
+      <w:r>
+        <w:t>en</w:t>
+      </w:r>
+      <w:r>
+        <w:t>, som så sender den</w:t>
+      </w:r>
+      <w:r>
+        <w:t xml:space="preserve"> entitet, der skal ændres,</w:t>
+      </w:r>
+      <w:r>
+        <w:t xml:space="preserve"> med tilbage til modellen. </w:t>
+      </w:r>
+      <w:r>
+        <w:t xml:space="preserve">Så </w:t>
+      </w:r>
+      <w:r>
+        <w:t xml:space="preserve">kan </w:t>
+      </w:r>
+      <w:r>
+        <w:t>prisen</w:t>
+      </w:r>
+      <w:r>
+        <w:t xml:space="preserve"> </w:t>
+      </w:r>
+      <w:r>
+        <w:t>ændres, og til slut kaldes der S</w:t>
+      </w:r>
+      <w:r>
+        <w:t>aveChanges</w:t>
+      </w:r>
+      <w:r>
+        <w:t>,</w:t>
+      </w:r>
+      <w:r>
+        <w:t xml:space="preserve"> for at det sendes til databasen.</w:t>
+      </w:r>
+    </w:p>
+    <w:p>
+      <w:r>
+        <w:t xml:space="preserve">På </w:t>
       </w:r>
       <w:r>
         <w:fldChar w:fldCharType="begin"/>
       </w:r>
       <w:r>
-        <w:instrText xml:space="preserve"> REF _Ref451692285 \h </w:instrText>
+        <w:instrText xml:space="preserve"> REF _Ref449104561 \h </w:instrText>
       </w:r>
       <w:r>
         <w:fldChar w:fldCharType="separate"/>
       </w:r>
       <w:r>
         <w:t xml:space="preserve">Figur </w:t>
-      </w:r>
-      <w:r>
-        <w:rPr>
-          <w:noProof/>
-        </w:rPr>
-        <w:t>5</w:t>
-      </w:r>
-      <w:r>
-        <w:fldChar w:fldCharType="end"/>
-      </w:r>
-      <w:r>
-        <w:t xml:space="preserve"> indeholder de </w:t>
-      </w:r>
-      <w:r>
-        <w:t>forskellige CRUD</w:t>
-      </w:r>
-      <w:r>
-        <w:t>-</w:t>
-      </w:r>
-      <w:r>
-        <w:t>funktioner ned til databasen.</w:t>
-      </w:r>
-      <w:r>
-        <w:t xml:space="preserve"> </w:t>
-      </w:r>
-    </w:p>
-    <w:p>
-      <w:pPr>
-        <w:keepNext/>
-        <w:jc w:val="center"/>
-      </w:pPr>
-      <w:r>
-        <w:object w:dxaOrig="7860" w:dyaOrig="4995" w14:anchorId="537BA37C">
-          <v:shape id="_x0000_i1046" type="#_x0000_t75" style="width:391.5pt;height:249.75pt" o:ole="">
-            <v:imagedata r:id="rId17" o:title=""/>
-          </v:shape>
-          <o:OLEObject Type="Embed" ProgID="Visio.Drawing.15" ShapeID="_x0000_i1046" DrawAspect="Content" ObjectID="_1525702060" r:id="rId18"/>
-        </w:object>
-      </w:r>
-    </w:p>
-    <w:p>
-      <w:pPr>
-        <w:pStyle w:val="Caption"/>
-        <w:jc w:val="center"/>
-      </w:pPr>
-      <w:bookmarkStart w:id="24" w:name="_Ref449104561"/>
-      <w:bookmarkStart w:id="25" w:name="_Ref451693830"/>
-      <w:r>
-        <w:t xml:space="preserve">Figur </w:t>
-      </w:r>
-      <w:r>
-        <w:fldChar w:fldCharType="begin"/>
-      </w:r>
-      <w:r>
-        <w:instrText xml:space="preserve"> SEQ Figur \* ARABIC </w:instrText>
-      </w:r>
-      <w:r>
-        <w:fldChar w:fldCharType="separate"/>
       </w:r>
       <w:r>
         <w:rPr>
@@ -6233,18 +6324,29 @@
         <w:t>6</w:t>
       </w:r>
       <w:r>
-        <w:rPr>
-          <w:noProof/>
-        </w:rPr>
         <w:fldChar w:fldCharType="end"/>
       </w:r>
-      <w:bookmarkEnd w:id="24"/>
-      <w:r>
-        <w:t>: SD beskrivelse af hvordan Repository pattern virker</w:t>
-      </w:r>
-      <w:bookmarkEnd w:id="25"/>
-    </w:p>
-    <w:p>
+      <w:r>
+        <w:t xml:space="preserve"> er der blevet valgt kun at illustrer</w:t>
+      </w:r>
+      <w:r>
+        <w:t>e</w:t>
+      </w:r>
+      <w:r>
+        <w:t xml:space="preserve"> </w:t>
+      </w:r>
+      <w:r>
+        <w:t xml:space="preserve">én </w:t>
+      </w:r>
+      <w:r>
+        <w:t>funktion for repository pattern’et</w:t>
+      </w:r>
+      <w:r>
+        <w:t>,</w:t>
+      </w:r>
+      <w:r>
+        <w:t xml:space="preserve"> da funktionaliteten af de forskellige repositories er meget ens. Det er vist på </w:t>
+      </w:r>
       <w:r>
         <w:fldChar w:fldCharType="begin"/>
       </w:r>
@@ -6267,192 +6369,6 @@
         <w:fldChar w:fldCharType="end"/>
       </w:r>
       <w:r>
-        <w:t xml:space="preserve"> </w:t>
-      </w:r>
-      <w:r>
-        <w:t>vis</w:t>
-      </w:r>
-      <w:r>
-        <w:t>er</w:t>
-      </w:r>
-      <w:r>
-        <w:t>,</w:t>
-      </w:r>
-      <w:r>
-        <w:t xml:space="preserve"> hvordan repository pattern’et</w:t>
-      </w:r>
-      <w:r>
-        <w:t xml:space="preserve"> virker. Det står for at kalde de forskellig metoder på databasen, fra de forskellige models. I eksemplet er der taget udgangspunkt i</w:t>
-      </w:r>
-      <w:r>
-        <w:t>,</w:t>
-      </w:r>
-      <w:r>
-        <w:t xml:space="preserve"> hvordan man kan ændre </w:t>
-      </w:r>
-      <w:r>
-        <w:t>prisen</w:t>
-      </w:r>
-      <w:r>
-        <w:t xml:space="preserve"> </w:t>
-      </w:r>
-      <w:r>
-        <w:t xml:space="preserve">på et produkt. Først kan </w:t>
-      </w:r>
-      <w:r>
-        <w:lastRenderedPageBreak/>
-        <w:t>mode</w:t>
-      </w:r>
-      <w:r>
-        <w:t>l</w:t>
-      </w:r>
-      <w:r>
-        <w:t>len</w:t>
-      </w:r>
-      <w:r>
-        <w:t xml:space="preserve"> lave </w:t>
-      </w:r>
-      <w:r>
-        <w:t>et get-</w:t>
-      </w:r>
-      <w:r>
-        <w:t xml:space="preserve">kald </w:t>
-      </w:r>
-      <w:r>
-        <w:t>på det ønskede repository</w:t>
-      </w:r>
-      <w:r>
-        <w:t xml:space="preserve"> gennem UnitOfWork</w:t>
-      </w:r>
-      <w:r>
-        <w:t xml:space="preserve">. Derefter </w:t>
-      </w:r>
-      <w:r>
-        <w:t xml:space="preserve">kan der laves en find på det modtagende repository. </w:t>
-      </w:r>
-      <w:r>
-        <w:t xml:space="preserve">Efterfølgende </w:t>
-      </w:r>
-      <w:r>
-        <w:t>laver repositor</w:t>
-      </w:r>
-      <w:r>
-        <w:t>i</w:t>
-      </w:r>
-      <w:r>
-        <w:t xml:space="preserve">et en find ned </w:t>
-      </w:r>
-      <w:r>
-        <w:t>i</w:t>
-      </w:r>
-      <w:r>
-        <w:t xml:space="preserve"> dataContext</w:t>
-      </w:r>
-      <w:r>
-        <w:t>en</w:t>
-      </w:r>
-      <w:r>
-        <w:t>, som så sender den</w:t>
-      </w:r>
-      <w:r>
-        <w:t xml:space="preserve"> entitet, der skal ændres,</w:t>
-      </w:r>
-      <w:r>
-        <w:t xml:space="preserve"> med tilbage til modellen. </w:t>
-      </w:r>
-      <w:r>
-        <w:t xml:space="preserve">Så </w:t>
-      </w:r>
-      <w:r>
-        <w:t xml:space="preserve">kan </w:t>
-      </w:r>
-      <w:r>
-        <w:t>prisen</w:t>
-      </w:r>
-      <w:r>
-        <w:t xml:space="preserve"> </w:t>
-      </w:r>
-      <w:r>
-        <w:t>ændres, og til slut kaldes der S</w:t>
-      </w:r>
-      <w:r>
-        <w:t>aveChanges</w:t>
-      </w:r>
-      <w:r>
-        <w:t>,</w:t>
-      </w:r>
-      <w:r>
-        <w:t xml:space="preserve"> for at det sendes til databasen.</w:t>
-      </w:r>
-    </w:p>
-    <w:p>
-      <w:r>
-        <w:t xml:space="preserve">På </w:t>
-      </w:r>
-      <w:r>
-        <w:fldChar w:fldCharType="begin"/>
-      </w:r>
-      <w:r>
-        <w:instrText xml:space="preserve"> REF _Ref449104561 \h </w:instrText>
-      </w:r>
-      <w:r>
-        <w:fldChar w:fldCharType="separate"/>
-      </w:r>
-      <w:r>
-        <w:t xml:space="preserve">Figur </w:t>
-      </w:r>
-      <w:r>
-        <w:rPr>
-          <w:noProof/>
-        </w:rPr>
-        <w:t>6</w:t>
-      </w:r>
-      <w:r>
-        <w:fldChar w:fldCharType="end"/>
-      </w:r>
-      <w:r>
-        <w:t xml:space="preserve"> er der blevet valgt kun at illustrer</w:t>
-      </w:r>
-      <w:r>
-        <w:t>e</w:t>
-      </w:r>
-      <w:r>
-        <w:t xml:space="preserve"> </w:t>
-      </w:r>
-      <w:r>
-        <w:t xml:space="preserve">én </w:t>
-      </w:r>
-      <w:r>
-        <w:t>funktion for repository pattern’et</w:t>
-      </w:r>
-      <w:r>
-        <w:t>,</w:t>
-      </w:r>
-      <w:r>
-        <w:t xml:space="preserve"> da funktionaliteten af de forskellige repositories er meget ens. Det er vist på </w:t>
-      </w:r>
-      <w:r>
-        <w:fldChar w:fldCharType="begin"/>
-      </w:r>
-      <w:r>
-        <w:instrText xml:space="preserve"> REF _Ref449104561 \h </w:instrText>
-      </w:r>
-      <w:r>
-        <w:fldChar w:fldCharType="separate"/>
-      </w:r>
-      <w:r>
-        <w:t xml:space="preserve">Figur </w:t>
-      </w:r>
-      <w:r>
-        <w:rPr>
-          <w:noProof/>
-        </w:rPr>
-        <w:t>6</w:t>
-      </w:r>
-      <w:r>
-        <w:fldChar w:fldCharType="end"/>
-      </w:r>
-      <w:r>
         <w:t>,</w:t>
       </w:r>
       <w:r>
@@ -6529,7 +6445,7 @@
           <w:lang w:val="en-GB"/>
         </w:rPr>
       </w:pPr>
-      <w:bookmarkStart w:id="26" w:name="_Toc451959999"/>
+      <w:bookmarkStart w:id="25" w:name="_Toc451959999"/>
       <w:r>
         <w:rPr>
           <w:lang w:val="en-GB"/>
@@ -6554,7 +6470,7 @@
         </w:rPr>
         <w:t>unctionalities</w:t>
       </w:r>
-      <w:bookmarkEnd w:id="26"/>
+      <w:bookmarkEnd w:id="25"/>
     </w:p>
     <w:p>
       <w:r>
@@ -6652,10 +6568,10 @@
       </w:pPr>
       <w:r>
         <w:object w:dxaOrig="20191" w:dyaOrig="16321" w14:anchorId="0BC4E844">
-          <v:shape id="_x0000_i1027" type="#_x0000_t75" style="width:387pt;height:278.25pt" o:ole="">
+          <v:shape id="_x0000_i1030" type="#_x0000_t75" style="width:386.5pt;height:278.3pt" o:ole="">
             <v:imagedata r:id="rId19" o:title="" cropbottom="33863f" cropleft="29944f"/>
           </v:shape>
-          <o:OLEObject Type="Embed" ProgID="Visio.Drawing.15" ShapeID="_x0000_i1027" DrawAspect="Content" ObjectID="_1525702061" r:id="rId20"/>
+          <o:OLEObject Type="Embed" ProgID="Visio.Drawing.15" ShapeID="_x0000_i1030" DrawAspect="Content" ObjectID="_1525765591" r:id="rId20"/>
         </w:object>
       </w:r>
     </w:p>
@@ -6664,32 +6580,19 @@
         <w:pStyle w:val="Caption"/>
         <w:jc w:val="center"/>
       </w:pPr>
-      <w:bookmarkStart w:id="27" w:name="_Ref451698083"/>
+      <w:bookmarkStart w:id="26" w:name="_Ref451698083"/>
       <w:r>
         <w:t xml:space="preserve">Figur </w:t>
       </w:r>
-      <w:r>
-        <w:fldChar w:fldCharType="begin"/>
-      </w:r>
-      <w:r>
-        <w:instrText xml:space="preserve"> SEQ Figur \* ARABIC </w:instrText>
-      </w:r>
-      <w:r>
-        <w:fldChar w:fldCharType="separate"/>
-      </w:r>
-      <w:r>
-        <w:rPr>
-          <w:noProof/>
-        </w:rPr>
-        <w:t>7</w:t>
-      </w:r>
-      <w:r>
-        <w:rPr>
-          <w:noProof/>
-        </w:rPr>
-        <w:fldChar w:fldCharType="end"/>
-      </w:r>
-      <w:bookmarkEnd w:id="27"/>
+      <w:fldSimple w:instr=" SEQ Figur \* ARABIC ">
+        <w:r>
+          <w:rPr>
+            <w:noProof/>
+          </w:rPr>
+          <w:t>7</w:t>
+        </w:r>
+      </w:fldSimple>
+      <w:bookmarkEnd w:id="26"/>
       <w:r>
         <w:t>: Sharedfunctionalities package</w:t>
       </w:r>
@@ -6755,12 +6658,12 @@
       <w:pPr>
         <w:pStyle w:val="Heading3"/>
       </w:pPr>
-      <w:bookmarkStart w:id="28" w:name="_Toc451960000"/>
+      <w:bookmarkStart w:id="27" w:name="_Toc451960000"/>
       <w:r>
         <w:lastRenderedPageBreak/>
         <w:t>Autofuldførelse</w:t>
       </w:r>
-      <w:bookmarkEnd w:id="28"/>
+      <w:bookmarkEnd w:id="27"/>
     </w:p>
     <w:p>
       <w:pPr>
@@ -6769,10 +6672,10 @@
       </w:pPr>
       <w:r>
         <w:object w:dxaOrig="10126" w:dyaOrig="4531" w14:anchorId="2C3FEFE6">
-          <v:shape id="_x0000_i1028" type="#_x0000_t75" style="width:480.75pt;height:215.25pt" o:ole="">
+          <v:shape id="_x0000_i1031" type="#_x0000_t75" style="width:481.05pt;height:215.1pt" o:ole="">
             <v:imagedata r:id="rId21" o:title=""/>
           </v:shape>
-          <o:OLEObject Type="Embed" ProgID="Visio.Drawing.15" ShapeID="_x0000_i1028" DrawAspect="Content" ObjectID="_1525702062" r:id="rId22"/>
+          <o:OLEObject Type="Embed" ProgID="Visio.Drawing.15" ShapeID="_x0000_i1031" DrawAspect="Content" ObjectID="_1525765592" r:id="rId22"/>
         </w:object>
       </w:r>
     </w:p>
@@ -6781,32 +6684,19 @@
         <w:pStyle w:val="Caption"/>
         <w:jc w:val="center"/>
       </w:pPr>
-      <w:bookmarkStart w:id="29" w:name="_Ref446263770"/>
+      <w:bookmarkStart w:id="28" w:name="_Ref446263770"/>
       <w:r>
         <w:t xml:space="preserve">Figur </w:t>
       </w:r>
-      <w:r>
-        <w:fldChar w:fldCharType="begin"/>
-      </w:r>
-      <w:r>
-        <w:instrText xml:space="preserve"> SEQ Figur \* ARABIC </w:instrText>
-      </w:r>
-      <w:r>
-        <w:fldChar w:fldCharType="separate"/>
-      </w:r>
-      <w:r>
-        <w:rPr>
-          <w:noProof/>
-        </w:rPr>
-        <w:t>8</w:t>
-      </w:r>
-      <w:r>
-        <w:rPr>
-          <w:noProof/>
-        </w:rPr>
-        <w:fldChar w:fldCharType="end"/>
-      </w:r>
-      <w:bookmarkEnd w:id="29"/>
+      <w:fldSimple w:instr=" SEQ Figur \* ARABIC ">
+        <w:r>
+          <w:rPr>
+            <w:noProof/>
+          </w:rPr>
+          <w:t>8</w:t>
+        </w:r>
+      </w:fldSimple>
+      <w:bookmarkEnd w:id="28"/>
       <w:r>
         <w:t xml:space="preserve">: Sekvensdiagram for </w:t>
       </w:r>
@@ -6908,12 +6798,12 @@
       <w:pPr>
         <w:pStyle w:val="Heading2"/>
       </w:pPr>
-      <w:bookmarkStart w:id="30" w:name="_Toc451960001"/>
+      <w:bookmarkStart w:id="29" w:name="_Toc451960001"/>
       <w:r>
         <w:lastRenderedPageBreak/>
         <w:t>Consumer</w:t>
       </w:r>
-      <w:bookmarkEnd w:id="30"/>
+      <w:bookmarkEnd w:id="29"/>
     </w:p>
     <w:p>
       <w:r>
@@ -7051,10 +6941,10 @@
       </w:pPr>
       <w:r>
         <w:object w:dxaOrig="11251" w:dyaOrig="15781" w14:anchorId="56AD6B2D">
-          <v:shape id="_x0000_i1029" type="#_x0000_t75" style="width:358.5pt;height:297.75pt" o:ole="">
+          <v:shape id="_x0000_i1032" type="#_x0000_t75" style="width:358.25pt;height:297.3pt" o:ole="">
             <v:imagedata r:id="rId23" o:title="" cropbottom="26873f"/>
           </v:shape>
-          <o:OLEObject Type="Embed" ProgID="Visio.Drawing.15" ShapeID="_x0000_i1029" DrawAspect="Content" ObjectID="_1525702063" r:id="rId24"/>
+          <o:OLEObject Type="Embed" ProgID="Visio.Drawing.15" ShapeID="_x0000_i1032" DrawAspect="Content" ObjectID="_1525765593" r:id="rId24"/>
         </w:object>
       </w:r>
     </w:p>
@@ -7066,7 +6956,7 @@
           <w:lang w:val="en-GB"/>
         </w:rPr>
       </w:pPr>
-      <w:bookmarkStart w:id="31" w:name="_Ref451700564"/>
+      <w:bookmarkStart w:id="30" w:name="_Ref451700564"/>
       <w:r>
         <w:rPr>
           <w:lang w:val="en-GB"/>
@@ -7095,7 +6985,7 @@
       <w:r>
         <w:fldChar w:fldCharType="end"/>
       </w:r>
-      <w:bookmarkEnd w:id="31"/>
+      <w:bookmarkEnd w:id="30"/>
       <w:r>
         <w:rPr>
           <w:lang w:val="en-GB"/>
@@ -7118,21 +7008,21 @@
       </w:pPr>
       <w:r>
         <w:object w:dxaOrig="16868" w:dyaOrig="8190" w14:anchorId="6D0ACA79">
-          <v:shape id="_x0000_i1034" type="#_x0000_t75" style="width:496.5pt;height:261pt" o:ole="">
+          <v:shape id="_x0000_i1033" type="#_x0000_t75" style="width:496.95pt;height:261.05pt" o:ole="">
             <v:imagedata r:id="rId25" o:title="" cropbottom="18365f" cropleft="21305f" cropright="480f"/>
           </v:shape>
-          <o:OLEObject Type="Embed" ProgID="Visio.Drawing.15" ShapeID="_x0000_i1034" DrawAspect="Content" ObjectID="_1525702064" r:id="rId26"/>
+          <o:OLEObject Type="Embed" ProgID="Visio.Drawing.15" ShapeID="_x0000_i1033" DrawAspect="Content" ObjectID="_1525765594" r:id="rId26"/>
         </w:object>
       </w:r>
-      <w:bookmarkStart w:id="32" w:name="_Toc443577276"/>
-      <w:bookmarkStart w:id="33" w:name="_Toc445051113"/>
+      <w:bookmarkStart w:id="31" w:name="_Toc443577276"/>
+      <w:bookmarkStart w:id="32" w:name="_Toc445051113"/>
     </w:p>
     <w:p>
       <w:pPr>
         <w:pStyle w:val="Caption"/>
         <w:jc w:val="center"/>
       </w:pPr>
-      <w:bookmarkStart w:id="34" w:name="_Ref451702186"/>
+      <w:bookmarkStart w:id="33" w:name="_Ref451702186"/>
       <w:r>
         <w:t xml:space="preserve">Figur </w:t>
       </w:r>
@@ -7154,7 +7044,7 @@
       <w:r>
         <w:fldChar w:fldCharType="end"/>
       </w:r>
-      <w:bookmarkEnd w:id="34"/>
+      <w:bookmarkEnd w:id="33"/>
       <w:r>
         <w:t>: Consumer GUI package</w:t>
       </w:r>
@@ -7243,18 +7133,18 @@
       <w:pPr>
         <w:pStyle w:val="Heading3"/>
       </w:pPr>
-      <w:bookmarkStart w:id="35" w:name="_Toc443577284"/>
-      <w:bookmarkStart w:id="36" w:name="_Toc445051115"/>
-      <w:bookmarkStart w:id="37" w:name="_Toc451960002"/>
+      <w:bookmarkStart w:id="34" w:name="_Toc443577284"/>
+      <w:bookmarkStart w:id="35" w:name="_Toc445051115"/>
+      <w:bookmarkStart w:id="36" w:name="_Toc451960002"/>
       <w:r>
         <w:t xml:space="preserve">Indtast </w:t>
       </w:r>
+      <w:bookmarkEnd w:id="34"/>
       <w:bookmarkEnd w:id="35"/>
+      <w:r>
+        <w:t>indkøbsliste</w:t>
+      </w:r>
       <w:bookmarkEnd w:id="36"/>
-      <w:r>
-        <w:t>indkøbsliste</w:t>
-      </w:r>
-      <w:bookmarkEnd w:id="37"/>
     </w:p>
     <w:p>
       <w:pPr>
@@ -7263,10 +7153,10 @@
       </w:pPr>
       <w:r>
         <w:object w:dxaOrig="7860" w:dyaOrig="4246" w14:anchorId="61ECB5E6">
-          <v:shape id="_x0000_i1035" type="#_x0000_t75" style="width:391.5pt;height:213pt" o:ole="">
+          <v:shape id="_x0000_i1034" type="#_x0000_t75" style="width:391.35pt;height:212.9pt" o:ole="">
             <v:imagedata r:id="rId27" o:title=""/>
           </v:shape>
-          <o:OLEObject Type="Embed" ProgID="Visio.Drawing.15" ShapeID="_x0000_i1035" DrawAspect="Content" ObjectID="_1525702065" r:id="rId28"/>
+          <o:OLEObject Type="Embed" ProgID="Visio.Drawing.15" ShapeID="_x0000_i1034" DrawAspect="Content" ObjectID="_1525765595" r:id="rId28"/>
         </w:object>
       </w:r>
     </w:p>
@@ -7275,18 +7165,50 @@
         <w:pStyle w:val="Caption"/>
         <w:jc w:val="center"/>
       </w:pPr>
-      <w:bookmarkStart w:id="38" w:name="_Ref449086518"/>
+      <w:bookmarkStart w:id="37" w:name="_Ref449086518"/>
       <w:r>
         <w:t xml:space="preserve">Figur </w:t>
       </w:r>
+      <w:fldSimple w:instr=" SEQ Figur \* ARABIC ">
+        <w:r>
+          <w:rPr>
+            <w:noProof/>
+          </w:rPr>
+          <w:t>11</w:t>
+        </w:r>
+      </w:fldSimple>
+      <w:bookmarkEnd w:id="37"/>
+      <w:r>
+        <w:t xml:space="preserve">: </w:t>
+      </w:r>
+      <w:r>
+        <w:t xml:space="preserve">SD for at </w:t>
+      </w:r>
+      <w:r>
+        <w:t>Indtast</w:t>
+      </w:r>
+      <w:r>
+        <w:t>e</w:t>
+      </w:r>
+      <w:r>
+        <w:t xml:space="preserve"> indkøbsliste</w:t>
+      </w:r>
+      <w:r>
+        <w:t>n</w:t>
+      </w:r>
+    </w:p>
+    <w:p>
       <w:r>
         <w:fldChar w:fldCharType="begin"/>
       </w:r>
       <w:r>
-        <w:instrText xml:space="preserve"> SEQ Figur \* ARABIC </w:instrText>
+        <w:instrText xml:space="preserve"> REF _Ref449086518 \h </w:instrText>
       </w:r>
       <w:r>
         <w:fldChar w:fldCharType="separate"/>
+      </w:r>
+      <w:r>
+        <w:t xml:space="preserve">Figur </w:t>
       </w:r>
       <w:r>
         <w:rPr>
@@ -7295,53 +7217,8 @@
         <w:t>11</w:t>
       </w:r>
       <w:r>
-        <w:rPr>
-          <w:noProof/>
-        </w:rPr>
         <w:fldChar w:fldCharType="end"/>
       </w:r>
-      <w:bookmarkEnd w:id="38"/>
-      <w:r>
-        <w:t xml:space="preserve">: </w:t>
-      </w:r>
-      <w:r>
-        <w:t xml:space="preserve">SD for at </w:t>
-      </w:r>
-      <w:r>
-        <w:t>Indtast</w:t>
-      </w:r>
-      <w:r>
-        <w:t>e</w:t>
-      </w:r>
-      <w:r>
-        <w:t xml:space="preserve"> indkøbsliste</w:t>
-      </w:r>
-      <w:r>
-        <w:t>n</w:t>
-      </w:r>
-    </w:p>
-    <w:p>
-      <w:r>
-        <w:fldChar w:fldCharType="begin"/>
-      </w:r>
-      <w:r>
-        <w:instrText xml:space="preserve"> REF _Ref449086518 \h </w:instrText>
-      </w:r>
-      <w:r>
-        <w:fldChar w:fldCharType="separate"/>
-      </w:r>
-      <w:r>
-        <w:t xml:space="preserve">Figur </w:t>
-      </w:r>
-      <w:r>
-        <w:rPr>
-          <w:noProof/>
-        </w:rPr>
-        <w:t>11</w:t>
-      </w:r>
-      <w:r>
-        <w:fldChar w:fldCharType="end"/>
-      </w:r>
       <w:r>
         <w:t>, er simplificeret, sådan at den kun viser</w:t>
       </w:r>
@@ -7380,9 +7257,9 @@
       <w:pPr>
         <w:pStyle w:val="Heading3"/>
       </w:pPr>
-      <w:bookmarkStart w:id="39" w:name="_Toc443577286"/>
-      <w:bookmarkStart w:id="40" w:name="_Toc445051116"/>
-      <w:bookmarkStart w:id="41" w:name="_Toc451960003"/>
+      <w:bookmarkStart w:id="38" w:name="_Toc443577286"/>
+      <w:bookmarkStart w:id="39" w:name="_Toc445051116"/>
+      <w:bookmarkStart w:id="40" w:name="_Toc451960003"/>
       <w:r>
         <w:lastRenderedPageBreak/>
         <w:t>Find ud af hvor produkt</w:t>
@@ -7390,9 +7267,9 @@
       <w:r>
         <w:t>erne fra indkøbslisten kan købes billigst</w:t>
       </w:r>
+      <w:bookmarkEnd w:id="38"/>
       <w:bookmarkEnd w:id="39"/>
       <w:bookmarkEnd w:id="40"/>
-      <w:bookmarkEnd w:id="41"/>
     </w:p>
     <w:p>
       <w:pPr>
@@ -7401,10 +7278,10 @@
       </w:pPr>
       <w:r>
         <w:object w:dxaOrig="10636" w:dyaOrig="7935" w14:anchorId="510B35D6">
-          <v:shape id="_x0000_i1036" type="#_x0000_t75" style="width:390pt;height:290.25pt" o:ole="">
+          <v:shape id="_x0000_i1035" type="#_x0000_t75" style="width:389.6pt;height:290.2pt" o:ole="">
             <v:imagedata r:id="rId29" o:title=""/>
           </v:shape>
-          <o:OLEObject Type="Embed" ProgID="Visio.Drawing.15" ShapeID="_x0000_i1036" DrawAspect="Content" ObjectID="_1525702066" r:id="rId30"/>
+          <o:OLEObject Type="Embed" ProgID="Visio.Drawing.15" ShapeID="_x0000_i1035" DrawAspect="Content" ObjectID="_1525765596" r:id="rId30"/>
         </w:object>
       </w:r>
     </w:p>
@@ -7413,32 +7290,19 @@
         <w:pStyle w:val="Caption"/>
         <w:jc w:val="center"/>
       </w:pPr>
-      <w:bookmarkStart w:id="42" w:name="_Ref449090690"/>
+      <w:bookmarkStart w:id="41" w:name="_Ref449090690"/>
       <w:r>
         <w:t xml:space="preserve">Figur </w:t>
       </w:r>
-      <w:r>
-        <w:fldChar w:fldCharType="begin"/>
-      </w:r>
-      <w:r>
-        <w:instrText xml:space="preserve"> SEQ Figur \* ARABIC </w:instrText>
-      </w:r>
-      <w:r>
-        <w:fldChar w:fldCharType="separate"/>
-      </w:r>
-      <w:r>
-        <w:rPr>
-          <w:noProof/>
-        </w:rPr>
-        <w:t>12</w:t>
-      </w:r>
-      <w:r>
-        <w:rPr>
-          <w:noProof/>
-        </w:rPr>
-        <w:fldChar w:fldCharType="end"/>
-      </w:r>
-      <w:bookmarkEnd w:id="42"/>
+      <w:fldSimple w:instr=" SEQ Figur \* ARABIC ">
+        <w:r>
+          <w:rPr>
+            <w:noProof/>
+          </w:rPr>
+          <w:t>12</w:t>
+        </w:r>
+      </w:fldSimple>
+      <w:bookmarkEnd w:id="41"/>
       <w:r>
         <w:t>:</w:t>
       </w:r>
@@ -7571,8 +7435,8 @@
           <w:szCs w:val="24"/>
         </w:rPr>
       </w:pPr>
-      <w:bookmarkStart w:id="43" w:name="_Toc443577281"/>
-      <w:bookmarkStart w:id="44" w:name="_Toc445051117"/>
+      <w:bookmarkStart w:id="42" w:name="_Toc443577281"/>
+      <w:bookmarkStart w:id="43" w:name="_Toc445051117"/>
       <w:r>
         <w:br w:type="page"/>
       </w:r>
@@ -7581,7 +7445,7 @@
       <w:pPr>
         <w:pStyle w:val="Heading3"/>
       </w:pPr>
-      <w:bookmarkStart w:id="45" w:name="_Toc451960004"/>
+      <w:bookmarkStart w:id="44" w:name="_Toc451960004"/>
       <w:r>
         <w:lastRenderedPageBreak/>
         <w:t>Finde</w:t>
@@ -7592,12 +7456,12 @@
       <w:r>
         <w:t>hvilke forretninger der har e</w:t>
       </w:r>
+      <w:bookmarkEnd w:id="42"/>
       <w:bookmarkEnd w:id="43"/>
+      <w:r>
+        <w:t>t produkt</w:t>
+      </w:r>
       <w:bookmarkEnd w:id="44"/>
-      <w:r>
-        <w:t>t produkt</w:t>
-      </w:r>
-      <w:bookmarkEnd w:id="45"/>
     </w:p>
     <w:p>
       <w:pPr>
@@ -7606,10 +7470,10 @@
       </w:pPr>
       <w:r>
         <w:object w:dxaOrig="10126" w:dyaOrig="7935" w14:anchorId="361D2131">
-          <v:shape id="_x0000_i1037" type="#_x0000_t75" style="width:458.25pt;height:358.5pt" o:ole="">
+          <v:shape id="_x0000_i1036" type="#_x0000_t75" style="width:458.05pt;height:358.65pt" o:ole="">
             <v:imagedata r:id="rId31" o:title=""/>
           </v:shape>
-          <o:OLEObject Type="Embed" ProgID="Visio.Drawing.15" ShapeID="_x0000_i1037" DrawAspect="Content" ObjectID="_1525702067" r:id="rId32"/>
+          <o:OLEObject Type="Embed" ProgID="Visio.Drawing.15" ShapeID="_x0000_i1036" DrawAspect="Content" ObjectID="_1525765597" r:id="rId32"/>
         </w:object>
       </w:r>
     </w:p>
@@ -7618,32 +7482,19 @@
         <w:pStyle w:val="Caption"/>
         <w:jc w:val="center"/>
       </w:pPr>
-      <w:bookmarkStart w:id="46" w:name="_Ref449100027"/>
+      <w:bookmarkStart w:id="45" w:name="_Ref449100027"/>
       <w:r>
         <w:t xml:space="preserve">Figur </w:t>
       </w:r>
-      <w:r>
-        <w:fldChar w:fldCharType="begin"/>
-      </w:r>
-      <w:r>
-        <w:instrText xml:space="preserve"> SEQ Figur \* ARABIC </w:instrText>
-      </w:r>
-      <w:r>
-        <w:fldChar w:fldCharType="separate"/>
-      </w:r>
-      <w:r>
-        <w:rPr>
-          <w:noProof/>
-        </w:rPr>
-        <w:t>13</w:t>
-      </w:r>
-      <w:r>
-        <w:rPr>
-          <w:noProof/>
-        </w:rPr>
-        <w:fldChar w:fldCharType="end"/>
-      </w:r>
-      <w:bookmarkEnd w:id="46"/>
+      <w:fldSimple w:instr=" SEQ Figur \* ARABIC ">
+        <w:r>
+          <w:rPr>
+            <w:noProof/>
+          </w:rPr>
+          <w:t>13</w:t>
+        </w:r>
+      </w:fldSimple>
+      <w:bookmarkEnd w:id="45"/>
       <w:r>
         <w:t xml:space="preserve">: </w:t>
       </w:r>
@@ -7799,12 +7650,12 @@
       <w:pPr>
         <w:pStyle w:val="Heading3"/>
       </w:pPr>
-      <w:bookmarkStart w:id="47" w:name="_Toc451960005"/>
+      <w:bookmarkStart w:id="46" w:name="_Toc451960005"/>
       <w:r>
         <w:lastRenderedPageBreak/>
         <w:t>Send indkøbsliste på mail</w:t>
       </w:r>
-      <w:bookmarkEnd w:id="47"/>
+      <w:bookmarkEnd w:id="46"/>
     </w:p>
     <w:p>
       <w:r>
@@ -7884,10 +7735,10 @@
       </w:pPr>
       <w:r>
         <w:object w:dxaOrig="8557" w:dyaOrig="4681" w14:anchorId="2DE3458E">
-          <v:shape id="_x0000_i1038" type="#_x0000_t75" style="width:429pt;height:220.5pt" o:ole="">
+          <v:shape id="_x0000_i1037" type="#_x0000_t75" style="width:429.35pt;height:220.4pt" o:ole="">
             <v:imagedata r:id="rId33" o:title="" cropbottom="3977f"/>
           </v:shape>
-          <o:OLEObject Type="Embed" ProgID="Visio.Drawing.15" ShapeID="_x0000_i1038" DrawAspect="Content" ObjectID="_1525702068" r:id="rId34"/>
+          <o:OLEObject Type="Embed" ProgID="Visio.Drawing.15" ShapeID="_x0000_i1037" DrawAspect="Content" ObjectID="_1525765598" r:id="rId34"/>
         </w:object>
       </w:r>
     </w:p>
@@ -7896,32 +7747,19 @@
         <w:pStyle w:val="Caption"/>
         <w:jc w:val="center"/>
       </w:pPr>
-      <w:bookmarkStart w:id="48" w:name="_Ref451703170"/>
+      <w:bookmarkStart w:id="47" w:name="_Ref451703170"/>
       <w:r>
         <w:t xml:space="preserve">Figur </w:t>
       </w:r>
-      <w:r>
-        <w:fldChar w:fldCharType="begin"/>
-      </w:r>
-      <w:r>
-        <w:instrText xml:space="preserve"> SEQ Figur \* ARABIC </w:instrText>
-      </w:r>
-      <w:r>
-        <w:fldChar w:fldCharType="separate"/>
-      </w:r>
-      <w:r>
-        <w:rPr>
-          <w:noProof/>
-        </w:rPr>
-        <w:t>14</w:t>
-      </w:r>
-      <w:r>
-        <w:rPr>
-          <w:noProof/>
-        </w:rPr>
-        <w:fldChar w:fldCharType="end"/>
-      </w:r>
-      <w:bookmarkEnd w:id="48"/>
+      <w:fldSimple w:instr=" SEQ Figur \* ARABIC ">
+        <w:r>
+          <w:rPr>
+            <w:noProof/>
+          </w:rPr>
+          <w:t>14</w:t>
+        </w:r>
+      </w:fldSimple>
+      <w:bookmarkEnd w:id="47"/>
       <w:r>
         <w:t>: SD for</w:t>
       </w:r>
@@ -7955,12 +7793,12 @@
       <w:pPr>
         <w:pStyle w:val="Heading2"/>
       </w:pPr>
-      <w:bookmarkStart w:id="49" w:name="_Toc451960006"/>
+      <w:bookmarkStart w:id="48" w:name="_Toc451960006"/>
       <w:r>
         <w:lastRenderedPageBreak/>
         <w:t>Administration</w:t>
       </w:r>
-      <w:bookmarkEnd w:id="49"/>
+      <w:bookmarkEnd w:id="48"/>
     </w:p>
     <w:p>
       <w:r>
@@ -8085,10 +7923,10 @@
       </w:pPr>
       <w:r>
         <w:object w:dxaOrig="16156" w:dyaOrig="15781" w14:anchorId="3D6FC163">
-          <v:shape id="_x0000_i1039" type="#_x0000_t75" style="width:481.5pt;height:233.25pt" o:ole="">
+          <v:shape id="_x0000_i1038" type="#_x0000_t75" style="width:481.45pt;height:233.65pt" o:ole="">
             <v:imagedata r:id="rId35" o:title="" cropbottom="33050f"/>
           </v:shape>
-          <o:OLEObject Type="Embed" ProgID="Visio.Drawing.15" ShapeID="_x0000_i1039" DrawAspect="Content" ObjectID="_1525702069" r:id="rId36"/>
+          <o:OLEObject Type="Embed" ProgID="Visio.Drawing.15" ShapeID="_x0000_i1038" DrawAspect="Content" ObjectID="_1525765599" r:id="rId36"/>
         </w:object>
       </w:r>
     </w:p>
@@ -8097,32 +7935,19 @@
         <w:pStyle w:val="Caption"/>
         <w:jc w:val="center"/>
       </w:pPr>
-      <w:bookmarkStart w:id="50" w:name="_Ref451703623"/>
+      <w:bookmarkStart w:id="49" w:name="_Ref451703623"/>
       <w:r>
         <w:t xml:space="preserve">Figur </w:t>
       </w:r>
-      <w:r>
-        <w:fldChar w:fldCharType="begin"/>
-      </w:r>
-      <w:r>
-        <w:instrText xml:space="preserve"> SEQ Figur \* ARABIC </w:instrText>
-      </w:r>
-      <w:r>
-        <w:fldChar w:fldCharType="separate"/>
-      </w:r>
-      <w:r>
-        <w:rPr>
-          <w:noProof/>
-        </w:rPr>
-        <w:t>15</w:t>
-      </w:r>
-      <w:r>
-        <w:rPr>
-          <w:noProof/>
-        </w:rPr>
-        <w:fldChar w:fldCharType="end"/>
-      </w:r>
-      <w:bookmarkEnd w:id="50"/>
+      <w:fldSimple w:instr=" SEQ Figur \* ARABIC ">
+        <w:r>
+          <w:rPr>
+            <w:noProof/>
+          </w:rPr>
+          <w:t>15</w:t>
+        </w:r>
+      </w:fldSimple>
+      <w:bookmarkEnd w:id="49"/>
       <w:r>
         <w:t xml:space="preserve">: </w:t>
       </w:r>
@@ -8176,10 +8001,10 @@
       </w:pPr>
       <w:r>
         <w:object w:dxaOrig="28786" w:dyaOrig="15616" w14:anchorId="31EA2D60">
-          <v:shape id="_x0000_i1047" type="#_x0000_t75" style="width:474.75pt;height:446.25pt" o:ole="">
+          <v:shape id="_x0000_i1039" type="#_x0000_t75" style="width:474.85pt;height:446.6pt" o:ole="">
             <v:imagedata r:id="rId37" o:title="" cropbottom="12363f" cropleft="27628f" cropright="7042f"/>
           </v:shape>
-          <o:OLEObject Type="Embed" ProgID="Visio.Drawing.15" ShapeID="_x0000_i1047" DrawAspect="Content" ObjectID="_1525702070" r:id="rId38"/>
+          <o:OLEObject Type="Embed" ProgID="Visio.Drawing.15" ShapeID="_x0000_i1039" DrawAspect="Content" ObjectID="_1525765600" r:id="rId38"/>
         </w:object>
       </w:r>
     </w:p>
@@ -8188,32 +8013,19 @@
         <w:pStyle w:val="Caption"/>
         <w:jc w:val="center"/>
       </w:pPr>
-      <w:bookmarkStart w:id="51" w:name="_Ref451704611"/>
+      <w:bookmarkStart w:id="50" w:name="_Ref451704611"/>
       <w:r>
         <w:t xml:space="preserve">Figur </w:t>
       </w:r>
-      <w:r>
-        <w:fldChar w:fldCharType="begin"/>
-      </w:r>
-      <w:r>
-        <w:instrText xml:space="preserve"> SEQ Figur \* ARABIC </w:instrText>
-      </w:r>
-      <w:r>
-        <w:fldChar w:fldCharType="separate"/>
-      </w:r>
-      <w:r>
-        <w:rPr>
-          <w:noProof/>
-        </w:rPr>
-        <w:t>16</w:t>
-      </w:r>
-      <w:r>
-        <w:rPr>
-          <w:noProof/>
-        </w:rPr>
-        <w:fldChar w:fldCharType="end"/>
-      </w:r>
-      <w:bookmarkEnd w:id="51"/>
+      <w:fldSimple w:instr=" SEQ Figur \* ARABIC ">
+        <w:r>
+          <w:rPr>
+            <w:noProof/>
+          </w:rPr>
+          <w:t>16</w:t>
+        </w:r>
+      </w:fldSimple>
+      <w:bookmarkEnd w:id="50"/>
       <w:r>
         <w:t>: Administration GUI package</w:t>
       </w:r>
@@ -8238,7 +8050,7 @@
           <w:lang w:val="en-GB"/>
         </w:rPr>
       </w:pPr>
-      <w:bookmarkStart w:id="52" w:name="_Toc451960007"/>
+      <w:bookmarkStart w:id="51" w:name="_Toc451960007"/>
       <w:r>
         <w:rPr>
           <w:lang w:val="en-GB"/>
@@ -8246,7 +8058,7 @@
         <w:lastRenderedPageBreak/>
         <w:t>Admin</w:t>
       </w:r>
-      <w:bookmarkEnd w:id="52"/>
+      <w:bookmarkEnd w:id="51"/>
     </w:p>
     <w:p>
       <w:pPr>
@@ -8258,21 +8070,21 @@
       </w:pPr>
       <w:r>
         <w:object w:dxaOrig="24736" w:dyaOrig="16801" w14:anchorId="0F6229BF">
-          <v:shape id="_x0000_i1040" type="#_x0000_t75" style="width:484.5pt;height:425.25pt" o:ole="">
+          <v:shape id="_x0000_i1040" type="#_x0000_t75" style="width:485pt;height:424.95pt" o:ole="">
             <v:imagedata r:id="rId39" o:title="" cropbottom="19680f" cropleft="9312f" cropright="20587f"/>
           </v:shape>
-          <o:OLEObject Type="Embed" ProgID="Visio.Drawing.15" ShapeID="_x0000_i1040" DrawAspect="Content" ObjectID="_1525702071" r:id="rId40"/>
+          <o:OLEObject Type="Embed" ProgID="Visio.Drawing.15" ShapeID="_x0000_i1040" DrawAspect="Content" ObjectID="_1525765601" r:id="rId40"/>
         </w:object>
       </w:r>
-      <w:bookmarkStart w:id="53" w:name="_Toc443577275"/>
-      <w:bookmarkStart w:id="54" w:name="_Toc445051120"/>
+      <w:bookmarkStart w:id="52" w:name="_Toc443577275"/>
+      <w:bookmarkStart w:id="53" w:name="_Toc445051120"/>
     </w:p>
     <w:p>
       <w:pPr>
         <w:pStyle w:val="Caption"/>
         <w:jc w:val="center"/>
       </w:pPr>
-      <w:bookmarkStart w:id="55" w:name="_Ref451705359"/>
+      <w:bookmarkStart w:id="54" w:name="_Ref451705359"/>
       <w:r>
         <w:t xml:space="preserve">Figur </w:t>
       </w:r>
@@ -8294,7 +8106,7 @@
       <w:r>
         <w:fldChar w:fldCharType="end"/>
       </w:r>
-      <w:bookmarkEnd w:id="55"/>
+      <w:bookmarkEnd w:id="54"/>
       <w:r>
         <w:t>: User_CONtrols_Admin package</w:t>
       </w:r>
@@ -8385,7 +8197,7 @@
       <w:pPr>
         <w:pStyle w:val="Heading4"/>
       </w:pPr>
-      <w:bookmarkStart w:id="56" w:name="_Toc451960008"/>
+      <w:bookmarkStart w:id="55" w:name="_Toc451960008"/>
       <w:r>
         <w:rPr>
           <w:rStyle w:val="Heading3Char"/>
@@ -8393,9 +8205,9 @@
         <w:lastRenderedPageBreak/>
         <w:t>Tilføj en forretning til Pristjek220</w:t>
       </w:r>
+      <w:bookmarkEnd w:id="52"/>
       <w:bookmarkEnd w:id="53"/>
-      <w:bookmarkEnd w:id="54"/>
-      <w:bookmarkEnd w:id="56"/>
+      <w:bookmarkEnd w:id="55"/>
     </w:p>
     <w:p>
       <w:pPr>
@@ -8404,10 +8216,10 @@
       </w:pPr>
       <w:r>
         <w:object w:dxaOrig="10849" w:dyaOrig="6529" w14:anchorId="28C2E27A">
-          <v:shape id="_x0000_i1041" type="#_x0000_t75" style="width:481.5pt;height:290.25pt" o:ole="">
+          <v:shape id="_x0000_i1041" type="#_x0000_t75" style="width:481.9pt;height:290.2pt" o:ole="">
             <v:imagedata r:id="rId41" o:title=""/>
           </v:shape>
-          <o:OLEObject Type="Embed" ProgID="Visio.Drawing.15" ShapeID="_x0000_i1041" DrawAspect="Content" ObjectID="_1525702072" r:id="rId42"/>
+          <o:OLEObject Type="Embed" ProgID="Visio.Drawing.15" ShapeID="_x0000_i1041" DrawAspect="Content" ObjectID="_1525765602" r:id="rId42"/>
         </w:object>
       </w:r>
     </w:p>
@@ -8416,18 +8228,41 @@
         <w:pStyle w:val="Caption"/>
         <w:jc w:val="center"/>
       </w:pPr>
-      <w:bookmarkStart w:id="57" w:name="_Ref449103633"/>
+      <w:bookmarkStart w:id="56" w:name="_Ref449103633"/>
       <w:r>
         <w:t xml:space="preserve">Figur </w:t>
       </w:r>
+      <w:fldSimple w:instr=" SEQ Figur \* ARABIC ">
+        <w:r>
+          <w:rPr>
+            <w:noProof/>
+          </w:rPr>
+          <w:t>18</w:t>
+        </w:r>
+      </w:fldSimple>
+      <w:bookmarkEnd w:id="56"/>
+      <w:r>
+        <w:t xml:space="preserve">: </w:t>
+      </w:r>
+      <w:r>
+        <w:t xml:space="preserve">SD </w:t>
+      </w:r>
+      <w:r>
+        <w:t>for Tilføj en Forretning til Pristjek220</w:t>
+      </w:r>
+    </w:p>
+    <w:p>
       <w:r>
         <w:fldChar w:fldCharType="begin"/>
       </w:r>
       <w:r>
-        <w:instrText xml:space="preserve"> SEQ Figur \* ARABIC </w:instrText>
+        <w:instrText xml:space="preserve"> REF _Ref449103633 \h </w:instrText>
       </w:r>
       <w:r>
         <w:fldChar w:fldCharType="separate"/>
+      </w:r>
+      <w:r>
+        <w:t xml:space="preserve">Figur </w:t>
       </w:r>
       <w:r>
         <w:rPr>
@@ -8436,198 +8271,150 @@
         <w:t>18</w:t>
       </w:r>
       <w:r>
-        <w:rPr>
-          <w:noProof/>
-        </w:rPr>
         <w:fldChar w:fldCharType="end"/>
       </w:r>
-      <w:bookmarkEnd w:id="57"/>
-      <w:r>
-        <w:t xml:space="preserve">: </w:t>
-      </w:r>
-      <w:r>
-        <w:t xml:space="preserve">SD </w:t>
-      </w:r>
-      <w:r>
-        <w:t>for Tilføj en Forretning til Pristjek220</w:t>
-      </w:r>
-    </w:p>
-    <w:p>
-      <w:r>
-        <w:fldChar w:fldCharType="begin"/>
-      </w:r>
-      <w:r>
-        <w:instrText xml:space="preserve"> REF _Ref449103633 \h </w:instrText>
-      </w:r>
-      <w:r>
-        <w:fldChar w:fldCharType="separate"/>
-      </w:r>
-      <w:r>
-        <w:t xml:space="preserve">Figur </w:t>
-      </w:r>
-      <w:r>
-        <w:rPr>
-          <w:noProof/>
-        </w:rPr>
-        <w:t>18</w:t>
-      </w:r>
-      <w:r>
-        <w:fldChar w:fldCharType="end"/>
-      </w:r>
       <w:r>
         <w:t xml:space="preserve"> viser sekvensen for </w:t>
       </w:r>
       <w:r>
+        <w:t xml:space="preserve">at tilføje </w:t>
+      </w:r>
+      <w:r>
+        <w:t>en forretning</w:t>
+      </w:r>
+      <w:r>
+        <w:t xml:space="preserve">. I diagrammet er der </w:t>
+      </w:r>
+      <w:r>
+        <w:t>taget udgangspunkt i</w:t>
+      </w:r>
+      <w:r>
+        <w:t>,</w:t>
+      </w:r>
+      <w:r>
+        <w:t xml:space="preserve"> at Administratoren</w:t>
+      </w:r>
+      <w:r>
+        <w:t xml:space="preserve"> allerede</w:t>
+      </w:r>
+      <w:r>
+        <w:t xml:space="preserve"> har indtastet </w:t>
+      </w:r>
+      <w:r>
+        <w:t>et brugernavn</w:t>
+      </w:r>
+      <w:r>
+        <w:t>,</w:t>
+      </w:r>
+      <w:r>
+        <w:t xml:space="preserve"> samt et kodeord. Forretningen</w:t>
+      </w:r>
+      <w:r>
+        <w:t>,</w:t>
+      </w:r>
+      <w:r>
+        <w:t xml:space="preserve"> </w:t>
+      </w:r>
+      <w:r>
+        <w:t>som blive</w:t>
+      </w:r>
+      <w:r>
+        <w:t>r</w:t>
+      </w:r>
+      <w:r>
+        <w:t xml:space="preserve"> tilføjet</w:t>
+      </w:r>
+      <w:r>
+        <w:t>,</w:t>
+      </w:r>
+      <w:r>
+        <w:t xml:space="preserve"> </w:t>
+      </w:r>
+      <w:r>
+        <w:t>får</w:t>
+      </w:r>
+      <w:r>
+        <w:t xml:space="preserve"> samme navn som </w:t>
+      </w:r>
+      <w:r>
+        <w:t>brugernavnet</w:t>
+      </w:r>
+      <w:r>
+        <w:t xml:space="preserve">. Brugernavnet til storemanageren for </w:t>
+      </w:r>
+      <w:r>
+        <w:t>”</w:t>
+      </w:r>
+      <w:r>
+        <w:t>Fakta</w:t>
+      </w:r>
+      <w:r>
+        <w:t>”</w:t>
+      </w:r>
+      <w:r>
+        <w:t xml:space="preserve"> </w:t>
+      </w:r>
+      <w:r>
+        <w:t>v</w:t>
+      </w:r>
+      <w:r>
+        <w:t>il</w:t>
+      </w:r>
+      <w:r>
+        <w:t xml:space="preserve"> altså dermed også være</w:t>
+      </w:r>
+      <w:r>
+        <w:t xml:space="preserve"> </w:t>
+      </w:r>
+      <w:r>
+        <w:t>”</w:t>
+      </w:r>
+      <w:r>
+        <w:t>Fakta</w:t>
+      </w:r>
+      <w:r>
+        <w:t>”</w:t>
+      </w:r>
+      <w:r>
+        <w:t xml:space="preserve">. </w:t>
+      </w:r>
+    </w:p>
+    <w:p>
+      <w:r>
+        <w:t xml:space="preserve">Der er kun blevet lavet </w:t>
+      </w:r>
+      <w:r>
+        <w:t>e</w:t>
+      </w:r>
+      <w:r>
+        <w:t xml:space="preserve">t </w:t>
+      </w:r>
+      <w:r>
+        <w:t xml:space="preserve">SD for </w:t>
+      </w:r>
+      <w:r>
         <w:t>at t</w:t>
       </w:r>
       <w:r>
         <w:t>ilføj</w:t>
       </w:r>
       <w:r>
-        <w:t>e</w:t>
+        <w:t>e en</w:t>
       </w:r>
       <w:r>
         <w:t xml:space="preserve"> </w:t>
       </w:r>
       <w:r>
-        <w:t>en forretning</w:t>
-      </w:r>
-      <w:r>
-        <w:t xml:space="preserve">. I diagrammet er der </w:t>
-      </w:r>
-      <w:r>
-        <w:t>taget udgangspunkt i</w:t>
+        <w:t>forretning</w:t>
       </w:r>
       <w:r>
         <w:t>,</w:t>
       </w:r>
       <w:r>
-        <w:t xml:space="preserve"> at Administratoren</w:t>
-      </w:r>
-      <w:r>
-        <w:t xml:space="preserve"> allerede</w:t>
-      </w:r>
-      <w:r>
-        <w:t xml:space="preserve"> har indtastet </w:t>
-      </w:r>
-      <w:r>
-        <w:t>et brugernavn</w:t>
-      </w:r>
-      <w:r>
-        <w:t>,</w:t>
-      </w:r>
-      <w:r>
-        <w:t xml:space="preserve"> samt et kodeord. Forretningen</w:t>
-      </w:r>
-      <w:r>
-        <w:t>,</w:t>
-      </w:r>
-      <w:r>
-        <w:t xml:space="preserve"> </w:t>
-      </w:r>
-      <w:r>
-        <w:t>som blive</w:t>
-      </w:r>
-      <w:r>
-        <w:t>r</w:t>
-      </w:r>
-      <w:r>
-        <w:t xml:space="preserve"> tilføjet</w:t>
-      </w:r>
-      <w:r>
-        <w:t>,</w:t>
-      </w:r>
-      <w:r>
-        <w:t xml:space="preserve"> </w:t>
-      </w:r>
-      <w:r>
-        <w:t>får</w:t>
-      </w:r>
-      <w:r>
-        <w:t xml:space="preserve"> samme navn som </w:t>
-      </w:r>
-      <w:r>
-        <w:t>brugernavnet</w:t>
-      </w:r>
-      <w:r>
-        <w:t xml:space="preserve">. Brugernavnet til storemanageren for </w:t>
-      </w:r>
-      <w:r>
-        <w:t>”</w:t>
-      </w:r>
-      <w:r>
-        <w:t>Fakta</w:t>
-      </w:r>
-      <w:r>
-        <w:t>”</w:t>
-      </w:r>
-      <w:r>
-        <w:t xml:space="preserve"> </w:t>
-      </w:r>
-      <w:r>
-        <w:t>v</w:t>
-      </w:r>
-      <w:r>
-        <w:t>il</w:t>
-      </w:r>
-      <w:r>
-        <w:t xml:space="preserve"> altså dermed også være</w:t>
-      </w:r>
-      <w:r>
-        <w:t xml:space="preserve"> </w:t>
-      </w:r>
-      <w:r>
-        <w:t>”</w:t>
-      </w:r>
-      <w:r>
-        <w:t>Fakta</w:t>
-      </w:r>
-      <w:r>
-        <w:t>”</w:t>
-      </w:r>
-      <w:r>
-        <w:t xml:space="preserve">. </w:t>
-      </w:r>
-    </w:p>
-    <w:p>
-      <w:r>
-        <w:t xml:space="preserve">Der er kun blevet lavet </w:t>
-      </w:r>
-      <w:r>
-        <w:t>e</w:t>
-      </w:r>
-      <w:r>
-        <w:t xml:space="preserve">t </w:t>
-      </w:r>
-      <w:r>
-        <w:t xml:space="preserve">SD for </w:t>
-      </w:r>
-      <w:r>
-        <w:t>at t</w:t>
-      </w:r>
-      <w:r>
-        <w:t>ilføj</w:t>
-      </w:r>
-      <w:r>
-        <w:t>e en</w:t>
-      </w:r>
-      <w:r>
-        <w:t xml:space="preserve"> </w:t>
-      </w:r>
-      <w:r>
-        <w:t>forretning</w:t>
-      </w:r>
-      <w:r>
-        <w:t>,</w:t>
-      </w:r>
-      <w:r>
         <w:t xml:space="preserve"> da sekvensen af at fjerne en forretning er det samme, og derfor ikke ville </w:t>
       </w:r>
       <w:r>
-        <w:t>tilføje</w:t>
-      </w:r>
-      <w:r>
-        <w:t xml:space="preserve"> </w:t>
+        <w:t xml:space="preserve">tilføje </w:t>
       </w:r>
       <w:r>
         <w:t xml:space="preserve">noget </w:t>
@@ -8657,12 +8444,12 @@
       <w:pPr>
         <w:pStyle w:val="Heading3"/>
       </w:pPr>
-      <w:bookmarkStart w:id="58" w:name="_Toc451960009"/>
+      <w:bookmarkStart w:id="57" w:name="_Toc451960009"/>
       <w:r>
         <w:lastRenderedPageBreak/>
         <w:t>Storemanager</w:t>
       </w:r>
-      <w:bookmarkEnd w:id="58"/>
+      <w:bookmarkEnd w:id="57"/>
     </w:p>
     <w:p>
       <w:pPr>
@@ -8672,10 +8459,10 @@
       </w:pPr>
       <w:r>
         <w:object w:dxaOrig="24136" w:dyaOrig="18766" w14:anchorId="0F098DDF">
-          <v:shape id="_x0000_i1042" type="#_x0000_t75" style="width:483.75pt;height:391.5pt" o:ole="">
+          <v:shape id="_x0000_i1042" type="#_x0000_t75" style="width:484.1pt;height:391.35pt" o:ole="">
             <v:imagedata r:id="rId43" o:title="" cropbottom="24043f" cropleft="4563f" cropright="20829f"/>
           </v:shape>
-          <o:OLEObject Type="Embed" ProgID="Visio.Drawing.15" ShapeID="_x0000_i1042" DrawAspect="Content" ObjectID="_1525702073" r:id="rId44"/>
+          <o:OLEObject Type="Embed" ProgID="Visio.Drawing.15" ShapeID="_x0000_i1042" DrawAspect="Content" ObjectID="_1525765603" r:id="rId44"/>
         </w:object>
       </w:r>
     </w:p>
@@ -8684,7 +8471,7 @@
         <w:pStyle w:val="Caption"/>
         <w:jc w:val="center"/>
       </w:pPr>
-      <w:bookmarkStart w:id="59" w:name="_Ref451705795"/>
+      <w:bookmarkStart w:id="58" w:name="_Ref451705795"/>
       <w:r>
         <w:t xml:space="preserve">Figur </w:t>
       </w:r>
@@ -8706,7 +8493,7 @@
       <w:r>
         <w:fldChar w:fldCharType="end"/>
       </w:r>
-      <w:bookmarkEnd w:id="59"/>
+      <w:bookmarkEnd w:id="58"/>
       <w:r>
         <w:t>: User_controls</w:t>
       </w:r>
@@ -8752,10 +8539,7 @@
         <w:t xml:space="preserve"> at StoremanagerViewModel har tre </w:t>
       </w:r>
       <w:r>
-        <w:t>forskellige</w:t>
-      </w:r>
-      <w:r>
-        <w:t xml:space="preserve"> </w:t>
+        <w:t xml:space="preserve">forskellige </w:t>
       </w:r>
       <w:r>
         <w:t>Models, hvilket er de forskellige menuer</w:t>
@@ -8767,10 +8551,7 @@
         <w:t xml:space="preserve"> som forretningsmanageren kan navigere rundt imellem. Disse </w:t>
       </w:r>
       <w:r>
-        <w:t>m</w:t>
-      </w:r>
-      <w:r>
-        <w:t xml:space="preserve">odels </w:t>
+        <w:t xml:space="preserve">models </w:t>
       </w:r>
       <w:r>
         <w:t>har relationer ned til Storeman</w:t>
@@ -8830,10 +8611,10 @@
       </w:pPr>
       <w:r>
         <w:object w:dxaOrig="10561" w:dyaOrig="9076" w14:anchorId="194630B5">
-          <v:shape id="_x0000_i1043" type="#_x0000_t75" style="width:481.5pt;height:414.75pt" o:ole="">
+          <v:shape id="_x0000_i1043" type="#_x0000_t75" style="width:481.45pt;height:414.75pt" o:ole="">
             <v:imagedata r:id="rId45" o:title=""/>
           </v:shape>
-          <o:OLEObject Type="Embed" ProgID="Visio.Drawing.15" ShapeID="_x0000_i1043" DrawAspect="Content" ObjectID="_1525702074" r:id="rId46"/>
+          <o:OLEObject Type="Embed" ProgID="Visio.Drawing.15" ShapeID="_x0000_i1043" DrawAspect="Content" ObjectID="_1525765604" r:id="rId46"/>
         </w:object>
       </w:r>
     </w:p>
@@ -8842,18 +8623,52 @@
         <w:pStyle w:val="Caption"/>
         <w:jc w:val="center"/>
       </w:pPr>
-      <w:bookmarkStart w:id="60" w:name="_Ref451706006"/>
+      <w:bookmarkStart w:id="59" w:name="_Ref451706006"/>
       <w:r>
         <w:t xml:space="preserve">Figur </w:t>
       </w:r>
-      <w:r>
+      <w:fldSimple w:instr=" SEQ Figur \* ARABIC ">
+        <w:r>
+          <w:rPr>
+            <w:noProof/>
+          </w:rPr>
+          <w:t>20</w:t>
+        </w:r>
+      </w:fldSimple>
+      <w:bookmarkEnd w:id="59"/>
+      <w:r>
+        <w:t>: S</w:t>
+      </w:r>
+      <w:r>
+        <w:t>D</w:t>
+      </w:r>
+      <w:r>
+        <w:t xml:space="preserve"> for Tilføj et produkt</w:t>
+      </w:r>
+    </w:p>
+    <w:p>
+      <w:r>
+        <w:rPr>
+          <w:color w:val="FF0000"/>
+        </w:rPr>
         <w:fldChar w:fldCharType="begin"/>
       </w:r>
       <w:r>
-        <w:instrText xml:space="preserve"> SEQ Figur \* ARABIC </w:instrText>
-      </w:r>
-      <w:r>
+        <w:instrText xml:space="preserve"> REF _Ref451706006 \h </w:instrText>
+      </w:r>
+      <w:r>
+        <w:rPr>
+          <w:color w:val="FF0000"/>
+        </w:rPr>
+      </w:r>
+      <w:r>
+        <w:rPr>
+          <w:color w:val="FF0000"/>
+        </w:rPr>
         <w:fldChar w:fldCharType="separate"/>
+      </w:r>
+      <w:r>
+        <w:t xml:space="preserve">Figur </w:t>
       </w:r>
       <w:r>
         <w:rPr>
@@ -8863,40 +8678,106 @@
       </w:r>
       <w:r>
         <w:rPr>
-          <w:noProof/>
+          <w:color w:val="FF0000"/>
         </w:rPr>
         <w:fldChar w:fldCharType="end"/>
       </w:r>
-      <w:bookmarkEnd w:id="60"/>
-      <w:r>
-        <w:t>: S</w:t>
-      </w:r>
-      <w:r>
-        <w:t>D</w:t>
-      </w:r>
-      <w:r>
-        <w:t xml:space="preserve"> for Tilføj et produkt</w:t>
-      </w:r>
-    </w:p>
-    <w:p>
       <w:r>
         <w:rPr>
           <w:color w:val="FF0000"/>
         </w:rPr>
+        <w:t xml:space="preserve"> </w:t>
+      </w:r>
+      <w:r>
+        <w:t>viser kodesekvensen for at tilføje et produkt</w:t>
+      </w:r>
+      <w:r>
+        <w:t>,</w:t>
+      </w:r>
+      <w:r>
+        <w:t xml:space="preserve"> til forretningsmanagerens forretning. De</w:t>
+      </w:r>
+      <w:r>
+        <w:t>t</w:t>
+      </w:r>
+      <w:r>
+        <w:t xml:space="preserve"> kan ses</w:t>
+      </w:r>
+      <w:r>
+        <w:t>,</w:t>
+      </w:r>
+      <w:r>
+        <w:t xml:space="preserve"> at der tjekkes på</w:t>
+      </w:r>
+      <w:r>
+        <w:t>,</w:t>
+      </w:r>
+      <w:r>
+        <w:t xml:space="preserve"> om produktet findes </w:t>
+      </w:r>
+      <w:r>
+        <w:t>i forvejen</w:t>
+      </w:r>
+      <w:r>
+        <w:t xml:space="preserve">. Hvis </w:t>
+      </w:r>
+      <w:r>
+        <w:t>det gør</w:t>
+      </w:r>
+      <w:r>
+        <w:t xml:space="preserve"> det,</w:t>
+      </w:r>
+      <w:r>
+        <w:t xml:space="preserve"> tilføjes det bare til hans forretning</w:t>
+      </w:r>
+      <w:r>
+        <w:t>,</w:t>
+      </w:r>
+      <w:r>
+        <w:t xml:space="preserve"> ved at lave en relation mellem forretningen og produktet</w:t>
+      </w:r>
+      <w:r>
+        <w:t>,</w:t>
+      </w:r>
+      <w:r>
+        <w:t xml:space="preserve"> med en HasA entitet i databasen. Hvis produktet ikke findes i databasen</w:t>
+      </w:r>
+      <w:r>
+        <w:t xml:space="preserve"> i forvejen,</w:t>
+      </w:r>
+      <w:r>
+        <w:t xml:space="preserve"> bliver produktet oprettet</w:t>
+      </w:r>
+      <w:r>
+        <w:t>,</w:t>
+      </w:r>
+      <w:r>
+        <w:t xml:space="preserve"> hvorefter relationen mellem forretningen og produktet laves.</w:t>
+      </w:r>
+    </w:p>
+    <w:p>
+      <w:r>
+        <w:t>Diagrammerne for at ændre eller fjerne et produkt fr</w:t>
+      </w:r>
+      <w:r>
+        <w:t>a</w:t>
+      </w:r>
+      <w:r>
+        <w:t xml:space="preserve"> forretningsmanagerens forretning er ikke lavet</w:t>
+      </w:r>
+      <w:r>
+        <w:t>,</w:t>
+      </w:r>
+      <w:r>
+        <w:t xml:space="preserve"> da </w:t>
+      </w:r>
+      <w:r>
         <w:fldChar w:fldCharType="begin"/>
       </w:r>
       <w:r>
         <w:instrText xml:space="preserve"> REF _Ref451706006 \h </w:instrText>
       </w:r>
       <w:r>
-        <w:rPr>
-          <w:color w:val="FF0000"/>
-        </w:rPr>
-      </w:r>
-      <w:r>
-        <w:rPr>
-          <w:color w:val="FF0000"/>
-        </w:rPr>
         <w:fldChar w:fldCharType="separate"/>
       </w:r>
       <w:r>
@@ -8909,144 +8790,22 @@
         <w:t>20</w:t>
       </w:r>
       <w:r>
-        <w:rPr>
-          <w:color w:val="FF0000"/>
-        </w:rPr>
         <w:fldChar w:fldCharType="end"/>
       </w:r>
       <w:r>
-        <w:rPr>
-          <w:color w:val="FF0000"/>
-        </w:rPr>
-        <w:t xml:space="preserve"> </w:t>
-      </w:r>
-      <w:r>
-        <w:t>viser kodesekvensen for at tilføje et produkt</w:t>
+        <w:t xml:space="preserve"> viser overordnet</w:t>
       </w:r>
       <w:r>
         <w:t>,</w:t>
       </w:r>
       <w:r>
-        <w:t xml:space="preserve"> til forretningsmanagerens forretning. De</w:t>
-      </w:r>
-      <w:r>
-        <w:t>t</w:t>
-      </w:r>
-      <w:r>
-        <w:t xml:space="preserve"> kan ses</w:t>
-      </w:r>
-      <w:r>
-        <w:t>,</w:t>
-      </w:r>
-      <w:r>
-        <w:t xml:space="preserve"> at der tjekkes på</w:t>
-      </w:r>
-      <w:r>
-        <w:t>,</w:t>
-      </w:r>
-      <w:r>
-        <w:t xml:space="preserve"> om produktet findes </w:t>
-      </w:r>
-      <w:r>
-        <w:t>i forvejen</w:t>
-      </w:r>
-      <w:r>
-        <w:t>.</w:t>
-      </w:r>
-      <w:r>
-        <w:t xml:space="preserve"> </w:t>
-      </w:r>
-      <w:r>
-        <w:t>H</w:t>
-      </w:r>
-      <w:r>
-        <w:t xml:space="preserve">vis </w:t>
-      </w:r>
-      <w:r>
-        <w:t>det gør</w:t>
-      </w:r>
-      <w:r>
-        <w:t xml:space="preserve"> det,</w:t>
-      </w:r>
-      <w:r>
-        <w:t xml:space="preserve"> tilføjes det bare til hans forretning</w:t>
-      </w:r>
-      <w:r>
-        <w:t>,</w:t>
-      </w:r>
-      <w:r>
-        <w:t xml:space="preserve"> ved at lave en relation mellem forretningen og produktet</w:t>
-      </w:r>
-      <w:r>
-        <w:t>,</w:t>
-      </w:r>
-      <w:r>
-        <w:t xml:space="preserve"> med en HasA entitet i databasen. Hvis produktet ikke findes i databasen</w:t>
-      </w:r>
-      <w:r>
-        <w:t xml:space="preserve"> i forvejen,</w:t>
-      </w:r>
-      <w:r>
-        <w:t xml:space="preserve"> bliver produktet oprettet</w:t>
-      </w:r>
-      <w:r>
-        <w:t>,</w:t>
-      </w:r>
-      <w:r>
-        <w:t xml:space="preserve"> hvorefter relationen mellem forretningen og produktet laves.</w:t>
-      </w:r>
-    </w:p>
-    <w:p>
-      <w:r>
-        <w:t>Diagrammerne for at ændre eller fjerne et produkt fr</w:t>
-      </w:r>
-      <w:r>
-        <w:t>a</w:t>
-      </w:r>
-      <w:r>
-        <w:t xml:space="preserve"> forretningsmanagerens forretning er ikke lavet</w:t>
-      </w:r>
-      <w:r>
-        <w:t>,</w:t>
-      </w:r>
-      <w:r>
-        <w:t xml:space="preserve"> da </w:t>
-      </w:r>
-      <w:r>
-        <w:fldChar w:fldCharType="begin"/>
-      </w:r>
-      <w:r>
-        <w:instrText xml:space="preserve"> REF _Ref451706006 \h </w:instrText>
-      </w:r>
-      <w:r>
-        <w:fldChar w:fldCharType="separate"/>
-      </w:r>
-      <w:r>
-        <w:t xml:space="preserve">Figur </w:t>
-      </w:r>
-      <w:r>
-        <w:rPr>
-          <w:noProof/>
-        </w:rPr>
-        <w:t>20</w:t>
-      </w:r>
-      <w:r>
-        <w:fldChar w:fldCharType="end"/>
-      </w:r>
-      <w:r>
-        <w:t xml:space="preserve"> viser overordnet</w:t>
-      </w:r>
-      <w:r>
-        <w:t>,</w:t>
-      </w:r>
-      <w:r>
         <w:t xml:space="preserve"> hvordan funktionaliteten virker.</w:t>
       </w:r>
       <w:r>
         <w:br w:type="page"/>
       </w:r>
+      <w:bookmarkEnd w:id="31"/>
       <w:bookmarkEnd w:id="32"/>
-      <w:bookmarkEnd w:id="33"/>
     </w:p>
     <w:p>
       <w:pPr>
@@ -9055,18 +8814,18 @@
           <w:caps/>
         </w:rPr>
       </w:pPr>
-      <w:bookmarkStart w:id="61" w:name="_Toc526573191"/>
-      <w:bookmarkStart w:id="62" w:name="_Toc526492350"/>
-      <w:bookmarkStart w:id="63" w:name="_Toc464367652"/>
-      <w:bookmarkStart w:id="64" w:name="_Toc451960010"/>
+      <w:bookmarkStart w:id="60" w:name="_Toc526573191"/>
+      <w:bookmarkStart w:id="61" w:name="_Toc526492350"/>
+      <w:bookmarkStart w:id="62" w:name="_Toc464367652"/>
+      <w:bookmarkStart w:id="63" w:name="_Toc451960010"/>
       <w:r>
         <w:lastRenderedPageBreak/>
         <w:t>Development View</w:t>
       </w:r>
+      <w:bookmarkEnd w:id="60"/>
       <w:bookmarkEnd w:id="61"/>
       <w:bookmarkEnd w:id="62"/>
       <w:bookmarkEnd w:id="63"/>
-      <w:bookmarkEnd w:id="64"/>
     </w:p>
     <w:p>
       <w:r>
@@ -9084,10 +8843,7 @@
         <w:t xml:space="preserve">, og nemt vise hvilke klasser der har afhængigheder til en anden pakke. </w:t>
       </w:r>
       <w:r>
-        <w:t>Det er valgt at placere p</w:t>
-      </w:r>
-      <w:r>
-        <w:t xml:space="preserve">ackage </w:t>
+        <w:t xml:space="preserve">Det er valgt at placere package </w:t>
       </w:r>
       <w:r>
         <w:t>diagrammerne i Logisk View, pga. den tætte sammenkobling med klassediagrammer</w:t>
@@ -9109,19 +8865,13 @@
         <w:t>Component diagram er fravalgt at implementere, da det er et diagram, der blev vurderet til ikke at give værdi til projektet. Et component diagram viser, hvilke komponenter der er</w:t>
       </w:r>
       <w:r>
-        <w:t xml:space="preserve">, samt </w:t>
-      </w:r>
-      <w:r>
-        <w:t>de forskellige interfaces</w:t>
+        <w:t>, samt de forskellige interfaces</w:t>
       </w:r>
       <w:r>
         <w:t xml:space="preserve"> </w:t>
       </w:r>
       <w:r>
-        <w:t>der</w:t>
-      </w:r>
-      <w:r>
-        <w:t xml:space="preserve"> </w:t>
+        <w:t xml:space="preserve">der </w:t>
       </w:r>
       <w:r>
         <w:t>forventes herimellem. Diagrammet bliver typisk brugt til Component-Based Development (CBD)</w:t>
@@ -9131,6 +8881,7 @@
           <w:id w:val="-861661980"/>
           <w:citation/>
         </w:sdtPr>
+        <w:sdtEndPr/>
         <w:sdtContent>
           <w:r>
             <w:fldChar w:fldCharType="begin"/>
@@ -9178,21 +8929,15 @@
       <w:pPr>
         <w:pStyle w:val="Heading1"/>
       </w:pPr>
-      <w:bookmarkStart w:id="65" w:name="_Toc451960011"/>
+      <w:bookmarkStart w:id="64" w:name="_Toc451960011"/>
       <w:r>
         <w:t>Process View</w:t>
       </w:r>
-      <w:bookmarkEnd w:id="65"/>
-    </w:p>
-    <w:p>
-      <w:r>
-        <w:t>Process view fokuserer på dynamikken i systemet, og viser de forskellige processer, og hvordan de kommunikerer. Her vil der typisk blive benyttet flow charts til at illustrere dette. Gruppen var dog enige om, at flow charts ikke viste noget, som sekvensdiagrammerne i det logiske view ikke allerede viste. Der er derfor valgt ikke at udarbejde flow charts, da sekvensdiagrammerne lettere kan relateres til koden. Selve process view er derfor heller ikke implementeret i arkitekturen, da de</w:t>
-      </w:r>
-      <w:r>
-        <w:t>r</w:t>
-      </w:r>
-      <w:r>
-        <w:t xml:space="preserve"> ikke var noget, gruppen følte var relevant for projektet at vise her.</w:t>
+      <w:bookmarkEnd w:id="64"/>
+    </w:p>
+    <w:p>
+      <w:r>
+        <w:t>Process view fokuserer på dynamikken i systemet, og viser de forskellige processer, og hvordan de kommunikerer. Her vil der typisk blive benyttet flow charts til at illustrere dette. Gruppen var dog enige om, at flow charts ikke viste noget, som sekvensdiagrammerne i det logiske view ikke allerede viste. Der er derfor valgt ikke at udarbejde flow charts, da sekvensdiagrammerne lettere kan relateres til koden. Selve process view er derfor heller ikke implementeret i arkitekturen, da der ikke var noget, gruppen følte var relevant for projektet at vise her.</w:t>
       </w:r>
     </w:p>
     <w:p>
@@ -9212,34 +8957,22 @@
       <w:pPr>
         <w:pStyle w:val="Heading1"/>
       </w:pPr>
-      <w:bookmarkStart w:id="66" w:name="_Toc526573200"/>
-      <w:bookmarkStart w:id="67" w:name="_Toc526492358"/>
-      <w:bookmarkStart w:id="68" w:name="_Toc464367658"/>
-      <w:bookmarkStart w:id="69" w:name="_Toc451960012"/>
+      <w:bookmarkStart w:id="65" w:name="_Toc526573200"/>
+      <w:bookmarkStart w:id="66" w:name="_Toc526492358"/>
+      <w:bookmarkStart w:id="67" w:name="_Toc464367658"/>
+      <w:bookmarkStart w:id="68" w:name="_Toc451960012"/>
       <w:r>
         <w:lastRenderedPageBreak/>
         <w:t>Deployment View</w:t>
       </w:r>
+      <w:bookmarkEnd w:id="65"/>
       <w:bookmarkEnd w:id="66"/>
       <w:bookmarkEnd w:id="67"/>
       <w:bookmarkEnd w:id="68"/>
-      <w:bookmarkEnd w:id="69"/>
-    </w:p>
-    <w:p>
-      <w:r>
-        <w:t>Deployment view viser, hvordan softwarekomponenter er distribueret på moduler i det fysiske plan, samt hvordan der kommunikeres mellem disse komponenter. De</w:t>
-      </w:r>
-      <w:r>
-        <w:t>r</w:t>
-      </w:r>
-      <w:r>
-        <w:t xml:space="preserve"> er valgt at benytte dette </w:t>
-      </w:r>
-      <w:r>
-        <w:t>view</w:t>
-      </w:r>
-      <w:r>
-        <w:t>, da det viser, hvordan der kommunikeres mellem applikationerne, der kører på en computer og serveren.</w:t>
+    </w:p>
+    <w:p>
+      <w:r>
+        <w:t>Deployment view viser, hvordan softwarekomponenter er distribueret på moduler i det fysiske plan, samt hvordan der kommunikeres mellem disse komponenter. Der er valgt at benytte dette view, da det viser, hvordan der kommunikeres mellem applikationerne, der kører på en computer og serveren.</w:t>
       </w:r>
     </w:p>
     <w:p>
@@ -9249,10 +8982,10 @@
       </w:pPr>
       <w:r>
         <w:object w:dxaOrig="9121" w:dyaOrig="6091" w14:anchorId="66A7BB30">
-          <v:shape id="_x0000_i1030" type="#_x0000_t75" style="width:315.75pt;height:211.5pt" o:ole="">
+          <v:shape id="_x0000_i1044" type="#_x0000_t75" style="width:315.4pt;height:211.15pt" o:ole="">
             <v:imagedata r:id="rId47" o:title=""/>
           </v:shape>
-          <o:OLEObject Type="Embed" ProgID="Visio.Drawing.15" ShapeID="_x0000_i1030" DrawAspect="Content" ObjectID="_1525702075" r:id="rId48"/>
+          <o:OLEObject Type="Embed" ProgID="Visio.Drawing.15" ShapeID="_x0000_i1044" DrawAspect="Content" ObjectID="_1525765605" r:id="rId48"/>
         </w:object>
       </w:r>
     </w:p>
@@ -9261,7 +8994,7 @@
         <w:pStyle w:val="Caption"/>
         <w:jc w:val="center"/>
       </w:pPr>
-      <w:bookmarkStart w:id="70" w:name="_Ref444607459"/>
+      <w:bookmarkStart w:id="69" w:name="_Ref444607459"/>
       <w:r>
         <w:t xml:space="preserve">Figur </w:t>
       </w:r>
@@ -9283,7 +9016,7 @@
       <w:r>
         <w:fldChar w:fldCharType="end"/>
       </w:r>
-      <w:bookmarkEnd w:id="70"/>
+      <w:bookmarkEnd w:id="69"/>
       <w:r>
         <w:t>: Deployment diagram for Pristjek220</w:t>
       </w:r>
@@ -9320,22 +9053,13 @@
         <w:t xml:space="preserve"> mellem de forskellige enheder og DB Serveren, foregår ved brug af </w:t>
       </w:r>
       <w:r>
-        <w:t>T</w:t>
-      </w:r>
-      <w:r>
-        <w:t>cp</w:t>
+        <w:t>Tcp</w:t>
       </w:r>
       <w:r>
         <w:t xml:space="preserve">/Ip, som er den </w:t>
       </w:r>
       <w:r>
-        <w:t>proto</w:t>
-      </w:r>
-      <w:r>
-        <w:t>k</w:t>
-      </w:r>
-      <w:r>
-        <w:t>ol</w:t>
+        <w:t>protokol</w:t>
       </w:r>
       <w:r>
         <w:t>, der overføres til og fra databasen med.</w:t>
@@ -9354,11 +9078,11 @@
       <w:pPr>
         <w:pStyle w:val="Heading1"/>
       </w:pPr>
-      <w:bookmarkStart w:id="71" w:name="_Toc451960013"/>
+      <w:bookmarkStart w:id="70" w:name="_Toc451960013"/>
       <w:r>
         <w:t>Data View</w:t>
       </w:r>
-      <w:bookmarkEnd w:id="71"/>
+      <w:bookmarkEnd w:id="70"/>
     </w:p>
     <w:p>
       <w:pPr>
@@ -9368,7 +9092,7 @@
       <w:r>
         <w:rPr>
           <w:noProof/>
-          <w:lang w:val="en-GB" w:eastAsia="en-GB"/>
+          <w:lang w:eastAsia="da-DK"/>
         </w:rPr>
         <w:drawing>
           <wp:inline distT="0" distB="0" distL="0" distR="0" wp14:anchorId="60735E17" wp14:editId="44ED7DCF">
@@ -9412,19 +9136,79 @@
         <w:pStyle w:val="Caption"/>
         <w:jc w:val="center"/>
       </w:pPr>
-      <w:bookmarkStart w:id="72" w:name="_Ref451169042"/>
-      <w:bookmarkStart w:id="73" w:name="_Ref451693240"/>
+      <w:bookmarkStart w:id="71" w:name="_Ref451169042"/>
+      <w:bookmarkStart w:id="72" w:name="_Ref451693240"/>
       <w:r>
         <w:t xml:space="preserve">Figur </w:t>
       </w:r>
+      <w:fldSimple w:instr=" SEQ Figur \* ARABIC ">
+        <w:r>
+          <w:rPr>
+            <w:noProof/>
+          </w:rPr>
+          <w:t>22</w:t>
+        </w:r>
+      </w:fldSimple>
+      <w:bookmarkEnd w:id="71"/>
+      <w:r>
+        <w:rPr>
+          <w:noProof/>
+        </w:rPr>
+        <w:t>:</w:t>
+      </w:r>
+      <w:r>
+        <w:t xml:space="preserve"> UML diagram for databasen.</w:t>
+      </w:r>
+      <w:bookmarkEnd w:id="72"/>
+    </w:p>
+    <w:p>
+      <w:r>
+        <w:t>I Pristjek220’s database er der fire forskellige entiteter</w:t>
+      </w:r>
+      <w:r>
+        <w:t xml:space="preserve"> kaldet </w:t>
+      </w:r>
+      <w:r>
+        <w:t>Store, Product, HasA og Login. Mellem entiteterne Store og Product er der en mange-til-mange relation, da én forretning kan sælge mange produkter, og ét produkt kan blive solgt i mange forretninger. Denne relation bliver normalt selv oprettet, hvis relationen ikke har nogle andre properties. Da en forretning ikke nødvendigvis sælger et produkt til den samme pris</w:t>
+      </w:r>
+      <w:r>
+        <w:t>,</w:t>
+      </w:r>
+      <w:r>
+        <w:t xml:space="preserve"> som i andre forretning</w:t>
+      </w:r>
+      <w:r>
+        <w:t>er, er</w:t>
+      </w:r>
+      <w:r>
+        <w:t xml:space="preserve"> det i Pristjek220 nødvendigt at have en property til produktets pris på relationen mellem forretningen o</w:t>
+      </w:r>
+      <w:r>
+        <w:t>g produktet. Denne property</w:t>
+      </w:r>
+      <w:r>
+        <w:t xml:space="preserve"> indeholde</w:t>
+      </w:r>
+      <w:r>
+        <w:t>r</w:t>
+      </w:r>
+      <w:r>
+        <w:t xml:space="preserve">, hvad prisen for produktet er i lige præcis den forretning, det tilhører. </w:t>
+      </w:r>
+      <w:r>
+        <w:t xml:space="preserve">UML diagrammet for databasens opbygning kan ses på </w:t>
+      </w:r>
       <w:r>
         <w:fldChar w:fldCharType="begin"/>
       </w:r>
       <w:r>
-        <w:instrText xml:space="preserve"> SEQ Figur \* ARABIC </w:instrText>
+        <w:instrText xml:space="preserve"> REF _Ref451169042 \h </w:instrText>
       </w:r>
       <w:r>
         <w:fldChar w:fldCharType="separate"/>
+      </w:r>
+      <w:r>
+        <w:t xml:space="preserve">Figur </w:t>
       </w:r>
       <w:r>
         <w:rPr>
@@ -9433,79 +9217,6 @@
         <w:t>22</w:t>
       </w:r>
       <w:r>
-        <w:rPr>
-          <w:noProof/>
-        </w:rPr>
-        <w:fldChar w:fldCharType="end"/>
-      </w:r>
-      <w:bookmarkEnd w:id="72"/>
-      <w:r>
-        <w:rPr>
-          <w:noProof/>
-        </w:rPr>
-        <w:t>:</w:t>
-      </w:r>
-      <w:r>
-        <w:t xml:space="preserve"> UML diagram for databasen.</w:t>
-      </w:r>
-      <w:bookmarkEnd w:id="73"/>
-    </w:p>
-    <w:p>
-      <w:r>
-        <w:t>I Pristjek220’s database er der fire forskellige entiteter</w:t>
-      </w:r>
-      <w:r>
-        <w:t xml:space="preserve"> kaldet </w:t>
-      </w:r>
-      <w:r>
-        <w:t>Store, Product, HasA og Login. Mellem entiteterne Store og Product er der en mange-til-mange relation, da én forretning kan sælge mange produkter, og ét produkt kan blive solgt i mange forretninger. Denne relation bliver normalt selv oprettet, hvis relationen ikke har nogle andre properties. Da en forretning ikke nødvendigvis sælger et produkt til den samme pris</w:t>
-      </w:r>
-      <w:r>
-        <w:t>,</w:t>
-      </w:r>
-      <w:r>
-        <w:t xml:space="preserve"> som i andre forretning</w:t>
-      </w:r>
-      <w:r>
-        <w:t>er, er</w:t>
-      </w:r>
-      <w:r>
-        <w:t xml:space="preserve"> det i Pristjek220 nødvendigt at have en property til produktets pris på relationen mellem forretningen o</w:t>
-      </w:r>
-      <w:r>
-        <w:t>g produktet. Denne property</w:t>
-      </w:r>
-      <w:r>
-        <w:t xml:space="preserve"> indeholde</w:t>
-      </w:r>
-      <w:r>
-        <w:t>r</w:t>
-      </w:r>
-      <w:r>
-        <w:t xml:space="preserve">, hvad prisen for produktet er i lige præcis den forretning, det tilhører. </w:t>
-      </w:r>
-      <w:r>
-        <w:t xml:space="preserve">UML diagrammet for databasens opbygning kan ses på </w:t>
-      </w:r>
-      <w:r>
-        <w:fldChar w:fldCharType="begin"/>
-      </w:r>
-      <w:r>
-        <w:instrText xml:space="preserve"> REF _Ref451169042 \h </w:instrText>
-      </w:r>
-      <w:r>
-        <w:fldChar w:fldCharType="separate"/>
-      </w:r>
-      <w:r>
-        <w:t xml:space="preserve">Figur </w:t>
-      </w:r>
-      <w:r>
-        <w:rPr>
-          <w:noProof/>
-        </w:rPr>
-        <w:t>22</w:t>
-      </w:r>
-      <w:r>
         <w:fldChar w:fldCharType="end"/>
       </w:r>
       <w:r>
@@ -9519,20 +9230,20 @@
           <w:caps/>
         </w:rPr>
       </w:pPr>
-      <w:bookmarkStart w:id="74" w:name="_Toc526573216"/>
-      <w:bookmarkStart w:id="75" w:name="_Toc526492374"/>
-      <w:bookmarkStart w:id="76" w:name="_Toc464367671"/>
-      <w:bookmarkStart w:id="77" w:name="_Ref451944208"/>
-      <w:bookmarkStart w:id="78" w:name="_Toc451960014"/>
+      <w:bookmarkStart w:id="73" w:name="_Toc526573216"/>
+      <w:bookmarkStart w:id="74" w:name="_Toc526492374"/>
+      <w:bookmarkStart w:id="75" w:name="_Toc464367671"/>
+      <w:bookmarkStart w:id="76" w:name="_Ref451944208"/>
+      <w:bookmarkStart w:id="77" w:name="_Toc451960014"/>
       <w:r>
         <w:lastRenderedPageBreak/>
         <w:t>Generelle designbeslutninger</w:t>
       </w:r>
+      <w:bookmarkEnd w:id="73"/>
       <w:bookmarkEnd w:id="74"/>
       <w:bookmarkEnd w:id="75"/>
       <w:bookmarkEnd w:id="76"/>
       <w:bookmarkEnd w:id="77"/>
-      <w:bookmarkEnd w:id="78"/>
     </w:p>
     <w:p>
       <w:pPr>
@@ -9581,17 +9292,17 @@
       <w:pPr>
         <w:pStyle w:val="Heading2"/>
       </w:pPr>
-      <w:bookmarkStart w:id="79" w:name="_Toc526573218"/>
-      <w:bookmarkStart w:id="80" w:name="_Toc526492376"/>
-      <w:bookmarkStart w:id="81" w:name="_Toc464367673"/>
-      <w:bookmarkStart w:id="82" w:name="_Toc451960015"/>
+      <w:bookmarkStart w:id="78" w:name="_Toc526573218"/>
+      <w:bookmarkStart w:id="79" w:name="_Toc526492376"/>
+      <w:bookmarkStart w:id="80" w:name="_Toc464367673"/>
+      <w:bookmarkStart w:id="81" w:name="_Toc451960015"/>
       <w:r>
         <w:t>Arkitektur mønstre</w:t>
       </w:r>
+      <w:bookmarkEnd w:id="78"/>
       <w:bookmarkEnd w:id="79"/>
       <w:bookmarkEnd w:id="80"/>
       <w:bookmarkEnd w:id="81"/>
-      <w:bookmarkEnd w:id="82"/>
     </w:p>
     <w:p>
       <w:r>
@@ -9635,10 +9346,10 @@
       </w:pPr>
       <w:r>
         <w:object w:dxaOrig="17971" w:dyaOrig="10200" w14:anchorId="4BC4FE8C">
-          <v:shape id="_x0000_i1031" type="#_x0000_t75" style="width:481.5pt;height:273pt" o:ole="">
+          <v:shape id="_x0000_i1045" type="#_x0000_t75" style="width:481.45pt;height:273pt" o:ole="">
             <v:imagedata r:id="rId50" o:title=""/>
           </v:shape>
-          <o:OLEObject Type="Embed" ProgID="Visio.Drawing.15" ShapeID="_x0000_i1031" DrawAspect="Content" ObjectID="_1525702076" r:id="rId51"/>
+          <o:OLEObject Type="Embed" ProgID="Visio.Drawing.15" ShapeID="_x0000_i1045" DrawAspect="Content" ObjectID="_1525765606" r:id="rId51"/>
         </w:object>
       </w:r>
     </w:p>
@@ -9647,72 +9358,53 @@
         <w:pStyle w:val="Caption"/>
         <w:jc w:val="center"/>
       </w:pPr>
-      <w:bookmarkStart w:id="83" w:name="_Ref451695482"/>
+      <w:bookmarkStart w:id="82" w:name="_Ref451695482"/>
       <w:r>
         <w:t xml:space="preserve">Figur </w:t>
       </w:r>
-      <w:r>
-        <w:fldChar w:fldCharType="begin"/>
-      </w:r>
-      <w:r>
-        <w:instrText xml:space="preserve"> SEQ Figur \* ARABIC </w:instrText>
-      </w:r>
-      <w:r>
-        <w:fldChar w:fldCharType="separate"/>
-      </w:r>
-      <w:r>
-        <w:rPr>
-          <w:noProof/>
-        </w:rPr>
-        <w:t>23</w:t>
-      </w:r>
-      <w:r>
-        <w:rPr>
-          <w:noProof/>
-        </w:rPr>
-        <w:fldChar w:fldCharType="end"/>
+      <w:fldSimple w:instr=" SEQ Figur \* ARABIC ">
+        <w:r>
+          <w:rPr>
+            <w:noProof/>
+          </w:rPr>
+          <w:t>23</w:t>
+        </w:r>
+      </w:fldSimple>
+      <w:bookmarkEnd w:id="82"/>
+      <w:r>
+        <w:t>:</w:t>
+      </w:r>
+      <w:r>
+        <w:t xml:space="preserve"> </w:t>
+      </w:r>
+      <w:r>
+        <w:t>Package diagram for Pristjek220</w:t>
+      </w:r>
+    </w:p>
+    <w:p>
+      <w:pPr>
+        <w:pStyle w:val="Heading2"/>
+      </w:pPr>
+      <w:bookmarkStart w:id="83" w:name="_Toc451960016"/>
+      <w:r>
+        <w:t>Design mønstre</w:t>
       </w:r>
       <w:bookmarkEnd w:id="83"/>
-      <w:r>
-        <w:t>:</w:t>
-      </w:r>
-      <w:r>
-        <w:t xml:space="preserve"> </w:t>
-      </w:r>
-      <w:r>
-        <w:t>Package diagram for Pristjek220</w:t>
-      </w:r>
-    </w:p>
-    <w:p>
-      <w:pPr>
-        <w:pStyle w:val="Heading2"/>
-      </w:pPr>
-      <w:bookmarkStart w:id="84" w:name="_Toc451960016"/>
-      <w:r>
-        <w:t>Design mønstre</w:t>
+    </w:p>
+    <w:p>
+      <w:pPr>
+        <w:pStyle w:val="Heading3"/>
+      </w:pPr>
+      <w:bookmarkStart w:id="84" w:name="_Toc451960017"/>
+      <w:r>
+        <w:t xml:space="preserve">MVVM </w:t>
+      </w:r>
+      <w:r>
+        <w:t>pattern</w:t>
       </w:r>
       <w:bookmarkEnd w:id="84"/>
     </w:p>
     <w:p>
-      <w:pPr>
-        <w:pStyle w:val="Heading3"/>
-      </w:pPr>
-      <w:bookmarkStart w:id="85" w:name="_Toc451960017"/>
-      <w:r>
-        <w:t>M</w:t>
-      </w:r>
-      <w:r>
-        <w:t>VVM</w:t>
-      </w:r>
-      <w:r>
-        <w:t xml:space="preserve"> </w:t>
-      </w:r>
-      <w:r>
-        <w:t>pattern</w:t>
-      </w:r>
-      <w:bookmarkEnd w:id="85"/>
-    </w:p>
-    <w:p>
       <w:r>
         <w:t>Gennem Logical view, kan der ses</w:t>
       </w:r>
@@ -9723,19 +9415,13 @@
         <w:t xml:space="preserve"> at der i programmet er brugt </w:t>
       </w:r>
       <w:r>
-        <w:t>M</w:t>
-      </w:r>
-      <w:r>
-        <w:t>VVM</w:t>
+        <w:t>MVVM</w:t>
       </w:r>
       <w:r>
         <w:t xml:space="preserve">, ved at de forskellige views </w:t>
       </w:r>
       <w:r>
-        <w:t>har</w:t>
-      </w:r>
-      <w:r>
-        <w:t xml:space="preserve"> </w:t>
+        <w:t xml:space="preserve">har </w:t>
       </w:r>
       <w:r>
         <w:t xml:space="preserve">en tilhørende viewmodel. Det kan også ses på </w:t>
@@ -9797,7 +9483,7 @@
       <w:r>
         <w:rPr>
           <w:noProof/>
-          <w:lang w:val="en-GB" w:eastAsia="en-GB"/>
+          <w:lang w:eastAsia="da-DK"/>
         </w:rPr>
         <w:drawing>
           <wp:inline distT="0" distB="0" distL="0" distR="0" wp14:anchorId="660045CA" wp14:editId="33823D2F">
@@ -9841,32 +9527,19 @@
         <w:pStyle w:val="Caption"/>
         <w:jc w:val="center"/>
       </w:pPr>
-      <w:bookmarkStart w:id="86" w:name="_Ref451698126"/>
+      <w:bookmarkStart w:id="85" w:name="_Ref451698126"/>
       <w:r>
         <w:t xml:space="preserve">Figur </w:t>
       </w:r>
-      <w:r>
-        <w:fldChar w:fldCharType="begin"/>
-      </w:r>
-      <w:r>
-        <w:instrText xml:space="preserve"> SEQ Figur \* ARABIC </w:instrText>
-      </w:r>
-      <w:r>
-        <w:fldChar w:fldCharType="separate"/>
-      </w:r>
-      <w:r>
-        <w:rPr>
-          <w:noProof/>
-        </w:rPr>
-        <w:t>24</w:t>
-      </w:r>
-      <w:r>
-        <w:rPr>
-          <w:noProof/>
-        </w:rPr>
-        <w:fldChar w:fldCharType="end"/>
-      </w:r>
-      <w:bookmarkEnd w:id="86"/>
+      <w:fldSimple w:instr=" SEQ Figur \* ARABIC ">
+        <w:r>
+          <w:rPr>
+            <w:noProof/>
+          </w:rPr>
+          <w:t>24</w:t>
+        </w:r>
+      </w:fldSimple>
+      <w:bookmarkEnd w:id="85"/>
       <w:r>
         <w:t>: Screenshot af opbygning af view og viewmodel</w:t>
       </w:r>
@@ -9888,12 +9561,12 @@
       <w:pPr>
         <w:pStyle w:val="Heading3"/>
       </w:pPr>
-      <w:bookmarkStart w:id="87" w:name="_Toc451960018"/>
+      <w:bookmarkStart w:id="86" w:name="_Toc451960018"/>
       <w:r>
         <w:lastRenderedPageBreak/>
         <w:t>Repository pattern</w:t>
       </w:r>
-      <w:bookmarkEnd w:id="87"/>
+      <w:bookmarkEnd w:id="86"/>
     </w:p>
     <w:p>
       <w:pPr>
@@ -9902,10 +9575,10 @@
       </w:pPr>
       <w:r>
         <w:object w:dxaOrig="19674" w:dyaOrig="7386" w14:anchorId="5F662017">
-          <v:shape id="_x0000_i1032" type="#_x0000_t75" style="width:402pt;height:264.75pt" o:ole="">
+          <v:shape id="_x0000_i1046" type="#_x0000_t75" style="width:402.4pt;height:264.6pt" o:ole="">
             <v:imagedata r:id="rId53" o:title="" cropbottom="17895f" cropleft="38397f"/>
           </v:shape>
-          <o:OLEObject Type="Embed" ProgID="Visio.Drawing.15" ShapeID="_x0000_i1032" DrawAspect="Content" ObjectID="_1525702077" r:id="rId54"/>
+          <o:OLEObject Type="Embed" ProgID="Visio.Drawing.15" ShapeID="_x0000_i1046" DrawAspect="Content" ObjectID="_1525765607" r:id="rId54"/>
         </w:object>
       </w:r>
     </w:p>
@@ -9914,32 +9587,19 @@
         <w:pStyle w:val="Caption"/>
         <w:jc w:val="center"/>
       </w:pPr>
-      <w:bookmarkStart w:id="88" w:name="_Ref451697644"/>
+      <w:bookmarkStart w:id="87" w:name="_Ref451697644"/>
       <w:r>
         <w:t xml:space="preserve">Figur </w:t>
       </w:r>
-      <w:r>
-        <w:fldChar w:fldCharType="begin"/>
-      </w:r>
-      <w:r>
-        <w:instrText xml:space="preserve"> SEQ Figur \* ARABIC </w:instrText>
-      </w:r>
-      <w:r>
-        <w:fldChar w:fldCharType="separate"/>
-      </w:r>
-      <w:r>
-        <w:rPr>
-          <w:noProof/>
-        </w:rPr>
-        <w:t>25</w:t>
-      </w:r>
-      <w:r>
-        <w:rPr>
-          <w:noProof/>
-        </w:rPr>
-        <w:fldChar w:fldCharType="end"/>
-      </w:r>
-      <w:bookmarkEnd w:id="88"/>
+      <w:fldSimple w:instr=" SEQ Figur \* ARABIC ">
+        <w:r>
+          <w:rPr>
+            <w:noProof/>
+          </w:rPr>
+          <w:t>25</w:t>
+        </w:r>
+      </w:fldSimple>
+      <w:bookmarkEnd w:id="87"/>
       <w:r>
         <w:t xml:space="preserve">: </w:t>
       </w:r>
@@ -10052,24 +9712,21 @@
       <w:pPr>
         <w:pStyle w:val="Heading2"/>
       </w:pPr>
-      <w:bookmarkStart w:id="89" w:name="_Toc526573219"/>
-      <w:bookmarkStart w:id="90" w:name="_Toc526492377"/>
-      <w:bookmarkStart w:id="91" w:name="_Toc464367674"/>
-      <w:bookmarkStart w:id="92" w:name="_Toc451960019"/>
+      <w:bookmarkStart w:id="88" w:name="_Toc526573219"/>
+      <w:bookmarkStart w:id="89" w:name="_Toc526492377"/>
+      <w:bookmarkStart w:id="90" w:name="_Toc464367674"/>
+      <w:bookmarkStart w:id="91" w:name="_Toc451960019"/>
       <w:r>
         <w:t>Generelle brugergrænsefladeregler</w:t>
       </w:r>
+      <w:bookmarkEnd w:id="88"/>
       <w:bookmarkEnd w:id="89"/>
       <w:bookmarkEnd w:id="90"/>
       <w:bookmarkEnd w:id="91"/>
-      <w:bookmarkEnd w:id="92"/>
-    </w:p>
-    <w:p>
-      <w:r>
-        <w:t>De generelle brugergrænsefladeregler, som produktet er udarbejdet efter, k</w:t>
-      </w:r>
-      <w:r>
-        <w:t xml:space="preserve">an </w:t>
+    </w:p>
+    <w:p>
+      <w:r>
+        <w:t xml:space="preserve">De generelle brugergrænsefladeregler, som produktet er udarbejdet efter, kan </w:t>
       </w:r>
       <w:r>
         <w:t>ses i kravspecifikationen</w:t>
@@ -10079,6 +9736,7 @@
           <w:id w:val="316388244"/>
           <w:citation/>
         </w:sdtPr>
+        <w:sdtEndPr/>
         <w:sdtContent>
           <w:r>
             <w:fldChar w:fldCharType="begin"/>
@@ -10119,147 +9777,126 @@
       <w:pPr>
         <w:pStyle w:val="Heading1"/>
       </w:pPr>
-      <w:bookmarkStart w:id="93" w:name="_Ref451944432"/>
-      <w:bookmarkStart w:id="94" w:name="_Toc451960020"/>
+      <w:bookmarkStart w:id="92" w:name="_Ref451944432"/>
+      <w:bookmarkStart w:id="93" w:name="_Toc451960020"/>
       <w:r>
         <w:lastRenderedPageBreak/>
         <w:t>Test</w:t>
       </w:r>
+      <w:bookmarkEnd w:id="92"/>
       <w:bookmarkEnd w:id="93"/>
+    </w:p>
+    <w:p>
+      <w:pPr>
+        <w:pStyle w:val="Heading2"/>
+      </w:pPr>
+      <w:bookmarkStart w:id="94" w:name="_Toc451960021"/>
+      <w:r>
+        <w:t>Unit</w:t>
+      </w:r>
+      <w:r>
+        <w:t>test</w:t>
+      </w:r>
       <w:bookmarkEnd w:id="94"/>
     </w:p>
     <w:p>
-      <w:pPr>
-        <w:pStyle w:val="Heading2"/>
-      </w:pPr>
-      <w:bookmarkStart w:id="95" w:name="_Toc451960021"/>
-      <w:r>
-        <w:t>Unit</w:t>
-      </w:r>
-      <w:r>
-        <w:t>test</w:t>
-      </w:r>
-      <w:bookmarkEnd w:id="95"/>
-    </w:p>
-    <w:p>
-      <w:r>
-        <w:t>For at</w:t>
-      </w:r>
-      <w:r>
-        <w:t xml:space="preserve"> dokument</w:t>
-      </w:r>
-      <w:r>
-        <w:t>ere</w:t>
+      <w:r>
+        <w:t xml:space="preserve">For at dokumentere </w:t>
+      </w:r>
+      <w:r>
+        <w:t>kvaliteten af Pristjek220</w:t>
+      </w:r>
+      <w:r>
+        <w:t>,</w:t>
+      </w:r>
+      <w:r>
+        <w:t xml:space="preserve"> er </w:t>
+      </w:r>
+      <w:r>
+        <w:t xml:space="preserve">produktet </w:t>
+      </w:r>
+      <w:r>
+        <w:t>blevet unittestet</w:t>
+      </w:r>
+      <w:r>
+        <w:t>,</w:t>
+      </w:r>
+      <w:r>
+        <w:t xml:space="preserve"> for at sikre at klasserne i programmet lever op til de forventede krav, og kan udføre de </w:t>
+      </w:r>
+      <w:r>
+        <w:t xml:space="preserve">formulerede </w:t>
+      </w:r>
+      <w:r>
+        <w:t>user stories.</w:t>
+      </w:r>
+    </w:p>
+    <w:p>
+      <w:r>
+        <w:t>Til at udføre unittestene i Pristjek220</w:t>
+      </w:r>
+      <w:r>
+        <w:t>,</w:t>
+      </w:r>
+      <w:r>
+        <w:t xml:space="preserve"> er der blevet benyttet NUnit</w:t>
+      </w:r>
+      <w:r>
+        <w:t>,</w:t>
+      </w:r>
+      <w:r>
+        <w:t xml:space="preserve"> hvilket er et framework i C#, </w:t>
+      </w:r>
+      <w:r>
+        <w:t xml:space="preserve">som </w:t>
+      </w:r>
+      <w:r>
+        <w:t>gør det let at lave opsætningen af testcases</w:t>
+      </w:r>
+      <w:r>
+        <w:t>,</w:t>
+      </w:r>
+      <w:r>
+        <w:t xml:space="preserve"> og </w:t>
+      </w:r>
+      <w:r>
+        <w:t xml:space="preserve">derved </w:t>
+      </w:r>
+      <w:r>
+        <w:t>tjek</w:t>
+      </w:r>
+      <w:r>
+        <w:t>ke</w:t>
+      </w:r>
+      <w:r>
+        <w:t xml:space="preserve"> at funktionerne virker. NSubstitute er </w:t>
+      </w:r>
+      <w:r>
+        <w:t xml:space="preserve">samtidig </w:t>
+      </w:r>
+      <w:r>
+        <w:t>også blevet benyttet til at unitteste med</w:t>
+      </w:r>
+      <w:r>
+        <w:t>.</w:t>
+      </w:r>
+      <w:r>
+        <w:t xml:space="preserve"> Nsubstitute er </w:t>
+      </w:r>
+      <w:r>
+        <w:t xml:space="preserve">ligeledes </w:t>
+      </w:r>
+      <w:r>
+        <w:t>et framework</w:t>
+      </w:r>
+      <w:r>
+        <w:t>,</w:t>
       </w:r>
       <w:r>
         <w:t xml:space="preserve"> </w:t>
       </w:r>
       <w:r>
-        <w:t>kvaliteten af Pristjek220</w:t>
-      </w:r>
-      <w:r>
-        <w:t>,</w:t>
-      </w:r>
-      <w:r>
-        <w:t xml:space="preserve"> er </w:t>
-      </w:r>
-      <w:r>
-        <w:t>produktet</w:t>
-      </w:r>
-      <w:r>
-        <w:t xml:space="preserve"> </w:t>
-      </w:r>
-      <w:r>
-        <w:t>blevet unittestet</w:t>
-      </w:r>
-      <w:r>
-        <w:t>,</w:t>
-      </w:r>
-      <w:r>
-        <w:t xml:space="preserve"> for at sikre at klasserne i programmet lever op til de forventede krav, og kan udføre de </w:t>
-      </w:r>
-      <w:r>
-        <w:t>formulerede</w:t>
-      </w:r>
-      <w:r>
-        <w:t xml:space="preserve"> </w:t>
-      </w:r>
-      <w:r>
-        <w:t>user stories.</w:t>
-      </w:r>
-    </w:p>
-    <w:p>
-      <w:r>
-        <w:t>Til at udføre unittestene i Pristjek220</w:t>
-      </w:r>
-      <w:r>
-        <w:t>,</w:t>
-      </w:r>
-      <w:r>
-        <w:t xml:space="preserve"> er der blevet benyttet NUnit</w:t>
-      </w:r>
-      <w:r>
-        <w:t>,</w:t>
-      </w:r>
-      <w:r>
-        <w:t xml:space="preserve"> hvilket er et framework i C#, </w:t>
-      </w:r>
-      <w:r>
         <w:t xml:space="preserve">som </w:t>
-      </w:r>
-      <w:r>
-        <w:t>gør det let at lave opsætningen af testcases</w:t>
-      </w:r>
-      <w:r>
-        <w:t>,</w:t>
-      </w:r>
-      <w:r>
-        <w:t xml:space="preserve"> og </w:t>
-      </w:r>
-      <w:r>
-        <w:t xml:space="preserve">derved </w:t>
-      </w:r>
-      <w:r>
-        <w:t>tjek</w:t>
-      </w:r>
-      <w:r>
-        <w:t>ke</w:t>
-      </w:r>
-      <w:r>
-        <w:t xml:space="preserve"> at funktionerne virker. NSubstitute er </w:t>
-      </w:r>
-      <w:r>
-        <w:t xml:space="preserve">samtidig </w:t>
-      </w:r>
-      <w:r>
-        <w:t>også blevet benyttet til at unitteste med</w:t>
-      </w:r>
-      <w:r>
-        <w:t>.</w:t>
-      </w:r>
-      <w:r>
-        <w:t xml:space="preserve"> Nsubstitute er </w:t>
-      </w:r>
-      <w:r>
-        <w:t>ligeledes</w:t>
-      </w:r>
-      <w:r>
-        <w:t xml:space="preserve"> </w:t>
-      </w:r>
-      <w:r>
-        <w:t>et framework</w:t>
-      </w:r>
-      <w:r>
-        <w:t>,</w:t>
-      </w:r>
-      <w:r>
-        <w:t xml:space="preserve"> </w:t>
-      </w:r>
-      <w:r>
-        <w:t>som</w:t>
-      </w:r>
-      <w:r>
-        <w:t xml:space="preserve"> </w:t>
       </w:r>
       <w:r>
         <w:t>gør det lettere at lave Stubs og Mocks</w:t>
@@ -10347,10 +9984,7 @@
         <w:t xml:space="preserve"> </w:t>
       </w:r>
       <w:r>
-        <w:t>de</w:t>
-      </w:r>
-      <w:r>
-        <w:t xml:space="preserve"> </w:t>
+        <w:t xml:space="preserve">de </w:t>
       </w:r>
       <w:r>
         <w:t>ikke</w:t>
@@ -10364,10 +9998,7 @@
     </w:p>
     <w:p>
       <w:r>
-        <w:t>Send</w:t>
-      </w:r>
-      <w:r>
-        <w:t>-</w:t>
+        <w:t>Send-</w:t>
       </w:r>
       <w:r>
         <w:t>funktionen har vi ikke kunne teste</w:t>
@@ -10385,10 +10016,7 @@
         <w:t xml:space="preserve"> da </w:t>
       </w:r>
       <w:r>
-        <w:t>klassen</w:t>
-      </w:r>
-      <w:r>
-        <w:t xml:space="preserve"> </w:t>
+        <w:t xml:space="preserve">klassen </w:t>
       </w:r>
       <w:r>
         <w:t>bliver substitueret ud, og derfor ikke bliver instantieret, og ikke kan sende en mail.</w:t>
@@ -10427,7 +10055,7 @@
       <w:r>
         <w:rPr>
           <w:noProof/>
-          <w:lang w:val="en-GB" w:eastAsia="en-GB"/>
+          <w:lang w:eastAsia="da-DK"/>
         </w:rPr>
         <mc:AlternateContent>
           <mc:Choice Requires="wpg">
@@ -10514,32 +10142,19 @@
                                   <w:noProof/>
                                 </w:rPr>
                               </w:pPr>
-                              <w:bookmarkStart w:id="96" w:name="_Ref451714394"/>
+                              <w:bookmarkStart w:id="95" w:name="_Ref451714394"/>
                               <w:r>
                                 <w:t xml:space="preserve">Figur </w:t>
                               </w:r>
-                              <w:r>
-                                <w:fldChar w:fldCharType="begin"/>
-                              </w:r>
-                              <w:r>
-                                <w:instrText xml:space="preserve"> SEQ Figur \* ARABIC </w:instrText>
-                              </w:r>
-                              <w:r>
-                                <w:fldChar w:fldCharType="separate"/>
-                              </w:r>
-                              <w:r>
-                                <w:rPr>
-                                  <w:noProof/>
-                                </w:rPr>
-                                <w:t>26</w:t>
-                              </w:r>
-                              <w:r>
-                                <w:rPr>
-                                  <w:noProof/>
-                                </w:rPr>
-                                <w:fldChar w:fldCharType="end"/>
-                              </w:r>
-                              <w:bookmarkEnd w:id="96"/>
+                              <w:fldSimple w:instr=" SEQ Figur \* ARABIC ">
+                                <w:r>
+                                  <w:rPr>
+                                    <w:noProof/>
+                                  </w:rPr>
+                                  <w:t>26</w:t>
+                                </w:r>
+                              </w:fldSimple>
+                              <w:bookmarkEnd w:id="95"/>
                               <w:r>
                                 <w:t>: Coverage af Pristjek220 Unittests</w:t>
                               </w:r>
@@ -10586,32 +10201,19 @@
                             <w:noProof/>
                           </w:rPr>
                         </w:pPr>
-                        <w:bookmarkStart w:id="97" w:name="_Ref451714394"/>
+                        <w:bookmarkStart w:id="96" w:name="_Ref451714394"/>
                         <w:r>
                           <w:t xml:space="preserve">Figur </w:t>
                         </w:r>
-                        <w:r>
-                          <w:fldChar w:fldCharType="begin"/>
-                        </w:r>
-                        <w:r>
-                          <w:instrText xml:space="preserve"> SEQ Figur \* ARABIC </w:instrText>
-                        </w:r>
-                        <w:r>
-                          <w:fldChar w:fldCharType="separate"/>
-                        </w:r>
-                        <w:r>
-                          <w:rPr>
-                            <w:noProof/>
-                          </w:rPr>
-                          <w:t>26</w:t>
-                        </w:r>
-                        <w:r>
-                          <w:rPr>
-                            <w:noProof/>
-                          </w:rPr>
-                          <w:fldChar w:fldCharType="end"/>
-                        </w:r>
-                        <w:bookmarkEnd w:id="97"/>
+                        <w:fldSimple w:instr=" SEQ Figur \* ARABIC ">
+                          <w:r>
+                            <w:rPr>
+                              <w:noProof/>
+                            </w:rPr>
+                            <w:t>26</w:t>
+                          </w:r>
+                        </w:fldSimple>
+                        <w:bookmarkEnd w:id="96"/>
                         <w:r>
                           <w:t>: Coverage af Pristjek220 Unittests</w:t>
                         </w:r>
@@ -10628,7 +10230,7 @@
       <w:r>
         <w:rPr>
           <w:noProof/>
-          <w:lang w:val="en-GB" w:eastAsia="en-GB"/>
+          <w:lang w:eastAsia="da-DK"/>
         </w:rPr>
         <mc:AlternateContent>
           <mc:Choice Requires="wpg">
@@ -10715,32 +10317,19 @@
                                   <w:noProof/>
                                 </w:rPr>
                               </w:pPr>
-                              <w:bookmarkStart w:id="98" w:name="_Ref451778197"/>
+                              <w:bookmarkStart w:id="97" w:name="_Ref451778197"/>
                               <w:r>
                                 <w:t xml:space="preserve">Figur </w:t>
                               </w:r>
-                              <w:r>
-                                <w:fldChar w:fldCharType="begin"/>
-                              </w:r>
-                              <w:r>
-                                <w:instrText xml:space="preserve"> SEQ Figur \* ARABIC </w:instrText>
-                              </w:r>
-                              <w:r>
-                                <w:fldChar w:fldCharType="separate"/>
-                              </w:r>
-                              <w:r>
-                                <w:rPr>
-                                  <w:noProof/>
-                                </w:rPr>
-                                <w:t>27</w:t>
-                              </w:r>
-                              <w:r>
-                                <w:rPr>
-                                  <w:noProof/>
-                                </w:rPr>
-                                <w:fldChar w:fldCharType="end"/>
-                              </w:r>
-                              <w:bookmarkEnd w:id="98"/>
+                              <w:fldSimple w:instr=" SEQ Figur \* ARABIC ">
+                                <w:r>
+                                  <w:rPr>
+                                    <w:noProof/>
+                                  </w:rPr>
+                                  <w:t>27</w:t>
+                                </w:r>
+                              </w:fldSimple>
+                              <w:bookmarkEnd w:id="97"/>
                               <w:r>
                                 <w:t>: Udførelse af unittest i Pristjek220</w:t>
                               </w:r>
@@ -10783,32 +10372,19 @@
                             <w:noProof/>
                           </w:rPr>
                         </w:pPr>
-                        <w:bookmarkStart w:id="99" w:name="_Ref451778197"/>
+                        <w:bookmarkStart w:id="98" w:name="_Ref451778197"/>
                         <w:r>
                           <w:t xml:space="preserve">Figur </w:t>
                         </w:r>
-                        <w:r>
-                          <w:fldChar w:fldCharType="begin"/>
-                        </w:r>
-                        <w:r>
-                          <w:instrText xml:space="preserve"> SEQ Figur \* ARABIC </w:instrText>
-                        </w:r>
-                        <w:r>
-                          <w:fldChar w:fldCharType="separate"/>
-                        </w:r>
-                        <w:r>
-                          <w:rPr>
-                            <w:noProof/>
-                          </w:rPr>
-                          <w:t>27</w:t>
-                        </w:r>
-                        <w:r>
-                          <w:rPr>
-                            <w:noProof/>
-                          </w:rPr>
-                          <w:fldChar w:fldCharType="end"/>
-                        </w:r>
-                        <w:bookmarkEnd w:id="99"/>
+                        <w:fldSimple w:instr=" SEQ Figur \* ARABIC ">
+                          <w:r>
+                            <w:rPr>
+                              <w:noProof/>
+                            </w:rPr>
+                            <w:t>27</w:t>
+                          </w:r>
+                        </w:fldSimple>
+                        <w:bookmarkEnd w:id="98"/>
                         <w:r>
                           <w:t>: Udførelse af unittest i Pristjek220</w:t>
                         </w:r>
@@ -10826,10 +10402,7 @@
         <w:t xml:space="preserve">LogInViewModel </w:t>
       </w:r>
       <w:r>
-        <w:t>C</w:t>
-      </w:r>
-      <w:r>
-        <w:t xml:space="preserve">hangeWindow </w:t>
+        <w:t xml:space="preserve">ChangeWindow </w:t>
       </w:r>
       <w:r>
         <w:t>funktionerne er ikke blevet testet</w:t>
@@ -10943,302 +10516,230 @@
         <w:t xml:space="preserve"> viser coveragen af unittestene, hvor </w:t>
       </w:r>
       <w:r>
-        <w:t>de</w:t>
+        <w:t xml:space="preserve">det </w:t>
+      </w:r>
+      <w:r>
+        <w:t>kan ses</w:t>
+      </w:r>
+      <w:r>
+        <w:t>, at</w:t>
+      </w:r>
+      <w:r>
+        <w:t xml:space="preserve"> der ikke opnås 100% </w:t>
+      </w:r>
+      <w:r>
+        <w:t xml:space="preserve">coverage. Dette skyldes, </w:t>
+      </w:r>
+      <w:r>
+        <w:t xml:space="preserve">som der blev forklaret før, </w:t>
+      </w:r>
+      <w:r>
+        <w:t xml:space="preserve">at der </w:t>
+      </w:r>
+      <w:r>
+        <w:t>er nogle ting</w:t>
+      </w:r>
+      <w:r>
+        <w:t>,</w:t>
+      </w:r>
+      <w:r>
+        <w:t xml:space="preserve"> der ikke </w:t>
+      </w:r>
+      <w:r>
+        <w:t>er blevet testet</w:t>
+      </w:r>
+      <w:r>
+        <w:t xml:space="preserve">. </w:t>
+      </w:r>
+      <w:r>
+        <w:t xml:space="preserve">De klasser, som gruppen ikke selv har skrevet, </w:t>
+      </w:r>
+      <w:r>
+        <w:t>er</w:t>
+      </w:r>
+      <w:r>
+        <w:t xml:space="preserve"> blevet</w:t>
+      </w:r>
+      <w:r>
+        <w:t xml:space="preserve"> ekskluderet.</w:t>
+      </w:r>
+    </w:p>
+    <w:p>
+      <w:pPr>
+        <w:pStyle w:val="Heading2"/>
+      </w:pPr>
+      <w:bookmarkStart w:id="99" w:name="_Toc451960022"/>
+      <w:r>
+        <w:t>Integrationstest</w:t>
+      </w:r>
+      <w:bookmarkEnd w:id="99"/>
+    </w:p>
+    <w:p>
+      <w:r>
+        <w:t>Da unittest</w:t>
+      </w:r>
+      <w:r>
+        <w:t>s</w:t>
+      </w:r>
+      <w:r>
+        <w:t xml:space="preserve"> tester hver klasse isoleret fra resten af system</w:t>
+      </w:r>
+      <w:r>
+        <w:t>et</w:t>
+      </w:r>
+      <w:r>
+        <w:t>, er der nogle ting</w:t>
+      </w:r>
+      <w:r>
+        <w:t>,</w:t>
+      </w:r>
+      <w:r>
+        <w:t xml:space="preserve"> som ikke </w:t>
+      </w:r>
+      <w:r>
+        <w:t xml:space="preserve">bliver </w:t>
+      </w:r>
+      <w:r>
+        <w:t>teste</w:t>
       </w:r>
       <w:r>
         <w:t>t</w:t>
       </w:r>
       <w:r>
+        <w:t xml:space="preserve"> igennem unittest</w:t>
+      </w:r>
+      <w:r>
+        <w:t>ning</w:t>
+      </w:r>
+      <w:r>
+        <w:t>, såsom hvordan de forskellige klasser interagere</w:t>
+      </w:r>
+      <w:r>
+        <w:t>r</w:t>
+      </w:r>
+      <w:r>
+        <w:t xml:space="preserve"> med hinanden. Dette kan man </w:t>
+      </w:r>
+      <w:r>
+        <w:t xml:space="preserve">derimod </w:t>
+      </w:r>
+      <w:r>
+        <w:t>teste med integrationstest</w:t>
+      </w:r>
+      <w:r>
+        <w:t>ning</w:t>
+      </w:r>
+      <w:r>
+        <w:t>. Her bliver interfacene mellem klasserne testet</w:t>
+      </w:r>
+      <w:r>
+        <w:t>,</w:t>
+      </w:r>
+      <w:r>
+        <w:t xml:space="preserve"> da der bliver lavet funktionskald ned til klassen igennem </w:t>
+      </w:r>
+      <w:r>
+        <w:t>disse</w:t>
+      </w:r>
+      <w:r>
+        <w:t>. Her kan der ske fejl</w:t>
+      </w:r>
+      <w:r>
+        <w:t>,</w:t>
+      </w:r>
+      <w:r>
+        <w:t xml:space="preserve"> hvis der gennem udvikling</w:t>
+      </w:r>
+      <w:r>
+        <w:t>en</w:t>
+      </w:r>
+      <w:r>
         <w:t xml:space="preserve"> </w:t>
       </w:r>
       <w:r>
-        <w:t>kan ses</w:t>
-      </w:r>
-      <w:r>
-        <w:t>, at</w:t>
-      </w:r>
-      <w:r>
-        <w:t xml:space="preserve"> der ikke opnås 100% </w:t>
-      </w:r>
-      <w:r>
-        <w:t>cov</w:t>
-      </w:r>
-      <w:r>
-        <w:t>e</w:t>
-      </w:r>
-      <w:r>
-        <w:t>rage</w:t>
-      </w:r>
-      <w:r>
-        <w:t>. Dette skyldes,</w:t>
+        <w:t xml:space="preserve">ikke </w:t>
+      </w:r>
+      <w:r>
+        <w:t xml:space="preserve">har været </w:t>
+      </w:r>
+      <w:r>
+        <w:t>den samme forståelse for,</w:t>
+      </w:r>
+      <w:r>
+        <w:t xml:space="preserve"> hvordan de </w:t>
+      </w:r>
+      <w:r>
+        <w:t xml:space="preserve">skal </w:t>
+      </w:r>
+      <w:r>
+        <w:t>kommunikere sammen.</w:t>
+      </w:r>
+    </w:p>
+    <w:p>
+      <w:r>
+        <w:t xml:space="preserve">Til udførelse af integrationstest er der også blevet benyttet NUnit, da dette framework gør det nemt at opsætte test cases.  </w:t>
+      </w:r>
+    </w:p>
+    <w:p>
+      <w:r>
+        <w:t>Integrationstestene er blevet lavet gennem en bottom-up strategi</w:t>
+      </w:r>
+      <w:r>
+        <w:t>,</w:t>
+      </w:r>
+      <w:r>
+        <w:t xml:space="preserve"> for at sikre at funktionaliteten mellem de forskellige klasser fungere</w:t>
+      </w:r>
+      <w:r>
+        <w:t>r</w:t>
+      </w:r>
+      <w:r>
+        <w:t xml:space="preserve"> helt</w:t>
+      </w:r>
+      <w:r>
+        <w:t xml:space="preserve">. Der </w:t>
+      </w:r>
+      <w:r>
+        <w:t>er derfor skrevet testdrivers til hver klasse</w:t>
+      </w:r>
+      <w:r>
+        <w:t>,</w:t>
+      </w:r>
+      <w:r>
+        <w:t xml:space="preserve"> der interagere</w:t>
+      </w:r>
+      <w:r>
+        <w:t>r</w:t>
+      </w:r>
+      <w:r>
+        <w:t xml:space="preserve"> med en anden klasse</w:t>
+      </w:r>
+      <w:r>
+        <w:t>,</w:t>
+      </w:r>
+      <w:r>
+        <w:t xml:space="preserve"> for at teste denne integrering. Der er test</w:t>
+      </w:r>
+      <w:r>
+        <w:t>et</w:t>
+      </w:r>
+      <w:r>
+        <w:t xml:space="preserve"> ud fra</w:t>
+      </w:r>
+      <w:r>
+        <w:t xml:space="preserve"> Pristjek220’s</w:t>
       </w:r>
       <w:r>
         <w:t xml:space="preserve"> </w:t>
       </w:r>
       <w:r>
-        <w:t xml:space="preserve">som der blev forklaret før, </w:t>
-      </w:r>
-      <w:r>
-        <w:t xml:space="preserve">at der </w:t>
-      </w:r>
-      <w:r>
-        <w:t>er nogle ting</w:t>
-      </w:r>
-      <w:r>
-        <w:t>,</w:t>
-      </w:r>
-      <w:r>
-        <w:t xml:space="preserve"> der ikke </w:t>
-      </w:r>
-      <w:r>
-        <w:t>er blevet</w:t>
-      </w:r>
-      <w:r>
-        <w:t xml:space="preserve"> teste</w:t>
-      </w:r>
-      <w:r>
-        <w:t>t</w:t>
-      </w:r>
-      <w:r>
-        <w:t xml:space="preserve">. </w:t>
-      </w:r>
-      <w:r>
-        <w:t>D</w:t>
-      </w:r>
-      <w:r>
-        <w:t>e klasser</w:t>
-      </w:r>
-      <w:r>
-        <w:t>,</w:t>
-      </w:r>
-      <w:r>
-        <w:t xml:space="preserve"> som gruppen ikke selv har skrevet</w:t>
-      </w:r>
-      <w:r>
-        <w:t xml:space="preserve">, </w:t>
-      </w:r>
-      <w:r>
-        <w:t>er</w:t>
-      </w:r>
-      <w:r>
-        <w:t xml:space="preserve"> blevet</w:t>
-      </w:r>
-      <w:r>
-        <w:t xml:space="preserve"> ekskluderet.</w:t>
-      </w:r>
-    </w:p>
-    <w:p>
-      <w:pPr>
-        <w:pStyle w:val="Heading2"/>
-      </w:pPr>
-      <w:bookmarkStart w:id="100" w:name="_Toc451960022"/>
-      <w:r>
-        <w:t>Integrationstest</w:t>
-      </w:r>
-      <w:bookmarkEnd w:id="100"/>
-    </w:p>
-    <w:p>
-      <w:r>
-        <w:t>Da unittest</w:t>
-      </w:r>
-      <w:r>
-        <w:t>s</w:t>
-      </w:r>
-      <w:r>
-        <w:t xml:space="preserve"> tester hver klasse isoleret fra resten af system</w:t>
-      </w:r>
-      <w:r>
-        <w:t>et</w:t>
-      </w:r>
-      <w:r>
-        <w:t>, er der nogle ting</w:t>
-      </w:r>
-      <w:r>
-        <w:t>,</w:t>
-      </w:r>
-      <w:r>
-        <w:t xml:space="preserve"> som ikke </w:t>
-      </w:r>
-      <w:r>
-        <w:t>bliver</w:t>
-      </w:r>
-      <w:r>
-        <w:t xml:space="preserve"> </w:t>
-      </w:r>
-      <w:r>
-        <w:t>teste</w:t>
-      </w:r>
-      <w:r>
-        <w:t>t</w:t>
-      </w:r>
-      <w:r>
-        <w:t xml:space="preserve"> igennem unittest</w:t>
-      </w:r>
-      <w:r>
-        <w:t>ning</w:t>
-      </w:r>
-      <w:r>
-        <w:t>, såsom hvordan de forskellige klasser interagere</w:t>
-      </w:r>
-      <w:r>
-        <w:t>r</w:t>
-      </w:r>
-      <w:r>
-        <w:t xml:space="preserve"> med hinanden. Dette kan man </w:t>
-      </w:r>
-      <w:r>
-        <w:t>derimod</w:t>
-      </w:r>
-      <w:r>
-        <w:t xml:space="preserve"> </w:t>
-      </w:r>
-      <w:r>
-        <w:t>teste med integrationstest</w:t>
-      </w:r>
-      <w:r>
-        <w:t>ning</w:t>
-      </w:r>
-      <w:r>
-        <w:t>. Her bliver interfacene mellem klasserne testet</w:t>
-      </w:r>
-      <w:r>
-        <w:t>,</w:t>
-      </w:r>
-      <w:r>
-        <w:t xml:space="preserve"> da der bliver lavet funktionskald ned til klassen igennem </w:t>
-      </w:r>
-      <w:r>
         <w:t>d</w:t>
       </w:r>
       <w:r>
-        <w:t>isse</w:t>
-      </w:r>
-      <w:r>
-        <w:t>. Her kan der ske fejl</w:t>
-      </w:r>
-      <w:r>
-        <w:t>,</w:t>
-      </w:r>
-      <w:r>
-        <w:t xml:space="preserve"> hvis der gennem udvikling</w:t>
-      </w:r>
-      <w:r>
-        <w:t>en</w:t>
-      </w:r>
-      <w:r>
-        <w:t xml:space="preserve"> </w:t>
-      </w:r>
-      <w:r>
-        <w:t xml:space="preserve">ikke </w:t>
-      </w:r>
-      <w:r>
-        <w:t xml:space="preserve">har været </w:t>
-      </w:r>
-      <w:r>
-        <w:t>den samme forståelse for,</w:t>
-      </w:r>
-      <w:r>
-        <w:t xml:space="preserve"> hvordan de </w:t>
-      </w:r>
-      <w:r>
-        <w:t>sk</w:t>
-      </w:r>
-      <w:r>
-        <w:t>a</w:t>
-      </w:r>
-      <w:r>
-        <w:t xml:space="preserve">l </w:t>
-      </w:r>
-      <w:r>
-        <w:t>kommunikere sammen.</w:t>
-      </w:r>
-    </w:p>
-    <w:p>
-      <w:r>
-        <w:t xml:space="preserve">Til udførelse af integrationstest er der også blevet benyttet NUnit, da dette framework gør det nemt at opsætte test cases.  </w:t>
-      </w:r>
-    </w:p>
-    <w:p>
-      <w:r>
-        <w:t>Integrationstestene er blevet lavet gennem en bottom-up strategi</w:t>
-      </w:r>
-      <w:r>
-        <w:t>,</w:t>
-      </w:r>
-      <w:r>
-        <w:t xml:space="preserve"> for at sikre at funktionaliteten mellem de forskellige klasser fungere</w:t>
-      </w:r>
-      <w:r>
-        <w:t>r</w:t>
-      </w:r>
-      <w:r>
-        <w:t xml:space="preserve"> helt</w:t>
-      </w:r>
-      <w:r>
-        <w:t>.</w:t>
-      </w:r>
-      <w:r>
-        <w:t xml:space="preserve"> </w:t>
-      </w:r>
-      <w:r>
-        <w:t>D</w:t>
-      </w:r>
-      <w:r>
-        <w:t xml:space="preserve">er </w:t>
-      </w:r>
-      <w:r>
-        <w:t>er derfor skrevet testdrivers til hver klasse</w:t>
-      </w:r>
-      <w:r>
-        <w:t>,</w:t>
-      </w:r>
-      <w:r>
-        <w:t xml:space="preserve"> der interagere</w:t>
-      </w:r>
-      <w:r>
-        <w:t>r</w:t>
-      </w:r>
-      <w:r>
-        <w:t xml:space="preserve"> med en anden klasse</w:t>
-      </w:r>
-      <w:r>
-        <w:t>,</w:t>
-      </w:r>
-      <w:r>
-        <w:t xml:space="preserve"> for at teste denne integrering. Der er test</w:t>
-      </w:r>
-      <w:r>
-        <w:t>et</w:t>
-      </w:r>
-      <w:r>
-        <w:t xml:space="preserve"> ud fra</w:t>
-      </w:r>
-      <w:r>
-        <w:t xml:space="preserve"> Pristjek220’s</w:t>
-      </w:r>
-      <w:r>
-        <w:t xml:space="preserve"> </w:t>
-      </w:r>
-      <w:r>
-        <w:t>d</w:t>
-      </w:r>
-      <w:r>
         <w:t xml:space="preserve">ependency </w:t>
       </w:r>
       <w:r>
-        <w:t>tr</w:t>
-      </w:r>
-      <w:r>
-        <w:t>e</w:t>
-      </w:r>
-      <w:r>
-        <w:t>e</w:t>
-      </w:r>
-      <w:r>
-        <w:t>,</w:t>
-      </w:r>
-      <w:r>
-        <w:t xml:space="preserve"> </w:t>
+        <w:t xml:space="preserve">tree, </w:t>
       </w:r>
       <w:r>
         <w:t xml:space="preserve">som kan ses på </w:t>
@@ -11275,10 +10776,10 @@
       </w:pPr>
       <w:r>
         <w:object w:dxaOrig="27457" w:dyaOrig="10357" w14:anchorId="56FE8AB7">
-          <v:shape id="_x0000_i1033" type="#_x0000_t75" style="width:480.75pt;height:181.5pt" o:ole="">
+          <v:shape id="_x0000_i1047" type="#_x0000_t75" style="width:480.6pt;height:181.1pt" o:ole="">
             <v:imagedata r:id="rId59" o:title=""/>
           </v:shape>
-          <o:OLEObject Type="Embed" ProgID="Visio.Drawing.15" ShapeID="_x0000_i1033" DrawAspect="Content" ObjectID="_1525702078" r:id="rId60"/>
+          <o:OLEObject Type="Embed" ProgID="Visio.Drawing.15" ShapeID="_x0000_i1047" DrawAspect="Content" ObjectID="_1525765608" r:id="rId60"/>
         </w:object>
       </w:r>
     </w:p>
@@ -11287,29 +10788,19 @@
         <w:pStyle w:val="Caption"/>
         <w:jc w:val="center"/>
       </w:pPr>
-      <w:bookmarkStart w:id="101" w:name="_Ref451932685"/>
+      <w:bookmarkStart w:id="100" w:name="_Ref451932685"/>
       <w:r>
         <w:t xml:space="preserve">Figur </w:t>
       </w:r>
-      <w:r>
-        <w:fldChar w:fldCharType="begin"/>
-      </w:r>
-      <w:r>
-        <w:instrText xml:space="preserve"> SEQ Figur \* ARABIC </w:instrText>
-      </w:r>
-      <w:r>
-        <w:fldChar w:fldCharType="separate"/>
-      </w:r>
-      <w:r>
-        <w:rPr>
-          <w:noProof/>
-        </w:rPr>
-        <w:t>28</w:t>
-      </w:r>
-      <w:r>
-        <w:fldChar w:fldCharType="end"/>
-      </w:r>
-      <w:bookmarkEnd w:id="101"/>
+      <w:fldSimple w:instr=" SEQ Figur \* ARABIC ">
+        <w:r>
+          <w:rPr>
+            <w:noProof/>
+          </w:rPr>
+          <w:t>28</w:t>
+        </w:r>
+      </w:fldSimple>
+      <w:bookmarkEnd w:id="100"/>
       <w:r>
         <w:t xml:space="preserve">: </w:t>
       </w:r>
@@ -11357,6 +10848,101 @@
           <w:lang w:val="da-DK"/>
         </w:rPr>
       </w:pPr>
+    </w:p>
+    <w:p>
+      <w:pPr>
+        <w:keepNext/>
+      </w:pPr>
+      <w:bookmarkStart w:id="101" w:name="_Toc526573221"/>
+      <w:bookmarkStart w:id="102" w:name="_Toc526492380"/>
+      <w:bookmarkStart w:id="103" w:name="_Toc464367679"/>
+      <w:r>
+        <w:rPr>
+          <w:noProof/>
+          <w:lang w:eastAsia="da-DK"/>
+        </w:rPr>
+        <w:drawing>
+          <wp:inline distT="0" distB="0" distL="0" distR="0" wp14:anchorId="652CD715" wp14:editId="2EC0CFAC">
+            <wp:extent cx="1896118" cy="1902933"/>
+            <wp:effectExtent l="0" t="0" r="8890" b="2540"/>
+            <wp:docPr id="10" name="Picture 10"/>
+            <wp:cNvGraphicFramePr>
+              <a:graphicFrameLocks xmlns:a="http://schemas.openxmlformats.org/drawingml/2006/main" noChangeAspect="1"/>
+            </wp:cNvGraphicFramePr>
+            <a:graphic xmlns:a="http://schemas.openxmlformats.org/drawingml/2006/main">
+              <a:graphicData uri="http://schemas.openxmlformats.org/drawingml/2006/picture">
+                <pic:pic xmlns:pic="http://schemas.openxmlformats.org/drawingml/2006/picture">
+                  <pic:nvPicPr>
+                    <pic:cNvPr id="0" name="Picture 10"/>
+                    <pic:cNvPicPr>
+                      <a:picLocks noChangeAspect="1" noChangeArrowheads="1"/>
+                    </pic:cNvPicPr>
+                  </pic:nvPicPr>
+                  <pic:blipFill>
+                    <a:blip r:embed="rId61">
+                      <a:extLst>
+                        <a:ext uri="{28A0092B-C50C-407E-A947-70E740481C1C}">
+                          <a14:useLocalDpi xmlns:a14="http://schemas.microsoft.com/office/drawing/2010/main" val="0"/>
+                        </a:ext>
+                      </a:extLst>
+                    </a:blip>
+                    <a:srcRect/>
+                    <a:stretch>
+                      <a:fillRect/>
+                    </a:stretch>
+                  </pic:blipFill>
+                  <pic:spPr bwMode="auto">
+                    <a:xfrm>
+                      <a:off x="0" y="0"/>
+                      <a:ext cx="1896118" cy="1902933"/>
+                    </a:xfrm>
+                    <a:prstGeom prst="rect">
+                      <a:avLst/>
+                    </a:prstGeom>
+                    <a:noFill/>
+                    <a:ln>
+                      <a:noFill/>
+                    </a:ln>
+                  </pic:spPr>
+                </pic:pic>
+              </a:graphicData>
+            </a:graphic>
+          </wp:inline>
+        </w:drawing>
+      </w:r>
+      <w:bookmarkStart w:id="104" w:name="_GoBack"/>
+      <w:bookmarkEnd w:id="104"/>
+    </w:p>
+    <w:p>
+      <w:pPr>
+        <w:pStyle w:val="Caption"/>
+      </w:pPr>
+      <w:bookmarkStart w:id="105" w:name="_Ref452022638"/>
+      <w:r>
+        <w:t xml:space="preserve">Figur </w:t>
+      </w:r>
+      <w:r>
+        <w:fldChar w:fldCharType="begin"/>
+      </w:r>
+      <w:r>
+        <w:instrText xml:space="preserve"> SEQ Figur \* ARABIC </w:instrText>
+      </w:r>
+      <w:r>
+        <w:fldChar w:fldCharType="separate"/>
+      </w:r>
+      <w:r>
+        <w:rPr>
+          <w:noProof/>
+        </w:rPr>
+        <w:t>29</w:t>
+      </w:r>
+      <w:r>
+        <w:fldChar w:fldCharType="end"/>
+      </w:r>
+      <w:bookmarkEnd w:id="105"/>
+      <w:r>
+        <w:t>: Udførelse af Integrationstest i Pristjek220</w:t>
+      </w:r>
     </w:p>
     <w:p>
       <w:pPr>
@@ -11367,9 +10953,30 @@
           <w:szCs w:val="32"/>
         </w:rPr>
       </w:pPr>
-      <w:bookmarkStart w:id="102" w:name="_Toc526573221"/>
-      <w:bookmarkStart w:id="103" w:name="_Toc526492380"/>
-      <w:bookmarkStart w:id="104" w:name="_Toc464367679"/>
+      <w:r>
+        <w:fldChar w:fldCharType="begin"/>
+      </w:r>
+      <w:r>
+        <w:instrText xml:space="preserve"> REF _Ref452022638 \h </w:instrText>
+      </w:r>
+      <w:r>
+        <w:fldChar w:fldCharType="separate"/>
+      </w:r>
+      <w:r>
+        <w:t xml:space="preserve">Figur </w:t>
+      </w:r>
+      <w:r>
+        <w:rPr>
+          <w:noProof/>
+        </w:rPr>
+        <w:t>29</w:t>
+      </w:r>
+      <w:r>
+        <w:fldChar w:fldCharType="end"/>
+      </w:r>
+      <w:r>
+        <w:t xml:space="preserve"> viser resultatet af Pristjek220 229 automatiserede integrationstest, hvor der kan ses de alle er godkendt.</w:t>
+      </w:r>
       <w:r>
         <w:br w:type="page"/>
       </w:r>
@@ -11378,23 +10985,23 @@
       <w:pPr>
         <w:pStyle w:val="Heading1"/>
       </w:pPr>
-      <w:bookmarkStart w:id="105" w:name="_Ref451944331"/>
-      <w:bookmarkStart w:id="106" w:name="_Toc451960023"/>
+      <w:bookmarkStart w:id="106" w:name="_Ref451944331"/>
+      <w:bookmarkStart w:id="107" w:name="_Toc451960023"/>
       <w:r>
         <w:lastRenderedPageBreak/>
         <w:t>Udviklingsværktøjer</w:t>
       </w:r>
+      <w:bookmarkEnd w:id="101"/>
       <w:bookmarkEnd w:id="102"/>
       <w:bookmarkEnd w:id="103"/>
-      <w:bookmarkEnd w:id="104"/>
-      <w:bookmarkEnd w:id="105"/>
       <w:bookmarkEnd w:id="106"/>
+      <w:bookmarkEnd w:id="107"/>
     </w:p>
     <w:p>
       <w:pPr>
         <w:pStyle w:val="Heading2"/>
       </w:pPr>
-      <w:bookmarkStart w:id="107" w:name="_Toc451960024"/>
+      <w:bookmarkStart w:id="108" w:name="_Toc451960024"/>
       <w:r>
         <w:t>Visual</w:t>
       </w:r>
@@ -11406,6 +11013,7 @@
           <w:id w:val="1308512632"/>
           <w:citation/>
         </w:sdtPr>
+        <w:sdtEndPr/>
         <w:sdtContent>
           <w:r>
             <w:fldChar w:fldCharType="begin"/>
@@ -11433,7 +11041,7 @@
           </w:r>
         </w:sdtContent>
       </w:sdt>
-      <w:bookmarkEnd w:id="107"/>
+      <w:bookmarkEnd w:id="108"/>
     </w:p>
     <w:p>
       <w:r>
@@ -11452,13 +11060,7 @@
         <w:t xml:space="preserve"># i Visual Studio, som er Microsofts programmeringsværktøj, med tillægsværktøjet </w:t>
       </w:r>
       <w:r>
-        <w:t>Re</w:t>
-      </w:r>
-      <w:r>
-        <w:t>S</w:t>
-      </w:r>
-      <w:r>
-        <w:t xml:space="preserve">harper </w:t>
+        <w:t xml:space="preserve">ReSharper </w:t>
       </w:r>
       <w:r>
         <w:t>og forskellige NuGet packages.</w:t>
@@ -11468,7 +11070,7 @@
       <w:pPr>
         <w:pStyle w:val="Heading2"/>
       </w:pPr>
-      <w:bookmarkStart w:id="108" w:name="_Toc451960025"/>
+      <w:bookmarkStart w:id="109" w:name="_Toc451960025"/>
       <w:r>
         <w:t>Microsoft Visio</w:t>
       </w:r>
@@ -11477,6 +11079,7 @@
           <w:id w:val="-468046548"/>
           <w:citation/>
         </w:sdtPr>
+        <w:sdtEndPr/>
         <w:sdtContent>
           <w:r>
             <w:fldChar w:fldCharType="begin"/>
@@ -11504,7 +11107,7 @@
           </w:r>
         </w:sdtContent>
       </w:sdt>
-      <w:bookmarkEnd w:id="108"/>
+      <w:bookmarkEnd w:id="109"/>
     </w:p>
     <w:p>
       <w:pPr>
@@ -11541,21 +11144,7 @@
           <w:sz w:val="20"/>
           <w:szCs w:val="20"/>
         </w:rPr>
-        <w:t>e</w:t>
-      </w:r>
-      <w:r>
-        <w:rPr>
-          <w:sz w:val="20"/>
-          <w:szCs w:val="20"/>
-        </w:rPr>
-        <w:t>t</w:t>
-      </w:r>
-      <w:r>
-        <w:rPr>
-          <w:sz w:val="20"/>
-          <w:szCs w:val="20"/>
-        </w:rPr>
-        <w:t xml:space="preserve"> </w:t>
+        <w:t xml:space="preserve">et </w:t>
       </w:r>
       <w:r>
         <w:rPr>
@@ -11569,14 +11158,7 @@
           <w:sz w:val="20"/>
           <w:szCs w:val="20"/>
         </w:rPr>
-        <w:t>V</w:t>
-      </w:r>
-      <w:r>
-        <w:rPr>
-          <w:sz w:val="20"/>
-          <w:szCs w:val="20"/>
-        </w:rPr>
-        <w:t xml:space="preserve">isio </w:t>
+        <w:t xml:space="preserve">Visio </w:t>
       </w:r>
       <w:r>
         <w:rPr>
@@ -11590,7 +11172,7 @@
       <w:pPr>
         <w:pStyle w:val="Heading2"/>
       </w:pPr>
-      <w:bookmarkStart w:id="109" w:name="_Toc451960026"/>
+      <w:bookmarkStart w:id="110" w:name="_Toc451960026"/>
       <w:r>
         <w:t>Microsoft Word</w:t>
       </w:r>
@@ -11599,6 +11181,7 @@
           <w:id w:val="-1532870888"/>
           <w:citation/>
         </w:sdtPr>
+        <w:sdtEndPr/>
         <w:sdtContent>
           <w:r>
             <w:fldChar w:fldCharType="begin"/>
@@ -11626,7 +11209,7 @@
           </w:r>
         </w:sdtContent>
       </w:sdt>
-      <w:bookmarkEnd w:id="109"/>
+      <w:bookmarkEnd w:id="110"/>
     </w:p>
     <w:p>
       <w:r>
@@ -11639,10 +11222,7 @@
         <w:t xml:space="preserve"> er der valgt at bruge Word, som </w:t>
       </w:r>
       <w:r>
-        <w:t>har</w:t>
-      </w:r>
-      <w:r>
-        <w:t xml:space="preserve"> </w:t>
+        <w:t xml:space="preserve">har </w:t>
       </w:r>
       <w:r>
         <w:t>en grafisk brugergrænseflade</w:t>
@@ -11660,10 +11240,7 @@
         <w:t xml:space="preserve"> der gør det let </w:t>
       </w:r>
       <w:r>
-        <w:t>at</w:t>
-      </w:r>
-      <w:r>
-        <w:t xml:space="preserve"> </w:t>
+        <w:t xml:space="preserve">at </w:t>
       </w:r>
       <w:r>
         <w:t xml:space="preserve">lave kildehenvisninger og </w:t>
@@ -11679,7 +11256,7 @@
       <w:pPr>
         <w:pStyle w:val="Heading2"/>
       </w:pPr>
-      <w:bookmarkStart w:id="110" w:name="_Toc451960027"/>
+      <w:bookmarkStart w:id="111" w:name="_Toc451960027"/>
       <w:r>
         <w:t>Scrumwise</w:t>
       </w:r>
@@ -11688,6 +11265,7 @@
           <w:id w:val="-1569654449"/>
           <w:citation/>
         </w:sdtPr>
+        <w:sdtEndPr/>
         <w:sdtContent>
           <w:r>
             <w:fldChar w:fldCharType="begin"/>
@@ -11715,7 +11293,7 @@
           </w:r>
         </w:sdtContent>
       </w:sdt>
-      <w:bookmarkEnd w:id="110"/>
+      <w:bookmarkEnd w:id="111"/>
     </w:p>
     <w:p>
       <w:r>
@@ -11735,7 +11313,7 @@
       <w:pPr>
         <w:pStyle w:val="Heading2"/>
       </w:pPr>
-      <w:bookmarkStart w:id="111" w:name="_Toc451960028"/>
+      <w:bookmarkStart w:id="112" w:name="_Toc451960028"/>
       <w:r>
         <w:t>Github</w:t>
       </w:r>
@@ -11744,6 +11322,7 @@
           <w:id w:val="2022423321"/>
           <w:citation/>
         </w:sdtPr>
+        <w:sdtEndPr/>
         <w:sdtContent>
           <w:r>
             <w:fldChar w:fldCharType="begin"/>
@@ -11771,7 +11350,7 @@
           </w:r>
         </w:sdtContent>
       </w:sdt>
-      <w:bookmarkEnd w:id="111"/>
+      <w:bookmarkEnd w:id="112"/>
     </w:p>
     <w:p>
       <w:r>
@@ -11788,7 +11367,7 @@
       <w:pPr>
         <w:pStyle w:val="Heading2"/>
       </w:pPr>
-      <w:bookmarkStart w:id="112" w:name="_Toc451960029"/>
+      <w:bookmarkStart w:id="113" w:name="_Toc451960029"/>
       <w:r>
         <w:t>TortoiseGit</w:t>
       </w:r>
@@ -11797,6 +11376,7 @@
           <w:id w:val="699662217"/>
           <w:citation/>
         </w:sdtPr>
+        <w:sdtEndPr/>
         <w:sdtContent>
           <w:r>
             <w:fldChar w:fldCharType="begin"/>
@@ -11824,7 +11404,7 @@
           </w:r>
         </w:sdtContent>
       </w:sdt>
-      <w:bookmarkEnd w:id="112"/>
+      <w:bookmarkEnd w:id="113"/>
     </w:p>
     <w:p>
       <w:r>
@@ -11876,21 +11456,18 @@
       <w:pPr>
         <w:pStyle w:val="Heading1"/>
       </w:pPr>
-      <w:bookmarkStart w:id="113" w:name="_Ref451944475"/>
-      <w:bookmarkStart w:id="114" w:name="_Toc451960030"/>
+      <w:bookmarkStart w:id="114" w:name="_Ref451944475"/>
+      <w:bookmarkStart w:id="115" w:name="_Toc451960030"/>
       <w:r>
         <w:lastRenderedPageBreak/>
         <w:t>Frameworks og packages</w:t>
       </w:r>
-      <w:bookmarkEnd w:id="113"/>
       <w:bookmarkEnd w:id="114"/>
-    </w:p>
-    <w:p>
-      <w:r>
-        <w:t>Her følger en k</w:t>
-      </w:r>
-      <w:r>
-        <w:t xml:space="preserve">ort </w:t>
+      <w:bookmarkEnd w:id="115"/>
+    </w:p>
+    <w:p>
+      <w:r>
+        <w:t xml:space="preserve">Her følger en kort </w:t>
       </w:r>
       <w:r>
         <w:t>beskrivelse af</w:t>
@@ -11912,11 +11489,11 @@
       <w:pPr>
         <w:pStyle w:val="Heading2"/>
       </w:pPr>
-      <w:bookmarkStart w:id="115" w:name="_Toc451960031"/>
+      <w:bookmarkStart w:id="116" w:name="_Toc451960031"/>
       <w:r>
         <w:t>Generelle frameworks</w:t>
       </w:r>
-      <w:bookmarkEnd w:id="115"/>
+      <w:bookmarkEnd w:id="116"/>
     </w:p>
     <w:p>
       <w:pPr>
@@ -11972,22 +11549,7 @@
         <w:t xml:space="preserve">Er en package, til at lave Json objekter, som fungerer bedre end den indbyggede i </w:t>
       </w:r>
       <w:r>
-        <w:t>C</w:t>
-      </w:r>
-      <w:r>
-        <w:t>#</w:t>
-      </w:r>
-      <w:r>
-        <w:t>.</w:t>
-      </w:r>
-      <w:r>
-        <w:t xml:space="preserve"> </w:t>
-      </w:r>
-      <w:r>
-        <w:t>D</w:t>
-      </w:r>
-      <w:r>
-        <w:t xml:space="preserve">en </w:t>
+        <w:t xml:space="preserve">C#. Den </w:t>
       </w:r>
       <w:r>
         <w:t>er brugt til at konvertere til og fra Json, når der skrive</w:t>
@@ -12003,11 +11565,11 @@
       <w:pPr>
         <w:pStyle w:val="Heading2"/>
       </w:pPr>
-      <w:bookmarkStart w:id="116" w:name="_Toc451960032"/>
+      <w:bookmarkStart w:id="117" w:name="_Toc451960032"/>
       <w:r>
         <w:t>Test Frameworks</w:t>
       </w:r>
-      <w:bookmarkEnd w:id="116"/>
+      <w:bookmarkEnd w:id="117"/>
     </w:p>
     <w:p>
       <w:pPr>
@@ -12069,28 +11631,13 @@
         <w:t xml:space="preserve">, og i </w:t>
       </w:r>
       <w:r>
-        <w:t>nog</w:t>
-      </w:r>
-      <w:r>
-        <w:t>le</w:t>
-      </w:r>
-      <w:r>
-        <w:t xml:space="preserve"> </w:t>
+        <w:t xml:space="preserve">nogle </w:t>
       </w:r>
       <w:r>
         <w:t>tilfælde integrationstest</w:t>
       </w:r>
       <w:r>
-        <w:t>s.</w:t>
-      </w:r>
-      <w:r>
-        <w:t xml:space="preserve"> </w:t>
-      </w:r>
-      <w:r>
-        <w:t>D</w:t>
-      </w:r>
-      <w:r>
-        <w:t xml:space="preserve">et </w:t>
+        <w:t xml:space="preserve">s. Det </w:t>
       </w:r>
       <w:r>
         <w:t>gøres for at kunne isolere problemet</w:t>
@@ -12107,11 +11654,11 @@
       <w:pPr>
         <w:pStyle w:val="Heading2"/>
       </w:pPr>
-      <w:bookmarkStart w:id="117" w:name="_Toc451960033"/>
+      <w:bookmarkStart w:id="118" w:name="_Toc451960033"/>
       <w:r>
         <w:t>Gui frameworks</w:t>
       </w:r>
-      <w:bookmarkEnd w:id="117"/>
+      <w:bookmarkEnd w:id="118"/>
     </w:p>
     <w:p>
       <w:pPr>
@@ -12181,7 +11728,7 @@
         <w:br w:type="page"/>
       </w:r>
     </w:p>
-    <w:bookmarkStart w:id="118" w:name="_Toc451960034" w:displacedByCustomXml="next"/>
+    <w:bookmarkStart w:id="119" w:name="_Toc451960034" w:displacedByCustomXml="next"/>
     <w:sdt>
       <w:sdtPr>
         <w:rPr>
@@ -12196,6 +11743,7 @@
           <w:docPartUnique/>
         </w:docPartObj>
       </w:sdtPr>
+      <w:sdtEndPr/>
       <w:sdtContent>
         <w:p>
           <w:pPr>
@@ -12207,13 +11755,14 @@
           <w:r>
             <w:t>erencer</w:t>
           </w:r>
-          <w:bookmarkEnd w:id="118"/>
+          <w:bookmarkEnd w:id="119"/>
         </w:p>
         <w:sdt>
           <w:sdtPr>
             <w:id w:val="-573587230"/>
             <w:bibliography/>
           </w:sdtPr>
+          <w:sdtEndPr/>
           <w:sdtContent>
             <w:p>
               <w:pPr>
@@ -12752,8 +12301,8 @@
     </w:sdt>
     <w:p/>
     <w:sectPr>
-      <w:headerReference w:type="default" r:id="rId61"/>
-      <w:footerReference w:type="default" r:id="rId62"/>
+      <w:headerReference w:type="default" r:id="rId62"/>
+      <w:footerReference w:type="default" r:id="rId63"/>
       <w:pgSz w:w="11906" w:h="16838"/>
       <w:pgMar w:top="1701" w:right="1134" w:bottom="1701" w:left="1134" w:header="709" w:footer="709" w:gutter="0"/>
       <w:cols w:space="708"/>
@@ -12798,6 +12347,7 @@
         <w:docPartUnique/>
       </w:docPartObj>
     </w:sdtPr>
+    <w:sdtEndPr/>
     <w:sdtContent>
       <w:sdt>
         <w:sdtPr>
@@ -12807,6 +12357,7 @@
             <w:docPartUnique/>
           </w:docPartObj>
         </w:sdtPr>
+        <w:sdtEndPr/>
         <w:sdtContent>
           <w:p>
             <w:pPr>
@@ -12847,7 +12398,7 @@
                 <w:bCs/>
                 <w:noProof/>
               </w:rPr>
-              <w:t>1</w:t>
+              <w:t>26</w:t>
             </w:r>
             <w:r>
               <w:rPr>
@@ -12954,7 +12505,7 @@
         <w:noProof/>
         <w:sz w:val="40"/>
         <w:szCs w:val="40"/>
-        <w:lang w:val="en-GB" w:eastAsia="en-GB"/>
+        <w:lang w:eastAsia="da-DK"/>
       </w:rPr>
       <w:drawing>
         <wp:anchor distT="0" distB="0" distL="114300" distR="114300" simplePos="0" relativeHeight="251659264" behindDoc="0" locked="0" layoutInCell="1" allowOverlap="1" wp14:anchorId="31C98889" wp14:editId="1B87B861">
@@ -15411,7 +14962,7 @@
 </file>
 
 <file path=customXml/itemProps1.xml><?xml version="1.0" encoding="utf-8"?>
-<ds:datastoreItem xmlns:ds="http://schemas.openxmlformats.org/officeDocument/2006/customXml" ds:itemID="{636EDA9A-0B7A-4FAE-94A5-5682C8B9A220}">
+<ds:datastoreItem xmlns:ds="http://schemas.openxmlformats.org/officeDocument/2006/customXml" ds:itemID="{B6646B29-A9EE-4639-994F-861FABF9BDE9}">
   <ds:schemaRefs>
     <ds:schemaRef ds:uri="http://schemas.openxmlformats.org/officeDocument/2006/bibliography"/>
   </ds:schemaRefs>

--- a/Bilag/Systemarkitektur.docx
+++ b/Bilag/Systemarkitektur.docx
@@ -4979,10 +4979,10 @@
             <v:path o:extrusionok="f" gradientshapeok="t" o:connecttype="rect"/>
             <o:lock v:ext="edit" aspectratio="t"/>
           </v:shapetype>
-          <v:shape id="_x0000_i1025" type="#_x0000_t75" style="width:322.45pt;height:244.25pt" o:ole="">
+          <v:shape id="_x0000_i1025" type="#_x0000_t75" style="width:322.5pt;height:244.45pt" o:ole="">
             <v:imagedata r:id="rId9" o:title=""/>
           </v:shape>
-          <o:OLEObject Type="Embed" ProgID="Visio.Drawing.15" ShapeID="_x0000_i1025" DrawAspect="Content" ObjectID="_1525765586" r:id="rId10"/>
+          <o:OLEObject Type="Embed" ProgID="Visio.Drawing.15" ShapeID="_x0000_i1025" DrawAspect="Content" ObjectID="_1525768475" r:id="rId10"/>
         </w:object>
       </w:r>
     </w:p>
@@ -5366,13 +5366,12 @@
           <w:id w:val="-203561443"/>
           <w:citation/>
         </w:sdtPr>
-        <w:sdtEndPr/>
         <w:sdtContent>
           <w:r>
             <w:fldChar w:fldCharType="begin"/>
           </w:r>
           <w:r>
-            <w:instrText xml:space="preserve"> CITATION Gru166 \l 1030 </w:instrText>
+            <w:instrText xml:space="preserve">CITATION Gru166 \l 1030 </w:instrText>
           </w:r>
           <w:r>
             <w:fldChar w:fldCharType="separate"/>
@@ -5415,10 +5414,10 @@
       </w:pPr>
       <w:r>
         <w:object w:dxaOrig="12420" w:dyaOrig="5715" w14:anchorId="55337BAD">
-          <v:shape id="_x0000_i1026" type="#_x0000_t75" style="width:480.6pt;height:222.2pt" o:ole="">
+          <v:shape id="_x0000_i1026" type="#_x0000_t75" style="width:480.4pt;height:222.05pt" o:ole="">
             <v:imagedata r:id="rId11" o:title=""/>
           </v:shape>
-          <o:OLEObject Type="Embed" ProgID="Visio.Drawing.15" ShapeID="_x0000_i1026" DrawAspect="Content" ObjectID="_1525765587" r:id="rId12"/>
+          <o:OLEObject Type="Embed" ProgID="Visio.Drawing.15" ShapeID="_x0000_i1026" DrawAspect="Content" ObjectID="_1525768476" r:id="rId12"/>
         </w:object>
       </w:r>
     </w:p>
@@ -5624,7 +5623,6 @@
           <w:id w:val="-1565488504"/>
           <w:citation/>
         </w:sdtPr>
-        <w:sdtEndPr/>
         <w:sdtContent>
           <w:r>
             <w:fldChar w:fldCharType="begin"/>
@@ -5819,10 +5817,10 @@
       </w:pPr>
       <w:r>
         <w:object w:dxaOrig="17977" w:dyaOrig="10212" w14:anchorId="3A5DC129">
-          <v:shape id="_x0000_i1027" type="#_x0000_t75" style="width:401.95pt;height:228.8pt" o:ole="">
+          <v:shape id="_x0000_i1027" type="#_x0000_t75" style="width:401.75pt;height:228.7pt" o:ole="">
             <v:imagedata r:id="rId13" o:title=""/>
           </v:shape>
-          <o:OLEObject Type="Embed" ProgID="Visio.Drawing.15" ShapeID="_x0000_i1027" DrawAspect="Content" ObjectID="_1525765588" r:id="rId14"/>
+          <o:OLEObject Type="Embed" ProgID="Visio.Drawing.15" ShapeID="_x0000_i1027" DrawAspect="Content" ObjectID="_1525768477" r:id="rId14"/>
         </w:object>
       </w:r>
     </w:p>
@@ -5926,10 +5924,10 @@
       </w:pPr>
       <w:r>
         <w:object w:dxaOrig="21061" w:dyaOrig="15976" w14:anchorId="157349D0">
-          <v:shape id="_x0000_i1028" type="#_x0000_t75" style="width:481.05pt;height:235.45pt" o:ole="">
+          <v:shape id="_x0000_i1028" type="#_x0000_t75" style="width:481pt;height:235.35pt" o:ole="">
             <v:imagedata r:id="rId15" o:title="" cropbottom="23190f"/>
           </v:shape>
-          <o:OLEObject Type="Embed" ProgID="Visio.Drawing.15" ShapeID="_x0000_i1028" DrawAspect="Content" ObjectID="_1525765589" r:id="rId16"/>
+          <o:OLEObject Type="Embed" ProgID="Visio.Drawing.15" ShapeID="_x0000_i1028" DrawAspect="Content" ObjectID="_1525768478" r:id="rId16"/>
         </w:object>
       </w:r>
     </w:p>
@@ -6132,10 +6130,10 @@
       </w:pPr>
       <w:r>
         <w:object w:dxaOrig="7860" w:dyaOrig="4995" w14:anchorId="537BA37C">
-          <v:shape id="_x0000_i1029" type="#_x0000_t75" style="width:391.35pt;height:249.55pt" o:ole="">
+          <v:shape id="_x0000_i1029" type="#_x0000_t75" style="width:391.45pt;height:249.3pt" o:ole="">
             <v:imagedata r:id="rId17" o:title=""/>
           </v:shape>
-          <o:OLEObject Type="Embed" ProgID="Visio.Drawing.15" ShapeID="_x0000_i1029" DrawAspect="Content" ObjectID="_1525765590" r:id="rId18"/>
+          <o:OLEObject Type="Embed" ProgID="Visio.Drawing.15" ShapeID="_x0000_i1029" DrawAspect="Content" ObjectID="_1525768479" r:id="rId18"/>
         </w:object>
       </w:r>
     </w:p>
@@ -6568,10 +6566,10 @@
       </w:pPr>
       <w:r>
         <w:object w:dxaOrig="20191" w:dyaOrig="16321" w14:anchorId="0BC4E844">
-          <v:shape id="_x0000_i1030" type="#_x0000_t75" style="width:386.5pt;height:278.3pt" o:ole="">
+          <v:shape id="_x0000_i1030" type="#_x0000_t75" style="width:386.6pt;height:278.3pt" o:ole="">
             <v:imagedata r:id="rId19" o:title="" cropbottom="33863f" cropleft="29944f"/>
           </v:shape>
-          <o:OLEObject Type="Embed" ProgID="Visio.Drawing.15" ShapeID="_x0000_i1030" DrawAspect="Content" ObjectID="_1525765591" r:id="rId20"/>
+          <o:OLEObject Type="Embed" ProgID="Visio.Drawing.15" ShapeID="_x0000_i1030" DrawAspect="Content" ObjectID="_1525768480" r:id="rId20"/>
         </w:object>
       </w:r>
     </w:p>
@@ -6672,10 +6670,10 @@
       </w:pPr>
       <w:r>
         <w:object w:dxaOrig="10126" w:dyaOrig="4531" w14:anchorId="2C3FEFE6">
-          <v:shape id="_x0000_i1031" type="#_x0000_t75" style="width:481.05pt;height:215.1pt" o:ole="">
+          <v:shape id="_x0000_i1031" type="#_x0000_t75" style="width:481pt;height:214.8pt" o:ole="">
             <v:imagedata r:id="rId21" o:title=""/>
           </v:shape>
-          <o:OLEObject Type="Embed" ProgID="Visio.Drawing.15" ShapeID="_x0000_i1031" DrawAspect="Content" ObjectID="_1525765592" r:id="rId22"/>
+          <o:OLEObject Type="Embed" ProgID="Visio.Drawing.15" ShapeID="_x0000_i1031" DrawAspect="Content" ObjectID="_1525768481" r:id="rId22"/>
         </w:object>
       </w:r>
     </w:p>
@@ -6941,10 +6939,10 @@
       </w:pPr>
       <w:r>
         <w:object w:dxaOrig="11251" w:dyaOrig="15781" w14:anchorId="56AD6B2D">
-          <v:shape id="_x0000_i1032" type="#_x0000_t75" style="width:358.25pt;height:297.3pt" o:ole="">
+          <v:shape id="_x0000_i1032" type="#_x0000_t75" style="width:358.2pt;height:297.7pt" o:ole="">
             <v:imagedata r:id="rId23" o:title="" cropbottom="26873f"/>
           </v:shape>
-          <o:OLEObject Type="Embed" ProgID="Visio.Drawing.15" ShapeID="_x0000_i1032" DrawAspect="Content" ObjectID="_1525765593" r:id="rId24"/>
+          <o:OLEObject Type="Embed" ProgID="Visio.Drawing.15" ShapeID="_x0000_i1032" DrawAspect="Content" ObjectID="_1525768482" r:id="rId24"/>
         </w:object>
       </w:r>
     </w:p>
@@ -7008,10 +7006,10 @@
       </w:pPr>
       <w:r>
         <w:object w:dxaOrig="16868" w:dyaOrig="8190" w14:anchorId="6D0ACA79">
-          <v:shape id="_x0000_i1033" type="#_x0000_t75" style="width:496.95pt;height:261.05pt" o:ole="">
+          <v:shape id="_x0000_i1033" type="#_x0000_t75" style="width:496.75pt;height:260.75pt" o:ole="">
             <v:imagedata r:id="rId25" o:title="" cropbottom="18365f" cropleft="21305f" cropright="480f"/>
           </v:shape>
-          <o:OLEObject Type="Embed" ProgID="Visio.Drawing.15" ShapeID="_x0000_i1033" DrawAspect="Content" ObjectID="_1525765594" r:id="rId26"/>
+          <o:OLEObject Type="Embed" ProgID="Visio.Drawing.15" ShapeID="_x0000_i1033" DrawAspect="Content" ObjectID="_1525768483" r:id="rId26"/>
         </w:object>
       </w:r>
       <w:bookmarkStart w:id="31" w:name="_Toc443577276"/>
@@ -7153,10 +7151,10 @@
       </w:pPr>
       <w:r>
         <w:object w:dxaOrig="7860" w:dyaOrig="4246" w14:anchorId="61ECB5E6">
-          <v:shape id="_x0000_i1034" type="#_x0000_t75" style="width:391.35pt;height:212.9pt" o:ole="">
+          <v:shape id="_x0000_i1034" type="#_x0000_t75" style="width:391.45pt;height:212.95pt" o:ole="">
             <v:imagedata r:id="rId27" o:title=""/>
           </v:shape>
-          <o:OLEObject Type="Embed" ProgID="Visio.Drawing.15" ShapeID="_x0000_i1034" DrawAspect="Content" ObjectID="_1525765595" r:id="rId28"/>
+          <o:OLEObject Type="Embed" ProgID="Visio.Drawing.15" ShapeID="_x0000_i1034" DrawAspect="Content" ObjectID="_1525768484" r:id="rId28"/>
         </w:object>
       </w:r>
     </w:p>
@@ -7278,10 +7276,10 @@
       </w:pPr>
       <w:r>
         <w:object w:dxaOrig="10636" w:dyaOrig="7935" w14:anchorId="510B35D6">
-          <v:shape id="_x0000_i1035" type="#_x0000_t75" style="width:389.6pt;height:290.2pt" o:ole="">
+          <v:shape id="_x0000_i1035" type="#_x0000_t75" style="width:389.65pt;height:289.8pt" o:ole="">
             <v:imagedata r:id="rId29" o:title=""/>
           </v:shape>
-          <o:OLEObject Type="Embed" ProgID="Visio.Drawing.15" ShapeID="_x0000_i1035" DrawAspect="Content" ObjectID="_1525765596" r:id="rId30"/>
+          <o:OLEObject Type="Embed" ProgID="Visio.Drawing.15" ShapeID="_x0000_i1035" DrawAspect="Content" ObjectID="_1525768485" r:id="rId30"/>
         </w:object>
       </w:r>
     </w:p>
@@ -7470,10 +7468,10 @@
       </w:pPr>
       <w:r>
         <w:object w:dxaOrig="10126" w:dyaOrig="7935" w14:anchorId="361D2131">
-          <v:shape id="_x0000_i1036" type="#_x0000_t75" style="width:458.05pt;height:358.65pt" o:ole="">
+          <v:shape id="_x0000_i1036" type="#_x0000_t75" style="width:458pt;height:358.8pt" o:ole="">
             <v:imagedata r:id="rId31" o:title=""/>
           </v:shape>
-          <o:OLEObject Type="Embed" ProgID="Visio.Drawing.15" ShapeID="_x0000_i1036" DrawAspect="Content" ObjectID="_1525765597" r:id="rId32"/>
+          <o:OLEObject Type="Embed" ProgID="Visio.Drawing.15" ShapeID="_x0000_i1036" DrawAspect="Content" ObjectID="_1525768486" r:id="rId32"/>
         </w:object>
       </w:r>
     </w:p>
@@ -7735,10 +7733,10 @@
       </w:pPr>
       <w:r>
         <w:object w:dxaOrig="8557" w:dyaOrig="4681" w14:anchorId="2DE3458E">
-          <v:shape id="_x0000_i1037" type="#_x0000_t75" style="width:429.35pt;height:220.4pt" o:ole="">
+          <v:shape id="_x0000_i1037" type="#_x0000_t75" style="width:429.6pt;height:220.25pt" o:ole="">
             <v:imagedata r:id="rId33" o:title="" cropbottom="3977f"/>
           </v:shape>
-          <o:OLEObject Type="Embed" ProgID="Visio.Drawing.15" ShapeID="_x0000_i1037" DrawAspect="Content" ObjectID="_1525765598" r:id="rId34"/>
+          <o:OLEObject Type="Embed" ProgID="Visio.Drawing.15" ShapeID="_x0000_i1037" DrawAspect="Content" ObjectID="_1525768487" r:id="rId34"/>
         </w:object>
       </w:r>
     </w:p>
@@ -7923,10 +7921,10 @@
       </w:pPr>
       <w:r>
         <w:object w:dxaOrig="16156" w:dyaOrig="15781" w14:anchorId="3D6FC163">
-          <v:shape id="_x0000_i1038" type="#_x0000_t75" style="width:481.45pt;height:233.65pt" o:ole="">
+          <v:shape id="_x0000_i1038" type="#_x0000_t75" style="width:481.6pt;height:233.55pt" o:ole="">
             <v:imagedata r:id="rId35" o:title="" cropbottom="33050f"/>
           </v:shape>
-          <o:OLEObject Type="Embed" ProgID="Visio.Drawing.15" ShapeID="_x0000_i1038" DrawAspect="Content" ObjectID="_1525765599" r:id="rId36"/>
+          <o:OLEObject Type="Embed" ProgID="Visio.Drawing.15" ShapeID="_x0000_i1038" DrawAspect="Content" ObjectID="_1525768488" r:id="rId36"/>
         </w:object>
       </w:r>
     </w:p>
@@ -8001,10 +7999,10 @@
       </w:pPr>
       <w:r>
         <w:object w:dxaOrig="28786" w:dyaOrig="15616" w14:anchorId="31EA2D60">
-          <v:shape id="_x0000_i1039" type="#_x0000_t75" style="width:474.85pt;height:446.6pt" o:ole="">
+          <v:shape id="_x0000_i1039" type="#_x0000_t75" style="width:474.95pt;height:446.5pt" o:ole="">
             <v:imagedata r:id="rId37" o:title="" cropbottom="12363f" cropleft="27628f" cropright="7042f"/>
           </v:shape>
-          <o:OLEObject Type="Embed" ProgID="Visio.Drawing.15" ShapeID="_x0000_i1039" DrawAspect="Content" ObjectID="_1525765600" r:id="rId38"/>
+          <o:OLEObject Type="Embed" ProgID="Visio.Drawing.15" ShapeID="_x0000_i1039" DrawAspect="Content" ObjectID="_1525768489" r:id="rId38"/>
         </w:object>
       </w:r>
     </w:p>
@@ -8070,10 +8068,10 @@
       </w:pPr>
       <w:r>
         <w:object w:dxaOrig="24736" w:dyaOrig="16801" w14:anchorId="0F6229BF">
-          <v:shape id="_x0000_i1040" type="#_x0000_t75" style="width:485pt;height:424.95pt" o:ole="">
+          <v:shape id="_x0000_i1040" type="#_x0000_t75" style="width:484.65pt;height:425.35pt" o:ole="">
             <v:imagedata r:id="rId39" o:title="" cropbottom="19680f" cropleft="9312f" cropright="20587f"/>
           </v:shape>
-          <o:OLEObject Type="Embed" ProgID="Visio.Drawing.15" ShapeID="_x0000_i1040" DrawAspect="Content" ObjectID="_1525765601" r:id="rId40"/>
+          <o:OLEObject Type="Embed" ProgID="Visio.Drawing.15" ShapeID="_x0000_i1040" DrawAspect="Content" ObjectID="_1525768490" r:id="rId40"/>
         </w:object>
       </w:r>
       <w:bookmarkStart w:id="52" w:name="_Toc443577275"/>
@@ -8216,10 +8214,10 @@
       </w:pPr>
       <w:r>
         <w:object w:dxaOrig="10849" w:dyaOrig="6529" w14:anchorId="28C2E27A">
-          <v:shape id="_x0000_i1041" type="#_x0000_t75" style="width:481.9pt;height:290.2pt" o:ole="">
+          <v:shape id="_x0000_i1041" type="#_x0000_t75" style="width:481.6pt;height:290.4pt" o:ole="">
             <v:imagedata r:id="rId41" o:title=""/>
           </v:shape>
-          <o:OLEObject Type="Embed" ProgID="Visio.Drawing.15" ShapeID="_x0000_i1041" DrawAspect="Content" ObjectID="_1525765602" r:id="rId42"/>
+          <o:OLEObject Type="Embed" ProgID="Visio.Drawing.15" ShapeID="_x0000_i1041" DrawAspect="Content" ObjectID="_1525768491" r:id="rId42"/>
         </w:object>
       </w:r>
     </w:p>
@@ -8459,10 +8457,10 @@
       </w:pPr>
       <w:r>
         <w:object w:dxaOrig="24136" w:dyaOrig="18766" w14:anchorId="0F098DDF">
-          <v:shape id="_x0000_i1042" type="#_x0000_t75" style="width:484.1pt;height:391.35pt" o:ole="">
+          <v:shape id="_x0000_i1042" type="#_x0000_t75" style="width:484.05pt;height:391.45pt" o:ole="">
             <v:imagedata r:id="rId43" o:title="" cropbottom="24043f" cropleft="4563f" cropright="20829f"/>
           </v:shape>
-          <o:OLEObject Type="Embed" ProgID="Visio.Drawing.15" ShapeID="_x0000_i1042" DrawAspect="Content" ObjectID="_1525765603" r:id="rId44"/>
+          <o:OLEObject Type="Embed" ProgID="Visio.Drawing.15" ShapeID="_x0000_i1042" DrawAspect="Content" ObjectID="_1525768492" r:id="rId44"/>
         </w:object>
       </w:r>
     </w:p>
@@ -8611,10 +8609,10 @@
       </w:pPr>
       <w:r>
         <w:object w:dxaOrig="10561" w:dyaOrig="9076" w14:anchorId="194630B5">
-          <v:shape id="_x0000_i1043" type="#_x0000_t75" style="width:481.45pt;height:414.75pt" o:ole="">
+          <v:shape id="_x0000_i1043" type="#_x0000_t75" style="width:481.6pt;height:415.05pt" o:ole="">
             <v:imagedata r:id="rId45" o:title=""/>
           </v:shape>
-          <o:OLEObject Type="Embed" ProgID="Visio.Drawing.15" ShapeID="_x0000_i1043" DrawAspect="Content" ObjectID="_1525765604" r:id="rId46"/>
+          <o:OLEObject Type="Embed" ProgID="Visio.Drawing.15" ShapeID="_x0000_i1043" DrawAspect="Content" ObjectID="_1525768493" r:id="rId46"/>
         </w:object>
       </w:r>
     </w:p>
@@ -8881,7 +8879,6 @@
           <w:id w:val="-861661980"/>
           <w:citation/>
         </w:sdtPr>
-        <w:sdtEndPr/>
         <w:sdtContent>
           <w:r>
             <w:fldChar w:fldCharType="begin"/>
@@ -8982,10 +8979,10 @@
       </w:pPr>
       <w:r>
         <w:object w:dxaOrig="9121" w:dyaOrig="6091" w14:anchorId="66A7BB30">
-          <v:shape id="_x0000_i1044" type="#_x0000_t75" style="width:315.4pt;height:211.15pt" o:ole="">
+          <v:shape id="_x0000_i1044" type="#_x0000_t75" style="width:315.85pt;height:211.15pt" o:ole="">
             <v:imagedata r:id="rId47" o:title=""/>
           </v:shape>
-          <o:OLEObject Type="Embed" ProgID="Visio.Drawing.15" ShapeID="_x0000_i1044" DrawAspect="Content" ObjectID="_1525765605" r:id="rId48"/>
+          <o:OLEObject Type="Embed" ProgID="Visio.Drawing.15" ShapeID="_x0000_i1044" DrawAspect="Content" ObjectID="_1525768494" r:id="rId48"/>
         </w:object>
       </w:r>
     </w:p>
@@ -9346,10 +9343,10 @@
       </w:pPr>
       <w:r>
         <w:object w:dxaOrig="17971" w:dyaOrig="10200" w14:anchorId="4BC4FE8C">
-          <v:shape id="_x0000_i1045" type="#_x0000_t75" style="width:481.45pt;height:273pt" o:ole="">
+          <v:shape id="_x0000_i1045" type="#_x0000_t75" style="width:481.6pt;height:272.85pt" o:ole="">
             <v:imagedata r:id="rId50" o:title=""/>
           </v:shape>
-          <o:OLEObject Type="Embed" ProgID="Visio.Drawing.15" ShapeID="_x0000_i1045" DrawAspect="Content" ObjectID="_1525765606" r:id="rId51"/>
+          <o:OLEObject Type="Embed" ProgID="Visio.Drawing.15" ShapeID="_x0000_i1045" DrawAspect="Content" ObjectID="_1525768495" r:id="rId51"/>
         </w:object>
       </w:r>
     </w:p>
@@ -9575,10 +9572,10 @@
       </w:pPr>
       <w:r>
         <w:object w:dxaOrig="19674" w:dyaOrig="7386" w14:anchorId="5F662017">
-          <v:shape id="_x0000_i1046" type="#_x0000_t75" style="width:402.4pt;height:264.6pt" o:ole="">
+          <v:shape id="_x0000_i1046" type="#_x0000_t75" style="width:402.35pt;height:264.4pt" o:ole="">
             <v:imagedata r:id="rId53" o:title="" cropbottom="17895f" cropleft="38397f"/>
           </v:shape>
-          <o:OLEObject Type="Embed" ProgID="Visio.Drawing.15" ShapeID="_x0000_i1046" DrawAspect="Content" ObjectID="_1525765607" r:id="rId54"/>
+          <o:OLEObject Type="Embed" ProgID="Visio.Drawing.15" ShapeID="_x0000_i1046" DrawAspect="Content" ObjectID="_1525768496" r:id="rId54"/>
         </w:object>
       </w:r>
     </w:p>
@@ -9736,7 +9733,6 @@
           <w:id w:val="316388244"/>
           <w:citation/>
         </w:sdtPr>
-        <w:sdtEndPr/>
         <w:sdtContent>
           <w:r>
             <w:fldChar w:fldCharType="begin"/>
@@ -10417,7 +10413,12 @@
         <w:t xml:space="preserve">en </w:t>
       </w:r>
       <w:r>
-        <w:t>applikation, som ikke er instantieret, på grund af</w:t>
+        <w:t xml:space="preserve">applikation, som ikke er instantieret, på grund </w:t>
+      </w:r>
+      <w:bookmarkStart w:id="99" w:name="_GoBack"/>
+      <w:bookmarkEnd w:id="99"/>
+      <w:r>
+        <w:t>af</w:t>
       </w:r>
       <w:r>
         <w:t xml:space="preserve"> at</w:t>
@@ -10568,11 +10569,11 @@
       <w:pPr>
         <w:pStyle w:val="Heading2"/>
       </w:pPr>
-      <w:bookmarkStart w:id="99" w:name="_Toc451960022"/>
+      <w:bookmarkStart w:id="100" w:name="_Toc451960022"/>
       <w:r>
         <w:t>Integrationstest</w:t>
       </w:r>
-      <w:bookmarkEnd w:id="99"/>
+      <w:bookmarkEnd w:id="100"/>
     </w:p>
     <w:p>
       <w:r>
@@ -10776,10 +10777,10 @@
       </w:pPr>
       <w:r>
         <w:object w:dxaOrig="27457" w:dyaOrig="10357" w14:anchorId="56FE8AB7">
-          <v:shape id="_x0000_i1047" type="#_x0000_t75" style="width:480.6pt;height:181.1pt" o:ole="">
+          <v:shape id="_x0000_i1047" type="#_x0000_t75" style="width:480.4pt;height:181.5pt" o:ole="">
             <v:imagedata r:id="rId59" o:title=""/>
           </v:shape>
-          <o:OLEObject Type="Embed" ProgID="Visio.Drawing.15" ShapeID="_x0000_i1047" DrawAspect="Content" ObjectID="_1525765608" r:id="rId60"/>
+          <o:OLEObject Type="Embed" ProgID="Visio.Drawing.15" ShapeID="_x0000_i1047" DrawAspect="Content" ObjectID="_1525768497" r:id="rId60"/>
         </w:object>
       </w:r>
     </w:p>
@@ -10788,7 +10789,7 @@
         <w:pStyle w:val="Caption"/>
         <w:jc w:val="center"/>
       </w:pPr>
-      <w:bookmarkStart w:id="100" w:name="_Ref451932685"/>
+      <w:bookmarkStart w:id="101" w:name="_Ref451932685"/>
       <w:r>
         <w:t xml:space="preserve">Figur </w:t>
       </w:r>
@@ -10800,7 +10801,7 @@
           <w:t>28</w:t>
         </w:r>
       </w:fldSimple>
-      <w:bookmarkEnd w:id="100"/>
+      <w:bookmarkEnd w:id="101"/>
       <w:r>
         <w:t xml:space="preserve">: </w:t>
       </w:r>
@@ -10853,9 +10854,9 @@
       <w:pPr>
         <w:keepNext/>
       </w:pPr>
-      <w:bookmarkStart w:id="101" w:name="_Toc526573221"/>
-      <w:bookmarkStart w:id="102" w:name="_Toc526492380"/>
-      <w:bookmarkStart w:id="103" w:name="_Toc464367679"/>
+      <w:bookmarkStart w:id="102" w:name="_Toc526573221"/>
+      <w:bookmarkStart w:id="103" w:name="_Toc526492380"/>
+      <w:bookmarkStart w:id="104" w:name="_Toc464367679"/>
       <w:r>
         <w:rPr>
           <w:noProof/>
@@ -10910,8 +10911,6 @@
           </wp:inline>
         </w:drawing>
       </w:r>
-      <w:bookmarkStart w:id="104" w:name="_GoBack"/>
-      <w:bookmarkEnd w:id="104"/>
     </w:p>
     <w:p>
       <w:pPr>
@@ -10921,24 +10920,14 @@
       <w:r>
         <w:t xml:space="preserve">Figur </w:t>
       </w:r>
-      <w:r>
-        <w:fldChar w:fldCharType="begin"/>
-      </w:r>
-      <w:r>
-        <w:instrText xml:space="preserve"> SEQ Figur \* ARABIC </w:instrText>
-      </w:r>
-      <w:r>
-        <w:fldChar w:fldCharType="separate"/>
-      </w:r>
-      <w:r>
-        <w:rPr>
-          <w:noProof/>
-        </w:rPr>
-        <w:t>29</w:t>
-      </w:r>
-      <w:r>
-        <w:fldChar w:fldCharType="end"/>
-      </w:r>
+      <w:fldSimple w:instr=" SEQ Figur \* ARABIC ">
+        <w:r>
+          <w:rPr>
+            <w:noProof/>
+          </w:rPr>
+          <w:t>29</w:t>
+        </w:r>
+      </w:fldSimple>
       <w:bookmarkEnd w:id="105"/>
       <w:r>
         <w:t>: Udførelse af Integrationstest i Pristjek220</w:t>
@@ -10991,9 +10980,9 @@
         <w:lastRenderedPageBreak/>
         <w:t>Udviklingsværktøjer</w:t>
       </w:r>
-      <w:bookmarkEnd w:id="101"/>
       <w:bookmarkEnd w:id="102"/>
       <w:bookmarkEnd w:id="103"/>
+      <w:bookmarkEnd w:id="104"/>
       <w:bookmarkEnd w:id="106"/>
       <w:bookmarkEnd w:id="107"/>
     </w:p>
@@ -11013,7 +11002,6 @@
           <w:id w:val="1308512632"/>
           <w:citation/>
         </w:sdtPr>
-        <w:sdtEndPr/>
         <w:sdtContent>
           <w:r>
             <w:fldChar w:fldCharType="begin"/>
@@ -11079,7 +11067,6 @@
           <w:id w:val="-468046548"/>
           <w:citation/>
         </w:sdtPr>
-        <w:sdtEndPr/>
         <w:sdtContent>
           <w:r>
             <w:fldChar w:fldCharType="begin"/>
@@ -11181,7 +11168,6 @@
           <w:id w:val="-1532870888"/>
           <w:citation/>
         </w:sdtPr>
-        <w:sdtEndPr/>
         <w:sdtContent>
           <w:r>
             <w:fldChar w:fldCharType="begin"/>
@@ -11265,7 +11251,6 @@
           <w:id w:val="-1569654449"/>
           <w:citation/>
         </w:sdtPr>
-        <w:sdtEndPr/>
         <w:sdtContent>
           <w:r>
             <w:fldChar w:fldCharType="begin"/>
@@ -11322,7 +11307,6 @@
           <w:id w:val="2022423321"/>
           <w:citation/>
         </w:sdtPr>
-        <w:sdtEndPr/>
         <w:sdtContent>
           <w:r>
             <w:fldChar w:fldCharType="begin"/>
@@ -11376,7 +11360,6 @@
           <w:id w:val="699662217"/>
           <w:citation/>
         </w:sdtPr>
-        <w:sdtEndPr/>
         <w:sdtContent>
           <w:r>
             <w:fldChar w:fldCharType="begin"/>
@@ -11519,6 +11502,53 @@
         </w:rPr>
         <w:t>work</w:t>
       </w:r>
+      <w:r>
+        <w:rPr>
+          <w:b/>
+        </w:rPr>
+        <w:t xml:space="preserve"> </w:t>
+      </w:r>
+      <w:sdt>
+        <w:sdtPr>
+          <w:rPr>
+            <w:b/>
+          </w:rPr>
+          <w:id w:val="1297262471"/>
+          <w:citation/>
+        </w:sdtPr>
+        <w:sdtContent>
+          <w:r>
+            <w:rPr>
+              <w:b/>
+            </w:rPr>
+            <w:fldChar w:fldCharType="begin"/>
+          </w:r>
+          <w:r>
+            <w:rPr>
+              <w:b/>
+            </w:rPr>
+            <w:instrText xml:space="preserve"> CITATION Mic15 \l 1030 </w:instrText>
+          </w:r>
+          <w:r>
+            <w:rPr>
+              <w:b/>
+            </w:rPr>
+            <w:fldChar w:fldCharType="separate"/>
+          </w:r>
+          <w:r>
+            <w:rPr>
+              <w:noProof/>
+            </w:rPr>
+            <w:t>[10]</w:t>
+          </w:r>
+          <w:r>
+            <w:rPr>
+              <w:b/>
+            </w:rPr>
+            <w:fldChar w:fldCharType="end"/>
+          </w:r>
+        </w:sdtContent>
+      </w:sdt>
     </w:p>
     <w:p>
       <w:r>
@@ -11543,6 +11573,54 @@
         </w:rPr>
         <w:t>Newtonsoft.Json</w:t>
       </w:r>
+      <w:sdt>
+        <w:sdtPr>
+          <w:rPr>
+            <w:b/>
+          </w:rPr>
+          <w:id w:val="-1941836450"/>
+          <w:citation/>
+        </w:sdtPr>
+        <w:sdtContent>
+          <w:r>
+            <w:rPr>
+              <w:b/>
+            </w:rPr>
+            <w:fldChar w:fldCharType="begin"/>
+          </w:r>
+          <w:r>
+            <w:rPr>
+              <w:b/>
+            </w:rPr>
+            <w:instrText xml:space="preserve"> CITATION Jam16 \l 1030 </w:instrText>
+          </w:r>
+          <w:r>
+            <w:rPr>
+              <w:b/>
+            </w:rPr>
+            <w:fldChar w:fldCharType="separate"/>
+          </w:r>
+          <w:r>
+            <w:rPr>
+              <w:b/>
+              <w:noProof/>
+            </w:rPr>
+            <w:t xml:space="preserve"> </w:t>
+          </w:r>
+          <w:r>
+            <w:rPr>
+              <w:noProof/>
+            </w:rPr>
+            <w:t>[11]</w:t>
+          </w:r>
+          <w:r>
+            <w:rPr>
+              <w:b/>
+            </w:rPr>
+            <w:fldChar w:fldCharType="end"/>
+          </w:r>
+        </w:sdtContent>
+      </w:sdt>
     </w:p>
     <w:p>
       <w:r>
@@ -11583,6 +11661,54 @@
         </w:rPr>
         <w:t>NUnit</w:t>
       </w:r>
+      <w:sdt>
+        <w:sdtPr>
+          <w:rPr>
+            <w:b/>
+          </w:rPr>
+          <w:id w:val="-874004455"/>
+          <w:citation/>
+        </w:sdtPr>
+        <w:sdtContent>
+          <w:r>
+            <w:rPr>
+              <w:b/>
+            </w:rPr>
+            <w:fldChar w:fldCharType="begin"/>
+          </w:r>
+          <w:r>
+            <w:rPr>
+              <w:b/>
+            </w:rPr>
+            <w:instrText xml:space="preserve"> CITATION Poo16 \l 1030 </w:instrText>
+          </w:r>
+          <w:r>
+            <w:rPr>
+              <w:b/>
+            </w:rPr>
+            <w:fldChar w:fldCharType="separate"/>
+          </w:r>
+          <w:r>
+            <w:rPr>
+              <w:b/>
+              <w:noProof/>
+            </w:rPr>
+            <w:t xml:space="preserve"> </w:t>
+          </w:r>
+          <w:r>
+            <w:rPr>
+              <w:noProof/>
+            </w:rPr>
+            <w:t>[12]</w:t>
+          </w:r>
+          <w:r>
+            <w:rPr>
+              <w:b/>
+            </w:rPr>
+            <w:fldChar w:fldCharType="end"/>
+          </w:r>
+        </w:sdtContent>
+      </w:sdt>
     </w:p>
     <w:p>
       <w:r>
@@ -11619,6 +11745,54 @@
         </w:rPr>
         <w:t>NSubstitute</w:t>
       </w:r>
+      <w:sdt>
+        <w:sdtPr>
+          <w:rPr>
+            <w:b/>
+          </w:rPr>
+          <w:id w:val="-1478455154"/>
+          <w:citation/>
+        </w:sdtPr>
+        <w:sdtContent>
+          <w:r>
+            <w:rPr>
+              <w:b/>
+            </w:rPr>
+            <w:fldChar w:fldCharType="begin"/>
+          </w:r>
+          <w:r>
+            <w:rPr>
+              <w:b/>
+            </w:rPr>
+            <w:instrText xml:space="preserve"> CITATION Ege16 \l 1030 </w:instrText>
+          </w:r>
+          <w:r>
+            <w:rPr>
+              <w:b/>
+            </w:rPr>
+            <w:fldChar w:fldCharType="separate"/>
+          </w:r>
+          <w:r>
+            <w:rPr>
+              <w:b/>
+              <w:noProof/>
+            </w:rPr>
+            <w:t xml:space="preserve"> </w:t>
+          </w:r>
+          <w:r>
+            <w:rPr>
+              <w:noProof/>
+            </w:rPr>
+            <w:t>[13]</w:t>
+          </w:r>
+          <w:r>
+            <w:rPr>
+              <w:b/>
+            </w:rPr>
+            <w:fldChar w:fldCharType="end"/>
+          </w:r>
+        </w:sdtContent>
+      </w:sdt>
     </w:p>
     <w:p>
       <w:r>
@@ -11678,6 +11852,54 @@
         </w:rPr>
         <w:t>t</w:t>
       </w:r>
+      <w:sdt>
+        <w:sdtPr>
+          <w:rPr>
+            <w:b/>
+          </w:rPr>
+          <w:id w:val="-1792893829"/>
+          <w:citation/>
+        </w:sdtPr>
+        <w:sdtContent>
+          <w:r>
+            <w:rPr>
+              <w:b/>
+            </w:rPr>
+            <w:fldChar w:fldCharType="begin"/>
+          </w:r>
+          <w:r>
+            <w:rPr>
+              <w:b/>
+            </w:rPr>
+            <w:instrText xml:space="preserve"> CITATION Jen12 \l 1030 </w:instrText>
+          </w:r>
+          <w:r>
+            <w:rPr>
+              <w:b/>
+            </w:rPr>
+            <w:fldChar w:fldCharType="separate"/>
+          </w:r>
+          <w:r>
+            <w:rPr>
+              <w:b/>
+              <w:noProof/>
+            </w:rPr>
+            <w:t xml:space="preserve"> </w:t>
+          </w:r>
+          <w:r>
+            <w:rPr>
+              <w:noProof/>
+            </w:rPr>
+            <w:t>[14]</w:t>
+          </w:r>
+          <w:r>
+            <w:rPr>
+              <w:b/>
+            </w:rPr>
+            <w:fldChar w:fldCharType="end"/>
+          </w:r>
+        </w:sdtContent>
+      </w:sdt>
     </w:p>
     <w:p>
       <w:r>
@@ -11711,6 +11933,54 @@
         </w:rPr>
         <w:t>MvvmLight &amp; MvvmLightLibs &amp; CommonServiceLocator</w:t>
       </w:r>
+      <w:sdt>
+        <w:sdtPr>
+          <w:rPr>
+            <w:b/>
+          </w:rPr>
+          <w:id w:val="2030138103"/>
+          <w:citation/>
+        </w:sdtPr>
+        <w:sdtContent>
+          <w:r>
+            <w:rPr>
+              <w:b/>
+            </w:rPr>
+            <w:fldChar w:fldCharType="begin"/>
+          </w:r>
+          <w:r>
+            <w:rPr>
+              <w:b/>
+            </w:rPr>
+            <w:instrText xml:space="preserve"> CITATION Lau16 \l 1030 </w:instrText>
+          </w:r>
+          <w:r>
+            <w:rPr>
+              <w:b/>
+            </w:rPr>
+            <w:fldChar w:fldCharType="separate"/>
+          </w:r>
+          <w:r>
+            <w:rPr>
+              <w:b/>
+              <w:noProof/>
+            </w:rPr>
+            <w:t xml:space="preserve"> </w:t>
+          </w:r>
+          <w:r>
+            <w:rPr>
+              <w:noProof/>
+            </w:rPr>
+            <w:t>[15]</w:t>
+          </w:r>
+          <w:r>
+            <w:rPr>
+              <w:b/>
+            </w:rPr>
+            <w:fldChar w:fldCharType="end"/>
+          </w:r>
+        </w:sdtContent>
+      </w:sdt>
     </w:p>
     <w:p>
       <w:r>
@@ -11743,7 +12013,6 @@
           <w:docPartUnique/>
         </w:docPartObj>
       </w:sdtPr>
-      <w:sdtEndPr/>
       <w:sdtContent>
         <w:p>
           <w:pPr>
@@ -11762,7 +12031,6 @@
             <w:id w:val="-573587230"/>
             <w:bibliography/>
           </w:sdtPr>
-          <w:sdtEndPr/>
           <w:sdtContent>
             <w:p>
               <w:pPr>
@@ -11793,12 +12061,12 @@
                 <w:tblLook w:val="04A0" w:firstRow="1" w:lastRow="0" w:firstColumn="1" w:lastColumn="0" w:noHBand="0" w:noVBand="1"/>
               </w:tblPr>
               <w:tblGrid>
-                <w:gridCol w:w="300"/>
-                <w:gridCol w:w="9338"/>
+                <w:gridCol w:w="401"/>
+                <w:gridCol w:w="9237"/>
               </w:tblGrid>
               <w:tr>
                 <w:trPr>
-                  <w:divId w:val="648947447"/>
+                  <w:divId w:val="239753473"/>
                   <w:tblCellSpacing w:w="15" w:type="dxa"/>
                 </w:trPr>
                 <w:tc>
@@ -11809,6 +12077,7 @@
                   <w:p>
                     <w:pPr>
                       <w:pStyle w:val="Bibliography"/>
+                      <w:jc w:val="left"/>
                       <w:rPr>
                         <w:noProof/>
                         <w:sz w:val="24"/>
@@ -11831,6 +12100,7 @@
                   <w:p>
                     <w:pPr>
                       <w:pStyle w:val="Bibliography"/>
+                      <w:jc w:val="left"/>
                       <w:rPr>
                         <w:noProof/>
                       </w:rPr>
@@ -11839,28 +12109,14 @@
                       <w:rPr>
                         <w:noProof/>
                       </w:rPr>
-                      <w:t xml:space="preserve">Gruppe7, </w:t>
-                    </w:r>
-                    <w:r>
-                      <w:rPr>
-                        <w:i/>
-                        <w:iCs/>
-                        <w:noProof/>
-                      </w:rPr>
-                      <w:t xml:space="preserve">Brugermanual, </w:t>
-                    </w:r>
-                    <w:r>
-                      <w:rPr>
-                        <w:noProof/>
-                      </w:rPr>
-                      <w:t xml:space="preserve">Aarhus: Au, 2016. </w:t>
+                      <w:t>Gruppe7, »Brugermanual,« Au, Aarhus, 2016.</w:t>
                     </w:r>
                   </w:p>
                 </w:tc>
               </w:tr>
               <w:tr>
                 <w:trPr>
-                  <w:divId w:val="648947447"/>
+                  <w:divId w:val="239753473"/>
                   <w:tblCellSpacing w:w="15" w:type="dxa"/>
                 </w:trPr>
                 <w:tc>
@@ -11871,6 +12127,7 @@
                   <w:p>
                     <w:pPr>
                       <w:pStyle w:val="Bibliography"/>
+                      <w:jc w:val="left"/>
                       <w:rPr>
                         <w:noProof/>
                       </w:rPr>
@@ -11891,6 +12148,7 @@
                   <w:p>
                     <w:pPr>
                       <w:pStyle w:val="Bibliography"/>
+                      <w:jc w:val="left"/>
                       <w:rPr>
                         <w:noProof/>
                       </w:rPr>
@@ -11906,7 +12164,7 @@
               </w:tr>
               <w:tr>
                 <w:trPr>
-                  <w:divId w:val="648947447"/>
+                  <w:divId w:val="239753473"/>
                   <w:tblCellSpacing w:w="15" w:type="dxa"/>
                 </w:trPr>
                 <w:tc>
@@ -11917,6 +12175,7 @@
                   <w:p>
                     <w:pPr>
                       <w:pStyle w:val="Bibliography"/>
+                      <w:jc w:val="left"/>
                       <w:rPr>
                         <w:noProof/>
                       </w:rPr>
@@ -11937,6 +12196,7 @@
                   <w:p>
                     <w:pPr>
                       <w:pStyle w:val="Bibliography"/>
+                      <w:jc w:val="left"/>
                       <w:rPr>
                         <w:noProof/>
                       </w:rPr>
@@ -11944,7 +12204,7 @@
                     <w:r>
                       <w:rPr>
                         <w:noProof/>
-                        <w:lang w:val="en-GB"/>
+                        <w:lang w:val="en-US"/>
                       </w:rPr>
                       <w:t xml:space="preserve">Techopedia, »Component-Based Development (CBD),« 2016. [Online]. Available: https://www.techopedia.com/definition/31002/component-based-development-cbd. </w:t>
                     </w:r>
@@ -11959,7 +12219,7 @@
               </w:tr>
               <w:tr>
                 <w:trPr>
-                  <w:divId w:val="648947447"/>
+                  <w:divId w:val="239753473"/>
                   <w:tblCellSpacing w:w="15" w:type="dxa"/>
                 </w:trPr>
                 <w:tc>
@@ -11970,6 +12230,7 @@
                   <w:p>
                     <w:pPr>
                       <w:pStyle w:val="Bibliography"/>
+                      <w:jc w:val="left"/>
                       <w:rPr>
                         <w:noProof/>
                       </w:rPr>
@@ -11990,6 +12251,7 @@
                   <w:p>
                     <w:pPr>
                       <w:pStyle w:val="Bibliography"/>
+                      <w:jc w:val="left"/>
                       <w:rPr>
                         <w:noProof/>
                       </w:rPr>
@@ -11997,7 +12259,7 @@
                     <w:r>
                       <w:rPr>
                         <w:noProof/>
-                        <w:lang w:val="en-GB"/>
+                        <w:lang w:val="en-US"/>
                       </w:rPr>
                       <w:t xml:space="preserve">Microsoft, »Visual Studio,« 2016. [Online]. Available: https://www.visualstudio.com/. </w:t>
                     </w:r>
@@ -12012,7 +12274,7 @@
               </w:tr>
               <w:tr>
                 <w:trPr>
-                  <w:divId w:val="648947447"/>
+                  <w:divId w:val="239753473"/>
                   <w:tblCellSpacing w:w="15" w:type="dxa"/>
                 </w:trPr>
                 <w:tc>
@@ -12023,6 +12285,7 @@
                   <w:p>
                     <w:pPr>
                       <w:pStyle w:val="Bibliography"/>
+                      <w:jc w:val="left"/>
                       <w:rPr>
                         <w:noProof/>
                       </w:rPr>
@@ -12043,6 +12306,7 @@
                   <w:p>
                     <w:pPr>
                       <w:pStyle w:val="Bibliography"/>
+                      <w:jc w:val="left"/>
                       <w:rPr>
                         <w:noProof/>
                       </w:rPr>
@@ -12050,7 +12314,7 @@
                     <w:r>
                       <w:rPr>
                         <w:noProof/>
-                        <w:lang w:val="en-GB"/>
+                        <w:lang w:val="en-US"/>
                       </w:rPr>
                       <w:t xml:space="preserve">Microsoft, »Visio,« 2016. [Online]. Available: https://products.office.com/en-us/visio/. </w:t>
                     </w:r>
@@ -12065,7 +12329,7 @@
               </w:tr>
               <w:tr>
                 <w:trPr>
-                  <w:divId w:val="648947447"/>
+                  <w:divId w:val="239753473"/>
                   <w:tblCellSpacing w:w="15" w:type="dxa"/>
                 </w:trPr>
                 <w:tc>
@@ -12076,6 +12340,7 @@
                   <w:p>
                     <w:pPr>
                       <w:pStyle w:val="Bibliography"/>
+                      <w:jc w:val="left"/>
                       <w:rPr>
                         <w:noProof/>
                       </w:rPr>
@@ -12096,6 +12361,7 @@
                   <w:p>
                     <w:pPr>
                       <w:pStyle w:val="Bibliography"/>
+                      <w:jc w:val="left"/>
                       <w:rPr>
                         <w:noProof/>
                       </w:rPr>
@@ -12103,7 +12369,7 @@
                     <w:r>
                       <w:rPr>
                         <w:noProof/>
-                        <w:lang w:val="en-GB"/>
+                        <w:lang w:val="en-US"/>
                       </w:rPr>
                       <w:t xml:space="preserve">Microsoft, »Word,« 2016. [Online]. Available: https://products.office.com/en-us/word. </w:t>
                     </w:r>
@@ -12118,7 +12384,7 @@
               </w:tr>
               <w:tr>
                 <w:trPr>
-                  <w:divId w:val="648947447"/>
+                  <w:divId w:val="239753473"/>
                   <w:tblCellSpacing w:w="15" w:type="dxa"/>
                 </w:trPr>
                 <w:tc>
@@ -12129,6 +12395,7 @@
                   <w:p>
                     <w:pPr>
                       <w:pStyle w:val="Bibliography"/>
+                      <w:jc w:val="left"/>
                       <w:rPr>
                         <w:noProof/>
                       </w:rPr>
@@ -12149,6 +12416,7 @@
                   <w:p>
                     <w:pPr>
                       <w:pStyle w:val="Bibliography"/>
+                      <w:jc w:val="left"/>
                       <w:rPr>
                         <w:noProof/>
                       </w:rPr>
@@ -12156,7 +12424,7 @@
                     <w:r>
                       <w:rPr>
                         <w:noProof/>
-                        <w:lang w:val="en-GB"/>
+                        <w:lang w:val="en-US"/>
                       </w:rPr>
                       <w:t xml:space="preserve">Scrumwise, »Scrumwise,« 2016. [Online]. Available: https://www.scrumwise.com/. </w:t>
                     </w:r>
@@ -12171,7 +12439,7 @@
               </w:tr>
               <w:tr>
                 <w:trPr>
-                  <w:divId w:val="648947447"/>
+                  <w:divId w:val="239753473"/>
                   <w:tblCellSpacing w:w="15" w:type="dxa"/>
                 </w:trPr>
                 <w:tc>
@@ -12182,6 +12450,7 @@
                   <w:p>
                     <w:pPr>
                       <w:pStyle w:val="Bibliography"/>
+                      <w:jc w:val="left"/>
                       <w:rPr>
                         <w:noProof/>
                       </w:rPr>
@@ -12202,6 +12471,7 @@
                   <w:p>
                     <w:pPr>
                       <w:pStyle w:val="Bibliography"/>
+                      <w:jc w:val="left"/>
                       <w:rPr>
                         <w:noProof/>
                       </w:rPr>
@@ -12209,7 +12479,7 @@
                     <w:r>
                       <w:rPr>
                         <w:noProof/>
-                        <w:lang w:val="en-GB"/>
+                        <w:lang w:val="en-US"/>
                       </w:rPr>
                       <w:t xml:space="preserve">Github, »Github,« 2016. [Online]. Available: https://github.com/. </w:t>
                     </w:r>
@@ -12224,7 +12494,7 @@
               </w:tr>
               <w:tr>
                 <w:trPr>
-                  <w:divId w:val="648947447"/>
+                  <w:divId w:val="239753473"/>
                   <w:tblCellSpacing w:w="15" w:type="dxa"/>
                 </w:trPr>
                 <w:tc>
@@ -12235,6 +12505,7 @@
                   <w:p>
                     <w:pPr>
                       <w:pStyle w:val="Bibliography"/>
+                      <w:jc w:val="left"/>
                       <w:rPr>
                         <w:noProof/>
                       </w:rPr>
@@ -12255,6 +12526,7 @@
                   <w:p>
                     <w:pPr>
                       <w:pStyle w:val="Bibliography"/>
+                      <w:jc w:val="left"/>
                       <w:rPr>
                         <w:noProof/>
                       </w:rPr>
@@ -12262,7 +12534,7 @@
                     <w:r>
                       <w:rPr>
                         <w:noProof/>
-                        <w:lang w:val="en-GB"/>
+                        <w:lang w:val="en-US"/>
                       </w:rPr>
                       <w:t xml:space="preserve">TortoiseGit, »TortoiseGit,« 2016. [Online]. Available: https://tortoisegit.org/. </w:t>
                     </w:r>
@@ -12275,16 +12547,337 @@
                   </w:p>
                 </w:tc>
               </w:tr>
+              <w:tr>
+                <w:trPr>
+                  <w:divId w:val="239753473"/>
+                  <w:tblCellSpacing w:w="15" w:type="dxa"/>
+                </w:trPr>
+                <w:tc>
+                  <w:tcPr>
+                    <w:tcW w:w="50" w:type="pct"/>
+                    <w:hideMark/>
+                  </w:tcPr>
+                  <w:p>
+                    <w:pPr>
+                      <w:pStyle w:val="Bibliography"/>
+                      <w:jc w:val="left"/>
+                      <w:rPr>
+                        <w:noProof/>
+                      </w:rPr>
+                    </w:pPr>
+                    <w:r>
+                      <w:rPr>
+                        <w:noProof/>
+                      </w:rPr>
+                      <w:t xml:space="preserve">[10] </w:t>
+                    </w:r>
+                  </w:p>
+                </w:tc>
+                <w:tc>
+                  <w:tcPr>
+                    <w:tcW w:w="0" w:type="auto"/>
+                    <w:hideMark/>
+                  </w:tcPr>
+                  <w:p>
+                    <w:pPr>
+                      <w:pStyle w:val="Bibliography"/>
+                      <w:jc w:val="left"/>
+                      <w:rPr>
+                        <w:noProof/>
+                      </w:rPr>
+                    </w:pPr>
+                    <w:r>
+                      <w:rPr>
+                        <w:noProof/>
+                        <w:lang w:val="en-US"/>
+                      </w:rPr>
+                      <w:t xml:space="preserve">Microsoft, »Entity Framework,« Marts 2015. [Online]. Available: https://www.nuget.org/packages/EntityFramework/6.1.3. </w:t>
+                    </w:r>
+                    <w:r>
+                      <w:rPr>
+                        <w:noProof/>
+                      </w:rPr>
+                      <w:t>[Senest hentet eller vist den 26 5 2016].</w:t>
+                    </w:r>
+                  </w:p>
+                </w:tc>
+              </w:tr>
+              <w:tr>
+                <w:trPr>
+                  <w:divId w:val="239753473"/>
+                  <w:tblCellSpacing w:w="15" w:type="dxa"/>
+                </w:trPr>
+                <w:tc>
+                  <w:tcPr>
+                    <w:tcW w:w="50" w:type="pct"/>
+                    <w:hideMark/>
+                  </w:tcPr>
+                  <w:p>
+                    <w:pPr>
+                      <w:pStyle w:val="Bibliography"/>
+                      <w:jc w:val="left"/>
+                      <w:rPr>
+                        <w:noProof/>
+                      </w:rPr>
+                    </w:pPr>
+                    <w:r>
+                      <w:rPr>
+                        <w:noProof/>
+                      </w:rPr>
+                      <w:t xml:space="preserve">[11] </w:t>
+                    </w:r>
+                  </w:p>
+                </w:tc>
+                <w:tc>
+                  <w:tcPr>
+                    <w:tcW w:w="0" w:type="auto"/>
+                    <w:hideMark/>
+                  </w:tcPr>
+                  <w:p>
+                    <w:pPr>
+                      <w:pStyle w:val="Bibliography"/>
+                      <w:jc w:val="left"/>
+                      <w:rPr>
+                        <w:noProof/>
+                      </w:rPr>
+                    </w:pPr>
+                    <w:r>
+                      <w:rPr>
+                        <w:noProof/>
+                        <w:lang w:val="en-US"/>
+                      </w:rPr>
+                      <w:t xml:space="preserve">J. Newton-King, »Json.NET,« 3 2016. [Online]. Available: https://www.nuget.org/packages/Newtonsoft.Json/8.0.3. </w:t>
+                    </w:r>
+                    <w:r>
+                      <w:rPr>
+                        <w:noProof/>
+                      </w:rPr>
+                      <w:t>[Senest hentet eller vist den 26 5 2016].</w:t>
+                    </w:r>
+                  </w:p>
+                </w:tc>
+              </w:tr>
+              <w:tr>
+                <w:trPr>
+                  <w:divId w:val="239753473"/>
+                  <w:tblCellSpacing w:w="15" w:type="dxa"/>
+                </w:trPr>
+                <w:tc>
+                  <w:tcPr>
+                    <w:tcW w:w="50" w:type="pct"/>
+                    <w:hideMark/>
+                  </w:tcPr>
+                  <w:p>
+                    <w:pPr>
+                      <w:pStyle w:val="Bibliography"/>
+                      <w:jc w:val="left"/>
+                      <w:rPr>
+                        <w:noProof/>
+                      </w:rPr>
+                    </w:pPr>
+                    <w:r>
+                      <w:rPr>
+                        <w:noProof/>
+                      </w:rPr>
+                      <w:t xml:space="preserve">[12] </w:t>
+                    </w:r>
+                  </w:p>
+                </w:tc>
+                <w:tc>
+                  <w:tcPr>
+                    <w:tcW w:w="0" w:type="auto"/>
+                    <w:hideMark/>
+                  </w:tcPr>
+                  <w:p>
+                    <w:pPr>
+                      <w:pStyle w:val="Bibliography"/>
+                      <w:jc w:val="left"/>
+                      <w:rPr>
+                        <w:noProof/>
+                      </w:rPr>
+                    </w:pPr>
+                    <w:r>
+                      <w:rPr>
+                        <w:noProof/>
+                        <w:lang w:val="en-US"/>
+                      </w:rPr>
+                      <w:t xml:space="preserve">C. Poole, »NUnit,« 4 2016. [Online]. Available: https://www.nuget.org/packages/NUnit/3.2.1. </w:t>
+                    </w:r>
+                    <w:r>
+                      <w:rPr>
+                        <w:noProof/>
+                      </w:rPr>
+                      <w:t>[Senest hentet eller vist den 26 5 2016].</w:t>
+                    </w:r>
+                  </w:p>
+                </w:tc>
+              </w:tr>
+              <w:tr>
+                <w:trPr>
+                  <w:divId w:val="239753473"/>
+                  <w:tblCellSpacing w:w="15" w:type="dxa"/>
+                </w:trPr>
+                <w:tc>
+                  <w:tcPr>
+                    <w:tcW w:w="50" w:type="pct"/>
+                    <w:hideMark/>
+                  </w:tcPr>
+                  <w:p>
+                    <w:pPr>
+                      <w:pStyle w:val="Bibliography"/>
+                      <w:jc w:val="left"/>
+                      <w:rPr>
+                        <w:noProof/>
+                      </w:rPr>
+                    </w:pPr>
+                    <w:r>
+                      <w:rPr>
+                        <w:noProof/>
+                      </w:rPr>
+                      <w:t xml:space="preserve">[13] </w:t>
+                    </w:r>
+                  </w:p>
+                </w:tc>
+                <w:tc>
+                  <w:tcPr>
+                    <w:tcW w:w="0" w:type="auto"/>
+                    <w:hideMark/>
+                  </w:tcPr>
+                  <w:p>
+                    <w:pPr>
+                      <w:pStyle w:val="Bibliography"/>
+                      <w:jc w:val="left"/>
+                      <w:rPr>
+                        <w:noProof/>
+                      </w:rPr>
+                    </w:pPr>
+                    <w:r>
+                      <w:rPr>
+                        <w:noProof/>
+                        <w:lang w:val="en-US"/>
+                      </w:rPr>
+                      <w:t xml:space="preserve">A. Egerton og D. Tchepak, »NSubstitute,« 3 2016. [Online]. Available: https://www.nuget.org/packages/NSubstitute/1.10.0. </w:t>
+                    </w:r>
+                    <w:r>
+                      <w:rPr>
+                        <w:noProof/>
+                      </w:rPr>
+                      <w:t>[Senest hentet eller vist den 26 5 2016].</w:t>
+                    </w:r>
+                  </w:p>
+                </w:tc>
+              </w:tr>
+              <w:tr>
+                <w:trPr>
+                  <w:divId w:val="239753473"/>
+                  <w:tblCellSpacing w:w="15" w:type="dxa"/>
+                </w:trPr>
+                <w:tc>
+                  <w:tcPr>
+                    <w:tcW w:w="50" w:type="pct"/>
+                    <w:hideMark/>
+                  </w:tcPr>
+                  <w:p>
+                    <w:pPr>
+                      <w:pStyle w:val="Bibliography"/>
+                      <w:jc w:val="left"/>
+                      <w:rPr>
+                        <w:noProof/>
+                      </w:rPr>
+                    </w:pPr>
+                    <w:r>
+                      <w:rPr>
+                        <w:noProof/>
+                      </w:rPr>
+                      <w:t xml:space="preserve">[14] </w:t>
+                    </w:r>
+                  </w:p>
+                </w:tc>
+                <w:tc>
+                  <w:tcPr>
+                    <w:tcW w:w="0" w:type="auto"/>
+                    <w:hideMark/>
+                  </w:tcPr>
+                  <w:p>
+                    <w:pPr>
+                      <w:pStyle w:val="Bibliography"/>
+                      <w:jc w:val="left"/>
+                      <w:rPr>
+                        <w:noProof/>
+                      </w:rPr>
+                    </w:pPr>
+                    <w:r>
+                      <w:rPr>
+                        <w:noProof/>
+                        <w:lang w:val="en-US"/>
+                      </w:rPr>
+                      <w:t xml:space="preserve">J. og S. , »WPF Toolkit,« 01 2012. [Online]. Available: https://www.nuget.org/packages/WPFToolkit/3.5.50211.1. </w:t>
+                    </w:r>
+                    <w:r>
+                      <w:rPr>
+                        <w:noProof/>
+                      </w:rPr>
+                      <w:t>[Senest hentet eller vist den 26 5 2016].</w:t>
+                    </w:r>
+                  </w:p>
+                </w:tc>
+              </w:tr>
+              <w:tr>
+                <w:trPr>
+                  <w:divId w:val="239753473"/>
+                  <w:tblCellSpacing w:w="15" w:type="dxa"/>
+                </w:trPr>
+                <w:tc>
+                  <w:tcPr>
+                    <w:tcW w:w="50" w:type="pct"/>
+                    <w:hideMark/>
+                  </w:tcPr>
+                  <w:p>
+                    <w:pPr>
+                      <w:pStyle w:val="Bibliography"/>
+                      <w:jc w:val="left"/>
+                      <w:rPr>
+                        <w:noProof/>
+                      </w:rPr>
+                    </w:pPr>
+                    <w:r>
+                      <w:rPr>
+                        <w:noProof/>
+                      </w:rPr>
+                      <w:t xml:space="preserve">[15] </w:t>
+                    </w:r>
+                  </w:p>
+                </w:tc>
+                <w:tc>
+                  <w:tcPr>
+                    <w:tcW w:w="0" w:type="auto"/>
+                    <w:hideMark/>
+                  </w:tcPr>
+                  <w:p>
+                    <w:pPr>
+                      <w:pStyle w:val="Bibliography"/>
+                      <w:jc w:val="left"/>
+                      <w:rPr>
+                        <w:noProof/>
+                      </w:rPr>
+                    </w:pPr>
+                    <w:r>
+                      <w:rPr>
+                        <w:noProof/>
+                        <w:lang w:val="en-US"/>
+                      </w:rPr>
+                      <w:t xml:space="preserve">L. Bugnion, »Mvvm Light,« 4 2016. [Online]. Available: https://www.nuget.org/packages/MvvmLight/5.2.0/. </w:t>
+                    </w:r>
+                    <w:r>
+                      <w:rPr>
+                        <w:noProof/>
+                      </w:rPr>
+                      <w:t>[Senest hentet eller vist den 26 5 2016].</w:t>
+                    </w:r>
+                  </w:p>
+                </w:tc>
+              </w:tr>
             </w:tbl>
-            <w:p>
-              <w:pPr>
-                <w:divId w:val="648947447"/>
-                <w:rPr>
-                  <w:rFonts w:eastAsia="Times New Roman"/>
-                  <w:noProof/>
-                </w:rPr>
-              </w:pPr>
-            </w:p>
             <w:p>
               <w:r>
                 <w:rPr>
@@ -12299,7 +12892,6 @@
         </w:sdt>
       </w:sdtContent>
     </w:sdt>
-    <w:p/>
     <w:sectPr>
       <w:headerReference w:type="default" r:id="rId62"/>
       <w:footerReference w:type="default" r:id="rId63"/>
@@ -12347,7 +12939,6 @@
         <w:docPartUnique/>
       </w:docPartObj>
     </w:sdtPr>
-    <w:sdtEndPr/>
     <w:sdtContent>
       <w:sdt>
         <w:sdtPr>
@@ -12357,7 +12948,6 @@
             <w:docPartUnique/>
           </w:docPartObj>
         </w:sdtPr>
-        <w:sdtEndPr/>
         <w:sdtContent>
           <w:p>
             <w:pPr>
@@ -12398,7 +12988,7 @@
                 <w:bCs/>
                 <w:noProof/>
               </w:rPr>
-              <w:t>26</w:t>
+              <w:t>8</w:t>
             </w:r>
             <w:r>
               <w:rPr>
@@ -14921,25 +15511,6 @@
     <b:RefOrder>3</b:RefOrder>
   </b:Source>
   <b:Source>
-    <b:Tag>Gru166</b:Tag>
-    <b:SourceType>Misc</b:SourceType>
-    <b:Guid>{5BF16AE8-3B94-4081-B4A4-ADB18379013E}</b:Guid>
-    <b:Author>
-      <b:Author>
-        <b:NameList>
-          <b:Person>
-            <b:Last>Gruppe7</b:Last>
-          </b:Person>
-        </b:NameList>
-      </b:Author>
-    </b:Author>
-    <b:Title>Brugermanual</b:Title>
-    <b:Year>2016</b:Year>
-    <b:City>Aarhus</b:City>
-    <b:Publisher>Au</b:Publisher>
-    <b:RefOrder>1</b:RefOrder>
-  </b:Source>
-  <b:Source>
     <b:Tag>Gru16</b:Tag>
     <b:SourceType>Report</b:SourceType>
     <b:Guid>{8795945D-B17A-4CAA-928D-E609C25A8044}</b:Guid>
@@ -14958,11 +15529,169 @@
     <b:City>Aarhus</b:City>
     <b:RefOrder>2</b:RefOrder>
   </b:Source>
+  <b:Source>
+    <b:Tag>Jen12</b:Tag>
+    <b:SourceType>InternetSite</b:SourceType>
+    <b:Guid>{73517F44-BF8C-4585-8FAD-C66C40AD3C73}</b:Guid>
+    <b:Title>WPF Toolkit</b:Title>
+    <b:Year>2012</b:Year>
+    <b:Month>01</b:Month>
+    <b:YearAccessed>2016</b:YearAccessed>
+    <b:MonthAccessed>5</b:MonthAccessed>
+    <b:DayAccessed>26</b:DayAccessed>
+    <b:URL>https://www.nuget.org/packages/WPFToolkit/3.5.50211.1</b:URL>
+    <b:Author>
+      <b:Author>
+        <b:NameList>
+          <b:Person>
+            <b:First>JenniLe</b:First>
+          </b:Person>
+          <b:Person>
+            <b:First>Shimmy</b:First>
+          </b:Person>
+        </b:NameList>
+      </b:Author>
+    </b:Author>
+    <b:RefOrder>14</b:RefOrder>
+  </b:Source>
+  <b:Source>
+    <b:Tag>Mic15</b:Tag>
+    <b:SourceType>InternetSite</b:SourceType>
+    <b:Guid>{168E65CC-76EA-4285-9EDE-D51F64D9EDCF}</b:Guid>
+    <b:Author>
+      <b:Author>
+        <b:Corporate>Microsoft</b:Corporate>
+      </b:Author>
+    </b:Author>
+    <b:Title>Entity Framework</b:Title>
+    <b:Year>2015</b:Year>
+    <b:Month>Marts</b:Month>
+    <b:YearAccessed>2016</b:YearAccessed>
+    <b:MonthAccessed>5</b:MonthAccessed>
+    <b:DayAccessed>26</b:DayAccessed>
+    <b:URL>https://www.nuget.org/packages/EntityFramework/6.1.3</b:URL>
+    <b:RefOrder>10</b:RefOrder>
+  </b:Source>
+  <b:Source>
+    <b:Tag>Ege16</b:Tag>
+    <b:SourceType>InternetSite</b:SourceType>
+    <b:Guid>{A5F66FA0-97DF-42BE-BBB5-0432D6143F00}</b:Guid>
+    <b:Title>NSubstitute</b:Title>
+    <b:Year>2016</b:Year>
+    <b:Month>3</b:Month>
+    <b:YearAccessed>2016</b:YearAccessed>
+    <b:MonthAccessed>5</b:MonthAccessed>
+    <b:DayAccessed>26</b:DayAccessed>
+    <b:URL>https://www.nuget.org/packages/NSubstitute/1.10.0</b:URL>
+    <b:Author>
+      <b:Author>
+        <b:NameList>
+          <b:Person>
+            <b:Last>Egerton</b:Last>
+            <b:First>Anthony</b:First>
+          </b:Person>
+          <b:Person>
+            <b:Last>Tchepak</b:Last>
+            <b:First>David</b:First>
+          </b:Person>
+        </b:NameList>
+      </b:Author>
+    </b:Author>
+    <b:RefOrder>13</b:RefOrder>
+  </b:Source>
+  <b:Source>
+    <b:Tag>Poo16</b:Tag>
+    <b:SourceType>InternetSite</b:SourceType>
+    <b:Guid>{6C31C123-7D3F-4627-96DE-E66190CC42B2}</b:Guid>
+    <b:Title>NUnit</b:Title>
+    <b:Year>2016</b:Year>
+    <b:Month>4</b:Month>
+    <b:YearAccessed>2016</b:YearAccessed>
+    <b:MonthAccessed>5</b:MonthAccessed>
+    <b:DayAccessed>26</b:DayAccessed>
+    <b:URL>https://www.nuget.org/packages/NUnit/3.2.1</b:URL>
+    <b:Author>
+      <b:Author>
+        <b:NameList>
+          <b:Person>
+            <b:Last>Poole</b:Last>
+            <b:First>Charlie</b:First>
+          </b:Person>
+        </b:NameList>
+      </b:Author>
+    </b:Author>
+    <b:RefOrder>12</b:RefOrder>
+  </b:Source>
+  <b:Source>
+    <b:Tag>Jam16</b:Tag>
+    <b:SourceType>InternetSite</b:SourceType>
+    <b:Guid>{EA857C44-1E4E-4379-9577-C17CB2EE9AD2}</b:Guid>
+    <b:Author>
+      <b:Author>
+        <b:NameList>
+          <b:Person>
+            <b:Last>Newton-King</b:Last>
+            <b:First>James</b:First>
+          </b:Person>
+        </b:NameList>
+      </b:Author>
+    </b:Author>
+    <b:Title>Json.NET</b:Title>
+    <b:Year>2016</b:Year>
+    <b:Month>3</b:Month>
+    <b:YearAccessed>2016</b:YearAccessed>
+    <b:MonthAccessed>5</b:MonthAccessed>
+    <b:DayAccessed>26</b:DayAccessed>
+    <b:URL>https://www.nuget.org/packages/Newtonsoft.Json/8.0.3</b:URL>
+    <b:RefOrder>11</b:RefOrder>
+  </b:Source>
+  <b:Source>
+    <b:Tag>Lau16</b:Tag>
+    <b:SourceType>InternetSite</b:SourceType>
+    <b:Guid>{DB6D2BFF-1C2B-443A-A448-4A8DDC6918F3}</b:Guid>
+    <b:Author>
+      <b:Author>
+        <b:NameList>
+          <b:Person>
+            <b:Last>Bugnion</b:Last>
+            <b:First>Laurent</b:First>
+          </b:Person>
+        </b:NameList>
+      </b:Author>
+    </b:Author>
+    <b:Title>Mvvm Light</b:Title>
+    <b:Year>2016</b:Year>
+    <b:Month>4</b:Month>
+    <b:YearAccessed>2016</b:YearAccessed>
+    <b:MonthAccessed>5</b:MonthAccessed>
+    <b:DayAccessed>26</b:DayAccessed>
+    <b:URL>https://www.nuget.org/packages/MvvmLight/5.2.0/</b:URL>
+    <b:RefOrder>15</b:RefOrder>
+  </b:Source>
+  <b:Source>
+    <b:Tag>Gru166</b:Tag>
+    <b:SourceType>Report</b:SourceType>
+    <b:Guid>{5702DE3F-D3B9-4C8F-84B2-0A0653222DF7}</b:Guid>
+    <b:Author>
+      <b:Author>
+        <b:NameList>
+          <b:Person>
+            <b:Last>Gruppe7</b:Last>
+          </b:Person>
+        </b:NameList>
+      </b:Author>
+    </b:Author>
+    <b:Title>Brugermanual</b:Title>
+    <b:Year>2016</b:Year>
+    <b:City>Aarhus</b:City>
+    <b:Publisher>Au</b:Publisher>
+    <b:RefOrder>1</b:RefOrder>
+  </b:Source>
 </b:Sources>
 </file>
 
 <file path=customXml/itemProps1.xml><?xml version="1.0" encoding="utf-8"?>
-<ds:datastoreItem xmlns:ds="http://schemas.openxmlformats.org/officeDocument/2006/customXml" ds:itemID="{B6646B29-A9EE-4639-994F-861FABF9BDE9}">
+<ds:datastoreItem xmlns:ds="http://schemas.openxmlformats.org/officeDocument/2006/customXml" ds:itemID="{10E90F7F-9C12-4C5A-8D24-FE02E01311F6}">
   <ds:schemaRefs>
     <ds:schemaRef ds:uri="http://schemas.openxmlformats.org/officeDocument/2006/bibliography"/>
   </ds:schemaRefs>

--- a/Bilag/Systemarkitektur.docx
+++ b/Bilag/Systemarkitektur.docx
@@ -46,7 +46,12 @@
             <w:pStyle w:val="TOCHeading"/>
           </w:pPr>
           <w:r>
-            <w:t>Indholdsfortegnelse</w:t>
+            <w:t>Indholdsfor</w:t>
+          </w:r>
+          <w:bookmarkStart w:id="0" w:name="_GoBack"/>
+          <w:bookmarkEnd w:id="0"/>
+          <w:r>
+            <w:t>tegnelse</w:t>
           </w:r>
         </w:p>
         <w:p>
@@ -61,7 +66,7 @@
               <w:noProof/>
               <w:sz w:val="22"/>
               <w:szCs w:val="22"/>
-              <w:lang w:val="en-GB" w:eastAsia="en-GB"/>
+              <w:lang w:eastAsia="da-DK"/>
             </w:rPr>
           </w:pPr>
           <w:r>
@@ -73,7 +78,7 @@
           <w:r>
             <w:fldChar w:fldCharType="separate"/>
           </w:r>
-          <w:hyperlink w:anchor="_Toc451959989" w:history="1">
+          <w:hyperlink w:anchor="_Toc452026792" w:history="1">
             <w:r>
               <w:rPr>
                 <w:rStyle w:val="Hyperlink"/>
@@ -87,7 +92,7 @@
                 <w:noProof/>
                 <w:sz w:val="22"/>
                 <w:szCs w:val="22"/>
-                <w:lang w:val="en-GB" w:eastAsia="en-GB"/>
+                <w:lang w:eastAsia="da-DK"/>
               </w:rPr>
               <w:tab/>
             </w:r>
@@ -117,7 +122,7 @@
                 <w:noProof/>
                 <w:webHidden/>
               </w:rPr>
-              <w:instrText xml:space="preserve"> PAGEREF _Toc451959989 \h </w:instrText>
+              <w:instrText xml:space="preserve"> PAGEREF _Toc452026792 \h </w:instrText>
             </w:r>
             <w:r>
               <w:rPr>
@@ -160,10 +165,10 @@
               <w:noProof/>
               <w:sz w:val="22"/>
               <w:szCs w:val="22"/>
-              <w:lang w:val="en-GB" w:eastAsia="en-GB"/>
+              <w:lang w:eastAsia="da-DK"/>
             </w:rPr>
           </w:pPr>
-          <w:hyperlink w:anchor="_Toc451959990" w:history="1">
+          <w:hyperlink w:anchor="_Toc452026793" w:history="1">
             <w:r>
               <w:rPr>
                 <w:rStyle w:val="Hyperlink"/>
@@ -177,7 +182,7 @@
                 <w:noProof/>
                 <w:sz w:val="22"/>
                 <w:szCs w:val="22"/>
-                <w:lang w:val="en-GB" w:eastAsia="en-GB"/>
+                <w:lang w:eastAsia="da-DK"/>
               </w:rPr>
               <w:tab/>
             </w:r>
@@ -207,7 +212,7 @@
                 <w:noProof/>
                 <w:webHidden/>
               </w:rPr>
-              <w:instrText xml:space="preserve"> PAGEREF _Toc451959990 \h </w:instrText>
+              <w:instrText xml:space="preserve"> PAGEREF _Toc452026793 \h </w:instrText>
             </w:r>
             <w:r>
               <w:rPr>
@@ -250,10 +255,10 @@
               <w:noProof/>
               <w:sz w:val="22"/>
               <w:szCs w:val="22"/>
-              <w:lang w:val="en-GB" w:eastAsia="en-GB"/>
+              <w:lang w:eastAsia="da-DK"/>
             </w:rPr>
           </w:pPr>
-          <w:hyperlink w:anchor="_Toc451959991" w:history="1">
+          <w:hyperlink w:anchor="_Toc452026794" w:history="1">
             <w:r>
               <w:rPr>
                 <w:rStyle w:val="Hyperlink"/>
@@ -267,7 +272,7 @@
                 <w:noProof/>
                 <w:sz w:val="22"/>
                 <w:szCs w:val="22"/>
-                <w:lang w:val="en-GB" w:eastAsia="en-GB"/>
+                <w:lang w:eastAsia="da-DK"/>
               </w:rPr>
               <w:tab/>
             </w:r>
@@ -297,7 +302,7 @@
                 <w:noProof/>
                 <w:webHidden/>
               </w:rPr>
-              <w:instrText xml:space="preserve"> PAGEREF _Toc451959991 \h </w:instrText>
+              <w:instrText xml:space="preserve"> PAGEREF _Toc452026794 \h </w:instrText>
             </w:r>
             <w:r>
               <w:rPr>
@@ -340,10 +345,10 @@
               <w:noProof/>
               <w:sz w:val="22"/>
               <w:szCs w:val="22"/>
-              <w:lang w:val="en-GB" w:eastAsia="en-GB"/>
+              <w:lang w:eastAsia="da-DK"/>
             </w:rPr>
           </w:pPr>
-          <w:hyperlink w:anchor="_Toc451959992" w:history="1">
+          <w:hyperlink w:anchor="_Toc452026795" w:history="1">
             <w:r>
               <w:rPr>
                 <w:rStyle w:val="Hyperlink"/>
@@ -357,7 +362,7 @@
                 <w:noProof/>
                 <w:sz w:val="22"/>
                 <w:szCs w:val="22"/>
-                <w:lang w:val="en-GB" w:eastAsia="en-GB"/>
+                <w:lang w:eastAsia="da-DK"/>
               </w:rPr>
               <w:tab/>
             </w:r>
@@ -387,7 +392,7 @@
                 <w:noProof/>
                 <w:webHidden/>
               </w:rPr>
-              <w:instrText xml:space="preserve"> PAGEREF _Toc451959992 \h </w:instrText>
+              <w:instrText xml:space="preserve"> PAGEREF _Toc452026795 \h </w:instrText>
             </w:r>
             <w:r>
               <w:rPr>
@@ -430,10 +435,10 @@
               <w:noProof/>
               <w:sz w:val="22"/>
               <w:szCs w:val="22"/>
-              <w:lang w:val="en-GB" w:eastAsia="en-GB"/>
+              <w:lang w:eastAsia="da-DK"/>
             </w:rPr>
           </w:pPr>
-          <w:hyperlink w:anchor="_Toc451959993" w:history="1">
+          <w:hyperlink w:anchor="_Toc452026796" w:history="1">
             <w:r>
               <w:rPr>
                 <w:rStyle w:val="Hyperlink"/>
@@ -447,7 +452,7 @@
                 <w:noProof/>
                 <w:sz w:val="22"/>
                 <w:szCs w:val="22"/>
-                <w:lang w:val="en-GB" w:eastAsia="en-GB"/>
+                <w:lang w:eastAsia="da-DK"/>
               </w:rPr>
               <w:tab/>
             </w:r>
@@ -477,7 +482,7 @@
                 <w:noProof/>
                 <w:webHidden/>
               </w:rPr>
-              <w:instrText xml:space="preserve"> PAGEREF _Toc451959993 \h </w:instrText>
+              <w:instrText xml:space="preserve"> PAGEREF _Toc452026796 \h </w:instrText>
             </w:r>
             <w:r>
               <w:rPr>
@@ -520,10 +525,10 @@
               <w:noProof/>
               <w:sz w:val="22"/>
               <w:szCs w:val="22"/>
-              <w:lang w:val="en-GB" w:eastAsia="en-GB"/>
+              <w:lang w:eastAsia="da-DK"/>
             </w:rPr>
           </w:pPr>
-          <w:hyperlink w:anchor="_Toc451959994" w:history="1">
+          <w:hyperlink w:anchor="_Toc452026797" w:history="1">
             <w:r>
               <w:rPr>
                 <w:rStyle w:val="Hyperlink"/>
@@ -537,7 +542,7 @@
                 <w:noProof/>
                 <w:sz w:val="22"/>
                 <w:szCs w:val="22"/>
-                <w:lang w:val="en-GB" w:eastAsia="en-GB"/>
+                <w:lang w:eastAsia="da-DK"/>
               </w:rPr>
               <w:tab/>
             </w:r>
@@ -567,7 +572,7 @@
                 <w:noProof/>
                 <w:webHidden/>
               </w:rPr>
-              <w:instrText xml:space="preserve"> PAGEREF _Toc451959994 \h </w:instrText>
+              <w:instrText xml:space="preserve"> PAGEREF _Toc452026797 \h </w:instrText>
             </w:r>
             <w:r>
               <w:rPr>
@@ -587,7 +592,7 @@
                 <w:noProof/>
                 <w:webHidden/>
               </w:rPr>
-              <w:t>6</w:t>
+              <w:t>5</w:t>
             </w:r>
             <w:r>
               <w:rPr>
@@ -610,10 +615,10 @@
               <w:noProof/>
               <w:sz w:val="22"/>
               <w:szCs w:val="22"/>
-              <w:lang w:val="en-GB" w:eastAsia="en-GB"/>
+              <w:lang w:eastAsia="da-DK"/>
             </w:rPr>
           </w:pPr>
-          <w:hyperlink w:anchor="_Toc451959995" w:history="1">
+          <w:hyperlink w:anchor="_Toc452026798" w:history="1">
             <w:r>
               <w:rPr>
                 <w:rStyle w:val="Hyperlink"/>
@@ -627,7 +632,7 @@
                 <w:noProof/>
                 <w:sz w:val="22"/>
                 <w:szCs w:val="22"/>
-                <w:lang w:val="en-GB" w:eastAsia="en-GB"/>
+                <w:lang w:eastAsia="da-DK"/>
               </w:rPr>
               <w:tab/>
             </w:r>
@@ -657,7 +662,7 @@
                 <w:noProof/>
                 <w:webHidden/>
               </w:rPr>
-              <w:instrText xml:space="preserve"> PAGEREF _Toc451959995 \h </w:instrText>
+              <w:instrText xml:space="preserve"> PAGEREF _Toc452026798 \h </w:instrText>
             </w:r>
             <w:r>
               <w:rPr>
@@ -677,7 +682,7 @@
                 <w:noProof/>
                 <w:webHidden/>
               </w:rPr>
-              <w:t>6</w:t>
+              <w:t>5</w:t>
             </w:r>
             <w:r>
               <w:rPr>
@@ -700,10 +705,10 @@
               <w:noProof/>
               <w:sz w:val="22"/>
               <w:szCs w:val="22"/>
-              <w:lang w:val="en-GB" w:eastAsia="en-GB"/>
+              <w:lang w:eastAsia="da-DK"/>
             </w:rPr>
           </w:pPr>
-          <w:hyperlink w:anchor="_Toc451959996" w:history="1">
+          <w:hyperlink w:anchor="_Toc452026799" w:history="1">
             <w:r>
               <w:rPr>
                 <w:rStyle w:val="Hyperlink"/>
@@ -717,7 +722,7 @@
                 <w:noProof/>
                 <w:sz w:val="22"/>
                 <w:szCs w:val="22"/>
-                <w:lang w:val="en-GB" w:eastAsia="en-GB"/>
+                <w:lang w:eastAsia="da-DK"/>
               </w:rPr>
               <w:tab/>
             </w:r>
@@ -747,7 +752,7 @@
                 <w:noProof/>
                 <w:webHidden/>
               </w:rPr>
-              <w:instrText xml:space="preserve"> PAGEREF _Toc451959996 \h </w:instrText>
+              <w:instrText xml:space="preserve"> PAGEREF _Toc452026799 \h </w:instrText>
             </w:r>
             <w:r>
               <w:rPr>
@@ -767,7 +772,7 @@
                 <w:noProof/>
                 <w:webHidden/>
               </w:rPr>
-              <w:t>7</w:t>
+              <w:t>6</w:t>
             </w:r>
             <w:r>
               <w:rPr>
@@ -790,10 +795,10 @@
               <w:noProof/>
               <w:sz w:val="22"/>
               <w:szCs w:val="22"/>
-              <w:lang w:val="en-GB" w:eastAsia="en-GB"/>
+              <w:lang w:eastAsia="da-DK"/>
             </w:rPr>
           </w:pPr>
-          <w:hyperlink w:anchor="_Toc451959997" w:history="1">
+          <w:hyperlink w:anchor="_Toc452026800" w:history="1">
             <w:r>
               <w:rPr>
                 <w:rStyle w:val="Hyperlink"/>
@@ -807,7 +812,7 @@
                 <w:noProof/>
                 <w:sz w:val="22"/>
                 <w:szCs w:val="22"/>
-                <w:lang w:val="en-GB" w:eastAsia="en-GB"/>
+                <w:lang w:eastAsia="da-DK"/>
               </w:rPr>
               <w:tab/>
             </w:r>
@@ -837,7 +842,7 @@
                 <w:noProof/>
                 <w:webHidden/>
               </w:rPr>
-              <w:instrText xml:space="preserve"> PAGEREF _Toc451959997 \h </w:instrText>
+              <w:instrText xml:space="preserve"> PAGEREF _Toc452026800 \h </w:instrText>
             </w:r>
             <w:r>
               <w:rPr>
@@ -857,7 +862,7 @@
                 <w:noProof/>
                 <w:webHidden/>
               </w:rPr>
-              <w:t>7</w:t>
+              <w:t>6</w:t>
             </w:r>
             <w:r>
               <w:rPr>
@@ -880,10 +885,10 @@
               <w:noProof/>
               <w:sz w:val="22"/>
               <w:szCs w:val="22"/>
-              <w:lang w:val="en-GB" w:eastAsia="en-GB"/>
+              <w:lang w:eastAsia="da-DK"/>
             </w:rPr>
           </w:pPr>
-          <w:hyperlink w:anchor="_Toc451959998" w:history="1">
+          <w:hyperlink w:anchor="_Toc452026801" w:history="1">
             <w:r>
               <w:rPr>
                 <w:rStyle w:val="Hyperlink"/>
@@ -897,7 +902,7 @@
                 <w:noProof/>
                 <w:sz w:val="22"/>
                 <w:szCs w:val="22"/>
-                <w:lang w:val="en-GB" w:eastAsia="en-GB"/>
+                <w:lang w:eastAsia="da-DK"/>
               </w:rPr>
               <w:tab/>
             </w:r>
@@ -927,7 +932,7 @@
                 <w:noProof/>
                 <w:webHidden/>
               </w:rPr>
-              <w:instrText xml:space="preserve"> PAGEREF _Toc451959998 \h </w:instrText>
+              <w:instrText xml:space="preserve"> PAGEREF _Toc452026801 \h </w:instrText>
             </w:r>
             <w:r>
               <w:rPr>
@@ -947,7 +952,7 @@
                 <w:noProof/>
                 <w:webHidden/>
               </w:rPr>
-              <w:t>8</w:t>
+              <w:t>7</w:t>
             </w:r>
             <w:r>
               <w:rPr>
@@ -970,10 +975,10 @@
               <w:noProof/>
               <w:sz w:val="22"/>
               <w:szCs w:val="22"/>
-              <w:lang w:val="en-GB" w:eastAsia="en-GB"/>
+              <w:lang w:eastAsia="da-DK"/>
             </w:rPr>
           </w:pPr>
-          <w:hyperlink w:anchor="_Toc451959999" w:history="1">
+          <w:hyperlink w:anchor="_Toc452026802" w:history="1">
             <w:r>
               <w:rPr>
                 <w:rStyle w:val="Hyperlink"/>
@@ -988,7 +993,7 @@
                 <w:noProof/>
                 <w:sz w:val="22"/>
                 <w:szCs w:val="22"/>
-                <w:lang w:val="en-GB" w:eastAsia="en-GB"/>
+                <w:lang w:eastAsia="da-DK"/>
               </w:rPr>
               <w:tab/>
             </w:r>
@@ -1019,7 +1024,7 @@
                 <w:noProof/>
                 <w:webHidden/>
               </w:rPr>
-              <w:instrText xml:space="preserve"> PAGEREF _Toc451959999 \h </w:instrText>
+              <w:instrText xml:space="preserve"> PAGEREF _Toc452026802 \h </w:instrText>
             </w:r>
             <w:r>
               <w:rPr>
@@ -1039,7 +1044,7 @@
                 <w:noProof/>
                 <w:webHidden/>
               </w:rPr>
-              <w:t>9</w:t>
+              <w:t>8</w:t>
             </w:r>
             <w:r>
               <w:rPr>
@@ -1062,10 +1067,10 @@
               <w:noProof/>
               <w:sz w:val="22"/>
               <w:szCs w:val="22"/>
-              <w:lang w:val="en-GB" w:eastAsia="en-GB"/>
+              <w:lang w:eastAsia="da-DK"/>
             </w:rPr>
           </w:pPr>
-          <w:hyperlink w:anchor="_Toc451960000" w:history="1">
+          <w:hyperlink w:anchor="_Toc452026803" w:history="1">
             <w:r>
               <w:rPr>
                 <w:rStyle w:val="Hyperlink"/>
@@ -1079,7 +1084,7 @@
                 <w:noProof/>
                 <w:sz w:val="22"/>
                 <w:szCs w:val="22"/>
-                <w:lang w:val="en-GB" w:eastAsia="en-GB"/>
+                <w:lang w:eastAsia="da-DK"/>
               </w:rPr>
               <w:tab/>
             </w:r>
@@ -1109,7 +1114,7 @@
                 <w:noProof/>
                 <w:webHidden/>
               </w:rPr>
-              <w:instrText xml:space="preserve"> PAGEREF _Toc451960000 \h </w:instrText>
+              <w:instrText xml:space="preserve"> PAGEREF _Toc452026803 \h </w:instrText>
             </w:r>
             <w:r>
               <w:rPr>
@@ -1129,7 +1134,7 @@
                 <w:noProof/>
                 <w:webHidden/>
               </w:rPr>
-              <w:t>10</w:t>
+              <w:t>9</w:t>
             </w:r>
             <w:r>
               <w:rPr>
@@ -1152,10 +1157,10 @@
               <w:noProof/>
               <w:sz w:val="22"/>
               <w:szCs w:val="22"/>
-              <w:lang w:val="en-GB" w:eastAsia="en-GB"/>
+              <w:lang w:eastAsia="da-DK"/>
             </w:rPr>
           </w:pPr>
-          <w:hyperlink w:anchor="_Toc451960001" w:history="1">
+          <w:hyperlink w:anchor="_Toc452026804" w:history="1">
             <w:r>
               <w:rPr>
                 <w:rStyle w:val="Hyperlink"/>
@@ -1169,7 +1174,7 @@
                 <w:noProof/>
                 <w:sz w:val="22"/>
                 <w:szCs w:val="22"/>
-                <w:lang w:val="en-GB" w:eastAsia="en-GB"/>
+                <w:lang w:eastAsia="da-DK"/>
               </w:rPr>
               <w:tab/>
             </w:r>
@@ -1199,7 +1204,7 @@
                 <w:noProof/>
                 <w:webHidden/>
               </w:rPr>
-              <w:instrText xml:space="preserve"> PAGEREF _Toc451960001 \h </w:instrText>
+              <w:instrText xml:space="preserve"> PAGEREF _Toc452026804 \h </w:instrText>
             </w:r>
             <w:r>
               <w:rPr>
@@ -1219,7 +1224,7 @@
                 <w:noProof/>
                 <w:webHidden/>
               </w:rPr>
-              <w:t>11</w:t>
+              <w:t>10</w:t>
             </w:r>
             <w:r>
               <w:rPr>
@@ -1242,10 +1247,10 @@
               <w:noProof/>
               <w:sz w:val="22"/>
               <w:szCs w:val="22"/>
-              <w:lang w:val="en-GB" w:eastAsia="en-GB"/>
+              <w:lang w:eastAsia="da-DK"/>
             </w:rPr>
           </w:pPr>
-          <w:hyperlink w:anchor="_Toc451960002" w:history="1">
+          <w:hyperlink w:anchor="_Toc452026805" w:history="1">
             <w:r>
               <w:rPr>
                 <w:rStyle w:val="Hyperlink"/>
@@ -1259,7 +1264,7 @@
                 <w:noProof/>
                 <w:sz w:val="22"/>
                 <w:szCs w:val="22"/>
-                <w:lang w:val="en-GB" w:eastAsia="en-GB"/>
+                <w:lang w:eastAsia="da-DK"/>
               </w:rPr>
               <w:tab/>
             </w:r>
@@ -1289,7 +1294,7 @@
                 <w:noProof/>
                 <w:webHidden/>
               </w:rPr>
-              <w:instrText xml:space="preserve"> PAGEREF _Toc451960002 \h </w:instrText>
+              <w:instrText xml:space="preserve"> PAGEREF _Toc452026805 \h </w:instrText>
             </w:r>
             <w:r>
               <w:rPr>
@@ -1309,7 +1314,7 @@
                 <w:noProof/>
                 <w:webHidden/>
               </w:rPr>
-              <w:t>14</w:t>
+              <w:t>11</w:t>
             </w:r>
             <w:r>
               <w:rPr>
@@ -1332,10 +1337,10 @@
               <w:noProof/>
               <w:sz w:val="22"/>
               <w:szCs w:val="22"/>
-              <w:lang w:val="en-GB" w:eastAsia="en-GB"/>
+              <w:lang w:eastAsia="da-DK"/>
             </w:rPr>
           </w:pPr>
-          <w:hyperlink w:anchor="_Toc451960003" w:history="1">
+          <w:hyperlink w:anchor="_Toc452026806" w:history="1">
             <w:r>
               <w:rPr>
                 <w:rStyle w:val="Hyperlink"/>
@@ -1349,7 +1354,7 @@
                 <w:noProof/>
                 <w:sz w:val="22"/>
                 <w:szCs w:val="22"/>
-                <w:lang w:val="en-GB" w:eastAsia="en-GB"/>
+                <w:lang w:eastAsia="da-DK"/>
               </w:rPr>
               <w:tab/>
             </w:r>
@@ -1379,7 +1384,7 @@
                 <w:noProof/>
                 <w:webHidden/>
               </w:rPr>
-              <w:instrText xml:space="preserve"> PAGEREF _Toc451960003 \h </w:instrText>
+              <w:instrText xml:space="preserve"> PAGEREF _Toc452026806 \h </w:instrText>
             </w:r>
             <w:r>
               <w:rPr>
@@ -1399,7 +1404,7 @@
                 <w:noProof/>
                 <w:webHidden/>
               </w:rPr>
-              <w:t>15</w:t>
+              <w:t>12</w:t>
             </w:r>
             <w:r>
               <w:rPr>
@@ -1422,10 +1427,10 @@
               <w:noProof/>
               <w:sz w:val="22"/>
               <w:szCs w:val="22"/>
-              <w:lang w:val="en-GB" w:eastAsia="en-GB"/>
+              <w:lang w:eastAsia="da-DK"/>
             </w:rPr>
           </w:pPr>
-          <w:hyperlink w:anchor="_Toc451960004" w:history="1">
+          <w:hyperlink w:anchor="_Toc452026807" w:history="1">
             <w:r>
               <w:rPr>
                 <w:rStyle w:val="Hyperlink"/>
@@ -1439,7 +1444,7 @@
                 <w:noProof/>
                 <w:sz w:val="22"/>
                 <w:szCs w:val="22"/>
-                <w:lang w:val="en-GB" w:eastAsia="en-GB"/>
+                <w:lang w:eastAsia="da-DK"/>
               </w:rPr>
               <w:tab/>
             </w:r>
@@ -1469,7 +1474,7 @@
                 <w:noProof/>
                 <w:webHidden/>
               </w:rPr>
-              <w:instrText xml:space="preserve"> PAGEREF _Toc451960004 \h </w:instrText>
+              <w:instrText xml:space="preserve"> PAGEREF _Toc452026807 \h </w:instrText>
             </w:r>
             <w:r>
               <w:rPr>
@@ -1489,7 +1494,7 @@
                 <w:noProof/>
                 <w:webHidden/>
               </w:rPr>
-              <w:t>16</w:t>
+              <w:t>13</w:t>
             </w:r>
             <w:r>
               <w:rPr>
@@ -1512,10 +1517,10 @@
               <w:noProof/>
               <w:sz w:val="22"/>
               <w:szCs w:val="22"/>
-              <w:lang w:val="en-GB" w:eastAsia="en-GB"/>
+              <w:lang w:eastAsia="da-DK"/>
             </w:rPr>
           </w:pPr>
-          <w:hyperlink w:anchor="_Toc451960005" w:history="1">
+          <w:hyperlink w:anchor="_Toc452026808" w:history="1">
             <w:r>
               <w:rPr>
                 <w:rStyle w:val="Hyperlink"/>
@@ -1529,7 +1534,7 @@
                 <w:noProof/>
                 <w:sz w:val="22"/>
                 <w:szCs w:val="22"/>
-                <w:lang w:val="en-GB" w:eastAsia="en-GB"/>
+                <w:lang w:eastAsia="da-DK"/>
               </w:rPr>
               <w:tab/>
             </w:r>
@@ -1559,7 +1564,7 @@
                 <w:noProof/>
                 <w:webHidden/>
               </w:rPr>
-              <w:instrText xml:space="preserve"> PAGEREF _Toc451960005 \h </w:instrText>
+              <w:instrText xml:space="preserve"> PAGEREF _Toc452026808 \h </w:instrText>
             </w:r>
             <w:r>
               <w:rPr>
@@ -1579,7 +1584,7 @@
                 <w:noProof/>
                 <w:webHidden/>
               </w:rPr>
-              <w:t>17</w:t>
+              <w:t>14</w:t>
             </w:r>
             <w:r>
               <w:rPr>
@@ -1602,10 +1607,10 @@
               <w:noProof/>
               <w:sz w:val="22"/>
               <w:szCs w:val="22"/>
-              <w:lang w:val="en-GB" w:eastAsia="en-GB"/>
+              <w:lang w:eastAsia="da-DK"/>
             </w:rPr>
           </w:pPr>
-          <w:hyperlink w:anchor="_Toc451960006" w:history="1">
+          <w:hyperlink w:anchor="_Toc452026809" w:history="1">
             <w:r>
               <w:rPr>
                 <w:rStyle w:val="Hyperlink"/>
@@ -1619,7 +1624,7 @@
                 <w:noProof/>
                 <w:sz w:val="22"/>
                 <w:szCs w:val="22"/>
-                <w:lang w:val="en-GB" w:eastAsia="en-GB"/>
+                <w:lang w:eastAsia="da-DK"/>
               </w:rPr>
               <w:tab/>
             </w:r>
@@ -1649,7 +1654,7 @@
                 <w:noProof/>
                 <w:webHidden/>
               </w:rPr>
-              <w:instrText xml:space="preserve"> PAGEREF _Toc451960006 \h </w:instrText>
+              <w:instrText xml:space="preserve"> PAGEREF _Toc452026809 \h </w:instrText>
             </w:r>
             <w:r>
               <w:rPr>
@@ -1669,7 +1674,7 @@
                 <w:noProof/>
                 <w:webHidden/>
               </w:rPr>
-              <w:t>18</w:t>
+              <w:t>15</w:t>
             </w:r>
             <w:r>
               <w:rPr>
@@ -1692,10 +1697,10 @@
               <w:noProof/>
               <w:sz w:val="22"/>
               <w:szCs w:val="22"/>
-              <w:lang w:val="en-GB" w:eastAsia="en-GB"/>
+              <w:lang w:eastAsia="da-DK"/>
             </w:rPr>
           </w:pPr>
-          <w:hyperlink w:anchor="_Toc451960007" w:history="1">
+          <w:hyperlink w:anchor="_Toc452026810" w:history="1">
             <w:r>
               <w:rPr>
                 <w:rStyle w:val="Hyperlink"/>
@@ -1710,7 +1715,7 @@
                 <w:noProof/>
                 <w:sz w:val="22"/>
                 <w:szCs w:val="22"/>
-                <w:lang w:val="en-GB" w:eastAsia="en-GB"/>
+                <w:lang w:eastAsia="da-DK"/>
               </w:rPr>
               <w:tab/>
             </w:r>
@@ -1741,7 +1746,7 @@
                 <w:noProof/>
                 <w:webHidden/>
               </w:rPr>
-              <w:instrText xml:space="preserve"> PAGEREF _Toc451960007 \h </w:instrText>
+              <w:instrText xml:space="preserve"> PAGEREF _Toc452026810 \h </w:instrText>
             </w:r>
             <w:r>
               <w:rPr>
@@ -1761,7 +1766,7 @@
                 <w:noProof/>
                 <w:webHidden/>
               </w:rPr>
-              <w:t>20</w:t>
+              <w:t>17</w:t>
             </w:r>
             <w:r>
               <w:rPr>
@@ -1784,10 +1789,10 @@
               <w:noProof/>
               <w:sz w:val="22"/>
               <w:szCs w:val="22"/>
-              <w:lang w:val="en-GB" w:eastAsia="en-GB"/>
+              <w:lang w:eastAsia="da-DK"/>
             </w:rPr>
           </w:pPr>
-          <w:hyperlink w:anchor="_Toc451960008" w:history="1">
+          <w:hyperlink w:anchor="_Toc452026811" w:history="1">
             <w:r>
               <w:rPr>
                 <w:rStyle w:val="Hyperlink"/>
@@ -1802,7 +1807,7 @@
                 <w:noProof/>
                 <w:sz w:val="22"/>
                 <w:szCs w:val="22"/>
-                <w:lang w:val="en-GB" w:eastAsia="en-GB"/>
+                <w:lang w:eastAsia="da-DK"/>
               </w:rPr>
               <w:tab/>
             </w:r>
@@ -1832,7 +1837,7 @@
                 <w:noProof/>
                 <w:webHidden/>
               </w:rPr>
-              <w:instrText xml:space="preserve"> PAGEREF _Toc451960008 \h </w:instrText>
+              <w:instrText xml:space="preserve"> PAGEREF _Toc452026811 \h </w:instrText>
             </w:r>
             <w:r>
               <w:rPr>
@@ -1852,7 +1857,7 @@
                 <w:noProof/>
                 <w:webHidden/>
               </w:rPr>
-              <w:t>21</w:t>
+              <w:t>18</w:t>
             </w:r>
             <w:r>
               <w:rPr>
@@ -1875,10 +1880,10 @@
               <w:noProof/>
               <w:sz w:val="22"/>
               <w:szCs w:val="22"/>
-              <w:lang w:val="en-GB" w:eastAsia="en-GB"/>
+              <w:lang w:eastAsia="da-DK"/>
             </w:rPr>
           </w:pPr>
-          <w:hyperlink w:anchor="_Toc451960009" w:history="1">
+          <w:hyperlink w:anchor="_Toc452026812" w:history="1">
             <w:r>
               <w:rPr>
                 <w:rStyle w:val="Hyperlink"/>
@@ -1892,7 +1897,7 @@
                 <w:noProof/>
                 <w:sz w:val="22"/>
                 <w:szCs w:val="22"/>
-                <w:lang w:val="en-GB" w:eastAsia="en-GB"/>
+                <w:lang w:eastAsia="da-DK"/>
               </w:rPr>
               <w:tab/>
             </w:r>
@@ -1922,7 +1927,7 @@
                 <w:noProof/>
                 <w:webHidden/>
               </w:rPr>
-              <w:instrText xml:space="preserve"> PAGEREF _Toc451960009 \h </w:instrText>
+              <w:instrText xml:space="preserve"> PAGEREF _Toc452026812 \h </w:instrText>
             </w:r>
             <w:r>
               <w:rPr>
@@ -1942,7 +1947,7 @@
                 <w:noProof/>
                 <w:webHidden/>
               </w:rPr>
-              <w:t>22</w:t>
+              <w:t>19</w:t>
             </w:r>
             <w:r>
               <w:rPr>
@@ -1965,10 +1970,10 @@
               <w:noProof/>
               <w:sz w:val="22"/>
               <w:szCs w:val="22"/>
-              <w:lang w:val="en-GB" w:eastAsia="en-GB"/>
+              <w:lang w:eastAsia="da-DK"/>
             </w:rPr>
           </w:pPr>
-          <w:hyperlink w:anchor="_Toc451960010" w:history="1">
+          <w:hyperlink w:anchor="_Toc452026813" w:history="1">
             <w:r>
               <w:rPr>
                 <w:rStyle w:val="Hyperlink"/>
@@ -1983,7 +1988,7 @@
                 <w:noProof/>
                 <w:sz w:val="22"/>
                 <w:szCs w:val="22"/>
-                <w:lang w:val="en-GB" w:eastAsia="en-GB"/>
+                <w:lang w:eastAsia="da-DK"/>
               </w:rPr>
               <w:tab/>
             </w:r>
@@ -2013,7 +2018,7 @@
                 <w:noProof/>
                 <w:webHidden/>
               </w:rPr>
-              <w:instrText xml:space="preserve"> PAGEREF _Toc451960010 \h </w:instrText>
+              <w:instrText xml:space="preserve"> PAGEREF _Toc452026813 \h </w:instrText>
             </w:r>
             <w:r>
               <w:rPr>
@@ -2033,7 +2038,7 @@
                 <w:noProof/>
                 <w:webHidden/>
               </w:rPr>
-              <w:t>24</w:t>
+              <w:t>21</w:t>
             </w:r>
             <w:r>
               <w:rPr>
@@ -2056,10 +2061,10 @@
               <w:noProof/>
               <w:sz w:val="22"/>
               <w:szCs w:val="22"/>
-              <w:lang w:val="en-GB" w:eastAsia="en-GB"/>
+              <w:lang w:eastAsia="da-DK"/>
             </w:rPr>
           </w:pPr>
-          <w:hyperlink w:anchor="_Toc451960011" w:history="1">
+          <w:hyperlink w:anchor="_Toc452026814" w:history="1">
             <w:r>
               <w:rPr>
                 <w:rStyle w:val="Hyperlink"/>
@@ -2073,7 +2078,7 @@
                 <w:noProof/>
                 <w:sz w:val="22"/>
                 <w:szCs w:val="22"/>
-                <w:lang w:val="en-GB" w:eastAsia="en-GB"/>
+                <w:lang w:eastAsia="da-DK"/>
               </w:rPr>
               <w:tab/>
             </w:r>
@@ -2103,7 +2108,7 @@
                 <w:noProof/>
                 <w:webHidden/>
               </w:rPr>
-              <w:instrText xml:space="preserve"> PAGEREF _Toc451960011 \h </w:instrText>
+              <w:instrText xml:space="preserve"> PAGEREF _Toc452026814 \h </w:instrText>
             </w:r>
             <w:r>
               <w:rPr>
@@ -2123,7 +2128,7 @@
                 <w:noProof/>
                 <w:webHidden/>
               </w:rPr>
-              <w:t>24</w:t>
+              <w:t>21</w:t>
             </w:r>
             <w:r>
               <w:rPr>
@@ -2146,10 +2151,10 @@
               <w:noProof/>
               <w:sz w:val="22"/>
               <w:szCs w:val="22"/>
-              <w:lang w:val="en-GB" w:eastAsia="en-GB"/>
+              <w:lang w:eastAsia="da-DK"/>
             </w:rPr>
           </w:pPr>
-          <w:hyperlink w:anchor="_Toc451960012" w:history="1">
+          <w:hyperlink w:anchor="_Toc452026815" w:history="1">
             <w:r>
               <w:rPr>
                 <w:rStyle w:val="Hyperlink"/>
@@ -2163,7 +2168,7 @@
                 <w:noProof/>
                 <w:sz w:val="22"/>
                 <w:szCs w:val="22"/>
-                <w:lang w:val="en-GB" w:eastAsia="en-GB"/>
+                <w:lang w:eastAsia="da-DK"/>
               </w:rPr>
               <w:tab/>
             </w:r>
@@ -2193,7 +2198,7 @@
                 <w:noProof/>
                 <w:webHidden/>
               </w:rPr>
-              <w:instrText xml:space="preserve"> PAGEREF _Toc451960012 \h </w:instrText>
+              <w:instrText xml:space="preserve"> PAGEREF _Toc452026815 \h </w:instrText>
             </w:r>
             <w:r>
               <w:rPr>
@@ -2213,7 +2218,7 @@
                 <w:noProof/>
                 <w:webHidden/>
               </w:rPr>
-              <w:t>25</w:t>
+              <w:t>22</w:t>
             </w:r>
             <w:r>
               <w:rPr>
@@ -2236,10 +2241,10 @@
               <w:noProof/>
               <w:sz w:val="22"/>
               <w:szCs w:val="22"/>
-              <w:lang w:val="en-GB" w:eastAsia="en-GB"/>
+              <w:lang w:eastAsia="da-DK"/>
             </w:rPr>
           </w:pPr>
-          <w:hyperlink w:anchor="_Toc451960013" w:history="1">
+          <w:hyperlink w:anchor="_Toc452026816" w:history="1">
             <w:r>
               <w:rPr>
                 <w:rStyle w:val="Hyperlink"/>
@@ -2253,7 +2258,7 @@
                 <w:noProof/>
                 <w:sz w:val="22"/>
                 <w:szCs w:val="22"/>
-                <w:lang w:val="en-GB" w:eastAsia="en-GB"/>
+                <w:lang w:eastAsia="da-DK"/>
               </w:rPr>
               <w:tab/>
             </w:r>
@@ -2283,7 +2288,7 @@
                 <w:noProof/>
                 <w:webHidden/>
               </w:rPr>
-              <w:instrText xml:space="preserve"> PAGEREF _Toc451960013 \h </w:instrText>
+              <w:instrText xml:space="preserve"> PAGEREF _Toc452026816 \h </w:instrText>
             </w:r>
             <w:r>
               <w:rPr>
@@ -2303,7 +2308,7 @@
                 <w:noProof/>
                 <w:webHidden/>
               </w:rPr>
-              <w:t>25</w:t>
+              <w:t>22</w:t>
             </w:r>
             <w:r>
               <w:rPr>
@@ -2326,10 +2331,10 @@
               <w:noProof/>
               <w:sz w:val="22"/>
               <w:szCs w:val="22"/>
-              <w:lang w:val="en-GB" w:eastAsia="en-GB"/>
+              <w:lang w:eastAsia="da-DK"/>
             </w:rPr>
           </w:pPr>
-          <w:hyperlink w:anchor="_Toc451960014" w:history="1">
+          <w:hyperlink w:anchor="_Toc452026817" w:history="1">
             <w:r>
               <w:rPr>
                 <w:rStyle w:val="Hyperlink"/>
@@ -2344,7 +2349,7 @@
                 <w:noProof/>
                 <w:sz w:val="22"/>
                 <w:szCs w:val="22"/>
-                <w:lang w:val="en-GB" w:eastAsia="en-GB"/>
+                <w:lang w:eastAsia="da-DK"/>
               </w:rPr>
               <w:tab/>
             </w:r>
@@ -2374,7 +2379,7 @@
                 <w:noProof/>
                 <w:webHidden/>
               </w:rPr>
-              <w:instrText xml:space="preserve"> PAGEREF _Toc451960014 \h </w:instrText>
+              <w:instrText xml:space="preserve"> PAGEREF _Toc452026817 \h </w:instrText>
             </w:r>
             <w:r>
               <w:rPr>
@@ -2394,7 +2399,7 @@
                 <w:noProof/>
                 <w:webHidden/>
               </w:rPr>
-              <w:t>26</w:t>
+              <w:t>23</w:t>
             </w:r>
             <w:r>
               <w:rPr>
@@ -2417,10 +2422,10 @@
               <w:noProof/>
               <w:sz w:val="22"/>
               <w:szCs w:val="22"/>
-              <w:lang w:val="en-GB" w:eastAsia="en-GB"/>
+              <w:lang w:eastAsia="da-DK"/>
             </w:rPr>
           </w:pPr>
-          <w:hyperlink w:anchor="_Toc451960015" w:history="1">
+          <w:hyperlink w:anchor="_Toc452026818" w:history="1">
             <w:r>
               <w:rPr>
                 <w:rStyle w:val="Hyperlink"/>
@@ -2434,7 +2439,7 @@
                 <w:noProof/>
                 <w:sz w:val="22"/>
                 <w:szCs w:val="22"/>
-                <w:lang w:val="en-GB" w:eastAsia="en-GB"/>
+                <w:lang w:eastAsia="da-DK"/>
               </w:rPr>
               <w:tab/>
             </w:r>
@@ -2464,7 +2469,7 @@
                 <w:noProof/>
                 <w:webHidden/>
               </w:rPr>
-              <w:instrText xml:space="preserve"> PAGEREF _Toc451960015 \h </w:instrText>
+              <w:instrText xml:space="preserve"> PAGEREF _Toc452026818 \h </w:instrText>
             </w:r>
             <w:r>
               <w:rPr>
@@ -2484,7 +2489,7 @@
                 <w:noProof/>
                 <w:webHidden/>
               </w:rPr>
-              <w:t>26</w:t>
+              <w:t>23</w:t>
             </w:r>
             <w:r>
               <w:rPr>
@@ -2507,10 +2512,10 @@
               <w:noProof/>
               <w:sz w:val="22"/>
               <w:szCs w:val="22"/>
-              <w:lang w:val="en-GB" w:eastAsia="en-GB"/>
+              <w:lang w:eastAsia="da-DK"/>
             </w:rPr>
           </w:pPr>
-          <w:hyperlink w:anchor="_Toc451960016" w:history="1">
+          <w:hyperlink w:anchor="_Toc452026819" w:history="1">
             <w:r>
               <w:rPr>
                 <w:rStyle w:val="Hyperlink"/>
@@ -2524,7 +2529,7 @@
                 <w:noProof/>
                 <w:sz w:val="22"/>
                 <w:szCs w:val="22"/>
-                <w:lang w:val="en-GB" w:eastAsia="en-GB"/>
+                <w:lang w:eastAsia="da-DK"/>
               </w:rPr>
               <w:tab/>
             </w:r>
@@ -2554,7 +2559,7 @@
                 <w:noProof/>
                 <w:webHidden/>
               </w:rPr>
-              <w:instrText xml:space="preserve"> PAGEREF _Toc451960016 \h </w:instrText>
+              <w:instrText xml:space="preserve"> PAGEREF _Toc452026819 \h </w:instrText>
             </w:r>
             <w:r>
               <w:rPr>
@@ -2574,7 +2579,7 @@
                 <w:noProof/>
                 <w:webHidden/>
               </w:rPr>
-              <w:t>26</w:t>
+              <w:t>23</w:t>
             </w:r>
             <w:r>
               <w:rPr>
@@ -2597,10 +2602,10 @@
               <w:noProof/>
               <w:sz w:val="22"/>
               <w:szCs w:val="22"/>
-              <w:lang w:val="en-GB" w:eastAsia="en-GB"/>
+              <w:lang w:eastAsia="da-DK"/>
             </w:rPr>
           </w:pPr>
-          <w:hyperlink w:anchor="_Toc451960017" w:history="1">
+          <w:hyperlink w:anchor="_Toc452026820" w:history="1">
             <w:r>
               <w:rPr>
                 <w:rStyle w:val="Hyperlink"/>
@@ -2614,7 +2619,7 @@
                 <w:noProof/>
                 <w:sz w:val="22"/>
                 <w:szCs w:val="22"/>
-                <w:lang w:val="en-GB" w:eastAsia="en-GB"/>
+                <w:lang w:eastAsia="da-DK"/>
               </w:rPr>
               <w:tab/>
             </w:r>
@@ -2644,7 +2649,7 @@
                 <w:noProof/>
                 <w:webHidden/>
               </w:rPr>
-              <w:instrText xml:space="preserve"> PAGEREF _Toc451960017 \h </w:instrText>
+              <w:instrText xml:space="preserve"> PAGEREF _Toc452026820 \h </w:instrText>
             </w:r>
             <w:r>
               <w:rPr>
@@ -2664,7 +2669,7 @@
                 <w:noProof/>
                 <w:webHidden/>
               </w:rPr>
-              <w:t>26</w:t>
+              <w:t>23</w:t>
             </w:r>
             <w:r>
               <w:rPr>
@@ -2687,10 +2692,10 @@
               <w:noProof/>
               <w:sz w:val="22"/>
               <w:szCs w:val="22"/>
-              <w:lang w:val="en-GB" w:eastAsia="en-GB"/>
+              <w:lang w:eastAsia="da-DK"/>
             </w:rPr>
           </w:pPr>
-          <w:hyperlink w:anchor="_Toc451960018" w:history="1">
+          <w:hyperlink w:anchor="_Toc452026821" w:history="1">
             <w:r>
               <w:rPr>
                 <w:rStyle w:val="Hyperlink"/>
@@ -2704,7 +2709,7 @@
                 <w:noProof/>
                 <w:sz w:val="22"/>
                 <w:szCs w:val="22"/>
-                <w:lang w:val="en-GB" w:eastAsia="en-GB"/>
+                <w:lang w:eastAsia="da-DK"/>
               </w:rPr>
               <w:tab/>
             </w:r>
@@ -2734,7 +2739,7 @@
                 <w:noProof/>
                 <w:webHidden/>
               </w:rPr>
-              <w:instrText xml:space="preserve"> PAGEREF _Toc451960018 \h </w:instrText>
+              <w:instrText xml:space="preserve"> PAGEREF _Toc452026821 \h </w:instrText>
             </w:r>
             <w:r>
               <w:rPr>
@@ -2754,7 +2759,7 @@
                 <w:noProof/>
                 <w:webHidden/>
               </w:rPr>
-              <w:t>28</w:t>
+              <w:t>24</w:t>
             </w:r>
             <w:r>
               <w:rPr>
@@ -2777,10 +2782,10 @@
               <w:noProof/>
               <w:sz w:val="22"/>
               <w:szCs w:val="22"/>
-              <w:lang w:val="en-GB" w:eastAsia="en-GB"/>
+              <w:lang w:eastAsia="da-DK"/>
             </w:rPr>
           </w:pPr>
-          <w:hyperlink w:anchor="_Toc451960019" w:history="1">
+          <w:hyperlink w:anchor="_Toc452026822" w:history="1">
             <w:r>
               <w:rPr>
                 <w:rStyle w:val="Hyperlink"/>
@@ -2794,7 +2799,7 @@
                 <w:noProof/>
                 <w:sz w:val="22"/>
                 <w:szCs w:val="22"/>
-                <w:lang w:val="en-GB" w:eastAsia="en-GB"/>
+                <w:lang w:eastAsia="da-DK"/>
               </w:rPr>
               <w:tab/>
             </w:r>
@@ -2824,7 +2829,7 @@
                 <w:noProof/>
                 <w:webHidden/>
               </w:rPr>
-              <w:instrText xml:space="preserve"> PAGEREF _Toc451960019 \h </w:instrText>
+              <w:instrText xml:space="preserve"> PAGEREF _Toc452026822 \h </w:instrText>
             </w:r>
             <w:r>
               <w:rPr>
@@ -2844,7 +2849,7 @@
                 <w:noProof/>
                 <w:webHidden/>
               </w:rPr>
-              <w:t>28</w:t>
+              <w:t>24</w:t>
             </w:r>
             <w:r>
               <w:rPr>
@@ -2867,10 +2872,10 @@
               <w:noProof/>
               <w:sz w:val="22"/>
               <w:szCs w:val="22"/>
-              <w:lang w:val="en-GB" w:eastAsia="en-GB"/>
+              <w:lang w:eastAsia="da-DK"/>
             </w:rPr>
           </w:pPr>
-          <w:hyperlink w:anchor="_Toc451960020" w:history="1">
+          <w:hyperlink w:anchor="_Toc452026823" w:history="1">
             <w:r>
               <w:rPr>
                 <w:rStyle w:val="Hyperlink"/>
@@ -2884,7 +2889,7 @@
                 <w:noProof/>
                 <w:sz w:val="22"/>
                 <w:szCs w:val="22"/>
-                <w:lang w:val="en-GB" w:eastAsia="en-GB"/>
+                <w:lang w:eastAsia="da-DK"/>
               </w:rPr>
               <w:tab/>
             </w:r>
@@ -2914,7 +2919,7 @@
                 <w:noProof/>
                 <w:webHidden/>
               </w:rPr>
-              <w:instrText xml:space="preserve"> PAGEREF _Toc451960020 \h </w:instrText>
+              <w:instrText xml:space="preserve"> PAGEREF _Toc452026823 \h </w:instrText>
             </w:r>
             <w:r>
               <w:rPr>
@@ -2934,7 +2939,7 @@
                 <w:noProof/>
                 <w:webHidden/>
               </w:rPr>
-              <w:t>29</w:t>
+              <w:t>25</w:t>
             </w:r>
             <w:r>
               <w:rPr>
@@ -2957,10 +2962,10 @@
               <w:noProof/>
               <w:sz w:val="22"/>
               <w:szCs w:val="22"/>
-              <w:lang w:val="en-GB" w:eastAsia="en-GB"/>
+              <w:lang w:eastAsia="da-DK"/>
             </w:rPr>
           </w:pPr>
-          <w:hyperlink w:anchor="_Toc451960021" w:history="1">
+          <w:hyperlink w:anchor="_Toc452026824" w:history="1">
             <w:r>
               <w:rPr>
                 <w:rStyle w:val="Hyperlink"/>
@@ -2974,7 +2979,7 @@
                 <w:noProof/>
                 <w:sz w:val="22"/>
                 <w:szCs w:val="22"/>
-                <w:lang w:val="en-GB" w:eastAsia="en-GB"/>
+                <w:lang w:eastAsia="da-DK"/>
               </w:rPr>
               <w:tab/>
             </w:r>
@@ -3004,7 +3009,7 @@
                 <w:noProof/>
                 <w:webHidden/>
               </w:rPr>
-              <w:instrText xml:space="preserve"> PAGEREF _Toc451960021 \h </w:instrText>
+              <w:instrText xml:space="preserve"> PAGEREF _Toc452026824 \h </w:instrText>
             </w:r>
             <w:r>
               <w:rPr>
@@ -3024,7 +3029,7 @@
                 <w:noProof/>
                 <w:webHidden/>
               </w:rPr>
-              <w:t>29</w:t>
+              <w:t>25</w:t>
             </w:r>
             <w:r>
               <w:rPr>
@@ -3047,10 +3052,10 @@
               <w:noProof/>
               <w:sz w:val="22"/>
               <w:szCs w:val="22"/>
-              <w:lang w:val="en-GB" w:eastAsia="en-GB"/>
+              <w:lang w:eastAsia="da-DK"/>
             </w:rPr>
           </w:pPr>
-          <w:hyperlink w:anchor="_Toc451960022" w:history="1">
+          <w:hyperlink w:anchor="_Toc452026825" w:history="1">
             <w:r>
               <w:rPr>
                 <w:rStyle w:val="Hyperlink"/>
@@ -3064,7 +3069,7 @@
                 <w:noProof/>
                 <w:sz w:val="22"/>
                 <w:szCs w:val="22"/>
-                <w:lang w:val="en-GB" w:eastAsia="en-GB"/>
+                <w:lang w:eastAsia="da-DK"/>
               </w:rPr>
               <w:tab/>
             </w:r>
@@ -3094,7 +3099,7 @@
                 <w:noProof/>
                 <w:webHidden/>
               </w:rPr>
-              <w:instrText xml:space="preserve"> PAGEREF _Toc451960022 \h </w:instrText>
+              <w:instrText xml:space="preserve"> PAGEREF _Toc452026825 \h </w:instrText>
             </w:r>
             <w:r>
               <w:rPr>
@@ -3114,7 +3119,7 @@
                 <w:noProof/>
                 <w:webHidden/>
               </w:rPr>
-              <w:t>30</w:t>
+              <w:t>26</w:t>
             </w:r>
             <w:r>
               <w:rPr>
@@ -3137,10 +3142,10 @@
               <w:noProof/>
               <w:sz w:val="22"/>
               <w:szCs w:val="22"/>
-              <w:lang w:val="en-GB" w:eastAsia="en-GB"/>
+              <w:lang w:eastAsia="da-DK"/>
             </w:rPr>
           </w:pPr>
-          <w:hyperlink w:anchor="_Toc451960023" w:history="1">
+          <w:hyperlink w:anchor="_Toc452026826" w:history="1">
             <w:r>
               <w:rPr>
                 <w:rStyle w:val="Hyperlink"/>
@@ -3154,7 +3159,7 @@
                 <w:noProof/>
                 <w:sz w:val="22"/>
                 <w:szCs w:val="22"/>
-                <w:lang w:val="en-GB" w:eastAsia="en-GB"/>
+                <w:lang w:eastAsia="da-DK"/>
               </w:rPr>
               <w:tab/>
             </w:r>
@@ -3184,7 +3189,7 @@
                 <w:noProof/>
                 <w:webHidden/>
               </w:rPr>
-              <w:instrText xml:space="preserve"> PAGEREF _Toc451960023 \h </w:instrText>
+              <w:instrText xml:space="preserve"> PAGEREF _Toc452026826 \h </w:instrText>
             </w:r>
             <w:r>
               <w:rPr>
@@ -3204,7 +3209,7 @@
                 <w:noProof/>
                 <w:webHidden/>
               </w:rPr>
-              <w:t>31</w:t>
+              <w:t>27</w:t>
             </w:r>
             <w:r>
               <w:rPr>
@@ -3227,10 +3232,10 @@
               <w:noProof/>
               <w:sz w:val="22"/>
               <w:szCs w:val="22"/>
-              <w:lang w:val="en-GB" w:eastAsia="en-GB"/>
+              <w:lang w:eastAsia="da-DK"/>
             </w:rPr>
           </w:pPr>
-          <w:hyperlink w:anchor="_Toc451960024" w:history="1">
+          <w:hyperlink w:anchor="_Toc452026827" w:history="1">
             <w:r>
               <w:rPr>
                 <w:rStyle w:val="Hyperlink"/>
@@ -3244,7 +3249,7 @@
                 <w:noProof/>
                 <w:sz w:val="22"/>
                 <w:szCs w:val="22"/>
-                <w:lang w:val="en-GB" w:eastAsia="en-GB"/>
+                <w:lang w:eastAsia="da-DK"/>
               </w:rPr>
               <w:tab/>
             </w:r>
@@ -3274,7 +3279,7 @@
                 <w:noProof/>
                 <w:webHidden/>
               </w:rPr>
-              <w:instrText xml:space="preserve"> PAGEREF _Toc451960024 \h </w:instrText>
+              <w:instrText xml:space="preserve"> PAGEREF _Toc452026827 \h </w:instrText>
             </w:r>
             <w:r>
               <w:rPr>
@@ -3294,7 +3299,7 @@
                 <w:noProof/>
                 <w:webHidden/>
               </w:rPr>
-              <w:t>31</w:t>
+              <w:t>27</w:t>
             </w:r>
             <w:r>
               <w:rPr>
@@ -3317,10 +3322,10 @@
               <w:noProof/>
               <w:sz w:val="22"/>
               <w:szCs w:val="22"/>
-              <w:lang w:val="en-GB" w:eastAsia="en-GB"/>
+              <w:lang w:eastAsia="da-DK"/>
             </w:rPr>
           </w:pPr>
-          <w:hyperlink w:anchor="_Toc451960025" w:history="1">
+          <w:hyperlink w:anchor="_Toc452026828" w:history="1">
             <w:r>
               <w:rPr>
                 <w:rStyle w:val="Hyperlink"/>
@@ -3334,7 +3339,7 @@
                 <w:noProof/>
                 <w:sz w:val="22"/>
                 <w:szCs w:val="22"/>
-                <w:lang w:val="en-GB" w:eastAsia="en-GB"/>
+                <w:lang w:eastAsia="da-DK"/>
               </w:rPr>
               <w:tab/>
             </w:r>
@@ -3364,7 +3369,7 @@
                 <w:noProof/>
                 <w:webHidden/>
               </w:rPr>
-              <w:instrText xml:space="preserve"> PAGEREF _Toc451960025 \h </w:instrText>
+              <w:instrText xml:space="preserve"> PAGEREF _Toc452026828 \h </w:instrText>
             </w:r>
             <w:r>
               <w:rPr>
@@ -3384,7 +3389,7 @@
                 <w:noProof/>
                 <w:webHidden/>
               </w:rPr>
-              <w:t>31</w:t>
+              <w:t>27</w:t>
             </w:r>
             <w:r>
               <w:rPr>
@@ -3407,10 +3412,10 @@
               <w:noProof/>
               <w:sz w:val="22"/>
               <w:szCs w:val="22"/>
-              <w:lang w:val="en-GB" w:eastAsia="en-GB"/>
+              <w:lang w:eastAsia="da-DK"/>
             </w:rPr>
           </w:pPr>
-          <w:hyperlink w:anchor="_Toc451960026" w:history="1">
+          <w:hyperlink w:anchor="_Toc452026829" w:history="1">
             <w:r>
               <w:rPr>
                 <w:rStyle w:val="Hyperlink"/>
@@ -3424,7 +3429,7 @@
                 <w:noProof/>
                 <w:sz w:val="22"/>
                 <w:szCs w:val="22"/>
-                <w:lang w:val="en-GB" w:eastAsia="en-GB"/>
+                <w:lang w:eastAsia="da-DK"/>
               </w:rPr>
               <w:tab/>
             </w:r>
@@ -3454,7 +3459,7 @@
                 <w:noProof/>
                 <w:webHidden/>
               </w:rPr>
-              <w:instrText xml:space="preserve"> PAGEREF _Toc451960026 \h </w:instrText>
+              <w:instrText xml:space="preserve"> PAGEREF _Toc452026829 \h </w:instrText>
             </w:r>
             <w:r>
               <w:rPr>
@@ -3474,7 +3479,7 @@
                 <w:noProof/>
                 <w:webHidden/>
               </w:rPr>
-              <w:t>31</w:t>
+              <w:t>27</w:t>
             </w:r>
             <w:r>
               <w:rPr>
@@ -3497,10 +3502,10 @@
               <w:noProof/>
               <w:sz w:val="22"/>
               <w:szCs w:val="22"/>
-              <w:lang w:val="en-GB" w:eastAsia="en-GB"/>
+              <w:lang w:eastAsia="da-DK"/>
             </w:rPr>
           </w:pPr>
-          <w:hyperlink w:anchor="_Toc451960027" w:history="1">
+          <w:hyperlink w:anchor="_Toc452026830" w:history="1">
             <w:r>
               <w:rPr>
                 <w:rStyle w:val="Hyperlink"/>
@@ -3514,7 +3519,7 @@
                 <w:noProof/>
                 <w:sz w:val="22"/>
                 <w:szCs w:val="22"/>
-                <w:lang w:val="en-GB" w:eastAsia="en-GB"/>
+                <w:lang w:eastAsia="da-DK"/>
               </w:rPr>
               <w:tab/>
             </w:r>
@@ -3544,7 +3549,7 @@
                 <w:noProof/>
                 <w:webHidden/>
               </w:rPr>
-              <w:instrText xml:space="preserve"> PAGEREF _Toc451960027 \h </w:instrText>
+              <w:instrText xml:space="preserve"> PAGEREF _Toc452026830 \h </w:instrText>
             </w:r>
             <w:r>
               <w:rPr>
@@ -3564,7 +3569,7 @@
                 <w:noProof/>
                 <w:webHidden/>
               </w:rPr>
-              <w:t>31</w:t>
+              <w:t>27</w:t>
             </w:r>
             <w:r>
               <w:rPr>
@@ -3587,10 +3592,10 @@
               <w:noProof/>
               <w:sz w:val="22"/>
               <w:szCs w:val="22"/>
-              <w:lang w:val="en-GB" w:eastAsia="en-GB"/>
+              <w:lang w:eastAsia="da-DK"/>
             </w:rPr>
           </w:pPr>
-          <w:hyperlink w:anchor="_Toc451960028" w:history="1">
+          <w:hyperlink w:anchor="_Toc452026831" w:history="1">
             <w:r>
               <w:rPr>
                 <w:rStyle w:val="Hyperlink"/>
@@ -3604,7 +3609,7 @@
                 <w:noProof/>
                 <w:sz w:val="22"/>
                 <w:szCs w:val="22"/>
-                <w:lang w:val="en-GB" w:eastAsia="en-GB"/>
+                <w:lang w:eastAsia="da-DK"/>
               </w:rPr>
               <w:tab/>
             </w:r>
@@ -3634,7 +3639,7 @@
                 <w:noProof/>
                 <w:webHidden/>
               </w:rPr>
-              <w:instrText xml:space="preserve"> PAGEREF _Toc451960028 \h </w:instrText>
+              <w:instrText xml:space="preserve"> PAGEREF _Toc452026831 \h </w:instrText>
             </w:r>
             <w:r>
               <w:rPr>
@@ -3654,7 +3659,7 @@
                 <w:noProof/>
                 <w:webHidden/>
               </w:rPr>
-              <w:t>31</w:t>
+              <w:t>27</w:t>
             </w:r>
             <w:r>
               <w:rPr>
@@ -3677,10 +3682,10 @@
               <w:noProof/>
               <w:sz w:val="22"/>
               <w:szCs w:val="22"/>
-              <w:lang w:val="en-GB" w:eastAsia="en-GB"/>
+              <w:lang w:eastAsia="da-DK"/>
             </w:rPr>
           </w:pPr>
-          <w:hyperlink w:anchor="_Toc451960029" w:history="1">
+          <w:hyperlink w:anchor="_Toc452026832" w:history="1">
             <w:r>
               <w:rPr>
                 <w:rStyle w:val="Hyperlink"/>
@@ -3694,7 +3699,7 @@
                 <w:noProof/>
                 <w:sz w:val="22"/>
                 <w:szCs w:val="22"/>
-                <w:lang w:val="en-GB" w:eastAsia="en-GB"/>
+                <w:lang w:eastAsia="da-DK"/>
               </w:rPr>
               <w:tab/>
             </w:r>
@@ -3724,7 +3729,7 @@
                 <w:noProof/>
                 <w:webHidden/>
               </w:rPr>
-              <w:instrText xml:space="preserve"> PAGEREF _Toc451960029 \h </w:instrText>
+              <w:instrText xml:space="preserve"> PAGEREF _Toc452026832 \h </w:instrText>
             </w:r>
             <w:r>
               <w:rPr>
@@ -3744,7 +3749,7 @@
                 <w:noProof/>
                 <w:webHidden/>
               </w:rPr>
-              <w:t>31</w:t>
+              <w:t>27</w:t>
             </w:r>
             <w:r>
               <w:rPr>
@@ -3767,10 +3772,10 @@
               <w:noProof/>
               <w:sz w:val="22"/>
               <w:szCs w:val="22"/>
-              <w:lang w:val="en-GB" w:eastAsia="en-GB"/>
+              <w:lang w:eastAsia="da-DK"/>
             </w:rPr>
           </w:pPr>
-          <w:hyperlink w:anchor="_Toc451960030" w:history="1">
+          <w:hyperlink w:anchor="_Toc452026833" w:history="1">
             <w:r>
               <w:rPr>
                 <w:rStyle w:val="Hyperlink"/>
@@ -3784,7 +3789,7 @@
                 <w:noProof/>
                 <w:sz w:val="22"/>
                 <w:szCs w:val="22"/>
-                <w:lang w:val="en-GB" w:eastAsia="en-GB"/>
+                <w:lang w:eastAsia="da-DK"/>
               </w:rPr>
               <w:tab/>
             </w:r>
@@ -3814,7 +3819,7 @@
                 <w:noProof/>
                 <w:webHidden/>
               </w:rPr>
-              <w:instrText xml:space="preserve"> PAGEREF _Toc451960030 \h </w:instrText>
+              <w:instrText xml:space="preserve"> PAGEREF _Toc452026833 \h </w:instrText>
             </w:r>
             <w:r>
               <w:rPr>
@@ -3834,7 +3839,7 @@
                 <w:noProof/>
                 <w:webHidden/>
               </w:rPr>
-              <w:t>32</w:t>
+              <w:t>28</w:t>
             </w:r>
             <w:r>
               <w:rPr>
@@ -3857,10 +3862,10 @@
               <w:noProof/>
               <w:sz w:val="22"/>
               <w:szCs w:val="22"/>
-              <w:lang w:val="en-GB" w:eastAsia="en-GB"/>
+              <w:lang w:eastAsia="da-DK"/>
             </w:rPr>
           </w:pPr>
-          <w:hyperlink w:anchor="_Toc451960031" w:history="1">
+          <w:hyperlink w:anchor="_Toc452026834" w:history="1">
             <w:r>
               <w:rPr>
                 <w:rStyle w:val="Hyperlink"/>
@@ -3874,7 +3879,7 @@
                 <w:noProof/>
                 <w:sz w:val="22"/>
                 <w:szCs w:val="22"/>
-                <w:lang w:val="en-GB" w:eastAsia="en-GB"/>
+                <w:lang w:eastAsia="da-DK"/>
               </w:rPr>
               <w:tab/>
             </w:r>
@@ -3904,7 +3909,7 @@
                 <w:noProof/>
                 <w:webHidden/>
               </w:rPr>
-              <w:instrText xml:space="preserve"> PAGEREF _Toc451960031 \h </w:instrText>
+              <w:instrText xml:space="preserve"> PAGEREF _Toc452026834 \h </w:instrText>
             </w:r>
             <w:r>
               <w:rPr>
@@ -3924,7 +3929,7 @@
                 <w:noProof/>
                 <w:webHidden/>
               </w:rPr>
-              <w:t>32</w:t>
+              <w:t>28</w:t>
             </w:r>
             <w:r>
               <w:rPr>
@@ -3947,10 +3952,10 @@
               <w:noProof/>
               <w:sz w:val="22"/>
               <w:szCs w:val="22"/>
-              <w:lang w:val="en-GB" w:eastAsia="en-GB"/>
+              <w:lang w:eastAsia="da-DK"/>
             </w:rPr>
           </w:pPr>
-          <w:hyperlink w:anchor="_Toc451960032" w:history="1">
+          <w:hyperlink w:anchor="_Toc452026835" w:history="1">
             <w:r>
               <w:rPr>
                 <w:rStyle w:val="Hyperlink"/>
@@ -3964,7 +3969,7 @@
                 <w:noProof/>
                 <w:sz w:val="22"/>
                 <w:szCs w:val="22"/>
-                <w:lang w:val="en-GB" w:eastAsia="en-GB"/>
+                <w:lang w:eastAsia="da-DK"/>
               </w:rPr>
               <w:tab/>
             </w:r>
@@ -3994,7 +3999,7 @@
                 <w:noProof/>
                 <w:webHidden/>
               </w:rPr>
-              <w:instrText xml:space="preserve"> PAGEREF _Toc451960032 \h </w:instrText>
+              <w:instrText xml:space="preserve"> PAGEREF _Toc452026835 \h </w:instrText>
             </w:r>
             <w:r>
               <w:rPr>
@@ -4014,7 +4019,7 @@
                 <w:noProof/>
                 <w:webHidden/>
               </w:rPr>
-              <w:t>32</w:t>
+              <w:t>28</w:t>
             </w:r>
             <w:r>
               <w:rPr>
@@ -4037,10 +4042,10 @@
               <w:noProof/>
               <w:sz w:val="22"/>
               <w:szCs w:val="22"/>
-              <w:lang w:val="en-GB" w:eastAsia="en-GB"/>
+              <w:lang w:eastAsia="da-DK"/>
             </w:rPr>
           </w:pPr>
-          <w:hyperlink w:anchor="_Toc451960033" w:history="1">
+          <w:hyperlink w:anchor="_Toc452026836" w:history="1">
             <w:r>
               <w:rPr>
                 <w:rStyle w:val="Hyperlink"/>
@@ -4054,7 +4059,7 @@
                 <w:noProof/>
                 <w:sz w:val="22"/>
                 <w:szCs w:val="22"/>
-                <w:lang w:val="en-GB" w:eastAsia="en-GB"/>
+                <w:lang w:eastAsia="da-DK"/>
               </w:rPr>
               <w:tab/>
             </w:r>
@@ -4084,7 +4089,7 @@
                 <w:noProof/>
                 <w:webHidden/>
               </w:rPr>
-              <w:instrText xml:space="preserve"> PAGEREF _Toc451960033 \h </w:instrText>
+              <w:instrText xml:space="preserve"> PAGEREF _Toc452026836 \h </w:instrText>
             </w:r>
             <w:r>
               <w:rPr>
@@ -4104,7 +4109,7 @@
                 <w:noProof/>
                 <w:webHidden/>
               </w:rPr>
-              <w:t>32</w:t>
+              <w:t>28</w:t>
             </w:r>
             <w:r>
               <w:rPr>
@@ -4127,10 +4132,10 @@
               <w:noProof/>
               <w:sz w:val="22"/>
               <w:szCs w:val="22"/>
-              <w:lang w:val="en-GB" w:eastAsia="en-GB"/>
+              <w:lang w:eastAsia="da-DK"/>
             </w:rPr>
           </w:pPr>
-          <w:hyperlink w:anchor="_Toc451960034" w:history="1">
+          <w:hyperlink w:anchor="_Toc452026837" w:history="1">
             <w:r>
               <w:rPr>
                 <w:rStyle w:val="Hyperlink"/>
@@ -4144,7 +4149,7 @@
                 <w:noProof/>
                 <w:sz w:val="22"/>
                 <w:szCs w:val="22"/>
-                <w:lang w:val="en-GB" w:eastAsia="en-GB"/>
+                <w:lang w:eastAsia="da-DK"/>
               </w:rPr>
               <w:tab/>
             </w:r>
@@ -4174,7 +4179,7 @@
                 <w:noProof/>
                 <w:webHidden/>
               </w:rPr>
-              <w:instrText xml:space="preserve"> PAGEREF _Toc451960034 \h </w:instrText>
+              <w:instrText xml:space="preserve"> PAGEREF _Toc452026837 \h </w:instrText>
             </w:r>
             <w:r>
               <w:rPr>
@@ -4194,7 +4199,7 @@
                 <w:noProof/>
                 <w:webHidden/>
               </w:rPr>
-              <w:t>33</w:t>
+              <w:t>29</w:t>
             </w:r>
             <w:r>
               <w:rPr>
@@ -4233,7 +4238,7 @@
       <w:pPr>
         <w:pStyle w:val="Heading1"/>
       </w:pPr>
-      <w:bookmarkStart w:id="0" w:name="_Toc451959989"/>
+      <w:bookmarkStart w:id="1" w:name="_Toc452026792"/>
       <w:r>
         <w:lastRenderedPageBreak/>
         <w:t>I</w:t>
@@ -4241,7 +4246,7 @@
       <w:r>
         <w:t>ntroduktion</w:t>
       </w:r>
-      <w:bookmarkEnd w:id="0"/>
+      <w:bookmarkEnd w:id="1"/>
     </w:p>
     <w:p>
       <w:r>
@@ -4291,11 +4296,11 @@
       <w:pPr>
         <w:pStyle w:val="Heading1"/>
       </w:pPr>
-      <w:bookmarkStart w:id="1" w:name="_Toc451959990"/>
+      <w:bookmarkStart w:id="2" w:name="_Toc452026793"/>
       <w:r>
         <w:t>Læsevejledning</w:t>
       </w:r>
-      <w:bookmarkEnd w:id="1"/>
+      <w:bookmarkEnd w:id="2"/>
     </w:p>
     <w:p>
       <w:r>
@@ -4677,11 +4682,11 @@
       <w:pPr>
         <w:pStyle w:val="Heading1"/>
       </w:pPr>
-      <w:bookmarkStart w:id="2" w:name="_Toc451959991"/>
+      <w:bookmarkStart w:id="3" w:name="_Toc452026794"/>
       <w:r>
         <w:t>Termliste</w:t>
       </w:r>
-      <w:bookmarkEnd w:id="2"/>
+      <w:bookmarkEnd w:id="3"/>
     </w:p>
     <w:p>
       <w:pPr>
@@ -4768,8 +4773,8 @@
       <w:pPr>
         <w:pStyle w:val="Heading1"/>
       </w:pPr>
-      <w:bookmarkStart w:id="3" w:name="_Ref451943460"/>
-      <w:bookmarkStart w:id="4" w:name="_Toc451959992"/>
+      <w:bookmarkStart w:id="4" w:name="_Ref451943460"/>
+      <w:bookmarkStart w:id="5" w:name="_Toc452026795"/>
       <w:r>
         <w:lastRenderedPageBreak/>
         <w:t>S</w:t>
@@ -4777,8 +4782,8 @@
       <w:r>
         <w:t>ystemoversigt</w:t>
       </w:r>
-      <w:bookmarkEnd w:id="3"/>
       <w:bookmarkEnd w:id="4"/>
+      <w:bookmarkEnd w:id="5"/>
     </w:p>
     <w:p>
       <w:r>
@@ -4846,9 +4851,9 @@
       <w:pPr>
         <w:jc w:val="center"/>
       </w:pPr>
-      <w:bookmarkStart w:id="5" w:name="_Toc464367642"/>
-      <w:bookmarkStart w:id="6" w:name="_Toc526492329"/>
-      <w:bookmarkStart w:id="7" w:name="_Toc526573170"/>
+      <w:bookmarkStart w:id="6" w:name="_Toc464367642"/>
+      <w:bookmarkStart w:id="7" w:name="_Toc526492329"/>
+      <w:bookmarkStart w:id="8" w:name="_Toc526573170"/>
       <w:r>
         <w:rPr>
           <w:noProof/>
@@ -4921,19 +4926,32 @@
         <w:pStyle w:val="Caption"/>
         <w:jc w:val="center"/>
       </w:pPr>
-      <w:bookmarkStart w:id="8" w:name="_Ref451776129"/>
+      <w:bookmarkStart w:id="9" w:name="_Ref451776129"/>
       <w:r>
         <w:t xml:space="preserve">Figur </w:t>
       </w:r>
-      <w:fldSimple w:instr=" SEQ Figur \* ARABIC ">
-        <w:r>
-          <w:rPr>
-            <w:noProof/>
-          </w:rPr>
-          <w:t>1</w:t>
-        </w:r>
-      </w:fldSimple>
-      <w:bookmarkEnd w:id="8"/>
+      <w:r>
+        <w:fldChar w:fldCharType="begin"/>
+      </w:r>
+      <w:r>
+        <w:instrText xml:space="preserve"> SEQ Figur \* ARABIC </w:instrText>
+      </w:r>
+      <w:r>
+        <w:fldChar w:fldCharType="separate"/>
+      </w:r>
+      <w:r>
+        <w:rPr>
+          <w:noProof/>
+        </w:rPr>
+        <w:t>1</w:t>
+      </w:r>
+      <w:r>
+        <w:rPr>
+          <w:noProof/>
+        </w:rPr>
+        <w:fldChar w:fldCharType="end"/>
+      </w:r>
+      <w:bookmarkEnd w:id="9"/>
       <w:r>
         <w:t>: RIGT BILLEDE OVER OPSLAG AF ET PRODUKT I PRISTJEK220.</w:t>
       </w:r>
@@ -4942,17 +4960,17 @@
       <w:pPr>
         <w:pStyle w:val="Heading2"/>
       </w:pPr>
-      <w:bookmarkStart w:id="9" w:name="_Toc451959993"/>
+      <w:bookmarkStart w:id="10" w:name="_Toc452026796"/>
       <w:r>
         <w:t>System kontekst</w:t>
       </w:r>
-      <w:bookmarkEnd w:id="5"/>
       <w:bookmarkEnd w:id="6"/>
       <w:bookmarkEnd w:id="7"/>
-      <w:bookmarkEnd w:id="9"/>
-    </w:p>
-    <w:bookmarkStart w:id="10" w:name="_Toc526492330"/>
-    <w:bookmarkStart w:id="11" w:name="_Toc526573171"/>
+      <w:bookmarkEnd w:id="8"/>
+      <w:bookmarkEnd w:id="10"/>
+    </w:p>
+    <w:bookmarkStart w:id="11" w:name="_Toc526492330"/>
+    <w:bookmarkStart w:id="12" w:name="_Toc526573171"/>
     <w:p>
       <w:pPr>
         <w:keepNext/>
@@ -4982,7 +5000,7 @@
           <v:shape id="_x0000_i1025" type="#_x0000_t75" style="width:322.5pt;height:244.45pt" o:ole="">
             <v:imagedata r:id="rId9" o:title=""/>
           </v:shape>
-          <o:OLEObject Type="Embed" ProgID="Visio.Drawing.15" ShapeID="_x0000_i1025" DrawAspect="Content" ObjectID="_1525768475" r:id="rId10"/>
+          <o:OLEObject Type="Embed" ProgID="Visio.Drawing.15" ShapeID="_x0000_i1025" DrawAspect="Content" ObjectID="_1525768646" r:id="rId10"/>
         </w:object>
       </w:r>
     </w:p>
@@ -4991,19 +5009,32 @@
         <w:pStyle w:val="Caption"/>
         <w:jc w:val="center"/>
       </w:pPr>
-      <w:bookmarkStart w:id="12" w:name="_Ref444608701"/>
+      <w:bookmarkStart w:id="13" w:name="_Ref444608701"/>
       <w:r>
         <w:t xml:space="preserve">Figur </w:t>
       </w:r>
-      <w:fldSimple w:instr=" SEQ Figur \* ARABIC ">
-        <w:r>
-          <w:rPr>
-            <w:noProof/>
-          </w:rPr>
-          <w:t>2</w:t>
-        </w:r>
-      </w:fldSimple>
-      <w:bookmarkEnd w:id="12"/>
+      <w:r>
+        <w:fldChar w:fldCharType="begin"/>
+      </w:r>
+      <w:r>
+        <w:instrText xml:space="preserve"> SEQ Figur \* ARABIC </w:instrText>
+      </w:r>
+      <w:r>
+        <w:fldChar w:fldCharType="separate"/>
+      </w:r>
+      <w:r>
+        <w:rPr>
+          <w:noProof/>
+        </w:rPr>
+        <w:t>2</w:t>
+      </w:r>
+      <w:r>
+        <w:rPr>
+          <w:noProof/>
+        </w:rPr>
+        <w:fldChar w:fldCharType="end"/>
+      </w:r>
+      <w:bookmarkEnd w:id="13"/>
       <w:r>
         <w:t xml:space="preserve">: </w:t>
       </w:r>
@@ -5225,13 +5256,13 @@
       <w:pPr>
         <w:pStyle w:val="Heading2"/>
       </w:pPr>
-      <w:bookmarkStart w:id="13" w:name="_Toc451959994"/>
+      <w:bookmarkStart w:id="14" w:name="_Toc452026797"/>
       <w:r>
         <w:t>System introduktion</w:t>
       </w:r>
-      <w:bookmarkEnd w:id="10"/>
       <w:bookmarkEnd w:id="11"/>
-      <w:bookmarkEnd w:id="13"/>
+      <w:bookmarkEnd w:id="12"/>
+      <w:bookmarkEnd w:id="14"/>
     </w:p>
     <w:p>
       <w:r>
@@ -5366,6 +5397,7 @@
           <w:id w:val="-203561443"/>
           <w:citation/>
         </w:sdtPr>
+        <w:sdtEndPr/>
         <w:sdtContent>
           <w:r>
             <w:fldChar w:fldCharType="begin"/>
@@ -5401,11 +5433,11 @@
       <w:pPr>
         <w:pStyle w:val="Heading3"/>
       </w:pPr>
-      <w:bookmarkStart w:id="14" w:name="_Toc451959995"/>
+      <w:bookmarkStart w:id="15" w:name="_Toc452026798"/>
       <w:r>
         <w:t>Domænemodel</w:t>
       </w:r>
-      <w:bookmarkEnd w:id="14"/>
+      <w:bookmarkEnd w:id="15"/>
     </w:p>
     <w:p>
       <w:pPr>
@@ -5417,7 +5449,7 @@
           <v:shape id="_x0000_i1026" type="#_x0000_t75" style="width:480.4pt;height:222.05pt" o:ole="">
             <v:imagedata r:id="rId11" o:title=""/>
           </v:shape>
-          <o:OLEObject Type="Embed" ProgID="Visio.Drawing.15" ShapeID="_x0000_i1026" DrawAspect="Content" ObjectID="_1525768476" r:id="rId12"/>
+          <o:OLEObject Type="Embed" ProgID="Visio.Drawing.15" ShapeID="_x0000_i1026" DrawAspect="Content" ObjectID="_1525768647" r:id="rId12"/>
         </w:object>
       </w:r>
     </w:p>
@@ -5426,19 +5458,32 @@
         <w:pStyle w:val="Caption"/>
         <w:jc w:val="center"/>
       </w:pPr>
-      <w:bookmarkStart w:id="15" w:name="_Ref444611581"/>
+      <w:bookmarkStart w:id="16" w:name="_Ref444611581"/>
       <w:r>
         <w:t xml:space="preserve">Figur </w:t>
       </w:r>
-      <w:fldSimple w:instr=" SEQ Figur \* ARABIC ">
-        <w:r>
-          <w:rPr>
-            <w:noProof/>
-          </w:rPr>
-          <w:t>3</w:t>
-        </w:r>
-      </w:fldSimple>
-      <w:bookmarkEnd w:id="15"/>
+      <w:r>
+        <w:fldChar w:fldCharType="begin"/>
+      </w:r>
+      <w:r>
+        <w:instrText xml:space="preserve"> SEQ Figur \* ARABIC </w:instrText>
+      </w:r>
+      <w:r>
+        <w:fldChar w:fldCharType="separate"/>
+      </w:r>
+      <w:r>
+        <w:rPr>
+          <w:noProof/>
+        </w:rPr>
+        <w:t>3</w:t>
+      </w:r>
+      <w:r>
+        <w:rPr>
+          <w:noProof/>
+        </w:rPr>
+        <w:fldChar w:fldCharType="end"/>
+      </w:r>
+      <w:bookmarkEnd w:id="16"/>
       <w:r>
         <w:t>: Domænemodel af Pristjek220</w:t>
       </w:r>
@@ -5594,13 +5639,13 @@
       <w:pPr>
         <w:pStyle w:val="Heading1"/>
       </w:pPr>
-      <w:bookmarkStart w:id="16" w:name="_Ref451943893"/>
-      <w:bookmarkStart w:id="17" w:name="_Toc451959996"/>
+      <w:bookmarkStart w:id="17" w:name="_Ref451943893"/>
+      <w:bookmarkStart w:id="18" w:name="_Toc452026799"/>
       <w:r>
         <w:t>User stories</w:t>
       </w:r>
-      <w:bookmarkEnd w:id="16"/>
       <w:bookmarkEnd w:id="17"/>
+      <w:bookmarkEnd w:id="18"/>
     </w:p>
     <w:p>
       <w:r>
@@ -5623,6 +5668,7 @@
           <w:id w:val="-1565488504"/>
           <w:citation/>
         </w:sdtPr>
+        <w:sdtEndPr/>
         <w:sdtContent>
           <w:r>
             <w:fldChar w:fldCharType="begin"/>
@@ -5665,13 +5711,13 @@
       <w:pPr>
         <w:pStyle w:val="Heading1"/>
       </w:pPr>
-      <w:bookmarkStart w:id="18" w:name="_Ref451944018"/>
-      <w:bookmarkStart w:id="19" w:name="_Toc451959997"/>
+      <w:bookmarkStart w:id="19" w:name="_Ref451944018"/>
+      <w:bookmarkStart w:id="20" w:name="_Toc452026800"/>
       <w:r>
         <w:t>Logisk View</w:t>
       </w:r>
-      <w:bookmarkEnd w:id="18"/>
       <w:bookmarkEnd w:id="19"/>
+      <w:bookmarkEnd w:id="20"/>
     </w:p>
     <w:p>
       <w:r>
@@ -5820,7 +5866,7 @@
           <v:shape id="_x0000_i1027" type="#_x0000_t75" style="width:401.75pt;height:228.7pt" o:ole="">
             <v:imagedata r:id="rId13" o:title=""/>
           </v:shape>
-          <o:OLEObject Type="Embed" ProgID="Visio.Drawing.15" ShapeID="_x0000_i1027" DrawAspect="Content" ObjectID="_1525768477" r:id="rId14"/>
+          <o:OLEObject Type="Embed" ProgID="Visio.Drawing.15" ShapeID="_x0000_i1027" DrawAspect="Content" ObjectID="_1525768648" r:id="rId14"/>
         </w:object>
       </w:r>
     </w:p>
@@ -5829,19 +5875,32 @@
         <w:pStyle w:val="Caption"/>
         <w:jc w:val="center"/>
       </w:pPr>
-      <w:bookmarkStart w:id="20" w:name="_Ref451690158"/>
+      <w:bookmarkStart w:id="21" w:name="_Ref451690158"/>
       <w:r>
         <w:t xml:space="preserve">Figur </w:t>
       </w:r>
-      <w:fldSimple w:instr=" SEQ Figur \* ARABIC ">
-        <w:r>
-          <w:rPr>
-            <w:noProof/>
-          </w:rPr>
-          <w:t>4</w:t>
-        </w:r>
-      </w:fldSimple>
-      <w:bookmarkEnd w:id="20"/>
+      <w:r>
+        <w:fldChar w:fldCharType="begin"/>
+      </w:r>
+      <w:r>
+        <w:instrText xml:space="preserve"> SEQ Figur \* ARABIC </w:instrText>
+      </w:r>
+      <w:r>
+        <w:fldChar w:fldCharType="separate"/>
+      </w:r>
+      <w:r>
+        <w:rPr>
+          <w:noProof/>
+        </w:rPr>
+        <w:t>4</w:t>
+      </w:r>
+      <w:r>
+        <w:rPr>
+          <w:noProof/>
+        </w:rPr>
+        <w:fldChar w:fldCharType="end"/>
+      </w:r>
+      <w:bookmarkEnd w:id="21"/>
       <w:r>
         <w:t>: Package</w:t>
       </w:r>
@@ -5910,12 +5969,12 @@
       <w:pPr>
         <w:pStyle w:val="Heading2"/>
       </w:pPr>
-      <w:bookmarkStart w:id="21" w:name="_Toc451959998"/>
+      <w:bookmarkStart w:id="22" w:name="_Toc452026801"/>
       <w:r>
         <w:lastRenderedPageBreak/>
         <w:t>Data Access Layer – Pristjek220Info</w:t>
       </w:r>
-      <w:bookmarkEnd w:id="21"/>
+      <w:bookmarkEnd w:id="22"/>
     </w:p>
     <w:p>
       <w:pPr>
@@ -5927,7 +5986,7 @@
           <v:shape id="_x0000_i1028" type="#_x0000_t75" style="width:481pt;height:235.35pt" o:ole="">
             <v:imagedata r:id="rId15" o:title="" cropbottom="23190f"/>
           </v:shape>
-          <o:OLEObject Type="Embed" ProgID="Visio.Drawing.15" ShapeID="_x0000_i1028" DrawAspect="Content" ObjectID="_1525768478" r:id="rId16"/>
+          <o:OLEObject Type="Embed" ProgID="Visio.Drawing.15" ShapeID="_x0000_i1028" DrawAspect="Content" ObjectID="_1525768649" r:id="rId16"/>
         </w:object>
       </w:r>
     </w:p>
@@ -5936,19 +5995,32 @@
         <w:pStyle w:val="Caption"/>
         <w:jc w:val="center"/>
       </w:pPr>
-      <w:bookmarkStart w:id="22" w:name="_Ref451692285"/>
+      <w:bookmarkStart w:id="23" w:name="_Ref451692285"/>
       <w:r>
         <w:t xml:space="preserve">Figur </w:t>
       </w:r>
-      <w:fldSimple w:instr=" SEQ Figur \* ARABIC ">
-        <w:r>
-          <w:rPr>
-            <w:noProof/>
-          </w:rPr>
-          <w:t>5</w:t>
-        </w:r>
-      </w:fldSimple>
-      <w:bookmarkEnd w:id="22"/>
+      <w:r>
+        <w:fldChar w:fldCharType="begin"/>
+      </w:r>
+      <w:r>
+        <w:instrText xml:space="preserve"> SEQ Figur \* ARABIC </w:instrText>
+      </w:r>
+      <w:r>
+        <w:fldChar w:fldCharType="separate"/>
+      </w:r>
+      <w:r>
+        <w:rPr>
+          <w:noProof/>
+        </w:rPr>
+        <w:t>5</w:t>
+      </w:r>
+      <w:r>
+        <w:rPr>
+          <w:noProof/>
+        </w:rPr>
+        <w:fldChar w:fldCharType="end"/>
+      </w:r>
+      <w:bookmarkEnd w:id="23"/>
       <w:r>
         <w:t>: Pristjek220Info package</w:t>
       </w:r>
@@ -6133,7 +6205,7 @@
           <v:shape id="_x0000_i1029" type="#_x0000_t75" style="width:391.45pt;height:249.3pt" o:ole="">
             <v:imagedata r:id="rId17" o:title=""/>
           </v:shape>
-          <o:OLEObject Type="Embed" ProgID="Visio.Drawing.15" ShapeID="_x0000_i1029" DrawAspect="Content" ObjectID="_1525768479" r:id="rId18"/>
+          <o:OLEObject Type="Embed" ProgID="Visio.Drawing.15" ShapeID="_x0000_i1029" DrawAspect="Content" ObjectID="_1525768650" r:id="rId18"/>
         </w:object>
       </w:r>
     </w:p>
@@ -6142,24 +6214,37 @@
         <w:pStyle w:val="Caption"/>
         <w:jc w:val="center"/>
       </w:pPr>
-      <w:bookmarkStart w:id="23" w:name="_Ref449104561"/>
-      <w:bookmarkStart w:id="24" w:name="_Ref451693830"/>
+      <w:bookmarkStart w:id="24" w:name="_Ref449104561"/>
+      <w:bookmarkStart w:id="25" w:name="_Ref451693830"/>
       <w:r>
         <w:t xml:space="preserve">Figur </w:t>
       </w:r>
-      <w:fldSimple w:instr=" SEQ Figur \* ARABIC ">
-        <w:r>
-          <w:rPr>
-            <w:noProof/>
-          </w:rPr>
-          <w:t>6</w:t>
-        </w:r>
-      </w:fldSimple>
-      <w:bookmarkEnd w:id="23"/>
+      <w:r>
+        <w:fldChar w:fldCharType="begin"/>
+      </w:r>
+      <w:r>
+        <w:instrText xml:space="preserve"> SEQ Figur \* ARABIC </w:instrText>
+      </w:r>
+      <w:r>
+        <w:fldChar w:fldCharType="separate"/>
+      </w:r>
+      <w:r>
+        <w:rPr>
+          <w:noProof/>
+        </w:rPr>
+        <w:t>6</w:t>
+      </w:r>
+      <w:r>
+        <w:rPr>
+          <w:noProof/>
+        </w:rPr>
+        <w:fldChar w:fldCharType="end"/>
+      </w:r>
+      <w:bookmarkEnd w:id="24"/>
       <w:r>
         <w:t>: SD beskrivelse af hvordan Repository pattern virker</w:t>
       </w:r>
-      <w:bookmarkEnd w:id="24"/>
+      <w:bookmarkEnd w:id="25"/>
     </w:p>
     <w:p>
       <w:r>
@@ -6443,7 +6528,7 @@
           <w:lang w:val="en-GB"/>
         </w:rPr>
       </w:pPr>
-      <w:bookmarkStart w:id="25" w:name="_Toc451959999"/>
+      <w:bookmarkStart w:id="26" w:name="_Toc452026802"/>
       <w:r>
         <w:rPr>
           <w:lang w:val="en-GB"/>
@@ -6468,7 +6553,7 @@
         </w:rPr>
         <w:t>unctionalities</w:t>
       </w:r>
-      <w:bookmarkEnd w:id="25"/>
+      <w:bookmarkEnd w:id="26"/>
     </w:p>
     <w:p>
       <w:r>
@@ -6569,7 +6654,7 @@
           <v:shape id="_x0000_i1030" type="#_x0000_t75" style="width:386.6pt;height:278.3pt" o:ole="">
             <v:imagedata r:id="rId19" o:title="" cropbottom="33863f" cropleft="29944f"/>
           </v:shape>
-          <o:OLEObject Type="Embed" ProgID="Visio.Drawing.15" ShapeID="_x0000_i1030" DrawAspect="Content" ObjectID="_1525768480" r:id="rId20"/>
+          <o:OLEObject Type="Embed" ProgID="Visio.Drawing.15" ShapeID="_x0000_i1030" DrawAspect="Content" ObjectID="_1525768651" r:id="rId20"/>
         </w:object>
       </w:r>
     </w:p>
@@ -6578,19 +6663,32 @@
         <w:pStyle w:val="Caption"/>
         <w:jc w:val="center"/>
       </w:pPr>
-      <w:bookmarkStart w:id="26" w:name="_Ref451698083"/>
+      <w:bookmarkStart w:id="27" w:name="_Ref451698083"/>
       <w:r>
         <w:t xml:space="preserve">Figur </w:t>
       </w:r>
-      <w:fldSimple w:instr=" SEQ Figur \* ARABIC ">
-        <w:r>
-          <w:rPr>
-            <w:noProof/>
-          </w:rPr>
-          <w:t>7</w:t>
-        </w:r>
-      </w:fldSimple>
-      <w:bookmarkEnd w:id="26"/>
+      <w:r>
+        <w:fldChar w:fldCharType="begin"/>
+      </w:r>
+      <w:r>
+        <w:instrText xml:space="preserve"> SEQ Figur \* ARABIC </w:instrText>
+      </w:r>
+      <w:r>
+        <w:fldChar w:fldCharType="separate"/>
+      </w:r>
+      <w:r>
+        <w:rPr>
+          <w:noProof/>
+        </w:rPr>
+        <w:t>7</w:t>
+      </w:r>
+      <w:r>
+        <w:rPr>
+          <w:noProof/>
+        </w:rPr>
+        <w:fldChar w:fldCharType="end"/>
+      </w:r>
+      <w:bookmarkEnd w:id="27"/>
       <w:r>
         <w:t>: Sharedfunctionalities package</w:t>
       </w:r>
@@ -6656,12 +6754,12 @@
       <w:pPr>
         <w:pStyle w:val="Heading3"/>
       </w:pPr>
-      <w:bookmarkStart w:id="27" w:name="_Toc451960000"/>
+      <w:bookmarkStart w:id="28" w:name="_Toc452026803"/>
       <w:r>
         <w:lastRenderedPageBreak/>
         <w:t>Autofuldførelse</w:t>
       </w:r>
-      <w:bookmarkEnd w:id="27"/>
+      <w:bookmarkEnd w:id="28"/>
     </w:p>
     <w:p>
       <w:pPr>
@@ -6673,7 +6771,7 @@
           <v:shape id="_x0000_i1031" type="#_x0000_t75" style="width:481pt;height:214.8pt" o:ole="">
             <v:imagedata r:id="rId21" o:title=""/>
           </v:shape>
-          <o:OLEObject Type="Embed" ProgID="Visio.Drawing.15" ShapeID="_x0000_i1031" DrawAspect="Content" ObjectID="_1525768481" r:id="rId22"/>
+          <o:OLEObject Type="Embed" ProgID="Visio.Drawing.15" ShapeID="_x0000_i1031" DrawAspect="Content" ObjectID="_1525768652" r:id="rId22"/>
         </w:object>
       </w:r>
     </w:p>
@@ -6682,19 +6780,32 @@
         <w:pStyle w:val="Caption"/>
         <w:jc w:val="center"/>
       </w:pPr>
-      <w:bookmarkStart w:id="28" w:name="_Ref446263770"/>
+      <w:bookmarkStart w:id="29" w:name="_Ref446263770"/>
       <w:r>
         <w:t xml:space="preserve">Figur </w:t>
       </w:r>
-      <w:fldSimple w:instr=" SEQ Figur \* ARABIC ">
-        <w:r>
-          <w:rPr>
-            <w:noProof/>
-          </w:rPr>
-          <w:t>8</w:t>
-        </w:r>
-      </w:fldSimple>
-      <w:bookmarkEnd w:id="28"/>
+      <w:r>
+        <w:fldChar w:fldCharType="begin"/>
+      </w:r>
+      <w:r>
+        <w:instrText xml:space="preserve"> SEQ Figur \* ARABIC </w:instrText>
+      </w:r>
+      <w:r>
+        <w:fldChar w:fldCharType="separate"/>
+      </w:r>
+      <w:r>
+        <w:rPr>
+          <w:noProof/>
+        </w:rPr>
+        <w:t>8</w:t>
+      </w:r>
+      <w:r>
+        <w:rPr>
+          <w:noProof/>
+        </w:rPr>
+        <w:fldChar w:fldCharType="end"/>
+      </w:r>
+      <w:bookmarkEnd w:id="29"/>
       <w:r>
         <w:t xml:space="preserve">: Sekvensdiagram for </w:t>
       </w:r>
@@ -6796,12 +6907,12 @@
       <w:pPr>
         <w:pStyle w:val="Heading2"/>
       </w:pPr>
-      <w:bookmarkStart w:id="29" w:name="_Toc451960001"/>
+      <w:bookmarkStart w:id="30" w:name="_Toc452026804"/>
       <w:r>
         <w:lastRenderedPageBreak/>
         <w:t>Consumer</w:t>
       </w:r>
-      <w:bookmarkEnd w:id="29"/>
+      <w:bookmarkEnd w:id="30"/>
     </w:p>
     <w:p>
       <w:r>
@@ -6942,7 +7053,7 @@
           <v:shape id="_x0000_i1032" type="#_x0000_t75" style="width:358.2pt;height:297.7pt" o:ole="">
             <v:imagedata r:id="rId23" o:title="" cropbottom="26873f"/>
           </v:shape>
-          <o:OLEObject Type="Embed" ProgID="Visio.Drawing.15" ShapeID="_x0000_i1032" DrawAspect="Content" ObjectID="_1525768482" r:id="rId24"/>
+          <o:OLEObject Type="Embed" ProgID="Visio.Drawing.15" ShapeID="_x0000_i1032" DrawAspect="Content" ObjectID="_1525768653" r:id="rId24"/>
         </w:object>
       </w:r>
     </w:p>
@@ -6954,7 +7065,7 @@
           <w:lang w:val="en-GB"/>
         </w:rPr>
       </w:pPr>
-      <w:bookmarkStart w:id="30" w:name="_Ref451700564"/>
+      <w:bookmarkStart w:id="31" w:name="_Ref451700564"/>
       <w:r>
         <w:rPr>
           <w:lang w:val="en-GB"/>
@@ -6983,7 +7094,7 @@
       <w:r>
         <w:fldChar w:fldCharType="end"/>
       </w:r>
-      <w:bookmarkEnd w:id="30"/>
+      <w:bookmarkEnd w:id="31"/>
       <w:r>
         <w:rPr>
           <w:lang w:val="en-GB"/>
@@ -7009,18 +7120,18 @@
           <v:shape id="_x0000_i1033" type="#_x0000_t75" style="width:496.75pt;height:260.75pt" o:ole="">
             <v:imagedata r:id="rId25" o:title="" cropbottom="18365f" cropleft="21305f" cropright="480f"/>
           </v:shape>
-          <o:OLEObject Type="Embed" ProgID="Visio.Drawing.15" ShapeID="_x0000_i1033" DrawAspect="Content" ObjectID="_1525768483" r:id="rId26"/>
+          <o:OLEObject Type="Embed" ProgID="Visio.Drawing.15" ShapeID="_x0000_i1033" DrawAspect="Content" ObjectID="_1525768654" r:id="rId26"/>
         </w:object>
       </w:r>
-      <w:bookmarkStart w:id="31" w:name="_Toc443577276"/>
-      <w:bookmarkStart w:id="32" w:name="_Toc445051113"/>
+      <w:bookmarkStart w:id="32" w:name="_Toc443577276"/>
+      <w:bookmarkStart w:id="33" w:name="_Toc445051113"/>
     </w:p>
     <w:p>
       <w:pPr>
         <w:pStyle w:val="Caption"/>
         <w:jc w:val="center"/>
       </w:pPr>
-      <w:bookmarkStart w:id="33" w:name="_Ref451702186"/>
+      <w:bookmarkStart w:id="34" w:name="_Ref451702186"/>
       <w:r>
         <w:t xml:space="preserve">Figur </w:t>
       </w:r>
@@ -7042,7 +7153,7 @@
       <w:r>
         <w:fldChar w:fldCharType="end"/>
       </w:r>
-      <w:bookmarkEnd w:id="33"/>
+      <w:bookmarkEnd w:id="34"/>
       <w:r>
         <w:t>: Consumer GUI package</w:t>
       </w:r>
@@ -7131,18 +7242,18 @@
       <w:pPr>
         <w:pStyle w:val="Heading3"/>
       </w:pPr>
-      <w:bookmarkStart w:id="34" w:name="_Toc443577284"/>
-      <w:bookmarkStart w:id="35" w:name="_Toc445051115"/>
-      <w:bookmarkStart w:id="36" w:name="_Toc451960002"/>
+      <w:bookmarkStart w:id="35" w:name="_Toc443577284"/>
+      <w:bookmarkStart w:id="36" w:name="_Toc445051115"/>
+      <w:bookmarkStart w:id="37" w:name="_Toc452026805"/>
       <w:r>
         <w:t xml:space="preserve">Indtast </w:t>
       </w:r>
-      <w:bookmarkEnd w:id="34"/>
       <w:bookmarkEnd w:id="35"/>
+      <w:bookmarkEnd w:id="36"/>
       <w:r>
         <w:t>indkøbsliste</w:t>
       </w:r>
-      <w:bookmarkEnd w:id="36"/>
+      <w:bookmarkEnd w:id="37"/>
     </w:p>
     <w:p>
       <w:pPr>
@@ -7154,7 +7265,7 @@
           <v:shape id="_x0000_i1034" type="#_x0000_t75" style="width:391.45pt;height:212.95pt" o:ole="">
             <v:imagedata r:id="rId27" o:title=""/>
           </v:shape>
-          <o:OLEObject Type="Embed" ProgID="Visio.Drawing.15" ShapeID="_x0000_i1034" DrawAspect="Content" ObjectID="_1525768484" r:id="rId28"/>
+          <o:OLEObject Type="Embed" ProgID="Visio.Drawing.15" ShapeID="_x0000_i1034" DrawAspect="Content" ObjectID="_1525768655" r:id="rId28"/>
         </w:object>
       </w:r>
     </w:p>
@@ -7163,19 +7274,32 @@
         <w:pStyle w:val="Caption"/>
         <w:jc w:val="center"/>
       </w:pPr>
-      <w:bookmarkStart w:id="37" w:name="_Ref449086518"/>
+      <w:bookmarkStart w:id="38" w:name="_Ref449086518"/>
       <w:r>
         <w:t xml:space="preserve">Figur </w:t>
       </w:r>
-      <w:fldSimple w:instr=" SEQ Figur \* ARABIC ">
-        <w:r>
-          <w:rPr>
-            <w:noProof/>
-          </w:rPr>
-          <w:t>11</w:t>
-        </w:r>
-      </w:fldSimple>
-      <w:bookmarkEnd w:id="37"/>
+      <w:r>
+        <w:fldChar w:fldCharType="begin"/>
+      </w:r>
+      <w:r>
+        <w:instrText xml:space="preserve"> SEQ Figur \* ARABIC </w:instrText>
+      </w:r>
+      <w:r>
+        <w:fldChar w:fldCharType="separate"/>
+      </w:r>
+      <w:r>
+        <w:rPr>
+          <w:noProof/>
+        </w:rPr>
+        <w:t>11</w:t>
+      </w:r>
+      <w:r>
+        <w:rPr>
+          <w:noProof/>
+        </w:rPr>
+        <w:fldChar w:fldCharType="end"/>
+      </w:r>
+      <w:bookmarkEnd w:id="38"/>
       <w:r>
         <w:t xml:space="preserve">: </w:t>
       </w:r>
@@ -7255,9 +7379,9 @@
       <w:pPr>
         <w:pStyle w:val="Heading3"/>
       </w:pPr>
-      <w:bookmarkStart w:id="38" w:name="_Toc443577286"/>
-      <w:bookmarkStart w:id="39" w:name="_Toc445051116"/>
-      <w:bookmarkStart w:id="40" w:name="_Toc451960003"/>
+      <w:bookmarkStart w:id="39" w:name="_Toc443577286"/>
+      <w:bookmarkStart w:id="40" w:name="_Toc445051116"/>
+      <w:bookmarkStart w:id="41" w:name="_Toc452026806"/>
       <w:r>
         <w:lastRenderedPageBreak/>
         <w:t>Find ud af hvor produkt</w:t>
@@ -7265,9 +7389,9 @@
       <w:r>
         <w:t>erne fra indkøbslisten kan købes billigst</w:t>
       </w:r>
-      <w:bookmarkEnd w:id="38"/>
       <w:bookmarkEnd w:id="39"/>
       <w:bookmarkEnd w:id="40"/>
+      <w:bookmarkEnd w:id="41"/>
     </w:p>
     <w:p>
       <w:pPr>
@@ -7279,7 +7403,7 @@
           <v:shape id="_x0000_i1035" type="#_x0000_t75" style="width:389.65pt;height:289.8pt" o:ole="">
             <v:imagedata r:id="rId29" o:title=""/>
           </v:shape>
-          <o:OLEObject Type="Embed" ProgID="Visio.Drawing.15" ShapeID="_x0000_i1035" DrawAspect="Content" ObjectID="_1525768485" r:id="rId30"/>
+          <o:OLEObject Type="Embed" ProgID="Visio.Drawing.15" ShapeID="_x0000_i1035" DrawAspect="Content" ObjectID="_1525768656" r:id="rId30"/>
         </w:object>
       </w:r>
     </w:p>
@@ -7288,19 +7412,32 @@
         <w:pStyle w:val="Caption"/>
         <w:jc w:val="center"/>
       </w:pPr>
-      <w:bookmarkStart w:id="41" w:name="_Ref449090690"/>
+      <w:bookmarkStart w:id="42" w:name="_Ref449090690"/>
       <w:r>
         <w:t xml:space="preserve">Figur </w:t>
       </w:r>
-      <w:fldSimple w:instr=" SEQ Figur \* ARABIC ">
-        <w:r>
-          <w:rPr>
-            <w:noProof/>
-          </w:rPr>
-          <w:t>12</w:t>
-        </w:r>
-      </w:fldSimple>
-      <w:bookmarkEnd w:id="41"/>
+      <w:r>
+        <w:fldChar w:fldCharType="begin"/>
+      </w:r>
+      <w:r>
+        <w:instrText xml:space="preserve"> SEQ Figur \* ARABIC </w:instrText>
+      </w:r>
+      <w:r>
+        <w:fldChar w:fldCharType="separate"/>
+      </w:r>
+      <w:r>
+        <w:rPr>
+          <w:noProof/>
+        </w:rPr>
+        <w:t>12</w:t>
+      </w:r>
+      <w:r>
+        <w:rPr>
+          <w:noProof/>
+        </w:rPr>
+        <w:fldChar w:fldCharType="end"/>
+      </w:r>
+      <w:bookmarkEnd w:id="42"/>
       <w:r>
         <w:t>:</w:t>
       </w:r>
@@ -7433,8 +7570,8 @@
           <w:szCs w:val="24"/>
         </w:rPr>
       </w:pPr>
-      <w:bookmarkStart w:id="42" w:name="_Toc443577281"/>
-      <w:bookmarkStart w:id="43" w:name="_Toc445051117"/>
+      <w:bookmarkStart w:id="43" w:name="_Toc443577281"/>
+      <w:bookmarkStart w:id="44" w:name="_Toc445051117"/>
       <w:r>
         <w:br w:type="page"/>
       </w:r>
@@ -7443,7 +7580,7 @@
       <w:pPr>
         <w:pStyle w:val="Heading3"/>
       </w:pPr>
-      <w:bookmarkStart w:id="44" w:name="_Toc451960004"/>
+      <w:bookmarkStart w:id="45" w:name="_Toc452026807"/>
       <w:r>
         <w:lastRenderedPageBreak/>
         <w:t>Finde</w:t>
@@ -7454,12 +7591,12 @@
       <w:r>
         <w:t>hvilke forretninger der har e</w:t>
       </w:r>
-      <w:bookmarkEnd w:id="42"/>
       <w:bookmarkEnd w:id="43"/>
+      <w:bookmarkEnd w:id="44"/>
       <w:r>
         <w:t>t produkt</w:t>
       </w:r>
-      <w:bookmarkEnd w:id="44"/>
+      <w:bookmarkEnd w:id="45"/>
     </w:p>
     <w:p>
       <w:pPr>
@@ -7471,7 +7608,7 @@
           <v:shape id="_x0000_i1036" type="#_x0000_t75" style="width:458pt;height:358.8pt" o:ole="">
             <v:imagedata r:id="rId31" o:title=""/>
           </v:shape>
-          <o:OLEObject Type="Embed" ProgID="Visio.Drawing.15" ShapeID="_x0000_i1036" DrawAspect="Content" ObjectID="_1525768486" r:id="rId32"/>
+          <o:OLEObject Type="Embed" ProgID="Visio.Drawing.15" ShapeID="_x0000_i1036" DrawAspect="Content" ObjectID="_1525768657" r:id="rId32"/>
         </w:object>
       </w:r>
     </w:p>
@@ -7480,19 +7617,32 @@
         <w:pStyle w:val="Caption"/>
         <w:jc w:val="center"/>
       </w:pPr>
-      <w:bookmarkStart w:id="45" w:name="_Ref449100027"/>
+      <w:bookmarkStart w:id="46" w:name="_Ref449100027"/>
       <w:r>
         <w:t xml:space="preserve">Figur </w:t>
       </w:r>
-      <w:fldSimple w:instr=" SEQ Figur \* ARABIC ">
-        <w:r>
-          <w:rPr>
-            <w:noProof/>
-          </w:rPr>
-          <w:t>13</w:t>
-        </w:r>
-      </w:fldSimple>
-      <w:bookmarkEnd w:id="45"/>
+      <w:r>
+        <w:fldChar w:fldCharType="begin"/>
+      </w:r>
+      <w:r>
+        <w:instrText xml:space="preserve"> SEQ Figur \* ARABIC </w:instrText>
+      </w:r>
+      <w:r>
+        <w:fldChar w:fldCharType="separate"/>
+      </w:r>
+      <w:r>
+        <w:rPr>
+          <w:noProof/>
+        </w:rPr>
+        <w:t>13</w:t>
+      </w:r>
+      <w:r>
+        <w:rPr>
+          <w:noProof/>
+        </w:rPr>
+        <w:fldChar w:fldCharType="end"/>
+      </w:r>
+      <w:bookmarkEnd w:id="46"/>
       <w:r>
         <w:t xml:space="preserve">: </w:t>
       </w:r>
@@ -7648,12 +7798,12 @@
       <w:pPr>
         <w:pStyle w:val="Heading3"/>
       </w:pPr>
-      <w:bookmarkStart w:id="46" w:name="_Toc451960005"/>
+      <w:bookmarkStart w:id="47" w:name="_Toc452026808"/>
       <w:r>
         <w:lastRenderedPageBreak/>
         <w:t>Send indkøbsliste på mail</w:t>
       </w:r>
-      <w:bookmarkEnd w:id="46"/>
+      <w:bookmarkEnd w:id="47"/>
     </w:p>
     <w:p>
       <w:r>
@@ -7736,7 +7886,7 @@
           <v:shape id="_x0000_i1037" type="#_x0000_t75" style="width:429.6pt;height:220.25pt" o:ole="">
             <v:imagedata r:id="rId33" o:title="" cropbottom="3977f"/>
           </v:shape>
-          <o:OLEObject Type="Embed" ProgID="Visio.Drawing.15" ShapeID="_x0000_i1037" DrawAspect="Content" ObjectID="_1525768487" r:id="rId34"/>
+          <o:OLEObject Type="Embed" ProgID="Visio.Drawing.15" ShapeID="_x0000_i1037" DrawAspect="Content" ObjectID="_1525768658" r:id="rId34"/>
         </w:object>
       </w:r>
     </w:p>
@@ -7745,19 +7895,32 @@
         <w:pStyle w:val="Caption"/>
         <w:jc w:val="center"/>
       </w:pPr>
-      <w:bookmarkStart w:id="47" w:name="_Ref451703170"/>
+      <w:bookmarkStart w:id="48" w:name="_Ref451703170"/>
       <w:r>
         <w:t xml:space="preserve">Figur </w:t>
       </w:r>
-      <w:fldSimple w:instr=" SEQ Figur \* ARABIC ">
-        <w:r>
-          <w:rPr>
-            <w:noProof/>
-          </w:rPr>
-          <w:t>14</w:t>
-        </w:r>
-      </w:fldSimple>
-      <w:bookmarkEnd w:id="47"/>
+      <w:r>
+        <w:fldChar w:fldCharType="begin"/>
+      </w:r>
+      <w:r>
+        <w:instrText xml:space="preserve"> SEQ Figur \* ARABIC </w:instrText>
+      </w:r>
+      <w:r>
+        <w:fldChar w:fldCharType="separate"/>
+      </w:r>
+      <w:r>
+        <w:rPr>
+          <w:noProof/>
+        </w:rPr>
+        <w:t>14</w:t>
+      </w:r>
+      <w:r>
+        <w:rPr>
+          <w:noProof/>
+        </w:rPr>
+        <w:fldChar w:fldCharType="end"/>
+      </w:r>
+      <w:bookmarkEnd w:id="48"/>
       <w:r>
         <w:t>: SD for</w:t>
       </w:r>
@@ -7791,12 +7954,12 @@
       <w:pPr>
         <w:pStyle w:val="Heading2"/>
       </w:pPr>
-      <w:bookmarkStart w:id="48" w:name="_Toc451960006"/>
+      <w:bookmarkStart w:id="49" w:name="_Toc452026809"/>
       <w:r>
         <w:lastRenderedPageBreak/>
         <w:t>Administration</w:t>
       </w:r>
-      <w:bookmarkEnd w:id="48"/>
+      <w:bookmarkEnd w:id="49"/>
     </w:p>
     <w:p>
       <w:r>
@@ -7924,7 +8087,7 @@
           <v:shape id="_x0000_i1038" type="#_x0000_t75" style="width:481.6pt;height:233.55pt" o:ole="">
             <v:imagedata r:id="rId35" o:title="" cropbottom="33050f"/>
           </v:shape>
-          <o:OLEObject Type="Embed" ProgID="Visio.Drawing.15" ShapeID="_x0000_i1038" DrawAspect="Content" ObjectID="_1525768488" r:id="rId36"/>
+          <o:OLEObject Type="Embed" ProgID="Visio.Drawing.15" ShapeID="_x0000_i1038" DrawAspect="Content" ObjectID="_1525768659" r:id="rId36"/>
         </w:object>
       </w:r>
     </w:p>
@@ -7933,19 +8096,35 @@
         <w:pStyle w:val="Caption"/>
         <w:jc w:val="center"/>
       </w:pPr>
-      <w:bookmarkStart w:id="49" w:name="_Ref451703623"/>
+      <w:bookmarkStart w:id="50" w:name="_Ref451703623"/>
       <w:r>
         <w:t xml:space="preserve">Figur </w:t>
       </w:r>
-      <w:fldSimple w:instr=" SEQ Figur \* ARABIC ">
-        <w:r>
-          <w:rPr>
-            <w:noProof/>
-          </w:rPr>
-          <w:t>15</w:t>
-        </w:r>
-      </w:fldSimple>
-      <w:bookmarkEnd w:id="49"/>
+      <w:r>
+        <w:fldChar w:fldCharType="begin"/>
+      </w:r>
+      <w:r>
+        <w:instrText xml:space="preserve"> SEQ F</w:instrText>
+      </w:r>
+      <w:r>
+        <w:instrText xml:space="preserve">igur \* ARABIC </w:instrText>
+      </w:r>
+      <w:r>
+        <w:fldChar w:fldCharType="separate"/>
+      </w:r>
+      <w:r>
+        <w:rPr>
+          <w:noProof/>
+        </w:rPr>
+        <w:t>15</w:t>
+      </w:r>
+      <w:r>
+        <w:rPr>
+          <w:noProof/>
+        </w:rPr>
+        <w:fldChar w:fldCharType="end"/>
+      </w:r>
+      <w:bookmarkEnd w:id="50"/>
       <w:r>
         <w:t xml:space="preserve">: </w:t>
       </w:r>
@@ -8002,7 +8181,7 @@
           <v:shape id="_x0000_i1039" type="#_x0000_t75" style="width:474.95pt;height:446.5pt" o:ole="">
             <v:imagedata r:id="rId37" o:title="" cropbottom="12363f" cropleft="27628f" cropright="7042f"/>
           </v:shape>
-          <o:OLEObject Type="Embed" ProgID="Visio.Drawing.15" ShapeID="_x0000_i1039" DrawAspect="Content" ObjectID="_1525768489" r:id="rId38"/>
+          <o:OLEObject Type="Embed" ProgID="Visio.Drawing.15" ShapeID="_x0000_i1039" DrawAspect="Content" ObjectID="_1525768660" r:id="rId38"/>
         </w:object>
       </w:r>
     </w:p>
@@ -8011,19 +8190,32 @@
         <w:pStyle w:val="Caption"/>
         <w:jc w:val="center"/>
       </w:pPr>
-      <w:bookmarkStart w:id="50" w:name="_Ref451704611"/>
+      <w:bookmarkStart w:id="51" w:name="_Ref451704611"/>
       <w:r>
         <w:t xml:space="preserve">Figur </w:t>
       </w:r>
-      <w:fldSimple w:instr=" SEQ Figur \* ARABIC ">
-        <w:r>
-          <w:rPr>
-            <w:noProof/>
-          </w:rPr>
-          <w:t>16</w:t>
-        </w:r>
-      </w:fldSimple>
-      <w:bookmarkEnd w:id="50"/>
+      <w:r>
+        <w:fldChar w:fldCharType="begin"/>
+      </w:r>
+      <w:r>
+        <w:instrText xml:space="preserve"> SEQ Figur \* ARABIC </w:instrText>
+      </w:r>
+      <w:r>
+        <w:fldChar w:fldCharType="separate"/>
+      </w:r>
+      <w:r>
+        <w:rPr>
+          <w:noProof/>
+        </w:rPr>
+        <w:t>16</w:t>
+      </w:r>
+      <w:r>
+        <w:rPr>
+          <w:noProof/>
+        </w:rPr>
+        <w:fldChar w:fldCharType="end"/>
+      </w:r>
+      <w:bookmarkEnd w:id="51"/>
       <w:r>
         <w:t>: Administration GUI package</w:t>
       </w:r>
@@ -8048,7 +8240,7 @@
           <w:lang w:val="en-GB"/>
         </w:rPr>
       </w:pPr>
-      <w:bookmarkStart w:id="51" w:name="_Toc451960007"/>
+      <w:bookmarkStart w:id="52" w:name="_Toc452026810"/>
       <w:r>
         <w:rPr>
           <w:lang w:val="en-GB"/>
@@ -8056,7 +8248,7 @@
         <w:lastRenderedPageBreak/>
         <w:t>Admin</w:t>
       </w:r>
-      <w:bookmarkEnd w:id="51"/>
+      <w:bookmarkEnd w:id="52"/>
     </w:p>
     <w:p>
       <w:pPr>
@@ -8071,18 +8263,18 @@
           <v:shape id="_x0000_i1040" type="#_x0000_t75" style="width:484.65pt;height:425.35pt" o:ole="">
             <v:imagedata r:id="rId39" o:title="" cropbottom="19680f" cropleft="9312f" cropright="20587f"/>
           </v:shape>
-          <o:OLEObject Type="Embed" ProgID="Visio.Drawing.15" ShapeID="_x0000_i1040" DrawAspect="Content" ObjectID="_1525768490" r:id="rId40"/>
+          <o:OLEObject Type="Embed" ProgID="Visio.Drawing.15" ShapeID="_x0000_i1040" DrawAspect="Content" ObjectID="_1525768661" r:id="rId40"/>
         </w:object>
       </w:r>
-      <w:bookmarkStart w:id="52" w:name="_Toc443577275"/>
-      <w:bookmarkStart w:id="53" w:name="_Toc445051120"/>
+      <w:bookmarkStart w:id="53" w:name="_Toc443577275"/>
+      <w:bookmarkStart w:id="54" w:name="_Toc445051120"/>
     </w:p>
     <w:p>
       <w:pPr>
         <w:pStyle w:val="Caption"/>
         <w:jc w:val="center"/>
       </w:pPr>
-      <w:bookmarkStart w:id="54" w:name="_Ref451705359"/>
+      <w:bookmarkStart w:id="55" w:name="_Ref451705359"/>
       <w:r>
         <w:t xml:space="preserve">Figur </w:t>
       </w:r>
@@ -8104,7 +8296,7 @@
       <w:r>
         <w:fldChar w:fldCharType="end"/>
       </w:r>
-      <w:bookmarkEnd w:id="54"/>
+      <w:bookmarkEnd w:id="55"/>
       <w:r>
         <w:t>: User_CONtrols_Admin package</w:t>
       </w:r>
@@ -8195,7 +8387,7 @@
       <w:pPr>
         <w:pStyle w:val="Heading4"/>
       </w:pPr>
-      <w:bookmarkStart w:id="55" w:name="_Toc451960008"/>
+      <w:bookmarkStart w:id="56" w:name="_Toc452026811"/>
       <w:r>
         <w:rPr>
           <w:rStyle w:val="Heading3Char"/>
@@ -8203,9 +8395,9 @@
         <w:lastRenderedPageBreak/>
         <w:t>Tilføj en forretning til Pristjek220</w:t>
       </w:r>
-      <w:bookmarkEnd w:id="52"/>
       <w:bookmarkEnd w:id="53"/>
-      <w:bookmarkEnd w:id="55"/>
+      <w:bookmarkEnd w:id="54"/>
+      <w:bookmarkEnd w:id="56"/>
     </w:p>
     <w:p>
       <w:pPr>
@@ -8217,7 +8409,7 @@
           <v:shape id="_x0000_i1041" type="#_x0000_t75" style="width:481.6pt;height:290.4pt" o:ole="">
             <v:imagedata r:id="rId41" o:title=""/>
           </v:shape>
-          <o:OLEObject Type="Embed" ProgID="Visio.Drawing.15" ShapeID="_x0000_i1041" DrawAspect="Content" ObjectID="_1525768491" r:id="rId42"/>
+          <o:OLEObject Type="Embed" ProgID="Visio.Drawing.15" ShapeID="_x0000_i1041" DrawAspect="Content" ObjectID="_1525768662" r:id="rId42"/>
         </w:object>
       </w:r>
     </w:p>
@@ -8226,19 +8418,32 @@
         <w:pStyle w:val="Caption"/>
         <w:jc w:val="center"/>
       </w:pPr>
-      <w:bookmarkStart w:id="56" w:name="_Ref449103633"/>
+      <w:bookmarkStart w:id="57" w:name="_Ref449103633"/>
       <w:r>
         <w:t xml:space="preserve">Figur </w:t>
       </w:r>
-      <w:fldSimple w:instr=" SEQ Figur \* ARABIC ">
-        <w:r>
-          <w:rPr>
-            <w:noProof/>
-          </w:rPr>
-          <w:t>18</w:t>
-        </w:r>
-      </w:fldSimple>
-      <w:bookmarkEnd w:id="56"/>
+      <w:r>
+        <w:fldChar w:fldCharType="begin"/>
+      </w:r>
+      <w:r>
+        <w:instrText xml:space="preserve"> SEQ Figur \* ARABIC </w:instrText>
+      </w:r>
+      <w:r>
+        <w:fldChar w:fldCharType="separate"/>
+      </w:r>
+      <w:r>
+        <w:rPr>
+          <w:noProof/>
+        </w:rPr>
+        <w:t>18</w:t>
+      </w:r>
+      <w:r>
+        <w:rPr>
+          <w:noProof/>
+        </w:rPr>
+        <w:fldChar w:fldCharType="end"/>
+      </w:r>
+      <w:bookmarkEnd w:id="57"/>
       <w:r>
         <w:t xml:space="preserve">: </w:t>
       </w:r>
@@ -8442,12 +8647,12 @@
       <w:pPr>
         <w:pStyle w:val="Heading3"/>
       </w:pPr>
-      <w:bookmarkStart w:id="57" w:name="_Toc451960009"/>
+      <w:bookmarkStart w:id="58" w:name="_Toc452026812"/>
       <w:r>
         <w:lastRenderedPageBreak/>
         <w:t>Storemanager</w:t>
       </w:r>
-      <w:bookmarkEnd w:id="57"/>
+      <w:bookmarkEnd w:id="58"/>
     </w:p>
     <w:p>
       <w:pPr>
@@ -8460,7 +8665,7 @@
           <v:shape id="_x0000_i1042" type="#_x0000_t75" style="width:484.05pt;height:391.45pt" o:ole="">
             <v:imagedata r:id="rId43" o:title="" cropbottom="24043f" cropleft="4563f" cropright="20829f"/>
           </v:shape>
-          <o:OLEObject Type="Embed" ProgID="Visio.Drawing.15" ShapeID="_x0000_i1042" DrawAspect="Content" ObjectID="_1525768492" r:id="rId44"/>
+          <o:OLEObject Type="Embed" ProgID="Visio.Drawing.15" ShapeID="_x0000_i1042" DrawAspect="Content" ObjectID="_1525768663" r:id="rId44"/>
         </w:object>
       </w:r>
     </w:p>
@@ -8469,7 +8674,7 @@
         <w:pStyle w:val="Caption"/>
         <w:jc w:val="center"/>
       </w:pPr>
-      <w:bookmarkStart w:id="58" w:name="_Ref451705795"/>
+      <w:bookmarkStart w:id="59" w:name="_Ref451705795"/>
       <w:r>
         <w:t xml:space="preserve">Figur </w:t>
       </w:r>
@@ -8491,7 +8696,7 @@
       <w:r>
         <w:fldChar w:fldCharType="end"/>
       </w:r>
-      <w:bookmarkEnd w:id="58"/>
+      <w:bookmarkEnd w:id="59"/>
       <w:r>
         <w:t>: User_controls</w:t>
       </w:r>
@@ -8612,7 +8817,7 @@
           <v:shape id="_x0000_i1043" type="#_x0000_t75" style="width:481.6pt;height:415.05pt" o:ole="">
             <v:imagedata r:id="rId45" o:title=""/>
           </v:shape>
-          <o:OLEObject Type="Embed" ProgID="Visio.Drawing.15" ShapeID="_x0000_i1043" DrawAspect="Content" ObjectID="_1525768493" r:id="rId46"/>
+          <o:OLEObject Type="Embed" ProgID="Visio.Drawing.15" ShapeID="_x0000_i1043" DrawAspect="Content" ObjectID="_1525768664" r:id="rId46"/>
         </w:object>
       </w:r>
     </w:p>
@@ -8621,19 +8826,32 @@
         <w:pStyle w:val="Caption"/>
         <w:jc w:val="center"/>
       </w:pPr>
-      <w:bookmarkStart w:id="59" w:name="_Ref451706006"/>
+      <w:bookmarkStart w:id="60" w:name="_Ref451706006"/>
       <w:r>
         <w:t xml:space="preserve">Figur </w:t>
       </w:r>
-      <w:fldSimple w:instr=" SEQ Figur \* ARABIC ">
-        <w:r>
-          <w:rPr>
-            <w:noProof/>
-          </w:rPr>
-          <w:t>20</w:t>
-        </w:r>
-      </w:fldSimple>
-      <w:bookmarkEnd w:id="59"/>
+      <w:r>
+        <w:fldChar w:fldCharType="begin"/>
+      </w:r>
+      <w:r>
+        <w:instrText xml:space="preserve"> SEQ Figur \* ARABIC </w:instrText>
+      </w:r>
+      <w:r>
+        <w:fldChar w:fldCharType="separate"/>
+      </w:r>
+      <w:r>
+        <w:rPr>
+          <w:noProof/>
+        </w:rPr>
+        <w:t>20</w:t>
+      </w:r>
+      <w:r>
+        <w:rPr>
+          <w:noProof/>
+        </w:rPr>
+        <w:fldChar w:fldCharType="end"/>
+      </w:r>
+      <w:bookmarkEnd w:id="60"/>
       <w:r>
         <w:t>: S</w:t>
       </w:r>
@@ -8802,8 +9020,8 @@
       <w:r>
         <w:br w:type="page"/>
       </w:r>
-      <w:bookmarkEnd w:id="31"/>
       <w:bookmarkEnd w:id="32"/>
+      <w:bookmarkEnd w:id="33"/>
     </w:p>
     <w:p>
       <w:pPr>
@@ -8812,18 +9030,18 @@
           <w:caps/>
         </w:rPr>
       </w:pPr>
-      <w:bookmarkStart w:id="60" w:name="_Toc526573191"/>
-      <w:bookmarkStart w:id="61" w:name="_Toc526492350"/>
-      <w:bookmarkStart w:id="62" w:name="_Toc464367652"/>
-      <w:bookmarkStart w:id="63" w:name="_Toc451960010"/>
+      <w:bookmarkStart w:id="61" w:name="_Toc526573191"/>
+      <w:bookmarkStart w:id="62" w:name="_Toc526492350"/>
+      <w:bookmarkStart w:id="63" w:name="_Toc464367652"/>
+      <w:bookmarkStart w:id="64" w:name="_Toc452026813"/>
       <w:r>
         <w:lastRenderedPageBreak/>
         <w:t>Development View</w:t>
       </w:r>
-      <w:bookmarkEnd w:id="60"/>
       <w:bookmarkEnd w:id="61"/>
       <w:bookmarkEnd w:id="62"/>
       <w:bookmarkEnd w:id="63"/>
+      <w:bookmarkEnd w:id="64"/>
     </w:p>
     <w:p>
       <w:r>
@@ -8879,6 +9097,7 @@
           <w:id w:val="-861661980"/>
           <w:citation/>
         </w:sdtPr>
+        <w:sdtEndPr/>
         <w:sdtContent>
           <w:r>
             <w:fldChar w:fldCharType="begin"/>
@@ -8926,11 +9145,11 @@
       <w:pPr>
         <w:pStyle w:val="Heading1"/>
       </w:pPr>
-      <w:bookmarkStart w:id="64" w:name="_Toc451960011"/>
+      <w:bookmarkStart w:id="65" w:name="_Toc452026814"/>
       <w:r>
         <w:t>Process View</w:t>
       </w:r>
-      <w:bookmarkEnd w:id="64"/>
+      <w:bookmarkEnd w:id="65"/>
     </w:p>
     <w:p>
       <w:r>
@@ -8954,18 +9173,18 @@
       <w:pPr>
         <w:pStyle w:val="Heading1"/>
       </w:pPr>
-      <w:bookmarkStart w:id="65" w:name="_Toc526573200"/>
-      <w:bookmarkStart w:id="66" w:name="_Toc526492358"/>
-      <w:bookmarkStart w:id="67" w:name="_Toc464367658"/>
-      <w:bookmarkStart w:id="68" w:name="_Toc451960012"/>
+      <w:bookmarkStart w:id="66" w:name="_Toc526573200"/>
+      <w:bookmarkStart w:id="67" w:name="_Toc526492358"/>
+      <w:bookmarkStart w:id="68" w:name="_Toc464367658"/>
+      <w:bookmarkStart w:id="69" w:name="_Toc452026815"/>
       <w:r>
         <w:lastRenderedPageBreak/>
         <w:t>Deployment View</w:t>
       </w:r>
-      <w:bookmarkEnd w:id="65"/>
       <w:bookmarkEnd w:id="66"/>
       <w:bookmarkEnd w:id="67"/>
       <w:bookmarkEnd w:id="68"/>
+      <w:bookmarkEnd w:id="69"/>
     </w:p>
     <w:p>
       <w:r>
@@ -8982,7 +9201,7 @@
           <v:shape id="_x0000_i1044" type="#_x0000_t75" style="width:315.85pt;height:211.15pt" o:ole="">
             <v:imagedata r:id="rId47" o:title=""/>
           </v:shape>
-          <o:OLEObject Type="Embed" ProgID="Visio.Drawing.15" ShapeID="_x0000_i1044" DrawAspect="Content" ObjectID="_1525768494" r:id="rId48"/>
+          <o:OLEObject Type="Embed" ProgID="Visio.Drawing.15" ShapeID="_x0000_i1044" DrawAspect="Content" ObjectID="_1525768665" r:id="rId48"/>
         </w:object>
       </w:r>
     </w:p>
@@ -8991,7 +9210,7 @@
         <w:pStyle w:val="Caption"/>
         <w:jc w:val="center"/>
       </w:pPr>
-      <w:bookmarkStart w:id="69" w:name="_Ref444607459"/>
+      <w:bookmarkStart w:id="70" w:name="_Ref444607459"/>
       <w:r>
         <w:t xml:space="preserve">Figur </w:t>
       </w:r>
@@ -9013,7 +9232,7 @@
       <w:r>
         <w:fldChar w:fldCharType="end"/>
       </w:r>
-      <w:bookmarkEnd w:id="69"/>
+      <w:bookmarkEnd w:id="70"/>
       <w:r>
         <w:t>: Deployment diagram for Pristjek220</w:t>
       </w:r>
@@ -9075,11 +9294,11 @@
       <w:pPr>
         <w:pStyle w:val="Heading1"/>
       </w:pPr>
-      <w:bookmarkStart w:id="70" w:name="_Toc451960013"/>
+      <w:bookmarkStart w:id="71" w:name="_Toc452026816"/>
       <w:r>
         <w:t>Data View</w:t>
       </w:r>
-      <w:bookmarkEnd w:id="70"/>
+      <w:bookmarkEnd w:id="71"/>
     </w:p>
     <w:p>
       <w:pPr>
@@ -9133,30 +9352,43 @@
         <w:pStyle w:val="Caption"/>
         <w:jc w:val="center"/>
       </w:pPr>
-      <w:bookmarkStart w:id="71" w:name="_Ref451169042"/>
-      <w:bookmarkStart w:id="72" w:name="_Ref451693240"/>
+      <w:bookmarkStart w:id="72" w:name="_Ref451169042"/>
+      <w:bookmarkStart w:id="73" w:name="_Ref451693240"/>
       <w:r>
         <w:t xml:space="preserve">Figur </w:t>
       </w:r>
-      <w:fldSimple w:instr=" SEQ Figur \* ARABIC ">
-        <w:r>
-          <w:rPr>
-            <w:noProof/>
-          </w:rPr>
-          <w:t>22</w:t>
-        </w:r>
-      </w:fldSimple>
-      <w:bookmarkEnd w:id="71"/>
+      <w:r>
+        <w:fldChar w:fldCharType="begin"/>
+      </w:r>
+      <w:r>
+        <w:instrText xml:space="preserve"> SEQ Figur \* ARABIC </w:instrText>
+      </w:r>
+      <w:r>
+        <w:fldChar w:fldCharType="separate"/>
+      </w:r>
       <w:r>
         <w:rPr>
           <w:noProof/>
         </w:rPr>
+        <w:t>22</w:t>
+      </w:r>
+      <w:r>
+        <w:rPr>
+          <w:noProof/>
+        </w:rPr>
+        <w:fldChar w:fldCharType="end"/>
+      </w:r>
+      <w:bookmarkEnd w:id="72"/>
+      <w:r>
+        <w:rPr>
+          <w:noProof/>
+        </w:rPr>
         <w:t>:</w:t>
       </w:r>
       <w:r>
         <w:t xml:space="preserve"> UML diagram for databasen.</w:t>
       </w:r>
-      <w:bookmarkEnd w:id="72"/>
+      <w:bookmarkEnd w:id="73"/>
     </w:p>
     <w:p>
       <w:r>
@@ -9227,20 +9459,20 @@
           <w:caps/>
         </w:rPr>
       </w:pPr>
-      <w:bookmarkStart w:id="73" w:name="_Toc526573216"/>
-      <w:bookmarkStart w:id="74" w:name="_Toc526492374"/>
-      <w:bookmarkStart w:id="75" w:name="_Toc464367671"/>
-      <w:bookmarkStart w:id="76" w:name="_Ref451944208"/>
-      <w:bookmarkStart w:id="77" w:name="_Toc451960014"/>
+      <w:bookmarkStart w:id="74" w:name="_Toc526573216"/>
+      <w:bookmarkStart w:id="75" w:name="_Toc526492374"/>
+      <w:bookmarkStart w:id="76" w:name="_Toc464367671"/>
+      <w:bookmarkStart w:id="77" w:name="_Ref451944208"/>
+      <w:bookmarkStart w:id="78" w:name="_Toc452026817"/>
       <w:r>
         <w:lastRenderedPageBreak/>
         <w:t>Generelle designbeslutninger</w:t>
       </w:r>
-      <w:bookmarkEnd w:id="73"/>
       <w:bookmarkEnd w:id="74"/>
       <w:bookmarkEnd w:id="75"/>
       <w:bookmarkEnd w:id="76"/>
       <w:bookmarkEnd w:id="77"/>
+      <w:bookmarkEnd w:id="78"/>
     </w:p>
     <w:p>
       <w:pPr>
@@ -9289,17 +9521,17 @@
       <w:pPr>
         <w:pStyle w:val="Heading2"/>
       </w:pPr>
-      <w:bookmarkStart w:id="78" w:name="_Toc526573218"/>
-      <w:bookmarkStart w:id="79" w:name="_Toc526492376"/>
-      <w:bookmarkStart w:id="80" w:name="_Toc464367673"/>
-      <w:bookmarkStart w:id="81" w:name="_Toc451960015"/>
+      <w:bookmarkStart w:id="79" w:name="_Toc526573218"/>
+      <w:bookmarkStart w:id="80" w:name="_Toc526492376"/>
+      <w:bookmarkStart w:id="81" w:name="_Toc464367673"/>
+      <w:bookmarkStart w:id="82" w:name="_Toc452026818"/>
       <w:r>
         <w:t>Arkitektur mønstre</w:t>
       </w:r>
-      <w:bookmarkEnd w:id="78"/>
       <w:bookmarkEnd w:id="79"/>
       <w:bookmarkEnd w:id="80"/>
       <w:bookmarkEnd w:id="81"/>
+      <w:bookmarkEnd w:id="82"/>
     </w:p>
     <w:p>
       <w:r>
@@ -9346,7 +9578,7 @@
           <v:shape id="_x0000_i1045" type="#_x0000_t75" style="width:481.6pt;height:272.85pt" o:ole="">
             <v:imagedata r:id="rId50" o:title=""/>
           </v:shape>
-          <o:OLEObject Type="Embed" ProgID="Visio.Drawing.15" ShapeID="_x0000_i1045" DrawAspect="Content" ObjectID="_1525768495" r:id="rId51"/>
+          <o:OLEObject Type="Embed" ProgID="Visio.Drawing.15" ShapeID="_x0000_i1045" DrawAspect="Content" ObjectID="_1525768666" r:id="rId51"/>
         </w:object>
       </w:r>
     </w:p>
@@ -9355,19 +9587,32 @@
         <w:pStyle w:val="Caption"/>
         <w:jc w:val="center"/>
       </w:pPr>
-      <w:bookmarkStart w:id="82" w:name="_Ref451695482"/>
+      <w:bookmarkStart w:id="83" w:name="_Ref451695482"/>
       <w:r>
         <w:t xml:space="preserve">Figur </w:t>
       </w:r>
-      <w:fldSimple w:instr=" SEQ Figur \* ARABIC ">
-        <w:r>
-          <w:rPr>
-            <w:noProof/>
-          </w:rPr>
-          <w:t>23</w:t>
-        </w:r>
-      </w:fldSimple>
-      <w:bookmarkEnd w:id="82"/>
+      <w:r>
+        <w:fldChar w:fldCharType="begin"/>
+      </w:r>
+      <w:r>
+        <w:instrText xml:space="preserve"> SEQ Figur \* ARABIC </w:instrText>
+      </w:r>
+      <w:r>
+        <w:fldChar w:fldCharType="separate"/>
+      </w:r>
+      <w:r>
+        <w:rPr>
+          <w:noProof/>
+        </w:rPr>
+        <w:t>23</w:t>
+      </w:r>
+      <w:r>
+        <w:rPr>
+          <w:noProof/>
+        </w:rPr>
+        <w:fldChar w:fldCharType="end"/>
+      </w:r>
+      <w:bookmarkEnd w:id="83"/>
       <w:r>
         <w:t>:</w:t>
       </w:r>
@@ -9382,24 +9627,24 @@
       <w:pPr>
         <w:pStyle w:val="Heading2"/>
       </w:pPr>
-      <w:bookmarkStart w:id="83" w:name="_Toc451960016"/>
+      <w:bookmarkStart w:id="84" w:name="_Toc452026819"/>
       <w:r>
         <w:t>Design mønstre</w:t>
       </w:r>
-      <w:bookmarkEnd w:id="83"/>
+      <w:bookmarkEnd w:id="84"/>
     </w:p>
     <w:p>
       <w:pPr>
         <w:pStyle w:val="Heading3"/>
       </w:pPr>
-      <w:bookmarkStart w:id="84" w:name="_Toc451960017"/>
+      <w:bookmarkStart w:id="85" w:name="_Toc452026820"/>
       <w:r>
         <w:t xml:space="preserve">MVVM </w:t>
       </w:r>
       <w:r>
         <w:t>pattern</w:t>
       </w:r>
-      <w:bookmarkEnd w:id="84"/>
+      <w:bookmarkEnd w:id="85"/>
     </w:p>
     <w:p>
       <w:r>
@@ -9524,19 +9769,32 @@
         <w:pStyle w:val="Caption"/>
         <w:jc w:val="center"/>
       </w:pPr>
-      <w:bookmarkStart w:id="85" w:name="_Ref451698126"/>
+      <w:bookmarkStart w:id="86" w:name="_Ref451698126"/>
       <w:r>
         <w:t xml:space="preserve">Figur </w:t>
       </w:r>
-      <w:fldSimple w:instr=" SEQ Figur \* ARABIC ">
-        <w:r>
-          <w:rPr>
-            <w:noProof/>
-          </w:rPr>
-          <w:t>24</w:t>
-        </w:r>
-      </w:fldSimple>
-      <w:bookmarkEnd w:id="85"/>
+      <w:r>
+        <w:fldChar w:fldCharType="begin"/>
+      </w:r>
+      <w:r>
+        <w:instrText xml:space="preserve"> SEQ Figur \* ARABIC </w:instrText>
+      </w:r>
+      <w:r>
+        <w:fldChar w:fldCharType="separate"/>
+      </w:r>
+      <w:r>
+        <w:rPr>
+          <w:noProof/>
+        </w:rPr>
+        <w:t>24</w:t>
+      </w:r>
+      <w:r>
+        <w:rPr>
+          <w:noProof/>
+        </w:rPr>
+        <w:fldChar w:fldCharType="end"/>
+      </w:r>
+      <w:bookmarkEnd w:id="86"/>
       <w:r>
         <w:t>: Screenshot af opbygning af view og viewmodel</w:t>
       </w:r>
@@ -9558,12 +9816,12 @@
       <w:pPr>
         <w:pStyle w:val="Heading3"/>
       </w:pPr>
-      <w:bookmarkStart w:id="86" w:name="_Toc451960018"/>
+      <w:bookmarkStart w:id="87" w:name="_Toc452026821"/>
       <w:r>
         <w:lastRenderedPageBreak/>
         <w:t>Repository pattern</w:t>
       </w:r>
-      <w:bookmarkEnd w:id="86"/>
+      <w:bookmarkEnd w:id="87"/>
     </w:p>
     <w:p>
       <w:pPr>
@@ -9575,7 +9833,7 @@
           <v:shape id="_x0000_i1046" type="#_x0000_t75" style="width:402.35pt;height:264.4pt" o:ole="">
             <v:imagedata r:id="rId53" o:title="" cropbottom="17895f" cropleft="38397f"/>
           </v:shape>
-          <o:OLEObject Type="Embed" ProgID="Visio.Drawing.15" ShapeID="_x0000_i1046" DrawAspect="Content" ObjectID="_1525768496" r:id="rId54"/>
+          <o:OLEObject Type="Embed" ProgID="Visio.Drawing.15" ShapeID="_x0000_i1046" DrawAspect="Content" ObjectID="_1525768667" r:id="rId54"/>
         </w:object>
       </w:r>
     </w:p>
@@ -9584,19 +9842,32 @@
         <w:pStyle w:val="Caption"/>
         <w:jc w:val="center"/>
       </w:pPr>
-      <w:bookmarkStart w:id="87" w:name="_Ref451697644"/>
+      <w:bookmarkStart w:id="88" w:name="_Ref451697644"/>
       <w:r>
         <w:t xml:space="preserve">Figur </w:t>
       </w:r>
-      <w:fldSimple w:instr=" SEQ Figur \* ARABIC ">
-        <w:r>
-          <w:rPr>
-            <w:noProof/>
-          </w:rPr>
-          <w:t>25</w:t>
-        </w:r>
-      </w:fldSimple>
-      <w:bookmarkEnd w:id="87"/>
+      <w:r>
+        <w:fldChar w:fldCharType="begin"/>
+      </w:r>
+      <w:r>
+        <w:instrText xml:space="preserve"> SEQ Figur \* ARABIC </w:instrText>
+      </w:r>
+      <w:r>
+        <w:fldChar w:fldCharType="separate"/>
+      </w:r>
+      <w:r>
+        <w:rPr>
+          <w:noProof/>
+        </w:rPr>
+        <w:t>25</w:t>
+      </w:r>
+      <w:r>
+        <w:rPr>
+          <w:noProof/>
+        </w:rPr>
+        <w:fldChar w:fldCharType="end"/>
+      </w:r>
+      <w:bookmarkEnd w:id="88"/>
       <w:r>
         <w:t xml:space="preserve">: </w:t>
       </w:r>
@@ -9709,17 +9980,17 @@
       <w:pPr>
         <w:pStyle w:val="Heading2"/>
       </w:pPr>
-      <w:bookmarkStart w:id="88" w:name="_Toc526573219"/>
-      <w:bookmarkStart w:id="89" w:name="_Toc526492377"/>
-      <w:bookmarkStart w:id="90" w:name="_Toc464367674"/>
-      <w:bookmarkStart w:id="91" w:name="_Toc451960019"/>
+      <w:bookmarkStart w:id="89" w:name="_Toc526573219"/>
+      <w:bookmarkStart w:id="90" w:name="_Toc526492377"/>
+      <w:bookmarkStart w:id="91" w:name="_Toc464367674"/>
+      <w:bookmarkStart w:id="92" w:name="_Toc452026822"/>
       <w:r>
         <w:t>Generelle brugergrænsefladeregler</w:t>
       </w:r>
-      <w:bookmarkEnd w:id="88"/>
       <w:bookmarkEnd w:id="89"/>
       <w:bookmarkEnd w:id="90"/>
       <w:bookmarkEnd w:id="91"/>
+      <w:bookmarkEnd w:id="92"/>
     </w:p>
     <w:p>
       <w:r>
@@ -9733,6 +10004,7 @@
           <w:id w:val="316388244"/>
           <w:citation/>
         </w:sdtPr>
+        <w:sdtEndPr/>
         <w:sdtContent>
           <w:r>
             <w:fldChar w:fldCharType="begin"/>
@@ -9773,27 +10045,27 @@
       <w:pPr>
         <w:pStyle w:val="Heading1"/>
       </w:pPr>
-      <w:bookmarkStart w:id="92" w:name="_Ref451944432"/>
-      <w:bookmarkStart w:id="93" w:name="_Toc451960020"/>
+      <w:bookmarkStart w:id="93" w:name="_Ref451944432"/>
+      <w:bookmarkStart w:id="94" w:name="_Toc452026823"/>
       <w:r>
         <w:lastRenderedPageBreak/>
         <w:t>Test</w:t>
       </w:r>
-      <w:bookmarkEnd w:id="92"/>
       <w:bookmarkEnd w:id="93"/>
+      <w:bookmarkEnd w:id="94"/>
     </w:p>
     <w:p>
       <w:pPr>
         <w:pStyle w:val="Heading2"/>
       </w:pPr>
-      <w:bookmarkStart w:id="94" w:name="_Toc451960021"/>
+      <w:bookmarkStart w:id="95" w:name="_Toc452026824"/>
       <w:r>
         <w:t>Unit</w:t>
       </w:r>
       <w:r>
         <w:t>test</w:t>
       </w:r>
-      <w:bookmarkEnd w:id="94"/>
+      <w:bookmarkEnd w:id="95"/>
     </w:p>
     <w:p>
       <w:r>
@@ -10138,19 +10410,32 @@
                                   <w:noProof/>
                                 </w:rPr>
                               </w:pPr>
-                              <w:bookmarkStart w:id="95" w:name="_Ref451714394"/>
+                              <w:bookmarkStart w:id="96" w:name="_Ref451714394"/>
                               <w:r>
                                 <w:t xml:space="preserve">Figur </w:t>
                               </w:r>
-                              <w:fldSimple w:instr=" SEQ Figur \* ARABIC ">
-                                <w:r>
-                                  <w:rPr>
-                                    <w:noProof/>
-                                  </w:rPr>
-                                  <w:t>26</w:t>
-                                </w:r>
-                              </w:fldSimple>
-                              <w:bookmarkEnd w:id="95"/>
+                              <w:r>
+                                <w:fldChar w:fldCharType="begin"/>
+                              </w:r>
+                              <w:r>
+                                <w:instrText xml:space="preserve"> SEQ Figur \* ARABIC </w:instrText>
+                              </w:r>
+                              <w:r>
+                                <w:fldChar w:fldCharType="separate"/>
+                              </w:r>
+                              <w:r>
+                                <w:rPr>
+                                  <w:noProof/>
+                                </w:rPr>
+                                <w:t>26</w:t>
+                              </w:r>
+                              <w:r>
+                                <w:rPr>
+                                  <w:noProof/>
+                                </w:rPr>
+                                <w:fldChar w:fldCharType="end"/>
+                              </w:r>
+                              <w:bookmarkEnd w:id="96"/>
                               <w:r>
                                 <w:t>: Coverage af Pristjek220 Unittests</w:t>
                               </w:r>
@@ -10317,14 +10602,27 @@
                               <w:r>
                                 <w:t xml:space="preserve">Figur </w:t>
                               </w:r>
-                              <w:fldSimple w:instr=" SEQ Figur \* ARABIC ">
-                                <w:r>
-                                  <w:rPr>
-                                    <w:noProof/>
-                                  </w:rPr>
-                                  <w:t>27</w:t>
-                                </w:r>
-                              </w:fldSimple>
+                              <w:r>
+                                <w:fldChar w:fldCharType="begin"/>
+                              </w:r>
+                              <w:r>
+                                <w:instrText xml:space="preserve"> SEQ Figur \* ARABIC </w:instrText>
+                              </w:r>
+                              <w:r>
+                                <w:fldChar w:fldCharType="separate"/>
+                              </w:r>
+                              <w:r>
+                                <w:rPr>
+                                  <w:noProof/>
+                                </w:rPr>
+                                <w:t>27</w:t>
+                              </w:r>
+                              <w:r>
+                                <w:rPr>
+                                  <w:noProof/>
+                                </w:rPr>
+                                <w:fldChar w:fldCharType="end"/>
+                              </w:r>
                               <w:bookmarkEnd w:id="97"/>
                               <w:r>
                                 <w:t>: Udførelse af unittest i Pristjek220</w:t>
@@ -10413,12 +10711,7 @@
         <w:t xml:space="preserve">en </w:t>
       </w:r>
       <w:r>
-        <w:t xml:space="preserve">applikation, som ikke er instantieret, på grund </w:t>
-      </w:r>
-      <w:bookmarkStart w:id="99" w:name="_GoBack"/>
-      <w:bookmarkEnd w:id="99"/>
-      <w:r>
-        <w:t>af</w:t>
+        <w:t>applikation, som ikke er instantieret, på grund af</w:t>
       </w:r>
       <w:r>
         <w:t xml:space="preserve"> at</w:t>
@@ -10569,11 +10862,11 @@
       <w:pPr>
         <w:pStyle w:val="Heading2"/>
       </w:pPr>
-      <w:bookmarkStart w:id="100" w:name="_Toc451960022"/>
+      <w:bookmarkStart w:id="98" w:name="_Toc452026825"/>
       <w:r>
         <w:t>Integrationstest</w:t>
       </w:r>
-      <w:bookmarkEnd w:id="100"/>
+      <w:bookmarkEnd w:id="98"/>
     </w:p>
     <w:p>
       <w:r>
@@ -10780,7 +11073,7 @@
           <v:shape id="_x0000_i1047" type="#_x0000_t75" style="width:480.4pt;height:181.5pt" o:ole="">
             <v:imagedata r:id="rId59" o:title=""/>
           </v:shape>
-          <o:OLEObject Type="Embed" ProgID="Visio.Drawing.15" ShapeID="_x0000_i1047" DrawAspect="Content" ObjectID="_1525768497" r:id="rId60"/>
+          <o:OLEObject Type="Embed" ProgID="Visio.Drawing.15" ShapeID="_x0000_i1047" DrawAspect="Content" ObjectID="_1525768668" r:id="rId60"/>
         </w:object>
       </w:r>
     </w:p>
@@ -10789,19 +11082,32 @@
         <w:pStyle w:val="Caption"/>
         <w:jc w:val="center"/>
       </w:pPr>
-      <w:bookmarkStart w:id="101" w:name="_Ref451932685"/>
+      <w:bookmarkStart w:id="99" w:name="_Ref451932685"/>
       <w:r>
         <w:t xml:space="preserve">Figur </w:t>
       </w:r>
-      <w:fldSimple w:instr=" SEQ Figur \* ARABIC ">
-        <w:r>
-          <w:rPr>
-            <w:noProof/>
-          </w:rPr>
-          <w:t>28</w:t>
-        </w:r>
-      </w:fldSimple>
-      <w:bookmarkEnd w:id="101"/>
+      <w:r>
+        <w:fldChar w:fldCharType="begin"/>
+      </w:r>
+      <w:r>
+        <w:instrText xml:space="preserve"> SEQ Figur \* ARABIC </w:instrText>
+      </w:r>
+      <w:r>
+        <w:fldChar w:fldCharType="separate"/>
+      </w:r>
+      <w:r>
+        <w:rPr>
+          <w:noProof/>
+        </w:rPr>
+        <w:t>28</w:t>
+      </w:r>
+      <w:r>
+        <w:rPr>
+          <w:noProof/>
+        </w:rPr>
+        <w:fldChar w:fldCharType="end"/>
+      </w:r>
+      <w:bookmarkEnd w:id="99"/>
       <w:r>
         <w:t xml:space="preserve">: </w:t>
       </w:r>
@@ -10854,9 +11160,9 @@
       <w:pPr>
         <w:keepNext/>
       </w:pPr>
-      <w:bookmarkStart w:id="102" w:name="_Toc526573221"/>
-      <w:bookmarkStart w:id="103" w:name="_Toc526492380"/>
-      <w:bookmarkStart w:id="104" w:name="_Toc464367679"/>
+      <w:bookmarkStart w:id="100" w:name="_Toc526573221"/>
+      <w:bookmarkStart w:id="101" w:name="_Toc526492380"/>
+      <w:bookmarkStart w:id="102" w:name="_Toc464367679"/>
       <w:r>
         <w:rPr>
           <w:noProof/>
@@ -10916,19 +11222,32 @@
       <w:pPr>
         <w:pStyle w:val="Caption"/>
       </w:pPr>
-      <w:bookmarkStart w:id="105" w:name="_Ref452022638"/>
+      <w:bookmarkStart w:id="103" w:name="_Ref452022638"/>
       <w:r>
         <w:t xml:space="preserve">Figur </w:t>
       </w:r>
-      <w:fldSimple w:instr=" SEQ Figur \* ARABIC ">
-        <w:r>
-          <w:rPr>
-            <w:noProof/>
-          </w:rPr>
-          <w:t>29</w:t>
-        </w:r>
-      </w:fldSimple>
-      <w:bookmarkEnd w:id="105"/>
+      <w:r>
+        <w:fldChar w:fldCharType="begin"/>
+      </w:r>
+      <w:r>
+        <w:instrText xml:space="preserve"> SEQ Figur \* ARABIC </w:instrText>
+      </w:r>
+      <w:r>
+        <w:fldChar w:fldCharType="separate"/>
+      </w:r>
+      <w:r>
+        <w:rPr>
+          <w:noProof/>
+        </w:rPr>
+        <w:t>29</w:t>
+      </w:r>
+      <w:r>
+        <w:rPr>
+          <w:noProof/>
+        </w:rPr>
+        <w:fldChar w:fldCharType="end"/>
+      </w:r>
+      <w:bookmarkEnd w:id="103"/>
       <w:r>
         <w:t>: Udførelse af Integrationstest i Pristjek220</w:t>
       </w:r>
@@ -10974,23 +11293,23 @@
       <w:pPr>
         <w:pStyle w:val="Heading1"/>
       </w:pPr>
-      <w:bookmarkStart w:id="106" w:name="_Ref451944331"/>
-      <w:bookmarkStart w:id="107" w:name="_Toc451960023"/>
+      <w:bookmarkStart w:id="104" w:name="_Ref451944331"/>
+      <w:bookmarkStart w:id="105" w:name="_Toc452026826"/>
       <w:r>
         <w:lastRenderedPageBreak/>
         <w:t>Udviklingsværktøjer</w:t>
       </w:r>
+      <w:bookmarkEnd w:id="100"/>
+      <w:bookmarkEnd w:id="101"/>
       <w:bookmarkEnd w:id="102"/>
-      <w:bookmarkEnd w:id="103"/>
       <w:bookmarkEnd w:id="104"/>
-      <w:bookmarkEnd w:id="106"/>
-      <w:bookmarkEnd w:id="107"/>
+      <w:bookmarkEnd w:id="105"/>
     </w:p>
     <w:p>
       <w:pPr>
         <w:pStyle w:val="Heading2"/>
       </w:pPr>
-      <w:bookmarkStart w:id="108" w:name="_Toc451960024"/>
+      <w:bookmarkStart w:id="106" w:name="_Toc452026827"/>
       <w:r>
         <w:t>Visual</w:t>
       </w:r>
@@ -11002,6 +11321,7 @@
           <w:id w:val="1308512632"/>
           <w:citation/>
         </w:sdtPr>
+        <w:sdtEndPr/>
         <w:sdtContent>
           <w:r>
             <w:fldChar w:fldCharType="begin"/>
@@ -11029,7 +11349,7 @@
           </w:r>
         </w:sdtContent>
       </w:sdt>
-      <w:bookmarkEnd w:id="108"/>
+      <w:bookmarkEnd w:id="106"/>
     </w:p>
     <w:p>
       <w:r>
@@ -11058,7 +11378,7 @@
       <w:pPr>
         <w:pStyle w:val="Heading2"/>
       </w:pPr>
-      <w:bookmarkStart w:id="109" w:name="_Toc451960025"/>
+      <w:bookmarkStart w:id="107" w:name="_Toc452026828"/>
       <w:r>
         <w:t>Microsoft Visio</w:t>
       </w:r>
@@ -11067,6 +11387,7 @@
           <w:id w:val="-468046548"/>
           <w:citation/>
         </w:sdtPr>
+        <w:sdtEndPr/>
         <w:sdtContent>
           <w:r>
             <w:fldChar w:fldCharType="begin"/>
@@ -11094,7 +11415,7 @@
           </w:r>
         </w:sdtContent>
       </w:sdt>
-      <w:bookmarkEnd w:id="109"/>
+      <w:bookmarkEnd w:id="107"/>
     </w:p>
     <w:p>
       <w:pPr>
@@ -11159,7 +11480,7 @@
       <w:pPr>
         <w:pStyle w:val="Heading2"/>
       </w:pPr>
-      <w:bookmarkStart w:id="110" w:name="_Toc451960026"/>
+      <w:bookmarkStart w:id="108" w:name="_Toc452026829"/>
       <w:r>
         <w:t>Microsoft Word</w:t>
       </w:r>
@@ -11168,6 +11489,7 @@
           <w:id w:val="-1532870888"/>
           <w:citation/>
         </w:sdtPr>
+        <w:sdtEndPr/>
         <w:sdtContent>
           <w:r>
             <w:fldChar w:fldCharType="begin"/>
@@ -11195,7 +11517,7 @@
           </w:r>
         </w:sdtContent>
       </w:sdt>
-      <w:bookmarkEnd w:id="110"/>
+      <w:bookmarkEnd w:id="108"/>
     </w:p>
     <w:p>
       <w:r>
@@ -11242,7 +11564,7 @@
       <w:pPr>
         <w:pStyle w:val="Heading2"/>
       </w:pPr>
-      <w:bookmarkStart w:id="111" w:name="_Toc451960027"/>
+      <w:bookmarkStart w:id="109" w:name="_Toc452026830"/>
       <w:r>
         <w:t>Scrumwise</w:t>
       </w:r>
@@ -11251,6 +11573,7 @@
           <w:id w:val="-1569654449"/>
           <w:citation/>
         </w:sdtPr>
+        <w:sdtEndPr/>
         <w:sdtContent>
           <w:r>
             <w:fldChar w:fldCharType="begin"/>
@@ -11278,7 +11601,7 @@
           </w:r>
         </w:sdtContent>
       </w:sdt>
-      <w:bookmarkEnd w:id="111"/>
+      <w:bookmarkEnd w:id="109"/>
     </w:p>
     <w:p>
       <w:r>
@@ -11298,7 +11621,7 @@
       <w:pPr>
         <w:pStyle w:val="Heading2"/>
       </w:pPr>
-      <w:bookmarkStart w:id="112" w:name="_Toc451960028"/>
+      <w:bookmarkStart w:id="110" w:name="_Toc452026831"/>
       <w:r>
         <w:t>Github</w:t>
       </w:r>
@@ -11307,6 +11630,7 @@
           <w:id w:val="2022423321"/>
           <w:citation/>
         </w:sdtPr>
+        <w:sdtEndPr/>
         <w:sdtContent>
           <w:r>
             <w:fldChar w:fldCharType="begin"/>
@@ -11334,7 +11658,7 @@
           </w:r>
         </w:sdtContent>
       </w:sdt>
-      <w:bookmarkEnd w:id="112"/>
+      <w:bookmarkEnd w:id="110"/>
     </w:p>
     <w:p>
       <w:r>
@@ -11351,7 +11675,7 @@
       <w:pPr>
         <w:pStyle w:val="Heading2"/>
       </w:pPr>
-      <w:bookmarkStart w:id="113" w:name="_Toc451960029"/>
+      <w:bookmarkStart w:id="111" w:name="_Toc452026832"/>
       <w:r>
         <w:t>TortoiseGit</w:t>
       </w:r>
@@ -11360,6 +11684,7 @@
           <w:id w:val="699662217"/>
           <w:citation/>
         </w:sdtPr>
+        <w:sdtEndPr/>
         <w:sdtContent>
           <w:r>
             <w:fldChar w:fldCharType="begin"/>
@@ -11387,7 +11712,7 @@
           </w:r>
         </w:sdtContent>
       </w:sdt>
-      <w:bookmarkEnd w:id="113"/>
+      <w:bookmarkEnd w:id="111"/>
     </w:p>
     <w:p>
       <w:r>
@@ -11439,44 +11764,44 @@
       <w:pPr>
         <w:pStyle w:val="Heading1"/>
       </w:pPr>
-      <w:bookmarkStart w:id="114" w:name="_Ref451944475"/>
-      <w:bookmarkStart w:id="115" w:name="_Toc451960030"/>
+      <w:bookmarkStart w:id="112" w:name="_Ref451944475"/>
+      <w:bookmarkStart w:id="113" w:name="_Toc452026833"/>
       <w:r>
         <w:lastRenderedPageBreak/>
         <w:t>Frameworks og packages</w:t>
       </w:r>
+      <w:bookmarkEnd w:id="112"/>
+      <w:bookmarkEnd w:id="113"/>
+    </w:p>
+    <w:p>
+      <w:r>
+        <w:t xml:space="preserve">Her følger en kort </w:t>
+      </w:r>
+      <w:r>
+        <w:t>beskrivelse af</w:t>
+      </w:r>
+      <w:r>
+        <w:t>,</w:t>
+      </w:r>
+      <w:r>
+        <w:t xml:space="preserve"> hvilke frameworks og packages der er brugt</w:t>
+      </w:r>
+      <w:r>
+        <w:t>,</w:t>
+      </w:r>
+      <w:r>
+        <w:t xml:space="preserve"> og hvorfor de er brugt.</w:t>
+      </w:r>
+    </w:p>
+    <w:p>
+      <w:pPr>
+        <w:pStyle w:val="Heading2"/>
+      </w:pPr>
+      <w:bookmarkStart w:id="114" w:name="_Toc452026834"/>
+      <w:r>
+        <w:t>Generelle frameworks</w:t>
+      </w:r>
       <w:bookmarkEnd w:id="114"/>
-      <w:bookmarkEnd w:id="115"/>
-    </w:p>
-    <w:p>
-      <w:r>
-        <w:t xml:space="preserve">Her følger en kort </w:t>
-      </w:r>
-      <w:r>
-        <w:t>beskrivelse af</w:t>
-      </w:r>
-      <w:r>
-        <w:t>,</w:t>
-      </w:r>
-      <w:r>
-        <w:t xml:space="preserve"> hvilke frameworks og packages der er brugt</w:t>
-      </w:r>
-      <w:r>
-        <w:t>,</w:t>
-      </w:r>
-      <w:r>
-        <w:t xml:space="preserve"> og hvorfor de er brugt.</w:t>
-      </w:r>
-    </w:p>
-    <w:p>
-      <w:pPr>
-        <w:pStyle w:val="Heading2"/>
-      </w:pPr>
-      <w:bookmarkStart w:id="116" w:name="_Toc451960031"/>
-      <w:r>
-        <w:t>Generelle frameworks</w:t>
-      </w:r>
-      <w:bookmarkEnd w:id="116"/>
     </w:p>
     <w:p>
       <w:pPr>
@@ -11516,6 +11841,7 @@
           <w:id w:val="1297262471"/>
           <w:citation/>
         </w:sdtPr>
+        <w:sdtEndPr/>
         <w:sdtContent>
           <w:r>
             <w:rPr>
@@ -11581,6 +11907,7 @@
           <w:id w:val="-1941836450"/>
           <w:citation/>
         </w:sdtPr>
+        <w:sdtEndPr/>
         <w:sdtContent>
           <w:r>
             <w:rPr>
@@ -11643,11 +11970,11 @@
       <w:pPr>
         <w:pStyle w:val="Heading2"/>
       </w:pPr>
-      <w:bookmarkStart w:id="117" w:name="_Toc451960032"/>
+      <w:bookmarkStart w:id="115" w:name="_Toc452026835"/>
       <w:r>
         <w:t>Test Frameworks</w:t>
       </w:r>
-      <w:bookmarkEnd w:id="117"/>
+      <w:bookmarkEnd w:id="115"/>
     </w:p>
     <w:p>
       <w:pPr>
@@ -11669,6 +11996,7 @@
           <w:id w:val="-874004455"/>
           <w:citation/>
         </w:sdtPr>
+        <w:sdtEndPr/>
         <w:sdtContent>
           <w:r>
             <w:rPr>
@@ -11753,6 +12081,7 @@
           <w:id w:val="-1478455154"/>
           <w:citation/>
         </w:sdtPr>
+        <w:sdtEndPr/>
         <w:sdtContent>
           <w:r>
             <w:rPr>
@@ -11828,11 +12157,11 @@
       <w:pPr>
         <w:pStyle w:val="Heading2"/>
       </w:pPr>
-      <w:bookmarkStart w:id="118" w:name="_Toc451960033"/>
+      <w:bookmarkStart w:id="116" w:name="_Toc452026836"/>
       <w:r>
         <w:t>Gui frameworks</w:t>
       </w:r>
-      <w:bookmarkEnd w:id="118"/>
+      <w:bookmarkEnd w:id="116"/>
     </w:p>
     <w:p>
       <w:pPr>
@@ -11860,6 +12189,7 @@
           <w:id w:val="-1792893829"/>
           <w:citation/>
         </w:sdtPr>
+        <w:sdtEndPr/>
         <w:sdtContent>
           <w:r>
             <w:rPr>
@@ -11941,6 +12271,7 @@
           <w:id w:val="2030138103"/>
           <w:citation/>
         </w:sdtPr>
+        <w:sdtEndPr/>
         <w:sdtContent>
           <w:r>
             <w:rPr>
@@ -11998,7 +12329,7 @@
         <w:br w:type="page"/>
       </w:r>
     </w:p>
-    <w:bookmarkStart w:id="119" w:name="_Toc451960034" w:displacedByCustomXml="next"/>
+    <w:bookmarkStart w:id="117" w:name="_Toc452026837" w:displacedByCustomXml="next"/>
     <w:sdt>
       <w:sdtPr>
         <w:rPr>
@@ -12013,6 +12344,7 @@
           <w:docPartUnique/>
         </w:docPartObj>
       </w:sdtPr>
+      <w:sdtEndPr/>
       <w:sdtContent>
         <w:p>
           <w:pPr>
@@ -12024,13 +12356,14 @@
           <w:r>
             <w:t>erencer</w:t>
           </w:r>
-          <w:bookmarkEnd w:id="119"/>
+          <w:bookmarkEnd w:id="117"/>
         </w:p>
         <w:sdt>
           <w:sdtPr>
             <w:id w:val="-573587230"/>
             <w:bibliography/>
           </w:sdtPr>
+          <w:sdtEndPr/>
           <w:sdtContent>
             <w:p>
               <w:pPr>
@@ -12939,6 +13272,7 @@
         <w:docPartUnique/>
       </w:docPartObj>
     </w:sdtPr>
+    <w:sdtEndPr/>
     <w:sdtContent>
       <w:sdt>
         <w:sdtPr>
@@ -12948,6 +13282,7 @@
             <w:docPartUnique/>
           </w:docPartObj>
         </w:sdtPr>
+        <w:sdtEndPr/>
         <w:sdtContent>
           <w:p>
             <w:pPr>
@@ -12988,7 +13323,7 @@
                 <w:bCs/>
                 <w:noProof/>
               </w:rPr>
-              <w:t>8</w:t>
+              <w:t>15</w:t>
             </w:r>
             <w:r>
               <w:rPr>
@@ -15691,7 +16026,7 @@
 </file>
 
 <file path=customXml/itemProps1.xml><?xml version="1.0" encoding="utf-8"?>
-<ds:datastoreItem xmlns:ds="http://schemas.openxmlformats.org/officeDocument/2006/customXml" ds:itemID="{10E90F7F-9C12-4C5A-8D24-FE02E01311F6}">
+<ds:datastoreItem xmlns:ds="http://schemas.openxmlformats.org/officeDocument/2006/customXml" ds:itemID="{D9F7DB04-7601-4821-AE6B-D423F07103EB}">
   <ds:schemaRefs>
     <ds:schemaRef ds:uri="http://schemas.openxmlformats.org/officeDocument/2006/bibliography"/>
   </ds:schemaRefs>

--- a/Bilag/Systemarkitektur.docx
+++ b/Bilag/Systemarkitektur.docx
@@ -46,12 +46,7 @@
             <w:pStyle w:val="TOCHeading"/>
           </w:pPr>
           <w:r>
-            <w:t>Indholdsfor</w:t>
-          </w:r>
-          <w:bookmarkStart w:id="0" w:name="_GoBack"/>
-          <w:bookmarkEnd w:id="0"/>
-          <w:r>
-            <w:t>tegnelse</w:t>
+            <w:t>Indholdsfortegnelse</w:t>
           </w:r>
         </w:p>
         <w:p>
@@ -66,7 +61,7 @@
               <w:noProof/>
               <w:sz w:val="22"/>
               <w:szCs w:val="22"/>
-              <w:lang w:eastAsia="da-DK"/>
+              <w:lang w:val="en-GB" w:eastAsia="en-GB"/>
             </w:rPr>
           </w:pPr>
           <w:r>
@@ -78,7 +73,7 @@
           <w:r>
             <w:fldChar w:fldCharType="separate"/>
           </w:r>
-          <w:hyperlink w:anchor="_Toc452026792" w:history="1">
+          <w:hyperlink w:anchor="_Toc452028802" w:history="1">
             <w:r>
               <w:rPr>
                 <w:rStyle w:val="Hyperlink"/>
@@ -92,7 +87,7 @@
                 <w:noProof/>
                 <w:sz w:val="22"/>
                 <w:szCs w:val="22"/>
-                <w:lang w:eastAsia="da-DK"/>
+                <w:lang w:val="en-GB" w:eastAsia="en-GB"/>
               </w:rPr>
               <w:tab/>
             </w:r>
@@ -122,7 +117,7 @@
                 <w:noProof/>
                 <w:webHidden/>
               </w:rPr>
-              <w:instrText xml:space="preserve"> PAGEREF _Toc452026792 \h </w:instrText>
+              <w:instrText xml:space="preserve"> PAGEREF _Toc452028802 \h </w:instrText>
             </w:r>
             <w:r>
               <w:rPr>
@@ -165,10 +160,10 @@
               <w:noProof/>
               <w:sz w:val="22"/>
               <w:szCs w:val="22"/>
-              <w:lang w:eastAsia="da-DK"/>
+              <w:lang w:val="en-GB" w:eastAsia="en-GB"/>
             </w:rPr>
           </w:pPr>
-          <w:hyperlink w:anchor="_Toc452026793" w:history="1">
+          <w:hyperlink w:anchor="_Toc452028803" w:history="1">
             <w:r>
               <w:rPr>
                 <w:rStyle w:val="Hyperlink"/>
@@ -182,7 +177,7 @@
                 <w:noProof/>
                 <w:sz w:val="22"/>
                 <w:szCs w:val="22"/>
-                <w:lang w:eastAsia="da-DK"/>
+                <w:lang w:val="en-GB" w:eastAsia="en-GB"/>
               </w:rPr>
               <w:tab/>
             </w:r>
@@ -212,7 +207,7 @@
                 <w:noProof/>
                 <w:webHidden/>
               </w:rPr>
-              <w:instrText xml:space="preserve"> PAGEREF _Toc452026793 \h </w:instrText>
+              <w:instrText xml:space="preserve"> PAGEREF _Toc452028803 \h </w:instrText>
             </w:r>
             <w:r>
               <w:rPr>
@@ -255,10 +250,10 @@
               <w:noProof/>
               <w:sz w:val="22"/>
               <w:szCs w:val="22"/>
-              <w:lang w:eastAsia="da-DK"/>
+              <w:lang w:val="en-GB" w:eastAsia="en-GB"/>
             </w:rPr>
           </w:pPr>
-          <w:hyperlink w:anchor="_Toc452026794" w:history="1">
+          <w:hyperlink w:anchor="_Toc452028804" w:history="1">
             <w:r>
               <w:rPr>
                 <w:rStyle w:val="Hyperlink"/>
@@ -272,7 +267,7 @@
                 <w:noProof/>
                 <w:sz w:val="22"/>
                 <w:szCs w:val="22"/>
-                <w:lang w:eastAsia="da-DK"/>
+                <w:lang w:val="en-GB" w:eastAsia="en-GB"/>
               </w:rPr>
               <w:tab/>
             </w:r>
@@ -302,7 +297,7 @@
                 <w:noProof/>
                 <w:webHidden/>
               </w:rPr>
-              <w:instrText xml:space="preserve"> PAGEREF _Toc452026794 \h </w:instrText>
+              <w:instrText xml:space="preserve"> PAGEREF _Toc452028804 \h </w:instrText>
             </w:r>
             <w:r>
               <w:rPr>
@@ -345,10 +340,10 @@
               <w:noProof/>
               <w:sz w:val="22"/>
               <w:szCs w:val="22"/>
-              <w:lang w:eastAsia="da-DK"/>
+              <w:lang w:val="en-GB" w:eastAsia="en-GB"/>
             </w:rPr>
           </w:pPr>
-          <w:hyperlink w:anchor="_Toc452026795" w:history="1">
+          <w:hyperlink w:anchor="_Toc452028805" w:history="1">
             <w:r>
               <w:rPr>
                 <w:rStyle w:val="Hyperlink"/>
@@ -362,7 +357,7 @@
                 <w:noProof/>
                 <w:sz w:val="22"/>
                 <w:szCs w:val="22"/>
-                <w:lang w:eastAsia="da-DK"/>
+                <w:lang w:val="en-GB" w:eastAsia="en-GB"/>
               </w:rPr>
               <w:tab/>
             </w:r>
@@ -392,7 +387,7 @@
                 <w:noProof/>
                 <w:webHidden/>
               </w:rPr>
-              <w:instrText xml:space="preserve"> PAGEREF _Toc452026795 \h </w:instrText>
+              <w:instrText xml:space="preserve"> PAGEREF _Toc452028805 \h </w:instrText>
             </w:r>
             <w:r>
               <w:rPr>
@@ -435,10 +430,10 @@
               <w:noProof/>
               <w:sz w:val="22"/>
               <w:szCs w:val="22"/>
-              <w:lang w:eastAsia="da-DK"/>
+              <w:lang w:val="en-GB" w:eastAsia="en-GB"/>
             </w:rPr>
           </w:pPr>
-          <w:hyperlink w:anchor="_Toc452026796" w:history="1">
+          <w:hyperlink w:anchor="_Toc452028806" w:history="1">
             <w:r>
               <w:rPr>
                 <w:rStyle w:val="Hyperlink"/>
@@ -452,7 +447,7 @@
                 <w:noProof/>
                 <w:sz w:val="22"/>
                 <w:szCs w:val="22"/>
-                <w:lang w:eastAsia="da-DK"/>
+                <w:lang w:val="en-GB" w:eastAsia="en-GB"/>
               </w:rPr>
               <w:tab/>
             </w:r>
@@ -482,7 +477,7 @@
                 <w:noProof/>
                 <w:webHidden/>
               </w:rPr>
-              <w:instrText xml:space="preserve"> PAGEREF _Toc452026796 \h </w:instrText>
+              <w:instrText xml:space="preserve"> PAGEREF _Toc452028806 \h </w:instrText>
             </w:r>
             <w:r>
               <w:rPr>
@@ -525,10 +520,10 @@
               <w:noProof/>
               <w:sz w:val="22"/>
               <w:szCs w:val="22"/>
-              <w:lang w:eastAsia="da-DK"/>
+              <w:lang w:val="en-GB" w:eastAsia="en-GB"/>
             </w:rPr>
           </w:pPr>
-          <w:hyperlink w:anchor="_Toc452026797" w:history="1">
+          <w:hyperlink w:anchor="_Toc452028807" w:history="1">
             <w:r>
               <w:rPr>
                 <w:rStyle w:val="Hyperlink"/>
@@ -542,7 +537,7 @@
                 <w:noProof/>
                 <w:sz w:val="22"/>
                 <w:szCs w:val="22"/>
-                <w:lang w:eastAsia="da-DK"/>
+                <w:lang w:val="en-GB" w:eastAsia="en-GB"/>
               </w:rPr>
               <w:tab/>
             </w:r>
@@ -572,7 +567,7 @@
                 <w:noProof/>
                 <w:webHidden/>
               </w:rPr>
-              <w:instrText xml:space="preserve"> PAGEREF _Toc452026797 \h </w:instrText>
+              <w:instrText xml:space="preserve"> PAGEREF _Toc452028807 \h </w:instrText>
             </w:r>
             <w:r>
               <w:rPr>
@@ -615,10 +610,10 @@
               <w:noProof/>
               <w:sz w:val="22"/>
               <w:szCs w:val="22"/>
-              <w:lang w:eastAsia="da-DK"/>
+              <w:lang w:val="en-GB" w:eastAsia="en-GB"/>
             </w:rPr>
           </w:pPr>
-          <w:hyperlink w:anchor="_Toc452026798" w:history="1">
+          <w:hyperlink w:anchor="_Toc452028808" w:history="1">
             <w:r>
               <w:rPr>
                 <w:rStyle w:val="Hyperlink"/>
@@ -632,7 +627,7 @@
                 <w:noProof/>
                 <w:sz w:val="22"/>
                 <w:szCs w:val="22"/>
-                <w:lang w:eastAsia="da-DK"/>
+                <w:lang w:val="en-GB" w:eastAsia="en-GB"/>
               </w:rPr>
               <w:tab/>
             </w:r>
@@ -662,7 +657,7 @@
                 <w:noProof/>
                 <w:webHidden/>
               </w:rPr>
-              <w:instrText xml:space="preserve"> PAGEREF _Toc452026798 \h </w:instrText>
+              <w:instrText xml:space="preserve"> PAGEREF _Toc452028808 \h </w:instrText>
             </w:r>
             <w:r>
               <w:rPr>
@@ -705,10 +700,10 @@
               <w:noProof/>
               <w:sz w:val="22"/>
               <w:szCs w:val="22"/>
-              <w:lang w:eastAsia="da-DK"/>
+              <w:lang w:val="en-GB" w:eastAsia="en-GB"/>
             </w:rPr>
           </w:pPr>
-          <w:hyperlink w:anchor="_Toc452026799" w:history="1">
+          <w:hyperlink w:anchor="_Toc452028809" w:history="1">
             <w:r>
               <w:rPr>
                 <w:rStyle w:val="Hyperlink"/>
@@ -722,7 +717,7 @@
                 <w:noProof/>
                 <w:sz w:val="22"/>
                 <w:szCs w:val="22"/>
-                <w:lang w:eastAsia="da-DK"/>
+                <w:lang w:val="en-GB" w:eastAsia="en-GB"/>
               </w:rPr>
               <w:tab/>
             </w:r>
@@ -752,7 +747,7 @@
                 <w:noProof/>
                 <w:webHidden/>
               </w:rPr>
-              <w:instrText xml:space="preserve"> PAGEREF _Toc452026799 \h </w:instrText>
+              <w:instrText xml:space="preserve"> PAGEREF _Toc452028809 \h </w:instrText>
             </w:r>
             <w:r>
               <w:rPr>
@@ -795,10 +790,10 @@
               <w:noProof/>
               <w:sz w:val="22"/>
               <w:szCs w:val="22"/>
-              <w:lang w:eastAsia="da-DK"/>
+              <w:lang w:val="en-GB" w:eastAsia="en-GB"/>
             </w:rPr>
           </w:pPr>
-          <w:hyperlink w:anchor="_Toc452026800" w:history="1">
+          <w:hyperlink w:anchor="_Toc452028810" w:history="1">
             <w:r>
               <w:rPr>
                 <w:rStyle w:val="Hyperlink"/>
@@ -812,7 +807,7 @@
                 <w:noProof/>
                 <w:sz w:val="22"/>
                 <w:szCs w:val="22"/>
-                <w:lang w:eastAsia="da-DK"/>
+                <w:lang w:val="en-GB" w:eastAsia="en-GB"/>
               </w:rPr>
               <w:tab/>
             </w:r>
@@ -842,7 +837,7 @@
                 <w:noProof/>
                 <w:webHidden/>
               </w:rPr>
-              <w:instrText xml:space="preserve"> PAGEREF _Toc452026800 \h </w:instrText>
+              <w:instrText xml:space="preserve"> PAGEREF _Toc452028810 \h </w:instrText>
             </w:r>
             <w:r>
               <w:rPr>
@@ -885,10 +880,10 @@
               <w:noProof/>
               <w:sz w:val="22"/>
               <w:szCs w:val="22"/>
-              <w:lang w:eastAsia="da-DK"/>
+              <w:lang w:val="en-GB" w:eastAsia="en-GB"/>
             </w:rPr>
           </w:pPr>
-          <w:hyperlink w:anchor="_Toc452026801" w:history="1">
+          <w:hyperlink w:anchor="_Toc452028811" w:history="1">
             <w:r>
               <w:rPr>
                 <w:rStyle w:val="Hyperlink"/>
@@ -902,7 +897,7 @@
                 <w:noProof/>
                 <w:sz w:val="22"/>
                 <w:szCs w:val="22"/>
-                <w:lang w:eastAsia="da-DK"/>
+                <w:lang w:val="en-GB" w:eastAsia="en-GB"/>
               </w:rPr>
               <w:tab/>
             </w:r>
@@ -932,7 +927,7 @@
                 <w:noProof/>
                 <w:webHidden/>
               </w:rPr>
-              <w:instrText xml:space="preserve"> PAGEREF _Toc452026801 \h </w:instrText>
+              <w:instrText xml:space="preserve"> PAGEREF _Toc452028811 \h </w:instrText>
             </w:r>
             <w:r>
               <w:rPr>
@@ -975,10 +970,10 @@
               <w:noProof/>
               <w:sz w:val="22"/>
               <w:szCs w:val="22"/>
-              <w:lang w:eastAsia="da-DK"/>
+              <w:lang w:val="en-GB" w:eastAsia="en-GB"/>
             </w:rPr>
           </w:pPr>
-          <w:hyperlink w:anchor="_Toc452026802" w:history="1">
+          <w:hyperlink w:anchor="_Toc452028812" w:history="1">
             <w:r>
               <w:rPr>
                 <w:rStyle w:val="Hyperlink"/>
@@ -993,7 +988,7 @@
                 <w:noProof/>
                 <w:sz w:val="22"/>
                 <w:szCs w:val="22"/>
-                <w:lang w:eastAsia="da-DK"/>
+                <w:lang w:val="en-GB" w:eastAsia="en-GB"/>
               </w:rPr>
               <w:tab/>
             </w:r>
@@ -1024,7 +1019,7 @@
                 <w:noProof/>
                 <w:webHidden/>
               </w:rPr>
-              <w:instrText xml:space="preserve"> PAGEREF _Toc452026802 \h </w:instrText>
+              <w:instrText xml:space="preserve"> PAGEREF _Toc452028812 \h </w:instrText>
             </w:r>
             <w:r>
               <w:rPr>
@@ -1067,10 +1062,10 @@
               <w:noProof/>
               <w:sz w:val="22"/>
               <w:szCs w:val="22"/>
-              <w:lang w:eastAsia="da-DK"/>
+              <w:lang w:val="en-GB" w:eastAsia="en-GB"/>
             </w:rPr>
           </w:pPr>
-          <w:hyperlink w:anchor="_Toc452026803" w:history="1">
+          <w:hyperlink w:anchor="_Toc452028813" w:history="1">
             <w:r>
               <w:rPr>
                 <w:rStyle w:val="Hyperlink"/>
@@ -1084,7 +1079,7 @@
                 <w:noProof/>
                 <w:sz w:val="22"/>
                 <w:szCs w:val="22"/>
-                <w:lang w:eastAsia="da-DK"/>
+                <w:lang w:val="en-GB" w:eastAsia="en-GB"/>
               </w:rPr>
               <w:tab/>
             </w:r>
@@ -1114,7 +1109,7 @@
                 <w:noProof/>
                 <w:webHidden/>
               </w:rPr>
-              <w:instrText xml:space="preserve"> PAGEREF _Toc452026803 \h </w:instrText>
+              <w:instrText xml:space="preserve"> PAGEREF _Toc452028813 \h </w:instrText>
             </w:r>
             <w:r>
               <w:rPr>
@@ -1157,10 +1152,10 @@
               <w:noProof/>
               <w:sz w:val="22"/>
               <w:szCs w:val="22"/>
-              <w:lang w:eastAsia="da-DK"/>
+              <w:lang w:val="en-GB" w:eastAsia="en-GB"/>
             </w:rPr>
           </w:pPr>
-          <w:hyperlink w:anchor="_Toc452026804" w:history="1">
+          <w:hyperlink w:anchor="_Toc452028814" w:history="1">
             <w:r>
               <w:rPr>
                 <w:rStyle w:val="Hyperlink"/>
@@ -1174,7 +1169,7 @@
                 <w:noProof/>
                 <w:sz w:val="22"/>
                 <w:szCs w:val="22"/>
-                <w:lang w:eastAsia="da-DK"/>
+                <w:lang w:val="en-GB" w:eastAsia="en-GB"/>
               </w:rPr>
               <w:tab/>
             </w:r>
@@ -1204,7 +1199,7 @@
                 <w:noProof/>
                 <w:webHidden/>
               </w:rPr>
-              <w:instrText xml:space="preserve"> PAGEREF _Toc452026804 \h </w:instrText>
+              <w:instrText xml:space="preserve"> PAGEREF _Toc452028814 \h </w:instrText>
             </w:r>
             <w:r>
               <w:rPr>
@@ -1247,10 +1242,10 @@
               <w:noProof/>
               <w:sz w:val="22"/>
               <w:szCs w:val="22"/>
-              <w:lang w:eastAsia="da-DK"/>
+              <w:lang w:val="en-GB" w:eastAsia="en-GB"/>
             </w:rPr>
           </w:pPr>
-          <w:hyperlink w:anchor="_Toc452026805" w:history="1">
+          <w:hyperlink w:anchor="_Toc452028815" w:history="1">
             <w:r>
               <w:rPr>
                 <w:rStyle w:val="Hyperlink"/>
@@ -1264,7 +1259,7 @@
                 <w:noProof/>
                 <w:sz w:val="22"/>
                 <w:szCs w:val="22"/>
-                <w:lang w:eastAsia="da-DK"/>
+                <w:lang w:val="en-GB" w:eastAsia="en-GB"/>
               </w:rPr>
               <w:tab/>
             </w:r>
@@ -1294,7 +1289,7 @@
                 <w:noProof/>
                 <w:webHidden/>
               </w:rPr>
-              <w:instrText xml:space="preserve"> PAGEREF _Toc452026805 \h </w:instrText>
+              <w:instrText xml:space="preserve"> PAGEREF _Toc452028815 \h </w:instrText>
             </w:r>
             <w:r>
               <w:rPr>
@@ -1337,10 +1332,10 @@
               <w:noProof/>
               <w:sz w:val="22"/>
               <w:szCs w:val="22"/>
-              <w:lang w:eastAsia="da-DK"/>
+              <w:lang w:val="en-GB" w:eastAsia="en-GB"/>
             </w:rPr>
           </w:pPr>
-          <w:hyperlink w:anchor="_Toc452026806" w:history="1">
+          <w:hyperlink w:anchor="_Toc452028816" w:history="1">
             <w:r>
               <w:rPr>
                 <w:rStyle w:val="Hyperlink"/>
@@ -1354,7 +1349,7 @@
                 <w:noProof/>
                 <w:sz w:val="22"/>
                 <w:szCs w:val="22"/>
-                <w:lang w:eastAsia="da-DK"/>
+                <w:lang w:val="en-GB" w:eastAsia="en-GB"/>
               </w:rPr>
               <w:tab/>
             </w:r>
@@ -1384,7 +1379,7 @@
                 <w:noProof/>
                 <w:webHidden/>
               </w:rPr>
-              <w:instrText xml:space="preserve"> PAGEREF _Toc452026806 \h </w:instrText>
+              <w:instrText xml:space="preserve"> PAGEREF _Toc452028816 \h </w:instrText>
             </w:r>
             <w:r>
               <w:rPr>
@@ -1427,10 +1422,10 @@
               <w:noProof/>
               <w:sz w:val="22"/>
               <w:szCs w:val="22"/>
-              <w:lang w:eastAsia="da-DK"/>
+              <w:lang w:val="en-GB" w:eastAsia="en-GB"/>
             </w:rPr>
           </w:pPr>
-          <w:hyperlink w:anchor="_Toc452026807" w:history="1">
+          <w:hyperlink w:anchor="_Toc452028817" w:history="1">
             <w:r>
               <w:rPr>
                 <w:rStyle w:val="Hyperlink"/>
@@ -1444,7 +1439,7 @@
                 <w:noProof/>
                 <w:sz w:val="22"/>
                 <w:szCs w:val="22"/>
-                <w:lang w:eastAsia="da-DK"/>
+                <w:lang w:val="en-GB" w:eastAsia="en-GB"/>
               </w:rPr>
               <w:tab/>
             </w:r>
@@ -1474,7 +1469,7 @@
                 <w:noProof/>
                 <w:webHidden/>
               </w:rPr>
-              <w:instrText xml:space="preserve"> PAGEREF _Toc452026807 \h </w:instrText>
+              <w:instrText xml:space="preserve"> PAGEREF _Toc452028817 \h </w:instrText>
             </w:r>
             <w:r>
               <w:rPr>
@@ -1517,10 +1512,10 @@
               <w:noProof/>
               <w:sz w:val="22"/>
               <w:szCs w:val="22"/>
-              <w:lang w:eastAsia="da-DK"/>
+              <w:lang w:val="en-GB" w:eastAsia="en-GB"/>
             </w:rPr>
           </w:pPr>
-          <w:hyperlink w:anchor="_Toc452026808" w:history="1">
+          <w:hyperlink w:anchor="_Toc452028818" w:history="1">
             <w:r>
               <w:rPr>
                 <w:rStyle w:val="Hyperlink"/>
@@ -1534,7 +1529,7 @@
                 <w:noProof/>
                 <w:sz w:val="22"/>
                 <w:szCs w:val="22"/>
-                <w:lang w:eastAsia="da-DK"/>
+                <w:lang w:val="en-GB" w:eastAsia="en-GB"/>
               </w:rPr>
               <w:tab/>
             </w:r>
@@ -1564,7 +1559,7 @@
                 <w:noProof/>
                 <w:webHidden/>
               </w:rPr>
-              <w:instrText xml:space="preserve"> PAGEREF _Toc452026808 \h </w:instrText>
+              <w:instrText xml:space="preserve"> PAGEREF _Toc452028818 \h </w:instrText>
             </w:r>
             <w:r>
               <w:rPr>
@@ -1607,10 +1602,10 @@
               <w:noProof/>
               <w:sz w:val="22"/>
               <w:szCs w:val="22"/>
-              <w:lang w:eastAsia="da-DK"/>
+              <w:lang w:val="en-GB" w:eastAsia="en-GB"/>
             </w:rPr>
           </w:pPr>
-          <w:hyperlink w:anchor="_Toc452026809" w:history="1">
+          <w:hyperlink w:anchor="_Toc452028819" w:history="1">
             <w:r>
               <w:rPr>
                 <w:rStyle w:val="Hyperlink"/>
@@ -1624,7 +1619,7 @@
                 <w:noProof/>
                 <w:sz w:val="22"/>
                 <w:szCs w:val="22"/>
-                <w:lang w:eastAsia="da-DK"/>
+                <w:lang w:val="en-GB" w:eastAsia="en-GB"/>
               </w:rPr>
               <w:tab/>
             </w:r>
@@ -1654,7 +1649,7 @@
                 <w:noProof/>
                 <w:webHidden/>
               </w:rPr>
-              <w:instrText xml:space="preserve"> PAGEREF _Toc452026809 \h </w:instrText>
+              <w:instrText xml:space="preserve"> PAGEREF _Toc452028819 \h </w:instrText>
             </w:r>
             <w:r>
               <w:rPr>
@@ -1697,10 +1692,10 @@
               <w:noProof/>
               <w:sz w:val="22"/>
               <w:szCs w:val="22"/>
-              <w:lang w:eastAsia="da-DK"/>
+              <w:lang w:val="en-GB" w:eastAsia="en-GB"/>
             </w:rPr>
           </w:pPr>
-          <w:hyperlink w:anchor="_Toc452026810" w:history="1">
+          <w:hyperlink w:anchor="_Toc452028820" w:history="1">
             <w:r>
               <w:rPr>
                 <w:rStyle w:val="Hyperlink"/>
@@ -1715,7 +1710,7 @@
                 <w:noProof/>
                 <w:sz w:val="22"/>
                 <w:szCs w:val="22"/>
-                <w:lang w:eastAsia="da-DK"/>
+                <w:lang w:val="en-GB" w:eastAsia="en-GB"/>
               </w:rPr>
               <w:tab/>
             </w:r>
@@ -1746,7 +1741,7 @@
                 <w:noProof/>
                 <w:webHidden/>
               </w:rPr>
-              <w:instrText xml:space="preserve"> PAGEREF _Toc452026810 \h </w:instrText>
+              <w:instrText xml:space="preserve"> PAGEREF _Toc452028820 \h </w:instrText>
             </w:r>
             <w:r>
               <w:rPr>
@@ -1789,10 +1784,10 @@
               <w:noProof/>
               <w:sz w:val="22"/>
               <w:szCs w:val="22"/>
-              <w:lang w:eastAsia="da-DK"/>
+              <w:lang w:val="en-GB" w:eastAsia="en-GB"/>
             </w:rPr>
           </w:pPr>
-          <w:hyperlink w:anchor="_Toc452026811" w:history="1">
+          <w:hyperlink w:anchor="_Toc452028821" w:history="1">
             <w:r>
               <w:rPr>
                 <w:rStyle w:val="Hyperlink"/>
@@ -1807,7 +1802,7 @@
                 <w:noProof/>
                 <w:sz w:val="22"/>
                 <w:szCs w:val="22"/>
-                <w:lang w:eastAsia="da-DK"/>
+                <w:lang w:val="en-GB" w:eastAsia="en-GB"/>
               </w:rPr>
               <w:tab/>
             </w:r>
@@ -1837,7 +1832,7 @@
                 <w:noProof/>
                 <w:webHidden/>
               </w:rPr>
-              <w:instrText xml:space="preserve"> PAGEREF _Toc452026811 \h </w:instrText>
+              <w:instrText xml:space="preserve"> PAGEREF _Toc452028821 \h </w:instrText>
             </w:r>
             <w:r>
               <w:rPr>
@@ -1880,10 +1875,10 @@
               <w:noProof/>
               <w:sz w:val="22"/>
               <w:szCs w:val="22"/>
-              <w:lang w:eastAsia="da-DK"/>
+              <w:lang w:val="en-GB" w:eastAsia="en-GB"/>
             </w:rPr>
           </w:pPr>
-          <w:hyperlink w:anchor="_Toc452026812" w:history="1">
+          <w:hyperlink w:anchor="_Toc452028822" w:history="1">
             <w:r>
               <w:rPr>
                 <w:rStyle w:val="Hyperlink"/>
@@ -1897,7 +1892,7 @@
                 <w:noProof/>
                 <w:sz w:val="22"/>
                 <w:szCs w:val="22"/>
-                <w:lang w:eastAsia="da-DK"/>
+                <w:lang w:val="en-GB" w:eastAsia="en-GB"/>
               </w:rPr>
               <w:tab/>
             </w:r>
@@ -1927,7 +1922,7 @@
                 <w:noProof/>
                 <w:webHidden/>
               </w:rPr>
-              <w:instrText xml:space="preserve"> PAGEREF _Toc452026812 \h </w:instrText>
+              <w:instrText xml:space="preserve"> PAGEREF _Toc452028822 \h </w:instrText>
             </w:r>
             <w:r>
               <w:rPr>
@@ -1970,10 +1965,10 @@
               <w:noProof/>
               <w:sz w:val="22"/>
               <w:szCs w:val="22"/>
-              <w:lang w:eastAsia="da-DK"/>
+              <w:lang w:val="en-GB" w:eastAsia="en-GB"/>
             </w:rPr>
           </w:pPr>
-          <w:hyperlink w:anchor="_Toc452026813" w:history="1">
+          <w:hyperlink w:anchor="_Toc452028823" w:history="1">
             <w:r>
               <w:rPr>
                 <w:rStyle w:val="Hyperlink"/>
@@ -1988,7 +1983,7 @@
                 <w:noProof/>
                 <w:sz w:val="22"/>
                 <w:szCs w:val="22"/>
-                <w:lang w:eastAsia="da-DK"/>
+                <w:lang w:val="en-GB" w:eastAsia="en-GB"/>
               </w:rPr>
               <w:tab/>
             </w:r>
@@ -2018,7 +2013,7 @@
                 <w:noProof/>
                 <w:webHidden/>
               </w:rPr>
-              <w:instrText xml:space="preserve"> PAGEREF _Toc452026813 \h </w:instrText>
+              <w:instrText xml:space="preserve"> PAGEREF _Toc452028823 \h </w:instrText>
             </w:r>
             <w:r>
               <w:rPr>
@@ -2061,10 +2056,10 @@
               <w:noProof/>
               <w:sz w:val="22"/>
               <w:szCs w:val="22"/>
-              <w:lang w:eastAsia="da-DK"/>
+              <w:lang w:val="en-GB" w:eastAsia="en-GB"/>
             </w:rPr>
           </w:pPr>
-          <w:hyperlink w:anchor="_Toc452026814" w:history="1">
+          <w:hyperlink w:anchor="_Toc452028824" w:history="1">
             <w:r>
               <w:rPr>
                 <w:rStyle w:val="Hyperlink"/>
@@ -2078,7 +2073,7 @@
                 <w:noProof/>
                 <w:sz w:val="22"/>
                 <w:szCs w:val="22"/>
-                <w:lang w:eastAsia="da-DK"/>
+                <w:lang w:val="en-GB" w:eastAsia="en-GB"/>
               </w:rPr>
               <w:tab/>
             </w:r>
@@ -2108,7 +2103,7 @@
                 <w:noProof/>
                 <w:webHidden/>
               </w:rPr>
-              <w:instrText xml:space="preserve"> PAGEREF _Toc452026814 \h </w:instrText>
+              <w:instrText xml:space="preserve"> PAGEREF _Toc452028824 \h </w:instrText>
             </w:r>
             <w:r>
               <w:rPr>
@@ -2151,10 +2146,10 @@
               <w:noProof/>
               <w:sz w:val="22"/>
               <w:szCs w:val="22"/>
-              <w:lang w:eastAsia="da-DK"/>
+              <w:lang w:val="en-GB" w:eastAsia="en-GB"/>
             </w:rPr>
           </w:pPr>
-          <w:hyperlink w:anchor="_Toc452026815" w:history="1">
+          <w:hyperlink w:anchor="_Toc452028825" w:history="1">
             <w:r>
               <w:rPr>
                 <w:rStyle w:val="Hyperlink"/>
@@ -2168,7 +2163,7 @@
                 <w:noProof/>
                 <w:sz w:val="22"/>
                 <w:szCs w:val="22"/>
-                <w:lang w:eastAsia="da-DK"/>
+                <w:lang w:val="en-GB" w:eastAsia="en-GB"/>
               </w:rPr>
               <w:tab/>
             </w:r>
@@ -2198,7 +2193,7 @@
                 <w:noProof/>
                 <w:webHidden/>
               </w:rPr>
-              <w:instrText xml:space="preserve"> PAGEREF _Toc452026815 \h </w:instrText>
+              <w:instrText xml:space="preserve"> PAGEREF _Toc452028825 \h </w:instrText>
             </w:r>
             <w:r>
               <w:rPr>
@@ -2241,10 +2236,10 @@
               <w:noProof/>
               <w:sz w:val="22"/>
               <w:szCs w:val="22"/>
-              <w:lang w:eastAsia="da-DK"/>
+              <w:lang w:val="en-GB" w:eastAsia="en-GB"/>
             </w:rPr>
           </w:pPr>
-          <w:hyperlink w:anchor="_Toc452026816" w:history="1">
+          <w:hyperlink w:anchor="_Toc452028826" w:history="1">
             <w:r>
               <w:rPr>
                 <w:rStyle w:val="Hyperlink"/>
@@ -2258,7 +2253,7 @@
                 <w:noProof/>
                 <w:sz w:val="22"/>
                 <w:szCs w:val="22"/>
-                <w:lang w:eastAsia="da-DK"/>
+                <w:lang w:val="en-GB" w:eastAsia="en-GB"/>
               </w:rPr>
               <w:tab/>
             </w:r>
@@ -2288,7 +2283,7 @@
                 <w:noProof/>
                 <w:webHidden/>
               </w:rPr>
-              <w:instrText xml:space="preserve"> PAGEREF _Toc452026816 \h </w:instrText>
+              <w:instrText xml:space="preserve"> PAGEREF _Toc452028826 \h </w:instrText>
             </w:r>
             <w:r>
               <w:rPr>
@@ -2331,10 +2326,10 @@
               <w:noProof/>
               <w:sz w:val="22"/>
               <w:szCs w:val="22"/>
-              <w:lang w:eastAsia="da-DK"/>
+              <w:lang w:val="en-GB" w:eastAsia="en-GB"/>
             </w:rPr>
           </w:pPr>
-          <w:hyperlink w:anchor="_Toc452026817" w:history="1">
+          <w:hyperlink w:anchor="_Toc452028827" w:history="1">
             <w:r>
               <w:rPr>
                 <w:rStyle w:val="Hyperlink"/>
@@ -2349,7 +2344,7 @@
                 <w:noProof/>
                 <w:sz w:val="22"/>
                 <w:szCs w:val="22"/>
-                <w:lang w:eastAsia="da-DK"/>
+                <w:lang w:val="en-GB" w:eastAsia="en-GB"/>
               </w:rPr>
               <w:tab/>
             </w:r>
@@ -2379,7 +2374,7 @@
                 <w:noProof/>
                 <w:webHidden/>
               </w:rPr>
-              <w:instrText xml:space="preserve"> PAGEREF _Toc452026817 \h </w:instrText>
+              <w:instrText xml:space="preserve"> PAGEREF _Toc452028827 \h </w:instrText>
             </w:r>
             <w:r>
               <w:rPr>
@@ -2422,10 +2417,10 @@
               <w:noProof/>
               <w:sz w:val="22"/>
               <w:szCs w:val="22"/>
-              <w:lang w:eastAsia="da-DK"/>
+              <w:lang w:val="en-GB" w:eastAsia="en-GB"/>
             </w:rPr>
           </w:pPr>
-          <w:hyperlink w:anchor="_Toc452026818" w:history="1">
+          <w:hyperlink w:anchor="_Toc452028828" w:history="1">
             <w:r>
               <w:rPr>
                 <w:rStyle w:val="Hyperlink"/>
@@ -2439,7 +2434,7 @@
                 <w:noProof/>
                 <w:sz w:val="22"/>
                 <w:szCs w:val="22"/>
-                <w:lang w:eastAsia="da-DK"/>
+                <w:lang w:val="en-GB" w:eastAsia="en-GB"/>
               </w:rPr>
               <w:tab/>
             </w:r>
@@ -2469,7 +2464,7 @@
                 <w:noProof/>
                 <w:webHidden/>
               </w:rPr>
-              <w:instrText xml:space="preserve"> PAGEREF _Toc452026818 \h </w:instrText>
+              <w:instrText xml:space="preserve"> PAGEREF _Toc452028828 \h </w:instrText>
             </w:r>
             <w:r>
               <w:rPr>
@@ -2512,10 +2507,10 @@
               <w:noProof/>
               <w:sz w:val="22"/>
               <w:szCs w:val="22"/>
-              <w:lang w:eastAsia="da-DK"/>
+              <w:lang w:val="en-GB" w:eastAsia="en-GB"/>
             </w:rPr>
           </w:pPr>
-          <w:hyperlink w:anchor="_Toc452026819" w:history="1">
+          <w:hyperlink w:anchor="_Toc452028829" w:history="1">
             <w:r>
               <w:rPr>
                 <w:rStyle w:val="Hyperlink"/>
@@ -2529,7 +2524,7 @@
                 <w:noProof/>
                 <w:sz w:val="22"/>
                 <w:szCs w:val="22"/>
-                <w:lang w:eastAsia="da-DK"/>
+                <w:lang w:val="en-GB" w:eastAsia="en-GB"/>
               </w:rPr>
               <w:tab/>
             </w:r>
@@ -2559,7 +2554,7 @@
                 <w:noProof/>
                 <w:webHidden/>
               </w:rPr>
-              <w:instrText xml:space="preserve"> PAGEREF _Toc452026819 \h </w:instrText>
+              <w:instrText xml:space="preserve"> PAGEREF _Toc452028829 \h </w:instrText>
             </w:r>
             <w:r>
               <w:rPr>
@@ -2602,10 +2597,10 @@
               <w:noProof/>
               <w:sz w:val="22"/>
               <w:szCs w:val="22"/>
-              <w:lang w:eastAsia="da-DK"/>
+              <w:lang w:val="en-GB" w:eastAsia="en-GB"/>
             </w:rPr>
           </w:pPr>
-          <w:hyperlink w:anchor="_Toc452026820" w:history="1">
+          <w:hyperlink w:anchor="_Toc452028830" w:history="1">
             <w:r>
               <w:rPr>
                 <w:rStyle w:val="Hyperlink"/>
@@ -2619,7 +2614,7 @@
                 <w:noProof/>
                 <w:sz w:val="22"/>
                 <w:szCs w:val="22"/>
-                <w:lang w:eastAsia="da-DK"/>
+                <w:lang w:val="en-GB" w:eastAsia="en-GB"/>
               </w:rPr>
               <w:tab/>
             </w:r>
@@ -2649,7 +2644,7 @@
                 <w:noProof/>
                 <w:webHidden/>
               </w:rPr>
-              <w:instrText xml:space="preserve"> PAGEREF _Toc452026820 \h </w:instrText>
+              <w:instrText xml:space="preserve"> PAGEREF _Toc452028830 \h </w:instrText>
             </w:r>
             <w:r>
               <w:rPr>
@@ -2692,10 +2687,10 @@
               <w:noProof/>
               <w:sz w:val="22"/>
               <w:szCs w:val="22"/>
-              <w:lang w:eastAsia="da-DK"/>
+              <w:lang w:val="en-GB" w:eastAsia="en-GB"/>
             </w:rPr>
           </w:pPr>
-          <w:hyperlink w:anchor="_Toc452026821" w:history="1">
+          <w:hyperlink w:anchor="_Toc452028831" w:history="1">
             <w:r>
               <w:rPr>
                 <w:rStyle w:val="Hyperlink"/>
@@ -2709,7 +2704,7 @@
                 <w:noProof/>
                 <w:sz w:val="22"/>
                 <w:szCs w:val="22"/>
-                <w:lang w:eastAsia="da-DK"/>
+                <w:lang w:val="en-GB" w:eastAsia="en-GB"/>
               </w:rPr>
               <w:tab/>
             </w:r>
@@ -2739,7 +2734,7 @@
                 <w:noProof/>
                 <w:webHidden/>
               </w:rPr>
-              <w:instrText xml:space="preserve"> PAGEREF _Toc452026821 \h </w:instrText>
+              <w:instrText xml:space="preserve"> PAGEREF _Toc452028831 \h </w:instrText>
             </w:r>
             <w:r>
               <w:rPr>
@@ -2782,10 +2777,10 @@
               <w:noProof/>
               <w:sz w:val="22"/>
               <w:szCs w:val="22"/>
-              <w:lang w:eastAsia="da-DK"/>
+              <w:lang w:val="en-GB" w:eastAsia="en-GB"/>
             </w:rPr>
           </w:pPr>
-          <w:hyperlink w:anchor="_Toc452026822" w:history="1">
+          <w:hyperlink w:anchor="_Toc452028832" w:history="1">
             <w:r>
               <w:rPr>
                 <w:rStyle w:val="Hyperlink"/>
@@ -2799,7 +2794,7 @@
                 <w:noProof/>
                 <w:sz w:val="22"/>
                 <w:szCs w:val="22"/>
-                <w:lang w:eastAsia="da-DK"/>
+                <w:lang w:val="en-GB" w:eastAsia="en-GB"/>
               </w:rPr>
               <w:tab/>
             </w:r>
@@ -2829,7 +2824,7 @@
                 <w:noProof/>
                 <w:webHidden/>
               </w:rPr>
-              <w:instrText xml:space="preserve"> PAGEREF _Toc452026822 \h </w:instrText>
+              <w:instrText xml:space="preserve"> PAGEREF _Toc452028832 \h </w:instrText>
             </w:r>
             <w:r>
               <w:rPr>
@@ -2872,10 +2867,10 @@
               <w:noProof/>
               <w:sz w:val="22"/>
               <w:szCs w:val="22"/>
-              <w:lang w:eastAsia="da-DK"/>
+              <w:lang w:val="en-GB" w:eastAsia="en-GB"/>
             </w:rPr>
           </w:pPr>
-          <w:hyperlink w:anchor="_Toc452026823" w:history="1">
+          <w:hyperlink w:anchor="_Toc452028833" w:history="1">
             <w:r>
               <w:rPr>
                 <w:rStyle w:val="Hyperlink"/>
@@ -2889,7 +2884,7 @@
                 <w:noProof/>
                 <w:sz w:val="22"/>
                 <w:szCs w:val="22"/>
-                <w:lang w:eastAsia="da-DK"/>
+                <w:lang w:val="en-GB" w:eastAsia="en-GB"/>
               </w:rPr>
               <w:tab/>
             </w:r>
@@ -2919,7 +2914,7 @@
                 <w:noProof/>
                 <w:webHidden/>
               </w:rPr>
-              <w:instrText xml:space="preserve"> PAGEREF _Toc452026823 \h </w:instrText>
+              <w:instrText xml:space="preserve"> PAGEREF _Toc452028833 \h </w:instrText>
             </w:r>
             <w:r>
               <w:rPr>
@@ -2962,10 +2957,10 @@
               <w:noProof/>
               <w:sz w:val="22"/>
               <w:szCs w:val="22"/>
-              <w:lang w:eastAsia="da-DK"/>
+              <w:lang w:val="en-GB" w:eastAsia="en-GB"/>
             </w:rPr>
           </w:pPr>
-          <w:hyperlink w:anchor="_Toc452026824" w:history="1">
+          <w:hyperlink w:anchor="_Toc452028834" w:history="1">
             <w:r>
               <w:rPr>
                 <w:rStyle w:val="Hyperlink"/>
@@ -2979,7 +2974,7 @@
                 <w:noProof/>
                 <w:sz w:val="22"/>
                 <w:szCs w:val="22"/>
-                <w:lang w:eastAsia="da-DK"/>
+                <w:lang w:val="en-GB" w:eastAsia="en-GB"/>
               </w:rPr>
               <w:tab/>
             </w:r>
@@ -3009,7 +3004,7 @@
                 <w:noProof/>
                 <w:webHidden/>
               </w:rPr>
-              <w:instrText xml:space="preserve"> PAGEREF _Toc452026824 \h </w:instrText>
+              <w:instrText xml:space="preserve"> PAGEREF _Toc452028834 \h </w:instrText>
             </w:r>
             <w:r>
               <w:rPr>
@@ -3052,10 +3047,10 @@
               <w:noProof/>
               <w:sz w:val="22"/>
               <w:szCs w:val="22"/>
-              <w:lang w:eastAsia="da-DK"/>
+              <w:lang w:val="en-GB" w:eastAsia="en-GB"/>
             </w:rPr>
           </w:pPr>
-          <w:hyperlink w:anchor="_Toc452026825" w:history="1">
+          <w:hyperlink w:anchor="_Toc452028835" w:history="1">
             <w:r>
               <w:rPr>
                 <w:rStyle w:val="Hyperlink"/>
@@ -3069,7 +3064,7 @@
                 <w:noProof/>
                 <w:sz w:val="22"/>
                 <w:szCs w:val="22"/>
-                <w:lang w:eastAsia="da-DK"/>
+                <w:lang w:val="en-GB" w:eastAsia="en-GB"/>
               </w:rPr>
               <w:tab/>
             </w:r>
@@ -3099,7 +3094,7 @@
                 <w:noProof/>
                 <w:webHidden/>
               </w:rPr>
-              <w:instrText xml:space="preserve"> PAGEREF _Toc452026825 \h </w:instrText>
+              <w:instrText xml:space="preserve"> PAGEREF _Toc452028835 \h </w:instrText>
             </w:r>
             <w:r>
               <w:rPr>
@@ -3142,10 +3137,10 @@
               <w:noProof/>
               <w:sz w:val="22"/>
               <w:szCs w:val="22"/>
-              <w:lang w:eastAsia="da-DK"/>
+              <w:lang w:val="en-GB" w:eastAsia="en-GB"/>
             </w:rPr>
           </w:pPr>
-          <w:hyperlink w:anchor="_Toc452026826" w:history="1">
+          <w:hyperlink w:anchor="_Toc452028836" w:history="1">
             <w:r>
               <w:rPr>
                 <w:rStyle w:val="Hyperlink"/>
@@ -3159,7 +3154,7 @@
                 <w:noProof/>
                 <w:sz w:val="22"/>
                 <w:szCs w:val="22"/>
-                <w:lang w:eastAsia="da-DK"/>
+                <w:lang w:val="en-GB" w:eastAsia="en-GB"/>
               </w:rPr>
               <w:tab/>
             </w:r>
@@ -3189,7 +3184,7 @@
                 <w:noProof/>
                 <w:webHidden/>
               </w:rPr>
-              <w:instrText xml:space="preserve"> PAGEREF _Toc452026826 \h </w:instrText>
+              <w:instrText xml:space="preserve"> PAGEREF _Toc452028836 \h </w:instrText>
             </w:r>
             <w:r>
               <w:rPr>
@@ -3232,10 +3227,10 @@
               <w:noProof/>
               <w:sz w:val="22"/>
               <w:szCs w:val="22"/>
-              <w:lang w:eastAsia="da-DK"/>
+              <w:lang w:val="en-GB" w:eastAsia="en-GB"/>
             </w:rPr>
           </w:pPr>
-          <w:hyperlink w:anchor="_Toc452026827" w:history="1">
+          <w:hyperlink w:anchor="_Toc452028837" w:history="1">
             <w:r>
               <w:rPr>
                 <w:rStyle w:val="Hyperlink"/>
@@ -3249,7 +3244,7 @@
                 <w:noProof/>
                 <w:sz w:val="22"/>
                 <w:szCs w:val="22"/>
-                <w:lang w:eastAsia="da-DK"/>
+                <w:lang w:val="en-GB" w:eastAsia="en-GB"/>
               </w:rPr>
               <w:tab/>
             </w:r>
@@ -3279,7 +3274,7 @@
                 <w:noProof/>
                 <w:webHidden/>
               </w:rPr>
-              <w:instrText xml:space="preserve"> PAGEREF _Toc452026827 \h </w:instrText>
+              <w:instrText xml:space="preserve"> PAGEREF _Toc452028837 \h </w:instrText>
             </w:r>
             <w:r>
               <w:rPr>
@@ -3322,10 +3317,10 @@
               <w:noProof/>
               <w:sz w:val="22"/>
               <w:szCs w:val="22"/>
-              <w:lang w:eastAsia="da-DK"/>
+              <w:lang w:val="en-GB" w:eastAsia="en-GB"/>
             </w:rPr>
           </w:pPr>
-          <w:hyperlink w:anchor="_Toc452026828" w:history="1">
+          <w:hyperlink w:anchor="_Toc452028838" w:history="1">
             <w:r>
               <w:rPr>
                 <w:rStyle w:val="Hyperlink"/>
@@ -3339,7 +3334,7 @@
                 <w:noProof/>
                 <w:sz w:val="22"/>
                 <w:szCs w:val="22"/>
-                <w:lang w:eastAsia="da-DK"/>
+                <w:lang w:val="en-GB" w:eastAsia="en-GB"/>
               </w:rPr>
               <w:tab/>
             </w:r>
@@ -3369,7 +3364,7 @@
                 <w:noProof/>
                 <w:webHidden/>
               </w:rPr>
-              <w:instrText xml:space="preserve"> PAGEREF _Toc452026828 \h </w:instrText>
+              <w:instrText xml:space="preserve"> PAGEREF _Toc452028838 \h </w:instrText>
             </w:r>
             <w:r>
               <w:rPr>
@@ -3412,10 +3407,10 @@
               <w:noProof/>
               <w:sz w:val="22"/>
               <w:szCs w:val="22"/>
-              <w:lang w:eastAsia="da-DK"/>
+              <w:lang w:val="en-GB" w:eastAsia="en-GB"/>
             </w:rPr>
           </w:pPr>
-          <w:hyperlink w:anchor="_Toc452026829" w:history="1">
+          <w:hyperlink w:anchor="_Toc452028839" w:history="1">
             <w:r>
               <w:rPr>
                 <w:rStyle w:val="Hyperlink"/>
@@ -3429,7 +3424,7 @@
                 <w:noProof/>
                 <w:sz w:val="22"/>
                 <w:szCs w:val="22"/>
-                <w:lang w:eastAsia="da-DK"/>
+                <w:lang w:val="en-GB" w:eastAsia="en-GB"/>
               </w:rPr>
               <w:tab/>
             </w:r>
@@ -3459,7 +3454,7 @@
                 <w:noProof/>
                 <w:webHidden/>
               </w:rPr>
-              <w:instrText xml:space="preserve"> PAGEREF _Toc452026829 \h </w:instrText>
+              <w:instrText xml:space="preserve"> PAGEREF _Toc452028839 \h </w:instrText>
             </w:r>
             <w:r>
               <w:rPr>
@@ -3502,10 +3497,10 @@
               <w:noProof/>
               <w:sz w:val="22"/>
               <w:szCs w:val="22"/>
-              <w:lang w:eastAsia="da-DK"/>
+              <w:lang w:val="en-GB" w:eastAsia="en-GB"/>
             </w:rPr>
           </w:pPr>
-          <w:hyperlink w:anchor="_Toc452026830" w:history="1">
+          <w:hyperlink w:anchor="_Toc452028840" w:history="1">
             <w:r>
               <w:rPr>
                 <w:rStyle w:val="Hyperlink"/>
@@ -3519,7 +3514,7 @@
                 <w:noProof/>
                 <w:sz w:val="22"/>
                 <w:szCs w:val="22"/>
-                <w:lang w:eastAsia="da-DK"/>
+                <w:lang w:val="en-GB" w:eastAsia="en-GB"/>
               </w:rPr>
               <w:tab/>
             </w:r>
@@ -3549,7 +3544,7 @@
                 <w:noProof/>
                 <w:webHidden/>
               </w:rPr>
-              <w:instrText xml:space="preserve"> PAGEREF _Toc452026830 \h </w:instrText>
+              <w:instrText xml:space="preserve"> PAGEREF _Toc452028840 \h </w:instrText>
             </w:r>
             <w:r>
               <w:rPr>
@@ -3592,10 +3587,10 @@
               <w:noProof/>
               <w:sz w:val="22"/>
               <w:szCs w:val="22"/>
-              <w:lang w:eastAsia="da-DK"/>
+              <w:lang w:val="en-GB" w:eastAsia="en-GB"/>
             </w:rPr>
           </w:pPr>
-          <w:hyperlink w:anchor="_Toc452026831" w:history="1">
+          <w:hyperlink w:anchor="_Toc452028841" w:history="1">
             <w:r>
               <w:rPr>
                 <w:rStyle w:val="Hyperlink"/>
@@ -3609,7 +3604,7 @@
                 <w:noProof/>
                 <w:sz w:val="22"/>
                 <w:szCs w:val="22"/>
-                <w:lang w:eastAsia="da-DK"/>
+                <w:lang w:val="en-GB" w:eastAsia="en-GB"/>
               </w:rPr>
               <w:tab/>
             </w:r>
@@ -3639,7 +3634,7 @@
                 <w:noProof/>
                 <w:webHidden/>
               </w:rPr>
-              <w:instrText xml:space="preserve"> PAGEREF _Toc452026831 \h </w:instrText>
+              <w:instrText xml:space="preserve"> PAGEREF _Toc452028841 \h </w:instrText>
             </w:r>
             <w:r>
               <w:rPr>
@@ -3682,10 +3677,10 @@
               <w:noProof/>
               <w:sz w:val="22"/>
               <w:szCs w:val="22"/>
-              <w:lang w:eastAsia="da-DK"/>
+              <w:lang w:val="en-GB" w:eastAsia="en-GB"/>
             </w:rPr>
           </w:pPr>
-          <w:hyperlink w:anchor="_Toc452026832" w:history="1">
+          <w:hyperlink w:anchor="_Toc452028842" w:history="1">
             <w:r>
               <w:rPr>
                 <w:rStyle w:val="Hyperlink"/>
@@ -3699,7 +3694,7 @@
                 <w:noProof/>
                 <w:sz w:val="22"/>
                 <w:szCs w:val="22"/>
-                <w:lang w:eastAsia="da-DK"/>
+                <w:lang w:val="en-GB" w:eastAsia="en-GB"/>
               </w:rPr>
               <w:tab/>
             </w:r>
@@ -3729,7 +3724,7 @@
                 <w:noProof/>
                 <w:webHidden/>
               </w:rPr>
-              <w:instrText xml:space="preserve"> PAGEREF _Toc452026832 \h </w:instrText>
+              <w:instrText xml:space="preserve"> PAGEREF _Toc452028842 \h </w:instrText>
             </w:r>
             <w:r>
               <w:rPr>
@@ -3772,10 +3767,10 @@
               <w:noProof/>
               <w:sz w:val="22"/>
               <w:szCs w:val="22"/>
-              <w:lang w:eastAsia="da-DK"/>
+              <w:lang w:val="en-GB" w:eastAsia="en-GB"/>
             </w:rPr>
           </w:pPr>
-          <w:hyperlink w:anchor="_Toc452026833" w:history="1">
+          <w:hyperlink w:anchor="_Toc452028843" w:history="1">
             <w:r>
               <w:rPr>
                 <w:rStyle w:val="Hyperlink"/>
@@ -3789,7 +3784,7 @@
                 <w:noProof/>
                 <w:sz w:val="22"/>
                 <w:szCs w:val="22"/>
-                <w:lang w:eastAsia="da-DK"/>
+                <w:lang w:val="en-GB" w:eastAsia="en-GB"/>
               </w:rPr>
               <w:tab/>
             </w:r>
@@ -3819,7 +3814,7 @@
                 <w:noProof/>
                 <w:webHidden/>
               </w:rPr>
-              <w:instrText xml:space="preserve"> PAGEREF _Toc452026833 \h </w:instrText>
+              <w:instrText xml:space="preserve"> PAGEREF _Toc452028843 \h </w:instrText>
             </w:r>
             <w:r>
               <w:rPr>
@@ -3862,10 +3857,10 @@
               <w:noProof/>
               <w:sz w:val="22"/>
               <w:szCs w:val="22"/>
-              <w:lang w:eastAsia="da-DK"/>
+              <w:lang w:val="en-GB" w:eastAsia="en-GB"/>
             </w:rPr>
           </w:pPr>
-          <w:hyperlink w:anchor="_Toc452026834" w:history="1">
+          <w:hyperlink w:anchor="_Toc452028844" w:history="1">
             <w:r>
               <w:rPr>
                 <w:rStyle w:val="Hyperlink"/>
@@ -3879,7 +3874,7 @@
                 <w:noProof/>
                 <w:sz w:val="22"/>
                 <w:szCs w:val="22"/>
-                <w:lang w:eastAsia="da-DK"/>
+                <w:lang w:val="en-GB" w:eastAsia="en-GB"/>
               </w:rPr>
               <w:tab/>
             </w:r>
@@ -3909,7 +3904,7 @@
                 <w:noProof/>
                 <w:webHidden/>
               </w:rPr>
-              <w:instrText xml:space="preserve"> PAGEREF _Toc452026834 \h </w:instrText>
+              <w:instrText xml:space="preserve"> PAGEREF _Toc452028844 \h </w:instrText>
             </w:r>
             <w:r>
               <w:rPr>
@@ -3952,10 +3947,10 @@
               <w:noProof/>
               <w:sz w:val="22"/>
               <w:szCs w:val="22"/>
-              <w:lang w:eastAsia="da-DK"/>
+              <w:lang w:val="en-GB" w:eastAsia="en-GB"/>
             </w:rPr>
           </w:pPr>
-          <w:hyperlink w:anchor="_Toc452026835" w:history="1">
+          <w:hyperlink w:anchor="_Toc452028845" w:history="1">
             <w:r>
               <w:rPr>
                 <w:rStyle w:val="Hyperlink"/>
@@ -3969,7 +3964,7 @@
                 <w:noProof/>
                 <w:sz w:val="22"/>
                 <w:szCs w:val="22"/>
-                <w:lang w:eastAsia="da-DK"/>
+                <w:lang w:val="en-GB" w:eastAsia="en-GB"/>
               </w:rPr>
               <w:tab/>
             </w:r>
@@ -3999,7 +3994,7 @@
                 <w:noProof/>
                 <w:webHidden/>
               </w:rPr>
-              <w:instrText xml:space="preserve"> PAGEREF _Toc452026835 \h </w:instrText>
+              <w:instrText xml:space="preserve"> PAGEREF _Toc452028845 \h </w:instrText>
             </w:r>
             <w:r>
               <w:rPr>
@@ -4042,10 +4037,10 @@
               <w:noProof/>
               <w:sz w:val="22"/>
               <w:szCs w:val="22"/>
-              <w:lang w:eastAsia="da-DK"/>
+              <w:lang w:val="en-GB" w:eastAsia="en-GB"/>
             </w:rPr>
           </w:pPr>
-          <w:hyperlink w:anchor="_Toc452026836" w:history="1">
+          <w:hyperlink w:anchor="_Toc452028846" w:history="1">
             <w:r>
               <w:rPr>
                 <w:rStyle w:val="Hyperlink"/>
@@ -4059,7 +4054,7 @@
                 <w:noProof/>
                 <w:sz w:val="22"/>
                 <w:szCs w:val="22"/>
-                <w:lang w:eastAsia="da-DK"/>
+                <w:lang w:val="en-GB" w:eastAsia="en-GB"/>
               </w:rPr>
               <w:tab/>
             </w:r>
@@ -4089,7 +4084,7 @@
                 <w:noProof/>
                 <w:webHidden/>
               </w:rPr>
-              <w:instrText xml:space="preserve"> PAGEREF _Toc452026836 \h </w:instrText>
+              <w:instrText xml:space="preserve"> PAGEREF _Toc452028846 \h </w:instrText>
             </w:r>
             <w:r>
               <w:rPr>
@@ -4132,10 +4127,10 @@
               <w:noProof/>
               <w:sz w:val="22"/>
               <w:szCs w:val="22"/>
-              <w:lang w:eastAsia="da-DK"/>
+              <w:lang w:val="en-GB" w:eastAsia="en-GB"/>
             </w:rPr>
           </w:pPr>
-          <w:hyperlink w:anchor="_Toc452026837" w:history="1">
+          <w:hyperlink w:anchor="_Toc452028847" w:history="1">
             <w:r>
               <w:rPr>
                 <w:rStyle w:val="Hyperlink"/>
@@ -4149,7 +4144,7 @@
                 <w:noProof/>
                 <w:sz w:val="22"/>
                 <w:szCs w:val="22"/>
-                <w:lang w:eastAsia="da-DK"/>
+                <w:lang w:val="en-GB" w:eastAsia="en-GB"/>
               </w:rPr>
               <w:tab/>
             </w:r>
@@ -4158,7 +4153,21 @@
                 <w:rStyle w:val="Hyperlink"/>
                 <w:noProof/>
               </w:rPr>
-              <w:t>Referencer</w:t>
+              <w:t>Referen</w:t>
+            </w:r>
+            <w:r>
+              <w:rPr>
+                <w:rStyle w:val="Hyperlink"/>
+                <w:noProof/>
+              </w:rPr>
+              <w:t>c</w:t>
+            </w:r>
+            <w:r>
+              <w:rPr>
+                <w:rStyle w:val="Hyperlink"/>
+                <w:noProof/>
+              </w:rPr>
+              <w:t>er</w:t>
             </w:r>
             <w:r>
               <w:rPr>
@@ -4179,7 +4188,7 @@
                 <w:noProof/>
                 <w:webHidden/>
               </w:rPr>
-              <w:instrText xml:space="preserve"> PAGEREF _Toc452026837 \h </w:instrText>
+              <w:instrText xml:space="preserve"> PAGEREF _Toc452028847 \h </w:instrText>
             </w:r>
             <w:r>
               <w:rPr>
@@ -4238,7 +4247,7 @@
       <w:pPr>
         <w:pStyle w:val="Heading1"/>
       </w:pPr>
-      <w:bookmarkStart w:id="1" w:name="_Toc452026792"/>
+      <w:bookmarkStart w:id="0" w:name="_Toc452028802"/>
       <w:r>
         <w:lastRenderedPageBreak/>
         <w:t>I</w:t>
@@ -4246,447 +4255,447 @@
       <w:r>
         <w:t>ntroduktion</w:t>
       </w:r>
+      <w:bookmarkEnd w:id="0"/>
+    </w:p>
+    <w:p>
+      <w:r>
+        <w:t xml:space="preserve">I </w:t>
+      </w:r>
+      <w:r>
+        <w:t>de</w:t>
+      </w:r>
+      <w:r>
+        <w:t>tte dokument beskrives</w:t>
+      </w:r>
+      <w:r>
+        <w:t xml:space="preserve"> </w:t>
+      </w:r>
+      <w:r>
+        <w:t>systemarkitektur</w:t>
+      </w:r>
+      <w:r>
+        <w:t>en for</w:t>
+      </w:r>
+      <w:r>
+        <w:t xml:space="preserve"> et 4. semesterprojekt på Ingeniørhøjskolen Aarhus</w:t>
+      </w:r>
+      <w:r>
+        <w:t xml:space="preserve"> Universitet</w:t>
+      </w:r>
+      <w:r>
+        <w:t>. Der er fremstillet et produkt, hvis formål er at give forbrugeren mulighed for</w:t>
+      </w:r>
+      <w:r>
+        <w:t>,</w:t>
+      </w:r>
+      <w:r>
+        <w:t xml:space="preserve"> at lave sine indkøb så billigt som muligt. Produktet består af to applikationer, som har hver deres grafiske brugergrænseflade. Begge applikationer har adgang til den samme eksterne database.</w:t>
+      </w:r>
+      <w:r>
+        <w:t xml:space="preserve"> Produktet er dokumenteret ved brug af ”4+1” view modellen, hvor der er lagt mest fokus på Logisk View. De generelle designbeslutninger er også beskrevet</w:t>
+      </w:r>
+      <w:r>
+        <w:t xml:space="preserve"> i dette dokument</w:t>
+      </w:r>
+      <w:r>
+        <w:t>.</w:t>
+      </w:r>
+    </w:p>
+    <w:p>
+      <w:pPr>
+        <w:pStyle w:val="Heading1"/>
+      </w:pPr>
+      <w:bookmarkStart w:id="1" w:name="_Toc452028803"/>
+      <w:r>
+        <w:t>Læsevejledning</w:t>
+      </w:r>
       <w:bookmarkEnd w:id="1"/>
     </w:p>
     <w:p>
       <w:r>
-        <w:t xml:space="preserve">I </w:t>
-      </w:r>
-      <w:r>
-        <w:t>de</w:t>
-      </w:r>
-      <w:r>
-        <w:t>tte dokument beskrives</w:t>
+        <w:t>Systemarkitekturen</w:t>
+      </w:r>
+      <w:r>
+        <w:t xml:space="preserve"> er opbygget således, at der først er nogle indledende afsnit, hvor </w:t>
+      </w:r>
+      <w:r>
+        <w:t>systemet beskrives. Dette sker i ”</w:t>
+      </w:r>
+      <w:r>
+        <w:fldChar w:fldCharType="begin"/>
+      </w:r>
+      <w:r>
+        <w:instrText xml:space="preserve"> REF _Ref451943460 \h </w:instrText>
+      </w:r>
+      <w:r>
+        <w:fldChar w:fldCharType="separate"/>
+      </w:r>
+      <w:r>
+        <w:t>Systemoversigt</w:t>
+      </w:r>
+      <w:r>
+        <w:fldChar w:fldCharType="end"/>
+      </w:r>
+      <w:r>
+        <w:t>”.</w:t>
+      </w:r>
+    </w:p>
+    <w:p>
+      <w:r>
+        <w:t>Efter introduktionen til projektet</w:t>
+      </w:r>
+      <w:r>
+        <w:t>,</w:t>
+      </w:r>
+      <w:r>
+        <w:t xml:space="preserve"> følger der, i afsnittet ”</w:t>
+      </w:r>
+      <w:r>
+        <w:fldChar w:fldCharType="begin"/>
+      </w:r>
+      <w:r>
+        <w:instrText xml:space="preserve"> REF _Ref451943893 \h </w:instrText>
+      </w:r>
+      <w:r>
+        <w:fldChar w:fldCharType="separate"/>
+      </w:r>
+      <w:r>
+        <w:t>User stories</w:t>
+      </w:r>
+      <w:r>
+        <w:fldChar w:fldCharType="end"/>
+      </w:r>
+      <w:r>
+        <w:t>”, en</w:t>
+      </w:r>
+      <w:r>
+        <w:t xml:space="preserve"> henvisning til</w:t>
+      </w:r>
+      <w:r>
+        <w:t>,</w:t>
+      </w:r>
+      <w:r>
+        <w:t xml:space="preserve"> hvor de</w:t>
+      </w:r>
+      <w:r>
+        <w:t xml:space="preserve"> funktionelle krav, som systemet er udarbejdet efter,</w:t>
+      </w:r>
+      <w:r>
+        <w:t xml:space="preserve"> kan findes.</w:t>
+      </w:r>
+    </w:p>
+    <w:p>
+      <w:r>
+        <w:t>Derefter kommer ”</w:t>
+      </w:r>
+      <w:r>
+        <w:fldChar w:fldCharType="begin"/>
+      </w:r>
+      <w:r>
+        <w:instrText xml:space="preserve"> REF _Ref451944018 \h </w:instrText>
+      </w:r>
+      <w:r>
+        <w:fldChar w:fldCharType="separate"/>
+      </w:r>
+      <w:r>
+        <w:t>Logisk View</w:t>
+      </w:r>
+      <w:r>
+        <w:fldChar w:fldCharType="end"/>
+      </w:r>
+      <w:r>
+        <w:t xml:space="preserve">”, hvor </w:t>
+      </w:r>
+      <w:r>
+        <w:t xml:space="preserve">der </w:t>
+      </w:r>
+      <w:r>
+        <w:t xml:space="preserve">først </w:t>
+      </w:r>
+      <w:r>
+        <w:t>beskrives Data Access Layer</w:t>
+      </w:r>
+      <w:r>
+        <w:t>,</w:t>
+      </w:r>
+      <w:r>
+        <w:t xml:space="preserve"> og derefter </w:t>
+      </w:r>
+      <w:r>
+        <w:t>Shared Functionalities</w:t>
+      </w:r>
+      <w:r>
+        <w:t xml:space="preserve">, som beskriver de funktionaliteter, som er delte mellem Consumer og Administration. Der </w:t>
+      </w:r>
+      <w:r>
+        <w:t xml:space="preserve">uddybes </w:t>
+      </w:r>
+      <w:r>
+        <w:t>så om Consumer og Co</w:t>
+      </w:r>
+      <w:r>
+        <w:t>nsumer GUI</w:t>
+      </w:r>
+      <w:r>
+        <w:t>,</w:t>
+      </w:r>
+      <w:r>
+        <w:t xml:space="preserve"> og de se</w:t>
+      </w:r>
+      <w:r>
+        <w:t xml:space="preserve">kvensdiagrammer der hører til dem. Efter det </w:t>
+      </w:r>
+      <w:r>
+        <w:t xml:space="preserve">uddybes </w:t>
+      </w:r>
+      <w:r>
+        <w:t>der om Administrationen og Adm</w:t>
+      </w:r>
+      <w:r>
+        <w:t>i</w:t>
+      </w:r>
+      <w:r>
+        <w:t xml:space="preserve">n </w:t>
+      </w:r>
+      <w:r>
+        <w:t xml:space="preserve">GUI, </w:t>
+      </w:r>
+      <w:r>
+        <w:t xml:space="preserve">hvorefter </w:t>
+      </w:r>
+      <w:r>
+        <w:t xml:space="preserve">de relevante sekvensdiagrammer </w:t>
+      </w:r>
+      <w:r>
+        <w:t>vises. Endeligt</w:t>
+      </w:r>
+      <w:r>
+        <w:t xml:space="preserve"> beskrives Storemanager, med de</w:t>
+      </w:r>
+      <w:r>
+        <w:t xml:space="preserve"> tilhørende</w:t>
+      </w:r>
+      <w:r>
+        <w:t xml:space="preserve"> sekvensdiagrammer.</w:t>
+      </w:r>
+    </w:p>
+    <w:p>
+      <w:r>
+        <w:t>Der beskrives så de resterende views, med</w:t>
+      </w:r>
+      <w:r>
+        <w:t xml:space="preserve"> begrundelse for</w:t>
+      </w:r>
+      <w:r>
+        <w:t xml:space="preserve"> hvorfor de er valgt/fravalgt</w:t>
+      </w:r>
+      <w:r>
+        <w:t>,</w:t>
+      </w:r>
+      <w:r>
+        <w:t xml:space="preserve"> og hvad de indeholder</w:t>
+      </w:r>
+      <w:r>
+        <w:t>,</w:t>
+      </w:r>
+      <w:r>
+        <w:t xml:space="preserve"> hvis de er valgt.</w:t>
+      </w:r>
+    </w:p>
+    <w:p>
+      <w:r>
+        <w:t>Der</w:t>
+      </w:r>
+      <w:r>
+        <w:t>næst følger afsnittet</w:t>
+      </w:r>
+      <w:r>
+        <w:t xml:space="preserve"> ”</w:t>
+      </w:r>
+      <w:r>
+        <w:fldChar w:fldCharType="begin"/>
+      </w:r>
+      <w:r>
+        <w:instrText xml:space="preserve"> REF _Ref451944208 \h </w:instrText>
+      </w:r>
+      <w:r>
+        <w:fldChar w:fldCharType="separate"/>
+      </w:r>
+      <w:r>
+        <w:t>Generelle designbeslutninger</w:t>
+      </w:r>
+      <w:r>
+        <w:fldChar w:fldCharType="end"/>
+      </w:r>
+      <w:r>
+        <w:t xml:space="preserve">”, </w:t>
+      </w:r>
+      <w:r>
+        <w:t xml:space="preserve">hvor der </w:t>
+      </w:r>
+      <w:r>
+        <w:t xml:space="preserve">først </w:t>
+      </w:r>
+      <w:r>
+        <w:t>redegøres for</w:t>
+      </w:r>
+      <w:r>
+        <w:t>,</w:t>
       </w:r>
       <w:r>
         <w:t xml:space="preserve"> </w:t>
       </w:r>
       <w:r>
-        <w:t>systemarkitektur</w:t>
-      </w:r>
-      <w:r>
-        <w:t>en for</w:t>
-      </w:r>
-      <w:r>
-        <w:t xml:space="preserve"> et 4. semesterprojekt på Ingeniørhøjskolen Aarhus</w:t>
-      </w:r>
-      <w:r>
-        <w:t xml:space="preserve"> Universitet</w:t>
-      </w:r>
-      <w:r>
-        <w:t>. Der er fremstillet et produkt, hvis formål er at give forbrugeren mulighed for</w:t>
+        <w:t xml:space="preserve">hvilken arkitektur der er valgt, </w:t>
+      </w:r>
+      <w:r>
+        <w:t>og efterfølgende</w:t>
+      </w:r>
+      <w:r>
+        <w:t xml:space="preserve"> hvil</w:t>
+      </w:r>
+      <w:r>
+        <w:t>k</w:t>
+      </w:r>
+      <w:r>
+        <w:t>e mønstre der er brugt</w:t>
+      </w:r>
+      <w:r>
+        <w:t xml:space="preserve">. Der følger hernæst afsnittet </w:t>
+      </w:r>
+      <w:r>
+        <w:t>”</w:t>
+      </w:r>
+      <w:r>
+        <w:fldChar w:fldCharType="begin"/>
+      </w:r>
+      <w:r>
+        <w:instrText xml:space="preserve"> REF _Ref451944432 \h </w:instrText>
+      </w:r>
+      <w:r>
+        <w:fldChar w:fldCharType="separate"/>
+      </w:r>
+      <w:r>
+        <w:t>Test</w:t>
+      </w:r>
+      <w:r>
+        <w:fldChar w:fldCharType="end"/>
+      </w:r>
+      <w:r>
+        <w:t>”, hvor der forklares</w:t>
       </w:r>
       <w:r>
         <w:t>,</w:t>
       </w:r>
       <w:r>
-        <w:t xml:space="preserve"> at lave sine indkøb så billigt som muligt. Produktet består af to applikationer, som har hver deres grafiske brugergrænseflade. Begge applikationer har adgang til den samme eksterne database.</w:t>
-      </w:r>
-      <w:r>
-        <w:t xml:space="preserve"> Produktet er dokumenteret ved brug af ”4+1” view modellen, hvor der er lagt mest fokus på Logisk View. De generelle designbeslutninger er også beskrevet</w:t>
-      </w:r>
-      <w:r>
-        <w:t xml:space="preserve"> i dette dokument</w:t>
-      </w:r>
-      <w:r>
-        <w:t>.</w:t>
-      </w:r>
-    </w:p>
+        <w:t xml:space="preserve"> hvordan systemet er testet. Derefter </w:t>
+      </w:r>
+      <w:r>
+        <w:t>beskrives der</w:t>
+      </w:r>
+      <w:r>
+        <w:t>,</w:t>
+      </w:r>
+      <w:r>
+        <w:t xml:space="preserve"> hvilke udviklingsværktøjer der er brugt gennem projektet</w:t>
+      </w:r>
+      <w:r>
+        <w:t>,</w:t>
+      </w:r>
+      <w:r>
+        <w:t xml:space="preserve"> i afsnittet ”</w:t>
+      </w:r>
+      <w:r>
+        <w:fldChar w:fldCharType="begin"/>
+      </w:r>
+      <w:r>
+        <w:instrText xml:space="preserve"> REF _Ref451944331 \h </w:instrText>
+      </w:r>
+      <w:r>
+        <w:fldChar w:fldCharType="separate"/>
+      </w:r>
+      <w:r>
+        <w:t>Udviklingsværktøjer</w:t>
+      </w:r>
+      <w:r>
+        <w:fldChar w:fldCharType="end"/>
+      </w:r>
+      <w:r>
+        <w:t>”</w:t>
+      </w:r>
+      <w:r>
+        <w:t xml:space="preserve">. Til sidst </w:t>
+      </w:r>
+      <w:r>
+        <w:t>følger afsnittet</w:t>
+      </w:r>
+      <w:r>
+        <w:t xml:space="preserve"> ”</w:t>
+      </w:r>
+      <w:r>
+        <w:fldChar w:fldCharType="begin"/>
+      </w:r>
+      <w:r>
+        <w:instrText xml:space="preserve"> REF _Ref451944475 \h </w:instrText>
+      </w:r>
+      <w:r>
+        <w:fldChar w:fldCharType="separate"/>
+      </w:r>
+      <w:r>
+        <w:t>Frameworks og packages</w:t>
+      </w:r>
+      <w:r>
+        <w:fldChar w:fldCharType="end"/>
+      </w:r>
+      <w:r>
+        <w:t xml:space="preserve">”, </w:t>
+      </w:r>
+      <w:r>
+        <w:t>hvor der gennemgås</w:t>
+      </w:r>
+      <w:r>
+        <w:t>,</w:t>
+      </w:r>
+      <w:r>
+        <w:t xml:space="preserve"> </w:t>
+      </w:r>
+      <w:r>
+        <w:t xml:space="preserve">hvilke </w:t>
+      </w:r>
+      <w:r>
+        <w:t>frameworks og packages</w:t>
+      </w:r>
+      <w:r>
+        <w:t xml:space="preserve"> der er brugt</w:t>
+      </w:r>
+      <w:r>
+        <w:t>,</w:t>
+      </w:r>
+      <w:r>
+        <w:t xml:space="preserve"> i løbet af projektet.</w:t>
+      </w:r>
+    </w:p>
+    <w:p>
+      <w:r>
+        <w:t xml:space="preserve">Det følgende afsnit er en termliste, hvor de forkortelser, der er brugt igennem </w:t>
+      </w:r>
+      <w:r>
+        <w:t>systemarkitekturen</w:t>
+      </w:r>
+      <w:r>
+        <w:t>, er opstillet.</w:t>
+      </w:r>
+    </w:p>
+    <w:p/>
     <w:p>
       <w:pPr>
         <w:pStyle w:val="Heading1"/>
       </w:pPr>
-      <w:bookmarkStart w:id="2" w:name="_Toc452026793"/>
-      <w:r>
-        <w:t>Læsevejledning</w:t>
+      <w:bookmarkStart w:id="2" w:name="_Toc452028804"/>
+      <w:r>
+        <w:t>Termliste</w:t>
       </w:r>
       <w:bookmarkEnd w:id="2"/>
-    </w:p>
-    <w:p>
-      <w:r>
-        <w:t>Systemarkitekturen</w:t>
-      </w:r>
-      <w:r>
-        <w:t xml:space="preserve"> er opbygget således, at der først er nogle indledende afsnit, hvor </w:t>
-      </w:r>
-      <w:r>
-        <w:t>systemet beskrives. Dette sker i ”</w:t>
-      </w:r>
-      <w:r>
-        <w:fldChar w:fldCharType="begin"/>
-      </w:r>
-      <w:r>
-        <w:instrText xml:space="preserve"> REF _Ref451943460 \h </w:instrText>
-      </w:r>
-      <w:r>
-        <w:fldChar w:fldCharType="separate"/>
-      </w:r>
-      <w:r>
-        <w:t>Systemoversigt</w:t>
-      </w:r>
-      <w:r>
-        <w:fldChar w:fldCharType="end"/>
-      </w:r>
-      <w:r>
-        <w:t>”.</w:t>
-      </w:r>
-    </w:p>
-    <w:p>
-      <w:r>
-        <w:t>Efter introduktionen til projektet</w:t>
-      </w:r>
-      <w:r>
-        <w:t>,</w:t>
-      </w:r>
-      <w:r>
-        <w:t xml:space="preserve"> følger der, i afsnittet ”</w:t>
-      </w:r>
-      <w:r>
-        <w:fldChar w:fldCharType="begin"/>
-      </w:r>
-      <w:r>
-        <w:instrText xml:space="preserve"> REF _Ref451943893 \h </w:instrText>
-      </w:r>
-      <w:r>
-        <w:fldChar w:fldCharType="separate"/>
-      </w:r>
-      <w:r>
-        <w:t>User stories</w:t>
-      </w:r>
-      <w:r>
-        <w:fldChar w:fldCharType="end"/>
-      </w:r>
-      <w:r>
-        <w:t>”, en</w:t>
-      </w:r>
-      <w:r>
-        <w:t xml:space="preserve"> henvisning til</w:t>
-      </w:r>
-      <w:r>
-        <w:t>,</w:t>
-      </w:r>
-      <w:r>
-        <w:t xml:space="preserve"> hvor de</w:t>
-      </w:r>
-      <w:r>
-        <w:t xml:space="preserve"> funktionelle krav, som systemet er udarbejdet efter,</w:t>
-      </w:r>
-      <w:r>
-        <w:t xml:space="preserve"> kan findes.</w:t>
-      </w:r>
-    </w:p>
-    <w:p>
-      <w:r>
-        <w:t>Derefter kommer ”</w:t>
-      </w:r>
-      <w:r>
-        <w:fldChar w:fldCharType="begin"/>
-      </w:r>
-      <w:r>
-        <w:instrText xml:space="preserve"> REF _Ref451944018 \h </w:instrText>
-      </w:r>
-      <w:r>
-        <w:fldChar w:fldCharType="separate"/>
-      </w:r>
-      <w:r>
-        <w:t>Logisk View</w:t>
-      </w:r>
-      <w:r>
-        <w:fldChar w:fldCharType="end"/>
-      </w:r>
-      <w:r>
-        <w:t xml:space="preserve">”, hvor </w:t>
-      </w:r>
-      <w:r>
-        <w:t xml:space="preserve">der </w:t>
-      </w:r>
-      <w:r>
-        <w:t xml:space="preserve">først </w:t>
-      </w:r>
-      <w:r>
-        <w:t>beskrives Data Access Layer</w:t>
-      </w:r>
-      <w:r>
-        <w:t>,</w:t>
-      </w:r>
-      <w:r>
-        <w:t xml:space="preserve"> og derefter </w:t>
-      </w:r>
-      <w:r>
-        <w:t>Shared Functionalities</w:t>
-      </w:r>
-      <w:r>
-        <w:t xml:space="preserve">, som beskriver de funktionaliteter, som er delte mellem Consumer og Administration. Der </w:t>
-      </w:r>
-      <w:r>
-        <w:t xml:space="preserve">uddybes </w:t>
-      </w:r>
-      <w:r>
-        <w:t>så om Consumer og Co</w:t>
-      </w:r>
-      <w:r>
-        <w:t>nsumer GUI</w:t>
-      </w:r>
-      <w:r>
-        <w:t>,</w:t>
-      </w:r>
-      <w:r>
-        <w:t xml:space="preserve"> og de se</w:t>
-      </w:r>
-      <w:r>
-        <w:t xml:space="preserve">kvensdiagrammer der hører til dem. Efter det </w:t>
-      </w:r>
-      <w:r>
-        <w:t xml:space="preserve">uddybes </w:t>
-      </w:r>
-      <w:r>
-        <w:t>der om Administrationen og Adm</w:t>
-      </w:r>
-      <w:r>
-        <w:t>i</w:t>
-      </w:r>
-      <w:r>
-        <w:t xml:space="preserve">n </w:t>
-      </w:r>
-      <w:r>
-        <w:t xml:space="preserve">GUI, </w:t>
-      </w:r>
-      <w:r>
-        <w:t xml:space="preserve">hvorefter </w:t>
-      </w:r>
-      <w:r>
-        <w:t xml:space="preserve">de relevante sekvensdiagrammer </w:t>
-      </w:r>
-      <w:r>
-        <w:t>vises. Endeligt</w:t>
-      </w:r>
-      <w:r>
-        <w:t xml:space="preserve"> beskrives Storemanager, med de</w:t>
-      </w:r>
-      <w:r>
-        <w:t xml:space="preserve"> tilhørende</w:t>
-      </w:r>
-      <w:r>
-        <w:t xml:space="preserve"> sekvensdiagrammer.</w:t>
-      </w:r>
-    </w:p>
-    <w:p>
-      <w:r>
-        <w:t>Der beskrives så de resterende views, med</w:t>
-      </w:r>
-      <w:r>
-        <w:t xml:space="preserve"> begrundelse for</w:t>
-      </w:r>
-      <w:r>
-        <w:t xml:space="preserve"> hvorfor de er valgt/fravalgt</w:t>
-      </w:r>
-      <w:r>
-        <w:t>,</w:t>
-      </w:r>
-      <w:r>
-        <w:t xml:space="preserve"> og hvad de indeholder</w:t>
-      </w:r>
-      <w:r>
-        <w:t>,</w:t>
-      </w:r>
-      <w:r>
-        <w:t xml:space="preserve"> hvis de er valgt.</w:t>
-      </w:r>
-    </w:p>
-    <w:p>
-      <w:r>
-        <w:t>Der</w:t>
-      </w:r>
-      <w:r>
-        <w:t>næst følger afsnittet</w:t>
-      </w:r>
-      <w:r>
-        <w:t xml:space="preserve"> ”</w:t>
-      </w:r>
-      <w:r>
-        <w:fldChar w:fldCharType="begin"/>
-      </w:r>
-      <w:r>
-        <w:instrText xml:space="preserve"> REF _Ref451944208 \h </w:instrText>
-      </w:r>
-      <w:r>
-        <w:fldChar w:fldCharType="separate"/>
-      </w:r>
-      <w:r>
-        <w:t>Generelle designbeslutninger</w:t>
-      </w:r>
-      <w:r>
-        <w:fldChar w:fldCharType="end"/>
-      </w:r>
-      <w:r>
-        <w:t xml:space="preserve">”, </w:t>
-      </w:r>
-      <w:r>
-        <w:t xml:space="preserve">hvor der </w:t>
-      </w:r>
-      <w:r>
-        <w:t xml:space="preserve">først </w:t>
-      </w:r>
-      <w:r>
-        <w:t>redegøres for</w:t>
-      </w:r>
-      <w:r>
-        <w:t>,</w:t>
-      </w:r>
-      <w:r>
-        <w:t xml:space="preserve"> </w:t>
-      </w:r>
-      <w:r>
-        <w:t xml:space="preserve">hvilken arkitektur der er valgt, </w:t>
-      </w:r>
-      <w:r>
-        <w:t>og efterfølgende</w:t>
-      </w:r>
-      <w:r>
-        <w:t xml:space="preserve"> hvil</w:t>
-      </w:r>
-      <w:r>
-        <w:t>k</w:t>
-      </w:r>
-      <w:r>
-        <w:t>e mønstre der er brugt</w:t>
-      </w:r>
-      <w:r>
-        <w:t xml:space="preserve">. Der følger hernæst afsnittet </w:t>
-      </w:r>
-      <w:r>
-        <w:t>”</w:t>
-      </w:r>
-      <w:r>
-        <w:fldChar w:fldCharType="begin"/>
-      </w:r>
-      <w:r>
-        <w:instrText xml:space="preserve"> REF _Ref451944432 \h </w:instrText>
-      </w:r>
-      <w:r>
-        <w:fldChar w:fldCharType="separate"/>
-      </w:r>
-      <w:r>
-        <w:t>Test</w:t>
-      </w:r>
-      <w:r>
-        <w:fldChar w:fldCharType="end"/>
-      </w:r>
-      <w:r>
-        <w:t>”, hvor der forklares</w:t>
-      </w:r>
-      <w:r>
-        <w:t>,</w:t>
-      </w:r>
-      <w:r>
-        <w:t xml:space="preserve"> hvordan systemet er testet. Derefter </w:t>
-      </w:r>
-      <w:r>
-        <w:t>beskrives der</w:t>
-      </w:r>
-      <w:r>
-        <w:t>,</w:t>
-      </w:r>
-      <w:r>
-        <w:t xml:space="preserve"> hvilke udviklingsværktøjer der er brugt gennem projektet</w:t>
-      </w:r>
-      <w:r>
-        <w:t>,</w:t>
-      </w:r>
-      <w:r>
-        <w:t xml:space="preserve"> i afsnittet ”</w:t>
-      </w:r>
-      <w:r>
-        <w:fldChar w:fldCharType="begin"/>
-      </w:r>
-      <w:r>
-        <w:instrText xml:space="preserve"> REF _Ref451944331 \h </w:instrText>
-      </w:r>
-      <w:r>
-        <w:fldChar w:fldCharType="separate"/>
-      </w:r>
-      <w:r>
-        <w:t>Udviklingsværktøjer</w:t>
-      </w:r>
-      <w:r>
-        <w:fldChar w:fldCharType="end"/>
-      </w:r>
-      <w:r>
-        <w:t>”</w:t>
-      </w:r>
-      <w:r>
-        <w:t xml:space="preserve">. Til sidst </w:t>
-      </w:r>
-      <w:r>
-        <w:t>følger afsnittet</w:t>
-      </w:r>
-      <w:r>
-        <w:t xml:space="preserve"> ”</w:t>
-      </w:r>
-      <w:r>
-        <w:fldChar w:fldCharType="begin"/>
-      </w:r>
-      <w:r>
-        <w:instrText xml:space="preserve"> REF _Ref451944475 \h </w:instrText>
-      </w:r>
-      <w:r>
-        <w:fldChar w:fldCharType="separate"/>
-      </w:r>
-      <w:r>
-        <w:t>Frameworks og packages</w:t>
-      </w:r>
-      <w:r>
-        <w:fldChar w:fldCharType="end"/>
-      </w:r>
-      <w:r>
-        <w:t xml:space="preserve">”, </w:t>
-      </w:r>
-      <w:r>
-        <w:t>hvor der gennemgås</w:t>
-      </w:r>
-      <w:r>
-        <w:t>,</w:t>
-      </w:r>
-      <w:r>
-        <w:t xml:space="preserve"> </w:t>
-      </w:r>
-      <w:r>
-        <w:t xml:space="preserve">hvilke </w:t>
-      </w:r>
-      <w:r>
-        <w:t>frameworks og packages</w:t>
-      </w:r>
-      <w:r>
-        <w:t xml:space="preserve"> der er brugt</w:t>
-      </w:r>
-      <w:r>
-        <w:t>,</w:t>
-      </w:r>
-      <w:r>
-        <w:t xml:space="preserve"> i løbet af projektet.</w:t>
-      </w:r>
-    </w:p>
-    <w:p>
-      <w:r>
-        <w:t xml:space="preserve">Det følgende afsnit er en termliste, hvor de forkortelser, der er brugt igennem </w:t>
-      </w:r>
-      <w:r>
-        <w:t>systemarkitekturen</w:t>
-      </w:r>
-      <w:r>
-        <w:t>, er opstillet.</w:t>
-      </w:r>
-    </w:p>
-    <w:p/>
-    <w:p>
-      <w:pPr>
-        <w:pStyle w:val="Heading1"/>
-      </w:pPr>
-      <w:bookmarkStart w:id="3" w:name="_Toc452026794"/>
-      <w:r>
-        <w:t>Termliste</w:t>
-      </w:r>
-      <w:bookmarkEnd w:id="3"/>
     </w:p>
     <w:p>
       <w:pPr>
@@ -4773,8 +4782,8 @@
       <w:pPr>
         <w:pStyle w:val="Heading1"/>
       </w:pPr>
-      <w:bookmarkStart w:id="4" w:name="_Ref451943460"/>
-      <w:bookmarkStart w:id="5" w:name="_Toc452026795"/>
+      <w:bookmarkStart w:id="3" w:name="_Ref451943460"/>
+      <w:bookmarkStart w:id="4" w:name="_Toc452028805"/>
       <w:r>
         <w:lastRenderedPageBreak/>
         <w:t>S</w:t>
@@ -4782,8 +4791,8 @@
       <w:r>
         <w:t>ystemoversigt</w:t>
       </w:r>
+      <w:bookmarkEnd w:id="3"/>
       <w:bookmarkEnd w:id="4"/>
-      <w:bookmarkEnd w:id="5"/>
     </w:p>
     <w:p>
       <w:r>
@@ -4851,13 +4860,13 @@
       <w:pPr>
         <w:jc w:val="center"/>
       </w:pPr>
-      <w:bookmarkStart w:id="6" w:name="_Toc464367642"/>
-      <w:bookmarkStart w:id="7" w:name="_Toc526492329"/>
-      <w:bookmarkStart w:id="8" w:name="_Toc526573170"/>
+      <w:bookmarkStart w:id="5" w:name="_Toc464367642"/>
+      <w:bookmarkStart w:id="6" w:name="_Toc526492329"/>
+      <w:bookmarkStart w:id="7" w:name="_Toc526573170"/>
       <w:r>
         <w:rPr>
           <w:noProof/>
-          <w:lang w:eastAsia="da-DK"/>
+          <w:lang w:val="en-GB" w:eastAsia="en-GB"/>
         </w:rPr>
         <w:drawing>
           <wp:inline distT="0" distB="0" distL="0" distR="0" wp14:anchorId="6837D28B" wp14:editId="40951E2D">
@@ -4926,32 +4935,19 @@
         <w:pStyle w:val="Caption"/>
         <w:jc w:val="center"/>
       </w:pPr>
-      <w:bookmarkStart w:id="9" w:name="_Ref451776129"/>
+      <w:bookmarkStart w:id="8" w:name="_Ref451776129"/>
       <w:r>
         <w:t xml:space="preserve">Figur </w:t>
       </w:r>
-      <w:r>
-        <w:fldChar w:fldCharType="begin"/>
-      </w:r>
-      <w:r>
-        <w:instrText xml:space="preserve"> SEQ Figur \* ARABIC </w:instrText>
-      </w:r>
-      <w:r>
-        <w:fldChar w:fldCharType="separate"/>
-      </w:r>
-      <w:r>
-        <w:rPr>
-          <w:noProof/>
-        </w:rPr>
-        <w:t>1</w:t>
-      </w:r>
-      <w:r>
-        <w:rPr>
-          <w:noProof/>
-        </w:rPr>
-        <w:fldChar w:fldCharType="end"/>
-      </w:r>
-      <w:bookmarkEnd w:id="9"/>
+      <w:fldSimple w:instr=" SEQ Figur \* ARABIC ">
+        <w:r>
+          <w:rPr>
+            <w:noProof/>
+          </w:rPr>
+          <w:t>1</w:t>
+        </w:r>
+      </w:fldSimple>
+      <w:bookmarkEnd w:id="8"/>
       <w:r>
         <w:t>: RIGT BILLEDE OVER OPSLAG AF ET PRODUKT I PRISTJEK220.</w:t>
       </w:r>
@@ -4960,17 +4956,17 @@
       <w:pPr>
         <w:pStyle w:val="Heading2"/>
       </w:pPr>
-      <w:bookmarkStart w:id="10" w:name="_Toc452026796"/>
+      <w:bookmarkStart w:id="9" w:name="_Toc452028806"/>
       <w:r>
         <w:t>System kontekst</w:t>
       </w:r>
+      <w:bookmarkEnd w:id="5"/>
       <w:bookmarkEnd w:id="6"/>
       <w:bookmarkEnd w:id="7"/>
-      <w:bookmarkEnd w:id="8"/>
-      <w:bookmarkEnd w:id="10"/>
-    </w:p>
-    <w:bookmarkStart w:id="11" w:name="_Toc526492330"/>
-    <w:bookmarkStart w:id="12" w:name="_Toc526573171"/>
+      <w:bookmarkEnd w:id="9"/>
+    </w:p>
+    <w:bookmarkStart w:id="10" w:name="_Toc526492330"/>
+    <w:bookmarkStart w:id="11" w:name="_Toc526573171"/>
     <w:p>
       <w:pPr>
         <w:keepNext/>
@@ -4997,10 +4993,10 @@
             <v:path o:extrusionok="f" gradientshapeok="t" o:connecttype="rect"/>
             <o:lock v:ext="edit" aspectratio="t"/>
           </v:shapetype>
-          <v:shape id="_x0000_i1025" type="#_x0000_t75" style="width:322.5pt;height:244.45pt" o:ole="">
+          <v:shape id="_x0000_i1025" type="#_x0000_t75" style="width:322.5pt;height:244.5pt" o:ole="">
             <v:imagedata r:id="rId9" o:title=""/>
           </v:shape>
-          <o:OLEObject Type="Embed" ProgID="Visio.Drawing.15" ShapeID="_x0000_i1025" DrawAspect="Content" ObjectID="_1525768646" r:id="rId10"/>
+          <o:OLEObject Type="Embed" ProgID="Visio.Drawing.15" ShapeID="_x0000_i1025" DrawAspect="Content" ObjectID="_1525770705" r:id="rId10"/>
         </w:object>
       </w:r>
     </w:p>
@@ -5009,32 +5005,19 @@
         <w:pStyle w:val="Caption"/>
         <w:jc w:val="center"/>
       </w:pPr>
-      <w:bookmarkStart w:id="13" w:name="_Ref444608701"/>
+      <w:bookmarkStart w:id="12" w:name="_Ref444608701"/>
       <w:r>
         <w:t xml:space="preserve">Figur </w:t>
       </w:r>
-      <w:r>
-        <w:fldChar w:fldCharType="begin"/>
-      </w:r>
-      <w:r>
-        <w:instrText xml:space="preserve"> SEQ Figur \* ARABIC </w:instrText>
-      </w:r>
-      <w:r>
-        <w:fldChar w:fldCharType="separate"/>
-      </w:r>
-      <w:r>
-        <w:rPr>
-          <w:noProof/>
-        </w:rPr>
-        <w:t>2</w:t>
-      </w:r>
-      <w:r>
-        <w:rPr>
-          <w:noProof/>
-        </w:rPr>
-        <w:fldChar w:fldCharType="end"/>
-      </w:r>
-      <w:bookmarkEnd w:id="13"/>
+      <w:fldSimple w:instr=" SEQ Figur \* ARABIC ">
+        <w:r>
+          <w:rPr>
+            <w:noProof/>
+          </w:rPr>
+          <w:t>2</w:t>
+        </w:r>
+      </w:fldSimple>
+      <w:bookmarkEnd w:id="12"/>
       <w:r>
         <w:t xml:space="preserve">: </w:t>
       </w:r>
@@ -5256,13 +5239,13 @@
       <w:pPr>
         <w:pStyle w:val="Heading2"/>
       </w:pPr>
-      <w:bookmarkStart w:id="14" w:name="_Toc452026797"/>
+      <w:bookmarkStart w:id="13" w:name="_Toc452028807"/>
       <w:r>
         <w:t>System introduktion</w:t>
       </w:r>
+      <w:bookmarkEnd w:id="10"/>
       <w:bookmarkEnd w:id="11"/>
-      <w:bookmarkEnd w:id="12"/>
-      <w:bookmarkEnd w:id="14"/>
+      <w:bookmarkEnd w:id="13"/>
     </w:p>
     <w:p>
       <w:r>
@@ -5433,11 +5416,11 @@
       <w:pPr>
         <w:pStyle w:val="Heading3"/>
       </w:pPr>
-      <w:bookmarkStart w:id="15" w:name="_Toc452026798"/>
+      <w:bookmarkStart w:id="14" w:name="_Toc452028808"/>
       <w:r>
         <w:t>Domænemodel</w:t>
       </w:r>
-      <w:bookmarkEnd w:id="15"/>
+      <w:bookmarkEnd w:id="14"/>
     </w:p>
     <w:p>
       <w:pPr>
@@ -5446,10 +5429,10 @@
       </w:pPr>
       <w:r>
         <w:object w:dxaOrig="12420" w:dyaOrig="5715" w14:anchorId="55337BAD">
-          <v:shape id="_x0000_i1026" type="#_x0000_t75" style="width:480.4pt;height:222.05pt" o:ole="">
+          <v:shape id="_x0000_i1026" type="#_x0000_t75" style="width:480.75pt;height:222pt" o:ole="">
             <v:imagedata r:id="rId11" o:title=""/>
           </v:shape>
-          <o:OLEObject Type="Embed" ProgID="Visio.Drawing.15" ShapeID="_x0000_i1026" DrawAspect="Content" ObjectID="_1525768647" r:id="rId12"/>
+          <o:OLEObject Type="Embed" ProgID="Visio.Drawing.15" ShapeID="_x0000_i1026" DrawAspect="Content" ObjectID="_1525770706" r:id="rId12"/>
         </w:object>
       </w:r>
     </w:p>
@@ -5458,18 +5441,36 @@
         <w:pStyle w:val="Caption"/>
         <w:jc w:val="center"/>
       </w:pPr>
-      <w:bookmarkStart w:id="16" w:name="_Ref444611581"/>
+      <w:bookmarkStart w:id="15" w:name="_Ref444611581"/>
       <w:r>
         <w:t xml:space="preserve">Figur </w:t>
       </w:r>
-      <w:r>
+      <w:fldSimple w:instr=" SEQ Figur \* ARABIC ">
+        <w:r>
+          <w:rPr>
+            <w:noProof/>
+          </w:rPr>
+          <w:t>3</w:t>
+        </w:r>
+      </w:fldSimple>
+      <w:bookmarkEnd w:id="15"/>
+      <w:r>
+        <w:t>: Domænemodel af Pristjek220</w:t>
+      </w:r>
+    </w:p>
+    <w:p>
+      <w:r>
+        <w:lastRenderedPageBreak/>
         <w:fldChar w:fldCharType="begin"/>
       </w:r>
       <w:r>
-        <w:instrText xml:space="preserve"> SEQ Figur \* ARABIC </w:instrText>
+        <w:instrText xml:space="preserve"> REF _Ref444611581 \h </w:instrText>
       </w:r>
       <w:r>
         <w:fldChar w:fldCharType="separate"/>
+      </w:r>
+      <w:r>
+        <w:t xml:space="preserve">Figur </w:t>
       </w:r>
       <w:r>
         <w:rPr>
@@ -5478,174 +5479,143 @@
         <w:t>3</w:t>
       </w:r>
       <w:r>
-        <w:rPr>
-          <w:noProof/>
-        </w:rPr>
         <w:fldChar w:fldCharType="end"/>
       </w:r>
+      <w:r>
+        <w:t xml:space="preserve"> viser en domænemodel over Pris</w:t>
+      </w:r>
+      <w:r>
+        <w:t>t</w:t>
+      </w:r>
+      <w:r>
+        <w:t>jek220, hvor der kan ses</w:t>
+      </w:r>
+      <w:r>
+        <w:t>,</w:t>
+      </w:r>
+      <w:r>
+        <w:t xml:space="preserve"> hvordan de forskellige aktører interagere</w:t>
+      </w:r>
+      <w:r>
+        <w:t>r</w:t>
+      </w:r>
+      <w:r>
+        <w:t xml:space="preserve"> med entiteterne. Data</w:t>
+      </w:r>
+      <w:r>
+        <w:t>base</w:t>
+      </w:r>
+      <w:r>
+        <w:t>n</w:t>
+      </w:r>
+      <w:r>
+        <w:t xml:space="preserve"> indeholder logins og en produkt</w:t>
+      </w:r>
+      <w:r>
+        <w:t>database</w:t>
+      </w:r>
+      <w:r>
+        <w:t xml:space="preserve">. Produktdatabasen </w:t>
+      </w:r>
+      <w:r>
+        <w:t>indeholder de forskellige produkter</w:t>
+      </w:r>
+      <w:r>
+        <w:t xml:space="preserve">, samt </w:t>
+      </w:r>
+      <w:r>
+        <w:t>hvor man kan købe dem</w:t>
+      </w:r>
+      <w:r>
+        <w:t>,</w:t>
+      </w:r>
+      <w:r>
+        <w:t xml:space="preserve"> og hvad deres pris er. Forbrugeren kan lave en indkøbsliste og</w:t>
+      </w:r>
+      <w:r>
+        <w:t>,</w:t>
+      </w:r>
+      <w:r>
+        <w:t xml:space="preserve"> ved hjælp af indkøbslisteindstillinger, beslutte</w:t>
+      </w:r>
+      <w:r>
+        <w:t>,</w:t>
+      </w:r>
+      <w:r>
+        <w:t xml:space="preserve"> hvilke </w:t>
+      </w:r>
+      <w:r>
+        <w:t xml:space="preserve">forretninger </w:t>
+      </w:r>
+      <w:r>
+        <w:t>der må handles i</w:t>
+      </w:r>
+      <w:r>
+        <w:t>.</w:t>
+      </w:r>
+      <w:r>
+        <w:t xml:space="preserve"> </w:t>
+      </w:r>
+      <w:r>
+        <w:t xml:space="preserve">Den detaljerede </w:t>
+      </w:r>
+      <w:r>
+        <w:t>indkøbsliste</w:t>
+      </w:r>
+      <w:r>
+        <w:t>, der genereres,</w:t>
+      </w:r>
+      <w:r>
+        <w:t xml:space="preserve"> skal så overholde d</w:t>
+      </w:r>
+      <w:r>
+        <w:t>isse indstillinger</w:t>
+      </w:r>
+      <w:r>
+        <w:t>. Den detaljere</w:t>
+      </w:r>
+      <w:r>
+        <w:t>de</w:t>
+      </w:r>
+      <w:r>
+        <w:t xml:space="preserve"> indkøbsliste genereres ud fra indkøbsli</w:t>
+      </w:r>
+      <w:r>
+        <w:t>sten ved at tjekke</w:t>
+      </w:r>
+      <w:r>
+        <w:t xml:space="preserve"> i databasen,</w:t>
+      </w:r>
+      <w:r>
+        <w:t xml:space="preserve"> hvor produkt</w:t>
+      </w:r>
+      <w:r>
+        <w:t>erne kan fås billigst</w:t>
+      </w:r>
+      <w:r>
+        <w:t>,</w:t>
+      </w:r>
+      <w:r>
+        <w:t xml:space="preserve"> samtidig med at indstillingerne</w:t>
+      </w:r>
+      <w:r>
+        <w:t xml:space="preserve"> stadig</w:t>
+      </w:r>
+      <w:r>
+        <w:t xml:space="preserve"> overholdes.</w:t>
+      </w:r>
+    </w:p>
+    <w:p>
+      <w:pPr>
+        <w:pStyle w:val="Heading1"/>
+      </w:pPr>
+      <w:bookmarkStart w:id="16" w:name="_Ref451943893"/>
+      <w:bookmarkStart w:id="17" w:name="_Toc452028809"/>
+      <w:r>
+        <w:t>User stories</w:t>
+      </w:r>
       <w:bookmarkEnd w:id="16"/>
-      <w:r>
-        <w:t>: Domænemodel af Pristjek220</w:t>
-      </w:r>
-    </w:p>
-    <w:p>
-      <w:r>
-        <w:lastRenderedPageBreak/>
-        <w:fldChar w:fldCharType="begin"/>
-      </w:r>
-      <w:r>
-        <w:instrText xml:space="preserve"> REF _Ref444611581 \h </w:instrText>
-      </w:r>
-      <w:r>
-        <w:fldChar w:fldCharType="separate"/>
-      </w:r>
-      <w:r>
-        <w:t xml:space="preserve">Figur </w:t>
-      </w:r>
-      <w:r>
-        <w:rPr>
-          <w:noProof/>
-        </w:rPr>
-        <w:t>3</w:t>
-      </w:r>
-      <w:r>
-        <w:fldChar w:fldCharType="end"/>
-      </w:r>
-      <w:r>
-        <w:t xml:space="preserve"> viser en domænemodel over Pris</w:t>
-      </w:r>
-      <w:r>
-        <w:t>t</w:t>
-      </w:r>
-      <w:r>
-        <w:t>jek220, hvor der kan ses</w:t>
-      </w:r>
-      <w:r>
-        <w:t>,</w:t>
-      </w:r>
-      <w:r>
-        <w:t xml:space="preserve"> hvordan de forskellige aktører interagere</w:t>
-      </w:r>
-      <w:r>
-        <w:t>r</w:t>
-      </w:r>
-      <w:r>
-        <w:t xml:space="preserve"> med entiteterne. Data</w:t>
-      </w:r>
-      <w:r>
-        <w:t>base</w:t>
-      </w:r>
-      <w:r>
-        <w:t>n</w:t>
-      </w:r>
-      <w:r>
-        <w:t xml:space="preserve"> indeholder logins og en produkt</w:t>
-      </w:r>
-      <w:r>
-        <w:t>database</w:t>
-      </w:r>
-      <w:r>
-        <w:t xml:space="preserve">. Produktdatabasen </w:t>
-      </w:r>
-      <w:r>
-        <w:t>indeholder de forskellige produkter</w:t>
-      </w:r>
-      <w:r>
-        <w:t xml:space="preserve">, samt </w:t>
-      </w:r>
-      <w:r>
-        <w:t>hvor man kan købe dem</w:t>
-      </w:r>
-      <w:r>
-        <w:t>,</w:t>
-      </w:r>
-      <w:r>
-        <w:t xml:space="preserve"> og hvad deres pris er. Forbrugeren kan lave en indkøbsliste og</w:t>
-      </w:r>
-      <w:r>
-        <w:t>,</w:t>
-      </w:r>
-      <w:r>
-        <w:t xml:space="preserve"> ved hjælp af indkøbslisteindstillinger, beslutte</w:t>
-      </w:r>
-      <w:r>
-        <w:t>,</w:t>
-      </w:r>
-      <w:r>
-        <w:t xml:space="preserve"> hvilke </w:t>
-      </w:r>
-      <w:r>
-        <w:t xml:space="preserve">forretninger </w:t>
-      </w:r>
-      <w:r>
-        <w:t>der må handles i</w:t>
-      </w:r>
-      <w:r>
-        <w:t>.</w:t>
-      </w:r>
-      <w:r>
-        <w:t xml:space="preserve"> </w:t>
-      </w:r>
-      <w:r>
-        <w:t xml:space="preserve">Den detaljerede </w:t>
-      </w:r>
-      <w:r>
-        <w:t>indkøbsliste</w:t>
-      </w:r>
-      <w:r>
-        <w:t>, der genereres,</w:t>
-      </w:r>
-      <w:r>
-        <w:t xml:space="preserve"> skal så overholde d</w:t>
-      </w:r>
-      <w:r>
-        <w:t>isse indstillinger</w:t>
-      </w:r>
-      <w:r>
-        <w:t>. Den detaljere</w:t>
-      </w:r>
-      <w:r>
-        <w:t>de</w:t>
-      </w:r>
-      <w:r>
-        <w:t xml:space="preserve"> indkøbsliste genereres ud fra indkøbsli</w:t>
-      </w:r>
-      <w:r>
-        <w:t>sten ved at tjekke</w:t>
-      </w:r>
-      <w:r>
-        <w:t xml:space="preserve"> i databasen,</w:t>
-      </w:r>
-      <w:r>
-        <w:t xml:space="preserve"> hvor produkt</w:t>
-      </w:r>
-      <w:r>
-        <w:t>erne kan fås billigst</w:t>
-      </w:r>
-      <w:r>
-        <w:t>,</w:t>
-      </w:r>
-      <w:r>
-        <w:t xml:space="preserve"> samtidig med at indstillingerne</w:t>
-      </w:r>
-      <w:r>
-        <w:t xml:space="preserve"> stadig</w:t>
-      </w:r>
-      <w:r>
-        <w:t xml:space="preserve"> overholdes.</w:t>
-      </w:r>
-    </w:p>
-    <w:p>
-      <w:pPr>
-        <w:pStyle w:val="Heading1"/>
-      </w:pPr>
-      <w:bookmarkStart w:id="17" w:name="_Ref451943893"/>
-      <w:bookmarkStart w:id="18" w:name="_Toc452026799"/>
-      <w:r>
-        <w:t>User stories</w:t>
-      </w:r>
       <w:bookmarkEnd w:id="17"/>
-      <w:bookmarkEnd w:id="18"/>
     </w:p>
     <w:p>
       <w:r>
@@ -5711,13 +5681,13 @@
       <w:pPr>
         <w:pStyle w:val="Heading1"/>
       </w:pPr>
-      <w:bookmarkStart w:id="19" w:name="_Ref451944018"/>
-      <w:bookmarkStart w:id="20" w:name="_Toc452026800"/>
+      <w:bookmarkStart w:id="18" w:name="_Ref451944018"/>
+      <w:bookmarkStart w:id="19" w:name="_Toc452028810"/>
       <w:r>
         <w:t>Logisk View</w:t>
       </w:r>
+      <w:bookmarkEnd w:id="18"/>
       <w:bookmarkEnd w:id="19"/>
-      <w:bookmarkEnd w:id="20"/>
     </w:p>
     <w:p>
       <w:r>
@@ -5863,10 +5833,10 @@
       </w:pPr>
       <w:r>
         <w:object w:dxaOrig="17977" w:dyaOrig="10212" w14:anchorId="3A5DC129">
-          <v:shape id="_x0000_i1027" type="#_x0000_t75" style="width:401.75pt;height:228.7pt" o:ole="">
+          <v:shape id="_x0000_i1027" type="#_x0000_t75" style="width:402pt;height:228.75pt" o:ole="">
             <v:imagedata r:id="rId13" o:title=""/>
           </v:shape>
-          <o:OLEObject Type="Embed" ProgID="Visio.Drawing.15" ShapeID="_x0000_i1027" DrawAspect="Content" ObjectID="_1525768648" r:id="rId14"/>
+          <o:OLEObject Type="Embed" ProgID="Visio.Drawing.15" ShapeID="_x0000_i1027" DrawAspect="Content" ObjectID="_1525770707" r:id="rId14"/>
         </w:object>
       </w:r>
     </w:p>
@@ -5875,32 +5845,19 @@
         <w:pStyle w:val="Caption"/>
         <w:jc w:val="center"/>
       </w:pPr>
-      <w:bookmarkStart w:id="21" w:name="_Ref451690158"/>
+      <w:bookmarkStart w:id="20" w:name="_Ref451690158"/>
       <w:r>
         <w:t xml:space="preserve">Figur </w:t>
       </w:r>
-      <w:r>
-        <w:fldChar w:fldCharType="begin"/>
-      </w:r>
-      <w:r>
-        <w:instrText xml:space="preserve"> SEQ Figur \* ARABIC </w:instrText>
-      </w:r>
-      <w:r>
-        <w:fldChar w:fldCharType="separate"/>
-      </w:r>
-      <w:r>
-        <w:rPr>
-          <w:noProof/>
-        </w:rPr>
-        <w:t>4</w:t>
-      </w:r>
-      <w:r>
-        <w:rPr>
-          <w:noProof/>
-        </w:rPr>
-        <w:fldChar w:fldCharType="end"/>
-      </w:r>
-      <w:bookmarkEnd w:id="21"/>
+      <w:fldSimple w:instr=" SEQ Figur \* ARABIC ">
+        <w:r>
+          <w:rPr>
+            <w:noProof/>
+          </w:rPr>
+          <w:t>4</w:t>
+        </w:r>
+      </w:fldSimple>
+      <w:bookmarkEnd w:id="20"/>
       <w:r>
         <w:t>: Package</w:t>
       </w:r>
@@ -5969,12 +5926,12 @@
       <w:pPr>
         <w:pStyle w:val="Heading2"/>
       </w:pPr>
-      <w:bookmarkStart w:id="22" w:name="_Toc452026801"/>
+      <w:bookmarkStart w:id="21" w:name="_Toc452028811"/>
       <w:r>
         <w:lastRenderedPageBreak/>
         <w:t>Data Access Layer – Pristjek220Info</w:t>
       </w:r>
-      <w:bookmarkEnd w:id="22"/>
+      <w:bookmarkEnd w:id="21"/>
     </w:p>
     <w:p>
       <w:pPr>
@@ -5983,10 +5940,10 @@
       </w:pPr>
       <w:r>
         <w:object w:dxaOrig="21061" w:dyaOrig="15976" w14:anchorId="157349D0">
-          <v:shape id="_x0000_i1028" type="#_x0000_t75" style="width:481pt;height:235.35pt" o:ole="">
+          <v:shape id="_x0000_i1028" type="#_x0000_t75" style="width:481.5pt;height:235.5pt" o:ole="">
             <v:imagedata r:id="rId15" o:title="" cropbottom="23190f"/>
           </v:shape>
-          <o:OLEObject Type="Embed" ProgID="Visio.Drawing.15" ShapeID="_x0000_i1028" DrawAspect="Content" ObjectID="_1525768649" r:id="rId16"/>
+          <o:OLEObject Type="Embed" ProgID="Visio.Drawing.15" ShapeID="_x0000_i1028" DrawAspect="Content" ObjectID="_1525770708" r:id="rId16"/>
         </w:object>
       </w:r>
     </w:p>
@@ -5995,18 +5952,41 @@
         <w:pStyle w:val="Caption"/>
         <w:jc w:val="center"/>
       </w:pPr>
-      <w:bookmarkStart w:id="23" w:name="_Ref451692285"/>
+      <w:bookmarkStart w:id="22" w:name="_Ref451692285"/>
       <w:r>
         <w:t xml:space="preserve">Figur </w:t>
       </w:r>
+      <w:fldSimple w:instr=" SEQ Figur \* ARABIC ">
+        <w:r>
+          <w:rPr>
+            <w:noProof/>
+          </w:rPr>
+          <w:t>5</w:t>
+        </w:r>
+      </w:fldSimple>
+      <w:bookmarkEnd w:id="22"/>
+      <w:r>
+        <w:t>: Pristjek220Info package</w:t>
+      </w:r>
+      <w:r>
+        <w:t>.</w:t>
+      </w:r>
+    </w:p>
+    <w:p>
+      <w:r>
+        <w:t xml:space="preserve">På </w:t>
+      </w:r>
       <w:r>
         <w:fldChar w:fldCharType="begin"/>
       </w:r>
       <w:r>
-        <w:instrText xml:space="preserve"> SEQ Figur \* ARABIC </w:instrText>
+        <w:instrText xml:space="preserve"> REF _Ref451692285 \h </w:instrText>
       </w:r>
       <w:r>
         <w:fldChar w:fldCharType="separate"/>
+      </w:r>
+      <w:r>
+        <w:t xml:space="preserve">Figur </w:t>
       </w:r>
       <w:r>
         <w:rPr>
@@ -6015,22 +5995,112 @@
         <w:t>5</w:t>
       </w:r>
       <w:r>
+        <w:fldChar w:fldCharType="end"/>
+      </w:r>
+      <w:r>
+        <w:t xml:space="preserve"> kan klassediagrammet for Pristjek220Info ses</w:t>
+      </w:r>
+      <w:r>
+        <w:t>,</w:t>
+      </w:r>
+      <w:r>
+        <w:t xml:space="preserve"> med de relevante funktioner på</w:t>
+      </w:r>
+      <w:r>
+        <w:t>.</w:t>
+      </w:r>
+      <w:r>
+        <w:t xml:space="preserve"> </w:t>
+      </w:r>
+      <w:r>
+        <w:t xml:space="preserve">Disse </w:t>
+      </w:r>
+      <w:r>
+        <w:t xml:space="preserve">funktioner vil blive forklaret gennem </w:t>
+      </w:r>
+      <w:r>
+        <w:t>SD’</w:t>
+      </w:r>
+      <w:r>
+        <w:t>et</w:t>
+      </w:r>
+      <w:r>
+        <w:t>,</w:t>
+      </w:r>
+      <w:r>
+        <w:t xml:space="preserve"> som vises på</w:t>
+      </w:r>
+      <w:r>
+        <w:t xml:space="preserve"> </w:t>
+      </w:r>
+      <w:r>
+        <w:fldChar w:fldCharType="begin"/>
+      </w:r>
+      <w:r>
+        <w:instrText xml:space="preserve"> REF _Ref449104561 \h </w:instrText>
+      </w:r>
+      <w:r>
+        <w:fldChar w:fldCharType="separate"/>
+      </w:r>
+      <w:r>
+        <w:t xml:space="preserve">Figur </w:t>
+      </w:r>
+      <w:r>
         <w:rPr>
           <w:noProof/>
         </w:rPr>
+        <w:t>6</w:t>
+      </w:r>
+      <w:r>
         <w:fldChar w:fldCharType="end"/>
       </w:r>
-      <w:bookmarkEnd w:id="23"/>
-      <w:r>
-        <w:t>: Pristjek220Info package</w:t>
-      </w:r>
       <w:r>
         <w:t>.</w:t>
       </w:r>
-    </w:p>
-    <w:p>
-      <w:r>
-        <w:t xml:space="preserve">På </w:t>
+      <w:r>
+        <w:t xml:space="preserve"> </w:t>
+      </w:r>
+      <w:r>
+        <w:t xml:space="preserve">Her </w:t>
+      </w:r>
+      <w:r>
+        <w:t>er</w:t>
+      </w:r>
+      <w:r>
+        <w:t xml:space="preserve"> der</w:t>
+      </w:r>
+      <w:r>
+        <w:t xml:space="preserve"> lavet et </w:t>
+      </w:r>
+      <w:r>
+        <w:t>SD</w:t>
+      </w:r>
+      <w:r>
+        <w:t>,</w:t>
+      </w:r>
+      <w:r>
+        <w:t xml:space="preserve"> for at kunne ændre værdien på en entitet. Der er kun lavet </w:t>
+      </w:r>
+      <w:r>
+        <w:t xml:space="preserve">ét </w:t>
+      </w:r>
+      <w:r>
+        <w:t>SD</w:t>
+      </w:r>
+      <w:r>
+        <w:t xml:space="preserve"> for Pristjek220Info</w:t>
+      </w:r>
+      <w:r>
+        <w:t>,</w:t>
+      </w:r>
+      <w:r>
+        <w:t xml:space="preserve"> da det meste af funktionaliteten er det samme</w:t>
+      </w:r>
+      <w:r>
+        <w:t xml:space="preserve"> i de forskellige funktioner,</w:t>
+      </w:r>
+      <w:r>
+        <w:t xml:space="preserve"> med en meget lille variation. De forskellige Repositories på </w:t>
       </w:r>
       <w:r>
         <w:fldChar w:fldCharType="begin"/>
@@ -6054,41 +6124,60 @@
         <w:fldChar w:fldCharType="end"/>
       </w:r>
       <w:r>
-        <w:t xml:space="preserve"> kan klassediagrammet for Pristjek220Info ses</w:t>
-      </w:r>
-      <w:r>
-        <w:t>,</w:t>
-      </w:r>
-      <w:r>
-        <w:t xml:space="preserve"> med de relevante funktioner på</w:t>
-      </w:r>
-      <w:r>
-        <w:t>.</w:t>
+        <w:t xml:space="preserve"> indeholder de </w:t>
+      </w:r>
+      <w:r>
+        <w:t>forskellige CRUD</w:t>
+      </w:r>
+      <w:r>
+        <w:t>-</w:t>
+      </w:r>
+      <w:r>
+        <w:t>funktioner ned til databasen.</w:t>
       </w:r>
       <w:r>
         <w:t xml:space="preserve"> </w:t>
       </w:r>
-      <w:r>
-        <w:t xml:space="preserve">Disse </w:t>
-      </w:r>
-      <w:r>
-        <w:t xml:space="preserve">funktioner vil blive forklaret gennem </w:t>
-      </w:r>
-      <w:r>
-        <w:t>SD’</w:t>
-      </w:r>
-      <w:r>
-        <w:t>et</w:t>
-      </w:r>
-      <w:r>
-        <w:t>,</w:t>
-      </w:r>
-      <w:r>
-        <w:t xml:space="preserve"> som vises på</w:t>
-      </w:r>
-      <w:r>
-        <w:t xml:space="preserve"> </w:t>
-      </w:r>
+    </w:p>
+    <w:p>
+      <w:pPr>
+        <w:keepNext/>
+        <w:jc w:val="center"/>
+      </w:pPr>
+      <w:r>
+        <w:object w:dxaOrig="7860" w:dyaOrig="4995" w14:anchorId="537BA37C">
+          <v:shape id="_x0000_i1029" type="#_x0000_t75" style="width:391.5pt;height:249pt" o:ole="">
+            <v:imagedata r:id="rId17" o:title=""/>
+          </v:shape>
+          <o:OLEObject Type="Embed" ProgID="Visio.Drawing.15" ShapeID="_x0000_i1029" DrawAspect="Content" ObjectID="_1525770709" r:id="rId18"/>
+        </w:object>
+      </w:r>
+    </w:p>
+    <w:p>
+      <w:pPr>
+        <w:pStyle w:val="Caption"/>
+        <w:jc w:val="center"/>
+      </w:pPr>
+      <w:bookmarkStart w:id="23" w:name="_Ref449104561"/>
+      <w:bookmarkStart w:id="24" w:name="_Ref451693830"/>
+      <w:r>
+        <w:t xml:space="preserve">Figur </w:t>
+      </w:r>
+      <w:fldSimple w:instr=" SEQ Figur \* ARABIC ">
+        <w:r>
+          <w:rPr>
+            <w:noProof/>
+          </w:rPr>
+          <w:t>6</w:t>
+        </w:r>
+      </w:fldSimple>
+      <w:bookmarkEnd w:id="23"/>
+      <w:r>
+        <w:t>: SD beskrivelse af hvordan Repository pattern virker</w:t>
+      </w:r>
+      <w:bookmarkEnd w:id="24"/>
+    </w:p>
+    <w:p>
       <w:r>
         <w:fldChar w:fldCharType="begin"/>
       </w:r>
@@ -6111,122 +6200,136 @@
         <w:fldChar w:fldCharType="end"/>
       </w:r>
       <w:r>
-        <w:t>.</w:t>
-      </w:r>
-      <w:r>
         <w:t xml:space="preserve"> </w:t>
       </w:r>
       <w:r>
-        <w:t xml:space="preserve">Her </w:t>
+        <w:t>vis</w:t>
       </w:r>
       <w:r>
         <w:t>er</w:t>
       </w:r>
       <w:r>
-        <w:t xml:space="preserve"> der</w:t>
-      </w:r>
-      <w:r>
-        <w:t xml:space="preserve"> lavet et </w:t>
-      </w:r>
-      <w:r>
-        <w:t>SD</w:t>
-      </w:r>
-      <w:r>
         <w:t>,</w:t>
       </w:r>
       <w:r>
-        <w:t xml:space="preserve"> for at kunne ændre værdien på en entitet. Der er kun lavet </w:t>
-      </w:r>
-      <w:r>
-        <w:t xml:space="preserve">ét </w:t>
-      </w:r>
-      <w:r>
-        <w:t>SD</w:t>
-      </w:r>
-      <w:r>
-        <w:t xml:space="preserve"> for Pristjek220Info</w:t>
+        <w:t xml:space="preserve"> hvordan repository pattern’et</w:t>
+      </w:r>
+      <w:r>
+        <w:t xml:space="preserve"> virker. Det står for at kalde de forskellig metoder på databasen, fra de forskellige models. I eksemplet er der taget udgangspunkt i</w:t>
       </w:r>
       <w:r>
         <w:t>,</w:t>
       </w:r>
       <w:r>
-        <w:t xml:space="preserve"> da det meste af funktionaliteten er det samme</w:t>
-      </w:r>
-      <w:r>
-        <w:t xml:space="preserve"> i de forskellige funktioner,</w:t>
-      </w:r>
-      <w:r>
-        <w:t xml:space="preserve"> med en meget lille variation. De forskellige Repositories på </w:t>
+        <w:t xml:space="preserve"> hvordan man kan ændre </w:t>
+      </w:r>
+      <w:r>
+        <w:t xml:space="preserve">prisen </w:t>
+      </w:r>
+      <w:r>
+        <w:t xml:space="preserve">på et produkt. Først kan </w:t>
+      </w:r>
+      <w:r>
+        <w:lastRenderedPageBreak/>
+        <w:t>mode</w:t>
+      </w:r>
+      <w:r>
+        <w:t>l</w:t>
+      </w:r>
+      <w:r>
+        <w:t>len</w:t>
+      </w:r>
+      <w:r>
+        <w:t xml:space="preserve"> lave </w:t>
+      </w:r>
+      <w:r>
+        <w:t>et get-</w:t>
+      </w:r>
+      <w:r>
+        <w:t xml:space="preserve">kald </w:t>
+      </w:r>
+      <w:r>
+        <w:t>på det ønskede repository</w:t>
+      </w:r>
+      <w:r>
+        <w:t xml:space="preserve"> gennem UnitOfWork</w:t>
+      </w:r>
+      <w:r>
+        <w:t xml:space="preserve">. Derefter </w:t>
+      </w:r>
+      <w:r>
+        <w:t xml:space="preserve">kan der laves en find på det modtagende repository. </w:t>
+      </w:r>
+      <w:r>
+        <w:t xml:space="preserve">Efterfølgende </w:t>
+      </w:r>
+      <w:r>
+        <w:t>laver repositor</w:t>
+      </w:r>
+      <w:r>
+        <w:t>i</w:t>
+      </w:r>
+      <w:r>
+        <w:t xml:space="preserve">et en find ned </w:t>
+      </w:r>
+      <w:r>
+        <w:t>i</w:t>
+      </w:r>
+      <w:r>
+        <w:t xml:space="preserve"> dataContext</w:t>
+      </w:r>
+      <w:r>
+        <w:t>en</w:t>
+      </w:r>
+      <w:r>
+        <w:t>, som så sender den</w:t>
+      </w:r>
+      <w:r>
+        <w:t xml:space="preserve"> entitet, der skal ændres,</w:t>
+      </w:r>
+      <w:r>
+        <w:t xml:space="preserve"> med tilbage til modellen. </w:t>
+      </w:r>
+      <w:r>
+        <w:t xml:space="preserve">Så </w:t>
+      </w:r>
+      <w:r>
+        <w:t xml:space="preserve">kan </w:t>
+      </w:r>
+      <w:r>
+        <w:t>prisen</w:t>
+      </w:r>
+      <w:r>
+        <w:t xml:space="preserve"> </w:t>
+      </w:r>
+      <w:r>
+        <w:t>ændres, og til slut kaldes der S</w:t>
+      </w:r>
+      <w:r>
+        <w:t>aveChanges</w:t>
+      </w:r>
+      <w:r>
+        <w:t>,</w:t>
+      </w:r>
+      <w:r>
+        <w:t xml:space="preserve"> for at det sendes til databasen.</w:t>
+      </w:r>
+    </w:p>
+    <w:p>
+      <w:r>
+        <w:t xml:space="preserve">På </w:t>
       </w:r>
       <w:r>
         <w:fldChar w:fldCharType="begin"/>
       </w:r>
       <w:r>
-        <w:instrText xml:space="preserve"> REF _Ref451692285 \h </w:instrText>
+        <w:instrText xml:space="preserve"> REF _Ref449104561 \h </w:instrText>
       </w:r>
       <w:r>
         <w:fldChar w:fldCharType="separate"/>
       </w:r>
       <w:r>
         <w:t xml:space="preserve">Figur </w:t>
-      </w:r>
-      <w:r>
-        <w:rPr>
-          <w:noProof/>
-        </w:rPr>
-        <w:t>5</w:t>
-      </w:r>
-      <w:r>
-        <w:fldChar w:fldCharType="end"/>
-      </w:r>
-      <w:r>
-        <w:t xml:space="preserve"> indeholder de </w:t>
-      </w:r>
-      <w:r>
-        <w:t>forskellige CRUD</w:t>
-      </w:r>
-      <w:r>
-        <w:t>-</w:t>
-      </w:r>
-      <w:r>
-        <w:t>funktioner ned til databasen.</w:t>
-      </w:r>
-      <w:r>
-        <w:t xml:space="preserve"> </w:t>
-      </w:r>
-    </w:p>
-    <w:p>
-      <w:pPr>
-        <w:keepNext/>
-        <w:jc w:val="center"/>
-      </w:pPr>
-      <w:r>
-        <w:object w:dxaOrig="7860" w:dyaOrig="4995" w14:anchorId="537BA37C">
-          <v:shape id="_x0000_i1029" type="#_x0000_t75" style="width:391.45pt;height:249.3pt" o:ole="">
-            <v:imagedata r:id="rId17" o:title=""/>
-          </v:shape>
-          <o:OLEObject Type="Embed" ProgID="Visio.Drawing.15" ShapeID="_x0000_i1029" DrawAspect="Content" ObjectID="_1525768650" r:id="rId18"/>
-        </w:object>
-      </w:r>
-    </w:p>
-    <w:p>
-      <w:pPr>
-        <w:pStyle w:val="Caption"/>
-        <w:jc w:val="center"/>
-      </w:pPr>
-      <w:bookmarkStart w:id="24" w:name="_Ref449104561"/>
-      <w:bookmarkStart w:id="25" w:name="_Ref451693830"/>
-      <w:r>
-        <w:t xml:space="preserve">Figur </w:t>
-      </w:r>
-      <w:r>
-        <w:fldChar w:fldCharType="begin"/>
-      </w:r>
-      <w:r>
-        <w:instrText xml:space="preserve"> SEQ Figur \* ARABIC </w:instrText>
-      </w:r>
-      <w:r>
-        <w:fldChar w:fldCharType="separate"/>
       </w:r>
       <w:r>
         <w:rPr>
@@ -6235,18 +6338,29 @@
         <w:t>6</w:t>
       </w:r>
       <w:r>
-        <w:rPr>
-          <w:noProof/>
-        </w:rPr>
         <w:fldChar w:fldCharType="end"/>
       </w:r>
-      <w:bookmarkEnd w:id="24"/>
-      <w:r>
-        <w:t>: SD beskrivelse af hvordan Repository pattern virker</w:t>
-      </w:r>
-      <w:bookmarkEnd w:id="25"/>
-    </w:p>
-    <w:p>
+      <w:r>
+        <w:t xml:space="preserve"> er der blevet valgt kun at illustrer</w:t>
+      </w:r>
+      <w:r>
+        <w:t>e</w:t>
+      </w:r>
+      <w:r>
+        <w:t xml:space="preserve"> </w:t>
+      </w:r>
+      <w:r>
+        <w:t xml:space="preserve">én </w:t>
+      </w:r>
+      <w:r>
+        <w:t>funktion for repository pattern’et</w:t>
+      </w:r>
+      <w:r>
+        <w:t>,</w:t>
+      </w:r>
+      <w:r>
+        <w:t xml:space="preserve"> da funktionaliteten af de forskellige repositories er meget ens. Det er vist på </w:t>
+      </w:r>
       <w:r>
         <w:fldChar w:fldCharType="begin"/>
       </w:r>
@@ -6269,189 +6383,6 @@
         <w:fldChar w:fldCharType="end"/>
       </w:r>
       <w:r>
-        <w:t xml:space="preserve"> </w:t>
-      </w:r>
-      <w:r>
-        <w:t>vis</w:t>
-      </w:r>
-      <w:r>
-        <w:t>er</w:t>
-      </w:r>
-      <w:r>
-        <w:t>,</w:t>
-      </w:r>
-      <w:r>
-        <w:t xml:space="preserve"> hvordan repository pattern’et</w:t>
-      </w:r>
-      <w:r>
-        <w:t xml:space="preserve"> virker. Det står for at kalde de forskellig metoder på databasen, fra de forskellige models. I eksemplet er der taget udgangspunkt i</w:t>
-      </w:r>
-      <w:r>
-        <w:t>,</w:t>
-      </w:r>
-      <w:r>
-        <w:t xml:space="preserve"> hvordan man kan ændre </w:t>
-      </w:r>
-      <w:r>
-        <w:t xml:space="preserve">prisen </w:t>
-      </w:r>
-      <w:r>
-        <w:t xml:space="preserve">på et produkt. Først kan </w:t>
-      </w:r>
-      <w:r>
-        <w:lastRenderedPageBreak/>
-        <w:t>mode</w:t>
-      </w:r>
-      <w:r>
-        <w:t>l</w:t>
-      </w:r>
-      <w:r>
-        <w:t>len</w:t>
-      </w:r>
-      <w:r>
-        <w:t xml:space="preserve"> lave </w:t>
-      </w:r>
-      <w:r>
-        <w:t>et get-</w:t>
-      </w:r>
-      <w:r>
-        <w:t xml:space="preserve">kald </w:t>
-      </w:r>
-      <w:r>
-        <w:t>på det ønskede repository</w:t>
-      </w:r>
-      <w:r>
-        <w:t xml:space="preserve"> gennem UnitOfWork</w:t>
-      </w:r>
-      <w:r>
-        <w:t xml:space="preserve">. Derefter </w:t>
-      </w:r>
-      <w:r>
-        <w:t xml:space="preserve">kan der laves en find på det modtagende repository. </w:t>
-      </w:r>
-      <w:r>
-        <w:t xml:space="preserve">Efterfølgende </w:t>
-      </w:r>
-      <w:r>
-        <w:t>laver repositor</w:t>
-      </w:r>
-      <w:r>
-        <w:t>i</w:t>
-      </w:r>
-      <w:r>
-        <w:t xml:space="preserve">et en find ned </w:t>
-      </w:r>
-      <w:r>
-        <w:t>i</w:t>
-      </w:r>
-      <w:r>
-        <w:t xml:space="preserve"> dataContext</w:t>
-      </w:r>
-      <w:r>
-        <w:t>en</w:t>
-      </w:r>
-      <w:r>
-        <w:t>, som så sender den</w:t>
-      </w:r>
-      <w:r>
-        <w:t xml:space="preserve"> entitet, der skal ændres,</w:t>
-      </w:r>
-      <w:r>
-        <w:t xml:space="preserve"> med tilbage til modellen. </w:t>
-      </w:r>
-      <w:r>
-        <w:t xml:space="preserve">Så </w:t>
-      </w:r>
-      <w:r>
-        <w:t xml:space="preserve">kan </w:t>
-      </w:r>
-      <w:r>
-        <w:t>prisen</w:t>
-      </w:r>
-      <w:r>
-        <w:t xml:space="preserve"> </w:t>
-      </w:r>
-      <w:r>
-        <w:t>ændres, og til slut kaldes der S</w:t>
-      </w:r>
-      <w:r>
-        <w:t>aveChanges</w:t>
-      </w:r>
-      <w:r>
-        <w:t>,</w:t>
-      </w:r>
-      <w:r>
-        <w:t xml:space="preserve"> for at det sendes til databasen.</w:t>
-      </w:r>
-    </w:p>
-    <w:p>
-      <w:r>
-        <w:t xml:space="preserve">På </w:t>
-      </w:r>
-      <w:r>
-        <w:fldChar w:fldCharType="begin"/>
-      </w:r>
-      <w:r>
-        <w:instrText xml:space="preserve"> REF _Ref449104561 \h </w:instrText>
-      </w:r>
-      <w:r>
-        <w:fldChar w:fldCharType="separate"/>
-      </w:r>
-      <w:r>
-        <w:t xml:space="preserve">Figur </w:t>
-      </w:r>
-      <w:r>
-        <w:rPr>
-          <w:noProof/>
-        </w:rPr>
-        <w:t>6</w:t>
-      </w:r>
-      <w:r>
-        <w:fldChar w:fldCharType="end"/>
-      </w:r>
-      <w:r>
-        <w:t xml:space="preserve"> er der blevet valgt kun at illustrer</w:t>
-      </w:r>
-      <w:r>
-        <w:t>e</w:t>
-      </w:r>
-      <w:r>
-        <w:t xml:space="preserve"> </w:t>
-      </w:r>
-      <w:r>
-        <w:t xml:space="preserve">én </w:t>
-      </w:r>
-      <w:r>
-        <w:t>funktion for repository pattern’et</w:t>
-      </w:r>
-      <w:r>
-        <w:t>,</w:t>
-      </w:r>
-      <w:r>
-        <w:t xml:space="preserve"> da funktionaliteten af de forskellige repositories er meget ens. Det er vist på </w:t>
-      </w:r>
-      <w:r>
-        <w:fldChar w:fldCharType="begin"/>
-      </w:r>
-      <w:r>
-        <w:instrText xml:space="preserve"> REF _Ref449104561 \h </w:instrText>
-      </w:r>
-      <w:r>
-        <w:fldChar w:fldCharType="separate"/>
-      </w:r>
-      <w:r>
-        <w:t xml:space="preserve">Figur </w:t>
-      </w:r>
-      <w:r>
-        <w:rPr>
-          <w:noProof/>
-        </w:rPr>
-        <w:t>6</w:t>
-      </w:r>
-      <w:r>
-        <w:fldChar w:fldCharType="end"/>
-      </w:r>
-      <w:r>
         <w:t>,</w:t>
       </w:r>
       <w:r>
@@ -6528,7 +6459,7 @@
           <w:lang w:val="en-GB"/>
         </w:rPr>
       </w:pPr>
-      <w:bookmarkStart w:id="26" w:name="_Toc452026802"/>
+      <w:bookmarkStart w:id="25" w:name="_Toc452028812"/>
       <w:r>
         <w:rPr>
           <w:lang w:val="en-GB"/>
@@ -6553,7 +6484,7 @@
         </w:rPr>
         <w:t>unctionalities</w:t>
       </w:r>
-      <w:bookmarkEnd w:id="26"/>
+      <w:bookmarkEnd w:id="25"/>
     </w:p>
     <w:p>
       <w:r>
@@ -6651,10 +6582,10 @@
       </w:pPr>
       <w:r>
         <w:object w:dxaOrig="20191" w:dyaOrig="16321" w14:anchorId="0BC4E844">
-          <v:shape id="_x0000_i1030" type="#_x0000_t75" style="width:386.6pt;height:278.3pt" o:ole="">
+          <v:shape id="_x0000_i1030" type="#_x0000_t75" style="width:387pt;height:278.25pt" o:ole="">
             <v:imagedata r:id="rId19" o:title="" cropbottom="33863f" cropleft="29944f"/>
           </v:shape>
-          <o:OLEObject Type="Embed" ProgID="Visio.Drawing.15" ShapeID="_x0000_i1030" DrawAspect="Content" ObjectID="_1525768651" r:id="rId20"/>
+          <o:OLEObject Type="Embed" ProgID="Visio.Drawing.15" ShapeID="_x0000_i1030" DrawAspect="Content" ObjectID="_1525770710" r:id="rId20"/>
         </w:object>
       </w:r>
     </w:p>
@@ -6663,32 +6594,19 @@
         <w:pStyle w:val="Caption"/>
         <w:jc w:val="center"/>
       </w:pPr>
-      <w:bookmarkStart w:id="27" w:name="_Ref451698083"/>
+      <w:bookmarkStart w:id="26" w:name="_Ref451698083"/>
       <w:r>
         <w:t xml:space="preserve">Figur </w:t>
       </w:r>
-      <w:r>
-        <w:fldChar w:fldCharType="begin"/>
-      </w:r>
-      <w:r>
-        <w:instrText xml:space="preserve"> SEQ Figur \* ARABIC </w:instrText>
-      </w:r>
-      <w:r>
-        <w:fldChar w:fldCharType="separate"/>
-      </w:r>
-      <w:r>
-        <w:rPr>
-          <w:noProof/>
-        </w:rPr>
-        <w:t>7</w:t>
-      </w:r>
-      <w:r>
-        <w:rPr>
-          <w:noProof/>
-        </w:rPr>
-        <w:fldChar w:fldCharType="end"/>
-      </w:r>
-      <w:bookmarkEnd w:id="27"/>
+      <w:fldSimple w:instr=" SEQ Figur \* ARABIC ">
+        <w:r>
+          <w:rPr>
+            <w:noProof/>
+          </w:rPr>
+          <w:t>7</w:t>
+        </w:r>
+      </w:fldSimple>
+      <w:bookmarkEnd w:id="26"/>
       <w:r>
         <w:t>: Sharedfunctionalities package</w:t>
       </w:r>
@@ -6754,12 +6672,12 @@
       <w:pPr>
         <w:pStyle w:val="Heading3"/>
       </w:pPr>
-      <w:bookmarkStart w:id="28" w:name="_Toc452026803"/>
+      <w:bookmarkStart w:id="27" w:name="_Toc452028813"/>
       <w:r>
         <w:lastRenderedPageBreak/>
         <w:t>Autofuldførelse</w:t>
       </w:r>
-      <w:bookmarkEnd w:id="28"/>
+      <w:bookmarkEnd w:id="27"/>
     </w:p>
     <w:p>
       <w:pPr>
@@ -6768,10 +6686,10 @@
       </w:pPr>
       <w:r>
         <w:object w:dxaOrig="10126" w:dyaOrig="4531" w14:anchorId="2C3FEFE6">
-          <v:shape id="_x0000_i1031" type="#_x0000_t75" style="width:481pt;height:214.8pt" o:ole="">
+          <v:shape id="_x0000_i1031" type="#_x0000_t75" style="width:480.75pt;height:214.5pt" o:ole="">
             <v:imagedata r:id="rId21" o:title=""/>
           </v:shape>
-          <o:OLEObject Type="Embed" ProgID="Visio.Drawing.15" ShapeID="_x0000_i1031" DrawAspect="Content" ObjectID="_1525768652" r:id="rId22"/>
+          <o:OLEObject Type="Embed" ProgID="Visio.Drawing.15" ShapeID="_x0000_i1031" DrawAspect="Content" ObjectID="_1525770711" r:id="rId22"/>
         </w:object>
       </w:r>
     </w:p>
@@ -6780,32 +6698,19 @@
         <w:pStyle w:val="Caption"/>
         <w:jc w:val="center"/>
       </w:pPr>
-      <w:bookmarkStart w:id="29" w:name="_Ref446263770"/>
+      <w:bookmarkStart w:id="28" w:name="_Ref446263770"/>
       <w:r>
         <w:t xml:space="preserve">Figur </w:t>
       </w:r>
-      <w:r>
-        <w:fldChar w:fldCharType="begin"/>
-      </w:r>
-      <w:r>
-        <w:instrText xml:space="preserve"> SEQ Figur \* ARABIC </w:instrText>
-      </w:r>
-      <w:r>
-        <w:fldChar w:fldCharType="separate"/>
-      </w:r>
-      <w:r>
-        <w:rPr>
-          <w:noProof/>
-        </w:rPr>
-        <w:t>8</w:t>
-      </w:r>
-      <w:r>
-        <w:rPr>
-          <w:noProof/>
-        </w:rPr>
-        <w:fldChar w:fldCharType="end"/>
-      </w:r>
-      <w:bookmarkEnd w:id="29"/>
+      <w:fldSimple w:instr=" SEQ Figur \* ARABIC ">
+        <w:r>
+          <w:rPr>
+            <w:noProof/>
+          </w:rPr>
+          <w:t>8</w:t>
+        </w:r>
+      </w:fldSimple>
+      <w:bookmarkEnd w:id="28"/>
       <w:r>
         <w:t xml:space="preserve">: Sekvensdiagram for </w:t>
       </w:r>
@@ -6907,12 +6812,12 @@
       <w:pPr>
         <w:pStyle w:val="Heading2"/>
       </w:pPr>
-      <w:bookmarkStart w:id="30" w:name="_Toc452026804"/>
+      <w:bookmarkStart w:id="29" w:name="_Toc452028814"/>
       <w:r>
         <w:lastRenderedPageBreak/>
         <w:t>Consumer</w:t>
       </w:r>
-      <w:bookmarkEnd w:id="30"/>
+      <w:bookmarkEnd w:id="29"/>
     </w:p>
     <w:p>
       <w:r>
@@ -7050,10 +6955,10 @@
       </w:pPr>
       <w:r>
         <w:object w:dxaOrig="11251" w:dyaOrig="15781" w14:anchorId="56AD6B2D">
-          <v:shape id="_x0000_i1032" type="#_x0000_t75" style="width:358.2pt;height:297.7pt" o:ole="">
+          <v:shape id="_x0000_i1032" type="#_x0000_t75" style="width:358.5pt;height:297.75pt" o:ole="">
             <v:imagedata r:id="rId23" o:title="" cropbottom="26873f"/>
           </v:shape>
-          <o:OLEObject Type="Embed" ProgID="Visio.Drawing.15" ShapeID="_x0000_i1032" DrawAspect="Content" ObjectID="_1525768653" r:id="rId24"/>
+          <o:OLEObject Type="Embed" ProgID="Visio.Drawing.15" ShapeID="_x0000_i1032" DrawAspect="Content" ObjectID="_1525770712" r:id="rId24"/>
         </w:object>
       </w:r>
     </w:p>
@@ -7065,7 +6970,7 @@
           <w:lang w:val="en-GB"/>
         </w:rPr>
       </w:pPr>
-      <w:bookmarkStart w:id="31" w:name="_Ref451700564"/>
+      <w:bookmarkStart w:id="30" w:name="_Ref451700564"/>
       <w:r>
         <w:rPr>
           <w:lang w:val="en-GB"/>
@@ -7094,7 +6999,7 @@
       <w:r>
         <w:fldChar w:fldCharType="end"/>
       </w:r>
-      <w:bookmarkEnd w:id="31"/>
+      <w:bookmarkEnd w:id="30"/>
       <w:r>
         <w:rPr>
           <w:lang w:val="en-GB"/>
@@ -7117,21 +7022,21 @@
       </w:pPr>
       <w:r>
         <w:object w:dxaOrig="16868" w:dyaOrig="8190" w14:anchorId="6D0ACA79">
-          <v:shape id="_x0000_i1033" type="#_x0000_t75" style="width:496.75pt;height:260.75pt" o:ole="">
+          <v:shape id="_x0000_i1033" type="#_x0000_t75" style="width:496.5pt;height:261pt" o:ole="">
             <v:imagedata r:id="rId25" o:title="" cropbottom="18365f" cropleft="21305f" cropright="480f"/>
           </v:shape>
-          <o:OLEObject Type="Embed" ProgID="Visio.Drawing.15" ShapeID="_x0000_i1033" DrawAspect="Content" ObjectID="_1525768654" r:id="rId26"/>
+          <o:OLEObject Type="Embed" ProgID="Visio.Drawing.15" ShapeID="_x0000_i1033" DrawAspect="Content" ObjectID="_1525770713" r:id="rId26"/>
         </w:object>
       </w:r>
-      <w:bookmarkStart w:id="32" w:name="_Toc443577276"/>
-      <w:bookmarkStart w:id="33" w:name="_Toc445051113"/>
+      <w:bookmarkStart w:id="31" w:name="_Toc443577276"/>
+      <w:bookmarkStart w:id="32" w:name="_Toc445051113"/>
     </w:p>
     <w:p>
       <w:pPr>
         <w:pStyle w:val="Caption"/>
         <w:jc w:val="center"/>
       </w:pPr>
-      <w:bookmarkStart w:id="34" w:name="_Ref451702186"/>
+      <w:bookmarkStart w:id="33" w:name="_Ref451702186"/>
       <w:r>
         <w:t xml:space="preserve">Figur </w:t>
       </w:r>
@@ -7153,7 +7058,7 @@
       <w:r>
         <w:fldChar w:fldCharType="end"/>
       </w:r>
-      <w:bookmarkEnd w:id="34"/>
+      <w:bookmarkEnd w:id="33"/>
       <w:r>
         <w:t>: Consumer GUI package</w:t>
       </w:r>
@@ -7242,18 +7147,18 @@
       <w:pPr>
         <w:pStyle w:val="Heading3"/>
       </w:pPr>
-      <w:bookmarkStart w:id="35" w:name="_Toc443577284"/>
-      <w:bookmarkStart w:id="36" w:name="_Toc445051115"/>
-      <w:bookmarkStart w:id="37" w:name="_Toc452026805"/>
+      <w:bookmarkStart w:id="34" w:name="_Toc443577284"/>
+      <w:bookmarkStart w:id="35" w:name="_Toc445051115"/>
+      <w:bookmarkStart w:id="36" w:name="_Toc452028815"/>
       <w:r>
         <w:t xml:space="preserve">Indtast </w:t>
       </w:r>
+      <w:bookmarkEnd w:id="34"/>
       <w:bookmarkEnd w:id="35"/>
+      <w:r>
+        <w:t>indkøbsliste</w:t>
+      </w:r>
       <w:bookmarkEnd w:id="36"/>
-      <w:r>
-        <w:t>indkøbsliste</w:t>
-      </w:r>
-      <w:bookmarkEnd w:id="37"/>
     </w:p>
     <w:p>
       <w:pPr>
@@ -7262,10 +7167,10 @@
       </w:pPr>
       <w:r>
         <w:object w:dxaOrig="7860" w:dyaOrig="4246" w14:anchorId="61ECB5E6">
-          <v:shape id="_x0000_i1034" type="#_x0000_t75" style="width:391.45pt;height:212.95pt" o:ole="">
+          <v:shape id="_x0000_i1034" type="#_x0000_t75" style="width:391.5pt;height:213pt" o:ole="">
             <v:imagedata r:id="rId27" o:title=""/>
           </v:shape>
-          <o:OLEObject Type="Embed" ProgID="Visio.Drawing.15" ShapeID="_x0000_i1034" DrawAspect="Content" ObjectID="_1525768655" r:id="rId28"/>
+          <o:OLEObject Type="Embed" ProgID="Visio.Drawing.15" ShapeID="_x0000_i1034" DrawAspect="Content" ObjectID="_1525770714" r:id="rId28"/>
         </w:object>
       </w:r>
     </w:p>
@@ -7274,18 +7179,50 @@
         <w:pStyle w:val="Caption"/>
         <w:jc w:val="center"/>
       </w:pPr>
-      <w:bookmarkStart w:id="38" w:name="_Ref449086518"/>
+      <w:bookmarkStart w:id="37" w:name="_Ref449086518"/>
       <w:r>
         <w:t xml:space="preserve">Figur </w:t>
       </w:r>
+      <w:fldSimple w:instr=" SEQ Figur \* ARABIC ">
+        <w:r>
+          <w:rPr>
+            <w:noProof/>
+          </w:rPr>
+          <w:t>11</w:t>
+        </w:r>
+      </w:fldSimple>
+      <w:bookmarkEnd w:id="37"/>
+      <w:r>
+        <w:t xml:space="preserve">: </w:t>
+      </w:r>
+      <w:r>
+        <w:t xml:space="preserve">SD for at </w:t>
+      </w:r>
+      <w:r>
+        <w:t>Indtast</w:t>
+      </w:r>
+      <w:r>
+        <w:t>e</w:t>
+      </w:r>
+      <w:r>
+        <w:t xml:space="preserve"> indkøbsliste</w:t>
+      </w:r>
+      <w:r>
+        <w:t>n</w:t>
+      </w:r>
+    </w:p>
+    <w:p>
       <w:r>
         <w:fldChar w:fldCharType="begin"/>
       </w:r>
       <w:r>
-        <w:instrText xml:space="preserve"> SEQ Figur \* ARABIC </w:instrText>
+        <w:instrText xml:space="preserve"> REF _Ref449086518 \h </w:instrText>
       </w:r>
       <w:r>
         <w:fldChar w:fldCharType="separate"/>
+      </w:r>
+      <w:r>
+        <w:t xml:space="preserve">Figur </w:t>
       </w:r>
       <w:r>
         <w:rPr>
@@ -7294,53 +7231,8 @@
         <w:t>11</w:t>
       </w:r>
       <w:r>
-        <w:rPr>
-          <w:noProof/>
-        </w:rPr>
         <w:fldChar w:fldCharType="end"/>
       </w:r>
-      <w:bookmarkEnd w:id="38"/>
-      <w:r>
-        <w:t xml:space="preserve">: </w:t>
-      </w:r>
-      <w:r>
-        <w:t xml:space="preserve">SD for at </w:t>
-      </w:r>
-      <w:r>
-        <w:t>Indtast</w:t>
-      </w:r>
-      <w:r>
-        <w:t>e</w:t>
-      </w:r>
-      <w:r>
-        <w:t xml:space="preserve"> indkøbsliste</w:t>
-      </w:r>
-      <w:r>
-        <w:t>n</w:t>
-      </w:r>
-    </w:p>
-    <w:p>
-      <w:r>
-        <w:fldChar w:fldCharType="begin"/>
-      </w:r>
-      <w:r>
-        <w:instrText xml:space="preserve"> REF _Ref449086518 \h </w:instrText>
-      </w:r>
-      <w:r>
-        <w:fldChar w:fldCharType="separate"/>
-      </w:r>
-      <w:r>
-        <w:t xml:space="preserve">Figur </w:t>
-      </w:r>
-      <w:r>
-        <w:rPr>
-          <w:noProof/>
-        </w:rPr>
-        <w:t>11</w:t>
-      </w:r>
-      <w:r>
-        <w:fldChar w:fldCharType="end"/>
-      </w:r>
       <w:r>
         <w:t>, er simplificeret, sådan at den kun viser</w:t>
       </w:r>
@@ -7379,9 +7271,9 @@
       <w:pPr>
         <w:pStyle w:val="Heading3"/>
       </w:pPr>
-      <w:bookmarkStart w:id="39" w:name="_Toc443577286"/>
-      <w:bookmarkStart w:id="40" w:name="_Toc445051116"/>
-      <w:bookmarkStart w:id="41" w:name="_Toc452026806"/>
+      <w:bookmarkStart w:id="38" w:name="_Toc443577286"/>
+      <w:bookmarkStart w:id="39" w:name="_Toc445051116"/>
+      <w:bookmarkStart w:id="40" w:name="_Toc452028816"/>
       <w:r>
         <w:lastRenderedPageBreak/>
         <w:t>Find ud af hvor produkt</w:t>
@@ -7389,9 +7281,9 @@
       <w:r>
         <w:t>erne fra indkøbslisten kan købes billigst</w:t>
       </w:r>
+      <w:bookmarkEnd w:id="38"/>
       <w:bookmarkEnd w:id="39"/>
       <w:bookmarkEnd w:id="40"/>
-      <w:bookmarkEnd w:id="41"/>
     </w:p>
     <w:p>
       <w:pPr>
@@ -7400,10 +7292,10 @@
       </w:pPr>
       <w:r>
         <w:object w:dxaOrig="10636" w:dyaOrig="7935" w14:anchorId="510B35D6">
-          <v:shape id="_x0000_i1035" type="#_x0000_t75" style="width:389.65pt;height:289.8pt" o:ole="">
+          <v:shape id="_x0000_i1035" type="#_x0000_t75" style="width:390pt;height:289.5pt" o:ole="">
             <v:imagedata r:id="rId29" o:title=""/>
           </v:shape>
-          <o:OLEObject Type="Embed" ProgID="Visio.Drawing.15" ShapeID="_x0000_i1035" DrawAspect="Content" ObjectID="_1525768656" r:id="rId30"/>
+          <o:OLEObject Type="Embed" ProgID="Visio.Drawing.15" ShapeID="_x0000_i1035" DrawAspect="Content" ObjectID="_1525770715" r:id="rId30"/>
         </w:object>
       </w:r>
     </w:p>
@@ -7412,32 +7304,19 @@
         <w:pStyle w:val="Caption"/>
         <w:jc w:val="center"/>
       </w:pPr>
-      <w:bookmarkStart w:id="42" w:name="_Ref449090690"/>
+      <w:bookmarkStart w:id="41" w:name="_Ref449090690"/>
       <w:r>
         <w:t xml:space="preserve">Figur </w:t>
       </w:r>
-      <w:r>
-        <w:fldChar w:fldCharType="begin"/>
-      </w:r>
-      <w:r>
-        <w:instrText xml:space="preserve"> SEQ Figur \* ARABIC </w:instrText>
-      </w:r>
-      <w:r>
-        <w:fldChar w:fldCharType="separate"/>
-      </w:r>
-      <w:r>
-        <w:rPr>
-          <w:noProof/>
-        </w:rPr>
-        <w:t>12</w:t>
-      </w:r>
-      <w:r>
-        <w:rPr>
-          <w:noProof/>
-        </w:rPr>
-        <w:fldChar w:fldCharType="end"/>
-      </w:r>
-      <w:bookmarkEnd w:id="42"/>
+      <w:fldSimple w:instr=" SEQ Figur \* ARABIC ">
+        <w:r>
+          <w:rPr>
+            <w:noProof/>
+          </w:rPr>
+          <w:t>12</w:t>
+        </w:r>
+      </w:fldSimple>
+      <w:bookmarkEnd w:id="41"/>
       <w:r>
         <w:t>:</w:t>
       </w:r>
@@ -7570,8 +7449,8 @@
           <w:szCs w:val="24"/>
         </w:rPr>
       </w:pPr>
-      <w:bookmarkStart w:id="43" w:name="_Toc443577281"/>
-      <w:bookmarkStart w:id="44" w:name="_Toc445051117"/>
+      <w:bookmarkStart w:id="42" w:name="_Toc443577281"/>
+      <w:bookmarkStart w:id="43" w:name="_Toc445051117"/>
       <w:r>
         <w:br w:type="page"/>
       </w:r>
@@ -7580,7 +7459,7 @@
       <w:pPr>
         <w:pStyle w:val="Heading3"/>
       </w:pPr>
-      <w:bookmarkStart w:id="45" w:name="_Toc452026807"/>
+      <w:bookmarkStart w:id="44" w:name="_Toc452028817"/>
       <w:r>
         <w:lastRenderedPageBreak/>
         <w:t>Finde</w:t>
@@ -7591,12 +7470,12 @@
       <w:r>
         <w:t>hvilke forretninger der har e</w:t>
       </w:r>
+      <w:bookmarkEnd w:id="42"/>
       <w:bookmarkEnd w:id="43"/>
+      <w:r>
+        <w:t>t produkt</w:t>
+      </w:r>
       <w:bookmarkEnd w:id="44"/>
-      <w:r>
-        <w:t>t produkt</w:t>
-      </w:r>
-      <w:bookmarkEnd w:id="45"/>
     </w:p>
     <w:p>
       <w:pPr>
@@ -7605,10 +7484,10 @@
       </w:pPr>
       <w:r>
         <w:object w:dxaOrig="10126" w:dyaOrig="7935" w14:anchorId="361D2131">
-          <v:shape id="_x0000_i1036" type="#_x0000_t75" style="width:458pt;height:358.8pt" o:ole="">
+          <v:shape id="_x0000_i1036" type="#_x0000_t75" style="width:458.25pt;height:358.5pt" o:ole="">
             <v:imagedata r:id="rId31" o:title=""/>
           </v:shape>
-          <o:OLEObject Type="Embed" ProgID="Visio.Drawing.15" ShapeID="_x0000_i1036" DrawAspect="Content" ObjectID="_1525768657" r:id="rId32"/>
+          <o:OLEObject Type="Embed" ProgID="Visio.Drawing.15" ShapeID="_x0000_i1036" DrawAspect="Content" ObjectID="_1525770716" r:id="rId32"/>
         </w:object>
       </w:r>
     </w:p>
@@ -7617,32 +7496,19 @@
         <w:pStyle w:val="Caption"/>
         <w:jc w:val="center"/>
       </w:pPr>
-      <w:bookmarkStart w:id="46" w:name="_Ref449100027"/>
+      <w:bookmarkStart w:id="45" w:name="_Ref449100027"/>
       <w:r>
         <w:t xml:space="preserve">Figur </w:t>
       </w:r>
-      <w:r>
-        <w:fldChar w:fldCharType="begin"/>
-      </w:r>
-      <w:r>
-        <w:instrText xml:space="preserve"> SEQ Figur \* ARABIC </w:instrText>
-      </w:r>
-      <w:r>
-        <w:fldChar w:fldCharType="separate"/>
-      </w:r>
-      <w:r>
-        <w:rPr>
-          <w:noProof/>
-        </w:rPr>
-        <w:t>13</w:t>
-      </w:r>
-      <w:r>
-        <w:rPr>
-          <w:noProof/>
-        </w:rPr>
-        <w:fldChar w:fldCharType="end"/>
-      </w:r>
-      <w:bookmarkEnd w:id="46"/>
+      <w:fldSimple w:instr=" SEQ Figur \* ARABIC ">
+        <w:r>
+          <w:rPr>
+            <w:noProof/>
+          </w:rPr>
+          <w:t>13</w:t>
+        </w:r>
+      </w:fldSimple>
+      <w:bookmarkEnd w:id="45"/>
       <w:r>
         <w:t xml:space="preserve">: </w:t>
       </w:r>
@@ -7798,12 +7664,12 @@
       <w:pPr>
         <w:pStyle w:val="Heading3"/>
       </w:pPr>
-      <w:bookmarkStart w:id="47" w:name="_Toc452026808"/>
+      <w:bookmarkStart w:id="46" w:name="_Toc452028818"/>
       <w:r>
         <w:lastRenderedPageBreak/>
         <w:t>Send indkøbsliste på mail</w:t>
       </w:r>
-      <w:bookmarkEnd w:id="47"/>
+      <w:bookmarkEnd w:id="46"/>
     </w:p>
     <w:p>
       <w:r>
@@ -7883,10 +7749,10 @@
       </w:pPr>
       <w:r>
         <w:object w:dxaOrig="8557" w:dyaOrig="4681" w14:anchorId="2DE3458E">
-          <v:shape id="_x0000_i1037" type="#_x0000_t75" style="width:429.6pt;height:220.25pt" o:ole="">
+          <v:shape id="_x0000_i1037" type="#_x0000_t75" style="width:429.75pt;height:220.5pt" o:ole="">
             <v:imagedata r:id="rId33" o:title="" cropbottom="3977f"/>
           </v:shape>
-          <o:OLEObject Type="Embed" ProgID="Visio.Drawing.15" ShapeID="_x0000_i1037" DrawAspect="Content" ObjectID="_1525768658" r:id="rId34"/>
+          <o:OLEObject Type="Embed" ProgID="Visio.Drawing.15" ShapeID="_x0000_i1037" DrawAspect="Content" ObjectID="_1525770717" r:id="rId34"/>
         </w:object>
       </w:r>
     </w:p>
@@ -7895,32 +7761,19 @@
         <w:pStyle w:val="Caption"/>
         <w:jc w:val="center"/>
       </w:pPr>
-      <w:bookmarkStart w:id="48" w:name="_Ref451703170"/>
+      <w:bookmarkStart w:id="47" w:name="_Ref451703170"/>
       <w:r>
         <w:t xml:space="preserve">Figur </w:t>
       </w:r>
-      <w:r>
-        <w:fldChar w:fldCharType="begin"/>
-      </w:r>
-      <w:r>
-        <w:instrText xml:space="preserve"> SEQ Figur \* ARABIC </w:instrText>
-      </w:r>
-      <w:r>
-        <w:fldChar w:fldCharType="separate"/>
-      </w:r>
-      <w:r>
-        <w:rPr>
-          <w:noProof/>
-        </w:rPr>
-        <w:t>14</w:t>
-      </w:r>
-      <w:r>
-        <w:rPr>
-          <w:noProof/>
-        </w:rPr>
-        <w:fldChar w:fldCharType="end"/>
-      </w:r>
-      <w:bookmarkEnd w:id="48"/>
+      <w:fldSimple w:instr=" SEQ Figur \* ARABIC ">
+        <w:r>
+          <w:rPr>
+            <w:noProof/>
+          </w:rPr>
+          <w:t>14</w:t>
+        </w:r>
+      </w:fldSimple>
+      <w:bookmarkEnd w:id="47"/>
       <w:r>
         <w:t>: SD for</w:t>
       </w:r>
@@ -7954,12 +7807,12 @@
       <w:pPr>
         <w:pStyle w:val="Heading2"/>
       </w:pPr>
-      <w:bookmarkStart w:id="49" w:name="_Toc452026809"/>
+      <w:bookmarkStart w:id="48" w:name="_Toc452028819"/>
       <w:r>
         <w:lastRenderedPageBreak/>
         <w:t>Administration</w:t>
       </w:r>
-      <w:bookmarkEnd w:id="49"/>
+      <w:bookmarkEnd w:id="48"/>
     </w:p>
     <w:p>
       <w:r>
@@ -8084,10 +7937,10 @@
       </w:pPr>
       <w:r>
         <w:object w:dxaOrig="16156" w:dyaOrig="15781" w14:anchorId="3D6FC163">
-          <v:shape id="_x0000_i1038" type="#_x0000_t75" style="width:481.6pt;height:233.55pt" o:ole="">
+          <v:shape id="_x0000_i1038" type="#_x0000_t75" style="width:481.5pt;height:233.25pt" o:ole="">
             <v:imagedata r:id="rId35" o:title="" cropbottom="33050f"/>
           </v:shape>
-          <o:OLEObject Type="Embed" ProgID="Visio.Drawing.15" ShapeID="_x0000_i1038" DrawAspect="Content" ObjectID="_1525768659" r:id="rId36"/>
+          <o:OLEObject Type="Embed" ProgID="Visio.Drawing.15" ShapeID="_x0000_i1038" DrawAspect="Content" ObjectID="_1525770718" r:id="rId36"/>
         </w:object>
       </w:r>
     </w:p>
@@ -8096,35 +7949,19 @@
         <w:pStyle w:val="Caption"/>
         <w:jc w:val="center"/>
       </w:pPr>
-      <w:bookmarkStart w:id="50" w:name="_Ref451703623"/>
+      <w:bookmarkStart w:id="49" w:name="_Ref451703623"/>
       <w:r>
         <w:t xml:space="preserve">Figur </w:t>
       </w:r>
-      <w:r>
-        <w:fldChar w:fldCharType="begin"/>
-      </w:r>
-      <w:r>
-        <w:instrText xml:space="preserve"> SEQ F</w:instrText>
-      </w:r>
-      <w:r>
-        <w:instrText xml:space="preserve">igur \* ARABIC </w:instrText>
-      </w:r>
-      <w:r>
-        <w:fldChar w:fldCharType="separate"/>
-      </w:r>
-      <w:r>
-        <w:rPr>
-          <w:noProof/>
-        </w:rPr>
-        <w:t>15</w:t>
-      </w:r>
-      <w:r>
-        <w:rPr>
-          <w:noProof/>
-        </w:rPr>
-        <w:fldChar w:fldCharType="end"/>
-      </w:r>
-      <w:bookmarkEnd w:id="50"/>
+      <w:fldSimple w:instr=" SEQ Figur \* ARABIC ">
+        <w:r>
+          <w:rPr>
+            <w:noProof/>
+          </w:rPr>
+          <w:t>15</w:t>
+        </w:r>
+      </w:fldSimple>
+      <w:bookmarkEnd w:id="49"/>
       <w:r>
         <w:t xml:space="preserve">: </w:t>
       </w:r>
@@ -8178,10 +8015,10 @@
       </w:pPr>
       <w:r>
         <w:object w:dxaOrig="28786" w:dyaOrig="15616" w14:anchorId="31EA2D60">
-          <v:shape id="_x0000_i1039" type="#_x0000_t75" style="width:474.95pt;height:446.5pt" o:ole="">
+          <v:shape id="_x0000_i1039" type="#_x0000_t75" style="width:474.75pt;height:446.25pt" o:ole="">
             <v:imagedata r:id="rId37" o:title="" cropbottom="12363f" cropleft="27628f" cropright="7042f"/>
           </v:shape>
-          <o:OLEObject Type="Embed" ProgID="Visio.Drawing.15" ShapeID="_x0000_i1039" DrawAspect="Content" ObjectID="_1525768660" r:id="rId38"/>
+          <o:OLEObject Type="Embed" ProgID="Visio.Drawing.15" ShapeID="_x0000_i1039" DrawAspect="Content" ObjectID="_1525770719" r:id="rId38"/>
         </w:object>
       </w:r>
     </w:p>
@@ -8190,32 +8027,19 @@
         <w:pStyle w:val="Caption"/>
         <w:jc w:val="center"/>
       </w:pPr>
-      <w:bookmarkStart w:id="51" w:name="_Ref451704611"/>
+      <w:bookmarkStart w:id="50" w:name="_Ref451704611"/>
       <w:r>
         <w:t xml:space="preserve">Figur </w:t>
       </w:r>
-      <w:r>
-        <w:fldChar w:fldCharType="begin"/>
-      </w:r>
-      <w:r>
-        <w:instrText xml:space="preserve"> SEQ Figur \* ARABIC </w:instrText>
-      </w:r>
-      <w:r>
-        <w:fldChar w:fldCharType="separate"/>
-      </w:r>
-      <w:r>
-        <w:rPr>
-          <w:noProof/>
-        </w:rPr>
-        <w:t>16</w:t>
-      </w:r>
-      <w:r>
-        <w:rPr>
-          <w:noProof/>
-        </w:rPr>
-        <w:fldChar w:fldCharType="end"/>
-      </w:r>
-      <w:bookmarkEnd w:id="51"/>
+      <w:fldSimple w:instr=" SEQ Figur \* ARABIC ">
+        <w:r>
+          <w:rPr>
+            <w:noProof/>
+          </w:rPr>
+          <w:t>16</w:t>
+        </w:r>
+      </w:fldSimple>
+      <w:bookmarkEnd w:id="50"/>
       <w:r>
         <w:t>: Administration GUI package</w:t>
       </w:r>
@@ -8240,7 +8064,7 @@
           <w:lang w:val="en-GB"/>
         </w:rPr>
       </w:pPr>
-      <w:bookmarkStart w:id="52" w:name="_Toc452026810"/>
+      <w:bookmarkStart w:id="51" w:name="_Toc452028820"/>
       <w:r>
         <w:rPr>
           <w:lang w:val="en-GB"/>
@@ -8248,7 +8072,7 @@
         <w:lastRenderedPageBreak/>
         <w:t>Admin</w:t>
       </w:r>
-      <w:bookmarkEnd w:id="52"/>
+      <w:bookmarkEnd w:id="51"/>
     </w:p>
     <w:p>
       <w:pPr>
@@ -8260,21 +8084,21 @@
       </w:pPr>
       <w:r>
         <w:object w:dxaOrig="24736" w:dyaOrig="16801" w14:anchorId="0F6229BF">
-          <v:shape id="_x0000_i1040" type="#_x0000_t75" style="width:484.65pt;height:425.35pt" o:ole="">
+          <v:shape id="_x0000_i1040" type="#_x0000_t75" style="width:484.5pt;height:425.25pt" o:ole="">
             <v:imagedata r:id="rId39" o:title="" cropbottom="19680f" cropleft="9312f" cropright="20587f"/>
           </v:shape>
-          <o:OLEObject Type="Embed" ProgID="Visio.Drawing.15" ShapeID="_x0000_i1040" DrawAspect="Content" ObjectID="_1525768661" r:id="rId40"/>
+          <o:OLEObject Type="Embed" ProgID="Visio.Drawing.15" ShapeID="_x0000_i1040" DrawAspect="Content" ObjectID="_1525770720" r:id="rId40"/>
         </w:object>
       </w:r>
-      <w:bookmarkStart w:id="53" w:name="_Toc443577275"/>
-      <w:bookmarkStart w:id="54" w:name="_Toc445051120"/>
+      <w:bookmarkStart w:id="52" w:name="_Toc443577275"/>
+      <w:bookmarkStart w:id="53" w:name="_Toc445051120"/>
     </w:p>
     <w:p>
       <w:pPr>
         <w:pStyle w:val="Caption"/>
         <w:jc w:val="center"/>
       </w:pPr>
-      <w:bookmarkStart w:id="55" w:name="_Ref451705359"/>
+      <w:bookmarkStart w:id="54" w:name="_Ref451705359"/>
       <w:r>
         <w:t xml:space="preserve">Figur </w:t>
       </w:r>
@@ -8296,7 +8120,7 @@
       <w:r>
         <w:fldChar w:fldCharType="end"/>
       </w:r>
-      <w:bookmarkEnd w:id="55"/>
+      <w:bookmarkEnd w:id="54"/>
       <w:r>
         <w:t>: User_CONtrols_Admin package</w:t>
       </w:r>
@@ -8387,7 +8211,7 @@
       <w:pPr>
         <w:pStyle w:val="Heading4"/>
       </w:pPr>
-      <w:bookmarkStart w:id="56" w:name="_Toc452026811"/>
+      <w:bookmarkStart w:id="55" w:name="_Toc452028821"/>
       <w:r>
         <w:rPr>
           <w:rStyle w:val="Heading3Char"/>
@@ -8395,9 +8219,9 @@
         <w:lastRenderedPageBreak/>
         <w:t>Tilføj en forretning til Pristjek220</w:t>
       </w:r>
+      <w:bookmarkEnd w:id="52"/>
       <w:bookmarkEnd w:id="53"/>
-      <w:bookmarkEnd w:id="54"/>
-      <w:bookmarkEnd w:id="56"/>
+      <w:bookmarkEnd w:id="55"/>
     </w:p>
     <w:p>
       <w:pPr>
@@ -8406,10 +8230,10 @@
       </w:pPr>
       <w:r>
         <w:object w:dxaOrig="10849" w:dyaOrig="6529" w14:anchorId="28C2E27A">
-          <v:shape id="_x0000_i1041" type="#_x0000_t75" style="width:481.6pt;height:290.4pt" o:ole="">
+          <v:shape id="_x0000_i1041" type="#_x0000_t75" style="width:481.5pt;height:290.25pt" o:ole="">
             <v:imagedata r:id="rId41" o:title=""/>
           </v:shape>
-          <o:OLEObject Type="Embed" ProgID="Visio.Drawing.15" ShapeID="_x0000_i1041" DrawAspect="Content" ObjectID="_1525768662" r:id="rId42"/>
+          <o:OLEObject Type="Embed" ProgID="Visio.Drawing.15" ShapeID="_x0000_i1041" DrawAspect="Content" ObjectID="_1525770721" r:id="rId42"/>
         </w:object>
       </w:r>
     </w:p>
@@ -8418,32 +8242,19 @@
         <w:pStyle w:val="Caption"/>
         <w:jc w:val="center"/>
       </w:pPr>
-      <w:bookmarkStart w:id="57" w:name="_Ref449103633"/>
+      <w:bookmarkStart w:id="56" w:name="_Ref449103633"/>
       <w:r>
         <w:t xml:space="preserve">Figur </w:t>
       </w:r>
-      <w:r>
-        <w:fldChar w:fldCharType="begin"/>
-      </w:r>
-      <w:r>
-        <w:instrText xml:space="preserve"> SEQ Figur \* ARABIC </w:instrText>
-      </w:r>
-      <w:r>
-        <w:fldChar w:fldCharType="separate"/>
-      </w:r>
-      <w:r>
-        <w:rPr>
-          <w:noProof/>
-        </w:rPr>
-        <w:t>18</w:t>
-      </w:r>
-      <w:r>
-        <w:rPr>
-          <w:noProof/>
-        </w:rPr>
-        <w:fldChar w:fldCharType="end"/>
-      </w:r>
-      <w:bookmarkEnd w:id="57"/>
+      <w:fldSimple w:instr=" SEQ Figur \* ARABIC ">
+        <w:r>
+          <w:rPr>
+            <w:noProof/>
+          </w:rPr>
+          <w:t>18</w:t>
+        </w:r>
+      </w:fldSimple>
+      <w:bookmarkEnd w:id="56"/>
       <w:r>
         <w:t xml:space="preserve">: </w:t>
       </w:r>
@@ -8647,12 +8458,12 @@
       <w:pPr>
         <w:pStyle w:val="Heading3"/>
       </w:pPr>
-      <w:bookmarkStart w:id="58" w:name="_Toc452026812"/>
+      <w:bookmarkStart w:id="57" w:name="_Toc452028822"/>
       <w:r>
         <w:lastRenderedPageBreak/>
         <w:t>Storemanager</w:t>
       </w:r>
-      <w:bookmarkEnd w:id="58"/>
+      <w:bookmarkEnd w:id="57"/>
     </w:p>
     <w:p>
       <w:pPr>
@@ -8662,10 +8473,10 @@
       </w:pPr>
       <w:r>
         <w:object w:dxaOrig="24136" w:dyaOrig="18766" w14:anchorId="0F098DDF">
-          <v:shape id="_x0000_i1042" type="#_x0000_t75" style="width:484.05pt;height:391.45pt" o:ole="">
+          <v:shape id="_x0000_i1042" type="#_x0000_t75" style="width:483.75pt;height:391.5pt" o:ole="">
             <v:imagedata r:id="rId43" o:title="" cropbottom="24043f" cropleft="4563f" cropright="20829f"/>
           </v:shape>
-          <o:OLEObject Type="Embed" ProgID="Visio.Drawing.15" ShapeID="_x0000_i1042" DrawAspect="Content" ObjectID="_1525768663" r:id="rId44"/>
+          <o:OLEObject Type="Embed" ProgID="Visio.Drawing.15" ShapeID="_x0000_i1042" DrawAspect="Content" ObjectID="_1525770722" r:id="rId44"/>
         </w:object>
       </w:r>
     </w:p>
@@ -8674,7 +8485,7 @@
         <w:pStyle w:val="Caption"/>
         <w:jc w:val="center"/>
       </w:pPr>
-      <w:bookmarkStart w:id="59" w:name="_Ref451705795"/>
+      <w:bookmarkStart w:id="58" w:name="_Ref451705795"/>
       <w:r>
         <w:t xml:space="preserve">Figur </w:t>
       </w:r>
@@ -8696,7 +8507,7 @@
       <w:r>
         <w:fldChar w:fldCharType="end"/>
       </w:r>
-      <w:bookmarkEnd w:id="59"/>
+      <w:bookmarkEnd w:id="58"/>
       <w:r>
         <w:t>: User_controls</w:t>
       </w:r>
@@ -8814,10 +8625,10 @@
       </w:pPr>
       <w:r>
         <w:object w:dxaOrig="10561" w:dyaOrig="9076" w14:anchorId="194630B5">
-          <v:shape id="_x0000_i1043" type="#_x0000_t75" style="width:481.6pt;height:415.05pt" o:ole="">
+          <v:shape id="_x0000_i1043" type="#_x0000_t75" style="width:481.5pt;height:415.5pt" o:ole="">
             <v:imagedata r:id="rId45" o:title=""/>
           </v:shape>
-          <o:OLEObject Type="Embed" ProgID="Visio.Drawing.15" ShapeID="_x0000_i1043" DrawAspect="Content" ObjectID="_1525768664" r:id="rId46"/>
+          <o:OLEObject Type="Embed" ProgID="Visio.Drawing.15" ShapeID="_x0000_i1043" DrawAspect="Content" ObjectID="_1525770723" r:id="rId46"/>
         </w:object>
       </w:r>
     </w:p>
@@ -8826,18 +8637,52 @@
         <w:pStyle w:val="Caption"/>
         <w:jc w:val="center"/>
       </w:pPr>
-      <w:bookmarkStart w:id="60" w:name="_Ref451706006"/>
+      <w:bookmarkStart w:id="59" w:name="_Ref451706006"/>
       <w:r>
         <w:t xml:space="preserve">Figur </w:t>
       </w:r>
-      <w:r>
+      <w:fldSimple w:instr=" SEQ Figur \* ARABIC ">
+        <w:r>
+          <w:rPr>
+            <w:noProof/>
+          </w:rPr>
+          <w:t>20</w:t>
+        </w:r>
+      </w:fldSimple>
+      <w:bookmarkEnd w:id="59"/>
+      <w:r>
+        <w:t>: S</w:t>
+      </w:r>
+      <w:r>
+        <w:t>D</w:t>
+      </w:r>
+      <w:r>
+        <w:t xml:space="preserve"> for Tilføj et produkt</w:t>
+      </w:r>
+    </w:p>
+    <w:p>
+      <w:r>
+        <w:rPr>
+          <w:color w:val="FF0000"/>
+        </w:rPr>
         <w:fldChar w:fldCharType="begin"/>
       </w:r>
       <w:r>
-        <w:instrText xml:space="preserve"> SEQ Figur \* ARABIC </w:instrText>
-      </w:r>
-      <w:r>
+        <w:instrText xml:space="preserve"> REF _Ref451706006 \h </w:instrText>
+      </w:r>
+      <w:r>
+        <w:rPr>
+          <w:color w:val="FF0000"/>
+        </w:rPr>
+      </w:r>
+      <w:r>
+        <w:rPr>
+          <w:color w:val="FF0000"/>
+        </w:rPr>
         <w:fldChar w:fldCharType="separate"/>
+      </w:r>
+      <w:r>
+        <w:t xml:space="preserve">Figur </w:t>
       </w:r>
       <w:r>
         <w:rPr>
@@ -8847,40 +8692,106 @@
       </w:r>
       <w:r>
         <w:rPr>
-          <w:noProof/>
+          <w:color w:val="FF0000"/>
         </w:rPr>
         <w:fldChar w:fldCharType="end"/>
       </w:r>
-      <w:bookmarkEnd w:id="60"/>
-      <w:r>
-        <w:t>: S</w:t>
-      </w:r>
-      <w:r>
-        <w:t>D</w:t>
-      </w:r>
-      <w:r>
-        <w:t xml:space="preserve"> for Tilføj et produkt</w:t>
-      </w:r>
-    </w:p>
-    <w:p>
       <w:r>
         <w:rPr>
           <w:color w:val="FF0000"/>
         </w:rPr>
+        <w:t xml:space="preserve"> </w:t>
+      </w:r>
+      <w:r>
+        <w:t>viser kodesekvensen for at tilføje et produkt</w:t>
+      </w:r>
+      <w:r>
+        <w:t>,</w:t>
+      </w:r>
+      <w:r>
+        <w:t xml:space="preserve"> til forretningsmanagerens forretning. De</w:t>
+      </w:r>
+      <w:r>
+        <w:t>t</w:t>
+      </w:r>
+      <w:r>
+        <w:t xml:space="preserve"> kan ses</w:t>
+      </w:r>
+      <w:r>
+        <w:t>,</w:t>
+      </w:r>
+      <w:r>
+        <w:t xml:space="preserve"> at der tjekkes på</w:t>
+      </w:r>
+      <w:r>
+        <w:t>,</w:t>
+      </w:r>
+      <w:r>
+        <w:t xml:space="preserve"> om produktet findes </w:t>
+      </w:r>
+      <w:r>
+        <w:t>i forvejen</w:t>
+      </w:r>
+      <w:r>
+        <w:t xml:space="preserve">. Hvis </w:t>
+      </w:r>
+      <w:r>
+        <w:t>det gør</w:t>
+      </w:r>
+      <w:r>
+        <w:t xml:space="preserve"> det,</w:t>
+      </w:r>
+      <w:r>
+        <w:t xml:space="preserve"> tilføjes det bare til hans forretning</w:t>
+      </w:r>
+      <w:r>
+        <w:t>,</w:t>
+      </w:r>
+      <w:r>
+        <w:t xml:space="preserve"> ved at lave en relation mellem forretningen og produktet</w:t>
+      </w:r>
+      <w:r>
+        <w:t>,</w:t>
+      </w:r>
+      <w:r>
+        <w:t xml:space="preserve"> med en HasA entitet i databasen. Hvis produktet ikke findes i databasen</w:t>
+      </w:r>
+      <w:r>
+        <w:t xml:space="preserve"> i forvejen,</w:t>
+      </w:r>
+      <w:r>
+        <w:t xml:space="preserve"> bliver produktet oprettet</w:t>
+      </w:r>
+      <w:r>
+        <w:t>,</w:t>
+      </w:r>
+      <w:r>
+        <w:t xml:space="preserve"> hvorefter relationen mellem forretningen og produktet laves.</w:t>
+      </w:r>
+    </w:p>
+    <w:p>
+      <w:r>
+        <w:t>Diagrammerne for at ændre eller fjerne et produkt fr</w:t>
+      </w:r>
+      <w:r>
+        <w:t>a</w:t>
+      </w:r>
+      <w:r>
+        <w:t xml:space="preserve"> forretningsmanagerens forretning er ikke lavet</w:t>
+      </w:r>
+      <w:r>
+        <w:t>,</w:t>
+      </w:r>
+      <w:r>
+        <w:t xml:space="preserve"> da </w:t>
+      </w:r>
+      <w:r>
         <w:fldChar w:fldCharType="begin"/>
       </w:r>
       <w:r>
         <w:instrText xml:space="preserve"> REF _Ref451706006 \h </w:instrText>
       </w:r>
       <w:r>
-        <w:rPr>
-          <w:color w:val="FF0000"/>
-        </w:rPr>
-      </w:r>
-      <w:r>
-        <w:rPr>
-          <w:color w:val="FF0000"/>
-        </w:rPr>
         <w:fldChar w:fldCharType="separate"/>
       </w:r>
       <w:r>
@@ -8893,135 +8804,22 @@
         <w:t>20</w:t>
       </w:r>
       <w:r>
-        <w:rPr>
-          <w:color w:val="FF0000"/>
-        </w:rPr>
         <w:fldChar w:fldCharType="end"/>
       </w:r>
       <w:r>
-        <w:rPr>
-          <w:color w:val="FF0000"/>
-        </w:rPr>
-        <w:t xml:space="preserve"> </w:t>
-      </w:r>
-      <w:r>
-        <w:t>viser kodesekvensen for at tilføje et produkt</w:t>
+        <w:t xml:space="preserve"> viser overordnet</w:t>
       </w:r>
       <w:r>
         <w:t>,</w:t>
       </w:r>
       <w:r>
-        <w:t xml:space="preserve"> til forretningsmanagerens forretning. De</w:t>
-      </w:r>
-      <w:r>
-        <w:t>t</w:t>
-      </w:r>
-      <w:r>
-        <w:t xml:space="preserve"> kan ses</w:t>
-      </w:r>
-      <w:r>
-        <w:t>,</w:t>
-      </w:r>
-      <w:r>
-        <w:t xml:space="preserve"> at der tjekkes på</w:t>
-      </w:r>
-      <w:r>
-        <w:t>,</w:t>
-      </w:r>
-      <w:r>
-        <w:t xml:space="preserve"> om produktet findes </w:t>
-      </w:r>
-      <w:r>
-        <w:t>i forvejen</w:t>
-      </w:r>
-      <w:r>
-        <w:t xml:space="preserve">. Hvis </w:t>
-      </w:r>
-      <w:r>
-        <w:t>det gør</w:t>
-      </w:r>
-      <w:r>
-        <w:t xml:space="preserve"> det,</w:t>
-      </w:r>
-      <w:r>
-        <w:t xml:space="preserve"> tilføjes det bare til hans forretning</w:t>
-      </w:r>
-      <w:r>
-        <w:t>,</w:t>
-      </w:r>
-      <w:r>
-        <w:t xml:space="preserve"> ved at lave en relation mellem forretningen og produktet</w:t>
-      </w:r>
-      <w:r>
-        <w:t>,</w:t>
-      </w:r>
-      <w:r>
-        <w:t xml:space="preserve"> med en HasA entitet i databasen. Hvis produktet ikke findes i databasen</w:t>
-      </w:r>
-      <w:r>
-        <w:t xml:space="preserve"> i forvejen,</w:t>
-      </w:r>
-      <w:r>
-        <w:t xml:space="preserve"> bliver produktet oprettet</w:t>
-      </w:r>
-      <w:r>
-        <w:t>,</w:t>
-      </w:r>
-      <w:r>
-        <w:t xml:space="preserve"> hvorefter relationen mellem forretningen og produktet laves.</w:t>
-      </w:r>
-    </w:p>
-    <w:p>
-      <w:r>
-        <w:t>Diagrammerne for at ændre eller fjerne et produkt fr</w:t>
-      </w:r>
-      <w:r>
-        <w:t>a</w:t>
-      </w:r>
-      <w:r>
-        <w:t xml:space="preserve"> forretningsmanagerens forretning er ikke lavet</w:t>
-      </w:r>
-      <w:r>
-        <w:t>,</w:t>
-      </w:r>
-      <w:r>
-        <w:t xml:space="preserve"> da </w:t>
-      </w:r>
-      <w:r>
-        <w:fldChar w:fldCharType="begin"/>
-      </w:r>
-      <w:r>
-        <w:instrText xml:space="preserve"> REF _Ref451706006 \h </w:instrText>
-      </w:r>
-      <w:r>
-        <w:fldChar w:fldCharType="separate"/>
-      </w:r>
-      <w:r>
-        <w:t xml:space="preserve">Figur </w:t>
-      </w:r>
-      <w:r>
-        <w:rPr>
-          <w:noProof/>
-        </w:rPr>
-        <w:t>20</w:t>
-      </w:r>
-      <w:r>
-        <w:fldChar w:fldCharType="end"/>
-      </w:r>
-      <w:r>
-        <w:t xml:space="preserve"> viser overordnet</w:t>
-      </w:r>
-      <w:r>
-        <w:t>,</w:t>
-      </w:r>
-      <w:r>
         <w:t xml:space="preserve"> hvordan funktionaliteten virker.</w:t>
       </w:r>
       <w:r>
         <w:br w:type="page"/>
       </w:r>
+      <w:bookmarkEnd w:id="31"/>
       <w:bookmarkEnd w:id="32"/>
-      <w:bookmarkEnd w:id="33"/>
     </w:p>
     <w:p>
       <w:pPr>
@@ -9030,18 +8828,18 @@
           <w:caps/>
         </w:rPr>
       </w:pPr>
-      <w:bookmarkStart w:id="61" w:name="_Toc526573191"/>
-      <w:bookmarkStart w:id="62" w:name="_Toc526492350"/>
-      <w:bookmarkStart w:id="63" w:name="_Toc464367652"/>
-      <w:bookmarkStart w:id="64" w:name="_Toc452026813"/>
+      <w:bookmarkStart w:id="60" w:name="_Toc526573191"/>
+      <w:bookmarkStart w:id="61" w:name="_Toc526492350"/>
+      <w:bookmarkStart w:id="62" w:name="_Toc464367652"/>
+      <w:bookmarkStart w:id="63" w:name="_Toc452028823"/>
       <w:r>
         <w:lastRenderedPageBreak/>
         <w:t>Development View</w:t>
       </w:r>
+      <w:bookmarkEnd w:id="60"/>
       <w:bookmarkEnd w:id="61"/>
       <w:bookmarkEnd w:id="62"/>
       <w:bookmarkEnd w:id="63"/>
-      <w:bookmarkEnd w:id="64"/>
     </w:p>
     <w:p>
       <w:r>
@@ -9145,11 +8943,11 @@
       <w:pPr>
         <w:pStyle w:val="Heading1"/>
       </w:pPr>
-      <w:bookmarkStart w:id="65" w:name="_Toc452026814"/>
+      <w:bookmarkStart w:id="64" w:name="_Toc452028824"/>
       <w:r>
         <w:t>Process View</w:t>
       </w:r>
-      <w:bookmarkEnd w:id="65"/>
+      <w:bookmarkEnd w:id="64"/>
     </w:p>
     <w:p>
       <w:r>
@@ -9173,18 +8971,18 @@
       <w:pPr>
         <w:pStyle w:val="Heading1"/>
       </w:pPr>
-      <w:bookmarkStart w:id="66" w:name="_Toc526573200"/>
-      <w:bookmarkStart w:id="67" w:name="_Toc526492358"/>
-      <w:bookmarkStart w:id="68" w:name="_Toc464367658"/>
-      <w:bookmarkStart w:id="69" w:name="_Toc452026815"/>
+      <w:bookmarkStart w:id="65" w:name="_Toc526573200"/>
+      <w:bookmarkStart w:id="66" w:name="_Toc526492358"/>
+      <w:bookmarkStart w:id="67" w:name="_Toc464367658"/>
+      <w:bookmarkStart w:id="68" w:name="_Toc452028825"/>
       <w:r>
         <w:lastRenderedPageBreak/>
         <w:t>Deployment View</w:t>
       </w:r>
+      <w:bookmarkEnd w:id="65"/>
       <w:bookmarkEnd w:id="66"/>
       <w:bookmarkEnd w:id="67"/>
       <w:bookmarkEnd w:id="68"/>
-      <w:bookmarkEnd w:id="69"/>
     </w:p>
     <w:p>
       <w:r>
@@ -9198,10 +8996,10 @@
       </w:pPr>
       <w:r>
         <w:object w:dxaOrig="9121" w:dyaOrig="6091" w14:anchorId="66A7BB30">
-          <v:shape id="_x0000_i1044" type="#_x0000_t75" style="width:315.85pt;height:211.15pt" o:ole="">
+          <v:shape id="_x0000_i1044" type="#_x0000_t75" style="width:315.75pt;height:210.75pt" o:ole="">
             <v:imagedata r:id="rId47" o:title=""/>
           </v:shape>
-          <o:OLEObject Type="Embed" ProgID="Visio.Drawing.15" ShapeID="_x0000_i1044" DrawAspect="Content" ObjectID="_1525768665" r:id="rId48"/>
+          <o:OLEObject Type="Embed" ProgID="Visio.Drawing.15" ShapeID="_x0000_i1044" DrawAspect="Content" ObjectID="_1525770724" r:id="rId48"/>
         </w:object>
       </w:r>
     </w:p>
@@ -9210,7 +9008,7 @@
         <w:pStyle w:val="Caption"/>
         <w:jc w:val="center"/>
       </w:pPr>
-      <w:bookmarkStart w:id="70" w:name="_Ref444607459"/>
+      <w:bookmarkStart w:id="69" w:name="_Ref444607459"/>
       <w:r>
         <w:t xml:space="preserve">Figur </w:t>
       </w:r>
@@ -9232,7 +9030,7 @@
       <w:r>
         <w:fldChar w:fldCharType="end"/>
       </w:r>
-      <w:bookmarkEnd w:id="70"/>
+      <w:bookmarkEnd w:id="69"/>
       <w:r>
         <w:t>: Deployment diagram for Pristjek220</w:t>
       </w:r>
@@ -9294,11 +9092,11 @@
       <w:pPr>
         <w:pStyle w:val="Heading1"/>
       </w:pPr>
-      <w:bookmarkStart w:id="71" w:name="_Toc452026816"/>
+      <w:bookmarkStart w:id="70" w:name="_Toc452028826"/>
       <w:r>
         <w:t>Data View</w:t>
       </w:r>
-      <w:bookmarkEnd w:id="71"/>
+      <w:bookmarkEnd w:id="70"/>
     </w:p>
     <w:p>
       <w:pPr>
@@ -9308,7 +9106,7 @@
       <w:r>
         <w:rPr>
           <w:noProof/>
-          <w:lang w:eastAsia="da-DK"/>
+          <w:lang w:val="en-GB" w:eastAsia="en-GB"/>
         </w:rPr>
         <w:drawing>
           <wp:inline distT="0" distB="0" distL="0" distR="0" wp14:anchorId="60735E17" wp14:editId="44ED7DCF">
@@ -9352,19 +9150,79 @@
         <w:pStyle w:val="Caption"/>
         <w:jc w:val="center"/>
       </w:pPr>
-      <w:bookmarkStart w:id="72" w:name="_Ref451169042"/>
-      <w:bookmarkStart w:id="73" w:name="_Ref451693240"/>
+      <w:bookmarkStart w:id="71" w:name="_Ref451169042"/>
+      <w:bookmarkStart w:id="72" w:name="_Ref451693240"/>
       <w:r>
         <w:t xml:space="preserve">Figur </w:t>
       </w:r>
+      <w:fldSimple w:instr=" SEQ Figur \* ARABIC ">
+        <w:r>
+          <w:rPr>
+            <w:noProof/>
+          </w:rPr>
+          <w:t>22</w:t>
+        </w:r>
+      </w:fldSimple>
+      <w:bookmarkEnd w:id="71"/>
+      <w:r>
+        <w:rPr>
+          <w:noProof/>
+        </w:rPr>
+        <w:t>:</w:t>
+      </w:r>
+      <w:r>
+        <w:t xml:space="preserve"> UML diagram for databasen.</w:t>
+      </w:r>
+      <w:bookmarkEnd w:id="72"/>
+    </w:p>
+    <w:p>
+      <w:r>
+        <w:t>I Pristjek220’s database er der fire forskellige entiteter</w:t>
+      </w:r>
+      <w:r>
+        <w:t xml:space="preserve"> kaldet </w:t>
+      </w:r>
+      <w:r>
+        <w:t>Store, Product, HasA og Login. Mellem entiteterne Store og Product er der en mange-til-mange relation, da én forretning kan sælge mange produkter, og ét produkt kan blive solgt i mange forretninger. Denne relation bliver normalt selv oprettet, hvis relationen ikke har nogle andre properties. Da en forretning ikke nødvendigvis sælger et produkt til den samme pris</w:t>
+      </w:r>
+      <w:r>
+        <w:t>,</w:t>
+      </w:r>
+      <w:r>
+        <w:t xml:space="preserve"> som i andre forretning</w:t>
+      </w:r>
+      <w:r>
+        <w:t>er, er</w:t>
+      </w:r>
+      <w:r>
+        <w:t xml:space="preserve"> det i Pristjek220 nødvendigt at have en property til produktets pris på relationen mellem forretningen o</w:t>
+      </w:r>
+      <w:r>
+        <w:t>g produktet. Denne property</w:t>
+      </w:r>
+      <w:r>
+        <w:t xml:space="preserve"> indeholde</w:t>
+      </w:r>
+      <w:r>
+        <w:t>r</w:t>
+      </w:r>
+      <w:r>
+        <w:t xml:space="preserve">, hvad prisen for produktet er i lige præcis den forretning, det tilhører. </w:t>
+      </w:r>
+      <w:r>
+        <w:t xml:space="preserve">UML diagrammet for databasens opbygning kan ses på </w:t>
+      </w:r>
       <w:r>
         <w:fldChar w:fldCharType="begin"/>
       </w:r>
       <w:r>
-        <w:instrText xml:space="preserve"> SEQ Figur \* ARABIC </w:instrText>
+        <w:instrText xml:space="preserve"> REF _Ref451169042 \h </w:instrText>
       </w:r>
       <w:r>
         <w:fldChar w:fldCharType="separate"/>
+      </w:r>
+      <w:r>
+        <w:t xml:space="preserve">Figur </w:t>
       </w:r>
       <w:r>
         <w:rPr>
@@ -9373,79 +9231,6 @@
         <w:t>22</w:t>
       </w:r>
       <w:r>
-        <w:rPr>
-          <w:noProof/>
-        </w:rPr>
-        <w:fldChar w:fldCharType="end"/>
-      </w:r>
-      <w:bookmarkEnd w:id="72"/>
-      <w:r>
-        <w:rPr>
-          <w:noProof/>
-        </w:rPr>
-        <w:t>:</w:t>
-      </w:r>
-      <w:r>
-        <w:t xml:space="preserve"> UML diagram for databasen.</w:t>
-      </w:r>
-      <w:bookmarkEnd w:id="73"/>
-    </w:p>
-    <w:p>
-      <w:r>
-        <w:t>I Pristjek220’s database er der fire forskellige entiteter</w:t>
-      </w:r>
-      <w:r>
-        <w:t xml:space="preserve"> kaldet </w:t>
-      </w:r>
-      <w:r>
-        <w:t>Store, Product, HasA og Login. Mellem entiteterne Store og Product er der en mange-til-mange relation, da én forretning kan sælge mange produkter, og ét produkt kan blive solgt i mange forretninger. Denne relation bliver normalt selv oprettet, hvis relationen ikke har nogle andre properties. Da en forretning ikke nødvendigvis sælger et produkt til den samme pris</w:t>
-      </w:r>
-      <w:r>
-        <w:t>,</w:t>
-      </w:r>
-      <w:r>
-        <w:t xml:space="preserve"> som i andre forretning</w:t>
-      </w:r>
-      <w:r>
-        <w:t>er, er</w:t>
-      </w:r>
-      <w:r>
-        <w:t xml:space="preserve"> det i Pristjek220 nødvendigt at have en property til produktets pris på relationen mellem forretningen o</w:t>
-      </w:r>
-      <w:r>
-        <w:t>g produktet. Denne property</w:t>
-      </w:r>
-      <w:r>
-        <w:t xml:space="preserve"> indeholde</w:t>
-      </w:r>
-      <w:r>
-        <w:t>r</w:t>
-      </w:r>
-      <w:r>
-        <w:t xml:space="preserve">, hvad prisen for produktet er i lige præcis den forretning, det tilhører. </w:t>
-      </w:r>
-      <w:r>
-        <w:t xml:space="preserve">UML diagrammet for databasens opbygning kan ses på </w:t>
-      </w:r>
-      <w:r>
-        <w:fldChar w:fldCharType="begin"/>
-      </w:r>
-      <w:r>
-        <w:instrText xml:space="preserve"> REF _Ref451169042 \h </w:instrText>
-      </w:r>
-      <w:r>
-        <w:fldChar w:fldCharType="separate"/>
-      </w:r>
-      <w:r>
-        <w:t xml:space="preserve">Figur </w:t>
-      </w:r>
-      <w:r>
-        <w:rPr>
-          <w:noProof/>
-        </w:rPr>
-        <w:t>22</w:t>
-      </w:r>
-      <w:r>
         <w:fldChar w:fldCharType="end"/>
       </w:r>
       <w:r>
@@ -9459,20 +9244,20 @@
           <w:caps/>
         </w:rPr>
       </w:pPr>
-      <w:bookmarkStart w:id="74" w:name="_Toc526573216"/>
-      <w:bookmarkStart w:id="75" w:name="_Toc526492374"/>
-      <w:bookmarkStart w:id="76" w:name="_Toc464367671"/>
-      <w:bookmarkStart w:id="77" w:name="_Ref451944208"/>
-      <w:bookmarkStart w:id="78" w:name="_Toc452026817"/>
+      <w:bookmarkStart w:id="73" w:name="_Toc526573216"/>
+      <w:bookmarkStart w:id="74" w:name="_Toc526492374"/>
+      <w:bookmarkStart w:id="75" w:name="_Toc464367671"/>
+      <w:bookmarkStart w:id="76" w:name="_Ref451944208"/>
+      <w:bookmarkStart w:id="77" w:name="_Toc452028827"/>
       <w:r>
         <w:lastRenderedPageBreak/>
         <w:t>Generelle designbeslutninger</w:t>
       </w:r>
+      <w:bookmarkEnd w:id="73"/>
       <w:bookmarkEnd w:id="74"/>
       <w:bookmarkEnd w:id="75"/>
       <w:bookmarkEnd w:id="76"/>
       <w:bookmarkEnd w:id="77"/>
-      <w:bookmarkEnd w:id="78"/>
     </w:p>
     <w:p>
       <w:pPr>
@@ -9521,17 +9306,17 @@
       <w:pPr>
         <w:pStyle w:val="Heading2"/>
       </w:pPr>
-      <w:bookmarkStart w:id="79" w:name="_Toc526573218"/>
-      <w:bookmarkStart w:id="80" w:name="_Toc526492376"/>
-      <w:bookmarkStart w:id="81" w:name="_Toc464367673"/>
-      <w:bookmarkStart w:id="82" w:name="_Toc452026818"/>
+      <w:bookmarkStart w:id="78" w:name="_Toc526573218"/>
+      <w:bookmarkStart w:id="79" w:name="_Toc526492376"/>
+      <w:bookmarkStart w:id="80" w:name="_Toc464367673"/>
+      <w:bookmarkStart w:id="81" w:name="_Toc452028828"/>
       <w:r>
         <w:t>Arkitektur mønstre</w:t>
       </w:r>
+      <w:bookmarkEnd w:id="78"/>
       <w:bookmarkEnd w:id="79"/>
       <w:bookmarkEnd w:id="80"/>
       <w:bookmarkEnd w:id="81"/>
-      <w:bookmarkEnd w:id="82"/>
     </w:p>
     <w:p>
       <w:r>
@@ -9575,10 +9360,10 @@
       </w:pPr>
       <w:r>
         <w:object w:dxaOrig="17971" w:dyaOrig="10200" w14:anchorId="4BC4FE8C">
-          <v:shape id="_x0000_i1045" type="#_x0000_t75" style="width:481.6pt;height:272.85pt" o:ole="">
+          <v:shape id="_x0000_i1045" type="#_x0000_t75" style="width:481.5pt;height:273pt" o:ole="">
             <v:imagedata r:id="rId50" o:title=""/>
           </v:shape>
-          <o:OLEObject Type="Embed" ProgID="Visio.Drawing.15" ShapeID="_x0000_i1045" DrawAspect="Content" ObjectID="_1525768666" r:id="rId51"/>
+          <o:OLEObject Type="Embed" ProgID="Visio.Drawing.15" ShapeID="_x0000_i1045" DrawAspect="Content" ObjectID="_1525770725" r:id="rId51"/>
         </w:object>
       </w:r>
     </w:p>
@@ -9587,64 +9372,51 @@
         <w:pStyle w:val="Caption"/>
         <w:jc w:val="center"/>
       </w:pPr>
-      <w:bookmarkStart w:id="83" w:name="_Ref451695482"/>
+      <w:bookmarkStart w:id="82" w:name="_Ref451695482"/>
       <w:r>
         <w:t xml:space="preserve">Figur </w:t>
       </w:r>
-      <w:r>
-        <w:fldChar w:fldCharType="begin"/>
-      </w:r>
-      <w:r>
-        <w:instrText xml:space="preserve"> SEQ Figur \* ARABIC </w:instrText>
-      </w:r>
-      <w:r>
-        <w:fldChar w:fldCharType="separate"/>
-      </w:r>
-      <w:r>
-        <w:rPr>
-          <w:noProof/>
-        </w:rPr>
-        <w:t>23</w:t>
-      </w:r>
-      <w:r>
-        <w:rPr>
-          <w:noProof/>
-        </w:rPr>
-        <w:fldChar w:fldCharType="end"/>
+      <w:fldSimple w:instr=" SEQ Figur \* ARABIC ">
+        <w:r>
+          <w:rPr>
+            <w:noProof/>
+          </w:rPr>
+          <w:t>23</w:t>
+        </w:r>
+      </w:fldSimple>
+      <w:bookmarkEnd w:id="82"/>
+      <w:r>
+        <w:t>:</w:t>
+      </w:r>
+      <w:r>
+        <w:t xml:space="preserve"> </w:t>
+      </w:r>
+      <w:r>
+        <w:t>Package diagram for Pristjek220</w:t>
+      </w:r>
+    </w:p>
+    <w:p>
+      <w:pPr>
+        <w:pStyle w:val="Heading2"/>
+      </w:pPr>
+      <w:bookmarkStart w:id="83" w:name="_Toc452028829"/>
+      <w:r>
+        <w:t>Design mønstre</w:t>
       </w:r>
       <w:bookmarkEnd w:id="83"/>
-      <w:r>
-        <w:t>:</w:t>
-      </w:r>
-      <w:r>
-        <w:t xml:space="preserve"> </w:t>
-      </w:r>
-      <w:r>
-        <w:t>Package diagram for Pristjek220</w:t>
-      </w:r>
-    </w:p>
-    <w:p>
-      <w:pPr>
-        <w:pStyle w:val="Heading2"/>
-      </w:pPr>
-      <w:bookmarkStart w:id="84" w:name="_Toc452026819"/>
-      <w:r>
-        <w:t>Design mønstre</w:t>
+    </w:p>
+    <w:p>
+      <w:pPr>
+        <w:pStyle w:val="Heading3"/>
+      </w:pPr>
+      <w:bookmarkStart w:id="84" w:name="_Toc452028830"/>
+      <w:r>
+        <w:t xml:space="preserve">MVVM </w:t>
+      </w:r>
+      <w:r>
+        <w:t>pattern</w:t>
       </w:r>
       <w:bookmarkEnd w:id="84"/>
-    </w:p>
-    <w:p>
-      <w:pPr>
-        <w:pStyle w:val="Heading3"/>
-      </w:pPr>
-      <w:bookmarkStart w:id="85" w:name="_Toc452026820"/>
-      <w:r>
-        <w:t xml:space="preserve">MVVM </w:t>
-      </w:r>
-      <w:r>
-        <w:t>pattern</w:t>
-      </w:r>
-      <w:bookmarkEnd w:id="85"/>
     </w:p>
     <w:p>
       <w:r>
@@ -9725,7 +9497,7 @@
       <w:r>
         <w:rPr>
           <w:noProof/>
-          <w:lang w:eastAsia="da-DK"/>
+          <w:lang w:val="en-GB" w:eastAsia="en-GB"/>
         </w:rPr>
         <w:drawing>
           <wp:inline distT="0" distB="0" distL="0" distR="0" wp14:anchorId="660045CA" wp14:editId="33823D2F">
@@ -9769,32 +9541,19 @@
         <w:pStyle w:val="Caption"/>
         <w:jc w:val="center"/>
       </w:pPr>
-      <w:bookmarkStart w:id="86" w:name="_Ref451698126"/>
+      <w:bookmarkStart w:id="85" w:name="_Ref451698126"/>
       <w:r>
         <w:t xml:space="preserve">Figur </w:t>
       </w:r>
-      <w:r>
-        <w:fldChar w:fldCharType="begin"/>
-      </w:r>
-      <w:r>
-        <w:instrText xml:space="preserve"> SEQ Figur \* ARABIC </w:instrText>
-      </w:r>
-      <w:r>
-        <w:fldChar w:fldCharType="separate"/>
-      </w:r>
-      <w:r>
-        <w:rPr>
-          <w:noProof/>
-        </w:rPr>
-        <w:t>24</w:t>
-      </w:r>
-      <w:r>
-        <w:rPr>
-          <w:noProof/>
-        </w:rPr>
-        <w:fldChar w:fldCharType="end"/>
-      </w:r>
-      <w:bookmarkEnd w:id="86"/>
+      <w:fldSimple w:instr=" SEQ Figur \* ARABIC ">
+        <w:r>
+          <w:rPr>
+            <w:noProof/>
+          </w:rPr>
+          <w:t>24</w:t>
+        </w:r>
+      </w:fldSimple>
+      <w:bookmarkEnd w:id="85"/>
       <w:r>
         <w:t>: Screenshot af opbygning af view og viewmodel</w:t>
       </w:r>
@@ -9816,12 +9575,12 @@
       <w:pPr>
         <w:pStyle w:val="Heading3"/>
       </w:pPr>
-      <w:bookmarkStart w:id="87" w:name="_Toc452026821"/>
+      <w:bookmarkStart w:id="86" w:name="_Toc452028831"/>
       <w:r>
         <w:lastRenderedPageBreak/>
         <w:t>Repository pattern</w:t>
       </w:r>
-      <w:bookmarkEnd w:id="87"/>
+      <w:bookmarkEnd w:id="86"/>
     </w:p>
     <w:p>
       <w:pPr>
@@ -9830,10 +9589,10 @@
       </w:pPr>
       <w:r>
         <w:object w:dxaOrig="19674" w:dyaOrig="7386" w14:anchorId="5F662017">
-          <v:shape id="_x0000_i1046" type="#_x0000_t75" style="width:402.35pt;height:264.4pt" o:ole="">
+          <v:shape id="_x0000_i1046" type="#_x0000_t75" style="width:402pt;height:264.75pt" o:ole="">
             <v:imagedata r:id="rId53" o:title="" cropbottom="17895f" cropleft="38397f"/>
           </v:shape>
-          <o:OLEObject Type="Embed" ProgID="Visio.Drawing.15" ShapeID="_x0000_i1046" DrawAspect="Content" ObjectID="_1525768667" r:id="rId54"/>
+          <o:OLEObject Type="Embed" ProgID="Visio.Drawing.15" ShapeID="_x0000_i1046" DrawAspect="Content" ObjectID="_1525770726" r:id="rId54"/>
         </w:object>
       </w:r>
     </w:p>
@@ -9842,32 +9601,19 @@
         <w:pStyle w:val="Caption"/>
         <w:jc w:val="center"/>
       </w:pPr>
-      <w:bookmarkStart w:id="88" w:name="_Ref451697644"/>
+      <w:bookmarkStart w:id="87" w:name="_Ref451697644"/>
       <w:r>
         <w:t xml:space="preserve">Figur </w:t>
       </w:r>
-      <w:r>
-        <w:fldChar w:fldCharType="begin"/>
-      </w:r>
-      <w:r>
-        <w:instrText xml:space="preserve"> SEQ Figur \* ARABIC </w:instrText>
-      </w:r>
-      <w:r>
-        <w:fldChar w:fldCharType="separate"/>
-      </w:r>
-      <w:r>
-        <w:rPr>
-          <w:noProof/>
-        </w:rPr>
-        <w:t>25</w:t>
-      </w:r>
-      <w:r>
-        <w:rPr>
-          <w:noProof/>
-        </w:rPr>
-        <w:fldChar w:fldCharType="end"/>
-      </w:r>
-      <w:bookmarkEnd w:id="88"/>
+      <w:fldSimple w:instr=" SEQ Figur \* ARABIC ">
+        <w:r>
+          <w:rPr>
+            <w:noProof/>
+          </w:rPr>
+          <w:t>25</w:t>
+        </w:r>
+      </w:fldSimple>
+      <w:bookmarkEnd w:id="87"/>
       <w:r>
         <w:t xml:space="preserve">: </w:t>
       </w:r>
@@ -9980,17 +9726,17 @@
       <w:pPr>
         <w:pStyle w:val="Heading2"/>
       </w:pPr>
-      <w:bookmarkStart w:id="89" w:name="_Toc526573219"/>
-      <w:bookmarkStart w:id="90" w:name="_Toc526492377"/>
-      <w:bookmarkStart w:id="91" w:name="_Toc464367674"/>
-      <w:bookmarkStart w:id="92" w:name="_Toc452026822"/>
+      <w:bookmarkStart w:id="88" w:name="_Toc526573219"/>
+      <w:bookmarkStart w:id="89" w:name="_Toc526492377"/>
+      <w:bookmarkStart w:id="90" w:name="_Toc464367674"/>
+      <w:bookmarkStart w:id="91" w:name="_Toc452028832"/>
       <w:r>
         <w:t>Generelle brugergrænsefladeregler</w:t>
       </w:r>
+      <w:bookmarkEnd w:id="88"/>
       <w:bookmarkEnd w:id="89"/>
       <w:bookmarkEnd w:id="90"/>
       <w:bookmarkEnd w:id="91"/>
-      <w:bookmarkEnd w:id="92"/>
     </w:p>
     <w:p>
       <w:r>
@@ -10045,27 +9791,27 @@
       <w:pPr>
         <w:pStyle w:val="Heading1"/>
       </w:pPr>
-      <w:bookmarkStart w:id="93" w:name="_Ref451944432"/>
-      <w:bookmarkStart w:id="94" w:name="_Toc452026823"/>
+      <w:bookmarkStart w:id="92" w:name="_Ref451944432"/>
+      <w:bookmarkStart w:id="93" w:name="_Toc452028833"/>
       <w:r>
         <w:lastRenderedPageBreak/>
         <w:t>Test</w:t>
       </w:r>
+      <w:bookmarkEnd w:id="92"/>
       <w:bookmarkEnd w:id="93"/>
+    </w:p>
+    <w:p>
+      <w:pPr>
+        <w:pStyle w:val="Heading2"/>
+      </w:pPr>
+      <w:bookmarkStart w:id="94" w:name="_Toc452028834"/>
+      <w:r>
+        <w:t>Unit</w:t>
+      </w:r>
+      <w:r>
+        <w:t>test</w:t>
+      </w:r>
       <w:bookmarkEnd w:id="94"/>
-    </w:p>
-    <w:p>
-      <w:pPr>
-        <w:pStyle w:val="Heading2"/>
-      </w:pPr>
-      <w:bookmarkStart w:id="95" w:name="_Toc452026824"/>
-      <w:r>
-        <w:t>Unit</w:t>
-      </w:r>
-      <w:r>
-        <w:t>test</w:t>
-      </w:r>
-      <w:bookmarkEnd w:id="95"/>
     </w:p>
     <w:p>
       <w:r>
@@ -10323,7 +10069,7 @@
       <w:r>
         <w:rPr>
           <w:noProof/>
-          <w:lang w:eastAsia="da-DK"/>
+          <w:lang w:val="en-GB" w:eastAsia="en-GB"/>
         </w:rPr>
         <mc:AlternateContent>
           <mc:Choice Requires="wpg">
@@ -10410,32 +10156,19 @@
                                   <w:noProof/>
                                 </w:rPr>
                               </w:pPr>
-                              <w:bookmarkStart w:id="96" w:name="_Ref451714394"/>
+                              <w:bookmarkStart w:id="95" w:name="_Ref451714394"/>
                               <w:r>
                                 <w:t xml:space="preserve">Figur </w:t>
                               </w:r>
-                              <w:r>
-                                <w:fldChar w:fldCharType="begin"/>
-                              </w:r>
-                              <w:r>
-                                <w:instrText xml:space="preserve"> SEQ Figur \* ARABIC </w:instrText>
-                              </w:r>
-                              <w:r>
-                                <w:fldChar w:fldCharType="separate"/>
-                              </w:r>
-                              <w:r>
-                                <w:rPr>
-                                  <w:noProof/>
-                                </w:rPr>
-                                <w:t>26</w:t>
-                              </w:r>
-                              <w:r>
-                                <w:rPr>
-                                  <w:noProof/>
-                                </w:rPr>
-                                <w:fldChar w:fldCharType="end"/>
-                              </w:r>
-                              <w:bookmarkEnd w:id="96"/>
+                              <w:fldSimple w:instr=" SEQ Figur \* ARABIC ">
+                                <w:r>
+                                  <w:rPr>
+                                    <w:noProof/>
+                                  </w:rPr>
+                                  <w:t>26</w:t>
+                                </w:r>
+                              </w:fldSimple>
+                              <w:bookmarkEnd w:id="95"/>
                               <w:r>
                                 <w:t>: Coverage af Pristjek220 Unittests</w:t>
                               </w:r>
@@ -10511,7 +10244,7 @@
       <w:r>
         <w:rPr>
           <w:noProof/>
-          <w:lang w:eastAsia="da-DK"/>
+          <w:lang w:val="en-GB" w:eastAsia="en-GB"/>
         </w:rPr>
         <mc:AlternateContent>
           <mc:Choice Requires="wpg">
@@ -10602,27 +10335,14 @@
                               <w:r>
                                 <w:t xml:space="preserve">Figur </w:t>
                               </w:r>
-                              <w:r>
-                                <w:fldChar w:fldCharType="begin"/>
-                              </w:r>
-                              <w:r>
-                                <w:instrText xml:space="preserve"> SEQ Figur \* ARABIC </w:instrText>
-                              </w:r>
-                              <w:r>
-                                <w:fldChar w:fldCharType="separate"/>
-                              </w:r>
-                              <w:r>
-                                <w:rPr>
-                                  <w:noProof/>
-                                </w:rPr>
-                                <w:t>27</w:t>
-                              </w:r>
-                              <w:r>
-                                <w:rPr>
-                                  <w:noProof/>
-                                </w:rPr>
-                                <w:fldChar w:fldCharType="end"/>
-                              </w:r>
+                              <w:fldSimple w:instr=" SEQ Figur \* ARABIC ">
+                                <w:r>
+                                  <w:rPr>
+                                    <w:noProof/>
+                                  </w:rPr>
+                                  <w:t>27</w:t>
+                                </w:r>
+                              </w:fldSimple>
                               <w:bookmarkEnd w:id="97"/>
                               <w:r>
                                 <w:t>: Udførelse af unittest i Pristjek220</w:t>
@@ -10862,11 +10582,11 @@
       <w:pPr>
         <w:pStyle w:val="Heading2"/>
       </w:pPr>
-      <w:bookmarkStart w:id="98" w:name="_Toc452026825"/>
+      <w:bookmarkStart w:id="99" w:name="_Toc452028835"/>
       <w:r>
         <w:t>Integrationstest</w:t>
       </w:r>
-      <w:bookmarkEnd w:id="98"/>
+      <w:bookmarkEnd w:id="99"/>
     </w:p>
     <w:p>
       <w:r>
@@ -11070,10 +10790,10 @@
       </w:pPr>
       <w:r>
         <w:object w:dxaOrig="27457" w:dyaOrig="10357" w14:anchorId="56FE8AB7">
-          <v:shape id="_x0000_i1047" type="#_x0000_t75" style="width:480.4pt;height:181.5pt" o:ole="">
+          <v:shape id="_x0000_i1047" type="#_x0000_t75" style="width:480.75pt;height:181.5pt" o:ole="">
             <v:imagedata r:id="rId59" o:title=""/>
           </v:shape>
-          <o:OLEObject Type="Embed" ProgID="Visio.Drawing.15" ShapeID="_x0000_i1047" DrawAspect="Content" ObjectID="_1525768668" r:id="rId60"/>
+          <o:OLEObject Type="Embed" ProgID="Visio.Drawing.15" ShapeID="_x0000_i1047" DrawAspect="Content" ObjectID="_1525770727" r:id="rId60"/>
         </w:object>
       </w:r>
     </w:p>
@@ -11082,32 +10802,19 @@
         <w:pStyle w:val="Caption"/>
         <w:jc w:val="center"/>
       </w:pPr>
-      <w:bookmarkStart w:id="99" w:name="_Ref451932685"/>
+      <w:bookmarkStart w:id="100" w:name="_Ref451932685"/>
       <w:r>
         <w:t xml:space="preserve">Figur </w:t>
       </w:r>
-      <w:r>
-        <w:fldChar w:fldCharType="begin"/>
-      </w:r>
-      <w:r>
-        <w:instrText xml:space="preserve"> SEQ Figur \* ARABIC </w:instrText>
-      </w:r>
-      <w:r>
-        <w:fldChar w:fldCharType="separate"/>
-      </w:r>
-      <w:r>
-        <w:rPr>
-          <w:noProof/>
-        </w:rPr>
-        <w:t>28</w:t>
-      </w:r>
-      <w:r>
-        <w:rPr>
-          <w:noProof/>
-        </w:rPr>
-        <w:fldChar w:fldCharType="end"/>
-      </w:r>
-      <w:bookmarkEnd w:id="99"/>
+      <w:fldSimple w:instr=" SEQ Figur \* ARABIC ">
+        <w:r>
+          <w:rPr>
+            <w:noProof/>
+          </w:rPr>
+          <w:t>28</w:t>
+        </w:r>
+      </w:fldSimple>
+      <w:bookmarkEnd w:id="100"/>
       <w:r>
         <w:t xml:space="preserve">: </w:t>
       </w:r>
@@ -11160,13 +10867,13 @@
       <w:pPr>
         <w:keepNext/>
       </w:pPr>
-      <w:bookmarkStart w:id="100" w:name="_Toc526573221"/>
-      <w:bookmarkStart w:id="101" w:name="_Toc526492380"/>
-      <w:bookmarkStart w:id="102" w:name="_Toc464367679"/>
+      <w:bookmarkStart w:id="101" w:name="_Toc526573221"/>
+      <w:bookmarkStart w:id="102" w:name="_Toc526492380"/>
+      <w:bookmarkStart w:id="103" w:name="_Toc464367679"/>
       <w:r>
         <w:rPr>
           <w:noProof/>
-          <w:lang w:eastAsia="da-DK"/>
+          <w:lang w:val="en-GB" w:eastAsia="en-GB"/>
         </w:rPr>
         <w:drawing>
           <wp:inline distT="0" distB="0" distL="0" distR="0" wp14:anchorId="652CD715" wp14:editId="2EC0CFAC">
@@ -11222,32 +10929,19 @@
       <w:pPr>
         <w:pStyle w:val="Caption"/>
       </w:pPr>
-      <w:bookmarkStart w:id="103" w:name="_Ref452022638"/>
+      <w:bookmarkStart w:id="104" w:name="_Ref452022638"/>
       <w:r>
         <w:t xml:space="preserve">Figur </w:t>
       </w:r>
-      <w:r>
-        <w:fldChar w:fldCharType="begin"/>
-      </w:r>
-      <w:r>
-        <w:instrText xml:space="preserve"> SEQ Figur \* ARABIC </w:instrText>
-      </w:r>
-      <w:r>
-        <w:fldChar w:fldCharType="separate"/>
-      </w:r>
-      <w:r>
-        <w:rPr>
-          <w:noProof/>
-        </w:rPr>
-        <w:t>29</w:t>
-      </w:r>
-      <w:r>
-        <w:rPr>
-          <w:noProof/>
-        </w:rPr>
-        <w:fldChar w:fldCharType="end"/>
-      </w:r>
-      <w:bookmarkEnd w:id="103"/>
+      <w:fldSimple w:instr=" SEQ Figur \* ARABIC ">
+        <w:r>
+          <w:rPr>
+            <w:noProof/>
+          </w:rPr>
+          <w:t>29</w:t>
+        </w:r>
+      </w:fldSimple>
+      <w:bookmarkEnd w:id="104"/>
       <w:r>
         <w:t>: Udførelse af Integrationstest i Pristjek220</w:t>
       </w:r>
@@ -11293,23 +10987,23 @@
       <w:pPr>
         <w:pStyle w:val="Heading1"/>
       </w:pPr>
-      <w:bookmarkStart w:id="104" w:name="_Ref451944331"/>
-      <w:bookmarkStart w:id="105" w:name="_Toc452026826"/>
+      <w:bookmarkStart w:id="105" w:name="_Ref451944331"/>
+      <w:bookmarkStart w:id="106" w:name="_Toc452028836"/>
       <w:r>
         <w:lastRenderedPageBreak/>
         <w:t>Udviklingsværktøjer</w:t>
       </w:r>
-      <w:bookmarkEnd w:id="100"/>
       <w:bookmarkEnd w:id="101"/>
       <w:bookmarkEnd w:id="102"/>
-      <w:bookmarkEnd w:id="104"/>
+      <w:bookmarkEnd w:id="103"/>
       <w:bookmarkEnd w:id="105"/>
+      <w:bookmarkEnd w:id="106"/>
     </w:p>
     <w:p>
       <w:pPr>
         <w:pStyle w:val="Heading2"/>
       </w:pPr>
-      <w:bookmarkStart w:id="106" w:name="_Toc452026827"/>
+      <w:bookmarkStart w:id="107" w:name="_Toc452028837"/>
       <w:r>
         <w:t>Visual</w:t>
       </w:r>
@@ -11349,7 +11043,7 @@
           </w:r>
         </w:sdtContent>
       </w:sdt>
-      <w:bookmarkEnd w:id="106"/>
+      <w:bookmarkEnd w:id="107"/>
     </w:p>
     <w:p>
       <w:r>
@@ -11378,7 +11072,7 @@
       <w:pPr>
         <w:pStyle w:val="Heading2"/>
       </w:pPr>
-      <w:bookmarkStart w:id="107" w:name="_Toc452026828"/>
+      <w:bookmarkStart w:id="108" w:name="_Toc452028838"/>
       <w:r>
         <w:t>Microsoft Visio</w:t>
       </w:r>
@@ -11415,7 +11109,7 @@
           </w:r>
         </w:sdtContent>
       </w:sdt>
-      <w:bookmarkEnd w:id="107"/>
+      <w:bookmarkEnd w:id="108"/>
     </w:p>
     <w:p>
       <w:pPr>
@@ -11480,7 +11174,7 @@
       <w:pPr>
         <w:pStyle w:val="Heading2"/>
       </w:pPr>
-      <w:bookmarkStart w:id="108" w:name="_Toc452026829"/>
+      <w:bookmarkStart w:id="109" w:name="_Toc452028839"/>
       <w:r>
         <w:t>Microsoft Word</w:t>
       </w:r>
@@ -11517,7 +11211,7 @@
           </w:r>
         </w:sdtContent>
       </w:sdt>
-      <w:bookmarkEnd w:id="108"/>
+      <w:bookmarkEnd w:id="109"/>
     </w:p>
     <w:p>
       <w:r>
@@ -11564,7 +11258,7 @@
       <w:pPr>
         <w:pStyle w:val="Heading2"/>
       </w:pPr>
-      <w:bookmarkStart w:id="109" w:name="_Toc452026830"/>
+      <w:bookmarkStart w:id="110" w:name="_Toc452028840"/>
       <w:r>
         <w:t>Scrumwise</w:t>
       </w:r>
@@ -11601,7 +11295,7 @@
           </w:r>
         </w:sdtContent>
       </w:sdt>
-      <w:bookmarkEnd w:id="109"/>
+      <w:bookmarkEnd w:id="110"/>
     </w:p>
     <w:p>
       <w:r>
@@ -11621,7 +11315,7 @@
       <w:pPr>
         <w:pStyle w:val="Heading2"/>
       </w:pPr>
-      <w:bookmarkStart w:id="110" w:name="_Toc452026831"/>
+      <w:bookmarkStart w:id="111" w:name="_Toc452028841"/>
       <w:r>
         <w:t>Github</w:t>
       </w:r>
@@ -11658,7 +11352,7 @@
           </w:r>
         </w:sdtContent>
       </w:sdt>
-      <w:bookmarkEnd w:id="110"/>
+      <w:bookmarkEnd w:id="111"/>
     </w:p>
     <w:p>
       <w:r>
@@ -11675,7 +11369,7 @@
       <w:pPr>
         <w:pStyle w:val="Heading2"/>
       </w:pPr>
-      <w:bookmarkStart w:id="111" w:name="_Toc452026832"/>
+      <w:bookmarkStart w:id="112" w:name="_Toc452028842"/>
       <w:r>
         <w:t>TortoiseGit</w:t>
       </w:r>
@@ -11712,7 +11406,7 @@
           </w:r>
         </w:sdtContent>
       </w:sdt>
-      <w:bookmarkEnd w:id="111"/>
+      <w:bookmarkEnd w:id="112"/>
     </w:p>
     <w:p>
       <w:r>
@@ -11764,14 +11458,14 @@
       <w:pPr>
         <w:pStyle w:val="Heading1"/>
       </w:pPr>
-      <w:bookmarkStart w:id="112" w:name="_Ref451944475"/>
-      <w:bookmarkStart w:id="113" w:name="_Toc452026833"/>
+      <w:bookmarkStart w:id="113" w:name="_Ref451944475"/>
+      <w:bookmarkStart w:id="114" w:name="_Toc452028843"/>
       <w:r>
         <w:lastRenderedPageBreak/>
         <w:t>Frameworks og packages</w:t>
       </w:r>
-      <w:bookmarkEnd w:id="112"/>
       <w:bookmarkEnd w:id="113"/>
+      <w:bookmarkEnd w:id="114"/>
     </w:p>
     <w:p>
       <w:r>
@@ -11797,11 +11491,11 @@
       <w:pPr>
         <w:pStyle w:val="Heading2"/>
       </w:pPr>
-      <w:bookmarkStart w:id="114" w:name="_Toc452026834"/>
+      <w:bookmarkStart w:id="115" w:name="_Toc452028844"/>
       <w:r>
         <w:t>Generelle frameworks</w:t>
       </w:r>
-      <w:bookmarkEnd w:id="114"/>
+      <w:bookmarkEnd w:id="115"/>
     </w:p>
     <w:p>
       <w:pPr>
@@ -11970,11 +11664,11 @@
       <w:pPr>
         <w:pStyle w:val="Heading2"/>
       </w:pPr>
-      <w:bookmarkStart w:id="115" w:name="_Toc452026835"/>
+      <w:bookmarkStart w:id="116" w:name="_Toc452028845"/>
       <w:r>
         <w:t>Test Frameworks</w:t>
       </w:r>
-      <w:bookmarkEnd w:id="115"/>
+      <w:bookmarkEnd w:id="116"/>
     </w:p>
     <w:p>
       <w:pPr>
@@ -12157,11 +11851,11 @@
       <w:pPr>
         <w:pStyle w:val="Heading2"/>
       </w:pPr>
-      <w:bookmarkStart w:id="116" w:name="_Toc452026836"/>
+      <w:bookmarkStart w:id="117" w:name="_Toc452028846"/>
       <w:r>
         <w:t>Gui frameworks</w:t>
       </w:r>
-      <w:bookmarkEnd w:id="116"/>
+      <w:bookmarkEnd w:id="117"/>
     </w:p>
     <w:p>
       <w:pPr>
@@ -12329,7 +12023,7 @@
         <w:br w:type="page"/>
       </w:r>
     </w:p>
-    <w:bookmarkStart w:id="117" w:name="_Toc452026837" w:displacedByCustomXml="next"/>
+    <w:bookmarkStart w:id="118" w:name="_Toc452028847" w:displacedByCustomXml="next"/>
     <w:sdt>
       <w:sdtPr>
         <w:rPr>
@@ -12354,9 +12048,14 @@
             <w:t>Ref</w:t>
           </w:r>
           <w:r>
-            <w:t>erencer</w:t>
+            <w:t>er</w:t>
           </w:r>
-          <w:bookmarkEnd w:id="117"/>
+          <w:bookmarkStart w:id="119" w:name="_GoBack"/>
+          <w:bookmarkEnd w:id="119"/>
+          <w:r>
+            <w:t>encer</w:t>
+          </w:r>
+          <w:bookmarkEnd w:id="118"/>
         </w:p>
         <w:sdt>
           <w:sdtPr>
@@ -12399,7 +12098,7 @@
               </w:tblGrid>
               <w:tr>
                 <w:trPr>
-                  <w:divId w:val="239753473"/>
+                  <w:divId w:val="564803327"/>
                   <w:tblCellSpacing w:w="15" w:type="dxa"/>
                 </w:trPr>
                 <w:tc>
@@ -12410,7 +12109,6 @@
                   <w:p>
                     <w:pPr>
                       <w:pStyle w:val="Bibliography"/>
-                      <w:jc w:val="left"/>
                       <w:rPr>
                         <w:noProof/>
                         <w:sz w:val="24"/>
@@ -12433,7 +12131,6 @@
                   <w:p>
                     <w:pPr>
                       <w:pStyle w:val="Bibliography"/>
-                      <w:jc w:val="left"/>
                       <w:rPr>
                         <w:noProof/>
                       </w:rPr>
@@ -12449,7 +12146,7 @@
               </w:tr>
               <w:tr>
                 <w:trPr>
-                  <w:divId w:val="239753473"/>
+                  <w:divId w:val="564803327"/>
                   <w:tblCellSpacing w:w="15" w:type="dxa"/>
                 </w:trPr>
                 <w:tc>
@@ -12460,7 +12157,6 @@
                   <w:p>
                     <w:pPr>
                       <w:pStyle w:val="Bibliography"/>
-                      <w:jc w:val="left"/>
                       <w:rPr>
                         <w:noProof/>
                       </w:rPr>
@@ -12481,7 +12177,6 @@
                   <w:p>
                     <w:pPr>
                       <w:pStyle w:val="Bibliography"/>
-                      <w:jc w:val="left"/>
                       <w:rPr>
                         <w:noProof/>
                       </w:rPr>
@@ -12497,7 +12192,7 @@
               </w:tr>
               <w:tr>
                 <w:trPr>
-                  <w:divId w:val="239753473"/>
+                  <w:divId w:val="564803327"/>
                   <w:tblCellSpacing w:w="15" w:type="dxa"/>
                 </w:trPr>
                 <w:tc>
@@ -12508,7 +12203,6 @@
                   <w:p>
                     <w:pPr>
                       <w:pStyle w:val="Bibliography"/>
-                      <w:jc w:val="left"/>
                       <w:rPr>
                         <w:noProof/>
                       </w:rPr>
@@ -12529,7 +12223,6 @@
                   <w:p>
                     <w:pPr>
                       <w:pStyle w:val="Bibliography"/>
-                      <w:jc w:val="left"/>
                       <w:rPr>
                         <w:noProof/>
                       </w:rPr>
@@ -12537,7 +12230,7 @@
                     <w:r>
                       <w:rPr>
                         <w:noProof/>
-                        <w:lang w:val="en-US"/>
+                        <w:lang w:val="en-GB"/>
                       </w:rPr>
                       <w:t xml:space="preserve">Techopedia, »Component-Based Development (CBD),« 2016. [Online]. Available: https://www.techopedia.com/definition/31002/component-based-development-cbd. </w:t>
                     </w:r>
@@ -12552,7 +12245,7 @@
               </w:tr>
               <w:tr>
                 <w:trPr>
-                  <w:divId w:val="239753473"/>
+                  <w:divId w:val="564803327"/>
                   <w:tblCellSpacing w:w="15" w:type="dxa"/>
                 </w:trPr>
                 <w:tc>
@@ -12563,7 +12256,6 @@
                   <w:p>
                     <w:pPr>
                       <w:pStyle w:val="Bibliography"/>
-                      <w:jc w:val="left"/>
                       <w:rPr>
                         <w:noProof/>
                       </w:rPr>
@@ -12584,7 +12276,6 @@
                   <w:p>
                     <w:pPr>
                       <w:pStyle w:val="Bibliography"/>
-                      <w:jc w:val="left"/>
                       <w:rPr>
                         <w:noProof/>
                       </w:rPr>
@@ -12592,7 +12283,7 @@
                     <w:r>
                       <w:rPr>
                         <w:noProof/>
-                        <w:lang w:val="en-US"/>
+                        <w:lang w:val="en-GB"/>
                       </w:rPr>
                       <w:t xml:space="preserve">Microsoft, »Visual Studio,« 2016. [Online]. Available: https://www.visualstudio.com/. </w:t>
                     </w:r>
@@ -12607,7 +12298,7 @@
               </w:tr>
               <w:tr>
                 <w:trPr>
-                  <w:divId w:val="239753473"/>
+                  <w:divId w:val="564803327"/>
                   <w:tblCellSpacing w:w="15" w:type="dxa"/>
                 </w:trPr>
                 <w:tc>
@@ -12618,7 +12309,6 @@
                   <w:p>
                     <w:pPr>
                       <w:pStyle w:val="Bibliography"/>
-                      <w:jc w:val="left"/>
                       <w:rPr>
                         <w:noProof/>
                       </w:rPr>
@@ -12639,7 +12329,6 @@
                   <w:p>
                     <w:pPr>
                       <w:pStyle w:val="Bibliography"/>
-                      <w:jc w:val="left"/>
                       <w:rPr>
                         <w:noProof/>
                       </w:rPr>
@@ -12647,7 +12336,7 @@
                     <w:r>
                       <w:rPr>
                         <w:noProof/>
-                        <w:lang w:val="en-US"/>
+                        <w:lang w:val="en-GB"/>
                       </w:rPr>
                       <w:t xml:space="preserve">Microsoft, »Visio,« 2016. [Online]. Available: https://products.office.com/en-us/visio/. </w:t>
                     </w:r>
@@ -12662,7 +12351,7 @@
               </w:tr>
               <w:tr>
                 <w:trPr>
-                  <w:divId w:val="239753473"/>
+                  <w:divId w:val="564803327"/>
                   <w:tblCellSpacing w:w="15" w:type="dxa"/>
                 </w:trPr>
                 <w:tc>
@@ -12673,7 +12362,6 @@
                   <w:p>
                     <w:pPr>
                       <w:pStyle w:val="Bibliography"/>
-                      <w:jc w:val="left"/>
                       <w:rPr>
                         <w:noProof/>
                       </w:rPr>
@@ -12694,7 +12382,6 @@
                   <w:p>
                     <w:pPr>
                       <w:pStyle w:val="Bibliography"/>
-                      <w:jc w:val="left"/>
                       <w:rPr>
                         <w:noProof/>
                       </w:rPr>
@@ -12702,7 +12389,7 @@
                     <w:r>
                       <w:rPr>
                         <w:noProof/>
-                        <w:lang w:val="en-US"/>
+                        <w:lang w:val="en-GB"/>
                       </w:rPr>
                       <w:t xml:space="preserve">Microsoft, »Word,« 2016. [Online]. Available: https://products.office.com/en-us/word. </w:t>
                     </w:r>
@@ -12717,7 +12404,7 @@
               </w:tr>
               <w:tr>
                 <w:trPr>
-                  <w:divId w:val="239753473"/>
+                  <w:divId w:val="564803327"/>
                   <w:tblCellSpacing w:w="15" w:type="dxa"/>
                 </w:trPr>
                 <w:tc>
@@ -12728,7 +12415,6 @@
                   <w:p>
                     <w:pPr>
                       <w:pStyle w:val="Bibliography"/>
-                      <w:jc w:val="left"/>
                       <w:rPr>
                         <w:noProof/>
                       </w:rPr>
@@ -12749,7 +12435,6 @@
                   <w:p>
                     <w:pPr>
                       <w:pStyle w:val="Bibliography"/>
-                      <w:jc w:val="left"/>
                       <w:rPr>
                         <w:noProof/>
                       </w:rPr>
@@ -12757,7 +12442,7 @@
                     <w:r>
                       <w:rPr>
                         <w:noProof/>
-                        <w:lang w:val="en-US"/>
+                        <w:lang w:val="en-GB"/>
                       </w:rPr>
                       <w:t xml:space="preserve">Scrumwise, »Scrumwise,« 2016. [Online]. Available: https://www.scrumwise.com/. </w:t>
                     </w:r>
@@ -12772,7 +12457,7 @@
               </w:tr>
               <w:tr>
                 <w:trPr>
-                  <w:divId w:val="239753473"/>
+                  <w:divId w:val="564803327"/>
                   <w:tblCellSpacing w:w="15" w:type="dxa"/>
                 </w:trPr>
                 <w:tc>
@@ -12783,7 +12468,6 @@
                   <w:p>
                     <w:pPr>
                       <w:pStyle w:val="Bibliography"/>
-                      <w:jc w:val="left"/>
                       <w:rPr>
                         <w:noProof/>
                       </w:rPr>
@@ -12804,7 +12488,6 @@
                   <w:p>
                     <w:pPr>
                       <w:pStyle w:val="Bibliography"/>
-                      <w:jc w:val="left"/>
                       <w:rPr>
                         <w:noProof/>
                       </w:rPr>
@@ -12812,7 +12495,7 @@
                     <w:r>
                       <w:rPr>
                         <w:noProof/>
-                        <w:lang w:val="en-US"/>
+                        <w:lang w:val="en-GB"/>
                       </w:rPr>
                       <w:t xml:space="preserve">Github, »Github,« 2016. [Online]. Available: https://github.com/. </w:t>
                     </w:r>
@@ -12827,7 +12510,7 @@
               </w:tr>
               <w:tr>
                 <w:trPr>
-                  <w:divId w:val="239753473"/>
+                  <w:divId w:val="564803327"/>
                   <w:tblCellSpacing w:w="15" w:type="dxa"/>
                 </w:trPr>
                 <w:tc>
@@ -12838,7 +12521,6 @@
                   <w:p>
                     <w:pPr>
                       <w:pStyle w:val="Bibliography"/>
-                      <w:jc w:val="left"/>
                       <w:rPr>
                         <w:noProof/>
                       </w:rPr>
@@ -12859,7 +12541,6 @@
                   <w:p>
                     <w:pPr>
                       <w:pStyle w:val="Bibliography"/>
-                      <w:jc w:val="left"/>
                       <w:rPr>
                         <w:noProof/>
                       </w:rPr>
@@ -12867,7 +12548,7 @@
                     <w:r>
                       <w:rPr>
                         <w:noProof/>
-                        <w:lang w:val="en-US"/>
+                        <w:lang w:val="en-GB"/>
                       </w:rPr>
                       <w:t xml:space="preserve">TortoiseGit, »TortoiseGit,« 2016. [Online]. Available: https://tortoisegit.org/. </w:t>
                     </w:r>
@@ -12882,7 +12563,7 @@
               </w:tr>
               <w:tr>
                 <w:trPr>
-                  <w:divId w:val="239753473"/>
+                  <w:divId w:val="564803327"/>
                   <w:tblCellSpacing w:w="15" w:type="dxa"/>
                 </w:trPr>
                 <w:tc>
@@ -12893,7 +12574,6 @@
                   <w:p>
                     <w:pPr>
                       <w:pStyle w:val="Bibliography"/>
-                      <w:jc w:val="left"/>
                       <w:rPr>
                         <w:noProof/>
                       </w:rPr>
@@ -12914,7 +12594,6 @@
                   <w:p>
                     <w:pPr>
                       <w:pStyle w:val="Bibliography"/>
-                      <w:jc w:val="left"/>
                       <w:rPr>
                         <w:noProof/>
                       </w:rPr>
@@ -12922,7 +12601,7 @@
                     <w:r>
                       <w:rPr>
                         <w:noProof/>
-                        <w:lang w:val="en-US"/>
+                        <w:lang w:val="en-GB"/>
                       </w:rPr>
                       <w:t xml:space="preserve">Microsoft, »Entity Framework,« Marts 2015. [Online]. Available: https://www.nuget.org/packages/EntityFramework/6.1.3. </w:t>
                     </w:r>
@@ -12937,7 +12616,7 @@
               </w:tr>
               <w:tr>
                 <w:trPr>
-                  <w:divId w:val="239753473"/>
+                  <w:divId w:val="564803327"/>
                   <w:tblCellSpacing w:w="15" w:type="dxa"/>
                 </w:trPr>
                 <w:tc>
@@ -12948,7 +12627,6 @@
                   <w:p>
                     <w:pPr>
                       <w:pStyle w:val="Bibliography"/>
-                      <w:jc w:val="left"/>
                       <w:rPr>
                         <w:noProof/>
                       </w:rPr>
@@ -12969,7 +12647,6 @@
                   <w:p>
                     <w:pPr>
                       <w:pStyle w:val="Bibliography"/>
-                      <w:jc w:val="left"/>
                       <w:rPr>
                         <w:noProof/>
                       </w:rPr>
@@ -12977,7 +12654,7 @@
                     <w:r>
                       <w:rPr>
                         <w:noProof/>
-                        <w:lang w:val="en-US"/>
+                        <w:lang w:val="en-GB"/>
                       </w:rPr>
                       <w:t xml:space="preserve">J. Newton-King, »Json.NET,« 3 2016. [Online]. Available: https://www.nuget.org/packages/Newtonsoft.Json/8.0.3. </w:t>
                     </w:r>
@@ -12992,7 +12669,7 @@
               </w:tr>
               <w:tr>
                 <w:trPr>
-                  <w:divId w:val="239753473"/>
+                  <w:divId w:val="564803327"/>
                   <w:tblCellSpacing w:w="15" w:type="dxa"/>
                 </w:trPr>
                 <w:tc>
@@ -13003,7 +12680,6 @@
                   <w:p>
                     <w:pPr>
                       <w:pStyle w:val="Bibliography"/>
-                      <w:jc w:val="left"/>
                       <w:rPr>
                         <w:noProof/>
                       </w:rPr>
@@ -13024,7 +12700,6 @@
                   <w:p>
                     <w:pPr>
                       <w:pStyle w:val="Bibliography"/>
-                      <w:jc w:val="left"/>
                       <w:rPr>
                         <w:noProof/>
                       </w:rPr>
@@ -13032,7 +12707,7 @@
                     <w:r>
                       <w:rPr>
                         <w:noProof/>
-                        <w:lang w:val="en-US"/>
+                        <w:lang w:val="en-GB"/>
                       </w:rPr>
                       <w:t xml:space="preserve">C. Poole, »NUnit,« 4 2016. [Online]. Available: https://www.nuget.org/packages/NUnit/3.2.1. </w:t>
                     </w:r>
@@ -13047,7 +12722,7 @@
               </w:tr>
               <w:tr>
                 <w:trPr>
-                  <w:divId w:val="239753473"/>
+                  <w:divId w:val="564803327"/>
                   <w:tblCellSpacing w:w="15" w:type="dxa"/>
                 </w:trPr>
                 <w:tc>
@@ -13058,7 +12733,6 @@
                   <w:p>
                     <w:pPr>
                       <w:pStyle w:val="Bibliography"/>
-                      <w:jc w:val="left"/>
                       <w:rPr>
                         <w:noProof/>
                       </w:rPr>
@@ -13079,7 +12753,6 @@
                   <w:p>
                     <w:pPr>
                       <w:pStyle w:val="Bibliography"/>
-                      <w:jc w:val="left"/>
                       <w:rPr>
                         <w:noProof/>
                       </w:rPr>
@@ -13087,7 +12760,7 @@
                     <w:r>
                       <w:rPr>
                         <w:noProof/>
-                        <w:lang w:val="en-US"/>
+                        <w:lang w:val="en-GB"/>
                       </w:rPr>
                       <w:t xml:space="preserve">A. Egerton og D. Tchepak, »NSubstitute,« 3 2016. [Online]. Available: https://www.nuget.org/packages/NSubstitute/1.10.0. </w:t>
                     </w:r>
@@ -13102,7 +12775,7 @@
               </w:tr>
               <w:tr>
                 <w:trPr>
-                  <w:divId w:val="239753473"/>
+                  <w:divId w:val="564803327"/>
                   <w:tblCellSpacing w:w="15" w:type="dxa"/>
                 </w:trPr>
                 <w:tc>
@@ -13113,7 +12786,6 @@
                   <w:p>
                     <w:pPr>
                       <w:pStyle w:val="Bibliography"/>
-                      <w:jc w:val="left"/>
                       <w:rPr>
                         <w:noProof/>
                       </w:rPr>
@@ -13134,7 +12806,6 @@
                   <w:p>
                     <w:pPr>
                       <w:pStyle w:val="Bibliography"/>
-                      <w:jc w:val="left"/>
                       <w:rPr>
                         <w:noProof/>
                       </w:rPr>
@@ -13142,7 +12813,7 @@
                     <w:r>
                       <w:rPr>
                         <w:noProof/>
-                        <w:lang w:val="en-US"/>
+                        <w:lang w:val="en-GB"/>
                       </w:rPr>
                       <w:t xml:space="preserve">J. og S. , »WPF Toolkit,« 01 2012. [Online]. Available: https://www.nuget.org/packages/WPFToolkit/3.5.50211.1. </w:t>
                     </w:r>
@@ -13157,7 +12828,7 @@
               </w:tr>
               <w:tr>
                 <w:trPr>
-                  <w:divId w:val="239753473"/>
+                  <w:divId w:val="564803327"/>
                   <w:tblCellSpacing w:w="15" w:type="dxa"/>
                 </w:trPr>
                 <w:tc>
@@ -13168,7 +12839,6 @@
                   <w:p>
                     <w:pPr>
                       <w:pStyle w:val="Bibliography"/>
-                      <w:jc w:val="left"/>
                       <w:rPr>
                         <w:noProof/>
                       </w:rPr>
@@ -13189,7 +12859,6 @@
                   <w:p>
                     <w:pPr>
                       <w:pStyle w:val="Bibliography"/>
-                      <w:jc w:val="left"/>
                       <w:rPr>
                         <w:noProof/>
                       </w:rPr>
@@ -13197,7 +12866,7 @@
                     <w:r>
                       <w:rPr>
                         <w:noProof/>
-                        <w:lang w:val="en-US"/>
+                        <w:lang w:val="en-GB"/>
                       </w:rPr>
                       <w:t xml:space="preserve">L. Bugnion, »Mvvm Light,« 4 2016. [Online]. Available: https://www.nuget.org/packages/MvvmLight/5.2.0/. </w:t>
                     </w:r>
@@ -13212,12 +12881,22 @@
               </w:tr>
             </w:tbl>
             <w:p>
+              <w:pPr>
+                <w:divId w:val="564803327"/>
+                <w:rPr>
+                  <w:rFonts w:eastAsia="Times New Roman"/>
+                  <w:noProof/>
+                </w:rPr>
+              </w:pPr>
+            </w:p>
+            <w:p>
               <w:r>
                 <w:rPr>
                   <w:b/>
                   <w:bCs/>
                   <w:noProof/>
                 </w:rPr>
+                <w:lastRenderedPageBreak/>
                 <w:fldChar w:fldCharType="end"/>
               </w:r>
             </w:p>
@@ -13323,7 +13002,7 @@
                 <w:bCs/>
                 <w:noProof/>
               </w:rPr>
-              <w:t>15</w:t>
+              <w:t>29</w:t>
             </w:r>
             <w:r>
               <w:rPr>
@@ -13368,7 +13047,7 @@
                 <w:bCs/>
                 <w:noProof/>
               </w:rPr>
-              <w:t>29</w:t>
+              <w:t>30</w:t>
             </w:r>
             <w:r>
               <w:rPr>
@@ -13430,7 +13109,7 @@
         <w:noProof/>
         <w:sz w:val="40"/>
         <w:szCs w:val="40"/>
-        <w:lang w:eastAsia="da-DK"/>
+        <w:lang w:val="en-GB" w:eastAsia="en-GB"/>
       </w:rPr>
       <w:drawing>
         <wp:anchor distT="0" distB="0" distL="114300" distR="114300" simplePos="0" relativeHeight="251659264" behindDoc="0" locked="0" layoutInCell="1" allowOverlap="1" wp14:anchorId="31C98889" wp14:editId="1B87B861">
@@ -16026,7 +15705,7 @@
 </file>
 
 <file path=customXml/itemProps1.xml><?xml version="1.0" encoding="utf-8"?>
-<ds:datastoreItem xmlns:ds="http://schemas.openxmlformats.org/officeDocument/2006/customXml" ds:itemID="{D9F7DB04-7601-4821-AE6B-D423F07103EB}">
+<ds:datastoreItem xmlns:ds="http://schemas.openxmlformats.org/officeDocument/2006/customXml" ds:itemID="{E1779216-9CBC-4E0C-A6EB-EF80B406DC1F}">
   <ds:schemaRefs>
     <ds:schemaRef ds:uri="http://schemas.openxmlformats.org/officeDocument/2006/bibliography"/>
   </ds:schemaRefs>

--- a/Bilag/Systemarkitektur.docx
+++ b/Bilag/Systemarkitektur.docx
@@ -46,7 +46,12 @@
             <w:pStyle w:val="TOCHeading"/>
           </w:pPr>
           <w:r>
-            <w:t>Indholdsfortegnelse</w:t>
+            <w:t>Indholdsforteg</w:t>
+          </w:r>
+          <w:bookmarkStart w:id="0" w:name="_GoBack"/>
+          <w:bookmarkEnd w:id="0"/>
+          <w:r>
+            <w:t>nelse</w:t>
           </w:r>
         </w:p>
         <w:p>
@@ -73,7 +78,7 @@
           <w:r>
             <w:fldChar w:fldCharType="separate"/>
           </w:r>
-          <w:hyperlink w:anchor="_Toc452028802" w:history="1">
+          <w:hyperlink w:anchor="_Toc452029816" w:history="1">
             <w:r>
               <w:rPr>
                 <w:rStyle w:val="Hyperlink"/>
@@ -117,7 +122,7 @@
                 <w:noProof/>
                 <w:webHidden/>
               </w:rPr>
-              <w:instrText xml:space="preserve"> PAGEREF _Toc452028802 \h </w:instrText>
+              <w:instrText xml:space="preserve"> PAGEREF _Toc452029816 \h </w:instrText>
             </w:r>
             <w:r>
               <w:rPr>
@@ -163,7 +168,7 @@
               <w:lang w:val="en-GB" w:eastAsia="en-GB"/>
             </w:rPr>
           </w:pPr>
-          <w:hyperlink w:anchor="_Toc452028803" w:history="1">
+          <w:hyperlink w:anchor="_Toc452029817" w:history="1">
             <w:r>
               <w:rPr>
                 <w:rStyle w:val="Hyperlink"/>
@@ -207,7 +212,7 @@
                 <w:noProof/>
                 <w:webHidden/>
               </w:rPr>
-              <w:instrText xml:space="preserve"> PAGEREF _Toc452028803 \h </w:instrText>
+              <w:instrText xml:space="preserve"> PAGEREF _Toc452029817 \h </w:instrText>
             </w:r>
             <w:r>
               <w:rPr>
@@ -253,7 +258,7 @@
               <w:lang w:val="en-GB" w:eastAsia="en-GB"/>
             </w:rPr>
           </w:pPr>
-          <w:hyperlink w:anchor="_Toc452028804" w:history="1">
+          <w:hyperlink w:anchor="_Toc452029818" w:history="1">
             <w:r>
               <w:rPr>
                 <w:rStyle w:val="Hyperlink"/>
@@ -297,7 +302,7 @@
                 <w:noProof/>
                 <w:webHidden/>
               </w:rPr>
-              <w:instrText xml:space="preserve"> PAGEREF _Toc452028804 \h </w:instrText>
+              <w:instrText xml:space="preserve"> PAGEREF _Toc452029818 \h </w:instrText>
             </w:r>
             <w:r>
               <w:rPr>
@@ -343,7 +348,7 @@
               <w:lang w:val="en-GB" w:eastAsia="en-GB"/>
             </w:rPr>
           </w:pPr>
-          <w:hyperlink w:anchor="_Toc452028805" w:history="1">
+          <w:hyperlink w:anchor="_Toc452029819" w:history="1">
             <w:r>
               <w:rPr>
                 <w:rStyle w:val="Hyperlink"/>
@@ -387,7 +392,7 @@
                 <w:noProof/>
                 <w:webHidden/>
               </w:rPr>
-              <w:instrText xml:space="preserve"> PAGEREF _Toc452028805 \h </w:instrText>
+              <w:instrText xml:space="preserve"> PAGEREF _Toc452029819 \h </w:instrText>
             </w:r>
             <w:r>
               <w:rPr>
@@ -433,7 +438,7 @@
               <w:lang w:val="en-GB" w:eastAsia="en-GB"/>
             </w:rPr>
           </w:pPr>
-          <w:hyperlink w:anchor="_Toc452028806" w:history="1">
+          <w:hyperlink w:anchor="_Toc452029820" w:history="1">
             <w:r>
               <w:rPr>
                 <w:rStyle w:val="Hyperlink"/>
@@ -477,7 +482,7 @@
                 <w:noProof/>
                 <w:webHidden/>
               </w:rPr>
-              <w:instrText xml:space="preserve"> PAGEREF _Toc452028806 \h </w:instrText>
+              <w:instrText xml:space="preserve"> PAGEREF _Toc452029820 \h </w:instrText>
             </w:r>
             <w:r>
               <w:rPr>
@@ -523,7 +528,7 @@
               <w:lang w:val="en-GB" w:eastAsia="en-GB"/>
             </w:rPr>
           </w:pPr>
-          <w:hyperlink w:anchor="_Toc452028807" w:history="1">
+          <w:hyperlink w:anchor="_Toc452029821" w:history="1">
             <w:r>
               <w:rPr>
                 <w:rStyle w:val="Hyperlink"/>
@@ -567,7 +572,7 @@
                 <w:noProof/>
                 <w:webHidden/>
               </w:rPr>
-              <w:instrText xml:space="preserve"> PAGEREF _Toc452028807 \h </w:instrText>
+              <w:instrText xml:space="preserve"> PAGEREF _Toc452029821 \h </w:instrText>
             </w:r>
             <w:r>
               <w:rPr>
@@ -613,7 +618,7 @@
               <w:lang w:val="en-GB" w:eastAsia="en-GB"/>
             </w:rPr>
           </w:pPr>
-          <w:hyperlink w:anchor="_Toc452028808" w:history="1">
+          <w:hyperlink w:anchor="_Toc452029822" w:history="1">
             <w:r>
               <w:rPr>
                 <w:rStyle w:val="Hyperlink"/>
@@ -657,7 +662,7 @@
                 <w:noProof/>
                 <w:webHidden/>
               </w:rPr>
-              <w:instrText xml:space="preserve"> PAGEREF _Toc452028808 \h </w:instrText>
+              <w:instrText xml:space="preserve"> PAGEREF _Toc452029822 \h </w:instrText>
             </w:r>
             <w:r>
               <w:rPr>
@@ -703,7 +708,7 @@
               <w:lang w:val="en-GB" w:eastAsia="en-GB"/>
             </w:rPr>
           </w:pPr>
-          <w:hyperlink w:anchor="_Toc452028809" w:history="1">
+          <w:hyperlink w:anchor="_Toc452029823" w:history="1">
             <w:r>
               <w:rPr>
                 <w:rStyle w:val="Hyperlink"/>
@@ -747,7 +752,7 @@
                 <w:noProof/>
                 <w:webHidden/>
               </w:rPr>
-              <w:instrText xml:space="preserve"> PAGEREF _Toc452028809 \h </w:instrText>
+              <w:instrText xml:space="preserve"> PAGEREF _Toc452029823 \h </w:instrText>
             </w:r>
             <w:r>
               <w:rPr>
@@ -793,7 +798,7 @@
               <w:lang w:val="en-GB" w:eastAsia="en-GB"/>
             </w:rPr>
           </w:pPr>
-          <w:hyperlink w:anchor="_Toc452028810" w:history="1">
+          <w:hyperlink w:anchor="_Toc452029824" w:history="1">
             <w:r>
               <w:rPr>
                 <w:rStyle w:val="Hyperlink"/>
@@ -837,7 +842,7 @@
                 <w:noProof/>
                 <w:webHidden/>
               </w:rPr>
-              <w:instrText xml:space="preserve"> PAGEREF _Toc452028810 \h </w:instrText>
+              <w:instrText xml:space="preserve"> PAGEREF _Toc452029824 \h </w:instrText>
             </w:r>
             <w:r>
               <w:rPr>
@@ -883,7 +888,7 @@
               <w:lang w:val="en-GB" w:eastAsia="en-GB"/>
             </w:rPr>
           </w:pPr>
-          <w:hyperlink w:anchor="_Toc452028811" w:history="1">
+          <w:hyperlink w:anchor="_Toc452029825" w:history="1">
             <w:r>
               <w:rPr>
                 <w:rStyle w:val="Hyperlink"/>
@@ -927,7 +932,7 @@
                 <w:noProof/>
                 <w:webHidden/>
               </w:rPr>
-              <w:instrText xml:space="preserve"> PAGEREF _Toc452028811 \h </w:instrText>
+              <w:instrText xml:space="preserve"> PAGEREF _Toc452029825 \h </w:instrText>
             </w:r>
             <w:r>
               <w:rPr>
@@ -973,7 +978,7 @@
               <w:lang w:val="en-GB" w:eastAsia="en-GB"/>
             </w:rPr>
           </w:pPr>
-          <w:hyperlink w:anchor="_Toc452028812" w:history="1">
+          <w:hyperlink w:anchor="_Toc452029826" w:history="1">
             <w:r>
               <w:rPr>
                 <w:rStyle w:val="Hyperlink"/>
@@ -1019,7 +1024,7 @@
                 <w:noProof/>
                 <w:webHidden/>
               </w:rPr>
-              <w:instrText xml:space="preserve"> PAGEREF _Toc452028812 \h </w:instrText>
+              <w:instrText xml:space="preserve"> PAGEREF _Toc452029826 \h </w:instrText>
             </w:r>
             <w:r>
               <w:rPr>
@@ -1065,7 +1070,7 @@
               <w:lang w:val="en-GB" w:eastAsia="en-GB"/>
             </w:rPr>
           </w:pPr>
-          <w:hyperlink w:anchor="_Toc452028813" w:history="1">
+          <w:hyperlink w:anchor="_Toc452029827" w:history="1">
             <w:r>
               <w:rPr>
                 <w:rStyle w:val="Hyperlink"/>
@@ -1109,7 +1114,7 @@
                 <w:noProof/>
                 <w:webHidden/>
               </w:rPr>
-              <w:instrText xml:space="preserve"> PAGEREF _Toc452028813 \h </w:instrText>
+              <w:instrText xml:space="preserve"> PAGEREF _Toc452029827 \h </w:instrText>
             </w:r>
             <w:r>
               <w:rPr>
@@ -1155,7 +1160,7 @@
               <w:lang w:val="en-GB" w:eastAsia="en-GB"/>
             </w:rPr>
           </w:pPr>
-          <w:hyperlink w:anchor="_Toc452028814" w:history="1">
+          <w:hyperlink w:anchor="_Toc452029828" w:history="1">
             <w:r>
               <w:rPr>
                 <w:rStyle w:val="Hyperlink"/>
@@ -1199,7 +1204,7 @@
                 <w:noProof/>
                 <w:webHidden/>
               </w:rPr>
-              <w:instrText xml:space="preserve"> PAGEREF _Toc452028814 \h </w:instrText>
+              <w:instrText xml:space="preserve"> PAGEREF _Toc452029828 \h </w:instrText>
             </w:r>
             <w:r>
               <w:rPr>
@@ -1245,7 +1250,7 @@
               <w:lang w:val="en-GB" w:eastAsia="en-GB"/>
             </w:rPr>
           </w:pPr>
-          <w:hyperlink w:anchor="_Toc452028815" w:history="1">
+          <w:hyperlink w:anchor="_Toc452029829" w:history="1">
             <w:r>
               <w:rPr>
                 <w:rStyle w:val="Hyperlink"/>
@@ -1289,7 +1294,7 @@
                 <w:noProof/>
                 <w:webHidden/>
               </w:rPr>
-              <w:instrText xml:space="preserve"> PAGEREF _Toc452028815 \h </w:instrText>
+              <w:instrText xml:space="preserve"> PAGEREF _Toc452029829 \h </w:instrText>
             </w:r>
             <w:r>
               <w:rPr>
@@ -1335,7 +1340,7 @@
               <w:lang w:val="en-GB" w:eastAsia="en-GB"/>
             </w:rPr>
           </w:pPr>
-          <w:hyperlink w:anchor="_Toc452028816" w:history="1">
+          <w:hyperlink w:anchor="_Toc452029830" w:history="1">
             <w:r>
               <w:rPr>
                 <w:rStyle w:val="Hyperlink"/>
@@ -1379,7 +1384,7 @@
                 <w:noProof/>
                 <w:webHidden/>
               </w:rPr>
-              <w:instrText xml:space="preserve"> PAGEREF _Toc452028816 \h </w:instrText>
+              <w:instrText xml:space="preserve"> PAGEREF _Toc452029830 \h </w:instrText>
             </w:r>
             <w:r>
               <w:rPr>
@@ -1425,7 +1430,7 @@
               <w:lang w:val="en-GB" w:eastAsia="en-GB"/>
             </w:rPr>
           </w:pPr>
-          <w:hyperlink w:anchor="_Toc452028817" w:history="1">
+          <w:hyperlink w:anchor="_Toc452029831" w:history="1">
             <w:r>
               <w:rPr>
                 <w:rStyle w:val="Hyperlink"/>
@@ -1469,7 +1474,7 @@
                 <w:noProof/>
                 <w:webHidden/>
               </w:rPr>
-              <w:instrText xml:space="preserve"> PAGEREF _Toc452028817 \h </w:instrText>
+              <w:instrText xml:space="preserve"> PAGEREF _Toc452029831 \h </w:instrText>
             </w:r>
             <w:r>
               <w:rPr>
@@ -1515,7 +1520,7 @@
               <w:lang w:val="en-GB" w:eastAsia="en-GB"/>
             </w:rPr>
           </w:pPr>
-          <w:hyperlink w:anchor="_Toc452028818" w:history="1">
+          <w:hyperlink w:anchor="_Toc452029832" w:history="1">
             <w:r>
               <w:rPr>
                 <w:rStyle w:val="Hyperlink"/>
@@ -1559,7 +1564,7 @@
                 <w:noProof/>
                 <w:webHidden/>
               </w:rPr>
-              <w:instrText xml:space="preserve"> PAGEREF _Toc452028818 \h </w:instrText>
+              <w:instrText xml:space="preserve"> PAGEREF _Toc452029832 \h </w:instrText>
             </w:r>
             <w:r>
               <w:rPr>
@@ -1605,7 +1610,7 @@
               <w:lang w:val="en-GB" w:eastAsia="en-GB"/>
             </w:rPr>
           </w:pPr>
-          <w:hyperlink w:anchor="_Toc452028819" w:history="1">
+          <w:hyperlink w:anchor="_Toc452029833" w:history="1">
             <w:r>
               <w:rPr>
                 <w:rStyle w:val="Hyperlink"/>
@@ -1649,7 +1654,7 @@
                 <w:noProof/>
                 <w:webHidden/>
               </w:rPr>
-              <w:instrText xml:space="preserve"> PAGEREF _Toc452028819 \h </w:instrText>
+              <w:instrText xml:space="preserve"> PAGEREF _Toc452029833 \h </w:instrText>
             </w:r>
             <w:r>
               <w:rPr>
@@ -1695,7 +1700,7 @@
               <w:lang w:val="en-GB" w:eastAsia="en-GB"/>
             </w:rPr>
           </w:pPr>
-          <w:hyperlink w:anchor="_Toc452028820" w:history="1">
+          <w:hyperlink w:anchor="_Toc452029834" w:history="1">
             <w:r>
               <w:rPr>
                 <w:rStyle w:val="Hyperlink"/>
@@ -1741,7 +1746,7 @@
                 <w:noProof/>
                 <w:webHidden/>
               </w:rPr>
-              <w:instrText xml:space="preserve"> PAGEREF _Toc452028820 \h </w:instrText>
+              <w:instrText xml:space="preserve"> PAGEREF _Toc452029834 \h </w:instrText>
             </w:r>
             <w:r>
               <w:rPr>
@@ -1787,7 +1792,7 @@
               <w:lang w:val="en-GB" w:eastAsia="en-GB"/>
             </w:rPr>
           </w:pPr>
-          <w:hyperlink w:anchor="_Toc452028821" w:history="1">
+          <w:hyperlink w:anchor="_Toc452029835" w:history="1">
             <w:r>
               <w:rPr>
                 <w:rStyle w:val="Hyperlink"/>
@@ -1832,7 +1837,7 @@
                 <w:noProof/>
                 <w:webHidden/>
               </w:rPr>
-              <w:instrText xml:space="preserve"> PAGEREF _Toc452028821 \h </w:instrText>
+              <w:instrText xml:space="preserve"> PAGEREF _Toc452029835 \h </w:instrText>
             </w:r>
             <w:r>
               <w:rPr>
@@ -1878,7 +1883,7 @@
               <w:lang w:val="en-GB" w:eastAsia="en-GB"/>
             </w:rPr>
           </w:pPr>
-          <w:hyperlink w:anchor="_Toc452028822" w:history="1">
+          <w:hyperlink w:anchor="_Toc452029836" w:history="1">
             <w:r>
               <w:rPr>
                 <w:rStyle w:val="Hyperlink"/>
@@ -1922,7 +1927,7 @@
                 <w:noProof/>
                 <w:webHidden/>
               </w:rPr>
-              <w:instrText xml:space="preserve"> PAGEREF _Toc452028822 \h </w:instrText>
+              <w:instrText xml:space="preserve"> PAGEREF _Toc452029836 \h </w:instrText>
             </w:r>
             <w:r>
               <w:rPr>
@@ -1968,7 +1973,7 @@
               <w:lang w:val="en-GB" w:eastAsia="en-GB"/>
             </w:rPr>
           </w:pPr>
-          <w:hyperlink w:anchor="_Toc452028823" w:history="1">
+          <w:hyperlink w:anchor="_Toc452029837" w:history="1">
             <w:r>
               <w:rPr>
                 <w:rStyle w:val="Hyperlink"/>
@@ -2013,7 +2018,7 @@
                 <w:noProof/>
                 <w:webHidden/>
               </w:rPr>
-              <w:instrText xml:space="preserve"> PAGEREF _Toc452028823 \h </w:instrText>
+              <w:instrText xml:space="preserve"> PAGEREF _Toc452029837 \h </w:instrText>
             </w:r>
             <w:r>
               <w:rPr>
@@ -2059,7 +2064,7 @@
               <w:lang w:val="en-GB" w:eastAsia="en-GB"/>
             </w:rPr>
           </w:pPr>
-          <w:hyperlink w:anchor="_Toc452028824" w:history="1">
+          <w:hyperlink w:anchor="_Toc452029838" w:history="1">
             <w:r>
               <w:rPr>
                 <w:rStyle w:val="Hyperlink"/>
@@ -2103,7 +2108,7 @@
                 <w:noProof/>
                 <w:webHidden/>
               </w:rPr>
-              <w:instrText xml:space="preserve"> PAGEREF _Toc452028824 \h </w:instrText>
+              <w:instrText xml:space="preserve"> PAGEREF _Toc452029838 \h </w:instrText>
             </w:r>
             <w:r>
               <w:rPr>
@@ -2149,7 +2154,7 @@
               <w:lang w:val="en-GB" w:eastAsia="en-GB"/>
             </w:rPr>
           </w:pPr>
-          <w:hyperlink w:anchor="_Toc452028825" w:history="1">
+          <w:hyperlink w:anchor="_Toc452029839" w:history="1">
             <w:r>
               <w:rPr>
                 <w:rStyle w:val="Hyperlink"/>
@@ -2193,7 +2198,7 @@
                 <w:noProof/>
                 <w:webHidden/>
               </w:rPr>
-              <w:instrText xml:space="preserve"> PAGEREF _Toc452028825 \h </w:instrText>
+              <w:instrText xml:space="preserve"> PAGEREF _Toc452029839 \h </w:instrText>
             </w:r>
             <w:r>
               <w:rPr>
@@ -2239,7 +2244,7 @@
               <w:lang w:val="en-GB" w:eastAsia="en-GB"/>
             </w:rPr>
           </w:pPr>
-          <w:hyperlink w:anchor="_Toc452028826" w:history="1">
+          <w:hyperlink w:anchor="_Toc452029840" w:history="1">
             <w:r>
               <w:rPr>
                 <w:rStyle w:val="Hyperlink"/>
@@ -2283,7 +2288,7 @@
                 <w:noProof/>
                 <w:webHidden/>
               </w:rPr>
-              <w:instrText xml:space="preserve"> PAGEREF _Toc452028826 \h </w:instrText>
+              <w:instrText xml:space="preserve"> PAGEREF _Toc452029840 \h </w:instrText>
             </w:r>
             <w:r>
               <w:rPr>
@@ -2329,7 +2334,7 @@
               <w:lang w:val="en-GB" w:eastAsia="en-GB"/>
             </w:rPr>
           </w:pPr>
-          <w:hyperlink w:anchor="_Toc452028827" w:history="1">
+          <w:hyperlink w:anchor="_Toc452029841" w:history="1">
             <w:r>
               <w:rPr>
                 <w:rStyle w:val="Hyperlink"/>
@@ -2374,7 +2379,7 @@
                 <w:noProof/>
                 <w:webHidden/>
               </w:rPr>
-              <w:instrText xml:space="preserve"> PAGEREF _Toc452028827 \h </w:instrText>
+              <w:instrText xml:space="preserve"> PAGEREF _Toc452029841 \h </w:instrText>
             </w:r>
             <w:r>
               <w:rPr>
@@ -2420,7 +2425,7 @@
               <w:lang w:val="en-GB" w:eastAsia="en-GB"/>
             </w:rPr>
           </w:pPr>
-          <w:hyperlink w:anchor="_Toc452028828" w:history="1">
+          <w:hyperlink w:anchor="_Toc452029842" w:history="1">
             <w:r>
               <w:rPr>
                 <w:rStyle w:val="Hyperlink"/>
@@ -2464,7 +2469,7 @@
                 <w:noProof/>
                 <w:webHidden/>
               </w:rPr>
-              <w:instrText xml:space="preserve"> PAGEREF _Toc452028828 \h </w:instrText>
+              <w:instrText xml:space="preserve"> PAGEREF _Toc452029842 \h </w:instrText>
             </w:r>
             <w:r>
               <w:rPr>
@@ -2510,7 +2515,7 @@
               <w:lang w:val="en-GB" w:eastAsia="en-GB"/>
             </w:rPr>
           </w:pPr>
-          <w:hyperlink w:anchor="_Toc452028829" w:history="1">
+          <w:hyperlink w:anchor="_Toc452029843" w:history="1">
             <w:r>
               <w:rPr>
                 <w:rStyle w:val="Hyperlink"/>
@@ -2554,7 +2559,7 @@
                 <w:noProof/>
                 <w:webHidden/>
               </w:rPr>
-              <w:instrText xml:space="preserve"> PAGEREF _Toc452028829 \h </w:instrText>
+              <w:instrText xml:space="preserve"> PAGEREF _Toc452029843 \h </w:instrText>
             </w:r>
             <w:r>
               <w:rPr>
@@ -2600,7 +2605,7 @@
               <w:lang w:val="en-GB" w:eastAsia="en-GB"/>
             </w:rPr>
           </w:pPr>
-          <w:hyperlink w:anchor="_Toc452028830" w:history="1">
+          <w:hyperlink w:anchor="_Toc452029844" w:history="1">
             <w:r>
               <w:rPr>
                 <w:rStyle w:val="Hyperlink"/>
@@ -2644,7 +2649,7 @@
                 <w:noProof/>
                 <w:webHidden/>
               </w:rPr>
-              <w:instrText xml:space="preserve"> PAGEREF _Toc452028830 \h </w:instrText>
+              <w:instrText xml:space="preserve"> PAGEREF _Toc452029844 \h </w:instrText>
             </w:r>
             <w:r>
               <w:rPr>
@@ -2690,7 +2695,7 @@
               <w:lang w:val="en-GB" w:eastAsia="en-GB"/>
             </w:rPr>
           </w:pPr>
-          <w:hyperlink w:anchor="_Toc452028831" w:history="1">
+          <w:hyperlink w:anchor="_Toc452029845" w:history="1">
             <w:r>
               <w:rPr>
                 <w:rStyle w:val="Hyperlink"/>
@@ -2734,7 +2739,7 @@
                 <w:noProof/>
                 <w:webHidden/>
               </w:rPr>
-              <w:instrText xml:space="preserve"> PAGEREF _Toc452028831 \h </w:instrText>
+              <w:instrText xml:space="preserve"> PAGEREF _Toc452029845 \h </w:instrText>
             </w:r>
             <w:r>
               <w:rPr>
@@ -2780,7 +2785,7 @@
               <w:lang w:val="en-GB" w:eastAsia="en-GB"/>
             </w:rPr>
           </w:pPr>
-          <w:hyperlink w:anchor="_Toc452028832" w:history="1">
+          <w:hyperlink w:anchor="_Toc452029846" w:history="1">
             <w:r>
               <w:rPr>
                 <w:rStyle w:val="Hyperlink"/>
@@ -2824,7 +2829,7 @@
                 <w:noProof/>
                 <w:webHidden/>
               </w:rPr>
-              <w:instrText xml:space="preserve"> PAGEREF _Toc452028832 \h </w:instrText>
+              <w:instrText xml:space="preserve"> PAGEREF _Toc452029846 \h </w:instrText>
             </w:r>
             <w:r>
               <w:rPr>
@@ -2870,7 +2875,7 @@
               <w:lang w:val="en-GB" w:eastAsia="en-GB"/>
             </w:rPr>
           </w:pPr>
-          <w:hyperlink w:anchor="_Toc452028833" w:history="1">
+          <w:hyperlink w:anchor="_Toc452029847" w:history="1">
             <w:r>
               <w:rPr>
                 <w:rStyle w:val="Hyperlink"/>
@@ -2914,7 +2919,7 @@
                 <w:noProof/>
                 <w:webHidden/>
               </w:rPr>
-              <w:instrText xml:space="preserve"> PAGEREF _Toc452028833 \h </w:instrText>
+              <w:instrText xml:space="preserve"> PAGEREF _Toc452029847 \h </w:instrText>
             </w:r>
             <w:r>
               <w:rPr>
@@ -2960,7 +2965,7 @@
               <w:lang w:val="en-GB" w:eastAsia="en-GB"/>
             </w:rPr>
           </w:pPr>
-          <w:hyperlink w:anchor="_Toc452028834" w:history="1">
+          <w:hyperlink w:anchor="_Toc452029848" w:history="1">
             <w:r>
               <w:rPr>
                 <w:rStyle w:val="Hyperlink"/>
@@ -3004,7 +3009,7 @@
                 <w:noProof/>
                 <w:webHidden/>
               </w:rPr>
-              <w:instrText xml:space="preserve"> PAGEREF _Toc452028834 \h </w:instrText>
+              <w:instrText xml:space="preserve"> PAGEREF _Toc452029848 \h </w:instrText>
             </w:r>
             <w:r>
               <w:rPr>
@@ -3050,7 +3055,7 @@
               <w:lang w:val="en-GB" w:eastAsia="en-GB"/>
             </w:rPr>
           </w:pPr>
-          <w:hyperlink w:anchor="_Toc452028835" w:history="1">
+          <w:hyperlink w:anchor="_Toc452029849" w:history="1">
             <w:r>
               <w:rPr>
                 <w:rStyle w:val="Hyperlink"/>
@@ -3094,7 +3099,7 @@
                 <w:noProof/>
                 <w:webHidden/>
               </w:rPr>
-              <w:instrText xml:space="preserve"> PAGEREF _Toc452028835 \h </w:instrText>
+              <w:instrText xml:space="preserve"> PAGEREF _Toc452029849 \h </w:instrText>
             </w:r>
             <w:r>
               <w:rPr>
@@ -3140,7 +3145,7 @@
               <w:lang w:val="en-GB" w:eastAsia="en-GB"/>
             </w:rPr>
           </w:pPr>
-          <w:hyperlink w:anchor="_Toc452028836" w:history="1">
+          <w:hyperlink w:anchor="_Toc452029850" w:history="1">
             <w:r>
               <w:rPr>
                 <w:rStyle w:val="Hyperlink"/>
@@ -3184,7 +3189,7 @@
                 <w:noProof/>
                 <w:webHidden/>
               </w:rPr>
-              <w:instrText xml:space="preserve"> PAGEREF _Toc452028836 \h </w:instrText>
+              <w:instrText xml:space="preserve"> PAGEREF _Toc452029850 \h </w:instrText>
             </w:r>
             <w:r>
               <w:rPr>
@@ -3230,7 +3235,7 @@
               <w:lang w:val="en-GB" w:eastAsia="en-GB"/>
             </w:rPr>
           </w:pPr>
-          <w:hyperlink w:anchor="_Toc452028837" w:history="1">
+          <w:hyperlink w:anchor="_Toc452029851" w:history="1">
             <w:r>
               <w:rPr>
                 <w:rStyle w:val="Hyperlink"/>
@@ -3274,7 +3279,7 @@
                 <w:noProof/>
                 <w:webHidden/>
               </w:rPr>
-              <w:instrText xml:space="preserve"> PAGEREF _Toc452028837 \h </w:instrText>
+              <w:instrText xml:space="preserve"> PAGEREF _Toc452029851 \h </w:instrText>
             </w:r>
             <w:r>
               <w:rPr>
@@ -3320,7 +3325,7 @@
               <w:lang w:val="en-GB" w:eastAsia="en-GB"/>
             </w:rPr>
           </w:pPr>
-          <w:hyperlink w:anchor="_Toc452028838" w:history="1">
+          <w:hyperlink w:anchor="_Toc452029852" w:history="1">
             <w:r>
               <w:rPr>
                 <w:rStyle w:val="Hyperlink"/>
@@ -3364,7 +3369,7 @@
                 <w:noProof/>
                 <w:webHidden/>
               </w:rPr>
-              <w:instrText xml:space="preserve"> PAGEREF _Toc452028838 \h </w:instrText>
+              <w:instrText xml:space="preserve"> PAGEREF _Toc452029852 \h </w:instrText>
             </w:r>
             <w:r>
               <w:rPr>
@@ -3410,7 +3415,7 @@
               <w:lang w:val="en-GB" w:eastAsia="en-GB"/>
             </w:rPr>
           </w:pPr>
-          <w:hyperlink w:anchor="_Toc452028839" w:history="1">
+          <w:hyperlink w:anchor="_Toc452029853" w:history="1">
             <w:r>
               <w:rPr>
                 <w:rStyle w:val="Hyperlink"/>
@@ -3454,7 +3459,7 @@
                 <w:noProof/>
                 <w:webHidden/>
               </w:rPr>
-              <w:instrText xml:space="preserve"> PAGEREF _Toc452028839 \h </w:instrText>
+              <w:instrText xml:space="preserve"> PAGEREF _Toc452029853 \h </w:instrText>
             </w:r>
             <w:r>
               <w:rPr>
@@ -3500,7 +3505,7 @@
               <w:lang w:val="en-GB" w:eastAsia="en-GB"/>
             </w:rPr>
           </w:pPr>
-          <w:hyperlink w:anchor="_Toc452028840" w:history="1">
+          <w:hyperlink w:anchor="_Toc452029854" w:history="1">
             <w:r>
               <w:rPr>
                 <w:rStyle w:val="Hyperlink"/>
@@ -3544,7 +3549,7 @@
                 <w:noProof/>
                 <w:webHidden/>
               </w:rPr>
-              <w:instrText xml:space="preserve"> PAGEREF _Toc452028840 \h </w:instrText>
+              <w:instrText xml:space="preserve"> PAGEREF _Toc452029854 \h </w:instrText>
             </w:r>
             <w:r>
               <w:rPr>
@@ -3590,7 +3595,7 @@
               <w:lang w:val="en-GB" w:eastAsia="en-GB"/>
             </w:rPr>
           </w:pPr>
-          <w:hyperlink w:anchor="_Toc452028841" w:history="1">
+          <w:hyperlink w:anchor="_Toc452029855" w:history="1">
             <w:r>
               <w:rPr>
                 <w:rStyle w:val="Hyperlink"/>
@@ -3634,7 +3639,7 @@
                 <w:noProof/>
                 <w:webHidden/>
               </w:rPr>
-              <w:instrText xml:space="preserve"> PAGEREF _Toc452028841 \h </w:instrText>
+              <w:instrText xml:space="preserve"> PAGEREF _Toc452029855 \h </w:instrText>
             </w:r>
             <w:r>
               <w:rPr>
@@ -3680,7 +3685,7 @@
               <w:lang w:val="en-GB" w:eastAsia="en-GB"/>
             </w:rPr>
           </w:pPr>
-          <w:hyperlink w:anchor="_Toc452028842" w:history="1">
+          <w:hyperlink w:anchor="_Toc452029856" w:history="1">
             <w:r>
               <w:rPr>
                 <w:rStyle w:val="Hyperlink"/>
@@ -3724,7 +3729,7 @@
                 <w:noProof/>
                 <w:webHidden/>
               </w:rPr>
-              <w:instrText xml:space="preserve"> PAGEREF _Toc452028842 \h </w:instrText>
+              <w:instrText xml:space="preserve"> PAGEREF _Toc452029856 \h </w:instrText>
             </w:r>
             <w:r>
               <w:rPr>
@@ -3770,7 +3775,7 @@
               <w:lang w:val="en-GB" w:eastAsia="en-GB"/>
             </w:rPr>
           </w:pPr>
-          <w:hyperlink w:anchor="_Toc452028843" w:history="1">
+          <w:hyperlink w:anchor="_Toc452029857" w:history="1">
             <w:r>
               <w:rPr>
                 <w:rStyle w:val="Hyperlink"/>
@@ -3814,7 +3819,7 @@
                 <w:noProof/>
                 <w:webHidden/>
               </w:rPr>
-              <w:instrText xml:space="preserve"> PAGEREF _Toc452028843 \h </w:instrText>
+              <w:instrText xml:space="preserve"> PAGEREF _Toc452029857 \h </w:instrText>
             </w:r>
             <w:r>
               <w:rPr>
@@ -3860,7 +3865,7 @@
               <w:lang w:val="en-GB" w:eastAsia="en-GB"/>
             </w:rPr>
           </w:pPr>
-          <w:hyperlink w:anchor="_Toc452028844" w:history="1">
+          <w:hyperlink w:anchor="_Toc452029858" w:history="1">
             <w:r>
               <w:rPr>
                 <w:rStyle w:val="Hyperlink"/>
@@ -3904,7 +3909,7 @@
                 <w:noProof/>
                 <w:webHidden/>
               </w:rPr>
-              <w:instrText xml:space="preserve"> PAGEREF _Toc452028844 \h </w:instrText>
+              <w:instrText xml:space="preserve"> PAGEREF _Toc452029858 \h </w:instrText>
             </w:r>
             <w:r>
               <w:rPr>
@@ -3950,7 +3955,7 @@
               <w:lang w:val="en-GB" w:eastAsia="en-GB"/>
             </w:rPr>
           </w:pPr>
-          <w:hyperlink w:anchor="_Toc452028845" w:history="1">
+          <w:hyperlink w:anchor="_Toc452029859" w:history="1">
             <w:r>
               <w:rPr>
                 <w:rStyle w:val="Hyperlink"/>
@@ -3994,7 +3999,7 @@
                 <w:noProof/>
                 <w:webHidden/>
               </w:rPr>
-              <w:instrText xml:space="preserve"> PAGEREF _Toc452028845 \h </w:instrText>
+              <w:instrText xml:space="preserve"> PAGEREF _Toc452029859 \h </w:instrText>
             </w:r>
             <w:r>
               <w:rPr>
@@ -4040,7 +4045,7 @@
               <w:lang w:val="en-GB" w:eastAsia="en-GB"/>
             </w:rPr>
           </w:pPr>
-          <w:hyperlink w:anchor="_Toc452028846" w:history="1">
+          <w:hyperlink w:anchor="_Toc452029860" w:history="1">
             <w:r>
               <w:rPr>
                 <w:rStyle w:val="Hyperlink"/>
@@ -4084,7 +4089,7 @@
                 <w:noProof/>
                 <w:webHidden/>
               </w:rPr>
-              <w:instrText xml:space="preserve"> PAGEREF _Toc452028846 \h </w:instrText>
+              <w:instrText xml:space="preserve"> PAGEREF _Toc452029860 \h </w:instrText>
             </w:r>
             <w:r>
               <w:rPr>
@@ -4130,7 +4135,7 @@
               <w:lang w:val="en-GB" w:eastAsia="en-GB"/>
             </w:rPr>
           </w:pPr>
-          <w:hyperlink w:anchor="_Toc452028847" w:history="1">
+          <w:hyperlink w:anchor="_Toc452029861" w:history="1">
             <w:r>
               <w:rPr>
                 <w:rStyle w:val="Hyperlink"/>
@@ -4153,21 +4158,7 @@
                 <w:rStyle w:val="Hyperlink"/>
                 <w:noProof/>
               </w:rPr>
-              <w:t>Referen</w:t>
-            </w:r>
-            <w:r>
-              <w:rPr>
-                <w:rStyle w:val="Hyperlink"/>
-                <w:noProof/>
-              </w:rPr>
-              <w:t>c</w:t>
-            </w:r>
-            <w:r>
-              <w:rPr>
-                <w:rStyle w:val="Hyperlink"/>
-                <w:noProof/>
-              </w:rPr>
-              <w:t>er</w:t>
+              <w:t>Referencer</w:t>
             </w:r>
             <w:r>
               <w:rPr>
@@ -4188,7 +4179,7 @@
                 <w:noProof/>
                 <w:webHidden/>
               </w:rPr>
-              <w:instrText xml:space="preserve"> PAGEREF _Toc452028847 \h </w:instrText>
+              <w:instrText xml:space="preserve"> PAGEREF _Toc452029861 \h </w:instrText>
             </w:r>
             <w:r>
               <w:rPr>
@@ -4247,7 +4238,7 @@
       <w:pPr>
         <w:pStyle w:val="Heading1"/>
       </w:pPr>
-      <w:bookmarkStart w:id="0" w:name="_Toc452028802"/>
+      <w:bookmarkStart w:id="1" w:name="_Toc452029816"/>
       <w:r>
         <w:lastRenderedPageBreak/>
         <w:t>I</w:t>
@@ -4255,7 +4246,7 @@
       <w:r>
         <w:t>ntroduktion</w:t>
       </w:r>
-      <w:bookmarkEnd w:id="0"/>
+      <w:bookmarkEnd w:id="1"/>
     </w:p>
     <w:p>
       <w:r>
@@ -4305,11 +4296,11 @@
       <w:pPr>
         <w:pStyle w:val="Heading1"/>
       </w:pPr>
-      <w:bookmarkStart w:id="1" w:name="_Toc452028803"/>
+      <w:bookmarkStart w:id="2" w:name="_Toc452029817"/>
       <w:r>
         <w:t>Læsevejledning</w:t>
       </w:r>
-      <w:bookmarkEnd w:id="1"/>
+      <w:bookmarkEnd w:id="2"/>
     </w:p>
     <w:p>
       <w:r>
@@ -4691,11 +4682,11 @@
       <w:pPr>
         <w:pStyle w:val="Heading1"/>
       </w:pPr>
-      <w:bookmarkStart w:id="2" w:name="_Toc452028804"/>
+      <w:bookmarkStart w:id="3" w:name="_Toc452029818"/>
       <w:r>
         <w:t>Termliste</w:t>
       </w:r>
-      <w:bookmarkEnd w:id="2"/>
+      <w:bookmarkEnd w:id="3"/>
     </w:p>
     <w:p>
       <w:pPr>
@@ -4782,8 +4773,8 @@
       <w:pPr>
         <w:pStyle w:val="Heading1"/>
       </w:pPr>
-      <w:bookmarkStart w:id="3" w:name="_Ref451943460"/>
-      <w:bookmarkStart w:id="4" w:name="_Toc452028805"/>
+      <w:bookmarkStart w:id="4" w:name="_Ref451943460"/>
+      <w:bookmarkStart w:id="5" w:name="_Toc452029819"/>
       <w:r>
         <w:lastRenderedPageBreak/>
         <w:t>S</w:t>
@@ -4791,8 +4782,8 @@
       <w:r>
         <w:t>ystemoversigt</w:t>
       </w:r>
-      <w:bookmarkEnd w:id="3"/>
       <w:bookmarkEnd w:id="4"/>
+      <w:bookmarkEnd w:id="5"/>
     </w:p>
     <w:p>
       <w:r>
@@ -4860,9 +4851,9 @@
       <w:pPr>
         <w:jc w:val="center"/>
       </w:pPr>
-      <w:bookmarkStart w:id="5" w:name="_Toc464367642"/>
-      <w:bookmarkStart w:id="6" w:name="_Toc526492329"/>
-      <w:bookmarkStart w:id="7" w:name="_Toc526573170"/>
+      <w:bookmarkStart w:id="6" w:name="_Toc464367642"/>
+      <w:bookmarkStart w:id="7" w:name="_Toc526492329"/>
+      <w:bookmarkStart w:id="8" w:name="_Toc526573170"/>
       <w:r>
         <w:rPr>
           <w:noProof/>
@@ -4935,19 +4926,32 @@
         <w:pStyle w:val="Caption"/>
         <w:jc w:val="center"/>
       </w:pPr>
-      <w:bookmarkStart w:id="8" w:name="_Ref451776129"/>
+      <w:bookmarkStart w:id="9" w:name="_Ref451776129"/>
       <w:r>
         <w:t xml:space="preserve">Figur </w:t>
       </w:r>
-      <w:fldSimple w:instr=" SEQ Figur \* ARABIC ">
-        <w:r>
-          <w:rPr>
-            <w:noProof/>
-          </w:rPr>
-          <w:t>1</w:t>
-        </w:r>
-      </w:fldSimple>
-      <w:bookmarkEnd w:id="8"/>
+      <w:r>
+        <w:fldChar w:fldCharType="begin"/>
+      </w:r>
+      <w:r>
+        <w:instrText xml:space="preserve"> SEQ Figur \* ARABIC </w:instrText>
+      </w:r>
+      <w:r>
+        <w:fldChar w:fldCharType="separate"/>
+      </w:r>
+      <w:r>
+        <w:rPr>
+          <w:noProof/>
+        </w:rPr>
+        <w:t>1</w:t>
+      </w:r>
+      <w:r>
+        <w:rPr>
+          <w:noProof/>
+        </w:rPr>
+        <w:fldChar w:fldCharType="end"/>
+      </w:r>
+      <w:bookmarkEnd w:id="9"/>
       <w:r>
         <w:t>: RIGT BILLEDE OVER OPSLAG AF ET PRODUKT I PRISTJEK220.</w:t>
       </w:r>
@@ -4956,17 +4960,17 @@
       <w:pPr>
         <w:pStyle w:val="Heading2"/>
       </w:pPr>
-      <w:bookmarkStart w:id="9" w:name="_Toc452028806"/>
+      <w:bookmarkStart w:id="10" w:name="_Toc452029820"/>
       <w:r>
         <w:t>System kontekst</w:t>
       </w:r>
-      <w:bookmarkEnd w:id="5"/>
       <w:bookmarkEnd w:id="6"/>
       <w:bookmarkEnd w:id="7"/>
-      <w:bookmarkEnd w:id="9"/>
-    </w:p>
-    <w:bookmarkStart w:id="10" w:name="_Toc526492330"/>
-    <w:bookmarkStart w:id="11" w:name="_Toc526573171"/>
+      <w:bookmarkEnd w:id="8"/>
+      <w:bookmarkEnd w:id="10"/>
+    </w:p>
+    <w:bookmarkStart w:id="11" w:name="_Toc526492330"/>
+    <w:bookmarkStart w:id="12" w:name="_Toc526573171"/>
     <w:p>
       <w:pPr>
         <w:keepNext/>
@@ -4996,7 +5000,7 @@
           <v:shape id="_x0000_i1025" type="#_x0000_t75" style="width:322.5pt;height:244.5pt" o:ole="">
             <v:imagedata r:id="rId9" o:title=""/>
           </v:shape>
-          <o:OLEObject Type="Embed" ProgID="Visio.Drawing.15" ShapeID="_x0000_i1025" DrawAspect="Content" ObjectID="_1525770705" r:id="rId10"/>
+          <o:OLEObject Type="Embed" ProgID="Visio.Drawing.15" ShapeID="_x0000_i1025" DrawAspect="Content" ObjectID="_1525771771" r:id="rId10"/>
         </w:object>
       </w:r>
     </w:p>
@@ -5005,19 +5009,32 @@
         <w:pStyle w:val="Caption"/>
         <w:jc w:val="center"/>
       </w:pPr>
-      <w:bookmarkStart w:id="12" w:name="_Ref444608701"/>
+      <w:bookmarkStart w:id="13" w:name="_Ref444608701"/>
       <w:r>
         <w:t xml:space="preserve">Figur </w:t>
       </w:r>
-      <w:fldSimple w:instr=" SEQ Figur \* ARABIC ">
-        <w:r>
-          <w:rPr>
-            <w:noProof/>
-          </w:rPr>
-          <w:t>2</w:t>
-        </w:r>
-      </w:fldSimple>
-      <w:bookmarkEnd w:id="12"/>
+      <w:r>
+        <w:fldChar w:fldCharType="begin"/>
+      </w:r>
+      <w:r>
+        <w:instrText xml:space="preserve"> SEQ Figur \* ARABIC </w:instrText>
+      </w:r>
+      <w:r>
+        <w:fldChar w:fldCharType="separate"/>
+      </w:r>
+      <w:r>
+        <w:rPr>
+          <w:noProof/>
+        </w:rPr>
+        <w:t>2</w:t>
+      </w:r>
+      <w:r>
+        <w:rPr>
+          <w:noProof/>
+        </w:rPr>
+        <w:fldChar w:fldCharType="end"/>
+      </w:r>
+      <w:bookmarkEnd w:id="13"/>
       <w:r>
         <w:t xml:space="preserve">: </w:t>
       </w:r>
@@ -5239,13 +5256,13 @@
       <w:pPr>
         <w:pStyle w:val="Heading2"/>
       </w:pPr>
-      <w:bookmarkStart w:id="13" w:name="_Toc452028807"/>
+      <w:bookmarkStart w:id="14" w:name="_Toc452029821"/>
       <w:r>
         <w:t>System introduktion</w:t>
       </w:r>
-      <w:bookmarkEnd w:id="10"/>
       <w:bookmarkEnd w:id="11"/>
-      <w:bookmarkEnd w:id="13"/>
+      <w:bookmarkEnd w:id="12"/>
+      <w:bookmarkEnd w:id="14"/>
     </w:p>
     <w:p>
       <w:r>
@@ -5416,11 +5433,11 @@
       <w:pPr>
         <w:pStyle w:val="Heading3"/>
       </w:pPr>
-      <w:bookmarkStart w:id="14" w:name="_Toc452028808"/>
+      <w:bookmarkStart w:id="15" w:name="_Toc452029822"/>
       <w:r>
         <w:t>Domænemodel</w:t>
       </w:r>
-      <w:bookmarkEnd w:id="14"/>
+      <w:bookmarkEnd w:id="15"/>
     </w:p>
     <w:p>
       <w:pPr>
@@ -5432,7 +5449,7 @@
           <v:shape id="_x0000_i1026" type="#_x0000_t75" style="width:480.75pt;height:222pt" o:ole="">
             <v:imagedata r:id="rId11" o:title=""/>
           </v:shape>
-          <o:OLEObject Type="Embed" ProgID="Visio.Drawing.15" ShapeID="_x0000_i1026" DrawAspect="Content" ObjectID="_1525770706" r:id="rId12"/>
+          <o:OLEObject Type="Embed" ProgID="Visio.Drawing.15" ShapeID="_x0000_i1026" DrawAspect="Content" ObjectID="_1525771772" r:id="rId12"/>
         </w:object>
       </w:r>
     </w:p>
@@ -5441,19 +5458,32 @@
         <w:pStyle w:val="Caption"/>
         <w:jc w:val="center"/>
       </w:pPr>
-      <w:bookmarkStart w:id="15" w:name="_Ref444611581"/>
+      <w:bookmarkStart w:id="16" w:name="_Ref444611581"/>
       <w:r>
         <w:t xml:space="preserve">Figur </w:t>
       </w:r>
-      <w:fldSimple w:instr=" SEQ Figur \* ARABIC ">
-        <w:r>
-          <w:rPr>
-            <w:noProof/>
-          </w:rPr>
-          <w:t>3</w:t>
-        </w:r>
-      </w:fldSimple>
-      <w:bookmarkEnd w:id="15"/>
+      <w:r>
+        <w:fldChar w:fldCharType="begin"/>
+      </w:r>
+      <w:r>
+        <w:instrText xml:space="preserve"> SEQ Figur \* ARABIC </w:instrText>
+      </w:r>
+      <w:r>
+        <w:fldChar w:fldCharType="separate"/>
+      </w:r>
+      <w:r>
+        <w:rPr>
+          <w:noProof/>
+        </w:rPr>
+        <w:t>3</w:t>
+      </w:r>
+      <w:r>
+        <w:rPr>
+          <w:noProof/>
+        </w:rPr>
+        <w:fldChar w:fldCharType="end"/>
+      </w:r>
+      <w:bookmarkEnd w:id="16"/>
       <w:r>
         <w:t>: Domænemodel af Pristjek220</w:t>
       </w:r>
@@ -5609,13 +5639,13 @@
       <w:pPr>
         <w:pStyle w:val="Heading1"/>
       </w:pPr>
-      <w:bookmarkStart w:id="16" w:name="_Ref451943893"/>
-      <w:bookmarkStart w:id="17" w:name="_Toc452028809"/>
+      <w:bookmarkStart w:id="17" w:name="_Ref451943893"/>
+      <w:bookmarkStart w:id="18" w:name="_Toc452029823"/>
       <w:r>
         <w:t>User stories</w:t>
       </w:r>
-      <w:bookmarkEnd w:id="16"/>
       <w:bookmarkEnd w:id="17"/>
+      <w:bookmarkEnd w:id="18"/>
     </w:p>
     <w:p>
       <w:r>
@@ -5681,13 +5711,13 @@
       <w:pPr>
         <w:pStyle w:val="Heading1"/>
       </w:pPr>
-      <w:bookmarkStart w:id="18" w:name="_Ref451944018"/>
-      <w:bookmarkStart w:id="19" w:name="_Toc452028810"/>
+      <w:bookmarkStart w:id="19" w:name="_Ref451944018"/>
+      <w:bookmarkStart w:id="20" w:name="_Toc452029824"/>
       <w:r>
         <w:t>Logisk View</w:t>
       </w:r>
-      <w:bookmarkEnd w:id="18"/>
       <w:bookmarkEnd w:id="19"/>
+      <w:bookmarkEnd w:id="20"/>
     </w:p>
     <w:p>
       <w:r>
@@ -5836,7 +5866,7 @@
           <v:shape id="_x0000_i1027" type="#_x0000_t75" style="width:402pt;height:228.75pt" o:ole="">
             <v:imagedata r:id="rId13" o:title=""/>
           </v:shape>
-          <o:OLEObject Type="Embed" ProgID="Visio.Drawing.15" ShapeID="_x0000_i1027" DrawAspect="Content" ObjectID="_1525770707" r:id="rId14"/>
+          <o:OLEObject Type="Embed" ProgID="Visio.Drawing.15" ShapeID="_x0000_i1027" DrawAspect="Content" ObjectID="_1525771773" r:id="rId14"/>
         </w:object>
       </w:r>
     </w:p>
@@ -5845,19 +5875,32 @@
         <w:pStyle w:val="Caption"/>
         <w:jc w:val="center"/>
       </w:pPr>
-      <w:bookmarkStart w:id="20" w:name="_Ref451690158"/>
+      <w:bookmarkStart w:id="21" w:name="_Ref451690158"/>
       <w:r>
         <w:t xml:space="preserve">Figur </w:t>
       </w:r>
-      <w:fldSimple w:instr=" SEQ Figur \* ARABIC ">
-        <w:r>
-          <w:rPr>
-            <w:noProof/>
-          </w:rPr>
-          <w:t>4</w:t>
-        </w:r>
-      </w:fldSimple>
-      <w:bookmarkEnd w:id="20"/>
+      <w:r>
+        <w:fldChar w:fldCharType="begin"/>
+      </w:r>
+      <w:r>
+        <w:instrText xml:space="preserve"> SEQ Figur \* ARABIC </w:instrText>
+      </w:r>
+      <w:r>
+        <w:fldChar w:fldCharType="separate"/>
+      </w:r>
+      <w:r>
+        <w:rPr>
+          <w:noProof/>
+        </w:rPr>
+        <w:t>4</w:t>
+      </w:r>
+      <w:r>
+        <w:rPr>
+          <w:noProof/>
+        </w:rPr>
+        <w:fldChar w:fldCharType="end"/>
+      </w:r>
+      <w:bookmarkEnd w:id="21"/>
       <w:r>
         <w:t>: Package</w:t>
       </w:r>
@@ -5926,12 +5969,12 @@
       <w:pPr>
         <w:pStyle w:val="Heading2"/>
       </w:pPr>
-      <w:bookmarkStart w:id="21" w:name="_Toc452028811"/>
+      <w:bookmarkStart w:id="22" w:name="_Toc452029825"/>
       <w:r>
         <w:lastRenderedPageBreak/>
         <w:t>Data Access Layer – Pristjek220Info</w:t>
       </w:r>
-      <w:bookmarkEnd w:id="21"/>
+      <w:bookmarkEnd w:id="22"/>
     </w:p>
     <w:p>
       <w:pPr>
@@ -5943,7 +5986,7 @@
           <v:shape id="_x0000_i1028" type="#_x0000_t75" style="width:481.5pt;height:235.5pt" o:ole="">
             <v:imagedata r:id="rId15" o:title="" cropbottom="23190f"/>
           </v:shape>
-          <o:OLEObject Type="Embed" ProgID="Visio.Drawing.15" ShapeID="_x0000_i1028" DrawAspect="Content" ObjectID="_1525770708" r:id="rId16"/>
+          <o:OLEObject Type="Embed" ProgID="Visio.Drawing.15" ShapeID="_x0000_i1028" DrawAspect="Content" ObjectID="_1525771774" r:id="rId16"/>
         </w:object>
       </w:r>
     </w:p>
@@ -5952,19 +5995,32 @@
         <w:pStyle w:val="Caption"/>
         <w:jc w:val="center"/>
       </w:pPr>
-      <w:bookmarkStart w:id="22" w:name="_Ref451692285"/>
+      <w:bookmarkStart w:id="23" w:name="_Ref451692285"/>
       <w:r>
         <w:t xml:space="preserve">Figur </w:t>
       </w:r>
-      <w:fldSimple w:instr=" SEQ Figur \* ARABIC ">
-        <w:r>
-          <w:rPr>
-            <w:noProof/>
-          </w:rPr>
-          <w:t>5</w:t>
-        </w:r>
-      </w:fldSimple>
-      <w:bookmarkEnd w:id="22"/>
+      <w:r>
+        <w:fldChar w:fldCharType="begin"/>
+      </w:r>
+      <w:r>
+        <w:instrText xml:space="preserve"> SEQ Figur \* ARABIC </w:instrText>
+      </w:r>
+      <w:r>
+        <w:fldChar w:fldCharType="separate"/>
+      </w:r>
+      <w:r>
+        <w:rPr>
+          <w:noProof/>
+        </w:rPr>
+        <w:t>5</w:t>
+      </w:r>
+      <w:r>
+        <w:rPr>
+          <w:noProof/>
+        </w:rPr>
+        <w:fldChar w:fldCharType="end"/>
+      </w:r>
+      <w:bookmarkEnd w:id="23"/>
       <w:r>
         <w:t>: Pristjek220Info package</w:t>
       </w:r>
@@ -6149,7 +6205,7 @@
           <v:shape id="_x0000_i1029" type="#_x0000_t75" style="width:391.5pt;height:249pt" o:ole="">
             <v:imagedata r:id="rId17" o:title=""/>
           </v:shape>
-          <o:OLEObject Type="Embed" ProgID="Visio.Drawing.15" ShapeID="_x0000_i1029" DrawAspect="Content" ObjectID="_1525770709" r:id="rId18"/>
+          <o:OLEObject Type="Embed" ProgID="Visio.Drawing.15" ShapeID="_x0000_i1029" DrawAspect="Content" ObjectID="_1525771775" r:id="rId18"/>
         </w:object>
       </w:r>
     </w:p>
@@ -6158,24 +6214,37 @@
         <w:pStyle w:val="Caption"/>
         <w:jc w:val="center"/>
       </w:pPr>
-      <w:bookmarkStart w:id="23" w:name="_Ref449104561"/>
-      <w:bookmarkStart w:id="24" w:name="_Ref451693830"/>
+      <w:bookmarkStart w:id="24" w:name="_Ref449104561"/>
+      <w:bookmarkStart w:id="25" w:name="_Ref451693830"/>
       <w:r>
         <w:t xml:space="preserve">Figur </w:t>
       </w:r>
-      <w:fldSimple w:instr=" SEQ Figur \* ARABIC ">
-        <w:r>
-          <w:rPr>
-            <w:noProof/>
-          </w:rPr>
-          <w:t>6</w:t>
-        </w:r>
-      </w:fldSimple>
-      <w:bookmarkEnd w:id="23"/>
+      <w:r>
+        <w:fldChar w:fldCharType="begin"/>
+      </w:r>
+      <w:r>
+        <w:instrText xml:space="preserve"> SEQ Figur \* ARABIC </w:instrText>
+      </w:r>
+      <w:r>
+        <w:fldChar w:fldCharType="separate"/>
+      </w:r>
+      <w:r>
+        <w:rPr>
+          <w:noProof/>
+        </w:rPr>
+        <w:t>6</w:t>
+      </w:r>
+      <w:r>
+        <w:rPr>
+          <w:noProof/>
+        </w:rPr>
+        <w:fldChar w:fldCharType="end"/>
+      </w:r>
+      <w:bookmarkEnd w:id="24"/>
       <w:r>
         <w:t>: SD beskrivelse af hvordan Repository pattern virker</w:t>
       </w:r>
-      <w:bookmarkEnd w:id="24"/>
+      <w:bookmarkEnd w:id="25"/>
     </w:p>
     <w:p>
       <w:r>
@@ -6459,7 +6528,7 @@
           <w:lang w:val="en-GB"/>
         </w:rPr>
       </w:pPr>
-      <w:bookmarkStart w:id="25" w:name="_Toc452028812"/>
+      <w:bookmarkStart w:id="26" w:name="_Toc452029826"/>
       <w:r>
         <w:rPr>
           <w:lang w:val="en-GB"/>
@@ -6484,7 +6553,7 @@
         </w:rPr>
         <w:t>unctionalities</w:t>
       </w:r>
-      <w:bookmarkEnd w:id="25"/>
+      <w:bookmarkEnd w:id="26"/>
     </w:p>
     <w:p>
       <w:r>
@@ -6585,7 +6654,7 @@
           <v:shape id="_x0000_i1030" type="#_x0000_t75" style="width:387pt;height:278.25pt" o:ole="">
             <v:imagedata r:id="rId19" o:title="" cropbottom="33863f" cropleft="29944f"/>
           </v:shape>
-          <o:OLEObject Type="Embed" ProgID="Visio.Drawing.15" ShapeID="_x0000_i1030" DrawAspect="Content" ObjectID="_1525770710" r:id="rId20"/>
+          <o:OLEObject Type="Embed" ProgID="Visio.Drawing.15" ShapeID="_x0000_i1030" DrawAspect="Content" ObjectID="_1525771776" r:id="rId20"/>
         </w:object>
       </w:r>
     </w:p>
@@ -6594,19 +6663,32 @@
         <w:pStyle w:val="Caption"/>
         <w:jc w:val="center"/>
       </w:pPr>
-      <w:bookmarkStart w:id="26" w:name="_Ref451698083"/>
+      <w:bookmarkStart w:id="27" w:name="_Ref451698083"/>
       <w:r>
         <w:t xml:space="preserve">Figur </w:t>
       </w:r>
-      <w:fldSimple w:instr=" SEQ Figur \* ARABIC ">
-        <w:r>
-          <w:rPr>
-            <w:noProof/>
-          </w:rPr>
-          <w:t>7</w:t>
-        </w:r>
-      </w:fldSimple>
-      <w:bookmarkEnd w:id="26"/>
+      <w:r>
+        <w:fldChar w:fldCharType="begin"/>
+      </w:r>
+      <w:r>
+        <w:instrText xml:space="preserve"> SEQ Figur \* ARABIC </w:instrText>
+      </w:r>
+      <w:r>
+        <w:fldChar w:fldCharType="separate"/>
+      </w:r>
+      <w:r>
+        <w:rPr>
+          <w:noProof/>
+        </w:rPr>
+        <w:t>7</w:t>
+      </w:r>
+      <w:r>
+        <w:rPr>
+          <w:noProof/>
+        </w:rPr>
+        <w:fldChar w:fldCharType="end"/>
+      </w:r>
+      <w:bookmarkEnd w:id="27"/>
       <w:r>
         <w:t>: Sharedfunctionalities package</w:t>
       </w:r>
@@ -6672,12 +6754,12 @@
       <w:pPr>
         <w:pStyle w:val="Heading3"/>
       </w:pPr>
-      <w:bookmarkStart w:id="27" w:name="_Toc452028813"/>
+      <w:bookmarkStart w:id="28" w:name="_Toc452029827"/>
       <w:r>
         <w:lastRenderedPageBreak/>
         <w:t>Autofuldførelse</w:t>
       </w:r>
-      <w:bookmarkEnd w:id="27"/>
+      <w:bookmarkEnd w:id="28"/>
     </w:p>
     <w:p>
       <w:pPr>
@@ -6689,7 +6771,7 @@
           <v:shape id="_x0000_i1031" type="#_x0000_t75" style="width:480.75pt;height:214.5pt" o:ole="">
             <v:imagedata r:id="rId21" o:title=""/>
           </v:shape>
-          <o:OLEObject Type="Embed" ProgID="Visio.Drawing.15" ShapeID="_x0000_i1031" DrawAspect="Content" ObjectID="_1525770711" r:id="rId22"/>
+          <o:OLEObject Type="Embed" ProgID="Visio.Drawing.15" ShapeID="_x0000_i1031" DrawAspect="Content" ObjectID="_1525771777" r:id="rId22"/>
         </w:object>
       </w:r>
     </w:p>
@@ -6698,19 +6780,32 @@
         <w:pStyle w:val="Caption"/>
         <w:jc w:val="center"/>
       </w:pPr>
-      <w:bookmarkStart w:id="28" w:name="_Ref446263770"/>
+      <w:bookmarkStart w:id="29" w:name="_Ref446263770"/>
       <w:r>
         <w:t xml:space="preserve">Figur </w:t>
       </w:r>
-      <w:fldSimple w:instr=" SEQ Figur \* ARABIC ">
-        <w:r>
-          <w:rPr>
-            <w:noProof/>
-          </w:rPr>
-          <w:t>8</w:t>
-        </w:r>
-      </w:fldSimple>
-      <w:bookmarkEnd w:id="28"/>
+      <w:r>
+        <w:fldChar w:fldCharType="begin"/>
+      </w:r>
+      <w:r>
+        <w:instrText xml:space="preserve"> SEQ Figur \* ARABIC </w:instrText>
+      </w:r>
+      <w:r>
+        <w:fldChar w:fldCharType="separate"/>
+      </w:r>
+      <w:r>
+        <w:rPr>
+          <w:noProof/>
+        </w:rPr>
+        <w:t>8</w:t>
+      </w:r>
+      <w:r>
+        <w:rPr>
+          <w:noProof/>
+        </w:rPr>
+        <w:fldChar w:fldCharType="end"/>
+      </w:r>
+      <w:bookmarkEnd w:id="29"/>
       <w:r>
         <w:t xml:space="preserve">: Sekvensdiagram for </w:t>
       </w:r>
@@ -6812,12 +6907,12 @@
       <w:pPr>
         <w:pStyle w:val="Heading2"/>
       </w:pPr>
-      <w:bookmarkStart w:id="29" w:name="_Toc452028814"/>
+      <w:bookmarkStart w:id="30" w:name="_Toc452029828"/>
       <w:r>
         <w:lastRenderedPageBreak/>
         <w:t>Consumer</w:t>
       </w:r>
-      <w:bookmarkEnd w:id="29"/>
+      <w:bookmarkEnd w:id="30"/>
     </w:p>
     <w:p>
       <w:r>
@@ -6958,7 +7053,7 @@
           <v:shape id="_x0000_i1032" type="#_x0000_t75" style="width:358.5pt;height:297.75pt" o:ole="">
             <v:imagedata r:id="rId23" o:title="" cropbottom="26873f"/>
           </v:shape>
-          <o:OLEObject Type="Embed" ProgID="Visio.Drawing.15" ShapeID="_x0000_i1032" DrawAspect="Content" ObjectID="_1525770712" r:id="rId24"/>
+          <o:OLEObject Type="Embed" ProgID="Visio.Drawing.15" ShapeID="_x0000_i1032" DrawAspect="Content" ObjectID="_1525771778" r:id="rId24"/>
         </w:object>
       </w:r>
     </w:p>
@@ -6970,7 +7065,7 @@
           <w:lang w:val="en-GB"/>
         </w:rPr>
       </w:pPr>
-      <w:bookmarkStart w:id="30" w:name="_Ref451700564"/>
+      <w:bookmarkStart w:id="31" w:name="_Ref451700564"/>
       <w:r>
         <w:rPr>
           <w:lang w:val="en-GB"/>
@@ -6999,7 +7094,7 @@
       <w:r>
         <w:fldChar w:fldCharType="end"/>
       </w:r>
-      <w:bookmarkEnd w:id="30"/>
+      <w:bookmarkEnd w:id="31"/>
       <w:r>
         <w:rPr>
           <w:lang w:val="en-GB"/>
@@ -7025,18 +7120,18 @@
           <v:shape id="_x0000_i1033" type="#_x0000_t75" style="width:496.5pt;height:261pt" o:ole="">
             <v:imagedata r:id="rId25" o:title="" cropbottom="18365f" cropleft="21305f" cropright="480f"/>
           </v:shape>
-          <o:OLEObject Type="Embed" ProgID="Visio.Drawing.15" ShapeID="_x0000_i1033" DrawAspect="Content" ObjectID="_1525770713" r:id="rId26"/>
+          <o:OLEObject Type="Embed" ProgID="Visio.Drawing.15" ShapeID="_x0000_i1033" DrawAspect="Content" ObjectID="_1525771779" r:id="rId26"/>
         </w:object>
       </w:r>
-      <w:bookmarkStart w:id="31" w:name="_Toc443577276"/>
-      <w:bookmarkStart w:id="32" w:name="_Toc445051113"/>
+      <w:bookmarkStart w:id="32" w:name="_Toc443577276"/>
+      <w:bookmarkStart w:id="33" w:name="_Toc445051113"/>
     </w:p>
     <w:p>
       <w:pPr>
         <w:pStyle w:val="Caption"/>
         <w:jc w:val="center"/>
       </w:pPr>
-      <w:bookmarkStart w:id="33" w:name="_Ref451702186"/>
+      <w:bookmarkStart w:id="34" w:name="_Ref451702186"/>
       <w:r>
         <w:t xml:space="preserve">Figur </w:t>
       </w:r>
@@ -7058,7 +7153,7 @@
       <w:r>
         <w:fldChar w:fldCharType="end"/>
       </w:r>
-      <w:bookmarkEnd w:id="33"/>
+      <w:bookmarkEnd w:id="34"/>
       <w:r>
         <w:t>: Consumer GUI package</w:t>
       </w:r>
@@ -7147,18 +7242,18 @@
       <w:pPr>
         <w:pStyle w:val="Heading3"/>
       </w:pPr>
-      <w:bookmarkStart w:id="34" w:name="_Toc443577284"/>
-      <w:bookmarkStart w:id="35" w:name="_Toc445051115"/>
-      <w:bookmarkStart w:id="36" w:name="_Toc452028815"/>
+      <w:bookmarkStart w:id="35" w:name="_Toc443577284"/>
+      <w:bookmarkStart w:id="36" w:name="_Toc445051115"/>
+      <w:bookmarkStart w:id="37" w:name="_Toc452029829"/>
       <w:r>
         <w:t xml:space="preserve">Indtast </w:t>
       </w:r>
-      <w:bookmarkEnd w:id="34"/>
       <w:bookmarkEnd w:id="35"/>
+      <w:bookmarkEnd w:id="36"/>
       <w:r>
         <w:t>indkøbsliste</w:t>
       </w:r>
-      <w:bookmarkEnd w:id="36"/>
+      <w:bookmarkEnd w:id="37"/>
     </w:p>
     <w:p>
       <w:pPr>
@@ -7170,7 +7265,7 @@
           <v:shape id="_x0000_i1034" type="#_x0000_t75" style="width:391.5pt;height:213pt" o:ole="">
             <v:imagedata r:id="rId27" o:title=""/>
           </v:shape>
-          <o:OLEObject Type="Embed" ProgID="Visio.Drawing.15" ShapeID="_x0000_i1034" DrawAspect="Content" ObjectID="_1525770714" r:id="rId28"/>
+          <o:OLEObject Type="Embed" ProgID="Visio.Drawing.15" ShapeID="_x0000_i1034" DrawAspect="Content" ObjectID="_1525771780" r:id="rId28"/>
         </w:object>
       </w:r>
     </w:p>
@@ -7179,19 +7274,32 @@
         <w:pStyle w:val="Caption"/>
         <w:jc w:val="center"/>
       </w:pPr>
-      <w:bookmarkStart w:id="37" w:name="_Ref449086518"/>
+      <w:bookmarkStart w:id="38" w:name="_Ref449086518"/>
       <w:r>
         <w:t xml:space="preserve">Figur </w:t>
       </w:r>
-      <w:fldSimple w:instr=" SEQ Figur \* ARABIC ">
-        <w:r>
-          <w:rPr>
-            <w:noProof/>
-          </w:rPr>
-          <w:t>11</w:t>
-        </w:r>
-      </w:fldSimple>
-      <w:bookmarkEnd w:id="37"/>
+      <w:r>
+        <w:fldChar w:fldCharType="begin"/>
+      </w:r>
+      <w:r>
+        <w:instrText xml:space="preserve"> SEQ Figur \* ARABIC </w:instrText>
+      </w:r>
+      <w:r>
+        <w:fldChar w:fldCharType="separate"/>
+      </w:r>
+      <w:r>
+        <w:rPr>
+          <w:noProof/>
+        </w:rPr>
+        <w:t>11</w:t>
+      </w:r>
+      <w:r>
+        <w:rPr>
+          <w:noProof/>
+        </w:rPr>
+        <w:fldChar w:fldCharType="end"/>
+      </w:r>
+      <w:bookmarkEnd w:id="38"/>
       <w:r>
         <w:t xml:space="preserve">: </w:t>
       </w:r>
@@ -7271,9 +7379,9 @@
       <w:pPr>
         <w:pStyle w:val="Heading3"/>
       </w:pPr>
-      <w:bookmarkStart w:id="38" w:name="_Toc443577286"/>
-      <w:bookmarkStart w:id="39" w:name="_Toc445051116"/>
-      <w:bookmarkStart w:id="40" w:name="_Toc452028816"/>
+      <w:bookmarkStart w:id="39" w:name="_Toc443577286"/>
+      <w:bookmarkStart w:id="40" w:name="_Toc445051116"/>
+      <w:bookmarkStart w:id="41" w:name="_Toc452029830"/>
       <w:r>
         <w:lastRenderedPageBreak/>
         <w:t>Find ud af hvor produkt</w:t>
@@ -7281,9 +7389,9 @@
       <w:r>
         <w:t>erne fra indkøbslisten kan købes billigst</w:t>
       </w:r>
-      <w:bookmarkEnd w:id="38"/>
       <w:bookmarkEnd w:id="39"/>
       <w:bookmarkEnd w:id="40"/>
+      <w:bookmarkEnd w:id="41"/>
     </w:p>
     <w:p>
       <w:pPr>
@@ -7295,7 +7403,7 @@
           <v:shape id="_x0000_i1035" type="#_x0000_t75" style="width:390pt;height:289.5pt" o:ole="">
             <v:imagedata r:id="rId29" o:title=""/>
           </v:shape>
-          <o:OLEObject Type="Embed" ProgID="Visio.Drawing.15" ShapeID="_x0000_i1035" DrawAspect="Content" ObjectID="_1525770715" r:id="rId30"/>
+          <o:OLEObject Type="Embed" ProgID="Visio.Drawing.15" ShapeID="_x0000_i1035" DrawAspect="Content" ObjectID="_1525771781" r:id="rId30"/>
         </w:object>
       </w:r>
     </w:p>
@@ -7304,19 +7412,32 @@
         <w:pStyle w:val="Caption"/>
         <w:jc w:val="center"/>
       </w:pPr>
-      <w:bookmarkStart w:id="41" w:name="_Ref449090690"/>
+      <w:bookmarkStart w:id="42" w:name="_Ref449090690"/>
       <w:r>
         <w:t xml:space="preserve">Figur </w:t>
       </w:r>
-      <w:fldSimple w:instr=" SEQ Figur \* ARABIC ">
-        <w:r>
-          <w:rPr>
-            <w:noProof/>
-          </w:rPr>
-          <w:t>12</w:t>
-        </w:r>
-      </w:fldSimple>
-      <w:bookmarkEnd w:id="41"/>
+      <w:r>
+        <w:fldChar w:fldCharType="begin"/>
+      </w:r>
+      <w:r>
+        <w:instrText xml:space="preserve"> SEQ Figur \* ARABIC </w:instrText>
+      </w:r>
+      <w:r>
+        <w:fldChar w:fldCharType="separate"/>
+      </w:r>
+      <w:r>
+        <w:rPr>
+          <w:noProof/>
+        </w:rPr>
+        <w:t>12</w:t>
+      </w:r>
+      <w:r>
+        <w:rPr>
+          <w:noProof/>
+        </w:rPr>
+        <w:fldChar w:fldCharType="end"/>
+      </w:r>
+      <w:bookmarkEnd w:id="42"/>
       <w:r>
         <w:t>:</w:t>
       </w:r>
@@ -7449,8 +7570,8 @@
           <w:szCs w:val="24"/>
         </w:rPr>
       </w:pPr>
-      <w:bookmarkStart w:id="42" w:name="_Toc443577281"/>
-      <w:bookmarkStart w:id="43" w:name="_Toc445051117"/>
+      <w:bookmarkStart w:id="43" w:name="_Toc443577281"/>
+      <w:bookmarkStart w:id="44" w:name="_Toc445051117"/>
       <w:r>
         <w:br w:type="page"/>
       </w:r>
@@ -7459,7 +7580,7 @@
       <w:pPr>
         <w:pStyle w:val="Heading3"/>
       </w:pPr>
-      <w:bookmarkStart w:id="44" w:name="_Toc452028817"/>
+      <w:bookmarkStart w:id="45" w:name="_Toc452029831"/>
       <w:r>
         <w:lastRenderedPageBreak/>
         <w:t>Finde</w:t>
@@ -7470,12 +7591,12 @@
       <w:r>
         <w:t>hvilke forretninger der har e</w:t>
       </w:r>
-      <w:bookmarkEnd w:id="42"/>
       <w:bookmarkEnd w:id="43"/>
+      <w:bookmarkEnd w:id="44"/>
       <w:r>
         <w:t>t produkt</w:t>
       </w:r>
-      <w:bookmarkEnd w:id="44"/>
+      <w:bookmarkEnd w:id="45"/>
     </w:p>
     <w:p>
       <w:pPr>
@@ -7487,7 +7608,7 @@
           <v:shape id="_x0000_i1036" type="#_x0000_t75" style="width:458.25pt;height:358.5pt" o:ole="">
             <v:imagedata r:id="rId31" o:title=""/>
           </v:shape>
-          <o:OLEObject Type="Embed" ProgID="Visio.Drawing.15" ShapeID="_x0000_i1036" DrawAspect="Content" ObjectID="_1525770716" r:id="rId32"/>
+          <o:OLEObject Type="Embed" ProgID="Visio.Drawing.15" ShapeID="_x0000_i1036" DrawAspect="Content" ObjectID="_1525771782" r:id="rId32"/>
         </w:object>
       </w:r>
     </w:p>
@@ -7496,19 +7617,32 @@
         <w:pStyle w:val="Caption"/>
         <w:jc w:val="center"/>
       </w:pPr>
-      <w:bookmarkStart w:id="45" w:name="_Ref449100027"/>
+      <w:bookmarkStart w:id="46" w:name="_Ref449100027"/>
       <w:r>
         <w:t xml:space="preserve">Figur </w:t>
       </w:r>
-      <w:fldSimple w:instr=" SEQ Figur \* ARABIC ">
-        <w:r>
-          <w:rPr>
-            <w:noProof/>
-          </w:rPr>
-          <w:t>13</w:t>
-        </w:r>
-      </w:fldSimple>
-      <w:bookmarkEnd w:id="45"/>
+      <w:r>
+        <w:fldChar w:fldCharType="begin"/>
+      </w:r>
+      <w:r>
+        <w:instrText xml:space="preserve"> SEQ Figur \* ARABIC </w:instrText>
+      </w:r>
+      <w:r>
+        <w:fldChar w:fldCharType="separate"/>
+      </w:r>
+      <w:r>
+        <w:rPr>
+          <w:noProof/>
+        </w:rPr>
+        <w:t>13</w:t>
+      </w:r>
+      <w:r>
+        <w:rPr>
+          <w:noProof/>
+        </w:rPr>
+        <w:fldChar w:fldCharType="end"/>
+      </w:r>
+      <w:bookmarkEnd w:id="46"/>
       <w:r>
         <w:t xml:space="preserve">: </w:t>
       </w:r>
@@ -7664,12 +7798,12 @@
       <w:pPr>
         <w:pStyle w:val="Heading3"/>
       </w:pPr>
-      <w:bookmarkStart w:id="46" w:name="_Toc452028818"/>
+      <w:bookmarkStart w:id="47" w:name="_Toc452029832"/>
       <w:r>
         <w:lastRenderedPageBreak/>
         <w:t>Send indkøbsliste på mail</w:t>
       </w:r>
-      <w:bookmarkEnd w:id="46"/>
+      <w:bookmarkEnd w:id="47"/>
     </w:p>
     <w:p>
       <w:r>
@@ -7752,7 +7886,7 @@
           <v:shape id="_x0000_i1037" type="#_x0000_t75" style="width:429.75pt;height:220.5pt" o:ole="">
             <v:imagedata r:id="rId33" o:title="" cropbottom="3977f"/>
           </v:shape>
-          <o:OLEObject Type="Embed" ProgID="Visio.Drawing.15" ShapeID="_x0000_i1037" DrawAspect="Content" ObjectID="_1525770717" r:id="rId34"/>
+          <o:OLEObject Type="Embed" ProgID="Visio.Drawing.15" ShapeID="_x0000_i1037" DrawAspect="Content" ObjectID="_1525771783" r:id="rId34"/>
         </w:object>
       </w:r>
     </w:p>
@@ -7761,19 +7895,32 @@
         <w:pStyle w:val="Caption"/>
         <w:jc w:val="center"/>
       </w:pPr>
-      <w:bookmarkStart w:id="47" w:name="_Ref451703170"/>
+      <w:bookmarkStart w:id="48" w:name="_Ref451703170"/>
       <w:r>
         <w:t xml:space="preserve">Figur </w:t>
       </w:r>
-      <w:fldSimple w:instr=" SEQ Figur \* ARABIC ">
-        <w:r>
-          <w:rPr>
-            <w:noProof/>
-          </w:rPr>
-          <w:t>14</w:t>
-        </w:r>
-      </w:fldSimple>
-      <w:bookmarkEnd w:id="47"/>
+      <w:r>
+        <w:fldChar w:fldCharType="begin"/>
+      </w:r>
+      <w:r>
+        <w:instrText xml:space="preserve"> SEQ Figur \* ARABIC </w:instrText>
+      </w:r>
+      <w:r>
+        <w:fldChar w:fldCharType="separate"/>
+      </w:r>
+      <w:r>
+        <w:rPr>
+          <w:noProof/>
+        </w:rPr>
+        <w:t>14</w:t>
+      </w:r>
+      <w:r>
+        <w:rPr>
+          <w:noProof/>
+        </w:rPr>
+        <w:fldChar w:fldCharType="end"/>
+      </w:r>
+      <w:bookmarkEnd w:id="48"/>
       <w:r>
         <w:t>: SD for</w:t>
       </w:r>
@@ -7807,12 +7954,12 @@
       <w:pPr>
         <w:pStyle w:val="Heading2"/>
       </w:pPr>
-      <w:bookmarkStart w:id="48" w:name="_Toc452028819"/>
+      <w:bookmarkStart w:id="49" w:name="_Toc452029833"/>
       <w:r>
         <w:lastRenderedPageBreak/>
         <w:t>Administration</w:t>
       </w:r>
-      <w:bookmarkEnd w:id="48"/>
+      <w:bookmarkEnd w:id="49"/>
     </w:p>
     <w:p>
       <w:r>
@@ -7940,7 +8087,7 @@
           <v:shape id="_x0000_i1038" type="#_x0000_t75" style="width:481.5pt;height:233.25pt" o:ole="">
             <v:imagedata r:id="rId35" o:title="" cropbottom="33050f"/>
           </v:shape>
-          <o:OLEObject Type="Embed" ProgID="Visio.Drawing.15" ShapeID="_x0000_i1038" DrawAspect="Content" ObjectID="_1525770718" r:id="rId36"/>
+          <o:OLEObject Type="Embed" ProgID="Visio.Drawing.15" ShapeID="_x0000_i1038" DrawAspect="Content" ObjectID="_1525771784" r:id="rId36"/>
         </w:object>
       </w:r>
     </w:p>
@@ -7949,19 +8096,32 @@
         <w:pStyle w:val="Caption"/>
         <w:jc w:val="center"/>
       </w:pPr>
-      <w:bookmarkStart w:id="49" w:name="_Ref451703623"/>
+      <w:bookmarkStart w:id="50" w:name="_Ref451703623"/>
       <w:r>
         <w:t xml:space="preserve">Figur </w:t>
       </w:r>
-      <w:fldSimple w:instr=" SEQ Figur \* ARABIC ">
-        <w:r>
-          <w:rPr>
-            <w:noProof/>
-          </w:rPr>
-          <w:t>15</w:t>
-        </w:r>
-      </w:fldSimple>
-      <w:bookmarkEnd w:id="49"/>
+      <w:r>
+        <w:fldChar w:fldCharType="begin"/>
+      </w:r>
+      <w:r>
+        <w:instrText xml:space="preserve"> SEQ Figur \* ARABIC </w:instrText>
+      </w:r>
+      <w:r>
+        <w:fldChar w:fldCharType="separate"/>
+      </w:r>
+      <w:r>
+        <w:rPr>
+          <w:noProof/>
+        </w:rPr>
+        <w:t>15</w:t>
+      </w:r>
+      <w:r>
+        <w:rPr>
+          <w:noProof/>
+        </w:rPr>
+        <w:fldChar w:fldCharType="end"/>
+      </w:r>
+      <w:bookmarkEnd w:id="50"/>
       <w:r>
         <w:t xml:space="preserve">: </w:t>
       </w:r>
@@ -8018,7 +8178,7 @@
           <v:shape id="_x0000_i1039" type="#_x0000_t75" style="width:474.75pt;height:446.25pt" o:ole="">
             <v:imagedata r:id="rId37" o:title="" cropbottom="12363f" cropleft="27628f" cropright="7042f"/>
           </v:shape>
-          <o:OLEObject Type="Embed" ProgID="Visio.Drawing.15" ShapeID="_x0000_i1039" DrawAspect="Content" ObjectID="_1525770719" r:id="rId38"/>
+          <o:OLEObject Type="Embed" ProgID="Visio.Drawing.15" ShapeID="_x0000_i1039" DrawAspect="Content" ObjectID="_1525771785" r:id="rId38"/>
         </w:object>
       </w:r>
     </w:p>
@@ -8027,19 +8187,32 @@
         <w:pStyle w:val="Caption"/>
         <w:jc w:val="center"/>
       </w:pPr>
-      <w:bookmarkStart w:id="50" w:name="_Ref451704611"/>
+      <w:bookmarkStart w:id="51" w:name="_Ref451704611"/>
       <w:r>
         <w:t xml:space="preserve">Figur </w:t>
       </w:r>
-      <w:fldSimple w:instr=" SEQ Figur \* ARABIC ">
-        <w:r>
-          <w:rPr>
-            <w:noProof/>
-          </w:rPr>
-          <w:t>16</w:t>
-        </w:r>
-      </w:fldSimple>
-      <w:bookmarkEnd w:id="50"/>
+      <w:r>
+        <w:fldChar w:fldCharType="begin"/>
+      </w:r>
+      <w:r>
+        <w:instrText xml:space="preserve"> SEQ Figur \* ARABIC </w:instrText>
+      </w:r>
+      <w:r>
+        <w:fldChar w:fldCharType="separate"/>
+      </w:r>
+      <w:r>
+        <w:rPr>
+          <w:noProof/>
+        </w:rPr>
+        <w:t>16</w:t>
+      </w:r>
+      <w:r>
+        <w:rPr>
+          <w:noProof/>
+        </w:rPr>
+        <w:fldChar w:fldCharType="end"/>
+      </w:r>
+      <w:bookmarkEnd w:id="51"/>
       <w:r>
         <w:t>: Administration GUI package</w:t>
       </w:r>
@@ -8064,7 +8237,7 @@
           <w:lang w:val="en-GB"/>
         </w:rPr>
       </w:pPr>
-      <w:bookmarkStart w:id="51" w:name="_Toc452028820"/>
+      <w:bookmarkStart w:id="52" w:name="_Toc452029834"/>
       <w:r>
         <w:rPr>
           <w:lang w:val="en-GB"/>
@@ -8072,7 +8245,7 @@
         <w:lastRenderedPageBreak/>
         <w:t>Admin</w:t>
       </w:r>
-      <w:bookmarkEnd w:id="51"/>
+      <w:bookmarkEnd w:id="52"/>
     </w:p>
     <w:p>
       <w:pPr>
@@ -8087,18 +8260,18 @@
           <v:shape id="_x0000_i1040" type="#_x0000_t75" style="width:484.5pt;height:425.25pt" o:ole="">
             <v:imagedata r:id="rId39" o:title="" cropbottom="19680f" cropleft="9312f" cropright="20587f"/>
           </v:shape>
-          <o:OLEObject Type="Embed" ProgID="Visio.Drawing.15" ShapeID="_x0000_i1040" DrawAspect="Content" ObjectID="_1525770720" r:id="rId40"/>
+          <o:OLEObject Type="Embed" ProgID="Visio.Drawing.15" ShapeID="_x0000_i1040" DrawAspect="Content" ObjectID="_1525771786" r:id="rId40"/>
         </w:object>
       </w:r>
-      <w:bookmarkStart w:id="52" w:name="_Toc443577275"/>
-      <w:bookmarkStart w:id="53" w:name="_Toc445051120"/>
+      <w:bookmarkStart w:id="53" w:name="_Toc443577275"/>
+      <w:bookmarkStart w:id="54" w:name="_Toc445051120"/>
     </w:p>
     <w:p>
       <w:pPr>
         <w:pStyle w:val="Caption"/>
         <w:jc w:val="center"/>
       </w:pPr>
-      <w:bookmarkStart w:id="54" w:name="_Ref451705359"/>
+      <w:bookmarkStart w:id="55" w:name="_Ref451705359"/>
       <w:r>
         <w:t xml:space="preserve">Figur </w:t>
       </w:r>
@@ -8120,7 +8293,7 @@
       <w:r>
         <w:fldChar w:fldCharType="end"/>
       </w:r>
-      <w:bookmarkEnd w:id="54"/>
+      <w:bookmarkEnd w:id="55"/>
       <w:r>
         <w:t>: User_CONtrols_Admin package</w:t>
       </w:r>
@@ -8211,7 +8384,7 @@
       <w:pPr>
         <w:pStyle w:val="Heading4"/>
       </w:pPr>
-      <w:bookmarkStart w:id="55" w:name="_Toc452028821"/>
+      <w:bookmarkStart w:id="56" w:name="_Toc452029835"/>
       <w:r>
         <w:rPr>
           <w:rStyle w:val="Heading3Char"/>
@@ -8219,9 +8392,9 @@
         <w:lastRenderedPageBreak/>
         <w:t>Tilføj en forretning til Pristjek220</w:t>
       </w:r>
-      <w:bookmarkEnd w:id="52"/>
       <w:bookmarkEnd w:id="53"/>
-      <w:bookmarkEnd w:id="55"/>
+      <w:bookmarkEnd w:id="54"/>
+      <w:bookmarkEnd w:id="56"/>
     </w:p>
     <w:p>
       <w:pPr>
@@ -8233,7 +8406,7 @@
           <v:shape id="_x0000_i1041" type="#_x0000_t75" style="width:481.5pt;height:290.25pt" o:ole="">
             <v:imagedata r:id="rId41" o:title=""/>
           </v:shape>
-          <o:OLEObject Type="Embed" ProgID="Visio.Drawing.15" ShapeID="_x0000_i1041" DrawAspect="Content" ObjectID="_1525770721" r:id="rId42"/>
+          <o:OLEObject Type="Embed" ProgID="Visio.Drawing.15" ShapeID="_x0000_i1041" DrawAspect="Content" ObjectID="_1525771787" r:id="rId42"/>
         </w:object>
       </w:r>
     </w:p>
@@ -8242,19 +8415,32 @@
         <w:pStyle w:val="Caption"/>
         <w:jc w:val="center"/>
       </w:pPr>
-      <w:bookmarkStart w:id="56" w:name="_Ref449103633"/>
+      <w:bookmarkStart w:id="57" w:name="_Ref449103633"/>
       <w:r>
         <w:t xml:space="preserve">Figur </w:t>
       </w:r>
-      <w:fldSimple w:instr=" SEQ Figur \* ARABIC ">
-        <w:r>
-          <w:rPr>
-            <w:noProof/>
-          </w:rPr>
-          <w:t>18</w:t>
-        </w:r>
-      </w:fldSimple>
-      <w:bookmarkEnd w:id="56"/>
+      <w:r>
+        <w:fldChar w:fldCharType="begin"/>
+      </w:r>
+      <w:r>
+        <w:instrText xml:space="preserve"> SEQ Figur \* ARABIC </w:instrText>
+      </w:r>
+      <w:r>
+        <w:fldChar w:fldCharType="separate"/>
+      </w:r>
+      <w:r>
+        <w:rPr>
+          <w:noProof/>
+        </w:rPr>
+        <w:t>18</w:t>
+      </w:r>
+      <w:r>
+        <w:rPr>
+          <w:noProof/>
+        </w:rPr>
+        <w:fldChar w:fldCharType="end"/>
+      </w:r>
+      <w:bookmarkEnd w:id="57"/>
       <w:r>
         <w:t xml:space="preserve">: </w:t>
       </w:r>
@@ -8458,12 +8644,12 @@
       <w:pPr>
         <w:pStyle w:val="Heading3"/>
       </w:pPr>
-      <w:bookmarkStart w:id="57" w:name="_Toc452028822"/>
+      <w:bookmarkStart w:id="58" w:name="_Toc452029836"/>
       <w:r>
         <w:lastRenderedPageBreak/>
         <w:t>Storemanager</w:t>
       </w:r>
-      <w:bookmarkEnd w:id="57"/>
+      <w:bookmarkEnd w:id="58"/>
     </w:p>
     <w:p>
       <w:pPr>
@@ -8476,7 +8662,7 @@
           <v:shape id="_x0000_i1042" type="#_x0000_t75" style="width:483.75pt;height:391.5pt" o:ole="">
             <v:imagedata r:id="rId43" o:title="" cropbottom="24043f" cropleft="4563f" cropright="20829f"/>
           </v:shape>
-          <o:OLEObject Type="Embed" ProgID="Visio.Drawing.15" ShapeID="_x0000_i1042" DrawAspect="Content" ObjectID="_1525770722" r:id="rId44"/>
+          <o:OLEObject Type="Embed" ProgID="Visio.Drawing.15" ShapeID="_x0000_i1042" DrawAspect="Content" ObjectID="_1525771788" r:id="rId44"/>
         </w:object>
       </w:r>
     </w:p>
@@ -8485,7 +8671,7 @@
         <w:pStyle w:val="Caption"/>
         <w:jc w:val="center"/>
       </w:pPr>
-      <w:bookmarkStart w:id="58" w:name="_Ref451705795"/>
+      <w:bookmarkStart w:id="59" w:name="_Ref451705795"/>
       <w:r>
         <w:t xml:space="preserve">Figur </w:t>
       </w:r>
@@ -8507,7 +8693,7 @@
       <w:r>
         <w:fldChar w:fldCharType="end"/>
       </w:r>
-      <w:bookmarkEnd w:id="58"/>
+      <w:bookmarkEnd w:id="59"/>
       <w:r>
         <w:t>: User_controls</w:t>
       </w:r>
@@ -8628,7 +8814,7 @@
           <v:shape id="_x0000_i1043" type="#_x0000_t75" style="width:481.5pt;height:415.5pt" o:ole="">
             <v:imagedata r:id="rId45" o:title=""/>
           </v:shape>
-          <o:OLEObject Type="Embed" ProgID="Visio.Drawing.15" ShapeID="_x0000_i1043" DrawAspect="Content" ObjectID="_1525770723" r:id="rId46"/>
+          <o:OLEObject Type="Embed" ProgID="Visio.Drawing.15" ShapeID="_x0000_i1043" DrawAspect="Content" ObjectID="_1525771789" r:id="rId46"/>
         </w:object>
       </w:r>
     </w:p>
@@ -8637,19 +8823,32 @@
         <w:pStyle w:val="Caption"/>
         <w:jc w:val="center"/>
       </w:pPr>
-      <w:bookmarkStart w:id="59" w:name="_Ref451706006"/>
+      <w:bookmarkStart w:id="60" w:name="_Ref451706006"/>
       <w:r>
         <w:t xml:space="preserve">Figur </w:t>
       </w:r>
-      <w:fldSimple w:instr=" SEQ Figur \* ARABIC ">
-        <w:r>
-          <w:rPr>
-            <w:noProof/>
-          </w:rPr>
-          <w:t>20</w:t>
-        </w:r>
-      </w:fldSimple>
-      <w:bookmarkEnd w:id="59"/>
+      <w:r>
+        <w:fldChar w:fldCharType="begin"/>
+      </w:r>
+      <w:r>
+        <w:instrText xml:space="preserve"> SEQ Figur \* ARABIC </w:instrText>
+      </w:r>
+      <w:r>
+        <w:fldChar w:fldCharType="separate"/>
+      </w:r>
+      <w:r>
+        <w:rPr>
+          <w:noProof/>
+        </w:rPr>
+        <w:t>20</w:t>
+      </w:r>
+      <w:r>
+        <w:rPr>
+          <w:noProof/>
+        </w:rPr>
+        <w:fldChar w:fldCharType="end"/>
+      </w:r>
+      <w:bookmarkEnd w:id="60"/>
       <w:r>
         <w:t>: S</w:t>
       </w:r>
@@ -8818,8 +9017,8 @@
       <w:r>
         <w:br w:type="page"/>
       </w:r>
-      <w:bookmarkEnd w:id="31"/>
       <w:bookmarkEnd w:id="32"/>
+      <w:bookmarkEnd w:id="33"/>
     </w:p>
     <w:p>
       <w:pPr>
@@ -8828,18 +9027,18 @@
           <w:caps/>
         </w:rPr>
       </w:pPr>
-      <w:bookmarkStart w:id="60" w:name="_Toc526573191"/>
-      <w:bookmarkStart w:id="61" w:name="_Toc526492350"/>
-      <w:bookmarkStart w:id="62" w:name="_Toc464367652"/>
-      <w:bookmarkStart w:id="63" w:name="_Toc452028823"/>
+      <w:bookmarkStart w:id="61" w:name="_Toc526573191"/>
+      <w:bookmarkStart w:id="62" w:name="_Toc526492350"/>
+      <w:bookmarkStart w:id="63" w:name="_Toc464367652"/>
+      <w:bookmarkStart w:id="64" w:name="_Toc452029837"/>
       <w:r>
         <w:lastRenderedPageBreak/>
         <w:t>Development View</w:t>
       </w:r>
-      <w:bookmarkEnd w:id="60"/>
       <w:bookmarkEnd w:id="61"/>
       <w:bookmarkEnd w:id="62"/>
       <w:bookmarkEnd w:id="63"/>
+      <w:bookmarkEnd w:id="64"/>
     </w:p>
     <w:p>
       <w:r>
@@ -8943,11 +9142,11 @@
       <w:pPr>
         <w:pStyle w:val="Heading1"/>
       </w:pPr>
-      <w:bookmarkStart w:id="64" w:name="_Toc452028824"/>
+      <w:bookmarkStart w:id="65" w:name="_Toc452029838"/>
       <w:r>
         <w:t>Process View</w:t>
       </w:r>
-      <w:bookmarkEnd w:id="64"/>
+      <w:bookmarkEnd w:id="65"/>
     </w:p>
     <w:p>
       <w:r>
@@ -8971,18 +9170,18 @@
       <w:pPr>
         <w:pStyle w:val="Heading1"/>
       </w:pPr>
-      <w:bookmarkStart w:id="65" w:name="_Toc526573200"/>
-      <w:bookmarkStart w:id="66" w:name="_Toc526492358"/>
-      <w:bookmarkStart w:id="67" w:name="_Toc464367658"/>
-      <w:bookmarkStart w:id="68" w:name="_Toc452028825"/>
+      <w:bookmarkStart w:id="66" w:name="_Toc526573200"/>
+      <w:bookmarkStart w:id="67" w:name="_Toc526492358"/>
+      <w:bookmarkStart w:id="68" w:name="_Toc464367658"/>
+      <w:bookmarkStart w:id="69" w:name="_Toc452029839"/>
       <w:r>
         <w:lastRenderedPageBreak/>
         <w:t>Deployment View</w:t>
       </w:r>
-      <w:bookmarkEnd w:id="65"/>
       <w:bookmarkEnd w:id="66"/>
       <w:bookmarkEnd w:id="67"/>
       <w:bookmarkEnd w:id="68"/>
+      <w:bookmarkEnd w:id="69"/>
     </w:p>
     <w:p>
       <w:r>
@@ -8999,7 +9198,7 @@
           <v:shape id="_x0000_i1044" type="#_x0000_t75" style="width:315.75pt;height:210.75pt" o:ole="">
             <v:imagedata r:id="rId47" o:title=""/>
           </v:shape>
-          <o:OLEObject Type="Embed" ProgID="Visio.Drawing.15" ShapeID="_x0000_i1044" DrawAspect="Content" ObjectID="_1525770724" r:id="rId48"/>
+          <o:OLEObject Type="Embed" ProgID="Visio.Drawing.15" ShapeID="_x0000_i1044" DrawAspect="Content" ObjectID="_1525771790" r:id="rId48"/>
         </w:object>
       </w:r>
     </w:p>
@@ -9008,7 +9207,7 @@
         <w:pStyle w:val="Caption"/>
         <w:jc w:val="center"/>
       </w:pPr>
-      <w:bookmarkStart w:id="69" w:name="_Ref444607459"/>
+      <w:bookmarkStart w:id="70" w:name="_Ref444607459"/>
       <w:r>
         <w:t xml:space="preserve">Figur </w:t>
       </w:r>
@@ -9030,7 +9229,7 @@
       <w:r>
         <w:fldChar w:fldCharType="end"/>
       </w:r>
-      <w:bookmarkEnd w:id="69"/>
+      <w:bookmarkEnd w:id="70"/>
       <w:r>
         <w:t>: Deployment diagram for Pristjek220</w:t>
       </w:r>
@@ -9092,11 +9291,11 @@
       <w:pPr>
         <w:pStyle w:val="Heading1"/>
       </w:pPr>
-      <w:bookmarkStart w:id="70" w:name="_Toc452028826"/>
+      <w:bookmarkStart w:id="71" w:name="_Toc452029840"/>
       <w:r>
         <w:t>Data View</w:t>
       </w:r>
-      <w:bookmarkEnd w:id="70"/>
+      <w:bookmarkEnd w:id="71"/>
     </w:p>
     <w:p>
       <w:pPr>
@@ -9150,30 +9349,43 @@
         <w:pStyle w:val="Caption"/>
         <w:jc w:val="center"/>
       </w:pPr>
-      <w:bookmarkStart w:id="71" w:name="_Ref451169042"/>
-      <w:bookmarkStart w:id="72" w:name="_Ref451693240"/>
+      <w:bookmarkStart w:id="72" w:name="_Ref451169042"/>
+      <w:bookmarkStart w:id="73" w:name="_Ref451693240"/>
       <w:r>
         <w:t xml:space="preserve">Figur </w:t>
       </w:r>
-      <w:fldSimple w:instr=" SEQ Figur \* ARABIC ">
-        <w:r>
-          <w:rPr>
-            <w:noProof/>
-          </w:rPr>
-          <w:t>22</w:t>
-        </w:r>
-      </w:fldSimple>
-      <w:bookmarkEnd w:id="71"/>
+      <w:r>
+        <w:fldChar w:fldCharType="begin"/>
+      </w:r>
+      <w:r>
+        <w:instrText xml:space="preserve"> SEQ Figur \* ARABIC </w:instrText>
+      </w:r>
+      <w:r>
+        <w:fldChar w:fldCharType="separate"/>
+      </w:r>
       <w:r>
         <w:rPr>
           <w:noProof/>
         </w:rPr>
+        <w:t>22</w:t>
+      </w:r>
+      <w:r>
+        <w:rPr>
+          <w:noProof/>
+        </w:rPr>
+        <w:fldChar w:fldCharType="end"/>
+      </w:r>
+      <w:bookmarkEnd w:id="72"/>
+      <w:r>
+        <w:rPr>
+          <w:noProof/>
+        </w:rPr>
         <w:t>:</w:t>
       </w:r>
       <w:r>
         <w:t xml:space="preserve"> UML diagram for databasen.</w:t>
       </w:r>
-      <w:bookmarkEnd w:id="72"/>
+      <w:bookmarkEnd w:id="73"/>
     </w:p>
     <w:p>
       <w:r>
@@ -9244,20 +9456,20 @@
           <w:caps/>
         </w:rPr>
       </w:pPr>
-      <w:bookmarkStart w:id="73" w:name="_Toc526573216"/>
-      <w:bookmarkStart w:id="74" w:name="_Toc526492374"/>
-      <w:bookmarkStart w:id="75" w:name="_Toc464367671"/>
-      <w:bookmarkStart w:id="76" w:name="_Ref451944208"/>
-      <w:bookmarkStart w:id="77" w:name="_Toc452028827"/>
+      <w:bookmarkStart w:id="74" w:name="_Toc526573216"/>
+      <w:bookmarkStart w:id="75" w:name="_Toc526492374"/>
+      <w:bookmarkStart w:id="76" w:name="_Toc464367671"/>
+      <w:bookmarkStart w:id="77" w:name="_Ref451944208"/>
+      <w:bookmarkStart w:id="78" w:name="_Toc452029841"/>
       <w:r>
         <w:lastRenderedPageBreak/>
         <w:t>Generelle designbeslutninger</w:t>
       </w:r>
-      <w:bookmarkEnd w:id="73"/>
       <w:bookmarkEnd w:id="74"/>
       <w:bookmarkEnd w:id="75"/>
       <w:bookmarkEnd w:id="76"/>
       <w:bookmarkEnd w:id="77"/>
+      <w:bookmarkEnd w:id="78"/>
     </w:p>
     <w:p>
       <w:pPr>
@@ -9306,17 +9518,17 @@
       <w:pPr>
         <w:pStyle w:val="Heading2"/>
       </w:pPr>
-      <w:bookmarkStart w:id="78" w:name="_Toc526573218"/>
-      <w:bookmarkStart w:id="79" w:name="_Toc526492376"/>
-      <w:bookmarkStart w:id="80" w:name="_Toc464367673"/>
-      <w:bookmarkStart w:id="81" w:name="_Toc452028828"/>
+      <w:bookmarkStart w:id="79" w:name="_Toc526573218"/>
+      <w:bookmarkStart w:id="80" w:name="_Toc526492376"/>
+      <w:bookmarkStart w:id="81" w:name="_Toc464367673"/>
+      <w:bookmarkStart w:id="82" w:name="_Toc452029842"/>
       <w:r>
         <w:t>Arkitektur mønstre</w:t>
       </w:r>
-      <w:bookmarkEnd w:id="78"/>
       <w:bookmarkEnd w:id="79"/>
       <w:bookmarkEnd w:id="80"/>
       <w:bookmarkEnd w:id="81"/>
+      <w:bookmarkEnd w:id="82"/>
     </w:p>
     <w:p>
       <w:r>
@@ -9363,7 +9575,7 @@
           <v:shape id="_x0000_i1045" type="#_x0000_t75" style="width:481.5pt;height:273pt" o:ole="">
             <v:imagedata r:id="rId50" o:title=""/>
           </v:shape>
-          <o:OLEObject Type="Embed" ProgID="Visio.Drawing.15" ShapeID="_x0000_i1045" DrawAspect="Content" ObjectID="_1525770725" r:id="rId51"/>
+          <o:OLEObject Type="Embed" ProgID="Visio.Drawing.15" ShapeID="_x0000_i1045" DrawAspect="Content" ObjectID="_1525771791" r:id="rId51"/>
         </w:object>
       </w:r>
     </w:p>
@@ -9372,19 +9584,32 @@
         <w:pStyle w:val="Caption"/>
         <w:jc w:val="center"/>
       </w:pPr>
-      <w:bookmarkStart w:id="82" w:name="_Ref451695482"/>
+      <w:bookmarkStart w:id="83" w:name="_Ref451695482"/>
       <w:r>
         <w:t xml:space="preserve">Figur </w:t>
       </w:r>
-      <w:fldSimple w:instr=" SEQ Figur \* ARABIC ">
-        <w:r>
-          <w:rPr>
-            <w:noProof/>
-          </w:rPr>
-          <w:t>23</w:t>
-        </w:r>
-      </w:fldSimple>
-      <w:bookmarkEnd w:id="82"/>
+      <w:r>
+        <w:fldChar w:fldCharType="begin"/>
+      </w:r>
+      <w:r>
+        <w:instrText xml:space="preserve"> SEQ Figur \* ARABIC </w:instrText>
+      </w:r>
+      <w:r>
+        <w:fldChar w:fldCharType="separate"/>
+      </w:r>
+      <w:r>
+        <w:rPr>
+          <w:noProof/>
+        </w:rPr>
+        <w:t>23</w:t>
+      </w:r>
+      <w:r>
+        <w:rPr>
+          <w:noProof/>
+        </w:rPr>
+        <w:fldChar w:fldCharType="end"/>
+      </w:r>
+      <w:bookmarkEnd w:id="83"/>
       <w:r>
         <w:t>:</w:t>
       </w:r>
@@ -9399,24 +9624,24 @@
       <w:pPr>
         <w:pStyle w:val="Heading2"/>
       </w:pPr>
-      <w:bookmarkStart w:id="83" w:name="_Toc452028829"/>
+      <w:bookmarkStart w:id="84" w:name="_Toc452029843"/>
       <w:r>
         <w:t>Design mønstre</w:t>
       </w:r>
-      <w:bookmarkEnd w:id="83"/>
+      <w:bookmarkEnd w:id="84"/>
     </w:p>
     <w:p>
       <w:pPr>
         <w:pStyle w:val="Heading3"/>
       </w:pPr>
-      <w:bookmarkStart w:id="84" w:name="_Toc452028830"/>
+      <w:bookmarkStart w:id="85" w:name="_Toc452029844"/>
       <w:r>
         <w:t xml:space="preserve">MVVM </w:t>
       </w:r>
       <w:r>
         <w:t>pattern</w:t>
       </w:r>
-      <w:bookmarkEnd w:id="84"/>
+      <w:bookmarkEnd w:id="85"/>
     </w:p>
     <w:p>
       <w:r>
@@ -9541,19 +9766,32 @@
         <w:pStyle w:val="Caption"/>
         <w:jc w:val="center"/>
       </w:pPr>
-      <w:bookmarkStart w:id="85" w:name="_Ref451698126"/>
+      <w:bookmarkStart w:id="86" w:name="_Ref451698126"/>
       <w:r>
         <w:t xml:space="preserve">Figur </w:t>
       </w:r>
-      <w:fldSimple w:instr=" SEQ Figur \* ARABIC ">
-        <w:r>
-          <w:rPr>
-            <w:noProof/>
-          </w:rPr>
-          <w:t>24</w:t>
-        </w:r>
-      </w:fldSimple>
-      <w:bookmarkEnd w:id="85"/>
+      <w:r>
+        <w:fldChar w:fldCharType="begin"/>
+      </w:r>
+      <w:r>
+        <w:instrText xml:space="preserve"> SEQ Figur \* ARABIC </w:instrText>
+      </w:r>
+      <w:r>
+        <w:fldChar w:fldCharType="separate"/>
+      </w:r>
+      <w:r>
+        <w:rPr>
+          <w:noProof/>
+        </w:rPr>
+        <w:t>24</w:t>
+      </w:r>
+      <w:r>
+        <w:rPr>
+          <w:noProof/>
+        </w:rPr>
+        <w:fldChar w:fldCharType="end"/>
+      </w:r>
+      <w:bookmarkEnd w:id="86"/>
       <w:r>
         <w:t>: Screenshot af opbygning af view og viewmodel</w:t>
       </w:r>
@@ -9575,12 +9813,12 @@
       <w:pPr>
         <w:pStyle w:val="Heading3"/>
       </w:pPr>
-      <w:bookmarkStart w:id="86" w:name="_Toc452028831"/>
+      <w:bookmarkStart w:id="87" w:name="_Toc452029845"/>
       <w:r>
         <w:lastRenderedPageBreak/>
         <w:t>Repository pattern</w:t>
       </w:r>
-      <w:bookmarkEnd w:id="86"/>
+      <w:bookmarkEnd w:id="87"/>
     </w:p>
     <w:p>
       <w:pPr>
@@ -9592,7 +9830,7 @@
           <v:shape id="_x0000_i1046" type="#_x0000_t75" style="width:402pt;height:264.75pt" o:ole="">
             <v:imagedata r:id="rId53" o:title="" cropbottom="17895f" cropleft="38397f"/>
           </v:shape>
-          <o:OLEObject Type="Embed" ProgID="Visio.Drawing.15" ShapeID="_x0000_i1046" DrawAspect="Content" ObjectID="_1525770726" r:id="rId54"/>
+          <o:OLEObject Type="Embed" ProgID="Visio.Drawing.15" ShapeID="_x0000_i1046" DrawAspect="Content" ObjectID="_1525771792" r:id="rId54"/>
         </w:object>
       </w:r>
     </w:p>
@@ -9601,19 +9839,32 @@
         <w:pStyle w:val="Caption"/>
         <w:jc w:val="center"/>
       </w:pPr>
-      <w:bookmarkStart w:id="87" w:name="_Ref451697644"/>
+      <w:bookmarkStart w:id="88" w:name="_Ref451697644"/>
       <w:r>
         <w:t xml:space="preserve">Figur </w:t>
       </w:r>
-      <w:fldSimple w:instr=" SEQ Figur \* ARABIC ">
-        <w:r>
-          <w:rPr>
-            <w:noProof/>
-          </w:rPr>
-          <w:t>25</w:t>
-        </w:r>
-      </w:fldSimple>
-      <w:bookmarkEnd w:id="87"/>
+      <w:r>
+        <w:fldChar w:fldCharType="begin"/>
+      </w:r>
+      <w:r>
+        <w:instrText xml:space="preserve"> SEQ Figur \* ARABIC </w:instrText>
+      </w:r>
+      <w:r>
+        <w:fldChar w:fldCharType="separate"/>
+      </w:r>
+      <w:r>
+        <w:rPr>
+          <w:noProof/>
+        </w:rPr>
+        <w:t>25</w:t>
+      </w:r>
+      <w:r>
+        <w:rPr>
+          <w:noProof/>
+        </w:rPr>
+        <w:fldChar w:fldCharType="end"/>
+      </w:r>
+      <w:bookmarkEnd w:id="88"/>
       <w:r>
         <w:t xml:space="preserve">: </w:t>
       </w:r>
@@ -9726,17 +9977,17 @@
       <w:pPr>
         <w:pStyle w:val="Heading2"/>
       </w:pPr>
-      <w:bookmarkStart w:id="88" w:name="_Toc526573219"/>
-      <w:bookmarkStart w:id="89" w:name="_Toc526492377"/>
-      <w:bookmarkStart w:id="90" w:name="_Toc464367674"/>
-      <w:bookmarkStart w:id="91" w:name="_Toc452028832"/>
+      <w:bookmarkStart w:id="89" w:name="_Toc526573219"/>
+      <w:bookmarkStart w:id="90" w:name="_Toc526492377"/>
+      <w:bookmarkStart w:id="91" w:name="_Toc464367674"/>
+      <w:bookmarkStart w:id="92" w:name="_Toc452029846"/>
       <w:r>
         <w:t>Generelle brugergrænsefladeregler</w:t>
       </w:r>
-      <w:bookmarkEnd w:id="88"/>
       <w:bookmarkEnd w:id="89"/>
       <w:bookmarkEnd w:id="90"/>
       <w:bookmarkEnd w:id="91"/>
+      <w:bookmarkEnd w:id="92"/>
     </w:p>
     <w:p>
       <w:r>
@@ -9791,27 +10042,27 @@
       <w:pPr>
         <w:pStyle w:val="Heading1"/>
       </w:pPr>
-      <w:bookmarkStart w:id="92" w:name="_Ref451944432"/>
-      <w:bookmarkStart w:id="93" w:name="_Toc452028833"/>
+      <w:bookmarkStart w:id="93" w:name="_Ref451944432"/>
+      <w:bookmarkStart w:id="94" w:name="_Toc452029847"/>
       <w:r>
         <w:lastRenderedPageBreak/>
         <w:t>Test</w:t>
       </w:r>
-      <w:bookmarkEnd w:id="92"/>
       <w:bookmarkEnd w:id="93"/>
+      <w:bookmarkEnd w:id="94"/>
     </w:p>
     <w:p>
       <w:pPr>
         <w:pStyle w:val="Heading2"/>
       </w:pPr>
-      <w:bookmarkStart w:id="94" w:name="_Toc452028834"/>
+      <w:bookmarkStart w:id="95" w:name="_Toc452029848"/>
       <w:r>
         <w:t>Unit</w:t>
       </w:r>
       <w:r>
         <w:t>test</w:t>
       </w:r>
-      <w:bookmarkEnd w:id="94"/>
+      <w:bookmarkEnd w:id="95"/>
     </w:p>
     <w:p>
       <w:r>
@@ -10156,19 +10407,32 @@
                                   <w:noProof/>
                                 </w:rPr>
                               </w:pPr>
-                              <w:bookmarkStart w:id="95" w:name="_Ref451714394"/>
+                              <w:bookmarkStart w:id="96" w:name="_Ref451714394"/>
                               <w:r>
                                 <w:t xml:space="preserve">Figur </w:t>
                               </w:r>
-                              <w:fldSimple w:instr=" SEQ Figur \* ARABIC ">
-                                <w:r>
-                                  <w:rPr>
-                                    <w:noProof/>
-                                  </w:rPr>
-                                  <w:t>26</w:t>
-                                </w:r>
-                              </w:fldSimple>
-                              <w:bookmarkEnd w:id="95"/>
+                              <w:r>
+                                <w:fldChar w:fldCharType="begin"/>
+                              </w:r>
+                              <w:r>
+                                <w:instrText xml:space="preserve"> SEQ Figur \* ARABIC </w:instrText>
+                              </w:r>
+                              <w:r>
+                                <w:fldChar w:fldCharType="separate"/>
+                              </w:r>
+                              <w:r>
+                                <w:rPr>
+                                  <w:noProof/>
+                                </w:rPr>
+                                <w:t>26</w:t>
+                              </w:r>
+                              <w:r>
+                                <w:rPr>
+                                  <w:noProof/>
+                                </w:rPr>
+                                <w:fldChar w:fldCharType="end"/>
+                              </w:r>
+                              <w:bookmarkEnd w:id="96"/>
                               <w:r>
                                 <w:t>: Coverage af Pristjek220 Unittests</w:t>
                               </w:r>
@@ -10215,19 +10479,32 @@
                             <w:noProof/>
                           </w:rPr>
                         </w:pPr>
-                        <w:bookmarkStart w:id="96" w:name="_Ref451714394"/>
+                        <w:bookmarkStart w:id="97" w:name="_Ref451714394"/>
                         <w:r>
                           <w:t xml:space="preserve">Figur </w:t>
                         </w:r>
-                        <w:fldSimple w:instr=" SEQ Figur \* ARABIC ">
-                          <w:r>
-                            <w:rPr>
-                              <w:noProof/>
-                            </w:rPr>
-                            <w:t>26</w:t>
-                          </w:r>
-                        </w:fldSimple>
-                        <w:bookmarkEnd w:id="96"/>
+                        <w:r>
+                          <w:fldChar w:fldCharType="begin"/>
+                        </w:r>
+                        <w:r>
+                          <w:instrText xml:space="preserve"> SEQ Figur \* ARABIC </w:instrText>
+                        </w:r>
+                        <w:r>
+                          <w:fldChar w:fldCharType="separate"/>
+                        </w:r>
+                        <w:r>
+                          <w:rPr>
+                            <w:noProof/>
+                          </w:rPr>
+                          <w:t>26</w:t>
+                        </w:r>
+                        <w:r>
+                          <w:rPr>
+                            <w:noProof/>
+                          </w:rPr>
+                          <w:fldChar w:fldCharType="end"/>
+                        </w:r>
+                        <w:bookmarkEnd w:id="97"/>
                         <w:r>
                           <w:t>: Coverage af Pristjek220 Unittests</w:t>
                         </w:r>
@@ -10331,19 +10608,35 @@
                                   <w:noProof/>
                                 </w:rPr>
                               </w:pPr>
-                              <w:bookmarkStart w:id="97" w:name="_Ref451778197"/>
+                              <w:bookmarkStart w:id="98" w:name="_Ref451778197"/>
                               <w:r>
                                 <w:t xml:space="preserve">Figur </w:t>
                               </w:r>
-                              <w:fldSimple w:instr=" SEQ Figur \* ARABIC ">
-                                <w:r>
-                                  <w:rPr>
-                                    <w:noProof/>
-                                  </w:rPr>
-                                  <w:t>27</w:t>
-                                </w:r>
-                              </w:fldSimple>
-                              <w:bookmarkEnd w:id="97"/>
+                              <w:r>
+                                <w:fldChar w:fldCharType="begin"/>
+                              </w:r>
+                              <w:r>
+                                <w:instrText xml:space="preserve"> SEQ Fig</w:instrText>
+                              </w:r>
+                              <w:r>
+                                <w:instrText xml:space="preserve">ur \* ARABIC </w:instrText>
+                              </w:r>
+                              <w:r>
+                                <w:fldChar w:fldCharType="separate"/>
+                              </w:r>
+                              <w:r>
+                                <w:rPr>
+                                  <w:noProof/>
+                                </w:rPr>
+                                <w:t>27</w:t>
+                              </w:r>
+                              <w:r>
+                                <w:rPr>
+                                  <w:noProof/>
+                                </w:rPr>
+                                <w:fldChar w:fldCharType="end"/>
+                              </w:r>
+                              <w:bookmarkEnd w:id="98"/>
                               <w:r>
                                 <w:t>: Udførelse af unittest i Pristjek220</w:t>
                               </w:r>
@@ -10386,19 +10679,35 @@
                             <w:noProof/>
                           </w:rPr>
                         </w:pPr>
-                        <w:bookmarkStart w:id="98" w:name="_Ref451778197"/>
+                        <w:bookmarkStart w:id="99" w:name="_Ref451778197"/>
                         <w:r>
                           <w:t xml:space="preserve">Figur </w:t>
                         </w:r>
-                        <w:fldSimple w:instr=" SEQ Figur \* ARABIC ">
-                          <w:r>
-                            <w:rPr>
-                              <w:noProof/>
-                            </w:rPr>
-                            <w:t>27</w:t>
-                          </w:r>
-                        </w:fldSimple>
-                        <w:bookmarkEnd w:id="98"/>
+                        <w:r>
+                          <w:fldChar w:fldCharType="begin"/>
+                        </w:r>
+                        <w:r>
+                          <w:instrText xml:space="preserve"> SEQ Fig</w:instrText>
+                        </w:r>
+                        <w:r>
+                          <w:instrText xml:space="preserve">ur \* ARABIC </w:instrText>
+                        </w:r>
+                        <w:r>
+                          <w:fldChar w:fldCharType="separate"/>
+                        </w:r>
+                        <w:r>
+                          <w:rPr>
+                            <w:noProof/>
+                          </w:rPr>
+                          <w:t>27</w:t>
+                        </w:r>
+                        <w:r>
+                          <w:rPr>
+                            <w:noProof/>
+                          </w:rPr>
+                          <w:fldChar w:fldCharType="end"/>
+                        </w:r>
+                        <w:bookmarkEnd w:id="99"/>
                         <w:r>
                           <w:t>: Udførelse af unittest i Pristjek220</w:t>
                         </w:r>
@@ -10582,11 +10891,11 @@
       <w:pPr>
         <w:pStyle w:val="Heading2"/>
       </w:pPr>
-      <w:bookmarkStart w:id="99" w:name="_Toc452028835"/>
+      <w:bookmarkStart w:id="100" w:name="_Toc452029849"/>
       <w:r>
         <w:t>Integrationstest</w:t>
       </w:r>
-      <w:bookmarkEnd w:id="99"/>
+      <w:bookmarkEnd w:id="100"/>
     </w:p>
     <w:p>
       <w:r>
@@ -10793,7 +11102,7 @@
           <v:shape id="_x0000_i1047" type="#_x0000_t75" style="width:480.75pt;height:181.5pt" o:ole="">
             <v:imagedata r:id="rId59" o:title=""/>
           </v:shape>
-          <o:OLEObject Type="Embed" ProgID="Visio.Drawing.15" ShapeID="_x0000_i1047" DrawAspect="Content" ObjectID="_1525770727" r:id="rId60"/>
+          <o:OLEObject Type="Embed" ProgID="Visio.Drawing.15" ShapeID="_x0000_i1047" DrawAspect="Content" ObjectID="_1525771793" r:id="rId60"/>
         </w:object>
       </w:r>
     </w:p>
@@ -10802,19 +11111,32 @@
         <w:pStyle w:val="Caption"/>
         <w:jc w:val="center"/>
       </w:pPr>
-      <w:bookmarkStart w:id="100" w:name="_Ref451932685"/>
+      <w:bookmarkStart w:id="101" w:name="_Ref451932685"/>
       <w:r>
         <w:t xml:space="preserve">Figur </w:t>
       </w:r>
-      <w:fldSimple w:instr=" SEQ Figur \* ARABIC ">
-        <w:r>
-          <w:rPr>
-            <w:noProof/>
-          </w:rPr>
-          <w:t>28</w:t>
-        </w:r>
-      </w:fldSimple>
-      <w:bookmarkEnd w:id="100"/>
+      <w:r>
+        <w:fldChar w:fldCharType="begin"/>
+      </w:r>
+      <w:r>
+        <w:instrText xml:space="preserve"> SEQ Figur \* ARABIC </w:instrText>
+      </w:r>
+      <w:r>
+        <w:fldChar w:fldCharType="separate"/>
+      </w:r>
+      <w:r>
+        <w:rPr>
+          <w:noProof/>
+        </w:rPr>
+        <w:t>28</w:t>
+      </w:r>
+      <w:r>
+        <w:rPr>
+          <w:noProof/>
+        </w:rPr>
+        <w:fldChar w:fldCharType="end"/>
+      </w:r>
+      <w:bookmarkEnd w:id="101"/>
       <w:r>
         <w:t xml:space="preserve">: </w:t>
       </w:r>
@@ -10867,9 +11189,9 @@
       <w:pPr>
         <w:keepNext/>
       </w:pPr>
-      <w:bookmarkStart w:id="101" w:name="_Toc526573221"/>
-      <w:bookmarkStart w:id="102" w:name="_Toc526492380"/>
-      <w:bookmarkStart w:id="103" w:name="_Toc464367679"/>
+      <w:bookmarkStart w:id="102" w:name="_Toc526573221"/>
+      <w:bookmarkStart w:id="103" w:name="_Toc526492380"/>
+      <w:bookmarkStart w:id="104" w:name="_Toc464367679"/>
       <w:r>
         <w:rPr>
           <w:noProof/>
@@ -10929,19 +11251,32 @@
       <w:pPr>
         <w:pStyle w:val="Caption"/>
       </w:pPr>
-      <w:bookmarkStart w:id="104" w:name="_Ref452022638"/>
+      <w:bookmarkStart w:id="105" w:name="_Ref452022638"/>
       <w:r>
         <w:t xml:space="preserve">Figur </w:t>
       </w:r>
-      <w:fldSimple w:instr=" SEQ Figur \* ARABIC ">
-        <w:r>
-          <w:rPr>
-            <w:noProof/>
-          </w:rPr>
-          <w:t>29</w:t>
-        </w:r>
-      </w:fldSimple>
-      <w:bookmarkEnd w:id="104"/>
+      <w:r>
+        <w:fldChar w:fldCharType="begin"/>
+      </w:r>
+      <w:r>
+        <w:instrText xml:space="preserve"> SEQ Figur \* ARABIC </w:instrText>
+      </w:r>
+      <w:r>
+        <w:fldChar w:fldCharType="separate"/>
+      </w:r>
+      <w:r>
+        <w:rPr>
+          <w:noProof/>
+        </w:rPr>
+        <w:t>29</w:t>
+      </w:r>
+      <w:r>
+        <w:rPr>
+          <w:noProof/>
+        </w:rPr>
+        <w:fldChar w:fldCharType="end"/>
+      </w:r>
+      <w:bookmarkEnd w:id="105"/>
       <w:r>
         <w:t>: Udførelse af Integrationstest i Pristjek220</w:t>
       </w:r>
@@ -10987,23 +11322,23 @@
       <w:pPr>
         <w:pStyle w:val="Heading1"/>
       </w:pPr>
-      <w:bookmarkStart w:id="105" w:name="_Ref451944331"/>
-      <w:bookmarkStart w:id="106" w:name="_Toc452028836"/>
+      <w:bookmarkStart w:id="106" w:name="_Ref451944331"/>
+      <w:bookmarkStart w:id="107" w:name="_Toc452029850"/>
       <w:r>
         <w:lastRenderedPageBreak/>
         <w:t>Udviklingsværktøjer</w:t>
       </w:r>
-      <w:bookmarkEnd w:id="101"/>
       <w:bookmarkEnd w:id="102"/>
       <w:bookmarkEnd w:id="103"/>
-      <w:bookmarkEnd w:id="105"/>
+      <w:bookmarkEnd w:id="104"/>
       <w:bookmarkEnd w:id="106"/>
+      <w:bookmarkEnd w:id="107"/>
     </w:p>
     <w:p>
       <w:pPr>
         <w:pStyle w:val="Heading2"/>
       </w:pPr>
-      <w:bookmarkStart w:id="107" w:name="_Toc452028837"/>
+      <w:bookmarkStart w:id="108" w:name="_Toc452029851"/>
       <w:r>
         <w:t>Visual</w:t>
       </w:r>
@@ -11043,7 +11378,7 @@
           </w:r>
         </w:sdtContent>
       </w:sdt>
-      <w:bookmarkEnd w:id="107"/>
+      <w:bookmarkEnd w:id="108"/>
     </w:p>
     <w:p>
       <w:r>
@@ -11072,7 +11407,7 @@
       <w:pPr>
         <w:pStyle w:val="Heading2"/>
       </w:pPr>
-      <w:bookmarkStart w:id="108" w:name="_Toc452028838"/>
+      <w:bookmarkStart w:id="109" w:name="_Toc452029852"/>
       <w:r>
         <w:t>Microsoft Visio</w:t>
       </w:r>
@@ -11109,7 +11444,7 @@
           </w:r>
         </w:sdtContent>
       </w:sdt>
-      <w:bookmarkEnd w:id="108"/>
+      <w:bookmarkEnd w:id="109"/>
     </w:p>
     <w:p>
       <w:pPr>
@@ -11174,7 +11509,7 @@
       <w:pPr>
         <w:pStyle w:val="Heading2"/>
       </w:pPr>
-      <w:bookmarkStart w:id="109" w:name="_Toc452028839"/>
+      <w:bookmarkStart w:id="110" w:name="_Toc452029853"/>
       <w:r>
         <w:t>Microsoft Word</w:t>
       </w:r>
@@ -11211,7 +11546,7 @@
           </w:r>
         </w:sdtContent>
       </w:sdt>
-      <w:bookmarkEnd w:id="109"/>
+      <w:bookmarkEnd w:id="110"/>
     </w:p>
     <w:p>
       <w:r>
@@ -11258,7 +11593,7 @@
       <w:pPr>
         <w:pStyle w:val="Heading2"/>
       </w:pPr>
-      <w:bookmarkStart w:id="110" w:name="_Toc452028840"/>
+      <w:bookmarkStart w:id="111" w:name="_Toc452029854"/>
       <w:r>
         <w:t>Scrumwise</w:t>
       </w:r>
@@ -11295,7 +11630,7 @@
           </w:r>
         </w:sdtContent>
       </w:sdt>
-      <w:bookmarkEnd w:id="110"/>
+      <w:bookmarkEnd w:id="111"/>
     </w:p>
     <w:p>
       <w:r>
@@ -11315,7 +11650,7 @@
       <w:pPr>
         <w:pStyle w:val="Heading2"/>
       </w:pPr>
-      <w:bookmarkStart w:id="111" w:name="_Toc452028841"/>
+      <w:bookmarkStart w:id="112" w:name="_Toc452029855"/>
       <w:r>
         <w:t>Github</w:t>
       </w:r>
@@ -11352,7 +11687,7 @@
           </w:r>
         </w:sdtContent>
       </w:sdt>
-      <w:bookmarkEnd w:id="111"/>
+      <w:bookmarkEnd w:id="112"/>
     </w:p>
     <w:p>
       <w:r>
@@ -11369,7 +11704,7 @@
       <w:pPr>
         <w:pStyle w:val="Heading2"/>
       </w:pPr>
-      <w:bookmarkStart w:id="112" w:name="_Toc452028842"/>
+      <w:bookmarkStart w:id="113" w:name="_Toc452029856"/>
       <w:r>
         <w:t>TortoiseGit</w:t>
       </w:r>
@@ -11406,7 +11741,7 @@
           </w:r>
         </w:sdtContent>
       </w:sdt>
-      <w:bookmarkEnd w:id="112"/>
+      <w:bookmarkEnd w:id="113"/>
     </w:p>
     <w:p>
       <w:r>
@@ -11458,14 +11793,14 @@
       <w:pPr>
         <w:pStyle w:val="Heading1"/>
       </w:pPr>
-      <w:bookmarkStart w:id="113" w:name="_Ref451944475"/>
-      <w:bookmarkStart w:id="114" w:name="_Toc452028843"/>
+      <w:bookmarkStart w:id="114" w:name="_Ref451944475"/>
+      <w:bookmarkStart w:id="115" w:name="_Toc452029857"/>
       <w:r>
         <w:lastRenderedPageBreak/>
         <w:t>Frameworks og packages</w:t>
       </w:r>
-      <w:bookmarkEnd w:id="113"/>
       <w:bookmarkEnd w:id="114"/>
+      <w:bookmarkEnd w:id="115"/>
     </w:p>
     <w:p>
       <w:r>
@@ -11491,11 +11826,11 @@
       <w:pPr>
         <w:pStyle w:val="Heading2"/>
       </w:pPr>
-      <w:bookmarkStart w:id="115" w:name="_Toc452028844"/>
+      <w:bookmarkStart w:id="116" w:name="_Toc452029858"/>
       <w:r>
         <w:t>Generelle frameworks</w:t>
       </w:r>
-      <w:bookmarkEnd w:id="115"/>
+      <w:bookmarkEnd w:id="116"/>
     </w:p>
     <w:p>
       <w:pPr>
@@ -11664,11 +11999,11 @@
       <w:pPr>
         <w:pStyle w:val="Heading2"/>
       </w:pPr>
-      <w:bookmarkStart w:id="116" w:name="_Toc452028845"/>
+      <w:bookmarkStart w:id="117" w:name="_Toc452029859"/>
       <w:r>
         <w:t>Test Frameworks</w:t>
       </w:r>
-      <w:bookmarkEnd w:id="116"/>
+      <w:bookmarkEnd w:id="117"/>
     </w:p>
     <w:p>
       <w:pPr>
@@ -11851,11 +12186,11 @@
       <w:pPr>
         <w:pStyle w:val="Heading2"/>
       </w:pPr>
-      <w:bookmarkStart w:id="117" w:name="_Toc452028846"/>
+      <w:bookmarkStart w:id="118" w:name="_Toc452029860"/>
       <w:r>
         <w:t>Gui frameworks</w:t>
       </w:r>
-      <w:bookmarkEnd w:id="117"/>
+      <w:bookmarkEnd w:id="118"/>
     </w:p>
     <w:p>
       <w:pPr>
@@ -12023,7 +12358,7 @@
         <w:br w:type="page"/>
       </w:r>
     </w:p>
-    <w:bookmarkStart w:id="118" w:name="_Toc452028847" w:displacedByCustomXml="next"/>
+    <w:bookmarkStart w:id="119" w:name="_Toc452029861" w:displacedByCustomXml="next"/>
     <w:sdt>
       <w:sdtPr>
         <w:rPr>
@@ -12048,14 +12383,9 @@
             <w:t>Ref</w:t>
           </w:r>
           <w:r>
-            <w:t>er</w:t>
+            <w:t>erencer</w:t>
           </w:r>
-          <w:bookmarkStart w:id="119" w:name="_GoBack"/>
           <w:bookmarkEnd w:id="119"/>
-          <w:r>
-            <w:t>encer</w:t>
-          </w:r>
-          <w:bookmarkEnd w:id="118"/>
         </w:p>
         <w:sdt>
           <w:sdtPr>
@@ -12066,6 +12396,7 @@
           <w:sdtContent>
             <w:p>
               <w:pPr>
+                <w:jc w:val="left"/>
                 <w:rPr>
                   <w:noProof/>
                 </w:rPr>
@@ -12109,6 +12440,7 @@
                   <w:p>
                     <w:pPr>
                       <w:pStyle w:val="Bibliography"/>
+                      <w:jc w:val="left"/>
                       <w:rPr>
                         <w:noProof/>
                         <w:sz w:val="24"/>
@@ -12131,6 +12463,7 @@
                   <w:p>
                     <w:pPr>
                       <w:pStyle w:val="Bibliography"/>
+                      <w:jc w:val="left"/>
                       <w:rPr>
                         <w:noProof/>
                       </w:rPr>
@@ -12157,6 +12490,7 @@
                   <w:p>
                     <w:pPr>
                       <w:pStyle w:val="Bibliography"/>
+                      <w:jc w:val="left"/>
                       <w:rPr>
                         <w:noProof/>
                       </w:rPr>
@@ -12177,6 +12511,7 @@
                   <w:p>
                     <w:pPr>
                       <w:pStyle w:val="Bibliography"/>
+                      <w:jc w:val="left"/>
                       <w:rPr>
                         <w:noProof/>
                       </w:rPr>
@@ -12203,6 +12538,7 @@
                   <w:p>
                     <w:pPr>
                       <w:pStyle w:val="Bibliography"/>
+                      <w:jc w:val="left"/>
                       <w:rPr>
                         <w:noProof/>
                       </w:rPr>
@@ -12223,6 +12559,7 @@
                   <w:p>
                     <w:pPr>
                       <w:pStyle w:val="Bibliography"/>
+                      <w:jc w:val="left"/>
                       <w:rPr>
                         <w:noProof/>
                       </w:rPr>
@@ -12256,6 +12593,7 @@
                   <w:p>
                     <w:pPr>
                       <w:pStyle w:val="Bibliography"/>
+                      <w:jc w:val="left"/>
                       <w:rPr>
                         <w:noProof/>
                       </w:rPr>
@@ -12276,6 +12614,7 @@
                   <w:p>
                     <w:pPr>
                       <w:pStyle w:val="Bibliography"/>
+                      <w:jc w:val="left"/>
                       <w:rPr>
                         <w:noProof/>
                       </w:rPr>
@@ -12309,6 +12648,7 @@
                   <w:p>
                     <w:pPr>
                       <w:pStyle w:val="Bibliography"/>
+                      <w:jc w:val="left"/>
                       <w:rPr>
                         <w:noProof/>
                       </w:rPr>
@@ -12329,6 +12669,7 @@
                   <w:p>
                     <w:pPr>
                       <w:pStyle w:val="Bibliography"/>
+                      <w:jc w:val="left"/>
                       <w:rPr>
                         <w:noProof/>
                       </w:rPr>
@@ -12362,6 +12703,7 @@
                   <w:p>
                     <w:pPr>
                       <w:pStyle w:val="Bibliography"/>
+                      <w:jc w:val="left"/>
                       <w:rPr>
                         <w:noProof/>
                       </w:rPr>
@@ -12382,6 +12724,7 @@
                   <w:p>
                     <w:pPr>
                       <w:pStyle w:val="Bibliography"/>
+                      <w:jc w:val="left"/>
                       <w:rPr>
                         <w:noProof/>
                       </w:rPr>
@@ -12415,6 +12758,7 @@
                   <w:p>
                     <w:pPr>
                       <w:pStyle w:val="Bibliography"/>
+                      <w:jc w:val="left"/>
                       <w:rPr>
                         <w:noProof/>
                       </w:rPr>
@@ -12435,6 +12779,7 @@
                   <w:p>
                     <w:pPr>
                       <w:pStyle w:val="Bibliography"/>
+                      <w:jc w:val="left"/>
                       <w:rPr>
                         <w:noProof/>
                       </w:rPr>
@@ -12468,6 +12813,7 @@
                   <w:p>
                     <w:pPr>
                       <w:pStyle w:val="Bibliography"/>
+                      <w:jc w:val="left"/>
                       <w:rPr>
                         <w:noProof/>
                       </w:rPr>
@@ -12488,6 +12834,7 @@
                   <w:p>
                     <w:pPr>
                       <w:pStyle w:val="Bibliography"/>
+                      <w:jc w:val="left"/>
                       <w:rPr>
                         <w:noProof/>
                       </w:rPr>
@@ -12521,6 +12868,7 @@
                   <w:p>
                     <w:pPr>
                       <w:pStyle w:val="Bibliography"/>
+                      <w:jc w:val="left"/>
                       <w:rPr>
                         <w:noProof/>
                       </w:rPr>
@@ -12541,6 +12889,7 @@
                   <w:p>
                     <w:pPr>
                       <w:pStyle w:val="Bibliography"/>
+                      <w:jc w:val="left"/>
                       <w:rPr>
                         <w:noProof/>
                       </w:rPr>
@@ -12574,6 +12923,7 @@
                   <w:p>
                     <w:pPr>
                       <w:pStyle w:val="Bibliography"/>
+                      <w:jc w:val="left"/>
                       <w:rPr>
                         <w:noProof/>
                       </w:rPr>
@@ -12594,6 +12944,7 @@
                   <w:p>
                     <w:pPr>
                       <w:pStyle w:val="Bibliography"/>
+                      <w:jc w:val="left"/>
                       <w:rPr>
                         <w:noProof/>
                       </w:rPr>
@@ -12627,6 +12978,7 @@
                   <w:p>
                     <w:pPr>
                       <w:pStyle w:val="Bibliography"/>
+                      <w:jc w:val="left"/>
                       <w:rPr>
                         <w:noProof/>
                       </w:rPr>
@@ -12647,6 +12999,7 @@
                   <w:p>
                     <w:pPr>
                       <w:pStyle w:val="Bibliography"/>
+                      <w:jc w:val="left"/>
                       <w:rPr>
                         <w:noProof/>
                       </w:rPr>
@@ -12680,6 +13033,7 @@
                   <w:p>
                     <w:pPr>
                       <w:pStyle w:val="Bibliography"/>
+                      <w:jc w:val="left"/>
                       <w:rPr>
                         <w:noProof/>
                       </w:rPr>
@@ -12700,6 +13054,7 @@
                   <w:p>
                     <w:pPr>
                       <w:pStyle w:val="Bibliography"/>
+                      <w:jc w:val="left"/>
                       <w:rPr>
                         <w:noProof/>
                       </w:rPr>
@@ -12733,6 +13088,7 @@
                   <w:p>
                     <w:pPr>
                       <w:pStyle w:val="Bibliography"/>
+                      <w:jc w:val="left"/>
                       <w:rPr>
                         <w:noProof/>
                       </w:rPr>
@@ -12753,6 +13109,7 @@
                   <w:p>
                     <w:pPr>
                       <w:pStyle w:val="Bibliography"/>
+                      <w:jc w:val="left"/>
                       <w:rPr>
                         <w:noProof/>
                       </w:rPr>
@@ -12786,6 +13143,7 @@
                   <w:p>
                     <w:pPr>
                       <w:pStyle w:val="Bibliography"/>
+                      <w:jc w:val="left"/>
                       <w:rPr>
                         <w:noProof/>
                       </w:rPr>
@@ -12806,6 +13164,7 @@
                   <w:p>
                     <w:pPr>
                       <w:pStyle w:val="Bibliography"/>
+                      <w:jc w:val="left"/>
                       <w:rPr>
                         <w:noProof/>
                       </w:rPr>
@@ -12839,6 +13198,7 @@
                   <w:p>
                     <w:pPr>
                       <w:pStyle w:val="Bibliography"/>
+                      <w:jc w:val="left"/>
                       <w:rPr>
                         <w:noProof/>
                       </w:rPr>
@@ -12859,6 +13219,7 @@
                   <w:p>
                     <w:pPr>
                       <w:pStyle w:val="Bibliography"/>
+                      <w:jc w:val="left"/>
                       <w:rPr>
                         <w:noProof/>
                       </w:rPr>
@@ -12882,6 +13243,7 @@
             </w:tbl>
             <w:p>
               <w:pPr>
+                <w:jc w:val="left"/>
                 <w:divId w:val="564803327"/>
                 <w:rPr>
                   <w:rFonts w:eastAsia="Times New Roman"/>
@@ -12890,6 +13252,9 @@
               </w:pPr>
             </w:p>
             <w:p>
+              <w:pPr>
+                <w:jc w:val="left"/>
+              </w:pPr>
               <w:r>
                 <w:rPr>
                   <w:b/>
@@ -13002,7 +13367,7 @@
                 <w:bCs/>
                 <w:noProof/>
               </w:rPr>
-              <w:t>29</w:t>
+              <w:t>1</w:t>
             </w:r>
             <w:r>
               <w:rPr>
@@ -15705,7 +16070,7 @@
 </file>
 
 <file path=customXml/itemProps1.xml><?xml version="1.0" encoding="utf-8"?>
-<ds:datastoreItem xmlns:ds="http://schemas.openxmlformats.org/officeDocument/2006/customXml" ds:itemID="{E1779216-9CBC-4E0C-A6EB-EF80B406DC1F}">
+<ds:datastoreItem xmlns:ds="http://schemas.openxmlformats.org/officeDocument/2006/customXml" ds:itemID="{FFFDD514-D210-40DF-8C4D-B63E974607FC}">
   <ds:schemaRefs>
     <ds:schemaRef ds:uri="http://schemas.openxmlformats.org/officeDocument/2006/bibliography"/>
   </ds:schemaRefs>
